--- a/tongkat tunanetra/PROPOSAL PENELITIAN TUGAS AKHIR.docx
+++ b/tongkat tunanetra/PROPOSAL PENELITIAN TUGAS AKHIR.docx
@@ -111,7 +111,7 @@
                     <pic:cNvPicPr/>
                   </pic:nvPicPr>
                   <pic:blipFill>
-                    <a:blip r:embed="rId5">
+                    <a:blip r:embed="rId8">
                       <a:extLst>
                         <a:ext uri="{28A0092B-C50C-407E-A947-70E740481C1C}">
                           <a14:useLocalDpi xmlns:a14="http://schemas.microsoft.com/office/drawing/2010/main" val="0"/>
@@ -230,6 +230,9 @@
         <w:spacing w:line="360" w:lineRule="auto"/>
         <w:jc w:val="center"/>
         <w:sectPr>
+          <w:headerReference w:type="default" r:id="rId9"/>
+          <w:footerReference w:type="default" r:id="rId10"/>
+          <w:headerReference w:type="first" r:id="rId11"/>
           <w:pgSz w:w="12240" w:h="15840"/>
           <w:pgMar w:top="1440" w:right="1440" w:bottom="1440" w:left="1440" w:header="720" w:footer="720" w:gutter="0"/>
           <w:cols w:space="720"/>
@@ -248,6 +251,7 @@
           <w:color w:val="000000" w:themeColor="text1"/>
         </w:rPr>
       </w:pPr>
+      <w:bookmarkStart w:id="0" w:name="_Toc507417939"/>
       <w:r>
         <w:rPr>
           <w:color w:val="000000" w:themeColor="text1"/>
@@ -255,6 +259,7 @@
         <w:lastRenderedPageBreak/>
         <w:t>HALAMAN PENGESAHAN</w:t>
       </w:r>
+      <w:bookmarkEnd w:id="0"/>
     </w:p>
     <w:p>
       <w:pPr>
@@ -1080,8 +1085,10 @@
         <w:spacing w:line="360" w:lineRule="auto"/>
         <w:jc w:val="both"/>
         <w:sectPr>
+          <w:footerReference w:type="default" r:id="rId12"/>
           <w:pgSz w:w="12240" w:h="15840"/>
           <w:pgMar w:top="1440" w:right="1440" w:bottom="1440" w:left="1440" w:header="720" w:footer="720" w:gutter="0"/>
+          <w:pgNumType w:fmt="lowerRoman" w:start="1"/>
           <w:cols w:space="720"/>
           <w:docGrid w:linePitch="360"/>
         </w:sectPr>
@@ -1090,17 +1097,1348 @@
     <w:p>
       <w:pPr>
         <w:pStyle w:val="Heading1"/>
+        <w:jc w:val="center"/>
+        <w:rPr>
+          <w:color w:val="000000" w:themeColor="text1"/>
+        </w:rPr>
+      </w:pPr>
+      <w:bookmarkStart w:id="1" w:name="_Toc507417940"/>
+      <w:r>
+        <w:rPr>
+          <w:color w:val="000000" w:themeColor="text1"/>
+        </w:rPr>
+        <w:lastRenderedPageBreak/>
+        <w:t>DAFTAR ISI</w:t>
+      </w:r>
+      <w:bookmarkEnd w:id="1"/>
+    </w:p>
+    <w:sdt>
+      <w:sdtPr>
+        <w:id w:val="1346518460"/>
+        <w:docPartObj>
+          <w:docPartGallery w:val="Table of Contents"/>
+          <w:docPartUnique/>
+        </w:docPartObj>
+      </w:sdtPr>
+      <w:sdtEndPr>
+        <w:rPr>
+          <w:rFonts w:ascii="Times New Roman" w:eastAsiaTheme="minorHAnsi" w:hAnsi="Times New Roman" w:cstheme="minorBidi"/>
+          <w:b/>
+          <w:bCs/>
+          <w:noProof/>
+          <w:color w:val="000000" w:themeColor="text1"/>
+          <w:sz w:val="24"/>
+          <w:szCs w:val="22"/>
+        </w:rPr>
+      </w:sdtEndPr>
+      <w:sdtContent>
+        <w:p>
+          <w:pPr>
+            <w:pStyle w:val="TOCHeading"/>
+          </w:pPr>
+        </w:p>
+        <w:p>
+          <w:pPr>
+            <w:pStyle w:val="TOC1"/>
+            <w:tabs>
+              <w:tab w:val="right" w:leader="dot" w:pos="9350"/>
+            </w:tabs>
+            <w:rPr>
+              <w:rFonts w:asciiTheme="minorHAnsi" w:eastAsiaTheme="minorEastAsia" w:hAnsiTheme="minorHAnsi"/>
+              <w:noProof/>
+              <w:color w:val="auto"/>
+              <w:sz w:val="22"/>
+            </w:rPr>
+          </w:pPr>
+          <w:r>
+            <w:fldChar w:fldCharType="begin"/>
+          </w:r>
+          <w:r>
+            <w:instrText xml:space="preserve"> TOC \o "1-3" \h \z \u </w:instrText>
+          </w:r>
+          <w:r>
+            <w:fldChar w:fldCharType="separate"/>
+          </w:r>
+          <w:hyperlink w:anchor="_Toc507417939" w:history="1">
+            <w:r>
+              <w:rPr>
+                <w:rStyle w:val="Hyperlink"/>
+                <w:noProof/>
+              </w:rPr>
+              <w:t>HALAMAN PENGESAHAN</w:t>
+            </w:r>
+            <w:r>
+              <w:rPr>
+                <w:noProof/>
+                <w:webHidden/>
+              </w:rPr>
+              <w:tab/>
+            </w:r>
+            <w:r>
+              <w:rPr>
+                <w:noProof/>
+                <w:webHidden/>
+              </w:rPr>
+              <w:fldChar w:fldCharType="begin"/>
+            </w:r>
+            <w:r>
+              <w:rPr>
+                <w:noProof/>
+                <w:webHidden/>
+              </w:rPr>
+              <w:instrText xml:space="preserve"> PAGEREF _Toc507417939 \h </w:instrText>
+            </w:r>
+            <w:r>
+              <w:rPr>
+                <w:noProof/>
+                <w:webHidden/>
+              </w:rPr>
+            </w:r>
+            <w:r>
+              <w:rPr>
+                <w:noProof/>
+                <w:webHidden/>
+              </w:rPr>
+              <w:fldChar w:fldCharType="separate"/>
+            </w:r>
+            <w:r>
+              <w:rPr>
+                <w:noProof/>
+                <w:webHidden/>
+              </w:rPr>
+              <w:t>i</w:t>
+            </w:r>
+            <w:r>
+              <w:rPr>
+                <w:noProof/>
+                <w:webHidden/>
+              </w:rPr>
+              <w:fldChar w:fldCharType="end"/>
+            </w:r>
+          </w:hyperlink>
+        </w:p>
+        <w:p>
+          <w:pPr>
+            <w:pStyle w:val="TOC1"/>
+            <w:tabs>
+              <w:tab w:val="right" w:leader="dot" w:pos="9350"/>
+            </w:tabs>
+            <w:rPr>
+              <w:rFonts w:asciiTheme="minorHAnsi" w:eastAsiaTheme="minorEastAsia" w:hAnsiTheme="minorHAnsi"/>
+              <w:noProof/>
+              <w:color w:val="auto"/>
+              <w:sz w:val="22"/>
+            </w:rPr>
+          </w:pPr>
+          <w:hyperlink w:anchor="_Toc507417940" w:history="1">
+            <w:r>
+              <w:rPr>
+                <w:rStyle w:val="Hyperlink"/>
+                <w:noProof/>
+              </w:rPr>
+              <w:t>DAFTAR ISI</w:t>
+            </w:r>
+            <w:r>
+              <w:rPr>
+                <w:noProof/>
+                <w:webHidden/>
+              </w:rPr>
+              <w:tab/>
+            </w:r>
+            <w:r>
+              <w:rPr>
+                <w:noProof/>
+                <w:webHidden/>
+              </w:rPr>
+              <w:fldChar w:fldCharType="begin"/>
+            </w:r>
+            <w:r>
+              <w:rPr>
+                <w:noProof/>
+                <w:webHidden/>
+              </w:rPr>
+              <w:instrText xml:space="preserve"> PAGEREF _Toc507417940 \h </w:instrText>
+            </w:r>
+            <w:r>
+              <w:rPr>
+                <w:noProof/>
+                <w:webHidden/>
+              </w:rPr>
+            </w:r>
+            <w:r>
+              <w:rPr>
+                <w:noProof/>
+                <w:webHidden/>
+              </w:rPr>
+              <w:fldChar w:fldCharType="separate"/>
+            </w:r>
+            <w:r>
+              <w:rPr>
+                <w:noProof/>
+                <w:webHidden/>
+              </w:rPr>
+              <w:t>ii</w:t>
+            </w:r>
+            <w:r>
+              <w:rPr>
+                <w:noProof/>
+                <w:webHidden/>
+              </w:rPr>
+              <w:fldChar w:fldCharType="end"/>
+            </w:r>
+          </w:hyperlink>
+        </w:p>
+        <w:p>
+          <w:pPr>
+            <w:pStyle w:val="TOC1"/>
+            <w:tabs>
+              <w:tab w:val="left" w:pos="440"/>
+              <w:tab w:val="right" w:leader="dot" w:pos="9350"/>
+            </w:tabs>
+            <w:rPr>
+              <w:rFonts w:asciiTheme="minorHAnsi" w:eastAsiaTheme="minorEastAsia" w:hAnsiTheme="minorHAnsi"/>
+              <w:noProof/>
+              <w:color w:val="auto"/>
+              <w:sz w:val="22"/>
+            </w:rPr>
+          </w:pPr>
+          <w:hyperlink w:anchor="_Toc507417941" w:history="1">
+            <w:r>
+              <w:rPr>
+                <w:rStyle w:val="Hyperlink"/>
+                <w:noProof/>
+              </w:rPr>
+              <w:t>1.</w:t>
+            </w:r>
+            <w:r>
+              <w:rPr>
+                <w:rFonts w:asciiTheme="minorHAnsi" w:eastAsiaTheme="minorEastAsia" w:hAnsiTheme="minorHAnsi"/>
+                <w:noProof/>
+                <w:color w:val="auto"/>
+                <w:sz w:val="22"/>
+              </w:rPr>
+              <w:tab/>
+            </w:r>
+            <w:r>
+              <w:rPr>
+                <w:rStyle w:val="Hyperlink"/>
+                <w:noProof/>
+              </w:rPr>
+              <w:t>Latar Belakang</w:t>
+            </w:r>
+            <w:r>
+              <w:rPr>
+                <w:noProof/>
+                <w:webHidden/>
+              </w:rPr>
+              <w:tab/>
+            </w:r>
+            <w:r>
+              <w:rPr>
+                <w:noProof/>
+                <w:webHidden/>
+              </w:rPr>
+              <w:fldChar w:fldCharType="begin"/>
+            </w:r>
+            <w:r>
+              <w:rPr>
+                <w:noProof/>
+                <w:webHidden/>
+              </w:rPr>
+              <w:instrText xml:space="preserve"> PAGEREF _Toc507417941 \h </w:instrText>
+            </w:r>
+            <w:r>
+              <w:rPr>
+                <w:noProof/>
+                <w:webHidden/>
+              </w:rPr>
+            </w:r>
+            <w:r>
+              <w:rPr>
+                <w:noProof/>
+                <w:webHidden/>
+              </w:rPr>
+              <w:fldChar w:fldCharType="separate"/>
+            </w:r>
+            <w:r>
+              <w:rPr>
+                <w:noProof/>
+                <w:webHidden/>
+              </w:rPr>
+              <w:t>1</w:t>
+            </w:r>
+            <w:r>
+              <w:rPr>
+                <w:noProof/>
+                <w:webHidden/>
+              </w:rPr>
+              <w:fldChar w:fldCharType="end"/>
+            </w:r>
+          </w:hyperlink>
+        </w:p>
+        <w:p>
+          <w:pPr>
+            <w:pStyle w:val="TOC1"/>
+            <w:tabs>
+              <w:tab w:val="left" w:pos="440"/>
+              <w:tab w:val="right" w:leader="dot" w:pos="9350"/>
+            </w:tabs>
+            <w:rPr>
+              <w:rFonts w:asciiTheme="minorHAnsi" w:eastAsiaTheme="minorEastAsia" w:hAnsiTheme="minorHAnsi"/>
+              <w:noProof/>
+              <w:color w:val="auto"/>
+              <w:sz w:val="22"/>
+            </w:rPr>
+          </w:pPr>
+          <w:hyperlink w:anchor="_Toc507417942" w:history="1">
+            <w:r>
+              <w:rPr>
+                <w:rStyle w:val="Hyperlink"/>
+                <w:noProof/>
+              </w:rPr>
+              <w:t>2.</w:t>
+            </w:r>
+            <w:r>
+              <w:rPr>
+                <w:rFonts w:asciiTheme="minorHAnsi" w:eastAsiaTheme="minorEastAsia" w:hAnsiTheme="minorHAnsi"/>
+                <w:noProof/>
+                <w:color w:val="auto"/>
+                <w:sz w:val="22"/>
+              </w:rPr>
+              <w:tab/>
+            </w:r>
+            <w:r>
+              <w:rPr>
+                <w:rStyle w:val="Hyperlink"/>
+                <w:noProof/>
+              </w:rPr>
+              <w:t>Identifikasi Masalah</w:t>
+            </w:r>
+            <w:r>
+              <w:rPr>
+                <w:noProof/>
+                <w:webHidden/>
+              </w:rPr>
+              <w:tab/>
+            </w:r>
+            <w:r>
+              <w:rPr>
+                <w:noProof/>
+                <w:webHidden/>
+              </w:rPr>
+              <w:fldChar w:fldCharType="begin"/>
+            </w:r>
+            <w:r>
+              <w:rPr>
+                <w:noProof/>
+                <w:webHidden/>
+              </w:rPr>
+              <w:instrText xml:space="preserve"> PAGEREF _Toc507417942 \h </w:instrText>
+            </w:r>
+            <w:r>
+              <w:rPr>
+                <w:noProof/>
+                <w:webHidden/>
+              </w:rPr>
+            </w:r>
+            <w:r>
+              <w:rPr>
+                <w:noProof/>
+                <w:webHidden/>
+              </w:rPr>
+              <w:fldChar w:fldCharType="separate"/>
+            </w:r>
+            <w:r>
+              <w:rPr>
+                <w:noProof/>
+                <w:webHidden/>
+              </w:rPr>
+              <w:t>1</w:t>
+            </w:r>
+            <w:r>
+              <w:rPr>
+                <w:noProof/>
+                <w:webHidden/>
+              </w:rPr>
+              <w:fldChar w:fldCharType="end"/>
+            </w:r>
+          </w:hyperlink>
+        </w:p>
+        <w:p>
+          <w:pPr>
+            <w:pStyle w:val="TOC1"/>
+            <w:tabs>
+              <w:tab w:val="left" w:pos="440"/>
+              <w:tab w:val="right" w:leader="dot" w:pos="9350"/>
+            </w:tabs>
+            <w:rPr>
+              <w:rFonts w:asciiTheme="minorHAnsi" w:eastAsiaTheme="minorEastAsia" w:hAnsiTheme="minorHAnsi"/>
+              <w:noProof/>
+              <w:color w:val="auto"/>
+              <w:sz w:val="22"/>
+            </w:rPr>
+          </w:pPr>
+          <w:hyperlink w:anchor="_Toc507417943" w:history="1">
+            <w:r>
+              <w:rPr>
+                <w:rStyle w:val="Hyperlink"/>
+                <w:noProof/>
+              </w:rPr>
+              <w:t>3.</w:t>
+            </w:r>
+            <w:r>
+              <w:rPr>
+                <w:rFonts w:asciiTheme="minorHAnsi" w:eastAsiaTheme="minorEastAsia" w:hAnsiTheme="minorHAnsi"/>
+                <w:noProof/>
+                <w:color w:val="auto"/>
+                <w:sz w:val="22"/>
+              </w:rPr>
+              <w:tab/>
+            </w:r>
+            <w:r>
+              <w:rPr>
+                <w:rStyle w:val="Hyperlink"/>
+                <w:noProof/>
+              </w:rPr>
+              <w:t>Rumusan Masalah</w:t>
+            </w:r>
+            <w:r>
+              <w:rPr>
+                <w:noProof/>
+                <w:webHidden/>
+              </w:rPr>
+              <w:tab/>
+            </w:r>
+            <w:r>
+              <w:rPr>
+                <w:noProof/>
+                <w:webHidden/>
+              </w:rPr>
+              <w:fldChar w:fldCharType="begin"/>
+            </w:r>
+            <w:r>
+              <w:rPr>
+                <w:noProof/>
+                <w:webHidden/>
+              </w:rPr>
+              <w:instrText xml:space="preserve"> PAGEREF _Toc507417943 \h </w:instrText>
+            </w:r>
+            <w:r>
+              <w:rPr>
+                <w:noProof/>
+                <w:webHidden/>
+              </w:rPr>
+            </w:r>
+            <w:r>
+              <w:rPr>
+                <w:noProof/>
+                <w:webHidden/>
+              </w:rPr>
+              <w:fldChar w:fldCharType="separate"/>
+            </w:r>
+            <w:r>
+              <w:rPr>
+                <w:noProof/>
+                <w:webHidden/>
+              </w:rPr>
+              <w:t>1</w:t>
+            </w:r>
+            <w:r>
+              <w:rPr>
+                <w:noProof/>
+                <w:webHidden/>
+              </w:rPr>
+              <w:fldChar w:fldCharType="end"/>
+            </w:r>
+          </w:hyperlink>
+        </w:p>
+        <w:p>
+          <w:pPr>
+            <w:pStyle w:val="TOC1"/>
+            <w:tabs>
+              <w:tab w:val="left" w:pos="440"/>
+              <w:tab w:val="right" w:leader="dot" w:pos="9350"/>
+            </w:tabs>
+            <w:rPr>
+              <w:rFonts w:asciiTheme="minorHAnsi" w:eastAsiaTheme="minorEastAsia" w:hAnsiTheme="minorHAnsi"/>
+              <w:noProof/>
+              <w:color w:val="auto"/>
+              <w:sz w:val="22"/>
+            </w:rPr>
+          </w:pPr>
+          <w:hyperlink w:anchor="_Toc507417944" w:history="1">
+            <w:r>
+              <w:rPr>
+                <w:rStyle w:val="Hyperlink"/>
+                <w:noProof/>
+              </w:rPr>
+              <w:t>4.</w:t>
+            </w:r>
+            <w:r>
+              <w:rPr>
+                <w:rFonts w:asciiTheme="minorHAnsi" w:eastAsiaTheme="minorEastAsia" w:hAnsiTheme="minorHAnsi"/>
+                <w:noProof/>
+                <w:color w:val="auto"/>
+                <w:sz w:val="22"/>
+              </w:rPr>
+              <w:tab/>
+            </w:r>
+            <w:r>
+              <w:rPr>
+                <w:rStyle w:val="Hyperlink"/>
+                <w:noProof/>
+              </w:rPr>
+              <w:t>Batasan Masalah</w:t>
+            </w:r>
+            <w:r>
+              <w:rPr>
+                <w:noProof/>
+                <w:webHidden/>
+              </w:rPr>
+              <w:tab/>
+            </w:r>
+            <w:r>
+              <w:rPr>
+                <w:noProof/>
+                <w:webHidden/>
+              </w:rPr>
+              <w:fldChar w:fldCharType="begin"/>
+            </w:r>
+            <w:r>
+              <w:rPr>
+                <w:noProof/>
+                <w:webHidden/>
+              </w:rPr>
+              <w:instrText xml:space="preserve"> PAGEREF _Toc507417944 \h </w:instrText>
+            </w:r>
+            <w:r>
+              <w:rPr>
+                <w:noProof/>
+                <w:webHidden/>
+              </w:rPr>
+            </w:r>
+            <w:r>
+              <w:rPr>
+                <w:noProof/>
+                <w:webHidden/>
+              </w:rPr>
+              <w:fldChar w:fldCharType="separate"/>
+            </w:r>
+            <w:r>
+              <w:rPr>
+                <w:noProof/>
+                <w:webHidden/>
+              </w:rPr>
+              <w:t>1</w:t>
+            </w:r>
+            <w:r>
+              <w:rPr>
+                <w:noProof/>
+                <w:webHidden/>
+              </w:rPr>
+              <w:fldChar w:fldCharType="end"/>
+            </w:r>
+          </w:hyperlink>
+        </w:p>
+        <w:p>
+          <w:pPr>
+            <w:pStyle w:val="TOC1"/>
+            <w:tabs>
+              <w:tab w:val="left" w:pos="440"/>
+              <w:tab w:val="right" w:leader="dot" w:pos="9350"/>
+            </w:tabs>
+            <w:rPr>
+              <w:rFonts w:asciiTheme="minorHAnsi" w:eastAsiaTheme="minorEastAsia" w:hAnsiTheme="minorHAnsi"/>
+              <w:noProof/>
+              <w:color w:val="auto"/>
+              <w:sz w:val="22"/>
+            </w:rPr>
+          </w:pPr>
+          <w:hyperlink w:anchor="_Toc507417945" w:history="1">
+            <w:r>
+              <w:rPr>
+                <w:rStyle w:val="Hyperlink"/>
+                <w:noProof/>
+              </w:rPr>
+              <w:t>5.</w:t>
+            </w:r>
+            <w:r>
+              <w:rPr>
+                <w:rFonts w:asciiTheme="minorHAnsi" w:eastAsiaTheme="minorEastAsia" w:hAnsiTheme="minorHAnsi"/>
+                <w:noProof/>
+                <w:color w:val="auto"/>
+                <w:sz w:val="22"/>
+              </w:rPr>
+              <w:tab/>
+            </w:r>
+            <w:r>
+              <w:rPr>
+                <w:rStyle w:val="Hyperlink"/>
+                <w:noProof/>
+              </w:rPr>
+              <w:t>Tujuan penelitian</w:t>
+            </w:r>
+            <w:r>
+              <w:rPr>
+                <w:noProof/>
+                <w:webHidden/>
+              </w:rPr>
+              <w:tab/>
+            </w:r>
+            <w:r>
+              <w:rPr>
+                <w:noProof/>
+                <w:webHidden/>
+              </w:rPr>
+              <w:fldChar w:fldCharType="begin"/>
+            </w:r>
+            <w:r>
+              <w:rPr>
+                <w:noProof/>
+                <w:webHidden/>
+              </w:rPr>
+              <w:instrText xml:space="preserve"> PAGEREF _Toc507417945 \h </w:instrText>
+            </w:r>
+            <w:r>
+              <w:rPr>
+                <w:noProof/>
+                <w:webHidden/>
+              </w:rPr>
+            </w:r>
+            <w:r>
+              <w:rPr>
+                <w:noProof/>
+                <w:webHidden/>
+              </w:rPr>
+              <w:fldChar w:fldCharType="separate"/>
+            </w:r>
+            <w:r>
+              <w:rPr>
+                <w:noProof/>
+                <w:webHidden/>
+              </w:rPr>
+              <w:t>1</w:t>
+            </w:r>
+            <w:r>
+              <w:rPr>
+                <w:noProof/>
+                <w:webHidden/>
+              </w:rPr>
+              <w:fldChar w:fldCharType="end"/>
+            </w:r>
+          </w:hyperlink>
+        </w:p>
+        <w:p>
+          <w:pPr>
+            <w:pStyle w:val="TOC1"/>
+            <w:tabs>
+              <w:tab w:val="left" w:pos="440"/>
+              <w:tab w:val="right" w:leader="dot" w:pos="9350"/>
+            </w:tabs>
+            <w:rPr>
+              <w:rFonts w:asciiTheme="minorHAnsi" w:eastAsiaTheme="minorEastAsia" w:hAnsiTheme="minorHAnsi"/>
+              <w:noProof/>
+              <w:color w:val="auto"/>
+              <w:sz w:val="22"/>
+            </w:rPr>
+          </w:pPr>
+          <w:hyperlink w:anchor="_Toc507417946" w:history="1">
+            <w:r>
+              <w:rPr>
+                <w:rStyle w:val="Hyperlink"/>
+                <w:noProof/>
+              </w:rPr>
+              <w:t>6.</w:t>
+            </w:r>
+            <w:r>
+              <w:rPr>
+                <w:rFonts w:asciiTheme="minorHAnsi" w:eastAsiaTheme="minorEastAsia" w:hAnsiTheme="minorHAnsi"/>
+                <w:noProof/>
+                <w:color w:val="auto"/>
+                <w:sz w:val="22"/>
+              </w:rPr>
+              <w:tab/>
+            </w:r>
+            <w:r>
+              <w:rPr>
+                <w:rStyle w:val="Hyperlink"/>
+                <w:noProof/>
+              </w:rPr>
+              <w:t>Manfaat penelitian</w:t>
+            </w:r>
+            <w:r>
+              <w:rPr>
+                <w:noProof/>
+                <w:webHidden/>
+              </w:rPr>
+              <w:tab/>
+            </w:r>
+            <w:r>
+              <w:rPr>
+                <w:noProof/>
+                <w:webHidden/>
+              </w:rPr>
+              <w:fldChar w:fldCharType="begin"/>
+            </w:r>
+            <w:r>
+              <w:rPr>
+                <w:noProof/>
+                <w:webHidden/>
+              </w:rPr>
+              <w:instrText xml:space="preserve"> PAGEREF _Toc507417946 \h </w:instrText>
+            </w:r>
+            <w:r>
+              <w:rPr>
+                <w:noProof/>
+                <w:webHidden/>
+              </w:rPr>
+            </w:r>
+            <w:r>
+              <w:rPr>
+                <w:noProof/>
+                <w:webHidden/>
+              </w:rPr>
+              <w:fldChar w:fldCharType="separate"/>
+            </w:r>
+            <w:r>
+              <w:rPr>
+                <w:noProof/>
+                <w:webHidden/>
+              </w:rPr>
+              <w:t>1</w:t>
+            </w:r>
+            <w:r>
+              <w:rPr>
+                <w:noProof/>
+                <w:webHidden/>
+              </w:rPr>
+              <w:fldChar w:fldCharType="end"/>
+            </w:r>
+          </w:hyperlink>
+        </w:p>
+        <w:p>
+          <w:pPr>
+            <w:pStyle w:val="TOC1"/>
+            <w:tabs>
+              <w:tab w:val="left" w:pos="440"/>
+              <w:tab w:val="right" w:leader="dot" w:pos="9350"/>
+            </w:tabs>
+            <w:rPr>
+              <w:rFonts w:asciiTheme="minorHAnsi" w:eastAsiaTheme="minorEastAsia" w:hAnsiTheme="minorHAnsi"/>
+              <w:noProof/>
+              <w:color w:val="auto"/>
+              <w:sz w:val="22"/>
+            </w:rPr>
+          </w:pPr>
+          <w:hyperlink w:anchor="_Toc507417947" w:history="1">
+            <w:r>
+              <w:rPr>
+                <w:rStyle w:val="Hyperlink"/>
+                <w:noProof/>
+              </w:rPr>
+              <w:t>7.</w:t>
+            </w:r>
+            <w:r>
+              <w:rPr>
+                <w:rFonts w:asciiTheme="minorHAnsi" w:eastAsiaTheme="minorEastAsia" w:hAnsiTheme="minorHAnsi"/>
+                <w:noProof/>
+                <w:color w:val="auto"/>
+                <w:sz w:val="22"/>
+              </w:rPr>
+              <w:tab/>
+            </w:r>
+            <w:r>
+              <w:rPr>
+                <w:rStyle w:val="Hyperlink"/>
+                <w:noProof/>
+              </w:rPr>
+              <w:t>Tinjauan Pustaka</w:t>
+            </w:r>
+            <w:r>
+              <w:rPr>
+                <w:noProof/>
+                <w:webHidden/>
+              </w:rPr>
+              <w:tab/>
+            </w:r>
+            <w:r>
+              <w:rPr>
+                <w:noProof/>
+                <w:webHidden/>
+              </w:rPr>
+              <w:fldChar w:fldCharType="begin"/>
+            </w:r>
+            <w:r>
+              <w:rPr>
+                <w:noProof/>
+                <w:webHidden/>
+              </w:rPr>
+              <w:instrText xml:space="preserve"> PAGEREF _Toc507417947 \h </w:instrText>
+            </w:r>
+            <w:r>
+              <w:rPr>
+                <w:noProof/>
+                <w:webHidden/>
+              </w:rPr>
+            </w:r>
+            <w:r>
+              <w:rPr>
+                <w:noProof/>
+                <w:webHidden/>
+              </w:rPr>
+              <w:fldChar w:fldCharType="separate"/>
+            </w:r>
+            <w:r>
+              <w:rPr>
+                <w:noProof/>
+                <w:webHidden/>
+              </w:rPr>
+              <w:t>1</w:t>
+            </w:r>
+            <w:r>
+              <w:rPr>
+                <w:noProof/>
+                <w:webHidden/>
+              </w:rPr>
+              <w:fldChar w:fldCharType="end"/>
+            </w:r>
+          </w:hyperlink>
+        </w:p>
+        <w:p>
+          <w:pPr>
+            <w:pStyle w:val="TOC1"/>
+            <w:tabs>
+              <w:tab w:val="left" w:pos="440"/>
+              <w:tab w:val="right" w:leader="dot" w:pos="9350"/>
+            </w:tabs>
+            <w:rPr>
+              <w:rFonts w:asciiTheme="minorHAnsi" w:eastAsiaTheme="minorEastAsia" w:hAnsiTheme="minorHAnsi"/>
+              <w:noProof/>
+              <w:color w:val="auto"/>
+              <w:sz w:val="22"/>
+            </w:rPr>
+          </w:pPr>
+          <w:hyperlink w:anchor="_Toc507417948" w:history="1">
+            <w:r>
+              <w:rPr>
+                <w:rStyle w:val="Hyperlink"/>
+                <w:noProof/>
+              </w:rPr>
+              <w:t>8.</w:t>
+            </w:r>
+            <w:r>
+              <w:rPr>
+                <w:rFonts w:asciiTheme="minorHAnsi" w:eastAsiaTheme="minorEastAsia" w:hAnsiTheme="minorHAnsi"/>
+                <w:noProof/>
+                <w:color w:val="auto"/>
+                <w:sz w:val="22"/>
+              </w:rPr>
+              <w:tab/>
+            </w:r>
+            <w:r>
+              <w:rPr>
+                <w:rStyle w:val="Hyperlink"/>
+                <w:noProof/>
+              </w:rPr>
+              <w:t>Metode penelitian</w:t>
+            </w:r>
+            <w:r>
+              <w:rPr>
+                <w:noProof/>
+                <w:webHidden/>
+              </w:rPr>
+              <w:tab/>
+            </w:r>
+            <w:r>
+              <w:rPr>
+                <w:noProof/>
+                <w:webHidden/>
+              </w:rPr>
+              <w:fldChar w:fldCharType="begin"/>
+            </w:r>
+            <w:r>
+              <w:rPr>
+                <w:noProof/>
+                <w:webHidden/>
+              </w:rPr>
+              <w:instrText xml:space="preserve"> PAGEREF _Toc507417948 \h </w:instrText>
+            </w:r>
+            <w:r>
+              <w:rPr>
+                <w:noProof/>
+                <w:webHidden/>
+              </w:rPr>
+            </w:r>
+            <w:r>
+              <w:rPr>
+                <w:noProof/>
+                <w:webHidden/>
+              </w:rPr>
+              <w:fldChar w:fldCharType="separate"/>
+            </w:r>
+            <w:r>
+              <w:rPr>
+                <w:noProof/>
+                <w:webHidden/>
+              </w:rPr>
+              <w:t>1</w:t>
+            </w:r>
+            <w:r>
+              <w:rPr>
+                <w:noProof/>
+                <w:webHidden/>
+              </w:rPr>
+              <w:fldChar w:fldCharType="end"/>
+            </w:r>
+          </w:hyperlink>
+        </w:p>
+        <w:p>
+          <w:pPr>
+            <w:pStyle w:val="TOC1"/>
+            <w:tabs>
+              <w:tab w:val="left" w:pos="660"/>
+              <w:tab w:val="right" w:leader="dot" w:pos="9350"/>
+            </w:tabs>
+            <w:rPr>
+              <w:rFonts w:asciiTheme="minorHAnsi" w:eastAsiaTheme="minorEastAsia" w:hAnsiTheme="minorHAnsi"/>
+              <w:noProof/>
+              <w:color w:val="auto"/>
+              <w:sz w:val="22"/>
+            </w:rPr>
+          </w:pPr>
+          <w:hyperlink w:anchor="_Toc507417949" w:history="1">
+            <w:r>
+              <w:rPr>
+                <w:rStyle w:val="Hyperlink"/>
+                <w:noProof/>
+              </w:rPr>
+              <w:t>8.1.</w:t>
+            </w:r>
+            <w:r>
+              <w:rPr>
+                <w:rFonts w:asciiTheme="minorHAnsi" w:eastAsiaTheme="minorEastAsia" w:hAnsiTheme="minorHAnsi"/>
+                <w:noProof/>
+                <w:color w:val="auto"/>
+                <w:sz w:val="22"/>
+              </w:rPr>
+              <w:tab/>
+            </w:r>
+            <w:r>
+              <w:rPr>
+                <w:rStyle w:val="Hyperlink"/>
+                <w:noProof/>
+              </w:rPr>
+              <w:t>Kerangka Penelitian</w:t>
+            </w:r>
+            <w:r>
+              <w:rPr>
+                <w:noProof/>
+                <w:webHidden/>
+              </w:rPr>
+              <w:tab/>
+            </w:r>
+            <w:r>
+              <w:rPr>
+                <w:noProof/>
+                <w:webHidden/>
+              </w:rPr>
+              <w:fldChar w:fldCharType="begin"/>
+            </w:r>
+            <w:r>
+              <w:rPr>
+                <w:noProof/>
+                <w:webHidden/>
+              </w:rPr>
+              <w:instrText xml:space="preserve"> PAGEREF _Toc507417949 \h </w:instrText>
+            </w:r>
+            <w:r>
+              <w:rPr>
+                <w:noProof/>
+                <w:webHidden/>
+              </w:rPr>
+            </w:r>
+            <w:r>
+              <w:rPr>
+                <w:noProof/>
+                <w:webHidden/>
+              </w:rPr>
+              <w:fldChar w:fldCharType="separate"/>
+            </w:r>
+            <w:r>
+              <w:rPr>
+                <w:noProof/>
+                <w:webHidden/>
+              </w:rPr>
+              <w:t>1</w:t>
+            </w:r>
+            <w:r>
+              <w:rPr>
+                <w:noProof/>
+                <w:webHidden/>
+              </w:rPr>
+              <w:fldChar w:fldCharType="end"/>
+            </w:r>
+          </w:hyperlink>
+        </w:p>
+        <w:p>
+          <w:pPr>
+            <w:pStyle w:val="TOC1"/>
+            <w:tabs>
+              <w:tab w:val="left" w:pos="660"/>
+              <w:tab w:val="right" w:leader="dot" w:pos="9350"/>
+            </w:tabs>
+            <w:rPr>
+              <w:rFonts w:asciiTheme="minorHAnsi" w:eastAsiaTheme="minorEastAsia" w:hAnsiTheme="minorHAnsi"/>
+              <w:noProof/>
+              <w:color w:val="auto"/>
+              <w:sz w:val="22"/>
+            </w:rPr>
+          </w:pPr>
+          <w:hyperlink w:anchor="_Toc507417950" w:history="1">
+            <w:r>
+              <w:rPr>
+                <w:rStyle w:val="Hyperlink"/>
+                <w:noProof/>
+              </w:rPr>
+              <w:t>8.2.</w:t>
+            </w:r>
+            <w:r>
+              <w:rPr>
+                <w:rFonts w:asciiTheme="minorHAnsi" w:eastAsiaTheme="minorEastAsia" w:hAnsiTheme="minorHAnsi"/>
+                <w:noProof/>
+                <w:color w:val="auto"/>
+                <w:sz w:val="22"/>
+              </w:rPr>
+              <w:tab/>
+            </w:r>
+            <w:r>
+              <w:rPr>
+                <w:rStyle w:val="Hyperlink"/>
+                <w:noProof/>
+              </w:rPr>
+              <w:t>Metode Pengumpulan Data</w:t>
+            </w:r>
+            <w:r>
+              <w:rPr>
+                <w:noProof/>
+                <w:webHidden/>
+              </w:rPr>
+              <w:tab/>
+            </w:r>
+            <w:r>
+              <w:rPr>
+                <w:noProof/>
+                <w:webHidden/>
+              </w:rPr>
+              <w:fldChar w:fldCharType="begin"/>
+            </w:r>
+            <w:r>
+              <w:rPr>
+                <w:noProof/>
+                <w:webHidden/>
+              </w:rPr>
+              <w:instrText xml:space="preserve"> PAGEREF _Toc507417950 \h </w:instrText>
+            </w:r>
+            <w:r>
+              <w:rPr>
+                <w:noProof/>
+                <w:webHidden/>
+              </w:rPr>
+            </w:r>
+            <w:r>
+              <w:rPr>
+                <w:noProof/>
+                <w:webHidden/>
+              </w:rPr>
+              <w:fldChar w:fldCharType="separate"/>
+            </w:r>
+            <w:r>
+              <w:rPr>
+                <w:noProof/>
+                <w:webHidden/>
+              </w:rPr>
+              <w:t>1</w:t>
+            </w:r>
+            <w:r>
+              <w:rPr>
+                <w:noProof/>
+                <w:webHidden/>
+              </w:rPr>
+              <w:fldChar w:fldCharType="end"/>
+            </w:r>
+          </w:hyperlink>
+        </w:p>
+        <w:p>
+          <w:pPr>
+            <w:pStyle w:val="TOC1"/>
+            <w:tabs>
+              <w:tab w:val="left" w:pos="660"/>
+              <w:tab w:val="right" w:leader="dot" w:pos="9350"/>
+            </w:tabs>
+            <w:rPr>
+              <w:rFonts w:asciiTheme="minorHAnsi" w:eastAsiaTheme="minorEastAsia" w:hAnsiTheme="minorHAnsi"/>
+              <w:noProof/>
+              <w:color w:val="auto"/>
+              <w:sz w:val="22"/>
+            </w:rPr>
+          </w:pPr>
+          <w:hyperlink w:anchor="_Toc507417951" w:history="1">
+            <w:r>
+              <w:rPr>
+                <w:rStyle w:val="Hyperlink"/>
+                <w:noProof/>
+              </w:rPr>
+              <w:t>8.3.</w:t>
+            </w:r>
+            <w:r>
+              <w:rPr>
+                <w:rFonts w:asciiTheme="minorHAnsi" w:eastAsiaTheme="minorEastAsia" w:hAnsiTheme="minorHAnsi"/>
+                <w:noProof/>
+                <w:color w:val="auto"/>
+                <w:sz w:val="22"/>
+              </w:rPr>
+              <w:tab/>
+            </w:r>
+            <w:r>
+              <w:rPr>
+                <w:rStyle w:val="Hyperlink"/>
+                <w:noProof/>
+              </w:rPr>
+              <w:t>Metode Pengembangan Sistem</w:t>
+            </w:r>
+            <w:r>
+              <w:rPr>
+                <w:noProof/>
+                <w:webHidden/>
+              </w:rPr>
+              <w:tab/>
+            </w:r>
+            <w:r>
+              <w:rPr>
+                <w:noProof/>
+                <w:webHidden/>
+              </w:rPr>
+              <w:fldChar w:fldCharType="begin"/>
+            </w:r>
+            <w:r>
+              <w:rPr>
+                <w:noProof/>
+                <w:webHidden/>
+              </w:rPr>
+              <w:instrText xml:space="preserve"> PAGEREF _Toc507417951 \h </w:instrText>
+            </w:r>
+            <w:r>
+              <w:rPr>
+                <w:noProof/>
+                <w:webHidden/>
+              </w:rPr>
+            </w:r>
+            <w:r>
+              <w:rPr>
+                <w:noProof/>
+                <w:webHidden/>
+              </w:rPr>
+              <w:fldChar w:fldCharType="separate"/>
+            </w:r>
+            <w:r>
+              <w:rPr>
+                <w:noProof/>
+                <w:webHidden/>
+              </w:rPr>
+              <w:t>1</w:t>
+            </w:r>
+            <w:r>
+              <w:rPr>
+                <w:noProof/>
+                <w:webHidden/>
+              </w:rPr>
+              <w:fldChar w:fldCharType="end"/>
+            </w:r>
+          </w:hyperlink>
+        </w:p>
+        <w:p>
+          <w:pPr>
+            <w:pStyle w:val="TOC1"/>
+            <w:tabs>
+              <w:tab w:val="left" w:pos="440"/>
+              <w:tab w:val="right" w:leader="dot" w:pos="9350"/>
+            </w:tabs>
+            <w:rPr>
+              <w:rFonts w:asciiTheme="minorHAnsi" w:eastAsiaTheme="minorEastAsia" w:hAnsiTheme="minorHAnsi"/>
+              <w:noProof/>
+              <w:color w:val="auto"/>
+              <w:sz w:val="22"/>
+            </w:rPr>
+          </w:pPr>
+          <w:hyperlink w:anchor="_Toc507417952" w:history="1">
+            <w:r>
+              <w:rPr>
+                <w:rStyle w:val="Hyperlink"/>
+                <w:noProof/>
+              </w:rPr>
+              <w:t>9.</w:t>
+            </w:r>
+            <w:r>
+              <w:rPr>
+                <w:rFonts w:asciiTheme="minorHAnsi" w:eastAsiaTheme="minorEastAsia" w:hAnsiTheme="minorHAnsi"/>
+                <w:noProof/>
+                <w:color w:val="auto"/>
+                <w:sz w:val="22"/>
+              </w:rPr>
+              <w:tab/>
+            </w:r>
+            <w:r>
+              <w:rPr>
+                <w:rStyle w:val="Hyperlink"/>
+                <w:noProof/>
+              </w:rPr>
+              <w:t>Jadwal Penelitian</w:t>
+            </w:r>
+            <w:r>
+              <w:rPr>
+                <w:noProof/>
+                <w:webHidden/>
+              </w:rPr>
+              <w:tab/>
+            </w:r>
+            <w:r>
+              <w:rPr>
+                <w:noProof/>
+                <w:webHidden/>
+              </w:rPr>
+              <w:fldChar w:fldCharType="begin"/>
+            </w:r>
+            <w:r>
+              <w:rPr>
+                <w:noProof/>
+                <w:webHidden/>
+              </w:rPr>
+              <w:instrText xml:space="preserve"> PAGEREF _Toc507417952 \h </w:instrText>
+            </w:r>
+            <w:r>
+              <w:rPr>
+                <w:noProof/>
+                <w:webHidden/>
+              </w:rPr>
+            </w:r>
+            <w:r>
+              <w:rPr>
+                <w:noProof/>
+                <w:webHidden/>
+              </w:rPr>
+              <w:fldChar w:fldCharType="separate"/>
+            </w:r>
+            <w:r>
+              <w:rPr>
+                <w:noProof/>
+                <w:webHidden/>
+              </w:rPr>
+              <w:t>1</w:t>
+            </w:r>
+            <w:r>
+              <w:rPr>
+                <w:noProof/>
+                <w:webHidden/>
+              </w:rPr>
+              <w:fldChar w:fldCharType="end"/>
+            </w:r>
+          </w:hyperlink>
+        </w:p>
+        <w:p>
+          <w:pPr>
+            <w:pStyle w:val="TOC1"/>
+            <w:tabs>
+              <w:tab w:val="right" w:leader="dot" w:pos="9350"/>
+            </w:tabs>
+            <w:rPr>
+              <w:rFonts w:asciiTheme="minorHAnsi" w:eastAsiaTheme="minorEastAsia" w:hAnsiTheme="minorHAnsi"/>
+              <w:noProof/>
+              <w:color w:val="auto"/>
+              <w:sz w:val="22"/>
+            </w:rPr>
+          </w:pPr>
+          <w:hyperlink w:anchor="_Toc507417953" w:history="1">
+            <w:r>
+              <w:rPr>
+                <w:rStyle w:val="Hyperlink"/>
+                <w:noProof/>
+              </w:rPr>
+              <w:t>Daftar Pustaka</w:t>
+            </w:r>
+            <w:r>
+              <w:rPr>
+                <w:noProof/>
+                <w:webHidden/>
+              </w:rPr>
+              <w:tab/>
+            </w:r>
+            <w:r>
+              <w:rPr>
+                <w:noProof/>
+                <w:webHidden/>
+              </w:rPr>
+              <w:fldChar w:fldCharType="begin"/>
+            </w:r>
+            <w:r>
+              <w:rPr>
+                <w:noProof/>
+                <w:webHidden/>
+              </w:rPr>
+              <w:instrText xml:space="preserve"> PAGEREF _Toc507417953 \h </w:instrText>
+            </w:r>
+            <w:r>
+              <w:rPr>
+                <w:noProof/>
+                <w:webHidden/>
+              </w:rPr>
+            </w:r>
+            <w:r>
+              <w:rPr>
+                <w:noProof/>
+                <w:webHidden/>
+              </w:rPr>
+              <w:fldChar w:fldCharType="separate"/>
+            </w:r>
+            <w:r>
+              <w:rPr>
+                <w:noProof/>
+                <w:webHidden/>
+              </w:rPr>
+              <w:t>1</w:t>
+            </w:r>
+            <w:r>
+              <w:rPr>
+                <w:noProof/>
+                <w:webHidden/>
+              </w:rPr>
+              <w:fldChar w:fldCharType="end"/>
+            </w:r>
+          </w:hyperlink>
+        </w:p>
+        <w:p>
+          <w:r>
+            <w:rPr>
+              <w:b/>
+              <w:bCs/>
+              <w:noProof/>
+            </w:rPr>
+            <w:fldChar w:fldCharType="end"/>
+          </w:r>
+        </w:p>
+      </w:sdtContent>
+    </w:sdt>
+    <w:p>
+      <w:pPr>
         <w:sectPr>
+          <w:headerReference w:type="default" r:id="rId13"/>
+          <w:footerReference w:type="default" r:id="rId14"/>
           <w:pgSz w:w="12240" w:h="15840"/>
           <w:pgMar w:top="1440" w:right="1440" w:bottom="1440" w:left="1440" w:header="720" w:footer="720" w:gutter="0"/>
+          <w:pgNumType w:fmt="lowerRoman"/>
           <w:cols w:space="720"/>
           <w:docGrid w:linePitch="360"/>
         </w:sectPr>
       </w:pPr>
-      <w:r>
-        <w:lastRenderedPageBreak/>
-        <w:t>DAFTAR ISI</w:t>
-      </w:r>
     </w:p>
     <w:p>
       <w:pPr>
@@ -1114,6 +2452,7 @@
         <w:jc w:val="both"/>
         <w:outlineLvl w:val="0"/>
       </w:pPr>
+      <w:bookmarkStart w:id="2" w:name="_Toc507417941"/>
       <w:proofErr w:type="spellStart"/>
       <w:r>
         <w:lastRenderedPageBreak/>
@@ -1127,6 +2466,7 @@
       <w:r>
         <w:t>Belakang</w:t>
       </w:r>
+      <w:bookmarkEnd w:id="2"/>
       <w:proofErr w:type="spellEnd"/>
     </w:p>
     <w:p>
@@ -1141,6 +2481,7 @@
         <w:jc w:val="both"/>
         <w:outlineLvl w:val="0"/>
       </w:pPr>
+      <w:bookmarkStart w:id="3" w:name="_Toc507417942"/>
       <w:proofErr w:type="spellStart"/>
       <w:r>
         <w:t>Identifikasi</w:t>
@@ -1153,6 +2494,7 @@
       <w:r>
         <w:t>Masalah</w:t>
       </w:r>
+      <w:bookmarkEnd w:id="3"/>
       <w:proofErr w:type="spellEnd"/>
     </w:p>
     <w:p>
@@ -1167,6 +2509,7 @@
         <w:jc w:val="both"/>
         <w:outlineLvl w:val="0"/>
       </w:pPr>
+      <w:bookmarkStart w:id="4" w:name="_Toc507417943"/>
       <w:proofErr w:type="spellStart"/>
       <w:r>
         <w:t>Rumusan</w:t>
@@ -1179,6 +2522,7 @@
       <w:r>
         <w:t>Masalah</w:t>
       </w:r>
+      <w:bookmarkEnd w:id="4"/>
       <w:proofErr w:type="spellEnd"/>
     </w:p>
     <w:p>
@@ -1193,6 +2537,7 @@
         <w:jc w:val="both"/>
         <w:outlineLvl w:val="0"/>
       </w:pPr>
+      <w:bookmarkStart w:id="5" w:name="_Toc507417944"/>
       <w:r>
         <w:t xml:space="preserve">Batasan </w:t>
       </w:r>
@@ -1200,6 +2545,7 @@
       <w:r>
         <w:t>Masalah</w:t>
       </w:r>
+      <w:bookmarkEnd w:id="5"/>
       <w:proofErr w:type="spellEnd"/>
     </w:p>
     <w:p>
@@ -1214,6 +2560,7 @@
         <w:jc w:val="both"/>
         <w:outlineLvl w:val="0"/>
       </w:pPr>
+      <w:bookmarkStart w:id="6" w:name="_Toc507417945"/>
       <w:proofErr w:type="spellStart"/>
       <w:r>
         <w:t>Tujuan</w:t>
@@ -1226,6 +2573,7 @@
       <w:r>
         <w:t>penelitian</w:t>
       </w:r>
+      <w:bookmarkEnd w:id="6"/>
       <w:proofErr w:type="spellEnd"/>
     </w:p>
     <w:p>
@@ -1240,6 +2588,7 @@
         <w:jc w:val="both"/>
         <w:outlineLvl w:val="0"/>
       </w:pPr>
+      <w:bookmarkStart w:id="7" w:name="_Toc507417946"/>
       <w:proofErr w:type="spellStart"/>
       <w:r>
         <w:t>Manfaat</w:t>
@@ -1252,6 +2601,7 @@
       <w:r>
         <w:t>penelitian</w:t>
       </w:r>
+      <w:bookmarkEnd w:id="7"/>
       <w:proofErr w:type="spellEnd"/>
     </w:p>
     <w:p>
@@ -1266,6 +2616,7 @@
         <w:jc w:val="both"/>
         <w:outlineLvl w:val="0"/>
       </w:pPr>
+      <w:bookmarkStart w:id="8" w:name="_Toc507417947"/>
       <w:proofErr w:type="spellStart"/>
       <w:r>
         <w:t>Tinjauan</w:t>
@@ -1278,6 +2629,7 @@
       <w:r>
         <w:t>Pustaka</w:t>
       </w:r>
+      <w:bookmarkEnd w:id="8"/>
       <w:proofErr w:type="spellEnd"/>
     </w:p>
     <w:p>
@@ -1292,6 +2644,7 @@
         <w:jc w:val="both"/>
         <w:outlineLvl w:val="0"/>
       </w:pPr>
+      <w:bookmarkStart w:id="9" w:name="_Toc507417948"/>
       <w:proofErr w:type="spellStart"/>
       <w:r>
         <w:t>Metode</w:t>
@@ -1304,6 +2657,7 @@
       <w:r>
         <w:t>penelitian</w:t>
       </w:r>
+      <w:bookmarkEnd w:id="9"/>
       <w:proofErr w:type="spellEnd"/>
     </w:p>
     <w:p>
@@ -1321,6 +2675,7 @@
       <w:r>
         <w:t xml:space="preserve"> </w:t>
       </w:r>
+      <w:bookmarkStart w:id="10" w:name="_Toc507417949"/>
       <w:proofErr w:type="spellStart"/>
       <w:r>
         <w:t>Kerangka</w:t>
@@ -1333,6 +2688,7 @@
       <w:r>
         <w:t>Penelitian</w:t>
       </w:r>
+      <w:bookmarkEnd w:id="10"/>
       <w:proofErr w:type="spellEnd"/>
     </w:p>
     <w:p>
@@ -1350,6 +2706,7 @@
       <w:r>
         <w:t xml:space="preserve"> </w:t>
       </w:r>
+      <w:bookmarkStart w:id="11" w:name="_Toc507417950"/>
       <w:proofErr w:type="spellStart"/>
       <w:r>
         <w:t>Metode</w:t>
@@ -1366,8 +2723,7 @@
       <w:r>
         <w:t xml:space="preserve"> Data</w:t>
       </w:r>
-      <w:bookmarkStart w:id="0" w:name="_GoBack"/>
-      <w:bookmarkEnd w:id="0"/>
+      <w:bookmarkEnd w:id="11"/>
     </w:p>
     <w:p>
       <w:pPr>
@@ -1381,6 +2737,7 @@
         <w:jc w:val="both"/>
         <w:outlineLvl w:val="0"/>
       </w:pPr>
+      <w:bookmarkStart w:id="12" w:name="_Toc507417951"/>
       <w:proofErr w:type="spellStart"/>
       <w:r>
         <w:t>Metode</w:t>
@@ -1401,6 +2758,7 @@
       <w:r>
         <w:t>Sistem</w:t>
       </w:r>
+      <w:bookmarkEnd w:id="12"/>
       <w:proofErr w:type="spellEnd"/>
     </w:p>
     <w:p>
@@ -1415,6 +2773,7 @@
         <w:jc w:val="both"/>
         <w:outlineLvl w:val="0"/>
       </w:pPr>
+      <w:bookmarkStart w:id="13" w:name="_Toc507417952"/>
       <w:proofErr w:type="spellStart"/>
       <w:r>
         <w:t>Jadwal</w:t>
@@ -1427,15 +2786,17 @@
       <w:r>
         <w:t>Penelitian</w:t>
       </w:r>
+      <w:bookmarkEnd w:id="13"/>
       <w:proofErr w:type="spellEnd"/>
     </w:p>
     <w:p>
       <w:pPr>
         <w:pStyle w:val="ListParagraph"/>
         <w:spacing w:line="360" w:lineRule="auto"/>
-        <w:jc w:val="both"/>
+        <w:jc w:val="center"/>
         <w:outlineLvl w:val="0"/>
       </w:pPr>
+      <w:bookmarkStart w:id="14" w:name="_Toc507417953"/>
       <w:r>
         <w:t xml:space="preserve">Daftar </w:t>
       </w:r>
@@ -1443,16 +2804,417 @@
       <w:r>
         <w:t>Pustaka</w:t>
       </w:r>
+      <w:bookmarkStart w:id="15" w:name="_GoBack"/>
+      <w:bookmarkEnd w:id="14"/>
+      <w:bookmarkEnd w:id="15"/>
       <w:proofErr w:type="spellEnd"/>
     </w:p>
     <w:sectPr>
+      <w:footerReference w:type="default" r:id="rId15"/>
+      <w:footerReference w:type="first" r:id="rId16"/>
       <w:pgSz w:w="12240" w:h="15840"/>
       <w:pgMar w:top="1440" w:right="1440" w:bottom="1440" w:left="1440" w:header="720" w:footer="720" w:gutter="0"/>
+      <w:pgNumType w:start="1"/>
       <w:cols w:space="720"/>
+      <w:titlePg/>
       <w:docGrid w:linePitch="360"/>
     </w:sectPr>
   </w:body>
 </w:document>
+</file>
+
+<file path=word/endnotes.xml><?xml version="1.0" encoding="utf-8"?>
+<w:endnotes xmlns:wpc="http://schemas.microsoft.com/office/word/2010/wordprocessingCanvas" xmlns:cx="http://schemas.microsoft.com/office/drawing/2014/chartex" xmlns:cx1="http://schemas.microsoft.com/office/drawing/2015/9/8/chartex" xmlns:cx2="http://schemas.microsoft.com/office/drawing/2015/10/21/chartex" xmlns:cx3="http://schemas.microsoft.com/office/drawing/2016/5/9/chartex" xmlns:cx4="http://schemas.microsoft.com/office/drawing/2016/5/10/chartex" xmlns:cx5="http://schemas.microsoft.com/office/drawing/2016/5/11/chartex" xmlns:cx6="http://schemas.microsoft.com/office/drawing/2016/5/12/chartex" xmlns:cx7="http://schemas.microsoft.com/office/drawing/2016/5/13/chartex" xmlns:cx8="http://schemas.microsoft.com/office/drawing/2016/5/14/chartex" xmlns:mc="http://schemas.openxmlformats.org/markup-compatibility/2006" xmlns:aink="http://schemas.microsoft.com/office/drawing/2016/ink" xmlns:am3d="http://schemas.microsoft.com/office/drawing/2017/model3d" xmlns:o="urn:schemas-microsoft-com:office:office" xmlns:r="http://schemas.openxmlformats.org/officeDocument/2006/relationships" xmlns:m="http://schemas.openxmlformats.org/officeDocument/2006/math" xmlns:v="urn:schemas-microsoft-com:vml" xmlns:wp14="http://schemas.microsoft.com/office/word/2010/wordprocessingDrawing" xmlns:wp="http://schemas.openxmlformats.org/drawingml/2006/wordprocessingDrawing" xmlns:w10="urn:schemas-microsoft-com:office:word" xmlns:w="http://schemas.openxmlformats.org/wordprocessingml/2006/main" xmlns:w14="http://schemas.microsoft.com/office/word/2010/wordml" xmlns:w15="http://schemas.microsoft.com/office/word/2012/wordml" xmlns:w16cid="http://schemas.microsoft.com/office/word/2016/wordml/cid" xmlns:w16se="http://schemas.microsoft.com/office/word/2015/wordml/symex" xmlns:wpg="http://schemas.microsoft.com/office/word/2010/wordprocessingGroup" xmlns:wpi="http://schemas.microsoft.com/office/word/2010/wordprocessingInk" xmlns:wne="http://schemas.microsoft.com/office/word/2006/wordml" xmlns:wps="http://schemas.microsoft.com/office/word/2010/wordprocessingShape" mc:Ignorable="w14 w15 w16se w16cid wp14">
+  <w:endnote w:type="separator" w:id="-1">
+    <w:p>
+      <w:pPr>
+        <w:spacing w:line="240" w:lineRule="auto"/>
+      </w:pPr>
+      <w:r>
+        <w:separator/>
+      </w:r>
+    </w:p>
+  </w:endnote>
+  <w:endnote w:type="continuationSeparator" w:id="0">
+    <w:p>
+      <w:pPr>
+        <w:spacing w:line="240" w:lineRule="auto"/>
+      </w:pPr>
+      <w:r>
+        <w:continuationSeparator/>
+      </w:r>
+    </w:p>
+  </w:endnote>
+</w:endnotes>
+</file>
+
+<file path=word/footer1.xml><?xml version="1.0" encoding="utf-8"?>
+<w:ftr xmlns:wpc="http://schemas.microsoft.com/office/word/2010/wordprocessingCanvas" xmlns:cx="http://schemas.microsoft.com/office/drawing/2014/chartex" xmlns:cx1="http://schemas.microsoft.com/office/drawing/2015/9/8/chartex" xmlns:cx2="http://schemas.microsoft.com/office/drawing/2015/10/21/chartex" xmlns:cx3="http://schemas.microsoft.com/office/drawing/2016/5/9/chartex" xmlns:cx4="http://schemas.microsoft.com/office/drawing/2016/5/10/chartex" xmlns:cx5="http://schemas.microsoft.com/office/drawing/2016/5/11/chartex" xmlns:cx6="http://schemas.microsoft.com/office/drawing/2016/5/12/chartex" xmlns:cx7="http://schemas.microsoft.com/office/drawing/2016/5/13/chartex" xmlns:cx8="http://schemas.microsoft.com/office/drawing/2016/5/14/chartex" xmlns:mc="http://schemas.openxmlformats.org/markup-compatibility/2006" xmlns:aink="http://schemas.microsoft.com/office/drawing/2016/ink" xmlns:am3d="http://schemas.microsoft.com/office/drawing/2017/model3d" xmlns:o="urn:schemas-microsoft-com:office:office" xmlns:r="http://schemas.openxmlformats.org/officeDocument/2006/relationships" xmlns:m="http://schemas.openxmlformats.org/officeDocument/2006/math" xmlns:v="urn:schemas-microsoft-com:vml" xmlns:wp14="http://schemas.microsoft.com/office/word/2010/wordprocessingDrawing" xmlns:wp="http://schemas.openxmlformats.org/drawingml/2006/wordprocessingDrawing" xmlns:w10="urn:schemas-microsoft-com:office:word" xmlns:w="http://schemas.openxmlformats.org/wordprocessingml/2006/main" xmlns:w14="http://schemas.microsoft.com/office/word/2010/wordml" xmlns:w15="http://schemas.microsoft.com/office/word/2012/wordml" xmlns:w16cid="http://schemas.microsoft.com/office/word/2016/wordml/cid" xmlns:w16se="http://schemas.microsoft.com/office/word/2015/wordml/symex" xmlns:wpg="http://schemas.microsoft.com/office/word/2010/wordprocessingGroup" xmlns:wpi="http://schemas.microsoft.com/office/word/2010/wordprocessingInk" xmlns:wne="http://schemas.microsoft.com/office/word/2006/wordml" xmlns:wps="http://schemas.microsoft.com/office/word/2010/wordprocessingShape" mc:Ignorable="w14 w15 w16se w16cid wp14">
+  <w:sdt>
+    <w:sdtPr>
+      <w:id w:val="-2000725899"/>
+      <w:docPartObj>
+        <w:docPartGallery w:val="Page Numbers (Bottom of Page)"/>
+        <w:docPartUnique/>
+      </w:docPartObj>
+    </w:sdtPr>
+    <w:sdtEndPr>
+      <w:rPr>
+        <w:noProof/>
+      </w:rPr>
+    </w:sdtEndPr>
+    <w:sdtContent>
+      <w:p>
+        <w:pPr>
+          <w:pStyle w:val="Footer"/>
+          <w:jc w:val="center"/>
+        </w:pPr>
+        <w:r>
+          <w:fldChar w:fldCharType="begin"/>
+        </w:r>
+        <w:r>
+          <w:instrText xml:space="preserve"> PAGE   \* MERGEFORMAT </w:instrText>
+        </w:r>
+        <w:r>
+          <w:fldChar w:fldCharType="separate"/>
+        </w:r>
+        <w:r>
+          <w:rPr>
+            <w:noProof/>
+          </w:rPr>
+          <w:t>1</w:t>
+        </w:r>
+        <w:r>
+          <w:rPr>
+            <w:noProof/>
+          </w:rPr>
+          <w:fldChar w:fldCharType="end"/>
+        </w:r>
+      </w:p>
+    </w:sdtContent>
+  </w:sdt>
+  <w:p>
+    <w:pPr>
+      <w:pStyle w:val="Footer"/>
+    </w:pPr>
+  </w:p>
+</w:ftr>
+</file>
+
+<file path=word/footer2.xml><?xml version="1.0" encoding="utf-8"?>
+<w:ftr xmlns:wpc="http://schemas.microsoft.com/office/word/2010/wordprocessingCanvas" xmlns:cx="http://schemas.microsoft.com/office/drawing/2014/chartex" xmlns:cx1="http://schemas.microsoft.com/office/drawing/2015/9/8/chartex" xmlns:cx2="http://schemas.microsoft.com/office/drawing/2015/10/21/chartex" xmlns:cx3="http://schemas.microsoft.com/office/drawing/2016/5/9/chartex" xmlns:cx4="http://schemas.microsoft.com/office/drawing/2016/5/10/chartex" xmlns:cx5="http://schemas.microsoft.com/office/drawing/2016/5/11/chartex" xmlns:cx6="http://schemas.microsoft.com/office/drawing/2016/5/12/chartex" xmlns:cx7="http://schemas.microsoft.com/office/drawing/2016/5/13/chartex" xmlns:cx8="http://schemas.microsoft.com/office/drawing/2016/5/14/chartex" xmlns:mc="http://schemas.openxmlformats.org/markup-compatibility/2006" xmlns:aink="http://schemas.microsoft.com/office/drawing/2016/ink" xmlns:am3d="http://schemas.microsoft.com/office/drawing/2017/model3d" xmlns:o="urn:schemas-microsoft-com:office:office" xmlns:r="http://schemas.openxmlformats.org/officeDocument/2006/relationships" xmlns:m="http://schemas.openxmlformats.org/officeDocument/2006/math" xmlns:v="urn:schemas-microsoft-com:vml" xmlns:wp14="http://schemas.microsoft.com/office/word/2010/wordprocessingDrawing" xmlns:wp="http://schemas.openxmlformats.org/drawingml/2006/wordprocessingDrawing" xmlns:w10="urn:schemas-microsoft-com:office:word" xmlns:w="http://schemas.openxmlformats.org/wordprocessingml/2006/main" xmlns:w14="http://schemas.microsoft.com/office/word/2010/wordml" xmlns:w15="http://schemas.microsoft.com/office/word/2012/wordml" xmlns:w16cid="http://schemas.microsoft.com/office/word/2016/wordml/cid" xmlns:w16se="http://schemas.microsoft.com/office/word/2015/wordml/symex" xmlns:wpg="http://schemas.microsoft.com/office/word/2010/wordprocessingGroup" xmlns:wpi="http://schemas.microsoft.com/office/word/2010/wordprocessingInk" xmlns:wne="http://schemas.microsoft.com/office/word/2006/wordml" xmlns:wps="http://schemas.microsoft.com/office/word/2010/wordprocessingShape" mc:Ignorable="w14 w15 w16se w16cid wp14">
+  <w:sdt>
+    <w:sdtPr>
+      <w:id w:val="1772588826"/>
+      <w:docPartObj>
+        <w:docPartGallery w:val="Page Numbers (Bottom of Page)"/>
+        <w:docPartUnique/>
+      </w:docPartObj>
+    </w:sdtPr>
+    <w:sdtEndPr>
+      <w:rPr>
+        <w:noProof/>
+      </w:rPr>
+    </w:sdtEndPr>
+    <w:sdtContent>
+      <w:p>
+        <w:pPr>
+          <w:pStyle w:val="Footer"/>
+          <w:jc w:val="center"/>
+        </w:pPr>
+        <w:r>
+          <w:fldChar w:fldCharType="begin"/>
+        </w:r>
+        <w:r>
+          <w:instrText xml:space="preserve"> PAGE   \* MERGEFORMAT </w:instrText>
+        </w:r>
+        <w:r>
+          <w:fldChar w:fldCharType="separate"/>
+        </w:r>
+        <w:r>
+          <w:rPr>
+            <w:noProof/>
+          </w:rPr>
+          <w:t>i</w:t>
+        </w:r>
+        <w:r>
+          <w:rPr>
+            <w:noProof/>
+          </w:rPr>
+          <w:fldChar w:fldCharType="end"/>
+        </w:r>
+      </w:p>
+    </w:sdtContent>
+  </w:sdt>
+  <w:p>
+    <w:pPr>
+      <w:pStyle w:val="Footer"/>
+    </w:pPr>
+  </w:p>
+</w:ftr>
+</file>
+
+<file path=word/footer3.xml><?xml version="1.0" encoding="utf-8"?>
+<w:ftr xmlns:wpc="http://schemas.microsoft.com/office/word/2010/wordprocessingCanvas" xmlns:cx="http://schemas.microsoft.com/office/drawing/2014/chartex" xmlns:cx1="http://schemas.microsoft.com/office/drawing/2015/9/8/chartex" xmlns:cx2="http://schemas.microsoft.com/office/drawing/2015/10/21/chartex" xmlns:cx3="http://schemas.microsoft.com/office/drawing/2016/5/9/chartex" xmlns:cx4="http://schemas.microsoft.com/office/drawing/2016/5/10/chartex" xmlns:cx5="http://schemas.microsoft.com/office/drawing/2016/5/11/chartex" xmlns:cx6="http://schemas.microsoft.com/office/drawing/2016/5/12/chartex" xmlns:cx7="http://schemas.microsoft.com/office/drawing/2016/5/13/chartex" xmlns:cx8="http://schemas.microsoft.com/office/drawing/2016/5/14/chartex" xmlns:mc="http://schemas.openxmlformats.org/markup-compatibility/2006" xmlns:aink="http://schemas.microsoft.com/office/drawing/2016/ink" xmlns:am3d="http://schemas.microsoft.com/office/drawing/2017/model3d" xmlns:o="urn:schemas-microsoft-com:office:office" xmlns:r="http://schemas.openxmlformats.org/officeDocument/2006/relationships" xmlns:m="http://schemas.openxmlformats.org/officeDocument/2006/math" xmlns:v="urn:schemas-microsoft-com:vml" xmlns:wp14="http://schemas.microsoft.com/office/word/2010/wordprocessingDrawing" xmlns:wp="http://schemas.openxmlformats.org/drawingml/2006/wordprocessingDrawing" xmlns:w10="urn:schemas-microsoft-com:office:word" xmlns:w="http://schemas.openxmlformats.org/wordprocessingml/2006/main" xmlns:w14="http://schemas.microsoft.com/office/word/2010/wordml" xmlns:w15="http://schemas.microsoft.com/office/word/2012/wordml" xmlns:w16cid="http://schemas.microsoft.com/office/word/2016/wordml/cid" xmlns:w16se="http://schemas.microsoft.com/office/word/2015/wordml/symex" xmlns:wpg="http://schemas.microsoft.com/office/word/2010/wordprocessingGroup" xmlns:wpi="http://schemas.microsoft.com/office/word/2010/wordprocessingInk" xmlns:wne="http://schemas.microsoft.com/office/word/2006/wordml" xmlns:wps="http://schemas.microsoft.com/office/word/2010/wordprocessingShape" mc:Ignorable="w14 w15 w16se w16cid wp14">
+  <w:sdt>
+    <w:sdtPr>
+      <w:id w:val="-592016323"/>
+      <w:docPartObj>
+        <w:docPartGallery w:val="Page Numbers (Bottom of Page)"/>
+        <w:docPartUnique/>
+      </w:docPartObj>
+    </w:sdtPr>
+    <w:sdtEndPr>
+      <w:rPr>
+        <w:noProof/>
+      </w:rPr>
+    </w:sdtEndPr>
+    <w:sdtContent>
+      <w:p>
+        <w:pPr>
+          <w:pStyle w:val="Footer"/>
+          <w:jc w:val="center"/>
+        </w:pPr>
+        <w:r>
+          <w:fldChar w:fldCharType="begin"/>
+        </w:r>
+        <w:r>
+          <w:instrText xml:space="preserve"> PAGE   \* MERGEFORMAT </w:instrText>
+        </w:r>
+        <w:r>
+          <w:fldChar w:fldCharType="separate"/>
+        </w:r>
+        <w:r>
+          <w:rPr>
+            <w:noProof/>
+          </w:rPr>
+          <w:t>ii</w:t>
+        </w:r>
+        <w:r>
+          <w:rPr>
+            <w:noProof/>
+          </w:rPr>
+          <w:fldChar w:fldCharType="end"/>
+        </w:r>
+      </w:p>
+    </w:sdtContent>
+  </w:sdt>
+  <w:p>
+    <w:pPr>
+      <w:pStyle w:val="Footer"/>
+    </w:pPr>
+  </w:p>
+</w:ftr>
+</file>
+
+<file path=word/footer4.xml><?xml version="1.0" encoding="utf-8"?>
+<w:ftr xmlns:wpc="http://schemas.microsoft.com/office/word/2010/wordprocessingCanvas" xmlns:cx="http://schemas.microsoft.com/office/drawing/2014/chartex" xmlns:cx1="http://schemas.microsoft.com/office/drawing/2015/9/8/chartex" xmlns:cx2="http://schemas.microsoft.com/office/drawing/2015/10/21/chartex" xmlns:cx3="http://schemas.microsoft.com/office/drawing/2016/5/9/chartex" xmlns:cx4="http://schemas.microsoft.com/office/drawing/2016/5/10/chartex" xmlns:cx5="http://schemas.microsoft.com/office/drawing/2016/5/11/chartex" xmlns:cx6="http://schemas.microsoft.com/office/drawing/2016/5/12/chartex" xmlns:cx7="http://schemas.microsoft.com/office/drawing/2016/5/13/chartex" xmlns:cx8="http://schemas.microsoft.com/office/drawing/2016/5/14/chartex" xmlns:mc="http://schemas.openxmlformats.org/markup-compatibility/2006" xmlns:aink="http://schemas.microsoft.com/office/drawing/2016/ink" xmlns:am3d="http://schemas.microsoft.com/office/drawing/2017/model3d" xmlns:o="urn:schemas-microsoft-com:office:office" xmlns:r="http://schemas.openxmlformats.org/officeDocument/2006/relationships" xmlns:m="http://schemas.openxmlformats.org/officeDocument/2006/math" xmlns:v="urn:schemas-microsoft-com:vml" xmlns:wp14="http://schemas.microsoft.com/office/word/2010/wordprocessingDrawing" xmlns:wp="http://schemas.openxmlformats.org/drawingml/2006/wordprocessingDrawing" xmlns:w10="urn:schemas-microsoft-com:office:word" xmlns:w="http://schemas.openxmlformats.org/wordprocessingml/2006/main" xmlns:w14="http://schemas.microsoft.com/office/word/2010/wordml" xmlns:w15="http://schemas.microsoft.com/office/word/2012/wordml" xmlns:w16cid="http://schemas.microsoft.com/office/word/2016/wordml/cid" xmlns:w16se="http://schemas.microsoft.com/office/word/2015/wordml/symex" xmlns:wpg="http://schemas.microsoft.com/office/word/2010/wordprocessingGroup" xmlns:wpi="http://schemas.microsoft.com/office/word/2010/wordprocessingInk" xmlns:wne="http://schemas.microsoft.com/office/word/2006/wordml" xmlns:wps="http://schemas.microsoft.com/office/word/2010/wordprocessingShape" mc:Ignorable="w14 w15 w16se w16cid wp14">
+  <w:sdt>
+    <w:sdtPr>
+      <w:id w:val="1133362741"/>
+      <w:docPartObj>
+        <w:docPartGallery w:val="Page Numbers (Bottom of Page)"/>
+        <w:docPartUnique/>
+      </w:docPartObj>
+    </w:sdtPr>
+    <w:sdtEndPr>
+      <w:rPr>
+        <w:noProof/>
+      </w:rPr>
+    </w:sdtEndPr>
+    <w:sdtContent>
+      <w:p>
+        <w:pPr>
+          <w:pStyle w:val="Footer"/>
+          <w:jc w:val="center"/>
+        </w:pPr>
+        <w:r>
+          <w:fldChar w:fldCharType="begin"/>
+        </w:r>
+        <w:r>
+          <w:instrText xml:space="preserve"> PAGE   \* MERGEFORMAT </w:instrText>
+        </w:r>
+        <w:r>
+          <w:fldChar w:fldCharType="separate"/>
+        </w:r>
+        <w:r>
+          <w:rPr>
+            <w:noProof/>
+          </w:rPr>
+          <w:t>1</w:t>
+        </w:r>
+        <w:r>
+          <w:rPr>
+            <w:noProof/>
+          </w:rPr>
+          <w:fldChar w:fldCharType="end"/>
+        </w:r>
+      </w:p>
+    </w:sdtContent>
+  </w:sdt>
+  <w:p>
+    <w:pPr>
+      <w:pStyle w:val="Footer"/>
+    </w:pPr>
+  </w:p>
+</w:ftr>
+</file>
+
+<file path=word/footer5.xml><?xml version="1.0" encoding="utf-8"?>
+<w:ftr xmlns:wpc="http://schemas.microsoft.com/office/word/2010/wordprocessingCanvas" xmlns:cx="http://schemas.microsoft.com/office/drawing/2014/chartex" xmlns:cx1="http://schemas.microsoft.com/office/drawing/2015/9/8/chartex" xmlns:cx2="http://schemas.microsoft.com/office/drawing/2015/10/21/chartex" xmlns:cx3="http://schemas.microsoft.com/office/drawing/2016/5/9/chartex" xmlns:cx4="http://schemas.microsoft.com/office/drawing/2016/5/10/chartex" xmlns:cx5="http://schemas.microsoft.com/office/drawing/2016/5/11/chartex" xmlns:cx6="http://schemas.microsoft.com/office/drawing/2016/5/12/chartex" xmlns:cx7="http://schemas.microsoft.com/office/drawing/2016/5/13/chartex" xmlns:cx8="http://schemas.microsoft.com/office/drawing/2016/5/14/chartex" xmlns:mc="http://schemas.openxmlformats.org/markup-compatibility/2006" xmlns:aink="http://schemas.microsoft.com/office/drawing/2016/ink" xmlns:am3d="http://schemas.microsoft.com/office/drawing/2017/model3d" xmlns:o="urn:schemas-microsoft-com:office:office" xmlns:r="http://schemas.openxmlformats.org/officeDocument/2006/relationships" xmlns:m="http://schemas.openxmlformats.org/officeDocument/2006/math" xmlns:v="urn:schemas-microsoft-com:vml" xmlns:wp14="http://schemas.microsoft.com/office/word/2010/wordprocessingDrawing" xmlns:wp="http://schemas.openxmlformats.org/drawingml/2006/wordprocessingDrawing" xmlns:w10="urn:schemas-microsoft-com:office:word" xmlns:w="http://schemas.openxmlformats.org/wordprocessingml/2006/main" xmlns:w14="http://schemas.microsoft.com/office/word/2010/wordml" xmlns:w15="http://schemas.microsoft.com/office/word/2012/wordml" xmlns:w16cid="http://schemas.microsoft.com/office/word/2016/wordml/cid" xmlns:w16se="http://schemas.microsoft.com/office/word/2015/wordml/symex" xmlns:wpg="http://schemas.microsoft.com/office/word/2010/wordprocessingGroup" xmlns:wpi="http://schemas.microsoft.com/office/word/2010/wordprocessingInk" xmlns:wne="http://schemas.microsoft.com/office/word/2006/wordml" xmlns:wps="http://schemas.microsoft.com/office/word/2010/wordprocessingShape" mc:Ignorable="w14 w15 w16se w16cid wp14">
+  <w:p>
+    <w:pPr>
+      <w:pStyle w:val="Footer"/>
+    </w:pPr>
+  </w:p>
+</w:ftr>
+</file>
+
+<file path=word/footnotes.xml><?xml version="1.0" encoding="utf-8"?>
+<w:footnotes xmlns:wpc="http://schemas.microsoft.com/office/word/2010/wordprocessingCanvas" xmlns:cx="http://schemas.microsoft.com/office/drawing/2014/chartex" xmlns:cx1="http://schemas.microsoft.com/office/drawing/2015/9/8/chartex" xmlns:cx2="http://schemas.microsoft.com/office/drawing/2015/10/21/chartex" xmlns:cx3="http://schemas.microsoft.com/office/drawing/2016/5/9/chartex" xmlns:cx4="http://schemas.microsoft.com/office/drawing/2016/5/10/chartex" xmlns:cx5="http://schemas.microsoft.com/office/drawing/2016/5/11/chartex" xmlns:cx6="http://schemas.microsoft.com/office/drawing/2016/5/12/chartex" xmlns:cx7="http://schemas.microsoft.com/office/drawing/2016/5/13/chartex" xmlns:cx8="http://schemas.microsoft.com/office/drawing/2016/5/14/chartex" xmlns:mc="http://schemas.openxmlformats.org/markup-compatibility/2006" xmlns:aink="http://schemas.microsoft.com/office/drawing/2016/ink" xmlns:am3d="http://schemas.microsoft.com/office/drawing/2017/model3d" xmlns:o="urn:schemas-microsoft-com:office:office" xmlns:r="http://schemas.openxmlformats.org/officeDocument/2006/relationships" xmlns:m="http://schemas.openxmlformats.org/officeDocument/2006/math" xmlns:v="urn:schemas-microsoft-com:vml" xmlns:wp14="http://schemas.microsoft.com/office/word/2010/wordprocessingDrawing" xmlns:wp="http://schemas.openxmlformats.org/drawingml/2006/wordprocessingDrawing" xmlns:w10="urn:schemas-microsoft-com:office:word" xmlns:w="http://schemas.openxmlformats.org/wordprocessingml/2006/main" xmlns:w14="http://schemas.microsoft.com/office/word/2010/wordml" xmlns:w15="http://schemas.microsoft.com/office/word/2012/wordml" xmlns:w16cid="http://schemas.microsoft.com/office/word/2016/wordml/cid" xmlns:w16se="http://schemas.microsoft.com/office/word/2015/wordml/symex" xmlns:wpg="http://schemas.microsoft.com/office/word/2010/wordprocessingGroup" xmlns:wpi="http://schemas.microsoft.com/office/word/2010/wordprocessingInk" xmlns:wne="http://schemas.microsoft.com/office/word/2006/wordml" xmlns:wps="http://schemas.microsoft.com/office/word/2010/wordprocessingShape" mc:Ignorable="w14 w15 w16se w16cid wp14">
+  <w:footnote w:type="separator" w:id="-1">
+    <w:p>
+      <w:pPr>
+        <w:spacing w:line="240" w:lineRule="auto"/>
+      </w:pPr>
+      <w:r>
+        <w:separator/>
+      </w:r>
+    </w:p>
+  </w:footnote>
+  <w:footnote w:type="continuationSeparator" w:id="0">
+    <w:p>
+      <w:pPr>
+        <w:spacing w:line="240" w:lineRule="auto"/>
+      </w:pPr>
+      <w:r>
+        <w:continuationSeparator/>
+      </w:r>
+    </w:p>
+  </w:footnote>
+</w:footnotes>
+</file>
+
+<file path=word/header1.xml><?xml version="1.0" encoding="utf-8"?>
+<w:hdr xmlns:wpc="http://schemas.microsoft.com/office/word/2010/wordprocessingCanvas" xmlns:cx="http://schemas.microsoft.com/office/drawing/2014/chartex" xmlns:cx1="http://schemas.microsoft.com/office/drawing/2015/9/8/chartex" xmlns:cx2="http://schemas.microsoft.com/office/drawing/2015/10/21/chartex" xmlns:cx3="http://schemas.microsoft.com/office/drawing/2016/5/9/chartex" xmlns:cx4="http://schemas.microsoft.com/office/drawing/2016/5/10/chartex" xmlns:cx5="http://schemas.microsoft.com/office/drawing/2016/5/11/chartex" xmlns:cx6="http://schemas.microsoft.com/office/drawing/2016/5/12/chartex" xmlns:cx7="http://schemas.microsoft.com/office/drawing/2016/5/13/chartex" xmlns:cx8="http://schemas.microsoft.com/office/drawing/2016/5/14/chartex" xmlns:mc="http://schemas.openxmlformats.org/markup-compatibility/2006" xmlns:aink="http://schemas.microsoft.com/office/drawing/2016/ink" xmlns:am3d="http://schemas.microsoft.com/office/drawing/2017/model3d" xmlns:o="urn:schemas-microsoft-com:office:office" xmlns:r="http://schemas.openxmlformats.org/officeDocument/2006/relationships" xmlns:m="http://schemas.openxmlformats.org/officeDocument/2006/math" xmlns:v="urn:schemas-microsoft-com:vml" xmlns:wp14="http://schemas.microsoft.com/office/word/2010/wordprocessingDrawing" xmlns:wp="http://schemas.openxmlformats.org/drawingml/2006/wordprocessingDrawing" xmlns:w10="urn:schemas-microsoft-com:office:word" xmlns:w="http://schemas.openxmlformats.org/wordprocessingml/2006/main" xmlns:w14="http://schemas.microsoft.com/office/word/2010/wordml" xmlns:w15="http://schemas.microsoft.com/office/word/2012/wordml" xmlns:w16cid="http://schemas.microsoft.com/office/word/2016/wordml/cid" xmlns:w16se="http://schemas.microsoft.com/office/word/2015/wordml/symex" xmlns:wpg="http://schemas.microsoft.com/office/word/2010/wordprocessingGroup" xmlns:wpi="http://schemas.microsoft.com/office/word/2010/wordprocessingInk" xmlns:wne="http://schemas.microsoft.com/office/word/2006/wordml" xmlns:wps="http://schemas.microsoft.com/office/word/2010/wordprocessingShape" mc:Ignorable="w14 w15 w16se w16cid wp14">
+  <w:sdt>
+    <w:sdtPr>
+      <w:id w:val="-1806149330"/>
+      <w:docPartObj>
+        <w:docPartGallery w:val="Page Numbers (Top of Page)"/>
+        <w:docPartUnique/>
+      </w:docPartObj>
+    </w:sdtPr>
+    <w:sdtEndPr>
+      <w:rPr>
+        <w:noProof/>
+      </w:rPr>
+    </w:sdtEndPr>
+    <w:sdtContent>
+      <w:p>
+        <w:pPr>
+          <w:pStyle w:val="Header"/>
+          <w:jc w:val="right"/>
+        </w:pPr>
+        <w:r>
+          <w:fldChar w:fldCharType="begin"/>
+        </w:r>
+        <w:r>
+          <w:instrText xml:space="preserve"> PAGE   \* MERGEFORMAT </w:instrText>
+        </w:r>
+        <w:r>
+          <w:fldChar w:fldCharType="separate"/>
+        </w:r>
+        <w:r>
+          <w:rPr>
+            <w:noProof/>
+          </w:rPr>
+          <w:t>i</w:t>
+        </w:r>
+        <w:r>
+          <w:rPr>
+            <w:noProof/>
+          </w:rPr>
+          <w:fldChar w:fldCharType="end"/>
+        </w:r>
+      </w:p>
+    </w:sdtContent>
+  </w:sdt>
+  <w:p>
+    <w:pPr>
+      <w:pStyle w:val="Header"/>
+    </w:pPr>
+  </w:p>
+</w:hdr>
+</file>
+
+<file path=word/header2.xml><?xml version="1.0" encoding="utf-8"?>
+<w:hdr xmlns:wpc="http://schemas.microsoft.com/office/word/2010/wordprocessingCanvas" xmlns:cx="http://schemas.microsoft.com/office/drawing/2014/chartex" xmlns:cx1="http://schemas.microsoft.com/office/drawing/2015/9/8/chartex" xmlns:cx2="http://schemas.microsoft.com/office/drawing/2015/10/21/chartex" xmlns:cx3="http://schemas.microsoft.com/office/drawing/2016/5/9/chartex" xmlns:cx4="http://schemas.microsoft.com/office/drawing/2016/5/10/chartex" xmlns:cx5="http://schemas.microsoft.com/office/drawing/2016/5/11/chartex" xmlns:cx6="http://schemas.microsoft.com/office/drawing/2016/5/12/chartex" xmlns:cx7="http://schemas.microsoft.com/office/drawing/2016/5/13/chartex" xmlns:cx8="http://schemas.microsoft.com/office/drawing/2016/5/14/chartex" xmlns:mc="http://schemas.openxmlformats.org/markup-compatibility/2006" xmlns:aink="http://schemas.microsoft.com/office/drawing/2016/ink" xmlns:am3d="http://schemas.microsoft.com/office/drawing/2017/model3d" xmlns:o="urn:schemas-microsoft-com:office:office" xmlns:r="http://schemas.openxmlformats.org/officeDocument/2006/relationships" xmlns:m="http://schemas.openxmlformats.org/officeDocument/2006/math" xmlns:v="urn:schemas-microsoft-com:vml" xmlns:wp14="http://schemas.microsoft.com/office/word/2010/wordprocessingDrawing" xmlns:wp="http://schemas.openxmlformats.org/drawingml/2006/wordprocessingDrawing" xmlns:w10="urn:schemas-microsoft-com:office:word" xmlns:w="http://schemas.openxmlformats.org/wordprocessingml/2006/main" xmlns:w14="http://schemas.microsoft.com/office/word/2010/wordml" xmlns:w15="http://schemas.microsoft.com/office/word/2012/wordml" xmlns:w16cid="http://schemas.microsoft.com/office/word/2016/wordml/cid" xmlns:w16se="http://schemas.microsoft.com/office/word/2015/wordml/symex" xmlns:wpg="http://schemas.microsoft.com/office/word/2010/wordprocessingGroup" xmlns:wpi="http://schemas.microsoft.com/office/word/2010/wordprocessingInk" xmlns:wne="http://schemas.microsoft.com/office/word/2006/wordml" xmlns:wps="http://schemas.microsoft.com/office/word/2010/wordprocessingShape" mc:Ignorable="w14 w15 w16se w16cid wp14">
+  <w:sdt>
+    <w:sdtPr>
+      <w:id w:val="-275099756"/>
+      <w:docPartObj>
+        <w:docPartGallery w:val="Page Numbers (Top of Page)"/>
+        <w:docPartUnique/>
+      </w:docPartObj>
+    </w:sdtPr>
+    <w:sdtEndPr>
+      <w:rPr>
+        <w:noProof/>
+      </w:rPr>
+    </w:sdtEndPr>
+    <w:sdtContent>
+      <w:p>
+        <w:pPr>
+          <w:pStyle w:val="Header"/>
+          <w:jc w:val="right"/>
+        </w:pPr>
+        <w:r>
+          <w:fldChar w:fldCharType="begin"/>
+        </w:r>
+        <w:r>
+          <w:instrText xml:space="preserve"> PAGE   \* MERGEFORMAT </w:instrText>
+        </w:r>
+        <w:r>
+          <w:fldChar w:fldCharType="separate"/>
+        </w:r>
+        <w:r>
+          <w:rPr>
+            <w:noProof/>
+          </w:rPr>
+          <w:t>1</w:t>
+        </w:r>
+        <w:r>
+          <w:rPr>
+            <w:noProof/>
+          </w:rPr>
+          <w:fldChar w:fldCharType="end"/>
+        </w:r>
+      </w:p>
+    </w:sdtContent>
+  </w:sdt>
+  <w:p>
+    <w:pPr>
+      <w:pStyle w:val="Header"/>
+    </w:pPr>
+  </w:p>
+</w:hdr>
+</file>
+
+<file path=word/header3.xml><?xml version="1.0" encoding="utf-8"?>
+<w:hdr xmlns:wpc="http://schemas.microsoft.com/office/word/2010/wordprocessingCanvas" xmlns:cx="http://schemas.microsoft.com/office/drawing/2014/chartex" xmlns:cx1="http://schemas.microsoft.com/office/drawing/2015/9/8/chartex" xmlns:cx2="http://schemas.microsoft.com/office/drawing/2015/10/21/chartex" xmlns:cx3="http://schemas.microsoft.com/office/drawing/2016/5/9/chartex" xmlns:cx4="http://schemas.microsoft.com/office/drawing/2016/5/10/chartex" xmlns:cx5="http://schemas.microsoft.com/office/drawing/2016/5/11/chartex" xmlns:cx6="http://schemas.microsoft.com/office/drawing/2016/5/12/chartex" xmlns:cx7="http://schemas.microsoft.com/office/drawing/2016/5/13/chartex" xmlns:cx8="http://schemas.microsoft.com/office/drawing/2016/5/14/chartex" xmlns:mc="http://schemas.openxmlformats.org/markup-compatibility/2006" xmlns:aink="http://schemas.microsoft.com/office/drawing/2016/ink" xmlns:am3d="http://schemas.microsoft.com/office/drawing/2017/model3d" xmlns:o="urn:schemas-microsoft-com:office:office" xmlns:r="http://schemas.openxmlformats.org/officeDocument/2006/relationships" xmlns:m="http://schemas.openxmlformats.org/officeDocument/2006/math" xmlns:v="urn:schemas-microsoft-com:vml" xmlns:wp14="http://schemas.microsoft.com/office/word/2010/wordprocessingDrawing" xmlns:wp="http://schemas.openxmlformats.org/drawingml/2006/wordprocessingDrawing" xmlns:w10="urn:schemas-microsoft-com:office:word" xmlns:w="http://schemas.openxmlformats.org/wordprocessingml/2006/main" xmlns:w14="http://schemas.microsoft.com/office/word/2010/wordml" xmlns:w15="http://schemas.microsoft.com/office/word/2012/wordml" xmlns:w16cid="http://schemas.microsoft.com/office/word/2016/wordml/cid" xmlns:w16se="http://schemas.microsoft.com/office/word/2015/wordml/symex" xmlns:wpg="http://schemas.microsoft.com/office/word/2010/wordprocessingGroup" xmlns:wpi="http://schemas.microsoft.com/office/word/2010/wordprocessingInk" xmlns:wne="http://schemas.microsoft.com/office/word/2006/wordml" xmlns:wps="http://schemas.microsoft.com/office/word/2010/wordprocessingShape" mc:Ignorable="w14 w15 w16se w16cid wp14">
+  <w:p>
+    <w:pPr>
+      <w:pStyle w:val="Header"/>
+      <w:jc w:val="right"/>
+    </w:pPr>
+  </w:p>
+  <w:p>
+    <w:pPr>
+      <w:pStyle w:val="Header"/>
+    </w:pPr>
+  </w:p>
+</w:hdr>
 </file>
 
 <file path=word/numbering.xml><?xml version="1.0" encoding="utf-8"?>
@@ -2063,6 +3825,95 @@
       <w:szCs w:val="32"/>
     </w:rPr>
   </w:style>
+  <w:style w:type="paragraph" w:styleId="TOCHeading">
+    <w:name w:val="TOC Heading"/>
+    <w:basedOn w:val="Heading1"/>
+    <w:next w:val="Normal"/>
+    <w:uiPriority w:val="39"/>
+    <w:unhideWhenUsed/>
+    <w:qFormat/>
+    <w:rsid w:val="00CD1D90"/>
+    <w:pPr>
+      <w:outlineLvl w:val="9"/>
+    </w:pPr>
+  </w:style>
+  <w:style w:type="paragraph" w:styleId="TOC1">
+    <w:name w:val="toc 1"/>
+    <w:basedOn w:val="Normal"/>
+    <w:next w:val="Normal"/>
+    <w:autoRedefine/>
+    <w:uiPriority w:val="39"/>
+    <w:unhideWhenUsed/>
+    <w:rsid w:val="00CD1D90"/>
+    <w:pPr>
+      <w:spacing w:after="100"/>
+    </w:pPr>
+  </w:style>
+  <w:style w:type="character" w:styleId="Hyperlink">
+    <w:name w:val="Hyperlink"/>
+    <w:basedOn w:val="DefaultParagraphFont"/>
+    <w:uiPriority w:val="99"/>
+    <w:unhideWhenUsed/>
+    <w:rsid w:val="00CD1D90"/>
+    <w:rPr>
+      <w:color w:val="0563C1" w:themeColor="hyperlink"/>
+      <w:u w:val="single"/>
+    </w:rPr>
+  </w:style>
+  <w:style w:type="paragraph" w:styleId="Header">
+    <w:name w:val="header"/>
+    <w:basedOn w:val="Normal"/>
+    <w:link w:val="HeaderChar"/>
+    <w:uiPriority w:val="99"/>
+    <w:unhideWhenUsed/>
+    <w:rsid w:val="00CD1D90"/>
+    <w:pPr>
+      <w:tabs>
+        <w:tab w:val="center" w:pos="4680"/>
+        <w:tab w:val="right" w:pos="9360"/>
+      </w:tabs>
+      <w:spacing w:line="240" w:lineRule="auto"/>
+    </w:pPr>
+  </w:style>
+  <w:style w:type="character" w:customStyle="1" w:styleId="HeaderChar">
+    <w:name w:val="Header Char"/>
+    <w:basedOn w:val="DefaultParagraphFont"/>
+    <w:link w:val="Header"/>
+    <w:uiPriority w:val="99"/>
+    <w:rsid w:val="00CD1D90"/>
+    <w:rPr>
+      <w:rFonts w:ascii="Times New Roman" w:hAnsi="Times New Roman"/>
+      <w:color w:val="000000" w:themeColor="text1"/>
+      <w:sz w:val="24"/>
+    </w:rPr>
+  </w:style>
+  <w:style w:type="paragraph" w:styleId="Footer">
+    <w:name w:val="footer"/>
+    <w:basedOn w:val="Normal"/>
+    <w:link w:val="FooterChar"/>
+    <w:uiPriority w:val="99"/>
+    <w:unhideWhenUsed/>
+    <w:rsid w:val="00CD1D90"/>
+    <w:pPr>
+      <w:tabs>
+        <w:tab w:val="center" w:pos="4680"/>
+        <w:tab w:val="right" w:pos="9360"/>
+      </w:tabs>
+      <w:spacing w:line="240" w:lineRule="auto"/>
+    </w:pPr>
+  </w:style>
+  <w:style w:type="character" w:customStyle="1" w:styleId="FooterChar">
+    <w:name w:val="Footer Char"/>
+    <w:basedOn w:val="DefaultParagraphFont"/>
+    <w:link w:val="Footer"/>
+    <w:uiPriority w:val="99"/>
+    <w:rsid w:val="00CD1D90"/>
+    <w:rPr>
+      <w:rFonts w:ascii="Times New Roman" w:hAnsi="Times New Roman"/>
+      <w:color w:val="000000" w:themeColor="text1"/>
+      <w:sz w:val="24"/>
+    </w:rPr>
+  </w:style>
 </w:styles>
 </file>
 
@@ -2325,4 +4176,16 @@
     </a:ext>
   </a:extLst>
 </a:theme>
+</file>
+
+<file path=customXml/item1.xml><?xml version="1.0" encoding="utf-8"?>
+<b:Sources xmlns:b="http://schemas.openxmlformats.org/officeDocument/2006/bibliography" xmlns="http://schemas.openxmlformats.org/officeDocument/2006/bibliography" SelectedStyle="\APASixthEditionOfficeOnline.xsl" StyleName="APA" Version="6"/>
+</file>
+
+<file path=customXml/itemProps1.xml><?xml version="1.0" encoding="utf-8"?>
+<ds:datastoreItem xmlns:ds="http://schemas.openxmlformats.org/officeDocument/2006/customXml" ds:itemID="{C90C559D-398C-47EF-8B62-10F30890B766}">
+  <ds:schemaRefs>
+    <ds:schemaRef ds:uri="http://schemas.openxmlformats.org/officeDocument/2006/bibliography"/>
+  </ds:schemaRefs>
+</ds:datastoreItem>
 </file>
--- a/tongkat tunanetra/PROPOSAL PENELITIAN TUGAS AKHIR.docx
+++ b/tongkat tunanetra/PROPOSAL PENELITIAN TUGAS AKHIR.docx
@@ -113,12 +113,7 @@
         </mc:AlternateContent>
       </w:r>
       <w:r>
-        <w:t>PROPOSAL P</w:t>
-      </w:r>
-      <w:bookmarkStart w:id="0" w:name="_GoBack"/>
-      <w:bookmarkEnd w:id="0"/>
-      <w:r>
-        <w:t>ENELITIAN TUGAS AKHIR</w:t>
+        <w:t>PROPOSAL PENELITIAN TUGAS AKHIR</w:t>
       </w:r>
     </w:p>
     <w:p>
@@ -132,7 +127,7 @@
         <w:spacing w:line="360" w:lineRule="auto"/>
         <w:jc w:val="center"/>
       </w:pPr>
-      <w:bookmarkStart w:id="1" w:name="_Hlk507497299"/>
+      <w:bookmarkStart w:id="0" w:name="_Hlk507497299"/>
       <w:r>
         <w:t xml:space="preserve">RANCANG BANGUN PROTOTYPE TONGKAT </w:t>
       </w:r>
@@ -173,7 +168,7 @@
         <w:t xml:space="preserve"> DAN SMS GATEWAY</w:t>
       </w:r>
     </w:p>
-    <w:bookmarkEnd w:id="1"/>
+    <w:bookmarkEnd w:id="0"/>
     <w:p>
       <w:pPr>
         <w:spacing w:line="360" w:lineRule="auto"/>
@@ -363,7 +358,7 @@
           <w:color w:val="000000" w:themeColor="text1"/>
         </w:rPr>
       </w:pPr>
-      <w:bookmarkStart w:id="2" w:name="_Toc507502879"/>
+      <w:bookmarkStart w:id="1" w:name="_Toc507502879"/>
       <w:r>
         <w:rPr>
           <w:color w:val="000000" w:themeColor="text1"/>
@@ -371,7 +366,7 @@
         <w:lastRenderedPageBreak/>
         <w:t>DAFTAR ISI</w:t>
       </w:r>
-      <w:bookmarkEnd w:id="2"/>
+      <w:bookmarkEnd w:id="1"/>
     </w:p>
     <w:sdt>
       <w:sdtPr>
@@ -1556,7 +1551,7 @@
         <w:jc w:val="both"/>
         <w:outlineLvl w:val="0"/>
       </w:pPr>
-      <w:bookmarkStart w:id="3" w:name="_Toc507502880"/>
+      <w:bookmarkStart w:id="2" w:name="_Toc507502880"/>
       <w:proofErr w:type="spellStart"/>
       <w:r>
         <w:lastRenderedPageBreak/>
@@ -1570,7 +1565,7 @@
       <w:r>
         <w:t>Belakang</w:t>
       </w:r>
-      <w:bookmarkEnd w:id="3"/>
+      <w:bookmarkEnd w:id="2"/>
       <w:proofErr w:type="spellEnd"/>
     </w:p>
     <w:p>
@@ -4674,7 +4669,7 @@
         <w:jc w:val="both"/>
         <w:outlineLvl w:val="0"/>
       </w:pPr>
-      <w:bookmarkStart w:id="4" w:name="_Toc507502881"/>
+      <w:bookmarkStart w:id="3" w:name="_Toc507502881"/>
       <w:proofErr w:type="spellStart"/>
       <w:r>
         <w:t>Identifikasi</w:t>
@@ -4687,7 +4682,7 @@
       <w:r>
         <w:t>Masalah</w:t>
       </w:r>
-      <w:bookmarkEnd w:id="4"/>
+      <w:bookmarkEnd w:id="3"/>
       <w:proofErr w:type="spellEnd"/>
     </w:p>
     <w:p>
@@ -5016,7 +5011,7 @@
         <w:jc w:val="both"/>
         <w:outlineLvl w:val="0"/>
       </w:pPr>
-      <w:bookmarkStart w:id="5" w:name="_Toc507502882"/>
+      <w:bookmarkStart w:id="4" w:name="_Toc507502882"/>
       <w:proofErr w:type="spellStart"/>
       <w:r>
         <w:t>Rumusan</w:t>
@@ -5029,7 +5024,7 @@
       <w:r>
         <w:t>Masalah</w:t>
       </w:r>
-      <w:bookmarkEnd w:id="5"/>
+      <w:bookmarkEnd w:id="4"/>
       <w:proofErr w:type="spellEnd"/>
     </w:p>
     <w:p>
@@ -5672,7 +5667,7 @@
         <w:jc w:val="both"/>
         <w:outlineLvl w:val="0"/>
       </w:pPr>
-      <w:bookmarkStart w:id="6" w:name="_Toc507502883"/>
+      <w:bookmarkStart w:id="5" w:name="_Toc507502883"/>
       <w:r>
         <w:t xml:space="preserve">Batasan </w:t>
       </w:r>
@@ -5680,7 +5675,7 @@
       <w:r>
         <w:t>Masalah</w:t>
       </w:r>
-      <w:bookmarkEnd w:id="6"/>
+      <w:bookmarkEnd w:id="5"/>
       <w:proofErr w:type="spellEnd"/>
     </w:p>
     <w:p>
@@ -6074,7 +6069,7 @@
         <w:jc w:val="both"/>
         <w:outlineLvl w:val="0"/>
       </w:pPr>
-      <w:bookmarkStart w:id="7" w:name="_Toc507502884"/>
+      <w:bookmarkStart w:id="6" w:name="_Toc507502884"/>
       <w:proofErr w:type="spellStart"/>
       <w:r>
         <w:t>Tujuan</w:t>
@@ -6087,7 +6082,7 @@
       <w:r>
         <w:t>penelitian</w:t>
       </w:r>
-      <w:bookmarkEnd w:id="7"/>
+      <w:bookmarkEnd w:id="6"/>
       <w:proofErr w:type="spellEnd"/>
     </w:p>
     <w:p>
@@ -6435,7 +6430,7 @@
         <w:jc w:val="both"/>
         <w:outlineLvl w:val="0"/>
       </w:pPr>
-      <w:bookmarkStart w:id="8" w:name="_Toc507502885"/>
+      <w:bookmarkStart w:id="7" w:name="_Toc507502885"/>
       <w:proofErr w:type="spellStart"/>
       <w:r>
         <w:t>Manfaat</w:t>
@@ -6448,7 +6443,7 @@
       <w:r>
         <w:t>penelitian</w:t>
       </w:r>
-      <w:bookmarkEnd w:id="8"/>
+      <w:bookmarkEnd w:id="7"/>
       <w:proofErr w:type="spellEnd"/>
     </w:p>
     <w:p>
@@ -6770,7 +6765,7 @@
         <w:jc w:val="both"/>
         <w:outlineLvl w:val="0"/>
       </w:pPr>
-      <w:bookmarkStart w:id="9" w:name="_Toc507502886"/>
+      <w:bookmarkStart w:id="8" w:name="_Toc507502886"/>
       <w:proofErr w:type="spellStart"/>
       <w:r>
         <w:lastRenderedPageBreak/>
@@ -6784,7 +6779,7 @@
       <w:r>
         <w:t>Pustaka</w:t>
       </w:r>
-      <w:bookmarkEnd w:id="9"/>
+      <w:bookmarkEnd w:id="8"/>
       <w:proofErr w:type="spellEnd"/>
     </w:p>
     <w:p>
@@ -8490,7 +8485,7 @@
         <w:jc w:val="both"/>
         <w:outlineLvl w:val="0"/>
       </w:pPr>
-      <w:bookmarkStart w:id="10" w:name="_Toc507502887"/>
+      <w:bookmarkStart w:id="9" w:name="_Toc507502887"/>
       <w:proofErr w:type="spellStart"/>
       <w:r>
         <w:lastRenderedPageBreak/>
@@ -8504,7 +8499,7 @@
       <w:r>
         <w:t>penelitian</w:t>
       </w:r>
-      <w:bookmarkEnd w:id="10"/>
+      <w:bookmarkEnd w:id="9"/>
       <w:proofErr w:type="spellEnd"/>
     </w:p>
     <w:p>
@@ -8647,7 +8642,7 @@
       <w:r>
         <w:t xml:space="preserve"> </w:t>
       </w:r>
-      <w:bookmarkStart w:id="11" w:name="_Toc507502888"/>
+      <w:bookmarkStart w:id="10" w:name="_Toc507502888"/>
       <w:proofErr w:type="spellStart"/>
       <w:r>
         <w:t>Metode</w:t>
@@ -8664,7 +8659,7 @@
       <w:r>
         <w:t xml:space="preserve"> Data</w:t>
       </w:r>
-      <w:bookmarkEnd w:id="11"/>
+      <w:bookmarkEnd w:id="10"/>
     </w:p>
     <w:p>
       <w:pPr>
@@ -10895,7 +10890,7 @@
         <w:jc w:val="both"/>
         <w:outlineLvl w:val="0"/>
       </w:pPr>
-      <w:bookmarkStart w:id="12" w:name="_Toc507502889"/>
+      <w:bookmarkStart w:id="11" w:name="_Toc507502889"/>
       <w:proofErr w:type="spellStart"/>
       <w:r>
         <w:t>Metode</w:t>
@@ -10916,7 +10911,7 @@
       <w:r>
         <w:t>Sistem</w:t>
       </w:r>
-      <w:bookmarkEnd w:id="12"/>
+      <w:bookmarkEnd w:id="11"/>
       <w:proofErr w:type="spellEnd"/>
     </w:p>
     <w:p>
@@ -11204,7 +11199,7 @@
           <w:color w:val="000000"/>
           <w:szCs w:val="24"/>
         </w:rPr>
-        <w:t>insepsi</w:t>
+        <w:t>Insepsi</w:t>
       </w:r>
       <w:proofErr w:type="spellEnd"/>
       <w:r>
@@ -11651,16 +11646,24 @@
           <w:szCs w:val="24"/>
         </w:rPr>
         <w:lastRenderedPageBreak/>
-        <w:t>elaborasi</w:t>
-      </w:r>
-      <w:proofErr w:type="spellEnd"/>
-      <w:r>
-        <w:rPr>
-          <w:rFonts w:cs="Times New Roman"/>
-          <w:color w:val="000000"/>
-          <w:szCs w:val="24"/>
-        </w:rPr>
-        <w:t xml:space="preserve"> (</w:t>
+        <w:t>Elaborasi</w:t>
+      </w:r>
+      <w:proofErr w:type="spellEnd"/>
+      <w:r>
+        <w:rPr>
+          <w:rFonts w:cs="Times New Roman"/>
+          <w:color w:val="000000"/>
+          <w:szCs w:val="24"/>
+        </w:rPr>
+        <w:t xml:space="preserve"> </w:t>
+      </w:r>
+      <w:r>
+        <w:rPr>
+          <w:rFonts w:cs="Times New Roman"/>
+          <w:color w:val="000000"/>
+          <w:szCs w:val="24"/>
+        </w:rPr>
+        <w:t>(</w:t>
       </w:r>
       <w:r>
         <w:rPr>
@@ -12071,16 +12074,24 @@
           <w:color w:val="000000"/>
           <w:szCs w:val="24"/>
         </w:rPr>
-        <w:t>konsturksi</w:t>
-      </w:r>
-      <w:proofErr w:type="spellEnd"/>
-      <w:r>
-        <w:rPr>
-          <w:rFonts w:cs="Times New Roman"/>
-          <w:color w:val="000000"/>
-          <w:szCs w:val="24"/>
-        </w:rPr>
-        <w:t xml:space="preserve"> (</w:t>
+        <w:t>Konsturksi</w:t>
+      </w:r>
+      <w:proofErr w:type="spellEnd"/>
+      <w:r>
+        <w:rPr>
+          <w:rFonts w:cs="Times New Roman"/>
+          <w:color w:val="000000"/>
+          <w:szCs w:val="24"/>
+        </w:rPr>
+        <w:t xml:space="preserve"> </w:t>
+      </w:r>
+      <w:r>
+        <w:rPr>
+          <w:rFonts w:cs="Times New Roman"/>
+          <w:color w:val="000000"/>
+          <w:szCs w:val="24"/>
+        </w:rPr>
+        <w:t>(</w:t>
       </w:r>
       <w:r>
         <w:rPr>
@@ -12476,23 +12487,33 @@
           <w:szCs w:val="24"/>
         </w:rPr>
       </w:pPr>
-      <w:proofErr w:type="spellStart"/>
-      <w:r>
-        <w:rPr>
-          <w:rFonts w:cs="Times New Roman"/>
-          <w:color w:val="000000"/>
-          <w:szCs w:val="24"/>
-        </w:rPr>
-        <w:t>transisi</w:t>
-      </w:r>
-      <w:proofErr w:type="spellEnd"/>
-      <w:r>
-        <w:rPr>
-          <w:rFonts w:cs="Times New Roman"/>
-          <w:color w:val="000000"/>
-          <w:szCs w:val="24"/>
-        </w:rPr>
-        <w:t xml:space="preserve"> (</w:t>
+      <w:bookmarkStart w:id="12" w:name="_GoBack"/>
+      <w:proofErr w:type="spellStart"/>
+      <w:r>
+        <w:rPr>
+          <w:rFonts w:cs="Times New Roman"/>
+          <w:color w:val="000000"/>
+          <w:szCs w:val="24"/>
+        </w:rPr>
+        <w:t>Transisi</w:t>
+      </w:r>
+      <w:proofErr w:type="spellEnd"/>
+      <w:r>
+        <w:rPr>
+          <w:rFonts w:cs="Times New Roman"/>
+          <w:color w:val="000000"/>
+          <w:szCs w:val="24"/>
+        </w:rPr>
+        <w:t xml:space="preserve"> </w:t>
+      </w:r>
+      <w:bookmarkEnd w:id="12"/>
+      <w:r>
+        <w:rPr>
+          <w:rFonts w:cs="Times New Roman"/>
+          <w:color w:val="000000"/>
+          <w:szCs w:val="24"/>
+        </w:rPr>
+        <w:t>(</w:t>
       </w:r>
       <w:r>
         <w:rPr>
@@ -17950,7 +17971,7 @@
 </file>
 
 <file path=customXml/itemProps1.xml><?xml version="1.0" encoding="utf-8"?>
-<ds:datastoreItem xmlns:ds="http://schemas.openxmlformats.org/officeDocument/2006/customXml" ds:itemID="{78D73D50-E73F-4144-87F6-7839568FC0E7}">
+<ds:datastoreItem xmlns:ds="http://schemas.openxmlformats.org/officeDocument/2006/customXml" ds:itemID="{C0AC8DFF-2FB4-49FF-AFDA-9F32271C0A11}">
   <ds:schemaRefs>
     <ds:schemaRef ds:uri="http://schemas.openxmlformats.org/officeDocument/2006/bibliography"/>
   </ds:schemaRefs>

--- a/tongkat tunanetra/PROPOSAL PENELITIAN TUGAS AKHIR.docx
+++ b/tongkat tunanetra/PROPOSAL PENELITIAN TUGAS AKHIR.docx
@@ -358,7 +358,7 @@
           <w:color w:val="000000" w:themeColor="text1"/>
         </w:rPr>
       </w:pPr>
-      <w:bookmarkStart w:id="1" w:name="_Toc507502879"/>
+      <w:bookmarkStart w:id="1" w:name="_Toc509831909"/>
       <w:r>
         <w:rPr>
           <w:color w:val="000000" w:themeColor="text1"/>
@@ -417,7 +417,7 @@
           <w:r>
             <w:fldChar w:fldCharType="separate"/>
           </w:r>
-          <w:hyperlink w:anchor="_Toc507502879" w:history="1">
+          <w:hyperlink w:anchor="_Toc509831909" w:history="1">
             <w:r>
               <w:rPr>
                 <w:rStyle w:val="Hyperlink"/>
@@ -444,7 +444,7 @@
                 <w:noProof/>
                 <w:webHidden/>
               </w:rPr>
-              <w:instrText xml:space="preserve"> PAGEREF _Toc507502879 \h </w:instrText>
+              <w:instrText xml:space="preserve"> PAGEREF _Toc509831909 \h </w:instrText>
             </w:r>
             <w:r>
               <w:rPr>
@@ -489,7 +489,7 @@
               <w:sz w:val="22"/>
             </w:rPr>
           </w:pPr>
-          <w:hyperlink w:anchor="_Toc507502880" w:history="1">
+          <w:hyperlink w:anchor="_Toc509831910" w:history="1">
             <w:r>
               <w:rPr>
                 <w:rStyle w:val="Hyperlink"/>
@@ -532,7 +532,7 @@
                 <w:noProof/>
                 <w:webHidden/>
               </w:rPr>
-              <w:instrText xml:space="preserve"> PAGEREF _Toc507502880 \h </w:instrText>
+              <w:instrText xml:space="preserve"> PAGEREF _Toc509831910 \h </w:instrText>
             </w:r>
             <w:r>
               <w:rPr>
@@ -577,7 +577,7 @@
               <w:sz w:val="22"/>
             </w:rPr>
           </w:pPr>
-          <w:hyperlink w:anchor="_Toc507502881" w:history="1">
+          <w:hyperlink w:anchor="_Toc509831911" w:history="1">
             <w:r>
               <w:rPr>
                 <w:rStyle w:val="Hyperlink"/>
@@ -620,7 +620,7 @@
                 <w:noProof/>
                 <w:webHidden/>
               </w:rPr>
-              <w:instrText xml:space="preserve"> PAGEREF _Toc507502881 \h </w:instrText>
+              <w:instrText xml:space="preserve"> PAGEREF _Toc509831911 \h </w:instrText>
             </w:r>
             <w:r>
               <w:rPr>
@@ -665,7 +665,7 @@
               <w:sz w:val="22"/>
             </w:rPr>
           </w:pPr>
-          <w:hyperlink w:anchor="_Toc507502882" w:history="1">
+          <w:hyperlink w:anchor="_Toc509831912" w:history="1">
             <w:r>
               <w:rPr>
                 <w:rStyle w:val="Hyperlink"/>
@@ -708,7 +708,7 @@
                 <w:noProof/>
                 <w:webHidden/>
               </w:rPr>
-              <w:instrText xml:space="preserve"> PAGEREF _Toc507502882 \h </w:instrText>
+              <w:instrText xml:space="preserve"> PAGEREF _Toc509831912 \h </w:instrText>
             </w:r>
             <w:r>
               <w:rPr>
@@ -753,7 +753,7 @@
               <w:sz w:val="22"/>
             </w:rPr>
           </w:pPr>
-          <w:hyperlink w:anchor="_Toc507502883" w:history="1">
+          <w:hyperlink w:anchor="_Toc509831913" w:history="1">
             <w:r>
               <w:rPr>
                 <w:rStyle w:val="Hyperlink"/>
@@ -796,7 +796,7 @@
                 <w:noProof/>
                 <w:webHidden/>
               </w:rPr>
-              <w:instrText xml:space="preserve"> PAGEREF _Toc507502883 \h </w:instrText>
+              <w:instrText xml:space="preserve"> PAGEREF _Toc509831913 \h </w:instrText>
             </w:r>
             <w:r>
               <w:rPr>
@@ -841,7 +841,7 @@
               <w:sz w:val="22"/>
             </w:rPr>
           </w:pPr>
-          <w:hyperlink w:anchor="_Toc507502884" w:history="1">
+          <w:hyperlink w:anchor="_Toc509831914" w:history="1">
             <w:r>
               <w:rPr>
                 <w:rStyle w:val="Hyperlink"/>
@@ -884,7 +884,7 @@
                 <w:noProof/>
                 <w:webHidden/>
               </w:rPr>
-              <w:instrText xml:space="preserve"> PAGEREF _Toc507502884 \h </w:instrText>
+              <w:instrText xml:space="preserve"> PAGEREF _Toc509831914 \h </w:instrText>
             </w:r>
             <w:r>
               <w:rPr>
@@ -929,7 +929,7 @@
               <w:sz w:val="22"/>
             </w:rPr>
           </w:pPr>
-          <w:hyperlink w:anchor="_Toc507502885" w:history="1">
+          <w:hyperlink w:anchor="_Toc509831915" w:history="1">
             <w:r>
               <w:rPr>
                 <w:rStyle w:val="Hyperlink"/>
@@ -972,7 +972,7 @@
                 <w:noProof/>
                 <w:webHidden/>
               </w:rPr>
-              <w:instrText xml:space="preserve"> PAGEREF _Toc507502885 \h </w:instrText>
+              <w:instrText xml:space="preserve"> PAGEREF _Toc509831915 \h </w:instrText>
             </w:r>
             <w:r>
               <w:rPr>
@@ -1017,7 +1017,7 @@
               <w:sz w:val="22"/>
             </w:rPr>
           </w:pPr>
-          <w:hyperlink w:anchor="_Toc507502886" w:history="1">
+          <w:hyperlink w:anchor="_Toc509831916" w:history="1">
             <w:r>
               <w:rPr>
                 <w:rStyle w:val="Hyperlink"/>
@@ -1060,7 +1060,7 @@
                 <w:noProof/>
                 <w:webHidden/>
               </w:rPr>
-              <w:instrText xml:space="preserve"> PAGEREF _Toc507502886 \h </w:instrText>
+              <w:instrText xml:space="preserve"> PAGEREF _Toc509831916 \h </w:instrText>
             </w:r>
             <w:r>
               <w:rPr>
@@ -1105,7 +1105,7 @@
               <w:sz w:val="22"/>
             </w:rPr>
           </w:pPr>
-          <w:hyperlink w:anchor="_Toc507502887" w:history="1">
+          <w:hyperlink w:anchor="_Toc509831917" w:history="1">
             <w:r>
               <w:rPr>
                 <w:rStyle w:val="Hyperlink"/>
@@ -1148,7 +1148,7 @@
                 <w:noProof/>
                 <w:webHidden/>
               </w:rPr>
-              <w:instrText xml:space="preserve"> PAGEREF _Toc507502887 \h </w:instrText>
+              <w:instrText xml:space="preserve"> PAGEREF _Toc509831917 \h </w:instrText>
             </w:r>
             <w:r>
               <w:rPr>
@@ -1193,7 +1193,7 @@
               <w:sz w:val="22"/>
             </w:rPr>
           </w:pPr>
-          <w:hyperlink w:anchor="_Toc507502888" w:history="1">
+          <w:hyperlink w:anchor="_Toc509831918" w:history="1">
             <w:r>
               <w:rPr>
                 <w:rStyle w:val="Hyperlink"/>
@@ -1236,7 +1236,7 @@
                 <w:noProof/>
                 <w:webHidden/>
               </w:rPr>
-              <w:instrText xml:space="preserve"> PAGEREF _Toc507502888 \h </w:instrText>
+              <w:instrText xml:space="preserve"> PAGEREF _Toc509831918 \h </w:instrText>
             </w:r>
             <w:r>
               <w:rPr>
@@ -1281,7 +1281,7 @@
               <w:sz w:val="22"/>
             </w:rPr>
           </w:pPr>
-          <w:hyperlink w:anchor="_Toc507502889" w:history="1">
+          <w:hyperlink w:anchor="_Toc509831919" w:history="1">
             <w:r>
               <w:rPr>
                 <w:rStyle w:val="Hyperlink"/>
@@ -1324,7 +1324,7 @@
                 <w:noProof/>
                 <w:webHidden/>
               </w:rPr>
-              <w:instrText xml:space="preserve"> PAGEREF _Toc507502889 \h </w:instrText>
+              <w:instrText xml:space="preserve"> PAGEREF _Toc509831919 \h </w:instrText>
             </w:r>
             <w:r>
               <w:rPr>
@@ -1369,7 +1369,7 @@
               <w:sz w:val="22"/>
             </w:rPr>
           </w:pPr>
-          <w:hyperlink w:anchor="_Toc507502890" w:history="1">
+          <w:hyperlink w:anchor="_Toc509831920" w:history="1">
             <w:r>
               <w:rPr>
                 <w:rStyle w:val="Hyperlink"/>
@@ -1412,7 +1412,7 @@
                 <w:noProof/>
                 <w:webHidden/>
               </w:rPr>
-              <w:instrText xml:space="preserve"> PAGEREF _Toc507502890 \h </w:instrText>
+              <w:instrText xml:space="preserve"> PAGEREF _Toc509831920 \h </w:instrText>
             </w:r>
             <w:r>
               <w:rPr>
@@ -1456,7 +1456,7 @@
               <w:sz w:val="22"/>
             </w:rPr>
           </w:pPr>
-          <w:hyperlink w:anchor="_Toc507502891" w:history="1">
+          <w:hyperlink w:anchor="_Toc509831921" w:history="1">
             <w:r>
               <w:rPr>
                 <w:rStyle w:val="Hyperlink"/>
@@ -1483,7 +1483,7 @@
                 <w:noProof/>
                 <w:webHidden/>
               </w:rPr>
-              <w:instrText xml:space="preserve"> PAGEREF _Toc507502891 \h </w:instrText>
+              <w:instrText xml:space="preserve"> PAGEREF _Toc509831921 \h </w:instrText>
             </w:r>
             <w:r>
               <w:rPr>
@@ -1531,8 +1531,8 @@
         <w:sectPr>
           <w:headerReference w:type="default" r:id="rId12"/>
           <w:footerReference w:type="default" r:id="rId13"/>
-          <w:pgSz w:w="12240" w:h="15840"/>
-          <w:pgMar w:top="1440" w:right="1440" w:bottom="1440" w:left="1440" w:header="720" w:footer="720" w:gutter="0"/>
+          <w:pgSz w:w="11907" w:h="16840" w:code="9"/>
+          <w:pgMar w:top="1701" w:right="1701" w:bottom="1701" w:left="2268" w:header="720" w:footer="720" w:gutter="0"/>
           <w:pgNumType w:fmt="lowerRoman" w:start="1"/>
           <w:cols w:space="720"/>
           <w:docGrid w:linePitch="360"/>
@@ -1551,7 +1551,7 @@
         <w:jc w:val="both"/>
         <w:outlineLvl w:val="0"/>
       </w:pPr>
-      <w:bookmarkStart w:id="2" w:name="_Toc507502880"/>
+      <w:bookmarkStart w:id="2" w:name="_Toc509831910"/>
       <w:proofErr w:type="spellStart"/>
       <w:r>
         <w:lastRenderedPageBreak/>
@@ -2019,9 +2019,6 @@
         <w:t>mikrokontroler</w:t>
       </w:r>
       <w:proofErr w:type="spellEnd"/>
-      <w:r>
-        <w:t>.</w:t>
-      </w:r>
       <w:sdt>
         <w:sdtPr>
           <w:id w:val="1021904441"/>
@@ -2049,6 +2046,9 @@
           </w:r>
         </w:sdtContent>
       </w:sdt>
+      <w:r>
+        <w:t>.</w:t>
+      </w:r>
     </w:p>
     <w:p>
       <w:pPr>
@@ -2578,9 +2578,6 @@
         <w:t>pengahalang</w:t>
       </w:r>
       <w:proofErr w:type="spellEnd"/>
-      <w:r>
-        <w:t>.</w:t>
-      </w:r>
       <w:sdt>
         <w:sdtPr>
           <w:id w:val="-1037664239"/>
@@ -2608,6 +2605,9 @@
           </w:r>
         </w:sdtContent>
       </w:sdt>
+      <w:r>
+        <w:t>.</w:t>
+      </w:r>
     </w:p>
     <w:p>
       <w:pPr>
@@ -3103,6 +3103,11 @@
           </w:r>
         </w:sdtContent>
       </w:sdt>
+      <w:r>
+        <w:t>.</w:t>
+      </w:r>
+      <w:bookmarkStart w:id="3" w:name="_GoBack"/>
+      <w:bookmarkEnd w:id="3"/>
     </w:p>
     <w:p>
       <w:pPr>
@@ -4669,7 +4674,7 @@
         <w:jc w:val="both"/>
         <w:outlineLvl w:val="0"/>
       </w:pPr>
-      <w:bookmarkStart w:id="3" w:name="_Toc507502881"/>
+      <w:bookmarkStart w:id="4" w:name="_Toc509831911"/>
       <w:proofErr w:type="spellStart"/>
       <w:r>
         <w:t>Identifikasi</w:t>
@@ -4682,7 +4687,7 @@
       <w:r>
         <w:t>Masalah</w:t>
       </w:r>
-      <w:bookmarkEnd w:id="3"/>
+      <w:bookmarkEnd w:id="4"/>
       <w:proofErr w:type="spellEnd"/>
     </w:p>
     <w:p>
@@ -5011,7 +5016,7 @@
         <w:jc w:val="both"/>
         <w:outlineLvl w:val="0"/>
       </w:pPr>
-      <w:bookmarkStart w:id="4" w:name="_Toc507502882"/>
+      <w:bookmarkStart w:id="5" w:name="_Toc509831912"/>
       <w:proofErr w:type="spellStart"/>
       <w:r>
         <w:t>Rumusan</w:t>
@@ -5024,7 +5029,7 @@
       <w:r>
         <w:t>Masalah</w:t>
       </w:r>
-      <w:bookmarkEnd w:id="4"/>
+      <w:bookmarkEnd w:id="5"/>
       <w:proofErr w:type="spellEnd"/>
     </w:p>
     <w:p>
@@ -5667,7 +5672,7 @@
         <w:jc w:val="both"/>
         <w:outlineLvl w:val="0"/>
       </w:pPr>
-      <w:bookmarkStart w:id="5" w:name="_Toc507502883"/>
+      <w:bookmarkStart w:id="6" w:name="_Toc509831913"/>
       <w:r>
         <w:t xml:space="preserve">Batasan </w:t>
       </w:r>
@@ -5675,7 +5680,7 @@
       <w:r>
         <w:t>Masalah</w:t>
       </w:r>
-      <w:bookmarkEnd w:id="5"/>
+      <w:bookmarkEnd w:id="6"/>
       <w:proofErr w:type="spellEnd"/>
     </w:p>
     <w:p>
@@ -6069,7 +6074,7 @@
         <w:jc w:val="both"/>
         <w:outlineLvl w:val="0"/>
       </w:pPr>
-      <w:bookmarkStart w:id="6" w:name="_Toc507502884"/>
+      <w:bookmarkStart w:id="7" w:name="_Toc509831914"/>
       <w:proofErr w:type="spellStart"/>
       <w:r>
         <w:t>Tujuan</w:t>
@@ -6082,7 +6087,7 @@
       <w:r>
         <w:t>penelitian</w:t>
       </w:r>
-      <w:bookmarkEnd w:id="6"/>
+      <w:bookmarkEnd w:id="7"/>
       <w:proofErr w:type="spellEnd"/>
     </w:p>
     <w:p>
@@ -6430,7 +6435,7 @@
         <w:jc w:val="both"/>
         <w:outlineLvl w:val="0"/>
       </w:pPr>
-      <w:bookmarkStart w:id="7" w:name="_Toc507502885"/>
+      <w:bookmarkStart w:id="8" w:name="_Toc509831915"/>
       <w:proofErr w:type="spellStart"/>
       <w:r>
         <w:t>Manfaat</w:t>
@@ -6443,7 +6448,7 @@
       <w:r>
         <w:t>penelitian</w:t>
       </w:r>
-      <w:bookmarkEnd w:id="7"/>
+      <w:bookmarkEnd w:id="8"/>
       <w:proofErr w:type="spellEnd"/>
     </w:p>
     <w:p>
@@ -6765,7 +6770,7 @@
         <w:jc w:val="both"/>
         <w:outlineLvl w:val="0"/>
       </w:pPr>
-      <w:bookmarkStart w:id="8" w:name="_Toc507502886"/>
+      <w:bookmarkStart w:id="9" w:name="_Toc509831916"/>
       <w:proofErr w:type="spellStart"/>
       <w:r>
         <w:lastRenderedPageBreak/>
@@ -6779,7 +6784,7 @@
       <w:r>
         <w:t>Pustaka</w:t>
       </w:r>
-      <w:bookmarkEnd w:id="8"/>
+      <w:bookmarkEnd w:id="9"/>
       <w:proofErr w:type="spellEnd"/>
     </w:p>
     <w:p>
@@ -8485,7 +8490,7 @@
         <w:jc w:val="both"/>
         <w:outlineLvl w:val="0"/>
       </w:pPr>
-      <w:bookmarkStart w:id="9" w:name="_Toc507502887"/>
+      <w:bookmarkStart w:id="10" w:name="_Toc509831917"/>
       <w:proofErr w:type="spellStart"/>
       <w:r>
         <w:lastRenderedPageBreak/>
@@ -8499,7 +8504,7 @@
       <w:r>
         <w:t>penelitian</w:t>
       </w:r>
-      <w:bookmarkEnd w:id="9"/>
+      <w:bookmarkEnd w:id="10"/>
       <w:proofErr w:type="spellEnd"/>
     </w:p>
     <w:p>
@@ -8642,7 +8647,7 @@
       <w:r>
         <w:t xml:space="preserve"> </w:t>
       </w:r>
-      <w:bookmarkStart w:id="10" w:name="_Toc507502888"/>
+      <w:bookmarkStart w:id="11" w:name="_Toc509831918"/>
       <w:proofErr w:type="spellStart"/>
       <w:r>
         <w:t>Metode</w:t>
@@ -8659,7 +8664,7 @@
       <w:r>
         <w:t xml:space="preserve"> Data</w:t>
       </w:r>
-      <w:bookmarkEnd w:id="10"/>
+      <w:bookmarkEnd w:id="11"/>
     </w:p>
     <w:p>
       <w:pPr>
@@ -10890,7 +10895,7 @@
         <w:jc w:val="both"/>
         <w:outlineLvl w:val="0"/>
       </w:pPr>
-      <w:bookmarkStart w:id="11" w:name="_Toc507502889"/>
+      <w:bookmarkStart w:id="12" w:name="_Toc509831919"/>
       <w:proofErr w:type="spellStart"/>
       <w:r>
         <w:t>Metode</w:t>
@@ -10911,7 +10916,7 @@
       <w:r>
         <w:t>Sistem</w:t>
       </w:r>
-      <w:bookmarkEnd w:id="11"/>
+      <w:bookmarkEnd w:id="12"/>
       <w:proofErr w:type="spellEnd"/>
     </w:p>
     <w:p>
@@ -11199,7 +11204,7 @@
           <w:color w:val="000000"/>
           <w:szCs w:val="24"/>
         </w:rPr>
-        <w:t>Insepsi</w:t>
+        <w:t>insepsi</w:t>
       </w:r>
       <w:proofErr w:type="spellEnd"/>
       <w:r>
@@ -11646,24 +11651,16 @@
           <w:szCs w:val="24"/>
         </w:rPr>
         <w:lastRenderedPageBreak/>
-        <w:t>Elaborasi</w:t>
-      </w:r>
-      <w:proofErr w:type="spellEnd"/>
-      <w:r>
-        <w:rPr>
-          <w:rFonts w:cs="Times New Roman"/>
-          <w:color w:val="000000"/>
-          <w:szCs w:val="24"/>
-        </w:rPr>
-        <w:t xml:space="preserve"> </w:t>
-      </w:r>
-      <w:r>
-        <w:rPr>
-          <w:rFonts w:cs="Times New Roman"/>
-          <w:color w:val="000000"/>
-          <w:szCs w:val="24"/>
-        </w:rPr>
-        <w:t>(</w:t>
+        <w:t>elaborasi</w:t>
+      </w:r>
+      <w:proofErr w:type="spellEnd"/>
+      <w:r>
+        <w:rPr>
+          <w:rFonts w:cs="Times New Roman"/>
+          <w:color w:val="000000"/>
+          <w:szCs w:val="24"/>
+        </w:rPr>
+        <w:t xml:space="preserve"> (</w:t>
       </w:r>
       <w:r>
         <w:rPr>
@@ -12074,24 +12071,16 @@
           <w:color w:val="000000"/>
           <w:szCs w:val="24"/>
         </w:rPr>
-        <w:t>Konsturksi</w:t>
-      </w:r>
-      <w:proofErr w:type="spellEnd"/>
-      <w:r>
-        <w:rPr>
-          <w:rFonts w:cs="Times New Roman"/>
-          <w:color w:val="000000"/>
-          <w:szCs w:val="24"/>
-        </w:rPr>
-        <w:t xml:space="preserve"> </w:t>
-      </w:r>
-      <w:r>
-        <w:rPr>
-          <w:rFonts w:cs="Times New Roman"/>
-          <w:color w:val="000000"/>
-          <w:szCs w:val="24"/>
-        </w:rPr>
-        <w:t>(</w:t>
+        <w:t>konsturksi</w:t>
+      </w:r>
+      <w:proofErr w:type="spellEnd"/>
+      <w:r>
+        <w:rPr>
+          <w:rFonts w:cs="Times New Roman"/>
+          <w:color w:val="000000"/>
+          <w:szCs w:val="24"/>
+        </w:rPr>
+        <w:t xml:space="preserve"> (</w:t>
       </w:r>
       <w:r>
         <w:rPr>
@@ -12487,33 +12476,23 @@
           <w:szCs w:val="24"/>
         </w:rPr>
       </w:pPr>
-      <w:bookmarkStart w:id="12" w:name="_GoBack"/>
-      <w:proofErr w:type="spellStart"/>
-      <w:r>
-        <w:rPr>
-          <w:rFonts w:cs="Times New Roman"/>
-          <w:color w:val="000000"/>
-          <w:szCs w:val="24"/>
-        </w:rPr>
-        <w:t>Transisi</w:t>
-      </w:r>
-      <w:proofErr w:type="spellEnd"/>
-      <w:r>
-        <w:rPr>
-          <w:rFonts w:cs="Times New Roman"/>
-          <w:color w:val="000000"/>
-          <w:szCs w:val="24"/>
-        </w:rPr>
-        <w:t xml:space="preserve"> </w:t>
-      </w:r>
-      <w:bookmarkEnd w:id="12"/>
-      <w:r>
-        <w:rPr>
-          <w:rFonts w:cs="Times New Roman"/>
-          <w:color w:val="000000"/>
-          <w:szCs w:val="24"/>
-        </w:rPr>
-        <w:t>(</w:t>
+      <w:proofErr w:type="spellStart"/>
+      <w:r>
+        <w:rPr>
+          <w:rFonts w:cs="Times New Roman"/>
+          <w:color w:val="000000"/>
+          <w:szCs w:val="24"/>
+        </w:rPr>
+        <w:t>transisi</w:t>
+      </w:r>
+      <w:proofErr w:type="spellEnd"/>
+      <w:r>
+        <w:rPr>
+          <w:rFonts w:cs="Times New Roman"/>
+          <w:color w:val="000000"/>
+          <w:szCs w:val="24"/>
+        </w:rPr>
+        <w:t xml:space="preserve"> (</w:t>
       </w:r>
       <w:r>
         <w:rPr>
@@ -12842,7 +12821,7 @@
         <w:jc w:val="both"/>
         <w:outlineLvl w:val="0"/>
       </w:pPr>
-      <w:bookmarkStart w:id="13" w:name="_Toc507502890"/>
+      <w:bookmarkStart w:id="13" w:name="_Toc509831920"/>
       <w:proofErr w:type="spellStart"/>
       <w:r>
         <w:t>Jadwal</w:t>
@@ -15552,7 +15531,7 @@
         <w:jc w:val="center"/>
         <w:outlineLvl w:val="0"/>
       </w:pPr>
-      <w:bookmarkStart w:id="14" w:name="_Toc507502891"/>
+      <w:bookmarkStart w:id="14" w:name="_Toc509831921"/>
       <w:r>
         <w:lastRenderedPageBreak/>
         <w:t xml:space="preserve">Daftar </w:t>
@@ -15666,8 +15645,8 @@
     </w:sdt>
     <w:p/>
     <w:sectPr>
-      <w:pgSz w:w="12240" w:h="15840"/>
-      <w:pgMar w:top="1440" w:right="1440" w:bottom="1440" w:left="1440" w:header="720" w:footer="720" w:gutter="0"/>
+      <w:pgSz w:w="11907" w:h="16840" w:code="9"/>
+      <w:pgMar w:top="1701" w:right="1701" w:bottom="1701" w:left="2268" w:header="720" w:footer="720" w:gutter="0"/>
       <w:cols w:space="720"/>
       <w:titlePg/>
       <w:docGrid w:linePitch="360"/>
@@ -17650,6 +17629,37 @@
     <w:unhideWhenUsed/>
     <w:rsid w:val="00320C29"/>
   </w:style>
+  <w:style w:type="paragraph" w:styleId="BalloonText">
+    <w:name w:val="Balloon Text"/>
+    <w:basedOn w:val="Normal"/>
+    <w:link w:val="BalloonTextChar"/>
+    <w:uiPriority w:val="99"/>
+    <w:semiHidden/>
+    <w:unhideWhenUsed/>
+    <w:rsid w:val="00B647B7"/>
+    <w:pPr>
+      <w:spacing w:line="240" w:lineRule="auto"/>
+    </w:pPr>
+    <w:rPr>
+      <w:rFonts w:ascii="Segoe UI" w:hAnsi="Segoe UI" w:cs="Segoe UI"/>
+      <w:sz w:val="18"/>
+      <w:szCs w:val="18"/>
+    </w:rPr>
+  </w:style>
+  <w:style w:type="character" w:customStyle="1" w:styleId="BalloonTextChar">
+    <w:name w:val="Balloon Text Char"/>
+    <w:basedOn w:val="DefaultParagraphFont"/>
+    <w:link w:val="BalloonText"/>
+    <w:uiPriority w:val="99"/>
+    <w:semiHidden/>
+    <w:rsid w:val="00B647B7"/>
+    <w:rPr>
+      <w:rFonts w:ascii="Segoe UI" w:hAnsi="Segoe UI" w:cs="Segoe UI"/>
+      <w:color w:val="000000" w:themeColor="text1"/>
+      <w:sz w:val="18"/>
+      <w:szCs w:val="18"/>
+    </w:rPr>
+  </w:style>
 </w:styles>
 </file>
 
@@ -17971,7 +17981,7 @@
 </file>
 
 <file path=customXml/itemProps1.xml><?xml version="1.0" encoding="utf-8"?>
-<ds:datastoreItem xmlns:ds="http://schemas.openxmlformats.org/officeDocument/2006/customXml" ds:itemID="{C0AC8DFF-2FB4-49FF-AFDA-9F32271C0A11}">
+<ds:datastoreItem xmlns:ds="http://schemas.openxmlformats.org/officeDocument/2006/customXml" ds:itemID="{BF34B041-AE73-4C6D-88D7-58A9CC6E3D71}">
   <ds:schemaRefs>
     <ds:schemaRef ds:uri="http://schemas.openxmlformats.org/officeDocument/2006/bibliography"/>
   </ds:schemaRefs>

--- a/tongkat tunanetra/PROPOSAL PENELITIAN TUGAS AKHIR.docx
+++ b/tongkat tunanetra/PROPOSAL PENELITIAN TUGAS AKHIR.docx
@@ -340,8 +340,8 @@
           <w:headerReference w:type="default" r:id="rId9"/>
           <w:footerReference w:type="default" r:id="rId10"/>
           <w:headerReference w:type="first" r:id="rId11"/>
-          <w:pgSz w:w="12240" w:h="15840"/>
-          <w:pgMar w:top="1440" w:right="1440" w:bottom="1440" w:left="1440" w:header="720" w:footer="720" w:gutter="0"/>
+          <w:pgSz w:w="11906" w:h="16838" w:code="9"/>
+          <w:pgMar w:top="1701" w:right="1701" w:bottom="1701" w:left="2268" w:header="720" w:footer="720" w:gutter="0"/>
           <w:cols w:space="720"/>
           <w:docGrid w:linePitch="360"/>
         </w:sectPr>
@@ -601,6 +601,8 @@
               </w:rPr>
               <w:t>Identifikasi Masalah</w:t>
             </w:r>
+            <w:bookmarkStart w:id="2" w:name="_GoBack"/>
+            <w:bookmarkEnd w:id="2"/>
             <w:r>
               <w:rPr>
                 <w:noProof/>
@@ -1551,7 +1553,7 @@
         <w:jc w:val="both"/>
         <w:outlineLvl w:val="0"/>
       </w:pPr>
-      <w:bookmarkStart w:id="2" w:name="_Toc509831910"/>
+      <w:bookmarkStart w:id="3" w:name="_Toc509831910"/>
       <w:proofErr w:type="spellStart"/>
       <w:r>
         <w:lastRenderedPageBreak/>
@@ -1565,7 +1567,7 @@
       <w:r>
         <w:t>Belakang</w:t>
       </w:r>
-      <w:bookmarkEnd w:id="2"/>
+      <w:bookmarkEnd w:id="3"/>
       <w:proofErr w:type="spellEnd"/>
     </w:p>
     <w:p>
@@ -3106,8 +3108,6 @@
       <w:r>
         <w:t>.</w:t>
       </w:r>
-      <w:bookmarkStart w:id="3" w:name="_GoBack"/>
-      <w:bookmarkEnd w:id="3"/>
     </w:p>
     <w:p>
       <w:pPr>
@@ -3481,6 +3481,7 @@
       </w:r>
       <w:proofErr w:type="spellStart"/>
       <w:r>
+        <w:lastRenderedPageBreak/>
         <w:t>penyakit</w:t>
       </w:r>
       <w:proofErr w:type="spellEnd"/>
@@ -3918,7 +3919,6 @@
       </w:pPr>
       <w:proofErr w:type="spellStart"/>
       <w:r>
-        <w:lastRenderedPageBreak/>
         <w:t>Penyandang</w:t>
       </w:r>
       <w:proofErr w:type="spellEnd"/>
@@ -5330,6 +5330,7 @@
       </w:pPr>
       <w:proofErr w:type="spellStart"/>
       <w:r>
+        <w:lastRenderedPageBreak/>
         <w:t>Bagaimana</w:t>
       </w:r>
       <w:proofErr w:type="spellEnd"/>
@@ -5830,7 +5831,6 @@
         <w:jc w:val="both"/>
       </w:pPr>
       <w:r>
-        <w:lastRenderedPageBreak/>
         <w:t xml:space="preserve">Prototype </w:t>
       </w:r>
       <w:proofErr w:type="spellStart"/>
@@ -6749,8 +6749,8 @@
           <w:headerReference w:type="default" r:id="rId14"/>
           <w:footerReference w:type="default" r:id="rId15"/>
           <w:footerReference w:type="first" r:id="rId16"/>
-          <w:pgSz w:w="12240" w:h="15840"/>
-          <w:pgMar w:top="1440" w:right="1440" w:bottom="1440" w:left="1440" w:header="720" w:footer="720" w:gutter="0"/>
+          <w:pgSz w:w="11907" w:h="16840" w:code="9"/>
+          <w:pgMar w:top="1701" w:right="1701" w:bottom="1701" w:left="2268" w:header="720" w:footer="720" w:gutter="0"/>
           <w:pgNumType w:start="1"/>
           <w:cols w:space="720"/>
           <w:titlePg/>
@@ -7038,12 +7038,12 @@
       <w:tblGrid>
         <w:gridCol w:w="562"/>
         <w:gridCol w:w="851"/>
-        <w:gridCol w:w="1843"/>
-        <w:gridCol w:w="2126"/>
-        <w:gridCol w:w="1619"/>
-        <w:gridCol w:w="2633"/>
-        <w:gridCol w:w="1619"/>
-        <w:gridCol w:w="1619"/>
+        <w:gridCol w:w="1842"/>
+        <w:gridCol w:w="2124"/>
+        <w:gridCol w:w="1618"/>
+        <w:gridCol w:w="2630"/>
+        <w:gridCol w:w="1618"/>
+        <w:gridCol w:w="1616"/>
       </w:tblGrid>
       <w:tr>
         <w:trPr>
@@ -8145,6 +8145,7 @@
               <w:jc w:val="both"/>
             </w:pPr>
             <w:r>
+              <w:lastRenderedPageBreak/>
               <w:t>4</w:t>
             </w:r>
           </w:p>
@@ -8227,7 +8228,6 @@
             </w:r>
             <w:proofErr w:type="spellStart"/>
             <w:r>
-              <w:lastRenderedPageBreak/>
               <w:t>penyandang</w:t>
             </w:r>
             <w:proofErr w:type="spellEnd"/>
@@ -8251,7 +8251,6 @@
               <w:jc w:val="center"/>
             </w:pPr>
             <w:r>
-              <w:lastRenderedPageBreak/>
               <w:t>-</w:t>
             </w:r>
           </w:p>
@@ -8314,7 +8313,6 @@
             </w:r>
             <w:proofErr w:type="spellStart"/>
             <w:r>
-              <w:lastRenderedPageBreak/>
               <w:t>dalam</w:t>
             </w:r>
             <w:proofErr w:type="spellEnd"/>
@@ -8354,7 +8352,6 @@
             </w:pPr>
             <w:proofErr w:type="spellStart"/>
             <w:r>
-              <w:lastRenderedPageBreak/>
               <w:t>Tunanetra</w:t>
             </w:r>
             <w:proofErr w:type="spellEnd"/>
@@ -8470,8 +8467,8 @@
         <w:jc w:val="both"/>
         <w:sectPr>
           <w:headerReference w:type="first" r:id="rId17"/>
-          <w:pgSz w:w="15840" w:h="12240" w:orient="landscape"/>
-          <w:pgMar w:top="1440" w:right="1440" w:bottom="1440" w:left="1440" w:header="720" w:footer="720" w:gutter="0"/>
+          <w:pgSz w:w="16840" w:h="11907" w:orient="landscape" w:code="9"/>
+          <w:pgMar w:top="1701" w:right="1701" w:bottom="1701" w:left="2268" w:header="720" w:footer="720" w:gutter="0"/>
           <w:cols w:space="720"/>
           <w:titlePg/>
           <w:docGrid w:linePitch="360"/>
@@ -11254,6 +11251,7 @@
           <w:color w:val="000000"/>
           <w:szCs w:val="24"/>
         </w:rPr>
+        <w:lastRenderedPageBreak/>
         <w:t>Pada</w:t>
       </w:r>
       <w:proofErr w:type="spellEnd"/>
@@ -11650,7 +11648,6 @@
           <w:color w:val="000000"/>
           <w:szCs w:val="24"/>
         </w:rPr>
-        <w:lastRenderedPageBreak/>
         <w:t>elaborasi</w:t>
       </w:r>
       <w:proofErr w:type="spellEnd"/>
@@ -13079,22 +13076,22 @@
       <w:tblGrid>
         <w:gridCol w:w="510"/>
         <w:gridCol w:w="1470"/>
-        <w:gridCol w:w="383"/>
-        <w:gridCol w:w="383"/>
-        <w:gridCol w:w="383"/>
-        <w:gridCol w:w="383"/>
-        <w:gridCol w:w="384"/>
-        <w:gridCol w:w="384"/>
-        <w:gridCol w:w="384"/>
-        <w:gridCol w:w="384"/>
-        <w:gridCol w:w="385"/>
-        <w:gridCol w:w="385"/>
-        <w:gridCol w:w="385"/>
-        <w:gridCol w:w="385"/>
-        <w:gridCol w:w="385"/>
-        <w:gridCol w:w="385"/>
-        <w:gridCol w:w="385"/>
-        <w:gridCol w:w="385"/>
+        <w:gridCol w:w="371"/>
+        <w:gridCol w:w="371"/>
+        <w:gridCol w:w="371"/>
+        <w:gridCol w:w="371"/>
+        <w:gridCol w:w="372"/>
+        <w:gridCol w:w="372"/>
+        <w:gridCol w:w="372"/>
+        <w:gridCol w:w="372"/>
+        <w:gridCol w:w="372"/>
+        <w:gridCol w:w="372"/>
+        <w:gridCol w:w="372"/>
+        <w:gridCol w:w="372"/>
+        <w:gridCol w:w="372"/>
+        <w:gridCol w:w="372"/>
+        <w:gridCol w:w="372"/>
+        <w:gridCol w:w="372"/>
       </w:tblGrid>
       <w:tr>
         <w:trPr>
@@ -15516,8 +15513,8 @@
       <w:pPr>
         <w:sectPr>
           <w:headerReference w:type="first" r:id="rId18"/>
-          <w:pgSz w:w="12240" w:h="15840"/>
-          <w:pgMar w:top="1440" w:right="1440" w:bottom="1440" w:left="1440" w:header="720" w:footer="720" w:gutter="0"/>
+          <w:pgSz w:w="11907" w:h="16840" w:code="9"/>
+          <w:pgMar w:top="1701" w:right="1701" w:bottom="1701" w:left="2268" w:header="720" w:footer="720" w:gutter="0"/>
           <w:cols w:space="720"/>
           <w:titlePg/>
           <w:docGrid w:linePitch="360"/>
@@ -17981,7 +17978,7 @@
 </file>
 
 <file path=customXml/itemProps1.xml><?xml version="1.0" encoding="utf-8"?>
-<ds:datastoreItem xmlns:ds="http://schemas.openxmlformats.org/officeDocument/2006/customXml" ds:itemID="{BF34B041-AE73-4C6D-88D7-58A9CC6E3D71}">
+<ds:datastoreItem xmlns:ds="http://schemas.openxmlformats.org/officeDocument/2006/customXml" ds:itemID="{0BF7AEDE-4CBD-41FF-AEFE-D77A0527BE5A}">
   <ds:schemaRefs>
     <ds:schemaRef ds:uri="http://schemas.openxmlformats.org/officeDocument/2006/bibliography"/>
   </ds:schemaRefs>

--- a/tongkat tunanetra/PROPOSAL PENELITIAN TUGAS AKHIR.docx
+++ b/tongkat tunanetra/PROPOSAL PENELITIAN TUGAS AKHIR.docx
@@ -1617,6 +1617,290 @@
       <w:r>
         <w:t>1%), india (0.7%), dan Thailand (0.3%) dari total penduduknya. Berdasarkan data WHO tahun 2010, penyakit kebutaan di Indonesia menempati posisi kedua didunia. Dari data 45 juta penduduk dunia, 2.5 juta adalah warga Indonesia. Melihat hal tersebut sungguh sangat memprihatinkan kondisi tersebut dengan banyaknya penderita kebutaan maka dibutuhkan suatu alat bantu yang dapat membantu penderita tersebut.</w:t>
       </w:r>
+    </w:p>
+    <w:p>
+      <w:pPr>
+        <w:spacing w:line="360" w:lineRule="auto"/>
+        <w:ind w:firstLine="284"/>
+        <w:jc w:val="both"/>
+      </w:pPr>
+      <w:proofErr w:type="gramStart"/>
+      <w:r>
+        <w:t xml:space="preserve">Menurut  </w:t>
+      </w:r>
+      <w:r>
+        <w:rPr>
+          <w:noProof/>
+        </w:rPr>
+        <w:t>Sunanto</w:t>
+      </w:r>
+      <w:proofErr w:type="gramEnd"/>
+      <w:r>
+        <w:rPr>
+          <w:noProof/>
+        </w:rPr>
+        <w:t xml:space="preserve"> (2005) </w:t>
+      </w:r>
+      <w:r>
+        <w:rPr>
+          <w:noProof/>
+        </w:rPr>
+        <w:t>alat bantu yang umum  dipergunakan oleh tuna netra di Indonesia adalah tongkat, sedangkan di banyak negara barat penggunaan anjing penuntun (</w:t>
+      </w:r>
+      <w:r>
+        <w:rPr>
+          <w:i/>
+          <w:noProof/>
+        </w:rPr>
+        <w:t>guide dog)</w:t>
+      </w:r>
+      <w:r>
+        <w:t xml:space="preserve"> untuk membantu pergerakan dan meningkatakan keamanan dan kemandirian pada saat berjalan. Dengan mempunyai informasi yang cukup </w:t>
+      </w:r>
+      <w:r>
+        <w:lastRenderedPageBreak/>
+        <w:t>terhadap jalur perjalanan yang akan di lewati penyandang tunanetra dapat lebih nyaman untuk bernavigasi pada lingkungan yang belum dikenal. Tongkat biasanya digunakan jika berjalan diluar ruangan, tetapi jika didalam ruangan tongkat tidak dipakai karena takut merusak barang-barang pecah belah. Kekurangan lain dari tongkat yaitu biasanya hanya untuk meraba benda-benda</w:t>
+      </w:r>
+      <w:r>
+        <w:t xml:space="preserve"> atau </w:t>
+      </w:r>
+      <w:r>
+        <w:t>halangan yang berada dibawah, dan halangan seperti mobil/truk sering tidak</w:t>
+      </w:r>
+      <w:r>
+        <w:t xml:space="preserve"> </w:t>
+      </w:r>
+      <w:r>
+        <w:t>terdeteksi oleh tongkat. Penyandang tunanetra juga mengalami kendala untuk menentukan jarak obyek yang ada disekitarnya, misalnya teman yang diajak bicara</w:t>
+      </w:r>
+      <w:r>
+        <w:t>.</w:t>
+      </w:r>
+    </w:p>
+    <w:p>
+      <w:pPr>
+        <w:spacing w:line="360" w:lineRule="auto"/>
+        <w:ind w:firstLine="284"/>
+        <w:jc w:val="both"/>
+      </w:pPr>
+      <w:r>
+        <w:t>Hapan dari tuna netera itu sendiri ingin seperti orang normal pada umumnya bisa mengenali benda yang ada disekitar</w:t>
+      </w:r>
+    </w:p>
+    <w:p>
+      <w:pPr>
+        <w:spacing w:line="360" w:lineRule="auto"/>
+        <w:ind w:firstLine="284"/>
+        <w:jc w:val="both"/>
+      </w:pPr>
+    </w:p>
+    <w:p>
+      <w:pPr>
+        <w:spacing w:line="360" w:lineRule="auto"/>
+        <w:ind w:firstLine="284"/>
+        <w:jc w:val="both"/>
+      </w:pPr>
+      <w:r>
+        <w:t xml:space="preserve">Keurangan tongkat itu sendiri belum bisa mendefinisikan benda apa yang ada disekirtarnya maka </w:t>
+      </w:r>
+      <w:r>
+        <w:t xml:space="preserve">dari penelitian terdahulu alat bantu tuna netra hanya sebatas pendeteksi benda, belum bisa sampai mendefinisikan apa benda yang mengahalangi penderita tuna netra dalam menlakukan aktifitasnya sehari hari. Maka dalam penelitian ini penulis akan melakukan bagaimana cara mendefinisikan benda yang menghalangi penderita tuna netra. </w:t>
+      </w:r>
+    </w:p>
+    <w:p>
+      <w:pPr>
+        <w:spacing w:line="360" w:lineRule="auto"/>
+        <w:ind w:firstLine="284"/>
+        <w:jc w:val="both"/>
+      </w:pPr>
+      <w:r>
+        <w:t>Rintangan yang dihadapi oleh tuna netra ketika dia berjalan ada beberapa hal yang dia takutkan menurut ibu encong yang penulis wawancarai</w:t>
+      </w:r>
+    </w:p>
+    <w:p>
+      <w:pPr>
+        <w:spacing w:line="360" w:lineRule="auto"/>
+        <w:ind w:firstLine="284"/>
+        <w:jc w:val="both"/>
+      </w:pPr>
+      <w:r>
+        <w:t xml:space="preserve">Di era </w:t>
+      </w:r>
+      <w:r>
+        <w:t xml:space="preserve">yang sudah sangat modern ini, banyak teknologi yang bermunculan yang dapat menunjang aktivitas tunanetra, antara lain </w:t>
+      </w:r>
+      <w:r>
+        <w:rPr>
+          <w:i/>
+        </w:rPr>
+        <w:t xml:space="preserve">sensor wand for the blind, finger read </w:t>
+      </w:r>
+      <w:r>
+        <w:t xml:space="preserve">untuk membaca tulisan, </w:t>
+      </w:r>
+      <w:r>
+        <w:rPr>
+          <w:i/>
+        </w:rPr>
+        <w:t xml:space="preserve">bionic eye </w:t>
+      </w:r>
+      <w:r>
+        <w:t>yang merupakan kamera yang tertanam pada retina, namun alat yang disebutkan diatas masih tergolong mahal dan tidak mudah untuk di dapatkan juga.</w:t>
+      </w:r>
+    </w:p>
+    <w:p>
+      <w:pPr>
+        <w:spacing w:line="360" w:lineRule="auto"/>
+        <w:ind w:firstLine="284"/>
+        <w:jc w:val="both"/>
+      </w:pPr>
+      <w:r>
+        <w:t xml:space="preserve">Banyak sekali hal yang sudah dilakukan oleh masyarakat, pelajar, mahasiswa ataupun peneliti untuk membantu tunanetra dalam beraktifitas sehari-hari. Kebanyakan inovasi yang dilakukan adalah menggunakan sensor ultrasonik. </w:t>
+      </w:r>
+      <w:r>
+        <w:t>Kemajuan di bidang teknologi memungkinkan pembuatan suatu alat menggunakan gelombang ultrasonik. Gelombang ultrasonik dipancarkan dan sinyal yang mengenai suatu objek sebagian dipantulkan kembali</w:t>
+      </w:r>
+      <w:r>
+        <w:t xml:space="preserve">. </w:t>
+      </w:r>
+      <w:r>
+        <w:t>Pada dasarnya sensor ini digunakan untuk mendeteksi halangan yang ada disekitar tunanetra</w:t>
+      </w:r>
+      <w:r>
+        <w:t xml:space="preserve"> dan memberikan sinyal berupa </w:t>
+      </w:r>
+      <w:r>
+        <w:rPr>
+          <w:i/>
+        </w:rPr>
+        <w:t xml:space="preserve">feedback </w:t>
+      </w:r>
+      <w:r>
+        <w:t xml:space="preserve">kepada tunanetra bisa menggunakan getaran </w:t>
+      </w:r>
+      <w:r>
+        <w:lastRenderedPageBreak/>
+        <w:t>atau menggunakan suara agar tunanetra tersebut dapat menghindari halangan tersebut. Alat yang digunakan dapat berupa tongkat, sepatu, sabuk, gelang, kacamata atau sebagainya.</w:t>
+      </w:r>
+    </w:p>
+    <w:p>
+      <w:pPr>
+        <w:spacing w:line="360" w:lineRule="auto"/>
+        <w:ind w:firstLine="284"/>
+        <w:jc w:val="both"/>
+        <w:rPr>
+          <w:noProof/>
+        </w:rPr>
+      </w:pPr>
+      <w:r>
+        <w:t xml:space="preserve">Salah satu inovasi yang sudah dilakukan oleh </w:t>
+      </w:r>
+      <w:r>
+        <w:rPr>
+          <w:noProof/>
+        </w:rPr>
+        <w:t>Maria Asa</w:t>
+      </w:r>
+      <w:r>
+        <w:rPr>
+          <w:noProof/>
+        </w:rPr>
+        <w:t xml:space="preserve"> </w:t>
+      </w:r>
+      <w:r>
+        <w:rPr>
+          <w:noProof/>
+        </w:rPr>
+        <w:t xml:space="preserve">(2013). Implementasi sensor ultrasonik sebagai pemandu jalan bagi tunanetra berbasis mikrokontroler </w:t>
+      </w:r>
+      <w:r>
+        <w:rPr>
+          <w:noProof/>
+        </w:rPr>
+        <w:t>ATMEGA8L</w:t>
+      </w:r>
+      <w:r>
+        <w:rPr>
+          <w:noProof/>
+        </w:rPr>
+        <w:t xml:space="preserve">. didalam penelitian yang sudah dilakukan oleh maria asa dengan membuat sebuah tongkat yang dapat mengetahui ada suatu penghalan yang menghalangi </w:t>
+      </w:r>
+      <w:r>
+        <w:rPr>
+          <w:noProof/>
+        </w:rPr>
+        <w:t xml:space="preserve">tunanetra dengan menggunakan sensor ultrasonik kemudian tongkat tersebut memberikan </w:t>
+      </w:r>
+      <w:r>
+        <w:rPr>
+          <w:i/>
+          <w:noProof/>
+        </w:rPr>
+        <w:t xml:space="preserve">feedback </w:t>
+      </w:r>
+      <w:r>
+        <w:rPr>
+          <w:noProof/>
+        </w:rPr>
+        <w:t>kepada tunanetra.</w:t>
+      </w:r>
+    </w:p>
+    <w:p>
+      <w:pPr>
+        <w:spacing w:line="360" w:lineRule="auto"/>
+        <w:ind w:firstLine="284"/>
+        <w:jc w:val="both"/>
+        <w:rPr>
+          <w:noProof/>
+        </w:rPr>
+      </w:pPr>
+      <w:r>
+        <w:t xml:space="preserve">Salah satu inovasi yang selanjutnya yang dilakukan oleh </w:t>
+      </w:r>
+      <w:r>
+        <w:rPr>
+          <w:noProof/>
+        </w:rPr>
+        <w:t xml:space="preserve">Dendy dkk. (2016) dengan judul Rancang Bangun Alat dan Aplikasi untuk para Penyandang Tunanetra Berbasis </w:t>
+      </w:r>
+      <w:r>
+        <w:rPr>
+          <w:i/>
+          <w:noProof/>
+        </w:rPr>
+        <w:t>Smartphone</w:t>
+      </w:r>
+      <w:r>
+        <w:rPr>
+          <w:noProof/>
+        </w:rPr>
+        <w:t xml:space="preserve"> Android</w:t>
+      </w:r>
+      <w:r>
+        <w:rPr>
+          <w:noProof/>
+        </w:rPr>
+        <w:t xml:space="preserve"> didalam penelitian yang sudah dilakukan oleh dendy dkk adalah dengan membuat aplikasi dan alat yang dapat membantu tunanetra dalam membaca buku.</w:t>
+      </w:r>
+    </w:p>
+    <w:p>
+      <w:pPr>
+        <w:spacing w:line="360" w:lineRule="auto"/>
+        <w:ind w:firstLine="284"/>
+        <w:jc w:val="both"/>
+        <w:rPr>
+          <w:noProof/>
+        </w:rPr>
+      </w:pPr>
+      <w:r>
+        <w:t xml:space="preserve">Sedangkan dalam penelitan yang dilakukan oleh </w:t>
+      </w:r>
+      <w:r>
+        <w:rPr>
+          <w:noProof/>
+        </w:rPr>
+        <w:t>Eko dkk. (2015). Mereka membuat alat yang dapat membantu penderita tunanetra dalam berjalan mereka menggantikan tongkat tunanetra dengan sarung tangan yang dapat mendeteksi keberadaan penghalan yang berada didepan tunanetra.</w:t>
+      </w:r>
       <w:bookmarkStart w:id="3" w:name="_GoBack"/>
       <w:bookmarkEnd w:id="3"/>
     </w:p>
@@ -1626,58 +1910,6 @@
         <w:ind w:firstLine="284"/>
         <w:jc w:val="both"/>
       </w:pPr>
-      <w:proofErr w:type="gramStart"/>
-      <w:r>
-        <w:t xml:space="preserve">Menurut  </w:t>
-      </w:r>
-      <w:r>
-        <w:rPr>
-          <w:noProof/>
-        </w:rPr>
-        <w:t>Sunanto</w:t>
-      </w:r>
-      <w:proofErr w:type="gramEnd"/>
-      <w:r>
-        <w:rPr>
-          <w:noProof/>
-        </w:rPr>
-        <w:t xml:space="preserve"> (2005) </w:t>
-      </w:r>
-      <w:r>
-        <w:rPr>
-          <w:noProof/>
-        </w:rPr>
-        <w:t>alat bantu yang umum  dipergunakan oleh tuna netra di Indonesia adalah tongkat, sedangkan di banyak negara barat penggunaan anjing penuntun (</w:t>
-      </w:r>
-      <w:r>
-        <w:rPr>
-          <w:i/>
-          <w:noProof/>
-        </w:rPr>
-        <w:t>guide dog)</w:t>
-      </w:r>
-      <w:r>
-        <w:t xml:space="preserve"> untuk membantu pergerakan dan meningkatakan keamanan dan kemandirian pada saat berjalan. Dengan mempunyai informasi yang cukup </w:t>
-      </w:r>
-      <w:r>
-        <w:lastRenderedPageBreak/>
-        <w:t>terhadap jalur perjalanan yang akan di lewati penyandang tunanetra dapat lebih nyaman untuk bernavigasi pada lingkungan yang belum dikenal. Tongkat biasanya digunakan jika berjalan diluar ruangan, tetapi jika didalam ruangan tongkat tidak dipakai karena takut merusak barang-barang pecah belah. Kekurangan lain dari tongkat yaitu biasanya hanya untuk meraba benda-benda</w:t>
-      </w:r>
-      <w:r>
-        <w:t xml:space="preserve"> atau </w:t>
-      </w:r>
-      <w:r>
-        <w:t>halangan yang berada dibawah, dan halangan seperti mobil/truk sering tidak</w:t>
-      </w:r>
-      <w:r>
-        <w:t xml:space="preserve"> </w:t>
-      </w:r>
-      <w:r>
-        <w:t>terdeteksi oleh tongkat. Penyandang tunanetra juga mengalami kendala untuk menentukan jarak obyek yang ada disekitarnya, misalnya teman yang diajak bicara</w:t>
-      </w:r>
-      <w:r>
-        <w:t>.</w:t>
-      </w:r>
     </w:p>
     <w:p>
       <w:pPr>
@@ -1686,47 +1918,7 @@
         <w:jc w:val="both"/>
       </w:pPr>
       <w:r>
-        <w:t>Hapan dari tuna netera itu sendiri ingin seperti orang normal pada umumnya bisa mengenali benda yang ada disekitar</w:t>
-      </w:r>
-    </w:p>
-    <w:p>
-      <w:pPr>
-        <w:spacing w:line="360" w:lineRule="auto"/>
-        <w:ind w:firstLine="284"/>
-        <w:jc w:val="both"/>
-      </w:pPr>
-    </w:p>
-    <w:p>
-      <w:pPr>
-        <w:spacing w:line="360" w:lineRule="auto"/>
-        <w:ind w:firstLine="284"/>
-        <w:jc w:val="both"/>
-      </w:pPr>
-      <w:r>
-        <w:t xml:space="preserve">Keurangan tongkat itu sendiri belum bisa mendefinisikan benda apa yang ada disekirtarnya maka </w:t>
-      </w:r>
-      <w:r>
-        <w:t xml:space="preserve">dari penelitian terdahulu alat bantu tuna netra hanya sebatas pendeteksi benda, belum bisa sampai mendefinisikan apa benda yang mengahalangi penderita tuna netra dalam menlakukan aktifitasnya sehari hari. Maka dalam penelitian ini penulis akan melakukan bagaimana cara mendefinisikan benda yang menghalangi penderita tuna netra. </w:t>
-      </w:r>
-    </w:p>
-    <w:p>
-      <w:pPr>
-        <w:spacing w:line="360" w:lineRule="auto"/>
-        <w:ind w:firstLine="284"/>
-        <w:jc w:val="both"/>
-      </w:pPr>
-      <w:r>
-        <w:t>Rintangan yang dihadapi oleh tuna netra ketika dia berjalan ada beberapa hal yang dia takutkan menurut ibu encong yang penulis wawancarai</w:t>
-      </w:r>
-    </w:p>
-    <w:p>
-      <w:pPr>
-        <w:spacing w:line="360" w:lineRule="auto"/>
-        <w:ind w:firstLine="284"/>
-        <w:jc w:val="both"/>
-      </w:pPr>
-      <w:r>
-        <w:t xml:space="preserve">Kemajuan di bidang teknologi memungkinkan pembuatan suatu alat menggunakan gelombang ultrasonik. Gelombang ultrasonik dipancarkan dan sinyal yang mengenai suatu objek sebagian dipantulkan kembali. </w:t>
+        <w:t xml:space="preserve">. </w:t>
       </w:r>
     </w:p>
     <w:p>
@@ -1827,7 +2019,6 @@
         <w:jc w:val="both"/>
       </w:pPr>
       <w:r>
-        <w:lastRenderedPageBreak/>
         <w:t xml:space="preserve">Masih belum </w:t>
       </w:r>
       <w:r>
@@ -1860,6 +2051,7 @@
         <w:jc w:val="both"/>
       </w:pPr>
       <w:r>
+        <w:lastRenderedPageBreak/>
         <w:t>Pada suatu proses pemecahan permasalahan diperlukan adanya penjabaran terhadap masalah-masalah yang akan menjadi pokok-pokok pemecahan masalah. Berikut ini beberapa yang akan dihadapi pada penelitian ini:</w:t>
       </w:r>
     </w:p>
@@ -2076,7 +2268,6 @@
         <w:jc w:val="both"/>
       </w:pPr>
       <w:r>
-        <w:lastRenderedPageBreak/>
         <w:t>Mengintegrasikan beberapa sensor menjadi suatu kesatuan sistem yang utuh;</w:t>
       </w:r>
     </w:p>
@@ -2120,6 +2311,7 @@
         <w:jc w:val="both"/>
       </w:pPr>
       <w:r>
+        <w:lastRenderedPageBreak/>
         <w:t>Manfaat dari tongkat ultrasonik ini yaitu sebagai berikut:</w:t>
       </w:r>
     </w:p>
@@ -8726,7 +8918,7 @@
         </b:NameList>
       </b:Author>
     </b:Author>
-    <b:RefOrder>1</b:RefOrder>
+    <b:RefOrder>2</b:RefOrder>
   </b:Source>
   <b:Source>
     <b:Tag>Sai14</b:Tag>
@@ -8756,7 +8948,7 @@
         </b:NameList>
       </b:Author>
     </b:Author>
-    <b:RefOrder>2</b:RefOrder>
+    <b:RefOrder>3</b:RefOrder>
   </b:Source>
   <b:Source>
     <b:Tag>Sun05</b:Tag>
@@ -8775,13 +8967,104 @@
         </b:NameList>
       </b:Author>
     </b:Author>
-    <b:RefOrder>3</b:RefOrder>
+    <b:RefOrder>4</b:RefOrder>
+  </b:Source>
+  <b:Source>
+    <b:Tag>AsaMaria13</b:Tag>
+    <b:SourceType>ConferenceProceedings</b:SourceType>
+    <b:Guid>{04C62811-9D8E-4A71-BDC7-0DF56EAD5731}</b:Guid>
+    <b:Title>Implementasi sensor ultrasonik sebagai pemandu jalan bagi tunanetra berbasis mikrokontroler atmega8l</b:Title>
+    <b:Year>2013</b:Year>
+    <b:City>Yogyakarta</b:City>
+    <b:Publisher>Jurnal Teknologi Infromasi</b:Publisher>
+    <b:Pages>169</b:Pages>
+    <b:ConferenceName>Jurnal Teknologi Informasi</b:ConferenceName>
+    <b:Author>
+      <b:Author>
+        <b:NameList>
+          <b:Person>
+            <b:Last>Asa</b:Last>
+            <b:Middle>Elfrida</b:Middle>
+            <b:First>Maria</b:First>
+          </b:Person>
+        </b:NameList>
+      </b:Author>
+    </b:Author>
+    <b:RefOrder>5</b:RefOrder>
+  </b:Source>
+  <b:Source>
+    <b:Tag>Den16</b:Tag>
+    <b:SourceType>JournalArticle</b:SourceType>
+    <b:Guid>{147A4C5D-3E26-4493-A642-8B36D2E1771E}</b:Guid>
+    <b:Title>Rancang Bangun Alat dan Aplikasi untuk para Penyandang Tunanetra Berbasis Smartphone Android</b:Title>
+    <b:Pages>14-19</b:Pages>
+    <b:Year>2016</b:Year>
+    <b:JournalName>Jurnal Ilmu Komputer dan Informatika</b:JournalName>
+    <b:Author>
+      <b:Author>
+        <b:NameList>
+          <b:Person>
+            <b:Middle>Pratama</b:Middle>
+            <b:First>Dendy </b:First>
+          </b:Person>
+          <b:Person>
+            <b:Last>Hakim</b:Last>
+            <b:Middle>Arif</b:Middle>
+            <b:First>Denison</b:First>
+          </b:Person>
+          <b:Person>
+            <b:Middle>Prasetya</b:Middle>
+            <b:First>Yuhif</b:First>
+          </b:Person>
+          <b:Person>
+            <b:Middle>Rizki</b:Middle>
+            <b:First>Nur</b:First>
+          </b:Person>
+          <b:Person>
+            <b:First>Marleny</b:First>
+          </b:Person>
+          <b:Person>
+            <b:Middle>Fadillah</b:Middle>
+            <b:First>Umi </b:First>
+          </b:Person>
+        </b:NameList>
+      </b:Author>
+    </b:Author>
+    <b:RefOrder>6</b:RefOrder>
+  </b:Source>
+  <b:Source>
+    <b:Tag>Eko15</b:Tag>
+    <b:SourceType>JournalArticle</b:SourceType>
+    <b:Guid>{C4556969-13D9-4D76-BD0E-66E6122251D6}</b:Guid>
+    <b:Title>Handside: Hand-Mounted Device untuk Membantu Tunanetra Berbasis Ultrasonik dan Arduino</b:Title>
+    <b:JournalName>Jurnal Teknologi dan Sistem Komputer</b:JournalName>
+    <b:Year>2015</b:Year>
+    <b:Pages>51-57</b:Pages>
+    <b:Author>
+      <b:Author>
+        <b:NameList>
+          <b:Person>
+            <b:Middle>Setyo</b:Middle>
+            <b:First>Eko</b:First>
+          </b:Person>
+          <b:Person>
+            <b:Middle>Fathur </b:Middle>
+            <b:First>Adian</b:First>
+          </b:Person>
+          <b:Person>
+            <b:Middle>Didik</b:Middle>
+            <b:First>Eko </b:First>
+          </b:Person>
+        </b:NameList>
+      </b:Author>
+    </b:Author>
+    <b:RefOrder>1</b:RefOrder>
   </b:Source>
 </b:Sources>
 </file>
 
 <file path=customXml/itemProps1.xml><?xml version="1.0" encoding="utf-8"?>
-<ds:datastoreItem xmlns:ds="http://schemas.openxmlformats.org/officeDocument/2006/customXml" ds:itemID="{B2677FBD-DC2A-4143-A9EF-708F4139807A}">
+<ds:datastoreItem xmlns:ds="http://schemas.openxmlformats.org/officeDocument/2006/customXml" ds:itemID="{42FED381-930B-41C6-BCC8-27C3CAA8CD85}">
   <ds:schemaRefs>
     <ds:schemaRef ds:uri="http://schemas.openxmlformats.org/officeDocument/2006/bibliography"/>
   </ds:schemaRefs>

--- a/tongkat tunanetra/PROPOSAL PENELITIAN TUGAS AKHIR.docx
+++ b/tongkat tunanetra/PROPOSAL PENELITIAN TUGAS AKHIR.docx
@@ -1683,8 +1683,13 @@
         <w:ind w:firstLine="284"/>
         <w:jc w:val="both"/>
       </w:pPr>
-      <w:r>
-        <w:t>Hapan dari tuna netera itu sendiri ingin seperti orang normal pada umumnya bisa mengenali benda yang ada disekitar</w:t>
+      <w:bookmarkStart w:id="3" w:name="_GoBack"/>
+      <w:bookmarkEnd w:id="3"/>
+      <w:r>
+        <w:t xml:space="preserve">Keurangan tongkat itu sendiri belum bisa mendefinisikan benda apa yang ada disekirtarnya maka </w:t>
+      </w:r>
+      <w:r>
+        <w:t xml:space="preserve">dari penelitian terdahulu alat bantu tuna netra hanya sebatas pendeteksi benda, belum bisa sampai mendefinisikan apa benda yang mengahalangi penderita tuna netra dalam menlakukan aktifitasnya sehari hari. Maka dalam penelitian ini penulis akan melakukan bagaimana cara mendefinisikan benda yang menghalangi penderita tuna netra. </w:t>
       </w:r>
     </w:p>
     <w:p>
@@ -1693,6 +1698,30 @@
         <w:ind w:firstLine="284"/>
         <w:jc w:val="both"/>
       </w:pPr>
+      <w:r>
+        <w:t xml:space="preserve">Di era </w:t>
+      </w:r>
+      <w:r>
+        <w:t xml:space="preserve">yang sudah sangat modern ini, banyak teknologi yang bermunculan yang dapat menunjang aktivitas tunanetra, antara lain </w:t>
+      </w:r>
+      <w:r>
+        <w:rPr>
+          <w:i/>
+        </w:rPr>
+        <w:t xml:space="preserve">sensor wand for the blind, finger read </w:t>
+      </w:r>
+      <w:r>
+        <w:t xml:space="preserve">untuk membaca tulisan, </w:t>
+      </w:r>
+      <w:r>
+        <w:rPr>
+          <w:i/>
+        </w:rPr>
+        <w:t xml:space="preserve">bionic eye </w:t>
+      </w:r>
+      <w:r>
+        <w:t>yang merupakan kamera yang tertanam pada retina, namun alat yang disebutkan diatas masih tergolong mahal dan tidak mudah untuk di dapatkan juga.</w:t>
+      </w:r>
     </w:p>
     <w:p>
       <w:pPr>
@@ -1701,10 +1730,22 @@
         <w:jc w:val="both"/>
       </w:pPr>
       <w:r>
-        <w:t xml:space="preserve">Keurangan tongkat itu sendiri belum bisa mendefinisikan benda apa yang ada disekirtarnya maka </w:t>
-      </w:r>
-      <w:r>
-        <w:t xml:space="preserve">dari penelitian terdahulu alat bantu tuna netra hanya sebatas pendeteksi benda, belum bisa sampai mendefinisikan apa benda yang mengahalangi penderita tuna netra dalam menlakukan aktifitasnya sehari hari. Maka dalam penelitian ini penulis akan melakukan bagaimana cara mendefinisikan benda yang menghalangi penderita tuna netra. </w:t>
+        <w:t xml:space="preserve">Banyak sekali hal yang sudah dilakukan oleh masyarakat, pelajar, mahasiswa ataupun peneliti untuk membantu tunanetra dalam beraktifitas sehari-hari. Kebanyakan inovasi yang dilakukan adalah menggunakan sensor ultrasonik. </w:t>
+      </w:r>
+      <w:r>
+        <w:t>Kemajuan di bidang teknologi memungkinkan pembuatan suatu alat menggunakan gelombang ultrasonik. Gelombang ultrasonik dipancarkan dan sinyal yang mengenai suatu objek sebagian dipantulkan kembali</w:t>
+      </w:r>
+      <w:r>
+        <w:t xml:space="preserve">. Pada dasarnya sensor ini digunakan untuk mendeteksi halangan yang ada disekitar tunanetra dan memberikan sinyal berupa </w:t>
+      </w:r>
+      <w:r>
+        <w:rPr>
+          <w:i/>
+        </w:rPr>
+        <w:t xml:space="preserve">feedback </w:t>
+      </w:r>
+      <w:r>
+        <w:t>kepada tunanetra bisa menggunakan getaran atau menggunakan suara agar tunanetra tersebut dapat menghindari halangan tersebut. Alat yang digunakan dapat berupa tongkat, sepatu, sabuk, gelang, kacamata atau sebagainya.</w:t>
       </w:r>
     </w:p>
     <w:p>
@@ -1712,9 +1753,62 @@
         <w:spacing w:line="360" w:lineRule="auto"/>
         <w:ind w:firstLine="284"/>
         <w:jc w:val="both"/>
-      </w:pPr>
-      <w:r>
-        <w:t>Rintangan yang dihadapi oleh tuna netra ketika dia berjalan ada beberapa hal yang dia takutkan menurut ibu encong yang penulis wawancarai</w:t>
+        <w:rPr>
+          <w:noProof/>
+        </w:rPr>
+      </w:pPr>
+      <w:r>
+        <w:t xml:space="preserve">Salah satu inovasi yang sudah dilakukan oleh </w:t>
+      </w:r>
+      <w:r>
+        <w:rPr>
+          <w:noProof/>
+        </w:rPr>
+        <w:t>Maria Asa</w:t>
+      </w:r>
+      <w:r>
+        <w:rPr>
+          <w:noProof/>
+        </w:rPr>
+        <w:t xml:space="preserve"> </w:t>
+      </w:r>
+      <w:r>
+        <w:rPr>
+          <w:noProof/>
+        </w:rPr>
+        <w:t xml:space="preserve">(2013). Implementasi sensor ultrasonik sebagai pemandu jalan bagi tunanetra berbasis mikrokontroler </w:t>
+      </w:r>
+      <w:r>
+        <w:rPr>
+          <w:noProof/>
+        </w:rPr>
+        <w:lastRenderedPageBreak/>
+        <w:t>ATMEGA8L</w:t>
+      </w:r>
+      <w:r>
+        <w:rPr>
+          <w:noProof/>
+        </w:rPr>
+        <w:t xml:space="preserve">. didalam penelitian yang sudah dilakukan oleh maria asa dengan membuat sebuah tongkat yang dapat mengetahui ada suatu penghalan yang menghalangi </w:t>
+      </w:r>
+      <w:r>
+        <w:rPr>
+          <w:noProof/>
+        </w:rPr>
+        <w:t xml:space="preserve">tunanetra dengan menggunakan sensor ultrasonik kemudian tongkat tersebut memberikan </w:t>
+      </w:r>
+      <w:r>
+        <w:rPr>
+          <w:i/>
+          <w:noProof/>
+        </w:rPr>
+        <w:t xml:space="preserve">feedback </w:t>
+      </w:r>
+      <w:r>
+        <w:rPr>
+          <w:noProof/>
+        </w:rPr>
+        <w:t>kepada tunanetra.</w:t>
       </w:r>
     </w:p>
     <w:p>
@@ -1722,30 +1816,49 @@
         <w:spacing w:line="360" w:lineRule="auto"/>
         <w:ind w:firstLine="284"/>
         <w:jc w:val="both"/>
-      </w:pPr>
-      <w:r>
-        <w:t xml:space="preserve">Di era </w:t>
-      </w:r>
-      <w:r>
-        <w:t xml:space="preserve">yang sudah sangat modern ini, banyak teknologi yang bermunculan yang dapat menunjang aktivitas tunanetra, antara lain </w:t>
+        <w:rPr>
+          <w:noProof/>
+        </w:rPr>
+      </w:pPr>
+      <w:r>
+        <w:t xml:space="preserve">Salah satu inovasi yang selanjutnya yang dilakukan oleh </w:t>
+      </w:r>
+      <w:r>
+        <w:rPr>
+          <w:noProof/>
+        </w:rPr>
+        <w:t>Dendy dkk. (2016)</w:t>
+      </w:r>
+      <w:r>
+        <w:rPr>
+          <w:noProof/>
+        </w:rPr>
+        <w:t xml:space="preserve"> </w:t>
+      </w:r>
+      <w:r>
+        <w:rPr>
+          <w:noProof/>
+        </w:rPr>
+        <w:t xml:space="preserve">dengan judul Rancang Bangun Alat dan Aplikasi untuk para Penyandang Tunanetra Berbasis </w:t>
       </w:r>
       <w:r>
         <w:rPr>
           <w:i/>
-        </w:rPr>
-        <w:t xml:space="preserve">sensor wand for the blind, finger read </w:t>
-      </w:r>
-      <w:r>
-        <w:t xml:space="preserve">untuk membaca tulisan, </w:t>
-      </w:r>
-      <w:r>
-        <w:rPr>
-          <w:i/>
-        </w:rPr>
-        <w:t xml:space="preserve">bionic eye </w:t>
-      </w:r>
-      <w:r>
-        <w:t>yang merupakan kamera yang tertanam pada retina, namun alat yang disebutkan diatas masih tergolong mahal dan tidak mudah untuk di dapatkan juga.</w:t>
+          <w:noProof/>
+        </w:rPr>
+        <w:t>Smartphone</w:t>
+      </w:r>
+      <w:r>
+        <w:rPr>
+          <w:noProof/>
+        </w:rPr>
+        <w:t xml:space="preserve"> Android</w:t>
+      </w:r>
+      <w:r>
+        <w:rPr>
+          <w:noProof/>
+        </w:rPr>
+        <w:t xml:space="preserve"> didalam penelitian yang sudah dilakukan oleh dendy dkk adalah dengan membuat aplikasi dan alat yang dapat membantu tunanetra dalam membaca buku.</w:t>
       </w:r>
     </w:p>
     <w:p>
@@ -1753,34 +1866,18 @@
         <w:spacing w:line="360" w:lineRule="auto"/>
         <w:ind w:firstLine="284"/>
         <w:jc w:val="both"/>
-      </w:pPr>
-      <w:r>
-        <w:t xml:space="preserve">Banyak sekali hal yang sudah dilakukan oleh masyarakat, pelajar, mahasiswa ataupun peneliti untuk membantu tunanetra dalam beraktifitas sehari-hari. Kebanyakan inovasi yang dilakukan adalah menggunakan sensor ultrasonik. </w:t>
-      </w:r>
-      <w:r>
-        <w:t>Kemajuan di bidang teknologi memungkinkan pembuatan suatu alat menggunakan gelombang ultrasonik. Gelombang ultrasonik dipancarkan dan sinyal yang mengenai suatu objek sebagian dipantulkan kembali</w:t>
-      </w:r>
-      <w:r>
-        <w:t xml:space="preserve">. </w:t>
-      </w:r>
-      <w:r>
-        <w:t>Pada dasarnya sensor ini digunakan untuk mendeteksi halangan yang ada disekitar tunanetra</w:t>
-      </w:r>
-      <w:r>
-        <w:t xml:space="preserve"> dan memberikan sinyal berupa </w:t>
-      </w:r>
-      <w:r>
-        <w:rPr>
-          <w:i/>
-        </w:rPr>
-        <w:t xml:space="preserve">feedback </w:t>
-      </w:r>
-      <w:r>
-        <w:t xml:space="preserve">kepada tunanetra bisa menggunakan getaran </w:t>
-      </w:r>
-      <w:r>
-        <w:lastRenderedPageBreak/>
-        <w:t>atau menggunakan suara agar tunanetra tersebut dapat menghindari halangan tersebut. Alat yang digunakan dapat berupa tongkat, sepatu, sabuk, gelang, kacamata atau sebagainya.</w:t>
+        <w:rPr>
+          <w:noProof/>
+        </w:rPr>
+      </w:pPr>
+      <w:r>
+        <w:t xml:space="preserve">Sedangkan dalam penelitan yang dilakukan oleh </w:t>
+      </w:r>
+      <w:r>
+        <w:rPr>
+          <w:noProof/>
+        </w:rPr>
+        <w:t>Eko dkk. (2015). Mereka membuat alat yang dapat membantu penderita tunanetra dalam berjalan mereka menggantikan tongkat tunanetra dengan sarung tangan yang dapat mendeteksi keberadaan penghalan yang berada didepan tunanetra.</w:t>
       </w:r>
     </w:p>
     <w:p>
@@ -1788,61 +1885,9 @@
         <w:spacing w:line="360" w:lineRule="auto"/>
         <w:ind w:firstLine="284"/>
         <w:jc w:val="both"/>
-        <w:rPr>
-          <w:noProof/>
-        </w:rPr>
-      </w:pPr>
-      <w:r>
-        <w:t xml:space="preserve">Salah satu inovasi yang sudah dilakukan oleh </w:t>
-      </w:r>
-      <w:r>
-        <w:rPr>
-          <w:noProof/>
-        </w:rPr>
-        <w:t>Maria Asa</w:t>
-      </w:r>
-      <w:r>
-        <w:rPr>
-          <w:noProof/>
-        </w:rPr>
-        <w:t xml:space="preserve"> </w:t>
-      </w:r>
-      <w:r>
-        <w:rPr>
-          <w:noProof/>
-        </w:rPr>
-        <w:t xml:space="preserve">(2013). Implementasi sensor ultrasonik sebagai pemandu jalan bagi tunanetra berbasis mikrokontroler </w:t>
-      </w:r>
-      <w:r>
-        <w:rPr>
-          <w:noProof/>
-        </w:rPr>
-        <w:t>ATMEGA8L</w:t>
-      </w:r>
-      <w:r>
-        <w:rPr>
-          <w:noProof/>
-        </w:rPr>
-        <w:t xml:space="preserve">. didalam penelitian yang sudah dilakukan oleh maria asa dengan membuat sebuah tongkat yang dapat mengetahui ada suatu penghalan yang menghalangi </w:t>
-      </w:r>
-      <w:r>
-        <w:rPr>
-          <w:noProof/>
-        </w:rPr>
-        <w:t xml:space="preserve">tunanetra dengan menggunakan sensor ultrasonik kemudian tongkat tersebut memberikan </w:t>
-      </w:r>
-      <w:r>
-        <w:rPr>
-          <w:i/>
-          <w:noProof/>
-        </w:rPr>
-        <w:t xml:space="preserve">feedback </w:t>
-      </w:r>
-      <w:r>
-        <w:rPr>
-          <w:noProof/>
-        </w:rPr>
-        <w:t>kepada tunanetra.</w:t>
+      </w:pPr>
+      <w:r>
+        <w:t>Dari beberapa penelitian yang Sudah dilakukan kebanyakan menggunakan sensor ultrasonik untuk mengetahui jarak dan halangan yang ada di depan tunanetra dan belum ada yang menunjukan benda apa yang ada didepan tunanetera tersebut hanya sebatas diketahui bahwa didepan ada suatu benda yang mengahalangi. Untuk itu dalam penelitian ini, akan dirancangan alat bantu berupa kamera untuk mengidentifikasi benda apa yang menghalangi tunanetra ketika dia berjalan.</w:t>
       </w:r>
     </w:p>
     <w:p>
@@ -1850,95 +1895,30 @@
         <w:spacing w:line="360" w:lineRule="auto"/>
         <w:ind w:firstLine="284"/>
         <w:jc w:val="both"/>
-        <w:rPr>
-          <w:noProof/>
-        </w:rPr>
-      </w:pPr>
-      <w:r>
-        <w:t xml:space="preserve">Salah satu inovasi yang selanjutnya yang dilakukan oleh </w:t>
-      </w:r>
-      <w:r>
-        <w:rPr>
-          <w:noProof/>
-        </w:rPr>
-        <w:t xml:space="preserve">Dendy dkk. (2016) dengan judul Rancang Bangun Alat dan Aplikasi untuk para Penyandang Tunanetra Berbasis </w:t>
+      </w:pPr>
+      <w:r>
+        <w:t xml:space="preserve">Kamera yang digunakan akan dirancang untuk mendeteksi </w:t>
+      </w:r>
+      <w:r>
+        <w:t xml:space="preserve">tangga, trotoar, manusia dan lain sebagainya. Perancangan alat ini dibantu menggunakan pengolah citra digital dengan alat raspberry pi 3 model b. Perangkat lunak yang digunakan menggunakan OpenCV 3.2 dengan Bahasa pemograman Python 3.6. Gambar dari halangan yang dihadapi tunanetra ditangkap oleh kamera webcam yang tersambung kedalam Raspberry Pi 3 model b kemudian diolah menggunakan salah satu metode </w:t>
       </w:r>
       <w:r>
         <w:rPr>
           <w:i/>
-          <w:noProof/>
-        </w:rPr>
-        <w:t>Smartphone</w:t>
-      </w:r>
-      <w:r>
-        <w:rPr>
-          <w:noProof/>
-        </w:rPr>
-        <w:t xml:space="preserve"> Android</w:t>
-      </w:r>
-      <w:r>
-        <w:rPr>
-          <w:noProof/>
-        </w:rPr>
-        <w:t xml:space="preserve"> didalam penelitian yang sudah dilakukan oleh dendy dkk adalah dengan membuat aplikasi dan alat yang dapat membantu tunanetra dalam membaca buku.</w:t>
-      </w:r>
-    </w:p>
-    <w:p>
-      <w:pPr>
-        <w:spacing w:line="360" w:lineRule="auto"/>
-        <w:ind w:firstLine="284"/>
-        <w:jc w:val="both"/>
-        <w:rPr>
-          <w:noProof/>
-        </w:rPr>
-      </w:pPr>
-      <w:r>
-        <w:t xml:space="preserve">Sedangkan dalam penelitan yang dilakukan oleh </w:t>
-      </w:r>
-      <w:r>
-        <w:rPr>
-          <w:noProof/>
-        </w:rPr>
-        <w:t>Eko dkk. (2015). Mereka membuat alat yang dapat membantu penderita tunanetra dalam berjalan mereka menggantikan tongkat tunanetra dengan sarung tangan yang dapat mendeteksi keberadaan penghalan yang berada didepan tunanetra.</w:t>
-      </w:r>
-      <w:bookmarkStart w:id="3" w:name="_GoBack"/>
-      <w:bookmarkEnd w:id="3"/>
-    </w:p>
-    <w:p>
-      <w:pPr>
-        <w:spacing w:line="360" w:lineRule="auto"/>
-        <w:ind w:firstLine="284"/>
-        <w:jc w:val="both"/>
-      </w:pPr>
-    </w:p>
-    <w:p>
-      <w:pPr>
-        <w:spacing w:line="360" w:lineRule="auto"/>
-        <w:ind w:firstLine="284"/>
-        <w:jc w:val="both"/>
-      </w:pPr>
-      <w:r>
-        <w:t xml:space="preserve">. </w:t>
-      </w:r>
-    </w:p>
-    <w:p>
-      <w:pPr>
-        <w:spacing w:line="360" w:lineRule="auto"/>
-        <w:ind w:firstLine="284"/>
-        <w:jc w:val="both"/>
-      </w:pPr>
-      <w:r>
-        <w:t xml:space="preserve">Penelian yang sudah dilakukan oleh terdahulu untuk membantu tuna netra yang seperti penelian yang dilakukan oleh </w:t>
-      </w:r>
-    </w:p>
-    <w:p>
-      <w:pPr>
-        <w:spacing w:line="360" w:lineRule="auto"/>
-        <w:ind w:firstLine="284"/>
-        <w:jc w:val="both"/>
-      </w:pPr>
-      <w:r>
-        <w:t xml:space="preserve">Perkembangan teknologi yang banyak digunakan saat ini </w:t>
+        </w:rPr>
+        <w:t>haar-like-feature</w:t>
+      </w:r>
+      <w:r>
+        <w:rPr>
+          <w:i/>
+        </w:rPr>
+        <w:t xml:space="preserve">, </w:t>
+      </w:r>
+      <w:r>
+        <w:t>metode ini merupakan salah satu metode pengolahan citra yang dapat mendeteksi wajah dan badan secara keseluruhan. Kemudian hasil dari pendeteksi ini diolah dan menghasilkan keluaran suara, sehingga tunanetra mengetahui benda apa yang ada didepannya, sehingga dia dapat merespon hal apa yang harus dilakukan sebagai contoh ketika didepan ada tangga maka seorang tunaneta harus bersiap siap mengangkat kakinya dalam melangkah.</w:t>
+      </w:r>
+      <w:r>
+        <w:t xml:space="preserve"> </w:t>
       </w:r>
     </w:p>
     <w:p>
@@ -1962,6 +1942,7 @@
       </w:pPr>
       <w:bookmarkStart w:id="4" w:name="_Toc509831911"/>
       <w:r>
+        <w:lastRenderedPageBreak/>
         <w:t>Identifikasi Masalah</w:t>
       </w:r>
       <w:bookmarkEnd w:id="4"/>
@@ -2051,7 +2032,6 @@
         <w:jc w:val="both"/>
       </w:pPr>
       <w:r>
-        <w:lastRenderedPageBreak/>
         <w:t>Pada suatu proses pemecahan permasalahan diperlukan adanya penjabaran terhadap masalah-masalah yang akan menjadi pokok-pokok pemecahan masalah. Berikut ini beberapa yang akan dihadapi pada penelitian ini:</w:t>
       </w:r>
     </w:p>
@@ -2225,6 +2205,7 @@
         <w:jc w:val="both"/>
       </w:pPr>
       <w:r>
+        <w:lastRenderedPageBreak/>
         <w:t xml:space="preserve">Tujuan yang ingin dicapai dalam penelitian rancang bangun </w:t>
       </w:r>
       <w:r>
@@ -2311,7 +2292,6 @@
         <w:jc w:val="both"/>
       </w:pPr>
       <w:r>
-        <w:lastRenderedPageBreak/>
         <w:t>Manfaat dari tongkat ultrasonik ini yaitu sebagai berikut:</w:t>
       </w:r>
     </w:p>
@@ -9064,7 +9044,7 @@
 </file>
 
 <file path=customXml/itemProps1.xml><?xml version="1.0" encoding="utf-8"?>
-<ds:datastoreItem xmlns:ds="http://schemas.openxmlformats.org/officeDocument/2006/customXml" ds:itemID="{42FED381-930B-41C6-BCC8-27C3CAA8CD85}">
+<ds:datastoreItem xmlns:ds="http://schemas.openxmlformats.org/officeDocument/2006/customXml" ds:itemID="{0E3F0069-93FF-4F1C-9E7D-62E1DD5DA058}">
   <ds:schemaRefs>
     <ds:schemaRef ds:uri="http://schemas.openxmlformats.org/officeDocument/2006/bibliography"/>
   </ds:schemaRefs>

--- a/tongkat tunanetra/PROPOSAL PENELITIAN TUGAS AKHIR.docx
+++ b/tongkat tunanetra/PROPOSAL PENELITIAN TUGAS AKHIR.docx
@@ -348,7 +348,7 @@
           <w:color w:val="000000" w:themeColor="text1"/>
         </w:rPr>
       </w:pPr>
-      <w:bookmarkStart w:id="1" w:name="_Toc509831909"/>
+      <w:bookmarkStart w:id="1" w:name="_Toc511651043"/>
       <w:r>
         <w:rPr>
           <w:color w:val="000000" w:themeColor="text1"/>
@@ -389,7 +389,7 @@
           <w:pPr>
             <w:pStyle w:val="TOC1"/>
             <w:tabs>
-              <w:tab w:val="right" w:leader="dot" w:pos="9350"/>
+              <w:tab w:val="right" w:leader="dot" w:pos="7928"/>
             </w:tabs>
             <w:rPr>
               <w:rFonts w:asciiTheme="minorHAnsi" w:eastAsiaTheme="minorEastAsia" w:hAnsiTheme="minorHAnsi"/>
@@ -407,7 +407,7 @@
           <w:r>
             <w:fldChar w:fldCharType="separate"/>
           </w:r>
-          <w:hyperlink w:anchor="_Toc509831909" w:history="1">
+          <w:hyperlink w:anchor="_Toc511651043" w:history="1">
             <w:r>
               <w:rPr>
                 <w:rStyle w:val="Hyperlink"/>
@@ -434,7 +434,7 @@
                 <w:noProof/>
                 <w:webHidden/>
               </w:rPr>
-              <w:instrText xml:space="preserve"> PAGEREF _Toc509831909 \h </w:instrText>
+              <w:instrText xml:space="preserve"> PAGEREF _Toc511651043 \h </w:instrText>
             </w:r>
             <w:r>
               <w:rPr>
@@ -470,7 +470,7 @@
             <w:pStyle w:val="TOC1"/>
             <w:tabs>
               <w:tab w:val="left" w:pos="440"/>
-              <w:tab w:val="right" w:leader="dot" w:pos="9350"/>
+              <w:tab w:val="right" w:leader="dot" w:pos="7928"/>
             </w:tabs>
             <w:rPr>
               <w:rFonts w:asciiTheme="minorHAnsi" w:eastAsiaTheme="minorEastAsia" w:hAnsiTheme="minorHAnsi"/>
@@ -479,7 +479,7 @@
               <w:sz w:val="22"/>
             </w:rPr>
           </w:pPr>
-          <w:hyperlink w:anchor="_Toc509831910" w:history="1">
+          <w:hyperlink w:anchor="_Toc511651044" w:history="1">
             <w:r>
               <w:rPr>
                 <w:rStyle w:val="Hyperlink"/>
@@ -522,7 +522,7 @@
                 <w:noProof/>
                 <w:webHidden/>
               </w:rPr>
-              <w:instrText xml:space="preserve"> PAGEREF _Toc509831910 \h </w:instrText>
+              <w:instrText xml:space="preserve"> PAGEREF _Toc511651044 \h </w:instrText>
             </w:r>
             <w:r>
               <w:rPr>
@@ -558,7 +558,7 @@
             <w:pStyle w:val="TOC1"/>
             <w:tabs>
               <w:tab w:val="left" w:pos="440"/>
-              <w:tab w:val="right" w:leader="dot" w:pos="9350"/>
+              <w:tab w:val="right" w:leader="dot" w:pos="7928"/>
             </w:tabs>
             <w:rPr>
               <w:rFonts w:asciiTheme="minorHAnsi" w:eastAsiaTheme="minorEastAsia" w:hAnsiTheme="minorHAnsi"/>
@@ -567,7 +567,7 @@
               <w:sz w:val="22"/>
             </w:rPr>
           </w:pPr>
-          <w:hyperlink w:anchor="_Toc509831911" w:history="1">
+          <w:hyperlink w:anchor="_Toc511651045" w:history="1">
             <w:r>
               <w:rPr>
                 <w:rStyle w:val="Hyperlink"/>
@@ -610,7 +610,7 @@
                 <w:noProof/>
                 <w:webHidden/>
               </w:rPr>
-              <w:instrText xml:space="preserve"> PAGEREF _Toc509831911 \h </w:instrText>
+              <w:instrText xml:space="preserve"> PAGEREF _Toc511651045 \h </w:instrText>
             </w:r>
             <w:r>
               <w:rPr>
@@ -630,7 +630,7 @@
                 <w:noProof/>
                 <w:webHidden/>
               </w:rPr>
-              <w:t>2</w:t>
+              <w:t>4</w:t>
             </w:r>
             <w:r>
               <w:rPr>
@@ -646,7 +646,7 @@
             <w:pStyle w:val="TOC1"/>
             <w:tabs>
               <w:tab w:val="left" w:pos="440"/>
-              <w:tab w:val="right" w:leader="dot" w:pos="9350"/>
+              <w:tab w:val="right" w:leader="dot" w:pos="7928"/>
             </w:tabs>
             <w:rPr>
               <w:rFonts w:asciiTheme="minorHAnsi" w:eastAsiaTheme="minorEastAsia" w:hAnsiTheme="minorHAnsi"/>
@@ -655,7 +655,7 @@
               <w:sz w:val="22"/>
             </w:rPr>
           </w:pPr>
-          <w:hyperlink w:anchor="_Toc509831912" w:history="1">
+          <w:hyperlink w:anchor="_Toc511651046" w:history="1">
             <w:r>
               <w:rPr>
                 <w:rStyle w:val="Hyperlink"/>
@@ -698,7 +698,7 @@
                 <w:noProof/>
                 <w:webHidden/>
               </w:rPr>
-              <w:instrText xml:space="preserve"> PAGEREF _Toc509831912 \h </w:instrText>
+              <w:instrText xml:space="preserve"> PAGEREF _Toc511651046 \h </w:instrText>
             </w:r>
             <w:r>
               <w:rPr>
@@ -718,7 +718,7 @@
                 <w:noProof/>
                 <w:webHidden/>
               </w:rPr>
-              <w:t>2</w:t>
+              <w:t>4</w:t>
             </w:r>
             <w:r>
               <w:rPr>
@@ -734,7 +734,7 @@
             <w:pStyle w:val="TOC1"/>
             <w:tabs>
               <w:tab w:val="left" w:pos="440"/>
-              <w:tab w:val="right" w:leader="dot" w:pos="9350"/>
+              <w:tab w:val="right" w:leader="dot" w:pos="7928"/>
             </w:tabs>
             <w:rPr>
               <w:rFonts w:asciiTheme="minorHAnsi" w:eastAsiaTheme="minorEastAsia" w:hAnsiTheme="minorHAnsi"/>
@@ -743,7 +743,7 @@
               <w:sz w:val="22"/>
             </w:rPr>
           </w:pPr>
-          <w:hyperlink w:anchor="_Toc509831913" w:history="1">
+          <w:hyperlink w:anchor="_Toc511651047" w:history="1">
             <w:r>
               <w:rPr>
                 <w:rStyle w:val="Hyperlink"/>
@@ -786,7 +786,7 @@
                 <w:noProof/>
                 <w:webHidden/>
               </w:rPr>
-              <w:instrText xml:space="preserve"> PAGEREF _Toc509831913 \h </w:instrText>
+              <w:instrText xml:space="preserve"> PAGEREF _Toc511651047 \h </w:instrText>
             </w:r>
             <w:r>
               <w:rPr>
@@ -806,7 +806,7 @@
                 <w:noProof/>
                 <w:webHidden/>
               </w:rPr>
-              <w:t>2</w:t>
+              <w:t>4</w:t>
             </w:r>
             <w:r>
               <w:rPr>
@@ -822,7 +822,7 @@
             <w:pStyle w:val="TOC1"/>
             <w:tabs>
               <w:tab w:val="left" w:pos="440"/>
-              <w:tab w:val="right" w:leader="dot" w:pos="9350"/>
+              <w:tab w:val="right" w:leader="dot" w:pos="7928"/>
             </w:tabs>
             <w:rPr>
               <w:rFonts w:asciiTheme="minorHAnsi" w:eastAsiaTheme="minorEastAsia" w:hAnsiTheme="minorHAnsi"/>
@@ -831,7 +831,7 @@
               <w:sz w:val="22"/>
             </w:rPr>
           </w:pPr>
-          <w:hyperlink w:anchor="_Toc509831914" w:history="1">
+          <w:hyperlink w:anchor="_Toc511651048" w:history="1">
             <w:r>
               <w:rPr>
                 <w:rStyle w:val="Hyperlink"/>
@@ -874,7 +874,7 @@
                 <w:noProof/>
                 <w:webHidden/>
               </w:rPr>
-              <w:instrText xml:space="preserve"> PAGEREF _Toc509831914 \h </w:instrText>
+              <w:instrText xml:space="preserve"> PAGEREF _Toc511651048 \h </w:instrText>
             </w:r>
             <w:r>
               <w:rPr>
@@ -894,7 +894,7 @@
                 <w:noProof/>
                 <w:webHidden/>
               </w:rPr>
-              <w:t>3</w:t>
+              <w:t>4</w:t>
             </w:r>
             <w:r>
               <w:rPr>
@@ -910,7 +910,7 @@
             <w:pStyle w:val="TOC1"/>
             <w:tabs>
               <w:tab w:val="left" w:pos="440"/>
-              <w:tab w:val="right" w:leader="dot" w:pos="9350"/>
+              <w:tab w:val="right" w:leader="dot" w:pos="7928"/>
             </w:tabs>
             <w:rPr>
               <w:rFonts w:asciiTheme="minorHAnsi" w:eastAsiaTheme="minorEastAsia" w:hAnsiTheme="minorHAnsi"/>
@@ -919,7 +919,7 @@
               <w:sz w:val="22"/>
             </w:rPr>
           </w:pPr>
-          <w:hyperlink w:anchor="_Toc509831915" w:history="1">
+          <w:hyperlink w:anchor="_Toc511651049" w:history="1">
             <w:r>
               <w:rPr>
                 <w:rStyle w:val="Hyperlink"/>
@@ -962,7 +962,7 @@
                 <w:noProof/>
                 <w:webHidden/>
               </w:rPr>
-              <w:instrText xml:space="preserve"> PAGEREF _Toc509831915 \h </w:instrText>
+              <w:instrText xml:space="preserve"> PAGEREF _Toc511651049 \h </w:instrText>
             </w:r>
             <w:r>
               <w:rPr>
@@ -982,7 +982,7 @@
                 <w:noProof/>
                 <w:webHidden/>
               </w:rPr>
-              <w:t>3</w:t>
+              <w:t>5</w:t>
             </w:r>
             <w:r>
               <w:rPr>
@@ -998,7 +998,7 @@
             <w:pStyle w:val="TOC1"/>
             <w:tabs>
               <w:tab w:val="left" w:pos="440"/>
-              <w:tab w:val="right" w:leader="dot" w:pos="9350"/>
+              <w:tab w:val="right" w:leader="dot" w:pos="7928"/>
             </w:tabs>
             <w:rPr>
               <w:rFonts w:asciiTheme="minorHAnsi" w:eastAsiaTheme="minorEastAsia" w:hAnsiTheme="minorHAnsi"/>
@@ -1007,7 +1007,7 @@
               <w:sz w:val="22"/>
             </w:rPr>
           </w:pPr>
-          <w:hyperlink w:anchor="_Toc509831916" w:history="1">
+          <w:hyperlink w:anchor="_Toc511651050" w:history="1">
             <w:r>
               <w:rPr>
                 <w:rStyle w:val="Hyperlink"/>
@@ -1050,7 +1050,7 @@
                 <w:noProof/>
                 <w:webHidden/>
               </w:rPr>
-              <w:instrText xml:space="preserve"> PAGEREF _Toc509831916 \h </w:instrText>
+              <w:instrText xml:space="preserve"> PAGEREF _Toc511651050 \h </w:instrText>
             </w:r>
             <w:r>
               <w:rPr>
@@ -1070,7 +1070,7 @@
                 <w:noProof/>
                 <w:webHidden/>
               </w:rPr>
-              <w:t>4</w:t>
+              <w:t>6</w:t>
             </w:r>
             <w:r>
               <w:rPr>
@@ -1086,7 +1086,7 @@
             <w:pStyle w:val="TOC1"/>
             <w:tabs>
               <w:tab w:val="left" w:pos="440"/>
-              <w:tab w:val="right" w:leader="dot" w:pos="9350"/>
+              <w:tab w:val="right" w:leader="dot" w:pos="7928"/>
             </w:tabs>
             <w:rPr>
               <w:rFonts w:asciiTheme="minorHAnsi" w:eastAsiaTheme="minorEastAsia" w:hAnsiTheme="minorHAnsi"/>
@@ -1095,7 +1095,7 @@
               <w:sz w:val="22"/>
             </w:rPr>
           </w:pPr>
-          <w:hyperlink w:anchor="_Toc509831917" w:history="1">
+          <w:hyperlink w:anchor="_Toc511651051" w:history="1">
             <w:r>
               <w:rPr>
                 <w:rStyle w:val="Hyperlink"/>
@@ -1138,7 +1138,7 @@
                 <w:noProof/>
                 <w:webHidden/>
               </w:rPr>
-              <w:instrText xml:space="preserve"> PAGEREF _Toc509831917 \h </w:instrText>
+              <w:instrText xml:space="preserve"> PAGEREF _Toc511651051 \h </w:instrText>
             </w:r>
             <w:r>
               <w:rPr>
@@ -1158,7 +1158,7 @@
                 <w:noProof/>
                 <w:webHidden/>
               </w:rPr>
-              <w:t>6</w:t>
+              <w:t>8</w:t>
             </w:r>
             <w:r>
               <w:rPr>
@@ -1174,7 +1174,7 @@
             <w:pStyle w:val="TOC1"/>
             <w:tabs>
               <w:tab w:val="left" w:pos="660"/>
-              <w:tab w:val="right" w:leader="dot" w:pos="9350"/>
+              <w:tab w:val="right" w:leader="dot" w:pos="7928"/>
             </w:tabs>
             <w:rPr>
               <w:rFonts w:asciiTheme="minorHAnsi" w:eastAsiaTheme="minorEastAsia" w:hAnsiTheme="minorHAnsi"/>
@@ -1183,7 +1183,7 @@
               <w:sz w:val="22"/>
             </w:rPr>
           </w:pPr>
-          <w:hyperlink w:anchor="_Toc509831918" w:history="1">
+          <w:hyperlink w:anchor="_Toc511651052" w:history="1">
             <w:r>
               <w:rPr>
                 <w:rStyle w:val="Hyperlink"/>
@@ -1226,7 +1226,7 @@
                 <w:noProof/>
                 <w:webHidden/>
               </w:rPr>
-              <w:instrText xml:space="preserve"> PAGEREF _Toc509831918 \h </w:instrText>
+              <w:instrText xml:space="preserve"> PAGEREF _Toc511651052 \h </w:instrText>
             </w:r>
             <w:r>
               <w:rPr>
@@ -1246,7 +1246,7 @@
                 <w:noProof/>
                 <w:webHidden/>
               </w:rPr>
-              <w:t>6</w:t>
+              <w:t>8</w:t>
             </w:r>
             <w:r>
               <w:rPr>
@@ -1262,7 +1262,7 @@
             <w:pStyle w:val="TOC1"/>
             <w:tabs>
               <w:tab w:val="left" w:pos="660"/>
-              <w:tab w:val="right" w:leader="dot" w:pos="9350"/>
+              <w:tab w:val="right" w:leader="dot" w:pos="7928"/>
             </w:tabs>
             <w:rPr>
               <w:rFonts w:asciiTheme="minorHAnsi" w:eastAsiaTheme="minorEastAsia" w:hAnsiTheme="minorHAnsi"/>
@@ -1271,7 +1271,7 @@
               <w:sz w:val="22"/>
             </w:rPr>
           </w:pPr>
-          <w:hyperlink w:anchor="_Toc509831919" w:history="1">
+          <w:hyperlink w:anchor="_Toc511651053" w:history="1">
             <w:r>
               <w:rPr>
                 <w:rStyle w:val="Hyperlink"/>
@@ -1314,7 +1314,7 @@
                 <w:noProof/>
                 <w:webHidden/>
               </w:rPr>
-              <w:instrText xml:space="preserve"> PAGEREF _Toc509831919 \h </w:instrText>
+              <w:instrText xml:space="preserve"> PAGEREF _Toc511651053 \h </w:instrText>
             </w:r>
             <w:r>
               <w:rPr>
@@ -1334,7 +1334,7 @@
                 <w:noProof/>
                 <w:webHidden/>
               </w:rPr>
-              <w:t>6</w:t>
+              <w:t>8</w:t>
             </w:r>
             <w:r>
               <w:rPr>
@@ -1350,7 +1350,7 @@
             <w:pStyle w:val="TOC1"/>
             <w:tabs>
               <w:tab w:val="left" w:pos="440"/>
-              <w:tab w:val="right" w:leader="dot" w:pos="9350"/>
+              <w:tab w:val="right" w:leader="dot" w:pos="7928"/>
             </w:tabs>
             <w:rPr>
               <w:rFonts w:asciiTheme="minorHAnsi" w:eastAsiaTheme="minorEastAsia" w:hAnsiTheme="minorHAnsi"/>
@@ -1359,7 +1359,7 @@
               <w:sz w:val="22"/>
             </w:rPr>
           </w:pPr>
-          <w:hyperlink w:anchor="_Toc509831920" w:history="1">
+          <w:hyperlink w:anchor="_Toc511651054" w:history="1">
             <w:r>
               <w:rPr>
                 <w:rStyle w:val="Hyperlink"/>
@@ -1402,7 +1402,7 @@
                 <w:noProof/>
                 <w:webHidden/>
               </w:rPr>
-              <w:instrText xml:space="preserve"> PAGEREF _Toc509831920 \h </w:instrText>
+              <w:instrText xml:space="preserve"> PAGEREF _Toc511651054 \h </w:instrText>
             </w:r>
             <w:r>
               <w:rPr>
@@ -1422,7 +1422,7 @@
                 <w:noProof/>
                 <w:webHidden/>
               </w:rPr>
-              <w:t>7</w:t>
+              <w:t>9</w:t>
             </w:r>
             <w:r>
               <w:rPr>
@@ -1437,7 +1437,7 @@
           <w:pPr>
             <w:pStyle w:val="TOC1"/>
             <w:tabs>
-              <w:tab w:val="right" w:leader="dot" w:pos="9350"/>
+              <w:tab w:val="right" w:leader="dot" w:pos="7928"/>
             </w:tabs>
             <w:rPr>
               <w:rFonts w:asciiTheme="minorHAnsi" w:eastAsiaTheme="minorEastAsia" w:hAnsiTheme="minorHAnsi"/>
@@ -1446,7 +1446,7 @@
               <w:sz w:val="22"/>
             </w:rPr>
           </w:pPr>
-          <w:hyperlink w:anchor="_Toc509831921" w:history="1">
+          <w:hyperlink w:anchor="_Toc511651055" w:history="1">
             <w:r>
               <w:rPr>
                 <w:rStyle w:val="Hyperlink"/>
@@ -1473,7 +1473,7 @@
                 <w:noProof/>
                 <w:webHidden/>
               </w:rPr>
-              <w:instrText xml:space="preserve"> PAGEREF _Toc509831921 \h </w:instrText>
+              <w:instrText xml:space="preserve"> PAGEREF _Toc511651055 \h </w:instrText>
             </w:r>
             <w:r>
               <w:rPr>
@@ -1493,7 +1493,7 @@
                 <w:noProof/>
                 <w:webHidden/>
               </w:rPr>
-              <w:t>8</w:t>
+              <w:t>10</w:t>
             </w:r>
             <w:r>
               <w:rPr>
@@ -1541,7 +1541,7 @@
         <w:jc w:val="both"/>
         <w:outlineLvl w:val="0"/>
       </w:pPr>
-      <w:bookmarkStart w:id="2" w:name="_Toc509831910"/>
+      <w:bookmarkStart w:id="2" w:name="_Toc511651044"/>
       <w:r>
         <w:lastRenderedPageBreak/>
         <w:t>Latar Belakang</w:t>
@@ -1615,7 +1615,16 @@
       </w:r>
       <w:proofErr w:type="gramEnd"/>
       <w:r>
-        <w:t>1%), india (0.7%), dan Thailand (0.3%) dari total penduduknya. Berdasarkan data WHO tahun 2010, penyakit kebutaan di Indonesia menempati posisi kedua didunia. Dari data 45 juta penduduk dunia, 2.5 juta adalah warga Indonesia. Melihat hal tersebut sungguh sangat memprihatinkan kondisi tersebut dengan banyaknya penderita kebutaan maka dibutuhkan suatu alat bantu yang dapat membantu penderita tersebut.</w:t>
+        <w:t>1%), india (0.7%), dan Thailand (0.3%) dari total penduduknya. Berdasarkan data WHO tahun 2010, penyakit kebutaan di Indonesia menempati posisi kedua didunia. Dari data 45 juta penduduk dunia, 2.5 juta adalah warga Indonesia. Melihat hal tersebut sungguh sangat memprihatinkan kondisi tersebut dengan banyaknya penderita kebutaan maka dibutuhkan suatu alat bantu yang dapat membantu penderita tersebut</w:t>
+      </w:r>
+      <w:r>
+        <w:t xml:space="preserve"> </w:t>
+      </w:r>
+      <w:r>
+        <w:rPr>
+          <w:noProof/>
+        </w:rPr>
+        <w:t>(Eko dkk, 2015).</w:t>
       </w:r>
     </w:p>
     <w:p>
@@ -1683,8 +1692,6 @@
         <w:ind w:firstLine="284"/>
         <w:jc w:val="both"/>
       </w:pPr>
-      <w:bookmarkStart w:id="3" w:name="_GoBack"/>
-      <w:bookmarkEnd w:id="3"/>
       <w:r>
         <w:t xml:space="preserve">Keurangan tongkat itu sendiri belum bisa mendefinisikan benda apa yang ada disekirtarnya maka </w:t>
       </w:r>
@@ -1900,22 +1907,19 @@
         <w:t xml:space="preserve">Kamera yang digunakan akan dirancang untuk mendeteksi </w:t>
       </w:r>
       <w:r>
-        <w:t xml:space="preserve">tangga, trotoar, manusia dan lain sebagainya. Perancangan alat ini dibantu menggunakan pengolah citra digital dengan alat raspberry pi 3 model b. Perangkat lunak yang digunakan menggunakan OpenCV 3.2 dengan Bahasa pemograman Python 3.6. Gambar dari halangan yang dihadapi tunanetra ditangkap oleh kamera webcam yang tersambung kedalam Raspberry Pi 3 model b kemudian diolah menggunakan salah satu metode </w:t>
-      </w:r>
-      <w:r>
-        <w:rPr>
-          <w:i/>
-        </w:rPr>
-        <w:t>haar-like-feature</w:t>
-      </w:r>
-      <w:r>
-        <w:rPr>
-          <w:i/>
-        </w:rPr>
-        <w:t xml:space="preserve">, </w:t>
-      </w:r>
-      <w:r>
-        <w:t>metode ini merupakan salah satu metode pengolahan citra yang dapat mendeteksi wajah dan badan secara keseluruhan. Kemudian hasil dari pendeteksi ini diolah dan menghasilkan keluaran suara, sehingga tunanetra mengetahui benda apa yang ada didepannya, sehingga dia dapat merespon hal apa yang harus dilakukan sebagai contoh ketika didepan ada tangga maka seorang tunaneta harus bersiap siap mengangkat kakinya dalam melangkah.</w:t>
+        <w:t xml:space="preserve">tangga, trotoar, manusia dan lain sebagainya. Perancangan alat ini dibantu menggunakan pengolah citra digital dengan alat raspberry pi 3 model b. Perangkat lunak yang digunakan menggunakan OpenCV 3.2 dengan Bahasa pemograman Python 3.6. Gambar dari halangan yang dihadapi tunanetra ditangkap oleh kamera webcam yang tersambung kedalam Raspberry Pi 3 model b </w:t>
+      </w:r>
+      <w:r>
+        <w:t>k</w:t>
+      </w:r>
+      <w:r>
+        <w:t>emudian</w:t>
+      </w:r>
+      <w:r>
+        <w:t xml:space="preserve"> hasil gambar diproses sampai bentuk atau dimensi sudah di ketahui kemudian</w:t>
+      </w:r>
+      <w:r>
+        <w:t xml:space="preserve"> hasil dari pendeteksi ini diolah dan menghasilkan keluaran suara, sehingga tunanetra mengetahui benda apa yang ada didepannya, sehingga dia dapat merespon hal apa yang harus dilakukan sebagai contoh ketika didepan ada tangga maka seorang tunaneta harus bersiap siap mengangkat kakinya dalam melangkah.</w:t>
       </w:r>
       <w:r>
         <w:t xml:space="preserve"> </w:t>
@@ -1923,10 +1927,11 @@
     </w:p>
     <w:p>
       <w:pPr>
-        <w:spacing w:line="360" w:lineRule="auto"/>
-        <w:ind w:firstLine="284"/>
-        <w:jc w:val="both"/>
-      </w:pPr>
+        <w:spacing w:after="160"/>
+      </w:pPr>
+      <w:r>
+        <w:br w:type="page"/>
+      </w:r>
     </w:p>
     <w:p>
       <w:pPr>
@@ -1940,12 +1945,12 @@
         <w:jc w:val="both"/>
         <w:outlineLvl w:val="0"/>
       </w:pPr>
-      <w:bookmarkStart w:id="4" w:name="_Toc509831911"/>
+      <w:bookmarkStart w:id="3" w:name="_Toc511651045"/>
       <w:r>
         <w:lastRenderedPageBreak/>
         <w:t>Identifikasi Masalah</w:t>
       </w:r>
-      <w:bookmarkEnd w:id="4"/>
+      <w:bookmarkEnd w:id="3"/>
     </w:p>
     <w:p>
       <w:pPr>
@@ -2018,11 +2023,11 @@
         <w:jc w:val="both"/>
         <w:outlineLvl w:val="0"/>
       </w:pPr>
-      <w:bookmarkStart w:id="5" w:name="_Toc509831912"/>
+      <w:bookmarkStart w:id="4" w:name="_Toc511651046"/>
       <w:r>
         <w:t>Rumusan Masalah</w:t>
       </w:r>
-      <w:bookmarkEnd w:id="5"/>
+      <w:bookmarkEnd w:id="4"/>
     </w:p>
     <w:p>
       <w:pPr>
@@ -2117,11 +2122,11 @@
         <w:jc w:val="both"/>
         <w:outlineLvl w:val="0"/>
       </w:pPr>
-      <w:bookmarkStart w:id="6" w:name="_Toc509831913"/>
+      <w:bookmarkStart w:id="5" w:name="_Toc511651047"/>
       <w:r>
         <w:t>Batasan Masalah</w:t>
       </w:r>
-      <w:bookmarkEnd w:id="6"/>
+      <w:bookmarkEnd w:id="5"/>
     </w:p>
     <w:p>
       <w:pPr>
@@ -2191,11 +2196,11 @@
         <w:jc w:val="both"/>
         <w:outlineLvl w:val="0"/>
       </w:pPr>
-      <w:bookmarkStart w:id="7" w:name="_Toc509831914"/>
+      <w:bookmarkStart w:id="6" w:name="_Toc511651048"/>
       <w:r>
         <w:t>Tujuan penelitian</w:t>
       </w:r>
-      <w:bookmarkEnd w:id="7"/>
+      <w:bookmarkEnd w:id="6"/>
     </w:p>
     <w:p>
       <w:pPr>
@@ -2278,11 +2283,11 @@
         <w:jc w:val="both"/>
         <w:outlineLvl w:val="0"/>
       </w:pPr>
-      <w:bookmarkStart w:id="8" w:name="_Toc509831915"/>
+      <w:bookmarkStart w:id="7" w:name="_Toc511651049"/>
       <w:r>
         <w:t>Manfaat penelitian</w:t>
       </w:r>
-      <w:bookmarkEnd w:id="8"/>
+      <w:bookmarkEnd w:id="7"/>
     </w:p>
     <w:p>
       <w:pPr>
@@ -2367,12 +2372,12 @@
         <w:jc w:val="both"/>
         <w:outlineLvl w:val="0"/>
       </w:pPr>
-      <w:bookmarkStart w:id="9" w:name="_Toc509831916"/>
+      <w:bookmarkStart w:id="8" w:name="_Toc511651050"/>
       <w:r>
         <w:lastRenderedPageBreak/>
         <w:t>Tinjauan Pustaka</w:t>
       </w:r>
-      <w:bookmarkEnd w:id="9"/>
+      <w:bookmarkEnd w:id="8"/>
     </w:p>
     <w:p>
       <w:pPr>
@@ -3081,12 +3086,12 @@
         <w:jc w:val="both"/>
         <w:outlineLvl w:val="0"/>
       </w:pPr>
-      <w:bookmarkStart w:id="10" w:name="_Toc509831917"/>
+      <w:bookmarkStart w:id="9" w:name="_Toc511651051"/>
       <w:r>
         <w:lastRenderedPageBreak/>
         <w:t>Metode penelitian</w:t>
       </w:r>
-      <w:bookmarkEnd w:id="10"/>
+      <w:bookmarkEnd w:id="9"/>
     </w:p>
     <w:p>
       <w:pPr>
@@ -3114,11 +3119,11 @@
       <w:r>
         <w:t xml:space="preserve"> </w:t>
       </w:r>
-      <w:bookmarkStart w:id="11" w:name="_Toc509831918"/>
+      <w:bookmarkStart w:id="10" w:name="_Toc511651052"/>
       <w:r>
         <w:t>Metode Pengumpulan Data</w:t>
       </w:r>
-      <w:bookmarkEnd w:id="11"/>
+      <w:bookmarkEnd w:id="10"/>
     </w:p>
     <w:p>
       <w:pPr>
@@ -3518,11 +3523,11 @@
         <w:jc w:val="both"/>
         <w:outlineLvl w:val="0"/>
       </w:pPr>
-      <w:bookmarkStart w:id="12" w:name="_Toc509831919"/>
+      <w:bookmarkStart w:id="11" w:name="_Toc511651053"/>
       <w:r>
         <w:t>Metode Pengembangan Sistem</w:t>
       </w:r>
-      <w:bookmarkEnd w:id="12"/>
+      <w:bookmarkEnd w:id="11"/>
     </w:p>
     <w:p>
       <w:pPr>
@@ -3990,11 +3995,11 @@
         <w:jc w:val="both"/>
         <w:outlineLvl w:val="0"/>
       </w:pPr>
-      <w:bookmarkStart w:id="13" w:name="_Toc509831920"/>
+      <w:bookmarkStart w:id="12" w:name="_Toc511651054"/>
       <w:r>
         <w:t>Jadwal Penelitian</w:t>
       </w:r>
-      <w:bookmarkEnd w:id="13"/>
+      <w:bookmarkEnd w:id="12"/>
     </w:p>
     <w:p>
       <w:pPr>
@@ -6460,12 +6465,12 @@
         <w:jc w:val="center"/>
         <w:outlineLvl w:val="0"/>
       </w:pPr>
-      <w:bookmarkStart w:id="14" w:name="_Toc509831921"/>
+      <w:bookmarkStart w:id="13" w:name="_Toc511651055"/>
       <w:r>
         <w:lastRenderedPageBreak/>
         <w:t>Daftar Pustaka</w:t>
       </w:r>
-      <w:bookmarkEnd w:id="14"/>
+      <w:bookmarkEnd w:id="13"/>
     </w:p>
     <w:sdt>
       <w:sdtPr>
@@ -6522,6 +6527,93 @@
                   <w:noProof/>
                 </w:rPr>
                 <w:t>, 169-180.</w:t>
+              </w:r>
+            </w:p>
+            <w:p>
+              <w:pPr>
+                <w:pStyle w:val="Bibliography"/>
+                <w:ind w:left="720" w:hanging="720"/>
+                <w:rPr>
+                  <w:noProof/>
+                </w:rPr>
+              </w:pPr>
+              <w:r>
+                <w:rPr>
+                  <w:noProof/>
+                </w:rPr>
+                <w:t xml:space="preserve">Asa, M. E. (2013). Implementasi sensor ultrasonik sebagai pemandu jalan bagi tunanetra berbasis mikrokontroler atmega8l. </w:t>
+              </w:r>
+              <w:r>
+                <w:rPr>
+                  <w:i/>
+                  <w:iCs/>
+                  <w:noProof/>
+                </w:rPr>
+                <w:t>Jurnal Teknologi Informasi</w:t>
+              </w:r>
+              <w:r>
+                <w:rPr>
+                  <w:noProof/>
+                </w:rPr>
+                <w:t xml:space="preserve"> (p. 169). Yogyakarta: Jurnal Teknologi Infromasi.</w:t>
+              </w:r>
+            </w:p>
+            <w:p>
+              <w:pPr>
+                <w:pStyle w:val="Bibliography"/>
+                <w:ind w:left="720" w:hanging="720"/>
+                <w:rPr>
+                  <w:noProof/>
+                </w:rPr>
+              </w:pPr>
+              <w:r>
+                <w:rPr>
+                  <w:noProof/>
+                </w:rPr>
+                <w:t xml:space="preserve">D. P., Hakim, D. A., Y. P., N. R., Marleny, &amp; U. F. (2016). Rancang Bangun Alat dan Aplikasi untuk para Penyandang Tunanetra Berbasis Smartphone Android. </w:t>
+              </w:r>
+              <w:r>
+                <w:rPr>
+                  <w:i/>
+                  <w:iCs/>
+                  <w:noProof/>
+                </w:rPr>
+                <w:t>Jurnal Ilmu Komputer dan Informatika</w:t>
+              </w:r>
+              <w:r>
+                <w:rPr>
+                  <w:noProof/>
+                </w:rPr>
+                <w:t>, 14-19.</w:t>
+              </w:r>
+            </w:p>
+            <w:p>
+              <w:pPr>
+                <w:pStyle w:val="Bibliography"/>
+                <w:ind w:left="720" w:hanging="720"/>
+                <w:rPr>
+                  <w:noProof/>
+                </w:rPr>
+              </w:pPr>
+              <w:r>
+                <w:rPr>
+                  <w:noProof/>
+                </w:rPr>
+                <w:t xml:space="preserve">E. S., A. F., &amp; E. D. (2015). Handside: Hand-Mounted Device untuk Membantu Tunanetra Berbasis Ultrasonik dan Arduino. </w:t>
+              </w:r>
+              <w:r>
+                <w:rPr>
+                  <w:i/>
+                  <w:iCs/>
+                  <w:noProof/>
+                </w:rPr>
+                <w:t>Jurnal Teknologi dan Sistem Komputer</w:t>
+              </w:r>
+              <w:r>
+                <w:rPr>
+                  <w:noProof/>
+                </w:rPr>
+                <w:t>, 51-57.</w:t>
               </w:r>
             </w:p>
             <w:p>
@@ -6596,7 +6688,10 @@
         </w:sdt>
       </w:sdtContent>
     </w:sdt>
-    <w:p/>
+    <w:p>
+      <w:bookmarkStart w:id="14" w:name="_GoBack"/>
+      <w:bookmarkEnd w:id="14"/>
+    </w:p>
     <w:sectPr>
       <w:pgSz w:w="11907" w:h="16840" w:code="9"/>
       <w:pgMar w:top="1701" w:right="1701" w:bottom="1701" w:left="2268" w:header="720" w:footer="720" w:gutter="0"/>
@@ -8898,7 +8993,7 @@
         </b:NameList>
       </b:Author>
     </b:Author>
-    <b:RefOrder>2</b:RefOrder>
+    <b:RefOrder>1</b:RefOrder>
   </b:Source>
   <b:Source>
     <b:Tag>Sai14</b:Tag>
@@ -8928,7 +9023,7 @@
         </b:NameList>
       </b:Author>
     </b:Author>
-    <b:RefOrder>3</b:RefOrder>
+    <b:RefOrder>2</b:RefOrder>
   </b:Source>
   <b:Source>
     <b:Tag>Sun05</b:Tag>
@@ -8947,7 +9042,7 @@
         </b:NameList>
       </b:Author>
     </b:Author>
-    <b:RefOrder>4</b:RefOrder>
+    <b:RefOrder>3</b:RefOrder>
   </b:Source>
   <b:Source>
     <b:Tag>AsaMaria13</b:Tag>
@@ -8970,7 +9065,7 @@
         </b:NameList>
       </b:Author>
     </b:Author>
-    <b:RefOrder>5</b:RefOrder>
+    <b:RefOrder>4</b:RefOrder>
   </b:Source>
   <b:Source>
     <b:Tag>Den16</b:Tag>
@@ -9010,7 +9105,7 @@
         </b:NameList>
       </b:Author>
     </b:Author>
-    <b:RefOrder>6</b:RefOrder>
+    <b:RefOrder>5</b:RefOrder>
   </b:Source>
   <b:Source>
     <b:Tag>Eko15</b:Tag>
@@ -9038,13 +9133,13 @@
         </b:NameList>
       </b:Author>
     </b:Author>
-    <b:RefOrder>1</b:RefOrder>
+    <b:RefOrder>6</b:RefOrder>
   </b:Source>
 </b:Sources>
 </file>
 
 <file path=customXml/itemProps1.xml><?xml version="1.0" encoding="utf-8"?>
-<ds:datastoreItem xmlns:ds="http://schemas.openxmlformats.org/officeDocument/2006/customXml" ds:itemID="{0E3F0069-93FF-4F1C-9E7D-62E1DD5DA058}">
+<ds:datastoreItem xmlns:ds="http://schemas.openxmlformats.org/officeDocument/2006/customXml" ds:itemID="{AE1126C7-4BDF-4AD3-B04B-4AFAD0102F04}">
   <ds:schemaRefs>
     <ds:schemaRef ds:uri="http://schemas.openxmlformats.org/officeDocument/2006/bibliography"/>
   </ds:schemaRefs>

--- a/tongkat tunanetra/PROPOSAL PENELITIAN TUGAS AKHIR.docx
+++ b/tongkat tunanetra/PROPOSAL PENELITIAN TUGAS AKHIR.docx
@@ -1892,9 +1892,15 @@
         <w:spacing w:line="360" w:lineRule="auto"/>
         <w:ind w:firstLine="284"/>
         <w:jc w:val="both"/>
-      </w:pPr>
-      <w:r>
-        <w:t>Dari beberapa penelitian yang Sudah dilakukan kebanyakan menggunakan sensor ultrasonik untuk mengetahui jarak dan halangan yang ada di depan tunanetra dan belum ada yang menunjukan benda apa yang ada didepan tunanetera tersebut hanya sebatas diketahui bahwa didepan ada suatu benda yang mengahalangi. Untuk itu dalam penelitian ini, akan dirancangan alat bantu berupa kamera untuk mengidentifikasi benda apa yang menghalangi tunanetra ketika dia berjalan.</w:t>
+        <w:rPr>
+          <w:noProof/>
+        </w:rPr>
+      </w:pPr>
+      <w:r>
+        <w:rPr>
+          <w:noProof/>
+        </w:rPr>
+        <w:t>Untuk itu maka dibutuhkan suatu sistem yang dapat memvisualisasikan apa yang ada didepan seperti halnya mata kita dalam melihat benda</w:t>
       </w:r>
     </w:p>
     <w:p>
@@ -1904,6 +1910,21 @@
         <w:jc w:val="both"/>
       </w:pPr>
       <w:r>
+        <w:t xml:space="preserve">Dari beberapa penelitian yang Sudah dilakukan kebanyakan menggunakan sensor ultrasonik untuk mengetahui jarak dan halangan yang ada di depan tunanetra dan belum ada yang menunjukan benda apa yang ada didepan tunanetera tersebut hanya sebatas diketahui bahwa didepan ada </w:t>
+      </w:r>
+      <w:bookmarkStart w:id="3" w:name="_GoBack"/>
+      <w:bookmarkEnd w:id="3"/>
+      <w:r>
+        <w:t>suatu benda yang mengahalangi. Untuk itu dalam penelitian ini, akan dirancangan alat bantu berupa kamera untuk mengidentifikasi benda apa yang menghalangi tunanetra ketika dia berjalan.</w:t>
+      </w:r>
+    </w:p>
+    <w:p>
+      <w:pPr>
+        <w:spacing w:line="360" w:lineRule="auto"/>
+        <w:ind w:firstLine="284"/>
+        <w:jc w:val="both"/>
+      </w:pPr>
+      <w:r>
         <w:t xml:space="preserve">Kamera yang digunakan akan dirancang untuk mendeteksi </w:t>
       </w:r>
       <w:r>
@@ -1930,6 +1951,7 @@
         <w:spacing w:after="160"/>
       </w:pPr>
       <w:r>
+        <w:lastRenderedPageBreak/>
         <w:br w:type="page"/>
       </w:r>
     </w:p>
@@ -1945,12 +1967,12 @@
         <w:jc w:val="both"/>
         <w:outlineLvl w:val="0"/>
       </w:pPr>
-      <w:bookmarkStart w:id="3" w:name="_Toc511651045"/>
+      <w:bookmarkStart w:id="4" w:name="_Toc511651045"/>
       <w:r>
         <w:lastRenderedPageBreak/>
         <w:t>Identifikasi Masalah</w:t>
       </w:r>
-      <w:bookmarkEnd w:id="3"/>
+      <w:bookmarkEnd w:id="4"/>
     </w:p>
     <w:p>
       <w:pPr>
@@ -2023,11 +2045,11 @@
         <w:jc w:val="both"/>
         <w:outlineLvl w:val="0"/>
       </w:pPr>
-      <w:bookmarkStart w:id="4" w:name="_Toc511651046"/>
+      <w:bookmarkStart w:id="5" w:name="_Toc511651046"/>
       <w:r>
         <w:t>Rumusan Masalah</w:t>
       </w:r>
-      <w:bookmarkEnd w:id="4"/>
+      <w:bookmarkEnd w:id="5"/>
     </w:p>
     <w:p>
       <w:pPr>
@@ -2122,11 +2144,11 @@
         <w:jc w:val="both"/>
         <w:outlineLvl w:val="0"/>
       </w:pPr>
-      <w:bookmarkStart w:id="5" w:name="_Toc511651047"/>
+      <w:bookmarkStart w:id="6" w:name="_Toc511651047"/>
       <w:r>
         <w:t>Batasan Masalah</w:t>
       </w:r>
-      <w:bookmarkEnd w:id="5"/>
+      <w:bookmarkEnd w:id="6"/>
     </w:p>
     <w:p>
       <w:pPr>
@@ -2196,11 +2218,11 @@
         <w:jc w:val="both"/>
         <w:outlineLvl w:val="0"/>
       </w:pPr>
-      <w:bookmarkStart w:id="6" w:name="_Toc511651048"/>
+      <w:bookmarkStart w:id="7" w:name="_Toc511651048"/>
       <w:r>
         <w:t>Tujuan penelitian</w:t>
       </w:r>
-      <w:bookmarkEnd w:id="6"/>
+      <w:bookmarkEnd w:id="7"/>
     </w:p>
     <w:p>
       <w:pPr>
@@ -2283,11 +2305,11 @@
         <w:jc w:val="both"/>
         <w:outlineLvl w:val="0"/>
       </w:pPr>
-      <w:bookmarkStart w:id="7" w:name="_Toc511651049"/>
+      <w:bookmarkStart w:id="8" w:name="_Toc511651049"/>
       <w:r>
         <w:t>Manfaat penelitian</w:t>
       </w:r>
-      <w:bookmarkEnd w:id="7"/>
+      <w:bookmarkEnd w:id="8"/>
     </w:p>
     <w:p>
       <w:pPr>
@@ -2372,12 +2394,12 @@
         <w:jc w:val="both"/>
         <w:outlineLvl w:val="0"/>
       </w:pPr>
-      <w:bookmarkStart w:id="8" w:name="_Toc511651050"/>
+      <w:bookmarkStart w:id="9" w:name="_Toc511651050"/>
       <w:r>
         <w:lastRenderedPageBreak/>
         <w:t>Tinjauan Pustaka</w:t>
       </w:r>
-      <w:bookmarkEnd w:id="8"/>
+      <w:bookmarkEnd w:id="9"/>
     </w:p>
     <w:p>
       <w:pPr>
@@ -3086,12 +3108,12 @@
         <w:jc w:val="both"/>
         <w:outlineLvl w:val="0"/>
       </w:pPr>
-      <w:bookmarkStart w:id="9" w:name="_Toc511651051"/>
+      <w:bookmarkStart w:id="10" w:name="_Toc511651051"/>
       <w:r>
         <w:lastRenderedPageBreak/>
         <w:t>Metode penelitian</w:t>
       </w:r>
-      <w:bookmarkEnd w:id="9"/>
+      <w:bookmarkEnd w:id="10"/>
     </w:p>
     <w:p>
       <w:pPr>
@@ -3119,11 +3141,11 @@
       <w:r>
         <w:t xml:space="preserve"> </w:t>
       </w:r>
-      <w:bookmarkStart w:id="10" w:name="_Toc511651052"/>
+      <w:bookmarkStart w:id="11" w:name="_Toc511651052"/>
       <w:r>
         <w:t>Metode Pengumpulan Data</w:t>
       </w:r>
-      <w:bookmarkEnd w:id="10"/>
+      <w:bookmarkEnd w:id="11"/>
     </w:p>
     <w:p>
       <w:pPr>
@@ -3523,11 +3545,11 @@
         <w:jc w:val="both"/>
         <w:outlineLvl w:val="0"/>
       </w:pPr>
-      <w:bookmarkStart w:id="11" w:name="_Toc511651053"/>
+      <w:bookmarkStart w:id="12" w:name="_Toc511651053"/>
       <w:r>
         <w:t>Metode Pengembangan Sistem</w:t>
       </w:r>
-      <w:bookmarkEnd w:id="11"/>
+      <w:bookmarkEnd w:id="12"/>
     </w:p>
     <w:p>
       <w:pPr>
@@ -3995,11 +4017,11 @@
         <w:jc w:val="both"/>
         <w:outlineLvl w:val="0"/>
       </w:pPr>
-      <w:bookmarkStart w:id="12" w:name="_Toc511651054"/>
+      <w:bookmarkStart w:id="13" w:name="_Toc511651054"/>
       <w:r>
         <w:t>Jadwal Penelitian</w:t>
       </w:r>
-      <w:bookmarkEnd w:id="12"/>
+      <w:bookmarkEnd w:id="13"/>
     </w:p>
     <w:p>
       <w:pPr>
@@ -6465,12 +6487,12 @@
         <w:jc w:val="center"/>
         <w:outlineLvl w:val="0"/>
       </w:pPr>
-      <w:bookmarkStart w:id="13" w:name="_Toc511651055"/>
+      <w:bookmarkStart w:id="14" w:name="_Toc511651055"/>
       <w:r>
         <w:lastRenderedPageBreak/>
         <w:t>Daftar Pustaka</w:t>
       </w:r>
-      <w:bookmarkEnd w:id="13"/>
+      <w:bookmarkEnd w:id="14"/>
     </w:p>
     <w:sdt>
       <w:sdtPr>
@@ -6688,10 +6710,7 @@
         </w:sdt>
       </w:sdtContent>
     </w:sdt>
-    <w:p>
-      <w:bookmarkStart w:id="14" w:name="_GoBack"/>
-      <w:bookmarkEnd w:id="14"/>
-    </w:p>
+    <w:p/>
     <w:sectPr>
       <w:pgSz w:w="11907" w:h="16840" w:code="9"/>
       <w:pgMar w:top="1701" w:right="1701" w:bottom="1701" w:left="2268" w:header="720" w:footer="720" w:gutter="0"/>
@@ -9139,7 +9158,7 @@
 </file>
 
 <file path=customXml/itemProps1.xml><?xml version="1.0" encoding="utf-8"?>
-<ds:datastoreItem xmlns:ds="http://schemas.openxmlformats.org/officeDocument/2006/customXml" ds:itemID="{AE1126C7-4BDF-4AD3-B04B-4AFAD0102F04}">
+<ds:datastoreItem xmlns:ds="http://schemas.openxmlformats.org/officeDocument/2006/customXml" ds:itemID="{1D1BADDC-99A2-4AD1-AFF0-CF8A91CE7952}">
   <ds:schemaRefs>
     <ds:schemaRef ds:uri="http://schemas.openxmlformats.org/officeDocument/2006/bibliography"/>
   </ds:schemaRefs>

--- a/tongkat tunanetra/PROPOSAL PENELITIAN TUGAS AKHIR.docx
+++ b/tongkat tunanetra/PROPOSAL PENELITIAN TUGAS AKHIR.docx
@@ -1900,7 +1900,38 @@
         <w:rPr>
           <w:noProof/>
         </w:rPr>
-        <w:t>Untuk itu maka dibutuhkan suatu sistem yang dapat memvisualisasikan apa yang ada didepan seperti halnya mata kita dalam melihat benda</w:t>
+        <w:t xml:space="preserve">Untuk itu maka dibutuhkan suatu sistem yang dapat memvisualisasikan apa yang ada didepan </w:t>
+      </w:r>
+      <w:r>
+        <w:rPr>
+          <w:noProof/>
+        </w:rPr>
+        <w:t xml:space="preserve">sehingga tunanetra mengetahui benda tersebut, </w:t>
+      </w:r>
+      <w:r>
+        <w:rPr>
+          <w:noProof/>
+        </w:rPr>
+        <w:t>seperti halnya mata kita dalam melihat benda</w:t>
+      </w:r>
+      <w:r>
+        <w:rPr>
+          <w:noProof/>
+        </w:rPr>
+        <w:t xml:space="preserve"> kemudian di proses oleh otak kita sehingga kita dapat mengetahui jenis benda. Dalam hal ini maka di butuhkan proses yang disebut dengan </w:t>
+      </w:r>
+      <w:r>
+        <w:rPr>
+          <w:i/>
+          <w:noProof/>
+        </w:rPr>
+        <w:t>computer vision</w:t>
+      </w:r>
+      <w:r>
+        <w:rPr>
+          <w:noProof/>
+        </w:rPr>
+        <w:t xml:space="preserve">. </w:t>
       </w:r>
     </w:p>
     <w:p>
@@ -1908,14 +1939,91 @@
         <w:spacing w:line="360" w:lineRule="auto"/>
         <w:ind w:firstLine="284"/>
         <w:jc w:val="both"/>
-      </w:pPr>
-      <w:r>
-        <w:t xml:space="preserve">Dari beberapa penelitian yang Sudah dilakukan kebanyakan menggunakan sensor ultrasonik untuk mengetahui jarak dan halangan yang ada di depan tunanetra dan belum ada yang menunjukan benda apa yang ada didepan tunanetera tersebut hanya sebatas diketahui bahwa didepan ada </w:t>
-      </w:r>
-      <w:bookmarkStart w:id="3" w:name="_GoBack"/>
-      <w:bookmarkEnd w:id="3"/>
-      <w:r>
-        <w:t>suatu benda yang mengahalangi. Untuk itu dalam penelitian ini, akan dirancangan alat bantu berupa kamera untuk mengidentifikasi benda apa yang menghalangi tunanetra ketika dia berjalan.</w:t>
+        <w:rPr>
+          <w:noProof/>
+        </w:rPr>
+      </w:pPr>
+      <w:r>
+        <w:rPr>
+          <w:noProof/>
+        </w:rPr>
+        <w:t xml:space="preserve">Didalam </w:t>
+      </w:r>
+      <w:r>
+        <w:rPr>
+          <w:i/>
+          <w:noProof/>
+        </w:rPr>
+        <w:t xml:space="preserve">computer vision </w:t>
+      </w:r>
+      <w:r>
+        <w:rPr>
+          <w:noProof/>
+        </w:rPr>
+        <w:t>banyak hal yang bisa dilakukan s</w:t>
+      </w:r>
+      <w:r>
+        <w:rPr>
+          <w:noProof/>
+        </w:rPr>
+        <w:t>alah satu teknik untuk mend</w:t>
+      </w:r>
+      <w:r>
+        <w:rPr>
+          <w:noProof/>
+        </w:rPr>
+        <w:t xml:space="preserve">efinisikan benda bisa menggunakan teknik </w:t>
+      </w:r>
+      <w:r>
+        <w:rPr>
+          <w:i/>
+          <w:noProof/>
+        </w:rPr>
+        <w:t xml:space="preserve">hough line transform </w:t>
+      </w:r>
+      <w:r>
+        <w:rPr>
+          <w:noProof/>
+        </w:rPr>
+        <w:t>seperti penelitian yang sudah dilakukan oleh Syahri (2017)</w:t>
+      </w:r>
+      <w:r>
+        <w:rPr>
+          <w:noProof/>
+        </w:rPr>
+        <w:t xml:space="preserve"> </w:t>
+      </w:r>
+      <w:r>
+        <w:rPr>
+          <w:noProof/>
+        </w:rPr>
+        <w:t xml:space="preserve">dengan menggunakan metode tersebut dia berhasil menidetifikasi suatu pintu, sedangkan penelitian yang dilakukan oleh </w:t>
+      </w:r>
+      <w:r>
+        <w:rPr>
+          <w:noProof/>
+        </w:rPr>
+        <w:t xml:space="preserve">Solihin dan Harjoko (2013) dalam penelitian yang mereka lakukan menggunakan metode </w:t>
+      </w:r>
+      <w:r>
+        <w:rPr>
+          <w:i/>
+          <w:noProof/>
+        </w:rPr>
+        <w:t>background subtraction</w:t>
+      </w:r>
+      <w:r>
+        <w:rPr>
+          <w:i/>
+          <w:noProof/>
+        </w:rPr>
+        <w:t xml:space="preserve"> </w:t>
+      </w:r>
+      <w:r>
+        <w:rPr>
+          <w:noProof/>
+        </w:rPr>
+        <w:t>untuk mendeteksi pejalan kaki menggunakan kamera. Maka penelitian yang sudah dilakukan ini bisa membantu peneliti dalam mengidentifikasi suatu objek yang ada di depan tunanetra.</w:t>
       </w:r>
     </w:p>
     <w:p>
@@ -1925,10 +2033,27 @@
         <w:jc w:val="both"/>
       </w:pPr>
       <w:r>
+        <w:t>Dari beberapa penelitian yang Sudah dilakukan kebanyakan menggunakan sensor ultrasonik untuk mengetahui jarak dan halangan yang ada di depan tunanetra dan belum ada yang menunjukan benda apa yang ada didepan tunanetera tersebut hanya sebatas diketahui bahwa didepan ada suatu benda yang mengahalangi. Untuk itu dalam penelitian ini, akan dirancangan alat bantu berupa kamera untuk mengidentifikasi benda apa yang menghalangi tunanetra ketika dia berjalan.</w:t>
+      </w:r>
+    </w:p>
+    <w:p>
+      <w:pPr>
+        <w:spacing w:line="360" w:lineRule="auto"/>
+        <w:ind w:firstLine="284"/>
+        <w:jc w:val="both"/>
+      </w:pPr>
+      <w:r>
+        <w:lastRenderedPageBreak/>
         <w:t xml:space="preserve">Kamera yang digunakan akan dirancang untuk mendeteksi </w:t>
       </w:r>
       <w:r>
-        <w:t xml:space="preserve">tangga, trotoar, manusia dan lain sebagainya. Perancangan alat ini dibantu menggunakan pengolah citra digital dengan alat raspberry pi 3 model b. Perangkat lunak yang digunakan menggunakan OpenCV 3.2 dengan Bahasa pemograman Python 3.6. Gambar dari halangan yang dihadapi tunanetra ditangkap oleh kamera webcam yang tersambung kedalam Raspberry Pi 3 model b </w:t>
+        <w:t>tangga, trotoar, manusia dan lain sebagainya. Perancangan alat ini dibantu menggunakan pengolah citra digital dengan alat raspberry pi 3 model b. Perangkat lunak yang digunakan menggunakan OpenCV 3.2 dengan Bahasa pemograman Python 3.</w:t>
+      </w:r>
+      <w:r>
+        <w:t>5</w:t>
+      </w:r>
+      <w:r>
+        <w:t xml:space="preserve">. Gambar dari halangan yang dihadapi tunanetra ditangkap oleh kamera webcam yang tersambung kedalam Raspberry Pi 3 model b </w:t>
       </w:r>
       <w:r>
         <w:t>k</w:t>
@@ -1937,22 +2062,28 @@
         <w:t>emudian</w:t>
       </w:r>
       <w:r>
-        <w:t xml:space="preserve"> hasil gambar diproses sampai bentuk atau dimensi sudah di ketahui kemudian</w:t>
+        <w:t xml:space="preserve"> hasil gambar diproses </w:t>
+      </w:r>
+      <w:r>
+        <w:t xml:space="preserve">menggunakan algoritma </w:t>
+      </w:r>
+      <w:r>
+        <w:rPr>
+          <w:i/>
+        </w:rPr>
+        <w:t>background subtraction</w:t>
+      </w:r>
+      <w:r>
+        <w:t xml:space="preserve"> </w:t>
+      </w:r>
+      <w:r>
+        <w:t>sampai bentuk atau dimensi sudah di ketahui kemudian</w:t>
       </w:r>
       <w:r>
         <w:t xml:space="preserve"> hasil dari pendeteksi ini diolah dan menghasilkan keluaran suara, sehingga tunanetra mengetahui benda apa yang ada didepannya, sehingga dia dapat merespon hal apa yang harus dilakukan sebagai contoh ketika didepan ada tangga maka seorang tunaneta harus bersiap siap mengangkat kakinya dalam melangkah.</w:t>
       </w:r>
       <w:r>
         <w:t xml:space="preserve"> </w:t>
-      </w:r>
-    </w:p>
-    <w:p>
-      <w:pPr>
-        <w:spacing w:after="160"/>
-      </w:pPr>
-      <w:r>
-        <w:lastRenderedPageBreak/>
-        <w:br w:type="page"/>
       </w:r>
     </w:p>
     <w:p>
@@ -1967,12 +2098,13 @@
         <w:jc w:val="both"/>
         <w:outlineLvl w:val="0"/>
       </w:pPr>
-      <w:bookmarkStart w:id="4" w:name="_Toc511651045"/>
-      <w:r>
-        <w:lastRenderedPageBreak/>
+      <w:bookmarkStart w:id="3" w:name="_Toc511651045"/>
+      <w:bookmarkStart w:id="4" w:name="_GoBack"/>
+      <w:bookmarkEnd w:id="4"/>
+      <w:r>
         <w:t>Identifikasi Masalah</w:t>
       </w:r>
-      <w:bookmarkEnd w:id="4"/>
+      <w:bookmarkEnd w:id="3"/>
     </w:p>
     <w:p>
       <w:pPr>
@@ -2129,6 +2261,7 @@
         <w:jc w:val="both"/>
       </w:pPr>
       <w:r>
+        <w:lastRenderedPageBreak/>
         <w:t>Diharapkan dengan adanya hal diatas ini akan mampu meningkatkan proses pada tahap perancangan dan mengarahkan perancangan kea rah yang diinginkan</w:t>
       </w:r>
     </w:p>
@@ -2232,7 +2365,6 @@
         <w:jc w:val="both"/>
       </w:pPr>
       <w:r>
-        <w:lastRenderedPageBreak/>
         <w:t xml:space="preserve">Tujuan yang ingin dicapai dalam penelitian rancang bangun </w:t>
       </w:r>
       <w:r>
@@ -6636,6 +6768,35 @@
                   <w:noProof/>
                 </w:rPr>
                 <w:t>, 51-57.</w:t>
+              </w:r>
+            </w:p>
+            <w:p>
+              <w:pPr>
+                <w:pStyle w:val="Bibliography"/>
+                <w:ind w:left="720" w:hanging="720"/>
+                <w:rPr>
+                  <w:noProof/>
+                </w:rPr>
+              </w:pPr>
+              <w:r>
+                <w:rPr>
+                  <w:noProof/>
+                </w:rPr>
+                <w:t xml:space="preserve">S. M. (2017). Penerapan Metode Hough Line Transform untuk mendeteksi pintu ruangan menggunakan kamera. </w:t>
+              </w:r>
+              <w:r>
+                <w:rPr>
+                  <w:i/>
+                  <w:iCs/>
+                  <w:noProof/>
+                </w:rPr>
+                <w:t>IPTEk</w:t>
+              </w:r>
+              <w:r>
+                <w:rPr>
+                  <w:noProof/>
+                </w:rPr>
+                <w:t>, 79-86.</w:t>
               </w:r>
             </w:p>
             <w:p>
@@ -9012,7 +9173,7 @@
         </b:NameList>
       </b:Author>
     </b:Author>
-    <b:RefOrder>1</b:RefOrder>
+    <b:RefOrder>2</b:RefOrder>
   </b:Source>
   <b:Source>
     <b:Tag>Sai14</b:Tag>
@@ -9042,7 +9203,7 @@
         </b:NameList>
       </b:Author>
     </b:Author>
-    <b:RefOrder>2</b:RefOrder>
+    <b:RefOrder>3</b:RefOrder>
   </b:Source>
   <b:Source>
     <b:Tag>Sun05</b:Tag>
@@ -9061,7 +9222,7 @@
         </b:NameList>
       </b:Author>
     </b:Author>
-    <b:RefOrder>3</b:RefOrder>
+    <b:RefOrder>4</b:RefOrder>
   </b:Source>
   <b:Source>
     <b:Tag>AsaMaria13</b:Tag>
@@ -9084,7 +9245,7 @@
         </b:NameList>
       </b:Author>
     </b:Author>
-    <b:RefOrder>4</b:RefOrder>
+    <b:RefOrder>5</b:RefOrder>
   </b:Source>
   <b:Source>
     <b:Tag>Den16</b:Tag>
@@ -9124,7 +9285,7 @@
         </b:NameList>
       </b:Author>
     </b:Author>
-    <b:RefOrder>5</b:RefOrder>
+    <b:RefOrder>6</b:RefOrder>
   </b:Source>
   <b:Source>
     <b:Tag>Eko15</b:Tag>
@@ -9152,13 +9313,57 @@
         </b:NameList>
       </b:Author>
     </b:Author>
-    <b:RefOrder>6</b:RefOrder>
+    <b:RefOrder>7</b:RefOrder>
+  </b:Source>
+  <b:Source>
+    <b:Tag>Sya17</b:Tag>
+    <b:SourceType>JournalArticle</b:SourceType>
+    <b:Guid>{2A29EE2F-F9D7-4471-917F-58167CD08B92}</b:Guid>
+    <b:Title>Penerapan Metode Hough Line Transform untuk mendeteksi pintu ruangan menggunakan kamera</b:Title>
+    <b:JournalName>IPTEk</b:JournalName>
+    <b:Year>2017</b:Year>
+    <b:Pages>79-86</b:Pages>
+    <b:Author>
+      <b:Author>
+        <b:NameList>
+          <b:Person>
+            <b:Middle>Muharom</b:Middle>
+            <b:First>Syahri </b:First>
+          </b:Person>
+        </b:NameList>
+      </b:Author>
+    </b:Author>
+    <b:RefOrder>8</b:RefOrder>
+  </b:Source>
+  <b:Source>
+    <b:Tag>Sol13</b:Tag>
+    <b:SourceType>JournalArticle</b:SourceType>
+    <b:Guid>{37F6FE55-AD44-4E61-866E-9E3E4BE21608}</b:Guid>
+    <b:Title>Metode Background Subtraction untuk deteksi objek pejalan kaki pada lingkungan statis</b:Title>
+    <b:JournalName>Seminar Nasional Aplikasi Teknologi Informasi</b:JournalName>
+    <b:Year>2013</b:Year>
+    <b:Pages>1-6</b:Pages>
+    <b:Author>
+      <b:Author>
+        <b:NameList>
+          <b:Person>
+            <b:Last>Solihin</b:Last>
+            <b:First>Ahmad</b:First>
+          </b:Person>
+          <b:Person>
+            <b:Last>Harjoko</b:Last>
+            <b:First>Agus</b:First>
+          </b:Person>
+        </b:NameList>
+      </b:Author>
+    </b:Author>
+    <b:RefOrder>1</b:RefOrder>
   </b:Source>
 </b:Sources>
 </file>
 
 <file path=customXml/itemProps1.xml><?xml version="1.0" encoding="utf-8"?>
-<ds:datastoreItem xmlns:ds="http://schemas.openxmlformats.org/officeDocument/2006/customXml" ds:itemID="{1D1BADDC-99A2-4AD1-AFF0-CF8A91CE7952}">
+<ds:datastoreItem xmlns:ds="http://schemas.openxmlformats.org/officeDocument/2006/customXml" ds:itemID="{457F7212-7410-4341-9B9D-BF836155D0FD}">
   <ds:schemaRefs>
     <ds:schemaRef ds:uri="http://schemas.openxmlformats.org/officeDocument/2006/bibliography"/>
   </ds:schemaRefs>

--- a/tongkat tunanetra/PROPOSAL PENELITIAN TUGAS AKHIR.docx
+++ b/tongkat tunanetra/PROPOSAL PENELITIAN TUGAS AKHIR.docx
@@ -342,7 +342,7 @@
     </w:p>
     <w:p>
       <w:pPr>
-        <w:pStyle w:val="Heading1"/>
+        <w:pStyle w:val="Judul1"/>
         <w:jc w:val="center"/>
         <w:rPr>
           <w:color w:val="000000" w:themeColor="text1"/>
@@ -382,7 +382,7 @@
       <w:sdtContent>
         <w:p>
           <w:pPr>
-            <w:pStyle w:val="TOCHeading"/>
+            <w:pStyle w:val="JudulTOC"/>
           </w:pPr>
         </w:p>
         <w:p>
@@ -1531,7 +1531,7 @@
     </w:p>
     <w:p>
       <w:pPr>
-        <w:pStyle w:val="ListParagraph"/>
+        <w:pStyle w:val="DaftarParagraf"/>
         <w:numPr>
           <w:ilvl w:val="0"/>
           <w:numId w:val="1"/>
@@ -1550,7 +1550,7 @@
     </w:p>
     <w:p>
       <w:pPr>
-        <w:pStyle w:val="ListParagraph"/>
+        <w:pStyle w:val="DaftarParagraf"/>
         <w:spacing w:line="360" w:lineRule="auto"/>
         <w:ind w:left="0" w:firstLine="284"/>
         <w:jc w:val="both"/>
@@ -1564,7 +1564,7 @@
     </w:p>
     <w:p>
       <w:pPr>
-        <w:pStyle w:val="ListParagraph"/>
+        <w:pStyle w:val="DaftarParagraf"/>
         <w:spacing w:line="360" w:lineRule="auto"/>
         <w:ind w:left="0" w:firstLine="284"/>
         <w:jc w:val="both"/>
@@ -1575,7 +1575,7 @@
     </w:p>
     <w:p>
       <w:pPr>
-        <w:pStyle w:val="ListParagraph"/>
+        <w:pStyle w:val="DaftarParagraf"/>
         <w:spacing w:line="360" w:lineRule="auto"/>
         <w:ind w:left="0" w:firstLine="284"/>
         <w:jc w:val="both"/>
@@ -1693,10 +1693,21 @@
         <w:jc w:val="both"/>
       </w:pPr>
       <w:r>
-        <w:t xml:space="preserve">Keurangan tongkat itu sendiri belum bisa mendefinisikan benda apa yang ada disekirtarnya maka </w:t>
-      </w:r>
-      <w:r>
-        <w:t xml:space="preserve">dari penelitian terdahulu alat bantu tuna netra hanya sebatas pendeteksi benda, belum bisa sampai mendefinisikan apa benda yang mengahalangi penderita tuna netra dalam menlakukan aktifitasnya sehari hari. Maka dalam penelitian ini penulis akan melakukan bagaimana cara mendefinisikan benda yang menghalangi penderita tuna netra. </w:t>
+        <w:t>Ke</w:t>
+      </w:r>
+      <w:r>
+        <w:t>k</w:t>
+      </w:r>
+      <w:r>
+        <w:t xml:space="preserve">urangan tongkat itu sendiri belum bisa mendefinisikan benda apa yang ada disekirtarnya maka </w:t>
+      </w:r>
+      <w:r>
+        <w:t>dari penelitian terdahulu alat bantu tuna netra hanya sebatas pendeteksi benda, belum bisa sampai mendefinisikan apa benda yang mengahalangi penderita tuna netra dalam me</w:t>
+      </w:r>
+      <w:bookmarkStart w:id="3" w:name="_GoBack"/>
+      <w:bookmarkEnd w:id="3"/>
+      <w:r>
+        <w:t xml:space="preserve">lakukan aktifitasnya sehari hari. Maka dalam penelitian ini penulis akan melakukan bagaimana cara mendefinisikan benda yang menghalangi penderita tuna netra. </w:t>
       </w:r>
     </w:p>
     <w:p>
@@ -1704,30 +1715,46 @@
         <w:spacing w:line="360" w:lineRule="auto"/>
         <w:ind w:firstLine="284"/>
         <w:jc w:val="both"/>
-      </w:pPr>
-      <w:r>
-        <w:t xml:space="preserve">Di era </w:t>
-      </w:r>
-      <w:r>
-        <w:t xml:space="preserve">yang sudah sangat modern ini, banyak teknologi yang bermunculan yang dapat menunjang aktivitas tunanetra, antara lain </w:t>
+        <w:rPr>
+          <w:noProof/>
+        </w:rPr>
+      </w:pPr>
+      <w:r>
+        <w:rPr>
+          <w:noProof/>
+        </w:rPr>
+        <w:t xml:space="preserve">Untuk itu maka dibutuhkan suatu sistem yang dapat memvisualisasikan apa yang ada didepan </w:t>
+      </w:r>
+      <w:r>
+        <w:rPr>
+          <w:noProof/>
+        </w:rPr>
+        <w:t xml:space="preserve">sehingga tunanetra mengetahui benda tersebut, </w:t>
+      </w:r>
+      <w:r>
+        <w:rPr>
+          <w:noProof/>
+        </w:rPr>
+        <w:t>seperti halnya mata kita dalam melihat benda</w:t>
+      </w:r>
+      <w:r>
+        <w:rPr>
+          <w:noProof/>
+        </w:rPr>
+        <w:t xml:space="preserve"> kemudian di proses oleh otak kita sehingga kita dapat mengetahui jenis benda. Dalam hal ini maka di butuhkan proses yang disebut dengan </w:t>
       </w:r>
       <w:r>
         <w:rPr>
           <w:i/>
-        </w:rPr>
-        <w:t xml:space="preserve">sensor wand for the blind, finger read </w:t>
-      </w:r>
-      <w:r>
-        <w:t xml:space="preserve">untuk membaca tulisan, </w:t>
-      </w:r>
-      <w:r>
-        <w:rPr>
-          <w:i/>
-        </w:rPr>
-        <w:t xml:space="preserve">bionic eye </w:t>
-      </w:r>
-      <w:r>
-        <w:t>yang merupakan kamera yang tertanam pada retina, namun alat yang disebutkan diatas masih tergolong mahal dan tidak mudah untuk di dapatkan juga.</w:t>
+          <w:noProof/>
+        </w:rPr>
+        <w:t>computer vision</w:t>
+      </w:r>
+      <w:r>
+        <w:rPr>
+          <w:noProof/>
+        </w:rPr>
+        <w:t xml:space="preserve">. </w:t>
       </w:r>
     </w:p>
     <w:p>
@@ -1735,24 +1762,91 @@
         <w:spacing w:line="360" w:lineRule="auto"/>
         <w:ind w:firstLine="284"/>
         <w:jc w:val="both"/>
-      </w:pPr>
-      <w:r>
-        <w:t xml:space="preserve">Banyak sekali hal yang sudah dilakukan oleh masyarakat, pelajar, mahasiswa ataupun peneliti untuk membantu tunanetra dalam beraktifitas sehari-hari. Kebanyakan inovasi yang dilakukan adalah menggunakan sensor ultrasonik. </w:t>
-      </w:r>
-      <w:r>
-        <w:t>Kemajuan di bidang teknologi memungkinkan pembuatan suatu alat menggunakan gelombang ultrasonik. Gelombang ultrasonik dipancarkan dan sinyal yang mengenai suatu objek sebagian dipantulkan kembali</w:t>
-      </w:r>
-      <w:r>
-        <w:t xml:space="preserve">. Pada dasarnya sensor ini digunakan untuk mendeteksi halangan yang ada disekitar tunanetra dan memberikan sinyal berupa </w:t>
+        <w:rPr>
+          <w:noProof/>
+        </w:rPr>
+      </w:pPr>
+      <w:r>
+        <w:rPr>
+          <w:noProof/>
+        </w:rPr>
+        <w:t xml:space="preserve">Didalam </w:t>
       </w:r>
       <w:r>
         <w:rPr>
           <w:i/>
-        </w:rPr>
-        <w:t xml:space="preserve">feedback </w:t>
-      </w:r>
-      <w:r>
-        <w:t>kepada tunanetra bisa menggunakan getaran atau menggunakan suara agar tunanetra tersebut dapat menghindari halangan tersebut. Alat yang digunakan dapat berupa tongkat, sepatu, sabuk, gelang, kacamata atau sebagainya.</w:t>
+          <w:noProof/>
+        </w:rPr>
+        <w:t xml:space="preserve">computer vision </w:t>
+      </w:r>
+      <w:r>
+        <w:rPr>
+          <w:noProof/>
+        </w:rPr>
+        <w:t>banyak hal yang bisa dilakukan s</w:t>
+      </w:r>
+      <w:r>
+        <w:rPr>
+          <w:noProof/>
+        </w:rPr>
+        <w:t>alah satu teknik untuk mend</w:t>
+      </w:r>
+      <w:r>
+        <w:rPr>
+          <w:noProof/>
+        </w:rPr>
+        <w:t xml:space="preserve">efinisikan benda bisa menggunakan teknik </w:t>
+      </w:r>
+      <w:r>
+        <w:rPr>
+          <w:i/>
+          <w:noProof/>
+        </w:rPr>
+        <w:t xml:space="preserve">hough line transform </w:t>
+      </w:r>
+      <w:r>
+        <w:rPr>
+          <w:noProof/>
+        </w:rPr>
+        <w:t>seperti penelitian yang sudah dilakukan oleh Syahri (2017)</w:t>
+      </w:r>
+      <w:r>
+        <w:rPr>
+          <w:noProof/>
+        </w:rPr>
+        <w:t xml:space="preserve"> </w:t>
+      </w:r>
+      <w:r>
+        <w:rPr>
+          <w:noProof/>
+        </w:rPr>
+        <w:t xml:space="preserve">dengan menggunakan metode tersebut dia berhasil menidetifikasi suatu pintu, sedangkan penelitian yang dilakukan oleh </w:t>
+      </w:r>
+      <w:r>
+        <w:rPr>
+          <w:noProof/>
+        </w:rPr>
+        <w:t xml:space="preserve">Solihin dan Harjoko (2013) dalam penelitian yang mereka lakukan menggunakan metode </w:t>
+      </w:r>
+      <w:r>
+        <w:rPr>
+          <w:i/>
+          <w:noProof/>
+        </w:rPr>
+        <w:t>background subtraction</w:t>
+      </w:r>
+      <w:r>
+        <w:rPr>
+          <w:i/>
+          <w:noProof/>
+        </w:rPr>
+        <w:t xml:space="preserve"> </w:t>
+      </w:r>
+      <w:r>
+        <w:rPr>
+          <w:noProof/>
+        </w:rPr>
+        <w:t>untuk mendeteksi pejalan kaki menggunakan kamera. Maka penelitian yang sudah dilakukan ini bisa membantu peneliti dalam mengidentifikasi suatu objek yang ada di depan tunanetra.</w:t>
       </w:r>
     </w:p>
     <w:p>
@@ -1760,62 +1854,13 @@
         <w:spacing w:line="360" w:lineRule="auto"/>
         <w:ind w:firstLine="284"/>
         <w:jc w:val="both"/>
-        <w:rPr>
-          <w:noProof/>
-        </w:rPr>
-      </w:pPr>
-      <w:r>
-        <w:t xml:space="preserve">Salah satu inovasi yang sudah dilakukan oleh </w:t>
-      </w:r>
-      <w:r>
-        <w:rPr>
-          <w:noProof/>
-        </w:rPr>
-        <w:t>Maria Asa</w:t>
-      </w:r>
-      <w:r>
-        <w:rPr>
-          <w:noProof/>
-        </w:rPr>
-        <w:t xml:space="preserve"> </w:t>
-      </w:r>
-      <w:r>
-        <w:rPr>
-          <w:noProof/>
-        </w:rPr>
-        <w:t xml:space="preserve">(2013). Implementasi sensor ultrasonik sebagai pemandu jalan bagi tunanetra berbasis mikrokontroler </w:t>
-      </w:r>
-      <w:r>
-        <w:rPr>
-          <w:noProof/>
-        </w:rPr>
+      </w:pPr>
+      <w:r>
+        <w:t xml:space="preserve">Dari beberapa penelitian yang Sudah dilakukan kebanyakan menggunakan sensor ultrasonik untuk mengetahui jarak dan halangan yang ada di depan tunanetra dan belum ada yang menunjukan benda apa yang ada didepan tunanetera tersebut hanya sebatas diketahui bahwa didepan ada suatu benda yang mengahalangi. Untuk </w:t>
+      </w:r>
+      <w:r>
         <w:lastRenderedPageBreak/>
-        <w:t>ATMEGA8L</w:t>
-      </w:r>
-      <w:r>
-        <w:rPr>
-          <w:noProof/>
-        </w:rPr>
-        <w:t xml:space="preserve">. didalam penelitian yang sudah dilakukan oleh maria asa dengan membuat sebuah tongkat yang dapat mengetahui ada suatu penghalan yang menghalangi </w:t>
-      </w:r>
-      <w:r>
-        <w:rPr>
-          <w:noProof/>
-        </w:rPr>
-        <w:t xml:space="preserve">tunanetra dengan menggunakan sensor ultrasonik kemudian tongkat tersebut memberikan </w:t>
-      </w:r>
-      <w:r>
-        <w:rPr>
-          <w:i/>
-          <w:noProof/>
-        </w:rPr>
-        <w:t xml:space="preserve">feedback </w:t>
-      </w:r>
-      <w:r>
-        <w:rPr>
-          <w:noProof/>
-        </w:rPr>
-        <w:t>kepada tunanetra.</w:t>
+        <w:t>itu dalam penelitian ini, akan dirancangan alat bantu berupa kamera untuk mengidentifikasi benda apa yang menghalangi tunanetra ketika dia berjalan.</w:t>
       </w:r>
     </w:p>
     <w:p>
@@ -1823,272 +1868,59 @@
         <w:spacing w:line="360" w:lineRule="auto"/>
         <w:ind w:firstLine="284"/>
         <w:jc w:val="both"/>
-        <w:rPr>
-          <w:noProof/>
-        </w:rPr>
-      </w:pPr>
-      <w:r>
-        <w:t xml:space="preserve">Salah satu inovasi yang selanjutnya yang dilakukan oleh </w:t>
-      </w:r>
-      <w:r>
-        <w:rPr>
-          <w:noProof/>
-        </w:rPr>
-        <w:t>Dendy dkk. (2016)</w:t>
-      </w:r>
-      <w:r>
-        <w:rPr>
-          <w:noProof/>
-        </w:rPr>
+      </w:pPr>
+      <w:r>
+        <w:t xml:space="preserve">Kamera yang digunakan akan dirancang untuk mendeteksi </w:t>
+      </w:r>
+      <w:r>
+        <w:t>tangga, trotoar, manusia dan lain sebagainya. Perancangan alat ini dibantu menggunakan pengolah citra digital dengan alat raspberry pi 3 model b. Perangkat lunak yang digunakan menggunakan OpenCV 3.</w:t>
+      </w:r>
+      <w:r>
+        <w:t>4</w:t>
+      </w:r>
+      <w:r>
+        <w:t xml:space="preserve"> dengan Bahasa pemograman Python 3.</w:t>
+      </w:r>
+      <w:r>
+        <w:t>5</w:t>
+      </w:r>
+      <w:r>
+        <w:t xml:space="preserve">. Gambar dari halangan yang dihadapi tunanetra ditangkap oleh kamera webcam yang tersambung kedalam Raspberry Pi 3 model b </w:t>
+      </w:r>
+      <w:r>
+        <w:t>k</w:t>
+      </w:r>
+      <w:r>
+        <w:t>emudian</w:t>
+      </w:r>
+      <w:r>
+        <w:t xml:space="preserve"> hasil gambar diproses </w:t>
+      </w:r>
+      <w:r>
+        <w:t xml:space="preserve">menggunakan algoritma </w:t>
+      </w:r>
+      <w:r>
+        <w:rPr>
+          <w:i/>
+        </w:rPr>
+        <w:t>background subtraction</w:t>
+      </w:r>
+      <w:r>
         <w:t xml:space="preserve"> </w:t>
       </w:r>
       <w:r>
-        <w:rPr>
-          <w:noProof/>
-        </w:rPr>
-        <w:t xml:space="preserve">dengan judul Rancang Bangun Alat dan Aplikasi untuk para Penyandang Tunanetra Berbasis </w:t>
-      </w:r>
-      <w:r>
-        <w:rPr>
-          <w:i/>
-          <w:noProof/>
-        </w:rPr>
-        <w:t>Smartphone</w:t>
-      </w:r>
-      <w:r>
-        <w:rPr>
-          <w:noProof/>
-        </w:rPr>
-        <w:t xml:space="preserve"> Android</w:t>
-      </w:r>
-      <w:r>
-        <w:rPr>
-          <w:noProof/>
-        </w:rPr>
-        <w:t xml:space="preserve"> didalam penelitian yang sudah dilakukan oleh dendy dkk adalah dengan membuat aplikasi dan alat yang dapat membantu tunanetra dalam membaca buku.</w:t>
-      </w:r>
-    </w:p>
-    <w:p>
-      <w:pPr>
-        <w:spacing w:line="360" w:lineRule="auto"/>
-        <w:ind w:firstLine="284"/>
-        <w:jc w:val="both"/>
-        <w:rPr>
-          <w:noProof/>
-        </w:rPr>
-      </w:pPr>
-      <w:r>
-        <w:t xml:space="preserve">Sedangkan dalam penelitan yang dilakukan oleh </w:t>
-      </w:r>
-      <w:r>
-        <w:rPr>
-          <w:noProof/>
-        </w:rPr>
-        <w:t>Eko dkk. (2015). Mereka membuat alat yang dapat membantu penderita tunanetra dalam berjalan mereka menggantikan tongkat tunanetra dengan sarung tangan yang dapat mendeteksi keberadaan penghalan yang berada didepan tunanetra.</w:t>
-      </w:r>
-    </w:p>
-    <w:p>
-      <w:pPr>
-        <w:spacing w:line="360" w:lineRule="auto"/>
-        <w:ind w:firstLine="284"/>
-        <w:jc w:val="both"/>
-        <w:rPr>
-          <w:noProof/>
-        </w:rPr>
-      </w:pPr>
-      <w:r>
-        <w:rPr>
-          <w:noProof/>
-        </w:rPr>
-        <w:t xml:space="preserve">Untuk itu maka dibutuhkan suatu sistem yang dapat memvisualisasikan apa yang ada didepan </w:t>
-      </w:r>
-      <w:r>
-        <w:rPr>
-          <w:noProof/>
-        </w:rPr>
-        <w:t xml:space="preserve">sehingga tunanetra mengetahui benda tersebut, </w:t>
-      </w:r>
-      <w:r>
-        <w:rPr>
-          <w:noProof/>
-        </w:rPr>
-        <w:t>seperti halnya mata kita dalam melihat benda</w:t>
-      </w:r>
-      <w:r>
-        <w:rPr>
-          <w:noProof/>
-        </w:rPr>
-        <w:t xml:space="preserve"> kemudian di proses oleh otak kita sehingga kita dapat mengetahui jenis benda. Dalam hal ini maka di butuhkan proses yang disebut dengan </w:t>
-      </w:r>
-      <w:r>
-        <w:rPr>
-          <w:i/>
-          <w:noProof/>
-        </w:rPr>
-        <w:t>computer vision</w:t>
-      </w:r>
-      <w:r>
-        <w:rPr>
-          <w:noProof/>
-        </w:rPr>
-        <w:t xml:space="preserve">. </w:t>
-      </w:r>
-    </w:p>
-    <w:p>
-      <w:pPr>
-        <w:spacing w:line="360" w:lineRule="auto"/>
-        <w:ind w:firstLine="284"/>
-        <w:jc w:val="both"/>
-        <w:rPr>
-          <w:noProof/>
-        </w:rPr>
-      </w:pPr>
-      <w:r>
-        <w:rPr>
-          <w:noProof/>
-        </w:rPr>
-        <w:t xml:space="preserve">Didalam </w:t>
-      </w:r>
-      <w:r>
-        <w:rPr>
-          <w:i/>
-          <w:noProof/>
-        </w:rPr>
-        <w:t xml:space="preserve">computer vision </w:t>
-      </w:r>
-      <w:r>
-        <w:rPr>
-          <w:noProof/>
-        </w:rPr>
-        <w:t>banyak hal yang bisa dilakukan s</w:t>
-      </w:r>
-      <w:r>
-        <w:rPr>
-          <w:noProof/>
-        </w:rPr>
-        <w:t>alah satu teknik untuk mend</w:t>
-      </w:r>
-      <w:r>
-        <w:rPr>
-          <w:noProof/>
-        </w:rPr>
-        <w:t xml:space="preserve">efinisikan benda bisa menggunakan teknik </w:t>
-      </w:r>
-      <w:r>
-        <w:rPr>
-          <w:i/>
-          <w:noProof/>
-        </w:rPr>
-        <w:t xml:space="preserve">hough line transform </w:t>
-      </w:r>
-      <w:r>
-        <w:rPr>
-          <w:noProof/>
-        </w:rPr>
-        <w:t>seperti penelitian yang sudah dilakukan oleh Syahri (2017)</w:t>
-      </w:r>
-      <w:r>
-        <w:rPr>
-          <w:noProof/>
-        </w:rPr>
+        <w:t>sampai bentuk atau dimensi sudah di ketahui kemudian</w:t>
+      </w:r>
+      <w:r>
+        <w:t xml:space="preserve"> hasil dari pendeteksi ini diolah dan menghasilkan keluaran suara, sehingga tunanetra mengetahui benda apa yang ada didepannya, sehingga dia dapat merespon hal apa yang harus dilakukan sebagai contoh ketika didepan ada tangga maka seorang tunaneta harus bersiap siap mengangkat kakinya dalam melangkah.</w:t>
+      </w:r>
+      <w:r>
         <w:t xml:space="preserve"> </w:t>
       </w:r>
-      <w:r>
-        <w:rPr>
-          <w:noProof/>
-        </w:rPr>
-        <w:t xml:space="preserve">dengan menggunakan metode tersebut dia berhasil menidetifikasi suatu pintu, sedangkan penelitian yang dilakukan oleh </w:t>
-      </w:r>
-      <w:r>
-        <w:rPr>
-          <w:noProof/>
-        </w:rPr>
-        <w:t xml:space="preserve">Solihin dan Harjoko (2013) dalam penelitian yang mereka lakukan menggunakan metode </w:t>
-      </w:r>
-      <w:r>
-        <w:rPr>
-          <w:i/>
-          <w:noProof/>
-        </w:rPr>
-        <w:t>background subtraction</w:t>
-      </w:r>
-      <w:r>
-        <w:rPr>
-          <w:i/>
-          <w:noProof/>
-        </w:rPr>
-        <w:t xml:space="preserve"> </w:t>
-      </w:r>
-      <w:r>
-        <w:rPr>
-          <w:noProof/>
-        </w:rPr>
-        <w:t>untuk mendeteksi pejalan kaki menggunakan kamera. Maka penelitian yang sudah dilakukan ini bisa membantu peneliti dalam mengidentifikasi suatu objek yang ada di depan tunanetra.</w:t>
-      </w:r>
-    </w:p>
-    <w:p>
-      <w:pPr>
-        <w:spacing w:line="360" w:lineRule="auto"/>
-        <w:ind w:firstLine="284"/>
-        <w:jc w:val="both"/>
-      </w:pPr>
-      <w:r>
-        <w:t>Dari beberapa penelitian yang Sudah dilakukan kebanyakan menggunakan sensor ultrasonik untuk mengetahui jarak dan halangan yang ada di depan tunanetra dan belum ada yang menunjukan benda apa yang ada didepan tunanetera tersebut hanya sebatas diketahui bahwa didepan ada suatu benda yang mengahalangi. Untuk itu dalam penelitian ini, akan dirancangan alat bantu berupa kamera untuk mengidentifikasi benda apa yang menghalangi tunanetra ketika dia berjalan.</w:t>
-      </w:r>
-    </w:p>
-    <w:p>
-      <w:pPr>
-        <w:spacing w:line="360" w:lineRule="auto"/>
-        <w:ind w:firstLine="284"/>
-        <w:jc w:val="both"/>
-      </w:pPr>
-      <w:r>
-        <w:lastRenderedPageBreak/>
-        <w:t xml:space="preserve">Kamera yang digunakan akan dirancang untuk mendeteksi </w:t>
-      </w:r>
-      <w:r>
-        <w:t>tangga, trotoar, manusia dan lain sebagainya. Perancangan alat ini dibantu menggunakan pengolah citra digital dengan alat raspberry pi 3 model b. Perangkat lunak yang digunakan menggunakan OpenCV 3.2 dengan Bahasa pemograman Python 3.</w:t>
-      </w:r>
-      <w:r>
-        <w:t>5</w:t>
-      </w:r>
-      <w:r>
-        <w:t xml:space="preserve">. Gambar dari halangan yang dihadapi tunanetra ditangkap oleh kamera webcam yang tersambung kedalam Raspberry Pi 3 model b </w:t>
-      </w:r>
-      <w:r>
-        <w:t>k</w:t>
-      </w:r>
-      <w:r>
-        <w:t>emudian</w:t>
-      </w:r>
-      <w:r>
-        <w:t xml:space="preserve"> hasil gambar diproses </w:t>
-      </w:r>
-      <w:r>
-        <w:t xml:space="preserve">menggunakan algoritma </w:t>
-      </w:r>
-      <w:r>
-        <w:rPr>
-          <w:i/>
-        </w:rPr>
-        <w:t>background subtraction</w:t>
-      </w:r>
-      <w:r>
-        <w:t xml:space="preserve"> </w:t>
-      </w:r>
-      <w:r>
-        <w:t>sampai bentuk atau dimensi sudah di ketahui kemudian</w:t>
-      </w:r>
-      <w:r>
-        <w:t xml:space="preserve"> hasil dari pendeteksi ini diolah dan menghasilkan keluaran suara, sehingga tunanetra mengetahui benda apa yang ada didepannya, sehingga dia dapat merespon hal apa yang harus dilakukan sebagai contoh ketika didepan ada tangga maka seorang tunaneta harus bersiap siap mengangkat kakinya dalam melangkah.</w:t>
-      </w:r>
-      <w:r>
-        <w:t xml:space="preserve"> </w:t>
-      </w:r>
-    </w:p>
-    <w:p>
-      <w:pPr>
-        <w:pStyle w:val="ListParagraph"/>
+    </w:p>
+    <w:p>
+      <w:pPr>
+        <w:pStyle w:val="DaftarParagraf"/>
         <w:numPr>
           <w:ilvl w:val="0"/>
           <w:numId w:val="1"/>
@@ -2098,17 +1930,15 @@
         <w:jc w:val="both"/>
         <w:outlineLvl w:val="0"/>
       </w:pPr>
-      <w:bookmarkStart w:id="3" w:name="_Toc511651045"/>
-      <w:bookmarkStart w:id="4" w:name="_GoBack"/>
+      <w:bookmarkStart w:id="4" w:name="_Toc511651045"/>
+      <w:r>
+        <w:t>Identifikasi Masalah</w:t>
+      </w:r>
       <w:bookmarkEnd w:id="4"/>
-      <w:r>
-        <w:t>Identifikasi Masalah</w:t>
-      </w:r>
-      <w:bookmarkEnd w:id="3"/>
-    </w:p>
-    <w:p>
-      <w:pPr>
-        <w:pStyle w:val="ListParagraph"/>
+    </w:p>
+    <w:p>
+      <w:pPr>
+        <w:pStyle w:val="DaftarParagraf"/>
         <w:spacing w:line="360" w:lineRule="auto"/>
         <w:ind w:left="284"/>
         <w:jc w:val="both"/>
@@ -2119,7 +1949,7 @@
     </w:p>
     <w:p>
       <w:pPr>
-        <w:pStyle w:val="ListParagraph"/>
+        <w:pStyle w:val="DaftarParagraf"/>
         <w:numPr>
           <w:ilvl w:val="0"/>
           <w:numId w:val="2"/>
@@ -2134,7 +1964,7 @@
     </w:p>
     <w:p>
       <w:pPr>
-        <w:pStyle w:val="ListParagraph"/>
+        <w:pStyle w:val="DaftarParagraf"/>
         <w:numPr>
           <w:ilvl w:val="0"/>
           <w:numId w:val="2"/>
@@ -2149,7 +1979,7 @@
     </w:p>
     <w:p>
       <w:pPr>
-        <w:pStyle w:val="ListParagraph"/>
+        <w:pStyle w:val="DaftarParagraf"/>
         <w:numPr>
           <w:ilvl w:val="0"/>
           <w:numId w:val="2"/>
@@ -2167,7 +1997,7 @@
     </w:p>
     <w:p>
       <w:pPr>
-        <w:pStyle w:val="ListParagraph"/>
+        <w:pStyle w:val="DaftarParagraf"/>
         <w:numPr>
           <w:ilvl w:val="0"/>
           <w:numId w:val="1"/>
@@ -2185,7 +2015,7 @@
     </w:p>
     <w:p>
       <w:pPr>
-        <w:pStyle w:val="ListParagraph"/>
+        <w:pStyle w:val="DaftarParagraf"/>
         <w:spacing w:line="360" w:lineRule="auto"/>
         <w:ind w:left="0" w:firstLine="284"/>
         <w:jc w:val="both"/>
@@ -2196,7 +2026,7 @@
     </w:p>
     <w:p>
       <w:pPr>
-        <w:pStyle w:val="ListParagraph"/>
+        <w:pStyle w:val="DaftarParagraf"/>
         <w:numPr>
           <w:ilvl w:val="0"/>
           <w:numId w:val="3"/>
@@ -2213,7 +2043,7 @@
     </w:p>
     <w:p>
       <w:pPr>
-        <w:pStyle w:val="ListParagraph"/>
+        <w:pStyle w:val="DaftarParagraf"/>
         <w:numPr>
           <w:ilvl w:val="0"/>
           <w:numId w:val="3"/>
@@ -2227,7 +2057,7 @@
     </w:p>
     <w:p>
       <w:pPr>
-        <w:pStyle w:val="ListParagraph"/>
+        <w:pStyle w:val="DaftarParagraf"/>
         <w:numPr>
           <w:ilvl w:val="0"/>
           <w:numId w:val="3"/>
@@ -2241,7 +2071,7 @@
     </w:p>
     <w:p>
       <w:pPr>
-        <w:pStyle w:val="ListParagraph"/>
+        <w:pStyle w:val="DaftarParagraf"/>
         <w:numPr>
           <w:ilvl w:val="0"/>
           <w:numId w:val="3"/>
@@ -2250,24 +2080,24 @@
         <w:jc w:val="both"/>
       </w:pPr>
       <w:r>
+        <w:lastRenderedPageBreak/>
         <w:t>Bagaimana cara kerja prototype tongkat untuk tuna netra menggunakan sensor ultrasonik dan sensor GPS?</w:t>
       </w:r>
     </w:p>
     <w:p>
       <w:pPr>
-        <w:pStyle w:val="ListParagraph"/>
+        <w:pStyle w:val="DaftarParagraf"/>
         <w:spacing w:line="360" w:lineRule="auto"/>
         <w:ind w:left="0" w:firstLine="284"/>
         <w:jc w:val="both"/>
       </w:pPr>
       <w:r>
-        <w:lastRenderedPageBreak/>
         <w:t>Diharapkan dengan adanya hal diatas ini akan mampu meningkatkan proses pada tahap perancangan dan mengarahkan perancangan kea rah yang diinginkan</w:t>
       </w:r>
     </w:p>
     <w:p>
       <w:pPr>
-        <w:pStyle w:val="ListParagraph"/>
+        <w:pStyle w:val="DaftarParagraf"/>
         <w:numPr>
           <w:ilvl w:val="0"/>
           <w:numId w:val="1"/>
@@ -2285,7 +2115,7 @@
     </w:p>
     <w:p>
       <w:pPr>
-        <w:pStyle w:val="ListParagraph"/>
+        <w:pStyle w:val="DaftarParagraf"/>
         <w:spacing w:line="360" w:lineRule="auto"/>
         <w:ind w:left="0" w:firstLine="284"/>
         <w:jc w:val="both"/>
@@ -2296,7 +2126,7 @@
     </w:p>
     <w:p>
       <w:pPr>
-        <w:pStyle w:val="ListParagraph"/>
+        <w:pStyle w:val="DaftarParagraf"/>
         <w:numPr>
           <w:ilvl w:val="0"/>
           <w:numId w:val="4"/>
@@ -2310,7 +2140,7 @@
     </w:p>
     <w:p>
       <w:pPr>
-        <w:pStyle w:val="ListParagraph"/>
+        <w:pStyle w:val="DaftarParagraf"/>
         <w:numPr>
           <w:ilvl w:val="0"/>
           <w:numId w:val="4"/>
@@ -2327,7 +2157,7 @@
     </w:p>
     <w:p>
       <w:pPr>
-        <w:pStyle w:val="ListParagraph"/>
+        <w:pStyle w:val="DaftarParagraf"/>
         <w:numPr>
           <w:ilvl w:val="0"/>
           <w:numId w:val="4"/>
@@ -2341,7 +2171,7 @@
     </w:p>
     <w:p>
       <w:pPr>
-        <w:pStyle w:val="ListParagraph"/>
+        <w:pStyle w:val="DaftarParagraf"/>
         <w:numPr>
           <w:ilvl w:val="0"/>
           <w:numId w:val="1"/>
@@ -2359,7 +2189,7 @@
     </w:p>
     <w:p>
       <w:pPr>
-        <w:pStyle w:val="ListParagraph"/>
+        <w:pStyle w:val="DaftarParagraf"/>
         <w:spacing w:line="360" w:lineRule="auto"/>
         <w:ind w:left="0" w:firstLine="284"/>
         <w:jc w:val="both"/>
@@ -2385,7 +2215,7 @@
     </w:p>
     <w:p>
       <w:pPr>
-        <w:pStyle w:val="ListParagraph"/>
+        <w:pStyle w:val="DaftarParagraf"/>
         <w:numPr>
           <w:ilvl w:val="0"/>
           <w:numId w:val="5"/>
@@ -2399,7 +2229,7 @@
     </w:p>
     <w:p>
       <w:pPr>
-        <w:pStyle w:val="ListParagraph"/>
+        <w:pStyle w:val="DaftarParagraf"/>
         <w:numPr>
           <w:ilvl w:val="0"/>
           <w:numId w:val="5"/>
@@ -2413,7 +2243,7 @@
     </w:p>
     <w:p>
       <w:pPr>
-        <w:pStyle w:val="ListParagraph"/>
+        <w:pStyle w:val="DaftarParagraf"/>
         <w:numPr>
           <w:ilvl w:val="0"/>
           <w:numId w:val="5"/>
@@ -2427,7 +2257,7 @@
     </w:p>
     <w:p>
       <w:pPr>
-        <w:pStyle w:val="ListParagraph"/>
+        <w:pStyle w:val="DaftarParagraf"/>
         <w:numPr>
           <w:ilvl w:val="0"/>
           <w:numId w:val="1"/>
@@ -2445,7 +2275,7 @@
     </w:p>
     <w:p>
       <w:pPr>
-        <w:pStyle w:val="ListParagraph"/>
+        <w:pStyle w:val="DaftarParagraf"/>
         <w:spacing w:line="360" w:lineRule="auto"/>
         <w:ind w:left="0" w:firstLine="284"/>
         <w:jc w:val="both"/>
@@ -2456,7 +2286,7 @@
     </w:p>
     <w:p>
       <w:pPr>
-        <w:pStyle w:val="ListParagraph"/>
+        <w:pStyle w:val="DaftarParagraf"/>
         <w:numPr>
           <w:ilvl w:val="0"/>
           <w:numId w:val="6"/>
@@ -2470,7 +2300,7 @@
     </w:p>
     <w:p>
       <w:pPr>
-        <w:pStyle w:val="ListParagraph"/>
+        <w:pStyle w:val="DaftarParagraf"/>
         <w:numPr>
           <w:ilvl w:val="0"/>
           <w:numId w:val="6"/>
@@ -2484,7 +2314,7 @@
     </w:p>
     <w:p>
       <w:pPr>
-        <w:pStyle w:val="ListParagraph"/>
+        <w:pStyle w:val="DaftarParagraf"/>
         <w:numPr>
           <w:ilvl w:val="0"/>
           <w:numId w:val="6"/>
@@ -2516,7 +2346,7 @@
     </w:p>
     <w:p>
       <w:pPr>
-        <w:pStyle w:val="ListParagraph"/>
+        <w:pStyle w:val="DaftarParagraf"/>
         <w:numPr>
           <w:ilvl w:val="0"/>
           <w:numId w:val="1"/>
@@ -2562,7 +2392,7 @@
     </w:p>
     <w:tbl>
       <w:tblPr>
-        <w:tblStyle w:val="TableGrid"/>
+        <w:tblStyle w:val="KisiTabel"/>
         <w:tblW w:w="0" w:type="auto"/>
         <w:tblLook w:val="04A0" w:firstRow="1" w:lastRow="0" w:firstColumn="1" w:lastColumn="0" w:noHBand="0" w:noVBand="1"/>
       </w:tblPr>
@@ -3230,7 +3060,7 @@
     </w:p>
     <w:p>
       <w:pPr>
-        <w:pStyle w:val="ListParagraph"/>
+        <w:pStyle w:val="DaftarParagraf"/>
         <w:numPr>
           <w:ilvl w:val="0"/>
           <w:numId w:val="1"/>
@@ -3249,7 +3079,7 @@
     </w:p>
     <w:p>
       <w:pPr>
-        <w:pStyle w:val="ListParagraph"/>
+        <w:pStyle w:val="DaftarParagraf"/>
         <w:spacing w:line="360" w:lineRule="auto"/>
         <w:ind w:left="0" w:firstLine="284"/>
         <w:jc w:val="both"/>
@@ -3260,7 +3090,7 @@
     </w:p>
     <w:p>
       <w:pPr>
-        <w:pStyle w:val="ListParagraph"/>
+        <w:pStyle w:val="DaftarParagraf"/>
         <w:numPr>
           <w:ilvl w:val="1"/>
           <w:numId w:val="1"/>
@@ -3308,7 +3138,7 @@
     </w:p>
     <w:p>
       <w:pPr>
-        <w:pStyle w:val="ListParagraph"/>
+        <w:pStyle w:val="DaftarParagraf"/>
         <w:numPr>
           <w:ilvl w:val="0"/>
           <w:numId w:val="8"/>
@@ -3406,7 +3236,7 @@
     </w:p>
     <w:p>
       <w:pPr>
-        <w:pStyle w:val="ListParagraph"/>
+        <w:pStyle w:val="DaftarParagraf"/>
         <w:numPr>
           <w:ilvl w:val="1"/>
           <w:numId w:val="7"/>
@@ -3503,7 +3333,7 @@
     </w:p>
     <w:p>
       <w:pPr>
-        <w:pStyle w:val="ListParagraph"/>
+        <w:pStyle w:val="DaftarParagraf"/>
         <w:numPr>
           <w:ilvl w:val="1"/>
           <w:numId w:val="7"/>
@@ -3571,7 +3401,7 @@
     </w:p>
     <w:p>
       <w:pPr>
-        <w:pStyle w:val="ListParagraph"/>
+        <w:pStyle w:val="DaftarParagraf"/>
         <w:numPr>
           <w:ilvl w:val="0"/>
           <w:numId w:val="7"/>
@@ -3659,7 +3489,7 @@
     </w:p>
     <w:p>
       <w:pPr>
-        <w:pStyle w:val="ListParagraph"/>
+        <w:pStyle w:val="DaftarParagraf"/>
         <w:spacing w:line="360" w:lineRule="auto"/>
         <w:ind w:left="567"/>
         <w:jc w:val="both"/>
@@ -3667,7 +3497,7 @@
     </w:p>
     <w:p>
       <w:pPr>
-        <w:pStyle w:val="ListParagraph"/>
+        <w:pStyle w:val="DaftarParagraf"/>
         <w:numPr>
           <w:ilvl w:val="1"/>
           <w:numId w:val="1"/>
@@ -3734,7 +3564,7 @@
     </w:p>
     <w:p>
       <w:pPr>
-        <w:pStyle w:val="ListParagraph"/>
+        <w:pStyle w:val="DaftarParagraf"/>
         <w:numPr>
           <w:ilvl w:val="0"/>
           <w:numId w:val="9"/>
@@ -3837,7 +3667,7 @@
     </w:p>
     <w:p>
       <w:pPr>
-        <w:pStyle w:val="ListParagraph"/>
+        <w:pStyle w:val="DaftarParagraf"/>
         <w:numPr>
           <w:ilvl w:val="0"/>
           <w:numId w:val="9"/>
@@ -3965,7 +3795,7 @@
     </w:p>
     <w:p>
       <w:pPr>
-        <w:pStyle w:val="ListParagraph"/>
+        <w:pStyle w:val="DaftarParagraf"/>
         <w:numPr>
           <w:ilvl w:val="0"/>
           <w:numId w:val="9"/>
@@ -4033,7 +3863,7 @@
     </w:p>
     <w:p>
       <w:pPr>
-        <w:pStyle w:val="ListParagraph"/>
+        <w:pStyle w:val="DaftarParagraf"/>
         <w:numPr>
           <w:ilvl w:val="0"/>
           <w:numId w:val="9"/>
@@ -4139,7 +3969,7 @@
     </w:p>
     <w:p>
       <w:pPr>
-        <w:pStyle w:val="ListParagraph"/>
+        <w:pStyle w:val="DaftarParagraf"/>
         <w:numPr>
           <w:ilvl w:val="0"/>
           <w:numId w:val="1"/>
@@ -4208,7 +4038,7 @@
     </w:p>
     <w:tbl>
       <w:tblPr>
-        <w:tblStyle w:val="TableGrid"/>
+        <w:tblStyle w:val="KisiTabel"/>
         <w:tblW w:w="0" w:type="auto"/>
         <w:tblLook w:val="04A0" w:firstRow="1" w:lastRow="0" w:firstColumn="1" w:lastColumn="0" w:noHBand="0" w:noVBand="1"/>
       </w:tblPr>
@@ -4244,7 +4074,7 @@
           </w:tcPr>
           <w:p>
             <w:pPr>
-              <w:pStyle w:val="ListParagraph"/>
+              <w:pStyle w:val="DaftarParagraf"/>
               <w:autoSpaceDE w:val="0"/>
               <w:autoSpaceDN w:val="0"/>
               <w:adjustRightInd w:val="0"/>
@@ -4277,7 +4107,7 @@
           </w:tcPr>
           <w:p>
             <w:pPr>
-              <w:pStyle w:val="ListParagraph"/>
+              <w:pStyle w:val="DaftarParagraf"/>
               <w:autoSpaceDE w:val="0"/>
               <w:autoSpaceDN w:val="0"/>
               <w:adjustRightInd w:val="0"/>
@@ -4309,7 +4139,7 @@
           </w:tcPr>
           <w:p>
             <w:pPr>
-              <w:pStyle w:val="ListParagraph"/>
+              <w:pStyle w:val="DaftarParagraf"/>
               <w:autoSpaceDE w:val="0"/>
               <w:autoSpaceDN w:val="0"/>
               <w:adjustRightInd w:val="0"/>
@@ -4341,7 +4171,7 @@
           </w:tcPr>
           <w:p>
             <w:pPr>
-              <w:pStyle w:val="ListParagraph"/>
+              <w:pStyle w:val="DaftarParagraf"/>
               <w:autoSpaceDE w:val="0"/>
               <w:autoSpaceDN w:val="0"/>
               <w:adjustRightInd w:val="0"/>
@@ -4373,7 +4203,7 @@
           </w:tcPr>
           <w:p>
             <w:pPr>
-              <w:pStyle w:val="ListParagraph"/>
+              <w:pStyle w:val="DaftarParagraf"/>
               <w:autoSpaceDE w:val="0"/>
               <w:autoSpaceDN w:val="0"/>
               <w:adjustRightInd w:val="0"/>
@@ -4405,7 +4235,7 @@
           </w:tcPr>
           <w:p>
             <w:pPr>
-              <w:pStyle w:val="ListParagraph"/>
+              <w:pStyle w:val="DaftarParagraf"/>
               <w:autoSpaceDE w:val="0"/>
               <w:autoSpaceDN w:val="0"/>
               <w:adjustRightInd w:val="0"/>
@@ -4442,7 +4272,7 @@
           </w:tcPr>
           <w:p>
             <w:pPr>
-              <w:pStyle w:val="ListParagraph"/>
+              <w:pStyle w:val="DaftarParagraf"/>
               <w:autoSpaceDE w:val="0"/>
               <w:autoSpaceDN w:val="0"/>
               <w:adjustRightInd w:val="0"/>
@@ -4464,7 +4294,7 @@
           </w:tcPr>
           <w:p>
             <w:pPr>
-              <w:pStyle w:val="ListParagraph"/>
+              <w:pStyle w:val="DaftarParagraf"/>
               <w:autoSpaceDE w:val="0"/>
               <w:autoSpaceDN w:val="0"/>
               <w:adjustRightInd w:val="0"/>
@@ -4485,7 +4315,7 @@
           </w:tcPr>
           <w:p>
             <w:pPr>
-              <w:pStyle w:val="ListParagraph"/>
+              <w:pStyle w:val="DaftarParagraf"/>
               <w:autoSpaceDE w:val="0"/>
               <w:autoSpaceDN w:val="0"/>
               <w:adjustRightInd w:val="0"/>
@@ -4514,7 +4344,7 @@
           </w:tcPr>
           <w:p>
             <w:pPr>
-              <w:pStyle w:val="ListParagraph"/>
+              <w:pStyle w:val="DaftarParagraf"/>
               <w:autoSpaceDE w:val="0"/>
               <w:autoSpaceDN w:val="0"/>
               <w:adjustRightInd w:val="0"/>
@@ -4543,7 +4373,7 @@
           </w:tcPr>
           <w:p>
             <w:pPr>
-              <w:pStyle w:val="ListParagraph"/>
+              <w:pStyle w:val="DaftarParagraf"/>
               <w:autoSpaceDE w:val="0"/>
               <w:autoSpaceDN w:val="0"/>
               <w:adjustRightInd w:val="0"/>
@@ -4572,7 +4402,7 @@
           </w:tcPr>
           <w:p>
             <w:pPr>
-              <w:pStyle w:val="ListParagraph"/>
+              <w:pStyle w:val="DaftarParagraf"/>
               <w:autoSpaceDE w:val="0"/>
               <w:autoSpaceDN w:val="0"/>
               <w:adjustRightInd w:val="0"/>
@@ -4601,7 +4431,7 @@
           </w:tcPr>
           <w:p>
             <w:pPr>
-              <w:pStyle w:val="ListParagraph"/>
+              <w:pStyle w:val="DaftarParagraf"/>
               <w:autoSpaceDE w:val="0"/>
               <w:autoSpaceDN w:val="0"/>
               <w:adjustRightInd w:val="0"/>
@@ -4630,7 +4460,7 @@
           </w:tcPr>
           <w:p>
             <w:pPr>
-              <w:pStyle w:val="ListParagraph"/>
+              <w:pStyle w:val="DaftarParagraf"/>
               <w:autoSpaceDE w:val="0"/>
               <w:autoSpaceDN w:val="0"/>
               <w:adjustRightInd w:val="0"/>
@@ -4659,7 +4489,7 @@
           </w:tcPr>
           <w:p>
             <w:pPr>
-              <w:pStyle w:val="ListParagraph"/>
+              <w:pStyle w:val="DaftarParagraf"/>
               <w:autoSpaceDE w:val="0"/>
               <w:autoSpaceDN w:val="0"/>
               <w:adjustRightInd w:val="0"/>
@@ -4688,7 +4518,7 @@
           </w:tcPr>
           <w:p>
             <w:pPr>
-              <w:pStyle w:val="ListParagraph"/>
+              <w:pStyle w:val="DaftarParagraf"/>
               <w:autoSpaceDE w:val="0"/>
               <w:autoSpaceDN w:val="0"/>
               <w:adjustRightInd w:val="0"/>
@@ -4717,7 +4547,7 @@
           </w:tcPr>
           <w:p>
             <w:pPr>
-              <w:pStyle w:val="ListParagraph"/>
+              <w:pStyle w:val="DaftarParagraf"/>
               <w:autoSpaceDE w:val="0"/>
               <w:autoSpaceDN w:val="0"/>
               <w:adjustRightInd w:val="0"/>
@@ -4746,7 +4576,7 @@
           </w:tcPr>
           <w:p>
             <w:pPr>
-              <w:pStyle w:val="ListParagraph"/>
+              <w:pStyle w:val="DaftarParagraf"/>
               <w:autoSpaceDE w:val="0"/>
               <w:autoSpaceDN w:val="0"/>
               <w:adjustRightInd w:val="0"/>
@@ -4775,7 +4605,7 @@
           </w:tcPr>
           <w:p>
             <w:pPr>
-              <w:pStyle w:val="ListParagraph"/>
+              <w:pStyle w:val="DaftarParagraf"/>
               <w:autoSpaceDE w:val="0"/>
               <w:autoSpaceDN w:val="0"/>
               <w:adjustRightInd w:val="0"/>
@@ -4804,7 +4634,7 @@
           </w:tcPr>
           <w:p>
             <w:pPr>
-              <w:pStyle w:val="ListParagraph"/>
+              <w:pStyle w:val="DaftarParagraf"/>
               <w:autoSpaceDE w:val="0"/>
               <w:autoSpaceDN w:val="0"/>
               <w:adjustRightInd w:val="0"/>
@@ -4833,7 +4663,7 @@
           </w:tcPr>
           <w:p>
             <w:pPr>
-              <w:pStyle w:val="ListParagraph"/>
+              <w:pStyle w:val="DaftarParagraf"/>
               <w:autoSpaceDE w:val="0"/>
               <w:autoSpaceDN w:val="0"/>
               <w:adjustRightInd w:val="0"/>
@@ -4862,7 +4692,7 @@
           </w:tcPr>
           <w:p>
             <w:pPr>
-              <w:pStyle w:val="ListParagraph"/>
+              <w:pStyle w:val="DaftarParagraf"/>
               <w:autoSpaceDE w:val="0"/>
               <w:autoSpaceDN w:val="0"/>
               <w:adjustRightInd w:val="0"/>
@@ -4891,7 +4721,7 @@
           </w:tcPr>
           <w:p>
             <w:pPr>
-              <w:pStyle w:val="ListParagraph"/>
+              <w:pStyle w:val="DaftarParagraf"/>
               <w:autoSpaceDE w:val="0"/>
               <w:autoSpaceDN w:val="0"/>
               <w:adjustRightInd w:val="0"/>
@@ -4920,7 +4750,7 @@
           </w:tcPr>
           <w:p>
             <w:pPr>
-              <w:pStyle w:val="ListParagraph"/>
+              <w:pStyle w:val="DaftarParagraf"/>
               <w:autoSpaceDE w:val="0"/>
               <w:autoSpaceDN w:val="0"/>
               <w:adjustRightInd w:val="0"/>
@@ -4951,7 +4781,7 @@
           </w:tcPr>
           <w:p>
             <w:pPr>
-              <w:pStyle w:val="ListParagraph"/>
+              <w:pStyle w:val="DaftarParagraf"/>
               <w:autoSpaceDE w:val="0"/>
               <w:autoSpaceDN w:val="0"/>
               <w:adjustRightInd w:val="0"/>
@@ -4980,7 +4810,7 @@
           </w:tcPr>
           <w:p>
             <w:pPr>
-              <w:pStyle w:val="ListParagraph"/>
+              <w:pStyle w:val="DaftarParagraf"/>
               <w:autoSpaceDE w:val="0"/>
               <w:autoSpaceDN w:val="0"/>
               <w:adjustRightInd w:val="0"/>
@@ -5012,7 +4842,7 @@
           </w:tcPr>
           <w:p>
             <w:pPr>
-              <w:pStyle w:val="ListParagraph"/>
+              <w:pStyle w:val="DaftarParagraf"/>
               <w:autoSpaceDE w:val="0"/>
               <w:autoSpaceDN w:val="0"/>
               <w:adjustRightInd w:val="0"/>
@@ -5034,7 +4864,7 @@
           </w:tcPr>
           <w:p>
             <w:pPr>
-              <w:pStyle w:val="ListParagraph"/>
+              <w:pStyle w:val="DaftarParagraf"/>
               <w:autoSpaceDE w:val="0"/>
               <w:autoSpaceDN w:val="0"/>
               <w:adjustRightInd w:val="0"/>
@@ -5056,7 +4886,7 @@
           </w:tcPr>
           <w:p>
             <w:pPr>
-              <w:pStyle w:val="ListParagraph"/>
+              <w:pStyle w:val="DaftarParagraf"/>
               <w:autoSpaceDE w:val="0"/>
               <w:autoSpaceDN w:val="0"/>
               <w:adjustRightInd w:val="0"/>
@@ -5077,7 +4907,7 @@
           </w:tcPr>
           <w:p>
             <w:pPr>
-              <w:pStyle w:val="ListParagraph"/>
+              <w:pStyle w:val="DaftarParagraf"/>
               <w:autoSpaceDE w:val="0"/>
               <w:autoSpaceDN w:val="0"/>
               <w:adjustRightInd w:val="0"/>
@@ -5098,7 +4928,7 @@
           </w:tcPr>
           <w:p>
             <w:pPr>
-              <w:pStyle w:val="ListParagraph"/>
+              <w:pStyle w:val="DaftarParagraf"/>
               <w:autoSpaceDE w:val="0"/>
               <w:autoSpaceDN w:val="0"/>
               <w:adjustRightInd w:val="0"/>
@@ -5119,7 +4949,7 @@
           </w:tcPr>
           <w:p>
             <w:pPr>
-              <w:pStyle w:val="ListParagraph"/>
+              <w:pStyle w:val="DaftarParagraf"/>
               <w:autoSpaceDE w:val="0"/>
               <w:autoSpaceDN w:val="0"/>
               <w:adjustRightInd w:val="0"/>
@@ -5140,7 +4970,7 @@
           </w:tcPr>
           <w:p>
             <w:pPr>
-              <w:pStyle w:val="ListParagraph"/>
+              <w:pStyle w:val="DaftarParagraf"/>
               <w:autoSpaceDE w:val="0"/>
               <w:autoSpaceDN w:val="0"/>
               <w:adjustRightInd w:val="0"/>
@@ -5161,7 +4991,7 @@
           </w:tcPr>
           <w:p>
             <w:pPr>
-              <w:pStyle w:val="ListParagraph"/>
+              <w:pStyle w:val="DaftarParagraf"/>
               <w:autoSpaceDE w:val="0"/>
               <w:autoSpaceDN w:val="0"/>
               <w:adjustRightInd w:val="0"/>
@@ -5182,7 +5012,7 @@
           </w:tcPr>
           <w:p>
             <w:pPr>
-              <w:pStyle w:val="ListParagraph"/>
+              <w:pStyle w:val="DaftarParagraf"/>
               <w:autoSpaceDE w:val="0"/>
               <w:autoSpaceDN w:val="0"/>
               <w:adjustRightInd w:val="0"/>
@@ -5203,7 +5033,7 @@
           </w:tcPr>
           <w:p>
             <w:pPr>
-              <w:pStyle w:val="ListParagraph"/>
+              <w:pStyle w:val="DaftarParagraf"/>
               <w:autoSpaceDE w:val="0"/>
               <w:autoSpaceDN w:val="0"/>
               <w:adjustRightInd w:val="0"/>
@@ -5224,7 +5054,7 @@
           </w:tcPr>
           <w:p>
             <w:pPr>
-              <w:pStyle w:val="ListParagraph"/>
+              <w:pStyle w:val="DaftarParagraf"/>
               <w:autoSpaceDE w:val="0"/>
               <w:autoSpaceDN w:val="0"/>
               <w:adjustRightInd w:val="0"/>
@@ -5245,7 +5075,7 @@
           </w:tcPr>
           <w:p>
             <w:pPr>
-              <w:pStyle w:val="ListParagraph"/>
+              <w:pStyle w:val="DaftarParagraf"/>
               <w:autoSpaceDE w:val="0"/>
               <w:autoSpaceDN w:val="0"/>
               <w:adjustRightInd w:val="0"/>
@@ -5266,7 +5096,7 @@
           </w:tcPr>
           <w:p>
             <w:pPr>
-              <w:pStyle w:val="ListParagraph"/>
+              <w:pStyle w:val="DaftarParagraf"/>
               <w:autoSpaceDE w:val="0"/>
               <w:autoSpaceDN w:val="0"/>
               <w:adjustRightInd w:val="0"/>
@@ -5287,7 +5117,7 @@
           </w:tcPr>
           <w:p>
             <w:pPr>
-              <w:pStyle w:val="ListParagraph"/>
+              <w:pStyle w:val="DaftarParagraf"/>
               <w:autoSpaceDE w:val="0"/>
               <w:autoSpaceDN w:val="0"/>
               <w:adjustRightInd w:val="0"/>
@@ -5308,7 +5138,7 @@
           </w:tcPr>
           <w:p>
             <w:pPr>
-              <w:pStyle w:val="ListParagraph"/>
+              <w:pStyle w:val="DaftarParagraf"/>
               <w:autoSpaceDE w:val="0"/>
               <w:autoSpaceDN w:val="0"/>
               <w:adjustRightInd w:val="0"/>
@@ -5329,7 +5159,7 @@
           </w:tcPr>
           <w:p>
             <w:pPr>
-              <w:pStyle w:val="ListParagraph"/>
+              <w:pStyle w:val="DaftarParagraf"/>
               <w:autoSpaceDE w:val="0"/>
               <w:autoSpaceDN w:val="0"/>
               <w:adjustRightInd w:val="0"/>
@@ -5352,7 +5182,7 @@
           </w:tcPr>
           <w:p>
             <w:pPr>
-              <w:pStyle w:val="ListParagraph"/>
+              <w:pStyle w:val="DaftarParagraf"/>
               <w:autoSpaceDE w:val="0"/>
               <w:autoSpaceDN w:val="0"/>
               <w:adjustRightInd w:val="0"/>
@@ -5381,7 +5211,7 @@
           </w:tcPr>
           <w:p>
             <w:pPr>
-              <w:pStyle w:val="ListParagraph"/>
+              <w:pStyle w:val="DaftarParagraf"/>
               <w:autoSpaceDE w:val="0"/>
               <w:autoSpaceDN w:val="0"/>
               <w:adjustRightInd w:val="0"/>
@@ -5412,7 +5242,7 @@
           </w:tcPr>
           <w:p>
             <w:pPr>
-              <w:pStyle w:val="ListParagraph"/>
+              <w:pStyle w:val="DaftarParagraf"/>
               <w:autoSpaceDE w:val="0"/>
               <w:autoSpaceDN w:val="0"/>
               <w:adjustRightInd w:val="0"/>
@@ -5434,7 +5264,7 @@
           </w:tcPr>
           <w:p>
             <w:pPr>
-              <w:pStyle w:val="ListParagraph"/>
+              <w:pStyle w:val="DaftarParagraf"/>
               <w:autoSpaceDE w:val="0"/>
               <w:autoSpaceDN w:val="0"/>
               <w:adjustRightInd w:val="0"/>
@@ -5456,7 +5286,7 @@
           </w:tcPr>
           <w:p>
             <w:pPr>
-              <w:pStyle w:val="ListParagraph"/>
+              <w:pStyle w:val="DaftarParagraf"/>
               <w:autoSpaceDE w:val="0"/>
               <w:autoSpaceDN w:val="0"/>
               <w:adjustRightInd w:val="0"/>
@@ -5478,7 +5308,7 @@
           </w:tcPr>
           <w:p>
             <w:pPr>
-              <w:pStyle w:val="ListParagraph"/>
+              <w:pStyle w:val="DaftarParagraf"/>
               <w:autoSpaceDE w:val="0"/>
               <w:autoSpaceDN w:val="0"/>
               <w:adjustRightInd w:val="0"/>
@@ -5500,7 +5330,7 @@
           </w:tcPr>
           <w:p>
             <w:pPr>
-              <w:pStyle w:val="ListParagraph"/>
+              <w:pStyle w:val="DaftarParagraf"/>
               <w:autoSpaceDE w:val="0"/>
               <w:autoSpaceDN w:val="0"/>
               <w:adjustRightInd w:val="0"/>
@@ -5522,7 +5352,7 @@
           </w:tcPr>
           <w:p>
             <w:pPr>
-              <w:pStyle w:val="ListParagraph"/>
+              <w:pStyle w:val="DaftarParagraf"/>
               <w:autoSpaceDE w:val="0"/>
               <w:autoSpaceDN w:val="0"/>
               <w:adjustRightInd w:val="0"/>
@@ -5544,7 +5374,7 @@
           </w:tcPr>
           <w:p>
             <w:pPr>
-              <w:pStyle w:val="ListParagraph"/>
+              <w:pStyle w:val="DaftarParagraf"/>
               <w:autoSpaceDE w:val="0"/>
               <w:autoSpaceDN w:val="0"/>
               <w:adjustRightInd w:val="0"/>
@@ -5566,7 +5396,7 @@
           </w:tcPr>
           <w:p>
             <w:pPr>
-              <w:pStyle w:val="ListParagraph"/>
+              <w:pStyle w:val="DaftarParagraf"/>
               <w:autoSpaceDE w:val="0"/>
               <w:autoSpaceDN w:val="0"/>
               <w:adjustRightInd w:val="0"/>
@@ -5588,7 +5418,7 @@
           </w:tcPr>
           <w:p>
             <w:pPr>
-              <w:pStyle w:val="ListParagraph"/>
+              <w:pStyle w:val="DaftarParagraf"/>
               <w:autoSpaceDE w:val="0"/>
               <w:autoSpaceDN w:val="0"/>
               <w:adjustRightInd w:val="0"/>
@@ -5610,7 +5440,7 @@
           </w:tcPr>
           <w:p>
             <w:pPr>
-              <w:pStyle w:val="ListParagraph"/>
+              <w:pStyle w:val="DaftarParagraf"/>
               <w:autoSpaceDE w:val="0"/>
               <w:autoSpaceDN w:val="0"/>
               <w:adjustRightInd w:val="0"/>
@@ -5632,7 +5462,7 @@
           </w:tcPr>
           <w:p>
             <w:pPr>
-              <w:pStyle w:val="ListParagraph"/>
+              <w:pStyle w:val="DaftarParagraf"/>
               <w:autoSpaceDE w:val="0"/>
               <w:autoSpaceDN w:val="0"/>
               <w:adjustRightInd w:val="0"/>
@@ -5654,7 +5484,7 @@
           </w:tcPr>
           <w:p>
             <w:pPr>
-              <w:pStyle w:val="ListParagraph"/>
+              <w:pStyle w:val="DaftarParagraf"/>
               <w:autoSpaceDE w:val="0"/>
               <w:autoSpaceDN w:val="0"/>
               <w:adjustRightInd w:val="0"/>
@@ -5676,7 +5506,7 @@
           </w:tcPr>
           <w:p>
             <w:pPr>
-              <w:pStyle w:val="ListParagraph"/>
+              <w:pStyle w:val="DaftarParagraf"/>
               <w:autoSpaceDE w:val="0"/>
               <w:autoSpaceDN w:val="0"/>
               <w:adjustRightInd w:val="0"/>
@@ -5698,7 +5528,7 @@
           </w:tcPr>
           <w:p>
             <w:pPr>
-              <w:pStyle w:val="ListParagraph"/>
+              <w:pStyle w:val="DaftarParagraf"/>
               <w:autoSpaceDE w:val="0"/>
               <w:autoSpaceDN w:val="0"/>
               <w:adjustRightInd w:val="0"/>
@@ -5720,7 +5550,7 @@
           </w:tcPr>
           <w:p>
             <w:pPr>
-              <w:pStyle w:val="ListParagraph"/>
+              <w:pStyle w:val="DaftarParagraf"/>
               <w:autoSpaceDE w:val="0"/>
               <w:autoSpaceDN w:val="0"/>
               <w:adjustRightInd w:val="0"/>
@@ -5742,7 +5572,7 @@
           </w:tcPr>
           <w:p>
             <w:pPr>
-              <w:pStyle w:val="ListParagraph"/>
+              <w:pStyle w:val="DaftarParagraf"/>
               <w:autoSpaceDE w:val="0"/>
               <w:autoSpaceDN w:val="0"/>
               <w:adjustRightInd w:val="0"/>
@@ -5765,7 +5595,7 @@
           </w:tcPr>
           <w:p>
             <w:pPr>
-              <w:pStyle w:val="ListParagraph"/>
+              <w:pStyle w:val="DaftarParagraf"/>
               <w:autoSpaceDE w:val="0"/>
               <w:autoSpaceDN w:val="0"/>
               <w:adjustRightInd w:val="0"/>
@@ -5794,7 +5624,7 @@
           </w:tcPr>
           <w:p>
             <w:pPr>
-              <w:pStyle w:val="ListParagraph"/>
+              <w:pStyle w:val="DaftarParagraf"/>
               <w:autoSpaceDE w:val="0"/>
               <w:autoSpaceDN w:val="0"/>
               <w:adjustRightInd w:val="0"/>
@@ -5825,7 +5655,7 @@
           </w:tcPr>
           <w:p>
             <w:pPr>
-              <w:pStyle w:val="ListParagraph"/>
+              <w:pStyle w:val="DaftarParagraf"/>
               <w:autoSpaceDE w:val="0"/>
               <w:autoSpaceDN w:val="0"/>
               <w:adjustRightInd w:val="0"/>
@@ -5847,7 +5677,7 @@
           </w:tcPr>
           <w:p>
             <w:pPr>
-              <w:pStyle w:val="ListParagraph"/>
+              <w:pStyle w:val="DaftarParagraf"/>
               <w:autoSpaceDE w:val="0"/>
               <w:autoSpaceDN w:val="0"/>
               <w:adjustRightInd w:val="0"/>
@@ -5869,7 +5699,7 @@
           </w:tcPr>
           <w:p>
             <w:pPr>
-              <w:pStyle w:val="ListParagraph"/>
+              <w:pStyle w:val="DaftarParagraf"/>
               <w:autoSpaceDE w:val="0"/>
               <w:autoSpaceDN w:val="0"/>
               <w:adjustRightInd w:val="0"/>
@@ -5891,7 +5721,7 @@
           </w:tcPr>
           <w:p>
             <w:pPr>
-              <w:pStyle w:val="ListParagraph"/>
+              <w:pStyle w:val="DaftarParagraf"/>
               <w:autoSpaceDE w:val="0"/>
               <w:autoSpaceDN w:val="0"/>
               <w:adjustRightInd w:val="0"/>
@@ -5913,7 +5743,7 @@
           </w:tcPr>
           <w:p>
             <w:pPr>
-              <w:pStyle w:val="ListParagraph"/>
+              <w:pStyle w:val="DaftarParagraf"/>
               <w:autoSpaceDE w:val="0"/>
               <w:autoSpaceDN w:val="0"/>
               <w:adjustRightInd w:val="0"/>
@@ -5935,7 +5765,7 @@
           </w:tcPr>
           <w:p>
             <w:pPr>
-              <w:pStyle w:val="ListParagraph"/>
+              <w:pStyle w:val="DaftarParagraf"/>
               <w:autoSpaceDE w:val="0"/>
               <w:autoSpaceDN w:val="0"/>
               <w:adjustRightInd w:val="0"/>
@@ -5957,7 +5787,7 @@
           </w:tcPr>
           <w:p>
             <w:pPr>
-              <w:pStyle w:val="ListParagraph"/>
+              <w:pStyle w:val="DaftarParagraf"/>
               <w:autoSpaceDE w:val="0"/>
               <w:autoSpaceDN w:val="0"/>
               <w:adjustRightInd w:val="0"/>
@@ -5979,7 +5809,7 @@
           </w:tcPr>
           <w:p>
             <w:pPr>
-              <w:pStyle w:val="ListParagraph"/>
+              <w:pStyle w:val="DaftarParagraf"/>
               <w:autoSpaceDE w:val="0"/>
               <w:autoSpaceDN w:val="0"/>
               <w:adjustRightInd w:val="0"/>
@@ -6001,7 +5831,7 @@
           </w:tcPr>
           <w:p>
             <w:pPr>
-              <w:pStyle w:val="ListParagraph"/>
+              <w:pStyle w:val="DaftarParagraf"/>
               <w:autoSpaceDE w:val="0"/>
               <w:autoSpaceDN w:val="0"/>
               <w:adjustRightInd w:val="0"/>
@@ -6023,7 +5853,7 @@
           </w:tcPr>
           <w:p>
             <w:pPr>
-              <w:pStyle w:val="ListParagraph"/>
+              <w:pStyle w:val="DaftarParagraf"/>
               <w:autoSpaceDE w:val="0"/>
               <w:autoSpaceDN w:val="0"/>
               <w:adjustRightInd w:val="0"/>
@@ -6045,7 +5875,7 @@
           </w:tcPr>
           <w:p>
             <w:pPr>
-              <w:pStyle w:val="ListParagraph"/>
+              <w:pStyle w:val="DaftarParagraf"/>
               <w:autoSpaceDE w:val="0"/>
               <w:autoSpaceDN w:val="0"/>
               <w:adjustRightInd w:val="0"/>
@@ -6067,7 +5897,7 @@
           </w:tcPr>
           <w:p>
             <w:pPr>
-              <w:pStyle w:val="ListParagraph"/>
+              <w:pStyle w:val="DaftarParagraf"/>
               <w:autoSpaceDE w:val="0"/>
               <w:autoSpaceDN w:val="0"/>
               <w:adjustRightInd w:val="0"/>
@@ -6089,7 +5919,7 @@
           </w:tcPr>
           <w:p>
             <w:pPr>
-              <w:pStyle w:val="ListParagraph"/>
+              <w:pStyle w:val="DaftarParagraf"/>
               <w:autoSpaceDE w:val="0"/>
               <w:autoSpaceDN w:val="0"/>
               <w:adjustRightInd w:val="0"/>
@@ -6111,7 +5941,7 @@
           </w:tcPr>
           <w:p>
             <w:pPr>
-              <w:pStyle w:val="ListParagraph"/>
+              <w:pStyle w:val="DaftarParagraf"/>
               <w:autoSpaceDE w:val="0"/>
               <w:autoSpaceDN w:val="0"/>
               <w:adjustRightInd w:val="0"/>
@@ -6133,7 +5963,7 @@
           </w:tcPr>
           <w:p>
             <w:pPr>
-              <w:pStyle w:val="ListParagraph"/>
+              <w:pStyle w:val="DaftarParagraf"/>
               <w:autoSpaceDE w:val="0"/>
               <w:autoSpaceDN w:val="0"/>
               <w:adjustRightInd w:val="0"/>
@@ -6155,7 +5985,7 @@
           </w:tcPr>
           <w:p>
             <w:pPr>
-              <w:pStyle w:val="ListParagraph"/>
+              <w:pStyle w:val="DaftarParagraf"/>
               <w:autoSpaceDE w:val="0"/>
               <w:autoSpaceDN w:val="0"/>
               <w:adjustRightInd w:val="0"/>
@@ -6178,7 +6008,7 @@
           </w:tcPr>
           <w:p>
             <w:pPr>
-              <w:pStyle w:val="ListParagraph"/>
+              <w:pStyle w:val="DaftarParagraf"/>
               <w:autoSpaceDE w:val="0"/>
               <w:autoSpaceDN w:val="0"/>
               <w:adjustRightInd w:val="0"/>
@@ -6207,7 +6037,7 @@
           </w:tcPr>
           <w:p>
             <w:pPr>
-              <w:pStyle w:val="ListParagraph"/>
+              <w:pStyle w:val="DaftarParagraf"/>
               <w:autoSpaceDE w:val="0"/>
               <w:autoSpaceDN w:val="0"/>
               <w:adjustRightInd w:val="0"/>
@@ -6238,7 +6068,7 @@
           </w:tcPr>
           <w:p>
             <w:pPr>
-              <w:pStyle w:val="ListParagraph"/>
+              <w:pStyle w:val="DaftarParagraf"/>
               <w:autoSpaceDE w:val="0"/>
               <w:autoSpaceDN w:val="0"/>
               <w:adjustRightInd w:val="0"/>
@@ -6260,7 +6090,7 @@
           </w:tcPr>
           <w:p>
             <w:pPr>
-              <w:pStyle w:val="ListParagraph"/>
+              <w:pStyle w:val="DaftarParagraf"/>
               <w:autoSpaceDE w:val="0"/>
               <w:autoSpaceDN w:val="0"/>
               <w:adjustRightInd w:val="0"/>
@@ -6282,7 +6112,7 @@
           </w:tcPr>
           <w:p>
             <w:pPr>
-              <w:pStyle w:val="ListParagraph"/>
+              <w:pStyle w:val="DaftarParagraf"/>
               <w:autoSpaceDE w:val="0"/>
               <w:autoSpaceDN w:val="0"/>
               <w:adjustRightInd w:val="0"/>
@@ -6304,7 +6134,7 @@
           </w:tcPr>
           <w:p>
             <w:pPr>
-              <w:pStyle w:val="ListParagraph"/>
+              <w:pStyle w:val="DaftarParagraf"/>
               <w:autoSpaceDE w:val="0"/>
               <w:autoSpaceDN w:val="0"/>
               <w:adjustRightInd w:val="0"/>
@@ -6326,7 +6156,7 @@
           </w:tcPr>
           <w:p>
             <w:pPr>
-              <w:pStyle w:val="ListParagraph"/>
+              <w:pStyle w:val="DaftarParagraf"/>
               <w:autoSpaceDE w:val="0"/>
               <w:autoSpaceDN w:val="0"/>
               <w:adjustRightInd w:val="0"/>
@@ -6348,7 +6178,7 @@
           </w:tcPr>
           <w:p>
             <w:pPr>
-              <w:pStyle w:val="ListParagraph"/>
+              <w:pStyle w:val="DaftarParagraf"/>
               <w:autoSpaceDE w:val="0"/>
               <w:autoSpaceDN w:val="0"/>
               <w:adjustRightInd w:val="0"/>
@@ -6370,7 +6200,7 @@
           </w:tcPr>
           <w:p>
             <w:pPr>
-              <w:pStyle w:val="ListParagraph"/>
+              <w:pStyle w:val="DaftarParagraf"/>
               <w:autoSpaceDE w:val="0"/>
               <w:autoSpaceDN w:val="0"/>
               <w:adjustRightInd w:val="0"/>
@@ -6392,7 +6222,7 @@
           </w:tcPr>
           <w:p>
             <w:pPr>
-              <w:pStyle w:val="ListParagraph"/>
+              <w:pStyle w:val="DaftarParagraf"/>
               <w:autoSpaceDE w:val="0"/>
               <w:autoSpaceDN w:val="0"/>
               <w:adjustRightInd w:val="0"/>
@@ -6414,7 +6244,7 @@
           </w:tcPr>
           <w:p>
             <w:pPr>
-              <w:pStyle w:val="ListParagraph"/>
+              <w:pStyle w:val="DaftarParagraf"/>
               <w:autoSpaceDE w:val="0"/>
               <w:autoSpaceDN w:val="0"/>
               <w:adjustRightInd w:val="0"/>
@@ -6436,7 +6266,7 @@
           </w:tcPr>
           <w:p>
             <w:pPr>
-              <w:pStyle w:val="ListParagraph"/>
+              <w:pStyle w:val="DaftarParagraf"/>
               <w:autoSpaceDE w:val="0"/>
               <w:autoSpaceDN w:val="0"/>
               <w:adjustRightInd w:val="0"/>
@@ -6458,7 +6288,7 @@
           </w:tcPr>
           <w:p>
             <w:pPr>
-              <w:pStyle w:val="ListParagraph"/>
+              <w:pStyle w:val="DaftarParagraf"/>
               <w:autoSpaceDE w:val="0"/>
               <w:autoSpaceDN w:val="0"/>
               <w:adjustRightInd w:val="0"/>
@@ -6480,7 +6310,7 @@
           </w:tcPr>
           <w:p>
             <w:pPr>
-              <w:pStyle w:val="ListParagraph"/>
+              <w:pStyle w:val="DaftarParagraf"/>
               <w:autoSpaceDE w:val="0"/>
               <w:autoSpaceDN w:val="0"/>
               <w:adjustRightInd w:val="0"/>
@@ -6502,7 +6332,7 @@
           </w:tcPr>
           <w:p>
             <w:pPr>
-              <w:pStyle w:val="ListParagraph"/>
+              <w:pStyle w:val="DaftarParagraf"/>
               <w:autoSpaceDE w:val="0"/>
               <w:autoSpaceDN w:val="0"/>
               <w:adjustRightInd w:val="0"/>
@@ -6524,7 +6354,7 @@
           </w:tcPr>
           <w:p>
             <w:pPr>
-              <w:pStyle w:val="ListParagraph"/>
+              <w:pStyle w:val="DaftarParagraf"/>
               <w:autoSpaceDE w:val="0"/>
               <w:autoSpaceDN w:val="0"/>
               <w:adjustRightInd w:val="0"/>
@@ -6546,7 +6376,7 @@
           </w:tcPr>
           <w:p>
             <w:pPr>
-              <w:pStyle w:val="ListParagraph"/>
+              <w:pStyle w:val="DaftarParagraf"/>
               <w:autoSpaceDE w:val="0"/>
               <w:autoSpaceDN w:val="0"/>
               <w:adjustRightInd w:val="0"/>
@@ -6568,7 +6398,7 @@
           </w:tcPr>
           <w:p>
             <w:pPr>
-              <w:pStyle w:val="ListParagraph"/>
+              <w:pStyle w:val="DaftarParagraf"/>
               <w:autoSpaceDE w:val="0"/>
               <w:autoSpaceDN w:val="0"/>
               <w:adjustRightInd w:val="0"/>
@@ -6614,7 +6444,7 @@
     </w:p>
     <w:p>
       <w:pPr>
-        <w:pStyle w:val="ListParagraph"/>
+        <w:pStyle w:val="DaftarParagraf"/>
         <w:spacing w:line="360" w:lineRule="auto"/>
         <w:jc w:val="center"/>
         <w:outlineLvl w:val="0"/>
@@ -6646,7 +6476,7 @@
           <w:sdtContent>
             <w:p>
               <w:pPr>
-                <w:pStyle w:val="Bibliography"/>
+                <w:pStyle w:val="Bibliografi"/>
                 <w:ind w:left="720" w:hanging="720"/>
                 <w:rPr>
                   <w:noProof/>
@@ -6685,7 +6515,7 @@
             </w:p>
             <w:p>
               <w:pPr>
-                <w:pStyle w:val="Bibliography"/>
+                <w:pStyle w:val="Bibliografi"/>
                 <w:ind w:left="720" w:hanging="720"/>
                 <w:rPr>
                   <w:noProof/>
@@ -6714,7 +6544,7 @@
             </w:p>
             <w:p>
               <w:pPr>
-                <w:pStyle w:val="Bibliography"/>
+                <w:pStyle w:val="Bibliografi"/>
                 <w:ind w:left="720" w:hanging="720"/>
                 <w:rPr>
                   <w:noProof/>
@@ -6743,7 +6573,7 @@
             </w:p>
             <w:p>
               <w:pPr>
-                <w:pStyle w:val="Bibliography"/>
+                <w:pStyle w:val="Bibliografi"/>
                 <w:ind w:left="720" w:hanging="720"/>
                 <w:rPr>
                   <w:noProof/>
@@ -6772,7 +6602,7 @@
             </w:p>
             <w:p>
               <w:pPr>
-                <w:pStyle w:val="Bibliography"/>
+                <w:pStyle w:val="Bibliografi"/>
                 <w:ind w:left="720" w:hanging="720"/>
                 <w:rPr>
                   <w:noProof/>
@@ -6801,7 +6631,7 @@
             </w:p>
             <w:p>
               <w:pPr>
-                <w:pStyle w:val="Bibliography"/>
+                <w:pStyle w:val="Bibliografi"/>
                 <w:ind w:left="720" w:hanging="720"/>
                 <w:rPr>
                   <w:noProof/>
@@ -6830,7 +6660,7 @@
             </w:p>
             <w:p>
               <w:pPr>
-                <w:pStyle w:val="Bibliography"/>
+                <w:pStyle w:val="Bibliografi"/>
                 <w:ind w:left="720" w:hanging="720"/>
                 <w:rPr>
                   <w:noProof/>
@@ -8656,11 +8486,11 @@
       <w:sz w:val="24"/>
     </w:rPr>
   </w:style>
-  <w:style w:type="paragraph" w:styleId="Heading1">
+  <w:style w:type="paragraph" w:styleId="Judul1">
     <w:name w:val="heading 1"/>
     <w:basedOn w:val="Normal"/>
     <w:next w:val="Normal"/>
-    <w:link w:val="Heading1Char"/>
+    <w:link w:val="Judul1KAR"/>
     <w:uiPriority w:val="9"/>
     <w:qFormat/>
     <w:rsid w:val="003E4463"/>
@@ -8677,13 +8507,13 @@
       <w:szCs w:val="32"/>
     </w:rPr>
   </w:style>
-  <w:style w:type="character" w:default="1" w:styleId="DefaultParagraphFont">
+  <w:style w:type="character" w:default="1" w:styleId="FontParagrafDefault">
     <w:name w:val="Default Paragraph Font"/>
     <w:uiPriority w:val="1"/>
     <w:semiHidden/>
     <w:unhideWhenUsed/>
   </w:style>
-  <w:style w:type="table" w:default="1" w:styleId="TableNormal">
+  <w:style w:type="table" w:default="1" w:styleId="TabelNormal">
     <w:name w:val="Normal Table"/>
     <w:uiPriority w:val="99"/>
     <w:semiHidden/>
@@ -8698,16 +8528,16 @@
       </w:tblCellMar>
     </w:tblPr>
   </w:style>
-  <w:style w:type="numbering" w:default="1" w:styleId="NoList">
+  <w:style w:type="numbering" w:default="1" w:styleId="TidakAdaDaftar">
     <w:name w:val="No List"/>
     <w:uiPriority w:val="99"/>
     <w:semiHidden/>
     <w:unhideWhenUsed/>
   </w:style>
-  <w:style w:type="paragraph" w:styleId="ListParagraph">
+  <w:style w:type="paragraph" w:styleId="DaftarParagraf">
     <w:name w:val="List Paragraph"/>
     <w:basedOn w:val="Normal"/>
-    <w:link w:val="ListParagraphChar"/>
+    <w:link w:val="DaftarParagrafKAR"/>
     <w:uiPriority w:val="34"/>
     <w:qFormat/>
     <w:rsid w:val="008E4B3E"/>
@@ -8716,10 +8546,10 @@
       <w:contextualSpacing/>
     </w:pPr>
   </w:style>
-  <w:style w:type="character" w:customStyle="1" w:styleId="Heading1Char">
-    <w:name w:val="Heading 1 Char"/>
-    <w:basedOn w:val="DefaultParagraphFont"/>
-    <w:link w:val="Heading1"/>
+  <w:style w:type="character" w:customStyle="1" w:styleId="Judul1KAR">
+    <w:name w:val="Judul 1 KAR"/>
+    <w:basedOn w:val="FontParagrafDefault"/>
+    <w:link w:val="Judul1"/>
     <w:uiPriority w:val="9"/>
     <w:rsid w:val="003E4463"/>
     <w:rPr>
@@ -8729,9 +8559,9 @@
       <w:szCs w:val="32"/>
     </w:rPr>
   </w:style>
-  <w:style w:type="paragraph" w:styleId="TOCHeading">
+  <w:style w:type="paragraph" w:styleId="JudulTOC">
     <w:name w:val="TOC Heading"/>
-    <w:basedOn w:val="Heading1"/>
+    <w:basedOn w:val="Judul1"/>
     <w:next w:val="Normal"/>
     <w:uiPriority w:val="39"/>
     <w:unhideWhenUsed/>
@@ -8755,7 +8585,7 @@
   </w:style>
   <w:style w:type="character" w:styleId="Hyperlink">
     <w:name w:val="Hyperlink"/>
-    <w:basedOn w:val="DefaultParagraphFont"/>
+    <w:basedOn w:val="FontParagrafDefault"/>
     <w:uiPriority w:val="99"/>
     <w:unhideWhenUsed/>
     <w:rsid w:val="00CD1D90"/>
@@ -8767,7 +8597,7 @@
   <w:style w:type="paragraph" w:styleId="Header">
     <w:name w:val="header"/>
     <w:basedOn w:val="Normal"/>
-    <w:link w:val="HeaderChar"/>
+    <w:link w:val="HeaderKAR"/>
     <w:uiPriority w:val="99"/>
     <w:unhideWhenUsed/>
     <w:rsid w:val="00CD1D90"/>
@@ -8779,9 +8609,9 @@
       <w:spacing w:line="240" w:lineRule="auto"/>
     </w:pPr>
   </w:style>
-  <w:style w:type="character" w:customStyle="1" w:styleId="HeaderChar">
-    <w:name w:val="Header Char"/>
-    <w:basedOn w:val="DefaultParagraphFont"/>
+  <w:style w:type="character" w:customStyle="1" w:styleId="HeaderKAR">
+    <w:name w:val="Header KAR"/>
+    <w:basedOn w:val="FontParagrafDefault"/>
     <w:link w:val="Header"/>
     <w:uiPriority w:val="99"/>
     <w:rsid w:val="00CD1D90"/>
@@ -8794,7 +8624,7 @@
   <w:style w:type="paragraph" w:styleId="Footer">
     <w:name w:val="footer"/>
     <w:basedOn w:val="Normal"/>
-    <w:link w:val="FooterChar"/>
+    <w:link w:val="FooterKAR"/>
     <w:uiPriority w:val="99"/>
     <w:unhideWhenUsed/>
     <w:rsid w:val="00CD1D90"/>
@@ -8806,9 +8636,9 @@
       <w:spacing w:line="240" w:lineRule="auto"/>
     </w:pPr>
   </w:style>
-  <w:style w:type="character" w:customStyle="1" w:styleId="FooterChar">
-    <w:name w:val="Footer Char"/>
-    <w:basedOn w:val="DefaultParagraphFont"/>
+  <w:style w:type="character" w:customStyle="1" w:styleId="FooterKAR">
+    <w:name w:val="Footer KAR"/>
+    <w:basedOn w:val="FontParagrafDefault"/>
     <w:link w:val="Footer"/>
     <w:uiPriority w:val="99"/>
     <w:rsid w:val="00CD1D90"/>
@@ -8818,9 +8648,9 @@
       <w:sz w:val="24"/>
     </w:rPr>
   </w:style>
-  <w:style w:type="table" w:styleId="TableGrid">
+  <w:style w:type="table" w:styleId="KisiTabel">
     <w:name w:val="Table Grid"/>
-    <w:basedOn w:val="TableNormal"/>
+    <w:basedOn w:val="TabelNormal"/>
     <w:uiPriority w:val="39"/>
     <w:rsid w:val="00BA3FE3"/>
     <w:pPr>
@@ -8837,10 +8667,10 @@
       </w:tblBorders>
     </w:tblPr>
   </w:style>
-  <w:style w:type="character" w:customStyle="1" w:styleId="ListParagraphChar">
-    <w:name w:val="List Paragraph Char"/>
-    <w:basedOn w:val="DefaultParagraphFont"/>
-    <w:link w:val="ListParagraph"/>
+  <w:style w:type="character" w:customStyle="1" w:styleId="DaftarParagrafKAR">
+    <w:name w:val="Daftar Paragraf KAR"/>
+    <w:basedOn w:val="FontParagrafDefault"/>
+    <w:link w:val="DaftarParagraf"/>
     <w:uiPriority w:val="34"/>
     <w:rsid w:val="00320C29"/>
     <w:rPr>
@@ -8849,7 +8679,7 @@
       <w:sz w:val="24"/>
     </w:rPr>
   </w:style>
-  <w:style w:type="paragraph" w:styleId="Bibliography">
+  <w:style w:type="paragraph" w:styleId="Bibliografi">
     <w:name w:val="Bibliography"/>
     <w:basedOn w:val="Normal"/>
     <w:next w:val="Normal"/>
@@ -8857,10 +8687,10 @@
     <w:unhideWhenUsed/>
     <w:rsid w:val="00320C29"/>
   </w:style>
-  <w:style w:type="paragraph" w:styleId="BalloonText">
+  <w:style w:type="paragraph" w:styleId="TeksBalon">
     <w:name w:val="Balloon Text"/>
     <w:basedOn w:val="Normal"/>
-    <w:link w:val="BalloonTextChar"/>
+    <w:link w:val="TeksBalonKAR"/>
     <w:uiPriority w:val="99"/>
     <w:semiHidden/>
     <w:unhideWhenUsed/>
@@ -8874,10 +8704,10 @@
       <w:szCs w:val="18"/>
     </w:rPr>
   </w:style>
-  <w:style w:type="character" w:customStyle="1" w:styleId="BalloonTextChar">
-    <w:name w:val="Balloon Text Char"/>
-    <w:basedOn w:val="DefaultParagraphFont"/>
-    <w:link w:val="BalloonText"/>
+  <w:style w:type="character" w:customStyle="1" w:styleId="TeksBalonKAR">
+    <w:name w:val="Teks Balon KAR"/>
+    <w:basedOn w:val="FontParagrafDefault"/>
+    <w:link w:val="TeksBalon"/>
     <w:uiPriority w:val="99"/>
     <w:semiHidden/>
     <w:rsid w:val="00B647B7"/>
@@ -9363,7 +9193,7 @@
 </file>
 
 <file path=customXml/itemProps1.xml><?xml version="1.0" encoding="utf-8"?>
-<ds:datastoreItem xmlns:ds="http://schemas.openxmlformats.org/officeDocument/2006/customXml" ds:itemID="{457F7212-7410-4341-9B9D-BF836155D0FD}">
+<ds:datastoreItem xmlns:ds="http://schemas.openxmlformats.org/officeDocument/2006/customXml" ds:itemID="{62FE304B-3E94-43C4-80B9-80C90056D07D}">
   <ds:schemaRefs>
     <ds:schemaRef ds:uri="http://schemas.openxmlformats.org/officeDocument/2006/bibliography"/>
   </ds:schemaRefs>

--- a/tongkat tunanetra/PROPOSAL PENELITIAN TUGAS AKHIR.docx
+++ b/tongkat tunanetra/PROPOSAL PENELITIAN TUGAS AKHIR.docx
@@ -119,13 +119,7 @@
       </w:pPr>
       <w:bookmarkStart w:id="0" w:name="_Hlk507497299"/>
       <w:r>
-        <w:t xml:space="preserve">RANCANG BANGUN PROTOTYPE TONGKAT </w:t>
-      </w:r>
-      <w:r>
-        <w:t xml:space="preserve">UNTUK </w:t>
-      </w:r>
-      <w:r>
-        <w:t xml:space="preserve">TUNANETRA </w:t>
+        <w:t xml:space="preserve">RANCANG BANGUN PROTOTYPE TONGKAT TUNANETRA </w:t>
       </w:r>
     </w:p>
     <w:p>
@@ -134,10 +128,13 @@
         <w:jc w:val="center"/>
       </w:pPr>
       <w:r>
-        <w:t>MENGGUNAKAN SENSOR ULTRASONIK</w:t>
-      </w:r>
-      <w:r>
-        <w:t xml:space="preserve"> DAN SENSOR GPS</w:t>
+        <w:t xml:space="preserve">MENGGUNAKAN </w:t>
+      </w:r>
+      <w:r>
+        <w:t>METODE</w:t>
+      </w:r>
+      <w:r>
+        <w:t xml:space="preserve"> HAAR LIKE FEATURE</w:t>
       </w:r>
     </w:p>
     <w:p>
@@ -146,24 +143,21 @@
         <w:jc w:val="center"/>
       </w:pPr>
       <w:r>
-        <w:t xml:space="preserve">  BERBASIS</w:t>
-      </w:r>
-      <w:r>
-        <w:t xml:space="preserve"> </w:t>
-      </w:r>
-      <w:r>
-        <w:t>MIKROKONTROLER</w:t>
-      </w:r>
-      <w:r>
-        <w:t xml:space="preserve"> DAN SMS GATEWAY</w:t>
-      </w:r>
-    </w:p>
-    <w:bookmarkEnd w:id="0"/>
+        <w:t xml:space="preserve">  </w:t>
+      </w:r>
+      <w:r>
+        <w:t xml:space="preserve">DAN BACKGROUND SUBTRACTION </w:t>
+      </w:r>
+    </w:p>
     <w:p>
       <w:pPr>
         <w:spacing w:line="360" w:lineRule="auto"/>
         <w:jc w:val="center"/>
       </w:pPr>
+      <w:r>
+        <w:t xml:space="preserve">MENGGUNAKAN RAPBERRY PI </w:t>
+      </w:r>
+      <w:bookmarkEnd w:id="0"/>
     </w:p>
     <w:p>
       <w:pPr>
@@ -343,27 +337,87 @@
     <w:p>
       <w:pPr>
         <w:pStyle w:val="Judul1"/>
+        <w:spacing w:line="360" w:lineRule="auto"/>
         <w:jc w:val="center"/>
         <w:rPr>
-          <w:color w:val="000000" w:themeColor="text1"/>
-        </w:rPr>
-      </w:pPr>
-      <w:bookmarkStart w:id="1" w:name="_Toc511651043"/>
-      <w:r>
-        <w:rPr>
-          <w:color w:val="000000" w:themeColor="text1"/>
-        </w:rPr>
+          <w:rFonts w:cs="Times New Roman"/>
+          <w:color w:val="auto"/>
+          <w:sz w:val="28"/>
+          <w:szCs w:val="28"/>
+        </w:rPr>
+      </w:pPr>
+      <w:bookmarkStart w:id="1" w:name="_Toc512605829"/>
+      <w:r>
+        <w:rPr>
+          <w:rFonts w:cs="Times New Roman"/>
+          <w:color w:val="auto"/>
+          <w:sz w:val="28"/>
+          <w:szCs w:val="28"/>
+        </w:rPr>
+        <w:lastRenderedPageBreak/>
+        <w:t xml:space="preserve">HALAMAN </w:t>
+      </w:r>
+      <w:r>
+        <w:rPr>
+          <w:rFonts w:cs="Times New Roman"/>
+          <w:color w:val="auto"/>
+          <w:szCs w:val="24"/>
+        </w:rPr>
+        <w:t>PENGESAHAN</w:t>
+      </w:r>
+      <w:bookmarkEnd w:id="1"/>
+    </w:p>
+    <w:p>
+      <w:pPr>
+        <w:spacing w:after="160" w:line="360" w:lineRule="auto"/>
+        <w:jc w:val="center"/>
+        <w:rPr>
+          <w:rFonts w:eastAsiaTheme="majorEastAsia" w:cs="Times New Roman"/>
+          <w:szCs w:val="24"/>
+        </w:rPr>
+      </w:pPr>
+      <w:r>
+        <w:rPr>
+          <w:rFonts w:eastAsiaTheme="majorEastAsia" w:cs="Times New Roman"/>
+          <w:szCs w:val="24"/>
+        </w:rPr>
+        <w:t>PROPOSAL PENELITIAN TUGAS AKHIR</w:t>
+      </w:r>
+    </w:p>
+    <w:p>
+      <w:pPr>
+        <w:spacing w:after="160"/>
+        <w:rPr>
+          <w:rFonts w:asciiTheme="majorHAnsi" w:eastAsiaTheme="majorEastAsia" w:hAnsiTheme="majorHAnsi" w:cstheme="majorBidi"/>
+          <w:sz w:val="32"/>
+          <w:szCs w:val="32"/>
+        </w:rPr>
+      </w:pPr>
+      <w:r>
+        <w:rPr>
+          <w:rFonts w:asciiTheme="majorHAnsi" w:eastAsiaTheme="majorEastAsia" w:hAnsiTheme="majorHAnsi" w:cstheme="majorBidi"/>
+          <w:sz w:val="32"/>
+          <w:szCs w:val="32"/>
+        </w:rPr>
+        <w:br w:type="page"/>
+      </w:r>
+    </w:p>
+    <w:p>
+      <w:pPr>
+        <w:pStyle w:val="Judul1"/>
+        <w:jc w:val="center"/>
+      </w:pPr>
+      <w:bookmarkStart w:id="2" w:name="_Toc512605830"/>
+      <w:r>
         <w:lastRenderedPageBreak/>
         <w:t>DAFTAR ISI</w:t>
       </w:r>
-      <w:bookmarkEnd w:id="1"/>
+      <w:bookmarkEnd w:id="2"/>
     </w:p>
     <w:sdt>
       <w:sdtPr>
         <w:rPr>
-          <w:rFonts w:ascii="Times New Roman" w:eastAsiaTheme="minorHAnsi" w:hAnsi="Times New Roman" w:cstheme="minorBidi"/>
-          <w:color w:val="000000" w:themeColor="text1"/>
-          <w:sz w:val="24"/>
+          <w:rFonts w:eastAsiaTheme="minorHAnsi" w:cstheme="minorBidi"/>
           <w:szCs w:val="22"/>
         </w:rPr>
         <w:id w:val="1346518460"/>
@@ -407,10 +461,82 @@
           <w:r>
             <w:fldChar w:fldCharType="separate"/>
           </w:r>
-          <w:hyperlink w:anchor="_Toc511651043" w:history="1">
+          <w:hyperlink w:anchor="_Toc512605829" w:history="1">
             <w:r>
               <w:rPr>
                 <w:rStyle w:val="Hyperlink"/>
+                <w:rFonts w:cs="Times New Roman"/>
+                <w:noProof/>
+              </w:rPr>
+              <w:t>HALAMAN PENGESAHAN</w:t>
+            </w:r>
+            <w:r>
+              <w:rPr>
+                <w:noProof/>
+                <w:webHidden/>
+              </w:rPr>
+              <w:tab/>
+            </w:r>
+            <w:r>
+              <w:rPr>
+                <w:noProof/>
+                <w:webHidden/>
+              </w:rPr>
+              <w:fldChar w:fldCharType="begin"/>
+            </w:r>
+            <w:r>
+              <w:rPr>
+                <w:noProof/>
+                <w:webHidden/>
+              </w:rPr>
+              <w:instrText xml:space="preserve"> PAGEREF _Toc512605829 \h </w:instrText>
+            </w:r>
+            <w:r>
+              <w:rPr>
+                <w:noProof/>
+                <w:webHidden/>
+              </w:rPr>
+            </w:r>
+            <w:r>
+              <w:rPr>
+                <w:noProof/>
+                <w:webHidden/>
+              </w:rPr>
+              <w:fldChar w:fldCharType="separate"/>
+            </w:r>
+            <w:r>
+              <w:rPr>
+                <w:noProof/>
+                <w:webHidden/>
+              </w:rPr>
+              <w:t>i</w:t>
+            </w:r>
+            <w:r>
+              <w:rPr>
+                <w:noProof/>
+                <w:webHidden/>
+              </w:rPr>
+              <w:fldChar w:fldCharType="end"/>
+            </w:r>
+          </w:hyperlink>
+        </w:p>
+        <w:p>
+          <w:pPr>
+            <w:pStyle w:val="TOC1"/>
+            <w:tabs>
+              <w:tab w:val="right" w:leader="dot" w:pos="7928"/>
+            </w:tabs>
+            <w:rPr>
+              <w:rFonts w:asciiTheme="minorHAnsi" w:eastAsiaTheme="minorEastAsia" w:hAnsiTheme="minorHAnsi"/>
+              <w:noProof/>
+              <w:color w:val="auto"/>
+              <w:sz w:val="22"/>
+            </w:rPr>
+          </w:pPr>
+          <w:hyperlink w:anchor="_Toc512605830" w:history="1">
+            <w:r>
+              <w:rPr>
+                <w:rStyle w:val="Hyperlink"/>
                 <w:noProof/>
               </w:rPr>
               <w:t>DAFTAR ISI</w:t>
@@ -434,7 +560,7 @@
                 <w:noProof/>
                 <w:webHidden/>
               </w:rPr>
-              <w:instrText xml:space="preserve"> PAGEREF _Toc511651043 \h </w:instrText>
+              <w:instrText xml:space="preserve"> PAGEREF _Toc512605830 \h </w:instrText>
             </w:r>
             <w:r>
               <w:rPr>
@@ -454,7 +580,7 @@
                 <w:noProof/>
                 <w:webHidden/>
               </w:rPr>
-              <w:t>i</w:t>
+              <w:t>ii</w:t>
             </w:r>
             <w:r>
               <w:rPr>
@@ -479,7 +605,7 @@
               <w:sz w:val="22"/>
             </w:rPr>
           </w:pPr>
-          <w:hyperlink w:anchor="_Toc511651044" w:history="1">
+          <w:hyperlink w:anchor="_Toc512605831" w:history="1">
             <w:r>
               <w:rPr>
                 <w:rStyle w:val="Hyperlink"/>
@@ -522,7 +648,7 @@
                 <w:noProof/>
                 <w:webHidden/>
               </w:rPr>
-              <w:instrText xml:space="preserve"> PAGEREF _Toc511651044 \h </w:instrText>
+              <w:instrText xml:space="preserve"> PAGEREF _Toc512605831 \h </w:instrText>
             </w:r>
             <w:r>
               <w:rPr>
@@ -567,7 +693,7 @@
               <w:sz w:val="22"/>
             </w:rPr>
           </w:pPr>
-          <w:hyperlink w:anchor="_Toc511651045" w:history="1">
+          <w:hyperlink w:anchor="_Toc512605832" w:history="1">
             <w:r>
               <w:rPr>
                 <w:rStyle w:val="Hyperlink"/>
@@ -610,7 +736,7 @@
                 <w:noProof/>
                 <w:webHidden/>
               </w:rPr>
-              <w:instrText xml:space="preserve"> PAGEREF _Toc511651045 \h </w:instrText>
+              <w:instrText xml:space="preserve"> PAGEREF _Toc512605832 \h </w:instrText>
             </w:r>
             <w:r>
               <w:rPr>
@@ -630,7 +756,7 @@
                 <w:noProof/>
                 <w:webHidden/>
               </w:rPr>
-              <w:t>4</w:t>
+              <w:t>3</w:t>
             </w:r>
             <w:r>
               <w:rPr>
@@ -655,7 +781,7 @@
               <w:sz w:val="22"/>
             </w:rPr>
           </w:pPr>
-          <w:hyperlink w:anchor="_Toc511651046" w:history="1">
+          <w:hyperlink w:anchor="_Toc512605833" w:history="1">
             <w:r>
               <w:rPr>
                 <w:rStyle w:val="Hyperlink"/>
@@ -698,7 +824,7 @@
                 <w:noProof/>
                 <w:webHidden/>
               </w:rPr>
-              <w:instrText xml:space="preserve"> PAGEREF _Toc511651046 \h </w:instrText>
+              <w:instrText xml:space="preserve"> PAGEREF _Toc512605833 \h </w:instrText>
             </w:r>
             <w:r>
               <w:rPr>
@@ -718,7 +844,7 @@
                 <w:noProof/>
                 <w:webHidden/>
               </w:rPr>
-              <w:t>4</w:t>
+              <w:t>3</w:t>
             </w:r>
             <w:r>
               <w:rPr>
@@ -743,7 +869,7 @@
               <w:sz w:val="22"/>
             </w:rPr>
           </w:pPr>
-          <w:hyperlink w:anchor="_Toc511651047" w:history="1">
+          <w:hyperlink w:anchor="_Toc512605834" w:history="1">
             <w:r>
               <w:rPr>
                 <w:rStyle w:val="Hyperlink"/>
@@ -786,7 +912,7 @@
                 <w:noProof/>
                 <w:webHidden/>
               </w:rPr>
-              <w:instrText xml:space="preserve"> PAGEREF _Toc511651047 \h </w:instrText>
+              <w:instrText xml:space="preserve"> PAGEREF _Toc512605834 \h </w:instrText>
             </w:r>
             <w:r>
               <w:rPr>
@@ -831,7 +957,7 @@
               <w:sz w:val="22"/>
             </w:rPr>
           </w:pPr>
-          <w:hyperlink w:anchor="_Toc511651048" w:history="1">
+          <w:hyperlink w:anchor="_Toc512605835" w:history="1">
             <w:r>
               <w:rPr>
                 <w:rStyle w:val="Hyperlink"/>
@@ -874,7 +1000,7 @@
                 <w:noProof/>
                 <w:webHidden/>
               </w:rPr>
-              <w:instrText xml:space="preserve"> PAGEREF _Toc511651048 \h </w:instrText>
+              <w:instrText xml:space="preserve"> PAGEREF _Toc512605835 \h </w:instrText>
             </w:r>
             <w:r>
               <w:rPr>
@@ -919,7 +1045,7 @@
               <w:sz w:val="22"/>
             </w:rPr>
           </w:pPr>
-          <w:hyperlink w:anchor="_Toc511651049" w:history="1">
+          <w:hyperlink w:anchor="_Toc512605836" w:history="1">
             <w:r>
               <w:rPr>
                 <w:rStyle w:val="Hyperlink"/>
@@ -962,7 +1088,7 @@
                 <w:noProof/>
                 <w:webHidden/>
               </w:rPr>
-              <w:instrText xml:space="preserve"> PAGEREF _Toc511651049 \h </w:instrText>
+              <w:instrText xml:space="preserve"> PAGEREF _Toc512605836 \h </w:instrText>
             </w:r>
             <w:r>
               <w:rPr>
@@ -982,7 +1108,7 @@
                 <w:noProof/>
                 <w:webHidden/>
               </w:rPr>
-              <w:t>5</w:t>
+              <w:t>4</w:t>
             </w:r>
             <w:r>
               <w:rPr>
@@ -1007,7 +1133,7 @@
               <w:sz w:val="22"/>
             </w:rPr>
           </w:pPr>
-          <w:hyperlink w:anchor="_Toc511651050" w:history="1">
+          <w:hyperlink w:anchor="_Toc512605837" w:history="1">
             <w:r>
               <w:rPr>
                 <w:rStyle w:val="Hyperlink"/>
@@ -1050,7 +1176,7 @@
                 <w:noProof/>
                 <w:webHidden/>
               </w:rPr>
-              <w:instrText xml:space="preserve"> PAGEREF _Toc511651050 \h </w:instrText>
+              <w:instrText xml:space="preserve"> PAGEREF _Toc512605837 \h </w:instrText>
             </w:r>
             <w:r>
               <w:rPr>
@@ -1070,7 +1196,7 @@
                 <w:noProof/>
                 <w:webHidden/>
               </w:rPr>
-              <w:t>6</w:t>
+              <w:t>5</w:t>
             </w:r>
             <w:r>
               <w:rPr>
@@ -1095,7 +1221,7 @@
               <w:sz w:val="22"/>
             </w:rPr>
           </w:pPr>
-          <w:hyperlink w:anchor="_Toc511651051" w:history="1">
+          <w:hyperlink w:anchor="_Toc512605838" w:history="1">
             <w:r>
               <w:rPr>
                 <w:rStyle w:val="Hyperlink"/>
@@ -1138,7 +1264,7 @@
                 <w:noProof/>
                 <w:webHidden/>
               </w:rPr>
-              <w:instrText xml:space="preserve"> PAGEREF _Toc511651051 \h </w:instrText>
+              <w:instrText xml:space="preserve"> PAGEREF _Toc512605838 \h </w:instrText>
             </w:r>
             <w:r>
               <w:rPr>
@@ -1158,7 +1284,7 @@
                 <w:noProof/>
                 <w:webHidden/>
               </w:rPr>
-              <w:t>8</w:t>
+              <w:t>7</w:t>
             </w:r>
             <w:r>
               <w:rPr>
@@ -1183,7 +1309,7 @@
               <w:sz w:val="22"/>
             </w:rPr>
           </w:pPr>
-          <w:hyperlink w:anchor="_Toc511651052" w:history="1">
+          <w:hyperlink w:anchor="_Toc512605839" w:history="1">
             <w:r>
               <w:rPr>
                 <w:rStyle w:val="Hyperlink"/>
@@ -1226,7 +1352,7 @@
                 <w:noProof/>
                 <w:webHidden/>
               </w:rPr>
-              <w:instrText xml:space="preserve"> PAGEREF _Toc511651052 \h </w:instrText>
+              <w:instrText xml:space="preserve"> PAGEREF _Toc512605839 \h </w:instrText>
             </w:r>
             <w:r>
               <w:rPr>
@@ -1246,7 +1372,7 @@
                 <w:noProof/>
                 <w:webHidden/>
               </w:rPr>
-              <w:t>8</w:t>
+              <w:t>7</w:t>
             </w:r>
             <w:r>
               <w:rPr>
@@ -1271,7 +1397,7 @@
               <w:sz w:val="22"/>
             </w:rPr>
           </w:pPr>
-          <w:hyperlink w:anchor="_Toc511651053" w:history="1">
+          <w:hyperlink w:anchor="_Toc512605840" w:history="1">
             <w:r>
               <w:rPr>
                 <w:rStyle w:val="Hyperlink"/>
@@ -1314,7 +1440,7 @@
                 <w:noProof/>
                 <w:webHidden/>
               </w:rPr>
-              <w:instrText xml:space="preserve"> PAGEREF _Toc511651053 \h </w:instrText>
+              <w:instrText xml:space="preserve"> PAGEREF _Toc512605840 \h </w:instrText>
             </w:r>
             <w:r>
               <w:rPr>
@@ -1334,7 +1460,7 @@
                 <w:noProof/>
                 <w:webHidden/>
               </w:rPr>
-              <w:t>8</w:t>
+              <w:t>7</w:t>
             </w:r>
             <w:r>
               <w:rPr>
@@ -1359,7 +1485,7 @@
               <w:sz w:val="22"/>
             </w:rPr>
           </w:pPr>
-          <w:hyperlink w:anchor="_Toc511651054" w:history="1">
+          <w:hyperlink w:anchor="_Toc512605841" w:history="1">
             <w:r>
               <w:rPr>
                 <w:rStyle w:val="Hyperlink"/>
@@ -1402,7 +1528,7 @@
                 <w:noProof/>
                 <w:webHidden/>
               </w:rPr>
-              <w:instrText xml:space="preserve"> PAGEREF _Toc511651054 \h </w:instrText>
+              <w:instrText xml:space="preserve"> PAGEREF _Toc512605841 \h </w:instrText>
             </w:r>
             <w:r>
               <w:rPr>
@@ -1422,7 +1548,7 @@
                 <w:noProof/>
                 <w:webHidden/>
               </w:rPr>
-              <w:t>9</w:t>
+              <w:t>8</w:t>
             </w:r>
             <w:r>
               <w:rPr>
@@ -1446,7 +1572,7 @@
               <w:sz w:val="22"/>
             </w:rPr>
           </w:pPr>
-          <w:hyperlink w:anchor="_Toc511651055" w:history="1">
+          <w:hyperlink w:anchor="_Toc512605842" w:history="1">
             <w:r>
               <w:rPr>
                 <w:rStyle w:val="Hyperlink"/>
@@ -1473,7 +1599,7 @@
                 <w:noProof/>
                 <w:webHidden/>
               </w:rPr>
-              <w:instrText xml:space="preserve"> PAGEREF _Toc511651055 \h </w:instrText>
+              <w:instrText xml:space="preserve"> PAGEREF _Toc512605842 \h </w:instrText>
             </w:r>
             <w:r>
               <w:rPr>
@@ -1493,7 +1619,7 @@
                 <w:noProof/>
                 <w:webHidden/>
               </w:rPr>
-              <w:t>10</w:t>
+              <w:t>9</w:t>
             </w:r>
             <w:r>
               <w:rPr>
@@ -1541,12 +1667,12 @@
         <w:jc w:val="both"/>
         <w:outlineLvl w:val="0"/>
       </w:pPr>
-      <w:bookmarkStart w:id="2" w:name="_Toc511651044"/>
+      <w:bookmarkStart w:id="3" w:name="_Toc512605831"/>
       <w:r>
         <w:lastRenderedPageBreak/>
         <w:t>Latar Belakang</w:t>
       </w:r>
-      <w:bookmarkEnd w:id="2"/>
+      <w:bookmarkEnd w:id="3"/>
     </w:p>
     <w:p>
       <w:pPr>
@@ -1674,7 +1800,13 @@
         <w:t xml:space="preserve"> atau </w:t>
       </w:r>
       <w:r>
-        <w:t>halangan yang berada dibawah, dan halangan seperti mobil/truk sering tidak</w:t>
+        <w:t>halangan yang berada dibawah, dan halangan seperti mobil</w:t>
+      </w:r>
+      <w:r>
+        <w:t xml:space="preserve"> atau </w:t>
+      </w:r>
+      <w:r>
+        <w:t>truk sering tidak</w:t>
       </w:r>
       <w:r>
         <w:t xml:space="preserve"> </w:t>
@@ -1702,12 +1834,7 @@
         <w:t xml:space="preserve">urangan tongkat itu sendiri belum bisa mendefinisikan benda apa yang ada disekirtarnya maka </w:t>
       </w:r>
       <w:r>
-        <w:t>dari penelitian terdahulu alat bantu tuna netra hanya sebatas pendeteksi benda, belum bisa sampai mendefinisikan apa benda yang mengahalangi penderita tuna netra dalam me</w:t>
-      </w:r>
-      <w:bookmarkStart w:id="3" w:name="_GoBack"/>
-      <w:bookmarkEnd w:id="3"/>
-      <w:r>
-        <w:t xml:space="preserve">lakukan aktifitasnya sehari hari. Maka dalam penelitian ini penulis akan melakukan bagaimana cara mendefinisikan benda yang menghalangi penderita tuna netra. </w:t>
+        <w:t xml:space="preserve">dari penelitian terdahulu alat bantu tuna netra hanya sebatas pendeteksi benda, belum bisa sampai mendefinisikan apa benda yang mengahalangi penderita tuna netra dalam melakukan aktifitasnya sehari hari. Maka dalam penelitian ini penulis akan melakukan bagaimana cara mendefinisikan benda yang menghalangi penderita tuna netra. </w:t>
       </w:r>
     </w:p>
     <w:p>
@@ -1930,7 +2057,7 @@
         <w:jc w:val="both"/>
         <w:outlineLvl w:val="0"/>
       </w:pPr>
-      <w:bookmarkStart w:id="4" w:name="_Toc511651045"/>
+      <w:bookmarkStart w:id="4" w:name="_Toc512605832"/>
       <w:r>
         <w:t>Identifikasi Masalah</w:t>
       </w:r>
@@ -1959,7 +2086,10 @@
         <w:jc w:val="both"/>
       </w:pPr>
       <w:r>
-        <w:t>Pemanfaatan teknologi untuk penyandang tuna netra;</w:t>
+        <w:t>Kurang efektif tongkat tunanetra</w:t>
+      </w:r>
+      <w:r>
+        <w:t>;</w:t>
       </w:r>
     </w:p>
     <w:p>
@@ -1974,25 +2104,13 @@
         <w:jc w:val="both"/>
       </w:pPr>
       <w:r>
-        <w:t>Masih belum ada tongkat yang fleksible untuk tuna netra;</w:t>
-      </w:r>
-    </w:p>
-    <w:p>
-      <w:pPr>
-        <w:pStyle w:val="DaftarParagraf"/>
-        <w:numPr>
-          <w:ilvl w:val="0"/>
-          <w:numId w:val="2"/>
-        </w:numPr>
-        <w:spacing w:line="360" w:lineRule="auto"/>
-        <w:ind w:left="709" w:hanging="425"/>
-        <w:jc w:val="both"/>
-      </w:pPr>
-      <w:r>
-        <w:t xml:space="preserve">Masih belum </w:t>
-      </w:r>
-      <w:r>
-        <w:t>ada sistem yang memudahkan penyandang tuna netra untuk meminta tolong kepada saudaranya;</w:t>
+        <w:t xml:space="preserve">Masih belum ada tongkat yang </w:t>
+      </w:r>
+      <w:r>
+        <w:t>dapat mengidentifikasi benda</w:t>
+      </w:r>
+      <w:r>
+        <w:t>;</w:t>
       </w:r>
     </w:p>
     <w:p>
@@ -2007,7 +2125,7 @@
         <w:jc w:val="both"/>
         <w:outlineLvl w:val="0"/>
       </w:pPr>
-      <w:bookmarkStart w:id="5" w:name="_Toc511651046"/>
+      <w:bookmarkStart w:id="5" w:name="_Toc512605833"/>
       <w:r>
         <w:t>Rumusan Masalah</w:t>
       </w:r>
@@ -2035,7 +2153,19 @@
         <w:jc w:val="both"/>
       </w:pPr>
       <w:r>
-        <w:t>Bagaimana merancang prototype tongkat untuk tuna netra menggunakan sensor ultrasonik dan sensor GPS berbasis mikrokontroler dan SMS gateway</w:t>
+        <w:t>Bagaimana merancang prototype tongkat untuk tuna netra menggunakan</w:t>
+      </w:r>
+      <w:r>
+        <w:t xml:space="preserve"> algoritma haar like feature dan algoritma</w:t>
+      </w:r>
+      <w:r>
+        <w:t xml:space="preserve"> </w:t>
+      </w:r>
+      <w:r>
+        <w:rPr>
+          <w:i/>
+        </w:rPr>
+        <w:t>background subtraction</w:t>
       </w:r>
       <w:r>
         <w:t>?</w:t>
@@ -2052,8 +2182,34 @@
         <w:jc w:val="both"/>
       </w:pPr>
       <w:r>
-        <w:t>Bagaimana mengintegrasikan mikrokontroler dengan sensor ultrasonik dan sensor GPS?</w:t>
-      </w:r>
+        <w:t xml:space="preserve">Bagaimana </w:t>
+      </w:r>
+      <w:r>
+        <w:t xml:space="preserve">mengidentifikasi benda menggunakan </w:t>
+      </w:r>
+      <w:r>
+        <w:t xml:space="preserve">algoritma haar like feature dan algoritma </w:t>
+      </w:r>
+      <w:r>
+        <w:rPr>
+          <w:i/>
+        </w:rPr>
+        <w:t xml:space="preserve">background </w:t>
+      </w:r>
+      <w:proofErr w:type="gramStart"/>
+      <w:r>
+        <w:rPr>
+          <w:i/>
+        </w:rPr>
+        <w:t>subtraction</w:t>
+      </w:r>
+      <w:r>
+        <w:t xml:space="preserve"> </w:t>
+      </w:r>
+      <w:r>
+        <w:t>?</w:t>
+      </w:r>
+      <w:proofErr w:type="gramEnd"/>
     </w:p>
     <w:p>
       <w:pPr>
@@ -2066,23 +2222,13 @@
         <w:jc w:val="both"/>
       </w:pPr>
       <w:r>
-        <w:t>Bagaimana merancang dan mengintegrasikan modul SMS gateway dengan mikrokontroler?</w:t>
-      </w:r>
-    </w:p>
-    <w:p>
-      <w:pPr>
-        <w:pStyle w:val="DaftarParagraf"/>
-        <w:numPr>
-          <w:ilvl w:val="0"/>
-          <w:numId w:val="3"/>
-        </w:numPr>
-        <w:spacing w:line="360" w:lineRule="auto"/>
-        <w:jc w:val="both"/>
-      </w:pPr>
-      <w:r>
-        <w:lastRenderedPageBreak/>
-        <w:t>Bagaimana cara kerja prototype tongkat untuk tuna netra menggunakan sensor ultrasonik dan sensor GPS?</w:t>
-      </w:r>
+        <w:t xml:space="preserve">Bagaimana merancang dan mengintegrasikan </w:t>
+      </w:r>
+      <w:r>
+        <w:t>Raspberry pi dan headseat untuk keluaran suara?</w:t>
+      </w:r>
+      <w:bookmarkStart w:id="6" w:name="_GoBack"/>
+      <w:bookmarkEnd w:id="6"/>
     </w:p>
     <w:p>
       <w:pPr>
@@ -2107,11 +2253,11 @@
         <w:jc w:val="both"/>
         <w:outlineLvl w:val="0"/>
       </w:pPr>
-      <w:bookmarkStart w:id="6" w:name="_Toc511651047"/>
+      <w:bookmarkStart w:id="7" w:name="_Toc512605834"/>
       <w:r>
         <w:t>Batasan Masalah</w:t>
       </w:r>
-      <w:bookmarkEnd w:id="6"/>
+      <w:bookmarkEnd w:id="7"/>
     </w:p>
     <w:p>
       <w:pPr>
@@ -2121,6 +2267,7 @@
         <w:jc w:val="both"/>
       </w:pPr>
       <w:r>
+        <w:lastRenderedPageBreak/>
         <w:t>Pada penelitian ini diperlukan batasan-batasan, sehingga penelitian tidak melenceng dari topik yang dibahas, permasalahan dibatasi sebagai berikut:</w:t>
       </w:r>
     </w:p>
@@ -2135,7 +2282,10 @@
         <w:jc w:val="both"/>
       </w:pPr>
       <w:r>
-        <w:t>Prototype tongkat tuna netra yang akan dirancang terdiri dari sensor ultrasonik, sensor GPS, mikrokontroler nano, modul SMS gateway dan baterai;</w:t>
+        <w:t>Objek halangan berupa tangga dan wajah manusia</w:t>
+      </w:r>
+      <w:r>
+        <w:t>;</w:t>
       </w:r>
     </w:p>
     <w:p>
@@ -2149,10 +2299,10 @@
         <w:jc w:val="both"/>
       </w:pPr>
       <w:r>
-        <w:t xml:space="preserve">Bahasa pemograman yang digunakan adalah Bahasa C dan C# untuk mikrokontroler </w:t>
-      </w:r>
-      <w:r>
-        <w:t>Arduino;</w:t>
+        <w:t>Sistem yang digunakan merupakan Raspberry Pi 3 Model B</w:t>
+      </w:r>
+      <w:r>
+        <w:t>;</w:t>
       </w:r>
     </w:p>
     <w:p>
@@ -2166,7 +2316,10 @@
         <w:jc w:val="both"/>
       </w:pPr>
       <w:r>
-        <w:t>Koneksi alat tongkat tuna netra dan target menggunakan pulsa;</w:t>
+        <w:t>Keluaran sistem berupa suara</w:t>
+      </w:r>
+      <w:r>
+        <w:t>;</w:t>
       </w:r>
     </w:p>
     <w:p>
@@ -2181,11 +2334,11 @@
         <w:jc w:val="both"/>
         <w:outlineLvl w:val="0"/>
       </w:pPr>
-      <w:bookmarkStart w:id="7" w:name="_Toc511651048"/>
+      <w:bookmarkStart w:id="8" w:name="_Toc512605835"/>
       <w:r>
         <w:t>Tujuan penelitian</w:t>
       </w:r>
-      <w:bookmarkEnd w:id="7"/>
+      <w:bookmarkEnd w:id="8"/>
     </w:p>
     <w:p>
       <w:pPr>
@@ -2267,11 +2420,11 @@
         <w:jc w:val="both"/>
         <w:outlineLvl w:val="0"/>
       </w:pPr>
-      <w:bookmarkStart w:id="8" w:name="_Toc511651049"/>
+      <w:bookmarkStart w:id="9" w:name="_Toc512605836"/>
       <w:r>
         <w:t>Manfaat penelitian</w:t>
       </w:r>
-      <w:bookmarkEnd w:id="8"/>
+      <w:bookmarkEnd w:id="9"/>
     </w:p>
     <w:p>
       <w:pPr>
@@ -2356,12 +2509,12 @@
         <w:jc w:val="both"/>
         <w:outlineLvl w:val="0"/>
       </w:pPr>
-      <w:bookmarkStart w:id="9" w:name="_Toc511651050"/>
+      <w:bookmarkStart w:id="10" w:name="_Toc512605837"/>
       <w:r>
         <w:lastRenderedPageBreak/>
         <w:t>Tinjauan Pustaka</w:t>
       </w:r>
-      <w:bookmarkEnd w:id="9"/>
+      <w:bookmarkEnd w:id="10"/>
     </w:p>
     <w:p>
       <w:pPr>
@@ -3070,12 +3223,12 @@
         <w:jc w:val="both"/>
         <w:outlineLvl w:val="0"/>
       </w:pPr>
-      <w:bookmarkStart w:id="10" w:name="_Toc511651051"/>
+      <w:bookmarkStart w:id="11" w:name="_Toc512605838"/>
       <w:r>
         <w:lastRenderedPageBreak/>
         <w:t>Metode penelitian</w:t>
       </w:r>
-      <w:bookmarkEnd w:id="10"/>
+      <w:bookmarkEnd w:id="11"/>
     </w:p>
     <w:p>
       <w:pPr>
@@ -3103,11 +3256,11 @@
       <w:r>
         <w:t xml:space="preserve"> </w:t>
       </w:r>
-      <w:bookmarkStart w:id="11" w:name="_Toc511651052"/>
+      <w:bookmarkStart w:id="12" w:name="_Toc512605839"/>
       <w:r>
         <w:t>Metode Pengumpulan Data</w:t>
       </w:r>
-      <w:bookmarkEnd w:id="11"/>
+      <w:bookmarkEnd w:id="12"/>
     </w:p>
     <w:p>
       <w:pPr>
@@ -3507,11 +3660,11 @@
         <w:jc w:val="both"/>
         <w:outlineLvl w:val="0"/>
       </w:pPr>
-      <w:bookmarkStart w:id="12" w:name="_Toc511651053"/>
+      <w:bookmarkStart w:id="13" w:name="_Toc512605840"/>
       <w:r>
         <w:t>Metode Pengembangan Sistem</w:t>
       </w:r>
-      <w:bookmarkEnd w:id="12"/>
+      <w:bookmarkEnd w:id="13"/>
     </w:p>
     <w:p>
       <w:pPr>
@@ -3979,11 +4132,11 @@
         <w:jc w:val="both"/>
         <w:outlineLvl w:val="0"/>
       </w:pPr>
-      <w:bookmarkStart w:id="13" w:name="_Toc511651054"/>
+      <w:bookmarkStart w:id="14" w:name="_Toc512605841"/>
       <w:r>
         <w:t>Jadwal Penelitian</w:t>
       </w:r>
-      <w:bookmarkEnd w:id="13"/>
+      <w:bookmarkEnd w:id="14"/>
     </w:p>
     <w:p>
       <w:pPr>
@@ -6449,12 +6602,12 @@
         <w:jc w:val="center"/>
         <w:outlineLvl w:val="0"/>
       </w:pPr>
-      <w:bookmarkStart w:id="14" w:name="_Toc511651055"/>
+      <w:bookmarkStart w:id="15" w:name="_Toc512605842"/>
       <w:r>
         <w:lastRenderedPageBreak/>
         <w:t>Daftar Pustaka</w:t>
       </w:r>
-      <w:bookmarkEnd w:id="14"/>
+      <w:bookmarkEnd w:id="15"/>
     </w:p>
     <w:sdt>
       <w:sdtPr>
@@ -8493,7 +8646,7 @@
     <w:link w:val="Judul1KAR"/>
     <w:uiPriority w:val="9"/>
     <w:qFormat/>
-    <w:rsid w:val="003E4463"/>
+    <w:rsid w:val="006B432D"/>
     <w:pPr>
       <w:keepNext/>
       <w:keepLines/>
@@ -8501,10 +8654,29 @@
       <w:outlineLvl w:val="0"/>
     </w:pPr>
     <w:rPr>
-      <w:rFonts w:asciiTheme="majorHAnsi" w:eastAsiaTheme="majorEastAsia" w:hAnsiTheme="majorHAnsi" w:cstheme="majorBidi"/>
-      <w:color w:val="2F5496" w:themeColor="accent1" w:themeShade="BF"/>
-      <w:sz w:val="32"/>
+      <w:rFonts w:eastAsiaTheme="majorEastAsia" w:cstheme="majorBidi"/>
       <w:szCs w:val="32"/>
+    </w:rPr>
+  </w:style>
+  <w:style w:type="paragraph" w:styleId="Judul2">
+    <w:name w:val="heading 2"/>
+    <w:basedOn w:val="Normal"/>
+    <w:next w:val="Normal"/>
+    <w:link w:val="Judul2KAR"/>
+    <w:uiPriority w:val="9"/>
+    <w:semiHidden/>
+    <w:unhideWhenUsed/>
+    <w:qFormat/>
+    <w:rsid w:val="006B432D"/>
+    <w:pPr>
+      <w:keepNext/>
+      <w:keepLines/>
+      <w:spacing w:before="40"/>
+      <w:outlineLvl w:val="1"/>
+    </w:pPr>
+    <w:rPr>
+      <w:rFonts w:eastAsiaTheme="majorEastAsia" w:cstheme="majorBidi"/>
+      <w:szCs w:val="26"/>
     </w:rPr>
   </w:style>
   <w:style w:type="character" w:default="1" w:styleId="FontParagrafDefault">
@@ -8551,11 +8723,11 @@
     <w:basedOn w:val="FontParagrafDefault"/>
     <w:link w:val="Judul1"/>
     <w:uiPriority w:val="9"/>
-    <w:rsid w:val="003E4463"/>
+    <w:rsid w:val="006B432D"/>
     <w:rPr>
-      <w:rFonts w:asciiTheme="majorHAnsi" w:eastAsiaTheme="majorEastAsia" w:hAnsiTheme="majorHAnsi" w:cstheme="majorBidi"/>
-      <w:color w:val="2F5496" w:themeColor="accent1" w:themeShade="BF"/>
-      <w:sz w:val="32"/>
+      <w:rFonts w:ascii="Times New Roman" w:eastAsiaTheme="majorEastAsia" w:hAnsi="Times New Roman" w:cstheme="majorBidi"/>
+      <w:color w:val="000000" w:themeColor="text1"/>
+      <w:sz w:val="24"/>
       <w:szCs w:val="32"/>
     </w:rPr>
   </w:style>
@@ -8716,6 +8888,20 @@
       <w:color w:val="000000" w:themeColor="text1"/>
       <w:sz w:val="18"/>
       <w:szCs w:val="18"/>
+    </w:rPr>
+  </w:style>
+  <w:style w:type="character" w:customStyle="1" w:styleId="Judul2KAR">
+    <w:name w:val="Judul 2 KAR"/>
+    <w:basedOn w:val="FontParagrafDefault"/>
+    <w:link w:val="Judul2"/>
+    <w:uiPriority w:val="9"/>
+    <w:semiHidden/>
+    <w:rsid w:val="006B432D"/>
+    <w:rPr>
+      <w:rFonts w:ascii="Times New Roman" w:eastAsiaTheme="majorEastAsia" w:hAnsi="Times New Roman" w:cstheme="majorBidi"/>
+      <w:color w:val="000000" w:themeColor="text1"/>
+      <w:sz w:val="24"/>
+      <w:szCs w:val="26"/>
     </w:rPr>
   </w:style>
 </w:styles>
@@ -9193,7 +9379,7 @@
 </file>
 
 <file path=customXml/itemProps1.xml><?xml version="1.0" encoding="utf-8"?>
-<ds:datastoreItem xmlns:ds="http://schemas.openxmlformats.org/officeDocument/2006/customXml" ds:itemID="{62FE304B-3E94-43C4-80B9-80C90056D07D}">
+<ds:datastoreItem xmlns:ds="http://schemas.openxmlformats.org/officeDocument/2006/customXml" ds:itemID="{F3BB1CDE-F961-4311-8D26-CF8ADB6A33DB}">
   <ds:schemaRefs>
     <ds:schemaRef ds:uri="http://schemas.openxmlformats.org/officeDocument/2006/bibliography"/>
   </ds:schemaRefs>

--- a/tongkat tunanetra/PROPOSAL PENELITIAN TUGAS AKHIR.docx
+++ b/tongkat tunanetra/PROPOSAL PENELITIAN TUGAS AKHIR.docx
@@ -336,7 +336,7 @@
     </w:p>
     <w:p>
       <w:pPr>
-        <w:pStyle w:val="Judul1"/>
+        <w:pStyle w:val="Heading1"/>
         <w:spacing w:line="360" w:lineRule="auto"/>
         <w:jc w:val="center"/>
         <w:rPr>
@@ -383,31 +383,290 @@
         </w:rPr>
         <w:t>PROPOSAL PENELITIAN TUGAS AKHIR</w:t>
       </w:r>
-    </w:p>
-    <w:p>
-      <w:pPr>
-        <w:spacing w:after="160"/>
-        <w:rPr>
-          <w:rFonts w:asciiTheme="majorHAnsi" w:eastAsiaTheme="majorEastAsia" w:hAnsiTheme="majorHAnsi" w:cstheme="majorBidi"/>
-          <w:sz w:val="32"/>
-          <w:szCs w:val="32"/>
-        </w:rPr>
-      </w:pPr>
-      <w:r>
-        <w:rPr>
-          <w:rFonts w:asciiTheme="majorHAnsi" w:eastAsiaTheme="majorEastAsia" w:hAnsiTheme="majorHAnsi" w:cstheme="majorBidi"/>
-          <w:sz w:val="32"/>
-          <w:szCs w:val="32"/>
-        </w:rPr>
-        <w:br w:type="page"/>
-      </w:r>
-    </w:p>
-    <w:p>
-      <w:pPr>
-        <w:pStyle w:val="Judul1"/>
+      <w:bookmarkStart w:id="2" w:name="_Toc512605830"/>
+    </w:p>
+    <w:p>
+      <w:pPr>
+        <w:spacing w:after="160" w:line="360" w:lineRule="auto"/>
         <w:jc w:val="center"/>
       </w:pPr>
-      <w:bookmarkStart w:id="2" w:name="_Toc512605830"/>
+    </w:p>
+    <w:p>
+      <w:pPr>
+        <w:spacing w:after="160" w:line="360" w:lineRule="auto"/>
+        <w:jc w:val="center"/>
+      </w:pPr>
+    </w:p>
+    <w:p>
+      <w:pPr>
+        <w:spacing w:line="360" w:lineRule="auto"/>
+        <w:jc w:val="center"/>
+      </w:pPr>
+      <w:r>
+        <w:t xml:space="preserve">RANCANG BANGUN PROTOTYPE TONGKAT TUNANETRA </w:t>
+      </w:r>
+    </w:p>
+    <w:p>
+      <w:pPr>
+        <w:spacing w:line="360" w:lineRule="auto"/>
+        <w:jc w:val="center"/>
+      </w:pPr>
+      <w:r>
+        <w:t>MENGGUNAKAN METODE HAAR LIKE FEATURE</w:t>
+      </w:r>
+    </w:p>
+    <w:p>
+      <w:pPr>
+        <w:spacing w:line="360" w:lineRule="auto"/>
+        <w:jc w:val="center"/>
+      </w:pPr>
+      <w:r>
+        <w:t xml:space="preserve">  DAN BACKGROUND SUBTRACTION </w:t>
+      </w:r>
+    </w:p>
+    <w:p>
+      <w:pPr>
+        <w:spacing w:line="360" w:lineRule="auto"/>
+        <w:jc w:val="center"/>
+      </w:pPr>
+      <w:r>
+        <w:t xml:space="preserve">MENGGUNAKAN RAPBERRY PI </w:t>
+      </w:r>
+    </w:p>
+    <w:p>
+      <w:pPr>
+        <w:spacing w:line="360" w:lineRule="auto"/>
+        <w:jc w:val="center"/>
+      </w:pPr>
+    </w:p>
+    <w:p>
+      <w:pPr>
+        <w:spacing w:after="160" w:line="360" w:lineRule="auto"/>
+        <w:jc w:val="center"/>
+      </w:pPr>
+    </w:p>
+    <w:p>
+      <w:pPr>
+        <w:spacing w:line="360" w:lineRule="auto"/>
+        <w:jc w:val="center"/>
+      </w:pPr>
+      <w:r>
+        <w:t>Pengusul:</w:t>
+      </w:r>
+    </w:p>
+    <w:p>
+      <w:pPr>
+        <w:spacing w:line="360" w:lineRule="auto"/>
+        <w:jc w:val="center"/>
+      </w:pPr>
+      <w:r>
+        <w:t>Usup Suparma 14.14.1.0148</w:t>
+      </w:r>
+    </w:p>
+    <w:p>
+      <w:pPr>
+        <w:spacing w:line="360" w:lineRule="auto"/>
+        <w:jc w:val="center"/>
+      </w:pPr>
+    </w:p>
+    <w:p>
+      <w:pPr>
+        <w:spacing w:line="360" w:lineRule="auto"/>
+        <w:jc w:val="center"/>
+      </w:pPr>
+    </w:p>
+    <w:p>
+      <w:pPr>
+        <w:spacing w:line="360" w:lineRule="auto"/>
+        <w:jc w:val="center"/>
+      </w:pPr>
+    </w:p>
+    <w:p>
+      <w:pPr>
+        <w:spacing w:line="360" w:lineRule="auto"/>
+        <w:jc w:val="center"/>
+      </w:pPr>
+      <w:r>
+        <w:t>Telah disahkan pada tanggal, ……………</w:t>
+      </w:r>
+      <w:proofErr w:type="gramStart"/>
+      <w:r>
+        <w:t>…..</w:t>
+      </w:r>
+      <w:proofErr w:type="gramEnd"/>
+    </w:p>
+    <w:p>
+      <w:pPr>
+        <w:spacing w:line="360" w:lineRule="auto"/>
+        <w:jc w:val="center"/>
+      </w:pPr>
+    </w:p>
+    <w:tbl>
+      <w:tblPr>
+        <w:tblStyle w:val="TableGrid"/>
+        <w:tblW w:w="7933" w:type="dxa"/>
+        <w:tblBorders>
+          <w:top w:val="none" w:sz="0" w:space="0" w:color="auto"/>
+          <w:left w:val="none" w:sz="0" w:space="0" w:color="auto"/>
+          <w:bottom w:val="none" w:sz="0" w:space="0" w:color="auto"/>
+          <w:right w:val="none" w:sz="0" w:space="0" w:color="auto"/>
+          <w:insideH w:val="none" w:sz="0" w:space="0" w:color="auto"/>
+          <w:insideV w:val="none" w:sz="0" w:space="0" w:color="auto"/>
+        </w:tblBorders>
+        <w:tblLook w:val="04A0" w:firstRow="1" w:lastRow="0" w:firstColumn="1" w:lastColumn="0" w:noHBand="0" w:noVBand="1"/>
+      </w:tblPr>
+      <w:tblGrid>
+        <w:gridCol w:w="4248"/>
+        <w:gridCol w:w="3685"/>
+      </w:tblGrid>
+      <w:tr>
+        <w:tc>
+          <w:tcPr>
+            <w:tcW w:w="4248" w:type="dxa"/>
+          </w:tcPr>
+          <w:p>
+            <w:pPr>
+              <w:spacing w:line="360" w:lineRule="auto"/>
+              <w:jc w:val="center"/>
+            </w:pPr>
+            <w:r>
+              <w:t>Mengetahui,</w:t>
+            </w:r>
+            <w:r>
+              <w:br/>
+              <w:t>ketua Program Studi Teknik Informatika</w:t>
+            </w:r>
+          </w:p>
+        </w:tc>
+        <w:tc>
+          <w:tcPr>
+            <w:tcW w:w="3685" w:type="dxa"/>
+          </w:tcPr>
+          <w:p>
+            <w:pPr>
+              <w:spacing w:line="360" w:lineRule="auto"/>
+              <w:jc w:val="center"/>
+            </w:pPr>
+            <w:r>
+              <w:t>Pembimbing Utama</w:t>
+            </w:r>
+          </w:p>
+        </w:tc>
+      </w:tr>
+      <w:tr>
+        <w:trPr>
+          <w:trHeight w:val="1484"/>
+        </w:trPr>
+        <w:tc>
+          <w:tcPr>
+            <w:tcW w:w="4248" w:type="dxa"/>
+          </w:tcPr>
+          <w:p>
+            <w:pPr>
+              <w:spacing w:line="360" w:lineRule="auto"/>
+              <w:jc w:val="both"/>
+            </w:pPr>
+          </w:p>
+        </w:tc>
+        <w:tc>
+          <w:tcPr>
+            <w:tcW w:w="3685" w:type="dxa"/>
+          </w:tcPr>
+          <w:p>
+            <w:pPr>
+              <w:spacing w:line="360" w:lineRule="auto"/>
+              <w:jc w:val="both"/>
+            </w:pPr>
+          </w:p>
+        </w:tc>
+      </w:tr>
+      <w:tr>
+        <w:tc>
+          <w:tcPr>
+            <w:tcW w:w="4248" w:type="dxa"/>
+          </w:tcPr>
+          <w:p>
+            <w:pPr>
+              <w:spacing w:line="360" w:lineRule="auto"/>
+              <w:jc w:val="center"/>
+            </w:pPr>
+            <w:r>
+              <w:t xml:space="preserve">Deffy Susanti, ST., </w:t>
+            </w:r>
+            <w:proofErr w:type="gramStart"/>
+            <w:r>
+              <w:t>M.Kom</w:t>
+            </w:r>
+            <w:proofErr w:type="gramEnd"/>
+            <w:r>
+              <w:t>.</w:t>
+            </w:r>
+          </w:p>
+          <w:p>
+            <w:pPr>
+              <w:spacing w:line="360" w:lineRule="auto"/>
+              <w:jc w:val="center"/>
+            </w:pPr>
+            <w:r>
+              <w:t>NIDN: 04.241084.02</w:t>
+            </w:r>
+          </w:p>
+        </w:tc>
+        <w:tc>
+          <w:tcPr>
+            <w:tcW w:w="3685" w:type="dxa"/>
+          </w:tcPr>
+          <w:p>
+            <w:pPr>
+              <w:spacing w:line="360" w:lineRule="auto"/>
+              <w:jc w:val="center"/>
+            </w:pPr>
+            <w:r>
+              <w:t>Dony Susandi, ST., MT.</w:t>
+            </w:r>
+          </w:p>
+          <w:p>
+            <w:pPr>
+              <w:spacing w:line="360" w:lineRule="auto"/>
+              <w:jc w:val="center"/>
+            </w:pPr>
+            <w:r>
+              <w:t>NIDN: 04.</w:t>
+            </w:r>
+          </w:p>
+        </w:tc>
+      </w:tr>
+    </w:tbl>
+    <w:p>
+      <w:pPr>
+        <w:spacing w:line="360" w:lineRule="auto"/>
+        <w:jc w:val="both"/>
+      </w:pPr>
+    </w:p>
+    <w:p>
+      <w:pPr>
+        <w:spacing w:after="160" w:line="360" w:lineRule="auto"/>
+        <w:jc w:val="center"/>
+      </w:pPr>
+    </w:p>
+    <w:p>
+      <w:pPr>
+        <w:sectPr>
+          <w:headerReference w:type="default" r:id="rId12"/>
+          <w:footerReference w:type="default" r:id="rId13"/>
+          <w:pgSz w:w="11907" w:h="16840" w:code="9"/>
+          <w:pgMar w:top="1701" w:right="1701" w:bottom="1701" w:left="2268" w:header="720" w:footer="720" w:gutter="0"/>
+          <w:pgNumType w:fmt="lowerRoman" w:start="1"/>
+          <w:cols w:space="720"/>
+          <w:docGrid w:linePitch="360"/>
+        </w:sectPr>
+      </w:pPr>
+    </w:p>
+    <w:p>
+      <w:pPr>
+        <w:pStyle w:val="Heading1"/>
+        <w:jc w:val="center"/>
+      </w:pPr>
       <w:r>
         <w:lastRenderedPageBreak/>
         <w:t>DAFTAR ISI</w:t>
@@ -436,7 +695,7 @@
       <w:sdtContent>
         <w:p>
           <w:pPr>
-            <w:pStyle w:val="JudulTOC"/>
+            <w:pStyle w:val="TOCHeading"/>
           </w:pPr>
         </w:p>
         <w:p>
@@ -1645,11 +1904,9 @@
     <w:p>
       <w:pPr>
         <w:sectPr>
-          <w:headerReference w:type="default" r:id="rId12"/>
-          <w:footerReference w:type="default" r:id="rId13"/>
           <w:pgSz w:w="11907" w:h="16840" w:code="9"/>
           <w:pgMar w:top="1701" w:right="1701" w:bottom="1701" w:left="2268" w:header="720" w:footer="720" w:gutter="0"/>
-          <w:pgNumType w:fmt="lowerRoman" w:start="1"/>
+          <w:pgNumType w:fmt="lowerRoman"/>
           <w:cols w:space="720"/>
           <w:docGrid w:linePitch="360"/>
         </w:sectPr>
@@ -1657,7 +1914,7 @@
     </w:p>
     <w:p>
       <w:pPr>
-        <w:pStyle w:val="DaftarParagraf"/>
+        <w:pStyle w:val="ListParagraph"/>
         <w:numPr>
           <w:ilvl w:val="0"/>
           <w:numId w:val="1"/>
@@ -1676,7 +1933,7 @@
     </w:p>
     <w:p>
       <w:pPr>
-        <w:pStyle w:val="DaftarParagraf"/>
+        <w:pStyle w:val="ListParagraph"/>
         <w:spacing w:line="360" w:lineRule="auto"/>
         <w:ind w:left="0" w:firstLine="284"/>
         <w:jc w:val="both"/>
@@ -1690,7 +1947,7 @@
     </w:p>
     <w:p>
       <w:pPr>
-        <w:pStyle w:val="DaftarParagraf"/>
+        <w:pStyle w:val="ListParagraph"/>
         <w:spacing w:line="360" w:lineRule="auto"/>
         <w:ind w:left="0" w:firstLine="284"/>
         <w:jc w:val="both"/>
@@ -1701,7 +1958,7 @@
     </w:p>
     <w:p>
       <w:pPr>
-        <w:pStyle w:val="DaftarParagraf"/>
+        <w:pStyle w:val="ListParagraph"/>
         <w:spacing w:line="360" w:lineRule="auto"/>
         <w:ind w:left="0" w:firstLine="284"/>
         <w:jc w:val="both"/>
@@ -2047,7 +2304,7 @@
     </w:p>
     <w:p>
       <w:pPr>
-        <w:pStyle w:val="DaftarParagraf"/>
+        <w:pStyle w:val="ListParagraph"/>
         <w:numPr>
           <w:ilvl w:val="0"/>
           <w:numId w:val="1"/>
@@ -2065,7 +2322,7 @@
     </w:p>
     <w:p>
       <w:pPr>
-        <w:pStyle w:val="DaftarParagraf"/>
+        <w:pStyle w:val="ListParagraph"/>
         <w:spacing w:line="360" w:lineRule="auto"/>
         <w:ind w:left="284"/>
         <w:jc w:val="both"/>
@@ -2076,7 +2333,7 @@
     </w:p>
     <w:p>
       <w:pPr>
-        <w:pStyle w:val="DaftarParagraf"/>
+        <w:pStyle w:val="ListParagraph"/>
         <w:numPr>
           <w:ilvl w:val="0"/>
           <w:numId w:val="2"/>
@@ -2094,7 +2351,7 @@
     </w:p>
     <w:p>
       <w:pPr>
-        <w:pStyle w:val="DaftarParagraf"/>
+        <w:pStyle w:val="ListParagraph"/>
         <w:numPr>
           <w:ilvl w:val="0"/>
           <w:numId w:val="2"/>
@@ -2115,7 +2372,7 @@
     </w:p>
     <w:p>
       <w:pPr>
-        <w:pStyle w:val="DaftarParagraf"/>
+        <w:pStyle w:val="ListParagraph"/>
         <w:numPr>
           <w:ilvl w:val="0"/>
           <w:numId w:val="1"/>
@@ -2133,7 +2390,7 @@
     </w:p>
     <w:p>
       <w:pPr>
-        <w:pStyle w:val="DaftarParagraf"/>
+        <w:pStyle w:val="ListParagraph"/>
         <w:spacing w:line="360" w:lineRule="auto"/>
         <w:ind w:left="0" w:firstLine="284"/>
         <w:jc w:val="both"/>
@@ -2144,7 +2401,7 @@
     </w:p>
     <w:p>
       <w:pPr>
-        <w:pStyle w:val="DaftarParagraf"/>
+        <w:pStyle w:val="ListParagraph"/>
         <w:numPr>
           <w:ilvl w:val="0"/>
           <w:numId w:val="3"/>
@@ -2173,7 +2430,7 @@
     </w:p>
     <w:p>
       <w:pPr>
-        <w:pStyle w:val="DaftarParagraf"/>
+        <w:pStyle w:val="ListParagraph"/>
         <w:numPr>
           <w:ilvl w:val="0"/>
           <w:numId w:val="3"/>
@@ -2185,10 +2442,7 @@
         <w:t xml:space="preserve">Bagaimana </w:t>
       </w:r>
       <w:r>
-        <w:t xml:space="preserve">mengidentifikasi benda menggunakan </w:t>
-      </w:r>
-      <w:r>
-        <w:t xml:space="preserve">algoritma haar like feature dan algoritma </w:t>
+        <w:t xml:space="preserve">mengidentifikasi benda menggunakan algoritma haar like feature dan algoritma </w:t>
       </w:r>
       <w:r>
         <w:rPr>
@@ -2213,7 +2467,7 @@
     </w:p>
     <w:p>
       <w:pPr>
-        <w:pStyle w:val="DaftarParagraf"/>
+        <w:pStyle w:val="ListParagraph"/>
         <w:numPr>
           <w:ilvl w:val="0"/>
           <w:numId w:val="3"/>
@@ -2232,18 +2486,7 @@
     </w:p>
     <w:p>
       <w:pPr>
-        <w:pStyle w:val="DaftarParagraf"/>
-        <w:spacing w:line="360" w:lineRule="auto"/>
-        <w:ind w:left="0" w:firstLine="284"/>
-        <w:jc w:val="both"/>
-      </w:pPr>
-      <w:r>
-        <w:t>Diharapkan dengan adanya hal diatas ini akan mampu meningkatkan proses pada tahap perancangan dan mengarahkan perancangan kea rah yang diinginkan</w:t>
-      </w:r>
-    </w:p>
-    <w:p>
-      <w:pPr>
-        <w:pStyle w:val="DaftarParagraf"/>
+        <w:pStyle w:val="ListParagraph"/>
         <w:numPr>
           <w:ilvl w:val="0"/>
           <w:numId w:val="1"/>
@@ -2261,19 +2504,18 @@
     </w:p>
     <w:p>
       <w:pPr>
-        <w:pStyle w:val="DaftarParagraf"/>
+        <w:pStyle w:val="ListParagraph"/>
         <w:spacing w:line="360" w:lineRule="auto"/>
         <w:ind w:left="0" w:firstLine="284"/>
         <w:jc w:val="both"/>
       </w:pPr>
       <w:r>
-        <w:lastRenderedPageBreak/>
         <w:t>Pada penelitian ini diperlukan batasan-batasan, sehingga penelitian tidak melenceng dari topik yang dibahas, permasalahan dibatasi sebagai berikut:</w:t>
       </w:r>
     </w:p>
     <w:p>
       <w:pPr>
-        <w:pStyle w:val="DaftarParagraf"/>
+        <w:pStyle w:val="ListParagraph"/>
         <w:numPr>
           <w:ilvl w:val="0"/>
           <w:numId w:val="4"/>
@@ -2290,7 +2532,7 @@
     </w:p>
     <w:p>
       <w:pPr>
-        <w:pStyle w:val="DaftarParagraf"/>
+        <w:pStyle w:val="ListParagraph"/>
         <w:numPr>
           <w:ilvl w:val="0"/>
           <w:numId w:val="4"/>
@@ -2299,6 +2541,7 @@
         <w:jc w:val="both"/>
       </w:pPr>
       <w:r>
+        <w:lastRenderedPageBreak/>
         <w:t>Sistem yang digunakan merupakan Raspberry Pi 3 Model B</w:t>
       </w:r>
       <w:r>
@@ -2307,7 +2550,7 @@
     </w:p>
     <w:p>
       <w:pPr>
-        <w:pStyle w:val="DaftarParagraf"/>
+        <w:pStyle w:val="ListParagraph"/>
         <w:numPr>
           <w:ilvl w:val="0"/>
           <w:numId w:val="4"/>
@@ -2324,7 +2567,7 @@
     </w:p>
     <w:p>
       <w:pPr>
-        <w:pStyle w:val="DaftarParagraf"/>
+        <w:pStyle w:val="ListParagraph"/>
         <w:numPr>
           <w:ilvl w:val="0"/>
           <w:numId w:val="1"/>
@@ -2342,7 +2585,7 @@
     </w:p>
     <w:p>
       <w:pPr>
-        <w:pStyle w:val="DaftarParagraf"/>
+        <w:pStyle w:val="ListParagraph"/>
         <w:spacing w:line="360" w:lineRule="auto"/>
         <w:ind w:left="0" w:firstLine="284"/>
         <w:jc w:val="both"/>
@@ -2368,7 +2611,7 @@
     </w:p>
     <w:p>
       <w:pPr>
-        <w:pStyle w:val="DaftarParagraf"/>
+        <w:pStyle w:val="ListParagraph"/>
         <w:numPr>
           <w:ilvl w:val="0"/>
           <w:numId w:val="5"/>
@@ -2382,7 +2625,7 @@
     </w:p>
     <w:p>
       <w:pPr>
-        <w:pStyle w:val="DaftarParagraf"/>
+        <w:pStyle w:val="ListParagraph"/>
         <w:numPr>
           <w:ilvl w:val="0"/>
           <w:numId w:val="5"/>
@@ -2396,7 +2639,7 @@
     </w:p>
     <w:p>
       <w:pPr>
-        <w:pStyle w:val="DaftarParagraf"/>
+        <w:pStyle w:val="ListParagraph"/>
         <w:numPr>
           <w:ilvl w:val="0"/>
           <w:numId w:val="5"/>
@@ -2410,7 +2653,7 @@
     </w:p>
     <w:p>
       <w:pPr>
-        <w:pStyle w:val="DaftarParagraf"/>
+        <w:pStyle w:val="ListParagraph"/>
         <w:numPr>
           <w:ilvl w:val="0"/>
           <w:numId w:val="1"/>
@@ -2428,7 +2671,7 @@
     </w:p>
     <w:p>
       <w:pPr>
-        <w:pStyle w:val="DaftarParagraf"/>
+        <w:pStyle w:val="ListParagraph"/>
         <w:spacing w:line="360" w:lineRule="auto"/>
         <w:ind w:left="0" w:firstLine="284"/>
         <w:jc w:val="both"/>
@@ -2439,7 +2682,7 @@
     </w:p>
     <w:p>
       <w:pPr>
-        <w:pStyle w:val="DaftarParagraf"/>
+        <w:pStyle w:val="ListParagraph"/>
         <w:numPr>
           <w:ilvl w:val="0"/>
           <w:numId w:val="6"/>
@@ -2453,7 +2696,7 @@
     </w:p>
     <w:p>
       <w:pPr>
-        <w:pStyle w:val="DaftarParagraf"/>
+        <w:pStyle w:val="ListParagraph"/>
         <w:numPr>
           <w:ilvl w:val="0"/>
           <w:numId w:val="6"/>
@@ -2467,7 +2710,7 @@
     </w:p>
     <w:p>
       <w:pPr>
-        <w:pStyle w:val="DaftarParagraf"/>
+        <w:pStyle w:val="ListParagraph"/>
         <w:numPr>
           <w:ilvl w:val="0"/>
           <w:numId w:val="6"/>
@@ -2499,7 +2742,7 @@
     </w:p>
     <w:p>
       <w:pPr>
-        <w:pStyle w:val="DaftarParagraf"/>
+        <w:pStyle w:val="ListParagraph"/>
         <w:numPr>
           <w:ilvl w:val="0"/>
           <w:numId w:val="1"/>
@@ -2545,7 +2788,7 @@
     </w:p>
     <w:tbl>
       <w:tblPr>
-        <w:tblStyle w:val="KisiTabel"/>
+        <w:tblStyle w:val="TableGrid"/>
         <w:tblW w:w="0" w:type="auto"/>
         <w:tblLook w:val="04A0" w:firstRow="1" w:lastRow="0" w:firstColumn="1" w:lastColumn="0" w:noHBand="0" w:noVBand="1"/>
       </w:tblPr>
@@ -3213,7 +3456,7 @@
     </w:p>
     <w:p>
       <w:pPr>
-        <w:pStyle w:val="DaftarParagraf"/>
+        <w:pStyle w:val="ListParagraph"/>
         <w:numPr>
           <w:ilvl w:val="0"/>
           <w:numId w:val="1"/>
@@ -3232,7 +3475,7 @@
     </w:p>
     <w:p>
       <w:pPr>
-        <w:pStyle w:val="DaftarParagraf"/>
+        <w:pStyle w:val="ListParagraph"/>
         <w:spacing w:line="360" w:lineRule="auto"/>
         <w:ind w:left="0" w:firstLine="284"/>
         <w:jc w:val="both"/>
@@ -3243,7 +3486,7 @@
     </w:p>
     <w:p>
       <w:pPr>
-        <w:pStyle w:val="DaftarParagraf"/>
+        <w:pStyle w:val="ListParagraph"/>
         <w:numPr>
           <w:ilvl w:val="1"/>
           <w:numId w:val="1"/>
@@ -3291,7 +3534,7 @@
     </w:p>
     <w:p>
       <w:pPr>
-        <w:pStyle w:val="DaftarParagraf"/>
+        <w:pStyle w:val="ListParagraph"/>
         <w:numPr>
           <w:ilvl w:val="0"/>
           <w:numId w:val="8"/>
@@ -3389,7 +3632,7 @@
     </w:p>
     <w:p>
       <w:pPr>
-        <w:pStyle w:val="DaftarParagraf"/>
+        <w:pStyle w:val="ListParagraph"/>
         <w:numPr>
           <w:ilvl w:val="1"/>
           <w:numId w:val="7"/>
@@ -3486,7 +3729,7 @@
     </w:p>
     <w:p>
       <w:pPr>
-        <w:pStyle w:val="DaftarParagraf"/>
+        <w:pStyle w:val="ListParagraph"/>
         <w:numPr>
           <w:ilvl w:val="1"/>
           <w:numId w:val="7"/>
@@ -3554,7 +3797,7 @@
     </w:p>
     <w:p>
       <w:pPr>
-        <w:pStyle w:val="DaftarParagraf"/>
+        <w:pStyle w:val="ListParagraph"/>
         <w:numPr>
           <w:ilvl w:val="0"/>
           <w:numId w:val="7"/>
@@ -3642,7 +3885,7 @@
     </w:p>
     <w:p>
       <w:pPr>
-        <w:pStyle w:val="DaftarParagraf"/>
+        <w:pStyle w:val="ListParagraph"/>
         <w:spacing w:line="360" w:lineRule="auto"/>
         <w:ind w:left="567"/>
         <w:jc w:val="both"/>
@@ -3650,7 +3893,7 @@
     </w:p>
     <w:p>
       <w:pPr>
-        <w:pStyle w:val="DaftarParagraf"/>
+        <w:pStyle w:val="ListParagraph"/>
         <w:numPr>
           <w:ilvl w:val="1"/>
           <w:numId w:val="1"/>
@@ -3717,7 +3960,7 @@
     </w:p>
     <w:p>
       <w:pPr>
-        <w:pStyle w:val="DaftarParagraf"/>
+        <w:pStyle w:val="ListParagraph"/>
         <w:numPr>
           <w:ilvl w:val="0"/>
           <w:numId w:val="9"/>
@@ -3820,7 +4063,7 @@
     </w:p>
     <w:p>
       <w:pPr>
-        <w:pStyle w:val="DaftarParagraf"/>
+        <w:pStyle w:val="ListParagraph"/>
         <w:numPr>
           <w:ilvl w:val="0"/>
           <w:numId w:val="9"/>
@@ -3948,7 +4191,7 @@
     </w:p>
     <w:p>
       <w:pPr>
-        <w:pStyle w:val="DaftarParagraf"/>
+        <w:pStyle w:val="ListParagraph"/>
         <w:numPr>
           <w:ilvl w:val="0"/>
           <w:numId w:val="9"/>
@@ -4016,7 +4259,7 @@
     </w:p>
     <w:p>
       <w:pPr>
-        <w:pStyle w:val="DaftarParagraf"/>
+        <w:pStyle w:val="ListParagraph"/>
         <w:numPr>
           <w:ilvl w:val="0"/>
           <w:numId w:val="9"/>
@@ -4122,7 +4365,7 @@
     </w:p>
     <w:p>
       <w:pPr>
-        <w:pStyle w:val="DaftarParagraf"/>
+        <w:pStyle w:val="ListParagraph"/>
         <w:numPr>
           <w:ilvl w:val="0"/>
           <w:numId w:val="1"/>
@@ -4191,7 +4434,7 @@
     </w:p>
     <w:tbl>
       <w:tblPr>
-        <w:tblStyle w:val="KisiTabel"/>
+        <w:tblStyle w:val="TableGrid"/>
         <w:tblW w:w="0" w:type="auto"/>
         <w:tblLook w:val="04A0" w:firstRow="1" w:lastRow="0" w:firstColumn="1" w:lastColumn="0" w:noHBand="0" w:noVBand="1"/>
       </w:tblPr>
@@ -4227,7 +4470,7 @@
           </w:tcPr>
           <w:p>
             <w:pPr>
-              <w:pStyle w:val="DaftarParagraf"/>
+              <w:pStyle w:val="ListParagraph"/>
               <w:autoSpaceDE w:val="0"/>
               <w:autoSpaceDN w:val="0"/>
               <w:adjustRightInd w:val="0"/>
@@ -4260,7 +4503,7 @@
           </w:tcPr>
           <w:p>
             <w:pPr>
-              <w:pStyle w:val="DaftarParagraf"/>
+              <w:pStyle w:val="ListParagraph"/>
               <w:autoSpaceDE w:val="0"/>
               <w:autoSpaceDN w:val="0"/>
               <w:adjustRightInd w:val="0"/>
@@ -4292,7 +4535,7 @@
           </w:tcPr>
           <w:p>
             <w:pPr>
-              <w:pStyle w:val="DaftarParagraf"/>
+              <w:pStyle w:val="ListParagraph"/>
               <w:autoSpaceDE w:val="0"/>
               <w:autoSpaceDN w:val="0"/>
               <w:adjustRightInd w:val="0"/>
@@ -4324,7 +4567,7 @@
           </w:tcPr>
           <w:p>
             <w:pPr>
-              <w:pStyle w:val="DaftarParagraf"/>
+              <w:pStyle w:val="ListParagraph"/>
               <w:autoSpaceDE w:val="0"/>
               <w:autoSpaceDN w:val="0"/>
               <w:adjustRightInd w:val="0"/>
@@ -4356,7 +4599,7 @@
           </w:tcPr>
           <w:p>
             <w:pPr>
-              <w:pStyle w:val="DaftarParagraf"/>
+              <w:pStyle w:val="ListParagraph"/>
               <w:autoSpaceDE w:val="0"/>
               <w:autoSpaceDN w:val="0"/>
               <w:adjustRightInd w:val="0"/>
@@ -4388,7 +4631,7 @@
           </w:tcPr>
           <w:p>
             <w:pPr>
-              <w:pStyle w:val="DaftarParagraf"/>
+              <w:pStyle w:val="ListParagraph"/>
               <w:autoSpaceDE w:val="0"/>
               <w:autoSpaceDN w:val="0"/>
               <w:adjustRightInd w:val="0"/>
@@ -4425,7 +4668,7 @@
           </w:tcPr>
           <w:p>
             <w:pPr>
-              <w:pStyle w:val="DaftarParagraf"/>
+              <w:pStyle w:val="ListParagraph"/>
               <w:autoSpaceDE w:val="0"/>
               <w:autoSpaceDN w:val="0"/>
               <w:adjustRightInd w:val="0"/>
@@ -4447,7 +4690,7 @@
           </w:tcPr>
           <w:p>
             <w:pPr>
-              <w:pStyle w:val="DaftarParagraf"/>
+              <w:pStyle w:val="ListParagraph"/>
               <w:autoSpaceDE w:val="0"/>
               <w:autoSpaceDN w:val="0"/>
               <w:adjustRightInd w:val="0"/>
@@ -4468,7 +4711,7 @@
           </w:tcPr>
           <w:p>
             <w:pPr>
-              <w:pStyle w:val="DaftarParagraf"/>
+              <w:pStyle w:val="ListParagraph"/>
               <w:autoSpaceDE w:val="0"/>
               <w:autoSpaceDN w:val="0"/>
               <w:adjustRightInd w:val="0"/>
@@ -4497,7 +4740,7 @@
           </w:tcPr>
           <w:p>
             <w:pPr>
-              <w:pStyle w:val="DaftarParagraf"/>
+              <w:pStyle w:val="ListParagraph"/>
               <w:autoSpaceDE w:val="0"/>
               <w:autoSpaceDN w:val="0"/>
               <w:adjustRightInd w:val="0"/>
@@ -4526,7 +4769,7 @@
           </w:tcPr>
           <w:p>
             <w:pPr>
-              <w:pStyle w:val="DaftarParagraf"/>
+              <w:pStyle w:val="ListParagraph"/>
               <w:autoSpaceDE w:val="0"/>
               <w:autoSpaceDN w:val="0"/>
               <w:adjustRightInd w:val="0"/>
@@ -4555,7 +4798,7 @@
           </w:tcPr>
           <w:p>
             <w:pPr>
-              <w:pStyle w:val="DaftarParagraf"/>
+              <w:pStyle w:val="ListParagraph"/>
               <w:autoSpaceDE w:val="0"/>
               <w:autoSpaceDN w:val="0"/>
               <w:adjustRightInd w:val="0"/>
@@ -4584,7 +4827,7 @@
           </w:tcPr>
           <w:p>
             <w:pPr>
-              <w:pStyle w:val="DaftarParagraf"/>
+              <w:pStyle w:val="ListParagraph"/>
               <w:autoSpaceDE w:val="0"/>
               <w:autoSpaceDN w:val="0"/>
               <w:adjustRightInd w:val="0"/>
@@ -4613,7 +4856,7 @@
           </w:tcPr>
           <w:p>
             <w:pPr>
-              <w:pStyle w:val="DaftarParagraf"/>
+              <w:pStyle w:val="ListParagraph"/>
               <w:autoSpaceDE w:val="0"/>
               <w:autoSpaceDN w:val="0"/>
               <w:adjustRightInd w:val="0"/>
@@ -4642,7 +4885,7 @@
           </w:tcPr>
           <w:p>
             <w:pPr>
-              <w:pStyle w:val="DaftarParagraf"/>
+              <w:pStyle w:val="ListParagraph"/>
               <w:autoSpaceDE w:val="0"/>
               <w:autoSpaceDN w:val="0"/>
               <w:adjustRightInd w:val="0"/>
@@ -4671,7 +4914,7 @@
           </w:tcPr>
           <w:p>
             <w:pPr>
-              <w:pStyle w:val="DaftarParagraf"/>
+              <w:pStyle w:val="ListParagraph"/>
               <w:autoSpaceDE w:val="0"/>
               <w:autoSpaceDN w:val="0"/>
               <w:adjustRightInd w:val="0"/>
@@ -4700,7 +4943,7 @@
           </w:tcPr>
           <w:p>
             <w:pPr>
-              <w:pStyle w:val="DaftarParagraf"/>
+              <w:pStyle w:val="ListParagraph"/>
               <w:autoSpaceDE w:val="0"/>
               <w:autoSpaceDN w:val="0"/>
               <w:adjustRightInd w:val="0"/>
@@ -4729,7 +4972,7 @@
           </w:tcPr>
           <w:p>
             <w:pPr>
-              <w:pStyle w:val="DaftarParagraf"/>
+              <w:pStyle w:val="ListParagraph"/>
               <w:autoSpaceDE w:val="0"/>
               <w:autoSpaceDN w:val="0"/>
               <w:adjustRightInd w:val="0"/>
@@ -4758,7 +5001,7 @@
           </w:tcPr>
           <w:p>
             <w:pPr>
-              <w:pStyle w:val="DaftarParagraf"/>
+              <w:pStyle w:val="ListParagraph"/>
               <w:autoSpaceDE w:val="0"/>
               <w:autoSpaceDN w:val="0"/>
               <w:adjustRightInd w:val="0"/>
@@ -4787,7 +5030,7 @@
           </w:tcPr>
           <w:p>
             <w:pPr>
-              <w:pStyle w:val="DaftarParagraf"/>
+              <w:pStyle w:val="ListParagraph"/>
               <w:autoSpaceDE w:val="0"/>
               <w:autoSpaceDN w:val="0"/>
               <w:adjustRightInd w:val="0"/>
@@ -4816,7 +5059,7 @@
           </w:tcPr>
           <w:p>
             <w:pPr>
-              <w:pStyle w:val="DaftarParagraf"/>
+              <w:pStyle w:val="ListParagraph"/>
               <w:autoSpaceDE w:val="0"/>
               <w:autoSpaceDN w:val="0"/>
               <w:adjustRightInd w:val="0"/>
@@ -4845,7 +5088,7 @@
           </w:tcPr>
           <w:p>
             <w:pPr>
-              <w:pStyle w:val="DaftarParagraf"/>
+              <w:pStyle w:val="ListParagraph"/>
               <w:autoSpaceDE w:val="0"/>
               <w:autoSpaceDN w:val="0"/>
               <w:adjustRightInd w:val="0"/>
@@ -4874,7 +5117,7 @@
           </w:tcPr>
           <w:p>
             <w:pPr>
-              <w:pStyle w:val="DaftarParagraf"/>
+              <w:pStyle w:val="ListParagraph"/>
               <w:autoSpaceDE w:val="0"/>
               <w:autoSpaceDN w:val="0"/>
               <w:adjustRightInd w:val="0"/>
@@ -4903,7 +5146,7 @@
           </w:tcPr>
           <w:p>
             <w:pPr>
-              <w:pStyle w:val="DaftarParagraf"/>
+              <w:pStyle w:val="ListParagraph"/>
               <w:autoSpaceDE w:val="0"/>
               <w:autoSpaceDN w:val="0"/>
               <w:adjustRightInd w:val="0"/>
@@ -4934,7 +5177,7 @@
           </w:tcPr>
           <w:p>
             <w:pPr>
-              <w:pStyle w:val="DaftarParagraf"/>
+              <w:pStyle w:val="ListParagraph"/>
               <w:autoSpaceDE w:val="0"/>
               <w:autoSpaceDN w:val="0"/>
               <w:adjustRightInd w:val="0"/>
@@ -4963,7 +5206,7 @@
           </w:tcPr>
           <w:p>
             <w:pPr>
-              <w:pStyle w:val="DaftarParagraf"/>
+              <w:pStyle w:val="ListParagraph"/>
               <w:autoSpaceDE w:val="0"/>
               <w:autoSpaceDN w:val="0"/>
               <w:adjustRightInd w:val="0"/>
@@ -4995,7 +5238,7 @@
           </w:tcPr>
           <w:p>
             <w:pPr>
-              <w:pStyle w:val="DaftarParagraf"/>
+              <w:pStyle w:val="ListParagraph"/>
               <w:autoSpaceDE w:val="0"/>
               <w:autoSpaceDN w:val="0"/>
               <w:adjustRightInd w:val="0"/>
@@ -5017,7 +5260,7 @@
           </w:tcPr>
           <w:p>
             <w:pPr>
-              <w:pStyle w:val="DaftarParagraf"/>
+              <w:pStyle w:val="ListParagraph"/>
               <w:autoSpaceDE w:val="0"/>
               <w:autoSpaceDN w:val="0"/>
               <w:adjustRightInd w:val="0"/>
@@ -5039,7 +5282,7 @@
           </w:tcPr>
           <w:p>
             <w:pPr>
-              <w:pStyle w:val="DaftarParagraf"/>
+              <w:pStyle w:val="ListParagraph"/>
               <w:autoSpaceDE w:val="0"/>
               <w:autoSpaceDN w:val="0"/>
               <w:adjustRightInd w:val="0"/>
@@ -5060,7 +5303,7 @@
           </w:tcPr>
           <w:p>
             <w:pPr>
-              <w:pStyle w:val="DaftarParagraf"/>
+              <w:pStyle w:val="ListParagraph"/>
               <w:autoSpaceDE w:val="0"/>
               <w:autoSpaceDN w:val="0"/>
               <w:adjustRightInd w:val="0"/>
@@ -5081,7 +5324,7 @@
           </w:tcPr>
           <w:p>
             <w:pPr>
-              <w:pStyle w:val="DaftarParagraf"/>
+              <w:pStyle w:val="ListParagraph"/>
               <w:autoSpaceDE w:val="0"/>
               <w:autoSpaceDN w:val="0"/>
               <w:adjustRightInd w:val="0"/>
@@ -5102,7 +5345,7 @@
           </w:tcPr>
           <w:p>
             <w:pPr>
-              <w:pStyle w:val="DaftarParagraf"/>
+              <w:pStyle w:val="ListParagraph"/>
               <w:autoSpaceDE w:val="0"/>
               <w:autoSpaceDN w:val="0"/>
               <w:adjustRightInd w:val="0"/>
@@ -5123,7 +5366,7 @@
           </w:tcPr>
           <w:p>
             <w:pPr>
-              <w:pStyle w:val="DaftarParagraf"/>
+              <w:pStyle w:val="ListParagraph"/>
               <w:autoSpaceDE w:val="0"/>
               <w:autoSpaceDN w:val="0"/>
               <w:adjustRightInd w:val="0"/>
@@ -5144,7 +5387,7 @@
           </w:tcPr>
           <w:p>
             <w:pPr>
-              <w:pStyle w:val="DaftarParagraf"/>
+              <w:pStyle w:val="ListParagraph"/>
               <w:autoSpaceDE w:val="0"/>
               <w:autoSpaceDN w:val="0"/>
               <w:adjustRightInd w:val="0"/>
@@ -5165,7 +5408,7 @@
           </w:tcPr>
           <w:p>
             <w:pPr>
-              <w:pStyle w:val="DaftarParagraf"/>
+              <w:pStyle w:val="ListParagraph"/>
               <w:autoSpaceDE w:val="0"/>
               <w:autoSpaceDN w:val="0"/>
               <w:adjustRightInd w:val="0"/>
@@ -5186,7 +5429,7 @@
           </w:tcPr>
           <w:p>
             <w:pPr>
-              <w:pStyle w:val="DaftarParagraf"/>
+              <w:pStyle w:val="ListParagraph"/>
               <w:autoSpaceDE w:val="0"/>
               <w:autoSpaceDN w:val="0"/>
               <w:adjustRightInd w:val="0"/>
@@ -5207,7 +5450,7 @@
           </w:tcPr>
           <w:p>
             <w:pPr>
-              <w:pStyle w:val="DaftarParagraf"/>
+              <w:pStyle w:val="ListParagraph"/>
               <w:autoSpaceDE w:val="0"/>
               <w:autoSpaceDN w:val="0"/>
               <w:adjustRightInd w:val="0"/>
@@ -5228,7 +5471,7 @@
           </w:tcPr>
           <w:p>
             <w:pPr>
-              <w:pStyle w:val="DaftarParagraf"/>
+              <w:pStyle w:val="ListParagraph"/>
               <w:autoSpaceDE w:val="0"/>
               <w:autoSpaceDN w:val="0"/>
               <w:adjustRightInd w:val="0"/>
@@ -5249,7 +5492,7 @@
           </w:tcPr>
           <w:p>
             <w:pPr>
-              <w:pStyle w:val="DaftarParagraf"/>
+              <w:pStyle w:val="ListParagraph"/>
               <w:autoSpaceDE w:val="0"/>
               <w:autoSpaceDN w:val="0"/>
               <w:adjustRightInd w:val="0"/>
@@ -5270,7 +5513,7 @@
           </w:tcPr>
           <w:p>
             <w:pPr>
-              <w:pStyle w:val="DaftarParagraf"/>
+              <w:pStyle w:val="ListParagraph"/>
               <w:autoSpaceDE w:val="0"/>
               <w:autoSpaceDN w:val="0"/>
               <w:adjustRightInd w:val="0"/>
@@ -5291,7 +5534,7 @@
           </w:tcPr>
           <w:p>
             <w:pPr>
-              <w:pStyle w:val="DaftarParagraf"/>
+              <w:pStyle w:val="ListParagraph"/>
               <w:autoSpaceDE w:val="0"/>
               <w:autoSpaceDN w:val="0"/>
               <w:adjustRightInd w:val="0"/>
@@ -5312,7 +5555,7 @@
           </w:tcPr>
           <w:p>
             <w:pPr>
-              <w:pStyle w:val="DaftarParagraf"/>
+              <w:pStyle w:val="ListParagraph"/>
               <w:autoSpaceDE w:val="0"/>
               <w:autoSpaceDN w:val="0"/>
               <w:adjustRightInd w:val="0"/>
@@ -5335,7 +5578,7 @@
           </w:tcPr>
           <w:p>
             <w:pPr>
-              <w:pStyle w:val="DaftarParagraf"/>
+              <w:pStyle w:val="ListParagraph"/>
               <w:autoSpaceDE w:val="0"/>
               <w:autoSpaceDN w:val="0"/>
               <w:adjustRightInd w:val="0"/>
@@ -5364,7 +5607,7 @@
           </w:tcPr>
           <w:p>
             <w:pPr>
-              <w:pStyle w:val="DaftarParagraf"/>
+              <w:pStyle w:val="ListParagraph"/>
               <w:autoSpaceDE w:val="0"/>
               <w:autoSpaceDN w:val="0"/>
               <w:adjustRightInd w:val="0"/>
@@ -5395,7 +5638,7 @@
           </w:tcPr>
           <w:p>
             <w:pPr>
-              <w:pStyle w:val="DaftarParagraf"/>
+              <w:pStyle w:val="ListParagraph"/>
               <w:autoSpaceDE w:val="0"/>
               <w:autoSpaceDN w:val="0"/>
               <w:adjustRightInd w:val="0"/>
@@ -5417,7 +5660,7 @@
           </w:tcPr>
           <w:p>
             <w:pPr>
-              <w:pStyle w:val="DaftarParagraf"/>
+              <w:pStyle w:val="ListParagraph"/>
               <w:autoSpaceDE w:val="0"/>
               <w:autoSpaceDN w:val="0"/>
               <w:adjustRightInd w:val="0"/>
@@ -5439,7 +5682,7 @@
           </w:tcPr>
           <w:p>
             <w:pPr>
-              <w:pStyle w:val="DaftarParagraf"/>
+              <w:pStyle w:val="ListParagraph"/>
               <w:autoSpaceDE w:val="0"/>
               <w:autoSpaceDN w:val="0"/>
               <w:adjustRightInd w:val="0"/>
@@ -5461,7 +5704,7 @@
           </w:tcPr>
           <w:p>
             <w:pPr>
-              <w:pStyle w:val="DaftarParagraf"/>
+              <w:pStyle w:val="ListParagraph"/>
               <w:autoSpaceDE w:val="0"/>
               <w:autoSpaceDN w:val="0"/>
               <w:adjustRightInd w:val="0"/>
@@ -5483,7 +5726,7 @@
           </w:tcPr>
           <w:p>
             <w:pPr>
-              <w:pStyle w:val="DaftarParagraf"/>
+              <w:pStyle w:val="ListParagraph"/>
               <w:autoSpaceDE w:val="0"/>
               <w:autoSpaceDN w:val="0"/>
               <w:adjustRightInd w:val="0"/>
@@ -5505,7 +5748,7 @@
           </w:tcPr>
           <w:p>
             <w:pPr>
-              <w:pStyle w:val="DaftarParagraf"/>
+              <w:pStyle w:val="ListParagraph"/>
               <w:autoSpaceDE w:val="0"/>
               <w:autoSpaceDN w:val="0"/>
               <w:adjustRightInd w:val="0"/>
@@ -5527,7 +5770,7 @@
           </w:tcPr>
           <w:p>
             <w:pPr>
-              <w:pStyle w:val="DaftarParagraf"/>
+              <w:pStyle w:val="ListParagraph"/>
               <w:autoSpaceDE w:val="0"/>
               <w:autoSpaceDN w:val="0"/>
               <w:adjustRightInd w:val="0"/>
@@ -5549,7 +5792,7 @@
           </w:tcPr>
           <w:p>
             <w:pPr>
-              <w:pStyle w:val="DaftarParagraf"/>
+              <w:pStyle w:val="ListParagraph"/>
               <w:autoSpaceDE w:val="0"/>
               <w:autoSpaceDN w:val="0"/>
               <w:adjustRightInd w:val="0"/>
@@ -5571,7 +5814,7 @@
           </w:tcPr>
           <w:p>
             <w:pPr>
-              <w:pStyle w:val="DaftarParagraf"/>
+              <w:pStyle w:val="ListParagraph"/>
               <w:autoSpaceDE w:val="0"/>
               <w:autoSpaceDN w:val="0"/>
               <w:adjustRightInd w:val="0"/>
@@ -5593,7 +5836,7 @@
           </w:tcPr>
           <w:p>
             <w:pPr>
-              <w:pStyle w:val="DaftarParagraf"/>
+              <w:pStyle w:val="ListParagraph"/>
               <w:autoSpaceDE w:val="0"/>
               <w:autoSpaceDN w:val="0"/>
               <w:adjustRightInd w:val="0"/>
@@ -5615,7 +5858,7 @@
           </w:tcPr>
           <w:p>
             <w:pPr>
-              <w:pStyle w:val="DaftarParagraf"/>
+              <w:pStyle w:val="ListParagraph"/>
               <w:autoSpaceDE w:val="0"/>
               <w:autoSpaceDN w:val="0"/>
               <w:adjustRightInd w:val="0"/>
@@ -5637,7 +5880,7 @@
           </w:tcPr>
           <w:p>
             <w:pPr>
-              <w:pStyle w:val="DaftarParagraf"/>
+              <w:pStyle w:val="ListParagraph"/>
               <w:autoSpaceDE w:val="0"/>
               <w:autoSpaceDN w:val="0"/>
               <w:adjustRightInd w:val="0"/>
@@ -5659,7 +5902,7 @@
           </w:tcPr>
           <w:p>
             <w:pPr>
-              <w:pStyle w:val="DaftarParagraf"/>
+              <w:pStyle w:val="ListParagraph"/>
               <w:autoSpaceDE w:val="0"/>
               <w:autoSpaceDN w:val="0"/>
               <w:adjustRightInd w:val="0"/>
@@ -5681,7 +5924,7 @@
           </w:tcPr>
           <w:p>
             <w:pPr>
-              <w:pStyle w:val="DaftarParagraf"/>
+              <w:pStyle w:val="ListParagraph"/>
               <w:autoSpaceDE w:val="0"/>
               <w:autoSpaceDN w:val="0"/>
               <w:adjustRightInd w:val="0"/>
@@ -5703,7 +5946,7 @@
           </w:tcPr>
           <w:p>
             <w:pPr>
-              <w:pStyle w:val="DaftarParagraf"/>
+              <w:pStyle w:val="ListParagraph"/>
               <w:autoSpaceDE w:val="0"/>
               <w:autoSpaceDN w:val="0"/>
               <w:adjustRightInd w:val="0"/>
@@ -5725,7 +5968,7 @@
           </w:tcPr>
           <w:p>
             <w:pPr>
-              <w:pStyle w:val="DaftarParagraf"/>
+              <w:pStyle w:val="ListParagraph"/>
               <w:autoSpaceDE w:val="0"/>
               <w:autoSpaceDN w:val="0"/>
               <w:adjustRightInd w:val="0"/>
@@ -5748,7 +5991,7 @@
           </w:tcPr>
           <w:p>
             <w:pPr>
-              <w:pStyle w:val="DaftarParagraf"/>
+              <w:pStyle w:val="ListParagraph"/>
               <w:autoSpaceDE w:val="0"/>
               <w:autoSpaceDN w:val="0"/>
               <w:adjustRightInd w:val="0"/>
@@ -5777,7 +6020,7 @@
           </w:tcPr>
           <w:p>
             <w:pPr>
-              <w:pStyle w:val="DaftarParagraf"/>
+              <w:pStyle w:val="ListParagraph"/>
               <w:autoSpaceDE w:val="0"/>
               <w:autoSpaceDN w:val="0"/>
               <w:adjustRightInd w:val="0"/>
@@ -5808,7 +6051,7 @@
           </w:tcPr>
           <w:p>
             <w:pPr>
-              <w:pStyle w:val="DaftarParagraf"/>
+              <w:pStyle w:val="ListParagraph"/>
               <w:autoSpaceDE w:val="0"/>
               <w:autoSpaceDN w:val="0"/>
               <w:adjustRightInd w:val="0"/>
@@ -5830,7 +6073,7 @@
           </w:tcPr>
           <w:p>
             <w:pPr>
-              <w:pStyle w:val="DaftarParagraf"/>
+              <w:pStyle w:val="ListParagraph"/>
               <w:autoSpaceDE w:val="0"/>
               <w:autoSpaceDN w:val="0"/>
               <w:adjustRightInd w:val="0"/>
@@ -5852,7 +6095,7 @@
           </w:tcPr>
           <w:p>
             <w:pPr>
-              <w:pStyle w:val="DaftarParagraf"/>
+              <w:pStyle w:val="ListParagraph"/>
               <w:autoSpaceDE w:val="0"/>
               <w:autoSpaceDN w:val="0"/>
               <w:adjustRightInd w:val="0"/>
@@ -5874,7 +6117,7 @@
           </w:tcPr>
           <w:p>
             <w:pPr>
-              <w:pStyle w:val="DaftarParagraf"/>
+              <w:pStyle w:val="ListParagraph"/>
               <w:autoSpaceDE w:val="0"/>
               <w:autoSpaceDN w:val="0"/>
               <w:adjustRightInd w:val="0"/>
@@ -5896,7 +6139,7 @@
           </w:tcPr>
           <w:p>
             <w:pPr>
-              <w:pStyle w:val="DaftarParagraf"/>
+              <w:pStyle w:val="ListParagraph"/>
               <w:autoSpaceDE w:val="0"/>
               <w:autoSpaceDN w:val="0"/>
               <w:adjustRightInd w:val="0"/>
@@ -5918,7 +6161,7 @@
           </w:tcPr>
           <w:p>
             <w:pPr>
-              <w:pStyle w:val="DaftarParagraf"/>
+              <w:pStyle w:val="ListParagraph"/>
               <w:autoSpaceDE w:val="0"/>
               <w:autoSpaceDN w:val="0"/>
               <w:adjustRightInd w:val="0"/>
@@ -5940,7 +6183,7 @@
           </w:tcPr>
           <w:p>
             <w:pPr>
-              <w:pStyle w:val="DaftarParagraf"/>
+              <w:pStyle w:val="ListParagraph"/>
               <w:autoSpaceDE w:val="0"/>
               <w:autoSpaceDN w:val="0"/>
               <w:adjustRightInd w:val="0"/>
@@ -5962,7 +6205,7 @@
           </w:tcPr>
           <w:p>
             <w:pPr>
-              <w:pStyle w:val="DaftarParagraf"/>
+              <w:pStyle w:val="ListParagraph"/>
               <w:autoSpaceDE w:val="0"/>
               <w:autoSpaceDN w:val="0"/>
               <w:adjustRightInd w:val="0"/>
@@ -5984,7 +6227,7 @@
           </w:tcPr>
           <w:p>
             <w:pPr>
-              <w:pStyle w:val="DaftarParagraf"/>
+              <w:pStyle w:val="ListParagraph"/>
               <w:autoSpaceDE w:val="0"/>
               <w:autoSpaceDN w:val="0"/>
               <w:adjustRightInd w:val="0"/>
@@ -6006,7 +6249,7 @@
           </w:tcPr>
           <w:p>
             <w:pPr>
-              <w:pStyle w:val="DaftarParagraf"/>
+              <w:pStyle w:val="ListParagraph"/>
               <w:autoSpaceDE w:val="0"/>
               <w:autoSpaceDN w:val="0"/>
               <w:adjustRightInd w:val="0"/>
@@ -6028,7 +6271,7 @@
           </w:tcPr>
           <w:p>
             <w:pPr>
-              <w:pStyle w:val="DaftarParagraf"/>
+              <w:pStyle w:val="ListParagraph"/>
               <w:autoSpaceDE w:val="0"/>
               <w:autoSpaceDN w:val="0"/>
               <w:adjustRightInd w:val="0"/>
@@ -6050,7 +6293,7 @@
           </w:tcPr>
           <w:p>
             <w:pPr>
-              <w:pStyle w:val="DaftarParagraf"/>
+              <w:pStyle w:val="ListParagraph"/>
               <w:autoSpaceDE w:val="0"/>
               <w:autoSpaceDN w:val="0"/>
               <w:adjustRightInd w:val="0"/>
@@ -6072,7 +6315,7 @@
           </w:tcPr>
           <w:p>
             <w:pPr>
-              <w:pStyle w:val="DaftarParagraf"/>
+              <w:pStyle w:val="ListParagraph"/>
               <w:autoSpaceDE w:val="0"/>
               <w:autoSpaceDN w:val="0"/>
               <w:adjustRightInd w:val="0"/>
@@ -6094,7 +6337,7 @@
           </w:tcPr>
           <w:p>
             <w:pPr>
-              <w:pStyle w:val="DaftarParagraf"/>
+              <w:pStyle w:val="ListParagraph"/>
               <w:autoSpaceDE w:val="0"/>
               <w:autoSpaceDN w:val="0"/>
               <w:adjustRightInd w:val="0"/>
@@ -6116,7 +6359,7 @@
           </w:tcPr>
           <w:p>
             <w:pPr>
-              <w:pStyle w:val="DaftarParagraf"/>
+              <w:pStyle w:val="ListParagraph"/>
               <w:autoSpaceDE w:val="0"/>
               <w:autoSpaceDN w:val="0"/>
               <w:adjustRightInd w:val="0"/>
@@ -6138,7 +6381,7 @@
           </w:tcPr>
           <w:p>
             <w:pPr>
-              <w:pStyle w:val="DaftarParagraf"/>
+              <w:pStyle w:val="ListParagraph"/>
               <w:autoSpaceDE w:val="0"/>
               <w:autoSpaceDN w:val="0"/>
               <w:adjustRightInd w:val="0"/>
@@ -6161,7 +6404,7 @@
           </w:tcPr>
           <w:p>
             <w:pPr>
-              <w:pStyle w:val="DaftarParagraf"/>
+              <w:pStyle w:val="ListParagraph"/>
               <w:autoSpaceDE w:val="0"/>
               <w:autoSpaceDN w:val="0"/>
               <w:adjustRightInd w:val="0"/>
@@ -6190,7 +6433,7 @@
           </w:tcPr>
           <w:p>
             <w:pPr>
-              <w:pStyle w:val="DaftarParagraf"/>
+              <w:pStyle w:val="ListParagraph"/>
               <w:autoSpaceDE w:val="0"/>
               <w:autoSpaceDN w:val="0"/>
               <w:adjustRightInd w:val="0"/>
@@ -6221,7 +6464,7 @@
           </w:tcPr>
           <w:p>
             <w:pPr>
-              <w:pStyle w:val="DaftarParagraf"/>
+              <w:pStyle w:val="ListParagraph"/>
               <w:autoSpaceDE w:val="0"/>
               <w:autoSpaceDN w:val="0"/>
               <w:adjustRightInd w:val="0"/>
@@ -6243,7 +6486,7 @@
           </w:tcPr>
           <w:p>
             <w:pPr>
-              <w:pStyle w:val="DaftarParagraf"/>
+              <w:pStyle w:val="ListParagraph"/>
               <w:autoSpaceDE w:val="0"/>
               <w:autoSpaceDN w:val="0"/>
               <w:adjustRightInd w:val="0"/>
@@ -6265,7 +6508,7 @@
           </w:tcPr>
           <w:p>
             <w:pPr>
-              <w:pStyle w:val="DaftarParagraf"/>
+              <w:pStyle w:val="ListParagraph"/>
               <w:autoSpaceDE w:val="0"/>
               <w:autoSpaceDN w:val="0"/>
               <w:adjustRightInd w:val="0"/>
@@ -6287,7 +6530,7 @@
           </w:tcPr>
           <w:p>
             <w:pPr>
-              <w:pStyle w:val="DaftarParagraf"/>
+              <w:pStyle w:val="ListParagraph"/>
               <w:autoSpaceDE w:val="0"/>
               <w:autoSpaceDN w:val="0"/>
               <w:adjustRightInd w:val="0"/>
@@ -6309,7 +6552,7 @@
           </w:tcPr>
           <w:p>
             <w:pPr>
-              <w:pStyle w:val="DaftarParagraf"/>
+              <w:pStyle w:val="ListParagraph"/>
               <w:autoSpaceDE w:val="0"/>
               <w:autoSpaceDN w:val="0"/>
               <w:adjustRightInd w:val="0"/>
@@ -6331,7 +6574,7 @@
           </w:tcPr>
           <w:p>
             <w:pPr>
-              <w:pStyle w:val="DaftarParagraf"/>
+              <w:pStyle w:val="ListParagraph"/>
               <w:autoSpaceDE w:val="0"/>
               <w:autoSpaceDN w:val="0"/>
               <w:adjustRightInd w:val="0"/>
@@ -6353,7 +6596,7 @@
           </w:tcPr>
           <w:p>
             <w:pPr>
-              <w:pStyle w:val="DaftarParagraf"/>
+              <w:pStyle w:val="ListParagraph"/>
               <w:autoSpaceDE w:val="0"/>
               <w:autoSpaceDN w:val="0"/>
               <w:adjustRightInd w:val="0"/>
@@ -6375,7 +6618,7 @@
           </w:tcPr>
           <w:p>
             <w:pPr>
-              <w:pStyle w:val="DaftarParagraf"/>
+              <w:pStyle w:val="ListParagraph"/>
               <w:autoSpaceDE w:val="0"/>
               <w:autoSpaceDN w:val="0"/>
               <w:adjustRightInd w:val="0"/>
@@ -6397,7 +6640,7 @@
           </w:tcPr>
           <w:p>
             <w:pPr>
-              <w:pStyle w:val="DaftarParagraf"/>
+              <w:pStyle w:val="ListParagraph"/>
               <w:autoSpaceDE w:val="0"/>
               <w:autoSpaceDN w:val="0"/>
               <w:adjustRightInd w:val="0"/>
@@ -6419,7 +6662,7 @@
           </w:tcPr>
           <w:p>
             <w:pPr>
-              <w:pStyle w:val="DaftarParagraf"/>
+              <w:pStyle w:val="ListParagraph"/>
               <w:autoSpaceDE w:val="0"/>
               <w:autoSpaceDN w:val="0"/>
               <w:adjustRightInd w:val="0"/>
@@ -6441,7 +6684,7 @@
           </w:tcPr>
           <w:p>
             <w:pPr>
-              <w:pStyle w:val="DaftarParagraf"/>
+              <w:pStyle w:val="ListParagraph"/>
               <w:autoSpaceDE w:val="0"/>
               <w:autoSpaceDN w:val="0"/>
               <w:adjustRightInd w:val="0"/>
@@ -6463,7 +6706,7 @@
           </w:tcPr>
           <w:p>
             <w:pPr>
-              <w:pStyle w:val="DaftarParagraf"/>
+              <w:pStyle w:val="ListParagraph"/>
               <w:autoSpaceDE w:val="0"/>
               <w:autoSpaceDN w:val="0"/>
               <w:adjustRightInd w:val="0"/>
@@ -6485,7 +6728,7 @@
           </w:tcPr>
           <w:p>
             <w:pPr>
-              <w:pStyle w:val="DaftarParagraf"/>
+              <w:pStyle w:val="ListParagraph"/>
               <w:autoSpaceDE w:val="0"/>
               <w:autoSpaceDN w:val="0"/>
               <w:adjustRightInd w:val="0"/>
@@ -6507,7 +6750,7 @@
           </w:tcPr>
           <w:p>
             <w:pPr>
-              <w:pStyle w:val="DaftarParagraf"/>
+              <w:pStyle w:val="ListParagraph"/>
               <w:autoSpaceDE w:val="0"/>
               <w:autoSpaceDN w:val="0"/>
               <w:adjustRightInd w:val="0"/>
@@ -6529,7 +6772,7 @@
           </w:tcPr>
           <w:p>
             <w:pPr>
-              <w:pStyle w:val="DaftarParagraf"/>
+              <w:pStyle w:val="ListParagraph"/>
               <w:autoSpaceDE w:val="0"/>
               <w:autoSpaceDN w:val="0"/>
               <w:adjustRightInd w:val="0"/>
@@ -6551,7 +6794,7 @@
           </w:tcPr>
           <w:p>
             <w:pPr>
-              <w:pStyle w:val="DaftarParagraf"/>
+              <w:pStyle w:val="ListParagraph"/>
               <w:autoSpaceDE w:val="0"/>
               <w:autoSpaceDN w:val="0"/>
               <w:adjustRightInd w:val="0"/>
@@ -6597,7 +6840,7 @@
     </w:p>
     <w:p>
       <w:pPr>
-        <w:pStyle w:val="DaftarParagraf"/>
+        <w:pStyle w:val="ListParagraph"/>
         <w:spacing w:line="360" w:lineRule="auto"/>
         <w:jc w:val="center"/>
         <w:outlineLvl w:val="0"/>
@@ -6629,7 +6872,7 @@
           <w:sdtContent>
             <w:p>
               <w:pPr>
-                <w:pStyle w:val="Bibliografi"/>
+                <w:pStyle w:val="Bibliography"/>
                 <w:ind w:left="720" w:hanging="720"/>
                 <w:rPr>
                   <w:noProof/>
@@ -6668,7 +6911,7 @@
             </w:p>
             <w:p>
               <w:pPr>
-                <w:pStyle w:val="Bibliografi"/>
+                <w:pStyle w:val="Bibliography"/>
                 <w:ind w:left="720" w:hanging="720"/>
                 <w:rPr>
                   <w:noProof/>
@@ -6697,7 +6940,7 @@
             </w:p>
             <w:p>
               <w:pPr>
-                <w:pStyle w:val="Bibliografi"/>
+                <w:pStyle w:val="Bibliography"/>
                 <w:ind w:left="720" w:hanging="720"/>
                 <w:rPr>
                   <w:noProof/>
@@ -6726,7 +6969,7 @@
             </w:p>
             <w:p>
               <w:pPr>
-                <w:pStyle w:val="Bibliografi"/>
+                <w:pStyle w:val="Bibliography"/>
                 <w:ind w:left="720" w:hanging="720"/>
                 <w:rPr>
                   <w:noProof/>
@@ -6755,7 +6998,7 @@
             </w:p>
             <w:p>
               <w:pPr>
-                <w:pStyle w:val="Bibliografi"/>
+                <w:pStyle w:val="Bibliography"/>
                 <w:ind w:left="720" w:hanging="720"/>
                 <w:rPr>
                   <w:noProof/>
@@ -6784,7 +7027,7 @@
             </w:p>
             <w:p>
               <w:pPr>
-                <w:pStyle w:val="Bibliografi"/>
+                <w:pStyle w:val="Bibliography"/>
                 <w:ind w:left="720" w:hanging="720"/>
                 <w:rPr>
                   <w:noProof/>
@@ -6813,7 +7056,7 @@
             </w:p>
             <w:p>
               <w:pPr>
-                <w:pStyle w:val="Bibliografi"/>
+                <w:pStyle w:val="Bibliography"/>
                 <w:ind w:left="720" w:hanging="720"/>
                 <w:rPr>
                   <w:noProof/>
@@ -8639,11 +8882,11 @@
       <w:sz w:val="24"/>
     </w:rPr>
   </w:style>
-  <w:style w:type="paragraph" w:styleId="Judul1">
+  <w:style w:type="paragraph" w:styleId="Heading1">
     <w:name w:val="heading 1"/>
     <w:basedOn w:val="Normal"/>
     <w:next w:val="Normal"/>
-    <w:link w:val="Judul1KAR"/>
+    <w:link w:val="Heading1Char"/>
     <w:uiPriority w:val="9"/>
     <w:qFormat/>
     <w:rsid w:val="006B432D"/>
@@ -8658,11 +8901,11 @@
       <w:szCs w:val="32"/>
     </w:rPr>
   </w:style>
-  <w:style w:type="paragraph" w:styleId="Judul2">
+  <w:style w:type="paragraph" w:styleId="Heading2">
     <w:name w:val="heading 2"/>
     <w:basedOn w:val="Normal"/>
     <w:next w:val="Normal"/>
-    <w:link w:val="Judul2KAR"/>
+    <w:link w:val="Heading2Char"/>
     <w:uiPriority w:val="9"/>
     <w:semiHidden/>
     <w:unhideWhenUsed/>
@@ -8679,13 +8922,13 @@
       <w:szCs w:val="26"/>
     </w:rPr>
   </w:style>
-  <w:style w:type="character" w:default="1" w:styleId="FontParagrafDefault">
+  <w:style w:type="character" w:default="1" w:styleId="DefaultParagraphFont">
     <w:name w:val="Default Paragraph Font"/>
     <w:uiPriority w:val="1"/>
     <w:semiHidden/>
     <w:unhideWhenUsed/>
   </w:style>
-  <w:style w:type="table" w:default="1" w:styleId="TabelNormal">
+  <w:style w:type="table" w:default="1" w:styleId="TableNormal">
     <w:name w:val="Normal Table"/>
     <w:uiPriority w:val="99"/>
     <w:semiHidden/>
@@ -8700,16 +8943,16 @@
       </w:tblCellMar>
     </w:tblPr>
   </w:style>
-  <w:style w:type="numbering" w:default="1" w:styleId="TidakAdaDaftar">
+  <w:style w:type="numbering" w:default="1" w:styleId="NoList">
     <w:name w:val="No List"/>
     <w:uiPriority w:val="99"/>
     <w:semiHidden/>
     <w:unhideWhenUsed/>
   </w:style>
-  <w:style w:type="paragraph" w:styleId="DaftarParagraf">
+  <w:style w:type="paragraph" w:styleId="ListParagraph">
     <w:name w:val="List Paragraph"/>
     <w:basedOn w:val="Normal"/>
-    <w:link w:val="DaftarParagrafKAR"/>
+    <w:link w:val="ListParagraphChar"/>
     <w:uiPriority w:val="34"/>
     <w:qFormat/>
     <w:rsid w:val="008E4B3E"/>
@@ -8718,10 +8961,10 @@
       <w:contextualSpacing/>
     </w:pPr>
   </w:style>
-  <w:style w:type="character" w:customStyle="1" w:styleId="Judul1KAR">
-    <w:name w:val="Judul 1 KAR"/>
-    <w:basedOn w:val="FontParagrafDefault"/>
-    <w:link w:val="Judul1"/>
+  <w:style w:type="character" w:customStyle="1" w:styleId="Heading1Char">
+    <w:name w:val="Heading 1 Char"/>
+    <w:basedOn w:val="DefaultParagraphFont"/>
+    <w:link w:val="Heading1"/>
     <w:uiPriority w:val="9"/>
     <w:rsid w:val="006B432D"/>
     <w:rPr>
@@ -8731,9 +8974,9 @@
       <w:szCs w:val="32"/>
     </w:rPr>
   </w:style>
-  <w:style w:type="paragraph" w:styleId="JudulTOC">
+  <w:style w:type="paragraph" w:styleId="TOCHeading">
     <w:name w:val="TOC Heading"/>
-    <w:basedOn w:val="Judul1"/>
+    <w:basedOn w:val="Heading1"/>
     <w:next w:val="Normal"/>
     <w:uiPriority w:val="39"/>
     <w:unhideWhenUsed/>
@@ -8757,7 +9000,7 @@
   </w:style>
   <w:style w:type="character" w:styleId="Hyperlink">
     <w:name w:val="Hyperlink"/>
-    <w:basedOn w:val="FontParagrafDefault"/>
+    <w:basedOn w:val="DefaultParagraphFont"/>
     <w:uiPriority w:val="99"/>
     <w:unhideWhenUsed/>
     <w:rsid w:val="00CD1D90"/>
@@ -8769,7 +9012,7 @@
   <w:style w:type="paragraph" w:styleId="Header">
     <w:name w:val="header"/>
     <w:basedOn w:val="Normal"/>
-    <w:link w:val="HeaderKAR"/>
+    <w:link w:val="HeaderChar"/>
     <w:uiPriority w:val="99"/>
     <w:unhideWhenUsed/>
     <w:rsid w:val="00CD1D90"/>
@@ -8781,9 +9024,9 @@
       <w:spacing w:line="240" w:lineRule="auto"/>
     </w:pPr>
   </w:style>
-  <w:style w:type="character" w:customStyle="1" w:styleId="HeaderKAR">
-    <w:name w:val="Header KAR"/>
-    <w:basedOn w:val="FontParagrafDefault"/>
+  <w:style w:type="character" w:customStyle="1" w:styleId="HeaderChar">
+    <w:name w:val="Header Char"/>
+    <w:basedOn w:val="DefaultParagraphFont"/>
     <w:link w:val="Header"/>
     <w:uiPriority w:val="99"/>
     <w:rsid w:val="00CD1D90"/>
@@ -8796,7 +9039,7 @@
   <w:style w:type="paragraph" w:styleId="Footer">
     <w:name w:val="footer"/>
     <w:basedOn w:val="Normal"/>
-    <w:link w:val="FooterKAR"/>
+    <w:link w:val="FooterChar"/>
     <w:uiPriority w:val="99"/>
     <w:unhideWhenUsed/>
     <w:rsid w:val="00CD1D90"/>
@@ -8808,9 +9051,9 @@
       <w:spacing w:line="240" w:lineRule="auto"/>
     </w:pPr>
   </w:style>
-  <w:style w:type="character" w:customStyle="1" w:styleId="FooterKAR">
-    <w:name w:val="Footer KAR"/>
-    <w:basedOn w:val="FontParagrafDefault"/>
+  <w:style w:type="character" w:customStyle="1" w:styleId="FooterChar">
+    <w:name w:val="Footer Char"/>
+    <w:basedOn w:val="DefaultParagraphFont"/>
     <w:link w:val="Footer"/>
     <w:uiPriority w:val="99"/>
     <w:rsid w:val="00CD1D90"/>
@@ -8820,9 +9063,9 @@
       <w:sz w:val="24"/>
     </w:rPr>
   </w:style>
-  <w:style w:type="table" w:styleId="KisiTabel">
+  <w:style w:type="table" w:styleId="TableGrid">
     <w:name w:val="Table Grid"/>
-    <w:basedOn w:val="TabelNormal"/>
+    <w:basedOn w:val="TableNormal"/>
     <w:uiPriority w:val="39"/>
     <w:rsid w:val="00BA3FE3"/>
     <w:pPr>
@@ -8839,10 +9082,10 @@
       </w:tblBorders>
     </w:tblPr>
   </w:style>
-  <w:style w:type="character" w:customStyle="1" w:styleId="DaftarParagrafKAR">
-    <w:name w:val="Daftar Paragraf KAR"/>
-    <w:basedOn w:val="FontParagrafDefault"/>
-    <w:link w:val="DaftarParagraf"/>
+  <w:style w:type="character" w:customStyle="1" w:styleId="ListParagraphChar">
+    <w:name w:val="List Paragraph Char"/>
+    <w:basedOn w:val="DefaultParagraphFont"/>
+    <w:link w:val="ListParagraph"/>
     <w:uiPriority w:val="34"/>
     <w:rsid w:val="00320C29"/>
     <w:rPr>
@@ -8851,7 +9094,7 @@
       <w:sz w:val="24"/>
     </w:rPr>
   </w:style>
-  <w:style w:type="paragraph" w:styleId="Bibliografi">
+  <w:style w:type="paragraph" w:styleId="Bibliography">
     <w:name w:val="Bibliography"/>
     <w:basedOn w:val="Normal"/>
     <w:next w:val="Normal"/>
@@ -8859,10 +9102,10 @@
     <w:unhideWhenUsed/>
     <w:rsid w:val="00320C29"/>
   </w:style>
-  <w:style w:type="paragraph" w:styleId="TeksBalon">
+  <w:style w:type="paragraph" w:styleId="BalloonText">
     <w:name w:val="Balloon Text"/>
     <w:basedOn w:val="Normal"/>
-    <w:link w:val="TeksBalonKAR"/>
+    <w:link w:val="BalloonTextChar"/>
     <w:uiPriority w:val="99"/>
     <w:semiHidden/>
     <w:unhideWhenUsed/>
@@ -8876,10 +9119,10 @@
       <w:szCs w:val="18"/>
     </w:rPr>
   </w:style>
-  <w:style w:type="character" w:customStyle="1" w:styleId="TeksBalonKAR">
-    <w:name w:val="Teks Balon KAR"/>
-    <w:basedOn w:val="FontParagrafDefault"/>
-    <w:link w:val="TeksBalon"/>
+  <w:style w:type="character" w:customStyle="1" w:styleId="BalloonTextChar">
+    <w:name w:val="Balloon Text Char"/>
+    <w:basedOn w:val="DefaultParagraphFont"/>
+    <w:link w:val="BalloonText"/>
     <w:uiPriority w:val="99"/>
     <w:semiHidden/>
     <w:rsid w:val="00B647B7"/>
@@ -8890,10 +9133,10 @@
       <w:szCs w:val="18"/>
     </w:rPr>
   </w:style>
-  <w:style w:type="character" w:customStyle="1" w:styleId="Judul2KAR">
-    <w:name w:val="Judul 2 KAR"/>
-    <w:basedOn w:val="FontParagrafDefault"/>
-    <w:link w:val="Judul2"/>
+  <w:style w:type="character" w:customStyle="1" w:styleId="Heading2Char">
+    <w:name w:val="Heading 2 Char"/>
+    <w:basedOn w:val="DefaultParagraphFont"/>
+    <w:link w:val="Heading2"/>
     <w:uiPriority w:val="9"/>
     <w:semiHidden/>
     <w:rsid w:val="006B432D"/>
@@ -9379,7 +9622,7 @@
 </file>
 
 <file path=customXml/itemProps1.xml><?xml version="1.0" encoding="utf-8"?>
-<ds:datastoreItem xmlns:ds="http://schemas.openxmlformats.org/officeDocument/2006/customXml" ds:itemID="{F3BB1CDE-F961-4311-8D26-CF8ADB6A33DB}">
+<ds:datastoreItem xmlns:ds="http://schemas.openxmlformats.org/officeDocument/2006/customXml" ds:itemID="{7B6ECDB4-07B3-4600-8B13-832237A58421}">
   <ds:schemaRefs>
     <ds:schemaRef ds:uri="http://schemas.openxmlformats.org/officeDocument/2006/bibliography"/>
   </ds:schemaRefs>

--- a/tongkat tunanetra/PROPOSAL PENELITIAN TUGAS AKHIR.docx
+++ b/tongkat tunanetra/PROPOSAL PENELITIAN TUGAS AKHIR.docx
@@ -346,7 +346,16 @@
           <w:szCs w:val="28"/>
         </w:rPr>
       </w:pPr>
-      <w:bookmarkStart w:id="1" w:name="_Toc512605829"/>
+      <w:bookmarkStart w:id="1" w:name="_Toc513402071"/>
+      <w:r>
+        <w:rPr>
+          <w:rFonts w:cs="Times New Roman"/>
+          <w:color w:val="auto"/>
+          <w:szCs w:val="24"/>
+        </w:rPr>
+        <w:lastRenderedPageBreak/>
+        <w:t>HALAMAN</w:t>
+      </w:r>
       <w:r>
         <w:rPr>
           <w:rFonts w:cs="Times New Roman"/>
@@ -354,8 +363,7 @@
           <w:sz w:val="28"/>
           <w:szCs w:val="28"/>
         </w:rPr>
-        <w:lastRenderedPageBreak/>
-        <w:t xml:space="preserve">HALAMAN </w:t>
+        <w:t xml:space="preserve"> </w:t>
       </w:r>
       <w:r>
         <w:rPr>
@@ -383,7 +391,6 @@
         </w:rPr>
         <w:t>PROPOSAL PENELITIAN TUGAS AKHIR</w:t>
       </w:r>
-      <w:bookmarkStart w:id="2" w:name="_Toc512605830"/>
     </w:p>
     <w:p>
       <w:pPr>
@@ -441,6 +448,12 @@
     </w:p>
     <w:p>
       <w:pPr>
+        <w:spacing w:line="360" w:lineRule="auto"/>
+        <w:jc w:val="center"/>
+      </w:pPr>
+    </w:p>
+    <w:p>
+      <w:pPr>
         <w:spacing w:after="160" w:line="360" w:lineRule="auto"/>
         <w:jc w:val="center"/>
       </w:pPr>
@@ -486,6 +499,12 @@
         <w:spacing w:line="360" w:lineRule="auto"/>
         <w:jc w:val="center"/>
       </w:pPr>
+    </w:p>
+    <w:p>
+      <w:pPr>
+        <w:spacing w:line="360" w:lineRule="auto"/>
+        <w:jc w:val="center"/>
+      </w:pPr>
       <w:r>
         <w:t>Telah disahkan pada tanggal, ……………</w:t>
       </w:r>
@@ -494,6 +513,12 @@
         <w:t>…..</w:t>
       </w:r>
       <w:proofErr w:type="gramEnd"/>
+    </w:p>
+    <w:p>
+      <w:pPr>
+        <w:spacing w:line="360" w:lineRule="auto"/>
+        <w:jc w:val="center"/>
+      </w:pPr>
     </w:p>
     <w:p>
       <w:pPr>
@@ -523,6 +548,7 @@
         <w:tc>
           <w:tcPr>
             <w:tcW w:w="4248" w:type="dxa"/>
+            <w:vAlign w:val="center"/>
           </w:tcPr>
           <w:p>
             <w:pPr>
@@ -534,13 +560,19 @@
             </w:r>
             <w:r>
               <w:br/>
-              <w:t>ketua Program Studi Teknik Informatika</w:t>
+            </w:r>
+            <w:r>
+              <w:t>K</w:t>
+            </w:r>
+            <w:r>
+              <w:t>etua Program Studi Teknik Informatika</w:t>
             </w:r>
           </w:p>
         </w:tc>
         <w:tc>
           <w:tcPr>
             <w:tcW w:w="3685" w:type="dxa"/>
+            <w:vAlign w:val="bottom"/>
           </w:tcPr>
           <w:p>
             <w:pPr>
@@ -555,7 +587,7 @@
       </w:tr>
       <w:tr>
         <w:trPr>
-          <w:trHeight w:val="1484"/>
+          <w:trHeight w:val="2054"/>
         </w:trPr>
         <w:tc>
           <w:tcPr>
@@ -633,21 +665,23 @@
             <w:r>
               <w:t>NIDN: 04.</w:t>
             </w:r>
+            <w:r>
+              <w:t>19</w:t>
+            </w:r>
+            <w:r>
+              <w:t>107803</w:t>
+            </w:r>
           </w:p>
         </w:tc>
       </w:tr>
     </w:tbl>
     <w:p>
       <w:pPr>
-        <w:spacing w:line="360" w:lineRule="auto"/>
-        <w:jc w:val="both"/>
-      </w:pPr>
-    </w:p>
-    <w:p>
-      <w:pPr>
         <w:spacing w:after="160" w:line="360" w:lineRule="auto"/>
         <w:jc w:val="center"/>
       </w:pPr>
+      <w:bookmarkStart w:id="2" w:name="_GoBack"/>
+      <w:bookmarkEnd w:id="2"/>
     </w:p>
     <w:p>
       <w:pPr>
@@ -667,11 +701,12 @@
         <w:pStyle w:val="Heading1"/>
         <w:jc w:val="center"/>
       </w:pPr>
+      <w:bookmarkStart w:id="3" w:name="_Toc513402072"/>
       <w:r>
         <w:lastRenderedPageBreak/>
         <w:t>DAFTAR ISI</w:t>
       </w:r>
-      <w:bookmarkEnd w:id="2"/>
+      <w:bookmarkEnd w:id="3"/>
     </w:p>
     <w:sdt>
       <w:sdtPr>
@@ -720,7 +755,7 @@
           <w:r>
             <w:fldChar w:fldCharType="separate"/>
           </w:r>
-          <w:hyperlink w:anchor="_Toc512605829" w:history="1">
+          <w:hyperlink w:anchor="_Toc513402071" w:history="1">
             <w:r>
               <w:rPr>
                 <w:rStyle w:val="Hyperlink"/>
@@ -748,7 +783,7 @@
                 <w:noProof/>
                 <w:webHidden/>
               </w:rPr>
-              <w:instrText xml:space="preserve"> PAGEREF _Toc512605829 \h </w:instrText>
+              <w:instrText xml:space="preserve"> PAGEREF _Toc513402071 \h </w:instrText>
             </w:r>
             <w:r>
               <w:rPr>
@@ -792,7 +827,7 @@
               <w:sz w:val="22"/>
             </w:rPr>
           </w:pPr>
-          <w:hyperlink w:anchor="_Toc512605830" w:history="1">
+          <w:hyperlink w:anchor="_Toc513402072" w:history="1">
             <w:r>
               <w:rPr>
                 <w:rStyle w:val="Hyperlink"/>
@@ -819,7 +854,7 @@
                 <w:noProof/>
                 <w:webHidden/>
               </w:rPr>
-              <w:instrText xml:space="preserve"> PAGEREF _Toc512605830 \h </w:instrText>
+              <w:instrText xml:space="preserve"> PAGEREF _Toc513402072 \h </w:instrText>
             </w:r>
             <w:r>
               <w:rPr>
@@ -864,7 +899,7 @@
               <w:sz w:val="22"/>
             </w:rPr>
           </w:pPr>
-          <w:hyperlink w:anchor="_Toc512605831" w:history="1">
+          <w:hyperlink w:anchor="_Toc513402073" w:history="1">
             <w:r>
               <w:rPr>
                 <w:rStyle w:val="Hyperlink"/>
@@ -907,7 +942,7 @@
                 <w:noProof/>
                 <w:webHidden/>
               </w:rPr>
-              <w:instrText xml:space="preserve"> PAGEREF _Toc512605831 \h </w:instrText>
+              <w:instrText xml:space="preserve"> PAGEREF _Toc513402073 \h </w:instrText>
             </w:r>
             <w:r>
               <w:rPr>
@@ -952,7 +987,7 @@
               <w:sz w:val="22"/>
             </w:rPr>
           </w:pPr>
-          <w:hyperlink w:anchor="_Toc512605832" w:history="1">
+          <w:hyperlink w:anchor="_Toc513402074" w:history="1">
             <w:r>
               <w:rPr>
                 <w:rStyle w:val="Hyperlink"/>
@@ -995,7 +1030,7 @@
                 <w:noProof/>
                 <w:webHidden/>
               </w:rPr>
-              <w:instrText xml:space="preserve"> PAGEREF _Toc512605832 \h </w:instrText>
+              <w:instrText xml:space="preserve"> PAGEREF _Toc513402074 \h </w:instrText>
             </w:r>
             <w:r>
               <w:rPr>
@@ -1040,7 +1075,7 @@
               <w:sz w:val="22"/>
             </w:rPr>
           </w:pPr>
-          <w:hyperlink w:anchor="_Toc512605833" w:history="1">
+          <w:hyperlink w:anchor="_Toc513402075" w:history="1">
             <w:r>
               <w:rPr>
                 <w:rStyle w:val="Hyperlink"/>
@@ -1083,7 +1118,7 @@
                 <w:noProof/>
                 <w:webHidden/>
               </w:rPr>
-              <w:instrText xml:space="preserve"> PAGEREF _Toc512605833 \h </w:instrText>
+              <w:instrText xml:space="preserve"> PAGEREF _Toc513402075 \h </w:instrText>
             </w:r>
             <w:r>
               <w:rPr>
@@ -1128,7 +1163,7 @@
               <w:sz w:val="22"/>
             </w:rPr>
           </w:pPr>
-          <w:hyperlink w:anchor="_Toc512605834" w:history="1">
+          <w:hyperlink w:anchor="_Toc513402076" w:history="1">
             <w:r>
               <w:rPr>
                 <w:rStyle w:val="Hyperlink"/>
@@ -1171,7 +1206,7 @@
                 <w:noProof/>
                 <w:webHidden/>
               </w:rPr>
-              <w:instrText xml:space="preserve"> PAGEREF _Toc512605834 \h </w:instrText>
+              <w:instrText xml:space="preserve"> PAGEREF _Toc513402076 \h </w:instrText>
             </w:r>
             <w:r>
               <w:rPr>
@@ -1191,7 +1226,7 @@
                 <w:noProof/>
                 <w:webHidden/>
               </w:rPr>
-              <w:t>4</w:t>
+              <w:t>3</w:t>
             </w:r>
             <w:r>
               <w:rPr>
@@ -1216,7 +1251,7 @@
               <w:sz w:val="22"/>
             </w:rPr>
           </w:pPr>
-          <w:hyperlink w:anchor="_Toc512605835" w:history="1">
+          <w:hyperlink w:anchor="_Toc513402077" w:history="1">
             <w:r>
               <w:rPr>
                 <w:rStyle w:val="Hyperlink"/>
@@ -1259,7 +1294,7 @@
                 <w:noProof/>
                 <w:webHidden/>
               </w:rPr>
-              <w:instrText xml:space="preserve"> PAGEREF _Toc512605835 \h </w:instrText>
+              <w:instrText xml:space="preserve"> PAGEREF _Toc513402077 \h </w:instrText>
             </w:r>
             <w:r>
               <w:rPr>
@@ -1304,7 +1339,7 @@
               <w:sz w:val="22"/>
             </w:rPr>
           </w:pPr>
-          <w:hyperlink w:anchor="_Toc512605836" w:history="1">
+          <w:hyperlink w:anchor="_Toc513402078" w:history="1">
             <w:r>
               <w:rPr>
                 <w:rStyle w:val="Hyperlink"/>
@@ -1347,7 +1382,7 @@
                 <w:noProof/>
                 <w:webHidden/>
               </w:rPr>
-              <w:instrText xml:space="preserve"> PAGEREF _Toc512605836 \h </w:instrText>
+              <w:instrText xml:space="preserve"> PAGEREF _Toc513402078 \h </w:instrText>
             </w:r>
             <w:r>
               <w:rPr>
@@ -1392,7 +1427,7 @@
               <w:sz w:val="22"/>
             </w:rPr>
           </w:pPr>
-          <w:hyperlink w:anchor="_Toc512605837" w:history="1">
+          <w:hyperlink w:anchor="_Toc513402079" w:history="1">
             <w:r>
               <w:rPr>
                 <w:rStyle w:val="Hyperlink"/>
@@ -1435,7 +1470,7 @@
                 <w:noProof/>
                 <w:webHidden/>
               </w:rPr>
-              <w:instrText xml:space="preserve"> PAGEREF _Toc512605837 \h </w:instrText>
+              <w:instrText xml:space="preserve"> PAGEREF _Toc513402079 \h </w:instrText>
             </w:r>
             <w:r>
               <w:rPr>
@@ -1480,7 +1515,7 @@
               <w:sz w:val="22"/>
             </w:rPr>
           </w:pPr>
-          <w:hyperlink w:anchor="_Toc512605838" w:history="1">
+          <w:hyperlink w:anchor="_Toc513402080" w:history="1">
             <w:r>
               <w:rPr>
                 <w:rStyle w:val="Hyperlink"/>
@@ -1523,7 +1558,7 @@
                 <w:noProof/>
                 <w:webHidden/>
               </w:rPr>
-              <w:instrText xml:space="preserve"> PAGEREF _Toc512605838 \h </w:instrText>
+              <w:instrText xml:space="preserve"> PAGEREF _Toc513402080 \h </w:instrText>
             </w:r>
             <w:r>
               <w:rPr>
@@ -1568,7 +1603,7 @@
               <w:sz w:val="22"/>
             </w:rPr>
           </w:pPr>
-          <w:hyperlink w:anchor="_Toc512605839" w:history="1">
+          <w:hyperlink w:anchor="_Toc513402081" w:history="1">
             <w:r>
               <w:rPr>
                 <w:rStyle w:val="Hyperlink"/>
@@ -1611,7 +1646,7 @@
                 <w:noProof/>
                 <w:webHidden/>
               </w:rPr>
-              <w:instrText xml:space="preserve"> PAGEREF _Toc512605839 \h </w:instrText>
+              <w:instrText xml:space="preserve"> PAGEREF _Toc513402081 \h </w:instrText>
             </w:r>
             <w:r>
               <w:rPr>
@@ -1656,7 +1691,7 @@
               <w:sz w:val="22"/>
             </w:rPr>
           </w:pPr>
-          <w:hyperlink w:anchor="_Toc512605840" w:history="1">
+          <w:hyperlink w:anchor="_Toc513402082" w:history="1">
             <w:r>
               <w:rPr>
                 <w:rStyle w:val="Hyperlink"/>
@@ -1699,7 +1734,7 @@
                 <w:noProof/>
                 <w:webHidden/>
               </w:rPr>
-              <w:instrText xml:space="preserve"> PAGEREF _Toc512605840 \h </w:instrText>
+              <w:instrText xml:space="preserve"> PAGEREF _Toc513402082 \h </w:instrText>
             </w:r>
             <w:r>
               <w:rPr>
@@ -1744,7 +1779,7 @@
               <w:sz w:val="22"/>
             </w:rPr>
           </w:pPr>
-          <w:hyperlink w:anchor="_Toc512605841" w:history="1">
+          <w:hyperlink w:anchor="_Toc513402083" w:history="1">
             <w:r>
               <w:rPr>
                 <w:rStyle w:val="Hyperlink"/>
@@ -1787,7 +1822,7 @@
                 <w:noProof/>
                 <w:webHidden/>
               </w:rPr>
-              <w:instrText xml:space="preserve"> PAGEREF _Toc512605841 \h </w:instrText>
+              <w:instrText xml:space="preserve"> PAGEREF _Toc513402083 \h </w:instrText>
             </w:r>
             <w:r>
               <w:rPr>
@@ -1831,7 +1866,7 @@
               <w:sz w:val="22"/>
             </w:rPr>
           </w:pPr>
-          <w:hyperlink w:anchor="_Toc512605842" w:history="1">
+          <w:hyperlink w:anchor="_Toc513402084" w:history="1">
             <w:r>
               <w:rPr>
                 <w:rStyle w:val="Hyperlink"/>
@@ -1858,7 +1893,7 @@
                 <w:noProof/>
                 <w:webHidden/>
               </w:rPr>
-              <w:instrText xml:space="preserve"> PAGEREF _Toc512605842 \h </w:instrText>
+              <w:instrText xml:space="preserve"> PAGEREF _Toc513402084 \h </w:instrText>
             </w:r>
             <w:r>
               <w:rPr>
@@ -1924,12 +1959,12 @@
         <w:jc w:val="both"/>
         <w:outlineLvl w:val="0"/>
       </w:pPr>
-      <w:bookmarkStart w:id="3" w:name="_Toc512605831"/>
+      <w:bookmarkStart w:id="4" w:name="_Toc513402073"/>
       <w:r>
         <w:lastRenderedPageBreak/>
         <w:t>Latar Belakang</w:t>
       </w:r>
-      <w:bookmarkEnd w:id="3"/>
+      <w:bookmarkEnd w:id="4"/>
     </w:p>
     <w:p>
       <w:pPr>
@@ -1974,6 +2009,32 @@
       <w:r>
         <w:t xml:space="preserve"> sehari-hari.</w:t>
       </w:r>
+      <w:sdt>
+        <w:sdtPr>
+          <w:id w:val="-1805001917"/>
+          <w:citation/>
+        </w:sdtPr>
+        <w:sdtContent>
+          <w:r>
+            <w:fldChar w:fldCharType="begin"/>
+          </w:r>
+          <w:r>
+            <w:instrText xml:space="preserve">CITATION Asa13 \l 1033 </w:instrText>
+          </w:r>
+          <w:r>
+            <w:fldChar w:fldCharType="separate"/>
+          </w:r>
+          <w:r>
+            <w:rPr>
+              <w:noProof/>
+            </w:rPr>
+            <w:t xml:space="preserve"> (Asa, 2013)</w:t>
+          </w:r>
+          <w:r>
+            <w:fldChar w:fldCharType="end"/>
+          </w:r>
+        </w:sdtContent>
+      </w:sdt>
     </w:p>
     <w:p>
       <w:pPr>
@@ -2314,17 +2375,17 @@
         <w:jc w:val="both"/>
         <w:outlineLvl w:val="0"/>
       </w:pPr>
-      <w:bookmarkStart w:id="4" w:name="_Toc512605832"/>
+      <w:bookmarkStart w:id="5" w:name="_Toc513402074"/>
       <w:r>
         <w:t>Identifikasi Masalah</w:t>
       </w:r>
-      <w:bookmarkEnd w:id="4"/>
+      <w:bookmarkEnd w:id="5"/>
     </w:p>
     <w:p>
       <w:pPr>
         <w:pStyle w:val="ListParagraph"/>
         <w:spacing w:line="360" w:lineRule="auto"/>
-        <w:ind w:left="284"/>
+        <w:ind w:left="0" w:firstLine="284"/>
         <w:jc w:val="both"/>
       </w:pPr>
       <w:r>
@@ -2343,7 +2404,24 @@
         <w:jc w:val="both"/>
       </w:pPr>
       <w:r>
-        <w:t>Kurang efektif tongkat tunanetra</w:t>
+        <w:t xml:space="preserve">Kurang </w:t>
+      </w:r>
+      <w:proofErr w:type="gramStart"/>
+      <w:r>
+        <w:t>efektif</w:t>
+      </w:r>
+      <w:r>
+        <w:t xml:space="preserve">nya </w:t>
+      </w:r>
+      <w:r>
+        <w:t xml:space="preserve"> tongkat</w:t>
+      </w:r>
+      <w:proofErr w:type="gramEnd"/>
+      <w:r>
+        <w:t xml:space="preserve"> untuk </w:t>
+      </w:r>
+      <w:r>
+        <w:t xml:space="preserve"> tunanetra</w:t>
       </w:r>
       <w:r>
         <w:t>;</w:t>
@@ -2382,11 +2460,11 @@
         <w:jc w:val="both"/>
         <w:outlineLvl w:val="0"/>
       </w:pPr>
-      <w:bookmarkStart w:id="5" w:name="_Toc512605833"/>
+      <w:bookmarkStart w:id="6" w:name="_Toc513402075"/>
       <w:r>
         <w:t>Rumusan Masalah</w:t>
       </w:r>
-      <w:bookmarkEnd w:id="5"/>
+      <w:bookmarkEnd w:id="6"/>
     </w:p>
     <w:p>
       <w:pPr>
@@ -2410,7 +2488,7 @@
         <w:jc w:val="both"/>
       </w:pPr>
       <w:r>
-        <w:t>Bagaimana merancang prototype tongkat untuk tuna netra menggunakan</w:t>
+        <w:t>Bagaimana merancang prototype tongkat untuk tunanetra menggunakan</w:t>
       </w:r>
       <w:r>
         <w:t xml:space="preserve"> algoritma haar like feature dan algoritma</w:t>
@@ -2481,8 +2559,6 @@
       <w:r>
         <w:t>Raspberry pi dan headseat untuk keluaran suara?</w:t>
       </w:r>
-      <w:bookmarkStart w:id="6" w:name="_GoBack"/>
-      <w:bookmarkEnd w:id="6"/>
     </w:p>
     <w:p>
       <w:pPr>
@@ -2496,7 +2572,7 @@
         <w:jc w:val="both"/>
         <w:outlineLvl w:val="0"/>
       </w:pPr>
-      <w:bookmarkStart w:id="7" w:name="_Toc512605834"/>
+      <w:bookmarkStart w:id="7" w:name="_Toc513402076"/>
       <w:r>
         <w:t>Batasan Masalah</w:t>
       </w:r>
@@ -2577,7 +2653,7 @@
         <w:jc w:val="both"/>
         <w:outlineLvl w:val="0"/>
       </w:pPr>
-      <w:bookmarkStart w:id="8" w:name="_Toc512605835"/>
+      <w:bookmarkStart w:id="8" w:name="_Toc513402077"/>
       <w:r>
         <w:t>Tujuan penelitian</w:t>
       </w:r>
@@ -2620,7 +2696,10 @@
         <w:jc w:val="both"/>
       </w:pPr>
       <w:r>
-        <w:t>Merancang prototype tongkat untuk tuna netra menggunakan mikrokontroler Arduino nano;</w:t>
+        <w:t>Membantu tunanetra mampu mengetahui ada benda didepannya</w:t>
+      </w:r>
+      <w:r>
+        <w:t>;</w:t>
       </w:r>
     </w:p>
     <w:p>
@@ -2634,21 +2713,10 @@
         <w:jc w:val="both"/>
       </w:pPr>
       <w:r>
-        <w:t>Mengintegrasikan beberapa sensor menjadi suatu kesatuan sistem yang utuh;</w:t>
-      </w:r>
-    </w:p>
-    <w:p>
-      <w:pPr>
-        <w:pStyle w:val="ListParagraph"/>
-        <w:numPr>
-          <w:ilvl w:val="0"/>
-          <w:numId w:val="5"/>
-        </w:numPr>
-        <w:spacing w:line="360" w:lineRule="auto"/>
-        <w:jc w:val="both"/>
-      </w:pPr>
-      <w:r>
-        <w:t xml:space="preserve">Memanfaatkan sensor ultrasonik, sensor GPS </w:t>
+        <w:t>Membantu tunanetra mampu mengetahui nama benda</w:t>
+      </w:r>
+      <w:r>
+        <w:t xml:space="preserve">; </w:t>
       </w:r>
     </w:p>
     <w:p>
@@ -2663,7 +2731,7 @@
         <w:jc w:val="both"/>
         <w:outlineLvl w:val="0"/>
       </w:pPr>
-      <w:bookmarkStart w:id="9" w:name="_Toc512605836"/>
+      <w:bookmarkStart w:id="9" w:name="_Toc513402078"/>
       <w:r>
         <w:t>Manfaat penelitian</w:t>
       </w:r>
@@ -2705,7 +2773,13 @@
         <w:jc w:val="both"/>
       </w:pPr>
       <w:r>
-        <w:t>Membantu penyandang tuna netra ketika akan meminta tolong pada keluarganya;</w:t>
+        <w:t>Membantu penyandang tuna</w:t>
+      </w:r>
+      <w:r>
+        <w:t>netra mengidentifikasi benda</w:t>
+      </w:r>
+      <w:r>
+        <w:t>;</w:t>
       </w:r>
     </w:p>
     <w:p>
@@ -2752,7 +2826,7 @@
         <w:jc w:val="both"/>
         <w:outlineLvl w:val="0"/>
       </w:pPr>
-      <w:bookmarkStart w:id="10" w:name="_Toc512605837"/>
+      <w:bookmarkStart w:id="10" w:name="_Toc513402079"/>
       <w:r>
         <w:lastRenderedPageBreak/>
         <w:t>Tinjauan Pustaka</w:t>
@@ -2789,14 +2863,14 @@
     <w:tbl>
       <w:tblPr>
         <w:tblStyle w:val="TableGrid"/>
-        <w:tblW w:w="0" w:type="auto"/>
+        <w:tblW w:w="13147" w:type="dxa"/>
         <w:tblLook w:val="04A0" w:firstRow="1" w:lastRow="0" w:firstColumn="1" w:lastColumn="0" w:noHBand="0" w:noVBand="1"/>
       </w:tblPr>
       <w:tblGrid>
         <w:gridCol w:w="562"/>
         <w:gridCol w:w="851"/>
         <w:gridCol w:w="1842"/>
-        <w:gridCol w:w="2124"/>
+        <w:gridCol w:w="2410"/>
         <w:gridCol w:w="1618"/>
         <w:gridCol w:w="2630"/>
         <w:gridCol w:w="1618"/>
@@ -2836,7 +2910,7 @@
         </w:tc>
         <w:tc>
           <w:tcPr>
-            <w:tcW w:w="1843" w:type="dxa"/>
+            <w:tcW w:w="1842" w:type="dxa"/>
             <w:vAlign w:val="center"/>
           </w:tcPr>
           <w:p>
@@ -2850,7 +2924,7 @@
         </w:tc>
         <w:tc>
           <w:tcPr>
-            <w:tcW w:w="2126" w:type="dxa"/>
+            <w:tcW w:w="2410" w:type="dxa"/>
             <w:vAlign w:val="center"/>
           </w:tcPr>
           <w:p>
@@ -2864,7 +2938,7 @@
         </w:tc>
         <w:tc>
           <w:tcPr>
-            <w:tcW w:w="1619" w:type="dxa"/>
+            <w:tcW w:w="1618" w:type="dxa"/>
             <w:vAlign w:val="center"/>
           </w:tcPr>
           <w:p>
@@ -2878,7 +2952,7 @@
         </w:tc>
         <w:tc>
           <w:tcPr>
-            <w:tcW w:w="2633" w:type="dxa"/>
+            <w:tcW w:w="2630" w:type="dxa"/>
             <w:vAlign w:val="center"/>
           </w:tcPr>
           <w:p>
@@ -2892,7 +2966,7 @@
         </w:tc>
         <w:tc>
           <w:tcPr>
-            <w:tcW w:w="1619" w:type="dxa"/>
+            <w:tcW w:w="1618" w:type="dxa"/>
             <w:vAlign w:val="center"/>
           </w:tcPr>
           <w:p>
@@ -2906,7 +2980,7 @@
         </w:tc>
         <w:tc>
           <w:tcPr>
-            <w:tcW w:w="1619" w:type="dxa"/>
+            <w:tcW w:w="1616" w:type="dxa"/>
             <w:vAlign w:val="center"/>
           </w:tcPr>
           <w:p>
@@ -2948,7 +3022,7 @@
         </w:tc>
         <w:tc>
           <w:tcPr>
-            <w:tcW w:w="1843" w:type="dxa"/>
+            <w:tcW w:w="1842" w:type="dxa"/>
           </w:tcPr>
           <w:p>
             <w:r>
@@ -2958,12 +3032,9 @@
         </w:tc>
         <w:tc>
           <w:tcPr>
-            <w:tcW w:w="2126" w:type="dxa"/>
-          </w:tcPr>
-          <w:p>
-            <w:pPr>
-              <w:jc w:val="both"/>
-            </w:pPr>
+            <w:tcW w:w="2410" w:type="dxa"/>
+          </w:tcPr>
+          <w:p>
             <w:r>
               <w:t>Implementasi sensor untrasonik sebagai pemandu jalan bagi tuna netra berbasis mikrokontroler ATMEGA8L</w:t>
             </w:r>
@@ -2971,7 +3042,7 @@
         </w:tc>
         <w:tc>
           <w:tcPr>
-            <w:tcW w:w="1619" w:type="dxa"/>
+            <w:tcW w:w="1618" w:type="dxa"/>
           </w:tcPr>
           <w:p>
             <w:pPr>
@@ -2984,7 +3055,7 @@
         </w:tc>
         <w:tc>
           <w:tcPr>
-            <w:tcW w:w="2633" w:type="dxa"/>
+            <w:tcW w:w="2630" w:type="dxa"/>
           </w:tcPr>
           <w:p>
             <w:pPr>
@@ -2997,7 +3068,7 @@
         </w:tc>
         <w:tc>
           <w:tcPr>
-            <w:tcW w:w="1619" w:type="dxa"/>
+            <w:tcW w:w="1618" w:type="dxa"/>
           </w:tcPr>
           <w:p>
             <w:pPr>
@@ -3010,7 +3081,7 @@
         </w:tc>
         <w:tc>
           <w:tcPr>
-            <w:tcW w:w="1619" w:type="dxa"/>
+            <w:tcW w:w="1616" w:type="dxa"/>
           </w:tcPr>
           <w:p>
             <w:pPr>
@@ -3051,7 +3122,7 @@
         </w:tc>
         <w:tc>
           <w:tcPr>
-            <w:tcW w:w="1843" w:type="dxa"/>
+            <w:tcW w:w="1842" w:type="dxa"/>
           </w:tcPr>
           <w:p>
             <w:pPr>
@@ -3064,12 +3135,9 @@
         </w:tc>
         <w:tc>
           <w:tcPr>
-            <w:tcW w:w="2126" w:type="dxa"/>
-          </w:tcPr>
-          <w:p>
-            <w:pPr>
-              <w:jc w:val="both"/>
-            </w:pPr>
+            <w:tcW w:w="2410" w:type="dxa"/>
+          </w:tcPr>
+          <w:p>
             <w:r>
               <w:t>Tongkat Tuna Netra menggunakan sensor ultrasonik berbasis mikrokontroler ATMEGA16</w:t>
             </w:r>
@@ -3077,7 +3145,7 @@
         </w:tc>
         <w:tc>
           <w:tcPr>
-            <w:tcW w:w="1619" w:type="dxa"/>
+            <w:tcW w:w="1618" w:type="dxa"/>
           </w:tcPr>
           <w:p>
             <w:pPr>
@@ -3090,7 +3158,7 @@
         </w:tc>
         <w:tc>
           <w:tcPr>
-            <w:tcW w:w="2633" w:type="dxa"/>
+            <w:tcW w:w="2630" w:type="dxa"/>
           </w:tcPr>
           <w:p>
             <w:pPr>
@@ -3103,7 +3171,7 @@
         </w:tc>
         <w:tc>
           <w:tcPr>
-            <w:tcW w:w="1619" w:type="dxa"/>
+            <w:tcW w:w="1618" w:type="dxa"/>
           </w:tcPr>
           <w:p>
             <w:pPr>
@@ -3116,7 +3184,7 @@
         </w:tc>
         <w:tc>
           <w:tcPr>
-            <w:tcW w:w="1619" w:type="dxa"/>
+            <w:tcW w:w="1616" w:type="dxa"/>
           </w:tcPr>
           <w:p>
             <w:pPr>
@@ -3157,7 +3225,7 @@
         </w:tc>
         <w:tc>
           <w:tcPr>
-            <w:tcW w:w="1843" w:type="dxa"/>
+            <w:tcW w:w="1842" w:type="dxa"/>
           </w:tcPr>
           <w:p>
             <w:pPr>
@@ -3170,20 +3238,17 @@
         </w:tc>
         <w:tc>
           <w:tcPr>
-            <w:tcW w:w="2126" w:type="dxa"/>
-          </w:tcPr>
-          <w:p>
-            <w:pPr>
-              <w:jc w:val="both"/>
-            </w:pPr>
-            <w:r>
-              <w:t>Rancang Bangun Alat dan Aplikasi untukk para penyandang Tuna Netra berbasis Smartphone</w:t>
-            </w:r>
-          </w:p>
-        </w:tc>
-        <w:tc>
-          <w:tcPr>
-            <w:tcW w:w="1619" w:type="dxa"/>
+            <w:tcW w:w="2410" w:type="dxa"/>
+          </w:tcPr>
+          <w:p>
+            <w:r>
+              <w:t>Rancang Bangun Alat dan Aplikasi untuk para penyandang Tuna Netra berbasis Smartphone</w:t>
+            </w:r>
+          </w:p>
+        </w:tc>
+        <w:tc>
+          <w:tcPr>
+            <w:tcW w:w="1618" w:type="dxa"/>
           </w:tcPr>
           <w:p>
             <w:pPr>
@@ -3196,7 +3261,7 @@
         </w:tc>
         <w:tc>
           <w:tcPr>
-            <w:tcW w:w="2633" w:type="dxa"/>
+            <w:tcW w:w="2630" w:type="dxa"/>
           </w:tcPr>
           <w:p>
             <w:pPr>
@@ -3209,7 +3274,7 @@
         </w:tc>
         <w:tc>
           <w:tcPr>
-            <w:tcW w:w="1619" w:type="dxa"/>
+            <w:tcW w:w="1618" w:type="dxa"/>
           </w:tcPr>
           <w:p>
             <w:pPr>
@@ -3222,7 +3287,7 @@
         </w:tc>
         <w:tc>
           <w:tcPr>
-            <w:tcW w:w="1619" w:type="dxa"/>
+            <w:tcW w:w="1616" w:type="dxa"/>
           </w:tcPr>
           <w:p>
             <w:pPr>
@@ -3244,50 +3309,50 @@
               <w:jc w:val="both"/>
             </w:pPr>
             <w:r>
+              <w:t>4</w:t>
+            </w:r>
+          </w:p>
+        </w:tc>
+        <w:tc>
+          <w:tcPr>
+            <w:tcW w:w="851" w:type="dxa"/>
+          </w:tcPr>
+          <w:p>
+            <w:pPr>
+              <w:jc w:val="both"/>
+            </w:pPr>
+            <w:r>
+              <w:t>2017</w:t>
+            </w:r>
+          </w:p>
+        </w:tc>
+        <w:tc>
+          <w:tcPr>
+            <w:tcW w:w="1842" w:type="dxa"/>
+          </w:tcPr>
+          <w:p>
+            <w:pPr>
+              <w:jc w:val="both"/>
+            </w:pPr>
+            <w:r>
+              <w:t>Andre Bagus Putra Aditya</w:t>
+            </w:r>
+          </w:p>
+        </w:tc>
+        <w:tc>
+          <w:tcPr>
+            <w:tcW w:w="2410" w:type="dxa"/>
+          </w:tcPr>
+          <w:p>
+            <w:pPr>
+              <w:jc w:val="both"/>
+            </w:pPr>
+            <w:r>
+              <w:t xml:space="preserve">Penerapan Wireless Sensor Network pada </w:t>
+            </w:r>
+            <w:proofErr w:type="gramStart"/>
+            <w:r>
               <w:lastRenderedPageBreak/>
-              <w:t>4</w:t>
-            </w:r>
-          </w:p>
-        </w:tc>
-        <w:tc>
-          <w:tcPr>
-            <w:tcW w:w="851" w:type="dxa"/>
-          </w:tcPr>
-          <w:p>
-            <w:pPr>
-              <w:jc w:val="both"/>
-            </w:pPr>
-            <w:r>
-              <w:t>2017</w:t>
-            </w:r>
-          </w:p>
-        </w:tc>
-        <w:tc>
-          <w:tcPr>
-            <w:tcW w:w="1843" w:type="dxa"/>
-          </w:tcPr>
-          <w:p>
-            <w:pPr>
-              <w:jc w:val="both"/>
-            </w:pPr>
-            <w:r>
-              <w:t>Andre Bagus Putra Aditya</w:t>
-            </w:r>
-          </w:p>
-        </w:tc>
-        <w:tc>
-          <w:tcPr>
-            <w:tcW w:w="2126" w:type="dxa"/>
-          </w:tcPr>
-          <w:p>
-            <w:pPr>
-              <w:jc w:val="both"/>
-            </w:pPr>
-            <w:r>
-              <w:t xml:space="preserve">Penerapan Wireless Sensor Network pada </w:t>
-            </w:r>
-            <w:proofErr w:type="gramStart"/>
-            <w:r>
               <w:t>alat  batu</w:t>
             </w:r>
             <w:proofErr w:type="gramEnd"/>
@@ -3298,7 +3363,7 @@
         </w:tc>
         <w:tc>
           <w:tcPr>
-            <w:tcW w:w="1619" w:type="dxa"/>
+            <w:tcW w:w="1618" w:type="dxa"/>
             <w:vAlign w:val="center"/>
           </w:tcPr>
           <w:p>
@@ -3306,39 +3371,45 @@
               <w:jc w:val="center"/>
             </w:pPr>
             <w:r>
+              <w:lastRenderedPageBreak/>
               <w:t>-</w:t>
             </w:r>
           </w:p>
         </w:tc>
         <w:tc>
           <w:tcPr>
-            <w:tcW w:w="2633" w:type="dxa"/>
-          </w:tcPr>
-          <w:p>
-            <w:pPr>
-              <w:jc w:val="both"/>
-            </w:pPr>
-            <w:r>
-              <w:t>Alat tersebut dapat membantu para penyandang tunanetra dalam mendeteksi benda disekitarnya</w:t>
-            </w:r>
-          </w:p>
-        </w:tc>
-        <w:tc>
-          <w:tcPr>
-            <w:tcW w:w="1619" w:type="dxa"/>
-          </w:tcPr>
-          <w:p>
-            <w:pPr>
-              <w:jc w:val="both"/>
-            </w:pPr>
-            <w:r>
+            <w:tcW w:w="2630" w:type="dxa"/>
+          </w:tcPr>
+          <w:p>
+            <w:pPr>
+              <w:jc w:val="both"/>
+            </w:pPr>
+            <w:r>
+              <w:t xml:space="preserve">Alat tersebut dapat membantu para penyandang tunanetra </w:t>
+            </w:r>
+            <w:r>
+              <w:lastRenderedPageBreak/>
+              <w:t>dalam mendeteksi benda disekitarnya</w:t>
+            </w:r>
+          </w:p>
+        </w:tc>
+        <w:tc>
+          <w:tcPr>
+            <w:tcW w:w="1618" w:type="dxa"/>
+          </w:tcPr>
+          <w:p>
+            <w:pPr>
+              <w:jc w:val="both"/>
+            </w:pPr>
+            <w:r>
+              <w:lastRenderedPageBreak/>
               <w:t>Tunanetra</w:t>
             </w:r>
           </w:p>
         </w:tc>
         <w:tc>
           <w:tcPr>
-            <w:tcW w:w="1619" w:type="dxa"/>
+            <w:tcW w:w="1616" w:type="dxa"/>
             <w:vAlign w:val="center"/>
           </w:tcPr>
           <w:p>
@@ -3374,57 +3445,57 @@
         </w:tc>
         <w:tc>
           <w:tcPr>
-            <w:tcW w:w="1843" w:type="dxa"/>
-          </w:tcPr>
-          <w:p>
-            <w:pPr>
-              <w:jc w:val="both"/>
-            </w:pPr>
-          </w:p>
-        </w:tc>
-        <w:tc>
-          <w:tcPr>
-            <w:tcW w:w="2126" w:type="dxa"/>
-          </w:tcPr>
-          <w:p>
-            <w:pPr>
-              <w:jc w:val="both"/>
-            </w:pPr>
-          </w:p>
-        </w:tc>
-        <w:tc>
-          <w:tcPr>
-            <w:tcW w:w="1619" w:type="dxa"/>
-          </w:tcPr>
-          <w:p>
-            <w:pPr>
-              <w:jc w:val="both"/>
-            </w:pPr>
-          </w:p>
-        </w:tc>
-        <w:tc>
-          <w:tcPr>
-            <w:tcW w:w="2633" w:type="dxa"/>
-          </w:tcPr>
-          <w:p>
-            <w:pPr>
-              <w:jc w:val="both"/>
-            </w:pPr>
-          </w:p>
-        </w:tc>
-        <w:tc>
-          <w:tcPr>
-            <w:tcW w:w="1619" w:type="dxa"/>
-          </w:tcPr>
-          <w:p>
-            <w:pPr>
-              <w:jc w:val="both"/>
-            </w:pPr>
-          </w:p>
-        </w:tc>
-        <w:tc>
-          <w:tcPr>
-            <w:tcW w:w="1619" w:type="dxa"/>
+            <w:tcW w:w="1842" w:type="dxa"/>
+          </w:tcPr>
+          <w:p>
+            <w:pPr>
+              <w:jc w:val="both"/>
+            </w:pPr>
+          </w:p>
+        </w:tc>
+        <w:tc>
+          <w:tcPr>
+            <w:tcW w:w="2410" w:type="dxa"/>
+          </w:tcPr>
+          <w:p>
+            <w:pPr>
+              <w:jc w:val="both"/>
+            </w:pPr>
+          </w:p>
+        </w:tc>
+        <w:tc>
+          <w:tcPr>
+            <w:tcW w:w="1618" w:type="dxa"/>
+          </w:tcPr>
+          <w:p>
+            <w:pPr>
+              <w:jc w:val="both"/>
+            </w:pPr>
+          </w:p>
+        </w:tc>
+        <w:tc>
+          <w:tcPr>
+            <w:tcW w:w="2630" w:type="dxa"/>
+          </w:tcPr>
+          <w:p>
+            <w:pPr>
+              <w:jc w:val="both"/>
+            </w:pPr>
+          </w:p>
+        </w:tc>
+        <w:tc>
+          <w:tcPr>
+            <w:tcW w:w="1618" w:type="dxa"/>
+          </w:tcPr>
+          <w:p>
+            <w:pPr>
+              <w:jc w:val="both"/>
+            </w:pPr>
+          </w:p>
+        </w:tc>
+        <w:tc>
+          <w:tcPr>
+            <w:tcW w:w="1616" w:type="dxa"/>
           </w:tcPr>
           <w:p>
             <w:pPr>
@@ -3466,7 +3537,7 @@
         <w:jc w:val="both"/>
         <w:outlineLvl w:val="0"/>
       </w:pPr>
-      <w:bookmarkStart w:id="11" w:name="_Toc512605838"/>
+      <w:bookmarkStart w:id="11" w:name="_Toc513402080"/>
       <w:r>
         <w:lastRenderedPageBreak/>
         <w:t>Metode penelitian</w:t>
@@ -3499,7 +3570,7 @@
       <w:r>
         <w:t xml:space="preserve"> </w:t>
       </w:r>
-      <w:bookmarkStart w:id="12" w:name="_Toc512605839"/>
+      <w:bookmarkStart w:id="12" w:name="_Toc513402081"/>
       <w:r>
         <w:t>Metode Pengumpulan Data</w:t>
       </w:r>
@@ -3792,7 +3863,14 @@
           <w:rFonts w:cs="Times New Roman"/>
           <w:szCs w:val="24"/>
         </w:rPr>
-        <w:t>adalah metode pengumpulan data melalui pengamatan langsung atau peninjauan secara cermat dan langsung di lapangan atau lokasi kerja praktek.</w:t>
+        <w:t>adalah metode pengumpulan data melalui pengamatan langsung atau peninjauan secara cermat dan langsung di lapangan</w:t>
+      </w:r>
+      <w:r>
+        <w:rPr>
+          <w:rFonts w:cs="Times New Roman"/>
+          <w:szCs w:val="24"/>
+        </w:rPr>
+        <w:t>.</w:t>
       </w:r>
     </w:p>
     <w:p>
@@ -3903,7 +3981,7 @@
         <w:jc w:val="both"/>
         <w:outlineLvl w:val="0"/>
       </w:pPr>
-      <w:bookmarkStart w:id="13" w:name="_Toc512605840"/>
+      <w:bookmarkStart w:id="13" w:name="_Toc513402082"/>
       <w:r>
         <w:t>Metode Pengembangan Sistem</w:t>
       </w:r>
@@ -3983,7 +4061,15 @@
           <w:color w:val="000000"/>
           <w:szCs w:val="24"/>
         </w:rPr>
-        <w:t xml:space="preserve">insepsi </w:t>
+        <w:t>I</w:t>
+      </w:r>
+      <w:r>
+        <w:rPr>
+          <w:rFonts w:cs="Times New Roman"/>
+          <w:color w:val="000000"/>
+          <w:szCs w:val="24"/>
+        </w:rPr>
+        <w:t xml:space="preserve">nsepsi </w:t>
       </w:r>
       <w:r>
         <w:rPr>
@@ -4023,7 +4109,6 @@
           <w:color w:val="000000"/>
           <w:szCs w:val="24"/>
         </w:rPr>
-        <w:lastRenderedPageBreak/>
         <w:t xml:space="preserve">Pada tahap ini pengembang mendefinisikan batasan kegiatan, melakukan analisis kebutuhan </w:t>
       </w:r>
       <w:r>
@@ -4086,7 +4171,16 @@
           <w:color w:val="000000"/>
           <w:szCs w:val="24"/>
         </w:rPr>
-        <w:t>elaborasi (</w:t>
+        <w:lastRenderedPageBreak/>
+        <w:t>E</w:t>
+      </w:r>
+      <w:r>
+        <w:rPr>
+          <w:rFonts w:cs="Times New Roman"/>
+          <w:color w:val="000000"/>
+          <w:szCs w:val="24"/>
+        </w:rPr>
+        <w:t>laborasi (</w:t>
       </w:r>
       <w:r>
         <w:rPr>
@@ -4214,7 +4308,15 @@
           <w:color w:val="000000"/>
           <w:szCs w:val="24"/>
         </w:rPr>
-        <w:t>konsturksi (</w:t>
+        <w:t>K</w:t>
+      </w:r>
+      <w:r>
+        <w:rPr>
+          <w:rFonts w:cs="Times New Roman"/>
+          <w:color w:val="000000"/>
+          <w:szCs w:val="24"/>
+        </w:rPr>
+        <w:t>onsturksi (</w:t>
       </w:r>
       <w:r>
         <w:rPr>
@@ -4282,7 +4384,15 @@
           <w:color w:val="000000"/>
           <w:szCs w:val="24"/>
         </w:rPr>
-        <w:t>transisi (</w:t>
+        <w:t>T</w:t>
+      </w:r>
+      <w:r>
+        <w:rPr>
+          <w:rFonts w:cs="Times New Roman"/>
+          <w:color w:val="000000"/>
+          <w:szCs w:val="24"/>
+        </w:rPr>
+        <w:t>ransisi (</w:t>
       </w:r>
       <w:r>
         <w:rPr>
@@ -4375,7 +4485,7 @@
         <w:jc w:val="both"/>
         <w:outlineLvl w:val="0"/>
       </w:pPr>
-      <w:bookmarkStart w:id="14" w:name="_Toc512605841"/>
+      <w:bookmarkStart w:id="14" w:name="_Toc513402083"/>
       <w:r>
         <w:t>Jadwal Penelitian</w:t>
       </w:r>
@@ -6845,7 +6955,7 @@
         <w:jc w:val="center"/>
         <w:outlineLvl w:val="0"/>
       </w:pPr>
-      <w:bookmarkStart w:id="15" w:name="_Toc512605842"/>
+      <w:bookmarkStart w:id="15" w:name="_Toc513402084"/>
       <w:r>
         <w:lastRenderedPageBreak/>
         <w:t>Daftar Pustaka</w:t>
@@ -6906,36 +7016,7 @@
                 <w:rPr>
                   <w:noProof/>
                 </w:rPr>
-                <w:t>, 169-180.</w:t>
-              </w:r>
-            </w:p>
-            <w:p>
-              <w:pPr>
-                <w:pStyle w:val="Bibliography"/>
-                <w:ind w:left="720" w:hanging="720"/>
-                <w:rPr>
-                  <w:noProof/>
-                </w:rPr>
-              </w:pPr>
-              <w:r>
-                <w:rPr>
-                  <w:noProof/>
-                </w:rPr>
-                <w:t xml:space="preserve">Asa, M. E. (2013). Implementasi sensor ultrasonik sebagai pemandu jalan bagi tunanetra berbasis mikrokontroler atmega8l. </w:t>
-              </w:r>
-              <w:r>
-                <w:rPr>
-                  <w:i/>
-                  <w:iCs/>
-                  <w:noProof/>
-                </w:rPr>
-                <w:t>Jurnal Teknologi Informasi</w:t>
-              </w:r>
-              <w:r>
-                <w:rPr>
-                  <w:noProof/>
-                </w:rPr>
-                <w:t xml:space="preserve"> (p. 169). Yogyakarta: Jurnal Teknologi Infromasi.</w:t>
+                <w:t>, (pp. 169-180).</w:t>
               </w:r>
             </w:p>
             <w:p>
@@ -7052,6 +7133,35 @@
                   <w:noProof/>
                 </w:rPr>
                 <w:t>, 1-7.</w:t>
+              </w:r>
+            </w:p>
+            <w:p>
+              <w:pPr>
+                <w:pStyle w:val="Bibliography"/>
+                <w:ind w:left="720" w:hanging="720"/>
+                <w:rPr>
+                  <w:noProof/>
+                </w:rPr>
+              </w:pPr>
+              <w:r>
+                <w:rPr>
+                  <w:noProof/>
+                </w:rPr>
+                <w:t xml:space="preserve">Solihin, A., &amp; Harjoko, A. (2013). Metode Background Subtraction untuk deteksi objek pejalan kaki pada lingkungan statis. </w:t>
+              </w:r>
+              <w:r>
+                <w:rPr>
+                  <w:i/>
+                  <w:iCs/>
+                  <w:noProof/>
+                </w:rPr>
+                <w:t>Seminar Nasional Aplikasi Teknologi Informasi</w:t>
+              </w:r>
+              <w:r>
+                <w:rPr>
+                  <w:noProof/>
+                </w:rPr>
+                <w:t>, 1-6.</w:t>
               </w:r>
             </w:p>
             <w:p>
@@ -9414,27 +9524,6 @@
 <file path=customXml/item1.xml><?xml version="1.0" encoding="utf-8"?>
 <b:Sources xmlns:b="http://schemas.openxmlformats.org/officeDocument/2006/bibliography" xmlns="http://schemas.openxmlformats.org/officeDocument/2006/bibliography" SelectedStyle="\APASixthEditionOfficeOnline.xsl" StyleName="APA" Version="6">
   <b:Source>
-    <b:Tag>Asa13</b:Tag>
-    <b:SourceType>JournalArticle</b:SourceType>
-    <b:Guid>{EC4D26FA-298F-4ABD-ACAB-56E5BE073861}</b:Guid>
-    <b:Title>Implementasi Sensor Ultrasonik sebagai Pemandu Jalan Bagi Tuna Netra berbasis Mikrokontroller ATMEGA8L</b:Title>
-    <b:Year>2013</b:Year>
-    <b:JournalName>Jurnal Teknologi Informasi</b:JournalName>
-    <b:Pages>169-180</b:Pages>
-    <b:Author>
-      <b:Author>
-        <b:NameList>
-          <b:Person>
-            <b:Last>Asa</b:Last>
-            <b:Middle>Elfrida</b:Middle>
-            <b:First>Maria</b:First>
-          </b:Person>
-        </b:NameList>
-      </b:Author>
-    </b:Author>
-    <b:RefOrder>2</b:RefOrder>
-  </b:Source>
-  <b:Source>
     <b:Tag>Sai14</b:Tag>
     <b:SourceType>JournalArticle</b:SourceType>
     <b:Guid>{49E1FC24-02E4-420D-8EC6-04B0D67C0311}</b:Guid>
@@ -9462,7 +9551,7 @@
         </b:NameList>
       </b:Author>
     </b:Author>
-    <b:RefOrder>3</b:RefOrder>
+    <b:RefOrder>2</b:RefOrder>
   </b:Source>
   <b:Source>
     <b:Tag>Sun05</b:Tag>
@@ -9481,30 +9570,7 @@
         </b:NameList>
       </b:Author>
     </b:Author>
-    <b:RefOrder>4</b:RefOrder>
-  </b:Source>
-  <b:Source>
-    <b:Tag>AsaMaria13</b:Tag>
-    <b:SourceType>ConferenceProceedings</b:SourceType>
-    <b:Guid>{04C62811-9D8E-4A71-BDC7-0DF56EAD5731}</b:Guid>
-    <b:Title>Implementasi sensor ultrasonik sebagai pemandu jalan bagi tunanetra berbasis mikrokontroler atmega8l</b:Title>
-    <b:Year>2013</b:Year>
-    <b:City>Yogyakarta</b:City>
-    <b:Publisher>Jurnal Teknologi Infromasi</b:Publisher>
-    <b:Pages>169</b:Pages>
-    <b:ConferenceName>Jurnal Teknologi Informasi</b:ConferenceName>
-    <b:Author>
-      <b:Author>
-        <b:NameList>
-          <b:Person>
-            <b:Last>Asa</b:Last>
-            <b:Middle>Elfrida</b:Middle>
-            <b:First>Maria</b:First>
-          </b:Person>
-        </b:NameList>
-      </b:Author>
-    </b:Author>
-    <b:RefOrder>5</b:RefOrder>
+    <b:RefOrder>3</b:RefOrder>
   </b:Source>
   <b:Source>
     <b:Tag>Den16</b:Tag>
@@ -9544,7 +9610,7 @@
         </b:NameList>
       </b:Author>
     </b:Author>
-    <b:RefOrder>6</b:RefOrder>
+    <b:RefOrder>4</b:RefOrder>
   </b:Source>
   <b:Source>
     <b:Tag>Eko15</b:Tag>
@@ -9572,7 +9638,7 @@
         </b:NameList>
       </b:Author>
     </b:Author>
-    <b:RefOrder>7</b:RefOrder>
+    <b:RefOrder>5</b:RefOrder>
   </b:Source>
   <b:Source>
     <b:Tag>Sya17</b:Tag>
@@ -9592,7 +9658,7 @@
         </b:NameList>
       </b:Author>
     </b:Author>
-    <b:RefOrder>8</b:RefOrder>
+    <b:RefOrder>6</b:RefOrder>
   </b:Source>
   <b:Source>
     <b:Tag>Sol13</b:Tag>
@@ -9616,13 +9682,35 @@
         </b:NameList>
       </b:Author>
     </b:Author>
+    <b:RefOrder>7</b:RefOrder>
+  </b:Source>
+  <b:Source>
+    <b:Tag>Asa13</b:Tag>
+    <b:SourceType>ConferenceProceedings</b:SourceType>
+    <b:Guid>{520E36A0-41E9-4C2A-96A0-75195CAD0D4E}</b:Guid>
+    <b:Title>Implementasi Sensor Ultrasonik sebagai Pemandu Jalan Bagi Tuna Netra berbasis Mikrokontroller ATMEGA8L</b:Title>
+    <b:Year>2013</b:Year>
+    <b:JournalName>Jurnal Teknologi Informasi</b:JournalName>
+    <b:Pages>169-180</b:Pages>
+    <b:Author>
+      <b:Author>
+        <b:NameList>
+          <b:Person>
+            <b:Last>Asa</b:Last>
+            <b:Middle>Elfrida</b:Middle>
+            <b:First>Maria</b:First>
+          </b:Person>
+        </b:NameList>
+      </b:Author>
+    </b:Author>
+    <b:ConferenceName>Jurnal Teknologi Informasi</b:ConferenceName>
     <b:RefOrder>1</b:RefOrder>
   </b:Source>
 </b:Sources>
 </file>
 
 <file path=customXml/itemProps1.xml><?xml version="1.0" encoding="utf-8"?>
-<ds:datastoreItem xmlns:ds="http://schemas.openxmlformats.org/officeDocument/2006/customXml" ds:itemID="{7B6ECDB4-07B3-4600-8B13-832237A58421}">
+<ds:datastoreItem xmlns:ds="http://schemas.openxmlformats.org/officeDocument/2006/customXml" ds:itemID="{6BBF2A48-6557-477A-96AE-A9596047F80B}">
   <ds:schemaRefs>
     <ds:schemaRef ds:uri="http://schemas.openxmlformats.org/officeDocument/2006/bibliography"/>
   </ds:schemaRefs>

--- a/tongkat tunanetra/PROPOSAL PENELITIAN TUGAS AKHIR.docx
+++ b/tongkat tunanetra/PROPOSAL PENELITIAN TUGAS AKHIR.docx
@@ -1,6 +1,6 @@
 
 <file path=word/document.xml><?xml version="1.0" encoding="utf-8"?>
-<w:document xmlns:wpc="http://schemas.microsoft.com/office/word/2010/wordprocessingCanvas" xmlns:cx="http://schemas.microsoft.com/office/drawing/2014/chartex" xmlns:cx1="http://schemas.microsoft.com/office/drawing/2015/9/8/chartex" xmlns:cx2="http://schemas.microsoft.com/office/drawing/2015/10/21/chartex" xmlns:cx3="http://schemas.microsoft.com/office/drawing/2016/5/9/chartex" xmlns:cx4="http://schemas.microsoft.com/office/drawing/2016/5/10/chartex" xmlns:cx5="http://schemas.microsoft.com/office/drawing/2016/5/11/chartex" xmlns:cx6="http://schemas.microsoft.com/office/drawing/2016/5/12/chartex" xmlns:cx7="http://schemas.microsoft.com/office/drawing/2016/5/13/chartex" xmlns:cx8="http://schemas.microsoft.com/office/drawing/2016/5/14/chartex" xmlns:mc="http://schemas.openxmlformats.org/markup-compatibility/2006" xmlns:aink="http://schemas.microsoft.com/office/drawing/2016/ink" xmlns:am3d="http://schemas.microsoft.com/office/drawing/2017/model3d" xmlns:o="urn:schemas-microsoft-com:office:office" xmlns:r="http://schemas.openxmlformats.org/officeDocument/2006/relationships" xmlns:m="http://schemas.openxmlformats.org/officeDocument/2006/math" xmlns:v="urn:schemas-microsoft-com:vml" xmlns:wp14="http://schemas.microsoft.com/office/word/2010/wordprocessingDrawing" xmlns:wp="http://schemas.openxmlformats.org/drawingml/2006/wordprocessingDrawing" xmlns:w10="urn:schemas-microsoft-com:office:word" xmlns:w="http://schemas.openxmlformats.org/wordprocessingml/2006/main" xmlns:w14="http://schemas.microsoft.com/office/word/2010/wordml" xmlns:w15="http://schemas.microsoft.com/office/word/2012/wordml" xmlns:w16cid="http://schemas.microsoft.com/office/word/2016/wordml/cid" xmlns:w16se="http://schemas.microsoft.com/office/word/2015/wordml/symex" xmlns:wpg="http://schemas.microsoft.com/office/word/2010/wordprocessingGroup" xmlns:wpi="http://schemas.microsoft.com/office/word/2010/wordprocessingInk" xmlns:wne="http://schemas.microsoft.com/office/word/2006/wordml" xmlns:wps="http://schemas.microsoft.com/office/word/2010/wordprocessingShape" mc:Ignorable="w14 w15 w16se w16cid wp14">
+<w:document xmlns:wpc="http://schemas.microsoft.com/office/word/2010/wordprocessingCanvas" xmlns:cx="http://schemas.microsoft.com/office/drawing/2014/chartex" xmlns:mc="http://schemas.openxmlformats.org/markup-compatibility/2006" xmlns:o="urn:schemas-microsoft-com:office:office" xmlns:r="http://schemas.openxmlformats.org/officeDocument/2006/relationships" xmlns:m="http://schemas.openxmlformats.org/officeDocument/2006/math" xmlns:v="urn:schemas-microsoft-com:vml" xmlns:wp14="http://schemas.microsoft.com/office/word/2010/wordprocessingDrawing" xmlns:wp="http://schemas.openxmlformats.org/drawingml/2006/wordprocessingDrawing" xmlns:w10="urn:schemas-microsoft-com:office:word" xmlns:w="http://schemas.openxmlformats.org/wordprocessingml/2006/main" xmlns:w14="http://schemas.microsoft.com/office/word/2010/wordml" xmlns:w15="http://schemas.microsoft.com/office/word/2012/wordml" xmlns:w16se="http://schemas.microsoft.com/office/word/2015/wordml/symex" xmlns:wpg="http://schemas.microsoft.com/office/word/2010/wordprocessingGroup" xmlns:wpi="http://schemas.microsoft.com/office/word/2010/wordprocessingInk" xmlns:wne="http://schemas.microsoft.com/office/word/2006/wordml" xmlns:wps="http://schemas.microsoft.com/office/word/2010/wordprocessingShape" mc:Ignorable="w14 w15 w16se wp14">
   <w:body>
     <w:p>
       <w:pPr>
@@ -14,16 +14,16 @@
         <mc:AlternateContent>
           <mc:Choice Requires="wps">
             <w:drawing>
-              <wp:anchor distT="45720" distB="45720" distL="114300" distR="114300" simplePos="0" relativeHeight="251659264" behindDoc="0" locked="0" layoutInCell="1" allowOverlap="1" wp14:anchorId="198D2836" wp14:editId="1CA36E57">
+              <wp:anchor distT="45720" distB="45720" distL="114300" distR="114300" simplePos="0" relativeHeight="251659264" behindDoc="0" locked="0" layoutInCell="1" allowOverlap="1" wp14:anchorId="198D2836" wp14:editId="0B96B2FD">
                 <wp:simplePos x="0" y="0"/>
                 <wp:positionH relativeFrom="column">
-                  <wp:posOffset>3926205</wp:posOffset>
+                  <wp:posOffset>3411855</wp:posOffset>
                 </wp:positionH>
                 <wp:positionV relativeFrom="paragraph">
-                  <wp:posOffset>-702945</wp:posOffset>
+                  <wp:posOffset>-769620</wp:posOffset>
                 </wp:positionV>
                 <wp:extent cx="2360930" cy="1404620"/>
-                <wp:effectExtent l="0" t="0" r="22860" b="16510"/>
+                <wp:effectExtent l="0" t="0" r="22225" b="16510"/>
                 <wp:wrapNone/>
                 <wp:docPr id="217" name="Text Box 2"/>
                 <wp:cNvGraphicFramePr>
@@ -86,7 +86,7 @@
                 <v:stroke joinstyle="miter"/>
                 <v:path gradientshapeok="t" o:connecttype="rect"/>
               </v:shapetype>
-              <v:shape id="Text Box 2" o:spid="_x0000_s1026" type="#_x0000_t202" style="position:absolute;left:0;text-align:left;margin-left:309.15pt;margin-top:-55.35pt;width:185.9pt;height:110.6pt;z-index:251659264;visibility:visible;mso-wrap-style:square;mso-width-percent:400;mso-height-percent:200;mso-wrap-distance-left:9pt;mso-wrap-distance-top:3.6pt;mso-wrap-distance-right:9pt;mso-wrap-distance-bottom:3.6pt;mso-position-horizontal:absolute;mso-position-horizontal-relative:text;mso-position-vertical:absolute;mso-position-vertical-relative:text;mso-width-percent:400;mso-height-percent:200;mso-width-relative:margin;mso-height-relative:margin;v-text-anchor:top" o:gfxdata="UEsDBBQABgAIAAAAIQC2gziS/gAAAOEBAAATAAAAW0NvbnRlbnRfVHlwZXNdLnhtbJSRQU7DMBBF&#10;90jcwfIWJU67QAgl6YK0S0CoHGBkTxKLZGx5TGhvj5O2G0SRWNoz/78nu9wcxkFMGNg6quQqL6RA&#10;0s5Y6ir5vt9lD1JwBDIwOMJKHpHlpr69KfdHjyxSmriSfYz+USnWPY7AufNIadK6MEJMx9ApD/oD&#10;OlTrorhX2lFEilmcO2RdNtjC5xDF9pCuTyYBB5bi6bQ4syoJ3g9WQ0ymaiLzg5KdCXlKLjvcW893&#10;SUOqXwnz5DrgnHtJTxOsQfEKIT7DmDSUCaxw7Rqn8787ZsmRM9e2VmPeBN4uqYvTtW7jvijg9N/y&#10;JsXecLq0q+WD6m8AAAD//wMAUEsDBBQABgAIAAAAIQA4/SH/1gAAAJQBAAALAAAAX3JlbHMvLnJl&#10;bHOkkMFqwzAMhu+DvYPRfXGawxijTi+j0GvpHsDYimMaW0Yy2fr2M4PBMnrbUb/Q94l/f/hMi1qR&#10;JVI2sOt6UJgd+ZiDgffL8ekFlFSbvV0oo4EbChzGx4f9GRdb25HMsYhqlCwG5lrLq9biZkxWOiqY&#10;22YiTra2kYMu1l1tQD30/bPm3wwYN0x18gb45AdQl1tp5j/sFB2T0FQ7R0nTNEV3j6o9feQzro1i&#10;OWA14Fm+Q8a1a8+Bvu/d/dMb2JY5uiPbhG/ktn4cqGU/er3pcvwCAAD//wMAUEsDBBQABgAIAAAA&#10;IQAmy+1iJQIAAEcEAAAOAAAAZHJzL2Uyb0RvYy54bWysU9uO2yAQfa/Uf0C8N3a8SXZjxVlts01V&#10;aXuRdvsBGOMYFRgKJHb69R1wNo227UtVHhDDDIeZc2ZWt4NW5CCcl2AqOp3klAjDoZFmV9GvT9s3&#10;N5T4wEzDFBhR0aPw9Hb9+tWqt6UooAPVCEcQxPiytxXtQrBllnneCc38BKww6GzBaRbQdLuscaxH&#10;dK2yIs8XWQ+usQ648B5v70cnXSf8thU8fG5bLwJRFcXcQtpd2uu4Z+sVK3eO2U7yUxrsH7LQTBr8&#10;9Ax1zwIjeyd/g9KSO/DQhgkHnUHbSi5SDVjNNH9RzWPHrEi1IDnenmny/w+Wfzp8cUQ2FS2m15QY&#10;plGkJzEE8hYGUkR+eutLDHu0GBgGvEadU63ePgD/5omBTcfMTtw5B30nWIP5TePL7OLpiOMjSN1/&#10;hAa/YfsACWhonY7kIR0E0VGn41mbmArHy+JqkS+v0MXRN53ls0WR1MtY+fzcOh/eC9AkHirqUPwE&#10;zw4PPsR0WPkcEn/zoGSzlUolw+3qjXLkwLBRtmmlCl6EKUP6ii7nxXxk4K8QeVp/gtAyYMcrqSt6&#10;cw5iZeTtnWlSPwYm1XjGlJU5ERm5G1kMQz2chKmhOSKlDsbOxknEQwfuByU9dnVF/fc9c4IS9cGg&#10;LMvpbBbHIBmz+TVySNylp770MMMRqqKBkvG4CWl0EmH2DuXbykRs1HnM5JQrdmvi+zRZcRwu7RT1&#10;a/7XPwEAAP//AwBQSwMEFAAGAAgAAAAhACKpPnDfAAAADAEAAA8AAABkcnMvZG93bnJldi54bWxM&#10;j8tOwzAQRfdI/IM1SOxa2wVCG+JUVQTbSm2R2E7jIQn4EWInDX+PWcFydI/uPVNsZ2vYREPovFMg&#10;lwIYudrrzjUKXk8vizWwENFpNN6Rgm8KsC2vrwrMtb+4A03H2LBU4kKOCtoY+5zzULdkMSx9Ty5l&#10;736wGNM5NFwPeEnl1vCVEBm32Lm00GJPVUv153G0CsZTtZsO1erjbdrr+332jBbNl1K3N/PuCVik&#10;Of7B8Kuf1KFMTmc/Oh2YUZDJ9V1CFSykFI/AErLZCAnsnFgpHoCXBf//RPkDAAD//wMAUEsBAi0A&#10;FAAGAAgAAAAhALaDOJL+AAAA4QEAABMAAAAAAAAAAAAAAAAAAAAAAFtDb250ZW50X1R5cGVzXS54&#10;bWxQSwECLQAUAAYACAAAACEAOP0h/9YAAACUAQAACwAAAAAAAAAAAAAAAAAvAQAAX3JlbHMvLnJl&#10;bHNQSwECLQAUAAYACAAAACEAJsvtYiUCAABHBAAADgAAAAAAAAAAAAAAAAAuAgAAZHJzL2Uyb0Rv&#10;Yy54bWxQSwECLQAUAAYACAAAACEAIqk+cN8AAAAMAQAADwAAAAAAAAAAAAAAAAB/BAAAZHJzL2Rv&#10;d25yZXYueG1sUEsFBgAAAAAEAAQA8wAAAIsFAAAAAA==&#10;">
+              <v:shape id="Text Box 2" o:spid="_x0000_s1026" type="#_x0000_t202" style="position:absolute;left:0;text-align:left;margin-left:268.65pt;margin-top:-60.6pt;width:185.9pt;height:110.6pt;z-index:251659264;visibility:visible;mso-wrap-style:square;mso-width-percent:400;mso-height-percent:200;mso-wrap-distance-left:9pt;mso-wrap-distance-top:3.6pt;mso-wrap-distance-right:9pt;mso-wrap-distance-bottom:3.6pt;mso-position-horizontal:absolute;mso-position-horizontal-relative:text;mso-position-vertical:absolute;mso-position-vertical-relative:text;mso-width-percent:400;mso-height-percent:200;mso-width-relative:margin;mso-height-relative:margin;v-text-anchor:top" o:gfxdata="UEsDBBQABgAIAAAAIQC2gziS/gAAAOEBAAATAAAAW0NvbnRlbnRfVHlwZXNdLnhtbJSRQU7DMBBF&#10;90jcwfIWJU67QAgl6YK0S0CoHGBkTxKLZGx5TGhvj5O2G0SRWNoz/78nu9wcxkFMGNg6quQqL6RA&#10;0s5Y6ir5vt9lD1JwBDIwOMJKHpHlpr69KfdHjyxSmriSfYz+USnWPY7AufNIadK6MEJMx9ApD/oD&#10;OlTrorhX2lFEilmcO2RdNtjC5xDF9pCuTyYBB5bi6bQ4syoJ3g9WQ0ymaiLzg5KdCXlKLjvcW893&#10;SUOqXwnz5DrgnHtJTxOsQfEKIT7DmDSUCaxw7Rqn8787ZsmRM9e2VmPeBN4uqYvTtW7jvijg9N/y&#10;JsXecLq0q+WD6m8AAAD//wMAUEsDBBQABgAIAAAAIQA4/SH/1gAAAJQBAAALAAAAX3JlbHMvLnJl&#10;bHOkkMFqwzAMhu+DvYPRfXGawxijTi+j0GvpHsDYimMaW0Yy2fr2M4PBMnrbUb/Q94l/f/hMi1qR&#10;JVI2sOt6UJgd+ZiDgffL8ekFlFSbvV0oo4EbChzGx4f9GRdb25HMsYhqlCwG5lrLq9biZkxWOiqY&#10;22YiTra2kYMu1l1tQD30/bPm3wwYN0x18gb45AdQl1tp5j/sFB2T0FQ7R0nTNEV3j6o9feQzro1i&#10;OWA14Fm+Q8a1a8+Bvu/d/dMb2JY5uiPbhG/ktn4cqGU/er3pcvwCAAD//wMAUEsDBBQABgAIAAAA&#10;IQAmy+1iJQIAAEcEAAAOAAAAZHJzL2Uyb0RvYy54bWysU9uO2yAQfa/Uf0C8N3a8SXZjxVlts01V&#10;aXuRdvsBGOMYFRgKJHb69R1wNo227UtVHhDDDIeZc2ZWt4NW5CCcl2AqOp3klAjDoZFmV9GvT9s3&#10;N5T4wEzDFBhR0aPw9Hb9+tWqt6UooAPVCEcQxPiytxXtQrBllnneCc38BKww6GzBaRbQdLuscaxH&#10;dK2yIs8XWQ+usQ648B5v70cnXSf8thU8fG5bLwJRFcXcQtpd2uu4Z+sVK3eO2U7yUxrsH7LQTBr8&#10;9Ax1zwIjeyd/g9KSO/DQhgkHnUHbSi5SDVjNNH9RzWPHrEi1IDnenmny/w+Wfzp8cUQ2FS2m15QY&#10;plGkJzEE8hYGUkR+eutLDHu0GBgGvEadU63ePgD/5omBTcfMTtw5B30nWIP5TePL7OLpiOMjSN1/&#10;hAa/YfsACWhonY7kIR0E0VGn41mbmArHy+JqkS+v0MXRN53ls0WR1MtY+fzcOh/eC9AkHirqUPwE&#10;zw4PPsR0WPkcEn/zoGSzlUolw+3qjXLkwLBRtmmlCl6EKUP6ii7nxXxk4K8QeVp/gtAyYMcrqSt6&#10;cw5iZeTtnWlSPwYm1XjGlJU5ERm5G1kMQz2chKmhOSKlDsbOxknEQwfuByU9dnVF/fc9c4IS9cGg&#10;LMvpbBbHIBmz+TVySNylp770MMMRqqKBkvG4CWl0EmH2DuXbykRs1HnM5JQrdmvi+zRZcRwu7RT1&#10;a/7XPwEAAP//AwBQSwMEFAAGAAgAAAAhALB0G7zfAAAADAEAAA8AAABkcnMvZG93bnJldi54bWxM&#10;j8FOwzAQRO9I/IO1SNxaOykUGuJUVQTXSm2RuG7jJQnE6xA7afh7zAmOq3maeZtvZ9uJiQbfOtaQ&#10;LBUI4sqZlmsNr6eXxSMIH5ANdo5Jwzd52BbXVzlmxl34QNMx1CKWsM9QQxNCn0npq4Ys+qXriWP2&#10;7gaLIZ5DLc2Al1huO5kqtZYWW44LDfZUNlR9HkerYTyVu+lQph9v097c7dfPaLH70vr2Zt49gQg0&#10;hz8YfvWjOhTR6exGNl50Gu5XD6uIalgkaZKCiMhGbRIQ58gqpUAWufz/RPEDAAD//wMAUEsBAi0A&#10;FAAGAAgAAAAhALaDOJL+AAAA4QEAABMAAAAAAAAAAAAAAAAAAAAAAFtDb250ZW50X1R5cGVzXS54&#10;bWxQSwECLQAUAAYACAAAACEAOP0h/9YAAACUAQAACwAAAAAAAAAAAAAAAAAvAQAAX3JlbHMvLnJl&#10;bHNQSwECLQAUAAYACAAAACEAJsvtYiUCAABHBAAADgAAAAAAAAAAAAAAAAAuAgAAZHJzL2Uyb0Rv&#10;Yy54bWxQSwECLQAUAAYACAAAACEAsHQbvN8AAAAMAQAADwAAAAAAAAAAAAAAAAB/BAAAZHJzL2Rv&#10;d25yZXYueG1sUEsFBgAAAAAEAAQA8wAAAIsFAAAAAA==&#10;">
                 <v:textbox style="mso-fit-shape-to-text:t">
                   <w:txbxContent>
                     <w:p>
@@ -145,15 +145,6 @@
       <w:r>
         <w:t xml:space="preserve">  </w:t>
       </w:r>
-      <w:r>
-        <w:t xml:space="preserve">DAN BACKGROUND SUBTRACTION </w:t>
-      </w:r>
-    </w:p>
-    <w:p>
-      <w:pPr>
-        <w:spacing w:line="360" w:lineRule="auto"/>
-        <w:jc w:val="center"/>
-      </w:pPr>
       <w:r>
         <w:t xml:space="preserve">MENGGUNAKAN RAPBERRY PI </w:t>
       </w:r>
@@ -428,16 +419,7 @@
         <w:jc w:val="center"/>
       </w:pPr>
       <w:r>
-        <w:t xml:space="preserve">  DAN BACKGROUND SUBTRACTION </w:t>
-      </w:r>
-    </w:p>
-    <w:p>
-      <w:pPr>
-        <w:spacing w:line="360" w:lineRule="auto"/>
-        <w:jc w:val="center"/>
-      </w:pPr>
-      <w:r>
-        <w:t xml:space="preserve">MENGGUNAKAN RAPBERRY PI </w:t>
+        <w:t xml:space="preserve">  MENGGUNAKAN RAPBERRY PI </w:t>
       </w:r>
     </w:p>
     <w:p>
@@ -680,8 +662,6 @@
         <w:spacing w:after="160" w:line="360" w:lineRule="auto"/>
         <w:jc w:val="center"/>
       </w:pPr>
-      <w:bookmarkStart w:id="2" w:name="_GoBack"/>
-      <w:bookmarkEnd w:id="2"/>
     </w:p>
     <w:p>
       <w:pPr>
@@ -701,12 +681,12 @@
         <w:pStyle w:val="Heading1"/>
         <w:jc w:val="center"/>
       </w:pPr>
-      <w:bookmarkStart w:id="3" w:name="_Toc513402072"/>
+      <w:bookmarkStart w:id="2" w:name="_Toc513402072"/>
       <w:r>
         <w:lastRenderedPageBreak/>
         <w:t>DAFTAR ISI</w:t>
       </w:r>
-      <w:bookmarkEnd w:id="3"/>
+      <w:bookmarkEnd w:id="2"/>
     </w:p>
     <w:sdt>
       <w:sdtPr>
@@ -874,7 +854,7 @@
                 <w:noProof/>
                 <w:webHidden/>
               </w:rPr>
-              <w:t>ii</w:t>
+              <w:t>i</w:t>
             </w:r>
             <w:r>
               <w:rPr>
@@ -1050,7 +1030,7 @@
                 <w:noProof/>
                 <w:webHidden/>
               </w:rPr>
-              <w:t>3</w:t>
+              <w:t>1</w:t>
             </w:r>
             <w:r>
               <w:rPr>
@@ -1138,7 +1118,7 @@
                 <w:noProof/>
                 <w:webHidden/>
               </w:rPr>
-              <w:t>3</w:t>
+              <w:t>1</w:t>
             </w:r>
             <w:r>
               <w:rPr>
@@ -1226,7 +1206,7 @@
                 <w:noProof/>
                 <w:webHidden/>
               </w:rPr>
-              <w:t>3</w:t>
+              <w:t>1</w:t>
             </w:r>
             <w:r>
               <w:rPr>
@@ -1314,7 +1294,7 @@
                 <w:noProof/>
                 <w:webHidden/>
               </w:rPr>
-              <w:t>4</w:t>
+              <w:t>1</w:t>
             </w:r>
             <w:r>
               <w:rPr>
@@ -1402,7 +1382,7 @@
                 <w:noProof/>
                 <w:webHidden/>
               </w:rPr>
-              <w:t>4</w:t>
+              <w:t>1</w:t>
             </w:r>
             <w:r>
               <w:rPr>
@@ -1490,7 +1470,7 @@
                 <w:noProof/>
                 <w:webHidden/>
               </w:rPr>
-              <w:t>5</w:t>
+              <w:t>1</w:t>
             </w:r>
             <w:r>
               <w:rPr>
@@ -1578,7 +1558,7 @@
                 <w:noProof/>
                 <w:webHidden/>
               </w:rPr>
-              <w:t>7</w:t>
+              <w:t>1</w:t>
             </w:r>
             <w:r>
               <w:rPr>
@@ -1666,7 +1646,7 @@
                 <w:noProof/>
                 <w:webHidden/>
               </w:rPr>
-              <w:t>7</w:t>
+              <w:t>1</w:t>
             </w:r>
             <w:r>
               <w:rPr>
@@ -1754,7 +1734,7 @@
                 <w:noProof/>
                 <w:webHidden/>
               </w:rPr>
-              <w:t>7</w:t>
+              <w:t>1</w:t>
             </w:r>
             <w:r>
               <w:rPr>
@@ -1842,7 +1822,7 @@
                 <w:noProof/>
                 <w:webHidden/>
               </w:rPr>
-              <w:t>8</w:t>
+              <w:t>1</w:t>
             </w:r>
             <w:r>
               <w:rPr>
@@ -1913,7 +1893,7 @@
                 <w:noProof/>
                 <w:webHidden/>
               </w:rPr>
-              <w:t>9</w:t>
+              <w:t>1</w:t>
             </w:r>
             <w:r>
               <w:rPr>
@@ -1959,12 +1939,12 @@
         <w:jc w:val="both"/>
         <w:outlineLvl w:val="0"/>
       </w:pPr>
-      <w:bookmarkStart w:id="4" w:name="_Toc513402073"/>
+      <w:bookmarkStart w:id="3" w:name="_Toc513402073"/>
       <w:r>
         <w:lastRenderedPageBreak/>
         <w:t>Latar Belakang</w:t>
       </w:r>
-      <w:bookmarkEnd w:id="4"/>
+      <w:bookmarkEnd w:id="3"/>
     </w:p>
     <w:p>
       <w:pPr>
@@ -1999,21 +1979,14 @@
         <w:jc w:val="both"/>
       </w:pPr>
       <w:r>
-        <w:t xml:space="preserve">Tuna netra adalah seorang individu yang salah satu dari lima indranya ada yang tidak berfungsi dengan baik yaitu indra penglihatannya tidak berjalan semestinya sehingga penerimaan informasi sehari-hari tidak berjalan seperti orang normal pada umumnya. Seorang tuna netra memiliki keterbasan untuk </w:t>
-      </w:r>
-      <w:proofErr w:type="gramStart"/>
-      <w:r>
-        <w:t>melakukan  kegiatanya</w:t>
-      </w:r>
-      <w:proofErr w:type="gramEnd"/>
-      <w:r>
-        <w:t xml:space="preserve"> sehari-hari.</w:t>
+        <w:t>Tuna netra adalah seorang individu yang salah satu dari lima indranya ada yang tidak berfungsi dengan baik yaitu indra penglihatannya tidak berjalan semestinya sehingga penerimaan informasi sehari-hari tidak berjalan seperti orang normal pada umumnya. Seorang tuna netra memiliki keterbasan untuk melakukan  kegiatanya sehari-hari.</w:t>
       </w:r>
       <w:sdt>
         <w:sdtPr>
           <w:id w:val="-1805001917"/>
           <w:citation/>
         </w:sdtPr>
+        <w:sdtEndPr/>
         <w:sdtContent>
           <w:r>
             <w:fldChar w:fldCharType="begin"/>
@@ -2318,7 +2291,7 @@
         <w:t xml:space="preserve">Kamera yang digunakan akan dirancang untuk mendeteksi </w:t>
       </w:r>
       <w:r>
-        <w:t>tangga, trotoar, manusia dan lain sebagainya. Perancangan alat ini dibantu menggunakan pengolah citra digital dengan alat raspberry pi 3 model b. Perangkat lunak yang digunakan menggunakan OpenCV 3.</w:t>
+        <w:t>manusia dan lain sebagainya. Perancangan alat ini dibantu menggunakan pengolah citra digital dengan alat raspberry pi 3 model b. Perangkat lunak yang digunakan menggunakan OpenCV 3.</w:t>
       </w:r>
       <w:r>
         <w:t>4</w:t>
@@ -2342,13 +2315,13 @@
         <w:t xml:space="preserve"> hasil gambar diproses </w:t>
       </w:r>
       <w:r>
-        <w:t xml:space="preserve">menggunakan algoritma </w:t>
+        <w:t>menggunakan algoritma</w:t>
       </w:r>
       <w:r>
         <w:rPr>
           <w:i/>
         </w:rPr>
-        <w:t>background subtraction</w:t>
+        <w:t xml:space="preserve"> haar like feature</w:t>
       </w:r>
       <w:r>
         <w:t xml:space="preserve"> </w:t>
@@ -2375,11 +2348,11 @@
         <w:jc w:val="both"/>
         <w:outlineLvl w:val="0"/>
       </w:pPr>
-      <w:bookmarkStart w:id="5" w:name="_Toc513402074"/>
+      <w:bookmarkStart w:id="4" w:name="_Toc513402074"/>
       <w:r>
         <w:t>Identifikasi Masalah</w:t>
       </w:r>
-      <w:bookmarkEnd w:id="5"/>
+      <w:bookmarkEnd w:id="4"/>
     </w:p>
     <w:p>
       <w:pPr>
@@ -2460,11 +2433,11 @@
         <w:jc w:val="both"/>
         <w:outlineLvl w:val="0"/>
       </w:pPr>
-      <w:bookmarkStart w:id="6" w:name="_Toc513402075"/>
+      <w:bookmarkStart w:id="5" w:name="_Toc513402075"/>
       <w:r>
         <w:t>Rumusan Masalah</w:t>
       </w:r>
-      <w:bookmarkEnd w:id="6"/>
+      <w:bookmarkEnd w:id="5"/>
     </w:p>
     <w:p>
       <w:pPr>
@@ -2491,16 +2464,13 @@
         <w:t>Bagaimana merancang prototype tongkat untuk tunanetra menggunakan</w:t>
       </w:r>
       <w:r>
-        <w:t xml:space="preserve"> algoritma haar like feature dan algoritma</w:t>
-      </w:r>
-      <w:r>
-        <w:t xml:space="preserve"> </w:t>
+        <w:t xml:space="preserve"> algoritma </w:t>
       </w:r>
       <w:r>
         <w:rPr>
           <w:i/>
         </w:rPr>
-        <w:t>background subtraction</w:t>
+        <w:t>haar like feature</w:t>
       </w:r>
       <w:r>
         <w:t>?</w:t>
@@ -2520,28 +2490,17 @@
         <w:t xml:space="preserve">Bagaimana </w:t>
       </w:r>
       <w:r>
-        <w:t xml:space="preserve">mengidentifikasi benda menggunakan algoritma haar like feature dan algoritma </w:t>
+        <w:t xml:space="preserve">mengidentifikasi benda menggunakan algoritma </w:t>
       </w:r>
       <w:r>
         <w:rPr>
           <w:i/>
         </w:rPr>
-        <w:t xml:space="preserve">background </w:t>
-      </w:r>
-      <w:proofErr w:type="gramStart"/>
-      <w:r>
-        <w:rPr>
-          <w:i/>
-        </w:rPr>
-        <w:t>subtraction</w:t>
-      </w:r>
-      <w:r>
-        <w:t xml:space="preserve"> </w:t>
+        <w:t>haar like feature</w:t>
       </w:r>
       <w:r>
         <w:t>?</w:t>
       </w:r>
-      <w:proofErr w:type="gramEnd"/>
     </w:p>
     <w:p>
       <w:pPr>
@@ -2572,11 +2531,11 @@
         <w:jc w:val="both"/>
         <w:outlineLvl w:val="0"/>
       </w:pPr>
-      <w:bookmarkStart w:id="7" w:name="_Toc513402076"/>
+      <w:bookmarkStart w:id="6" w:name="_Toc513402076"/>
       <w:r>
         <w:t>Batasan Masalah</w:t>
       </w:r>
-      <w:bookmarkEnd w:id="7"/>
+      <w:bookmarkEnd w:id="6"/>
     </w:p>
     <w:p>
       <w:pPr>
@@ -2646,6 +2605,20 @@
         <w:pStyle w:val="ListParagraph"/>
         <w:numPr>
           <w:ilvl w:val="0"/>
+          <w:numId w:val="4"/>
+        </w:numPr>
+        <w:spacing w:line="360" w:lineRule="auto"/>
+        <w:jc w:val="both"/>
+      </w:pPr>
+      <w:r>
+        <w:t>Model yang digunakan sudah di training terlebih dahulu.</w:t>
+      </w:r>
+    </w:p>
+    <w:p>
+      <w:pPr>
+        <w:pStyle w:val="ListParagraph"/>
+        <w:numPr>
+          <w:ilvl w:val="0"/>
           <w:numId w:val="1"/>
         </w:numPr>
         <w:spacing w:line="360" w:lineRule="auto"/>
@@ -2653,11 +2626,11 @@
         <w:jc w:val="both"/>
         <w:outlineLvl w:val="0"/>
       </w:pPr>
-      <w:bookmarkStart w:id="8" w:name="_Toc513402077"/>
+      <w:bookmarkStart w:id="7" w:name="_Toc513402077"/>
       <w:r>
         <w:t>Tujuan penelitian</w:t>
       </w:r>
-      <w:bookmarkEnd w:id="8"/>
+      <w:bookmarkEnd w:id="7"/>
     </w:p>
     <w:p>
       <w:pPr>
@@ -2731,11 +2704,11 @@
         <w:jc w:val="both"/>
         <w:outlineLvl w:val="0"/>
       </w:pPr>
-      <w:bookmarkStart w:id="9" w:name="_Toc513402078"/>
+      <w:bookmarkStart w:id="8" w:name="_Toc513402078"/>
       <w:r>
         <w:t>Manfaat penelitian</w:t>
       </w:r>
-      <w:bookmarkEnd w:id="9"/>
+      <w:bookmarkEnd w:id="8"/>
     </w:p>
     <w:p>
       <w:pPr>
@@ -2745,7 +2718,13 @@
         <w:jc w:val="both"/>
       </w:pPr>
       <w:r>
-        <w:t>Manfaat dari tongkat ultrasonik ini yaitu sebagai berikut:</w:t>
+        <w:t>Man</w:t>
+      </w:r>
+      <w:r>
+        <w:t xml:space="preserve">faat dari penelitian ini diharapkan </w:t>
+      </w:r>
+      <w:r>
+        <w:t>sebagai berikut:</w:t>
       </w:r>
     </w:p>
     <w:p>
@@ -2793,13 +2772,236 @@
         <w:jc w:val="both"/>
       </w:pPr>
       <w:r>
-        <w:t>Menambah literature dengan meningkatkan pengembangan teknologi dibidang elektronikan dan telekomunikasi.</w:t>
-      </w:r>
-    </w:p>
-    <w:p>
-      <w:pPr>
-        <w:spacing w:line="360" w:lineRule="auto"/>
-        <w:ind w:left="284"/>
+        <w:t>Menambah literature dengan meningkatkan pengembangan teknologi dibidang</w:t>
+      </w:r>
+      <w:r>
+        <w:t xml:space="preserve"> </w:t>
+      </w:r>
+      <w:r>
+        <w:rPr>
+          <w:i/>
+        </w:rPr>
+        <w:t>computer vision</w:t>
+      </w:r>
+      <w:r>
+        <w:t>.</w:t>
+      </w:r>
+    </w:p>
+    <w:p>
+      <w:pPr>
+        <w:pStyle w:val="ListParagraph"/>
+        <w:numPr>
+          <w:ilvl w:val="0"/>
+          <w:numId w:val="1"/>
+        </w:numPr>
+        <w:spacing w:line="360" w:lineRule="auto"/>
+        <w:ind w:left="284" w:hanging="284"/>
+        <w:jc w:val="both"/>
+        <w:outlineLvl w:val="0"/>
+      </w:pPr>
+      <w:r>
+        <w:t>Tinjauan Pustaka</w:t>
+      </w:r>
+    </w:p>
+    <w:p>
+      <w:pPr>
+        <w:pStyle w:val="ListParagraph"/>
+        <w:spacing w:line="360" w:lineRule="auto"/>
+        <w:ind w:left="0" w:firstLine="284"/>
+        <w:jc w:val="both"/>
+      </w:pPr>
+      <w:r>
+        <w:t xml:space="preserve">Guna mendapatkan hasil penelitian yang optimal harus melakukan kajian dari penelitian-penelitian yang terdahulu yang </w:t>
+      </w:r>
+      <w:r>
+        <w:rPr>
+          <w:i/>
+        </w:rPr>
+        <w:t xml:space="preserve">linier </w:t>
+      </w:r>
+      <w:r>
+        <w:t xml:space="preserve">dengan penelitian ini sehingga bisa dijadikan sebagai referensi dalam penelitian yang sekarang dilakukan. Berikut beberapa tinjauan yang </w:t>
+      </w:r>
+      <w:r>
+        <w:rPr>
+          <w:i/>
+        </w:rPr>
+        <w:t xml:space="preserve">linier </w:t>
+      </w:r>
+      <w:r>
+        <w:t>dengan penelitian ini:</w:t>
+      </w:r>
+    </w:p>
+    <w:p>
+      <w:pPr>
+        <w:pStyle w:val="ListParagraph"/>
+        <w:numPr>
+          <w:ilvl w:val="0"/>
+          <w:numId w:val="10"/>
+        </w:numPr>
+        <w:spacing w:line="360" w:lineRule="auto"/>
+        <w:jc w:val="both"/>
+      </w:pPr>
+      <w:r>
+        <w:t xml:space="preserve">Penelitian yang dilakukan oleh </w:t>
+      </w:r>
+      <w:r>
+        <w:t>Maria Elfrida Asa</w:t>
+      </w:r>
+      <w:r>
+        <w:t xml:space="preserve"> pada tahun </w:t>
+      </w:r>
+      <w:proofErr w:type="gramStart"/>
+      <w:r>
+        <w:t>2013  melakukan</w:t>
+      </w:r>
+      <w:proofErr w:type="gramEnd"/>
+      <w:r>
+        <w:t xml:space="preserve"> penelitian dengan judul   </w:t>
+      </w:r>
+      <w:r>
+        <w:t>“</w:t>
+      </w:r>
+      <w:r>
+        <w:t>Implementasi sensor untrasonik sebagai pemandu jalan bagi tuna netra berbasis mikrokontroler ATMEGA8L</w:t>
+      </w:r>
+      <w:r>
+        <w:t>”</w:t>
+      </w:r>
+      <w:r>
+        <w:t xml:space="preserve">. Dalam penelitian ini membuat tongkat untuk tunanetra menggunakan sensor ultrasonik dan mikrokontroler atmega8l dengan hasil </w:t>
+      </w:r>
+      <w:r>
+        <w:t>Implementasi sensor ultrasonik pada tongka yang mampu mendeteksi halangan</w:t>
+      </w:r>
+      <w:r>
+        <w:t xml:space="preserve"> </w:t>
+      </w:r>
+      <w:r>
+        <w:t>dengan jarak jangakauan alat dari benda kurang atau sama dengan 40cm.</w:t>
+      </w:r>
+      <w:r>
+        <w:t xml:space="preserve"> variable yang terkait adalah sensor ultrasonik.</w:t>
+      </w:r>
+    </w:p>
+    <w:p>
+      <w:pPr>
+        <w:pStyle w:val="ListParagraph"/>
+        <w:numPr>
+          <w:ilvl w:val="0"/>
+          <w:numId w:val="10"/>
+        </w:numPr>
+        <w:spacing w:line="360" w:lineRule="auto"/>
+        <w:jc w:val="both"/>
+      </w:pPr>
+      <w:r>
+        <w:t xml:space="preserve">Penelitian yang dilakukan oleh adri ahmad Farhan, Unang Sunarya, Dadan Nur Ramdan pada tahun 2015 dengan penelitian yang berjudul “ Perancangan dan Implementasi alat bantu Tunanetra dengan sensor ultrasonik dan </w:t>
+      </w:r>
+      <w:r>
+        <w:rPr>
+          <w:i/>
+        </w:rPr>
+        <w:t>Global Positiong System (GPS)</w:t>
+      </w:r>
+      <w:r>
+        <w:rPr>
+          <w:i/>
+        </w:rPr>
+        <w:t>”.</w:t>
+      </w:r>
+      <w:bookmarkStart w:id="9" w:name="_GoBack"/>
+      <w:bookmarkEnd w:id="9"/>
+    </w:p>
+    <w:p>
+      <w:pPr>
+        <w:pStyle w:val="ListParagraph"/>
+        <w:numPr>
+          <w:ilvl w:val="0"/>
+          <w:numId w:val="10"/>
+        </w:numPr>
+        <w:spacing w:line="360" w:lineRule="auto"/>
+        <w:jc w:val="both"/>
+      </w:pPr>
+      <w:r>
+        <w:lastRenderedPageBreak/>
+        <w:t xml:space="preserve">Penelitian yang dilakukan oleh </w:t>
+      </w:r>
+      <w:r>
+        <w:t>Dendy Pratama, Denisson Arif Hakim, Yunif Prasetya, Nur Rizki Febriandika, Marleny Trijati, Umi Fadliah</w:t>
+      </w:r>
+      <w:r>
+        <w:t xml:space="preserve"> pada tahun 2016 melakukan penelitian dengan judul “</w:t>
+      </w:r>
+      <w:r>
+        <w:t>Rancang Bangun Alat dan Apli</w:t>
+      </w:r>
+      <w:r>
+        <w:t>kasi untuk para penyandang Tunan</w:t>
+      </w:r>
+      <w:r>
+        <w:t>etra berbasis Smartphone</w:t>
+      </w:r>
+      <w:r>
+        <w:t>”.</w:t>
+      </w:r>
+    </w:p>
+    <w:p>
+      <w:pPr>
+        <w:pStyle w:val="ListParagraph"/>
+        <w:numPr>
+          <w:ilvl w:val="0"/>
+          <w:numId w:val="10"/>
+        </w:numPr>
+        <w:spacing w:line="360" w:lineRule="auto"/>
+        <w:jc w:val="both"/>
+      </w:pPr>
+      <w:r>
+        <w:t xml:space="preserve">Penelitian yang dilakukan </w:t>
+      </w:r>
+      <w:proofErr w:type="gramStart"/>
+      <w:r>
+        <w:t xml:space="preserve">oleh </w:t>
+      </w:r>
+      <w:r>
+        <w:t xml:space="preserve"> </w:t>
+      </w:r>
+      <w:r>
+        <w:t>Megeni</w:t>
+      </w:r>
+      <w:proofErr w:type="gramEnd"/>
+      <w:r>
+        <w:t xml:space="preserve"> Karsa Saidul, Ahmad Rofiq Hakim, Bartomolmius Harpad</w:t>
+      </w:r>
+      <w:r>
+        <w:t xml:space="preserve"> pada tahun 2017 melakukan penelitian dengan judul </w:t>
+      </w:r>
+      <w:r>
+        <w:t>“</w:t>
+      </w:r>
+      <w:r>
+        <w:t>Tongkat Tunan</w:t>
+      </w:r>
+      <w:r>
+        <w:t>etra menggunakan sensor ultrasonik berbasis mikrokontroler ATMEGA16</w:t>
+      </w:r>
+      <w:r>
+        <w:t>”</w:t>
+      </w:r>
+      <w:r>
+        <w:t>. Dalam penelitian ini mereka membuat tongkat tunanetra menggunakan sensor ultras</w:t>
+      </w:r>
+      <w:r>
+        <w:t>onik dan atmega16. Variable yang terkait dalam hal ini adalah sensor ultrasonik.</w:t>
+      </w:r>
+    </w:p>
+    <w:p>
+      <w:pPr>
+        <w:pStyle w:val="ListParagraph"/>
+        <w:numPr>
+          <w:ilvl w:val="0"/>
+          <w:numId w:val="10"/>
+        </w:numPr>
+        <w:spacing w:line="360" w:lineRule="auto"/>
         <w:jc w:val="both"/>
         <w:sectPr>
           <w:headerReference w:type="default" r:id="rId14"/>
@@ -2813,25 +3015,9 @@
           <w:docGrid w:linePitch="360"/>
         </w:sectPr>
       </w:pPr>
-    </w:p>
-    <w:p>
-      <w:pPr>
-        <w:pStyle w:val="ListParagraph"/>
-        <w:numPr>
-          <w:ilvl w:val="0"/>
-          <w:numId w:val="1"/>
-        </w:numPr>
-        <w:spacing w:line="360" w:lineRule="auto"/>
-        <w:ind w:left="284" w:hanging="284"/>
-        <w:jc w:val="both"/>
-        <w:outlineLvl w:val="0"/>
-      </w:pPr>
-      <w:bookmarkStart w:id="10" w:name="_Toc513402079"/>
-      <w:r>
-        <w:lastRenderedPageBreak/>
-        <w:t>Tinjauan Pustaka</w:t>
-      </w:r>
-      <w:bookmarkEnd w:id="10"/>
+      <w:r>
+        <w:t>Penelitian yang dilakukan oleh</w:t>
+      </w:r>
     </w:p>
     <w:p>
       <w:pPr>
@@ -2839,6 +3025,7 @@
         <w:jc w:val="both"/>
       </w:pPr>
       <w:r>
+        <w:lastRenderedPageBreak/>
         <w:t xml:space="preserve">Guna mendapatkan hasil penelitian yang optimal harus melakukan kajian dari penelitian-penelitian yang terdahulu yang </w:t>
       </w:r>
       <w:r>
@@ -3348,16 +3535,7 @@
               <w:jc w:val="both"/>
             </w:pPr>
             <w:r>
-              <w:t xml:space="preserve">Penerapan Wireless Sensor Network pada </w:t>
-            </w:r>
-            <w:proofErr w:type="gramStart"/>
-            <w:r>
-              <w:lastRenderedPageBreak/>
-              <w:t>alat  batu</w:t>
-            </w:r>
-            <w:proofErr w:type="gramEnd"/>
-            <w:r>
-              <w:t xml:space="preserve"> penyandang tuna netra</w:t>
+              <w:t>Penerapan Wireless Sensor Network pada alat  batu penyandang tuna netra</w:t>
             </w:r>
           </w:p>
         </w:tc>
@@ -3371,7 +3549,6 @@
               <w:jc w:val="center"/>
             </w:pPr>
             <w:r>
-              <w:lastRenderedPageBreak/>
               <w:t>-</w:t>
             </w:r>
           </w:p>
@@ -3385,11 +3562,7 @@
               <w:jc w:val="both"/>
             </w:pPr>
             <w:r>
-              <w:t xml:space="preserve">Alat tersebut dapat membantu para penyandang tunanetra </w:t>
-            </w:r>
-            <w:r>
-              <w:lastRenderedPageBreak/>
-              <w:t>dalam mendeteksi benda disekitarnya</w:t>
+              <w:t>Alat tersebut dapat membantu para penyandang tunanetra dalam mendeteksi benda disekitarnya</w:t>
             </w:r>
           </w:p>
         </w:tc>
@@ -3402,7 +3575,6 @@
               <w:jc w:val="both"/>
             </w:pPr>
             <w:r>
-              <w:lastRenderedPageBreak/>
               <w:t>Tunanetra</w:t>
             </w:r>
           </w:p>
@@ -3537,12 +3709,12 @@
         <w:jc w:val="both"/>
         <w:outlineLvl w:val="0"/>
       </w:pPr>
-      <w:bookmarkStart w:id="11" w:name="_Toc513402080"/>
+      <w:bookmarkStart w:id="10" w:name="_Toc513402080"/>
       <w:r>
         <w:lastRenderedPageBreak/>
         <w:t>Metode penelitian</w:t>
       </w:r>
-      <w:bookmarkEnd w:id="11"/>
+      <w:bookmarkEnd w:id="10"/>
     </w:p>
     <w:p>
       <w:pPr>
@@ -3570,11 +3742,11 @@
       <w:r>
         <w:t xml:space="preserve"> </w:t>
       </w:r>
-      <w:bookmarkStart w:id="12" w:name="_Toc513402081"/>
+      <w:bookmarkStart w:id="11" w:name="_Toc513402081"/>
       <w:r>
         <w:t>Metode Pengumpulan Data</w:t>
       </w:r>
-      <w:bookmarkEnd w:id="12"/>
+      <w:bookmarkEnd w:id="11"/>
     </w:p>
     <w:p>
       <w:pPr>
@@ -3981,11 +4153,11 @@
         <w:jc w:val="both"/>
         <w:outlineLvl w:val="0"/>
       </w:pPr>
-      <w:bookmarkStart w:id="13" w:name="_Toc513402082"/>
+      <w:bookmarkStart w:id="12" w:name="_Toc513402082"/>
       <w:r>
         <w:t>Metode Pengembangan Sistem</w:t>
       </w:r>
-      <w:bookmarkEnd w:id="13"/>
+      <w:bookmarkEnd w:id="12"/>
     </w:p>
     <w:p>
       <w:pPr>
@@ -4485,11 +4657,11 @@
         <w:jc w:val="both"/>
         <w:outlineLvl w:val="0"/>
       </w:pPr>
-      <w:bookmarkStart w:id="14" w:name="_Toc513402083"/>
+      <w:bookmarkStart w:id="13" w:name="_Toc513402083"/>
       <w:r>
         <w:t>Jadwal Penelitian</w:t>
       </w:r>
-      <w:bookmarkEnd w:id="14"/>
+      <w:bookmarkEnd w:id="13"/>
     </w:p>
     <w:p>
       <w:pPr>
@@ -6955,12 +7127,12 @@
         <w:jc w:val="center"/>
         <w:outlineLvl w:val="0"/>
       </w:pPr>
-      <w:bookmarkStart w:id="15" w:name="_Toc513402084"/>
+      <w:bookmarkStart w:id="14" w:name="_Toc513402084"/>
       <w:r>
         <w:lastRenderedPageBreak/>
         <w:t>Daftar Pustaka</w:t>
       </w:r>
-      <w:bookmarkEnd w:id="15"/>
+      <w:bookmarkEnd w:id="14"/>
     </w:p>
     <w:sdt>
       <w:sdtPr>
@@ -7220,7 +7392,7 @@
 </file>
 
 <file path=word/endnotes.xml><?xml version="1.0" encoding="utf-8"?>
-<w:endnotes xmlns:wpc="http://schemas.microsoft.com/office/word/2010/wordprocessingCanvas" xmlns:cx="http://schemas.microsoft.com/office/drawing/2014/chartex" xmlns:cx1="http://schemas.microsoft.com/office/drawing/2015/9/8/chartex" xmlns:cx2="http://schemas.microsoft.com/office/drawing/2015/10/21/chartex" xmlns:cx3="http://schemas.microsoft.com/office/drawing/2016/5/9/chartex" xmlns:cx4="http://schemas.microsoft.com/office/drawing/2016/5/10/chartex" xmlns:cx5="http://schemas.microsoft.com/office/drawing/2016/5/11/chartex" xmlns:cx6="http://schemas.microsoft.com/office/drawing/2016/5/12/chartex" xmlns:cx7="http://schemas.microsoft.com/office/drawing/2016/5/13/chartex" xmlns:cx8="http://schemas.microsoft.com/office/drawing/2016/5/14/chartex" xmlns:mc="http://schemas.openxmlformats.org/markup-compatibility/2006" xmlns:aink="http://schemas.microsoft.com/office/drawing/2016/ink" xmlns:am3d="http://schemas.microsoft.com/office/drawing/2017/model3d" xmlns:o="urn:schemas-microsoft-com:office:office" xmlns:r="http://schemas.openxmlformats.org/officeDocument/2006/relationships" xmlns:m="http://schemas.openxmlformats.org/officeDocument/2006/math" xmlns:v="urn:schemas-microsoft-com:vml" xmlns:wp14="http://schemas.microsoft.com/office/word/2010/wordprocessingDrawing" xmlns:wp="http://schemas.openxmlformats.org/drawingml/2006/wordprocessingDrawing" xmlns:w10="urn:schemas-microsoft-com:office:word" xmlns:w="http://schemas.openxmlformats.org/wordprocessingml/2006/main" xmlns:w14="http://schemas.microsoft.com/office/word/2010/wordml" xmlns:w15="http://schemas.microsoft.com/office/word/2012/wordml" xmlns:w16cid="http://schemas.microsoft.com/office/word/2016/wordml/cid" xmlns:w16se="http://schemas.microsoft.com/office/word/2015/wordml/symex" xmlns:wpg="http://schemas.microsoft.com/office/word/2010/wordprocessingGroup" xmlns:wpi="http://schemas.microsoft.com/office/word/2010/wordprocessingInk" xmlns:wne="http://schemas.microsoft.com/office/word/2006/wordml" xmlns:wps="http://schemas.microsoft.com/office/word/2010/wordprocessingShape" mc:Ignorable="w14 w15 w16se w16cid wp14">
+<w:endnotes xmlns:wpc="http://schemas.microsoft.com/office/word/2010/wordprocessingCanvas" xmlns:cx="http://schemas.microsoft.com/office/drawing/2014/chartex" xmlns:mc="http://schemas.openxmlformats.org/markup-compatibility/2006" xmlns:o="urn:schemas-microsoft-com:office:office" xmlns:r="http://schemas.openxmlformats.org/officeDocument/2006/relationships" xmlns:m="http://schemas.openxmlformats.org/officeDocument/2006/math" xmlns:v="urn:schemas-microsoft-com:vml" xmlns:wp14="http://schemas.microsoft.com/office/word/2010/wordprocessingDrawing" xmlns:wp="http://schemas.openxmlformats.org/drawingml/2006/wordprocessingDrawing" xmlns:w10="urn:schemas-microsoft-com:office:word" xmlns:w="http://schemas.openxmlformats.org/wordprocessingml/2006/main" xmlns:w14="http://schemas.microsoft.com/office/word/2010/wordml" xmlns:w15="http://schemas.microsoft.com/office/word/2012/wordml" xmlns:w16se="http://schemas.microsoft.com/office/word/2015/wordml/symex" xmlns:wpg="http://schemas.microsoft.com/office/word/2010/wordprocessingGroup" xmlns:wpi="http://schemas.microsoft.com/office/word/2010/wordprocessingInk" xmlns:wne="http://schemas.microsoft.com/office/word/2006/wordml" xmlns:wps="http://schemas.microsoft.com/office/word/2010/wordprocessingShape" mc:Ignorable="w14 w15 w16se wp14">
   <w:endnote w:type="separator" w:id="-1">
     <w:p>
       <w:pPr>
@@ -7245,7 +7417,7 @@
 </file>
 
 <file path=word/footer1.xml><?xml version="1.0" encoding="utf-8"?>
-<w:ftr xmlns:wpc="http://schemas.microsoft.com/office/word/2010/wordprocessingCanvas" xmlns:cx="http://schemas.microsoft.com/office/drawing/2014/chartex" xmlns:cx1="http://schemas.microsoft.com/office/drawing/2015/9/8/chartex" xmlns:cx2="http://schemas.microsoft.com/office/drawing/2015/10/21/chartex" xmlns:cx3="http://schemas.microsoft.com/office/drawing/2016/5/9/chartex" xmlns:cx4="http://schemas.microsoft.com/office/drawing/2016/5/10/chartex" xmlns:cx5="http://schemas.microsoft.com/office/drawing/2016/5/11/chartex" xmlns:cx6="http://schemas.microsoft.com/office/drawing/2016/5/12/chartex" xmlns:cx7="http://schemas.microsoft.com/office/drawing/2016/5/13/chartex" xmlns:cx8="http://schemas.microsoft.com/office/drawing/2016/5/14/chartex" xmlns:mc="http://schemas.openxmlformats.org/markup-compatibility/2006" xmlns:aink="http://schemas.microsoft.com/office/drawing/2016/ink" xmlns:am3d="http://schemas.microsoft.com/office/drawing/2017/model3d" xmlns:o="urn:schemas-microsoft-com:office:office" xmlns:r="http://schemas.openxmlformats.org/officeDocument/2006/relationships" xmlns:m="http://schemas.openxmlformats.org/officeDocument/2006/math" xmlns:v="urn:schemas-microsoft-com:vml" xmlns:wp14="http://schemas.microsoft.com/office/word/2010/wordprocessingDrawing" xmlns:wp="http://schemas.openxmlformats.org/drawingml/2006/wordprocessingDrawing" xmlns:w10="urn:schemas-microsoft-com:office:word" xmlns:w="http://schemas.openxmlformats.org/wordprocessingml/2006/main" xmlns:w14="http://schemas.microsoft.com/office/word/2010/wordml" xmlns:w15="http://schemas.microsoft.com/office/word/2012/wordml" xmlns:w16cid="http://schemas.microsoft.com/office/word/2016/wordml/cid" xmlns:w16se="http://schemas.microsoft.com/office/word/2015/wordml/symex" xmlns:wpg="http://schemas.microsoft.com/office/word/2010/wordprocessingGroup" xmlns:wpi="http://schemas.microsoft.com/office/word/2010/wordprocessingInk" xmlns:wne="http://schemas.microsoft.com/office/word/2006/wordml" xmlns:wps="http://schemas.microsoft.com/office/word/2010/wordprocessingShape" mc:Ignorable="w14 w15 w16se w16cid wp14">
+<w:ftr xmlns:wpc="http://schemas.microsoft.com/office/word/2010/wordprocessingCanvas" xmlns:cx="http://schemas.microsoft.com/office/drawing/2014/chartex" xmlns:mc="http://schemas.openxmlformats.org/markup-compatibility/2006" xmlns:o="urn:schemas-microsoft-com:office:office" xmlns:r="http://schemas.openxmlformats.org/officeDocument/2006/relationships" xmlns:m="http://schemas.openxmlformats.org/officeDocument/2006/math" xmlns:v="urn:schemas-microsoft-com:vml" xmlns:wp14="http://schemas.microsoft.com/office/word/2010/wordprocessingDrawing" xmlns:wp="http://schemas.openxmlformats.org/drawingml/2006/wordprocessingDrawing" xmlns:w10="urn:schemas-microsoft-com:office:word" xmlns:w="http://schemas.openxmlformats.org/wordprocessingml/2006/main" xmlns:w14="http://schemas.microsoft.com/office/word/2010/wordml" xmlns:w15="http://schemas.microsoft.com/office/word/2012/wordml" xmlns:w16se="http://schemas.microsoft.com/office/word/2015/wordml/symex" xmlns:wpg="http://schemas.microsoft.com/office/word/2010/wordprocessingGroup" xmlns:wpi="http://schemas.microsoft.com/office/word/2010/wordprocessingInk" xmlns:wne="http://schemas.microsoft.com/office/word/2006/wordml" xmlns:wps="http://schemas.microsoft.com/office/word/2010/wordprocessingShape" mc:Ignorable="w14 w15 w16se wp14">
   <w:p>
     <w:pPr>
       <w:pStyle w:val="Footer"/>
@@ -7261,7 +7433,7 @@
 </file>
 
 <file path=word/footer2.xml><?xml version="1.0" encoding="utf-8"?>
-<w:ftr xmlns:wpc="http://schemas.microsoft.com/office/word/2010/wordprocessingCanvas" xmlns:cx="http://schemas.microsoft.com/office/drawing/2014/chartex" xmlns:cx1="http://schemas.microsoft.com/office/drawing/2015/9/8/chartex" xmlns:cx2="http://schemas.microsoft.com/office/drawing/2015/10/21/chartex" xmlns:cx3="http://schemas.microsoft.com/office/drawing/2016/5/9/chartex" xmlns:cx4="http://schemas.microsoft.com/office/drawing/2016/5/10/chartex" xmlns:cx5="http://schemas.microsoft.com/office/drawing/2016/5/11/chartex" xmlns:cx6="http://schemas.microsoft.com/office/drawing/2016/5/12/chartex" xmlns:cx7="http://schemas.microsoft.com/office/drawing/2016/5/13/chartex" xmlns:cx8="http://schemas.microsoft.com/office/drawing/2016/5/14/chartex" xmlns:mc="http://schemas.openxmlformats.org/markup-compatibility/2006" xmlns:aink="http://schemas.microsoft.com/office/drawing/2016/ink" xmlns:am3d="http://schemas.microsoft.com/office/drawing/2017/model3d" xmlns:o="urn:schemas-microsoft-com:office:office" xmlns:r="http://schemas.openxmlformats.org/officeDocument/2006/relationships" xmlns:m="http://schemas.openxmlformats.org/officeDocument/2006/math" xmlns:v="urn:schemas-microsoft-com:vml" xmlns:wp14="http://schemas.microsoft.com/office/word/2010/wordprocessingDrawing" xmlns:wp="http://schemas.openxmlformats.org/drawingml/2006/wordprocessingDrawing" xmlns:w10="urn:schemas-microsoft-com:office:word" xmlns:w="http://schemas.openxmlformats.org/wordprocessingml/2006/main" xmlns:w14="http://schemas.microsoft.com/office/word/2010/wordml" xmlns:w15="http://schemas.microsoft.com/office/word/2012/wordml" xmlns:w16cid="http://schemas.microsoft.com/office/word/2016/wordml/cid" xmlns:w16se="http://schemas.microsoft.com/office/word/2015/wordml/symex" xmlns:wpg="http://schemas.microsoft.com/office/word/2010/wordprocessingGroup" xmlns:wpi="http://schemas.microsoft.com/office/word/2010/wordprocessingInk" xmlns:wne="http://schemas.microsoft.com/office/word/2006/wordml" xmlns:wps="http://schemas.microsoft.com/office/word/2010/wordprocessingShape" mc:Ignorable="w14 w15 w16se w16cid wp14">
+<w:ftr xmlns:wpc="http://schemas.microsoft.com/office/word/2010/wordprocessingCanvas" xmlns:cx="http://schemas.microsoft.com/office/drawing/2014/chartex" xmlns:mc="http://schemas.openxmlformats.org/markup-compatibility/2006" xmlns:o="urn:schemas-microsoft-com:office:office" xmlns:r="http://schemas.openxmlformats.org/officeDocument/2006/relationships" xmlns:m="http://schemas.openxmlformats.org/officeDocument/2006/math" xmlns:v="urn:schemas-microsoft-com:vml" xmlns:wp14="http://schemas.microsoft.com/office/word/2010/wordprocessingDrawing" xmlns:wp="http://schemas.openxmlformats.org/drawingml/2006/wordprocessingDrawing" xmlns:w10="urn:schemas-microsoft-com:office:word" xmlns:w="http://schemas.openxmlformats.org/wordprocessingml/2006/main" xmlns:w14="http://schemas.microsoft.com/office/word/2010/wordml" xmlns:w15="http://schemas.microsoft.com/office/word/2012/wordml" xmlns:w16se="http://schemas.microsoft.com/office/word/2015/wordml/symex" xmlns:wpg="http://schemas.microsoft.com/office/word/2010/wordprocessingGroup" xmlns:wpi="http://schemas.microsoft.com/office/word/2010/wordprocessingInk" xmlns:wne="http://schemas.microsoft.com/office/word/2006/wordml" xmlns:wps="http://schemas.microsoft.com/office/word/2010/wordprocessingShape" mc:Ignorable="w14 w15 w16se wp14">
   <w:sdt>
     <w:sdtPr>
       <w:id w:val="-592016323"/>
@@ -7294,7 +7466,7 @@
           <w:rPr>
             <w:noProof/>
           </w:rPr>
-          <w:t>i</w:t>
+          <w:t>ii</w:t>
         </w:r>
         <w:r>
           <w:rPr>
@@ -7314,7 +7486,7 @@
 </file>
 
 <file path=word/footer3.xml><?xml version="1.0" encoding="utf-8"?>
-<w:ftr xmlns:wpc="http://schemas.microsoft.com/office/word/2010/wordprocessingCanvas" xmlns:cx="http://schemas.microsoft.com/office/drawing/2014/chartex" xmlns:cx1="http://schemas.microsoft.com/office/drawing/2015/9/8/chartex" xmlns:cx2="http://schemas.microsoft.com/office/drawing/2015/10/21/chartex" xmlns:cx3="http://schemas.microsoft.com/office/drawing/2016/5/9/chartex" xmlns:cx4="http://schemas.microsoft.com/office/drawing/2016/5/10/chartex" xmlns:cx5="http://schemas.microsoft.com/office/drawing/2016/5/11/chartex" xmlns:cx6="http://schemas.microsoft.com/office/drawing/2016/5/12/chartex" xmlns:cx7="http://schemas.microsoft.com/office/drawing/2016/5/13/chartex" xmlns:cx8="http://schemas.microsoft.com/office/drawing/2016/5/14/chartex" xmlns:mc="http://schemas.openxmlformats.org/markup-compatibility/2006" xmlns:aink="http://schemas.microsoft.com/office/drawing/2016/ink" xmlns:am3d="http://schemas.microsoft.com/office/drawing/2017/model3d" xmlns:o="urn:schemas-microsoft-com:office:office" xmlns:r="http://schemas.openxmlformats.org/officeDocument/2006/relationships" xmlns:m="http://schemas.openxmlformats.org/officeDocument/2006/math" xmlns:v="urn:schemas-microsoft-com:vml" xmlns:wp14="http://schemas.microsoft.com/office/word/2010/wordprocessingDrawing" xmlns:wp="http://schemas.openxmlformats.org/drawingml/2006/wordprocessingDrawing" xmlns:w10="urn:schemas-microsoft-com:office:word" xmlns:w="http://schemas.openxmlformats.org/wordprocessingml/2006/main" xmlns:w14="http://schemas.microsoft.com/office/word/2010/wordml" xmlns:w15="http://schemas.microsoft.com/office/word/2012/wordml" xmlns:w16cid="http://schemas.microsoft.com/office/word/2016/wordml/cid" xmlns:w16se="http://schemas.microsoft.com/office/word/2015/wordml/symex" xmlns:wpg="http://schemas.microsoft.com/office/word/2010/wordprocessingGroup" xmlns:wpi="http://schemas.microsoft.com/office/word/2010/wordprocessingInk" xmlns:wne="http://schemas.microsoft.com/office/word/2006/wordml" xmlns:wps="http://schemas.microsoft.com/office/word/2010/wordprocessingShape" mc:Ignorable="w14 w15 w16se w16cid wp14">
+<w:ftr xmlns:wpc="http://schemas.microsoft.com/office/word/2010/wordprocessingCanvas" xmlns:cx="http://schemas.microsoft.com/office/drawing/2014/chartex" xmlns:mc="http://schemas.openxmlformats.org/markup-compatibility/2006" xmlns:o="urn:schemas-microsoft-com:office:office" xmlns:r="http://schemas.openxmlformats.org/officeDocument/2006/relationships" xmlns:m="http://schemas.openxmlformats.org/officeDocument/2006/math" xmlns:v="urn:schemas-microsoft-com:vml" xmlns:wp14="http://schemas.microsoft.com/office/word/2010/wordprocessingDrawing" xmlns:wp="http://schemas.openxmlformats.org/drawingml/2006/wordprocessingDrawing" xmlns:w10="urn:schemas-microsoft-com:office:word" xmlns:w="http://schemas.openxmlformats.org/wordprocessingml/2006/main" xmlns:w14="http://schemas.microsoft.com/office/word/2010/wordml" xmlns:w15="http://schemas.microsoft.com/office/word/2012/wordml" xmlns:w16se="http://schemas.microsoft.com/office/word/2015/wordml/symex" xmlns:wpg="http://schemas.microsoft.com/office/word/2010/wordprocessingGroup" xmlns:wpi="http://schemas.microsoft.com/office/word/2010/wordprocessingInk" xmlns:wne="http://schemas.microsoft.com/office/word/2006/wordml" xmlns:wps="http://schemas.microsoft.com/office/word/2010/wordprocessingShape" mc:Ignorable="w14 w15 w16se wp14">
   <w:p>
     <w:pPr>
       <w:pStyle w:val="Footer"/>
@@ -7330,7 +7502,7 @@
 </file>
 
 <file path=word/footer4.xml><?xml version="1.0" encoding="utf-8"?>
-<w:ftr xmlns:wpc="http://schemas.microsoft.com/office/word/2010/wordprocessingCanvas" xmlns:cx="http://schemas.microsoft.com/office/drawing/2014/chartex" xmlns:cx1="http://schemas.microsoft.com/office/drawing/2015/9/8/chartex" xmlns:cx2="http://schemas.microsoft.com/office/drawing/2015/10/21/chartex" xmlns:cx3="http://schemas.microsoft.com/office/drawing/2016/5/9/chartex" xmlns:cx4="http://schemas.microsoft.com/office/drawing/2016/5/10/chartex" xmlns:cx5="http://schemas.microsoft.com/office/drawing/2016/5/11/chartex" xmlns:cx6="http://schemas.microsoft.com/office/drawing/2016/5/12/chartex" xmlns:cx7="http://schemas.microsoft.com/office/drawing/2016/5/13/chartex" xmlns:cx8="http://schemas.microsoft.com/office/drawing/2016/5/14/chartex" xmlns:mc="http://schemas.openxmlformats.org/markup-compatibility/2006" xmlns:aink="http://schemas.microsoft.com/office/drawing/2016/ink" xmlns:am3d="http://schemas.microsoft.com/office/drawing/2017/model3d" xmlns:o="urn:schemas-microsoft-com:office:office" xmlns:r="http://schemas.openxmlformats.org/officeDocument/2006/relationships" xmlns:m="http://schemas.openxmlformats.org/officeDocument/2006/math" xmlns:v="urn:schemas-microsoft-com:vml" xmlns:wp14="http://schemas.microsoft.com/office/word/2010/wordprocessingDrawing" xmlns:wp="http://schemas.openxmlformats.org/drawingml/2006/wordprocessingDrawing" xmlns:w10="urn:schemas-microsoft-com:office:word" xmlns:w="http://schemas.openxmlformats.org/wordprocessingml/2006/main" xmlns:w14="http://schemas.microsoft.com/office/word/2010/wordml" xmlns:w15="http://schemas.microsoft.com/office/word/2012/wordml" xmlns:w16cid="http://schemas.microsoft.com/office/word/2016/wordml/cid" xmlns:w16se="http://schemas.microsoft.com/office/word/2015/wordml/symex" xmlns:wpg="http://schemas.microsoft.com/office/word/2010/wordprocessingGroup" xmlns:wpi="http://schemas.microsoft.com/office/word/2010/wordprocessingInk" xmlns:wne="http://schemas.microsoft.com/office/word/2006/wordml" xmlns:wps="http://schemas.microsoft.com/office/word/2010/wordprocessingShape" mc:Ignorable="w14 w15 w16se w16cid wp14">
+<w:ftr xmlns:wpc="http://schemas.microsoft.com/office/word/2010/wordprocessingCanvas" xmlns:cx="http://schemas.microsoft.com/office/drawing/2014/chartex" xmlns:mc="http://schemas.openxmlformats.org/markup-compatibility/2006" xmlns:o="urn:schemas-microsoft-com:office:office" xmlns:r="http://schemas.openxmlformats.org/officeDocument/2006/relationships" xmlns:m="http://schemas.openxmlformats.org/officeDocument/2006/math" xmlns:v="urn:schemas-microsoft-com:vml" xmlns:wp14="http://schemas.microsoft.com/office/word/2010/wordprocessingDrawing" xmlns:wp="http://schemas.openxmlformats.org/drawingml/2006/wordprocessingDrawing" xmlns:w10="urn:schemas-microsoft-com:office:word" xmlns:w="http://schemas.openxmlformats.org/wordprocessingml/2006/main" xmlns:w14="http://schemas.microsoft.com/office/word/2010/wordml" xmlns:w15="http://schemas.microsoft.com/office/word/2012/wordml" xmlns:w16se="http://schemas.microsoft.com/office/word/2015/wordml/symex" xmlns:wpg="http://schemas.microsoft.com/office/word/2010/wordprocessingGroup" xmlns:wpi="http://schemas.microsoft.com/office/word/2010/wordprocessingInk" xmlns:wne="http://schemas.microsoft.com/office/word/2006/wordml" xmlns:wps="http://schemas.microsoft.com/office/word/2010/wordprocessingShape" mc:Ignorable="w14 w15 w16se wp14">
   <w:p>
     <w:pPr>
       <w:pStyle w:val="Footer"/>
@@ -7340,7 +7512,7 @@
 </file>
 
 <file path=word/footnotes.xml><?xml version="1.0" encoding="utf-8"?>
-<w:footnotes xmlns:wpc="http://schemas.microsoft.com/office/word/2010/wordprocessingCanvas" xmlns:cx="http://schemas.microsoft.com/office/drawing/2014/chartex" xmlns:cx1="http://schemas.microsoft.com/office/drawing/2015/9/8/chartex" xmlns:cx2="http://schemas.microsoft.com/office/drawing/2015/10/21/chartex" xmlns:cx3="http://schemas.microsoft.com/office/drawing/2016/5/9/chartex" xmlns:cx4="http://schemas.microsoft.com/office/drawing/2016/5/10/chartex" xmlns:cx5="http://schemas.microsoft.com/office/drawing/2016/5/11/chartex" xmlns:cx6="http://schemas.microsoft.com/office/drawing/2016/5/12/chartex" xmlns:cx7="http://schemas.microsoft.com/office/drawing/2016/5/13/chartex" xmlns:cx8="http://schemas.microsoft.com/office/drawing/2016/5/14/chartex" xmlns:mc="http://schemas.openxmlformats.org/markup-compatibility/2006" xmlns:aink="http://schemas.microsoft.com/office/drawing/2016/ink" xmlns:am3d="http://schemas.microsoft.com/office/drawing/2017/model3d" xmlns:o="urn:schemas-microsoft-com:office:office" xmlns:r="http://schemas.openxmlformats.org/officeDocument/2006/relationships" xmlns:m="http://schemas.openxmlformats.org/officeDocument/2006/math" xmlns:v="urn:schemas-microsoft-com:vml" xmlns:wp14="http://schemas.microsoft.com/office/word/2010/wordprocessingDrawing" xmlns:wp="http://schemas.openxmlformats.org/drawingml/2006/wordprocessingDrawing" xmlns:w10="urn:schemas-microsoft-com:office:word" xmlns:w="http://schemas.openxmlformats.org/wordprocessingml/2006/main" xmlns:w14="http://schemas.microsoft.com/office/word/2010/wordml" xmlns:w15="http://schemas.microsoft.com/office/word/2012/wordml" xmlns:w16cid="http://schemas.microsoft.com/office/word/2016/wordml/cid" xmlns:w16se="http://schemas.microsoft.com/office/word/2015/wordml/symex" xmlns:wpg="http://schemas.microsoft.com/office/word/2010/wordprocessingGroup" xmlns:wpi="http://schemas.microsoft.com/office/word/2010/wordprocessingInk" xmlns:wne="http://schemas.microsoft.com/office/word/2006/wordml" xmlns:wps="http://schemas.microsoft.com/office/word/2010/wordprocessingShape" mc:Ignorable="w14 w15 w16se w16cid wp14">
+<w:footnotes xmlns:wpc="http://schemas.microsoft.com/office/word/2010/wordprocessingCanvas" xmlns:cx="http://schemas.microsoft.com/office/drawing/2014/chartex" xmlns:mc="http://schemas.openxmlformats.org/markup-compatibility/2006" xmlns:o="urn:schemas-microsoft-com:office:office" xmlns:r="http://schemas.openxmlformats.org/officeDocument/2006/relationships" xmlns:m="http://schemas.openxmlformats.org/officeDocument/2006/math" xmlns:v="urn:schemas-microsoft-com:vml" xmlns:wp14="http://schemas.microsoft.com/office/word/2010/wordprocessingDrawing" xmlns:wp="http://schemas.openxmlformats.org/drawingml/2006/wordprocessingDrawing" xmlns:w10="urn:schemas-microsoft-com:office:word" xmlns:w="http://schemas.openxmlformats.org/wordprocessingml/2006/main" xmlns:w14="http://schemas.microsoft.com/office/word/2010/wordml" xmlns:w15="http://schemas.microsoft.com/office/word/2012/wordml" xmlns:w16se="http://schemas.microsoft.com/office/word/2015/wordml/symex" xmlns:wpg="http://schemas.microsoft.com/office/word/2010/wordprocessingGroup" xmlns:wpi="http://schemas.microsoft.com/office/word/2010/wordprocessingInk" xmlns:wne="http://schemas.microsoft.com/office/word/2006/wordml" xmlns:wps="http://schemas.microsoft.com/office/word/2010/wordprocessingShape" mc:Ignorable="w14 w15 w16se wp14">
   <w:footnote w:type="separator" w:id="-1">
     <w:p>
       <w:pPr>
@@ -7365,7 +7537,7 @@
 </file>
 
 <file path=word/header1.xml><?xml version="1.0" encoding="utf-8"?>
-<w:hdr xmlns:wpc="http://schemas.microsoft.com/office/word/2010/wordprocessingCanvas" xmlns:cx="http://schemas.microsoft.com/office/drawing/2014/chartex" xmlns:cx1="http://schemas.microsoft.com/office/drawing/2015/9/8/chartex" xmlns:cx2="http://schemas.microsoft.com/office/drawing/2015/10/21/chartex" xmlns:cx3="http://schemas.microsoft.com/office/drawing/2016/5/9/chartex" xmlns:cx4="http://schemas.microsoft.com/office/drawing/2016/5/10/chartex" xmlns:cx5="http://schemas.microsoft.com/office/drawing/2016/5/11/chartex" xmlns:cx6="http://schemas.microsoft.com/office/drawing/2016/5/12/chartex" xmlns:cx7="http://schemas.microsoft.com/office/drawing/2016/5/13/chartex" xmlns:cx8="http://schemas.microsoft.com/office/drawing/2016/5/14/chartex" xmlns:mc="http://schemas.openxmlformats.org/markup-compatibility/2006" xmlns:aink="http://schemas.microsoft.com/office/drawing/2016/ink" xmlns:am3d="http://schemas.microsoft.com/office/drawing/2017/model3d" xmlns:o="urn:schemas-microsoft-com:office:office" xmlns:r="http://schemas.openxmlformats.org/officeDocument/2006/relationships" xmlns:m="http://schemas.openxmlformats.org/officeDocument/2006/math" xmlns:v="urn:schemas-microsoft-com:vml" xmlns:wp14="http://schemas.microsoft.com/office/word/2010/wordprocessingDrawing" xmlns:wp="http://schemas.openxmlformats.org/drawingml/2006/wordprocessingDrawing" xmlns:w10="urn:schemas-microsoft-com:office:word" xmlns:w="http://schemas.openxmlformats.org/wordprocessingml/2006/main" xmlns:w14="http://schemas.microsoft.com/office/word/2010/wordml" xmlns:w15="http://schemas.microsoft.com/office/word/2012/wordml" xmlns:w16cid="http://schemas.microsoft.com/office/word/2016/wordml/cid" xmlns:w16se="http://schemas.microsoft.com/office/word/2015/wordml/symex" xmlns:wpg="http://schemas.microsoft.com/office/word/2010/wordprocessingGroup" xmlns:wpi="http://schemas.microsoft.com/office/word/2010/wordprocessingInk" xmlns:wne="http://schemas.microsoft.com/office/word/2006/wordml" xmlns:wps="http://schemas.microsoft.com/office/word/2010/wordprocessingShape" mc:Ignorable="w14 w15 w16se w16cid wp14">
+<w:hdr xmlns:wpc="http://schemas.microsoft.com/office/word/2010/wordprocessingCanvas" xmlns:cx="http://schemas.microsoft.com/office/drawing/2014/chartex" xmlns:mc="http://schemas.openxmlformats.org/markup-compatibility/2006" xmlns:o="urn:schemas-microsoft-com:office:office" xmlns:r="http://schemas.openxmlformats.org/officeDocument/2006/relationships" xmlns:m="http://schemas.openxmlformats.org/officeDocument/2006/math" xmlns:v="urn:schemas-microsoft-com:vml" xmlns:wp14="http://schemas.microsoft.com/office/word/2010/wordprocessingDrawing" xmlns:wp="http://schemas.openxmlformats.org/drawingml/2006/wordprocessingDrawing" xmlns:w10="urn:schemas-microsoft-com:office:word" xmlns:w="http://schemas.openxmlformats.org/wordprocessingml/2006/main" xmlns:w14="http://schemas.microsoft.com/office/word/2010/wordml" xmlns:w15="http://schemas.microsoft.com/office/word/2012/wordml" xmlns:w16se="http://schemas.microsoft.com/office/word/2015/wordml/symex" xmlns:wpg="http://schemas.microsoft.com/office/word/2010/wordprocessingGroup" xmlns:wpi="http://schemas.microsoft.com/office/word/2010/wordprocessingInk" xmlns:wne="http://schemas.microsoft.com/office/word/2006/wordml" xmlns:wps="http://schemas.microsoft.com/office/word/2010/wordprocessingShape" mc:Ignorable="w14 w15 w16se wp14">
   <w:p>
     <w:pPr>
       <w:pStyle w:val="Header"/>
@@ -7381,7 +7553,7 @@
 </file>
 
 <file path=word/header2.xml><?xml version="1.0" encoding="utf-8"?>
-<w:hdr xmlns:wpc="http://schemas.microsoft.com/office/word/2010/wordprocessingCanvas" xmlns:cx="http://schemas.microsoft.com/office/drawing/2014/chartex" xmlns:cx1="http://schemas.microsoft.com/office/drawing/2015/9/8/chartex" xmlns:cx2="http://schemas.microsoft.com/office/drawing/2015/10/21/chartex" xmlns:cx3="http://schemas.microsoft.com/office/drawing/2016/5/9/chartex" xmlns:cx4="http://schemas.microsoft.com/office/drawing/2016/5/10/chartex" xmlns:cx5="http://schemas.microsoft.com/office/drawing/2016/5/11/chartex" xmlns:cx6="http://schemas.microsoft.com/office/drawing/2016/5/12/chartex" xmlns:cx7="http://schemas.microsoft.com/office/drawing/2016/5/13/chartex" xmlns:cx8="http://schemas.microsoft.com/office/drawing/2016/5/14/chartex" xmlns:mc="http://schemas.openxmlformats.org/markup-compatibility/2006" xmlns:aink="http://schemas.microsoft.com/office/drawing/2016/ink" xmlns:am3d="http://schemas.microsoft.com/office/drawing/2017/model3d" xmlns:o="urn:schemas-microsoft-com:office:office" xmlns:r="http://schemas.openxmlformats.org/officeDocument/2006/relationships" xmlns:m="http://schemas.openxmlformats.org/officeDocument/2006/math" xmlns:v="urn:schemas-microsoft-com:vml" xmlns:wp14="http://schemas.microsoft.com/office/word/2010/wordprocessingDrawing" xmlns:wp="http://schemas.openxmlformats.org/drawingml/2006/wordprocessingDrawing" xmlns:w10="urn:schemas-microsoft-com:office:word" xmlns:w="http://schemas.openxmlformats.org/wordprocessingml/2006/main" xmlns:w14="http://schemas.microsoft.com/office/word/2010/wordml" xmlns:w15="http://schemas.microsoft.com/office/word/2012/wordml" xmlns:w16cid="http://schemas.microsoft.com/office/word/2016/wordml/cid" xmlns:w16se="http://schemas.microsoft.com/office/word/2015/wordml/symex" xmlns:wpg="http://schemas.microsoft.com/office/word/2010/wordprocessingGroup" xmlns:wpi="http://schemas.microsoft.com/office/word/2010/wordprocessingInk" xmlns:wne="http://schemas.microsoft.com/office/word/2006/wordml" xmlns:wps="http://schemas.microsoft.com/office/word/2010/wordprocessingShape" mc:Ignorable="w14 w15 w16se w16cid wp14">
+<w:hdr xmlns:wpc="http://schemas.microsoft.com/office/word/2010/wordprocessingCanvas" xmlns:cx="http://schemas.microsoft.com/office/drawing/2014/chartex" xmlns:mc="http://schemas.openxmlformats.org/markup-compatibility/2006" xmlns:o="urn:schemas-microsoft-com:office:office" xmlns:r="http://schemas.openxmlformats.org/officeDocument/2006/relationships" xmlns:m="http://schemas.openxmlformats.org/officeDocument/2006/math" xmlns:v="urn:schemas-microsoft-com:vml" xmlns:wp14="http://schemas.microsoft.com/office/word/2010/wordprocessingDrawing" xmlns:wp="http://schemas.openxmlformats.org/drawingml/2006/wordprocessingDrawing" xmlns:w10="urn:schemas-microsoft-com:office:word" xmlns:w="http://schemas.openxmlformats.org/wordprocessingml/2006/main" xmlns:w14="http://schemas.microsoft.com/office/word/2010/wordml" xmlns:w15="http://schemas.microsoft.com/office/word/2012/wordml" xmlns:w16se="http://schemas.microsoft.com/office/word/2015/wordml/symex" xmlns:wpg="http://schemas.microsoft.com/office/word/2010/wordprocessingGroup" xmlns:wpi="http://schemas.microsoft.com/office/word/2010/wordprocessingInk" xmlns:wne="http://schemas.microsoft.com/office/word/2006/wordml" xmlns:wps="http://schemas.microsoft.com/office/word/2010/wordprocessingShape" mc:Ignorable="w14 w15 w16se wp14">
   <w:sdt>
     <w:sdtPr>
       <w:id w:val="-275099756"/>
@@ -7434,7 +7606,7 @@
 </file>
 
 <file path=word/header3.xml><?xml version="1.0" encoding="utf-8"?>
-<w:hdr xmlns:wpc="http://schemas.microsoft.com/office/word/2010/wordprocessingCanvas" xmlns:cx="http://schemas.microsoft.com/office/drawing/2014/chartex" xmlns:cx1="http://schemas.microsoft.com/office/drawing/2015/9/8/chartex" xmlns:cx2="http://schemas.microsoft.com/office/drawing/2015/10/21/chartex" xmlns:cx3="http://schemas.microsoft.com/office/drawing/2016/5/9/chartex" xmlns:cx4="http://schemas.microsoft.com/office/drawing/2016/5/10/chartex" xmlns:cx5="http://schemas.microsoft.com/office/drawing/2016/5/11/chartex" xmlns:cx6="http://schemas.microsoft.com/office/drawing/2016/5/12/chartex" xmlns:cx7="http://schemas.microsoft.com/office/drawing/2016/5/13/chartex" xmlns:cx8="http://schemas.microsoft.com/office/drawing/2016/5/14/chartex" xmlns:mc="http://schemas.openxmlformats.org/markup-compatibility/2006" xmlns:aink="http://schemas.microsoft.com/office/drawing/2016/ink" xmlns:am3d="http://schemas.microsoft.com/office/drawing/2017/model3d" xmlns:o="urn:schemas-microsoft-com:office:office" xmlns:r="http://schemas.openxmlformats.org/officeDocument/2006/relationships" xmlns:m="http://schemas.openxmlformats.org/officeDocument/2006/math" xmlns:v="urn:schemas-microsoft-com:vml" xmlns:wp14="http://schemas.microsoft.com/office/word/2010/wordprocessingDrawing" xmlns:wp="http://schemas.openxmlformats.org/drawingml/2006/wordprocessingDrawing" xmlns:w10="urn:schemas-microsoft-com:office:word" xmlns:w="http://schemas.openxmlformats.org/wordprocessingml/2006/main" xmlns:w14="http://schemas.microsoft.com/office/word/2010/wordml" xmlns:w15="http://schemas.microsoft.com/office/word/2012/wordml" xmlns:w16cid="http://schemas.microsoft.com/office/word/2016/wordml/cid" xmlns:w16se="http://schemas.microsoft.com/office/word/2015/wordml/symex" xmlns:wpg="http://schemas.microsoft.com/office/word/2010/wordprocessingGroup" xmlns:wpi="http://schemas.microsoft.com/office/word/2010/wordprocessingInk" xmlns:wne="http://schemas.microsoft.com/office/word/2006/wordml" xmlns:wps="http://schemas.microsoft.com/office/word/2010/wordprocessingShape" mc:Ignorable="w14 w15 w16se w16cid wp14">
+<w:hdr xmlns:wpc="http://schemas.microsoft.com/office/word/2010/wordprocessingCanvas" xmlns:cx="http://schemas.microsoft.com/office/drawing/2014/chartex" xmlns:mc="http://schemas.openxmlformats.org/markup-compatibility/2006" xmlns:o="urn:schemas-microsoft-com:office:office" xmlns:r="http://schemas.openxmlformats.org/officeDocument/2006/relationships" xmlns:m="http://schemas.openxmlformats.org/officeDocument/2006/math" xmlns:v="urn:schemas-microsoft-com:vml" xmlns:wp14="http://schemas.microsoft.com/office/word/2010/wordprocessingDrawing" xmlns:wp="http://schemas.openxmlformats.org/drawingml/2006/wordprocessingDrawing" xmlns:w10="urn:schemas-microsoft-com:office:word" xmlns:w="http://schemas.openxmlformats.org/wordprocessingml/2006/main" xmlns:w14="http://schemas.microsoft.com/office/word/2010/wordml" xmlns:w15="http://schemas.microsoft.com/office/word/2012/wordml" xmlns:w16se="http://schemas.microsoft.com/office/word/2015/wordml/symex" xmlns:wpg="http://schemas.microsoft.com/office/word/2010/wordprocessingGroup" xmlns:wpi="http://schemas.microsoft.com/office/word/2010/wordprocessingInk" xmlns:wne="http://schemas.microsoft.com/office/word/2006/wordml" xmlns:wps="http://schemas.microsoft.com/office/word/2010/wordprocessingShape" mc:Ignorable="w14 w15 w16se wp14">
   <w:p>
     <w:pPr>
       <w:pStyle w:val="Header"/>
@@ -7450,10 +7622,10 @@
 </file>
 
 <file path=word/header4.xml><?xml version="1.0" encoding="utf-8"?>
-<w:hdr xmlns:wpc="http://schemas.microsoft.com/office/word/2010/wordprocessingCanvas" xmlns:cx="http://schemas.microsoft.com/office/drawing/2014/chartex" xmlns:cx1="http://schemas.microsoft.com/office/drawing/2015/9/8/chartex" xmlns:cx2="http://schemas.microsoft.com/office/drawing/2015/10/21/chartex" xmlns:cx3="http://schemas.microsoft.com/office/drawing/2016/5/9/chartex" xmlns:cx4="http://schemas.microsoft.com/office/drawing/2016/5/10/chartex" xmlns:cx5="http://schemas.microsoft.com/office/drawing/2016/5/11/chartex" xmlns:cx6="http://schemas.microsoft.com/office/drawing/2016/5/12/chartex" xmlns:cx7="http://schemas.microsoft.com/office/drawing/2016/5/13/chartex" xmlns:cx8="http://schemas.microsoft.com/office/drawing/2016/5/14/chartex" xmlns:mc="http://schemas.openxmlformats.org/markup-compatibility/2006" xmlns:aink="http://schemas.microsoft.com/office/drawing/2016/ink" xmlns:am3d="http://schemas.microsoft.com/office/drawing/2017/model3d" xmlns:o="urn:schemas-microsoft-com:office:office" xmlns:r="http://schemas.openxmlformats.org/officeDocument/2006/relationships" xmlns:m="http://schemas.openxmlformats.org/officeDocument/2006/math" xmlns:v="urn:schemas-microsoft-com:vml" xmlns:wp14="http://schemas.microsoft.com/office/word/2010/wordprocessingDrawing" xmlns:wp="http://schemas.openxmlformats.org/drawingml/2006/wordprocessingDrawing" xmlns:w10="urn:schemas-microsoft-com:office:word" xmlns:w="http://schemas.openxmlformats.org/wordprocessingml/2006/main" xmlns:w14="http://schemas.microsoft.com/office/word/2010/wordml" xmlns:w15="http://schemas.microsoft.com/office/word/2012/wordml" xmlns:w16cid="http://schemas.microsoft.com/office/word/2016/wordml/cid" xmlns:w16se="http://schemas.microsoft.com/office/word/2015/wordml/symex" xmlns:wpg="http://schemas.microsoft.com/office/word/2010/wordprocessingGroup" xmlns:wpi="http://schemas.microsoft.com/office/word/2010/wordprocessingInk" xmlns:wne="http://schemas.microsoft.com/office/word/2006/wordml" xmlns:wps="http://schemas.microsoft.com/office/word/2010/wordprocessingShape" mc:Ignorable="w14 w15 w16se w16cid wp14">
+<w:hdr xmlns:wpc="http://schemas.microsoft.com/office/word/2010/wordprocessingCanvas" xmlns:cx="http://schemas.microsoft.com/office/drawing/2014/chartex" xmlns:mc="http://schemas.openxmlformats.org/markup-compatibility/2006" xmlns:o="urn:schemas-microsoft-com:office:office" xmlns:r="http://schemas.openxmlformats.org/officeDocument/2006/relationships" xmlns:m="http://schemas.openxmlformats.org/officeDocument/2006/math" xmlns:v="urn:schemas-microsoft-com:vml" xmlns:wp14="http://schemas.microsoft.com/office/word/2010/wordprocessingDrawing" xmlns:wp="http://schemas.openxmlformats.org/drawingml/2006/wordprocessingDrawing" xmlns:w10="urn:schemas-microsoft-com:office:word" xmlns:w="http://schemas.openxmlformats.org/wordprocessingml/2006/main" xmlns:w14="http://schemas.microsoft.com/office/word/2010/wordml" xmlns:w15="http://schemas.microsoft.com/office/word/2012/wordml" xmlns:w16se="http://schemas.microsoft.com/office/word/2015/wordml/symex" xmlns:wpg="http://schemas.microsoft.com/office/word/2010/wordprocessingGroup" xmlns:wpi="http://schemas.microsoft.com/office/word/2010/wordprocessingInk" xmlns:wne="http://schemas.microsoft.com/office/word/2006/wordml" xmlns:wps="http://schemas.microsoft.com/office/word/2010/wordprocessingShape" mc:Ignorable="w14 w15 w16se wp14">
   <w:sdt>
     <w:sdtPr>
-      <w:id w:val="298884174"/>
+      <w:id w:val="-1869130066"/>
       <w:docPartObj>
         <w:docPartGallery w:val="Page Numbers (Top of Page)"/>
         <w:docPartUnique/>
@@ -7483,7 +7655,7 @@
           <w:rPr>
             <w:noProof/>
           </w:rPr>
-          <w:t>7</w:t>
+          <w:t>5</w:t>
         </w:r>
         <w:r>
           <w:rPr>
@@ -7503,7 +7675,7 @@
 </file>
 
 <file path=word/header5.xml><?xml version="1.0" encoding="utf-8"?>
-<w:hdr xmlns:wpc="http://schemas.microsoft.com/office/word/2010/wordprocessingCanvas" xmlns:cx="http://schemas.microsoft.com/office/drawing/2014/chartex" xmlns:cx1="http://schemas.microsoft.com/office/drawing/2015/9/8/chartex" xmlns:cx2="http://schemas.microsoft.com/office/drawing/2015/10/21/chartex" xmlns:cx3="http://schemas.microsoft.com/office/drawing/2016/5/9/chartex" xmlns:cx4="http://schemas.microsoft.com/office/drawing/2016/5/10/chartex" xmlns:cx5="http://schemas.microsoft.com/office/drawing/2016/5/11/chartex" xmlns:cx6="http://schemas.microsoft.com/office/drawing/2016/5/12/chartex" xmlns:cx7="http://schemas.microsoft.com/office/drawing/2016/5/13/chartex" xmlns:cx8="http://schemas.microsoft.com/office/drawing/2016/5/14/chartex" xmlns:mc="http://schemas.openxmlformats.org/markup-compatibility/2006" xmlns:aink="http://schemas.microsoft.com/office/drawing/2016/ink" xmlns:am3d="http://schemas.microsoft.com/office/drawing/2017/model3d" xmlns:o="urn:schemas-microsoft-com:office:office" xmlns:r="http://schemas.openxmlformats.org/officeDocument/2006/relationships" xmlns:m="http://schemas.openxmlformats.org/officeDocument/2006/math" xmlns:v="urn:schemas-microsoft-com:vml" xmlns:wp14="http://schemas.microsoft.com/office/word/2010/wordprocessingDrawing" xmlns:wp="http://schemas.openxmlformats.org/drawingml/2006/wordprocessingDrawing" xmlns:w10="urn:schemas-microsoft-com:office:word" xmlns:w="http://schemas.openxmlformats.org/wordprocessingml/2006/main" xmlns:w14="http://schemas.microsoft.com/office/word/2010/wordml" xmlns:w15="http://schemas.microsoft.com/office/word/2012/wordml" xmlns:w16cid="http://schemas.microsoft.com/office/word/2016/wordml/cid" xmlns:w16se="http://schemas.microsoft.com/office/word/2015/wordml/symex" xmlns:wpg="http://schemas.microsoft.com/office/word/2010/wordprocessingGroup" xmlns:wpi="http://schemas.microsoft.com/office/word/2010/wordprocessingInk" xmlns:wne="http://schemas.microsoft.com/office/word/2006/wordml" xmlns:wps="http://schemas.microsoft.com/office/word/2010/wordprocessingShape" mc:Ignorable="w14 w15 w16se w16cid wp14">
+<w:hdr xmlns:wpc="http://schemas.microsoft.com/office/word/2010/wordprocessingCanvas" xmlns:cx="http://schemas.microsoft.com/office/drawing/2014/chartex" xmlns:mc="http://schemas.openxmlformats.org/markup-compatibility/2006" xmlns:o="urn:schemas-microsoft-com:office:office" xmlns:r="http://schemas.openxmlformats.org/officeDocument/2006/relationships" xmlns:m="http://schemas.openxmlformats.org/officeDocument/2006/math" xmlns:v="urn:schemas-microsoft-com:vml" xmlns:wp14="http://schemas.microsoft.com/office/word/2010/wordprocessingDrawing" xmlns:wp="http://schemas.openxmlformats.org/drawingml/2006/wordprocessingDrawing" xmlns:w10="urn:schemas-microsoft-com:office:word" xmlns:w="http://schemas.openxmlformats.org/wordprocessingml/2006/main" xmlns:w14="http://schemas.microsoft.com/office/word/2010/wordml" xmlns:w15="http://schemas.microsoft.com/office/word/2012/wordml" xmlns:w16se="http://schemas.microsoft.com/office/word/2015/wordml/symex" xmlns:wpg="http://schemas.microsoft.com/office/word/2010/wordprocessingGroup" xmlns:wpi="http://schemas.microsoft.com/office/word/2010/wordprocessingInk" xmlns:wne="http://schemas.microsoft.com/office/word/2006/wordml" xmlns:wps="http://schemas.microsoft.com/office/word/2010/wordprocessingShape" mc:Ignorable="w14 w15 w16se wp14">
   <w:sdt>
     <w:sdtPr>
       <w:id w:val="-547524527"/>
@@ -7536,7 +7708,7 @@
           <w:rPr>
             <w:noProof/>
           </w:rPr>
-          <w:t>4</w:t>
+          <w:t>6</w:t>
         </w:r>
         <w:r>
           <w:rPr>
@@ -7556,7 +7728,7 @@
 </file>
 
 <file path=word/header6.xml><?xml version="1.0" encoding="utf-8"?>
-<w:hdr xmlns:wpc="http://schemas.microsoft.com/office/word/2010/wordprocessingCanvas" xmlns:cx="http://schemas.microsoft.com/office/drawing/2014/chartex" xmlns:cx1="http://schemas.microsoft.com/office/drawing/2015/9/8/chartex" xmlns:cx2="http://schemas.microsoft.com/office/drawing/2015/10/21/chartex" xmlns:cx3="http://schemas.microsoft.com/office/drawing/2016/5/9/chartex" xmlns:cx4="http://schemas.microsoft.com/office/drawing/2016/5/10/chartex" xmlns:cx5="http://schemas.microsoft.com/office/drawing/2016/5/11/chartex" xmlns:cx6="http://schemas.microsoft.com/office/drawing/2016/5/12/chartex" xmlns:cx7="http://schemas.microsoft.com/office/drawing/2016/5/13/chartex" xmlns:cx8="http://schemas.microsoft.com/office/drawing/2016/5/14/chartex" xmlns:mc="http://schemas.openxmlformats.org/markup-compatibility/2006" xmlns:aink="http://schemas.microsoft.com/office/drawing/2016/ink" xmlns:am3d="http://schemas.microsoft.com/office/drawing/2017/model3d" xmlns:o="urn:schemas-microsoft-com:office:office" xmlns:r="http://schemas.openxmlformats.org/officeDocument/2006/relationships" xmlns:m="http://schemas.openxmlformats.org/officeDocument/2006/math" xmlns:v="urn:schemas-microsoft-com:vml" xmlns:wp14="http://schemas.microsoft.com/office/word/2010/wordprocessingDrawing" xmlns:wp="http://schemas.openxmlformats.org/drawingml/2006/wordprocessingDrawing" xmlns:w10="urn:schemas-microsoft-com:office:word" xmlns:w="http://schemas.openxmlformats.org/wordprocessingml/2006/main" xmlns:w14="http://schemas.microsoft.com/office/word/2010/wordml" xmlns:w15="http://schemas.microsoft.com/office/word/2012/wordml" xmlns:w16cid="http://schemas.microsoft.com/office/word/2016/wordml/cid" xmlns:w16se="http://schemas.microsoft.com/office/word/2015/wordml/symex" xmlns:wpg="http://schemas.microsoft.com/office/word/2010/wordprocessingGroup" xmlns:wpi="http://schemas.microsoft.com/office/word/2010/wordprocessingInk" xmlns:wne="http://schemas.microsoft.com/office/word/2006/wordml" xmlns:wps="http://schemas.microsoft.com/office/word/2010/wordprocessingShape" mc:Ignorable="w14 w15 w16se w16cid wp14">
+<w:hdr xmlns:wpc="http://schemas.microsoft.com/office/word/2010/wordprocessingCanvas" xmlns:cx="http://schemas.microsoft.com/office/drawing/2014/chartex" xmlns:mc="http://schemas.openxmlformats.org/markup-compatibility/2006" xmlns:o="urn:schemas-microsoft-com:office:office" xmlns:r="http://schemas.openxmlformats.org/officeDocument/2006/relationships" xmlns:m="http://schemas.openxmlformats.org/officeDocument/2006/math" xmlns:v="urn:schemas-microsoft-com:vml" xmlns:wp14="http://schemas.microsoft.com/office/word/2010/wordprocessingDrawing" xmlns:wp="http://schemas.openxmlformats.org/drawingml/2006/wordprocessingDrawing" xmlns:w10="urn:schemas-microsoft-com:office:word" xmlns:w="http://schemas.openxmlformats.org/wordprocessingml/2006/main" xmlns:w14="http://schemas.microsoft.com/office/word/2010/wordml" xmlns:w15="http://schemas.microsoft.com/office/word/2012/wordml" xmlns:w16se="http://schemas.microsoft.com/office/word/2015/wordml/symex" xmlns:wpg="http://schemas.microsoft.com/office/word/2010/wordprocessingGroup" xmlns:wpi="http://schemas.microsoft.com/office/word/2010/wordprocessingInk" xmlns:wne="http://schemas.microsoft.com/office/word/2006/wordml" xmlns:wps="http://schemas.microsoft.com/office/word/2010/wordprocessingShape" mc:Ignorable="w14 w15 w16se wp14">
   <w:sdt>
     <w:sdtPr>
       <w:id w:val="2043483726"/>
@@ -7589,7 +7761,7 @@
           <w:rPr>
             <w:noProof/>
           </w:rPr>
-          <w:t>8</w:t>
+          <w:t>10</w:t>
         </w:r>
         <w:r>
           <w:rPr>
@@ -7609,7 +7781,7 @@
 </file>
 
 <file path=word/numbering.xml><?xml version="1.0" encoding="utf-8"?>
-<w:numbering xmlns:wpc="http://schemas.microsoft.com/office/word/2010/wordprocessingCanvas" xmlns:cx="http://schemas.microsoft.com/office/drawing/2014/chartex" xmlns:cx1="http://schemas.microsoft.com/office/drawing/2015/9/8/chartex" xmlns:cx2="http://schemas.microsoft.com/office/drawing/2015/10/21/chartex" xmlns:cx3="http://schemas.microsoft.com/office/drawing/2016/5/9/chartex" xmlns:cx4="http://schemas.microsoft.com/office/drawing/2016/5/10/chartex" xmlns:cx5="http://schemas.microsoft.com/office/drawing/2016/5/11/chartex" xmlns:cx6="http://schemas.microsoft.com/office/drawing/2016/5/12/chartex" xmlns:cx7="http://schemas.microsoft.com/office/drawing/2016/5/13/chartex" xmlns:cx8="http://schemas.microsoft.com/office/drawing/2016/5/14/chartex" xmlns:mc="http://schemas.openxmlformats.org/markup-compatibility/2006" xmlns:aink="http://schemas.microsoft.com/office/drawing/2016/ink" xmlns:am3d="http://schemas.microsoft.com/office/drawing/2017/model3d" xmlns:o="urn:schemas-microsoft-com:office:office" xmlns:r="http://schemas.openxmlformats.org/officeDocument/2006/relationships" xmlns:m="http://schemas.openxmlformats.org/officeDocument/2006/math" xmlns:v="urn:schemas-microsoft-com:vml" xmlns:wp14="http://schemas.microsoft.com/office/word/2010/wordprocessingDrawing" xmlns:wp="http://schemas.openxmlformats.org/drawingml/2006/wordprocessingDrawing" xmlns:w10="urn:schemas-microsoft-com:office:word" xmlns:w="http://schemas.openxmlformats.org/wordprocessingml/2006/main" xmlns:w14="http://schemas.microsoft.com/office/word/2010/wordml" xmlns:w15="http://schemas.microsoft.com/office/word/2012/wordml" xmlns:w16cid="http://schemas.microsoft.com/office/word/2016/wordml/cid" xmlns:w16se="http://schemas.microsoft.com/office/word/2015/wordml/symex" xmlns:wpg="http://schemas.microsoft.com/office/word/2010/wordprocessingGroup" xmlns:wpi="http://schemas.microsoft.com/office/word/2010/wordprocessingInk" xmlns:wne="http://schemas.microsoft.com/office/word/2006/wordml" xmlns:wps="http://schemas.microsoft.com/office/word/2010/wordprocessingShape" mc:Ignorable="w14 w15 w16se w16cid wp14">
+<w:numbering xmlns:wpc="http://schemas.microsoft.com/office/word/2010/wordprocessingCanvas" xmlns:cx="http://schemas.microsoft.com/office/drawing/2014/chartex" xmlns:mc="http://schemas.openxmlformats.org/markup-compatibility/2006" xmlns:o="urn:schemas-microsoft-com:office:office" xmlns:r="http://schemas.openxmlformats.org/officeDocument/2006/relationships" xmlns:m="http://schemas.openxmlformats.org/officeDocument/2006/math" xmlns:v="urn:schemas-microsoft-com:vml" xmlns:wp14="http://schemas.microsoft.com/office/word/2010/wordprocessingDrawing" xmlns:wp="http://schemas.openxmlformats.org/drawingml/2006/wordprocessingDrawing" xmlns:w10="urn:schemas-microsoft-com:office:word" xmlns:w="http://schemas.openxmlformats.org/wordprocessingml/2006/main" xmlns:w14="http://schemas.microsoft.com/office/word/2010/wordml" xmlns:w15="http://schemas.microsoft.com/office/word/2012/wordml" xmlns:w16se="http://schemas.microsoft.com/office/word/2015/wordml/symex" xmlns:wpg="http://schemas.microsoft.com/office/word/2010/wordprocessingGroup" xmlns:wpi="http://schemas.microsoft.com/office/word/2010/wordprocessingInk" xmlns:wne="http://schemas.microsoft.com/office/word/2006/wordml" xmlns:wps="http://schemas.microsoft.com/office/word/2010/wordprocessingShape" mc:Ignorable="w14 w15 w16se wp14">
   <w:abstractNum w:abstractNumId="0" w15:restartNumberingAfterBreak="0">
     <w:nsid w:val="1FAA7CBF"/>
     <w:multiLevelType w:val="hybridMultilevel"/>
@@ -8050,96 +8222,10 @@
     </w:lvl>
   </w:abstractNum>
   <w:abstractNum w:abstractNumId="4" w15:restartNumberingAfterBreak="0">
-    <w:nsid w:val="4DA04891"/>
+    <w:nsid w:val="4CA511B4"/>
     <w:multiLevelType w:val="hybridMultilevel"/>
-    <w:tmpl w:val="6A16397E"/>
-    <w:lvl w:ilvl="0" w:tplc="0409000F">
-      <w:start w:val="1"/>
-      <w:numFmt w:val="decimal"/>
-      <w:lvlText w:val="%1."/>
-      <w:lvlJc w:val="left"/>
-      <w:pPr>
-        <w:ind w:left="1004" w:hanging="360"/>
-      </w:pPr>
-    </w:lvl>
-    <w:lvl w:ilvl="1" w:tplc="04090019" w:tentative="1">
-      <w:start w:val="1"/>
-      <w:numFmt w:val="lowerLetter"/>
-      <w:lvlText w:val="%2."/>
-      <w:lvlJc w:val="left"/>
-      <w:pPr>
-        <w:ind w:left="1724" w:hanging="360"/>
-      </w:pPr>
-    </w:lvl>
-    <w:lvl w:ilvl="2" w:tplc="0409001B" w:tentative="1">
-      <w:start w:val="1"/>
-      <w:numFmt w:val="lowerRoman"/>
-      <w:lvlText w:val="%3."/>
-      <w:lvlJc w:val="right"/>
-      <w:pPr>
-        <w:ind w:left="2444" w:hanging="180"/>
-      </w:pPr>
-    </w:lvl>
-    <w:lvl w:ilvl="3" w:tplc="0409000F" w:tentative="1">
-      <w:start w:val="1"/>
-      <w:numFmt w:val="decimal"/>
-      <w:lvlText w:val="%4."/>
-      <w:lvlJc w:val="left"/>
-      <w:pPr>
-        <w:ind w:left="3164" w:hanging="360"/>
-      </w:pPr>
-    </w:lvl>
-    <w:lvl w:ilvl="4" w:tplc="04090019" w:tentative="1">
-      <w:start w:val="1"/>
-      <w:numFmt w:val="lowerLetter"/>
-      <w:lvlText w:val="%5."/>
-      <w:lvlJc w:val="left"/>
-      <w:pPr>
-        <w:ind w:left="3884" w:hanging="360"/>
-      </w:pPr>
-    </w:lvl>
-    <w:lvl w:ilvl="5" w:tplc="0409001B" w:tentative="1">
-      <w:start w:val="1"/>
-      <w:numFmt w:val="lowerRoman"/>
-      <w:lvlText w:val="%6."/>
-      <w:lvlJc w:val="right"/>
-      <w:pPr>
-        <w:ind w:left="4604" w:hanging="180"/>
-      </w:pPr>
-    </w:lvl>
-    <w:lvl w:ilvl="6" w:tplc="0409000F" w:tentative="1">
-      <w:start w:val="1"/>
-      <w:numFmt w:val="decimal"/>
-      <w:lvlText w:val="%7."/>
-      <w:lvlJc w:val="left"/>
-      <w:pPr>
-        <w:ind w:left="5324" w:hanging="360"/>
-      </w:pPr>
-    </w:lvl>
-    <w:lvl w:ilvl="7" w:tplc="04090019" w:tentative="1">
-      <w:start w:val="1"/>
-      <w:numFmt w:val="lowerLetter"/>
-      <w:lvlText w:val="%8."/>
-      <w:lvlJc w:val="left"/>
-      <w:pPr>
-        <w:ind w:left="6044" w:hanging="360"/>
-      </w:pPr>
-    </w:lvl>
-    <w:lvl w:ilvl="8" w:tplc="0409001B" w:tentative="1">
-      <w:start w:val="1"/>
-      <w:numFmt w:val="lowerRoman"/>
-      <w:lvlText w:val="%9."/>
-      <w:lvlJc w:val="right"/>
-      <w:pPr>
-        <w:ind w:left="6764" w:hanging="180"/>
-      </w:pPr>
-    </w:lvl>
-  </w:abstractNum>
-  <w:abstractNum w:abstractNumId="5" w15:restartNumberingAfterBreak="0">
-    <w:nsid w:val="579A00F2"/>
-    <w:multiLevelType w:val="hybridMultilevel"/>
-    <w:tmpl w:val="F05ECC34"/>
-    <w:lvl w:ilvl="0" w:tplc="33E08E2E">
+    <w:tmpl w:val="7480F27E"/>
+    <w:lvl w:ilvl="0" w:tplc="44003F1C">
       <w:start w:val="1"/>
       <w:numFmt w:val="decimal"/>
       <w:lvlText w:val="%1."/>
@@ -8224,7 +8310,182 @@
       </w:pPr>
     </w:lvl>
   </w:abstractNum>
+  <w:abstractNum w:abstractNumId="5" w15:restartNumberingAfterBreak="0">
+    <w:nsid w:val="4DA04891"/>
+    <w:multiLevelType w:val="hybridMultilevel"/>
+    <w:tmpl w:val="6A16397E"/>
+    <w:lvl w:ilvl="0" w:tplc="0409000F">
+      <w:start w:val="1"/>
+      <w:numFmt w:val="decimal"/>
+      <w:lvlText w:val="%1."/>
+      <w:lvlJc w:val="left"/>
+      <w:pPr>
+        <w:ind w:left="1004" w:hanging="360"/>
+      </w:pPr>
+    </w:lvl>
+    <w:lvl w:ilvl="1" w:tplc="04090019" w:tentative="1">
+      <w:start w:val="1"/>
+      <w:numFmt w:val="lowerLetter"/>
+      <w:lvlText w:val="%2."/>
+      <w:lvlJc w:val="left"/>
+      <w:pPr>
+        <w:ind w:left="1724" w:hanging="360"/>
+      </w:pPr>
+    </w:lvl>
+    <w:lvl w:ilvl="2" w:tplc="0409001B" w:tentative="1">
+      <w:start w:val="1"/>
+      <w:numFmt w:val="lowerRoman"/>
+      <w:lvlText w:val="%3."/>
+      <w:lvlJc w:val="right"/>
+      <w:pPr>
+        <w:ind w:left="2444" w:hanging="180"/>
+      </w:pPr>
+    </w:lvl>
+    <w:lvl w:ilvl="3" w:tplc="0409000F" w:tentative="1">
+      <w:start w:val="1"/>
+      <w:numFmt w:val="decimal"/>
+      <w:lvlText w:val="%4."/>
+      <w:lvlJc w:val="left"/>
+      <w:pPr>
+        <w:ind w:left="3164" w:hanging="360"/>
+      </w:pPr>
+    </w:lvl>
+    <w:lvl w:ilvl="4" w:tplc="04090019" w:tentative="1">
+      <w:start w:val="1"/>
+      <w:numFmt w:val="lowerLetter"/>
+      <w:lvlText w:val="%5."/>
+      <w:lvlJc w:val="left"/>
+      <w:pPr>
+        <w:ind w:left="3884" w:hanging="360"/>
+      </w:pPr>
+    </w:lvl>
+    <w:lvl w:ilvl="5" w:tplc="0409001B" w:tentative="1">
+      <w:start w:val="1"/>
+      <w:numFmt w:val="lowerRoman"/>
+      <w:lvlText w:val="%6."/>
+      <w:lvlJc w:val="right"/>
+      <w:pPr>
+        <w:ind w:left="4604" w:hanging="180"/>
+      </w:pPr>
+    </w:lvl>
+    <w:lvl w:ilvl="6" w:tplc="0409000F" w:tentative="1">
+      <w:start w:val="1"/>
+      <w:numFmt w:val="decimal"/>
+      <w:lvlText w:val="%7."/>
+      <w:lvlJc w:val="left"/>
+      <w:pPr>
+        <w:ind w:left="5324" w:hanging="360"/>
+      </w:pPr>
+    </w:lvl>
+    <w:lvl w:ilvl="7" w:tplc="04090019" w:tentative="1">
+      <w:start w:val="1"/>
+      <w:numFmt w:val="lowerLetter"/>
+      <w:lvlText w:val="%8."/>
+      <w:lvlJc w:val="left"/>
+      <w:pPr>
+        <w:ind w:left="6044" w:hanging="360"/>
+      </w:pPr>
+    </w:lvl>
+    <w:lvl w:ilvl="8" w:tplc="0409001B" w:tentative="1">
+      <w:start w:val="1"/>
+      <w:numFmt w:val="lowerRoman"/>
+      <w:lvlText w:val="%9."/>
+      <w:lvlJc w:val="right"/>
+      <w:pPr>
+        <w:ind w:left="6764" w:hanging="180"/>
+      </w:pPr>
+    </w:lvl>
+  </w:abstractNum>
   <w:abstractNum w:abstractNumId="6" w15:restartNumberingAfterBreak="0">
+    <w:nsid w:val="579A00F2"/>
+    <w:multiLevelType w:val="hybridMultilevel"/>
+    <w:tmpl w:val="F05ECC34"/>
+    <w:lvl w:ilvl="0" w:tplc="33E08E2E">
+      <w:start w:val="1"/>
+      <w:numFmt w:val="decimal"/>
+      <w:lvlText w:val="%1."/>
+      <w:lvlJc w:val="left"/>
+      <w:pPr>
+        <w:ind w:left="644" w:hanging="360"/>
+      </w:pPr>
+      <w:rPr>
+        <w:rFonts w:hint="default"/>
+      </w:rPr>
+    </w:lvl>
+    <w:lvl w:ilvl="1" w:tplc="04090019" w:tentative="1">
+      <w:start w:val="1"/>
+      <w:numFmt w:val="lowerLetter"/>
+      <w:lvlText w:val="%2."/>
+      <w:lvlJc w:val="left"/>
+      <w:pPr>
+        <w:ind w:left="1364" w:hanging="360"/>
+      </w:pPr>
+    </w:lvl>
+    <w:lvl w:ilvl="2" w:tplc="0409001B" w:tentative="1">
+      <w:start w:val="1"/>
+      <w:numFmt w:val="lowerRoman"/>
+      <w:lvlText w:val="%3."/>
+      <w:lvlJc w:val="right"/>
+      <w:pPr>
+        <w:ind w:left="2084" w:hanging="180"/>
+      </w:pPr>
+    </w:lvl>
+    <w:lvl w:ilvl="3" w:tplc="0409000F" w:tentative="1">
+      <w:start w:val="1"/>
+      <w:numFmt w:val="decimal"/>
+      <w:lvlText w:val="%4."/>
+      <w:lvlJc w:val="left"/>
+      <w:pPr>
+        <w:ind w:left="2804" w:hanging="360"/>
+      </w:pPr>
+    </w:lvl>
+    <w:lvl w:ilvl="4" w:tplc="04090019" w:tentative="1">
+      <w:start w:val="1"/>
+      <w:numFmt w:val="lowerLetter"/>
+      <w:lvlText w:val="%5."/>
+      <w:lvlJc w:val="left"/>
+      <w:pPr>
+        <w:ind w:left="3524" w:hanging="360"/>
+      </w:pPr>
+    </w:lvl>
+    <w:lvl w:ilvl="5" w:tplc="0409001B" w:tentative="1">
+      <w:start w:val="1"/>
+      <w:numFmt w:val="lowerRoman"/>
+      <w:lvlText w:val="%6."/>
+      <w:lvlJc w:val="right"/>
+      <w:pPr>
+        <w:ind w:left="4244" w:hanging="180"/>
+      </w:pPr>
+    </w:lvl>
+    <w:lvl w:ilvl="6" w:tplc="0409000F" w:tentative="1">
+      <w:start w:val="1"/>
+      <w:numFmt w:val="decimal"/>
+      <w:lvlText w:val="%7."/>
+      <w:lvlJc w:val="left"/>
+      <w:pPr>
+        <w:ind w:left="4964" w:hanging="360"/>
+      </w:pPr>
+    </w:lvl>
+    <w:lvl w:ilvl="7" w:tplc="04090019" w:tentative="1">
+      <w:start w:val="1"/>
+      <w:numFmt w:val="lowerLetter"/>
+      <w:lvlText w:val="%8."/>
+      <w:lvlJc w:val="left"/>
+      <w:pPr>
+        <w:ind w:left="5684" w:hanging="360"/>
+      </w:pPr>
+    </w:lvl>
+    <w:lvl w:ilvl="8" w:tplc="0409001B" w:tentative="1">
+      <w:start w:val="1"/>
+      <w:numFmt w:val="lowerRoman"/>
+      <w:lvlText w:val="%9."/>
+      <w:lvlJc w:val="right"/>
+      <w:pPr>
+        <w:ind w:left="6404" w:hanging="180"/>
+      </w:pPr>
+    </w:lvl>
+  </w:abstractNum>
+  <w:abstractNum w:abstractNumId="7" w15:restartNumberingAfterBreak="0">
     <w:nsid w:val="591B1B3C"/>
     <w:multiLevelType w:val="multilevel"/>
     <w:tmpl w:val="18049EE0"/>
@@ -8345,7 +8606,7 @@
       </w:rPr>
     </w:lvl>
   </w:abstractNum>
-  <w:abstractNum w:abstractNumId="7" w15:restartNumberingAfterBreak="0">
+  <w:abstractNum w:abstractNumId="8" w15:restartNumberingAfterBreak="0">
     <w:nsid w:val="5B1B5526"/>
     <w:multiLevelType w:val="multilevel"/>
     <w:tmpl w:val="E9DAE88A"/>
@@ -8466,7 +8727,7 @@
       </w:rPr>
     </w:lvl>
   </w:abstractNum>
-  <w:abstractNum w:abstractNumId="8" w15:restartNumberingAfterBreak="0">
+  <w:abstractNum w:abstractNumId="9" w15:restartNumberingAfterBreak="0">
     <w:nsid w:val="6D90695A"/>
     <w:multiLevelType w:val="hybridMultilevel"/>
     <w:tmpl w:val="9716B75A"/>
@@ -8559,16 +8820,16 @@
     <w:abstractNumId w:val="2"/>
   </w:num>
   <w:num w:numId="2">
-    <w:abstractNumId w:val="4"/>
+    <w:abstractNumId w:val="5"/>
   </w:num>
   <w:num w:numId="3">
     <w:abstractNumId w:val="3"/>
   </w:num>
   <w:num w:numId="4">
-    <w:abstractNumId w:val="8"/>
+    <w:abstractNumId w:val="9"/>
   </w:num>
   <w:num w:numId="5">
-    <w:abstractNumId w:val="5"/>
+    <w:abstractNumId w:val="6"/>
   </w:num>
   <w:num w:numId="6">
     <w:abstractNumId w:val="0"/>
@@ -8577,16 +8838,19 @@
     <w:abstractNumId w:val="1"/>
   </w:num>
   <w:num w:numId="8">
+    <w:abstractNumId w:val="8"/>
+  </w:num>
+  <w:num w:numId="9">
     <w:abstractNumId w:val="7"/>
   </w:num>
-  <w:num w:numId="9">
-    <w:abstractNumId w:val="6"/>
+  <w:num w:numId="10">
+    <w:abstractNumId w:val="4"/>
   </w:num>
 </w:numbering>
 </file>
 
 <file path=word/styles.xml><?xml version="1.0" encoding="utf-8"?>
-<w:styles xmlns:mc="http://schemas.openxmlformats.org/markup-compatibility/2006" xmlns:r="http://schemas.openxmlformats.org/officeDocument/2006/relationships" xmlns:w="http://schemas.openxmlformats.org/wordprocessingml/2006/main" xmlns:w14="http://schemas.microsoft.com/office/word/2010/wordml" xmlns:w15="http://schemas.microsoft.com/office/word/2012/wordml" xmlns:w16cid="http://schemas.microsoft.com/office/word/2016/wordml/cid" xmlns:w16se="http://schemas.microsoft.com/office/word/2015/wordml/symex" mc:Ignorable="w14 w15 w16se w16cid">
+<w:styles xmlns:mc="http://schemas.openxmlformats.org/markup-compatibility/2006" xmlns:r="http://schemas.openxmlformats.org/officeDocument/2006/relationships" xmlns:w="http://schemas.openxmlformats.org/wordprocessingml/2006/main" xmlns:w14="http://schemas.microsoft.com/office/word/2010/wordml" xmlns:w15="http://schemas.microsoft.com/office/word/2012/wordml" xmlns:w16se="http://schemas.microsoft.com/office/word/2015/wordml/symex" mc:Ignorable="w14 w15 w16se">
   <w:docDefaults>
     <w:rPrDefault>
       <w:rPr>
@@ -8602,7 +8866,7 @@
       </w:pPr>
     </w:pPrDefault>
   </w:docDefaults>
-  <w:latentStyles w:defLockedState="0" w:defUIPriority="99" w:defSemiHidden="0" w:defUnhideWhenUsed="0" w:defQFormat="0" w:count="375">
+  <w:latentStyles w:defLockedState="0" w:defUIPriority="99" w:defSemiHidden="0" w:defUnhideWhenUsed="0" w:defQFormat="0" w:count="371">
     <w:lsdException w:name="Normal" w:uiPriority="0" w:qFormat="1"/>
     <w:lsdException w:name="heading 1" w:uiPriority="9" w:qFormat="1"/>
     <w:lsdException w:name="heading 2" w:semiHidden="1" w:uiPriority="9" w:unhideWhenUsed="1" w:qFormat="1"/>
@@ -8974,10 +9238,6 @@
     <w:lsdException w:name="List Table 5 Dark Accent 6" w:uiPriority="50"/>
     <w:lsdException w:name="List Table 6 Colorful Accent 6" w:uiPriority="51"/>
     <w:lsdException w:name="List Table 7 Colorful Accent 6" w:uiPriority="52"/>
-    <w:lsdException w:name="Mention" w:semiHidden="1" w:unhideWhenUsed="1"/>
-    <w:lsdException w:name="Smart Hyperlink" w:semiHidden="1" w:unhideWhenUsed="1"/>
-    <w:lsdException w:name="Hashtag" w:semiHidden="1" w:unhideWhenUsed="1"/>
-    <w:lsdException w:name="Unresolved Mention" w:semiHidden="1" w:unhideWhenUsed="1"/>
   </w:latentStyles>
   <w:style w:type="paragraph" w:default="1" w:styleId="Normal">
     <w:name w:val="Normal"/>
@@ -9551,7 +9811,7 @@
         </b:NameList>
       </b:Author>
     </b:Author>
-    <b:RefOrder>2</b:RefOrder>
+    <b:RefOrder>3</b:RefOrder>
   </b:Source>
   <b:Source>
     <b:Tag>Sun05</b:Tag>
@@ -9570,7 +9830,7 @@
         </b:NameList>
       </b:Author>
     </b:Author>
-    <b:RefOrder>3</b:RefOrder>
+    <b:RefOrder>4</b:RefOrder>
   </b:Source>
   <b:Source>
     <b:Tag>Den16</b:Tag>
@@ -9610,7 +9870,7 @@
         </b:NameList>
       </b:Author>
     </b:Author>
-    <b:RefOrder>4</b:RefOrder>
+    <b:RefOrder>5</b:RefOrder>
   </b:Source>
   <b:Source>
     <b:Tag>Eko15</b:Tag>
@@ -9638,7 +9898,7 @@
         </b:NameList>
       </b:Author>
     </b:Author>
-    <b:RefOrder>5</b:RefOrder>
+    <b:RefOrder>6</b:RefOrder>
   </b:Source>
   <b:Source>
     <b:Tag>Sya17</b:Tag>
@@ -9658,7 +9918,7 @@
         </b:NameList>
       </b:Author>
     </b:Author>
-    <b:RefOrder>6</b:RefOrder>
+    <b:RefOrder>7</b:RefOrder>
   </b:Source>
   <b:Source>
     <b:Tag>Sol13</b:Tag>
@@ -9682,7 +9942,7 @@
         </b:NameList>
       </b:Author>
     </b:Author>
-    <b:RefOrder>7</b:RefOrder>
+    <b:RefOrder>8</b:RefOrder>
   </b:Source>
   <b:Source>
     <b:Tag>Asa13</b:Tag>
@@ -9706,11 +9966,40 @@
     <b:ConferenceName>Jurnal Teknologi Informasi</b:ConferenceName>
     <b:RefOrder>1</b:RefOrder>
   </b:Source>
+  <b:Source>
+    <b:Tag>Far15</b:Tag>
+    <b:SourceType>ConferenceProceedings</b:SourceType>
+    <b:Guid>{1A5FCCAB-CCA9-4B9D-8104-19D3C91F10F8}</b:Guid>
+    <b:Title>perancangan dan implementasi alat bantu tunanetra dengan sensor ultrasonik dan global positioning system</b:Title>
+    <b:Year>2015</b:Year>
+    <b:Pages>1569-1576</b:Pages>
+    <b:ConferenceName>e-Proceeding of Applied Science </b:ConferenceName>
+    <b:Author>
+      <b:Author>
+        <b:NameList>
+          <b:Person>
+            <b:Last>Farhan</b:Last>
+            <b:Middle>Achmad</b:Middle>
+            <b:First>Adri</b:First>
+          </b:Person>
+          <b:Person>
+            <b:Middle>Sunarya</b:Middle>
+            <b:First>Unang</b:First>
+          </b:Person>
+          <b:Person>
+            <b:Middle>Nur Ramdan</b:Middle>
+            <b:First>Dadan</b:First>
+          </b:Person>
+        </b:NameList>
+      </b:Author>
+    </b:Author>
+    <b:RefOrder>2</b:RefOrder>
+  </b:Source>
 </b:Sources>
 </file>
 
 <file path=customXml/itemProps1.xml><?xml version="1.0" encoding="utf-8"?>
-<ds:datastoreItem xmlns:ds="http://schemas.openxmlformats.org/officeDocument/2006/customXml" ds:itemID="{6BBF2A48-6557-477A-96AE-A9596047F80B}">
+<ds:datastoreItem xmlns:ds="http://schemas.openxmlformats.org/officeDocument/2006/customXml" ds:itemID="{1776313F-8614-4FCF-910B-9F993AD3D1AA}">
   <ds:schemaRefs>
     <ds:schemaRef ds:uri="http://schemas.openxmlformats.org/officeDocument/2006/bibliography"/>
   </ds:schemaRefs>

--- a/tongkat tunanetra/PROPOSAL PENELITIAN TUGAS AKHIR.docx
+++ b/tongkat tunanetra/PROPOSAL PENELITIAN TUGAS AKHIR.docx
@@ -1,6 +1,6 @@
 
 <file path=word/document.xml><?xml version="1.0" encoding="utf-8"?>
-<w:document xmlns:wpc="http://schemas.microsoft.com/office/word/2010/wordprocessingCanvas" xmlns:cx="http://schemas.microsoft.com/office/drawing/2014/chartex" xmlns:mc="http://schemas.openxmlformats.org/markup-compatibility/2006" xmlns:o="urn:schemas-microsoft-com:office:office" xmlns:r="http://schemas.openxmlformats.org/officeDocument/2006/relationships" xmlns:m="http://schemas.openxmlformats.org/officeDocument/2006/math" xmlns:v="urn:schemas-microsoft-com:vml" xmlns:wp14="http://schemas.microsoft.com/office/word/2010/wordprocessingDrawing" xmlns:wp="http://schemas.openxmlformats.org/drawingml/2006/wordprocessingDrawing" xmlns:w10="urn:schemas-microsoft-com:office:word" xmlns:w="http://schemas.openxmlformats.org/wordprocessingml/2006/main" xmlns:w14="http://schemas.microsoft.com/office/word/2010/wordml" xmlns:w15="http://schemas.microsoft.com/office/word/2012/wordml" xmlns:w16se="http://schemas.microsoft.com/office/word/2015/wordml/symex" xmlns:wpg="http://schemas.microsoft.com/office/word/2010/wordprocessingGroup" xmlns:wpi="http://schemas.microsoft.com/office/word/2010/wordprocessingInk" xmlns:wne="http://schemas.microsoft.com/office/word/2006/wordml" xmlns:wps="http://schemas.microsoft.com/office/word/2010/wordprocessingShape" mc:Ignorable="w14 w15 w16se wp14">
+<w:document xmlns:wpc="http://schemas.microsoft.com/office/word/2010/wordprocessingCanvas" xmlns:cx="http://schemas.microsoft.com/office/drawing/2014/chartex" xmlns:cx1="http://schemas.microsoft.com/office/drawing/2015/9/8/chartex" xmlns:cx2="http://schemas.microsoft.com/office/drawing/2015/10/21/chartex" xmlns:cx3="http://schemas.microsoft.com/office/drawing/2016/5/9/chartex" xmlns:cx4="http://schemas.microsoft.com/office/drawing/2016/5/10/chartex" xmlns:cx5="http://schemas.microsoft.com/office/drawing/2016/5/11/chartex" xmlns:cx6="http://schemas.microsoft.com/office/drawing/2016/5/12/chartex" xmlns:cx7="http://schemas.microsoft.com/office/drawing/2016/5/13/chartex" xmlns:cx8="http://schemas.microsoft.com/office/drawing/2016/5/14/chartex" xmlns:mc="http://schemas.openxmlformats.org/markup-compatibility/2006" xmlns:aink="http://schemas.microsoft.com/office/drawing/2016/ink" xmlns:am3d="http://schemas.microsoft.com/office/drawing/2017/model3d" xmlns:o="urn:schemas-microsoft-com:office:office" xmlns:r="http://schemas.openxmlformats.org/officeDocument/2006/relationships" xmlns:m="http://schemas.openxmlformats.org/officeDocument/2006/math" xmlns:v="urn:schemas-microsoft-com:vml" xmlns:wp14="http://schemas.microsoft.com/office/word/2010/wordprocessingDrawing" xmlns:wp="http://schemas.openxmlformats.org/drawingml/2006/wordprocessingDrawing" xmlns:w10="urn:schemas-microsoft-com:office:word" xmlns:w="http://schemas.openxmlformats.org/wordprocessingml/2006/main" xmlns:w14="http://schemas.microsoft.com/office/word/2010/wordml" xmlns:w15="http://schemas.microsoft.com/office/word/2012/wordml" xmlns:w16cid="http://schemas.microsoft.com/office/word/2016/wordml/cid" xmlns:w16se="http://schemas.microsoft.com/office/word/2015/wordml/symex" xmlns:wpg="http://schemas.microsoft.com/office/word/2010/wordprocessingGroup" xmlns:wpi="http://schemas.microsoft.com/office/word/2010/wordprocessingInk" xmlns:wne="http://schemas.microsoft.com/office/word/2006/wordml" xmlns:wps="http://schemas.microsoft.com/office/word/2010/wordprocessingShape" mc:Ignorable="w14 w15 w16se w16cid wp14">
   <w:body>
     <w:p>
       <w:pPr>
@@ -146,7 +146,13 @@
         <w:t xml:space="preserve">  </w:t>
       </w:r>
       <w:r>
-        <w:t xml:space="preserve">MENGGUNAKAN RAPBERRY PI </w:t>
+        <w:t>MENGGUNAKAN RA</w:t>
+      </w:r>
+      <w:r>
+        <w:t>S</w:t>
+      </w:r>
+      <w:r>
+        <w:t xml:space="preserve">PBERRY PI </w:t>
       </w:r>
       <w:bookmarkEnd w:id="0"/>
     </w:p>
@@ -605,7 +611,16 @@
               <w:jc w:val="center"/>
             </w:pPr>
             <w:r>
-              <w:t xml:space="preserve">Deffy Susanti, ST., </w:t>
+              <w:t>Ade</w:t>
+            </w:r>
+            <w:r>
+              <w:t xml:space="preserve"> </w:t>
+            </w:r>
+            <w:r>
+              <w:t>Bastian</w:t>
+            </w:r>
+            <w:r>
+              <w:t xml:space="preserve">, ST., </w:t>
             </w:r>
             <w:proofErr w:type="gramStart"/>
             <w:r>
@@ -622,7 +637,19 @@
               <w:jc w:val="center"/>
             </w:pPr>
             <w:r>
-              <w:t>NIDN: 04.241084.02</w:t>
+              <w:t>NIDN: 04.</w:t>
+            </w:r>
+            <w:r>
+              <w:t>150</w:t>
+            </w:r>
+            <w:r>
+              <w:t>287</w:t>
+            </w:r>
+            <w:r>
+              <w:t>.0</w:t>
+            </w:r>
+            <w:r>
+              <w:t>4</w:t>
             </w:r>
           </w:p>
         </w:tc>
@@ -854,7 +881,7 @@
                 <w:noProof/>
                 <w:webHidden/>
               </w:rPr>
-              <w:t>i</w:t>
+              <w:t>ii</w:t>
             </w:r>
             <w:r>
               <w:rPr>
@@ -1030,7 +1057,7 @@
                 <w:noProof/>
                 <w:webHidden/>
               </w:rPr>
-              <w:t>1</w:t>
+              <w:t>3</w:t>
             </w:r>
             <w:r>
               <w:rPr>
@@ -1118,7 +1145,7 @@
                 <w:noProof/>
                 <w:webHidden/>
               </w:rPr>
-              <w:t>1</w:t>
+              <w:t>3</w:t>
             </w:r>
             <w:r>
               <w:rPr>
@@ -1206,7 +1233,7 @@
                 <w:noProof/>
                 <w:webHidden/>
               </w:rPr>
-              <w:t>1</w:t>
+              <w:t>3</w:t>
             </w:r>
             <w:r>
               <w:rPr>
@@ -1294,7 +1321,7 @@
                 <w:noProof/>
                 <w:webHidden/>
               </w:rPr>
-              <w:t>1</w:t>
+              <w:t>4</w:t>
             </w:r>
             <w:r>
               <w:rPr>
@@ -1382,7 +1409,7 @@
                 <w:noProof/>
                 <w:webHidden/>
               </w:rPr>
-              <w:t>1</w:t>
+              <w:t>4</w:t>
             </w:r>
             <w:r>
               <w:rPr>
@@ -1457,20 +1484,16 @@
                 <w:noProof/>
                 <w:webHidden/>
               </w:rPr>
-            </w:r>
-            <w:r>
-              <w:rPr>
+              <w:fldChar w:fldCharType="separate"/>
+            </w:r>
+            <w:r>
+              <w:rPr>
+                <w:b/>
+                <w:bCs/>
                 <w:noProof/>
                 <w:webHidden/>
               </w:rPr>
-              <w:fldChar w:fldCharType="separate"/>
-            </w:r>
-            <w:r>
-              <w:rPr>
-                <w:noProof/>
-                <w:webHidden/>
-              </w:rPr>
-              <w:t>1</w:t>
+              <w:t>Error! Bookmark not defined.</w:t>
             </w:r>
             <w:r>
               <w:rPr>
@@ -1558,7 +1581,7 @@
                 <w:noProof/>
                 <w:webHidden/>
               </w:rPr>
-              <w:t>1</w:t>
+              <w:t>8</w:t>
             </w:r>
             <w:r>
               <w:rPr>
@@ -1646,7 +1669,7 @@
                 <w:noProof/>
                 <w:webHidden/>
               </w:rPr>
-              <w:t>1</w:t>
+              <w:t>8</w:t>
             </w:r>
             <w:r>
               <w:rPr>
@@ -1734,7 +1757,7 @@
                 <w:noProof/>
                 <w:webHidden/>
               </w:rPr>
-              <w:t>1</w:t>
+              <w:t>8</w:t>
             </w:r>
             <w:r>
               <w:rPr>
@@ -1822,7 +1845,7 @@
                 <w:noProof/>
                 <w:webHidden/>
               </w:rPr>
-              <w:t>1</w:t>
+              <w:t>9</w:t>
             </w:r>
             <w:r>
               <w:rPr>
@@ -1893,7 +1916,7 @@
                 <w:noProof/>
                 <w:webHidden/>
               </w:rPr>
-              <w:t>1</w:t>
+              <w:t>10</w:t>
             </w:r>
             <w:r>
               <w:rPr>
@@ -2820,7 +2843,13 @@
         <w:t xml:space="preserve">linier </w:t>
       </w:r>
       <w:r>
-        <w:t xml:space="preserve">dengan penelitian ini sehingga bisa dijadikan sebagai referensi dalam penelitian yang sekarang dilakukan. Berikut beberapa tinjauan yang </w:t>
+        <w:t>dengan penelitian ini sehingga bisa dijadikan</w:t>
+      </w:r>
+      <w:r>
+        <w:t xml:space="preserve"> </w:t>
+      </w:r>
+      <w:r>
+        <w:t xml:space="preserve">referensi dalam penelitian yang sekarang dilakukan. Berikut beberapa tinjauan yang </w:t>
       </w:r>
       <w:r>
         <w:rPr>
@@ -2895,7 +2924,27 @@
         <w:jc w:val="both"/>
       </w:pPr>
       <w:r>
-        <w:t xml:space="preserve">Penelitian yang dilakukan oleh adri ahmad Farhan, Unang Sunarya, Dadan Nur Ramdan pada tahun 2015 dengan penelitian yang berjudul “ Perancangan dan Implementasi alat bantu Tunanetra dengan sensor ultrasonik dan </w:t>
+        <w:t xml:space="preserve">Penelitian yang dilakukan oleh </w:t>
+      </w:r>
+      <w:r>
+        <w:t>A</w:t>
+      </w:r>
+      <w:r>
+        <w:t xml:space="preserve">dri </w:t>
+      </w:r>
+      <w:r>
+        <w:t>A</w:t>
+      </w:r>
+      <w:r>
+        <w:t xml:space="preserve">hmad Farhan, Unang Sunarya, Dadan Nur Ramdan pada tahun 2015 dengan penelitian yang berjudul </w:t>
+      </w:r>
+      <w:proofErr w:type="gramStart"/>
+      <w:r>
+        <w:t>“ Perancangan</w:t>
+      </w:r>
+      <w:proofErr w:type="gramEnd"/>
+      <w:r>
+        <w:t xml:space="preserve"> dan Implementasi alat bantu Tunanetra dengan sensor ultrasonik dan </w:t>
       </w:r>
       <w:r>
         <w:rPr>
@@ -2907,10 +2956,33 @@
         <w:rPr>
           <w:i/>
         </w:rPr>
-        <w:t>”.</w:t>
-      </w:r>
-      <w:bookmarkStart w:id="9" w:name="_GoBack"/>
-      <w:bookmarkEnd w:id="9"/>
+        <w:t>”</w:t>
+      </w:r>
+      <w:r>
+        <w:rPr>
+          <w:i/>
+        </w:rPr>
+        <w:t xml:space="preserve">. </w:t>
+      </w:r>
+      <w:r>
+        <w:t xml:space="preserve">Penelitian yang mereka </w:t>
+      </w:r>
+      <w:r>
+        <w:lastRenderedPageBreak/>
+        <w:t>lakukan untuk merancang sebuah alat bantu berjalan berbasis</w:t>
+      </w:r>
+      <w:r>
+        <w:t xml:space="preserve"> mikrokontroler menggunakan sensor ultrasonik sebagai inputan dan </w:t>
+      </w:r>
+      <w:r>
+        <w:rPr>
+          <w:i/>
+        </w:rPr>
+        <w:t xml:space="preserve">buzzer </w:t>
+      </w:r>
+      <w:r>
+        <w:t xml:space="preserve">sebagai tanda keluaran dan gps digunakan sebagai tanda posisi dari tunanetra, sms digunakan ketika tunanetra tersesat untuk memberitahu keluarganya. </w:t>
+      </w:r>
     </w:p>
     <w:p>
       <w:pPr>
@@ -2923,7 +2995,6 @@
         <w:jc w:val="both"/>
       </w:pPr>
       <w:r>
-        <w:lastRenderedPageBreak/>
         <w:t xml:space="preserve">Penelitian yang dilakukan oleh </w:t>
       </w:r>
       <w:r>
@@ -2943,6 +3014,12 @@
       </w:r>
       <w:r>
         <w:t>”.</w:t>
+      </w:r>
+      <w:r>
+        <w:t xml:space="preserve"> Dalam penelitian ini didapatkan hasil bahwa </w:t>
+      </w:r>
+      <w:r>
+        <w:t>Penyadang tunanetra menjadi bisa menikmati novel tanpa harus menggunakan huruf brailler yang ada pada novel.</w:t>
       </w:r>
     </w:p>
     <w:p>
@@ -3002,6 +3079,77 @@
           <w:numId w:val="10"/>
         </w:numPr>
         <w:spacing w:line="360" w:lineRule="auto"/>
+        <w:jc w:val="both"/>
+      </w:pPr>
+      <w:r>
+        <w:t>Penelitian yang dilakukan oleh</w:t>
+      </w:r>
+      <w:r>
+        <w:t xml:space="preserve"> Figur Humani, kusworo adi dan Catur Edi Widodo yang dilakukan pada tahun 2016 </w:t>
+      </w:r>
+      <w:r>
+        <w:t xml:space="preserve">dengan judul penelitian “Aplikasi Pengolah </w:t>
+      </w:r>
+      <w:proofErr w:type="gramStart"/>
+      <w:r>
+        <w:t>Citra  Pada</w:t>
+      </w:r>
+      <w:proofErr w:type="gramEnd"/>
+      <w:r>
+        <w:t xml:space="preserve"> Raspberry PI untuk membedakan benda berdasarkan warna dan bentuk”. </w:t>
+      </w:r>
+      <w:r>
+        <w:t xml:space="preserve"> Dalam penelitian tersebut </w:t>
+      </w:r>
+      <w:proofErr w:type="gramStart"/>
+      <w:r>
+        <w:t xml:space="preserve">mengahasilkan </w:t>
+      </w:r>
+      <w:r>
+        <w:t xml:space="preserve"> Hasil</w:t>
+      </w:r>
+      <w:proofErr w:type="gramEnd"/>
+      <w:r>
+        <w:t xml:space="preserve"> dari penelitian ini ialah didapatkan suatu sistem yang dapat membedakan jenis-jenis objek berdasarkan jenis warna dan bentuk dari suatu objek menggunakan system pengolahan citra pada raspberry menggunakan openCV serta mengendalikan motor servo untuk memisahkan objek.</w:t>
+      </w:r>
+    </w:p>
+    <w:p>
+      <w:pPr>
+        <w:spacing w:line="360" w:lineRule="auto"/>
+        <w:ind w:firstLine="284"/>
+        <w:jc w:val="both"/>
+      </w:pPr>
+      <w:r>
+        <w:t>Dari penelitian-penelitian diatas, dijadikan sebagai tinjauan pustaka dan referensi dalam melakukan penelitian tugas akhir ini,</w:t>
+      </w:r>
+      <w:r>
+        <w:t xml:space="preserve"> yang melakukan penelitian dengan judul penelitian </w:t>
+      </w:r>
+      <w:r>
+        <w:t xml:space="preserve">Rancang bangun </w:t>
+      </w:r>
+      <w:r>
+        <w:rPr>
+          <w:i/>
+        </w:rPr>
+        <w:t xml:space="preserve">Prototype </w:t>
+      </w:r>
+      <w:r>
+        <w:t xml:space="preserve">Tangkat Tunanetra Menggunakan Metode Haar Like </w:t>
+      </w:r>
+      <w:proofErr w:type="gramStart"/>
+      <w:r>
+        <w:t>Feature  Menggunakan</w:t>
+      </w:r>
+      <w:proofErr w:type="gramEnd"/>
+      <w:r>
+        <w:t xml:space="preserve"> Rapberry Pi. </w:t>
+      </w:r>
+    </w:p>
+    <w:p>
+      <w:pPr>
+        <w:spacing w:line="360" w:lineRule="auto"/>
+        <w:ind w:firstLine="284"/>
         <w:jc w:val="both"/>
         <w:sectPr>
           <w:headerReference w:type="default" r:id="rId14"/>
@@ -3016,7 +3164,7 @@
         </w:sectPr>
       </w:pPr>
       <w:r>
-        <w:t>Penelitian yang dilakukan oleh</w:t>
+        <w:t>Untuk lebih jelasnya dan memudahkan pemahaman terhadap kajian terdahulu dapat dilihat pada tabel berikut:</w:t>
       </w:r>
     </w:p>
     <w:p>
@@ -3024,27 +3172,47 @@
         <w:ind w:firstLine="284"/>
         <w:jc w:val="both"/>
       </w:pPr>
-      <w:r>
-        <w:lastRenderedPageBreak/>
-        <w:t xml:space="preserve">Guna mendapatkan hasil penelitian yang optimal harus melakukan kajian dari penelitian-penelitian yang terdahulu yang </w:t>
-      </w:r>
-      <w:r>
-        <w:rPr>
-          <w:i/>
-        </w:rPr>
-        <w:t xml:space="preserve">linier </w:t>
-      </w:r>
-      <w:r>
-        <w:t xml:space="preserve">dengan penelitian ini sehingga bisa dijadikan sebagai referensi dalam penelitian yang sekarang dilakukan. Berikut beberapa tinjauan yang </w:t>
-      </w:r>
-      <w:r>
-        <w:rPr>
-          <w:i/>
-        </w:rPr>
-        <w:t xml:space="preserve">linier </w:t>
-      </w:r>
-      <w:r>
-        <w:t>dengan penelitian ini:</w:t>
+    </w:p>
+    <w:p>
+      <w:pPr>
+        <w:pStyle w:val="Caption"/>
+        <w:keepNext/>
+      </w:pPr>
+      <w:r>
+        <w:t xml:space="preserve">Tabel </w:t>
+      </w:r>
+      <w:r>
+        <w:rPr>
+          <w:noProof/>
+        </w:rPr>
+        <w:fldChar w:fldCharType="begin"/>
+      </w:r>
+      <w:r>
+        <w:rPr>
+          <w:noProof/>
+        </w:rPr>
+        <w:instrText xml:space="preserve"> SEQ Tabel \* ARABIC </w:instrText>
+      </w:r>
+      <w:r>
+        <w:rPr>
+          <w:noProof/>
+        </w:rPr>
+        <w:fldChar w:fldCharType="separate"/>
+      </w:r>
+      <w:r>
+        <w:rPr>
+          <w:noProof/>
+        </w:rPr>
+        <w:t>1</w:t>
+      </w:r>
+      <w:r>
+        <w:rPr>
+          <w:noProof/>
+        </w:rPr>
+        <w:fldChar w:fldCharType="end"/>
+      </w:r>
+      <w:r>
+        <w:t>.1 Hasil kajian penelitian terdahulu</w:t>
       </w:r>
     </w:p>
     <w:tbl>
@@ -3054,14 +3222,14 @@
         <w:tblLook w:val="04A0" w:firstRow="1" w:lastRow="0" w:firstColumn="1" w:lastColumn="0" w:noHBand="0" w:noVBand="1"/>
       </w:tblPr>
       <w:tblGrid>
-        <w:gridCol w:w="562"/>
-        <w:gridCol w:w="851"/>
-        <w:gridCol w:w="1842"/>
-        <w:gridCol w:w="2410"/>
-        <w:gridCol w:w="1618"/>
-        <w:gridCol w:w="2630"/>
-        <w:gridCol w:w="1618"/>
-        <w:gridCol w:w="1616"/>
+        <w:gridCol w:w="561"/>
+        <w:gridCol w:w="850"/>
+        <w:gridCol w:w="1836"/>
+        <w:gridCol w:w="2391"/>
+        <w:gridCol w:w="1610"/>
+        <w:gridCol w:w="2608"/>
+        <w:gridCol w:w="1696"/>
+        <w:gridCol w:w="1595"/>
       </w:tblGrid>
       <w:tr>
         <w:trPr>
@@ -3069,7 +3237,7 @@
         </w:trPr>
         <w:tc>
           <w:tcPr>
-            <w:tcW w:w="562" w:type="dxa"/>
+            <w:tcW w:w="561" w:type="dxa"/>
             <w:vAlign w:val="center"/>
           </w:tcPr>
           <w:p>
@@ -3083,7 +3251,7 @@
         </w:tc>
         <w:tc>
           <w:tcPr>
-            <w:tcW w:w="851" w:type="dxa"/>
+            <w:tcW w:w="850" w:type="dxa"/>
             <w:vAlign w:val="center"/>
           </w:tcPr>
           <w:p>
@@ -3097,7 +3265,7 @@
         </w:tc>
         <w:tc>
           <w:tcPr>
-            <w:tcW w:w="1842" w:type="dxa"/>
+            <w:tcW w:w="1836" w:type="dxa"/>
             <w:vAlign w:val="center"/>
           </w:tcPr>
           <w:p>
@@ -3111,7 +3279,7 @@
         </w:tc>
         <w:tc>
           <w:tcPr>
-            <w:tcW w:w="2410" w:type="dxa"/>
+            <w:tcW w:w="2391" w:type="dxa"/>
             <w:vAlign w:val="center"/>
           </w:tcPr>
           <w:p>
@@ -3125,7 +3293,7 @@
         </w:tc>
         <w:tc>
           <w:tcPr>
-            <w:tcW w:w="1618" w:type="dxa"/>
+            <w:tcW w:w="1610" w:type="dxa"/>
             <w:vAlign w:val="center"/>
           </w:tcPr>
           <w:p>
@@ -3139,7 +3307,7 @@
         </w:tc>
         <w:tc>
           <w:tcPr>
-            <w:tcW w:w="2630" w:type="dxa"/>
+            <w:tcW w:w="2608" w:type="dxa"/>
             <w:vAlign w:val="center"/>
           </w:tcPr>
           <w:p>
@@ -3153,7 +3321,7 @@
         </w:tc>
         <w:tc>
           <w:tcPr>
-            <w:tcW w:w="1618" w:type="dxa"/>
+            <w:tcW w:w="1696" w:type="dxa"/>
             <w:vAlign w:val="center"/>
           </w:tcPr>
           <w:p>
@@ -3167,7 +3335,7 @@
         </w:tc>
         <w:tc>
           <w:tcPr>
-            <w:tcW w:w="1616" w:type="dxa"/>
+            <w:tcW w:w="1595" w:type="dxa"/>
             <w:vAlign w:val="center"/>
           </w:tcPr>
           <w:p>
@@ -3183,7 +3351,7 @@
       <w:tr>
         <w:tc>
           <w:tcPr>
-            <w:tcW w:w="562" w:type="dxa"/>
+            <w:tcW w:w="561" w:type="dxa"/>
           </w:tcPr>
           <w:p>
             <w:pPr>
@@ -3196,7 +3364,7 @@
         </w:tc>
         <w:tc>
           <w:tcPr>
-            <w:tcW w:w="851" w:type="dxa"/>
+            <w:tcW w:w="850" w:type="dxa"/>
           </w:tcPr>
           <w:p>
             <w:pPr>
@@ -3209,7 +3377,7 @@
         </w:tc>
         <w:tc>
           <w:tcPr>
-            <w:tcW w:w="1842" w:type="dxa"/>
+            <w:tcW w:w="1836" w:type="dxa"/>
           </w:tcPr>
           <w:p>
             <w:r>
@@ -3219,7 +3387,7 @@
         </w:tc>
         <w:tc>
           <w:tcPr>
-            <w:tcW w:w="2410" w:type="dxa"/>
+            <w:tcW w:w="2391" w:type="dxa"/>
           </w:tcPr>
           <w:p>
             <w:r>
@@ -3229,7 +3397,7 @@
         </w:tc>
         <w:tc>
           <w:tcPr>
-            <w:tcW w:w="1618" w:type="dxa"/>
+            <w:tcW w:w="1610" w:type="dxa"/>
           </w:tcPr>
           <w:p>
             <w:pPr>
@@ -3242,7 +3410,7 @@
         </w:tc>
         <w:tc>
           <w:tcPr>
-            <w:tcW w:w="2630" w:type="dxa"/>
+            <w:tcW w:w="2608" w:type="dxa"/>
           </w:tcPr>
           <w:p>
             <w:pPr>
@@ -3255,11 +3423,11 @@
         </w:tc>
         <w:tc>
           <w:tcPr>
-            <w:tcW w:w="1618" w:type="dxa"/>
-          </w:tcPr>
-          <w:p>
-            <w:pPr>
-              <w:jc w:val="both"/>
+            <w:tcW w:w="1696" w:type="dxa"/>
+          </w:tcPr>
+          <w:p>
+            <w:pPr>
+              <w:jc w:val="center"/>
             </w:pPr>
             <w:r>
               <w:t>Sensor Ultrasonik</w:t>
@@ -3268,11 +3436,12 @@
         </w:tc>
         <w:tc>
           <w:tcPr>
-            <w:tcW w:w="1616" w:type="dxa"/>
-          </w:tcPr>
-          <w:p>
-            <w:pPr>
-              <w:jc w:val="both"/>
+            <w:tcW w:w="1595" w:type="dxa"/>
+            <w:vAlign w:val="center"/>
+          </w:tcPr>
+          <w:p>
+            <w:pPr>
+              <w:jc w:val="center"/>
             </w:pPr>
             <w:r>
               <w:t>1907-2430</w:t>
@@ -3283,7 +3452,7 @@
       <w:tr>
         <w:tc>
           <w:tcPr>
-            <w:tcW w:w="562" w:type="dxa"/>
+            <w:tcW w:w="561" w:type="dxa"/>
           </w:tcPr>
           <w:p>
             <w:pPr>
@@ -3296,89 +3465,102 @@
         </w:tc>
         <w:tc>
           <w:tcPr>
-            <w:tcW w:w="851" w:type="dxa"/>
-          </w:tcPr>
-          <w:p>
-            <w:pPr>
-              <w:jc w:val="both"/>
-            </w:pPr>
-            <w:r>
-              <w:t>2017</w:t>
-            </w:r>
-          </w:p>
-        </w:tc>
-        <w:tc>
-          <w:tcPr>
-            <w:tcW w:w="1842" w:type="dxa"/>
-          </w:tcPr>
-          <w:p>
-            <w:pPr>
-              <w:jc w:val="both"/>
-            </w:pPr>
-            <w:r>
-              <w:t>Megeni Karsa Saidul, Ahmad Rofiq Hakim, Bartomolmius Harpad</w:t>
-            </w:r>
-          </w:p>
-        </w:tc>
-        <w:tc>
-          <w:tcPr>
-            <w:tcW w:w="2410" w:type="dxa"/>
-          </w:tcPr>
-          <w:p>
-            <w:r>
-              <w:t>Tongkat Tuna Netra menggunakan sensor ultrasonik berbasis mikrokontroler ATMEGA16</w:t>
-            </w:r>
-          </w:p>
-        </w:tc>
-        <w:tc>
-          <w:tcPr>
-            <w:tcW w:w="1618" w:type="dxa"/>
-          </w:tcPr>
-          <w:p>
-            <w:pPr>
-              <w:jc w:val="both"/>
-            </w:pPr>
-            <w:r>
-              <w:t>Just TI</w:t>
-            </w:r>
-          </w:p>
-        </w:tc>
-        <w:tc>
-          <w:tcPr>
-            <w:tcW w:w="2630" w:type="dxa"/>
-          </w:tcPr>
-          <w:p>
-            <w:pPr>
-              <w:jc w:val="both"/>
-            </w:pPr>
-            <w:r>
-              <w:t>Tongkat tuna netra yang dapat lebih membantu bagi penyandang tuna netra dalam berjalan</w:t>
-            </w:r>
-          </w:p>
-        </w:tc>
-        <w:tc>
-          <w:tcPr>
-            <w:tcW w:w="1618" w:type="dxa"/>
-          </w:tcPr>
-          <w:p>
-            <w:pPr>
-              <w:jc w:val="both"/>
-            </w:pPr>
-            <w:r>
-              <w:t>Sensor Ultrasonik</w:t>
-            </w:r>
-          </w:p>
-        </w:tc>
-        <w:tc>
-          <w:tcPr>
-            <w:tcW w:w="1616" w:type="dxa"/>
-          </w:tcPr>
-          <w:p>
-            <w:pPr>
-              <w:jc w:val="both"/>
-            </w:pPr>
-            <w:r>
-              <w:t>96-102</w:t>
+            <w:tcW w:w="850" w:type="dxa"/>
+          </w:tcPr>
+          <w:p>
+            <w:pPr>
+              <w:jc w:val="both"/>
+            </w:pPr>
+            <w:r>
+              <w:t>2015</w:t>
+            </w:r>
+          </w:p>
+        </w:tc>
+        <w:tc>
+          <w:tcPr>
+            <w:tcW w:w="1836" w:type="dxa"/>
+          </w:tcPr>
+          <w:p>
+            <w:r>
+              <w:t>Adri Ahmad Farhan, Unang Sunarya, Dadan Nur Ramdan</w:t>
+            </w:r>
+          </w:p>
+        </w:tc>
+        <w:tc>
+          <w:tcPr>
+            <w:tcW w:w="2391" w:type="dxa"/>
+          </w:tcPr>
+          <w:p>
+            <w:r>
+              <w:t xml:space="preserve">Perancangan dan Implementasi alat bantu Tunanetra dengan sensor ultrasonik dan </w:t>
+            </w:r>
+            <w:r>
+              <w:rPr>
+                <w:i/>
+              </w:rPr>
+              <w:t>Global Positiong System (GPS)</w:t>
+            </w:r>
+          </w:p>
+        </w:tc>
+        <w:tc>
+          <w:tcPr>
+            <w:tcW w:w="1610" w:type="dxa"/>
+          </w:tcPr>
+          <w:p>
+            <w:pPr>
+              <w:jc w:val="both"/>
+            </w:pPr>
+            <w:r>
+              <w:t>Proceeding of Applied Science</w:t>
+            </w:r>
+          </w:p>
+        </w:tc>
+        <w:tc>
+          <w:tcPr>
+            <w:tcW w:w="2608" w:type="dxa"/>
+          </w:tcPr>
+          <w:p>
+            <w:pPr>
+              <w:jc w:val="center"/>
+            </w:pPr>
+            <w:r>
+              <w:t>M</w:t>
+            </w:r>
+            <w:r>
+              <w:t>erancang sebuah alat bantu berjalan berbasis mikrokontroler menggunakan sensor ultrasonik</w:t>
+            </w:r>
+            <w:r>
+              <w:t xml:space="preserve">, </w:t>
+            </w:r>
+            <w:r>
+              <w:t>buzzer dan gps digunakan sebagai tanda posisi dari tunanetra, sms digunakan ketika tunanetra tersesat</w:t>
+            </w:r>
+          </w:p>
+        </w:tc>
+        <w:tc>
+          <w:tcPr>
+            <w:tcW w:w="1696" w:type="dxa"/>
+          </w:tcPr>
+          <w:p>
+            <w:pPr>
+              <w:jc w:val="center"/>
+            </w:pPr>
+            <w:r>
+              <w:t>Mikrokontroler dan sensor ultrasonik</w:t>
+            </w:r>
+          </w:p>
+        </w:tc>
+        <w:tc>
+          <w:tcPr>
+            <w:tcW w:w="1595" w:type="dxa"/>
+            <w:vAlign w:val="center"/>
+          </w:tcPr>
+          <w:p>
+            <w:pPr>
+              <w:jc w:val="center"/>
+            </w:pPr>
+            <w:r>
+              <w:t>2442-5826</w:t>
             </w:r>
           </w:p>
         </w:tc>
@@ -3386,7 +3568,7 @@
       <w:tr>
         <w:tc>
           <w:tcPr>
-            <w:tcW w:w="562" w:type="dxa"/>
+            <w:tcW w:w="561" w:type="dxa"/>
           </w:tcPr>
           <w:p>
             <w:pPr>
@@ -3399,7 +3581,7 @@
         </w:tc>
         <w:tc>
           <w:tcPr>
-            <w:tcW w:w="851" w:type="dxa"/>
+            <w:tcW w:w="850" w:type="dxa"/>
           </w:tcPr>
           <w:p>
             <w:pPr>
@@ -3412,30 +3594,35 @@
         </w:tc>
         <w:tc>
           <w:tcPr>
-            <w:tcW w:w="1842" w:type="dxa"/>
-          </w:tcPr>
-          <w:p>
-            <w:pPr>
-              <w:jc w:val="both"/>
-            </w:pPr>
-            <w:r>
-              <w:t>Dendy Pratama, Denisson Arif Hakim, Yunif Prasetya, Nur Rizki Febriandika, Marleny Trijati, Umi Fadliah</w:t>
-            </w:r>
-          </w:p>
-        </w:tc>
-        <w:tc>
-          <w:tcPr>
-            <w:tcW w:w="2410" w:type="dxa"/>
-          </w:tcPr>
-          <w:p>
-            <w:r>
+            <w:tcW w:w="1836" w:type="dxa"/>
+          </w:tcPr>
+          <w:p>
+            <w:pPr>
+              <w:jc w:val="center"/>
+            </w:pPr>
+            <w:r>
+              <w:t xml:space="preserve">Dendy Pratama, Denisson Arif Hakim, Yunif Prasetya, Nur Rizki Febriandika, </w:t>
+            </w:r>
+            <w:r>
+              <w:lastRenderedPageBreak/>
+              <w:t>Marleny Trijati, Umi Fadliah</w:t>
+            </w:r>
+          </w:p>
+        </w:tc>
+        <w:tc>
+          <w:tcPr>
+            <w:tcW w:w="2391" w:type="dxa"/>
+          </w:tcPr>
+          <w:p>
+            <w:r>
+              <w:lastRenderedPageBreak/>
               <w:t>Rancang Bangun Alat dan Aplikasi untuk para penyandang Tuna Netra berbasis Smartphone</w:t>
             </w:r>
           </w:p>
         </w:tc>
         <w:tc>
           <w:tcPr>
-            <w:tcW w:w="1618" w:type="dxa"/>
+            <w:tcW w:w="1610" w:type="dxa"/>
           </w:tcPr>
           <w:p>
             <w:pPr>
@@ -3448,37 +3635,44 @@
         </w:tc>
         <w:tc>
           <w:tcPr>
-            <w:tcW w:w="2630" w:type="dxa"/>
-          </w:tcPr>
-          <w:p>
-            <w:pPr>
-              <w:jc w:val="both"/>
-            </w:pPr>
-            <w:r>
-              <w:t>Penyadang tuna netra menjadi bisa menikmati novel tanpa haru s menggunakan huruf brailler yang ada pada nove.</w:t>
-            </w:r>
-          </w:p>
-        </w:tc>
-        <w:tc>
-          <w:tcPr>
-            <w:tcW w:w="1618" w:type="dxa"/>
-          </w:tcPr>
-          <w:p>
-            <w:pPr>
-              <w:jc w:val="both"/>
-            </w:pPr>
-            <w:r>
-              <w:t>Tuna Netra</w:t>
-            </w:r>
-          </w:p>
-        </w:tc>
-        <w:tc>
-          <w:tcPr>
-            <w:tcW w:w="1616" w:type="dxa"/>
-          </w:tcPr>
-          <w:p>
-            <w:pPr>
-              <w:jc w:val="both"/>
+            <w:tcW w:w="2608" w:type="dxa"/>
+          </w:tcPr>
+          <w:p>
+            <w:pPr>
+              <w:jc w:val="center"/>
+            </w:pPr>
+            <w:r>
+              <w:t>Penyadang tuna netra menjadi bisa menikmati novel tanpa harus menggunakan huruf brailler yang ada pada nove</w:t>
+            </w:r>
+            <w:r>
+              <w:t>l</w:t>
+            </w:r>
+            <w:r>
+              <w:t>.</w:t>
+            </w:r>
+          </w:p>
+        </w:tc>
+        <w:tc>
+          <w:tcPr>
+            <w:tcW w:w="1696" w:type="dxa"/>
+          </w:tcPr>
+          <w:p>
+            <w:pPr>
+              <w:jc w:val="center"/>
+            </w:pPr>
+            <w:r>
+              <w:t>Alat Bantu Tunanetra</w:t>
+            </w:r>
+          </w:p>
+        </w:tc>
+        <w:tc>
+          <w:tcPr>
+            <w:tcW w:w="1595" w:type="dxa"/>
+            <w:vAlign w:val="center"/>
+          </w:tcPr>
+          <w:p>
+            <w:pPr>
+              <w:jc w:val="center"/>
             </w:pPr>
             <w:r>
               <w:t>2477-698X</w:t>
@@ -3489,7 +3683,7 @@
       <w:tr>
         <w:tc>
           <w:tcPr>
-            <w:tcW w:w="562" w:type="dxa"/>
+            <w:tcW w:w="561" w:type="dxa"/>
           </w:tcPr>
           <w:p>
             <w:pPr>
@@ -3502,7 +3696,7 @@
         </w:tc>
         <w:tc>
           <w:tcPr>
-            <w:tcW w:w="851" w:type="dxa"/>
+            <w:tcW w:w="850" w:type="dxa"/>
           </w:tcPr>
           <w:p>
             <w:pPr>
@@ -3515,33 +3709,69 @@
         </w:tc>
         <w:tc>
           <w:tcPr>
-            <w:tcW w:w="1842" w:type="dxa"/>
-          </w:tcPr>
-          <w:p>
-            <w:pPr>
-              <w:jc w:val="both"/>
-            </w:pPr>
-            <w:r>
-              <w:t>Andre Bagus Putra Aditya</w:t>
-            </w:r>
-          </w:p>
-        </w:tc>
-        <w:tc>
-          <w:tcPr>
-            <w:tcW w:w="2410" w:type="dxa"/>
-          </w:tcPr>
-          <w:p>
-            <w:pPr>
-              <w:jc w:val="both"/>
-            </w:pPr>
-            <w:r>
-              <w:t>Penerapan Wireless Sensor Network pada alat  batu penyandang tuna netra</w:t>
-            </w:r>
-          </w:p>
-        </w:tc>
-        <w:tc>
-          <w:tcPr>
-            <w:tcW w:w="1618" w:type="dxa"/>
+            <w:tcW w:w="1836" w:type="dxa"/>
+          </w:tcPr>
+          <w:p>
+            <w:pPr>
+              <w:jc w:val="both"/>
+            </w:pPr>
+            <w:r>
+              <w:t>Megeni Karsa Saidul, Ahmad Rofiq Hakim, Bartomolmius Harpad</w:t>
+            </w:r>
+          </w:p>
+        </w:tc>
+        <w:tc>
+          <w:tcPr>
+            <w:tcW w:w="2391" w:type="dxa"/>
+          </w:tcPr>
+          <w:p>
+            <w:r>
+              <w:t>Tongkat Tuna Netra menggunakan sensor ultrasonik berbasis mikrokontroler ATMEGA16</w:t>
+            </w:r>
+          </w:p>
+        </w:tc>
+        <w:tc>
+          <w:tcPr>
+            <w:tcW w:w="1610" w:type="dxa"/>
+          </w:tcPr>
+          <w:p>
+            <w:pPr>
+              <w:jc w:val="both"/>
+            </w:pPr>
+            <w:r>
+              <w:t>Just TI</w:t>
+            </w:r>
+          </w:p>
+        </w:tc>
+        <w:tc>
+          <w:tcPr>
+            <w:tcW w:w="2608" w:type="dxa"/>
+          </w:tcPr>
+          <w:p>
+            <w:pPr>
+              <w:jc w:val="both"/>
+            </w:pPr>
+            <w:r>
+              <w:t>Tongkat tuna netra yang dapat lebih membantu bagi penyandang tuna netra dalam berjalan</w:t>
+            </w:r>
+          </w:p>
+        </w:tc>
+        <w:tc>
+          <w:tcPr>
+            <w:tcW w:w="1696" w:type="dxa"/>
+          </w:tcPr>
+          <w:p>
+            <w:pPr>
+              <w:jc w:val="both"/>
+            </w:pPr>
+            <w:r>
+              <w:t>Sensor Ultrasonik</w:t>
+            </w:r>
+          </w:p>
+        </w:tc>
+        <w:tc>
+          <w:tcPr>
+            <w:tcW w:w="1595" w:type="dxa"/>
             <w:vAlign w:val="center"/>
           </w:tcPr>
           <w:p>
@@ -3549,47 +3779,7 @@
               <w:jc w:val="center"/>
             </w:pPr>
             <w:r>
-              <w:t>-</w:t>
-            </w:r>
-          </w:p>
-        </w:tc>
-        <w:tc>
-          <w:tcPr>
-            <w:tcW w:w="2630" w:type="dxa"/>
-          </w:tcPr>
-          <w:p>
-            <w:pPr>
-              <w:jc w:val="both"/>
-            </w:pPr>
-            <w:r>
-              <w:t>Alat tersebut dapat membantu para penyandang tunanetra dalam mendeteksi benda disekitarnya</w:t>
-            </w:r>
-          </w:p>
-        </w:tc>
-        <w:tc>
-          <w:tcPr>
-            <w:tcW w:w="1618" w:type="dxa"/>
-          </w:tcPr>
-          <w:p>
-            <w:pPr>
-              <w:jc w:val="both"/>
-            </w:pPr>
-            <w:r>
-              <w:t>Tunanetra</w:t>
-            </w:r>
-          </w:p>
-        </w:tc>
-        <w:tc>
-          <w:tcPr>
-            <w:tcW w:w="1616" w:type="dxa"/>
-            <w:vAlign w:val="center"/>
-          </w:tcPr>
-          <w:p>
-            <w:pPr>
-              <w:jc w:val="center"/>
-            </w:pPr>
-            <w:r>
-              <w:t>-</w:t>
+              <w:t>96-102</w:t>
             </w:r>
           </w:p>
         </w:tc>
@@ -3597,92 +3787,238 @@
       <w:tr>
         <w:tc>
           <w:tcPr>
-            <w:tcW w:w="562" w:type="dxa"/>
-          </w:tcPr>
-          <w:p>
-            <w:pPr>
-              <w:jc w:val="both"/>
-            </w:pPr>
-          </w:p>
-        </w:tc>
-        <w:tc>
-          <w:tcPr>
-            <w:tcW w:w="851" w:type="dxa"/>
-          </w:tcPr>
-          <w:p>
-            <w:pPr>
-              <w:jc w:val="both"/>
-            </w:pPr>
-          </w:p>
-        </w:tc>
-        <w:tc>
-          <w:tcPr>
-            <w:tcW w:w="1842" w:type="dxa"/>
-          </w:tcPr>
-          <w:p>
-            <w:pPr>
-              <w:jc w:val="both"/>
-            </w:pPr>
-          </w:p>
-        </w:tc>
-        <w:tc>
-          <w:tcPr>
-            <w:tcW w:w="2410" w:type="dxa"/>
-          </w:tcPr>
-          <w:p>
-            <w:pPr>
-              <w:jc w:val="both"/>
-            </w:pPr>
-          </w:p>
-        </w:tc>
-        <w:tc>
-          <w:tcPr>
-            <w:tcW w:w="1618" w:type="dxa"/>
-          </w:tcPr>
-          <w:p>
-            <w:pPr>
-              <w:jc w:val="both"/>
-            </w:pPr>
-          </w:p>
-        </w:tc>
-        <w:tc>
-          <w:tcPr>
-            <w:tcW w:w="2630" w:type="dxa"/>
-          </w:tcPr>
-          <w:p>
-            <w:pPr>
-              <w:jc w:val="both"/>
-            </w:pPr>
-          </w:p>
-        </w:tc>
-        <w:tc>
-          <w:tcPr>
-            <w:tcW w:w="1618" w:type="dxa"/>
-          </w:tcPr>
-          <w:p>
-            <w:pPr>
-              <w:jc w:val="both"/>
-            </w:pPr>
-          </w:p>
-        </w:tc>
-        <w:tc>
-          <w:tcPr>
-            <w:tcW w:w="1616" w:type="dxa"/>
-          </w:tcPr>
-          <w:p>
-            <w:pPr>
-              <w:jc w:val="both"/>
-            </w:pPr>
+            <w:tcW w:w="561" w:type="dxa"/>
+          </w:tcPr>
+          <w:p>
+            <w:pPr>
+              <w:jc w:val="both"/>
+            </w:pPr>
+            <w:r>
+              <w:t>5</w:t>
+            </w:r>
+          </w:p>
+        </w:tc>
+        <w:tc>
+          <w:tcPr>
+            <w:tcW w:w="850" w:type="dxa"/>
+          </w:tcPr>
+          <w:p>
+            <w:pPr>
+              <w:jc w:val="both"/>
+            </w:pPr>
+            <w:r>
+              <w:t>201</w:t>
+            </w:r>
+            <w:r>
+              <w:t>6</w:t>
+            </w:r>
+          </w:p>
+        </w:tc>
+        <w:tc>
+          <w:tcPr>
+            <w:tcW w:w="1836" w:type="dxa"/>
+          </w:tcPr>
+          <w:p>
+            <w:pPr>
+              <w:jc w:val="center"/>
+            </w:pPr>
+            <w:r>
+              <w:t>Figur Humani, kusworo adi dan Catur Edi Widodo</w:t>
+            </w:r>
+          </w:p>
+        </w:tc>
+        <w:tc>
+          <w:tcPr>
+            <w:tcW w:w="2391" w:type="dxa"/>
+          </w:tcPr>
+          <w:p>
+            <w:pPr>
+              <w:jc w:val="both"/>
+            </w:pPr>
+            <w:r>
+              <w:t xml:space="preserve">Aplikasi Pengolah </w:t>
+            </w:r>
+            <w:proofErr w:type="gramStart"/>
+            <w:r>
+              <w:t>Citra  Pada</w:t>
+            </w:r>
+            <w:proofErr w:type="gramEnd"/>
+            <w:r>
+              <w:t xml:space="preserve"> Raspberry PI untuk membedakan benda berdasarkan warna dan bentuk</w:t>
+            </w:r>
+          </w:p>
+        </w:tc>
+        <w:tc>
+          <w:tcPr>
+            <w:tcW w:w="1610" w:type="dxa"/>
+          </w:tcPr>
+          <w:p>
+            <w:pPr>
+              <w:jc w:val="center"/>
+            </w:pPr>
+            <w:r>
+              <w:t>Youngster Physics Journal</w:t>
+            </w:r>
+          </w:p>
+        </w:tc>
+        <w:tc>
+          <w:tcPr>
+            <w:tcW w:w="2608" w:type="dxa"/>
+          </w:tcPr>
+          <w:p>
+            <w:pPr>
+              <w:jc w:val="center"/>
+            </w:pPr>
+            <w:r>
+              <w:t>suatu sistem yang dapat membedakan jenis-jenis objek berdasarkan jenis warna dan bentuk dari suatu objek menggunakan system pengolahan citra pada raspberry menggunakan openCV serta mengendalikan motor servo untuk memisahkan objek.</w:t>
+            </w:r>
+          </w:p>
+        </w:tc>
+        <w:tc>
+          <w:tcPr>
+            <w:tcW w:w="1696" w:type="dxa"/>
+          </w:tcPr>
+          <w:p>
+            <w:pPr>
+              <w:jc w:val="both"/>
+            </w:pPr>
+            <w:r>
+              <w:t>Raspberry pi dan computer vision</w:t>
+            </w:r>
+          </w:p>
+        </w:tc>
+        <w:tc>
+          <w:tcPr>
+            <w:tcW w:w="1595" w:type="dxa"/>
+            <w:vAlign w:val="center"/>
+          </w:tcPr>
+          <w:p>
+            <w:pPr>
+              <w:jc w:val="center"/>
+            </w:pPr>
+            <w:r>
+              <w:t>2302 - 7371</w:t>
+            </w:r>
+          </w:p>
+        </w:tc>
+      </w:tr>
+      <w:tr>
+        <w:tc>
+          <w:tcPr>
+            <w:tcW w:w="561" w:type="dxa"/>
+          </w:tcPr>
+          <w:p>
+            <w:pPr>
+              <w:jc w:val="both"/>
+            </w:pPr>
+            <w:r>
+              <w:t>6</w:t>
+            </w:r>
+          </w:p>
+        </w:tc>
+        <w:tc>
+          <w:tcPr>
+            <w:tcW w:w="850" w:type="dxa"/>
+          </w:tcPr>
+          <w:p>
+            <w:pPr>
+              <w:jc w:val="both"/>
+            </w:pPr>
+            <w:r>
+              <w:t>2018</w:t>
+            </w:r>
+          </w:p>
+        </w:tc>
+        <w:tc>
+          <w:tcPr>
+            <w:tcW w:w="1836" w:type="dxa"/>
+          </w:tcPr>
+          <w:p>
+            <w:pPr>
+              <w:jc w:val="center"/>
+            </w:pPr>
+            <w:r>
+              <w:t>Usup Suparma dan Doni Susandi</w:t>
+            </w:r>
+          </w:p>
+        </w:tc>
+        <w:tc>
+          <w:tcPr>
+            <w:tcW w:w="2391" w:type="dxa"/>
+          </w:tcPr>
+          <w:p>
+            <w:pPr>
+              <w:jc w:val="center"/>
+            </w:pPr>
+            <w:r>
+              <w:t>Rancang bangun prototype tongkat tunanetra menggunakan metode haar like feature</w:t>
+            </w:r>
+          </w:p>
+          <w:p>
+            <w:pPr>
+              <w:jc w:val="center"/>
+            </w:pPr>
+            <w:r>
+              <w:t>menggunakan raspberry pi</w:t>
+            </w:r>
+          </w:p>
+        </w:tc>
+        <w:tc>
+          <w:tcPr>
+            <w:tcW w:w="1610" w:type="dxa"/>
+          </w:tcPr>
+          <w:p>
+            <w:pPr>
+              <w:jc w:val="both"/>
+            </w:pPr>
+            <w:r>
+              <w:t>Universitas Majalengka</w:t>
+            </w:r>
+          </w:p>
+        </w:tc>
+        <w:tc>
+          <w:tcPr>
+            <w:tcW w:w="2608" w:type="dxa"/>
+          </w:tcPr>
+          <w:p>
+            <w:pPr>
+              <w:jc w:val="both"/>
+            </w:pPr>
+            <w:r>
+              <w:t>Mengimplemetasikan tongkat tunanetra menggunakan metode haar like feature menggunakan raspberry pi</w:t>
+            </w:r>
+          </w:p>
+        </w:tc>
+        <w:tc>
+          <w:tcPr>
+            <w:tcW w:w="1696" w:type="dxa"/>
+            <w:vAlign w:val="center"/>
+          </w:tcPr>
+          <w:p>
+            <w:pPr>
+              <w:jc w:val="center"/>
+            </w:pPr>
+            <w:r>
+              <w:t>-</w:t>
+            </w:r>
+          </w:p>
+        </w:tc>
+        <w:tc>
+          <w:tcPr>
+            <w:tcW w:w="1595" w:type="dxa"/>
+            <w:vAlign w:val="center"/>
+          </w:tcPr>
+          <w:p>
+            <w:pPr>
+              <w:jc w:val="center"/>
+            </w:pPr>
+            <w:r>
+              <w:t>-</w:t>
+            </w:r>
           </w:p>
         </w:tc>
       </w:tr>
     </w:tbl>
-    <w:p>
-      <w:pPr>
-        <w:ind w:firstLine="284"/>
-        <w:jc w:val="both"/>
-      </w:pPr>
-    </w:p>
     <w:p>
       <w:pPr>
         <w:ind w:firstLine="284"/>
@@ -3690,12 +4026,14 @@
         <w:sectPr>
           <w:headerReference w:type="first" r:id="rId17"/>
           <w:pgSz w:w="16840" w:h="11907" w:orient="landscape" w:code="9"/>
-          <w:pgMar w:top="1701" w:right="1701" w:bottom="1701" w:left="2268" w:header="720" w:footer="720" w:gutter="0"/>
+          <w:pgMar w:top="2268" w:right="1701" w:bottom="1701" w:left="1701" w:header="720" w:footer="720" w:gutter="0"/>
           <w:cols w:space="720"/>
           <w:titlePg/>
           <w:docGrid w:linePitch="360"/>
         </w:sectPr>
       </w:pPr>
+      <w:bookmarkStart w:id="9" w:name="_GoBack"/>
+      <w:bookmarkEnd w:id="9"/>
     </w:p>
     <w:p>
       <w:pPr>
@@ -7247,6 +7585,64 @@
                   <w:noProof/>
                 </w:rPr>
                 <w:t>, 51-57.</w:t>
+              </w:r>
+            </w:p>
+            <w:p>
+              <w:pPr>
+                <w:pStyle w:val="Bibliography"/>
+                <w:ind w:left="720" w:hanging="720"/>
+                <w:rPr>
+                  <w:noProof/>
+                </w:rPr>
+              </w:pPr>
+              <w:r>
+                <w:rPr>
+                  <w:noProof/>
+                </w:rPr>
+                <w:t xml:space="preserve">f. h., k. a., &amp; widodo, c. e. (2016). Aplikasi Pengolah Citra pada Raspberry PI untuk Membedakan Benda berdasarkan warna dan bentuk. </w:t>
+              </w:r>
+              <w:r>
+                <w:rPr>
+                  <w:i/>
+                  <w:iCs/>
+                  <w:noProof/>
+                </w:rPr>
+                <w:t>Youngster Physics Journal</w:t>
+              </w:r>
+              <w:r>
+                <w:rPr>
+                  <w:noProof/>
+                </w:rPr>
+                <w:t>, 157-162.</w:t>
+              </w:r>
+            </w:p>
+            <w:p>
+              <w:pPr>
+                <w:pStyle w:val="Bibliography"/>
+                <w:ind w:left="720" w:hanging="720"/>
+                <w:rPr>
+                  <w:noProof/>
+                </w:rPr>
+              </w:pPr>
+              <w:r>
+                <w:rPr>
+                  <w:noProof/>
+                </w:rPr>
+                <w:t xml:space="preserve">Farhan, A. A., U. S., &amp; D. N. (2015). perancangan dan implementasi alat bantu tunanetra dengan sensor ultrasonik dan global positioning system. </w:t>
+              </w:r>
+              <w:r>
+                <w:rPr>
+                  <w:i/>
+                  <w:iCs/>
+                  <w:noProof/>
+                </w:rPr>
+                <w:t xml:space="preserve">e-Proceeding of Applied Science </w:t>
+              </w:r>
+              <w:r>
+                <w:rPr>
+                  <w:noProof/>
+                </w:rPr>
+                <w:t>, (pp. 1569-1576).</w:t>
               </w:r>
             </w:p>
             <w:p>
@@ -7392,7 +7788,7 @@
 </file>
 
 <file path=word/endnotes.xml><?xml version="1.0" encoding="utf-8"?>
-<w:endnotes xmlns:wpc="http://schemas.microsoft.com/office/word/2010/wordprocessingCanvas" xmlns:cx="http://schemas.microsoft.com/office/drawing/2014/chartex" xmlns:mc="http://schemas.openxmlformats.org/markup-compatibility/2006" xmlns:o="urn:schemas-microsoft-com:office:office" xmlns:r="http://schemas.openxmlformats.org/officeDocument/2006/relationships" xmlns:m="http://schemas.openxmlformats.org/officeDocument/2006/math" xmlns:v="urn:schemas-microsoft-com:vml" xmlns:wp14="http://schemas.microsoft.com/office/word/2010/wordprocessingDrawing" xmlns:wp="http://schemas.openxmlformats.org/drawingml/2006/wordprocessingDrawing" xmlns:w10="urn:schemas-microsoft-com:office:word" xmlns:w="http://schemas.openxmlformats.org/wordprocessingml/2006/main" xmlns:w14="http://schemas.microsoft.com/office/word/2010/wordml" xmlns:w15="http://schemas.microsoft.com/office/word/2012/wordml" xmlns:w16se="http://schemas.microsoft.com/office/word/2015/wordml/symex" xmlns:wpg="http://schemas.microsoft.com/office/word/2010/wordprocessingGroup" xmlns:wpi="http://schemas.microsoft.com/office/word/2010/wordprocessingInk" xmlns:wne="http://schemas.microsoft.com/office/word/2006/wordml" xmlns:wps="http://schemas.microsoft.com/office/word/2010/wordprocessingShape" mc:Ignorable="w14 w15 w16se wp14">
+<w:endnotes xmlns:wpc="http://schemas.microsoft.com/office/word/2010/wordprocessingCanvas" xmlns:cx="http://schemas.microsoft.com/office/drawing/2014/chartex" xmlns:cx1="http://schemas.microsoft.com/office/drawing/2015/9/8/chartex" xmlns:cx2="http://schemas.microsoft.com/office/drawing/2015/10/21/chartex" xmlns:cx3="http://schemas.microsoft.com/office/drawing/2016/5/9/chartex" xmlns:cx4="http://schemas.microsoft.com/office/drawing/2016/5/10/chartex" xmlns:cx5="http://schemas.microsoft.com/office/drawing/2016/5/11/chartex" xmlns:cx6="http://schemas.microsoft.com/office/drawing/2016/5/12/chartex" xmlns:cx7="http://schemas.microsoft.com/office/drawing/2016/5/13/chartex" xmlns:cx8="http://schemas.microsoft.com/office/drawing/2016/5/14/chartex" xmlns:mc="http://schemas.openxmlformats.org/markup-compatibility/2006" xmlns:aink="http://schemas.microsoft.com/office/drawing/2016/ink" xmlns:am3d="http://schemas.microsoft.com/office/drawing/2017/model3d" xmlns:o="urn:schemas-microsoft-com:office:office" xmlns:r="http://schemas.openxmlformats.org/officeDocument/2006/relationships" xmlns:m="http://schemas.openxmlformats.org/officeDocument/2006/math" xmlns:v="urn:schemas-microsoft-com:vml" xmlns:wp14="http://schemas.microsoft.com/office/word/2010/wordprocessingDrawing" xmlns:wp="http://schemas.openxmlformats.org/drawingml/2006/wordprocessingDrawing" xmlns:w10="urn:schemas-microsoft-com:office:word" xmlns:w="http://schemas.openxmlformats.org/wordprocessingml/2006/main" xmlns:w14="http://schemas.microsoft.com/office/word/2010/wordml" xmlns:w15="http://schemas.microsoft.com/office/word/2012/wordml" xmlns:w16cid="http://schemas.microsoft.com/office/word/2016/wordml/cid" xmlns:w16se="http://schemas.microsoft.com/office/word/2015/wordml/symex" xmlns:wpg="http://schemas.microsoft.com/office/word/2010/wordprocessingGroup" xmlns:wpi="http://schemas.microsoft.com/office/word/2010/wordprocessingInk" xmlns:wne="http://schemas.microsoft.com/office/word/2006/wordml" xmlns:wps="http://schemas.microsoft.com/office/word/2010/wordprocessingShape" mc:Ignorable="w14 w15 w16se w16cid wp14">
   <w:endnote w:type="separator" w:id="-1">
     <w:p>
       <w:pPr>
@@ -7417,7 +7813,7 @@
 </file>
 
 <file path=word/footer1.xml><?xml version="1.0" encoding="utf-8"?>
-<w:ftr xmlns:wpc="http://schemas.microsoft.com/office/word/2010/wordprocessingCanvas" xmlns:cx="http://schemas.microsoft.com/office/drawing/2014/chartex" xmlns:mc="http://schemas.openxmlformats.org/markup-compatibility/2006" xmlns:o="urn:schemas-microsoft-com:office:office" xmlns:r="http://schemas.openxmlformats.org/officeDocument/2006/relationships" xmlns:m="http://schemas.openxmlformats.org/officeDocument/2006/math" xmlns:v="urn:schemas-microsoft-com:vml" xmlns:wp14="http://schemas.microsoft.com/office/word/2010/wordprocessingDrawing" xmlns:wp="http://schemas.openxmlformats.org/drawingml/2006/wordprocessingDrawing" xmlns:w10="urn:schemas-microsoft-com:office:word" xmlns:w="http://schemas.openxmlformats.org/wordprocessingml/2006/main" xmlns:w14="http://schemas.microsoft.com/office/word/2010/wordml" xmlns:w15="http://schemas.microsoft.com/office/word/2012/wordml" xmlns:w16se="http://schemas.microsoft.com/office/word/2015/wordml/symex" xmlns:wpg="http://schemas.microsoft.com/office/word/2010/wordprocessingGroup" xmlns:wpi="http://schemas.microsoft.com/office/word/2010/wordprocessingInk" xmlns:wne="http://schemas.microsoft.com/office/word/2006/wordml" xmlns:wps="http://schemas.microsoft.com/office/word/2010/wordprocessingShape" mc:Ignorable="w14 w15 w16se wp14">
+<w:ftr xmlns:wpc="http://schemas.microsoft.com/office/word/2010/wordprocessingCanvas" xmlns:cx="http://schemas.microsoft.com/office/drawing/2014/chartex" xmlns:cx1="http://schemas.microsoft.com/office/drawing/2015/9/8/chartex" xmlns:cx2="http://schemas.microsoft.com/office/drawing/2015/10/21/chartex" xmlns:cx3="http://schemas.microsoft.com/office/drawing/2016/5/9/chartex" xmlns:cx4="http://schemas.microsoft.com/office/drawing/2016/5/10/chartex" xmlns:cx5="http://schemas.microsoft.com/office/drawing/2016/5/11/chartex" xmlns:cx6="http://schemas.microsoft.com/office/drawing/2016/5/12/chartex" xmlns:cx7="http://schemas.microsoft.com/office/drawing/2016/5/13/chartex" xmlns:cx8="http://schemas.microsoft.com/office/drawing/2016/5/14/chartex" xmlns:mc="http://schemas.openxmlformats.org/markup-compatibility/2006" xmlns:aink="http://schemas.microsoft.com/office/drawing/2016/ink" xmlns:am3d="http://schemas.microsoft.com/office/drawing/2017/model3d" xmlns:o="urn:schemas-microsoft-com:office:office" xmlns:r="http://schemas.openxmlformats.org/officeDocument/2006/relationships" xmlns:m="http://schemas.openxmlformats.org/officeDocument/2006/math" xmlns:v="urn:schemas-microsoft-com:vml" xmlns:wp14="http://schemas.microsoft.com/office/word/2010/wordprocessingDrawing" xmlns:wp="http://schemas.openxmlformats.org/drawingml/2006/wordprocessingDrawing" xmlns:w10="urn:schemas-microsoft-com:office:word" xmlns:w="http://schemas.openxmlformats.org/wordprocessingml/2006/main" xmlns:w14="http://schemas.microsoft.com/office/word/2010/wordml" xmlns:w15="http://schemas.microsoft.com/office/word/2012/wordml" xmlns:w16cid="http://schemas.microsoft.com/office/word/2016/wordml/cid" xmlns:w16se="http://schemas.microsoft.com/office/word/2015/wordml/symex" xmlns:wpg="http://schemas.microsoft.com/office/word/2010/wordprocessingGroup" xmlns:wpi="http://schemas.microsoft.com/office/word/2010/wordprocessingInk" xmlns:wne="http://schemas.microsoft.com/office/word/2006/wordml" xmlns:wps="http://schemas.microsoft.com/office/word/2010/wordprocessingShape" mc:Ignorable="w14 w15 w16se w16cid wp14">
   <w:p>
     <w:pPr>
       <w:pStyle w:val="Footer"/>
@@ -7433,7 +7829,7 @@
 </file>
 
 <file path=word/footer2.xml><?xml version="1.0" encoding="utf-8"?>
-<w:ftr xmlns:wpc="http://schemas.microsoft.com/office/word/2010/wordprocessingCanvas" xmlns:cx="http://schemas.microsoft.com/office/drawing/2014/chartex" xmlns:mc="http://schemas.openxmlformats.org/markup-compatibility/2006" xmlns:o="urn:schemas-microsoft-com:office:office" xmlns:r="http://schemas.openxmlformats.org/officeDocument/2006/relationships" xmlns:m="http://schemas.openxmlformats.org/officeDocument/2006/math" xmlns:v="urn:schemas-microsoft-com:vml" xmlns:wp14="http://schemas.microsoft.com/office/word/2010/wordprocessingDrawing" xmlns:wp="http://schemas.openxmlformats.org/drawingml/2006/wordprocessingDrawing" xmlns:w10="urn:schemas-microsoft-com:office:word" xmlns:w="http://schemas.openxmlformats.org/wordprocessingml/2006/main" xmlns:w14="http://schemas.microsoft.com/office/word/2010/wordml" xmlns:w15="http://schemas.microsoft.com/office/word/2012/wordml" xmlns:w16se="http://schemas.microsoft.com/office/word/2015/wordml/symex" xmlns:wpg="http://schemas.microsoft.com/office/word/2010/wordprocessingGroup" xmlns:wpi="http://schemas.microsoft.com/office/word/2010/wordprocessingInk" xmlns:wne="http://schemas.microsoft.com/office/word/2006/wordml" xmlns:wps="http://schemas.microsoft.com/office/word/2010/wordprocessingShape" mc:Ignorable="w14 w15 w16se wp14">
+<w:ftr xmlns:wpc="http://schemas.microsoft.com/office/word/2010/wordprocessingCanvas" xmlns:cx="http://schemas.microsoft.com/office/drawing/2014/chartex" xmlns:cx1="http://schemas.microsoft.com/office/drawing/2015/9/8/chartex" xmlns:cx2="http://schemas.microsoft.com/office/drawing/2015/10/21/chartex" xmlns:cx3="http://schemas.microsoft.com/office/drawing/2016/5/9/chartex" xmlns:cx4="http://schemas.microsoft.com/office/drawing/2016/5/10/chartex" xmlns:cx5="http://schemas.microsoft.com/office/drawing/2016/5/11/chartex" xmlns:cx6="http://schemas.microsoft.com/office/drawing/2016/5/12/chartex" xmlns:cx7="http://schemas.microsoft.com/office/drawing/2016/5/13/chartex" xmlns:cx8="http://schemas.microsoft.com/office/drawing/2016/5/14/chartex" xmlns:mc="http://schemas.openxmlformats.org/markup-compatibility/2006" xmlns:aink="http://schemas.microsoft.com/office/drawing/2016/ink" xmlns:am3d="http://schemas.microsoft.com/office/drawing/2017/model3d" xmlns:o="urn:schemas-microsoft-com:office:office" xmlns:r="http://schemas.openxmlformats.org/officeDocument/2006/relationships" xmlns:m="http://schemas.openxmlformats.org/officeDocument/2006/math" xmlns:v="urn:schemas-microsoft-com:vml" xmlns:wp14="http://schemas.microsoft.com/office/word/2010/wordprocessingDrawing" xmlns:wp="http://schemas.openxmlformats.org/drawingml/2006/wordprocessingDrawing" xmlns:w10="urn:schemas-microsoft-com:office:word" xmlns:w="http://schemas.openxmlformats.org/wordprocessingml/2006/main" xmlns:w14="http://schemas.microsoft.com/office/word/2010/wordml" xmlns:w15="http://schemas.microsoft.com/office/word/2012/wordml" xmlns:w16cid="http://schemas.microsoft.com/office/word/2016/wordml/cid" xmlns:w16se="http://schemas.microsoft.com/office/word/2015/wordml/symex" xmlns:wpg="http://schemas.microsoft.com/office/word/2010/wordprocessingGroup" xmlns:wpi="http://schemas.microsoft.com/office/word/2010/wordprocessingInk" xmlns:wne="http://schemas.microsoft.com/office/word/2006/wordml" xmlns:wps="http://schemas.microsoft.com/office/word/2010/wordprocessingShape" mc:Ignorable="w14 w15 w16se w16cid wp14">
   <w:sdt>
     <w:sdtPr>
       <w:id w:val="-592016323"/>
@@ -7486,7 +7882,7 @@
 </file>
 
 <file path=word/footer3.xml><?xml version="1.0" encoding="utf-8"?>
-<w:ftr xmlns:wpc="http://schemas.microsoft.com/office/word/2010/wordprocessingCanvas" xmlns:cx="http://schemas.microsoft.com/office/drawing/2014/chartex" xmlns:mc="http://schemas.openxmlformats.org/markup-compatibility/2006" xmlns:o="urn:schemas-microsoft-com:office:office" xmlns:r="http://schemas.openxmlformats.org/officeDocument/2006/relationships" xmlns:m="http://schemas.openxmlformats.org/officeDocument/2006/math" xmlns:v="urn:schemas-microsoft-com:vml" xmlns:wp14="http://schemas.microsoft.com/office/word/2010/wordprocessingDrawing" xmlns:wp="http://schemas.openxmlformats.org/drawingml/2006/wordprocessingDrawing" xmlns:w10="urn:schemas-microsoft-com:office:word" xmlns:w="http://schemas.openxmlformats.org/wordprocessingml/2006/main" xmlns:w14="http://schemas.microsoft.com/office/word/2010/wordml" xmlns:w15="http://schemas.microsoft.com/office/word/2012/wordml" xmlns:w16se="http://schemas.microsoft.com/office/word/2015/wordml/symex" xmlns:wpg="http://schemas.microsoft.com/office/word/2010/wordprocessingGroup" xmlns:wpi="http://schemas.microsoft.com/office/word/2010/wordprocessingInk" xmlns:wne="http://schemas.microsoft.com/office/word/2006/wordml" xmlns:wps="http://schemas.microsoft.com/office/word/2010/wordprocessingShape" mc:Ignorable="w14 w15 w16se wp14">
+<w:ftr xmlns:wpc="http://schemas.microsoft.com/office/word/2010/wordprocessingCanvas" xmlns:cx="http://schemas.microsoft.com/office/drawing/2014/chartex" xmlns:cx1="http://schemas.microsoft.com/office/drawing/2015/9/8/chartex" xmlns:cx2="http://schemas.microsoft.com/office/drawing/2015/10/21/chartex" xmlns:cx3="http://schemas.microsoft.com/office/drawing/2016/5/9/chartex" xmlns:cx4="http://schemas.microsoft.com/office/drawing/2016/5/10/chartex" xmlns:cx5="http://schemas.microsoft.com/office/drawing/2016/5/11/chartex" xmlns:cx6="http://schemas.microsoft.com/office/drawing/2016/5/12/chartex" xmlns:cx7="http://schemas.microsoft.com/office/drawing/2016/5/13/chartex" xmlns:cx8="http://schemas.microsoft.com/office/drawing/2016/5/14/chartex" xmlns:mc="http://schemas.openxmlformats.org/markup-compatibility/2006" xmlns:aink="http://schemas.microsoft.com/office/drawing/2016/ink" xmlns:am3d="http://schemas.microsoft.com/office/drawing/2017/model3d" xmlns:o="urn:schemas-microsoft-com:office:office" xmlns:r="http://schemas.openxmlformats.org/officeDocument/2006/relationships" xmlns:m="http://schemas.openxmlformats.org/officeDocument/2006/math" xmlns:v="urn:schemas-microsoft-com:vml" xmlns:wp14="http://schemas.microsoft.com/office/word/2010/wordprocessingDrawing" xmlns:wp="http://schemas.openxmlformats.org/drawingml/2006/wordprocessingDrawing" xmlns:w10="urn:schemas-microsoft-com:office:word" xmlns:w="http://schemas.openxmlformats.org/wordprocessingml/2006/main" xmlns:w14="http://schemas.microsoft.com/office/word/2010/wordml" xmlns:w15="http://schemas.microsoft.com/office/word/2012/wordml" xmlns:w16cid="http://schemas.microsoft.com/office/word/2016/wordml/cid" xmlns:w16se="http://schemas.microsoft.com/office/word/2015/wordml/symex" xmlns:wpg="http://schemas.microsoft.com/office/word/2010/wordprocessingGroup" xmlns:wpi="http://schemas.microsoft.com/office/word/2010/wordprocessingInk" xmlns:wne="http://schemas.microsoft.com/office/word/2006/wordml" xmlns:wps="http://schemas.microsoft.com/office/word/2010/wordprocessingShape" mc:Ignorable="w14 w15 w16se w16cid wp14">
   <w:p>
     <w:pPr>
       <w:pStyle w:val="Footer"/>
@@ -7502,7 +7898,7 @@
 </file>
 
 <file path=word/footer4.xml><?xml version="1.0" encoding="utf-8"?>
-<w:ftr xmlns:wpc="http://schemas.microsoft.com/office/word/2010/wordprocessingCanvas" xmlns:cx="http://schemas.microsoft.com/office/drawing/2014/chartex" xmlns:mc="http://schemas.openxmlformats.org/markup-compatibility/2006" xmlns:o="urn:schemas-microsoft-com:office:office" xmlns:r="http://schemas.openxmlformats.org/officeDocument/2006/relationships" xmlns:m="http://schemas.openxmlformats.org/officeDocument/2006/math" xmlns:v="urn:schemas-microsoft-com:vml" xmlns:wp14="http://schemas.microsoft.com/office/word/2010/wordprocessingDrawing" xmlns:wp="http://schemas.openxmlformats.org/drawingml/2006/wordprocessingDrawing" xmlns:w10="urn:schemas-microsoft-com:office:word" xmlns:w="http://schemas.openxmlformats.org/wordprocessingml/2006/main" xmlns:w14="http://schemas.microsoft.com/office/word/2010/wordml" xmlns:w15="http://schemas.microsoft.com/office/word/2012/wordml" xmlns:w16se="http://schemas.microsoft.com/office/word/2015/wordml/symex" xmlns:wpg="http://schemas.microsoft.com/office/word/2010/wordprocessingGroup" xmlns:wpi="http://schemas.microsoft.com/office/word/2010/wordprocessingInk" xmlns:wne="http://schemas.microsoft.com/office/word/2006/wordml" xmlns:wps="http://schemas.microsoft.com/office/word/2010/wordprocessingShape" mc:Ignorable="w14 w15 w16se wp14">
+<w:ftr xmlns:wpc="http://schemas.microsoft.com/office/word/2010/wordprocessingCanvas" xmlns:cx="http://schemas.microsoft.com/office/drawing/2014/chartex" xmlns:cx1="http://schemas.microsoft.com/office/drawing/2015/9/8/chartex" xmlns:cx2="http://schemas.microsoft.com/office/drawing/2015/10/21/chartex" xmlns:cx3="http://schemas.microsoft.com/office/drawing/2016/5/9/chartex" xmlns:cx4="http://schemas.microsoft.com/office/drawing/2016/5/10/chartex" xmlns:cx5="http://schemas.microsoft.com/office/drawing/2016/5/11/chartex" xmlns:cx6="http://schemas.microsoft.com/office/drawing/2016/5/12/chartex" xmlns:cx7="http://schemas.microsoft.com/office/drawing/2016/5/13/chartex" xmlns:cx8="http://schemas.microsoft.com/office/drawing/2016/5/14/chartex" xmlns:mc="http://schemas.openxmlformats.org/markup-compatibility/2006" xmlns:aink="http://schemas.microsoft.com/office/drawing/2016/ink" xmlns:am3d="http://schemas.microsoft.com/office/drawing/2017/model3d" xmlns:o="urn:schemas-microsoft-com:office:office" xmlns:r="http://schemas.openxmlformats.org/officeDocument/2006/relationships" xmlns:m="http://schemas.openxmlformats.org/officeDocument/2006/math" xmlns:v="urn:schemas-microsoft-com:vml" xmlns:wp14="http://schemas.microsoft.com/office/word/2010/wordprocessingDrawing" xmlns:wp="http://schemas.openxmlformats.org/drawingml/2006/wordprocessingDrawing" xmlns:w10="urn:schemas-microsoft-com:office:word" xmlns:w="http://schemas.openxmlformats.org/wordprocessingml/2006/main" xmlns:w14="http://schemas.microsoft.com/office/word/2010/wordml" xmlns:w15="http://schemas.microsoft.com/office/word/2012/wordml" xmlns:w16cid="http://schemas.microsoft.com/office/word/2016/wordml/cid" xmlns:w16se="http://schemas.microsoft.com/office/word/2015/wordml/symex" xmlns:wpg="http://schemas.microsoft.com/office/word/2010/wordprocessingGroup" xmlns:wpi="http://schemas.microsoft.com/office/word/2010/wordprocessingInk" xmlns:wne="http://schemas.microsoft.com/office/word/2006/wordml" xmlns:wps="http://schemas.microsoft.com/office/word/2010/wordprocessingShape" mc:Ignorable="w14 w15 w16se w16cid wp14">
   <w:p>
     <w:pPr>
       <w:pStyle w:val="Footer"/>
@@ -7512,7 +7908,7 @@
 </file>
 
 <file path=word/footnotes.xml><?xml version="1.0" encoding="utf-8"?>
-<w:footnotes xmlns:wpc="http://schemas.microsoft.com/office/word/2010/wordprocessingCanvas" xmlns:cx="http://schemas.microsoft.com/office/drawing/2014/chartex" xmlns:mc="http://schemas.openxmlformats.org/markup-compatibility/2006" xmlns:o="urn:schemas-microsoft-com:office:office" xmlns:r="http://schemas.openxmlformats.org/officeDocument/2006/relationships" xmlns:m="http://schemas.openxmlformats.org/officeDocument/2006/math" xmlns:v="urn:schemas-microsoft-com:vml" xmlns:wp14="http://schemas.microsoft.com/office/word/2010/wordprocessingDrawing" xmlns:wp="http://schemas.openxmlformats.org/drawingml/2006/wordprocessingDrawing" xmlns:w10="urn:schemas-microsoft-com:office:word" xmlns:w="http://schemas.openxmlformats.org/wordprocessingml/2006/main" xmlns:w14="http://schemas.microsoft.com/office/word/2010/wordml" xmlns:w15="http://schemas.microsoft.com/office/word/2012/wordml" xmlns:w16se="http://schemas.microsoft.com/office/word/2015/wordml/symex" xmlns:wpg="http://schemas.microsoft.com/office/word/2010/wordprocessingGroup" xmlns:wpi="http://schemas.microsoft.com/office/word/2010/wordprocessingInk" xmlns:wne="http://schemas.microsoft.com/office/word/2006/wordml" xmlns:wps="http://schemas.microsoft.com/office/word/2010/wordprocessingShape" mc:Ignorable="w14 w15 w16se wp14">
+<w:footnotes xmlns:wpc="http://schemas.microsoft.com/office/word/2010/wordprocessingCanvas" xmlns:cx="http://schemas.microsoft.com/office/drawing/2014/chartex" xmlns:cx1="http://schemas.microsoft.com/office/drawing/2015/9/8/chartex" xmlns:cx2="http://schemas.microsoft.com/office/drawing/2015/10/21/chartex" xmlns:cx3="http://schemas.microsoft.com/office/drawing/2016/5/9/chartex" xmlns:cx4="http://schemas.microsoft.com/office/drawing/2016/5/10/chartex" xmlns:cx5="http://schemas.microsoft.com/office/drawing/2016/5/11/chartex" xmlns:cx6="http://schemas.microsoft.com/office/drawing/2016/5/12/chartex" xmlns:cx7="http://schemas.microsoft.com/office/drawing/2016/5/13/chartex" xmlns:cx8="http://schemas.microsoft.com/office/drawing/2016/5/14/chartex" xmlns:mc="http://schemas.openxmlformats.org/markup-compatibility/2006" xmlns:aink="http://schemas.microsoft.com/office/drawing/2016/ink" xmlns:am3d="http://schemas.microsoft.com/office/drawing/2017/model3d" xmlns:o="urn:schemas-microsoft-com:office:office" xmlns:r="http://schemas.openxmlformats.org/officeDocument/2006/relationships" xmlns:m="http://schemas.openxmlformats.org/officeDocument/2006/math" xmlns:v="urn:schemas-microsoft-com:vml" xmlns:wp14="http://schemas.microsoft.com/office/word/2010/wordprocessingDrawing" xmlns:wp="http://schemas.openxmlformats.org/drawingml/2006/wordprocessingDrawing" xmlns:w10="urn:schemas-microsoft-com:office:word" xmlns:w="http://schemas.openxmlformats.org/wordprocessingml/2006/main" xmlns:w14="http://schemas.microsoft.com/office/word/2010/wordml" xmlns:w15="http://schemas.microsoft.com/office/word/2012/wordml" xmlns:w16cid="http://schemas.microsoft.com/office/word/2016/wordml/cid" xmlns:w16se="http://schemas.microsoft.com/office/word/2015/wordml/symex" xmlns:wpg="http://schemas.microsoft.com/office/word/2010/wordprocessingGroup" xmlns:wpi="http://schemas.microsoft.com/office/word/2010/wordprocessingInk" xmlns:wne="http://schemas.microsoft.com/office/word/2006/wordml" xmlns:wps="http://schemas.microsoft.com/office/word/2010/wordprocessingShape" mc:Ignorable="w14 w15 w16se w16cid wp14">
   <w:footnote w:type="separator" w:id="-1">
     <w:p>
       <w:pPr>
@@ -7537,7 +7933,7 @@
 </file>
 
 <file path=word/header1.xml><?xml version="1.0" encoding="utf-8"?>
-<w:hdr xmlns:wpc="http://schemas.microsoft.com/office/word/2010/wordprocessingCanvas" xmlns:cx="http://schemas.microsoft.com/office/drawing/2014/chartex" xmlns:mc="http://schemas.openxmlformats.org/markup-compatibility/2006" xmlns:o="urn:schemas-microsoft-com:office:office" xmlns:r="http://schemas.openxmlformats.org/officeDocument/2006/relationships" xmlns:m="http://schemas.openxmlformats.org/officeDocument/2006/math" xmlns:v="urn:schemas-microsoft-com:vml" xmlns:wp14="http://schemas.microsoft.com/office/word/2010/wordprocessingDrawing" xmlns:wp="http://schemas.openxmlformats.org/drawingml/2006/wordprocessingDrawing" xmlns:w10="urn:schemas-microsoft-com:office:word" xmlns:w="http://schemas.openxmlformats.org/wordprocessingml/2006/main" xmlns:w14="http://schemas.microsoft.com/office/word/2010/wordml" xmlns:w15="http://schemas.microsoft.com/office/word/2012/wordml" xmlns:w16se="http://schemas.microsoft.com/office/word/2015/wordml/symex" xmlns:wpg="http://schemas.microsoft.com/office/word/2010/wordprocessingGroup" xmlns:wpi="http://schemas.microsoft.com/office/word/2010/wordprocessingInk" xmlns:wne="http://schemas.microsoft.com/office/word/2006/wordml" xmlns:wps="http://schemas.microsoft.com/office/word/2010/wordprocessingShape" mc:Ignorable="w14 w15 w16se wp14">
+<w:hdr xmlns:wpc="http://schemas.microsoft.com/office/word/2010/wordprocessingCanvas" xmlns:cx="http://schemas.microsoft.com/office/drawing/2014/chartex" xmlns:cx1="http://schemas.microsoft.com/office/drawing/2015/9/8/chartex" xmlns:cx2="http://schemas.microsoft.com/office/drawing/2015/10/21/chartex" xmlns:cx3="http://schemas.microsoft.com/office/drawing/2016/5/9/chartex" xmlns:cx4="http://schemas.microsoft.com/office/drawing/2016/5/10/chartex" xmlns:cx5="http://schemas.microsoft.com/office/drawing/2016/5/11/chartex" xmlns:cx6="http://schemas.microsoft.com/office/drawing/2016/5/12/chartex" xmlns:cx7="http://schemas.microsoft.com/office/drawing/2016/5/13/chartex" xmlns:cx8="http://schemas.microsoft.com/office/drawing/2016/5/14/chartex" xmlns:mc="http://schemas.openxmlformats.org/markup-compatibility/2006" xmlns:aink="http://schemas.microsoft.com/office/drawing/2016/ink" xmlns:am3d="http://schemas.microsoft.com/office/drawing/2017/model3d" xmlns:o="urn:schemas-microsoft-com:office:office" xmlns:r="http://schemas.openxmlformats.org/officeDocument/2006/relationships" xmlns:m="http://schemas.openxmlformats.org/officeDocument/2006/math" xmlns:v="urn:schemas-microsoft-com:vml" xmlns:wp14="http://schemas.microsoft.com/office/word/2010/wordprocessingDrawing" xmlns:wp="http://schemas.openxmlformats.org/drawingml/2006/wordprocessingDrawing" xmlns:w10="urn:schemas-microsoft-com:office:word" xmlns:w="http://schemas.openxmlformats.org/wordprocessingml/2006/main" xmlns:w14="http://schemas.microsoft.com/office/word/2010/wordml" xmlns:w15="http://schemas.microsoft.com/office/word/2012/wordml" xmlns:w16cid="http://schemas.microsoft.com/office/word/2016/wordml/cid" xmlns:w16se="http://schemas.microsoft.com/office/word/2015/wordml/symex" xmlns:wpg="http://schemas.microsoft.com/office/word/2010/wordprocessingGroup" xmlns:wpi="http://schemas.microsoft.com/office/word/2010/wordprocessingInk" xmlns:wne="http://schemas.microsoft.com/office/word/2006/wordml" xmlns:wps="http://schemas.microsoft.com/office/word/2010/wordprocessingShape" mc:Ignorable="w14 w15 w16se w16cid wp14">
   <w:p>
     <w:pPr>
       <w:pStyle w:val="Header"/>
@@ -7553,7 +7949,7 @@
 </file>
 
 <file path=word/header2.xml><?xml version="1.0" encoding="utf-8"?>
-<w:hdr xmlns:wpc="http://schemas.microsoft.com/office/word/2010/wordprocessingCanvas" xmlns:cx="http://schemas.microsoft.com/office/drawing/2014/chartex" xmlns:mc="http://schemas.openxmlformats.org/markup-compatibility/2006" xmlns:o="urn:schemas-microsoft-com:office:office" xmlns:r="http://schemas.openxmlformats.org/officeDocument/2006/relationships" xmlns:m="http://schemas.openxmlformats.org/officeDocument/2006/math" xmlns:v="urn:schemas-microsoft-com:vml" xmlns:wp14="http://schemas.microsoft.com/office/word/2010/wordprocessingDrawing" xmlns:wp="http://schemas.openxmlformats.org/drawingml/2006/wordprocessingDrawing" xmlns:w10="urn:schemas-microsoft-com:office:word" xmlns:w="http://schemas.openxmlformats.org/wordprocessingml/2006/main" xmlns:w14="http://schemas.microsoft.com/office/word/2010/wordml" xmlns:w15="http://schemas.microsoft.com/office/word/2012/wordml" xmlns:w16se="http://schemas.microsoft.com/office/word/2015/wordml/symex" xmlns:wpg="http://schemas.microsoft.com/office/word/2010/wordprocessingGroup" xmlns:wpi="http://schemas.microsoft.com/office/word/2010/wordprocessingInk" xmlns:wne="http://schemas.microsoft.com/office/word/2006/wordml" xmlns:wps="http://schemas.microsoft.com/office/word/2010/wordprocessingShape" mc:Ignorable="w14 w15 w16se wp14">
+<w:hdr xmlns:wpc="http://schemas.microsoft.com/office/word/2010/wordprocessingCanvas" xmlns:cx="http://schemas.microsoft.com/office/drawing/2014/chartex" xmlns:cx1="http://schemas.microsoft.com/office/drawing/2015/9/8/chartex" xmlns:cx2="http://schemas.microsoft.com/office/drawing/2015/10/21/chartex" xmlns:cx3="http://schemas.microsoft.com/office/drawing/2016/5/9/chartex" xmlns:cx4="http://schemas.microsoft.com/office/drawing/2016/5/10/chartex" xmlns:cx5="http://schemas.microsoft.com/office/drawing/2016/5/11/chartex" xmlns:cx6="http://schemas.microsoft.com/office/drawing/2016/5/12/chartex" xmlns:cx7="http://schemas.microsoft.com/office/drawing/2016/5/13/chartex" xmlns:cx8="http://schemas.microsoft.com/office/drawing/2016/5/14/chartex" xmlns:mc="http://schemas.openxmlformats.org/markup-compatibility/2006" xmlns:aink="http://schemas.microsoft.com/office/drawing/2016/ink" xmlns:am3d="http://schemas.microsoft.com/office/drawing/2017/model3d" xmlns:o="urn:schemas-microsoft-com:office:office" xmlns:r="http://schemas.openxmlformats.org/officeDocument/2006/relationships" xmlns:m="http://schemas.openxmlformats.org/officeDocument/2006/math" xmlns:v="urn:schemas-microsoft-com:vml" xmlns:wp14="http://schemas.microsoft.com/office/word/2010/wordprocessingDrawing" xmlns:wp="http://schemas.openxmlformats.org/drawingml/2006/wordprocessingDrawing" xmlns:w10="urn:schemas-microsoft-com:office:word" xmlns:w="http://schemas.openxmlformats.org/wordprocessingml/2006/main" xmlns:w14="http://schemas.microsoft.com/office/word/2010/wordml" xmlns:w15="http://schemas.microsoft.com/office/word/2012/wordml" xmlns:w16cid="http://schemas.microsoft.com/office/word/2016/wordml/cid" xmlns:w16se="http://schemas.microsoft.com/office/word/2015/wordml/symex" xmlns:wpg="http://schemas.microsoft.com/office/word/2010/wordprocessingGroup" xmlns:wpi="http://schemas.microsoft.com/office/word/2010/wordprocessingInk" xmlns:wne="http://schemas.microsoft.com/office/word/2006/wordml" xmlns:wps="http://schemas.microsoft.com/office/word/2010/wordprocessingShape" mc:Ignorable="w14 w15 w16se w16cid wp14">
   <w:sdt>
     <w:sdtPr>
       <w:id w:val="-275099756"/>
@@ -7606,7 +8002,7 @@
 </file>
 
 <file path=word/header3.xml><?xml version="1.0" encoding="utf-8"?>
-<w:hdr xmlns:wpc="http://schemas.microsoft.com/office/word/2010/wordprocessingCanvas" xmlns:cx="http://schemas.microsoft.com/office/drawing/2014/chartex" xmlns:mc="http://schemas.openxmlformats.org/markup-compatibility/2006" xmlns:o="urn:schemas-microsoft-com:office:office" xmlns:r="http://schemas.openxmlformats.org/officeDocument/2006/relationships" xmlns:m="http://schemas.openxmlformats.org/officeDocument/2006/math" xmlns:v="urn:schemas-microsoft-com:vml" xmlns:wp14="http://schemas.microsoft.com/office/word/2010/wordprocessingDrawing" xmlns:wp="http://schemas.openxmlformats.org/drawingml/2006/wordprocessingDrawing" xmlns:w10="urn:schemas-microsoft-com:office:word" xmlns:w="http://schemas.openxmlformats.org/wordprocessingml/2006/main" xmlns:w14="http://schemas.microsoft.com/office/word/2010/wordml" xmlns:w15="http://schemas.microsoft.com/office/word/2012/wordml" xmlns:w16se="http://schemas.microsoft.com/office/word/2015/wordml/symex" xmlns:wpg="http://schemas.microsoft.com/office/word/2010/wordprocessingGroup" xmlns:wpi="http://schemas.microsoft.com/office/word/2010/wordprocessingInk" xmlns:wne="http://schemas.microsoft.com/office/word/2006/wordml" xmlns:wps="http://schemas.microsoft.com/office/word/2010/wordprocessingShape" mc:Ignorable="w14 w15 w16se wp14">
+<w:hdr xmlns:wpc="http://schemas.microsoft.com/office/word/2010/wordprocessingCanvas" xmlns:cx="http://schemas.microsoft.com/office/drawing/2014/chartex" xmlns:cx1="http://schemas.microsoft.com/office/drawing/2015/9/8/chartex" xmlns:cx2="http://schemas.microsoft.com/office/drawing/2015/10/21/chartex" xmlns:cx3="http://schemas.microsoft.com/office/drawing/2016/5/9/chartex" xmlns:cx4="http://schemas.microsoft.com/office/drawing/2016/5/10/chartex" xmlns:cx5="http://schemas.microsoft.com/office/drawing/2016/5/11/chartex" xmlns:cx6="http://schemas.microsoft.com/office/drawing/2016/5/12/chartex" xmlns:cx7="http://schemas.microsoft.com/office/drawing/2016/5/13/chartex" xmlns:cx8="http://schemas.microsoft.com/office/drawing/2016/5/14/chartex" xmlns:mc="http://schemas.openxmlformats.org/markup-compatibility/2006" xmlns:aink="http://schemas.microsoft.com/office/drawing/2016/ink" xmlns:am3d="http://schemas.microsoft.com/office/drawing/2017/model3d" xmlns:o="urn:schemas-microsoft-com:office:office" xmlns:r="http://schemas.openxmlformats.org/officeDocument/2006/relationships" xmlns:m="http://schemas.openxmlformats.org/officeDocument/2006/math" xmlns:v="urn:schemas-microsoft-com:vml" xmlns:wp14="http://schemas.microsoft.com/office/word/2010/wordprocessingDrawing" xmlns:wp="http://schemas.openxmlformats.org/drawingml/2006/wordprocessingDrawing" xmlns:w10="urn:schemas-microsoft-com:office:word" xmlns:w="http://schemas.openxmlformats.org/wordprocessingml/2006/main" xmlns:w14="http://schemas.microsoft.com/office/word/2010/wordml" xmlns:w15="http://schemas.microsoft.com/office/word/2012/wordml" xmlns:w16cid="http://schemas.microsoft.com/office/word/2016/wordml/cid" xmlns:w16se="http://schemas.microsoft.com/office/word/2015/wordml/symex" xmlns:wpg="http://schemas.microsoft.com/office/word/2010/wordprocessingGroup" xmlns:wpi="http://schemas.microsoft.com/office/word/2010/wordprocessingInk" xmlns:wne="http://schemas.microsoft.com/office/word/2006/wordml" xmlns:wps="http://schemas.microsoft.com/office/word/2010/wordprocessingShape" mc:Ignorable="w14 w15 w16se w16cid wp14">
   <w:p>
     <w:pPr>
       <w:pStyle w:val="Header"/>
@@ -7622,10 +8018,10 @@
 </file>
 
 <file path=word/header4.xml><?xml version="1.0" encoding="utf-8"?>
-<w:hdr xmlns:wpc="http://schemas.microsoft.com/office/word/2010/wordprocessingCanvas" xmlns:cx="http://schemas.microsoft.com/office/drawing/2014/chartex" xmlns:mc="http://schemas.openxmlformats.org/markup-compatibility/2006" xmlns:o="urn:schemas-microsoft-com:office:office" xmlns:r="http://schemas.openxmlformats.org/officeDocument/2006/relationships" xmlns:m="http://schemas.openxmlformats.org/officeDocument/2006/math" xmlns:v="urn:schemas-microsoft-com:vml" xmlns:wp14="http://schemas.microsoft.com/office/word/2010/wordprocessingDrawing" xmlns:wp="http://schemas.openxmlformats.org/drawingml/2006/wordprocessingDrawing" xmlns:w10="urn:schemas-microsoft-com:office:word" xmlns:w="http://schemas.openxmlformats.org/wordprocessingml/2006/main" xmlns:w14="http://schemas.microsoft.com/office/word/2010/wordml" xmlns:w15="http://schemas.microsoft.com/office/word/2012/wordml" xmlns:w16se="http://schemas.microsoft.com/office/word/2015/wordml/symex" xmlns:wpg="http://schemas.microsoft.com/office/word/2010/wordprocessingGroup" xmlns:wpi="http://schemas.microsoft.com/office/word/2010/wordprocessingInk" xmlns:wne="http://schemas.microsoft.com/office/word/2006/wordml" xmlns:wps="http://schemas.microsoft.com/office/word/2010/wordprocessingShape" mc:Ignorable="w14 w15 w16se wp14">
+<w:hdr xmlns:wpc="http://schemas.microsoft.com/office/word/2010/wordprocessingCanvas" xmlns:cx="http://schemas.microsoft.com/office/drawing/2014/chartex" xmlns:cx1="http://schemas.microsoft.com/office/drawing/2015/9/8/chartex" xmlns:cx2="http://schemas.microsoft.com/office/drawing/2015/10/21/chartex" xmlns:cx3="http://schemas.microsoft.com/office/drawing/2016/5/9/chartex" xmlns:cx4="http://schemas.microsoft.com/office/drawing/2016/5/10/chartex" xmlns:cx5="http://schemas.microsoft.com/office/drawing/2016/5/11/chartex" xmlns:cx6="http://schemas.microsoft.com/office/drawing/2016/5/12/chartex" xmlns:cx7="http://schemas.microsoft.com/office/drawing/2016/5/13/chartex" xmlns:cx8="http://schemas.microsoft.com/office/drawing/2016/5/14/chartex" xmlns:mc="http://schemas.openxmlformats.org/markup-compatibility/2006" xmlns:aink="http://schemas.microsoft.com/office/drawing/2016/ink" xmlns:am3d="http://schemas.microsoft.com/office/drawing/2017/model3d" xmlns:o="urn:schemas-microsoft-com:office:office" xmlns:r="http://schemas.openxmlformats.org/officeDocument/2006/relationships" xmlns:m="http://schemas.openxmlformats.org/officeDocument/2006/math" xmlns:v="urn:schemas-microsoft-com:vml" xmlns:wp14="http://schemas.microsoft.com/office/word/2010/wordprocessingDrawing" xmlns:wp="http://schemas.openxmlformats.org/drawingml/2006/wordprocessingDrawing" xmlns:w10="urn:schemas-microsoft-com:office:word" xmlns:w="http://schemas.openxmlformats.org/wordprocessingml/2006/main" xmlns:w14="http://schemas.microsoft.com/office/word/2010/wordml" xmlns:w15="http://schemas.microsoft.com/office/word/2012/wordml" xmlns:w16cid="http://schemas.microsoft.com/office/word/2016/wordml/cid" xmlns:w16se="http://schemas.microsoft.com/office/word/2015/wordml/symex" xmlns:wpg="http://schemas.microsoft.com/office/word/2010/wordprocessingGroup" xmlns:wpi="http://schemas.microsoft.com/office/word/2010/wordprocessingInk" xmlns:wne="http://schemas.microsoft.com/office/word/2006/wordml" xmlns:wps="http://schemas.microsoft.com/office/word/2010/wordprocessingShape" mc:Ignorable="w14 w15 w16se w16cid wp14">
   <w:sdt>
     <w:sdtPr>
-      <w:id w:val="-1869130066"/>
+      <w:id w:val="-1598323148"/>
       <w:docPartObj>
         <w:docPartGallery w:val="Page Numbers (Top of Page)"/>
         <w:docPartUnique/>
@@ -7675,10 +8071,10 @@
 </file>
 
 <file path=word/header5.xml><?xml version="1.0" encoding="utf-8"?>
-<w:hdr xmlns:wpc="http://schemas.microsoft.com/office/word/2010/wordprocessingCanvas" xmlns:cx="http://schemas.microsoft.com/office/drawing/2014/chartex" xmlns:mc="http://schemas.openxmlformats.org/markup-compatibility/2006" xmlns:o="urn:schemas-microsoft-com:office:office" xmlns:r="http://schemas.openxmlformats.org/officeDocument/2006/relationships" xmlns:m="http://schemas.openxmlformats.org/officeDocument/2006/math" xmlns:v="urn:schemas-microsoft-com:vml" xmlns:wp14="http://schemas.microsoft.com/office/word/2010/wordprocessingDrawing" xmlns:wp="http://schemas.openxmlformats.org/drawingml/2006/wordprocessingDrawing" xmlns:w10="urn:schemas-microsoft-com:office:word" xmlns:w="http://schemas.openxmlformats.org/wordprocessingml/2006/main" xmlns:w14="http://schemas.microsoft.com/office/word/2010/wordml" xmlns:w15="http://schemas.microsoft.com/office/word/2012/wordml" xmlns:w16se="http://schemas.microsoft.com/office/word/2015/wordml/symex" xmlns:wpg="http://schemas.microsoft.com/office/word/2010/wordprocessingGroup" xmlns:wpi="http://schemas.microsoft.com/office/word/2010/wordprocessingInk" xmlns:wne="http://schemas.microsoft.com/office/word/2006/wordml" xmlns:wps="http://schemas.microsoft.com/office/word/2010/wordprocessingShape" mc:Ignorable="w14 w15 w16se wp14">
+<w:hdr xmlns:wpc="http://schemas.microsoft.com/office/word/2010/wordprocessingCanvas" xmlns:cx="http://schemas.microsoft.com/office/drawing/2014/chartex" xmlns:cx1="http://schemas.microsoft.com/office/drawing/2015/9/8/chartex" xmlns:cx2="http://schemas.microsoft.com/office/drawing/2015/10/21/chartex" xmlns:cx3="http://schemas.microsoft.com/office/drawing/2016/5/9/chartex" xmlns:cx4="http://schemas.microsoft.com/office/drawing/2016/5/10/chartex" xmlns:cx5="http://schemas.microsoft.com/office/drawing/2016/5/11/chartex" xmlns:cx6="http://schemas.microsoft.com/office/drawing/2016/5/12/chartex" xmlns:cx7="http://schemas.microsoft.com/office/drawing/2016/5/13/chartex" xmlns:cx8="http://schemas.microsoft.com/office/drawing/2016/5/14/chartex" xmlns:mc="http://schemas.openxmlformats.org/markup-compatibility/2006" xmlns:aink="http://schemas.microsoft.com/office/drawing/2016/ink" xmlns:am3d="http://schemas.microsoft.com/office/drawing/2017/model3d" xmlns:o="urn:schemas-microsoft-com:office:office" xmlns:r="http://schemas.openxmlformats.org/officeDocument/2006/relationships" xmlns:m="http://schemas.openxmlformats.org/officeDocument/2006/math" xmlns:v="urn:schemas-microsoft-com:vml" xmlns:wp14="http://schemas.microsoft.com/office/word/2010/wordprocessingDrawing" xmlns:wp="http://schemas.openxmlformats.org/drawingml/2006/wordprocessingDrawing" xmlns:w10="urn:schemas-microsoft-com:office:word" xmlns:w="http://schemas.openxmlformats.org/wordprocessingml/2006/main" xmlns:w14="http://schemas.microsoft.com/office/word/2010/wordml" xmlns:w15="http://schemas.microsoft.com/office/word/2012/wordml" xmlns:w16cid="http://schemas.microsoft.com/office/word/2016/wordml/cid" xmlns:w16se="http://schemas.microsoft.com/office/word/2015/wordml/symex" xmlns:wpg="http://schemas.microsoft.com/office/word/2010/wordprocessingGroup" xmlns:wpi="http://schemas.microsoft.com/office/word/2010/wordprocessingInk" xmlns:wne="http://schemas.microsoft.com/office/word/2006/wordml" xmlns:wps="http://schemas.microsoft.com/office/word/2010/wordprocessingShape" mc:Ignorable="w14 w15 w16se w16cid wp14">
   <w:sdt>
     <w:sdtPr>
-      <w:id w:val="-547524527"/>
+      <w:id w:val="-603257500"/>
       <w:docPartObj>
         <w:docPartGallery w:val="Page Numbers (Top of Page)"/>
         <w:docPartUnique/>
@@ -7728,7 +8124,7 @@
 </file>
 
 <file path=word/header6.xml><?xml version="1.0" encoding="utf-8"?>
-<w:hdr xmlns:wpc="http://schemas.microsoft.com/office/word/2010/wordprocessingCanvas" xmlns:cx="http://schemas.microsoft.com/office/drawing/2014/chartex" xmlns:mc="http://schemas.openxmlformats.org/markup-compatibility/2006" xmlns:o="urn:schemas-microsoft-com:office:office" xmlns:r="http://schemas.openxmlformats.org/officeDocument/2006/relationships" xmlns:m="http://schemas.openxmlformats.org/officeDocument/2006/math" xmlns:v="urn:schemas-microsoft-com:vml" xmlns:wp14="http://schemas.microsoft.com/office/word/2010/wordprocessingDrawing" xmlns:wp="http://schemas.openxmlformats.org/drawingml/2006/wordprocessingDrawing" xmlns:w10="urn:schemas-microsoft-com:office:word" xmlns:w="http://schemas.openxmlformats.org/wordprocessingml/2006/main" xmlns:w14="http://schemas.microsoft.com/office/word/2010/wordml" xmlns:w15="http://schemas.microsoft.com/office/word/2012/wordml" xmlns:w16se="http://schemas.microsoft.com/office/word/2015/wordml/symex" xmlns:wpg="http://schemas.microsoft.com/office/word/2010/wordprocessingGroup" xmlns:wpi="http://schemas.microsoft.com/office/word/2010/wordprocessingInk" xmlns:wne="http://schemas.microsoft.com/office/word/2006/wordml" xmlns:wps="http://schemas.microsoft.com/office/word/2010/wordprocessingShape" mc:Ignorable="w14 w15 w16se wp14">
+<w:hdr xmlns:wpc="http://schemas.microsoft.com/office/word/2010/wordprocessingCanvas" xmlns:cx="http://schemas.microsoft.com/office/drawing/2014/chartex" xmlns:cx1="http://schemas.microsoft.com/office/drawing/2015/9/8/chartex" xmlns:cx2="http://schemas.microsoft.com/office/drawing/2015/10/21/chartex" xmlns:cx3="http://schemas.microsoft.com/office/drawing/2016/5/9/chartex" xmlns:cx4="http://schemas.microsoft.com/office/drawing/2016/5/10/chartex" xmlns:cx5="http://schemas.microsoft.com/office/drawing/2016/5/11/chartex" xmlns:cx6="http://schemas.microsoft.com/office/drawing/2016/5/12/chartex" xmlns:cx7="http://schemas.microsoft.com/office/drawing/2016/5/13/chartex" xmlns:cx8="http://schemas.microsoft.com/office/drawing/2016/5/14/chartex" xmlns:mc="http://schemas.openxmlformats.org/markup-compatibility/2006" xmlns:aink="http://schemas.microsoft.com/office/drawing/2016/ink" xmlns:am3d="http://schemas.microsoft.com/office/drawing/2017/model3d" xmlns:o="urn:schemas-microsoft-com:office:office" xmlns:r="http://schemas.openxmlformats.org/officeDocument/2006/relationships" xmlns:m="http://schemas.openxmlformats.org/officeDocument/2006/math" xmlns:v="urn:schemas-microsoft-com:vml" xmlns:wp14="http://schemas.microsoft.com/office/word/2010/wordprocessingDrawing" xmlns:wp="http://schemas.openxmlformats.org/drawingml/2006/wordprocessingDrawing" xmlns:w10="urn:schemas-microsoft-com:office:word" xmlns:w="http://schemas.openxmlformats.org/wordprocessingml/2006/main" xmlns:w14="http://schemas.microsoft.com/office/word/2010/wordml" xmlns:w15="http://schemas.microsoft.com/office/word/2012/wordml" xmlns:w16cid="http://schemas.microsoft.com/office/word/2016/wordml/cid" xmlns:w16se="http://schemas.microsoft.com/office/word/2015/wordml/symex" xmlns:wpg="http://schemas.microsoft.com/office/word/2010/wordprocessingGroup" xmlns:wpi="http://schemas.microsoft.com/office/word/2010/wordprocessingInk" xmlns:wne="http://schemas.microsoft.com/office/word/2006/wordml" xmlns:wps="http://schemas.microsoft.com/office/word/2010/wordprocessingShape" mc:Ignorable="w14 w15 w16se w16cid wp14">
   <w:sdt>
     <w:sdtPr>
       <w:id w:val="2043483726"/>
@@ -7781,7 +8177,7 @@
 </file>
 
 <file path=word/numbering.xml><?xml version="1.0" encoding="utf-8"?>
-<w:numbering xmlns:wpc="http://schemas.microsoft.com/office/word/2010/wordprocessingCanvas" xmlns:cx="http://schemas.microsoft.com/office/drawing/2014/chartex" xmlns:mc="http://schemas.openxmlformats.org/markup-compatibility/2006" xmlns:o="urn:schemas-microsoft-com:office:office" xmlns:r="http://schemas.openxmlformats.org/officeDocument/2006/relationships" xmlns:m="http://schemas.openxmlformats.org/officeDocument/2006/math" xmlns:v="urn:schemas-microsoft-com:vml" xmlns:wp14="http://schemas.microsoft.com/office/word/2010/wordprocessingDrawing" xmlns:wp="http://schemas.openxmlformats.org/drawingml/2006/wordprocessingDrawing" xmlns:w10="urn:schemas-microsoft-com:office:word" xmlns:w="http://schemas.openxmlformats.org/wordprocessingml/2006/main" xmlns:w14="http://schemas.microsoft.com/office/word/2010/wordml" xmlns:w15="http://schemas.microsoft.com/office/word/2012/wordml" xmlns:w16se="http://schemas.microsoft.com/office/word/2015/wordml/symex" xmlns:wpg="http://schemas.microsoft.com/office/word/2010/wordprocessingGroup" xmlns:wpi="http://schemas.microsoft.com/office/word/2010/wordprocessingInk" xmlns:wne="http://schemas.microsoft.com/office/word/2006/wordml" xmlns:wps="http://schemas.microsoft.com/office/word/2010/wordprocessingShape" mc:Ignorable="w14 w15 w16se wp14">
+<w:numbering xmlns:wpc="http://schemas.microsoft.com/office/word/2010/wordprocessingCanvas" xmlns:cx="http://schemas.microsoft.com/office/drawing/2014/chartex" xmlns:cx1="http://schemas.microsoft.com/office/drawing/2015/9/8/chartex" xmlns:cx2="http://schemas.microsoft.com/office/drawing/2015/10/21/chartex" xmlns:cx3="http://schemas.microsoft.com/office/drawing/2016/5/9/chartex" xmlns:cx4="http://schemas.microsoft.com/office/drawing/2016/5/10/chartex" xmlns:cx5="http://schemas.microsoft.com/office/drawing/2016/5/11/chartex" xmlns:cx6="http://schemas.microsoft.com/office/drawing/2016/5/12/chartex" xmlns:cx7="http://schemas.microsoft.com/office/drawing/2016/5/13/chartex" xmlns:cx8="http://schemas.microsoft.com/office/drawing/2016/5/14/chartex" xmlns:mc="http://schemas.openxmlformats.org/markup-compatibility/2006" xmlns:aink="http://schemas.microsoft.com/office/drawing/2016/ink" xmlns:am3d="http://schemas.microsoft.com/office/drawing/2017/model3d" xmlns:o="urn:schemas-microsoft-com:office:office" xmlns:r="http://schemas.openxmlformats.org/officeDocument/2006/relationships" xmlns:m="http://schemas.openxmlformats.org/officeDocument/2006/math" xmlns:v="urn:schemas-microsoft-com:vml" xmlns:wp14="http://schemas.microsoft.com/office/word/2010/wordprocessingDrawing" xmlns:wp="http://schemas.openxmlformats.org/drawingml/2006/wordprocessingDrawing" xmlns:w10="urn:schemas-microsoft-com:office:word" xmlns:w="http://schemas.openxmlformats.org/wordprocessingml/2006/main" xmlns:w14="http://schemas.microsoft.com/office/word/2010/wordml" xmlns:w15="http://schemas.microsoft.com/office/word/2012/wordml" xmlns:w16cid="http://schemas.microsoft.com/office/word/2016/wordml/cid" xmlns:w16se="http://schemas.microsoft.com/office/word/2015/wordml/symex" xmlns:wpg="http://schemas.microsoft.com/office/word/2010/wordprocessingGroup" xmlns:wpi="http://schemas.microsoft.com/office/word/2010/wordprocessingInk" xmlns:wne="http://schemas.microsoft.com/office/word/2006/wordml" xmlns:wps="http://schemas.microsoft.com/office/word/2010/wordprocessingShape" mc:Ignorable="w14 w15 w16se w16cid wp14">
   <w:abstractNum w:abstractNumId="0" w15:restartNumberingAfterBreak="0">
     <w:nsid w:val="1FAA7CBF"/>
     <w:multiLevelType w:val="hybridMultilevel"/>
@@ -8850,7 +9246,7 @@
 </file>
 
 <file path=word/styles.xml><?xml version="1.0" encoding="utf-8"?>
-<w:styles xmlns:mc="http://schemas.openxmlformats.org/markup-compatibility/2006" xmlns:r="http://schemas.openxmlformats.org/officeDocument/2006/relationships" xmlns:w="http://schemas.openxmlformats.org/wordprocessingml/2006/main" xmlns:w14="http://schemas.microsoft.com/office/word/2010/wordml" xmlns:w15="http://schemas.microsoft.com/office/word/2012/wordml" xmlns:w16se="http://schemas.microsoft.com/office/word/2015/wordml/symex" mc:Ignorable="w14 w15 w16se">
+<w:styles xmlns:mc="http://schemas.openxmlformats.org/markup-compatibility/2006" xmlns:r="http://schemas.openxmlformats.org/officeDocument/2006/relationships" xmlns:w="http://schemas.openxmlformats.org/wordprocessingml/2006/main" xmlns:w14="http://schemas.microsoft.com/office/word/2010/wordml" xmlns:w15="http://schemas.microsoft.com/office/word/2012/wordml" xmlns:w16cid="http://schemas.microsoft.com/office/word/2016/wordml/cid" xmlns:w16se="http://schemas.microsoft.com/office/word/2015/wordml/symex" mc:Ignorable="w14 w15 w16se w16cid">
   <w:docDefaults>
     <w:rPrDefault>
       <w:rPr>
@@ -8866,7 +9262,7 @@
       </w:pPr>
     </w:pPrDefault>
   </w:docDefaults>
-  <w:latentStyles w:defLockedState="0" w:defUIPriority="99" w:defSemiHidden="0" w:defUnhideWhenUsed="0" w:defQFormat="0" w:count="371">
+  <w:latentStyles w:defLockedState="0" w:defUIPriority="99" w:defSemiHidden="0" w:defUnhideWhenUsed="0" w:defQFormat="0" w:count="375">
     <w:lsdException w:name="Normal" w:uiPriority="0" w:qFormat="1"/>
     <w:lsdException w:name="heading 1" w:uiPriority="9" w:qFormat="1"/>
     <w:lsdException w:name="heading 2" w:semiHidden="1" w:uiPriority="9" w:unhideWhenUsed="1" w:qFormat="1"/>
@@ -9238,6 +9634,10 @@
     <w:lsdException w:name="List Table 5 Dark Accent 6" w:uiPriority="50"/>
     <w:lsdException w:name="List Table 6 Colorful Accent 6" w:uiPriority="51"/>
     <w:lsdException w:name="List Table 7 Colorful Accent 6" w:uiPriority="52"/>
+    <w:lsdException w:name="Mention" w:semiHidden="1" w:unhideWhenUsed="1"/>
+    <w:lsdException w:name="Smart Hyperlink" w:semiHidden="1" w:unhideWhenUsed="1"/>
+    <w:lsdException w:name="Hashtag" w:semiHidden="1" w:unhideWhenUsed="1"/>
+    <w:lsdException w:name="Unresolved Mention" w:semiHidden="1" w:unhideWhenUsed="1"/>
   </w:latentStyles>
   <w:style w:type="paragraph" w:default="1" w:styleId="Normal">
     <w:name w:val="Normal"/>
@@ -9515,6 +9915,23 @@
       <w:color w:val="000000" w:themeColor="text1"/>
       <w:sz w:val="24"/>
       <w:szCs w:val="26"/>
+    </w:rPr>
+  </w:style>
+  <w:style w:type="paragraph" w:styleId="Caption">
+    <w:name w:val="caption"/>
+    <w:basedOn w:val="Normal"/>
+    <w:next w:val="Normal"/>
+    <w:uiPriority w:val="35"/>
+    <w:unhideWhenUsed/>
+    <w:qFormat/>
+    <w:rsid w:val="004E1AB9"/>
+    <w:pPr>
+      <w:spacing w:after="200" w:line="240" w:lineRule="auto"/>
+      <w:jc w:val="center"/>
+    </w:pPr>
+    <w:rPr>
+      <w:iCs/>
+      <w:szCs w:val="18"/>
     </w:rPr>
   </w:style>
 </w:styles>
@@ -9811,7 +10228,7 @@
         </b:NameList>
       </b:Author>
     </b:Author>
-    <b:RefOrder>3</b:RefOrder>
+    <b:RefOrder>2</b:RefOrder>
   </b:Source>
   <b:Source>
     <b:Tag>Sun05</b:Tag>
@@ -9830,7 +10247,7 @@
         </b:NameList>
       </b:Author>
     </b:Author>
-    <b:RefOrder>4</b:RefOrder>
+    <b:RefOrder>3</b:RefOrder>
   </b:Source>
   <b:Source>
     <b:Tag>Den16</b:Tag>
@@ -9870,7 +10287,7 @@
         </b:NameList>
       </b:Author>
     </b:Author>
-    <b:RefOrder>5</b:RefOrder>
+    <b:RefOrder>4</b:RefOrder>
   </b:Source>
   <b:Source>
     <b:Tag>Eko15</b:Tag>
@@ -9898,7 +10315,7 @@
         </b:NameList>
       </b:Author>
     </b:Author>
-    <b:RefOrder>6</b:RefOrder>
+    <b:RefOrder>5</b:RefOrder>
   </b:Source>
   <b:Source>
     <b:Tag>Sya17</b:Tag>
@@ -9918,7 +10335,7 @@
         </b:NameList>
       </b:Author>
     </b:Author>
-    <b:RefOrder>7</b:RefOrder>
+    <b:RefOrder>6</b:RefOrder>
   </b:Source>
   <b:Source>
     <b:Tag>Sol13</b:Tag>
@@ -9942,7 +10359,7 @@
         </b:NameList>
       </b:Author>
     </b:Author>
-    <b:RefOrder>8</b:RefOrder>
+    <b:RefOrder>7</b:RefOrder>
   </b:Source>
   <b:Source>
     <b:Tag>Asa13</b:Tag>
@@ -9993,13 +10410,42 @@
         </b:NameList>
       </b:Author>
     </b:Author>
-    <b:RefOrder>2</b:RefOrder>
+    <b:RefOrder>8</b:RefOrder>
+  </b:Source>
+  <b:Source>
+    <b:Tag>fig16</b:Tag>
+    <b:SourceType>JournalArticle</b:SourceType>
+    <b:Guid>{71E55FD9-71E7-45BB-AFEE-AE6ED16A339E}</b:Guid>
+    <b:Title>Aplikasi Pengolah Citra pada Raspberry PI untuk Membedakan Benda berdasarkan warna dan bentuk</b:Title>
+    <b:Pages>157-162</b:Pages>
+    <b:Year>2016</b:Year>
+    <b:JournalName>Youngster Physics Journal</b:JournalName>
+    <b:Author>
+      <b:Author>
+        <b:NameList>
+          <b:Person>
+            <b:Middle>humani</b:Middle>
+            <b:First>figur </b:First>
+          </b:Person>
+          <b:Person>
+            <b:Middle>adi</b:Middle>
+            <b:First>kusworo</b:First>
+          </b:Person>
+          <b:Person>
+            <b:Last>widodo</b:Last>
+            <b:Middle>edi</b:Middle>
+            <b:First>catur</b:First>
+          </b:Person>
+        </b:NameList>
+      </b:Author>
+    </b:Author>
+    <b:RefOrder>9</b:RefOrder>
   </b:Source>
 </b:Sources>
 </file>
 
 <file path=customXml/itemProps1.xml><?xml version="1.0" encoding="utf-8"?>
-<ds:datastoreItem xmlns:ds="http://schemas.openxmlformats.org/officeDocument/2006/customXml" ds:itemID="{1776313F-8614-4FCF-910B-9F993AD3D1AA}">
+<ds:datastoreItem xmlns:ds="http://schemas.openxmlformats.org/officeDocument/2006/customXml" ds:itemID="{3812E92F-6F57-4781-8C82-F3AA2692F787}">
   <ds:schemaRefs>
     <ds:schemaRef ds:uri="http://schemas.openxmlformats.org/officeDocument/2006/bibliography"/>
   </ds:schemaRefs>

--- a/tongkat tunanetra/PROPOSAL PENELITIAN TUGAS AKHIR.docx
+++ b/tongkat tunanetra/PROPOSAL PENELITIAN TUGAS AKHIR.docx
@@ -1656,20 +1656,16 @@
                 <w:noProof/>
                 <w:webHidden/>
               </w:rPr>
-            </w:r>
-            <w:r>
-              <w:rPr>
+              <w:fldChar w:fldCharType="separate"/>
+            </w:r>
+            <w:r>
+              <w:rPr>
+                <w:b/>
+                <w:bCs/>
                 <w:noProof/>
                 <w:webHidden/>
               </w:rPr>
-              <w:fldChar w:fldCharType="separate"/>
-            </w:r>
-            <w:r>
-              <w:rPr>
-                <w:noProof/>
-                <w:webHidden/>
-              </w:rPr>
-              <w:t>8</w:t>
+              <w:t>Error! Bookmark not defined.</w:t>
             </w:r>
             <w:r>
               <w:rPr>
@@ -3016,10 +3012,7 @@
         <w:t>”.</w:t>
       </w:r>
       <w:r>
-        <w:t xml:space="preserve"> Dalam penelitian ini didapatkan hasil bahwa </w:t>
-      </w:r>
-      <w:r>
-        <w:t>Penyadang tunanetra menjadi bisa menikmati novel tanpa harus menggunakan huruf brailler yang ada pada novel.</w:t>
+        <w:t xml:space="preserve"> Dalam penelitian ini didapatkan hasil bahwa Penyadang tunanetra menjadi bisa menikmati novel tanpa harus menggunakan huruf brailler yang ada pada novel.</w:t>
       </w:r>
     </w:p>
     <w:p>
@@ -4032,8 +4025,6 @@
           <w:docGrid w:linePitch="360"/>
         </w:sectPr>
       </w:pPr>
-      <w:bookmarkStart w:id="9" w:name="_GoBack"/>
-      <w:bookmarkEnd w:id="9"/>
     </w:p>
     <w:p>
       <w:pPr>
@@ -4047,12 +4038,12 @@
         <w:jc w:val="both"/>
         <w:outlineLvl w:val="0"/>
       </w:pPr>
-      <w:bookmarkStart w:id="10" w:name="_Toc513402080"/>
+      <w:bookmarkStart w:id="9" w:name="_Toc513402080"/>
       <w:r>
         <w:lastRenderedPageBreak/>
         <w:t>Metode penelitian</w:t>
       </w:r>
-      <w:bookmarkEnd w:id="10"/>
+      <w:bookmarkEnd w:id="9"/>
     </w:p>
     <w:p>
       <w:pPr>
@@ -4062,7 +4053,7 @@
         <w:jc w:val="both"/>
       </w:pPr>
       <w:r>
-        <w:t>Pada metodologi penelitian ini dibagi menjadi dua bagian yaitu metodologi pengumpulan data dan metodologi Pengembangan sistem</w:t>
+        <w:t xml:space="preserve">Metode Penelitian merupakan tatacara bagaimana suatu penelitian akan dilaksanakan. Dalam metode penelitian tugas akhir ini akan diuraikan kedalam beberapa bagian: </w:t>
       </w:r>
     </w:p>
     <w:p>
@@ -4073,23 +4064,21 @@
           <w:numId w:val="1"/>
         </w:numPr>
         <w:spacing w:line="360" w:lineRule="auto"/>
-        <w:ind w:left="567" w:hanging="284"/>
+        <w:ind w:left="426" w:hanging="426"/>
         <w:jc w:val="both"/>
         <w:outlineLvl w:val="0"/>
       </w:pPr>
       <w:r>
         <w:t xml:space="preserve"> </w:t>
       </w:r>
-      <w:bookmarkStart w:id="11" w:name="_Toc513402081"/>
-      <w:r>
-        <w:t>Metode Pengumpulan Data</w:t>
-      </w:r>
-      <w:bookmarkEnd w:id="11"/>
+      <w:r>
+        <w:t>Kerangka Penelitian</w:t>
+      </w:r>
     </w:p>
     <w:p>
       <w:pPr>
         <w:spacing w:line="360" w:lineRule="auto"/>
-        <w:ind w:left="709"/>
+        <w:ind w:firstLine="426"/>
         <w:jc w:val="both"/>
         <w:rPr>
           <w:rFonts w:cs="Times New Roman"/>
@@ -4101,383 +4090,8 @@
           <w:rFonts w:cs="Times New Roman"/>
           <w:szCs w:val="24"/>
         </w:rPr>
-        <w:t xml:space="preserve">Dalam mengumpulkan data penulis menggunakan 2 (dua) Metode </w:t>
-      </w:r>
-      <w:proofErr w:type="gramStart"/>
-      <w:r>
-        <w:rPr>
-          <w:rFonts w:cs="Times New Roman"/>
-          <w:szCs w:val="24"/>
-        </w:rPr>
-        <w:t>yaitu :</w:t>
-      </w:r>
-      <w:proofErr w:type="gramEnd"/>
-    </w:p>
-    <w:p>
-      <w:pPr>
-        <w:pStyle w:val="ListParagraph"/>
-        <w:numPr>
-          <w:ilvl w:val="0"/>
-          <w:numId w:val="8"/>
-        </w:numPr>
-        <w:spacing w:line="360" w:lineRule="auto"/>
-        <w:ind w:left="993" w:hanging="284"/>
-        <w:jc w:val="both"/>
-        <w:rPr>
-          <w:rFonts w:cs="Times New Roman"/>
-          <w:szCs w:val="24"/>
-        </w:rPr>
-      </w:pPr>
-      <w:r>
-        <w:rPr>
-          <w:rFonts w:cs="Times New Roman"/>
-          <w:szCs w:val="24"/>
-        </w:rPr>
-        <w:t xml:space="preserve">MetodeLapangan </w:t>
-      </w:r>
-      <w:proofErr w:type="gramStart"/>
-      <w:r>
-        <w:rPr>
-          <w:rFonts w:cs="Times New Roman"/>
-          <w:szCs w:val="24"/>
-        </w:rPr>
-        <w:t xml:space="preserve">( </w:t>
-      </w:r>
-      <w:r>
-        <w:rPr>
-          <w:rFonts w:cs="Times New Roman"/>
-          <w:i/>
-          <w:szCs w:val="24"/>
-        </w:rPr>
-        <w:t>Field</w:t>
-      </w:r>
-      <w:proofErr w:type="gramEnd"/>
-      <w:r>
-        <w:rPr>
-          <w:rFonts w:cs="Times New Roman"/>
-          <w:i/>
-          <w:szCs w:val="24"/>
-        </w:rPr>
-        <w:t xml:space="preserve"> Research</w:t>
-      </w:r>
-      <w:r>
-        <w:rPr>
-          <w:rFonts w:cs="Times New Roman"/>
-          <w:szCs w:val="24"/>
-        </w:rPr>
-        <w:t xml:space="preserve"> )</w:t>
-      </w:r>
-    </w:p>
-    <w:p>
-      <w:pPr>
-        <w:spacing w:line="360" w:lineRule="auto"/>
-        <w:ind w:left="993"/>
-        <w:jc w:val="both"/>
-        <w:rPr>
-          <w:rFonts w:cs="Times New Roman"/>
-          <w:bCs/>
-          <w:color w:val="000000"/>
-          <w:szCs w:val="24"/>
-        </w:rPr>
-      </w:pPr>
-      <w:r>
-        <w:rPr>
-          <w:rFonts w:cs="Times New Roman"/>
-          <w:szCs w:val="24"/>
-        </w:rPr>
-        <w:t xml:space="preserve">Metode ini dilakukan penulis secara langsung dengan mengumpulkan data yang berhubungan dengan </w:t>
-      </w:r>
-      <w:r>
-        <w:rPr>
-          <w:rFonts w:cs="Times New Roman"/>
-          <w:szCs w:val="24"/>
-        </w:rPr>
-        <w:t>sistem keamanan sepeda motor</w:t>
-      </w:r>
-      <w:r>
-        <w:rPr>
-          <w:rFonts w:cs="Times New Roman"/>
-          <w:szCs w:val="24"/>
-        </w:rPr>
-        <w:t xml:space="preserve">. Data-data tersebut penulis kumpulkan dengan </w:t>
-      </w:r>
-      <w:proofErr w:type="gramStart"/>
-      <w:r>
-        <w:rPr>
-          <w:rFonts w:cs="Times New Roman"/>
-          <w:szCs w:val="24"/>
-        </w:rPr>
-        <w:t>cara :</w:t>
-      </w:r>
-      <w:proofErr w:type="gramEnd"/>
-    </w:p>
-    <w:p>
-      <w:pPr>
-        <w:pStyle w:val="ListParagraph"/>
-        <w:numPr>
-          <w:ilvl w:val="1"/>
-          <w:numId w:val="7"/>
-        </w:numPr>
-        <w:tabs>
-          <w:tab w:val="clear" w:pos="1440"/>
-          <w:tab w:val="num" w:pos="1134"/>
-        </w:tabs>
-        <w:autoSpaceDE w:val="0"/>
-        <w:autoSpaceDN w:val="0"/>
-        <w:adjustRightInd w:val="0"/>
-        <w:spacing w:line="360" w:lineRule="auto"/>
-        <w:ind w:left="1276" w:hanging="283"/>
-        <w:jc w:val="both"/>
-        <w:rPr>
-          <w:rFonts w:cs="Times New Roman"/>
-          <w:szCs w:val="24"/>
-        </w:rPr>
-      </w:pPr>
-      <w:r>
-        <w:rPr>
-          <w:rFonts w:cs="Times New Roman"/>
-          <w:szCs w:val="24"/>
-        </w:rPr>
-        <w:t>Wawancara (</w:t>
-      </w:r>
-      <w:r>
-        <w:rPr>
-          <w:rFonts w:cs="Times New Roman"/>
-          <w:i/>
-          <w:iCs/>
-          <w:szCs w:val="24"/>
-        </w:rPr>
-        <w:t>Interview</w:t>
-      </w:r>
-      <w:r>
-        <w:rPr>
-          <w:rFonts w:cs="Times New Roman"/>
-          <w:szCs w:val="24"/>
-        </w:rPr>
-        <w:t>)</w:t>
-      </w:r>
-    </w:p>
-    <w:p>
-      <w:pPr>
-        <w:autoSpaceDE w:val="0"/>
-        <w:autoSpaceDN w:val="0"/>
-        <w:adjustRightInd w:val="0"/>
-        <w:spacing w:line="360" w:lineRule="auto"/>
-        <w:ind w:left="1276"/>
-        <w:jc w:val="both"/>
-        <w:rPr>
-          <w:rFonts w:cs="Times New Roman"/>
-          <w:szCs w:val="24"/>
-        </w:rPr>
-      </w:pPr>
-      <w:r>
-        <w:rPr>
-          <w:rFonts w:cs="Times New Roman"/>
-          <w:szCs w:val="24"/>
-        </w:rPr>
-        <w:t>Wawancara (</w:t>
-      </w:r>
-      <w:r>
-        <w:rPr>
-          <w:rFonts w:cs="Times New Roman"/>
-          <w:i/>
-          <w:iCs/>
-          <w:szCs w:val="24"/>
-        </w:rPr>
-        <w:t>Interview</w:t>
-      </w:r>
-      <w:r>
-        <w:rPr>
-          <w:rFonts w:cs="Times New Roman"/>
-          <w:szCs w:val="24"/>
-        </w:rPr>
-        <w:t xml:space="preserve">) yaitu pengumpulan data dengan mengajukan pertanyan – pertanyaan dan tanya jawab kepada </w:t>
-      </w:r>
-      <w:r>
-        <w:rPr>
-          <w:rFonts w:cs="Times New Roman"/>
-          <w:szCs w:val="24"/>
-        </w:rPr>
-        <w:t>orang-orang yang pernah terkena tindak pencurian sepeda motor</w:t>
-      </w:r>
-      <w:r>
-        <w:rPr>
-          <w:rFonts w:cs="Times New Roman"/>
-          <w:szCs w:val="24"/>
-        </w:rPr>
-        <w:t>.</w:t>
-      </w:r>
-    </w:p>
-    <w:p>
-      <w:pPr>
-        <w:pStyle w:val="ListParagraph"/>
-        <w:numPr>
-          <w:ilvl w:val="1"/>
-          <w:numId w:val="7"/>
-        </w:numPr>
-        <w:tabs>
-          <w:tab w:val="clear" w:pos="1440"/>
-          <w:tab w:val="num" w:pos="1134"/>
-        </w:tabs>
-        <w:autoSpaceDE w:val="0"/>
-        <w:autoSpaceDN w:val="0"/>
-        <w:adjustRightInd w:val="0"/>
-        <w:spacing w:line="360" w:lineRule="auto"/>
-        <w:ind w:left="1276" w:hanging="283"/>
-        <w:jc w:val="both"/>
-        <w:rPr>
-          <w:rFonts w:cs="Times New Roman"/>
-          <w:szCs w:val="24"/>
-        </w:rPr>
-      </w:pPr>
-      <w:r>
-        <w:rPr>
-          <w:rFonts w:cs="Times New Roman"/>
-          <w:szCs w:val="24"/>
-        </w:rPr>
-        <w:t>Oservasi</w:t>
-      </w:r>
-    </w:p>
-    <w:p>
-      <w:pPr>
-        <w:autoSpaceDE w:val="0"/>
-        <w:autoSpaceDN w:val="0"/>
-        <w:adjustRightInd w:val="0"/>
-        <w:spacing w:line="360" w:lineRule="auto"/>
-        <w:ind w:left="1276"/>
-        <w:jc w:val="both"/>
-        <w:rPr>
-          <w:rFonts w:cs="Times New Roman"/>
-          <w:szCs w:val="24"/>
-        </w:rPr>
-      </w:pPr>
-      <w:r>
-        <w:rPr>
-          <w:rFonts w:cs="Times New Roman"/>
-          <w:bCs/>
-          <w:szCs w:val="24"/>
-        </w:rPr>
-        <w:t>Observasi</w:t>
-      </w:r>
-      <w:r>
-        <w:rPr>
-          <w:rFonts w:cs="Times New Roman"/>
-          <w:b/>
-          <w:bCs/>
-          <w:szCs w:val="24"/>
-        </w:rPr>
-        <w:t xml:space="preserve"> </w:t>
-      </w:r>
-      <w:r>
-        <w:rPr>
-          <w:rFonts w:cs="Times New Roman"/>
-          <w:szCs w:val="24"/>
-        </w:rPr>
-        <w:t>adalah metode pengumpulan data melalui pengamatan langsung atau peninjauan secara cermat dan langsung di lapangan</w:t>
-      </w:r>
-      <w:r>
-        <w:rPr>
-          <w:rFonts w:cs="Times New Roman"/>
-          <w:szCs w:val="24"/>
-        </w:rPr>
-        <w:t>.</w:t>
-      </w:r>
-    </w:p>
-    <w:p>
-      <w:pPr>
-        <w:pStyle w:val="ListParagraph"/>
-        <w:numPr>
-          <w:ilvl w:val="0"/>
-          <w:numId w:val="7"/>
-        </w:numPr>
-        <w:tabs>
-          <w:tab w:val="clear" w:pos="720"/>
-          <w:tab w:val="num" w:pos="851"/>
-        </w:tabs>
-        <w:autoSpaceDE w:val="0"/>
-        <w:autoSpaceDN w:val="0"/>
-        <w:adjustRightInd w:val="0"/>
-        <w:spacing w:line="360" w:lineRule="auto"/>
-        <w:ind w:left="993" w:hanging="284"/>
-        <w:jc w:val="both"/>
-        <w:rPr>
-          <w:rFonts w:cs="Times New Roman"/>
-          <w:szCs w:val="24"/>
-        </w:rPr>
-      </w:pPr>
-      <w:r>
-        <w:rPr>
-          <w:rFonts w:cs="Times New Roman"/>
-          <w:szCs w:val="24"/>
-        </w:rPr>
-        <w:t xml:space="preserve">Metode Perpustakaan </w:t>
-      </w:r>
-      <w:proofErr w:type="gramStart"/>
-      <w:r>
-        <w:rPr>
-          <w:rFonts w:cs="Times New Roman"/>
-          <w:szCs w:val="24"/>
-        </w:rPr>
-        <w:t xml:space="preserve">( </w:t>
-      </w:r>
-      <w:r>
-        <w:rPr>
-          <w:rFonts w:cs="Times New Roman"/>
-          <w:i/>
-          <w:iCs/>
-          <w:szCs w:val="24"/>
-        </w:rPr>
-        <w:t>Library</w:t>
-      </w:r>
-      <w:proofErr w:type="gramEnd"/>
-      <w:r>
-        <w:rPr>
-          <w:rFonts w:cs="Times New Roman"/>
-          <w:i/>
-          <w:iCs/>
-          <w:szCs w:val="24"/>
-        </w:rPr>
-        <w:t xml:space="preserve"> research</w:t>
-      </w:r>
-      <w:r>
-        <w:rPr>
-          <w:rFonts w:cs="Times New Roman"/>
-          <w:szCs w:val="24"/>
-        </w:rPr>
-        <w:t xml:space="preserve"> )</w:t>
-      </w:r>
-    </w:p>
-    <w:p>
-      <w:pPr>
-        <w:autoSpaceDE w:val="0"/>
-        <w:autoSpaceDN w:val="0"/>
-        <w:adjustRightInd w:val="0"/>
-        <w:spacing w:line="360" w:lineRule="auto"/>
-        <w:ind w:left="993"/>
-        <w:jc w:val="both"/>
-        <w:rPr>
-          <w:rFonts w:cs="Times New Roman"/>
-          <w:b/>
-          <w:bCs/>
-          <w:color w:val="000000"/>
-          <w:szCs w:val="24"/>
-        </w:rPr>
-      </w:pPr>
-      <w:r>
-        <w:rPr>
-          <w:rFonts w:cs="Times New Roman"/>
-          <w:szCs w:val="24"/>
-        </w:rPr>
-        <w:t>Dalam metode ini penulis mengutip dari beberapa bacaan yang berkaitan dengan pelaksanaan tugas akhir tentang sistem irigasi sawah. Yang dikutip dapat berupa teori ataupun beberapa pendapat dari beberapa buka bacaan dan buku diktat yang diperguakan selama kuliah. Ini dimaksudkan untuk memberikan landasan teori yang kuat melalui buku buku atau literature yang tersedia di perpustakaan baik berupa bahan kuliah dan buku yang berhubungan dengan penulisan tugas akhir.</w:t>
-      </w:r>
-    </w:p>
-    <w:p>
-      <w:pPr>
-        <w:pStyle w:val="ListParagraph"/>
-        <w:spacing w:line="360" w:lineRule="auto"/>
-        <w:ind w:left="567"/>
-        <w:jc w:val="both"/>
-      </w:pPr>
+        <w:t>Kerangka penelitian digunakan untuk mempermudah pemahaman tahapan-tahanpan yang penulis lakukan dalam penelitian tugas akhir.</w:t>
+      </w:r>
     </w:p>
     <w:p>
       <w:pPr>
@@ -4487,15 +4101,101 @@
           <w:numId w:val="1"/>
         </w:numPr>
         <w:spacing w:line="360" w:lineRule="auto"/>
-        <w:ind w:left="567" w:hanging="284"/>
+        <w:ind w:left="426" w:hanging="426"/>
         <w:jc w:val="both"/>
         <w:outlineLvl w:val="0"/>
       </w:pPr>
-      <w:bookmarkStart w:id="12" w:name="_Toc513402082"/>
+      <w:bookmarkStart w:id="10" w:name="_Toc513402082"/>
+      <w:r>
+        <w:t>Metode Peng</w:t>
+      </w:r>
+      <w:bookmarkEnd w:id="10"/>
+      <w:r>
+        <w:t>umpulan Data</w:t>
+      </w:r>
+    </w:p>
+    <w:p>
+      <w:pPr>
+        <w:spacing w:line="360" w:lineRule="auto"/>
+        <w:ind w:firstLine="425"/>
+        <w:jc w:val="both"/>
+      </w:pPr>
+      <w:r>
+        <w:rPr>
+          <w:rStyle w:val="fontstyle01"/>
+        </w:rPr>
+        <w:t>Pada tahapan pengumpulan data ini, peneliti menggunakan metode studi pustaka (</w:t>
+      </w:r>
+      <w:r>
+        <w:rPr>
+          <w:rStyle w:val="fontstyle21"/>
+        </w:rPr>
+        <w:t>Study literature</w:t>
+      </w:r>
+      <w:r>
+        <w:rPr>
+          <w:rStyle w:val="fontstyle01"/>
+        </w:rPr>
+        <w:t xml:space="preserve">), yaitu mengutip dari beberapa bacaan yang dikutip dapat berupa teori ataupun pendapat dari beberapa buku bacaan dan buku diktat yang dipergunakan selama kuliah. Hal ini dimaksudkan untuk memberikan landasan teori yang kuat melalui buku-buku atau literatur yang tersedia diperpustakaan, baik </w:t>
+      </w:r>
+      <w:r>
+        <w:rPr>
+          <w:rStyle w:val="fontstyle01"/>
+        </w:rPr>
+        <w:t>berupa bahan-bahan kuliah dan buku yang berhubungan dengan penulisan</w:t>
+      </w:r>
+      <w:r>
+        <w:rPr>
+          <w:rStyle w:val="fontstyle01"/>
+        </w:rPr>
+        <w:t xml:space="preserve"> </w:t>
+      </w:r>
+      <w:r>
+        <w:rPr>
+          <w:rStyle w:val="fontstyle01"/>
+        </w:rPr>
+        <w:t>penelitian tugas akhir dan pengumpulan data dengan menggunakan fasilitas mesin</w:t>
+      </w:r>
+      <w:r>
+        <w:rPr>
+          <w:rStyle w:val="fontstyle01"/>
+        </w:rPr>
+        <w:t xml:space="preserve"> </w:t>
+      </w:r>
+      <w:r>
+        <w:rPr>
+          <w:rStyle w:val="fontstyle01"/>
+        </w:rPr>
+        <w:t>pencari (search engine) berupa jurnal elektronik maupun dokumen-dokumen</w:t>
+      </w:r>
+      <w:r>
+        <w:rPr>
+          <w:rStyle w:val="fontstyle01"/>
+        </w:rPr>
+        <w:t xml:space="preserve"> </w:t>
+      </w:r>
+      <w:r>
+        <w:rPr>
+          <w:rStyle w:val="fontstyle01"/>
+        </w:rPr>
+        <w:t>elektronik yang berkaitan dengan penelitian tugas akhir.</w:t>
+      </w:r>
+    </w:p>
+    <w:p>
+      <w:pPr>
+        <w:pStyle w:val="ListParagraph"/>
+        <w:numPr>
+          <w:ilvl w:val="1"/>
+          <w:numId w:val="1"/>
+        </w:numPr>
+        <w:spacing w:line="360" w:lineRule="auto"/>
+        <w:ind w:left="426" w:hanging="426"/>
+        <w:jc w:val="both"/>
+        <w:outlineLvl w:val="0"/>
+      </w:pPr>
       <w:r>
         <w:t>Metode Pengembangan Sistem</w:t>
       </w:r>
-      <w:bookmarkEnd w:id="12"/>
     </w:p>
     <w:p>
       <w:pPr>
@@ -4503,7 +4203,7 @@
         <w:autoSpaceDN w:val="0"/>
         <w:adjustRightInd w:val="0"/>
         <w:spacing w:line="360" w:lineRule="auto"/>
-        <w:ind w:left="284" w:firstLine="426"/>
+        <w:ind w:firstLine="426"/>
         <w:jc w:val="both"/>
         <w:rPr>
           <w:rFonts w:cs="Times New Roman"/>
@@ -4517,7 +4217,7 @@
           <w:color w:val="000000"/>
           <w:szCs w:val="24"/>
         </w:rPr>
-        <w:t xml:space="preserve">Metode penelitian yang digunakan dalam pengembangan sistem ini adalah </w:t>
+        <w:t xml:space="preserve">Metode </w:t>
       </w:r>
       <w:r>
         <w:rPr>
@@ -4525,61 +4225,7 @@
           <w:color w:val="000000"/>
           <w:szCs w:val="24"/>
         </w:rPr>
-        <w:t xml:space="preserve">Metode RUP mengikuti beberapa proses sebagai </w:t>
-      </w:r>
-      <w:proofErr w:type="gramStart"/>
-      <w:r>
-        <w:rPr>
-          <w:rFonts w:cs="Times New Roman"/>
-          <w:color w:val="000000"/>
-          <w:szCs w:val="24"/>
-        </w:rPr>
-        <w:t>berikut :</w:t>
-      </w:r>
-      <w:proofErr w:type="gramEnd"/>
-      <w:r>
-        <w:rPr>
-          <w:rFonts w:cs="Times New Roman"/>
-          <w:color w:val="000000"/>
-          <w:szCs w:val="24"/>
-        </w:rPr>
-        <w:t xml:space="preserve">   </w:t>
-      </w:r>
-    </w:p>
-    <w:p>
-      <w:pPr>
-        <w:pStyle w:val="ListParagraph"/>
-        <w:numPr>
-          <w:ilvl w:val="0"/>
-          <w:numId w:val="9"/>
-        </w:numPr>
-        <w:autoSpaceDE w:val="0"/>
-        <w:autoSpaceDN w:val="0"/>
-        <w:adjustRightInd w:val="0"/>
-        <w:spacing w:line="360" w:lineRule="auto"/>
-        <w:ind w:left="709" w:hanging="426"/>
-        <w:jc w:val="both"/>
-        <w:rPr>
-          <w:rFonts w:cs="Times New Roman"/>
-          <w:color w:val="000000"/>
-          <w:szCs w:val="24"/>
-        </w:rPr>
-      </w:pPr>
-      <w:r>
-        <w:rPr>
-          <w:rFonts w:cs="Times New Roman"/>
-          <w:color w:val="000000"/>
-          <w:szCs w:val="24"/>
-        </w:rPr>
-        <w:t>I</w:t>
-      </w:r>
-      <w:r>
-        <w:rPr>
-          <w:rFonts w:cs="Times New Roman"/>
-          <w:color w:val="000000"/>
-          <w:szCs w:val="24"/>
-        </w:rPr>
-        <w:t xml:space="preserve">nsepsi </w:t>
+        <w:t xml:space="preserve">pengembangan sistem yang digunakan untuk merancang dan membuat </w:t>
       </w:r>
       <w:r>
         <w:rPr>
@@ -4588,7 +4234,7 @@
           <w:color w:val="000000"/>
           <w:szCs w:val="24"/>
         </w:rPr>
-        <w:t>(Inception</w:t>
+        <w:t xml:space="preserve">protype </w:t>
       </w:r>
       <w:r>
         <w:rPr>
@@ -4596,30 +4242,7 @@
           <w:color w:val="000000"/>
           <w:szCs w:val="24"/>
         </w:rPr>
-        <w:t xml:space="preserve">) </w:t>
-      </w:r>
-    </w:p>
-    <w:p>
-      <w:pPr>
-        <w:autoSpaceDE w:val="0"/>
-        <w:autoSpaceDN w:val="0"/>
-        <w:adjustRightInd w:val="0"/>
-        <w:spacing w:line="360" w:lineRule="auto"/>
-        <w:ind w:left="709"/>
-        <w:jc w:val="both"/>
-        <w:rPr>
-          <w:rFonts w:cs="Times New Roman"/>
-          <w:color w:val="000000"/>
-          <w:szCs w:val="24"/>
-        </w:rPr>
-      </w:pPr>
-      <w:r>
-        <w:rPr>
-          <w:rFonts w:cs="Times New Roman"/>
-          <w:color w:val="000000"/>
-          <w:szCs w:val="24"/>
-        </w:rPr>
-        <w:t xml:space="preserve">Pada tahap ini pengembang mendefinisikan batasan kegiatan, melakukan analisis kebutuhan </w:t>
+        <w:t xml:space="preserve">tongkat tunanetra menggunakan metode </w:t>
       </w:r>
       <w:r>
         <w:rPr>
@@ -4628,7 +4251,7 @@
           <w:color w:val="000000"/>
           <w:szCs w:val="24"/>
         </w:rPr>
-        <w:t>user</w:t>
+        <w:t xml:space="preserve">waterfall. </w:t>
       </w:r>
       <w:r>
         <w:rPr>
@@ -4636,7 +4259,7 @@
           <w:color w:val="000000"/>
           <w:szCs w:val="24"/>
         </w:rPr>
-        <w:t xml:space="preserve">, dan melakukan perancangan awal perangkat lunak (perancangan arsitektural dan </w:t>
+        <w:t xml:space="preserve">Proses – proses yang terdapat dalam model </w:t>
       </w:r>
       <w:r>
         <w:rPr>
@@ -4645,7 +4268,7 @@
           <w:color w:val="000000"/>
           <w:szCs w:val="24"/>
         </w:rPr>
-        <w:t>Use Case</w:t>
+        <w:t xml:space="preserve">waterfall </w:t>
       </w:r>
       <w:r>
         <w:rPr>
@@ -4653,45 +4276,135 @@
           <w:color w:val="000000"/>
           <w:szCs w:val="24"/>
         </w:rPr>
-        <w:t xml:space="preserve">). </w:t>
-      </w:r>
-    </w:p>
-    <w:p>
-      <w:pPr>
-        <w:pStyle w:val="ListParagraph"/>
-        <w:numPr>
-          <w:ilvl w:val="0"/>
-          <w:numId w:val="9"/>
-        </w:numPr>
-        <w:autoSpaceDE w:val="0"/>
-        <w:autoSpaceDN w:val="0"/>
-        <w:adjustRightInd w:val="0"/>
-        <w:spacing w:line="360" w:lineRule="auto"/>
-        <w:ind w:left="709" w:hanging="426"/>
-        <w:jc w:val="both"/>
+        <w:t xml:space="preserve">menurut </w:t>
+      </w:r>
+      <w:r>
+        <w:rPr>
+          <w:rFonts w:cs="Times New Roman"/>
+          <w:noProof/>
+          <w:color w:val="000000"/>
+          <w:szCs w:val="24"/>
+        </w:rPr>
+        <w:t xml:space="preserve">Sommerville </w:t>
+      </w:r>
+      <w:r>
+        <w:rPr>
+          <w:rFonts w:cs="Times New Roman"/>
+          <w:noProof/>
+          <w:color w:val="000000"/>
+          <w:szCs w:val="24"/>
+        </w:rPr>
+        <w:t>(</w:t>
+      </w:r>
+      <w:r>
+        <w:rPr>
+          <w:rFonts w:cs="Times New Roman"/>
+          <w:noProof/>
+          <w:color w:val="000000"/>
+          <w:szCs w:val="24"/>
+        </w:rPr>
+        <w:t>2010)</w:t>
+      </w:r>
+      <w:r>
         <w:rPr>
           <w:rFonts w:cs="Times New Roman"/>
           <w:color w:val="000000"/>
           <w:szCs w:val="24"/>
         </w:rPr>
-      </w:pPr>
-      <w:r>
+        <w:t>, diantaranya:</w:t>
+      </w:r>
+    </w:p>
+    <w:p>
+      <w:pPr>
+        <w:keepNext/>
+        <w:autoSpaceDE w:val="0"/>
+        <w:autoSpaceDN w:val="0"/>
+        <w:adjustRightInd w:val="0"/>
+        <w:spacing w:line="360" w:lineRule="auto"/>
+        <w:ind w:firstLine="426"/>
+        <w:jc w:val="both"/>
+      </w:pPr>
+      <w:r>
+        <w:rPr>
+          <w:rFonts w:cs="Times New Roman"/>
+          <w:noProof/>
+          <w:color w:val="000000"/>
+          <w:szCs w:val="24"/>
+        </w:rPr>
+        <w:drawing>
+          <wp:inline distT="0" distB="0" distL="0" distR="0" wp14:anchorId="15B6CD8E" wp14:editId="25414E8A">
+            <wp:extent cx="3857625" cy="2726943"/>
+            <wp:effectExtent l="0" t="0" r="0" b="0"/>
+            <wp:docPr id="2" name="Picture 2"/>
+            <wp:cNvGraphicFramePr>
+              <a:graphicFrameLocks xmlns:a="http://schemas.openxmlformats.org/drawingml/2006/main" noChangeAspect="1"/>
+            </wp:cNvGraphicFramePr>
+            <a:graphic xmlns:a="http://schemas.openxmlformats.org/drawingml/2006/main">
+              <a:graphicData uri="http://schemas.openxmlformats.org/drawingml/2006/picture">
+                <pic:pic xmlns:pic="http://schemas.openxmlformats.org/drawingml/2006/picture">
+                  <pic:nvPicPr>
+                    <pic:cNvPr id="2" name="waterfall.jpg"/>
+                    <pic:cNvPicPr/>
+                  </pic:nvPicPr>
+                  <pic:blipFill>
+                    <a:blip r:embed="rId18">
+                      <a:extLst>
+                        <a:ext uri="{28A0092B-C50C-407E-A947-70E740481C1C}">
+                          <a14:useLocalDpi xmlns:a14="http://schemas.microsoft.com/office/drawing/2010/main" val="0"/>
+                        </a:ext>
+                      </a:extLst>
+                    </a:blip>
+                    <a:stretch>
+                      <a:fillRect/>
+                    </a:stretch>
+                  </pic:blipFill>
+                  <pic:spPr>
+                    <a:xfrm>
+                      <a:off x="0" y="0"/>
+                      <a:ext cx="3857625" cy="2726943"/>
+                    </a:xfrm>
+                    <a:prstGeom prst="rect">
+                      <a:avLst/>
+                    </a:prstGeom>
+                  </pic:spPr>
+                </pic:pic>
+              </a:graphicData>
+            </a:graphic>
+          </wp:inline>
+        </w:drawing>
+      </w:r>
+    </w:p>
+    <w:p>
+      <w:pPr>
+        <w:pStyle w:val="Caption"/>
+      </w:pPr>
+      <w:r>
+        <w:t xml:space="preserve">Gambar </w:t>
+      </w:r>
+      <w:fldSimple w:instr=" SEQ Gambar \* ARABIC ">
+        <w:r>
+          <w:rPr>
+            <w:noProof/>
+          </w:rPr>
+          <w:t>1</w:t>
+        </w:r>
+      </w:fldSimple>
+    </w:p>
+    <w:p>
+      <w:pPr>
+        <w:pStyle w:val="Caption"/>
+        <w:numPr>
+          <w:ilvl w:val="0"/>
+          <w:numId w:val="11"/>
+        </w:numPr>
+        <w:spacing w:after="0" w:line="360" w:lineRule="auto"/>
+        <w:jc w:val="left"/>
         <w:rPr>
           <w:rFonts w:cs="Times New Roman"/>
           <w:color w:val="000000"/>
           <w:szCs w:val="24"/>
         </w:rPr>
-        <w:lastRenderedPageBreak/>
-        <w:t>E</w:t>
-      </w:r>
-      <w:r>
-        <w:rPr>
-          <w:rFonts w:cs="Times New Roman"/>
-          <w:color w:val="000000"/>
-          <w:szCs w:val="24"/>
-        </w:rPr>
-        <w:t>laborasi (</w:t>
-      </w:r>
+      </w:pPr>
       <w:r>
         <w:rPr>
           <w:rFonts w:cs="Times New Roman"/>
@@ -4699,16 +4412,8 @@
           <w:color w:val="000000"/>
           <w:szCs w:val="24"/>
         </w:rPr>
-        <w:t>Elaborati</w:t>
-      </w:r>
-      <w:r>
-        <w:rPr>
-          <w:rFonts w:cs="Times New Roman"/>
-          <w:i/>
-          <w:color w:val="000000"/>
-          <w:szCs w:val="24"/>
-        </w:rPr>
-        <w:t>on</w:t>
+        <w:lastRenderedPageBreak/>
+        <w:t xml:space="preserve">Requirements and definition </w:t>
       </w:r>
       <w:r>
         <w:rPr>
@@ -4716,81 +4421,102 @@
           <w:color w:val="000000"/>
           <w:szCs w:val="24"/>
         </w:rPr>
-        <w:t xml:space="preserve">) </w:t>
-      </w:r>
-    </w:p>
-    <w:p>
-      <w:pPr>
-        <w:autoSpaceDE w:val="0"/>
-        <w:autoSpaceDN w:val="0"/>
-        <w:adjustRightInd w:val="0"/>
+        <w:t>(Analisis dan Definisi Pernyataan)</w:t>
+      </w:r>
+    </w:p>
+    <w:p>
+      <w:pPr>
         <w:spacing w:line="360" w:lineRule="auto"/>
         <w:ind w:left="709"/>
         <w:jc w:val="both"/>
+      </w:pPr>
+      <w:r>
         <w:rPr>
           <w:rFonts w:cs="Times New Roman"/>
+          <w:iCs/>
           <w:color w:val="000000"/>
           <w:szCs w:val="24"/>
         </w:rPr>
-      </w:pPr>
+        <w:t xml:space="preserve">Dalam tahapan ini akan mengumpulakan kebutuhan secara lengkap mulai dari mentukan tujuan, kemudian menganalisis dan mendefinisikan kebutuhan perangkat lunak dan </w:t>
+      </w:r>
+      <w:proofErr w:type="gramStart"/>
       <w:r>
         <w:rPr>
           <w:rFonts w:cs="Times New Roman"/>
+          <w:iCs/>
           <w:color w:val="000000"/>
           <w:szCs w:val="24"/>
         </w:rPr>
-        <w:t xml:space="preserve">Tahap ini lebih difokuskan pada perencanaan arsitektur sistem berupa analisis dan desain sistem yang akan digambarakan dengan </w:t>
+        <w:t>juga  perangkat</w:t>
+      </w:r>
+      <w:proofErr w:type="gramEnd"/>
+      <w:r>
+        <w:rPr>
+          <w:rFonts w:cs="Times New Roman"/>
+          <w:iCs/>
+          <w:color w:val="000000"/>
+          <w:szCs w:val="24"/>
+        </w:rPr>
+        <w:t xml:space="preserve"> keras dan kebutuhan lainnya yang harus dipenuhi oleh sistem  yang akan dibangun yaitu </w:t>
       </w:r>
       <w:r>
         <w:rPr>
           <w:rFonts w:cs="Times New Roman"/>
           <w:i/>
+          <w:iCs/>
           <w:color w:val="000000"/>
           <w:szCs w:val="24"/>
         </w:rPr>
-        <w:t>Activity Diagram</w:t>
+        <w:t xml:space="preserve">prototype </w:t>
       </w:r>
       <w:r>
         <w:rPr>
           <w:rFonts w:cs="Times New Roman"/>
+          <w:iCs/>
           <w:color w:val="000000"/>
           <w:szCs w:val="24"/>
         </w:rPr>
-        <w:t xml:space="preserve">, </w:t>
+        <w:t>tongkat tunanetra</w:t>
       </w:r>
       <w:r>
         <w:rPr>
           <w:rFonts w:cs="Times New Roman"/>
-          <w:i/>
+          <w:iCs/>
           <w:color w:val="000000"/>
           <w:szCs w:val="24"/>
         </w:rPr>
-        <w:t xml:space="preserve">Class Diagram, </w:t>
-      </w:r>
+        <w:t>.</w:t>
+      </w:r>
+      <w:bookmarkStart w:id="11" w:name="_GoBack"/>
+      <w:bookmarkEnd w:id="11"/>
+    </w:p>
+    <w:p>
+      <w:pPr>
+        <w:pStyle w:val="Caption"/>
+        <w:numPr>
+          <w:ilvl w:val="0"/>
+          <w:numId w:val="11"/>
+        </w:numPr>
+        <w:spacing w:after="0" w:line="360" w:lineRule="auto"/>
+        <w:jc w:val="left"/>
+      </w:pPr>
       <w:r>
         <w:rPr>
-          <w:rFonts w:cs="Times New Roman"/>
-          <w:color w:val="000000"/>
-          <w:szCs w:val="24"/>
+          <w:i/>
         </w:rPr>
-        <w:t>dan</w:t>
-      </w:r>
-      <w:r>
-        <w:rPr>
-          <w:rFonts w:cs="Times New Roman"/>
-          <w:i/>
-          <w:color w:val="000000"/>
-          <w:szCs w:val="24"/>
-        </w:rPr>
-        <w:t xml:space="preserve"> Sequence Diagram</w:t>
-      </w:r>
-      <w:r>
-        <w:rPr>
-          <w:rFonts w:cs="Times New Roman"/>
-          <w:color w:val="000000"/>
-          <w:szCs w:val="24"/>
-        </w:rPr>
-        <w:t xml:space="preserve">. </w:t>
+        <w:t xml:space="preserve">System and software design </w:t>
+      </w:r>
+      <w:r>
+        <w:t>(Perancangan Sistem dan Perangkat Lunak)</w:t>
+      </w:r>
+    </w:p>
+    <w:p>
+      <w:pPr>
+        <w:ind w:left="709"/>
+        <w:jc w:val="both"/>
+      </w:pPr>
+      <w:r>
+        <w:t xml:space="preserve">Desain dikerjakan setelah kebutuhan yang dianalisis selesai, proses perancangan sistem </w:t>
       </w:r>
     </w:p>
     <w:p>
@@ -4798,75 +4524,21 @@
         <w:pStyle w:val="ListParagraph"/>
         <w:numPr>
           <w:ilvl w:val="0"/>
-          <w:numId w:val="9"/>
+          <w:numId w:val="11"/>
         </w:numPr>
-        <w:autoSpaceDE w:val="0"/>
-        <w:autoSpaceDN w:val="0"/>
-        <w:adjustRightInd w:val="0"/>
         <w:spacing w:line="360" w:lineRule="auto"/>
-        <w:ind w:left="709" w:hanging="426"/>
-        <w:jc w:val="both"/>
         <w:rPr>
-          <w:rFonts w:cs="Times New Roman"/>
-          <w:color w:val="000000"/>
-          <w:szCs w:val="24"/>
+          <w:i/>
         </w:rPr>
       </w:pPr>
       <w:r>
         <w:rPr>
-          <w:rFonts w:cs="Times New Roman"/>
-          <w:color w:val="000000"/>
-          <w:szCs w:val="24"/>
+          <w:i/>
         </w:rPr>
-        <w:t>K</w:t>
-      </w:r>
-      <w:r>
-        <w:rPr>
-          <w:rFonts w:cs="Times New Roman"/>
-          <w:color w:val="000000"/>
-          <w:szCs w:val="24"/>
-        </w:rPr>
-        <w:t>onsturksi (</w:t>
-      </w:r>
-      <w:r>
-        <w:rPr>
-          <w:rFonts w:cs="Times New Roman"/>
-          <w:i/>
-          <w:color w:val="000000"/>
-          <w:szCs w:val="24"/>
-        </w:rPr>
-        <w:t>Construction</w:t>
-      </w:r>
-      <w:r>
-        <w:rPr>
-          <w:rFonts w:cs="Times New Roman"/>
-          <w:color w:val="000000"/>
-          <w:szCs w:val="24"/>
-        </w:rPr>
-        <w:t xml:space="preserve">) </w:t>
-      </w:r>
-    </w:p>
-    <w:p>
-      <w:pPr>
-        <w:autoSpaceDE w:val="0"/>
-        <w:autoSpaceDN w:val="0"/>
-        <w:adjustRightInd w:val="0"/>
-        <w:spacing w:line="360" w:lineRule="auto"/>
-        <w:ind w:left="709"/>
-        <w:jc w:val="both"/>
-        <w:rPr>
-          <w:rFonts w:cs="Times New Roman"/>
-          <w:color w:val="000000"/>
-          <w:szCs w:val="24"/>
-        </w:rPr>
-      </w:pPr>
-      <w:r>
-        <w:rPr>
-          <w:rFonts w:cs="Times New Roman"/>
-          <w:color w:val="000000"/>
-          <w:szCs w:val="24"/>
-        </w:rPr>
-        <w:t>Tahap mengembangkan komponen dan fitur-fitur sistem. Implementasi (dari desain antarmuka sistem) dan pengujian sistem yang fokus pada implementasi pada kode program.</w:t>
+        <w:t xml:space="preserve">Implementation and Unit Testing </w:t>
+      </w:r>
+      <w:r>
+        <w:t>(Implementasi dan Pengujian Unit)</w:t>
       </w:r>
     </w:p>
     <w:p>
@@ -4874,113 +4546,43 @@
         <w:pStyle w:val="ListParagraph"/>
         <w:numPr>
           <w:ilvl w:val="0"/>
-          <w:numId w:val="9"/>
+          <w:numId w:val="11"/>
         </w:numPr>
-        <w:autoSpaceDE w:val="0"/>
-        <w:autoSpaceDN w:val="0"/>
-        <w:adjustRightInd w:val="0"/>
         <w:spacing w:line="360" w:lineRule="auto"/>
-        <w:ind w:left="709" w:hanging="426"/>
-        <w:jc w:val="both"/>
         <w:rPr>
-          <w:rFonts w:cs="Times New Roman"/>
-          <w:color w:val="000000"/>
-          <w:szCs w:val="24"/>
+          <w:i/>
         </w:rPr>
       </w:pPr>
       <w:r>
         <w:rPr>
-          <w:rFonts w:cs="Times New Roman"/>
-          <w:color w:val="000000"/>
-          <w:szCs w:val="24"/>
+          <w:i/>
         </w:rPr>
-        <w:t>T</w:t>
-      </w:r>
-      <w:r>
+        <w:t xml:space="preserve">Integration and system testing </w:t>
+      </w:r>
+      <w:r>
+        <w:t>(Integrasi dan Pengujian Sistem)</w:t>
+      </w:r>
+    </w:p>
+    <w:p>
+      <w:pPr>
+        <w:pStyle w:val="ListParagraph"/>
+        <w:numPr>
+          <w:ilvl w:val="0"/>
+          <w:numId w:val="11"/>
+        </w:numPr>
+        <w:spacing w:line="360" w:lineRule="auto"/>
         <w:rPr>
-          <w:rFonts w:cs="Times New Roman"/>
-          <w:color w:val="000000"/>
-          <w:szCs w:val="24"/>
+          <w:i/>
         </w:rPr>
-        <w:t>ransisi (</w:t>
-      </w:r>
+      </w:pPr>
       <w:r>
         <w:rPr>
-          <w:rFonts w:cs="Times New Roman"/>
           <w:i/>
-          <w:color w:val="000000"/>
-          <w:szCs w:val="24"/>
         </w:rPr>
-        <w:t>Transition</w:t>
-      </w:r>
-      <w:r>
-        <w:rPr>
-          <w:rFonts w:cs="Times New Roman"/>
-          <w:color w:val="000000"/>
-          <w:szCs w:val="24"/>
-        </w:rPr>
-        <w:t xml:space="preserve">) </w:t>
-      </w:r>
-    </w:p>
-    <w:p>
-      <w:pPr>
-        <w:autoSpaceDE w:val="0"/>
-        <w:autoSpaceDN w:val="0"/>
-        <w:adjustRightInd w:val="0"/>
-        <w:spacing w:line="360" w:lineRule="auto"/>
-        <w:ind w:left="709"/>
-        <w:jc w:val="both"/>
-      </w:pPr>
-      <w:r>
-        <w:rPr>
-          <w:rFonts w:cs="Times New Roman"/>
-          <w:color w:val="000000"/>
-          <w:szCs w:val="24"/>
-        </w:rPr>
-        <w:t xml:space="preserve">Tahap instalasi sistem agar dapar dimengerti oleh </w:t>
-      </w:r>
-      <w:r>
-        <w:rPr>
-          <w:rFonts w:cs="Times New Roman"/>
-          <w:i/>
-          <w:color w:val="000000"/>
-          <w:szCs w:val="24"/>
-        </w:rPr>
-        <w:t>user</w:t>
-      </w:r>
-      <w:r>
-        <w:rPr>
-          <w:rFonts w:cs="Times New Roman"/>
-          <w:color w:val="000000"/>
-          <w:szCs w:val="24"/>
-        </w:rPr>
-        <w:t xml:space="preserve">. Aktifitas pada tahap ini termasuk pelatihan </w:t>
-      </w:r>
-      <w:r>
-        <w:rPr>
-          <w:rFonts w:cs="Times New Roman"/>
-          <w:i/>
-          <w:color w:val="000000"/>
-          <w:szCs w:val="24"/>
-        </w:rPr>
-        <w:t>user</w:t>
-      </w:r>
-      <w:r>
-        <w:rPr>
-          <w:rFonts w:cs="Times New Roman"/>
-          <w:i/>
-          <w:color w:val="000000"/>
-          <w:szCs w:val="24"/>
-        </w:rPr>
-        <w:t xml:space="preserve"> </w:t>
-      </w:r>
-      <w:r>
-        <w:rPr>
-          <w:rFonts w:cs="Times New Roman"/>
-          <w:color w:val="000000"/>
-          <w:szCs w:val="24"/>
-        </w:rPr>
-        <w:t>dan pemeliharaan.</w:t>
+        <w:t xml:space="preserve">Operation and Maintenace </w:t>
+      </w:r>
+      <w:r>
+        <w:t>(Operasi dan Pemeliharaan)</w:t>
       </w:r>
     </w:p>
     <w:p>
@@ -4995,11 +4597,11 @@
         <w:jc w:val="both"/>
         <w:outlineLvl w:val="0"/>
       </w:pPr>
-      <w:bookmarkStart w:id="13" w:name="_Toc513402083"/>
+      <w:bookmarkStart w:id="12" w:name="_Toc513402083"/>
       <w:r>
         <w:t>Jadwal Penelitian</w:t>
       </w:r>
-      <w:bookmarkEnd w:id="13"/>
+      <w:bookmarkEnd w:id="12"/>
     </w:p>
     <w:p>
       <w:pPr>
@@ -7449,7 +7051,7 @@
     <w:p>
       <w:pPr>
         <w:sectPr>
-          <w:headerReference w:type="first" r:id="rId18"/>
+          <w:headerReference w:type="first" r:id="rId19"/>
           <w:pgSz w:w="11907" w:h="16840" w:code="9"/>
           <w:pgMar w:top="1701" w:right="1701" w:bottom="1701" w:left="2268" w:header="720" w:footer="720" w:gutter="0"/>
           <w:cols w:space="720"/>
@@ -7465,12 +7067,12 @@
         <w:jc w:val="center"/>
         <w:outlineLvl w:val="0"/>
       </w:pPr>
-      <w:bookmarkStart w:id="14" w:name="_Toc513402084"/>
+      <w:bookmarkStart w:id="13" w:name="_Toc513402084"/>
       <w:r>
         <w:lastRenderedPageBreak/>
         <w:t>Daftar Pustaka</w:t>
       </w:r>
-      <w:bookmarkEnd w:id="14"/>
+      <w:bookmarkEnd w:id="13"/>
     </w:p>
     <w:sdt>
       <w:sdtPr>
@@ -8179,16 +7781,16 @@
 <file path=word/numbering.xml><?xml version="1.0" encoding="utf-8"?>
 <w:numbering xmlns:wpc="http://schemas.microsoft.com/office/word/2010/wordprocessingCanvas" xmlns:cx="http://schemas.microsoft.com/office/drawing/2014/chartex" xmlns:cx1="http://schemas.microsoft.com/office/drawing/2015/9/8/chartex" xmlns:cx2="http://schemas.microsoft.com/office/drawing/2015/10/21/chartex" xmlns:cx3="http://schemas.microsoft.com/office/drawing/2016/5/9/chartex" xmlns:cx4="http://schemas.microsoft.com/office/drawing/2016/5/10/chartex" xmlns:cx5="http://schemas.microsoft.com/office/drawing/2016/5/11/chartex" xmlns:cx6="http://schemas.microsoft.com/office/drawing/2016/5/12/chartex" xmlns:cx7="http://schemas.microsoft.com/office/drawing/2016/5/13/chartex" xmlns:cx8="http://schemas.microsoft.com/office/drawing/2016/5/14/chartex" xmlns:mc="http://schemas.openxmlformats.org/markup-compatibility/2006" xmlns:aink="http://schemas.microsoft.com/office/drawing/2016/ink" xmlns:am3d="http://schemas.microsoft.com/office/drawing/2017/model3d" xmlns:o="urn:schemas-microsoft-com:office:office" xmlns:r="http://schemas.openxmlformats.org/officeDocument/2006/relationships" xmlns:m="http://schemas.openxmlformats.org/officeDocument/2006/math" xmlns:v="urn:schemas-microsoft-com:vml" xmlns:wp14="http://schemas.microsoft.com/office/word/2010/wordprocessingDrawing" xmlns:wp="http://schemas.openxmlformats.org/drawingml/2006/wordprocessingDrawing" xmlns:w10="urn:schemas-microsoft-com:office:word" xmlns:w="http://schemas.openxmlformats.org/wordprocessingml/2006/main" xmlns:w14="http://schemas.microsoft.com/office/word/2010/wordml" xmlns:w15="http://schemas.microsoft.com/office/word/2012/wordml" xmlns:w16cid="http://schemas.microsoft.com/office/word/2016/wordml/cid" xmlns:w16se="http://schemas.microsoft.com/office/word/2015/wordml/symex" xmlns:wpg="http://schemas.microsoft.com/office/word/2010/wordprocessingGroup" xmlns:wpi="http://schemas.microsoft.com/office/word/2010/wordprocessingInk" xmlns:wne="http://schemas.microsoft.com/office/word/2006/wordml" xmlns:wps="http://schemas.microsoft.com/office/word/2010/wordprocessingShape" mc:Ignorable="w14 w15 w16se w16cid wp14">
   <w:abstractNum w:abstractNumId="0" w15:restartNumberingAfterBreak="0">
-    <w:nsid w:val="1FAA7CBF"/>
+    <w:nsid w:val="16CE0EFF"/>
     <w:multiLevelType w:val="hybridMultilevel"/>
-    <w:tmpl w:val="471C62B0"/>
-    <w:lvl w:ilvl="0" w:tplc="8AF66856">
+    <w:tmpl w:val="82601916"/>
+    <w:lvl w:ilvl="0" w:tplc="0409000F">
       <w:start w:val="1"/>
       <w:numFmt w:val="decimal"/>
       <w:lvlText w:val="%1."/>
       <w:lvlJc w:val="left"/>
       <w:pPr>
-        <w:ind w:left="644" w:hanging="360"/>
+        <w:ind w:left="720" w:hanging="360"/>
       </w:pPr>
       <w:rPr>
         <w:rFonts w:hint="default"/>
@@ -8200,7 +7802,7 @@
       <w:lvlText w:val="%2."/>
       <w:lvlJc w:val="left"/>
       <w:pPr>
-        <w:ind w:left="1364" w:hanging="360"/>
+        <w:ind w:left="1440" w:hanging="360"/>
       </w:pPr>
     </w:lvl>
     <w:lvl w:ilvl="2" w:tplc="0409001B" w:tentative="1">
@@ -8209,7 +7811,7 @@
       <w:lvlText w:val="%3."/>
       <w:lvlJc w:val="right"/>
       <w:pPr>
-        <w:ind w:left="2084" w:hanging="180"/>
+        <w:ind w:left="2160" w:hanging="180"/>
       </w:pPr>
     </w:lvl>
     <w:lvl w:ilvl="3" w:tplc="0409000F" w:tentative="1">
@@ -8218,7 +7820,7 @@
       <w:lvlText w:val="%4."/>
       <w:lvlJc w:val="left"/>
       <w:pPr>
-        <w:ind w:left="2804" w:hanging="360"/>
+        <w:ind w:left="2880" w:hanging="360"/>
       </w:pPr>
     </w:lvl>
     <w:lvl w:ilvl="4" w:tplc="04090019" w:tentative="1">
@@ -8227,7 +7829,7 @@
       <w:lvlText w:val="%5."/>
       <w:lvlJc w:val="left"/>
       <w:pPr>
-        <w:ind w:left="3524" w:hanging="360"/>
+        <w:ind w:left="3600" w:hanging="360"/>
       </w:pPr>
     </w:lvl>
     <w:lvl w:ilvl="5" w:tplc="0409001B" w:tentative="1">
@@ -8236,7 +7838,7 @@
       <w:lvlText w:val="%6."/>
       <w:lvlJc w:val="right"/>
       <w:pPr>
-        <w:ind w:left="4244" w:hanging="180"/>
+        <w:ind w:left="4320" w:hanging="180"/>
       </w:pPr>
     </w:lvl>
     <w:lvl w:ilvl="6" w:tplc="0409000F" w:tentative="1">
@@ -8245,7 +7847,7 @@
       <w:lvlText w:val="%7."/>
       <w:lvlJc w:val="left"/>
       <w:pPr>
-        <w:ind w:left="4964" w:hanging="360"/>
+        <w:ind w:left="5040" w:hanging="360"/>
       </w:pPr>
     </w:lvl>
     <w:lvl w:ilvl="7" w:tplc="04090019" w:tentative="1">
@@ -8254,7 +7856,7 @@
       <w:lvlText w:val="%8."/>
       <w:lvlJc w:val="left"/>
       <w:pPr>
-        <w:ind w:left="5684" w:hanging="360"/>
+        <w:ind w:left="5760" w:hanging="360"/>
       </w:pPr>
     </w:lvl>
     <w:lvl w:ilvl="8" w:tplc="0409001B" w:tentative="1">
@@ -8263,11 +7865,100 @@
       <w:lvlText w:val="%9."/>
       <w:lvlJc w:val="right"/>
       <w:pPr>
-        <w:ind w:left="6404" w:hanging="180"/>
+        <w:ind w:left="6480" w:hanging="180"/>
       </w:pPr>
     </w:lvl>
   </w:abstractNum>
   <w:abstractNum w:abstractNumId="1" w15:restartNumberingAfterBreak="0">
+    <w:nsid w:val="1FAA7CBF"/>
+    <w:multiLevelType w:val="hybridMultilevel"/>
+    <w:tmpl w:val="471C62B0"/>
+    <w:lvl w:ilvl="0" w:tplc="8AF66856">
+      <w:start w:val="1"/>
+      <w:numFmt w:val="decimal"/>
+      <w:lvlText w:val="%1."/>
+      <w:lvlJc w:val="left"/>
+      <w:pPr>
+        <w:ind w:left="644" w:hanging="360"/>
+      </w:pPr>
+      <w:rPr>
+        <w:rFonts w:hint="default"/>
+      </w:rPr>
+    </w:lvl>
+    <w:lvl w:ilvl="1" w:tplc="04090019" w:tentative="1">
+      <w:start w:val="1"/>
+      <w:numFmt w:val="lowerLetter"/>
+      <w:lvlText w:val="%2."/>
+      <w:lvlJc w:val="left"/>
+      <w:pPr>
+        <w:ind w:left="1364" w:hanging="360"/>
+      </w:pPr>
+    </w:lvl>
+    <w:lvl w:ilvl="2" w:tplc="0409001B" w:tentative="1">
+      <w:start w:val="1"/>
+      <w:numFmt w:val="lowerRoman"/>
+      <w:lvlText w:val="%3."/>
+      <w:lvlJc w:val="right"/>
+      <w:pPr>
+        <w:ind w:left="2084" w:hanging="180"/>
+      </w:pPr>
+    </w:lvl>
+    <w:lvl w:ilvl="3" w:tplc="0409000F" w:tentative="1">
+      <w:start w:val="1"/>
+      <w:numFmt w:val="decimal"/>
+      <w:lvlText w:val="%4."/>
+      <w:lvlJc w:val="left"/>
+      <w:pPr>
+        <w:ind w:left="2804" w:hanging="360"/>
+      </w:pPr>
+    </w:lvl>
+    <w:lvl w:ilvl="4" w:tplc="04090019" w:tentative="1">
+      <w:start w:val="1"/>
+      <w:numFmt w:val="lowerLetter"/>
+      <w:lvlText w:val="%5."/>
+      <w:lvlJc w:val="left"/>
+      <w:pPr>
+        <w:ind w:left="3524" w:hanging="360"/>
+      </w:pPr>
+    </w:lvl>
+    <w:lvl w:ilvl="5" w:tplc="0409001B" w:tentative="1">
+      <w:start w:val="1"/>
+      <w:numFmt w:val="lowerRoman"/>
+      <w:lvlText w:val="%6."/>
+      <w:lvlJc w:val="right"/>
+      <w:pPr>
+        <w:ind w:left="4244" w:hanging="180"/>
+      </w:pPr>
+    </w:lvl>
+    <w:lvl w:ilvl="6" w:tplc="0409000F" w:tentative="1">
+      <w:start w:val="1"/>
+      <w:numFmt w:val="decimal"/>
+      <w:lvlText w:val="%7."/>
+      <w:lvlJc w:val="left"/>
+      <w:pPr>
+        <w:ind w:left="4964" w:hanging="360"/>
+      </w:pPr>
+    </w:lvl>
+    <w:lvl w:ilvl="7" w:tplc="04090019" w:tentative="1">
+      <w:start w:val="1"/>
+      <w:numFmt w:val="lowerLetter"/>
+      <w:lvlText w:val="%8."/>
+      <w:lvlJc w:val="left"/>
+      <w:pPr>
+        <w:ind w:left="5684" w:hanging="360"/>
+      </w:pPr>
+    </w:lvl>
+    <w:lvl w:ilvl="8" w:tplc="0409001B" w:tentative="1">
+      <w:start w:val="1"/>
+      <w:numFmt w:val="lowerRoman"/>
+      <w:lvlText w:val="%9."/>
+      <w:lvlJc w:val="right"/>
+      <w:pPr>
+        <w:ind w:left="6404" w:hanging="180"/>
+      </w:pPr>
+    </w:lvl>
+  </w:abstractNum>
+  <w:abstractNum w:abstractNumId="2" w15:restartNumberingAfterBreak="0">
     <w:nsid w:val="2C307750"/>
     <w:multiLevelType w:val="hybridMultilevel"/>
     <w:tmpl w:val="F8CAF600"/>
@@ -8407,7 +8098,7 @@
       </w:rPr>
     </w:lvl>
   </w:abstractNum>
-  <w:abstractNum w:abstractNumId="2" w15:restartNumberingAfterBreak="0">
+  <w:abstractNum w:abstractNumId="3" w15:restartNumberingAfterBreak="0">
     <w:nsid w:val="3B921CB6"/>
     <w:multiLevelType w:val="multilevel"/>
     <w:tmpl w:val="33F0DD52"/>
@@ -8528,7 +8219,7 @@
       </w:rPr>
     </w:lvl>
   </w:abstractNum>
-  <w:abstractNum w:abstractNumId="3" w15:restartNumberingAfterBreak="0">
+  <w:abstractNum w:abstractNumId="4" w15:restartNumberingAfterBreak="0">
     <w:nsid w:val="3CCD4608"/>
     <w:multiLevelType w:val="hybridMultilevel"/>
     <w:tmpl w:val="B0006284"/>
@@ -8617,7 +8308,7 @@
       </w:pPr>
     </w:lvl>
   </w:abstractNum>
-  <w:abstractNum w:abstractNumId="4" w15:restartNumberingAfterBreak="0">
+  <w:abstractNum w:abstractNumId="5" w15:restartNumberingAfterBreak="0">
     <w:nsid w:val="4CA511B4"/>
     <w:multiLevelType w:val="hybridMultilevel"/>
     <w:tmpl w:val="7480F27E"/>
@@ -8706,7 +8397,7 @@
       </w:pPr>
     </w:lvl>
   </w:abstractNum>
-  <w:abstractNum w:abstractNumId="5" w15:restartNumberingAfterBreak="0">
+  <w:abstractNum w:abstractNumId="6" w15:restartNumberingAfterBreak="0">
     <w:nsid w:val="4DA04891"/>
     <w:multiLevelType w:val="hybridMultilevel"/>
     <w:tmpl w:val="6A16397E"/>
@@ -8792,7 +8483,7 @@
       </w:pPr>
     </w:lvl>
   </w:abstractNum>
-  <w:abstractNum w:abstractNumId="6" w15:restartNumberingAfterBreak="0">
+  <w:abstractNum w:abstractNumId="7" w15:restartNumberingAfterBreak="0">
     <w:nsid w:val="579A00F2"/>
     <w:multiLevelType w:val="hybridMultilevel"/>
     <w:tmpl w:val="F05ECC34"/>
@@ -8881,7 +8572,7 @@
       </w:pPr>
     </w:lvl>
   </w:abstractNum>
-  <w:abstractNum w:abstractNumId="7" w15:restartNumberingAfterBreak="0">
+  <w:abstractNum w:abstractNumId="8" w15:restartNumberingAfterBreak="0">
     <w:nsid w:val="591B1B3C"/>
     <w:multiLevelType w:val="multilevel"/>
     <w:tmpl w:val="18049EE0"/>
@@ -9002,7 +8693,7 @@
       </w:rPr>
     </w:lvl>
   </w:abstractNum>
-  <w:abstractNum w:abstractNumId="8" w15:restartNumberingAfterBreak="0">
+  <w:abstractNum w:abstractNumId="9" w15:restartNumberingAfterBreak="0">
     <w:nsid w:val="5B1B5526"/>
     <w:multiLevelType w:val="multilevel"/>
     <w:tmpl w:val="E9DAE88A"/>
@@ -9123,7 +8814,7 @@
       </w:rPr>
     </w:lvl>
   </w:abstractNum>
-  <w:abstractNum w:abstractNumId="9" w15:restartNumberingAfterBreak="0">
+  <w:abstractNum w:abstractNumId="10" w15:restartNumberingAfterBreak="0">
     <w:nsid w:val="6D90695A"/>
     <w:multiLevelType w:val="hybridMultilevel"/>
     <w:tmpl w:val="9716B75A"/>
@@ -9213,34 +8904,37 @@
     </w:lvl>
   </w:abstractNum>
   <w:num w:numId="1">
+    <w:abstractNumId w:val="3"/>
+  </w:num>
+  <w:num w:numId="2">
+    <w:abstractNumId w:val="6"/>
+  </w:num>
+  <w:num w:numId="3">
+    <w:abstractNumId w:val="4"/>
+  </w:num>
+  <w:num w:numId="4">
+    <w:abstractNumId w:val="10"/>
+  </w:num>
+  <w:num w:numId="5">
+    <w:abstractNumId w:val="7"/>
+  </w:num>
+  <w:num w:numId="6">
+    <w:abstractNumId w:val="1"/>
+  </w:num>
+  <w:num w:numId="7">
     <w:abstractNumId w:val="2"/>
   </w:num>
-  <w:num w:numId="2">
+  <w:num w:numId="8">
+    <w:abstractNumId w:val="9"/>
+  </w:num>
+  <w:num w:numId="9">
+    <w:abstractNumId w:val="8"/>
+  </w:num>
+  <w:num w:numId="10">
     <w:abstractNumId w:val="5"/>
   </w:num>
-  <w:num w:numId="3">
-    <w:abstractNumId w:val="3"/>
-  </w:num>
-  <w:num w:numId="4">
-    <w:abstractNumId w:val="9"/>
-  </w:num>
-  <w:num w:numId="5">
-    <w:abstractNumId w:val="6"/>
-  </w:num>
-  <w:num w:numId="6">
+  <w:num w:numId="11">
     <w:abstractNumId w:val="0"/>
-  </w:num>
-  <w:num w:numId="7">
-    <w:abstractNumId w:val="1"/>
-  </w:num>
-  <w:num w:numId="8">
-    <w:abstractNumId w:val="8"/>
-  </w:num>
-  <w:num w:numId="9">
-    <w:abstractNumId w:val="7"/>
-  </w:num>
-  <w:num w:numId="10">
-    <w:abstractNumId w:val="4"/>
   </w:num>
 </w:numbering>
 </file>
@@ -9934,6 +9628,36 @@
       <w:szCs w:val="18"/>
     </w:rPr>
   </w:style>
+  <w:style w:type="character" w:customStyle="1" w:styleId="fontstyle01">
+    <w:name w:val="fontstyle01"/>
+    <w:basedOn w:val="DefaultParagraphFont"/>
+    <w:rsid w:val="004459E7"/>
+    <w:rPr>
+      <w:rFonts w:ascii="Times New Roman" w:hAnsi="Times New Roman" w:cs="Times New Roman" w:hint="default"/>
+      <w:b w:val="0"/>
+      <w:bCs w:val="0"/>
+      <w:i w:val="0"/>
+      <w:iCs w:val="0"/>
+      <w:color w:val="000000"/>
+      <w:sz w:val="24"/>
+      <w:szCs w:val="24"/>
+    </w:rPr>
+  </w:style>
+  <w:style w:type="character" w:customStyle="1" w:styleId="fontstyle21">
+    <w:name w:val="fontstyle21"/>
+    <w:basedOn w:val="DefaultParagraphFont"/>
+    <w:rsid w:val="004459E7"/>
+    <w:rPr>
+      <w:rFonts w:ascii="Times New Roman" w:hAnsi="Times New Roman" w:cs="Times New Roman" w:hint="default"/>
+      <w:b w:val="0"/>
+      <w:bCs w:val="0"/>
+      <w:i/>
+      <w:iCs/>
+      <w:color w:val="000000"/>
+      <w:sz w:val="24"/>
+      <w:szCs w:val="24"/>
+    </w:rPr>
+  </w:style>
 </w:styles>
 </file>
 
@@ -10228,7 +9952,7 @@
         </b:NameList>
       </b:Author>
     </b:Author>
-    <b:RefOrder>2</b:RefOrder>
+    <b:RefOrder>3</b:RefOrder>
   </b:Source>
   <b:Source>
     <b:Tag>Sun05</b:Tag>
@@ -10247,7 +9971,7 @@
         </b:NameList>
       </b:Author>
     </b:Author>
-    <b:RefOrder>3</b:RefOrder>
+    <b:RefOrder>4</b:RefOrder>
   </b:Source>
   <b:Source>
     <b:Tag>Den16</b:Tag>
@@ -10287,7 +10011,7 @@
         </b:NameList>
       </b:Author>
     </b:Author>
-    <b:RefOrder>4</b:RefOrder>
+    <b:RefOrder>5</b:RefOrder>
   </b:Source>
   <b:Source>
     <b:Tag>Eko15</b:Tag>
@@ -10315,7 +10039,7 @@
         </b:NameList>
       </b:Author>
     </b:Author>
-    <b:RefOrder>5</b:RefOrder>
+    <b:RefOrder>6</b:RefOrder>
   </b:Source>
   <b:Source>
     <b:Tag>Sya17</b:Tag>
@@ -10335,7 +10059,7 @@
         </b:NameList>
       </b:Author>
     </b:Author>
-    <b:RefOrder>6</b:RefOrder>
+    <b:RefOrder>7</b:RefOrder>
   </b:Source>
   <b:Source>
     <b:Tag>Sol13</b:Tag>
@@ -10359,7 +10083,7 @@
         </b:NameList>
       </b:Author>
     </b:Author>
-    <b:RefOrder>7</b:RefOrder>
+    <b:RefOrder>8</b:RefOrder>
   </b:Source>
   <b:Source>
     <b:Tag>Asa13</b:Tag>
@@ -10410,7 +10134,7 @@
         </b:NameList>
       </b:Author>
     </b:Author>
-    <b:RefOrder>8</b:RefOrder>
+    <b:RefOrder>9</b:RefOrder>
   </b:Source>
   <b:Source>
     <b:Tag>fig16</b:Tag>
@@ -10439,13 +10163,33 @@
         </b:NameList>
       </b:Author>
     </b:Author>
-    <b:RefOrder>9</b:RefOrder>
+    <b:RefOrder>10</b:RefOrder>
+  </b:Source>
+  <b:Source>
+    <b:Tag>IAN10</b:Tag>
+    <b:SourceType>Book</b:SourceType>
+    <b:Guid>{38C33948-4DDC-4046-ADCD-6CBE26E315EF}</b:Guid>
+    <b:Title>Software Engineering</b:Title>
+    <b:Year>2010</b:Year>
+    <b:City>Massachussets</b:City>
+    <b:Publisher>Addison-Wesley</b:Publisher>
+    <b:Author>
+      <b:Author>
+        <b:NameList>
+          <b:Person>
+            <b:Last>Sommerville</b:Last>
+            <b:First>Ian</b:First>
+          </b:Person>
+        </b:NameList>
+      </b:Author>
+    </b:Author>
+    <b:RefOrder>2</b:RefOrder>
   </b:Source>
 </b:Sources>
 </file>
 
 <file path=customXml/itemProps1.xml><?xml version="1.0" encoding="utf-8"?>
-<ds:datastoreItem xmlns:ds="http://schemas.openxmlformats.org/officeDocument/2006/customXml" ds:itemID="{3812E92F-6F57-4781-8C82-F3AA2692F787}">
+<ds:datastoreItem xmlns:ds="http://schemas.openxmlformats.org/officeDocument/2006/customXml" ds:itemID="{7BFBB16C-7901-4C36-865A-CDB1352D9549}">
   <ds:schemaRefs>
     <ds:schemaRef ds:uri="http://schemas.openxmlformats.org/officeDocument/2006/bibliography"/>
   </ds:schemaRefs>

--- a/tongkat tunanetra/PROPOSAL PENELITIAN TUGAS AKHIR.docx
+++ b/tongkat tunanetra/PROPOSAL PENELITIAN TUGAS AKHIR.docx
@@ -343,7 +343,7 @@
           <w:szCs w:val="28"/>
         </w:rPr>
       </w:pPr>
-      <w:bookmarkStart w:id="1" w:name="_Toc513402071"/>
+      <w:bookmarkStart w:id="1" w:name="_Toc514704868"/>
       <w:r>
         <w:rPr>
           <w:rFonts w:cs="Times New Roman"/>
@@ -708,7 +708,7 @@
         <w:pStyle w:val="Heading1"/>
         <w:jc w:val="center"/>
       </w:pPr>
-      <w:bookmarkStart w:id="2" w:name="_Toc513402072"/>
+      <w:bookmarkStart w:id="2" w:name="_Toc514704869"/>
       <w:r>
         <w:lastRenderedPageBreak/>
         <w:t>DAFTAR ISI</w:t>
@@ -762,7 +762,7 @@
           <w:r>
             <w:fldChar w:fldCharType="separate"/>
           </w:r>
-          <w:hyperlink w:anchor="_Toc513402071" w:history="1">
+          <w:hyperlink w:anchor="_Toc514704868" w:history="1">
             <w:r>
               <w:rPr>
                 <w:rStyle w:val="Hyperlink"/>
@@ -790,7 +790,7 @@
                 <w:noProof/>
                 <w:webHidden/>
               </w:rPr>
-              <w:instrText xml:space="preserve"> PAGEREF _Toc513402071 \h </w:instrText>
+              <w:instrText xml:space="preserve"> PAGEREF _Toc514704868 \h </w:instrText>
             </w:r>
             <w:r>
               <w:rPr>
@@ -834,7 +834,7 @@
               <w:sz w:val="22"/>
             </w:rPr>
           </w:pPr>
-          <w:hyperlink w:anchor="_Toc513402072" w:history="1">
+          <w:hyperlink w:anchor="_Toc514704869" w:history="1">
             <w:r>
               <w:rPr>
                 <w:rStyle w:val="Hyperlink"/>
@@ -861,7 +861,7 @@
                 <w:noProof/>
                 <w:webHidden/>
               </w:rPr>
-              <w:instrText xml:space="preserve"> PAGEREF _Toc513402072 \h </w:instrText>
+              <w:instrText xml:space="preserve"> PAGEREF _Toc514704869 \h </w:instrText>
             </w:r>
             <w:r>
               <w:rPr>
@@ -906,7 +906,7 @@
               <w:sz w:val="22"/>
             </w:rPr>
           </w:pPr>
-          <w:hyperlink w:anchor="_Toc513402073" w:history="1">
+          <w:hyperlink w:anchor="_Toc514704870" w:history="1">
             <w:r>
               <w:rPr>
                 <w:rStyle w:val="Hyperlink"/>
@@ -949,7 +949,7 @@
                 <w:noProof/>
                 <w:webHidden/>
               </w:rPr>
-              <w:instrText xml:space="preserve"> PAGEREF _Toc513402073 \h </w:instrText>
+              <w:instrText xml:space="preserve"> PAGEREF _Toc514704870 \h </w:instrText>
             </w:r>
             <w:r>
               <w:rPr>
@@ -994,7 +994,7 @@
               <w:sz w:val="22"/>
             </w:rPr>
           </w:pPr>
-          <w:hyperlink w:anchor="_Toc513402074" w:history="1">
+          <w:hyperlink w:anchor="_Toc514704871" w:history="1">
             <w:r>
               <w:rPr>
                 <w:rStyle w:val="Hyperlink"/>
@@ -1037,7 +1037,7 @@
                 <w:noProof/>
                 <w:webHidden/>
               </w:rPr>
-              <w:instrText xml:space="preserve"> PAGEREF _Toc513402074 \h </w:instrText>
+              <w:instrText xml:space="preserve"> PAGEREF _Toc514704871 \h </w:instrText>
             </w:r>
             <w:r>
               <w:rPr>
@@ -1082,7 +1082,7 @@
               <w:sz w:val="22"/>
             </w:rPr>
           </w:pPr>
-          <w:hyperlink w:anchor="_Toc513402075" w:history="1">
+          <w:hyperlink w:anchor="_Toc514704872" w:history="1">
             <w:r>
               <w:rPr>
                 <w:rStyle w:val="Hyperlink"/>
@@ -1125,7 +1125,7 @@
                 <w:noProof/>
                 <w:webHidden/>
               </w:rPr>
-              <w:instrText xml:space="preserve"> PAGEREF _Toc513402075 \h </w:instrText>
+              <w:instrText xml:space="preserve"> PAGEREF _Toc514704872 \h </w:instrText>
             </w:r>
             <w:r>
               <w:rPr>
@@ -1170,7 +1170,7 @@
               <w:sz w:val="22"/>
             </w:rPr>
           </w:pPr>
-          <w:hyperlink w:anchor="_Toc513402076" w:history="1">
+          <w:hyperlink w:anchor="_Toc514704873" w:history="1">
             <w:r>
               <w:rPr>
                 <w:rStyle w:val="Hyperlink"/>
@@ -1213,7 +1213,7 @@
                 <w:noProof/>
                 <w:webHidden/>
               </w:rPr>
-              <w:instrText xml:space="preserve"> PAGEREF _Toc513402076 \h </w:instrText>
+              <w:instrText xml:space="preserve"> PAGEREF _Toc514704873 \h </w:instrText>
             </w:r>
             <w:r>
               <w:rPr>
@@ -1258,7 +1258,7 @@
               <w:sz w:val="22"/>
             </w:rPr>
           </w:pPr>
-          <w:hyperlink w:anchor="_Toc513402077" w:history="1">
+          <w:hyperlink w:anchor="_Toc514704874" w:history="1">
             <w:r>
               <w:rPr>
                 <w:rStyle w:val="Hyperlink"/>
@@ -1301,7 +1301,7 @@
                 <w:noProof/>
                 <w:webHidden/>
               </w:rPr>
-              <w:instrText xml:space="preserve"> PAGEREF _Toc513402077 \h </w:instrText>
+              <w:instrText xml:space="preserve"> PAGEREF _Toc514704874 \h </w:instrText>
             </w:r>
             <w:r>
               <w:rPr>
@@ -1346,7 +1346,7 @@
               <w:sz w:val="22"/>
             </w:rPr>
           </w:pPr>
-          <w:hyperlink w:anchor="_Toc513402078" w:history="1">
+          <w:hyperlink w:anchor="_Toc514704875" w:history="1">
             <w:r>
               <w:rPr>
                 <w:rStyle w:val="Hyperlink"/>
@@ -1389,7 +1389,7 @@
                 <w:noProof/>
                 <w:webHidden/>
               </w:rPr>
-              <w:instrText xml:space="preserve"> PAGEREF _Toc513402078 \h </w:instrText>
+              <w:instrText xml:space="preserve"> PAGEREF _Toc514704875 \h </w:instrText>
             </w:r>
             <w:r>
               <w:rPr>
@@ -1434,7 +1434,7 @@
               <w:sz w:val="22"/>
             </w:rPr>
           </w:pPr>
-          <w:hyperlink w:anchor="_Toc513402079" w:history="1">
+          <w:hyperlink w:anchor="_Toc514704876" w:history="1">
             <w:r>
               <w:rPr>
                 <w:rStyle w:val="Hyperlink"/>
@@ -1477,23 +1477,27 @@
                 <w:noProof/>
                 <w:webHidden/>
               </w:rPr>
-              <w:instrText xml:space="preserve"> PAGEREF _Toc513402079 \h </w:instrText>
+              <w:instrText xml:space="preserve"> PAGEREF _Toc514704876 \h </w:instrText>
             </w:r>
             <w:r>
               <w:rPr>
                 <w:noProof/>
                 <w:webHidden/>
               </w:rPr>
+            </w:r>
+            <w:r>
+              <w:rPr>
+                <w:noProof/>
+                <w:webHidden/>
+              </w:rPr>
               <w:fldChar w:fldCharType="separate"/>
             </w:r>
             <w:r>
               <w:rPr>
-                <w:b/>
-                <w:bCs/>
                 <w:noProof/>
                 <w:webHidden/>
               </w:rPr>
-              <w:t>Error! Bookmark not defined.</w:t>
+              <w:t>4</w:t>
             </w:r>
             <w:r>
               <w:rPr>
@@ -1518,7 +1522,7 @@
               <w:sz w:val="22"/>
             </w:rPr>
           </w:pPr>
-          <w:hyperlink w:anchor="_Toc513402080" w:history="1">
+          <w:hyperlink w:anchor="_Toc514704877" w:history="1">
             <w:r>
               <w:rPr>
                 <w:rStyle w:val="Hyperlink"/>
@@ -1561,7 +1565,7 @@
                 <w:noProof/>
                 <w:webHidden/>
               </w:rPr>
-              <w:instrText xml:space="preserve"> PAGEREF _Toc513402080 \h </w:instrText>
+              <w:instrText xml:space="preserve"> PAGEREF _Toc514704877 \h </w:instrText>
             </w:r>
             <w:r>
               <w:rPr>
@@ -1606,7 +1610,7 @@
               <w:sz w:val="22"/>
             </w:rPr>
           </w:pPr>
-          <w:hyperlink w:anchor="_Toc513402081" w:history="1">
+          <w:hyperlink w:anchor="_Toc514704878" w:history="1">
             <w:r>
               <w:rPr>
                 <w:rStyle w:val="Hyperlink"/>
@@ -1628,7 +1632,7 @@
                 <w:rStyle w:val="Hyperlink"/>
                 <w:noProof/>
               </w:rPr>
-              <w:t>Metode Pengumpulan Data</w:t>
+              <w:t>Kerangka Penelitian</w:t>
             </w:r>
             <w:r>
               <w:rPr>
@@ -1649,23 +1653,27 @@
                 <w:noProof/>
                 <w:webHidden/>
               </w:rPr>
-              <w:instrText xml:space="preserve"> PAGEREF _Toc513402081 \h </w:instrText>
+              <w:instrText xml:space="preserve"> PAGEREF _Toc514704878 \h </w:instrText>
             </w:r>
             <w:r>
               <w:rPr>
                 <w:noProof/>
                 <w:webHidden/>
               </w:rPr>
+            </w:r>
+            <w:r>
+              <w:rPr>
+                <w:noProof/>
+                <w:webHidden/>
+              </w:rPr>
               <w:fldChar w:fldCharType="separate"/>
             </w:r>
             <w:r>
               <w:rPr>
-                <w:b/>
-                <w:bCs/>
                 <w:noProof/>
                 <w:webHidden/>
               </w:rPr>
-              <w:t>Error! Bookmark not defined.</w:t>
+              <w:t>8</w:t>
             </w:r>
             <w:r>
               <w:rPr>
@@ -1690,7 +1698,7 @@
               <w:sz w:val="22"/>
             </w:rPr>
           </w:pPr>
-          <w:hyperlink w:anchor="_Toc513402082" w:history="1">
+          <w:hyperlink w:anchor="_Toc514704879" w:history="1">
             <w:r>
               <w:rPr>
                 <w:rStyle w:val="Hyperlink"/>
@@ -1712,6 +1720,94 @@
                 <w:rStyle w:val="Hyperlink"/>
                 <w:noProof/>
               </w:rPr>
+              <w:t>Metode Pengumpulan Data</w:t>
+            </w:r>
+            <w:r>
+              <w:rPr>
+                <w:noProof/>
+                <w:webHidden/>
+              </w:rPr>
+              <w:tab/>
+            </w:r>
+            <w:r>
+              <w:rPr>
+                <w:noProof/>
+                <w:webHidden/>
+              </w:rPr>
+              <w:fldChar w:fldCharType="begin"/>
+            </w:r>
+            <w:r>
+              <w:rPr>
+                <w:noProof/>
+                <w:webHidden/>
+              </w:rPr>
+              <w:instrText xml:space="preserve"> PAGEREF _Toc514704879 \h </w:instrText>
+            </w:r>
+            <w:r>
+              <w:rPr>
+                <w:noProof/>
+                <w:webHidden/>
+              </w:rPr>
+            </w:r>
+            <w:r>
+              <w:rPr>
+                <w:noProof/>
+                <w:webHidden/>
+              </w:rPr>
+              <w:fldChar w:fldCharType="separate"/>
+            </w:r>
+            <w:r>
+              <w:rPr>
+                <w:noProof/>
+                <w:webHidden/>
+              </w:rPr>
+              <w:t>8</w:t>
+            </w:r>
+            <w:r>
+              <w:rPr>
+                <w:noProof/>
+                <w:webHidden/>
+              </w:rPr>
+              <w:fldChar w:fldCharType="end"/>
+            </w:r>
+          </w:hyperlink>
+        </w:p>
+        <w:p>
+          <w:pPr>
+            <w:pStyle w:val="TOC1"/>
+            <w:tabs>
+              <w:tab w:val="left" w:pos="660"/>
+              <w:tab w:val="right" w:leader="dot" w:pos="7928"/>
+            </w:tabs>
+            <w:rPr>
+              <w:rFonts w:asciiTheme="minorHAnsi" w:eastAsiaTheme="minorEastAsia" w:hAnsiTheme="minorHAnsi"/>
+              <w:noProof/>
+              <w:color w:val="auto"/>
+              <w:sz w:val="22"/>
+            </w:rPr>
+          </w:pPr>
+          <w:hyperlink w:anchor="_Toc514704880" w:history="1">
+            <w:r>
+              <w:rPr>
+                <w:rStyle w:val="Hyperlink"/>
+                <w:noProof/>
+              </w:rPr>
+              <w:t>8.3.</w:t>
+            </w:r>
+            <w:r>
+              <w:rPr>
+                <w:rFonts w:asciiTheme="minorHAnsi" w:eastAsiaTheme="minorEastAsia" w:hAnsiTheme="minorHAnsi"/>
+                <w:noProof/>
+                <w:color w:val="auto"/>
+                <w:sz w:val="22"/>
+              </w:rPr>
+              <w:tab/>
+            </w:r>
+            <w:r>
+              <w:rPr>
+                <w:rStyle w:val="Hyperlink"/>
+                <w:noProof/>
+              </w:rPr>
               <w:t>Metode Pengembangan Sistem</w:t>
             </w:r>
             <w:r>
@@ -1733,7 +1829,7 @@
                 <w:noProof/>
                 <w:webHidden/>
               </w:rPr>
-              <w:instrText xml:space="preserve"> PAGEREF _Toc513402082 \h </w:instrText>
+              <w:instrText xml:space="preserve"> PAGEREF _Toc514704880 \h </w:instrText>
             </w:r>
             <w:r>
               <w:rPr>
@@ -1778,7 +1874,7 @@
               <w:sz w:val="22"/>
             </w:rPr>
           </w:pPr>
-          <w:hyperlink w:anchor="_Toc513402083" w:history="1">
+          <w:hyperlink w:anchor="_Toc514704881" w:history="1">
             <w:r>
               <w:rPr>
                 <w:rStyle w:val="Hyperlink"/>
@@ -1821,7 +1917,7 @@
                 <w:noProof/>
                 <w:webHidden/>
               </w:rPr>
-              <w:instrText xml:space="preserve"> PAGEREF _Toc513402083 \h </w:instrText>
+              <w:instrText xml:space="preserve"> PAGEREF _Toc514704881 \h </w:instrText>
             </w:r>
             <w:r>
               <w:rPr>
@@ -1865,7 +1961,7 @@
               <w:sz w:val="22"/>
             </w:rPr>
           </w:pPr>
-          <w:hyperlink w:anchor="_Toc513402084" w:history="1">
+          <w:hyperlink w:anchor="_Toc514704882" w:history="1">
             <w:r>
               <w:rPr>
                 <w:rStyle w:val="Hyperlink"/>
@@ -1892,7 +1988,7 @@
                 <w:noProof/>
                 <w:webHidden/>
               </w:rPr>
-              <w:instrText xml:space="preserve"> PAGEREF _Toc513402084 \h </w:instrText>
+              <w:instrText xml:space="preserve"> PAGEREF _Toc514704882 \h </w:instrText>
             </w:r>
             <w:r>
               <w:rPr>
@@ -1958,7 +2054,7 @@
         <w:jc w:val="both"/>
         <w:outlineLvl w:val="0"/>
       </w:pPr>
-      <w:bookmarkStart w:id="3" w:name="_Toc513402073"/>
+      <w:bookmarkStart w:id="3" w:name="_Toc514704870"/>
       <w:r>
         <w:lastRenderedPageBreak/>
         <w:t>Latar Belakang</w:t>
@@ -2110,13 +2206,19 @@
         <w:t xml:space="preserve"> atau </w:t>
       </w:r>
       <w:r>
-        <w:t>halangan yang berada dibawah, dan halangan seperti mobil</w:t>
-      </w:r>
-      <w:r>
-        <w:t xml:space="preserve"> atau </w:t>
-      </w:r>
-      <w:r>
-        <w:t>truk sering tidak</w:t>
+        <w:t xml:space="preserve">halangan yang berada dibawah, dan halangan seperti </w:t>
+      </w:r>
+      <w:r>
+        <w:t xml:space="preserve">manusia, motor dan </w:t>
+      </w:r>
+      <w:r>
+        <w:t>mobil</w:t>
+      </w:r>
+      <w:r>
+        <w:t xml:space="preserve"> </w:t>
+      </w:r>
+      <w:r>
+        <w:t>sering tidak</w:t>
       </w:r>
       <w:r>
         <w:t xml:space="preserve"> </w:t>
@@ -2367,7 +2469,7 @@
         <w:jc w:val="both"/>
         <w:outlineLvl w:val="0"/>
       </w:pPr>
-      <w:bookmarkStart w:id="4" w:name="_Toc513402074"/>
+      <w:bookmarkStart w:id="4" w:name="_Toc514704871"/>
       <w:r>
         <w:t>Identifikasi Masalah</w:t>
       </w:r>
@@ -2452,7 +2554,7 @@
         <w:jc w:val="both"/>
         <w:outlineLvl w:val="0"/>
       </w:pPr>
-      <w:bookmarkStart w:id="5" w:name="_Toc513402075"/>
+      <w:bookmarkStart w:id="5" w:name="_Toc514704872"/>
       <w:r>
         <w:t>Rumusan Masalah</w:t>
       </w:r>
@@ -2550,7 +2652,7 @@
         <w:jc w:val="both"/>
         <w:outlineLvl w:val="0"/>
       </w:pPr>
-      <w:bookmarkStart w:id="6" w:name="_Toc513402076"/>
+      <w:bookmarkStart w:id="6" w:name="_Toc514704873"/>
       <w:r>
         <w:t>Batasan Masalah</w:t>
       </w:r>
@@ -2645,7 +2747,7 @@
         <w:jc w:val="both"/>
         <w:outlineLvl w:val="0"/>
       </w:pPr>
-      <w:bookmarkStart w:id="7" w:name="_Toc513402077"/>
+      <w:bookmarkStart w:id="7" w:name="_Toc514704874"/>
       <w:r>
         <w:t>Tujuan penelitian</w:t>
       </w:r>
@@ -2723,7 +2825,7 @@
         <w:jc w:val="both"/>
         <w:outlineLvl w:val="0"/>
       </w:pPr>
-      <w:bookmarkStart w:id="8" w:name="_Toc513402078"/>
+      <w:bookmarkStart w:id="8" w:name="_Toc514704875"/>
       <w:r>
         <w:t>Manfaat penelitian</w:t>
       </w:r>
@@ -2818,9 +2920,11 @@
         <w:jc w:val="both"/>
         <w:outlineLvl w:val="0"/>
       </w:pPr>
+      <w:bookmarkStart w:id="9" w:name="_Toc514704876"/>
       <w:r>
         <w:t>Tinjauan Pustaka</w:t>
       </w:r>
+      <w:bookmarkEnd w:id="9"/>
     </w:p>
     <w:p>
       <w:pPr>
@@ -4038,12 +4142,12 @@
         <w:jc w:val="both"/>
         <w:outlineLvl w:val="0"/>
       </w:pPr>
-      <w:bookmarkStart w:id="9" w:name="_Toc513402080"/>
+      <w:bookmarkStart w:id="10" w:name="_Toc514704877"/>
       <w:r>
         <w:lastRenderedPageBreak/>
         <w:t>Metode penelitian</w:t>
       </w:r>
-      <w:bookmarkEnd w:id="9"/>
+      <w:bookmarkEnd w:id="10"/>
     </w:p>
     <w:p>
       <w:pPr>
@@ -4071,9 +4175,11 @@
       <w:r>
         <w:t xml:space="preserve"> </w:t>
       </w:r>
+      <w:bookmarkStart w:id="11" w:name="_Toc514704878"/>
       <w:r>
         <w:t>Kerangka Penelitian</w:t>
       </w:r>
+      <w:bookmarkEnd w:id="11"/>
     </w:p>
     <w:p>
       <w:pPr>
@@ -4105,14 +4211,14 @@
         <w:jc w:val="both"/>
         <w:outlineLvl w:val="0"/>
       </w:pPr>
-      <w:bookmarkStart w:id="10" w:name="_Toc513402082"/>
+      <w:bookmarkStart w:id="12" w:name="_Toc514704879"/>
       <w:r>
         <w:t>Metode Peng</w:t>
       </w:r>
-      <w:bookmarkEnd w:id="10"/>
       <w:r>
         <w:t>umpulan Data</w:t>
       </w:r>
+      <w:bookmarkEnd w:id="12"/>
     </w:p>
     <w:p>
       <w:pPr>
@@ -4193,9 +4299,11 @@
         <w:jc w:val="both"/>
         <w:outlineLvl w:val="0"/>
       </w:pPr>
+      <w:bookmarkStart w:id="13" w:name="_Toc514704880"/>
       <w:r>
         <w:t>Metode Pengembangan Sistem</w:t>
       </w:r>
+      <w:bookmarkEnd w:id="13"/>
     </w:p>
     <w:p>
       <w:pPr>
@@ -4381,14 +4489,51 @@
       <w:r>
         <w:t xml:space="preserve">Gambar </w:t>
       </w:r>
-      <w:fldSimple w:instr=" SEQ Gambar \* ARABIC ">
-        <w:r>
-          <w:rPr>
-            <w:noProof/>
-          </w:rPr>
-          <w:t>1</w:t>
-        </w:r>
-      </w:fldSimple>
+      <w:r>
+        <w:rPr>
+          <w:noProof/>
+        </w:rPr>
+        <w:fldChar w:fldCharType="begin"/>
+      </w:r>
+      <w:r>
+        <w:rPr>
+          <w:noProof/>
+        </w:rPr>
+        <w:instrText xml:space="preserve"> SEQ Gambar \* ARABIC </w:instrText>
+      </w:r>
+      <w:r>
+        <w:rPr>
+          <w:noProof/>
+        </w:rPr>
+        <w:fldChar w:fldCharType="separate"/>
+      </w:r>
+      <w:r>
+        <w:rPr>
+          <w:noProof/>
+        </w:rPr>
+        <w:t>1</w:t>
+      </w:r>
+      <w:r>
+        <w:rPr>
+          <w:noProof/>
+        </w:rPr>
+        <w:fldChar w:fldCharType="end"/>
+      </w:r>
+      <w:r>
+        <w:rPr>
+          <w:noProof/>
+        </w:rPr>
+        <w:t xml:space="preserve">.1 Tahapan </w:t>
+      </w:r>
+      <w:bookmarkStart w:id="14" w:name="_GoBack"/>
+      <w:r>
+        <w:rPr>
+          <w:i/>
+          <w:noProof/>
+        </w:rPr>
+        <w:t>Waterfall</w:t>
+      </w:r>
+      <w:bookmarkEnd w:id="14"/>
     </w:p>
     <w:p>
       <w:pPr>
@@ -4487,8 +4632,6 @@
         </w:rPr>
         <w:t>.</w:t>
       </w:r>
-      <w:bookmarkStart w:id="11" w:name="_GoBack"/>
-      <w:bookmarkEnd w:id="11"/>
     </w:p>
     <w:p>
       <w:pPr>
@@ -4512,11 +4655,36 @@
     </w:p>
     <w:p>
       <w:pPr>
+        <w:spacing w:line="360" w:lineRule="auto"/>
         <w:ind w:left="709"/>
         <w:jc w:val="both"/>
       </w:pPr>
       <w:r>
-        <w:t xml:space="preserve">Desain dikerjakan setelah kebutuhan yang dianalisis selesai, proses perancangan sistem </w:t>
+        <w:t xml:space="preserve">Desain dikerjakan setelah kebutuhan yang </w:t>
+      </w:r>
+      <w:r>
+        <w:t xml:space="preserve">telah </w:t>
+      </w:r>
+      <w:r>
+        <w:t>dianalisis selesai</w:t>
+      </w:r>
+      <w:r>
+        <w:t>. P</w:t>
+      </w:r>
+      <w:r>
+        <w:t xml:space="preserve">roses perancangan sistem </w:t>
+      </w:r>
+      <w:r>
+        <w:t xml:space="preserve">membagi persyaratan dalam sistem perangkat keras dan perangkat lunak, yang akan menentukan arsitektur sistem secara keseluruhan. Perangkat keras yang dibutuhkan dalam membuat </w:t>
+      </w:r>
+      <w:r>
+        <w:rPr>
+          <w:i/>
+        </w:rPr>
+        <w:t xml:space="preserve">prototype </w:t>
+      </w:r>
+      <w:r>
+        <w:t>tongkat tunanetra menggunakan sensor ultrasonik HR-SR04, raspberry pi 3 model b dan perangkat keras pendukung lainnya. Perangkat lunak yang dibutuhkan diantaranya python 3.5, IDLE python GUI, editor sublime, dan perangkat lunak lainya.</w:t>
       </w:r>
     </w:p>
     <w:p>
@@ -4544,23 +4712,11 @@
     <w:p>
       <w:pPr>
         <w:pStyle w:val="ListParagraph"/>
-        <w:numPr>
-          <w:ilvl w:val="0"/>
-          <w:numId w:val="11"/>
-        </w:numPr>
         <w:spacing w:line="360" w:lineRule="auto"/>
-        <w:rPr>
-          <w:i/>
-        </w:rPr>
-      </w:pPr>
-      <w:r>
-        <w:rPr>
-          <w:i/>
-        </w:rPr>
-        <w:t xml:space="preserve">Integration and system testing </w:t>
-      </w:r>
-      <w:r>
-        <w:t>(Integrasi dan Pengujian Sistem)</w:t>
+        <w:jc w:val="both"/>
+      </w:pPr>
+      <w:r>
+        <w:t>Desain program diterjemahkan ke dalam kode-kode dengan menggunakan Bahasa programan yang sudah ditentukan Bahasa python untuk raspberry Pi. Program yang dibangun langsung diuji secara unit.</w:t>
       </w:r>
     </w:p>
     <w:p>
@@ -4579,10 +4735,73 @@
         <w:rPr>
           <w:i/>
         </w:rPr>
+        <w:t xml:space="preserve">Integration and system testing </w:t>
+      </w:r>
+      <w:r>
+        <w:t>(Integrasi dan Pengujian Sistem)</w:t>
+      </w:r>
+    </w:p>
+    <w:p>
+      <w:pPr>
+        <w:pStyle w:val="ListParagraph"/>
+        <w:spacing w:line="360" w:lineRule="auto"/>
+        <w:jc w:val="both"/>
+      </w:pPr>
+      <w:r>
+        <w:t xml:space="preserve">Dalam tahapan ini </w:t>
+      </w:r>
+      <w:r>
+        <w:t xml:space="preserve">akan dilakukan penggabungan unit program kemudian diuji secara keseluruhan yang sudah berupa </w:t>
+      </w:r>
+      <w:r>
+        <w:rPr>
+          <w:i/>
+        </w:rPr>
+        <w:t xml:space="preserve">prototype </w:t>
+      </w:r>
+      <w:r>
+        <w:t xml:space="preserve">tongkat tunanetra. Unit program atau program individual diintegrasikan dan diuji sebagai sistem yang lengkap untuk menjamin bahwa persyaratan sistem telah dipenuhi setelah pengujian sistem. </w:t>
+      </w:r>
+    </w:p>
+    <w:p>
+      <w:pPr>
+        <w:pStyle w:val="ListParagraph"/>
+        <w:numPr>
+          <w:ilvl w:val="0"/>
+          <w:numId w:val="11"/>
+        </w:numPr>
+        <w:spacing w:line="360" w:lineRule="auto"/>
+        <w:rPr>
+          <w:i/>
+        </w:rPr>
+      </w:pPr>
+      <w:r>
+        <w:rPr>
+          <w:i/>
+        </w:rPr>
         <w:t xml:space="preserve">Operation and Maintenace </w:t>
       </w:r>
       <w:r>
         <w:t>(Operasi dan Pemeliharaan)</w:t>
+      </w:r>
+    </w:p>
+    <w:p>
+      <w:pPr>
+        <w:pStyle w:val="ListParagraph"/>
+        <w:spacing w:line="360" w:lineRule="auto"/>
+        <w:jc w:val="both"/>
+      </w:pPr>
+      <w:r>
+        <w:t xml:space="preserve">Mengoperasikan program dilingkungannya dan melakukan pemeliharaan seperti penyesuaian/perubahan dengan situasi sebenarnya. Biasanya merupakan fase siklus yang paling lama. Pemeliharaan mencakup koreksi dan berbagai </w:t>
+      </w:r>
+      <w:r>
+        <w:rPr>
+          <w:i/>
+        </w:rPr>
+        <w:t xml:space="preserve">error </w:t>
+      </w:r>
+      <w:r>
+        <w:t>yang tidak ditemukan pada tahap-tahap sebelumnya, perbaikan pada unit sistem dan pengembangan pelayanan sistem.</w:t>
       </w:r>
     </w:p>
     <w:p>
@@ -4597,11 +4816,11 @@
         <w:jc w:val="both"/>
         <w:outlineLvl w:val="0"/>
       </w:pPr>
-      <w:bookmarkStart w:id="12" w:name="_Toc513402083"/>
+      <w:bookmarkStart w:id="15" w:name="_Toc514704881"/>
       <w:r>
         <w:t>Jadwal Penelitian</w:t>
       </w:r>
-      <w:bookmarkEnd w:id="12"/>
+      <w:bookmarkEnd w:id="15"/>
     </w:p>
     <w:p>
       <w:pPr>
@@ -4623,6 +4842,7 @@
           <w:color w:val="000000"/>
           <w:szCs w:val="24"/>
         </w:rPr>
+        <w:lastRenderedPageBreak/>
         <w:t>Berikut ini adalah tabel dan grafik jadwal rencana kegiatan (</w:t>
       </w:r>
       <w:r>
@@ -7067,12 +7287,12 @@
         <w:jc w:val="center"/>
         <w:outlineLvl w:val="0"/>
       </w:pPr>
-      <w:bookmarkStart w:id="13" w:name="_Toc513402084"/>
+      <w:bookmarkStart w:id="16" w:name="_Toc514704882"/>
       <w:r>
         <w:lastRenderedPageBreak/>
         <w:t>Daftar Pustaka</w:t>
       </w:r>
-      <w:bookmarkEnd w:id="13"/>
+      <w:bookmarkEnd w:id="16"/>
     </w:p>
     <w:sdt>
       <w:sdtPr>
@@ -10189,7 +10409,7 @@
 </file>
 
 <file path=customXml/itemProps1.xml><?xml version="1.0" encoding="utf-8"?>
-<ds:datastoreItem xmlns:ds="http://schemas.openxmlformats.org/officeDocument/2006/customXml" ds:itemID="{7BFBB16C-7901-4C36-865A-CDB1352D9549}">
+<ds:datastoreItem xmlns:ds="http://schemas.openxmlformats.org/officeDocument/2006/customXml" ds:itemID="{A0C4F545-2187-48A9-B426-91CF65350723}">
   <ds:schemaRefs>
     <ds:schemaRef ds:uri="http://schemas.openxmlformats.org/officeDocument/2006/bibliography"/>
   </ds:schemaRefs>

--- a/tongkat tunanetra/PROPOSAL PENELITIAN TUGAS AKHIR.docx
+++ b/tongkat tunanetra/PROPOSAL PENELITIAN TUGAS AKHIR.docx
@@ -2008,7 +2008,7 @@
                 <w:noProof/>
                 <w:webHidden/>
               </w:rPr>
-              <w:t>10</w:t>
+              <w:t>11</w:t>
             </w:r>
             <w:r>
               <w:rPr>
@@ -2541,6 +2541,8 @@
       <w:r>
         <w:t>;</w:t>
       </w:r>
+      <w:bookmarkStart w:id="5" w:name="_GoBack"/>
+      <w:bookmarkEnd w:id="5"/>
     </w:p>
     <w:p>
       <w:pPr>
@@ -2554,11 +2556,11 @@
         <w:jc w:val="both"/>
         <w:outlineLvl w:val="0"/>
       </w:pPr>
-      <w:bookmarkStart w:id="5" w:name="_Toc514704872"/>
+      <w:bookmarkStart w:id="6" w:name="_Toc514704872"/>
       <w:r>
         <w:t>Rumusan Masalah</w:t>
       </w:r>
-      <w:bookmarkEnd w:id="5"/>
+      <w:bookmarkEnd w:id="6"/>
     </w:p>
     <w:p>
       <w:pPr>
@@ -2652,11 +2654,11 @@
         <w:jc w:val="both"/>
         <w:outlineLvl w:val="0"/>
       </w:pPr>
-      <w:bookmarkStart w:id="6" w:name="_Toc514704873"/>
+      <w:bookmarkStart w:id="7" w:name="_Toc514704873"/>
       <w:r>
         <w:t>Batasan Masalah</w:t>
       </w:r>
-      <w:bookmarkEnd w:id="6"/>
+      <w:bookmarkEnd w:id="7"/>
     </w:p>
     <w:p>
       <w:pPr>
@@ -2747,11 +2749,11 @@
         <w:jc w:val="both"/>
         <w:outlineLvl w:val="0"/>
       </w:pPr>
-      <w:bookmarkStart w:id="7" w:name="_Toc514704874"/>
+      <w:bookmarkStart w:id="8" w:name="_Toc514704874"/>
       <w:r>
         <w:t>Tujuan penelitian</w:t>
       </w:r>
-      <w:bookmarkEnd w:id="7"/>
+      <w:bookmarkEnd w:id="8"/>
     </w:p>
     <w:p>
       <w:pPr>
@@ -2825,11 +2827,11 @@
         <w:jc w:val="both"/>
         <w:outlineLvl w:val="0"/>
       </w:pPr>
-      <w:bookmarkStart w:id="8" w:name="_Toc514704875"/>
+      <w:bookmarkStart w:id="9" w:name="_Toc514704875"/>
       <w:r>
         <w:t>Manfaat penelitian</w:t>
       </w:r>
-      <w:bookmarkEnd w:id="8"/>
+      <w:bookmarkEnd w:id="9"/>
     </w:p>
     <w:p>
       <w:pPr>
@@ -2920,11 +2922,11 @@
         <w:jc w:val="both"/>
         <w:outlineLvl w:val="0"/>
       </w:pPr>
-      <w:bookmarkStart w:id="9" w:name="_Toc514704876"/>
+      <w:bookmarkStart w:id="10" w:name="_Toc514704876"/>
       <w:r>
         <w:t>Tinjauan Pustaka</w:t>
       </w:r>
-      <w:bookmarkEnd w:id="9"/>
+      <w:bookmarkEnd w:id="10"/>
     </w:p>
     <w:p>
       <w:pPr>
@@ -4142,12 +4144,12 @@
         <w:jc w:val="both"/>
         <w:outlineLvl w:val="0"/>
       </w:pPr>
-      <w:bookmarkStart w:id="10" w:name="_Toc514704877"/>
+      <w:bookmarkStart w:id="11" w:name="_Toc514704877"/>
       <w:r>
         <w:lastRenderedPageBreak/>
         <w:t>Metode penelitian</w:t>
       </w:r>
-      <w:bookmarkEnd w:id="10"/>
+      <w:bookmarkEnd w:id="11"/>
     </w:p>
     <w:p>
       <w:pPr>
@@ -4175,11 +4177,11 @@
       <w:r>
         <w:t xml:space="preserve"> </w:t>
       </w:r>
-      <w:bookmarkStart w:id="11" w:name="_Toc514704878"/>
+      <w:bookmarkStart w:id="12" w:name="_Toc514704878"/>
       <w:r>
         <w:t>Kerangka Penelitian</w:t>
       </w:r>
-      <w:bookmarkEnd w:id="11"/>
+      <w:bookmarkEnd w:id="12"/>
     </w:p>
     <w:p>
       <w:pPr>
@@ -4211,14 +4213,14 @@
         <w:jc w:val="both"/>
         <w:outlineLvl w:val="0"/>
       </w:pPr>
-      <w:bookmarkStart w:id="12" w:name="_Toc514704879"/>
+      <w:bookmarkStart w:id="13" w:name="_Toc514704879"/>
       <w:r>
         <w:t>Metode Peng</w:t>
       </w:r>
       <w:r>
         <w:t>umpulan Data</w:t>
       </w:r>
-      <w:bookmarkEnd w:id="12"/>
+      <w:bookmarkEnd w:id="13"/>
     </w:p>
     <w:p>
       <w:pPr>
@@ -4299,11 +4301,11 @@
         <w:jc w:val="both"/>
         <w:outlineLvl w:val="0"/>
       </w:pPr>
-      <w:bookmarkStart w:id="13" w:name="_Toc514704880"/>
+      <w:bookmarkStart w:id="14" w:name="_Toc514704880"/>
       <w:r>
         <w:t>Metode Pengembangan Sistem</w:t>
       </w:r>
-      <w:bookmarkEnd w:id="13"/>
+      <w:bookmarkEnd w:id="14"/>
     </w:p>
     <w:p>
       <w:pPr>
@@ -4525,7 +4527,6 @@
         </w:rPr>
         <w:t xml:space="preserve">.1 Tahapan </w:t>
       </w:r>
-      <w:bookmarkStart w:id="14" w:name="_GoBack"/>
       <w:r>
         <w:rPr>
           <w:i/>
@@ -4533,7 +4534,6 @@
         </w:rPr>
         <w:t>Waterfall</w:t>
       </w:r>
-      <w:bookmarkEnd w:id="14"/>
     </w:p>
     <w:p>
       <w:pPr>
@@ -10409,7 +10409,7 @@
 </file>
 
 <file path=customXml/itemProps1.xml><?xml version="1.0" encoding="utf-8"?>
-<ds:datastoreItem xmlns:ds="http://schemas.openxmlformats.org/officeDocument/2006/customXml" ds:itemID="{A0C4F545-2187-48A9-B426-91CF65350723}">
+<ds:datastoreItem xmlns:ds="http://schemas.openxmlformats.org/officeDocument/2006/customXml" ds:itemID="{D3BCE13E-DFE5-439D-9092-B34271723B24}">
   <ds:schemaRefs>
     <ds:schemaRef ds:uri="http://schemas.openxmlformats.org/officeDocument/2006/bibliography"/>
   </ds:schemaRefs>

--- a/tongkat tunanetra/PROPOSAL PENELITIAN TUGAS AKHIR.docx
+++ b/tongkat tunanetra/PROPOSAL PENELITIAN TUGAS AKHIR.docx
@@ -2053,9 +2053,15 @@
         <w:ind w:left="284" w:hanging="284"/>
         <w:jc w:val="both"/>
         <w:outlineLvl w:val="0"/>
+        <w:rPr>
+          <w:b/>
+        </w:rPr>
       </w:pPr>
       <w:bookmarkStart w:id="3" w:name="_Toc514704870"/>
       <w:r>
+        <w:rPr>
+          <w:b/>
+        </w:rPr>
         <w:lastRenderedPageBreak/>
         <w:t>Latar Belakang</w:t>
       </w:r>
@@ -2468,9 +2474,17 @@
         <w:ind w:left="284" w:hanging="284"/>
         <w:jc w:val="both"/>
         <w:outlineLvl w:val="0"/>
+        <w:rPr>
+          <w:b/>
+        </w:rPr>
       </w:pPr>
       <w:bookmarkStart w:id="4" w:name="_Toc514704871"/>
-      <w:r>
+      <w:bookmarkStart w:id="5" w:name="_GoBack"/>
+      <w:bookmarkEnd w:id="5"/>
+      <w:r>
+        <w:rPr>
+          <w:b/>
+        </w:rPr>
         <w:t>Identifikasi Masalah</w:t>
       </w:r>
       <w:bookmarkEnd w:id="4"/>
@@ -2541,8 +2555,6 @@
       <w:r>
         <w:t>;</w:t>
       </w:r>
-      <w:bookmarkStart w:id="5" w:name="_GoBack"/>
-      <w:bookmarkEnd w:id="5"/>
     </w:p>
     <w:p>
       <w:pPr>
@@ -2555,9 +2567,15 @@
         <w:ind w:left="284" w:hanging="284"/>
         <w:jc w:val="both"/>
         <w:outlineLvl w:val="0"/>
+        <w:rPr>
+          <w:b/>
+        </w:rPr>
       </w:pPr>
       <w:bookmarkStart w:id="6" w:name="_Toc514704872"/>
       <w:r>
+        <w:rPr>
+          <w:b/>
+        </w:rPr>
         <w:t>Rumusan Masalah</w:t>
       </w:r>
       <w:bookmarkEnd w:id="6"/>
@@ -2654,11 +2672,9 @@
         <w:jc w:val="both"/>
         <w:outlineLvl w:val="0"/>
       </w:pPr>
-      <w:bookmarkStart w:id="7" w:name="_Toc514704873"/>
-      <w:r>
-        <w:t>Batasan Masalah</w:t>
-      </w:r>
-      <w:bookmarkEnd w:id="7"/>
+      <w:r>
+        <w:t>Tujuan penelitian</w:t>
+      </w:r>
     </w:p>
     <w:p>
       <w:pPr>
@@ -2668,7 +2684,22 @@
         <w:jc w:val="both"/>
       </w:pPr>
       <w:r>
-        <w:t>Pada penelitian ini diperlukan batasan-batasan, sehingga penelitian tidak melenceng dari topik yang dibahas, permasalahan dibatasi sebagai berikut:</w:t>
+        <w:t xml:space="preserve">Tujuan yang ingin dicapai dalam penelitian rancang bangun </w:t>
+      </w:r>
+      <w:r>
+        <w:rPr>
+          <w:i/>
+        </w:rPr>
+        <w:t>prototype</w:t>
+      </w:r>
+      <w:r>
+        <w:rPr>
+          <w:i/>
+        </w:rPr>
+        <w:t xml:space="preserve"> </w:t>
+      </w:r>
+      <w:r>
+        <w:t>tongkat untuk tuna netra menggunakan sensor ultrasonik dan sensor GPS berbasis mikrokontroler dan SMS gateway yaitu sebagai berikut:</w:t>
       </w:r>
     </w:p>
     <w:p>
@@ -2676,16 +2707,14 @@
         <w:pStyle w:val="ListParagraph"/>
         <w:numPr>
           <w:ilvl w:val="0"/>
-          <w:numId w:val="4"/>
+          <w:numId w:val="5"/>
         </w:numPr>
         <w:spacing w:line="360" w:lineRule="auto"/>
         <w:jc w:val="both"/>
       </w:pPr>
       <w:r>
-        <w:t>Objek halangan berupa tangga dan wajah manusia</w:t>
-      </w:r>
-      <w:r>
-        <w:t>;</w:t>
+        <w:lastRenderedPageBreak/>
+        <w:t>Membantu tunanetra mampu mengetahui ada benda didepannya;</w:t>
       </w:r>
     </w:p>
     <w:p>
@@ -2693,48 +2722,13 @@
         <w:pStyle w:val="ListParagraph"/>
         <w:numPr>
           <w:ilvl w:val="0"/>
-          <w:numId w:val="4"/>
+          <w:numId w:val="5"/>
         </w:numPr>
         <w:spacing w:line="360" w:lineRule="auto"/>
         <w:jc w:val="both"/>
       </w:pPr>
       <w:r>
-        <w:lastRenderedPageBreak/>
-        <w:t>Sistem yang digunakan merupakan Raspberry Pi 3 Model B</w:t>
-      </w:r>
-      <w:r>
-        <w:t>;</w:t>
-      </w:r>
-    </w:p>
-    <w:p>
-      <w:pPr>
-        <w:pStyle w:val="ListParagraph"/>
-        <w:numPr>
-          <w:ilvl w:val="0"/>
-          <w:numId w:val="4"/>
-        </w:numPr>
-        <w:spacing w:line="360" w:lineRule="auto"/>
-        <w:jc w:val="both"/>
-      </w:pPr>
-      <w:r>
-        <w:t>Keluaran sistem berupa suara</w:t>
-      </w:r>
-      <w:r>
-        <w:t>;</w:t>
-      </w:r>
-    </w:p>
-    <w:p>
-      <w:pPr>
-        <w:pStyle w:val="ListParagraph"/>
-        <w:numPr>
-          <w:ilvl w:val="0"/>
-          <w:numId w:val="4"/>
-        </w:numPr>
-        <w:spacing w:line="360" w:lineRule="auto"/>
-        <w:jc w:val="both"/>
-      </w:pPr>
-      <w:r>
-        <w:t>Model yang digunakan sudah di training terlebih dahulu.</w:t>
+        <w:t xml:space="preserve">Membantu tunanetra mampu mengetahui nama benda; </w:t>
       </w:r>
     </w:p>
     <w:p>
@@ -2748,12 +2742,16 @@
         <w:ind w:left="284" w:hanging="284"/>
         <w:jc w:val="both"/>
         <w:outlineLvl w:val="0"/>
-      </w:pPr>
-      <w:bookmarkStart w:id="8" w:name="_Toc514704874"/>
-      <w:r>
-        <w:t>Tujuan penelitian</w:t>
-      </w:r>
-      <w:bookmarkEnd w:id="8"/>
+        <w:rPr>
+          <w:b/>
+        </w:rPr>
+      </w:pPr>
+      <w:r>
+        <w:rPr>
+          <w:b/>
+        </w:rPr>
+        <w:t>Batasan Masalah</w:t>
+      </w:r>
     </w:p>
     <w:p>
       <w:pPr>
@@ -2763,22 +2761,7 @@
         <w:jc w:val="both"/>
       </w:pPr>
       <w:r>
-        <w:t xml:space="preserve">Tujuan yang ingin dicapai dalam penelitian rancang bangun </w:t>
-      </w:r>
-      <w:r>
-        <w:rPr>
-          <w:i/>
-        </w:rPr>
-        <w:t>prototype</w:t>
-      </w:r>
-      <w:r>
-        <w:rPr>
-          <w:i/>
-        </w:rPr>
-        <w:t xml:space="preserve"> </w:t>
-      </w:r>
-      <w:r>
-        <w:t>tongkat untuk tuna netra menggunakan sensor ultrasonik dan sensor GPS berbasis mikrokontroler dan SMS gateway yaitu sebagai berikut:</w:t>
+        <w:t>Pada penelitian ini diperlukan batasan-batasan, sehingga penelitian tidak melenceng dari topik yang dibahas, permasalahan dibatasi sebagai berikut:</w:t>
       </w:r>
     </w:p>
     <w:p>
@@ -2786,13 +2769,13 @@
         <w:pStyle w:val="ListParagraph"/>
         <w:numPr>
           <w:ilvl w:val="0"/>
-          <w:numId w:val="5"/>
+          <w:numId w:val="4"/>
         </w:numPr>
         <w:spacing w:line="360" w:lineRule="auto"/>
         <w:jc w:val="both"/>
       </w:pPr>
       <w:r>
-        <w:t>Membantu tunanetra mampu mengetahui ada benda didepannya</w:t>
+        <w:t>Objek halangan berupa tangga dan wajah manusia</w:t>
       </w:r>
       <w:r>
         <w:t>;</w:t>
@@ -2803,16 +2786,47 @@
         <w:pStyle w:val="ListParagraph"/>
         <w:numPr>
           <w:ilvl w:val="0"/>
-          <w:numId w:val="5"/>
+          <w:numId w:val="4"/>
         </w:numPr>
         <w:spacing w:line="360" w:lineRule="auto"/>
         <w:jc w:val="both"/>
       </w:pPr>
       <w:r>
-        <w:t>Membantu tunanetra mampu mengetahui nama benda</w:t>
-      </w:r>
-      <w:r>
-        <w:t xml:space="preserve">; </w:t>
+        <w:t>Sistem yang digunakan merupakan Raspberry Pi 3 Model B</w:t>
+      </w:r>
+      <w:r>
+        <w:t>;</w:t>
+      </w:r>
+    </w:p>
+    <w:p>
+      <w:pPr>
+        <w:pStyle w:val="ListParagraph"/>
+        <w:numPr>
+          <w:ilvl w:val="0"/>
+          <w:numId w:val="4"/>
+        </w:numPr>
+        <w:spacing w:line="360" w:lineRule="auto"/>
+        <w:jc w:val="both"/>
+      </w:pPr>
+      <w:r>
+        <w:t>Keluaran sistem berupa suara</w:t>
+      </w:r>
+      <w:r>
+        <w:t>;</w:t>
+      </w:r>
+    </w:p>
+    <w:p>
+      <w:pPr>
+        <w:pStyle w:val="ListParagraph"/>
+        <w:numPr>
+          <w:ilvl w:val="0"/>
+          <w:numId w:val="4"/>
+        </w:numPr>
+        <w:spacing w:line="360" w:lineRule="auto"/>
+        <w:jc w:val="both"/>
+      </w:pPr>
+      <w:r>
+        <w:t>Model yang digunakan sudah di training terlebih dahulu.</w:t>
       </w:r>
     </w:p>
     <w:p>
@@ -2826,12 +2840,24 @@
         <w:ind w:left="284" w:hanging="284"/>
         <w:jc w:val="both"/>
         <w:outlineLvl w:val="0"/>
-      </w:pPr>
-      <w:bookmarkStart w:id="9" w:name="_Toc514704875"/>
-      <w:r>
-        <w:t>Manfaat penelitian</w:t>
-      </w:r>
-      <w:bookmarkEnd w:id="9"/>
+        <w:rPr>
+          <w:b/>
+        </w:rPr>
+      </w:pPr>
+      <w:bookmarkStart w:id="7" w:name="_Toc514704875"/>
+      <w:r>
+        <w:rPr>
+          <w:b/>
+        </w:rPr>
+        <w:t xml:space="preserve">Manfaat </w:t>
+      </w:r>
+      <w:r>
+        <w:rPr>
+          <w:b/>
+        </w:rPr>
+        <w:t>Penelitian</w:t>
+      </w:r>
+      <w:bookmarkEnd w:id="7"/>
     </w:p>
     <w:p>
       <w:pPr>
@@ -2921,12 +2947,18 @@
         <w:ind w:left="284" w:hanging="284"/>
         <w:jc w:val="both"/>
         <w:outlineLvl w:val="0"/>
-      </w:pPr>
-      <w:bookmarkStart w:id="10" w:name="_Toc514704876"/>
-      <w:r>
+        <w:rPr>
+          <w:b/>
+        </w:rPr>
+      </w:pPr>
+      <w:bookmarkStart w:id="8" w:name="_Toc514704876"/>
+      <w:r>
+        <w:rPr>
+          <w:b/>
+        </w:rPr>
         <w:t>Tinjauan Pustaka</w:t>
       </w:r>
-      <w:bookmarkEnd w:id="10"/>
+      <w:bookmarkEnd w:id="8"/>
     </w:p>
     <w:p>
       <w:pPr>
@@ -4143,13 +4175,25 @@
         <w:ind w:left="284" w:hanging="284"/>
         <w:jc w:val="both"/>
         <w:outlineLvl w:val="0"/>
-      </w:pPr>
-      <w:bookmarkStart w:id="11" w:name="_Toc514704877"/>
-      <w:r>
+        <w:rPr>
+          <w:b/>
+        </w:rPr>
+      </w:pPr>
+      <w:bookmarkStart w:id="9" w:name="_Toc514704877"/>
+      <w:r>
+        <w:rPr>
+          <w:b/>
+        </w:rPr>
         <w:lastRenderedPageBreak/>
-        <w:t>Metode penelitian</w:t>
-      </w:r>
-      <w:bookmarkEnd w:id="11"/>
+        <w:t xml:space="preserve">Metode </w:t>
+      </w:r>
+      <w:r>
+        <w:rPr>
+          <w:b/>
+        </w:rPr>
+        <w:t>Penelitian</w:t>
+      </w:r>
+      <w:bookmarkEnd w:id="9"/>
     </w:p>
     <w:p>
       <w:pPr>
@@ -4173,15 +4217,24 @@
         <w:ind w:left="426" w:hanging="426"/>
         <w:jc w:val="both"/>
         <w:outlineLvl w:val="0"/>
-      </w:pPr>
-      <w:r>
+        <w:rPr>
+          <w:b/>
+        </w:rPr>
+      </w:pPr>
+      <w:r>
+        <w:rPr>
+          <w:b/>
+        </w:rPr>
         <w:t xml:space="preserve"> </w:t>
       </w:r>
-      <w:bookmarkStart w:id="12" w:name="_Toc514704878"/>
-      <w:r>
+      <w:bookmarkStart w:id="10" w:name="_Toc514704878"/>
+      <w:r>
+        <w:rPr>
+          <w:b/>
+        </w:rPr>
         <w:t>Kerangka Penelitian</w:t>
       </w:r>
-      <w:bookmarkEnd w:id="12"/>
+      <w:bookmarkEnd w:id="10"/>
     </w:p>
     <w:p>
       <w:pPr>
@@ -4199,6 +4252,64 @@
           <w:szCs w:val="24"/>
         </w:rPr>
         <w:t>Kerangka penelitian digunakan untuk mempermudah pemahaman tahapan-tahanpan yang penulis lakukan dalam penelitian tugas akhir.</w:t>
+      </w:r>
+    </w:p>
+    <w:p>
+      <w:pPr>
+        <w:spacing w:line="360" w:lineRule="auto"/>
+        <w:jc w:val="both"/>
+        <w:rPr>
+          <w:rFonts w:cs="Times New Roman"/>
+          <w:szCs w:val="24"/>
+        </w:rPr>
+      </w:pPr>
+      <w:r>
+        <w:rPr>
+          <w:rFonts w:cs="Times New Roman"/>
+          <w:noProof/>
+          <w:szCs w:val="24"/>
+        </w:rPr>
+        <w:drawing>
+          <wp:inline distT="0" distB="0" distL="0" distR="0" wp14:anchorId="6917F98A" wp14:editId="6DAEBAE4">
+            <wp:extent cx="4759821" cy="4552950"/>
+            <wp:effectExtent l="0" t="0" r="3175" b="0"/>
+            <wp:docPr id="3" name="Picture 3"/>
+            <wp:cNvGraphicFramePr>
+              <a:graphicFrameLocks xmlns:a="http://schemas.openxmlformats.org/drawingml/2006/main" noChangeAspect="1"/>
+            </wp:cNvGraphicFramePr>
+            <a:graphic xmlns:a="http://schemas.openxmlformats.org/drawingml/2006/main">
+              <a:graphicData uri="http://schemas.openxmlformats.org/drawingml/2006/picture">
+                <pic:pic xmlns:pic="http://schemas.openxmlformats.org/drawingml/2006/picture">
+                  <pic:nvPicPr>
+                    <pic:cNvPr id="3" name="kerangka Penelitian 1.jpg"/>
+                    <pic:cNvPicPr/>
+                  </pic:nvPicPr>
+                  <pic:blipFill>
+                    <a:blip r:embed="rId18">
+                      <a:extLst>
+                        <a:ext uri="{28A0092B-C50C-407E-A947-70E740481C1C}">
+                          <a14:useLocalDpi xmlns:a14="http://schemas.microsoft.com/office/drawing/2010/main" val="0"/>
+                        </a:ext>
+                      </a:extLst>
+                    </a:blip>
+                    <a:stretch>
+                      <a:fillRect/>
+                    </a:stretch>
+                  </pic:blipFill>
+                  <pic:spPr>
+                    <a:xfrm>
+                      <a:off x="0" y="0"/>
+                      <a:ext cx="4770156" cy="4562836"/>
+                    </a:xfrm>
+                    <a:prstGeom prst="rect">
+                      <a:avLst/>
+                    </a:prstGeom>
+                  </pic:spPr>
+                </pic:pic>
+              </a:graphicData>
+            </a:graphic>
+          </wp:inline>
+        </w:drawing>
       </w:r>
     </w:p>
     <w:p>
@@ -4212,15 +4323,24 @@
         <w:ind w:left="426" w:hanging="426"/>
         <w:jc w:val="both"/>
         <w:outlineLvl w:val="0"/>
-      </w:pPr>
-      <w:bookmarkStart w:id="13" w:name="_Toc514704879"/>
-      <w:r>
+        <w:rPr>
+          <w:b/>
+        </w:rPr>
+      </w:pPr>
+      <w:bookmarkStart w:id="11" w:name="_Toc514704879"/>
+      <w:r>
+        <w:rPr>
+          <w:b/>
+        </w:rPr>
         <w:t>Metode Peng</w:t>
       </w:r>
       <w:r>
+        <w:rPr>
+          <w:b/>
+        </w:rPr>
         <w:t>umpulan Data</w:t>
       </w:r>
-      <w:bookmarkEnd w:id="13"/>
+      <w:bookmarkEnd w:id="11"/>
     </w:p>
     <w:p>
       <w:pPr>
@@ -4274,6 +4394,7 @@
         <w:rPr>
           <w:rStyle w:val="fontstyle01"/>
         </w:rPr>
+        <w:lastRenderedPageBreak/>
         <w:t>pencari (search engine) berupa jurnal elektronik maupun dokumen-dokumen</w:t>
       </w:r>
       <w:r>
@@ -4300,12 +4421,18 @@
         <w:ind w:left="426" w:hanging="426"/>
         <w:jc w:val="both"/>
         <w:outlineLvl w:val="0"/>
-      </w:pPr>
-      <w:bookmarkStart w:id="14" w:name="_Toc514704880"/>
-      <w:r>
+        <w:rPr>
+          <w:b/>
+        </w:rPr>
+      </w:pPr>
+      <w:bookmarkStart w:id="12" w:name="_Toc514704880"/>
+      <w:r>
+        <w:rPr>
+          <w:b/>
+        </w:rPr>
         <w:t>Metode Pengembangan Sistem</w:t>
       </w:r>
-      <w:bookmarkEnd w:id="14"/>
+      <w:bookmarkEnd w:id="12"/>
     </w:p>
     <w:p>
       <w:pPr>
@@ -4457,7 +4584,7 @@
                     <pic:cNvPicPr/>
                   </pic:nvPicPr>
                   <pic:blipFill>
-                    <a:blip r:embed="rId18">
+                    <a:blip r:embed="rId19">
                       <a:extLst>
                         <a:ext uri="{28A0092B-C50C-407E-A947-70E740481C1C}">
                           <a14:useLocalDpi xmlns:a14="http://schemas.microsoft.com/office/drawing/2010/main" val="0"/>
@@ -4557,7 +4684,6 @@
           <w:color w:val="000000"/>
           <w:szCs w:val="24"/>
         </w:rPr>
-        <w:lastRenderedPageBreak/>
         <w:t xml:space="preserve">Requirements and definition </w:t>
       </w:r>
       <w:r>
@@ -4684,7 +4810,11 @@
         <w:t xml:space="preserve">prototype </w:t>
       </w:r>
       <w:r>
-        <w:t>tongkat tunanetra menggunakan sensor ultrasonik HR-SR04, raspberry pi 3 model b dan perangkat keras pendukung lainnya. Perangkat lunak yang dibutuhkan diantaranya python 3.5, IDLE python GUI, editor sublime, dan perangkat lunak lainya.</w:t>
+        <w:t xml:space="preserve">tongkat tunanetra menggunakan sensor ultrasonik HR-SR04, raspberry pi 3 model b dan perangkat keras pendukung lainnya. Perangkat lunak yang </w:t>
+      </w:r>
+      <w:r>
+        <w:lastRenderedPageBreak/>
+        <w:t>dibutuhkan diantaranya python 3.5, IDLE python GUI, editor sublime, dan perangkat lunak lainya.</w:t>
       </w:r>
     </w:p>
     <w:p>
@@ -4802,6 +4932,14 @@
       </w:r>
       <w:r>
         <w:t>yang tidak ditemukan pada tahap-tahap sebelumnya, perbaikan pada unit sistem dan pengembangan pelayanan sistem.</w:t>
+      </w:r>
+    </w:p>
+    <w:p>
+      <w:pPr>
+        <w:spacing w:after="160"/>
+      </w:pPr>
+      <w:r>
+        <w:br w:type="page"/>
       </w:r>
     </w:p>
     <w:p>
@@ -4815,12 +4953,19 @@
         <w:ind w:left="284" w:hanging="284"/>
         <w:jc w:val="both"/>
         <w:outlineLvl w:val="0"/>
-      </w:pPr>
-      <w:bookmarkStart w:id="15" w:name="_Toc514704881"/>
-      <w:r>
+        <w:rPr>
+          <w:b/>
+        </w:rPr>
+      </w:pPr>
+      <w:bookmarkStart w:id="13" w:name="_Toc514704881"/>
+      <w:r>
+        <w:rPr>
+          <w:b/>
+        </w:rPr>
+        <w:lastRenderedPageBreak/>
         <w:t>Jadwal Penelitian</w:t>
       </w:r>
-      <w:bookmarkEnd w:id="15"/>
+      <w:bookmarkEnd w:id="13"/>
     </w:p>
     <w:p>
       <w:pPr>
@@ -4842,7 +4987,6 @@
           <w:color w:val="000000"/>
           <w:szCs w:val="24"/>
         </w:rPr>
-        <w:lastRenderedPageBreak/>
         <w:t>Berikut ini adalah tabel dan grafik jadwal rencana kegiatan (</w:t>
       </w:r>
       <w:r>
@@ -7271,7 +7415,7 @@
     <w:p>
       <w:pPr>
         <w:sectPr>
-          <w:headerReference w:type="first" r:id="rId19"/>
+          <w:headerReference w:type="first" r:id="rId20"/>
           <w:pgSz w:w="11907" w:h="16840" w:code="9"/>
           <w:pgMar w:top="1701" w:right="1701" w:bottom="1701" w:left="2268" w:header="720" w:footer="720" w:gutter="0"/>
           <w:cols w:space="720"/>
@@ -7287,12 +7431,12 @@
         <w:jc w:val="center"/>
         <w:outlineLvl w:val="0"/>
       </w:pPr>
-      <w:bookmarkStart w:id="16" w:name="_Toc514704882"/>
+      <w:bookmarkStart w:id="14" w:name="_Toc514704882"/>
       <w:r>
         <w:lastRenderedPageBreak/>
         <w:t>Daftar Pustaka</w:t>
       </w:r>
-      <w:bookmarkEnd w:id="16"/>
+      <w:bookmarkEnd w:id="14"/>
     </w:p>
     <w:sdt>
       <w:sdtPr>
@@ -10409,7 +10553,7 @@
 </file>
 
 <file path=customXml/itemProps1.xml><?xml version="1.0" encoding="utf-8"?>
-<ds:datastoreItem xmlns:ds="http://schemas.openxmlformats.org/officeDocument/2006/customXml" ds:itemID="{D3BCE13E-DFE5-439D-9092-B34271723B24}">
+<ds:datastoreItem xmlns:ds="http://schemas.openxmlformats.org/officeDocument/2006/customXml" ds:itemID="{B1C3C9CC-9245-4144-895E-EF9D0B8086B0}">
   <ds:schemaRefs>
     <ds:schemaRef ds:uri="http://schemas.openxmlformats.org/officeDocument/2006/bibliography"/>
   </ds:schemaRefs>

--- a/tongkat tunanetra/PROPOSAL PENELITIAN TUGAS AKHIR.docx
+++ b/tongkat tunanetra/PROPOSAL PENELITIAN TUGAS AKHIR.docx
@@ -179,6 +179,12 @@
         <w:spacing w:line="360" w:lineRule="auto"/>
         <w:jc w:val="center"/>
       </w:pPr>
+    </w:p>
+    <w:p>
+      <w:pPr>
+        <w:spacing w:line="360" w:lineRule="auto"/>
+        <w:jc w:val="center"/>
+      </w:pPr>
       <w:r>
         <w:rPr>
           <w:noProof/>
@@ -249,6 +255,12 @@
         <w:spacing w:line="360" w:lineRule="auto"/>
         <w:jc w:val="center"/>
       </w:pPr>
+    </w:p>
+    <w:p>
+      <w:pPr>
+        <w:spacing w:line="360" w:lineRule="auto"/>
+        <w:jc w:val="center"/>
+      </w:pPr>
       <w:r>
         <w:t>USUP SUPARMA</w:t>
       </w:r>
@@ -256,6 +268,18 @@
         <w:tab/>
         <w:t>14.14.1.0148</w:t>
       </w:r>
+    </w:p>
+    <w:p>
+      <w:pPr>
+        <w:spacing w:line="360" w:lineRule="auto"/>
+        <w:jc w:val="center"/>
+      </w:pPr>
+    </w:p>
+    <w:p>
+      <w:pPr>
+        <w:spacing w:line="360" w:lineRule="auto"/>
+        <w:jc w:val="center"/>
+      </w:pPr>
     </w:p>
     <w:p>
       <w:pPr>
@@ -343,7 +367,7 @@
           <w:szCs w:val="28"/>
         </w:rPr>
       </w:pPr>
-      <w:bookmarkStart w:id="1" w:name="_Toc514704868"/>
+      <w:bookmarkStart w:id="1" w:name="_Toc514844047"/>
       <w:r>
         <w:rPr>
           <w:rFonts w:cs="Times New Roman"/>
@@ -708,7 +732,7 @@
         <w:pStyle w:val="Heading1"/>
         <w:jc w:val="center"/>
       </w:pPr>
-      <w:bookmarkStart w:id="2" w:name="_Toc514704869"/>
+      <w:bookmarkStart w:id="2" w:name="_Toc514844048"/>
       <w:r>
         <w:lastRenderedPageBreak/>
         <w:t>DAFTAR ISI</w:t>
@@ -762,7 +786,7 @@
           <w:r>
             <w:fldChar w:fldCharType="separate"/>
           </w:r>
-          <w:hyperlink w:anchor="_Toc514704868" w:history="1">
+          <w:hyperlink w:anchor="_Toc514844047" w:history="1">
             <w:r>
               <w:rPr>
                 <w:rStyle w:val="Hyperlink"/>
@@ -790,7 +814,7 @@
                 <w:noProof/>
                 <w:webHidden/>
               </w:rPr>
-              <w:instrText xml:space="preserve"> PAGEREF _Toc514704868 \h </w:instrText>
+              <w:instrText xml:space="preserve"> PAGEREF _Toc514844047 \h </w:instrText>
             </w:r>
             <w:r>
               <w:rPr>
@@ -834,7 +858,7 @@
               <w:sz w:val="22"/>
             </w:rPr>
           </w:pPr>
-          <w:hyperlink w:anchor="_Toc514704869" w:history="1">
+          <w:hyperlink w:anchor="_Toc514844048" w:history="1">
             <w:r>
               <w:rPr>
                 <w:rStyle w:val="Hyperlink"/>
@@ -861,7 +885,7 @@
                 <w:noProof/>
                 <w:webHidden/>
               </w:rPr>
-              <w:instrText xml:space="preserve"> PAGEREF _Toc514704869 \h </w:instrText>
+              <w:instrText xml:space="preserve"> PAGEREF _Toc514844048 \h </w:instrText>
             </w:r>
             <w:r>
               <w:rPr>
@@ -906,7 +930,7 @@
               <w:sz w:val="22"/>
             </w:rPr>
           </w:pPr>
-          <w:hyperlink w:anchor="_Toc514704870" w:history="1">
+          <w:hyperlink w:anchor="_Toc514844049" w:history="1">
             <w:r>
               <w:rPr>
                 <w:rStyle w:val="Hyperlink"/>
@@ -949,7 +973,7 @@
                 <w:noProof/>
                 <w:webHidden/>
               </w:rPr>
-              <w:instrText xml:space="preserve"> PAGEREF _Toc514704870 \h </w:instrText>
+              <w:instrText xml:space="preserve"> PAGEREF _Toc514844049 \h </w:instrText>
             </w:r>
             <w:r>
               <w:rPr>
@@ -994,7 +1018,7 @@
               <w:sz w:val="22"/>
             </w:rPr>
           </w:pPr>
-          <w:hyperlink w:anchor="_Toc514704871" w:history="1">
+          <w:hyperlink w:anchor="_Toc514844050" w:history="1">
             <w:r>
               <w:rPr>
                 <w:rStyle w:val="Hyperlink"/>
@@ -1016,7 +1040,21 @@
                 <w:rStyle w:val="Hyperlink"/>
                 <w:noProof/>
               </w:rPr>
-              <w:t>Identifikasi Masalah</w:t>
+              <w:t>Identif</w:t>
+            </w:r>
+            <w:r>
+              <w:rPr>
+                <w:rStyle w:val="Hyperlink"/>
+                <w:noProof/>
+              </w:rPr>
+              <w:t>i</w:t>
+            </w:r>
+            <w:r>
+              <w:rPr>
+                <w:rStyle w:val="Hyperlink"/>
+                <w:noProof/>
+              </w:rPr>
+              <w:t>kasi Masalah</w:t>
             </w:r>
             <w:r>
               <w:rPr>
@@ -1037,7 +1075,7 @@
                 <w:noProof/>
                 <w:webHidden/>
               </w:rPr>
-              <w:instrText xml:space="preserve"> PAGEREF _Toc514704871 \h </w:instrText>
+              <w:instrText xml:space="preserve"> PAGEREF _Toc514844050 \h </w:instrText>
             </w:r>
             <w:r>
               <w:rPr>
@@ -1082,7 +1120,7 @@
               <w:sz w:val="22"/>
             </w:rPr>
           </w:pPr>
-          <w:hyperlink w:anchor="_Toc514704872" w:history="1">
+          <w:hyperlink w:anchor="_Toc514844051" w:history="1">
             <w:r>
               <w:rPr>
                 <w:rStyle w:val="Hyperlink"/>
@@ -1125,7 +1163,7 @@
                 <w:noProof/>
                 <w:webHidden/>
               </w:rPr>
-              <w:instrText xml:space="preserve"> PAGEREF _Toc514704872 \h </w:instrText>
+              <w:instrText xml:space="preserve"> PAGEREF _Toc514844051 \h </w:instrText>
             </w:r>
             <w:r>
               <w:rPr>
@@ -1170,7 +1208,7 @@
               <w:sz w:val="22"/>
             </w:rPr>
           </w:pPr>
-          <w:hyperlink w:anchor="_Toc514704873" w:history="1">
+          <w:hyperlink w:anchor="_Toc514844052" w:history="1">
             <w:r>
               <w:rPr>
                 <w:rStyle w:val="Hyperlink"/>
@@ -1192,7 +1230,7 @@
                 <w:rStyle w:val="Hyperlink"/>
                 <w:noProof/>
               </w:rPr>
-              <w:t>Batasan Masalah</w:t>
+              <w:t>Tujuan penelitian</w:t>
             </w:r>
             <w:r>
               <w:rPr>
@@ -1213,7 +1251,7 @@
                 <w:noProof/>
                 <w:webHidden/>
               </w:rPr>
-              <w:instrText xml:space="preserve"> PAGEREF _Toc514704873 \h </w:instrText>
+              <w:instrText xml:space="preserve"> PAGEREF _Toc514844052 \h </w:instrText>
             </w:r>
             <w:r>
               <w:rPr>
@@ -1233,7 +1271,7 @@
                 <w:noProof/>
                 <w:webHidden/>
               </w:rPr>
-              <w:t>3</w:t>
+              <w:t>4</w:t>
             </w:r>
             <w:r>
               <w:rPr>
@@ -1258,7 +1296,7 @@
               <w:sz w:val="22"/>
             </w:rPr>
           </w:pPr>
-          <w:hyperlink w:anchor="_Toc514704874" w:history="1">
+          <w:hyperlink w:anchor="_Toc514844053" w:history="1">
             <w:r>
               <w:rPr>
                 <w:rStyle w:val="Hyperlink"/>
@@ -1280,7 +1318,7 @@
                 <w:rStyle w:val="Hyperlink"/>
                 <w:noProof/>
               </w:rPr>
-              <w:t>Tujuan penelitian</w:t>
+              <w:t>Batasan Masalah</w:t>
             </w:r>
             <w:r>
               <w:rPr>
@@ -1301,7 +1339,7 @@
                 <w:noProof/>
                 <w:webHidden/>
               </w:rPr>
-              <w:instrText xml:space="preserve"> PAGEREF _Toc514704874 \h </w:instrText>
+              <w:instrText xml:space="preserve"> PAGEREF _Toc514844053 \h </w:instrText>
             </w:r>
             <w:r>
               <w:rPr>
@@ -1346,7 +1384,7 @@
               <w:sz w:val="22"/>
             </w:rPr>
           </w:pPr>
-          <w:hyperlink w:anchor="_Toc514704875" w:history="1">
+          <w:hyperlink w:anchor="_Toc514844054" w:history="1">
             <w:r>
               <w:rPr>
                 <w:rStyle w:val="Hyperlink"/>
@@ -1368,7 +1406,7 @@
                 <w:rStyle w:val="Hyperlink"/>
                 <w:noProof/>
               </w:rPr>
-              <w:t>Manfaat penelitian</w:t>
+              <w:t>Manfaat Penelitian</w:t>
             </w:r>
             <w:r>
               <w:rPr>
@@ -1389,7 +1427,7 @@
                 <w:noProof/>
                 <w:webHidden/>
               </w:rPr>
-              <w:instrText xml:space="preserve"> PAGEREF _Toc514704875 \h </w:instrText>
+              <w:instrText xml:space="preserve"> PAGEREF _Toc514844054 \h </w:instrText>
             </w:r>
             <w:r>
               <w:rPr>
@@ -1434,7 +1472,7 @@
               <w:sz w:val="22"/>
             </w:rPr>
           </w:pPr>
-          <w:hyperlink w:anchor="_Toc514704876" w:history="1">
+          <w:hyperlink w:anchor="_Toc514844055" w:history="1">
             <w:r>
               <w:rPr>
                 <w:rStyle w:val="Hyperlink"/>
@@ -1477,7 +1515,7 @@
                 <w:noProof/>
                 <w:webHidden/>
               </w:rPr>
-              <w:instrText xml:space="preserve"> PAGEREF _Toc514704876 \h </w:instrText>
+              <w:instrText xml:space="preserve"> PAGEREF _Toc514844055 \h </w:instrText>
             </w:r>
             <w:r>
               <w:rPr>
@@ -1522,7 +1560,7 @@
               <w:sz w:val="22"/>
             </w:rPr>
           </w:pPr>
-          <w:hyperlink w:anchor="_Toc514704877" w:history="1">
+          <w:hyperlink w:anchor="_Toc514844056" w:history="1">
             <w:r>
               <w:rPr>
                 <w:rStyle w:val="Hyperlink"/>
@@ -1544,7 +1582,7 @@
                 <w:rStyle w:val="Hyperlink"/>
                 <w:noProof/>
               </w:rPr>
-              <w:t>Metode penelitian</w:t>
+              <w:t>Metode Penelitian</w:t>
             </w:r>
             <w:r>
               <w:rPr>
@@ -1565,7 +1603,7 @@
                 <w:noProof/>
                 <w:webHidden/>
               </w:rPr>
-              <w:instrText xml:space="preserve"> PAGEREF _Toc514704877 \h </w:instrText>
+              <w:instrText xml:space="preserve"> PAGEREF _Toc514844056 \h </w:instrText>
             </w:r>
             <w:r>
               <w:rPr>
@@ -1585,7 +1623,7 @@
                 <w:noProof/>
                 <w:webHidden/>
               </w:rPr>
-              <w:t>8</w:t>
+              <w:t>9</w:t>
             </w:r>
             <w:r>
               <w:rPr>
@@ -1610,7 +1648,7 @@
               <w:sz w:val="22"/>
             </w:rPr>
           </w:pPr>
-          <w:hyperlink w:anchor="_Toc514704878" w:history="1">
+          <w:hyperlink w:anchor="_Toc514844057" w:history="1">
             <w:r>
               <w:rPr>
                 <w:rStyle w:val="Hyperlink"/>
@@ -1653,7 +1691,7 @@
                 <w:noProof/>
                 <w:webHidden/>
               </w:rPr>
-              <w:instrText xml:space="preserve"> PAGEREF _Toc514704878 \h </w:instrText>
+              <w:instrText xml:space="preserve"> PAGEREF _Toc514844057 \h </w:instrText>
             </w:r>
             <w:r>
               <w:rPr>
@@ -1673,7 +1711,7 @@
                 <w:noProof/>
                 <w:webHidden/>
               </w:rPr>
-              <w:t>8</w:t>
+              <w:t>9</w:t>
             </w:r>
             <w:r>
               <w:rPr>
@@ -1698,7 +1736,7 @@
               <w:sz w:val="22"/>
             </w:rPr>
           </w:pPr>
-          <w:hyperlink w:anchor="_Toc514704879" w:history="1">
+          <w:hyperlink w:anchor="_Toc514844058" w:history="1">
             <w:r>
               <w:rPr>
                 <w:rStyle w:val="Hyperlink"/>
@@ -1741,7 +1779,7 @@
                 <w:noProof/>
                 <w:webHidden/>
               </w:rPr>
-              <w:instrText xml:space="preserve"> PAGEREF _Toc514704879 \h </w:instrText>
+              <w:instrText xml:space="preserve"> PAGEREF _Toc514844058 \h </w:instrText>
             </w:r>
             <w:r>
               <w:rPr>
@@ -1761,7 +1799,7 @@
                 <w:noProof/>
                 <w:webHidden/>
               </w:rPr>
-              <w:t>8</w:t>
+              <w:t>10</w:t>
             </w:r>
             <w:r>
               <w:rPr>
@@ -1786,7 +1824,7 @@
               <w:sz w:val="22"/>
             </w:rPr>
           </w:pPr>
-          <w:hyperlink w:anchor="_Toc514704880" w:history="1">
+          <w:hyperlink w:anchor="_Toc514844059" w:history="1">
             <w:r>
               <w:rPr>
                 <w:rStyle w:val="Hyperlink"/>
@@ -1829,7 +1867,7 @@
                 <w:noProof/>
                 <w:webHidden/>
               </w:rPr>
-              <w:instrText xml:space="preserve"> PAGEREF _Toc514704880 \h </w:instrText>
+              <w:instrText xml:space="preserve"> PAGEREF _Toc514844059 \h </w:instrText>
             </w:r>
             <w:r>
               <w:rPr>
@@ -1849,7 +1887,7 @@
                 <w:noProof/>
                 <w:webHidden/>
               </w:rPr>
-              <w:t>8</w:t>
+              <w:t>11</w:t>
             </w:r>
             <w:r>
               <w:rPr>
@@ -1874,7 +1912,7 @@
               <w:sz w:val="22"/>
             </w:rPr>
           </w:pPr>
-          <w:hyperlink w:anchor="_Toc514704881" w:history="1">
+          <w:hyperlink w:anchor="_Toc514844060" w:history="1">
             <w:r>
               <w:rPr>
                 <w:rStyle w:val="Hyperlink"/>
@@ -1917,7 +1955,7 @@
                 <w:noProof/>
                 <w:webHidden/>
               </w:rPr>
-              <w:instrText xml:space="preserve"> PAGEREF _Toc514704881 \h </w:instrText>
+              <w:instrText xml:space="preserve"> PAGEREF _Toc514844060 \h </w:instrText>
             </w:r>
             <w:r>
               <w:rPr>
@@ -1937,7 +1975,7 @@
                 <w:noProof/>
                 <w:webHidden/>
               </w:rPr>
-              <w:t>9</w:t>
+              <w:t>13</w:t>
             </w:r>
             <w:r>
               <w:rPr>
@@ -1961,7 +1999,7 @@
               <w:sz w:val="22"/>
             </w:rPr>
           </w:pPr>
-          <w:hyperlink w:anchor="_Toc514704882" w:history="1">
+          <w:hyperlink w:anchor="_Toc514844061" w:history="1">
             <w:r>
               <w:rPr>
                 <w:rStyle w:val="Hyperlink"/>
@@ -1988,7 +2026,7 @@
                 <w:noProof/>
                 <w:webHidden/>
               </w:rPr>
-              <w:instrText xml:space="preserve"> PAGEREF _Toc514704882 \h </w:instrText>
+              <w:instrText xml:space="preserve"> PAGEREF _Toc514844061 \h </w:instrText>
             </w:r>
             <w:r>
               <w:rPr>
@@ -2008,7 +2046,7 @@
                 <w:noProof/>
                 <w:webHidden/>
               </w:rPr>
-              <w:t>11</w:t>
+              <w:t>14</w:t>
             </w:r>
             <w:r>
               <w:rPr>
@@ -2022,7 +2060,6 @@
         <w:p>
           <w:r>
             <w:rPr>
-              <w:b/>
               <w:bCs/>
               <w:noProof/>
             </w:rPr>
@@ -2057,7 +2094,7 @@
           <w:b/>
         </w:rPr>
       </w:pPr>
-      <w:bookmarkStart w:id="3" w:name="_Toc514704870"/>
+      <w:bookmarkStart w:id="3" w:name="_Toc514844049"/>
       <w:r>
         <w:rPr>
           <w:b/>
@@ -2107,7 +2144,6 @@
           <w:id w:val="-1805001917"/>
           <w:citation/>
         </w:sdtPr>
-        <w:sdtEndPr/>
         <w:sdtContent>
           <w:r>
             <w:fldChar w:fldCharType="begin"/>
@@ -2365,33 +2401,38 @@
         <w:rPr>
           <w:noProof/>
         </w:rPr>
-        <w:t xml:space="preserve">dengan menggunakan metode tersebut dia berhasil menidetifikasi suatu pintu, sedangkan penelitian yang dilakukan oleh </w:t>
+        <w:t>dengan menggunakan metode tersebut dia berhasil menidetifikasi suatu pintu</w:t>
       </w:r>
       <w:r>
         <w:rPr>
           <w:noProof/>
         </w:rPr>
-        <w:t xml:space="preserve">Solihin dan Harjoko (2013) dalam penelitian yang mereka lakukan menggunakan metode </w:t>
+        <w:t>.</w:t>
+      </w:r>
+      <w:r>
+        <w:rPr>
+          <w:noProof/>
+        </w:rPr>
+        <w:t xml:space="preserve"> Sedangkah dalam penelitian yang dilakukan oleh  Wahyu dkk (2014). Dalam penelitian yang dia lakukan menggunakan metode </w:t>
       </w:r>
       <w:r>
         <w:rPr>
           <w:i/>
           <w:noProof/>
         </w:rPr>
-        <w:t>background subtraction</w:t>
-      </w:r>
-      <w:r>
-        <w:rPr>
-          <w:i/>
+        <w:t xml:space="preserve">Haar Like Feature </w:t>
+      </w:r>
+      <w:r>
+        <w:rPr>
           <w:noProof/>
         </w:rPr>
-        <w:t xml:space="preserve"> </w:t>
+        <w:t xml:space="preserve">untuk membaca muka seseorang untuk melakuka absensi. </w:t>
       </w:r>
       <w:r>
         <w:rPr>
           <w:noProof/>
         </w:rPr>
-        <w:t>untuk mendeteksi pejalan kaki menggunakan kamera. Maka penelitian yang sudah dilakukan ini bisa membantu peneliti dalam mengidentifikasi suatu objek yang ada di depan tunanetra.</w:t>
+        <w:t>Maka penelitian yang sudah dilakukan ini bisa membantu peneliti dalam mengidentifikasi suatu objek yang ada di depan tunanetra.</w:t>
       </w:r>
     </w:p>
     <w:p>
@@ -2478,9 +2519,7 @@
           <w:b/>
         </w:rPr>
       </w:pPr>
-      <w:bookmarkStart w:id="4" w:name="_Toc514704871"/>
-      <w:bookmarkStart w:id="5" w:name="_GoBack"/>
-      <w:bookmarkEnd w:id="5"/>
+      <w:bookmarkStart w:id="4" w:name="_Toc514844050"/>
       <w:r>
         <w:rPr>
           <w:b/>
@@ -2512,24 +2551,7 @@
         <w:jc w:val="both"/>
       </w:pPr>
       <w:r>
-        <w:t xml:space="preserve">Kurang </w:t>
-      </w:r>
-      <w:proofErr w:type="gramStart"/>
-      <w:r>
-        <w:t>efektif</w:t>
-      </w:r>
-      <w:r>
-        <w:t xml:space="preserve">nya </w:t>
-      </w:r>
-      <w:r>
-        <w:t xml:space="preserve"> tongkat</w:t>
-      </w:r>
-      <w:proofErr w:type="gramEnd"/>
-      <w:r>
-        <w:t xml:space="preserve"> untuk </w:t>
-      </w:r>
-      <w:r>
-        <w:t xml:space="preserve"> tunanetra</w:t>
+        <w:t>Belum adanya tongkat yang mengidentifikasi benda untuk pejalan kaki bagi tunanetra</w:t>
       </w:r>
       <w:r>
         <w:t>;</w:t>
@@ -2547,10 +2569,13 @@
         <w:jc w:val="both"/>
       </w:pPr>
       <w:r>
-        <w:t xml:space="preserve">Masih belum ada tongkat yang </w:t>
-      </w:r>
-      <w:r>
-        <w:t>dapat mengidentifikasi benda</w:t>
+        <w:t>Masih belum</w:t>
+      </w:r>
+      <w:r>
+        <w:t xml:space="preserve"> adanya alat yang dapat membantu tunan</w:t>
+      </w:r>
+      <w:r>
+        <w:t>etra mengetahui benda</w:t>
       </w:r>
       <w:r>
         <w:t>;</w:t>
@@ -2571,14 +2596,14 @@
           <w:b/>
         </w:rPr>
       </w:pPr>
-      <w:bookmarkStart w:id="6" w:name="_Toc514704872"/>
+      <w:bookmarkStart w:id="5" w:name="_Toc514844051"/>
       <w:r>
         <w:rPr>
           <w:b/>
         </w:rPr>
         <w:t>Rumusan Masalah</w:t>
       </w:r>
-      <w:bookmarkEnd w:id="6"/>
+      <w:bookmarkEnd w:id="5"/>
     </w:p>
     <w:p>
       <w:pPr>
@@ -2614,6 +2639,18 @@
         <w:t>haar like feature</w:t>
       </w:r>
       <w:r>
+        <w:rPr>
+          <w:i/>
+        </w:rPr>
+        <w:t xml:space="preserve"> </w:t>
+      </w:r>
+      <w:r>
+        <w:t>pada raspberry pi</w:t>
+      </w:r>
+      <w:r>
+        <w:t xml:space="preserve"> dan sensor ultrasonik</w:t>
+      </w:r>
+      <w:r>
         <w:t>?</w:t>
       </w:r>
     </w:p>
@@ -2640,6 +2677,21 @@
         <w:t>haar like feature</w:t>
       </w:r>
       <w:r>
+        <w:rPr>
+          <w:i/>
+        </w:rPr>
+        <w:t xml:space="preserve"> </w:t>
+      </w:r>
+      <w:r>
+        <w:t xml:space="preserve">pada </w:t>
+      </w:r>
+      <w:r>
+        <w:rPr>
+          <w:i/>
+        </w:rPr>
+        <w:t>raspberry pi</w:t>
+      </w:r>
+      <w:r>
         <w:t>?</w:t>
       </w:r>
     </w:p>
@@ -2657,7 +2709,21 @@
         <w:t xml:space="preserve">Bagaimana merancang dan mengintegrasikan </w:t>
       </w:r>
       <w:r>
-        <w:t>Raspberry pi dan headseat untuk keluaran suara?</w:t>
+        <w:t>Raspberry pi</w:t>
+      </w:r>
+      <w:r>
+        <w:t>, sensor ultrasonik</w:t>
+      </w:r>
+      <w:r>
+        <w:t xml:space="preserve"> dan headseat untuk keluaran suara?</w:t>
+      </w:r>
+    </w:p>
+    <w:p>
+      <w:pPr>
+        <w:spacing w:after="160"/>
+      </w:pPr>
+      <w:r>
+        <w:br w:type="page"/>
       </w:r>
     </w:p>
     <w:p>
@@ -2671,10 +2737,19 @@
         <w:ind w:left="284" w:hanging="284"/>
         <w:jc w:val="both"/>
         <w:outlineLvl w:val="0"/>
-      </w:pPr>
-      <w:r>
+        <w:rPr>
+          <w:b/>
+        </w:rPr>
+      </w:pPr>
+      <w:bookmarkStart w:id="6" w:name="_Toc514844052"/>
+      <w:r>
+        <w:rPr>
+          <w:b/>
+        </w:rPr>
+        <w:lastRenderedPageBreak/>
         <w:t>Tujuan penelitian</w:t>
       </w:r>
+      <w:bookmarkEnd w:id="6"/>
     </w:p>
     <w:p>
       <w:pPr>
@@ -2699,7 +2774,7 @@
         <w:t xml:space="preserve"> </w:t>
       </w:r>
       <w:r>
-        <w:t>tongkat untuk tuna netra menggunakan sensor ultrasonik dan sensor GPS berbasis mikrokontroler dan SMS gateway yaitu sebagai berikut:</w:t>
+        <w:t>tongkat untuk tuna netra menggunakan yaitu sebagai berikut:</w:t>
       </w:r>
     </w:p>
     <w:p>
@@ -2713,8 +2788,10 @@
         <w:jc w:val="both"/>
       </w:pPr>
       <w:r>
-        <w:lastRenderedPageBreak/>
-        <w:t>Membantu tunanetra mampu mengetahui ada benda didepannya;</w:t>
+        <w:t>Merancang tongkat untuk tunanetra menggunakan raspberry pi dan sensor ultrasonik</w:t>
+      </w:r>
+      <w:r>
+        <w:t>;</w:t>
       </w:r>
     </w:p>
     <w:p>
@@ -2729,6 +2806,20 @@
       </w:pPr>
       <w:r>
         <w:t xml:space="preserve">Membantu tunanetra mampu mengetahui nama benda; </w:t>
+      </w:r>
+    </w:p>
+    <w:p>
+      <w:pPr>
+        <w:pStyle w:val="ListParagraph"/>
+        <w:numPr>
+          <w:ilvl w:val="0"/>
+          <w:numId w:val="5"/>
+        </w:numPr>
+        <w:spacing w:line="360" w:lineRule="auto"/>
+        <w:jc w:val="both"/>
+      </w:pPr>
+      <w:r>
+        <w:t>Membantu tunanetra dalam mengidentifikasi benda melalui keluar suara.</w:t>
       </w:r>
     </w:p>
     <w:p>
@@ -2746,12 +2837,14 @@
           <w:b/>
         </w:rPr>
       </w:pPr>
+      <w:bookmarkStart w:id="7" w:name="_Toc514844053"/>
       <w:r>
         <w:rPr>
           <w:b/>
         </w:rPr>
         <w:t>Batasan Masalah</w:t>
       </w:r>
+      <w:bookmarkEnd w:id="7"/>
     </w:p>
     <w:p>
       <w:pPr>
@@ -2844,7 +2937,7 @@
           <w:b/>
         </w:rPr>
       </w:pPr>
-      <w:bookmarkStart w:id="7" w:name="_Toc514704875"/>
+      <w:bookmarkStart w:id="8" w:name="_Toc514844054"/>
       <w:r>
         <w:rPr>
           <w:b/>
@@ -2857,7 +2950,7 @@
         </w:rPr>
         <w:t>Penelitian</w:t>
       </w:r>
-      <w:bookmarkEnd w:id="7"/>
+      <w:bookmarkEnd w:id="8"/>
     </w:p>
     <w:p>
       <w:pPr>
@@ -2951,14 +3044,14 @@
           <w:b/>
         </w:rPr>
       </w:pPr>
-      <w:bookmarkStart w:id="8" w:name="_Toc514704876"/>
+      <w:bookmarkStart w:id="9" w:name="_Toc514844055"/>
       <w:r>
         <w:rPr>
           <w:b/>
         </w:rPr>
         <w:t>Tinjauan Pustaka</w:t>
       </w:r>
-      <w:bookmarkEnd w:id="8"/>
+      <w:bookmarkEnd w:id="9"/>
     </w:p>
     <w:p>
       <w:pPr>
@@ -3035,7 +3128,11 @@
         <w:t xml:space="preserve">. Dalam penelitian ini membuat tongkat untuk tunanetra menggunakan sensor ultrasonik dan mikrokontroler atmega8l dengan hasil </w:t>
       </w:r>
       <w:r>
-        <w:t>Implementasi sensor ultrasonik pada tongka yang mampu mendeteksi halangan</w:t>
+        <w:t xml:space="preserve">Implementasi sensor ultrasonik pada tongka yang mampu mendeteksi </w:t>
+      </w:r>
+      <w:r>
+        <w:lastRenderedPageBreak/>
+        <w:t>halangan</w:t>
       </w:r>
       <w:r>
         <w:t xml:space="preserve"> </w:t>
@@ -3099,11 +3196,7 @@
         <w:t xml:space="preserve">. </w:t>
       </w:r>
       <w:r>
-        <w:t xml:space="preserve">Penelitian yang mereka </w:t>
-      </w:r>
-      <w:r>
-        <w:lastRenderedPageBreak/>
-        <w:t>lakukan untuk merancang sebuah alat bantu berjalan berbasis</w:t>
+        <w:t>Penelitian yang mereka lakukan untuk merancang sebuah alat bantu berjalan berbasis</w:t>
       </w:r>
       <w:r>
         <w:t xml:space="preserve"> mikrokontroler menggunakan sensor ultrasonik sebagai inputan dan </w:t>
@@ -3251,6 +3344,7 @@
         <w:jc w:val="both"/>
       </w:pPr>
       <w:r>
+        <w:lastRenderedPageBreak/>
         <w:t>Dari penelitian-penelitian diatas, dijadikan sebagai tinjauan pustaka dan referensi dalam melakukan penelitian tugas akhir ini,</w:t>
       </w:r>
       <w:r>
@@ -3308,41 +3402,55 @@
       <w:pPr>
         <w:pStyle w:val="Caption"/>
         <w:keepNext/>
-      </w:pPr>
-      <w:r>
+        <w:rPr>
+          <w:b/>
+        </w:rPr>
+      </w:pPr>
+      <w:r>
+        <w:rPr>
+          <w:b/>
+        </w:rPr>
         <w:t xml:space="preserve">Tabel </w:t>
       </w:r>
       <w:r>
         <w:rPr>
+          <w:b/>
           <w:noProof/>
         </w:rPr>
         <w:fldChar w:fldCharType="begin"/>
       </w:r>
       <w:r>
         <w:rPr>
+          <w:b/>
           <w:noProof/>
         </w:rPr>
         <w:instrText xml:space="preserve"> SEQ Tabel \* ARABIC </w:instrText>
       </w:r>
       <w:r>
         <w:rPr>
+          <w:b/>
           <w:noProof/>
         </w:rPr>
         <w:fldChar w:fldCharType="separate"/>
       </w:r>
       <w:r>
         <w:rPr>
+          <w:b/>
           <w:noProof/>
         </w:rPr>
         <w:t>1</w:t>
       </w:r>
       <w:r>
         <w:rPr>
+          <w:b/>
           <w:noProof/>
         </w:rPr>
         <w:fldChar w:fldCharType="end"/>
       </w:r>
       <w:r>
+        <w:rPr>
+          <w:b/>
+        </w:rPr>
         <w:t>.1 Hasil kajian penelitian terdahulu</w:t>
       </w:r>
     </w:p>
@@ -4179,7 +4287,7 @@
           <w:b/>
         </w:rPr>
       </w:pPr>
-      <w:bookmarkStart w:id="9" w:name="_Toc514704877"/>
+      <w:bookmarkStart w:id="10" w:name="_Toc514844056"/>
       <w:r>
         <w:rPr>
           <w:b/>
@@ -4193,7 +4301,7 @@
         </w:rPr>
         <w:t>Penelitian</w:t>
       </w:r>
-      <w:bookmarkEnd w:id="9"/>
+      <w:bookmarkEnd w:id="10"/>
     </w:p>
     <w:p>
       <w:pPr>
@@ -4227,14 +4335,14 @@
         </w:rPr>
         <w:t xml:space="preserve"> </w:t>
       </w:r>
-      <w:bookmarkStart w:id="10" w:name="_Toc514704878"/>
+      <w:bookmarkStart w:id="11" w:name="_Toc514844057"/>
       <w:r>
         <w:rPr>
           <w:b/>
         </w:rPr>
         <w:t>Kerangka Penelitian</w:t>
       </w:r>
-      <w:bookmarkEnd w:id="10"/>
+      <w:bookmarkEnd w:id="11"/>
     </w:p>
     <w:p>
       <w:pPr>
@@ -4256,8 +4364,94 @@
     </w:p>
     <w:p>
       <w:pPr>
+        <w:keepNext/>
         <w:spacing w:line="360" w:lineRule="auto"/>
         <w:jc w:val="both"/>
+      </w:pPr>
+      <w:r>
+        <w:object w:dxaOrig="15150" w:dyaOrig="13530" w14:anchorId="54411D0D">
+          <v:shapetype id="_x0000_t75" coordsize="21600,21600" o:spt="75" o:preferrelative="t" path="m@4@5l@4@11@9@11@9@5xe" filled="f" stroked="f">
+            <v:stroke joinstyle="miter"/>
+            <v:formulas>
+              <v:f eqn="if lineDrawn pixelLineWidth 0"/>
+              <v:f eqn="sum @0 1 0"/>
+              <v:f eqn="sum 0 0 @1"/>
+              <v:f eqn="prod @2 1 2"/>
+              <v:f eqn="prod @3 21600 pixelWidth"/>
+              <v:f eqn="prod @3 21600 pixelHeight"/>
+              <v:f eqn="sum @0 0 1"/>
+              <v:f eqn="prod @6 1 2"/>
+              <v:f eqn="prod @7 21600 pixelWidth"/>
+              <v:f eqn="sum @8 21600 0"/>
+              <v:f eqn="prod @7 21600 pixelHeight"/>
+              <v:f eqn="sum @10 21600 0"/>
+            </v:formulas>
+            <v:path o:extrusionok="f" gradientshapeok="t" o:connecttype="rect"/>
+            <o:lock v:ext="edit" aspectratio="t"/>
+          </v:shapetype>
+          <v:shape id="_x0000_i1067" type="#_x0000_t75" style="width:396.15pt;height:353.8pt" o:ole="">
+            <v:imagedata r:id="rId18" o:title=""/>
+          </v:shape>
+          <o:OLEObject Type="Embed" ProgID="Visio.Drawing.15" ShapeID="_x0000_i1067" DrawAspect="Content" ObjectID="_1588590524" r:id="rId19"/>
+        </w:object>
+      </w:r>
+    </w:p>
+    <w:p>
+      <w:pPr>
+        <w:pStyle w:val="Caption"/>
+        <w:rPr>
+          <w:rFonts w:cs="Times New Roman"/>
+          <w:b/>
+          <w:szCs w:val="24"/>
+        </w:rPr>
+      </w:pPr>
+      <w:r>
+        <w:rPr>
+          <w:b/>
+        </w:rPr>
+        <w:t>Gambar 1.</w:t>
+      </w:r>
+      <w:r>
+        <w:rPr>
+          <w:b/>
+        </w:rPr>
+        <w:fldChar w:fldCharType="begin"/>
+      </w:r>
+      <w:r>
+        <w:rPr>
+          <w:b/>
+        </w:rPr>
+        <w:instrText xml:space="preserve"> SEQ Gambar \* ARABIC </w:instrText>
+      </w:r>
+      <w:r>
+        <w:rPr>
+          <w:b/>
+        </w:rPr>
+        <w:fldChar w:fldCharType="separate"/>
+      </w:r>
+      <w:r>
+        <w:rPr>
+          <w:b/>
+          <w:noProof/>
+        </w:rPr>
+        <w:t>1</w:t>
+      </w:r>
+      <w:r>
+        <w:rPr>
+          <w:b/>
+        </w:rPr>
+        <w:fldChar w:fldCharType="end"/>
+      </w:r>
+      <w:r>
+        <w:rPr>
+          <w:b/>
+        </w:rPr>
+        <w:t>. Kerangka Penelitian Tugas Akhir</w:t>
+      </w:r>
+    </w:p>
+    <w:p>
+      <w:pPr>
+        <w:spacing w:after="160"/>
         <w:rPr>
           <w:rFonts w:cs="Times New Roman"/>
           <w:szCs w:val="24"/>
@@ -4266,50 +4460,77 @@
       <w:r>
         <w:rPr>
           <w:rFonts w:cs="Times New Roman"/>
+          <w:szCs w:val="24"/>
+        </w:rPr>
+        <w:br w:type="page"/>
+      </w:r>
+    </w:p>
+    <w:p>
+      <w:pPr>
+        <w:keepNext/>
+        <w:spacing w:line="360" w:lineRule="auto"/>
+        <w:jc w:val="both"/>
+      </w:pPr>
+      <w:r>
+        <w:object w:dxaOrig="15150" w:dyaOrig="15495" w14:anchorId="4BDB11C4">
+          <v:shape id="_x0000_i1064" type="#_x0000_t75" style="width:396.15pt;height:405.2pt" o:ole="">
+            <v:imagedata r:id="rId20" o:title=""/>
+          </v:shape>
+          <o:OLEObject Type="Embed" ProgID="Visio.Drawing.15" ShapeID="_x0000_i1064" DrawAspect="Content" ObjectID="_1588590525" r:id="rId21"/>
+        </w:object>
+      </w:r>
+    </w:p>
+    <w:p>
+      <w:pPr>
+        <w:pStyle w:val="Caption"/>
+        <w:rPr>
+          <w:rFonts w:cs="Times New Roman"/>
+          <w:b/>
+          <w:szCs w:val="24"/>
+        </w:rPr>
+      </w:pPr>
+      <w:r>
+        <w:rPr>
+          <w:b/>
+        </w:rPr>
+        <w:t>Gambar 1.</w:t>
+      </w:r>
+      <w:r>
+        <w:rPr>
+          <w:b/>
+        </w:rPr>
+        <w:fldChar w:fldCharType="begin"/>
+      </w:r>
+      <w:r>
+        <w:rPr>
+          <w:b/>
+        </w:rPr>
+        <w:instrText xml:space="preserve"> SEQ Gambar \* ARABIC </w:instrText>
+      </w:r>
+      <w:r>
+        <w:rPr>
+          <w:b/>
+        </w:rPr>
+        <w:fldChar w:fldCharType="separate"/>
+      </w:r>
+      <w:r>
+        <w:rPr>
+          <w:b/>
           <w:noProof/>
-          <w:szCs w:val="24"/>
-        </w:rPr>
-        <w:drawing>
-          <wp:inline distT="0" distB="0" distL="0" distR="0" wp14:anchorId="6917F98A" wp14:editId="6DAEBAE4">
-            <wp:extent cx="4759821" cy="4552950"/>
-            <wp:effectExtent l="0" t="0" r="3175" b="0"/>
-            <wp:docPr id="3" name="Picture 3"/>
-            <wp:cNvGraphicFramePr>
-              <a:graphicFrameLocks xmlns:a="http://schemas.openxmlformats.org/drawingml/2006/main" noChangeAspect="1"/>
-            </wp:cNvGraphicFramePr>
-            <a:graphic xmlns:a="http://schemas.openxmlformats.org/drawingml/2006/main">
-              <a:graphicData uri="http://schemas.openxmlformats.org/drawingml/2006/picture">
-                <pic:pic xmlns:pic="http://schemas.openxmlformats.org/drawingml/2006/picture">
-                  <pic:nvPicPr>
-                    <pic:cNvPr id="3" name="kerangka Penelitian 1.jpg"/>
-                    <pic:cNvPicPr/>
-                  </pic:nvPicPr>
-                  <pic:blipFill>
-                    <a:blip r:embed="rId18">
-                      <a:extLst>
-                        <a:ext uri="{28A0092B-C50C-407E-A947-70E740481C1C}">
-                          <a14:useLocalDpi xmlns:a14="http://schemas.microsoft.com/office/drawing/2010/main" val="0"/>
-                        </a:ext>
-                      </a:extLst>
-                    </a:blip>
-                    <a:stretch>
-                      <a:fillRect/>
-                    </a:stretch>
-                  </pic:blipFill>
-                  <pic:spPr>
-                    <a:xfrm>
-                      <a:off x="0" y="0"/>
-                      <a:ext cx="4770156" cy="4562836"/>
-                    </a:xfrm>
-                    <a:prstGeom prst="rect">
-                      <a:avLst/>
-                    </a:prstGeom>
-                  </pic:spPr>
-                </pic:pic>
-              </a:graphicData>
-            </a:graphic>
-          </wp:inline>
-        </w:drawing>
+        </w:rPr>
+        <w:t>2</w:t>
+      </w:r>
+      <w:r>
+        <w:rPr>
+          <w:b/>
+        </w:rPr>
+        <w:fldChar w:fldCharType="end"/>
+      </w:r>
+      <w:r>
+        <w:rPr>
+          <w:b/>
+        </w:rPr>
+        <w:t>. Kerangka Penelitian Tugas Akhir(Lanjutan)</w:t>
       </w:r>
     </w:p>
     <w:p>
@@ -4327,7 +4548,7 @@
           <w:b/>
         </w:rPr>
       </w:pPr>
-      <w:bookmarkStart w:id="11" w:name="_Toc514704879"/>
+      <w:bookmarkStart w:id="12" w:name="_Toc514844058"/>
       <w:r>
         <w:rPr>
           <w:b/>
@@ -4340,18 +4561,21 @@
         </w:rPr>
         <w:t>umpulan Data</w:t>
       </w:r>
-      <w:bookmarkEnd w:id="11"/>
+      <w:bookmarkEnd w:id="12"/>
     </w:p>
     <w:p>
       <w:pPr>
         <w:spacing w:line="360" w:lineRule="auto"/>
         <w:ind w:firstLine="425"/>
         <w:jc w:val="both"/>
-      </w:pPr>
-      <w:r>
         <w:rPr>
           <w:rStyle w:val="fontstyle01"/>
         </w:rPr>
+      </w:pPr>
+      <w:r>
+        <w:rPr>
+          <w:rStyle w:val="fontstyle01"/>
+        </w:rPr>
         <w:t>Pada tahapan pengumpulan data ini, peneliti menggunakan metode studi pustaka (</w:t>
       </w:r>
       <w:r>
@@ -4394,7 +4618,6 @@
         <w:rPr>
           <w:rStyle w:val="fontstyle01"/>
         </w:rPr>
-        <w:lastRenderedPageBreak/>
         <w:t>pencari (search engine) berupa jurnal elektronik maupun dokumen-dokumen</w:t>
       </w:r>
       <w:r>
@@ -4408,6 +4631,20 @@
           <w:rStyle w:val="fontstyle01"/>
         </w:rPr>
         <w:t>elektronik yang berkaitan dengan penelitian tugas akhir.</w:t>
+      </w:r>
+    </w:p>
+    <w:p>
+      <w:pPr>
+        <w:spacing w:after="160"/>
+        <w:rPr>
+          <w:rStyle w:val="fontstyle01"/>
+        </w:rPr>
+      </w:pPr>
+      <w:r>
+        <w:rPr>
+          <w:rStyle w:val="fontstyle01"/>
+        </w:rPr>
+        <w:br w:type="page"/>
       </w:r>
     </w:p>
     <w:p>
@@ -4425,14 +4662,15 @@
           <w:b/>
         </w:rPr>
       </w:pPr>
-      <w:bookmarkStart w:id="12" w:name="_Toc514704880"/>
+      <w:bookmarkStart w:id="13" w:name="_Toc514844059"/>
       <w:r>
         <w:rPr>
           <w:b/>
         </w:rPr>
+        <w:lastRenderedPageBreak/>
         <w:t>Metode Pengembangan Sistem</w:t>
       </w:r>
-      <w:bookmarkEnd w:id="12"/>
+      <w:bookmarkEnd w:id="13"/>
     </w:p>
     <w:p>
       <w:pPr>
@@ -4584,7 +4822,7 @@
                     <pic:cNvPicPr/>
                   </pic:nvPicPr>
                   <pic:blipFill>
-                    <a:blip r:embed="rId19">
+                    <a:blip r:embed="rId22">
                       <a:extLst>
                         <a:ext uri="{28A0092B-C50C-407E-A947-70E740481C1C}">
                           <a14:useLocalDpi xmlns:a14="http://schemas.microsoft.com/office/drawing/2010/main" val="0"/>
@@ -4619,6 +4857,9 @@
         <w:t xml:space="preserve">Gambar </w:t>
       </w:r>
       <w:r>
+        <w:t>1.</w:t>
+      </w:r>
+      <w:r>
         <w:rPr>
           <w:noProof/>
         </w:rPr>
@@ -4640,7 +4881,7 @@
         <w:rPr>
           <w:noProof/>
         </w:rPr>
-        <w:t>1</w:t>
+        <w:t>3</w:t>
       </w:r>
       <w:r>
         <w:rPr>
@@ -4652,7 +4893,7 @@
         <w:rPr>
           <w:noProof/>
         </w:rPr>
-        <w:t xml:space="preserve">.1 Tahapan </w:t>
+        <w:t xml:space="preserve"> Tahapan </w:t>
       </w:r>
       <w:r>
         <w:rPr>
@@ -4810,11 +5051,7 @@
         <w:t xml:space="preserve">prototype </w:t>
       </w:r>
       <w:r>
-        <w:t xml:space="preserve">tongkat tunanetra menggunakan sensor ultrasonik HR-SR04, raspberry pi 3 model b dan perangkat keras pendukung lainnya. Perangkat lunak yang </w:t>
-      </w:r>
-      <w:r>
-        <w:lastRenderedPageBreak/>
-        <w:t>dibutuhkan diantaranya python 3.5, IDLE python GUI, editor sublime, dan perangkat lunak lainya.</w:t>
+        <w:t>tongkat tunanetra menggunakan sensor ultrasonik HR-SR04, raspberry pi 3 model b dan perangkat keras pendukung lainnya. Perangkat lunak yang dibutuhkan diantaranya python 3.5, IDLE python GUI, editor sublime, dan perangkat lunak lainya.</w:t>
       </w:r>
     </w:p>
     <w:p>
@@ -4846,6 +5083,7 @@
         <w:jc w:val="both"/>
       </w:pPr>
       <w:r>
+        <w:lastRenderedPageBreak/>
         <w:t>Desain program diterjemahkan ke dalam kode-kode dengan menggunakan Bahasa programan yang sudah ditentukan Bahasa python untuk raspberry Pi. Program yang dibangun langsung diuji secara unit.</w:t>
       </w:r>
     </w:p>
@@ -4957,7 +5195,7 @@
           <w:b/>
         </w:rPr>
       </w:pPr>
-      <w:bookmarkStart w:id="13" w:name="_Toc514704881"/>
+      <w:bookmarkStart w:id="14" w:name="_Toc514844060"/>
       <w:r>
         <w:rPr>
           <w:b/>
@@ -4965,7 +5203,7 @@
         <w:lastRenderedPageBreak/>
         <w:t>Jadwal Penelitian</w:t>
       </w:r>
-      <w:bookmarkEnd w:id="13"/>
+      <w:bookmarkEnd w:id="14"/>
     </w:p>
     <w:p>
       <w:pPr>
@@ -5018,31 +5256,87 @@
       </w:r>
       <w:proofErr w:type="gramEnd"/>
     </w:p>
+    <w:p>
+      <w:pPr>
+        <w:pStyle w:val="Caption"/>
+        <w:keepNext/>
+        <w:rPr>
+          <w:b/>
+        </w:rPr>
+      </w:pPr>
+      <w:r>
+        <w:rPr>
+          <w:b/>
+        </w:rPr>
+        <w:t>Tabel 1.</w:t>
+      </w:r>
+      <w:r>
+        <w:rPr>
+          <w:b/>
+        </w:rPr>
+        <w:fldChar w:fldCharType="begin"/>
+      </w:r>
+      <w:r>
+        <w:rPr>
+          <w:b/>
+        </w:rPr>
+        <w:instrText xml:space="preserve"> SEQ Tabel \* ARABIC </w:instrText>
+      </w:r>
+      <w:r>
+        <w:rPr>
+          <w:b/>
+        </w:rPr>
+        <w:fldChar w:fldCharType="separate"/>
+      </w:r>
+      <w:r>
+        <w:rPr>
+          <w:b/>
+          <w:noProof/>
+        </w:rPr>
+        <w:t>2</w:t>
+      </w:r>
+      <w:r>
+        <w:rPr>
+          <w:b/>
+        </w:rPr>
+        <w:fldChar w:fldCharType="end"/>
+      </w:r>
+      <w:r>
+        <w:rPr>
+          <w:b/>
+        </w:rPr>
+        <w:t>. Jadwal Penelitian</w:t>
+      </w:r>
+    </w:p>
     <w:tbl>
       <w:tblPr>
         <w:tblStyle w:val="TableGrid"/>
-        <w:tblW w:w="0" w:type="auto"/>
+        <w:tblW w:w="8953" w:type="dxa"/>
         <w:tblLook w:val="04A0" w:firstRow="1" w:lastRow="0" w:firstColumn="1" w:lastColumn="0" w:noHBand="0" w:noVBand="1"/>
       </w:tblPr>
       <w:tblGrid>
         <w:gridCol w:w="510"/>
-        <w:gridCol w:w="1470"/>
-        <w:gridCol w:w="371"/>
-        <w:gridCol w:w="371"/>
-        <w:gridCol w:w="371"/>
-        <w:gridCol w:w="371"/>
-        <w:gridCol w:w="372"/>
-        <w:gridCol w:w="372"/>
-        <w:gridCol w:w="372"/>
-        <w:gridCol w:w="372"/>
-        <w:gridCol w:w="372"/>
-        <w:gridCol w:w="372"/>
-        <w:gridCol w:w="372"/>
-        <w:gridCol w:w="372"/>
-        <w:gridCol w:w="372"/>
-        <w:gridCol w:w="372"/>
-        <w:gridCol w:w="372"/>
-        <w:gridCol w:w="372"/>
+        <w:gridCol w:w="1723"/>
+        <w:gridCol w:w="336"/>
+        <w:gridCol w:w="336"/>
+        <w:gridCol w:w="336"/>
+        <w:gridCol w:w="336"/>
+        <w:gridCol w:w="336"/>
+        <w:gridCol w:w="336"/>
+        <w:gridCol w:w="336"/>
+        <w:gridCol w:w="336"/>
+        <w:gridCol w:w="336"/>
+        <w:gridCol w:w="336"/>
+        <w:gridCol w:w="336"/>
+        <w:gridCol w:w="336"/>
+        <w:gridCol w:w="336"/>
+        <w:gridCol w:w="336"/>
+        <w:gridCol w:w="336"/>
+        <w:gridCol w:w="336"/>
+        <w:gridCol w:w="336"/>
+        <w:gridCol w:w="336"/>
+        <w:gridCol w:w="336"/>
+        <w:gridCol w:w="336"/>
       </w:tblGrid>
       <w:tr>
         <w:trPr>
@@ -5083,7 +5377,7 @@
         </w:tc>
         <w:tc>
           <w:tcPr>
-            <w:tcW w:w="1270" w:type="dxa"/>
+            <w:tcW w:w="1723" w:type="dxa"/>
             <w:vMerge w:val="restart"/>
             <w:vAlign w:val="center"/>
           </w:tcPr>
@@ -5116,8 +5410,9 @@
         </w:tc>
         <w:tc>
           <w:tcPr>
-            <w:tcW w:w="1532" w:type="dxa"/>
+            <w:tcW w:w="1344" w:type="dxa"/>
             <w:gridSpan w:val="4"/>
+            <w:vAlign w:val="center"/>
           </w:tcPr>
           <w:p>
             <w:pPr>
@@ -5148,8 +5443,9 @@
         </w:tc>
         <w:tc>
           <w:tcPr>
-            <w:tcW w:w="1536" w:type="dxa"/>
+            <w:tcW w:w="1344" w:type="dxa"/>
             <w:gridSpan w:val="4"/>
+            <w:vAlign w:val="center"/>
           </w:tcPr>
           <w:p>
             <w:pPr>
@@ -5180,8 +5476,9 @@
         </w:tc>
         <w:tc>
           <w:tcPr>
-            <w:tcW w:w="1540" w:type="dxa"/>
+            <w:tcW w:w="1344" w:type="dxa"/>
             <w:gridSpan w:val="4"/>
+            <w:vAlign w:val="center"/>
           </w:tcPr>
           <w:p>
             <w:pPr>
@@ -5212,8 +5509,9 @@
         </w:tc>
         <w:tc>
           <w:tcPr>
-            <w:tcW w:w="1540" w:type="dxa"/>
+            <w:tcW w:w="1344" w:type="dxa"/>
             <w:gridSpan w:val="4"/>
+            <w:vAlign w:val="center"/>
           </w:tcPr>
           <w:p>
             <w:pPr>
@@ -5239,6 +5537,39 @@
                 <w:szCs w:val="24"/>
               </w:rPr>
               <w:t>Bulan 4</w:t>
+            </w:r>
+          </w:p>
+        </w:tc>
+        <w:tc>
+          <w:tcPr>
+            <w:tcW w:w="1344" w:type="dxa"/>
+            <w:gridSpan w:val="4"/>
+            <w:vAlign w:val="center"/>
+          </w:tcPr>
+          <w:p>
+            <w:pPr>
+              <w:pStyle w:val="ListParagraph"/>
+              <w:autoSpaceDE w:val="0"/>
+              <w:autoSpaceDN w:val="0"/>
+              <w:adjustRightInd w:val="0"/>
+              <w:spacing w:line="360" w:lineRule="auto"/>
+              <w:ind w:left="0"/>
+              <w:jc w:val="center"/>
+              <w:rPr>
+                <w:rFonts w:cs="Times New Roman"/>
+                <w:b/>
+                <w:color w:val="000000"/>
+                <w:szCs w:val="24"/>
+              </w:rPr>
+            </w:pPr>
+            <w:r>
+              <w:rPr>
+                <w:rFonts w:cs="Times New Roman"/>
+                <w:b/>
+                <w:color w:val="000000"/>
+                <w:szCs w:val="24"/>
+              </w:rPr>
+              <w:t>Bulan 5</w:t>
             </w:r>
           </w:p>
         </w:tc>
@@ -5271,7 +5602,7 @@
         </w:tc>
         <w:tc>
           <w:tcPr>
-            <w:tcW w:w="1270" w:type="dxa"/>
+            <w:tcW w:w="1723" w:type="dxa"/>
             <w:vMerge/>
           </w:tcPr>
           <w:p>
@@ -5293,7 +5624,7 @@
         </w:tc>
         <w:tc>
           <w:tcPr>
-            <w:tcW w:w="383" w:type="dxa"/>
+            <w:tcW w:w="336" w:type="dxa"/>
           </w:tcPr>
           <w:p>
             <w:pPr>
@@ -5322,7 +5653,7 @@
         </w:tc>
         <w:tc>
           <w:tcPr>
-            <w:tcW w:w="383" w:type="dxa"/>
+            <w:tcW w:w="336" w:type="dxa"/>
           </w:tcPr>
           <w:p>
             <w:pPr>
@@ -5351,7 +5682,7 @@
         </w:tc>
         <w:tc>
           <w:tcPr>
-            <w:tcW w:w="383" w:type="dxa"/>
+            <w:tcW w:w="336" w:type="dxa"/>
           </w:tcPr>
           <w:p>
             <w:pPr>
@@ -5380,7 +5711,7 @@
         </w:tc>
         <w:tc>
           <w:tcPr>
-            <w:tcW w:w="383" w:type="dxa"/>
+            <w:tcW w:w="336" w:type="dxa"/>
           </w:tcPr>
           <w:p>
             <w:pPr>
@@ -5409,7 +5740,7 @@
         </w:tc>
         <w:tc>
           <w:tcPr>
-            <w:tcW w:w="384" w:type="dxa"/>
+            <w:tcW w:w="336" w:type="dxa"/>
           </w:tcPr>
           <w:p>
             <w:pPr>
@@ -5438,7 +5769,7 @@
         </w:tc>
         <w:tc>
           <w:tcPr>
-            <w:tcW w:w="384" w:type="dxa"/>
+            <w:tcW w:w="336" w:type="dxa"/>
           </w:tcPr>
           <w:p>
             <w:pPr>
@@ -5467,7 +5798,7 @@
         </w:tc>
         <w:tc>
           <w:tcPr>
-            <w:tcW w:w="384" w:type="dxa"/>
+            <w:tcW w:w="336" w:type="dxa"/>
           </w:tcPr>
           <w:p>
             <w:pPr>
@@ -5496,7 +5827,7 @@
         </w:tc>
         <w:tc>
           <w:tcPr>
-            <w:tcW w:w="384" w:type="dxa"/>
+            <w:tcW w:w="336" w:type="dxa"/>
           </w:tcPr>
           <w:p>
             <w:pPr>
@@ -5525,7 +5856,7 @@
         </w:tc>
         <w:tc>
           <w:tcPr>
-            <w:tcW w:w="385" w:type="dxa"/>
+            <w:tcW w:w="336" w:type="dxa"/>
           </w:tcPr>
           <w:p>
             <w:pPr>
@@ -5554,7 +5885,7 @@
         </w:tc>
         <w:tc>
           <w:tcPr>
-            <w:tcW w:w="385" w:type="dxa"/>
+            <w:tcW w:w="336" w:type="dxa"/>
           </w:tcPr>
           <w:p>
             <w:pPr>
@@ -5583,7 +5914,7 @@
         </w:tc>
         <w:tc>
           <w:tcPr>
-            <w:tcW w:w="385" w:type="dxa"/>
+            <w:tcW w:w="336" w:type="dxa"/>
           </w:tcPr>
           <w:p>
             <w:pPr>
@@ -5612,7 +5943,7 @@
         </w:tc>
         <w:tc>
           <w:tcPr>
-            <w:tcW w:w="385" w:type="dxa"/>
+            <w:tcW w:w="336" w:type="dxa"/>
           </w:tcPr>
           <w:p>
             <w:pPr>
@@ -5641,7 +5972,7 @@
         </w:tc>
         <w:tc>
           <w:tcPr>
-            <w:tcW w:w="385" w:type="dxa"/>
+            <w:tcW w:w="336" w:type="dxa"/>
           </w:tcPr>
           <w:p>
             <w:pPr>
@@ -5670,7 +6001,7 @@
         </w:tc>
         <w:tc>
           <w:tcPr>
-            <w:tcW w:w="385" w:type="dxa"/>
+            <w:tcW w:w="336" w:type="dxa"/>
           </w:tcPr>
           <w:p>
             <w:pPr>
@@ -5699,7 +6030,7 @@
         </w:tc>
         <w:tc>
           <w:tcPr>
-            <w:tcW w:w="385" w:type="dxa"/>
+            <w:tcW w:w="336" w:type="dxa"/>
           </w:tcPr>
           <w:p>
             <w:pPr>
@@ -5728,7 +6059,123 @@
         </w:tc>
         <w:tc>
           <w:tcPr>
-            <w:tcW w:w="385" w:type="dxa"/>
+            <w:tcW w:w="336" w:type="dxa"/>
+          </w:tcPr>
+          <w:p>
+            <w:pPr>
+              <w:pStyle w:val="ListParagraph"/>
+              <w:autoSpaceDE w:val="0"/>
+              <w:autoSpaceDN w:val="0"/>
+              <w:adjustRightInd w:val="0"/>
+              <w:spacing w:line="360" w:lineRule="auto"/>
+              <w:ind w:left="0"/>
+              <w:jc w:val="both"/>
+              <w:rPr>
+                <w:rFonts w:cs="Times New Roman"/>
+                <w:color w:val="000000"/>
+                <w:szCs w:val="24"/>
+              </w:rPr>
+            </w:pPr>
+            <w:r>
+              <w:rPr>
+                <w:rFonts w:cs="Times New Roman"/>
+                <w:color w:val="000000"/>
+                <w:szCs w:val="24"/>
+              </w:rPr>
+              <w:t>4</w:t>
+            </w:r>
+          </w:p>
+        </w:tc>
+        <w:tc>
+          <w:tcPr>
+            <w:tcW w:w="336" w:type="dxa"/>
+          </w:tcPr>
+          <w:p>
+            <w:pPr>
+              <w:pStyle w:val="ListParagraph"/>
+              <w:autoSpaceDE w:val="0"/>
+              <w:autoSpaceDN w:val="0"/>
+              <w:adjustRightInd w:val="0"/>
+              <w:spacing w:line="360" w:lineRule="auto"/>
+              <w:ind w:left="0"/>
+              <w:jc w:val="both"/>
+              <w:rPr>
+                <w:rFonts w:cs="Times New Roman"/>
+                <w:color w:val="000000"/>
+                <w:szCs w:val="24"/>
+              </w:rPr>
+            </w:pPr>
+            <w:r>
+              <w:rPr>
+                <w:rFonts w:cs="Times New Roman"/>
+                <w:color w:val="000000"/>
+                <w:szCs w:val="24"/>
+              </w:rPr>
+              <w:t>1</w:t>
+            </w:r>
+          </w:p>
+        </w:tc>
+        <w:tc>
+          <w:tcPr>
+            <w:tcW w:w="336" w:type="dxa"/>
+          </w:tcPr>
+          <w:p>
+            <w:pPr>
+              <w:pStyle w:val="ListParagraph"/>
+              <w:autoSpaceDE w:val="0"/>
+              <w:autoSpaceDN w:val="0"/>
+              <w:adjustRightInd w:val="0"/>
+              <w:spacing w:line="360" w:lineRule="auto"/>
+              <w:ind w:left="0"/>
+              <w:jc w:val="both"/>
+              <w:rPr>
+                <w:rFonts w:cs="Times New Roman"/>
+                <w:color w:val="000000"/>
+                <w:szCs w:val="24"/>
+              </w:rPr>
+            </w:pPr>
+            <w:r>
+              <w:rPr>
+                <w:rFonts w:cs="Times New Roman"/>
+                <w:color w:val="000000"/>
+                <w:szCs w:val="24"/>
+              </w:rPr>
+              <w:t>2</w:t>
+            </w:r>
+          </w:p>
+        </w:tc>
+        <w:tc>
+          <w:tcPr>
+            <w:tcW w:w="336" w:type="dxa"/>
+          </w:tcPr>
+          <w:p>
+            <w:pPr>
+              <w:pStyle w:val="ListParagraph"/>
+              <w:autoSpaceDE w:val="0"/>
+              <w:autoSpaceDN w:val="0"/>
+              <w:adjustRightInd w:val="0"/>
+              <w:spacing w:line="360" w:lineRule="auto"/>
+              <w:ind w:left="0"/>
+              <w:jc w:val="both"/>
+              <w:rPr>
+                <w:rFonts w:cs="Times New Roman"/>
+                <w:color w:val="000000"/>
+                <w:szCs w:val="24"/>
+              </w:rPr>
+            </w:pPr>
+            <w:r>
+              <w:rPr>
+                <w:rFonts w:cs="Times New Roman"/>
+                <w:color w:val="000000"/>
+                <w:szCs w:val="24"/>
+              </w:rPr>
+              <w:t>3</w:t>
+            </w:r>
+          </w:p>
+        </w:tc>
+        <w:tc>
+          <w:tcPr>
+            <w:tcW w:w="336" w:type="dxa"/>
           </w:tcPr>
           <w:p>
             <w:pPr>
@@ -5788,7 +6235,7 @@
         </w:tc>
         <w:tc>
           <w:tcPr>
-            <w:tcW w:w="1270" w:type="dxa"/>
+            <w:tcW w:w="1723" w:type="dxa"/>
           </w:tcPr>
           <w:p>
             <w:pPr>
@@ -5813,13 +6260,13 @@
                 <w:color w:val="000000"/>
                 <w:szCs w:val="24"/>
               </w:rPr>
-              <w:t>Inception</w:t>
-            </w:r>
-          </w:p>
-        </w:tc>
-        <w:tc>
-          <w:tcPr>
-            <w:tcW w:w="383" w:type="dxa"/>
+              <w:t xml:space="preserve">Requirements </w:t>
+            </w:r>
+          </w:p>
+        </w:tc>
+        <w:tc>
+          <w:tcPr>
+            <w:tcW w:w="336" w:type="dxa"/>
             <w:shd w:val="clear" w:color="auto" w:fill="7F7F7F" w:themeFill="text1" w:themeFillTint="80"/>
           </w:tcPr>
           <w:p>
@@ -5841,7 +6288,7 @@
         </w:tc>
         <w:tc>
           <w:tcPr>
-            <w:tcW w:w="383" w:type="dxa"/>
+            <w:tcW w:w="336" w:type="dxa"/>
             <w:shd w:val="clear" w:color="auto" w:fill="7F7F7F" w:themeFill="text1" w:themeFillTint="80"/>
           </w:tcPr>
           <w:p>
@@ -5863,7 +6310,7 @@
         </w:tc>
         <w:tc>
           <w:tcPr>
-            <w:tcW w:w="383" w:type="dxa"/>
+            <w:tcW w:w="336" w:type="dxa"/>
             <w:shd w:val="clear" w:color="auto" w:fill="7F7F7F" w:themeFill="text1" w:themeFillTint="80"/>
           </w:tcPr>
           <w:p>
@@ -5885,259 +6332,343 @@
         </w:tc>
         <w:tc>
           <w:tcPr>
-            <w:tcW w:w="383" w:type="dxa"/>
-          </w:tcPr>
-          <w:p>
-            <w:pPr>
-              <w:pStyle w:val="ListParagraph"/>
-              <w:autoSpaceDE w:val="0"/>
-              <w:autoSpaceDN w:val="0"/>
-              <w:adjustRightInd w:val="0"/>
-              <w:spacing w:line="360" w:lineRule="auto"/>
-              <w:ind w:left="0"/>
-              <w:jc w:val="both"/>
-              <w:rPr>
-                <w:rFonts w:cs="Times New Roman"/>
-                <w:color w:val="000000"/>
-                <w:szCs w:val="24"/>
-              </w:rPr>
-            </w:pPr>
-          </w:p>
-        </w:tc>
-        <w:tc>
-          <w:tcPr>
-            <w:tcW w:w="384" w:type="dxa"/>
-          </w:tcPr>
-          <w:p>
-            <w:pPr>
-              <w:pStyle w:val="ListParagraph"/>
-              <w:autoSpaceDE w:val="0"/>
-              <w:autoSpaceDN w:val="0"/>
-              <w:adjustRightInd w:val="0"/>
-              <w:spacing w:line="360" w:lineRule="auto"/>
-              <w:ind w:left="0"/>
-              <w:jc w:val="both"/>
-              <w:rPr>
-                <w:rFonts w:cs="Times New Roman"/>
-                <w:color w:val="000000"/>
-                <w:szCs w:val="24"/>
-              </w:rPr>
-            </w:pPr>
-          </w:p>
-        </w:tc>
-        <w:tc>
-          <w:tcPr>
-            <w:tcW w:w="384" w:type="dxa"/>
-          </w:tcPr>
-          <w:p>
-            <w:pPr>
-              <w:pStyle w:val="ListParagraph"/>
-              <w:autoSpaceDE w:val="0"/>
-              <w:autoSpaceDN w:val="0"/>
-              <w:adjustRightInd w:val="0"/>
-              <w:spacing w:line="360" w:lineRule="auto"/>
-              <w:ind w:left="0"/>
-              <w:jc w:val="both"/>
-              <w:rPr>
-                <w:rFonts w:cs="Times New Roman"/>
-                <w:color w:val="000000"/>
-                <w:szCs w:val="24"/>
-              </w:rPr>
-            </w:pPr>
-          </w:p>
-        </w:tc>
-        <w:tc>
-          <w:tcPr>
-            <w:tcW w:w="384" w:type="dxa"/>
-          </w:tcPr>
-          <w:p>
-            <w:pPr>
-              <w:pStyle w:val="ListParagraph"/>
-              <w:autoSpaceDE w:val="0"/>
-              <w:autoSpaceDN w:val="0"/>
-              <w:adjustRightInd w:val="0"/>
-              <w:spacing w:line="360" w:lineRule="auto"/>
-              <w:ind w:left="0"/>
-              <w:jc w:val="both"/>
-              <w:rPr>
-                <w:rFonts w:cs="Times New Roman"/>
-                <w:color w:val="000000"/>
-                <w:szCs w:val="24"/>
-              </w:rPr>
-            </w:pPr>
-          </w:p>
-        </w:tc>
-        <w:tc>
-          <w:tcPr>
-            <w:tcW w:w="384" w:type="dxa"/>
-          </w:tcPr>
-          <w:p>
-            <w:pPr>
-              <w:pStyle w:val="ListParagraph"/>
-              <w:autoSpaceDE w:val="0"/>
-              <w:autoSpaceDN w:val="0"/>
-              <w:adjustRightInd w:val="0"/>
-              <w:spacing w:line="360" w:lineRule="auto"/>
-              <w:ind w:left="0"/>
-              <w:jc w:val="both"/>
-              <w:rPr>
-                <w:rFonts w:cs="Times New Roman"/>
-                <w:color w:val="000000"/>
-                <w:szCs w:val="24"/>
-              </w:rPr>
-            </w:pPr>
-          </w:p>
-        </w:tc>
-        <w:tc>
-          <w:tcPr>
-            <w:tcW w:w="385" w:type="dxa"/>
-          </w:tcPr>
-          <w:p>
-            <w:pPr>
-              <w:pStyle w:val="ListParagraph"/>
-              <w:autoSpaceDE w:val="0"/>
-              <w:autoSpaceDN w:val="0"/>
-              <w:adjustRightInd w:val="0"/>
-              <w:spacing w:line="360" w:lineRule="auto"/>
-              <w:ind w:left="0"/>
-              <w:jc w:val="both"/>
-              <w:rPr>
-                <w:rFonts w:cs="Times New Roman"/>
-                <w:color w:val="000000"/>
-                <w:szCs w:val="24"/>
-              </w:rPr>
-            </w:pPr>
-          </w:p>
-        </w:tc>
-        <w:tc>
-          <w:tcPr>
-            <w:tcW w:w="385" w:type="dxa"/>
-          </w:tcPr>
-          <w:p>
-            <w:pPr>
-              <w:pStyle w:val="ListParagraph"/>
-              <w:autoSpaceDE w:val="0"/>
-              <w:autoSpaceDN w:val="0"/>
-              <w:adjustRightInd w:val="0"/>
-              <w:spacing w:line="360" w:lineRule="auto"/>
-              <w:ind w:left="0"/>
-              <w:jc w:val="both"/>
-              <w:rPr>
-                <w:rFonts w:cs="Times New Roman"/>
-                <w:color w:val="000000"/>
-                <w:szCs w:val="24"/>
-              </w:rPr>
-            </w:pPr>
-          </w:p>
-        </w:tc>
-        <w:tc>
-          <w:tcPr>
-            <w:tcW w:w="385" w:type="dxa"/>
-          </w:tcPr>
-          <w:p>
-            <w:pPr>
-              <w:pStyle w:val="ListParagraph"/>
-              <w:autoSpaceDE w:val="0"/>
-              <w:autoSpaceDN w:val="0"/>
-              <w:adjustRightInd w:val="0"/>
-              <w:spacing w:line="360" w:lineRule="auto"/>
-              <w:ind w:left="0"/>
-              <w:jc w:val="both"/>
-              <w:rPr>
-                <w:rFonts w:cs="Times New Roman"/>
-                <w:color w:val="000000"/>
-                <w:szCs w:val="24"/>
-              </w:rPr>
-            </w:pPr>
-          </w:p>
-        </w:tc>
-        <w:tc>
-          <w:tcPr>
-            <w:tcW w:w="385" w:type="dxa"/>
-          </w:tcPr>
-          <w:p>
-            <w:pPr>
-              <w:pStyle w:val="ListParagraph"/>
-              <w:autoSpaceDE w:val="0"/>
-              <w:autoSpaceDN w:val="0"/>
-              <w:adjustRightInd w:val="0"/>
-              <w:spacing w:line="360" w:lineRule="auto"/>
-              <w:ind w:left="0"/>
-              <w:jc w:val="both"/>
-              <w:rPr>
-                <w:rFonts w:cs="Times New Roman"/>
-                <w:color w:val="000000"/>
-                <w:szCs w:val="24"/>
-              </w:rPr>
-            </w:pPr>
-          </w:p>
-        </w:tc>
-        <w:tc>
-          <w:tcPr>
-            <w:tcW w:w="385" w:type="dxa"/>
-          </w:tcPr>
-          <w:p>
-            <w:pPr>
-              <w:pStyle w:val="ListParagraph"/>
-              <w:autoSpaceDE w:val="0"/>
-              <w:autoSpaceDN w:val="0"/>
-              <w:adjustRightInd w:val="0"/>
-              <w:spacing w:line="360" w:lineRule="auto"/>
-              <w:ind w:left="0"/>
-              <w:jc w:val="both"/>
-              <w:rPr>
-                <w:rFonts w:cs="Times New Roman"/>
-                <w:color w:val="000000"/>
-                <w:szCs w:val="24"/>
-              </w:rPr>
-            </w:pPr>
-          </w:p>
-        </w:tc>
-        <w:tc>
-          <w:tcPr>
-            <w:tcW w:w="385" w:type="dxa"/>
-          </w:tcPr>
-          <w:p>
-            <w:pPr>
-              <w:pStyle w:val="ListParagraph"/>
-              <w:autoSpaceDE w:val="0"/>
-              <w:autoSpaceDN w:val="0"/>
-              <w:adjustRightInd w:val="0"/>
-              <w:spacing w:line="360" w:lineRule="auto"/>
-              <w:ind w:left="0"/>
-              <w:jc w:val="both"/>
-              <w:rPr>
-                <w:rFonts w:cs="Times New Roman"/>
-                <w:color w:val="000000"/>
-                <w:szCs w:val="24"/>
-              </w:rPr>
-            </w:pPr>
-          </w:p>
-        </w:tc>
-        <w:tc>
-          <w:tcPr>
-            <w:tcW w:w="385" w:type="dxa"/>
-          </w:tcPr>
-          <w:p>
-            <w:pPr>
-              <w:pStyle w:val="ListParagraph"/>
-              <w:autoSpaceDE w:val="0"/>
-              <w:autoSpaceDN w:val="0"/>
-              <w:adjustRightInd w:val="0"/>
-              <w:spacing w:line="360" w:lineRule="auto"/>
-              <w:ind w:left="0"/>
-              <w:jc w:val="both"/>
-              <w:rPr>
-                <w:rFonts w:cs="Times New Roman"/>
-                <w:color w:val="000000"/>
-                <w:szCs w:val="24"/>
-              </w:rPr>
-            </w:pPr>
-          </w:p>
-        </w:tc>
-        <w:tc>
-          <w:tcPr>
-            <w:tcW w:w="385" w:type="dxa"/>
+            <w:tcW w:w="336" w:type="dxa"/>
+          </w:tcPr>
+          <w:p>
+            <w:pPr>
+              <w:pStyle w:val="ListParagraph"/>
+              <w:autoSpaceDE w:val="0"/>
+              <w:autoSpaceDN w:val="0"/>
+              <w:adjustRightInd w:val="0"/>
+              <w:spacing w:line="360" w:lineRule="auto"/>
+              <w:ind w:left="0"/>
+              <w:jc w:val="both"/>
+              <w:rPr>
+                <w:rFonts w:cs="Times New Roman"/>
+                <w:color w:val="000000"/>
+                <w:szCs w:val="24"/>
+              </w:rPr>
+            </w:pPr>
+          </w:p>
+        </w:tc>
+        <w:tc>
+          <w:tcPr>
+            <w:tcW w:w="336" w:type="dxa"/>
+          </w:tcPr>
+          <w:p>
+            <w:pPr>
+              <w:pStyle w:val="ListParagraph"/>
+              <w:autoSpaceDE w:val="0"/>
+              <w:autoSpaceDN w:val="0"/>
+              <w:adjustRightInd w:val="0"/>
+              <w:spacing w:line="360" w:lineRule="auto"/>
+              <w:ind w:left="0"/>
+              <w:jc w:val="both"/>
+              <w:rPr>
+                <w:rFonts w:cs="Times New Roman"/>
+                <w:color w:val="000000"/>
+                <w:szCs w:val="24"/>
+              </w:rPr>
+            </w:pPr>
+          </w:p>
+        </w:tc>
+        <w:tc>
+          <w:tcPr>
+            <w:tcW w:w="336" w:type="dxa"/>
+          </w:tcPr>
+          <w:p>
+            <w:pPr>
+              <w:pStyle w:val="ListParagraph"/>
+              <w:autoSpaceDE w:val="0"/>
+              <w:autoSpaceDN w:val="0"/>
+              <w:adjustRightInd w:val="0"/>
+              <w:spacing w:line="360" w:lineRule="auto"/>
+              <w:ind w:left="0"/>
+              <w:jc w:val="both"/>
+              <w:rPr>
+                <w:rFonts w:cs="Times New Roman"/>
+                <w:color w:val="000000"/>
+                <w:szCs w:val="24"/>
+              </w:rPr>
+            </w:pPr>
+          </w:p>
+        </w:tc>
+        <w:tc>
+          <w:tcPr>
+            <w:tcW w:w="336" w:type="dxa"/>
+          </w:tcPr>
+          <w:p>
+            <w:pPr>
+              <w:pStyle w:val="ListParagraph"/>
+              <w:autoSpaceDE w:val="0"/>
+              <w:autoSpaceDN w:val="0"/>
+              <w:adjustRightInd w:val="0"/>
+              <w:spacing w:line="360" w:lineRule="auto"/>
+              <w:ind w:left="0"/>
+              <w:jc w:val="both"/>
+              <w:rPr>
+                <w:rFonts w:cs="Times New Roman"/>
+                <w:color w:val="000000"/>
+                <w:szCs w:val="24"/>
+              </w:rPr>
+            </w:pPr>
+          </w:p>
+        </w:tc>
+        <w:tc>
+          <w:tcPr>
+            <w:tcW w:w="336" w:type="dxa"/>
+          </w:tcPr>
+          <w:p>
+            <w:pPr>
+              <w:pStyle w:val="ListParagraph"/>
+              <w:autoSpaceDE w:val="0"/>
+              <w:autoSpaceDN w:val="0"/>
+              <w:adjustRightInd w:val="0"/>
+              <w:spacing w:line="360" w:lineRule="auto"/>
+              <w:ind w:left="0"/>
+              <w:jc w:val="both"/>
+              <w:rPr>
+                <w:rFonts w:cs="Times New Roman"/>
+                <w:color w:val="000000"/>
+                <w:szCs w:val="24"/>
+              </w:rPr>
+            </w:pPr>
+          </w:p>
+        </w:tc>
+        <w:tc>
+          <w:tcPr>
+            <w:tcW w:w="336" w:type="dxa"/>
+          </w:tcPr>
+          <w:p>
+            <w:pPr>
+              <w:pStyle w:val="ListParagraph"/>
+              <w:autoSpaceDE w:val="0"/>
+              <w:autoSpaceDN w:val="0"/>
+              <w:adjustRightInd w:val="0"/>
+              <w:spacing w:line="360" w:lineRule="auto"/>
+              <w:ind w:left="0"/>
+              <w:jc w:val="both"/>
+              <w:rPr>
+                <w:rFonts w:cs="Times New Roman"/>
+                <w:color w:val="000000"/>
+                <w:szCs w:val="24"/>
+              </w:rPr>
+            </w:pPr>
+          </w:p>
+        </w:tc>
+        <w:tc>
+          <w:tcPr>
+            <w:tcW w:w="336" w:type="dxa"/>
+          </w:tcPr>
+          <w:p>
+            <w:pPr>
+              <w:pStyle w:val="ListParagraph"/>
+              <w:autoSpaceDE w:val="0"/>
+              <w:autoSpaceDN w:val="0"/>
+              <w:adjustRightInd w:val="0"/>
+              <w:spacing w:line="360" w:lineRule="auto"/>
+              <w:ind w:left="0"/>
+              <w:jc w:val="both"/>
+              <w:rPr>
+                <w:rFonts w:cs="Times New Roman"/>
+                <w:color w:val="000000"/>
+                <w:szCs w:val="24"/>
+              </w:rPr>
+            </w:pPr>
+          </w:p>
+        </w:tc>
+        <w:tc>
+          <w:tcPr>
+            <w:tcW w:w="336" w:type="dxa"/>
+          </w:tcPr>
+          <w:p>
+            <w:pPr>
+              <w:pStyle w:val="ListParagraph"/>
+              <w:autoSpaceDE w:val="0"/>
+              <w:autoSpaceDN w:val="0"/>
+              <w:adjustRightInd w:val="0"/>
+              <w:spacing w:line="360" w:lineRule="auto"/>
+              <w:ind w:left="0"/>
+              <w:jc w:val="both"/>
+              <w:rPr>
+                <w:rFonts w:cs="Times New Roman"/>
+                <w:color w:val="000000"/>
+                <w:szCs w:val="24"/>
+              </w:rPr>
+            </w:pPr>
+          </w:p>
+        </w:tc>
+        <w:tc>
+          <w:tcPr>
+            <w:tcW w:w="336" w:type="dxa"/>
+          </w:tcPr>
+          <w:p>
+            <w:pPr>
+              <w:pStyle w:val="ListParagraph"/>
+              <w:autoSpaceDE w:val="0"/>
+              <w:autoSpaceDN w:val="0"/>
+              <w:adjustRightInd w:val="0"/>
+              <w:spacing w:line="360" w:lineRule="auto"/>
+              <w:ind w:left="0"/>
+              <w:jc w:val="both"/>
+              <w:rPr>
+                <w:rFonts w:cs="Times New Roman"/>
+                <w:color w:val="000000"/>
+                <w:szCs w:val="24"/>
+              </w:rPr>
+            </w:pPr>
+          </w:p>
+        </w:tc>
+        <w:tc>
+          <w:tcPr>
+            <w:tcW w:w="336" w:type="dxa"/>
+          </w:tcPr>
+          <w:p>
+            <w:pPr>
+              <w:pStyle w:val="ListParagraph"/>
+              <w:autoSpaceDE w:val="0"/>
+              <w:autoSpaceDN w:val="0"/>
+              <w:adjustRightInd w:val="0"/>
+              <w:spacing w:line="360" w:lineRule="auto"/>
+              <w:ind w:left="0"/>
+              <w:jc w:val="both"/>
+              <w:rPr>
+                <w:rFonts w:cs="Times New Roman"/>
+                <w:color w:val="000000"/>
+                <w:szCs w:val="24"/>
+              </w:rPr>
+            </w:pPr>
+          </w:p>
+        </w:tc>
+        <w:tc>
+          <w:tcPr>
+            <w:tcW w:w="336" w:type="dxa"/>
+          </w:tcPr>
+          <w:p>
+            <w:pPr>
+              <w:pStyle w:val="ListParagraph"/>
+              <w:autoSpaceDE w:val="0"/>
+              <w:autoSpaceDN w:val="0"/>
+              <w:adjustRightInd w:val="0"/>
+              <w:spacing w:line="360" w:lineRule="auto"/>
+              <w:ind w:left="0"/>
+              <w:jc w:val="both"/>
+              <w:rPr>
+                <w:rFonts w:cs="Times New Roman"/>
+                <w:color w:val="000000"/>
+                <w:szCs w:val="24"/>
+              </w:rPr>
+            </w:pPr>
+          </w:p>
+        </w:tc>
+        <w:tc>
+          <w:tcPr>
+            <w:tcW w:w="336" w:type="dxa"/>
+          </w:tcPr>
+          <w:p>
+            <w:pPr>
+              <w:pStyle w:val="ListParagraph"/>
+              <w:autoSpaceDE w:val="0"/>
+              <w:autoSpaceDN w:val="0"/>
+              <w:adjustRightInd w:val="0"/>
+              <w:spacing w:line="360" w:lineRule="auto"/>
+              <w:ind w:left="0"/>
+              <w:jc w:val="both"/>
+              <w:rPr>
+                <w:rFonts w:cs="Times New Roman"/>
+                <w:color w:val="000000"/>
+                <w:szCs w:val="24"/>
+              </w:rPr>
+            </w:pPr>
+          </w:p>
+        </w:tc>
+        <w:tc>
+          <w:tcPr>
+            <w:tcW w:w="336" w:type="dxa"/>
+          </w:tcPr>
+          <w:p>
+            <w:pPr>
+              <w:pStyle w:val="ListParagraph"/>
+              <w:autoSpaceDE w:val="0"/>
+              <w:autoSpaceDN w:val="0"/>
+              <w:adjustRightInd w:val="0"/>
+              <w:spacing w:line="360" w:lineRule="auto"/>
+              <w:ind w:left="0"/>
+              <w:jc w:val="both"/>
+              <w:rPr>
+                <w:rFonts w:cs="Times New Roman"/>
+                <w:color w:val="000000"/>
+                <w:szCs w:val="24"/>
+              </w:rPr>
+            </w:pPr>
+          </w:p>
+        </w:tc>
+        <w:tc>
+          <w:tcPr>
+            <w:tcW w:w="336" w:type="dxa"/>
+          </w:tcPr>
+          <w:p>
+            <w:pPr>
+              <w:pStyle w:val="ListParagraph"/>
+              <w:autoSpaceDE w:val="0"/>
+              <w:autoSpaceDN w:val="0"/>
+              <w:adjustRightInd w:val="0"/>
+              <w:spacing w:line="360" w:lineRule="auto"/>
+              <w:ind w:left="0"/>
+              <w:jc w:val="both"/>
+              <w:rPr>
+                <w:rFonts w:cs="Times New Roman"/>
+                <w:color w:val="000000"/>
+                <w:szCs w:val="24"/>
+              </w:rPr>
+            </w:pPr>
+          </w:p>
+        </w:tc>
+        <w:tc>
+          <w:tcPr>
+            <w:tcW w:w="336" w:type="dxa"/>
+          </w:tcPr>
+          <w:p>
+            <w:pPr>
+              <w:pStyle w:val="ListParagraph"/>
+              <w:autoSpaceDE w:val="0"/>
+              <w:autoSpaceDN w:val="0"/>
+              <w:adjustRightInd w:val="0"/>
+              <w:spacing w:line="360" w:lineRule="auto"/>
+              <w:ind w:left="0"/>
+              <w:jc w:val="both"/>
+              <w:rPr>
+                <w:rFonts w:cs="Times New Roman"/>
+                <w:color w:val="000000"/>
+                <w:szCs w:val="24"/>
+              </w:rPr>
+            </w:pPr>
+          </w:p>
+        </w:tc>
+        <w:tc>
+          <w:tcPr>
+            <w:tcW w:w="336" w:type="dxa"/>
+          </w:tcPr>
+          <w:p>
+            <w:pPr>
+              <w:pStyle w:val="ListParagraph"/>
+              <w:autoSpaceDE w:val="0"/>
+              <w:autoSpaceDN w:val="0"/>
+              <w:adjustRightInd w:val="0"/>
+              <w:spacing w:line="360" w:lineRule="auto"/>
+              <w:ind w:left="0"/>
+              <w:jc w:val="both"/>
+              <w:rPr>
+                <w:rFonts w:cs="Times New Roman"/>
+                <w:color w:val="000000"/>
+                <w:szCs w:val="24"/>
+              </w:rPr>
+            </w:pPr>
+          </w:p>
+        </w:tc>
+        <w:tc>
+          <w:tcPr>
+            <w:tcW w:w="336" w:type="dxa"/>
           </w:tcPr>
           <w:p>
             <w:pPr>
@@ -6189,7 +6720,7 @@
         </w:tc>
         <w:tc>
           <w:tcPr>
-            <w:tcW w:w="1270" w:type="dxa"/>
+            <w:tcW w:w="1723" w:type="dxa"/>
           </w:tcPr>
           <w:p>
             <w:pPr>
@@ -6209,39 +6740,36 @@
             </w:pPr>
             <w:r>
               <w:rPr>
-                <w:rFonts w:cs="Times New Roman"/>
                 <w:i/>
-                <w:color w:val="000000"/>
-                <w:szCs w:val="24"/>
-              </w:rPr>
-              <w:t>Elaboration</w:t>
-            </w:r>
-          </w:p>
-        </w:tc>
-        <w:tc>
-          <w:tcPr>
-            <w:tcW w:w="383" w:type="dxa"/>
-          </w:tcPr>
-          <w:p>
-            <w:pPr>
-              <w:pStyle w:val="ListParagraph"/>
-              <w:autoSpaceDE w:val="0"/>
-              <w:autoSpaceDN w:val="0"/>
-              <w:adjustRightInd w:val="0"/>
-              <w:spacing w:line="360" w:lineRule="auto"/>
-              <w:ind w:left="0"/>
-              <w:jc w:val="both"/>
-              <w:rPr>
-                <w:rFonts w:cs="Times New Roman"/>
-                <w:color w:val="000000"/>
-                <w:szCs w:val="24"/>
-              </w:rPr>
-            </w:pPr>
-          </w:p>
-        </w:tc>
-        <w:tc>
-          <w:tcPr>
-            <w:tcW w:w="383" w:type="dxa"/>
+              </w:rPr>
+              <w:t>software design</w:t>
+            </w:r>
+          </w:p>
+        </w:tc>
+        <w:tc>
+          <w:tcPr>
+            <w:tcW w:w="336" w:type="dxa"/>
+          </w:tcPr>
+          <w:p>
+            <w:pPr>
+              <w:pStyle w:val="ListParagraph"/>
+              <w:autoSpaceDE w:val="0"/>
+              <w:autoSpaceDN w:val="0"/>
+              <w:adjustRightInd w:val="0"/>
+              <w:spacing w:line="360" w:lineRule="auto"/>
+              <w:ind w:left="0"/>
+              <w:jc w:val="both"/>
+              <w:rPr>
+                <w:rFonts w:cs="Times New Roman"/>
+                <w:color w:val="000000"/>
+                <w:szCs w:val="24"/>
+              </w:rPr>
+            </w:pPr>
+          </w:p>
+        </w:tc>
+        <w:tc>
+          <w:tcPr>
+            <w:tcW w:w="336" w:type="dxa"/>
             <w:shd w:val="clear" w:color="auto" w:fill="auto"/>
           </w:tcPr>
           <w:p>
@@ -6263,7 +6791,7 @@
         </w:tc>
         <w:tc>
           <w:tcPr>
-            <w:tcW w:w="383" w:type="dxa"/>
+            <w:tcW w:w="336" w:type="dxa"/>
             <w:shd w:val="clear" w:color="auto" w:fill="auto"/>
           </w:tcPr>
           <w:p>
@@ -6285,7 +6813,7 @@
         </w:tc>
         <w:tc>
           <w:tcPr>
-            <w:tcW w:w="383" w:type="dxa"/>
+            <w:tcW w:w="336" w:type="dxa"/>
             <w:shd w:val="clear" w:color="auto" w:fill="7F7F7F" w:themeFill="text1" w:themeFillTint="80"/>
           </w:tcPr>
           <w:p>
@@ -6307,7 +6835,7 @@
         </w:tc>
         <w:tc>
           <w:tcPr>
-            <w:tcW w:w="384" w:type="dxa"/>
+            <w:tcW w:w="336" w:type="dxa"/>
             <w:shd w:val="clear" w:color="auto" w:fill="7F7F7F" w:themeFill="text1" w:themeFillTint="80"/>
           </w:tcPr>
           <w:p>
@@ -6329,7 +6857,7 @@
         </w:tc>
         <w:tc>
           <w:tcPr>
-            <w:tcW w:w="384" w:type="dxa"/>
+            <w:tcW w:w="336" w:type="dxa"/>
             <w:shd w:val="clear" w:color="auto" w:fill="7F7F7F" w:themeFill="text1" w:themeFillTint="80"/>
           </w:tcPr>
           <w:p>
@@ -6351,7 +6879,7 @@
         </w:tc>
         <w:tc>
           <w:tcPr>
-            <w:tcW w:w="384" w:type="dxa"/>
+            <w:tcW w:w="336" w:type="dxa"/>
             <w:shd w:val="clear" w:color="auto" w:fill="7F7F7F" w:themeFill="text1" w:themeFillTint="80"/>
           </w:tcPr>
           <w:p>
@@ -6373,7 +6901,7 @@
         </w:tc>
         <w:tc>
           <w:tcPr>
-            <w:tcW w:w="384" w:type="dxa"/>
+            <w:tcW w:w="336" w:type="dxa"/>
             <w:shd w:val="clear" w:color="auto" w:fill="7F7F7F" w:themeFill="text1" w:themeFillTint="80"/>
           </w:tcPr>
           <w:p>
@@ -6395,7 +6923,7 @@
         </w:tc>
         <w:tc>
           <w:tcPr>
-            <w:tcW w:w="385" w:type="dxa"/>
+            <w:tcW w:w="336" w:type="dxa"/>
             <w:shd w:val="clear" w:color="auto" w:fill="auto"/>
           </w:tcPr>
           <w:p>
@@ -6417,7 +6945,7 @@
         </w:tc>
         <w:tc>
           <w:tcPr>
-            <w:tcW w:w="385" w:type="dxa"/>
+            <w:tcW w:w="336" w:type="dxa"/>
             <w:shd w:val="clear" w:color="auto" w:fill="auto"/>
           </w:tcPr>
           <w:p>
@@ -6439,7 +6967,7 @@
         </w:tc>
         <w:tc>
           <w:tcPr>
-            <w:tcW w:w="385" w:type="dxa"/>
+            <w:tcW w:w="336" w:type="dxa"/>
             <w:shd w:val="clear" w:color="auto" w:fill="auto"/>
           </w:tcPr>
           <w:p>
@@ -6461,7 +6989,7 @@
         </w:tc>
         <w:tc>
           <w:tcPr>
-            <w:tcW w:w="385" w:type="dxa"/>
+            <w:tcW w:w="336" w:type="dxa"/>
             <w:shd w:val="clear" w:color="auto" w:fill="auto"/>
           </w:tcPr>
           <w:p>
@@ -6483,7 +7011,7 @@
         </w:tc>
         <w:tc>
           <w:tcPr>
-            <w:tcW w:w="385" w:type="dxa"/>
+            <w:tcW w:w="336" w:type="dxa"/>
             <w:shd w:val="clear" w:color="auto" w:fill="auto"/>
           </w:tcPr>
           <w:p>
@@ -6505,7 +7033,7 @@
         </w:tc>
         <w:tc>
           <w:tcPr>
-            <w:tcW w:w="385" w:type="dxa"/>
+            <w:tcW w:w="336" w:type="dxa"/>
             <w:shd w:val="clear" w:color="auto" w:fill="auto"/>
           </w:tcPr>
           <w:p>
@@ -6527,7 +7055,7 @@
         </w:tc>
         <w:tc>
           <w:tcPr>
-            <w:tcW w:w="385" w:type="dxa"/>
+            <w:tcW w:w="336" w:type="dxa"/>
             <w:shd w:val="clear" w:color="auto" w:fill="auto"/>
           </w:tcPr>
           <w:p>
@@ -6549,8 +7077,92 @@
         </w:tc>
         <w:tc>
           <w:tcPr>
-            <w:tcW w:w="385" w:type="dxa"/>
+            <w:tcW w:w="336" w:type="dxa"/>
             <w:shd w:val="clear" w:color="auto" w:fill="auto"/>
+          </w:tcPr>
+          <w:p>
+            <w:pPr>
+              <w:pStyle w:val="ListParagraph"/>
+              <w:autoSpaceDE w:val="0"/>
+              <w:autoSpaceDN w:val="0"/>
+              <w:adjustRightInd w:val="0"/>
+              <w:spacing w:line="360" w:lineRule="auto"/>
+              <w:ind w:left="0"/>
+              <w:jc w:val="both"/>
+              <w:rPr>
+                <w:rFonts w:cs="Times New Roman"/>
+                <w:color w:val="000000"/>
+                <w:szCs w:val="24"/>
+              </w:rPr>
+            </w:pPr>
+          </w:p>
+        </w:tc>
+        <w:tc>
+          <w:tcPr>
+            <w:tcW w:w="336" w:type="dxa"/>
+          </w:tcPr>
+          <w:p>
+            <w:pPr>
+              <w:pStyle w:val="ListParagraph"/>
+              <w:autoSpaceDE w:val="0"/>
+              <w:autoSpaceDN w:val="0"/>
+              <w:adjustRightInd w:val="0"/>
+              <w:spacing w:line="360" w:lineRule="auto"/>
+              <w:ind w:left="0"/>
+              <w:jc w:val="both"/>
+              <w:rPr>
+                <w:rFonts w:cs="Times New Roman"/>
+                <w:color w:val="000000"/>
+                <w:szCs w:val="24"/>
+              </w:rPr>
+            </w:pPr>
+          </w:p>
+        </w:tc>
+        <w:tc>
+          <w:tcPr>
+            <w:tcW w:w="336" w:type="dxa"/>
+          </w:tcPr>
+          <w:p>
+            <w:pPr>
+              <w:pStyle w:val="ListParagraph"/>
+              <w:autoSpaceDE w:val="0"/>
+              <w:autoSpaceDN w:val="0"/>
+              <w:adjustRightInd w:val="0"/>
+              <w:spacing w:line="360" w:lineRule="auto"/>
+              <w:ind w:left="0"/>
+              <w:jc w:val="both"/>
+              <w:rPr>
+                <w:rFonts w:cs="Times New Roman"/>
+                <w:color w:val="000000"/>
+                <w:szCs w:val="24"/>
+              </w:rPr>
+            </w:pPr>
+          </w:p>
+        </w:tc>
+        <w:tc>
+          <w:tcPr>
+            <w:tcW w:w="336" w:type="dxa"/>
+          </w:tcPr>
+          <w:p>
+            <w:pPr>
+              <w:pStyle w:val="ListParagraph"/>
+              <w:autoSpaceDE w:val="0"/>
+              <w:autoSpaceDN w:val="0"/>
+              <w:adjustRightInd w:val="0"/>
+              <w:spacing w:line="360" w:lineRule="auto"/>
+              <w:ind w:left="0"/>
+              <w:jc w:val="both"/>
+              <w:rPr>
+                <w:rFonts w:cs="Times New Roman"/>
+                <w:color w:val="000000"/>
+                <w:szCs w:val="24"/>
+              </w:rPr>
+            </w:pPr>
+          </w:p>
+        </w:tc>
+        <w:tc>
+          <w:tcPr>
+            <w:tcW w:w="336" w:type="dxa"/>
           </w:tcPr>
           <w:p>
             <w:pPr>
@@ -6602,17 +7214,16 @@
         </w:tc>
         <w:tc>
           <w:tcPr>
-            <w:tcW w:w="1270" w:type="dxa"/>
-          </w:tcPr>
-          <w:p>
-            <w:pPr>
-              <w:pStyle w:val="ListParagraph"/>
-              <w:autoSpaceDE w:val="0"/>
-              <w:autoSpaceDN w:val="0"/>
-              <w:adjustRightInd w:val="0"/>
-              <w:spacing w:line="360" w:lineRule="auto"/>
-              <w:ind w:left="0"/>
-              <w:jc w:val="both"/>
+            <w:tcW w:w="1723" w:type="dxa"/>
+          </w:tcPr>
+          <w:p>
+            <w:pPr>
+              <w:pStyle w:val="ListParagraph"/>
+              <w:autoSpaceDE w:val="0"/>
+              <w:autoSpaceDN w:val="0"/>
+              <w:adjustRightInd w:val="0"/>
+              <w:spacing w:line="360" w:lineRule="auto"/>
+              <w:ind w:left="0"/>
               <w:rPr>
                 <w:rFonts w:cs="Times New Roman"/>
                 <w:i/>
@@ -6622,39 +7233,36 @@
             </w:pPr>
             <w:r>
               <w:rPr>
-                <w:rFonts w:cs="Times New Roman"/>
                 <w:i/>
-                <w:color w:val="000000"/>
-                <w:szCs w:val="24"/>
-              </w:rPr>
-              <w:t>Construction</w:t>
-            </w:r>
-          </w:p>
-        </w:tc>
-        <w:tc>
-          <w:tcPr>
-            <w:tcW w:w="383" w:type="dxa"/>
-          </w:tcPr>
-          <w:p>
-            <w:pPr>
-              <w:pStyle w:val="ListParagraph"/>
-              <w:autoSpaceDE w:val="0"/>
-              <w:autoSpaceDN w:val="0"/>
-              <w:adjustRightInd w:val="0"/>
-              <w:spacing w:line="360" w:lineRule="auto"/>
-              <w:ind w:left="0"/>
-              <w:jc w:val="both"/>
-              <w:rPr>
-                <w:rFonts w:cs="Times New Roman"/>
-                <w:color w:val="000000"/>
-                <w:szCs w:val="24"/>
-              </w:rPr>
-            </w:pPr>
-          </w:p>
-        </w:tc>
-        <w:tc>
-          <w:tcPr>
-            <w:tcW w:w="383" w:type="dxa"/>
+              </w:rPr>
+              <w:t>Implementation and Unit Testing</w:t>
+            </w:r>
+          </w:p>
+        </w:tc>
+        <w:tc>
+          <w:tcPr>
+            <w:tcW w:w="336" w:type="dxa"/>
+          </w:tcPr>
+          <w:p>
+            <w:pPr>
+              <w:pStyle w:val="ListParagraph"/>
+              <w:autoSpaceDE w:val="0"/>
+              <w:autoSpaceDN w:val="0"/>
+              <w:adjustRightInd w:val="0"/>
+              <w:spacing w:line="360" w:lineRule="auto"/>
+              <w:ind w:left="0"/>
+              <w:jc w:val="both"/>
+              <w:rPr>
+                <w:rFonts w:cs="Times New Roman"/>
+                <w:color w:val="000000"/>
+                <w:szCs w:val="24"/>
+              </w:rPr>
+            </w:pPr>
+          </w:p>
+        </w:tc>
+        <w:tc>
+          <w:tcPr>
+            <w:tcW w:w="336" w:type="dxa"/>
             <w:shd w:val="clear" w:color="auto" w:fill="auto"/>
           </w:tcPr>
           <w:p>
@@ -6676,7 +7284,7 @@
         </w:tc>
         <w:tc>
           <w:tcPr>
-            <w:tcW w:w="383" w:type="dxa"/>
+            <w:tcW w:w="336" w:type="dxa"/>
             <w:shd w:val="clear" w:color="auto" w:fill="auto"/>
           </w:tcPr>
           <w:p>
@@ -6698,7 +7306,7 @@
         </w:tc>
         <w:tc>
           <w:tcPr>
-            <w:tcW w:w="383" w:type="dxa"/>
+            <w:tcW w:w="336" w:type="dxa"/>
             <w:shd w:val="clear" w:color="auto" w:fill="auto"/>
           </w:tcPr>
           <w:p>
@@ -6720,7 +7328,7 @@
         </w:tc>
         <w:tc>
           <w:tcPr>
-            <w:tcW w:w="384" w:type="dxa"/>
+            <w:tcW w:w="336" w:type="dxa"/>
             <w:shd w:val="clear" w:color="auto" w:fill="auto"/>
           </w:tcPr>
           <w:p>
@@ -6742,7 +7350,7 @@
         </w:tc>
         <w:tc>
           <w:tcPr>
-            <w:tcW w:w="384" w:type="dxa"/>
+            <w:tcW w:w="336" w:type="dxa"/>
             <w:shd w:val="clear" w:color="auto" w:fill="auto"/>
           </w:tcPr>
           <w:p>
@@ -6764,7 +7372,7 @@
         </w:tc>
         <w:tc>
           <w:tcPr>
-            <w:tcW w:w="384" w:type="dxa"/>
+            <w:tcW w:w="336" w:type="dxa"/>
             <w:shd w:val="clear" w:color="auto" w:fill="auto"/>
           </w:tcPr>
           <w:p>
@@ -6786,7 +7394,7 @@
         </w:tc>
         <w:tc>
           <w:tcPr>
-            <w:tcW w:w="384" w:type="dxa"/>
+            <w:tcW w:w="336" w:type="dxa"/>
             <w:shd w:val="clear" w:color="auto" w:fill="7F7F7F" w:themeFill="text1" w:themeFillTint="80"/>
           </w:tcPr>
           <w:p>
@@ -6808,7 +7416,7 @@
         </w:tc>
         <w:tc>
           <w:tcPr>
-            <w:tcW w:w="385" w:type="dxa"/>
+            <w:tcW w:w="336" w:type="dxa"/>
             <w:shd w:val="clear" w:color="auto" w:fill="7F7F7F" w:themeFill="text1" w:themeFillTint="80"/>
           </w:tcPr>
           <w:p>
@@ -6830,7 +7438,7 @@
         </w:tc>
         <w:tc>
           <w:tcPr>
-            <w:tcW w:w="385" w:type="dxa"/>
+            <w:tcW w:w="336" w:type="dxa"/>
             <w:shd w:val="clear" w:color="auto" w:fill="7F7F7F" w:themeFill="text1" w:themeFillTint="80"/>
           </w:tcPr>
           <w:p>
@@ -6852,7 +7460,7 @@
         </w:tc>
         <w:tc>
           <w:tcPr>
-            <w:tcW w:w="385" w:type="dxa"/>
+            <w:tcW w:w="336" w:type="dxa"/>
             <w:shd w:val="clear" w:color="auto" w:fill="7F7F7F" w:themeFill="text1" w:themeFillTint="80"/>
           </w:tcPr>
           <w:p>
@@ -6874,7 +7482,7 @@
         </w:tc>
         <w:tc>
           <w:tcPr>
-            <w:tcW w:w="385" w:type="dxa"/>
+            <w:tcW w:w="336" w:type="dxa"/>
             <w:shd w:val="clear" w:color="auto" w:fill="7F7F7F" w:themeFill="text1" w:themeFillTint="80"/>
           </w:tcPr>
           <w:p>
@@ -6896,7 +7504,7 @@
         </w:tc>
         <w:tc>
           <w:tcPr>
-            <w:tcW w:w="385" w:type="dxa"/>
+            <w:tcW w:w="336" w:type="dxa"/>
             <w:shd w:val="clear" w:color="auto" w:fill="7F7F7F" w:themeFill="text1" w:themeFillTint="80"/>
           </w:tcPr>
           <w:p>
@@ -6918,7 +7526,7 @@
         </w:tc>
         <w:tc>
           <w:tcPr>
-            <w:tcW w:w="385" w:type="dxa"/>
+            <w:tcW w:w="336" w:type="dxa"/>
             <w:shd w:val="clear" w:color="auto" w:fill="auto"/>
           </w:tcPr>
           <w:p>
@@ -6940,7 +7548,7 @@
         </w:tc>
         <w:tc>
           <w:tcPr>
-            <w:tcW w:w="385" w:type="dxa"/>
+            <w:tcW w:w="336" w:type="dxa"/>
             <w:shd w:val="clear" w:color="auto" w:fill="auto"/>
           </w:tcPr>
           <w:p>
@@ -6962,8 +7570,92 @@
         </w:tc>
         <w:tc>
           <w:tcPr>
-            <w:tcW w:w="385" w:type="dxa"/>
+            <w:tcW w:w="336" w:type="dxa"/>
             <w:shd w:val="clear" w:color="auto" w:fill="auto"/>
+          </w:tcPr>
+          <w:p>
+            <w:pPr>
+              <w:pStyle w:val="ListParagraph"/>
+              <w:autoSpaceDE w:val="0"/>
+              <w:autoSpaceDN w:val="0"/>
+              <w:adjustRightInd w:val="0"/>
+              <w:spacing w:line="360" w:lineRule="auto"/>
+              <w:ind w:left="0"/>
+              <w:jc w:val="both"/>
+              <w:rPr>
+                <w:rFonts w:cs="Times New Roman"/>
+                <w:color w:val="000000"/>
+                <w:szCs w:val="24"/>
+              </w:rPr>
+            </w:pPr>
+          </w:p>
+        </w:tc>
+        <w:tc>
+          <w:tcPr>
+            <w:tcW w:w="336" w:type="dxa"/>
+          </w:tcPr>
+          <w:p>
+            <w:pPr>
+              <w:pStyle w:val="ListParagraph"/>
+              <w:autoSpaceDE w:val="0"/>
+              <w:autoSpaceDN w:val="0"/>
+              <w:adjustRightInd w:val="0"/>
+              <w:spacing w:line="360" w:lineRule="auto"/>
+              <w:ind w:left="0"/>
+              <w:jc w:val="both"/>
+              <w:rPr>
+                <w:rFonts w:cs="Times New Roman"/>
+                <w:color w:val="000000"/>
+                <w:szCs w:val="24"/>
+              </w:rPr>
+            </w:pPr>
+          </w:p>
+        </w:tc>
+        <w:tc>
+          <w:tcPr>
+            <w:tcW w:w="336" w:type="dxa"/>
+          </w:tcPr>
+          <w:p>
+            <w:pPr>
+              <w:pStyle w:val="ListParagraph"/>
+              <w:autoSpaceDE w:val="0"/>
+              <w:autoSpaceDN w:val="0"/>
+              <w:adjustRightInd w:val="0"/>
+              <w:spacing w:line="360" w:lineRule="auto"/>
+              <w:ind w:left="0"/>
+              <w:jc w:val="both"/>
+              <w:rPr>
+                <w:rFonts w:cs="Times New Roman"/>
+                <w:color w:val="000000"/>
+                <w:szCs w:val="24"/>
+              </w:rPr>
+            </w:pPr>
+          </w:p>
+        </w:tc>
+        <w:tc>
+          <w:tcPr>
+            <w:tcW w:w="336" w:type="dxa"/>
+          </w:tcPr>
+          <w:p>
+            <w:pPr>
+              <w:pStyle w:val="ListParagraph"/>
+              <w:autoSpaceDE w:val="0"/>
+              <w:autoSpaceDN w:val="0"/>
+              <w:adjustRightInd w:val="0"/>
+              <w:spacing w:line="360" w:lineRule="auto"/>
+              <w:ind w:left="0"/>
+              <w:jc w:val="both"/>
+              <w:rPr>
+                <w:rFonts w:cs="Times New Roman"/>
+                <w:color w:val="000000"/>
+                <w:szCs w:val="24"/>
+              </w:rPr>
+            </w:pPr>
+          </w:p>
+        </w:tc>
+        <w:tc>
+          <w:tcPr>
+            <w:tcW w:w="336" w:type="dxa"/>
           </w:tcPr>
           <w:p>
             <w:pPr>
@@ -7015,17 +7707,16 @@
         </w:tc>
         <w:tc>
           <w:tcPr>
-            <w:tcW w:w="1270" w:type="dxa"/>
-          </w:tcPr>
-          <w:p>
-            <w:pPr>
-              <w:pStyle w:val="ListParagraph"/>
-              <w:autoSpaceDE w:val="0"/>
-              <w:autoSpaceDN w:val="0"/>
-              <w:adjustRightInd w:val="0"/>
-              <w:spacing w:line="360" w:lineRule="auto"/>
-              <w:ind w:left="0"/>
-              <w:jc w:val="both"/>
+            <w:tcW w:w="1723" w:type="dxa"/>
+          </w:tcPr>
+          <w:p>
+            <w:pPr>
+              <w:pStyle w:val="ListParagraph"/>
+              <w:autoSpaceDE w:val="0"/>
+              <w:autoSpaceDN w:val="0"/>
+              <w:adjustRightInd w:val="0"/>
+              <w:spacing w:line="360" w:lineRule="auto"/>
+              <w:ind w:left="0"/>
               <w:rPr>
                 <w:rFonts w:cs="Times New Roman"/>
                 <w:i/>
@@ -7035,39 +7726,36 @@
             </w:pPr>
             <w:r>
               <w:rPr>
-                <w:rFonts w:cs="Times New Roman"/>
                 <w:i/>
-                <w:color w:val="000000"/>
-                <w:szCs w:val="24"/>
-              </w:rPr>
-              <w:t>Transtition</w:t>
-            </w:r>
-          </w:p>
-        </w:tc>
-        <w:tc>
-          <w:tcPr>
-            <w:tcW w:w="383" w:type="dxa"/>
-          </w:tcPr>
-          <w:p>
-            <w:pPr>
-              <w:pStyle w:val="ListParagraph"/>
-              <w:autoSpaceDE w:val="0"/>
-              <w:autoSpaceDN w:val="0"/>
-              <w:adjustRightInd w:val="0"/>
-              <w:spacing w:line="360" w:lineRule="auto"/>
-              <w:ind w:left="0"/>
-              <w:jc w:val="both"/>
-              <w:rPr>
-                <w:rFonts w:cs="Times New Roman"/>
-                <w:color w:val="000000"/>
-                <w:szCs w:val="24"/>
-              </w:rPr>
-            </w:pPr>
-          </w:p>
-        </w:tc>
-        <w:tc>
-          <w:tcPr>
-            <w:tcW w:w="383" w:type="dxa"/>
+              </w:rPr>
+              <w:t>Integration and system testing</w:t>
+            </w:r>
+          </w:p>
+        </w:tc>
+        <w:tc>
+          <w:tcPr>
+            <w:tcW w:w="336" w:type="dxa"/>
+          </w:tcPr>
+          <w:p>
+            <w:pPr>
+              <w:pStyle w:val="ListParagraph"/>
+              <w:autoSpaceDE w:val="0"/>
+              <w:autoSpaceDN w:val="0"/>
+              <w:adjustRightInd w:val="0"/>
+              <w:spacing w:line="360" w:lineRule="auto"/>
+              <w:ind w:left="0"/>
+              <w:jc w:val="both"/>
+              <w:rPr>
+                <w:rFonts w:cs="Times New Roman"/>
+                <w:color w:val="000000"/>
+                <w:szCs w:val="24"/>
+              </w:rPr>
+            </w:pPr>
+          </w:p>
+        </w:tc>
+        <w:tc>
+          <w:tcPr>
+            <w:tcW w:w="336" w:type="dxa"/>
             <w:shd w:val="clear" w:color="auto" w:fill="auto"/>
           </w:tcPr>
           <w:p>
@@ -7089,7 +7777,7 @@
         </w:tc>
         <w:tc>
           <w:tcPr>
-            <w:tcW w:w="383" w:type="dxa"/>
+            <w:tcW w:w="336" w:type="dxa"/>
             <w:shd w:val="clear" w:color="auto" w:fill="auto"/>
           </w:tcPr>
           <w:p>
@@ -7111,7 +7799,7 @@
         </w:tc>
         <w:tc>
           <w:tcPr>
-            <w:tcW w:w="383" w:type="dxa"/>
+            <w:tcW w:w="336" w:type="dxa"/>
             <w:shd w:val="clear" w:color="auto" w:fill="auto"/>
           </w:tcPr>
           <w:p>
@@ -7133,7 +7821,7 @@
         </w:tc>
         <w:tc>
           <w:tcPr>
-            <w:tcW w:w="384" w:type="dxa"/>
+            <w:tcW w:w="336" w:type="dxa"/>
             <w:shd w:val="clear" w:color="auto" w:fill="auto"/>
           </w:tcPr>
           <w:p>
@@ -7155,7 +7843,7 @@
         </w:tc>
         <w:tc>
           <w:tcPr>
-            <w:tcW w:w="384" w:type="dxa"/>
+            <w:tcW w:w="336" w:type="dxa"/>
             <w:shd w:val="clear" w:color="auto" w:fill="auto"/>
           </w:tcPr>
           <w:p>
@@ -7177,7 +7865,7 @@
         </w:tc>
         <w:tc>
           <w:tcPr>
-            <w:tcW w:w="384" w:type="dxa"/>
+            <w:tcW w:w="336" w:type="dxa"/>
             <w:shd w:val="clear" w:color="auto" w:fill="auto"/>
           </w:tcPr>
           <w:p>
@@ -7199,7 +7887,7 @@
         </w:tc>
         <w:tc>
           <w:tcPr>
-            <w:tcW w:w="384" w:type="dxa"/>
+            <w:tcW w:w="336" w:type="dxa"/>
             <w:shd w:val="clear" w:color="auto" w:fill="auto"/>
           </w:tcPr>
           <w:p>
@@ -7221,7 +7909,7 @@
         </w:tc>
         <w:tc>
           <w:tcPr>
-            <w:tcW w:w="385" w:type="dxa"/>
+            <w:tcW w:w="336" w:type="dxa"/>
             <w:shd w:val="clear" w:color="auto" w:fill="auto"/>
           </w:tcPr>
           <w:p>
@@ -7243,7 +7931,7 @@
         </w:tc>
         <w:tc>
           <w:tcPr>
-            <w:tcW w:w="385" w:type="dxa"/>
+            <w:tcW w:w="336" w:type="dxa"/>
             <w:shd w:val="clear" w:color="auto" w:fill="auto"/>
           </w:tcPr>
           <w:p>
@@ -7265,7 +7953,7 @@
         </w:tc>
         <w:tc>
           <w:tcPr>
-            <w:tcW w:w="385" w:type="dxa"/>
+            <w:tcW w:w="336" w:type="dxa"/>
             <w:shd w:val="clear" w:color="auto" w:fill="auto"/>
           </w:tcPr>
           <w:p>
@@ -7287,7 +7975,7 @@
         </w:tc>
         <w:tc>
           <w:tcPr>
-            <w:tcW w:w="385" w:type="dxa"/>
+            <w:tcW w:w="336" w:type="dxa"/>
             <w:shd w:val="clear" w:color="auto" w:fill="auto"/>
           </w:tcPr>
           <w:p>
@@ -7309,7 +7997,7 @@
         </w:tc>
         <w:tc>
           <w:tcPr>
-            <w:tcW w:w="385" w:type="dxa"/>
+            <w:tcW w:w="336" w:type="dxa"/>
             <w:shd w:val="clear" w:color="auto" w:fill="auto"/>
           </w:tcPr>
           <w:p>
@@ -7331,52 +8019,632 @@
         </w:tc>
         <w:tc>
           <w:tcPr>
-            <w:tcW w:w="385" w:type="dxa"/>
-            <w:shd w:val="clear" w:color="auto" w:fill="7F7F7F" w:themeFill="text1" w:themeFillTint="80"/>
-          </w:tcPr>
-          <w:p>
-            <w:pPr>
-              <w:pStyle w:val="ListParagraph"/>
-              <w:autoSpaceDE w:val="0"/>
-              <w:autoSpaceDN w:val="0"/>
-              <w:adjustRightInd w:val="0"/>
-              <w:spacing w:line="360" w:lineRule="auto"/>
-              <w:ind w:left="0"/>
-              <w:jc w:val="both"/>
-              <w:rPr>
-                <w:rFonts w:cs="Times New Roman"/>
-                <w:color w:val="000000"/>
-                <w:szCs w:val="24"/>
-              </w:rPr>
-            </w:pPr>
-          </w:p>
-        </w:tc>
-        <w:tc>
-          <w:tcPr>
-            <w:tcW w:w="385" w:type="dxa"/>
-            <w:shd w:val="clear" w:color="auto" w:fill="7F7F7F" w:themeFill="text1" w:themeFillTint="80"/>
-          </w:tcPr>
-          <w:p>
-            <w:pPr>
-              <w:pStyle w:val="ListParagraph"/>
-              <w:autoSpaceDE w:val="0"/>
-              <w:autoSpaceDN w:val="0"/>
-              <w:adjustRightInd w:val="0"/>
-              <w:spacing w:line="360" w:lineRule="auto"/>
-              <w:ind w:left="0"/>
-              <w:jc w:val="both"/>
-              <w:rPr>
-                <w:rFonts w:cs="Times New Roman"/>
-                <w:color w:val="000000"/>
-                <w:szCs w:val="24"/>
-              </w:rPr>
-            </w:pPr>
-          </w:p>
-        </w:tc>
-        <w:tc>
-          <w:tcPr>
-            <w:tcW w:w="385" w:type="dxa"/>
-            <w:shd w:val="clear" w:color="auto" w:fill="7F7F7F" w:themeFill="text1" w:themeFillTint="80"/>
+            <w:tcW w:w="336" w:type="dxa"/>
+            <w:shd w:val="clear" w:color="auto" w:fill="808080" w:themeFill="background1" w:themeFillShade="80"/>
+          </w:tcPr>
+          <w:p>
+            <w:pPr>
+              <w:pStyle w:val="ListParagraph"/>
+              <w:autoSpaceDE w:val="0"/>
+              <w:autoSpaceDN w:val="0"/>
+              <w:adjustRightInd w:val="0"/>
+              <w:spacing w:line="360" w:lineRule="auto"/>
+              <w:ind w:left="0"/>
+              <w:jc w:val="both"/>
+              <w:rPr>
+                <w:rFonts w:cs="Times New Roman"/>
+                <w:color w:val="000000"/>
+                <w:szCs w:val="24"/>
+              </w:rPr>
+            </w:pPr>
+          </w:p>
+        </w:tc>
+        <w:tc>
+          <w:tcPr>
+            <w:tcW w:w="336" w:type="dxa"/>
+            <w:shd w:val="clear" w:color="auto" w:fill="808080" w:themeFill="background1" w:themeFillShade="80"/>
+          </w:tcPr>
+          <w:p>
+            <w:pPr>
+              <w:pStyle w:val="ListParagraph"/>
+              <w:autoSpaceDE w:val="0"/>
+              <w:autoSpaceDN w:val="0"/>
+              <w:adjustRightInd w:val="0"/>
+              <w:spacing w:line="360" w:lineRule="auto"/>
+              <w:ind w:left="0"/>
+              <w:jc w:val="both"/>
+              <w:rPr>
+                <w:rFonts w:cs="Times New Roman"/>
+                <w:color w:val="000000"/>
+                <w:szCs w:val="24"/>
+              </w:rPr>
+            </w:pPr>
+          </w:p>
+        </w:tc>
+        <w:tc>
+          <w:tcPr>
+            <w:tcW w:w="336" w:type="dxa"/>
+            <w:shd w:val="clear" w:color="auto" w:fill="808080" w:themeFill="background1" w:themeFillShade="80"/>
+          </w:tcPr>
+          <w:p>
+            <w:pPr>
+              <w:pStyle w:val="ListParagraph"/>
+              <w:autoSpaceDE w:val="0"/>
+              <w:autoSpaceDN w:val="0"/>
+              <w:adjustRightInd w:val="0"/>
+              <w:spacing w:line="360" w:lineRule="auto"/>
+              <w:ind w:left="0"/>
+              <w:jc w:val="both"/>
+              <w:rPr>
+                <w:rFonts w:cs="Times New Roman"/>
+                <w:color w:val="000000"/>
+                <w:szCs w:val="24"/>
+              </w:rPr>
+            </w:pPr>
+          </w:p>
+        </w:tc>
+        <w:tc>
+          <w:tcPr>
+            <w:tcW w:w="336" w:type="dxa"/>
+            <w:shd w:val="clear" w:color="auto" w:fill="808080" w:themeFill="background1" w:themeFillShade="80"/>
+          </w:tcPr>
+          <w:p>
+            <w:pPr>
+              <w:pStyle w:val="ListParagraph"/>
+              <w:autoSpaceDE w:val="0"/>
+              <w:autoSpaceDN w:val="0"/>
+              <w:adjustRightInd w:val="0"/>
+              <w:spacing w:line="360" w:lineRule="auto"/>
+              <w:ind w:left="0"/>
+              <w:jc w:val="both"/>
+              <w:rPr>
+                <w:rFonts w:cs="Times New Roman"/>
+                <w:color w:val="000000"/>
+                <w:szCs w:val="24"/>
+              </w:rPr>
+            </w:pPr>
+          </w:p>
+        </w:tc>
+        <w:tc>
+          <w:tcPr>
+            <w:tcW w:w="336" w:type="dxa"/>
+            <w:shd w:val="clear" w:color="auto" w:fill="808080" w:themeFill="background1" w:themeFillShade="80"/>
+          </w:tcPr>
+          <w:p>
+            <w:pPr>
+              <w:pStyle w:val="ListParagraph"/>
+              <w:autoSpaceDE w:val="0"/>
+              <w:autoSpaceDN w:val="0"/>
+              <w:adjustRightInd w:val="0"/>
+              <w:spacing w:line="360" w:lineRule="auto"/>
+              <w:ind w:left="0"/>
+              <w:jc w:val="both"/>
+              <w:rPr>
+                <w:rFonts w:cs="Times New Roman"/>
+                <w:color w:val="000000"/>
+                <w:szCs w:val="24"/>
+              </w:rPr>
+            </w:pPr>
+          </w:p>
+        </w:tc>
+        <w:tc>
+          <w:tcPr>
+            <w:tcW w:w="336" w:type="dxa"/>
+            <w:shd w:val="clear" w:color="auto" w:fill="auto"/>
+          </w:tcPr>
+          <w:p>
+            <w:pPr>
+              <w:pStyle w:val="ListParagraph"/>
+              <w:autoSpaceDE w:val="0"/>
+              <w:autoSpaceDN w:val="0"/>
+              <w:adjustRightInd w:val="0"/>
+              <w:spacing w:line="360" w:lineRule="auto"/>
+              <w:ind w:left="0"/>
+              <w:jc w:val="both"/>
+              <w:rPr>
+                <w:rFonts w:cs="Times New Roman"/>
+                <w:color w:val="000000"/>
+                <w:szCs w:val="24"/>
+              </w:rPr>
+            </w:pPr>
+          </w:p>
+        </w:tc>
+        <w:tc>
+          <w:tcPr>
+            <w:tcW w:w="336" w:type="dxa"/>
+            <w:shd w:val="clear" w:color="auto" w:fill="auto"/>
+          </w:tcPr>
+          <w:p>
+            <w:pPr>
+              <w:pStyle w:val="ListParagraph"/>
+              <w:autoSpaceDE w:val="0"/>
+              <w:autoSpaceDN w:val="0"/>
+              <w:adjustRightInd w:val="0"/>
+              <w:spacing w:line="360" w:lineRule="auto"/>
+              <w:ind w:left="0"/>
+              <w:jc w:val="both"/>
+              <w:rPr>
+                <w:rFonts w:cs="Times New Roman"/>
+                <w:color w:val="000000"/>
+                <w:szCs w:val="24"/>
+              </w:rPr>
+            </w:pPr>
+          </w:p>
+        </w:tc>
+      </w:tr>
+      <w:tr>
+        <w:tc>
+          <w:tcPr>
+            <w:tcW w:w="510" w:type="dxa"/>
+          </w:tcPr>
+          <w:p>
+            <w:pPr>
+              <w:pStyle w:val="ListParagraph"/>
+              <w:autoSpaceDE w:val="0"/>
+              <w:autoSpaceDN w:val="0"/>
+              <w:adjustRightInd w:val="0"/>
+              <w:spacing w:line="360" w:lineRule="auto"/>
+              <w:ind w:left="0"/>
+              <w:jc w:val="both"/>
+              <w:rPr>
+                <w:rFonts w:cs="Times New Roman"/>
+                <w:color w:val="000000"/>
+                <w:szCs w:val="24"/>
+              </w:rPr>
+            </w:pPr>
+            <w:r>
+              <w:rPr>
+                <w:rFonts w:cs="Times New Roman"/>
+                <w:color w:val="000000"/>
+                <w:szCs w:val="24"/>
+              </w:rPr>
+              <w:t>5</w:t>
+            </w:r>
+          </w:p>
+        </w:tc>
+        <w:tc>
+          <w:tcPr>
+            <w:tcW w:w="1723" w:type="dxa"/>
+          </w:tcPr>
+          <w:p>
+            <w:pPr>
+              <w:pStyle w:val="ListParagraph"/>
+              <w:autoSpaceDE w:val="0"/>
+              <w:autoSpaceDN w:val="0"/>
+              <w:adjustRightInd w:val="0"/>
+              <w:spacing w:line="360" w:lineRule="auto"/>
+              <w:ind w:left="0"/>
+              <w:rPr>
+                <w:i/>
+              </w:rPr>
+            </w:pPr>
+            <w:r>
+              <w:rPr>
+                <w:i/>
+              </w:rPr>
+              <w:t>Operation and Maintenace</w:t>
+            </w:r>
+          </w:p>
+        </w:tc>
+        <w:tc>
+          <w:tcPr>
+            <w:tcW w:w="336" w:type="dxa"/>
+          </w:tcPr>
+          <w:p>
+            <w:pPr>
+              <w:pStyle w:val="ListParagraph"/>
+              <w:autoSpaceDE w:val="0"/>
+              <w:autoSpaceDN w:val="0"/>
+              <w:adjustRightInd w:val="0"/>
+              <w:spacing w:line="360" w:lineRule="auto"/>
+              <w:ind w:left="0"/>
+              <w:jc w:val="both"/>
+              <w:rPr>
+                <w:rFonts w:cs="Times New Roman"/>
+                <w:color w:val="000000"/>
+                <w:szCs w:val="24"/>
+              </w:rPr>
+            </w:pPr>
+          </w:p>
+        </w:tc>
+        <w:tc>
+          <w:tcPr>
+            <w:tcW w:w="336" w:type="dxa"/>
+            <w:shd w:val="clear" w:color="auto" w:fill="auto"/>
+          </w:tcPr>
+          <w:p>
+            <w:pPr>
+              <w:pStyle w:val="ListParagraph"/>
+              <w:autoSpaceDE w:val="0"/>
+              <w:autoSpaceDN w:val="0"/>
+              <w:adjustRightInd w:val="0"/>
+              <w:spacing w:line="360" w:lineRule="auto"/>
+              <w:ind w:left="0"/>
+              <w:jc w:val="both"/>
+              <w:rPr>
+                <w:rFonts w:cs="Times New Roman"/>
+                <w:color w:val="000000"/>
+                <w:szCs w:val="24"/>
+              </w:rPr>
+            </w:pPr>
+          </w:p>
+        </w:tc>
+        <w:tc>
+          <w:tcPr>
+            <w:tcW w:w="336" w:type="dxa"/>
+            <w:shd w:val="clear" w:color="auto" w:fill="auto"/>
+          </w:tcPr>
+          <w:p>
+            <w:pPr>
+              <w:pStyle w:val="ListParagraph"/>
+              <w:autoSpaceDE w:val="0"/>
+              <w:autoSpaceDN w:val="0"/>
+              <w:adjustRightInd w:val="0"/>
+              <w:spacing w:line="360" w:lineRule="auto"/>
+              <w:ind w:left="0"/>
+              <w:jc w:val="both"/>
+              <w:rPr>
+                <w:rFonts w:cs="Times New Roman"/>
+                <w:color w:val="000000"/>
+                <w:szCs w:val="24"/>
+              </w:rPr>
+            </w:pPr>
+          </w:p>
+        </w:tc>
+        <w:tc>
+          <w:tcPr>
+            <w:tcW w:w="336" w:type="dxa"/>
+            <w:shd w:val="clear" w:color="auto" w:fill="auto"/>
+          </w:tcPr>
+          <w:p>
+            <w:pPr>
+              <w:pStyle w:val="ListParagraph"/>
+              <w:autoSpaceDE w:val="0"/>
+              <w:autoSpaceDN w:val="0"/>
+              <w:adjustRightInd w:val="0"/>
+              <w:spacing w:line="360" w:lineRule="auto"/>
+              <w:ind w:left="0"/>
+              <w:jc w:val="both"/>
+              <w:rPr>
+                <w:rFonts w:cs="Times New Roman"/>
+                <w:color w:val="000000"/>
+                <w:szCs w:val="24"/>
+              </w:rPr>
+            </w:pPr>
+          </w:p>
+        </w:tc>
+        <w:tc>
+          <w:tcPr>
+            <w:tcW w:w="336" w:type="dxa"/>
+            <w:shd w:val="clear" w:color="auto" w:fill="auto"/>
+          </w:tcPr>
+          <w:p>
+            <w:pPr>
+              <w:pStyle w:val="ListParagraph"/>
+              <w:autoSpaceDE w:val="0"/>
+              <w:autoSpaceDN w:val="0"/>
+              <w:adjustRightInd w:val="0"/>
+              <w:spacing w:line="360" w:lineRule="auto"/>
+              <w:ind w:left="0"/>
+              <w:jc w:val="both"/>
+              <w:rPr>
+                <w:rFonts w:cs="Times New Roman"/>
+                <w:color w:val="000000"/>
+                <w:szCs w:val="24"/>
+              </w:rPr>
+            </w:pPr>
+          </w:p>
+        </w:tc>
+        <w:tc>
+          <w:tcPr>
+            <w:tcW w:w="336" w:type="dxa"/>
+            <w:shd w:val="clear" w:color="auto" w:fill="auto"/>
+          </w:tcPr>
+          <w:p>
+            <w:pPr>
+              <w:pStyle w:val="ListParagraph"/>
+              <w:autoSpaceDE w:val="0"/>
+              <w:autoSpaceDN w:val="0"/>
+              <w:adjustRightInd w:val="0"/>
+              <w:spacing w:line="360" w:lineRule="auto"/>
+              <w:ind w:left="0"/>
+              <w:jc w:val="both"/>
+              <w:rPr>
+                <w:rFonts w:cs="Times New Roman"/>
+                <w:color w:val="000000"/>
+                <w:szCs w:val="24"/>
+              </w:rPr>
+            </w:pPr>
+          </w:p>
+        </w:tc>
+        <w:tc>
+          <w:tcPr>
+            <w:tcW w:w="336" w:type="dxa"/>
+            <w:shd w:val="clear" w:color="auto" w:fill="auto"/>
+          </w:tcPr>
+          <w:p>
+            <w:pPr>
+              <w:pStyle w:val="ListParagraph"/>
+              <w:autoSpaceDE w:val="0"/>
+              <w:autoSpaceDN w:val="0"/>
+              <w:adjustRightInd w:val="0"/>
+              <w:spacing w:line="360" w:lineRule="auto"/>
+              <w:ind w:left="0"/>
+              <w:jc w:val="both"/>
+              <w:rPr>
+                <w:rFonts w:cs="Times New Roman"/>
+                <w:color w:val="000000"/>
+                <w:szCs w:val="24"/>
+              </w:rPr>
+            </w:pPr>
+          </w:p>
+        </w:tc>
+        <w:tc>
+          <w:tcPr>
+            <w:tcW w:w="336" w:type="dxa"/>
+            <w:shd w:val="clear" w:color="auto" w:fill="auto"/>
+          </w:tcPr>
+          <w:p>
+            <w:pPr>
+              <w:pStyle w:val="ListParagraph"/>
+              <w:autoSpaceDE w:val="0"/>
+              <w:autoSpaceDN w:val="0"/>
+              <w:adjustRightInd w:val="0"/>
+              <w:spacing w:line="360" w:lineRule="auto"/>
+              <w:ind w:left="0"/>
+              <w:jc w:val="both"/>
+              <w:rPr>
+                <w:rFonts w:cs="Times New Roman"/>
+                <w:color w:val="000000"/>
+                <w:szCs w:val="24"/>
+              </w:rPr>
+            </w:pPr>
+          </w:p>
+        </w:tc>
+        <w:tc>
+          <w:tcPr>
+            <w:tcW w:w="336" w:type="dxa"/>
+            <w:shd w:val="clear" w:color="auto" w:fill="auto"/>
+          </w:tcPr>
+          <w:p>
+            <w:pPr>
+              <w:pStyle w:val="ListParagraph"/>
+              <w:autoSpaceDE w:val="0"/>
+              <w:autoSpaceDN w:val="0"/>
+              <w:adjustRightInd w:val="0"/>
+              <w:spacing w:line="360" w:lineRule="auto"/>
+              <w:ind w:left="0"/>
+              <w:jc w:val="both"/>
+              <w:rPr>
+                <w:rFonts w:cs="Times New Roman"/>
+                <w:color w:val="000000"/>
+                <w:szCs w:val="24"/>
+              </w:rPr>
+            </w:pPr>
+          </w:p>
+        </w:tc>
+        <w:tc>
+          <w:tcPr>
+            <w:tcW w:w="336" w:type="dxa"/>
+            <w:shd w:val="clear" w:color="auto" w:fill="auto"/>
+          </w:tcPr>
+          <w:p>
+            <w:pPr>
+              <w:pStyle w:val="ListParagraph"/>
+              <w:autoSpaceDE w:val="0"/>
+              <w:autoSpaceDN w:val="0"/>
+              <w:adjustRightInd w:val="0"/>
+              <w:spacing w:line="360" w:lineRule="auto"/>
+              <w:ind w:left="0"/>
+              <w:jc w:val="both"/>
+              <w:rPr>
+                <w:rFonts w:cs="Times New Roman"/>
+                <w:color w:val="000000"/>
+                <w:szCs w:val="24"/>
+              </w:rPr>
+            </w:pPr>
+          </w:p>
+        </w:tc>
+        <w:tc>
+          <w:tcPr>
+            <w:tcW w:w="336" w:type="dxa"/>
+            <w:shd w:val="clear" w:color="auto" w:fill="auto"/>
+          </w:tcPr>
+          <w:p>
+            <w:pPr>
+              <w:pStyle w:val="ListParagraph"/>
+              <w:autoSpaceDE w:val="0"/>
+              <w:autoSpaceDN w:val="0"/>
+              <w:adjustRightInd w:val="0"/>
+              <w:spacing w:line="360" w:lineRule="auto"/>
+              <w:ind w:left="0"/>
+              <w:jc w:val="both"/>
+              <w:rPr>
+                <w:rFonts w:cs="Times New Roman"/>
+                <w:color w:val="000000"/>
+                <w:szCs w:val="24"/>
+              </w:rPr>
+            </w:pPr>
+          </w:p>
+        </w:tc>
+        <w:tc>
+          <w:tcPr>
+            <w:tcW w:w="336" w:type="dxa"/>
+            <w:shd w:val="clear" w:color="auto" w:fill="auto"/>
+          </w:tcPr>
+          <w:p>
+            <w:pPr>
+              <w:pStyle w:val="ListParagraph"/>
+              <w:autoSpaceDE w:val="0"/>
+              <w:autoSpaceDN w:val="0"/>
+              <w:adjustRightInd w:val="0"/>
+              <w:spacing w:line="360" w:lineRule="auto"/>
+              <w:ind w:left="0"/>
+              <w:jc w:val="both"/>
+              <w:rPr>
+                <w:rFonts w:cs="Times New Roman"/>
+                <w:color w:val="000000"/>
+                <w:szCs w:val="24"/>
+              </w:rPr>
+            </w:pPr>
+          </w:p>
+        </w:tc>
+        <w:tc>
+          <w:tcPr>
+            <w:tcW w:w="336" w:type="dxa"/>
+            <w:shd w:val="clear" w:color="auto" w:fill="auto"/>
+          </w:tcPr>
+          <w:p>
+            <w:pPr>
+              <w:pStyle w:val="ListParagraph"/>
+              <w:autoSpaceDE w:val="0"/>
+              <w:autoSpaceDN w:val="0"/>
+              <w:adjustRightInd w:val="0"/>
+              <w:spacing w:line="360" w:lineRule="auto"/>
+              <w:ind w:left="0"/>
+              <w:jc w:val="both"/>
+              <w:rPr>
+                <w:rFonts w:cs="Times New Roman"/>
+                <w:color w:val="000000"/>
+                <w:szCs w:val="24"/>
+              </w:rPr>
+            </w:pPr>
+          </w:p>
+        </w:tc>
+        <w:tc>
+          <w:tcPr>
+            <w:tcW w:w="336" w:type="dxa"/>
+            <w:shd w:val="clear" w:color="auto" w:fill="auto"/>
+          </w:tcPr>
+          <w:p>
+            <w:pPr>
+              <w:pStyle w:val="ListParagraph"/>
+              <w:autoSpaceDE w:val="0"/>
+              <w:autoSpaceDN w:val="0"/>
+              <w:adjustRightInd w:val="0"/>
+              <w:spacing w:line="360" w:lineRule="auto"/>
+              <w:ind w:left="0"/>
+              <w:jc w:val="both"/>
+              <w:rPr>
+                <w:rFonts w:cs="Times New Roman"/>
+                <w:color w:val="000000"/>
+                <w:szCs w:val="24"/>
+              </w:rPr>
+            </w:pPr>
+          </w:p>
+        </w:tc>
+        <w:tc>
+          <w:tcPr>
+            <w:tcW w:w="336" w:type="dxa"/>
+            <w:shd w:val="clear" w:color="auto" w:fill="auto"/>
+          </w:tcPr>
+          <w:p>
+            <w:pPr>
+              <w:pStyle w:val="ListParagraph"/>
+              <w:autoSpaceDE w:val="0"/>
+              <w:autoSpaceDN w:val="0"/>
+              <w:adjustRightInd w:val="0"/>
+              <w:spacing w:line="360" w:lineRule="auto"/>
+              <w:ind w:left="0"/>
+              <w:jc w:val="both"/>
+              <w:rPr>
+                <w:rFonts w:cs="Times New Roman"/>
+                <w:color w:val="000000"/>
+                <w:szCs w:val="24"/>
+              </w:rPr>
+            </w:pPr>
+          </w:p>
+        </w:tc>
+        <w:tc>
+          <w:tcPr>
+            <w:tcW w:w="336" w:type="dxa"/>
+            <w:shd w:val="clear" w:color="auto" w:fill="auto"/>
+          </w:tcPr>
+          <w:p>
+            <w:pPr>
+              <w:pStyle w:val="ListParagraph"/>
+              <w:autoSpaceDE w:val="0"/>
+              <w:autoSpaceDN w:val="0"/>
+              <w:adjustRightInd w:val="0"/>
+              <w:spacing w:line="360" w:lineRule="auto"/>
+              <w:ind w:left="0"/>
+              <w:jc w:val="both"/>
+              <w:rPr>
+                <w:rFonts w:cs="Times New Roman"/>
+                <w:color w:val="000000"/>
+                <w:szCs w:val="24"/>
+              </w:rPr>
+            </w:pPr>
+          </w:p>
+        </w:tc>
+        <w:tc>
+          <w:tcPr>
+            <w:tcW w:w="336" w:type="dxa"/>
+          </w:tcPr>
+          <w:p>
+            <w:pPr>
+              <w:pStyle w:val="ListParagraph"/>
+              <w:autoSpaceDE w:val="0"/>
+              <w:autoSpaceDN w:val="0"/>
+              <w:adjustRightInd w:val="0"/>
+              <w:spacing w:line="360" w:lineRule="auto"/>
+              <w:ind w:left="0"/>
+              <w:jc w:val="both"/>
+              <w:rPr>
+                <w:rFonts w:cs="Times New Roman"/>
+                <w:color w:val="000000"/>
+                <w:szCs w:val="24"/>
+              </w:rPr>
+            </w:pPr>
+          </w:p>
+        </w:tc>
+        <w:tc>
+          <w:tcPr>
+            <w:tcW w:w="336" w:type="dxa"/>
+          </w:tcPr>
+          <w:p>
+            <w:pPr>
+              <w:pStyle w:val="ListParagraph"/>
+              <w:autoSpaceDE w:val="0"/>
+              <w:autoSpaceDN w:val="0"/>
+              <w:adjustRightInd w:val="0"/>
+              <w:spacing w:line="360" w:lineRule="auto"/>
+              <w:ind w:left="0"/>
+              <w:jc w:val="both"/>
+              <w:rPr>
+                <w:rFonts w:cs="Times New Roman"/>
+                <w:color w:val="000000"/>
+                <w:szCs w:val="24"/>
+              </w:rPr>
+            </w:pPr>
+          </w:p>
+        </w:tc>
+        <w:tc>
+          <w:tcPr>
+            <w:tcW w:w="336" w:type="dxa"/>
+            <w:shd w:val="clear" w:color="auto" w:fill="808080" w:themeFill="background1" w:themeFillShade="80"/>
+          </w:tcPr>
+          <w:p>
+            <w:pPr>
+              <w:pStyle w:val="ListParagraph"/>
+              <w:autoSpaceDE w:val="0"/>
+              <w:autoSpaceDN w:val="0"/>
+              <w:adjustRightInd w:val="0"/>
+              <w:spacing w:line="360" w:lineRule="auto"/>
+              <w:ind w:left="0"/>
+              <w:jc w:val="both"/>
+              <w:rPr>
+                <w:rFonts w:cs="Times New Roman"/>
+                <w:color w:val="000000"/>
+                <w:szCs w:val="24"/>
+              </w:rPr>
+            </w:pPr>
+          </w:p>
+        </w:tc>
+        <w:tc>
+          <w:tcPr>
+            <w:tcW w:w="336" w:type="dxa"/>
+            <w:shd w:val="clear" w:color="auto" w:fill="808080" w:themeFill="background1" w:themeFillShade="80"/>
           </w:tcPr>
           <w:p>
             <w:pPr>
@@ -7415,7 +8683,7 @@
     <w:p>
       <w:pPr>
         <w:sectPr>
-          <w:headerReference w:type="first" r:id="rId20"/>
+          <w:headerReference w:type="first" r:id="rId23"/>
           <w:pgSz w:w="11907" w:h="16840" w:code="9"/>
           <w:pgMar w:top="1701" w:right="1701" w:bottom="1701" w:left="2268" w:header="720" w:footer="720" w:gutter="0"/>
           <w:cols w:space="720"/>
@@ -7431,12 +8699,12 @@
         <w:jc w:val="center"/>
         <w:outlineLvl w:val="0"/>
       </w:pPr>
-      <w:bookmarkStart w:id="14" w:name="_Toc514704882"/>
+      <w:bookmarkStart w:id="15" w:name="_Toc514844061"/>
       <w:r>
         <w:lastRenderedPageBreak/>
         <w:t>Daftar Pustaka</w:t>
       </w:r>
-      <w:bookmarkEnd w:id="14"/>
+      <w:bookmarkEnd w:id="15"/>
     </w:p>
     <w:sdt>
       <w:sdtPr>
@@ -7446,7 +8714,6 @@
           <w:docPartUnique/>
         </w:docPartObj>
       </w:sdtPr>
-      <w:sdtEndPr/>
       <w:sdtContent>
         <w:p/>
         <w:sdt>
@@ -7454,7 +8721,6 @@
             <w:id w:val="111145805"/>
             <w:bibliography/>
           </w:sdtPr>
-          <w:sdtEndPr/>
           <w:sdtContent>
             <w:p>
               <w:pPr>
@@ -7710,6 +8976,35 @@
                 <w:rPr>
                   <w:noProof/>
                 </w:rPr>
+                <w:t xml:space="preserve">Sommerville, I. (2010). </w:t>
+              </w:r>
+              <w:r>
+                <w:rPr>
+                  <w:i/>
+                  <w:iCs/>
+                  <w:noProof/>
+                </w:rPr>
+                <w:t>Software Engineering.</w:t>
+              </w:r>
+              <w:r>
+                <w:rPr>
+                  <w:noProof/>
+                </w:rPr>
+                <w:t xml:space="preserve"> Massachussets: Addison-Wesley.</w:t>
+              </w:r>
+            </w:p>
+            <w:p>
+              <w:pPr>
+                <w:pStyle w:val="Bibliography"/>
+                <w:ind w:left="720" w:hanging="720"/>
+                <w:rPr>
+                  <w:noProof/>
+                </w:rPr>
+              </w:pPr>
+              <w:r>
+                <w:rPr>
+                  <w:noProof/>
+                </w:rPr>
                 <w:t xml:space="preserve">Sunanto. (2005). </w:t>
               </w:r>
               <w:r>
@@ -7728,6 +9023,35 @@
               </w:r>
             </w:p>
             <w:p>
+              <w:pPr>
+                <w:pStyle w:val="Bibliography"/>
+                <w:ind w:left="720" w:hanging="720"/>
+                <w:rPr>
+                  <w:noProof/>
+                </w:rPr>
+              </w:pPr>
+              <w:r>
+                <w:rPr>
+                  <w:noProof/>
+                </w:rPr>
+                <w:t xml:space="preserve">W. S., Suyanto, B., Hestiningsih, I., Mardiyono, &amp; Sukamto. (2014). Rancang Bangun Prototipe Aplikasi Pengenalan Wajah untuk Sistem Absensi Alternatif dengan Metode Haar Like Feature dan Eigenface. </w:t>
+              </w:r>
+              <w:r>
+                <w:rPr>
+                  <w:i/>
+                  <w:iCs/>
+                  <w:noProof/>
+                </w:rPr>
+                <w:t>JTET</w:t>
+              </w:r>
+              <w:r>
+                <w:rPr>
+                  <w:noProof/>
+                </w:rPr>
+                <w:t>, 93-98.</w:t>
+              </w:r>
+            </w:p>
+            <w:p>
               <w:r>
                 <w:rPr>
                   <w:b/>
@@ -7741,7 +9065,10 @@
         </w:sdt>
       </w:sdtContent>
     </w:sdt>
-    <w:p/>
+    <w:p>
+      <w:bookmarkStart w:id="16" w:name="_GoBack"/>
+      <w:bookmarkEnd w:id="16"/>
+    </w:p>
     <w:sectPr>
       <w:pgSz w:w="11907" w:h="16840" w:code="9"/>
       <w:pgMar w:top="1701" w:right="1701" w:bottom="1701" w:left="2268" w:header="720" w:footer="720" w:gutter="0"/>
@@ -10316,7 +11643,7 @@
         </b:NameList>
       </b:Author>
     </b:Author>
-    <b:RefOrder>3</b:RefOrder>
+    <b:RefOrder>2</b:RefOrder>
   </b:Source>
   <b:Source>
     <b:Tag>Sun05</b:Tag>
@@ -10335,7 +11662,7 @@
         </b:NameList>
       </b:Author>
     </b:Author>
-    <b:RefOrder>4</b:RefOrder>
+    <b:RefOrder>3</b:RefOrder>
   </b:Source>
   <b:Source>
     <b:Tag>Den16</b:Tag>
@@ -10375,7 +11702,7 @@
         </b:NameList>
       </b:Author>
     </b:Author>
-    <b:RefOrder>5</b:RefOrder>
+    <b:RefOrder>4</b:RefOrder>
   </b:Source>
   <b:Source>
     <b:Tag>Eko15</b:Tag>
@@ -10403,7 +11730,7 @@
         </b:NameList>
       </b:Author>
     </b:Author>
-    <b:RefOrder>6</b:RefOrder>
+    <b:RefOrder>5</b:RefOrder>
   </b:Source>
   <b:Source>
     <b:Tag>Sya17</b:Tag>
@@ -10423,7 +11750,7 @@
         </b:NameList>
       </b:Author>
     </b:Author>
-    <b:RefOrder>7</b:RefOrder>
+    <b:RefOrder>6</b:RefOrder>
   </b:Source>
   <b:Source>
     <b:Tag>Sol13</b:Tag>
@@ -10447,7 +11774,7 @@
         </b:NameList>
       </b:Author>
     </b:Author>
-    <b:RefOrder>8</b:RefOrder>
+    <b:RefOrder>7</b:RefOrder>
   </b:Source>
   <b:Source>
     <b:Tag>Asa13</b:Tag>
@@ -10498,7 +11825,7 @@
         </b:NameList>
       </b:Author>
     </b:Author>
-    <b:RefOrder>9</b:RefOrder>
+    <b:RefOrder>8</b:RefOrder>
   </b:Source>
   <b:Source>
     <b:Tag>fig16</b:Tag>
@@ -10527,7 +11854,7 @@
         </b:NameList>
       </b:Author>
     </b:Author>
-    <b:RefOrder>10</b:RefOrder>
+    <b:RefOrder>9</b:RefOrder>
   </b:Source>
   <b:Source>
     <b:Tag>IAN10</b:Tag>
@@ -10547,13 +11874,47 @@
         </b:NameList>
       </b:Author>
     </b:Author>
-    <b:RefOrder>2</b:RefOrder>
+    <b:RefOrder>10</b:RefOrder>
+  </b:Source>
+  <b:Source>
+    <b:Tag>Wah14</b:Tag>
+    <b:SourceType>JournalArticle</b:SourceType>
+    <b:Guid>{3658A742-D46D-425B-AEBE-677B918FF9A3}</b:Guid>
+    <b:Title>Rancang Bangun Prototipe Aplikasi Pengenalan Wajah untuk Sistem Absensi Alternatif dengan Metode Haar Like Feature dan Eigenface</b:Title>
+    <b:Year>2014</b:Year>
+    <b:Pages>93-98</b:Pages>
+    <b:JournalName>JTET</b:JournalName>
+    <b:Author>
+      <b:Author>
+        <b:NameList>
+          <b:Person>
+            <b:Middle>Sulistiyo</b:Middle>
+            <b:First>Wahyu</b:First>
+          </b:Person>
+          <b:Person>
+            <b:Last>Suyanto</b:Last>
+            <b:First>Budi</b:First>
+          </b:Person>
+          <b:Person>
+            <b:Last>Hestiningsih</b:Last>
+            <b:First>Idhawati</b:First>
+          </b:Person>
+          <b:Person>
+            <b:First>Mardiyono</b:First>
+          </b:Person>
+          <b:Person>
+            <b:First>Sukamto</b:First>
+          </b:Person>
+        </b:NameList>
+      </b:Author>
+    </b:Author>
+    <b:RefOrder>11</b:RefOrder>
   </b:Source>
 </b:Sources>
 </file>
 
 <file path=customXml/itemProps1.xml><?xml version="1.0" encoding="utf-8"?>
-<ds:datastoreItem xmlns:ds="http://schemas.openxmlformats.org/officeDocument/2006/customXml" ds:itemID="{B1C3C9CC-9245-4144-895E-EF9D0B8086B0}">
+<ds:datastoreItem xmlns:ds="http://schemas.openxmlformats.org/officeDocument/2006/customXml" ds:itemID="{5198C149-4445-4ED1-9D9F-C74B05FDD9D4}">
   <ds:schemaRefs>
     <ds:schemaRef ds:uri="http://schemas.openxmlformats.org/officeDocument/2006/bibliography"/>
   </ds:schemaRefs>

--- a/tongkat tunanetra/PROPOSAL PENELITIAN TUGAS AKHIR.docx
+++ b/tongkat tunanetra/PROPOSAL PENELITIAN TUGAS AKHIR.docx
@@ -1040,21 +1040,7 @@
                 <w:rStyle w:val="Hyperlink"/>
                 <w:noProof/>
               </w:rPr>
-              <w:t>Identif</w:t>
-            </w:r>
-            <w:r>
-              <w:rPr>
-                <w:rStyle w:val="Hyperlink"/>
-                <w:noProof/>
-              </w:rPr>
-              <w:t>i</w:t>
-            </w:r>
-            <w:r>
-              <w:rPr>
-                <w:rStyle w:val="Hyperlink"/>
-                <w:noProof/>
-              </w:rPr>
-              <w:t>kasi Masalah</w:t>
+              <w:t>Identifikasi Masalah</w:t>
             </w:r>
             <w:r>
               <w:rPr>
@@ -2144,6 +2130,7 @@
           <w:id w:val="-1805001917"/>
           <w:citation/>
         </w:sdtPr>
+        <w:sdtEndPr/>
         <w:sdtContent>
           <w:r>
             <w:fldChar w:fldCharType="begin"/>
@@ -2692,6 +2679,15 @@
         <w:t>raspberry pi</w:t>
       </w:r>
       <w:r>
+        <w:rPr>
+          <w:i/>
+        </w:rPr>
+        <w:t xml:space="preserve"> </w:t>
+      </w:r>
+      <w:r>
+        <w:t>dan menggunakan sensor ultrasonik</w:t>
+      </w:r>
+      <w:r>
         <w:t>?</w:t>
       </w:r>
     </w:p>
@@ -2805,7 +2801,24 @@
         <w:jc w:val="both"/>
       </w:pPr>
       <w:r>
-        <w:t xml:space="preserve">Membantu tunanetra mampu mengetahui nama benda; </w:t>
+        <w:t>Membantu tunanetra mampu mengetahui nama benda</w:t>
+      </w:r>
+      <w:r>
+        <w:t xml:space="preserve"> dengan menggunakan </w:t>
+      </w:r>
+      <w:r>
+        <w:rPr>
+          <w:i/>
+        </w:rPr>
+        <w:t xml:space="preserve">raspberry pi </w:t>
+      </w:r>
+      <w:r>
+        <w:t>dan sensor ultrasonik</w:t>
+      </w:r>
+      <w:bookmarkStart w:id="7" w:name="_GoBack"/>
+      <w:bookmarkEnd w:id="7"/>
+      <w:r>
+        <w:t xml:space="preserve">; </w:t>
       </w:r>
     </w:p>
     <w:p>
@@ -2837,14 +2850,14 @@
           <w:b/>
         </w:rPr>
       </w:pPr>
-      <w:bookmarkStart w:id="7" w:name="_Toc514844053"/>
+      <w:bookmarkStart w:id="8" w:name="_Toc514844053"/>
       <w:r>
         <w:rPr>
           <w:b/>
         </w:rPr>
         <w:t>Batasan Masalah</w:t>
       </w:r>
-      <w:bookmarkEnd w:id="7"/>
+      <w:bookmarkEnd w:id="8"/>
     </w:p>
     <w:p>
       <w:pPr>
@@ -2937,7 +2950,7 @@
           <w:b/>
         </w:rPr>
       </w:pPr>
-      <w:bookmarkStart w:id="8" w:name="_Toc514844054"/>
+      <w:bookmarkStart w:id="9" w:name="_Toc514844054"/>
       <w:r>
         <w:rPr>
           <w:b/>
@@ -2950,7 +2963,7 @@
         </w:rPr>
         <w:t>Penelitian</w:t>
       </w:r>
-      <w:bookmarkEnd w:id="8"/>
+      <w:bookmarkEnd w:id="9"/>
     </w:p>
     <w:p>
       <w:pPr>
@@ -3044,14 +3057,14 @@
           <w:b/>
         </w:rPr>
       </w:pPr>
-      <w:bookmarkStart w:id="9" w:name="_Toc514844055"/>
+      <w:bookmarkStart w:id="10" w:name="_Toc514844055"/>
       <w:r>
         <w:rPr>
           <w:b/>
         </w:rPr>
         <w:t>Tinjauan Pustaka</w:t>
       </w:r>
-      <w:bookmarkEnd w:id="9"/>
+      <w:bookmarkEnd w:id="10"/>
     </w:p>
     <w:p>
       <w:pPr>
@@ -4287,7 +4300,7 @@
           <w:b/>
         </w:rPr>
       </w:pPr>
-      <w:bookmarkStart w:id="10" w:name="_Toc514844056"/>
+      <w:bookmarkStart w:id="11" w:name="_Toc514844056"/>
       <w:r>
         <w:rPr>
           <w:b/>
@@ -4301,7 +4314,7 @@
         </w:rPr>
         <w:t>Penelitian</w:t>
       </w:r>
-      <w:bookmarkEnd w:id="10"/>
+      <w:bookmarkEnd w:id="11"/>
     </w:p>
     <w:p>
       <w:pPr>
@@ -4335,14 +4348,14 @@
         </w:rPr>
         <w:t xml:space="preserve"> </w:t>
       </w:r>
-      <w:bookmarkStart w:id="11" w:name="_Toc514844057"/>
+      <w:bookmarkStart w:id="12" w:name="_Toc514844057"/>
       <w:r>
         <w:rPr>
           <w:b/>
         </w:rPr>
         <w:t>Kerangka Penelitian</w:t>
       </w:r>
-      <w:bookmarkEnd w:id="11"/>
+      <w:bookmarkEnd w:id="12"/>
     </w:p>
     <w:p>
       <w:pPr>
@@ -4389,10 +4402,10 @@
             <v:path o:extrusionok="f" gradientshapeok="t" o:connecttype="rect"/>
             <o:lock v:ext="edit" aspectratio="t"/>
           </v:shapetype>
-          <v:shape id="_x0000_i1067" type="#_x0000_t75" style="width:396.15pt;height:353.8pt" o:ole="">
+          <v:shape id="_x0000_i1025" type="#_x0000_t75" style="width:396.15pt;height:353.8pt" o:ole="">
             <v:imagedata r:id="rId18" o:title=""/>
           </v:shape>
-          <o:OLEObject Type="Embed" ProgID="Visio.Drawing.15" ShapeID="_x0000_i1067" DrawAspect="Content" ObjectID="_1588590524" r:id="rId19"/>
+          <o:OLEObject Type="Embed" ProgID="Visio.Drawing.15" ShapeID="_x0000_i1025" DrawAspect="Content" ObjectID="_1588590726" r:id="rId19"/>
         </w:object>
       </w:r>
     </w:p>
@@ -4473,10 +4486,10 @@
       </w:pPr>
       <w:r>
         <w:object w:dxaOrig="15150" w:dyaOrig="15495" w14:anchorId="4BDB11C4">
-          <v:shape id="_x0000_i1064" type="#_x0000_t75" style="width:396.15pt;height:405.2pt" o:ole="">
+          <v:shape id="_x0000_i1026" type="#_x0000_t75" style="width:396.15pt;height:405.2pt" o:ole="">
             <v:imagedata r:id="rId20" o:title=""/>
           </v:shape>
-          <o:OLEObject Type="Embed" ProgID="Visio.Drawing.15" ShapeID="_x0000_i1064" DrawAspect="Content" ObjectID="_1588590525" r:id="rId21"/>
+          <o:OLEObject Type="Embed" ProgID="Visio.Drawing.15" ShapeID="_x0000_i1026" DrawAspect="Content" ObjectID="_1588590727" r:id="rId21"/>
         </w:object>
       </w:r>
     </w:p>
@@ -4548,7 +4561,7 @@
           <w:b/>
         </w:rPr>
       </w:pPr>
-      <w:bookmarkStart w:id="12" w:name="_Toc514844058"/>
+      <w:bookmarkStart w:id="13" w:name="_Toc514844058"/>
       <w:r>
         <w:rPr>
           <w:b/>
@@ -4561,7 +4574,7 @@
         </w:rPr>
         <w:t>umpulan Data</w:t>
       </w:r>
-      <w:bookmarkEnd w:id="12"/>
+      <w:bookmarkEnd w:id="13"/>
     </w:p>
     <w:p>
       <w:pPr>
@@ -4662,7 +4675,7 @@
           <w:b/>
         </w:rPr>
       </w:pPr>
-      <w:bookmarkStart w:id="13" w:name="_Toc514844059"/>
+      <w:bookmarkStart w:id="14" w:name="_Toc514844059"/>
       <w:r>
         <w:rPr>
           <w:b/>
@@ -4670,7 +4683,7 @@
         <w:lastRenderedPageBreak/>
         <w:t>Metode Pengembangan Sistem</w:t>
       </w:r>
-      <w:bookmarkEnd w:id="13"/>
+      <w:bookmarkEnd w:id="14"/>
     </w:p>
     <w:p>
       <w:pPr>
@@ -5195,7 +5208,7 @@
           <w:b/>
         </w:rPr>
       </w:pPr>
-      <w:bookmarkStart w:id="14" w:name="_Toc514844060"/>
+      <w:bookmarkStart w:id="15" w:name="_Toc514844060"/>
       <w:r>
         <w:rPr>
           <w:b/>
@@ -5203,7 +5216,7 @@
         <w:lastRenderedPageBreak/>
         <w:t>Jadwal Penelitian</w:t>
       </w:r>
-      <w:bookmarkEnd w:id="14"/>
+      <w:bookmarkEnd w:id="15"/>
     </w:p>
     <w:p>
       <w:pPr>
@@ -8699,12 +8712,12 @@
         <w:jc w:val="center"/>
         <w:outlineLvl w:val="0"/>
       </w:pPr>
-      <w:bookmarkStart w:id="15" w:name="_Toc514844061"/>
+      <w:bookmarkStart w:id="16" w:name="_Toc514844061"/>
       <w:r>
         <w:lastRenderedPageBreak/>
         <w:t>Daftar Pustaka</w:t>
       </w:r>
-      <w:bookmarkEnd w:id="15"/>
+      <w:bookmarkEnd w:id="16"/>
     </w:p>
     <w:sdt>
       <w:sdtPr>
@@ -8714,6 +8727,7 @@
           <w:docPartUnique/>
         </w:docPartObj>
       </w:sdtPr>
+      <w:sdtEndPr/>
       <w:sdtContent>
         <w:p/>
         <w:sdt>
@@ -8721,6 +8735,7 @@
             <w:id w:val="111145805"/>
             <w:bibliography/>
           </w:sdtPr>
+          <w:sdtEndPr/>
           <w:sdtContent>
             <w:p>
               <w:pPr>
@@ -9065,10 +9080,7 @@
         </w:sdt>
       </w:sdtContent>
     </w:sdt>
-    <w:p>
-      <w:bookmarkStart w:id="16" w:name="_GoBack"/>
-      <w:bookmarkEnd w:id="16"/>
-    </w:p>
+    <w:p/>
     <w:sectPr>
       <w:pgSz w:w="11907" w:h="16840" w:code="9"/>
       <w:pgMar w:top="1701" w:right="1701" w:bottom="1701" w:left="2268" w:header="720" w:footer="720" w:gutter="0"/>
@@ -11914,7 +11926,7 @@
 </file>
 
 <file path=customXml/itemProps1.xml><?xml version="1.0" encoding="utf-8"?>
-<ds:datastoreItem xmlns:ds="http://schemas.openxmlformats.org/officeDocument/2006/customXml" ds:itemID="{5198C149-4445-4ED1-9D9F-C74B05FDD9D4}">
+<ds:datastoreItem xmlns:ds="http://schemas.openxmlformats.org/officeDocument/2006/customXml" ds:itemID="{8AD4DB52-BDA6-442B-AFCD-C543751561F8}">
   <ds:schemaRefs>
     <ds:schemaRef ds:uri="http://schemas.openxmlformats.org/officeDocument/2006/bibliography"/>
   </ds:schemaRefs>

--- a/tongkat tunanetra/PROPOSAL PENELITIAN TUGAS AKHIR.docx
+++ b/tongkat tunanetra/PROPOSAL PENELITIAN TUGAS AKHIR.docx
@@ -284,18 +284,6 @@
     <w:p>
       <w:pPr>
         <w:spacing w:line="360" w:lineRule="auto"/>
-        <w:jc w:val="center"/>
-      </w:pPr>
-    </w:p>
-    <w:p>
-      <w:pPr>
-        <w:spacing w:line="360" w:lineRule="auto"/>
-        <w:jc w:val="center"/>
-      </w:pPr>
-    </w:p>
-    <w:p>
-      <w:pPr>
-        <w:spacing w:line="360" w:lineRule="auto"/>
       </w:pPr>
     </w:p>
     <w:p>
@@ -2784,7 +2772,10 @@
         <w:jc w:val="both"/>
       </w:pPr>
       <w:r>
-        <w:t>Merancang tongkat untuk tunanetra menggunakan raspberry pi dan sensor ultrasonik</w:t>
+        <w:t>Merancang tongkat untuk tunanetra menggunakan raspberry pi dan sens</w:t>
+      </w:r>
+      <w:r>
+        <w:t>or ultrasonik untuk membantu tunanetra dalam mendeteksi suatu halangan ketika berjalan</w:t>
       </w:r>
       <w:r>
         <w:t>;</w:t>
@@ -2801,22 +2792,11 @@
         <w:jc w:val="both"/>
       </w:pPr>
       <w:r>
-        <w:t>Membantu tunanetra mampu mengetahui nama benda</w:t>
-      </w:r>
-      <w:r>
-        <w:t xml:space="preserve"> dengan menggunakan </w:t>
-      </w:r>
-      <w:r>
-        <w:rPr>
-          <w:i/>
-        </w:rPr>
-        <w:t xml:space="preserve">raspberry pi </w:t>
-      </w:r>
-      <w:r>
-        <w:t>dan sensor ultrasonik</w:t>
-      </w:r>
-      <w:bookmarkStart w:id="7" w:name="_GoBack"/>
-      <w:bookmarkEnd w:id="7"/>
+        <w:t xml:space="preserve">Membantu tunanetra mampu mengetahui </w:t>
+      </w:r>
+      <w:r>
+        <w:t>jenis benda yang menghalangi ketika dia sedang berjalan</w:t>
+      </w:r>
       <w:r>
         <w:t xml:space="preserve">; </w:t>
       </w:r>
@@ -2832,7 +2812,19 @@
         <w:jc w:val="both"/>
       </w:pPr>
       <w:r>
-        <w:t>Membantu tunanetra dalam mengidentifikasi benda melalui keluar suara.</w:t>
+        <w:t>Membantu tunanetra dalam mengidentifikasi benda melalui keluar</w:t>
+      </w:r>
+      <w:r>
+        <w:t xml:space="preserve">an </w:t>
+      </w:r>
+      <w:r>
+        <w:t xml:space="preserve"> suara</w:t>
+      </w:r>
+      <w:r>
+        <w:t xml:space="preserve"> yang dihasilkan oleh headset</w:t>
+      </w:r>
+      <w:r>
+        <w:t>.</w:t>
       </w:r>
     </w:p>
     <w:p>
@@ -2850,14 +2842,14 @@
           <w:b/>
         </w:rPr>
       </w:pPr>
-      <w:bookmarkStart w:id="8" w:name="_Toc514844053"/>
+      <w:bookmarkStart w:id="7" w:name="_Toc514844053"/>
       <w:r>
         <w:rPr>
           <w:b/>
         </w:rPr>
         <w:t>Batasan Masalah</w:t>
       </w:r>
-      <w:bookmarkEnd w:id="8"/>
+      <w:bookmarkEnd w:id="7"/>
     </w:p>
     <w:p>
       <w:pPr>
@@ -2950,7 +2942,7 @@
           <w:b/>
         </w:rPr>
       </w:pPr>
-      <w:bookmarkStart w:id="9" w:name="_Toc514844054"/>
+      <w:bookmarkStart w:id="8" w:name="_Toc514844054"/>
       <w:r>
         <w:rPr>
           <w:b/>
@@ -2963,7 +2955,7 @@
         </w:rPr>
         <w:t>Penelitian</w:t>
       </w:r>
-      <w:bookmarkEnd w:id="9"/>
+      <w:bookmarkEnd w:id="8"/>
     </w:p>
     <w:p>
       <w:pPr>
@@ -3057,14 +3049,14 @@
           <w:b/>
         </w:rPr>
       </w:pPr>
-      <w:bookmarkStart w:id="10" w:name="_Toc514844055"/>
+      <w:bookmarkStart w:id="9" w:name="_Toc514844055"/>
       <w:r>
         <w:rPr>
           <w:b/>
         </w:rPr>
         <w:t>Tinjauan Pustaka</w:t>
       </w:r>
-      <w:bookmarkEnd w:id="10"/>
+      <w:bookmarkEnd w:id="9"/>
     </w:p>
     <w:p>
       <w:pPr>
@@ -3138,14 +3130,14 @@
         <w:t>”</w:t>
       </w:r>
       <w:r>
-        <w:t xml:space="preserve">. Dalam penelitian ini membuat tongkat untuk tunanetra menggunakan sensor ultrasonik dan mikrokontroler atmega8l dengan hasil </w:t>
-      </w:r>
-      <w:r>
-        <w:t xml:space="preserve">Implementasi sensor ultrasonik pada tongka yang mampu mendeteksi </w:t>
+        <w:t xml:space="preserve">. Dalam penelitian ini membuat tongkat untuk tunanetra </w:t>
       </w:r>
       <w:r>
         <w:lastRenderedPageBreak/>
-        <w:t>halangan</w:t>
+        <w:t xml:space="preserve">menggunakan sensor ultrasonik dan mikrokontroler atmega8l dengan hasil </w:t>
+      </w:r>
+      <w:r>
+        <w:t>Implementasi sensor ultrasonik pada tongka yang mampu mendeteksi halangan</w:t>
       </w:r>
       <w:r>
         <w:t xml:space="preserve"> </w:t>
@@ -3347,7 +3339,11 @@
       </w:r>
       <w:proofErr w:type="gramEnd"/>
       <w:r>
-        <w:t xml:space="preserve"> dari penelitian ini ialah didapatkan suatu sistem yang dapat membedakan jenis-jenis objek berdasarkan jenis warna dan bentuk dari suatu objek menggunakan system pengolahan citra pada raspberry menggunakan openCV serta mengendalikan motor servo untuk memisahkan objek.</w:t>
+        <w:t xml:space="preserve"> dari penelitian ini ialah didapatkan suatu sistem yang dapat membedakan jenis-jenis objek berdasarkan jenis warna dan bentuk dari suatu objek </w:t>
+      </w:r>
+      <w:r>
+        <w:lastRenderedPageBreak/>
+        <w:t>menggunakan system pengolahan citra pada raspberry menggunakan openCV serta mengendalikan motor servo untuk memisahkan objek.</w:t>
       </w:r>
     </w:p>
     <w:p>
@@ -3357,7 +3353,6 @@
         <w:jc w:val="both"/>
       </w:pPr>
       <w:r>
-        <w:lastRenderedPageBreak/>
         <w:t>Dari penelitian-penelitian diatas, dijadikan sebagai tinjauan pustaka dan referensi dalam melakukan penelitian tugas akhir ini,</w:t>
       </w:r>
       <w:r>
@@ -4300,7 +4295,7 @@
           <w:b/>
         </w:rPr>
       </w:pPr>
-      <w:bookmarkStart w:id="11" w:name="_Toc514844056"/>
+      <w:bookmarkStart w:id="10" w:name="_Toc514844056"/>
       <w:r>
         <w:rPr>
           <w:b/>
@@ -4314,7 +4309,7 @@
         </w:rPr>
         <w:t>Penelitian</w:t>
       </w:r>
-      <w:bookmarkEnd w:id="11"/>
+      <w:bookmarkEnd w:id="10"/>
     </w:p>
     <w:p>
       <w:pPr>
@@ -4348,14 +4343,14 @@
         </w:rPr>
         <w:t xml:space="preserve"> </w:t>
       </w:r>
-      <w:bookmarkStart w:id="12" w:name="_Toc514844057"/>
+      <w:bookmarkStart w:id="11" w:name="_Toc514844057"/>
       <w:r>
         <w:rPr>
           <w:b/>
         </w:rPr>
         <w:t>Kerangka Penelitian</w:t>
       </w:r>
-      <w:bookmarkEnd w:id="12"/>
+      <w:bookmarkEnd w:id="11"/>
     </w:p>
     <w:p>
       <w:pPr>
@@ -4382,7 +4377,7 @@
         <w:jc w:val="both"/>
       </w:pPr>
       <w:r>
-        <w:object w:dxaOrig="15150" w:dyaOrig="13530" w14:anchorId="54411D0D">
+        <w:object w:dxaOrig="15150" w:dyaOrig="14250" w14:anchorId="52ECD6EB">
           <v:shapetype id="_x0000_t75" coordsize="21600,21600" o:spt="75" o:preferrelative="t" path="m@4@5l@4@11@9@11@9@5xe" filled="f" stroked="f">
             <v:stroke joinstyle="miter"/>
             <v:formulas>
@@ -4402,10 +4397,10 @@
             <v:path o:extrusionok="f" gradientshapeok="t" o:connecttype="rect"/>
             <o:lock v:ext="edit" aspectratio="t"/>
           </v:shapetype>
-          <v:shape id="_x0000_i1025" type="#_x0000_t75" style="width:396.15pt;height:353.8pt" o:ole="">
+          <v:shape id="_x0000_i1025" type="#_x0000_t75" style="width:396.15pt;height:372.65pt" o:ole="">
             <v:imagedata r:id="rId18" o:title=""/>
           </v:shape>
-          <o:OLEObject Type="Embed" ProgID="Visio.Drawing.15" ShapeID="_x0000_i1025" DrawAspect="Content" ObjectID="_1588590726" r:id="rId19"/>
+          <o:OLEObject Type="Embed" ProgID="Visio.Drawing.15" ShapeID="_x0000_i1025" DrawAspect="Content" ObjectID="_1588709046" r:id="rId19"/>
         </w:object>
       </w:r>
     </w:p>
@@ -4485,11 +4480,11 @@
         <w:jc w:val="both"/>
       </w:pPr>
       <w:r>
-        <w:object w:dxaOrig="15150" w:dyaOrig="15495" w14:anchorId="4BDB11C4">
-          <v:shape id="_x0000_i1026" type="#_x0000_t75" style="width:396.15pt;height:405.2pt" o:ole="">
+        <w:object w:dxaOrig="15255" w:dyaOrig="17295" w14:anchorId="0C99435C">
+          <v:shape id="_x0000_i1026" type="#_x0000_t75" style="width:396.65pt;height:449.65pt" o:ole="">
             <v:imagedata r:id="rId20" o:title=""/>
           </v:shape>
-          <o:OLEObject Type="Embed" ProgID="Visio.Drawing.15" ShapeID="_x0000_i1026" DrawAspect="Content" ObjectID="_1588590727" r:id="rId21"/>
+          <o:OLEObject Type="Embed" ProgID="Visio.Drawing.15" ShapeID="_x0000_i1026" DrawAspect="Content" ObjectID="_1588709047" r:id="rId21"/>
         </w:object>
       </w:r>
     </w:p>
@@ -4561,103 +4556,22 @@
           <w:b/>
         </w:rPr>
       </w:pPr>
-      <w:bookmarkStart w:id="13" w:name="_Toc514844058"/>
       <w:r>
         <w:rPr>
           <w:b/>
         </w:rPr>
-        <w:t>Metode Peng</w:t>
-      </w:r>
-      <w:r>
-        <w:rPr>
-          <w:b/>
-        </w:rPr>
-        <w:t>umpulan Data</w:t>
-      </w:r>
-      <w:bookmarkEnd w:id="13"/>
-    </w:p>
-    <w:p>
-      <w:pPr>
+        <w:t>Studi Pendahuluan</w:t>
+      </w:r>
+    </w:p>
+    <w:p>
+      <w:pPr>
+        <w:pStyle w:val="ListParagraph"/>
         <w:spacing w:line="360" w:lineRule="auto"/>
-        <w:ind w:firstLine="425"/>
+        <w:ind w:left="0" w:firstLine="426"/>
         <w:jc w:val="both"/>
-        <w:rPr>
-          <w:rStyle w:val="fontstyle01"/>
-        </w:rPr>
-      </w:pPr>
-      <w:r>
-        <w:rPr>
-          <w:rStyle w:val="fontstyle01"/>
-        </w:rPr>
-        <w:t>Pada tahapan pengumpulan data ini, peneliti menggunakan metode studi pustaka (</w:t>
-      </w:r>
-      <w:r>
-        <w:rPr>
-          <w:rStyle w:val="fontstyle21"/>
-        </w:rPr>
-        <w:t>Study literature</w:t>
-      </w:r>
-      <w:r>
-        <w:rPr>
-          <w:rStyle w:val="fontstyle01"/>
-        </w:rPr>
-        <w:t xml:space="preserve">), yaitu mengutip dari beberapa bacaan yang dikutip dapat berupa teori ataupun pendapat dari beberapa buku bacaan dan buku diktat yang dipergunakan selama kuliah. Hal ini dimaksudkan untuk memberikan landasan teori yang kuat melalui buku-buku atau literatur yang tersedia diperpustakaan, baik </w:t>
-      </w:r>
-      <w:r>
-        <w:rPr>
-          <w:rStyle w:val="fontstyle01"/>
-        </w:rPr>
-        <w:t>berupa bahan-bahan kuliah dan buku yang berhubungan dengan penulisan</w:t>
-      </w:r>
-      <w:r>
-        <w:rPr>
-          <w:rStyle w:val="fontstyle01"/>
-        </w:rPr>
-        <w:t xml:space="preserve"> </w:t>
-      </w:r>
-      <w:r>
-        <w:rPr>
-          <w:rStyle w:val="fontstyle01"/>
-        </w:rPr>
-        <w:t>penelitian tugas akhir dan pengumpulan data dengan menggunakan fasilitas mesin</w:t>
-      </w:r>
-      <w:r>
-        <w:rPr>
-          <w:rStyle w:val="fontstyle01"/>
-        </w:rPr>
-        <w:t xml:space="preserve"> </w:t>
-      </w:r>
-      <w:r>
-        <w:rPr>
-          <w:rStyle w:val="fontstyle01"/>
-        </w:rPr>
-        <w:t>pencari (search engine) berupa jurnal elektronik maupun dokumen-dokumen</w:t>
-      </w:r>
-      <w:r>
-        <w:rPr>
-          <w:rStyle w:val="fontstyle01"/>
-        </w:rPr>
-        <w:t xml:space="preserve"> </w:t>
-      </w:r>
-      <w:r>
-        <w:rPr>
-          <w:rStyle w:val="fontstyle01"/>
-        </w:rPr>
-        <w:t>elektronik yang berkaitan dengan penelitian tugas akhir.</w:t>
-      </w:r>
-    </w:p>
-    <w:p>
-      <w:pPr>
-        <w:spacing w:after="160"/>
-        <w:rPr>
-          <w:rStyle w:val="fontstyle01"/>
-        </w:rPr>
-      </w:pPr>
-      <w:r>
-        <w:rPr>
-          <w:rStyle w:val="fontstyle01"/>
-        </w:rPr>
-        <w:br w:type="page"/>
+      </w:pPr>
+      <w:r>
+        <w:t>Pada tahapan studi pendaluluan ini peneliti melakukan identifikasi permasalahan yang ada, setalah itu penulis melakukan</w:t>
       </w:r>
     </w:p>
     <w:p>
@@ -4675,15 +4589,107 @@
           <w:b/>
         </w:rPr>
       </w:pPr>
-      <w:bookmarkStart w:id="14" w:name="_Toc514844059"/>
       <w:r>
         <w:rPr>
           <w:b/>
         </w:rPr>
+        <w:t>Studi Pengumpulan Data</w:t>
+      </w:r>
+    </w:p>
+    <w:p>
+      <w:pPr>
+        <w:spacing w:line="360" w:lineRule="auto"/>
+        <w:ind w:firstLine="425"/>
+        <w:jc w:val="both"/>
+        <w:rPr>
+          <w:rStyle w:val="fontstyle01"/>
+        </w:rPr>
+      </w:pPr>
+      <w:r>
+        <w:rPr>
+          <w:rStyle w:val="fontstyle01"/>
+        </w:rPr>
+        <w:t>Pada tahapan pengumpulan data ini, peneliti menggunakan metode studi pustaka (</w:t>
+      </w:r>
+      <w:r>
+        <w:rPr>
+          <w:rStyle w:val="fontstyle21"/>
+        </w:rPr>
+        <w:t>Study literature</w:t>
+      </w:r>
+      <w:r>
+        <w:rPr>
+          <w:rStyle w:val="fontstyle01"/>
+        </w:rPr>
+        <w:t xml:space="preserve">), yaitu mengutip dari beberapa bacaan yang dikutip dapat berupa teori ataupun pendapat dari beberapa buku bacaan dan buku diktat yang dipergunakan selama kuliah. Hal ini dimaksudkan untuk memberikan landasan teori yang kuat melalui buku-buku atau literatur yang tersedia diperpustakaan, baik </w:t>
+      </w:r>
+      <w:r>
+        <w:rPr>
+          <w:rStyle w:val="fontstyle01"/>
+        </w:rPr>
         <w:lastRenderedPageBreak/>
+        <w:t>berupa bahan-bahan kuliah dan buku yang berhubungan dengan penulisan</w:t>
+      </w:r>
+      <w:r>
+        <w:rPr>
+          <w:rStyle w:val="fontstyle01"/>
+        </w:rPr>
+        <w:t xml:space="preserve"> </w:t>
+      </w:r>
+      <w:r>
+        <w:rPr>
+          <w:rStyle w:val="fontstyle01"/>
+        </w:rPr>
+        <w:t>penelitian tugas akhir dan pengumpulan data dengan menggunakan fasilitas mesin</w:t>
+      </w:r>
+      <w:r>
+        <w:rPr>
+          <w:rStyle w:val="fontstyle01"/>
+        </w:rPr>
+        <w:t xml:space="preserve"> </w:t>
+      </w:r>
+      <w:r>
+        <w:rPr>
+          <w:rStyle w:val="fontstyle01"/>
+        </w:rPr>
+        <w:t>pencari (search engine) berupa jurnal elektronik maupun dokumen-dokumen</w:t>
+      </w:r>
+      <w:r>
+        <w:rPr>
+          <w:rStyle w:val="fontstyle01"/>
+        </w:rPr>
+        <w:t xml:space="preserve"> </w:t>
+      </w:r>
+      <w:r>
+        <w:rPr>
+          <w:rStyle w:val="fontstyle01"/>
+        </w:rPr>
+        <w:t>elektronik yang berkaitan dengan penelitian tugas akhir.</w:t>
+      </w:r>
+    </w:p>
+    <w:p>
+      <w:pPr>
+        <w:pStyle w:val="ListParagraph"/>
+        <w:numPr>
+          <w:ilvl w:val="1"/>
+          <w:numId w:val="1"/>
+        </w:numPr>
+        <w:spacing w:line="360" w:lineRule="auto"/>
+        <w:ind w:left="426" w:hanging="426"/>
+        <w:jc w:val="both"/>
+        <w:outlineLvl w:val="0"/>
+        <w:rPr>
+          <w:b/>
+        </w:rPr>
+      </w:pPr>
+      <w:bookmarkStart w:id="12" w:name="_Toc514844059"/>
+      <w:r>
+        <w:rPr>
+          <w:b/>
+        </w:rPr>
         <w:t>Metode Pengembangan Sistem</w:t>
       </w:r>
-      <w:bookmarkEnd w:id="14"/>
+      <w:bookmarkEnd w:id="12"/>
     </w:p>
     <w:p>
       <w:pPr>
@@ -5064,7 +5070,11 @@
         <w:t xml:space="preserve">prototype </w:t>
       </w:r>
       <w:r>
-        <w:t>tongkat tunanetra menggunakan sensor ultrasonik HR-SR04, raspberry pi 3 model b dan perangkat keras pendukung lainnya. Perangkat lunak yang dibutuhkan diantaranya python 3.5, IDLE python GUI, editor sublime, dan perangkat lunak lainya.</w:t>
+        <w:t xml:space="preserve">tongkat tunanetra menggunakan sensor ultrasonik HR-SR04, raspberry pi 3 </w:t>
+      </w:r>
+      <w:r>
+        <w:lastRenderedPageBreak/>
+        <w:t>model b dan perangkat keras pendukung lainnya. Perangkat lunak yang dibutuhkan diantaranya python 3.5, IDLE python GUI, editor sublime, dan perangkat lunak lainya.</w:t>
       </w:r>
     </w:p>
     <w:p>
@@ -5096,7 +5106,6 @@
         <w:jc w:val="both"/>
       </w:pPr>
       <w:r>
-        <w:lastRenderedPageBreak/>
         <w:t>Desain program diterjemahkan ke dalam kode-kode dengan menggunakan Bahasa programan yang sudah ditentukan Bahasa python untuk raspberry Pi. Program yang dibangun langsung diuji secara unit.</w:t>
       </w:r>
     </w:p>
@@ -5184,6 +5193,187 @@
       <w:r>
         <w:t>yang tidak ditemukan pada tahap-tahap sebelumnya, perbaikan pada unit sistem dan pengembangan pelayanan sistem.</w:t>
       </w:r>
+    </w:p>
+    <w:p>
+      <w:pPr>
+        <w:pStyle w:val="ListParagraph"/>
+        <w:numPr>
+          <w:ilvl w:val="1"/>
+          <w:numId w:val="1"/>
+        </w:numPr>
+        <w:spacing w:line="360" w:lineRule="auto"/>
+        <w:ind w:left="426" w:hanging="426"/>
+        <w:jc w:val="both"/>
+        <w:outlineLvl w:val="0"/>
+        <w:rPr>
+          <w:b/>
+        </w:rPr>
+      </w:pPr>
+      <w:r>
+        <w:rPr>
+          <w:b/>
+        </w:rPr>
+        <w:t>Analisis Sistem</w:t>
+      </w:r>
+    </w:p>
+    <w:p>
+      <w:pPr>
+        <w:pStyle w:val="ListParagraph"/>
+        <w:spacing w:line="360" w:lineRule="auto"/>
+        <w:ind w:left="0" w:firstLine="426"/>
+        <w:jc w:val="both"/>
+      </w:pPr>
+      <w:r>
+        <w:t>Pada tahapan analisis sistem penulis menganalisis kebutuhan apa saja yang diperlukan selama proses penelitian ini diantaranya adalah sebagai berikut:</w:t>
+      </w:r>
+    </w:p>
+    <w:p>
+      <w:pPr>
+        <w:pStyle w:val="ListParagraph"/>
+        <w:numPr>
+          <w:ilvl w:val="0"/>
+          <w:numId w:val="12"/>
+        </w:numPr>
+        <w:spacing w:line="360" w:lineRule="auto"/>
+        <w:jc w:val="both"/>
+      </w:pPr>
+      <w:r>
+        <w:t>Analisis masalah</w:t>
+      </w:r>
+    </w:p>
+    <w:p>
+      <w:pPr>
+        <w:pStyle w:val="ListParagraph"/>
+        <w:numPr>
+          <w:ilvl w:val="0"/>
+          <w:numId w:val="12"/>
+        </w:numPr>
+        <w:spacing w:line="360" w:lineRule="auto"/>
+        <w:jc w:val="both"/>
+      </w:pPr>
+      <w:r>
+        <w:t xml:space="preserve">Analisis pengguna </w:t>
+      </w:r>
+    </w:p>
+    <w:p>
+      <w:pPr>
+        <w:pStyle w:val="ListParagraph"/>
+        <w:numPr>
+          <w:ilvl w:val="0"/>
+          <w:numId w:val="12"/>
+        </w:numPr>
+        <w:spacing w:line="360" w:lineRule="auto"/>
+        <w:jc w:val="both"/>
+      </w:pPr>
+      <w:r>
+        <w:t>Analisis kebutuhan</w:t>
+      </w:r>
+      <w:bookmarkStart w:id="13" w:name="_GoBack"/>
+      <w:bookmarkEnd w:id="13"/>
+      <w:r>
+        <w:t xml:space="preserve"> perangkat keras</w:t>
+      </w:r>
+    </w:p>
+    <w:p>
+      <w:pPr>
+        <w:pStyle w:val="ListParagraph"/>
+        <w:numPr>
+          <w:ilvl w:val="0"/>
+          <w:numId w:val="12"/>
+        </w:numPr>
+        <w:spacing w:line="360" w:lineRule="auto"/>
+        <w:jc w:val="both"/>
+      </w:pPr>
+      <w:r>
+        <w:t>Analisis kebutuhan perangkat lunak</w:t>
+      </w:r>
+    </w:p>
+    <w:p>
+      <w:pPr>
+        <w:pStyle w:val="ListParagraph"/>
+        <w:numPr>
+          <w:ilvl w:val="1"/>
+          <w:numId w:val="1"/>
+        </w:numPr>
+        <w:spacing w:line="360" w:lineRule="auto"/>
+        <w:ind w:left="426" w:hanging="426"/>
+        <w:jc w:val="both"/>
+        <w:outlineLvl w:val="0"/>
+        <w:rPr>
+          <w:b/>
+        </w:rPr>
+      </w:pPr>
+      <w:r>
+        <w:rPr>
+          <w:b/>
+        </w:rPr>
+        <w:t>Desain Sistem</w:t>
+      </w:r>
+    </w:p>
+    <w:p>
+      <w:pPr>
+        <w:rPr>
+          <w:b/>
+        </w:rPr>
+      </w:pPr>
+    </w:p>
+    <w:p>
+      <w:pPr>
+        <w:pStyle w:val="ListParagraph"/>
+        <w:numPr>
+          <w:ilvl w:val="1"/>
+          <w:numId w:val="1"/>
+        </w:numPr>
+        <w:spacing w:line="360" w:lineRule="auto"/>
+        <w:ind w:left="426" w:hanging="426"/>
+        <w:jc w:val="both"/>
+        <w:outlineLvl w:val="0"/>
+        <w:rPr>
+          <w:b/>
+        </w:rPr>
+      </w:pPr>
+      <w:r>
+        <w:rPr>
+          <w:b/>
+        </w:rPr>
+        <w:t>Merancang Sistem Tongkat Tunanetra</w:t>
+      </w:r>
+    </w:p>
+    <w:p>
+      <w:pPr>
+        <w:rPr>
+          <w:b/>
+        </w:rPr>
+      </w:pPr>
+    </w:p>
+    <w:p>
+      <w:pPr>
+        <w:pStyle w:val="ListParagraph"/>
+        <w:numPr>
+          <w:ilvl w:val="1"/>
+          <w:numId w:val="1"/>
+        </w:numPr>
+        <w:spacing w:line="360" w:lineRule="auto"/>
+        <w:ind w:left="426" w:hanging="426"/>
+        <w:jc w:val="both"/>
+        <w:outlineLvl w:val="0"/>
+        <w:rPr>
+          <w:b/>
+        </w:rPr>
+      </w:pPr>
+      <w:r>
+        <w:rPr>
+          <w:b/>
+        </w:rPr>
+        <w:t>Pengujian Sistem</w:t>
+      </w:r>
+    </w:p>
+    <w:p>
+      <w:pPr>
+        <w:rPr>
+          <w:b/>
+        </w:rPr>
+      </w:pPr>
     </w:p>
     <w:p>
       <w:pPr>
@@ -5208,7 +5398,7 @@
           <w:b/>
         </w:rPr>
       </w:pPr>
-      <w:bookmarkStart w:id="15" w:name="_Toc514844060"/>
+      <w:bookmarkStart w:id="14" w:name="_Toc514844060"/>
       <w:r>
         <w:rPr>
           <w:b/>
@@ -5216,7 +5406,7 @@
         <w:lastRenderedPageBreak/>
         <w:t>Jadwal Penelitian</w:t>
       </w:r>
-      <w:bookmarkEnd w:id="15"/>
+      <w:bookmarkEnd w:id="14"/>
     </w:p>
     <w:p>
       <w:pPr>
@@ -8712,12 +8902,12 @@
         <w:jc w:val="center"/>
         <w:outlineLvl w:val="0"/>
       </w:pPr>
-      <w:bookmarkStart w:id="16" w:name="_Toc514844061"/>
+      <w:bookmarkStart w:id="15" w:name="_Toc514844061"/>
       <w:r>
         <w:lastRenderedPageBreak/>
         <w:t>Daftar Pustaka</w:t>
       </w:r>
-      <w:bookmarkEnd w:id="16"/>
+      <w:bookmarkEnd w:id="15"/>
     </w:p>
     <w:sdt>
       <w:sdtPr>
@@ -9486,7 +9676,7 @@
   <w:abstractNum w:abstractNumId="0" w15:restartNumberingAfterBreak="0">
     <w:nsid w:val="16CE0EFF"/>
     <w:multiLevelType w:val="hybridMultilevel"/>
-    <w:tmpl w:val="82601916"/>
+    <w:tmpl w:val="FCB8E912"/>
     <w:lvl w:ilvl="0" w:tplc="0409000F">
       <w:start w:val="1"/>
       <w:numFmt w:val="decimal"/>
@@ -10603,6 +10793,95 @@
       <w:lvlJc w:val="right"/>
       <w:pPr>
         <w:ind w:left="6404" w:hanging="180"/>
+      </w:pPr>
+    </w:lvl>
+  </w:abstractNum>
+  <w:abstractNum w:abstractNumId="11" w15:restartNumberingAfterBreak="0">
+    <w:nsid w:val="760208AE"/>
+    <w:multiLevelType w:val="hybridMultilevel"/>
+    <w:tmpl w:val="FCB8E912"/>
+    <w:lvl w:ilvl="0" w:tplc="0409000F">
+      <w:start w:val="1"/>
+      <w:numFmt w:val="decimal"/>
+      <w:lvlText w:val="%1."/>
+      <w:lvlJc w:val="left"/>
+      <w:pPr>
+        <w:ind w:left="720" w:hanging="360"/>
+      </w:pPr>
+      <w:rPr>
+        <w:rFonts w:hint="default"/>
+      </w:rPr>
+    </w:lvl>
+    <w:lvl w:ilvl="1" w:tplc="04090019" w:tentative="1">
+      <w:start w:val="1"/>
+      <w:numFmt w:val="lowerLetter"/>
+      <w:lvlText w:val="%2."/>
+      <w:lvlJc w:val="left"/>
+      <w:pPr>
+        <w:ind w:left="1440" w:hanging="360"/>
+      </w:pPr>
+    </w:lvl>
+    <w:lvl w:ilvl="2" w:tplc="0409001B" w:tentative="1">
+      <w:start w:val="1"/>
+      <w:numFmt w:val="lowerRoman"/>
+      <w:lvlText w:val="%3."/>
+      <w:lvlJc w:val="right"/>
+      <w:pPr>
+        <w:ind w:left="2160" w:hanging="180"/>
+      </w:pPr>
+    </w:lvl>
+    <w:lvl w:ilvl="3" w:tplc="0409000F" w:tentative="1">
+      <w:start w:val="1"/>
+      <w:numFmt w:val="decimal"/>
+      <w:lvlText w:val="%4."/>
+      <w:lvlJc w:val="left"/>
+      <w:pPr>
+        <w:ind w:left="2880" w:hanging="360"/>
+      </w:pPr>
+    </w:lvl>
+    <w:lvl w:ilvl="4" w:tplc="04090019" w:tentative="1">
+      <w:start w:val="1"/>
+      <w:numFmt w:val="lowerLetter"/>
+      <w:lvlText w:val="%5."/>
+      <w:lvlJc w:val="left"/>
+      <w:pPr>
+        <w:ind w:left="3600" w:hanging="360"/>
+      </w:pPr>
+    </w:lvl>
+    <w:lvl w:ilvl="5" w:tplc="0409001B" w:tentative="1">
+      <w:start w:val="1"/>
+      <w:numFmt w:val="lowerRoman"/>
+      <w:lvlText w:val="%6."/>
+      <w:lvlJc w:val="right"/>
+      <w:pPr>
+        <w:ind w:left="4320" w:hanging="180"/>
+      </w:pPr>
+    </w:lvl>
+    <w:lvl w:ilvl="6" w:tplc="0409000F" w:tentative="1">
+      <w:start w:val="1"/>
+      <w:numFmt w:val="decimal"/>
+      <w:lvlText w:val="%7."/>
+      <w:lvlJc w:val="left"/>
+      <w:pPr>
+        <w:ind w:left="5040" w:hanging="360"/>
+      </w:pPr>
+    </w:lvl>
+    <w:lvl w:ilvl="7" w:tplc="04090019" w:tentative="1">
+      <w:start w:val="1"/>
+      <w:numFmt w:val="lowerLetter"/>
+      <w:lvlText w:val="%8."/>
+      <w:lvlJc w:val="left"/>
+      <w:pPr>
+        <w:ind w:left="5760" w:hanging="360"/>
+      </w:pPr>
+    </w:lvl>
+    <w:lvl w:ilvl="8" w:tplc="0409001B" w:tentative="1">
+      <w:start w:val="1"/>
+      <w:numFmt w:val="lowerRoman"/>
+      <w:lvlText w:val="%9."/>
+      <w:lvlJc w:val="right"/>
+      <w:pPr>
+        <w:ind w:left="6480" w:hanging="180"/>
       </w:pPr>
     </w:lvl>
   </w:abstractNum>
@@ -10638,6 +10917,9 @@
   </w:num>
   <w:num w:numId="11">
     <w:abstractNumId w:val="0"/>
+  </w:num>
+  <w:num w:numId="12">
+    <w:abstractNumId w:val="11"/>
   </w:num>
 </w:numbering>
 </file>
@@ -11926,7 +12208,7 @@
 </file>
 
 <file path=customXml/itemProps1.xml><?xml version="1.0" encoding="utf-8"?>
-<ds:datastoreItem xmlns:ds="http://schemas.openxmlformats.org/officeDocument/2006/customXml" ds:itemID="{8AD4DB52-BDA6-442B-AFCD-C543751561F8}">
+<ds:datastoreItem xmlns:ds="http://schemas.openxmlformats.org/officeDocument/2006/customXml" ds:itemID="{F624EAC3-A347-4F2B-9A0F-5ED44D638D62}">
   <ds:schemaRefs>
     <ds:schemaRef ds:uri="http://schemas.openxmlformats.org/officeDocument/2006/bibliography"/>
   </ds:schemaRefs>

--- a/tongkat tunanetra/PROPOSAL PENELITIAN TUGAS AKHIR.docx
+++ b/tongkat tunanetra/PROPOSAL PENELITIAN TUGAS AKHIR.docx
@@ -2812,7 +2812,11 @@
         <w:jc w:val="both"/>
       </w:pPr>
       <w:r>
-        <w:t>Membantu tunanetra dalam mengidentifikasi benda melalui keluar</w:t>
+        <w:t xml:space="preserve">Membantu tunanetra dalam mengidentifikasi benda melalui </w:t>
+      </w:r>
+      <w:proofErr w:type="gramStart"/>
+      <w:r>
+        <w:t>keluar</w:t>
       </w:r>
       <w:r>
         <w:t xml:space="preserve">an </w:t>
@@ -2820,8 +2824,12 @@
       <w:r>
         <w:t xml:space="preserve"> suara</w:t>
       </w:r>
+      <w:proofErr w:type="gramEnd"/>
       <w:r>
         <w:t xml:space="preserve"> yang dihasilkan oleh headset</w:t>
+      </w:r>
+      <w:r>
+        <w:t xml:space="preserve"> sehingga tunanetra mengetahui ada benda didepatnya</w:t>
       </w:r>
       <w:r>
         <w:t>.</w:t>
@@ -2924,6 +2932,25 @@
         <w:jc w:val="both"/>
       </w:pPr>
       <w:r>
+        <w:t xml:space="preserve">Sistem yang gunakan </w:t>
+      </w:r>
+      <w:r>
+        <w:t>untuk tunanetra;</w:t>
+      </w:r>
+      <w:bookmarkStart w:id="8" w:name="_GoBack"/>
+      <w:bookmarkEnd w:id="8"/>
+    </w:p>
+    <w:p>
+      <w:pPr>
+        <w:pStyle w:val="ListParagraph"/>
+        <w:numPr>
+          <w:ilvl w:val="0"/>
+          <w:numId w:val="4"/>
+        </w:numPr>
+        <w:spacing w:line="360" w:lineRule="auto"/>
+        <w:jc w:val="both"/>
+      </w:pPr>
+      <w:r>
         <w:t>Model yang digunakan sudah di training terlebih dahulu.</w:t>
       </w:r>
     </w:p>
@@ -2942,7 +2969,7 @@
           <w:b/>
         </w:rPr>
       </w:pPr>
-      <w:bookmarkStart w:id="8" w:name="_Toc514844054"/>
+      <w:bookmarkStart w:id="9" w:name="_Toc514844054"/>
       <w:r>
         <w:rPr>
           <w:b/>
@@ -2955,7 +2982,7 @@
         </w:rPr>
         <w:t>Penelitian</w:t>
       </w:r>
-      <w:bookmarkEnd w:id="8"/>
+      <w:bookmarkEnd w:id="9"/>
     </w:p>
     <w:p>
       <w:pPr>
@@ -3049,14 +3076,14 @@
           <w:b/>
         </w:rPr>
       </w:pPr>
-      <w:bookmarkStart w:id="9" w:name="_Toc514844055"/>
+      <w:bookmarkStart w:id="10" w:name="_Toc514844055"/>
       <w:r>
         <w:rPr>
           <w:b/>
         </w:rPr>
         <w:t>Tinjauan Pustaka</w:t>
       </w:r>
-      <w:bookmarkEnd w:id="9"/>
+      <w:bookmarkEnd w:id="10"/>
     </w:p>
     <w:p>
       <w:pPr>
@@ -3124,17 +3151,17 @@
         <w:t>“</w:t>
       </w:r>
       <w:r>
-        <w:t>Implementasi sensor untrasonik sebagai pemandu jalan bagi tuna netra berbasis mikrokontroler ATMEGA8L</w:t>
+        <w:t xml:space="preserve">Implementasi sensor untrasonik </w:t>
+      </w:r>
+      <w:r>
+        <w:lastRenderedPageBreak/>
+        <w:t>sebagai pemandu jalan bagi tuna netra berbasis mikrokontroler ATMEGA8L</w:t>
       </w:r>
       <w:r>
         <w:t>”</w:t>
       </w:r>
       <w:r>
-        <w:t xml:space="preserve">. Dalam penelitian ini membuat tongkat untuk tunanetra </w:t>
-      </w:r>
-      <w:r>
-        <w:lastRenderedPageBreak/>
-        <w:t xml:space="preserve">menggunakan sensor ultrasonik dan mikrokontroler atmega8l dengan hasil </w:t>
+        <w:t xml:space="preserve">. Dalam penelitian ini membuat tongkat untuk tunanetra menggunakan sensor ultrasonik dan mikrokontroler atmega8l dengan hasil </w:t>
       </w:r>
       <w:r>
         <w:t>Implementasi sensor ultrasonik pada tongka yang mampu mendeteksi halangan</w:t>
@@ -3339,11 +3366,11 @@
       </w:r>
       <w:proofErr w:type="gramEnd"/>
       <w:r>
-        <w:t xml:space="preserve"> dari penelitian ini ialah didapatkan suatu sistem yang dapat membedakan jenis-jenis objek berdasarkan jenis warna dan bentuk dari suatu objek </w:t>
+        <w:t xml:space="preserve"> dari penelitian ini ialah didapatkan suatu sistem yang dapat membedakan jenis-</w:t>
       </w:r>
       <w:r>
         <w:lastRenderedPageBreak/>
-        <w:t>menggunakan system pengolahan citra pada raspberry menggunakan openCV serta mengendalikan motor servo untuk memisahkan objek.</w:t>
+        <w:t>jenis objek berdasarkan jenis warna dan bentuk dari suatu objek menggunakan system pengolahan citra pada raspberry menggunakan openCV serta mengendalikan motor servo untuk memisahkan objek.</w:t>
       </w:r>
     </w:p>
     <w:p>
@@ -4295,7 +4322,7 @@
           <w:b/>
         </w:rPr>
       </w:pPr>
-      <w:bookmarkStart w:id="10" w:name="_Toc514844056"/>
+      <w:bookmarkStart w:id="11" w:name="_Toc514844056"/>
       <w:r>
         <w:rPr>
           <w:b/>
@@ -4309,7 +4336,7 @@
         </w:rPr>
         <w:t>Penelitian</w:t>
       </w:r>
-      <w:bookmarkEnd w:id="10"/>
+      <w:bookmarkEnd w:id="11"/>
     </w:p>
     <w:p>
       <w:pPr>
@@ -4343,14 +4370,14 @@
         </w:rPr>
         <w:t xml:space="preserve"> </w:t>
       </w:r>
-      <w:bookmarkStart w:id="11" w:name="_Toc514844057"/>
+      <w:bookmarkStart w:id="12" w:name="_Toc514844057"/>
       <w:r>
         <w:rPr>
           <w:b/>
         </w:rPr>
         <w:t>Kerangka Penelitian</w:t>
       </w:r>
-      <w:bookmarkEnd w:id="11"/>
+      <w:bookmarkEnd w:id="12"/>
     </w:p>
     <w:p>
       <w:pPr>
@@ -4400,7 +4427,7 @@
           <v:shape id="_x0000_i1025" type="#_x0000_t75" style="width:396.15pt;height:372.65pt" o:ole="">
             <v:imagedata r:id="rId18" o:title=""/>
           </v:shape>
-          <o:OLEObject Type="Embed" ProgID="Visio.Drawing.15" ShapeID="_x0000_i1025" DrawAspect="Content" ObjectID="_1588709046" r:id="rId19"/>
+          <o:OLEObject Type="Embed" ProgID="Visio.Drawing.15" ShapeID="_x0000_i1025" DrawAspect="Content" ObjectID="_1588758784" r:id="rId19"/>
         </w:object>
       </w:r>
     </w:p>
@@ -4484,7 +4511,7 @@
           <v:shape id="_x0000_i1026" type="#_x0000_t75" style="width:396.65pt;height:449.65pt" o:ole="">
             <v:imagedata r:id="rId20" o:title=""/>
           </v:shape>
-          <o:OLEObject Type="Embed" ProgID="Visio.Drawing.15" ShapeID="_x0000_i1026" DrawAspect="Content" ObjectID="_1588709047" r:id="rId21"/>
+          <o:OLEObject Type="Embed" ProgID="Visio.Drawing.15" ShapeID="_x0000_i1026" DrawAspect="Content" ObjectID="_1588758785" r:id="rId21"/>
         </w:object>
       </w:r>
     </w:p>
@@ -4571,7 +4598,18 @@
         <w:jc w:val="both"/>
       </w:pPr>
       <w:r>
-        <w:t>Pada tahapan studi pendaluluan ini peneliti melakukan identifikasi permasalahan yang ada, setalah itu penulis melakukan</w:t>
+        <w:t>Pada tahapan studi pendaluluan ini peneliti melakukan identifikasi permasalahan yang ada, setalah itu penulis m</w:t>
+      </w:r>
+      <w:r>
+        <w:t>erencanakan tujuan penelitian dengan membatasi permasalahan agar penelitian ini tidak melebar kemana – mana sehingga hasil penelitian menjadi terarah, pada tahap selanjutnya adalah menentukan metode pengembangan sistem yang akan penulis gunakan dalam penelitian ini, pada tahap terakhir dalam studi pendahuluan adalah  membuat jadwal penelitian itu sendiri sehingga penelitian ini bisa berjalan tepat waktu.</w:t>
+      </w:r>
+    </w:p>
+    <w:p>
+      <w:pPr>
+        <w:spacing w:after="160"/>
+      </w:pPr>
+      <w:r>
+        <w:br w:type="page"/>
       </w:r>
     </w:p>
     <w:p>
@@ -4593,6 +4631,7 @@
         <w:rPr>
           <w:b/>
         </w:rPr>
+        <w:lastRenderedPageBreak/>
         <w:t>Studi Pengumpulan Data</w:t>
       </w:r>
     </w:p>
@@ -4627,7 +4666,6 @@
         <w:rPr>
           <w:rStyle w:val="fontstyle01"/>
         </w:rPr>
-        <w:lastRenderedPageBreak/>
         <w:t>berupa bahan-bahan kuliah dan buku yang berhubungan dengan penulisan</w:t>
       </w:r>
       <w:r>
@@ -4682,14 +4720,14 @@
           <w:b/>
         </w:rPr>
       </w:pPr>
-      <w:bookmarkStart w:id="12" w:name="_Toc514844059"/>
+      <w:bookmarkStart w:id="13" w:name="_Toc514844059"/>
       <w:r>
         <w:rPr>
           <w:b/>
         </w:rPr>
         <w:t>Metode Pengembangan Sistem</w:t>
       </w:r>
-      <w:bookmarkEnd w:id="12"/>
+      <w:bookmarkEnd w:id="13"/>
     </w:p>
     <w:p>
       <w:pPr>
@@ -5033,6 +5071,7 @@
         <w:rPr>
           <w:i/>
         </w:rPr>
+        <w:lastRenderedPageBreak/>
         <w:t xml:space="preserve">System and software design </w:t>
       </w:r>
       <w:r>
@@ -5070,11 +5109,7 @@
         <w:t xml:space="preserve">prototype </w:t>
       </w:r>
       <w:r>
-        <w:t xml:space="preserve">tongkat tunanetra menggunakan sensor ultrasonik HR-SR04, raspberry pi 3 </w:t>
-      </w:r>
-      <w:r>
-        <w:lastRenderedPageBreak/>
-        <w:t>model b dan perangkat keras pendukung lainnya. Perangkat lunak yang dibutuhkan diantaranya python 3.5, IDLE python GUI, editor sublime, dan perangkat lunak lainya.</w:t>
+        <w:t>tongkat tunanetra menggunakan sensor ultrasonik HR-SR04, raspberry pi 3 model b dan perangkat keras pendukung lainnya. Perangkat lunak yang dibutuhkan diantaranya python 3.5, IDLE python GUI, editor sublime, dan perangkat lunak lainya.</w:t>
       </w:r>
     </w:p>
     <w:p>
@@ -5244,15 +5279,19 @@
     <w:p>
       <w:pPr>
         <w:pStyle w:val="ListParagraph"/>
-        <w:numPr>
-          <w:ilvl w:val="0"/>
-          <w:numId w:val="12"/>
-        </w:numPr>
         <w:spacing w:line="360" w:lineRule="auto"/>
         <w:jc w:val="both"/>
       </w:pPr>
       <w:r>
-        <w:t xml:space="preserve">Analisis pengguna </w:t>
+        <w:t xml:space="preserve">Analisis masalah adalah </w:t>
+      </w:r>
+      <w:proofErr w:type="gramStart"/>
+      <w:r>
+        <w:t>menganalisa  permasalah</w:t>
+      </w:r>
+      <w:proofErr w:type="gramEnd"/>
+      <w:r>
+        <w:t xml:space="preserve"> yang ada disekitar penulis dan kemudian di jadikan referesi sebagai tema pada penelitian penulis.</w:t>
       </w:r>
     </w:p>
     <w:p>
@@ -5266,12 +5305,18 @@
         <w:jc w:val="both"/>
       </w:pPr>
       <w:r>
-        <w:t>Analisis kebutuhan</w:t>
-      </w:r>
-      <w:bookmarkStart w:id="13" w:name="_GoBack"/>
-      <w:bookmarkEnd w:id="13"/>
-      <w:r>
-        <w:t xml:space="preserve"> perangkat keras</w:t>
+        <w:t xml:space="preserve">Analisis pengguna </w:t>
+      </w:r>
+    </w:p>
+    <w:p>
+      <w:pPr>
+        <w:pStyle w:val="ListParagraph"/>
+        <w:spacing w:line="360" w:lineRule="auto"/>
+        <w:jc w:val="both"/>
+      </w:pPr>
+      <w:r>
+        <w:lastRenderedPageBreak/>
+        <w:t>Pada tahapan analisis pengguna adalah menganalisa kebutuhan apa saja yang dibutuhkan oleh pengguna dalam penelitian ini.</w:t>
       </w:r>
     </w:p>
     <w:p>
@@ -5285,7 +5330,59 @@
         <w:jc w:val="both"/>
       </w:pPr>
       <w:r>
+        <w:t>Analisis kebutuhan perangkat keras</w:t>
+      </w:r>
+    </w:p>
+    <w:p>
+      <w:pPr>
+        <w:pStyle w:val="ListParagraph"/>
+        <w:spacing w:line="360" w:lineRule="auto"/>
+        <w:jc w:val="both"/>
+      </w:pPr>
+      <w:r>
+        <w:t>Analalisis kebutuhan perangkat keras adalah menganalisa kebutuhan perangkat keras(</w:t>
+      </w:r>
+      <w:r>
+        <w:rPr>
+          <w:i/>
+        </w:rPr>
+        <w:t>hardware)</w:t>
+      </w:r>
+      <w:r>
+        <w:t xml:space="preserve"> yang akan digunakan selama proses penelitian yang penulis lakukan.</w:t>
+      </w:r>
+    </w:p>
+    <w:p>
+      <w:pPr>
+        <w:pStyle w:val="ListParagraph"/>
+        <w:numPr>
+          <w:ilvl w:val="0"/>
+          <w:numId w:val="12"/>
+        </w:numPr>
+        <w:spacing w:line="360" w:lineRule="auto"/>
+        <w:jc w:val="both"/>
+      </w:pPr>
+      <w:r>
         <w:t>Analisis kebutuhan perangkat lunak</w:t>
+      </w:r>
+    </w:p>
+    <w:p>
+      <w:pPr>
+        <w:pStyle w:val="ListParagraph"/>
+        <w:spacing w:line="360" w:lineRule="auto"/>
+        <w:jc w:val="both"/>
+      </w:pPr>
+      <w:r>
+        <w:t xml:space="preserve">Pada tahapan ini penulis akan menganalisis </w:t>
+      </w:r>
+      <w:r>
+        <w:rPr>
+          <w:i/>
+        </w:rPr>
+        <w:t xml:space="preserve">software </w:t>
+      </w:r>
+      <w:r>
+        <w:t>apa saja yang digunakan selama proses pembuatan penelitian ini.</w:t>
       </w:r>
     </w:p>
     <w:p>
@@ -5312,10 +5409,26 @@
     </w:p>
     <w:p>
       <w:pPr>
-        <w:rPr>
-          <w:b/>
-        </w:rPr>
-      </w:pPr>
+        <w:pStyle w:val="ListParagraph"/>
+        <w:spacing w:line="360" w:lineRule="auto"/>
+        <w:ind w:left="0" w:firstLine="426"/>
+        <w:jc w:val="both"/>
+      </w:pPr>
+      <w:r>
+        <w:t>Pada tahap desain sistem untuk tahap pertama akan melakukan desain purnarupa tongkat tunanetra yang akan dibuat, tahap selanjutnya adalah tahap desain dari hardware yang akan digunakan pada tongkat tunanetra</w:t>
+      </w:r>
+      <w:r>
+        <w:t xml:space="preserve"> dan tahap terakhir pada tahapan desain adalah mendesain perangkat lunak(</w:t>
+      </w:r>
+      <w:r>
+        <w:rPr>
+          <w:i/>
+        </w:rPr>
+        <w:t xml:space="preserve">software) </w:t>
+      </w:r>
+      <w:r>
+        <w:t>yang digunakan selama penelitian ini.</w:t>
+      </w:r>
     </w:p>
     <w:p>
       <w:pPr>
@@ -5341,10 +5454,74 @@
     </w:p>
     <w:p>
       <w:pPr>
-        <w:rPr>
-          <w:b/>
-        </w:rPr>
-      </w:pPr>
+        <w:pStyle w:val="ListParagraph"/>
+        <w:spacing w:line="360" w:lineRule="auto"/>
+        <w:ind w:left="0" w:firstLine="426"/>
+        <w:jc w:val="both"/>
+      </w:pPr>
+      <w:r>
+        <w:t>Merancangan sistem kedalam unit-unit kecil agar proses pembuat tongkat tunanetra menjadi lebih akurat, dalam tahap ini dibagi kedalam tiga tahapan diantranya:</w:t>
+      </w:r>
+    </w:p>
+    <w:p>
+      <w:pPr>
+        <w:pStyle w:val="ListParagraph"/>
+        <w:numPr>
+          <w:ilvl w:val="0"/>
+          <w:numId w:val="13"/>
+        </w:numPr>
+        <w:spacing w:line="360" w:lineRule="auto"/>
+        <w:jc w:val="both"/>
+      </w:pPr>
+      <w:r>
+        <w:t>Membuat rancangan tongkat tunanetra</w:t>
+      </w:r>
+    </w:p>
+    <w:p>
+      <w:pPr>
+        <w:pStyle w:val="ListParagraph"/>
+        <w:numPr>
+          <w:ilvl w:val="0"/>
+          <w:numId w:val="13"/>
+        </w:numPr>
+        <w:spacing w:line="360" w:lineRule="auto"/>
+        <w:jc w:val="both"/>
+      </w:pPr>
+      <w:r>
+        <w:t xml:space="preserve">Membuat rancangan </w:t>
+      </w:r>
+      <w:r>
+        <w:rPr>
+          <w:i/>
+        </w:rPr>
+        <w:t xml:space="preserve">hardware </w:t>
+      </w:r>
+      <w:r>
+        <w:t>tongkat tunanetra</w:t>
+      </w:r>
+    </w:p>
+    <w:p>
+      <w:pPr>
+        <w:pStyle w:val="ListParagraph"/>
+        <w:numPr>
+          <w:ilvl w:val="0"/>
+          <w:numId w:val="13"/>
+        </w:numPr>
+        <w:spacing w:line="360" w:lineRule="auto"/>
+        <w:jc w:val="both"/>
+      </w:pPr>
+      <w:r>
+        <w:t xml:space="preserve">Membuat rancangan </w:t>
+      </w:r>
+      <w:r>
+        <w:rPr>
+          <w:i/>
+        </w:rPr>
+        <w:t>software</w:t>
+      </w:r>
+      <w:r>
+        <w:t xml:space="preserve"> tongkat tunanetra</w:t>
+      </w:r>
     </w:p>
     <w:p>
       <w:pPr>
@@ -5366,6 +5543,79 @@
           <w:b/>
         </w:rPr>
         <w:t>Pengujian Sistem</w:t>
+      </w:r>
+    </w:p>
+    <w:p>
+      <w:pPr>
+        <w:pStyle w:val="ListParagraph"/>
+        <w:spacing w:line="360" w:lineRule="auto"/>
+        <w:ind w:left="0" w:firstLine="426"/>
+        <w:jc w:val="both"/>
+      </w:pPr>
+      <w:r>
+        <w:t xml:space="preserve">Pada tahapan pengujian ada pengujian yang akan dilakukan oleh penulis mulai dari pegujian </w:t>
+      </w:r>
+      <w:r>
+        <w:rPr>
+          <w:i/>
+        </w:rPr>
+        <w:t xml:space="preserve">hardware </w:t>
+      </w:r>
+      <w:r>
+        <w:t xml:space="preserve">yang </w:t>
+      </w:r>
+      <w:proofErr w:type="gramStart"/>
+      <w:r>
+        <w:t>digunakan ,</w:t>
+      </w:r>
+      <w:proofErr w:type="gramEnd"/>
+      <w:r>
+        <w:t xml:space="preserve"> </w:t>
+      </w:r>
+      <w:r>
+        <w:rPr>
+          <w:i/>
+        </w:rPr>
+        <w:t xml:space="preserve">software </w:t>
+      </w:r>
+      <w:r>
+        <w:t xml:space="preserve">dan pengujian keseluruhan. Pengujian </w:t>
+      </w:r>
+      <w:r>
+        <w:rPr>
+          <w:i/>
+        </w:rPr>
+        <w:t xml:space="preserve">hardware </w:t>
+      </w:r>
+      <w:r>
+        <w:t xml:space="preserve">akan melakukan pengujian terhadap </w:t>
+      </w:r>
+      <w:r>
+        <w:rPr>
+          <w:i/>
+        </w:rPr>
+        <w:t xml:space="preserve">hardware </w:t>
+      </w:r>
+      <w:r>
+        <w:t xml:space="preserve">yang digunakan pada tongkat tunanetra sedangkan pada pengujian </w:t>
+      </w:r>
+      <w:r>
+        <w:rPr>
+          <w:i/>
+        </w:rPr>
+        <w:t>software</w:t>
+      </w:r>
+      <w:r>
+        <w:t xml:space="preserve"> penulis akan menggunakan teknik </w:t>
+      </w:r>
+      <w:r>
+        <w:rPr>
+          <w:i/>
+        </w:rPr>
+        <w:t xml:space="preserve">black box testing </w:t>
+      </w:r>
+      <w:r>
+        <w:t>pada tahap terakhir dari pengujian sistem penulis akan mengujian alat secara keseluruhan.</w:t>
       </w:r>
     </w:p>
     <w:p>
@@ -9674,16 +9924,16 @@
 <file path=word/numbering.xml><?xml version="1.0" encoding="utf-8"?>
 <w:numbering xmlns:wpc="http://schemas.microsoft.com/office/word/2010/wordprocessingCanvas" xmlns:cx="http://schemas.microsoft.com/office/drawing/2014/chartex" xmlns:cx1="http://schemas.microsoft.com/office/drawing/2015/9/8/chartex" xmlns:cx2="http://schemas.microsoft.com/office/drawing/2015/10/21/chartex" xmlns:cx3="http://schemas.microsoft.com/office/drawing/2016/5/9/chartex" xmlns:cx4="http://schemas.microsoft.com/office/drawing/2016/5/10/chartex" xmlns:cx5="http://schemas.microsoft.com/office/drawing/2016/5/11/chartex" xmlns:cx6="http://schemas.microsoft.com/office/drawing/2016/5/12/chartex" xmlns:cx7="http://schemas.microsoft.com/office/drawing/2016/5/13/chartex" xmlns:cx8="http://schemas.microsoft.com/office/drawing/2016/5/14/chartex" xmlns:mc="http://schemas.openxmlformats.org/markup-compatibility/2006" xmlns:aink="http://schemas.microsoft.com/office/drawing/2016/ink" xmlns:am3d="http://schemas.microsoft.com/office/drawing/2017/model3d" xmlns:o="urn:schemas-microsoft-com:office:office" xmlns:r="http://schemas.openxmlformats.org/officeDocument/2006/relationships" xmlns:m="http://schemas.openxmlformats.org/officeDocument/2006/math" xmlns:v="urn:schemas-microsoft-com:vml" xmlns:wp14="http://schemas.microsoft.com/office/word/2010/wordprocessingDrawing" xmlns:wp="http://schemas.openxmlformats.org/drawingml/2006/wordprocessingDrawing" xmlns:w10="urn:schemas-microsoft-com:office:word" xmlns:w="http://schemas.openxmlformats.org/wordprocessingml/2006/main" xmlns:w14="http://schemas.microsoft.com/office/word/2010/wordml" xmlns:w15="http://schemas.microsoft.com/office/word/2012/wordml" xmlns:w16cid="http://schemas.microsoft.com/office/word/2016/wordml/cid" xmlns:w16se="http://schemas.microsoft.com/office/word/2015/wordml/symex" xmlns:wpg="http://schemas.microsoft.com/office/word/2010/wordprocessingGroup" xmlns:wpi="http://schemas.microsoft.com/office/word/2010/wordprocessingInk" xmlns:wne="http://schemas.microsoft.com/office/word/2006/wordml" xmlns:wps="http://schemas.microsoft.com/office/word/2010/wordprocessingShape" mc:Ignorable="w14 w15 w16se w16cid wp14">
   <w:abstractNum w:abstractNumId="0" w15:restartNumberingAfterBreak="0">
-    <w:nsid w:val="16CE0EFF"/>
+    <w:nsid w:val="105F45E9"/>
     <w:multiLevelType w:val="hybridMultilevel"/>
-    <w:tmpl w:val="FCB8E912"/>
-    <w:lvl w:ilvl="0" w:tplc="0409000F">
+    <w:tmpl w:val="8F226E76"/>
+    <w:lvl w:ilvl="0" w:tplc="F4D6505E">
       <w:start w:val="1"/>
       <w:numFmt w:val="decimal"/>
       <w:lvlText w:val="%1."/>
       <w:lvlJc w:val="left"/>
       <w:pPr>
-        <w:ind w:left="720" w:hanging="360"/>
+        <w:ind w:left="786" w:hanging="360"/>
       </w:pPr>
       <w:rPr>
         <w:rFonts w:hint="default"/>
@@ -9695,7 +9945,7 @@
       <w:lvlText w:val="%2."/>
       <w:lvlJc w:val="left"/>
       <w:pPr>
-        <w:ind w:left="1440" w:hanging="360"/>
+        <w:ind w:left="1506" w:hanging="360"/>
       </w:pPr>
     </w:lvl>
     <w:lvl w:ilvl="2" w:tplc="0409001B" w:tentative="1">
@@ -9704,7 +9954,7 @@
       <w:lvlText w:val="%3."/>
       <w:lvlJc w:val="right"/>
       <w:pPr>
-        <w:ind w:left="2160" w:hanging="180"/>
+        <w:ind w:left="2226" w:hanging="180"/>
       </w:pPr>
     </w:lvl>
     <w:lvl w:ilvl="3" w:tplc="0409000F" w:tentative="1">
@@ -9713,7 +9963,7 @@
       <w:lvlText w:val="%4."/>
       <w:lvlJc w:val="left"/>
       <w:pPr>
-        <w:ind w:left="2880" w:hanging="360"/>
+        <w:ind w:left="2946" w:hanging="360"/>
       </w:pPr>
     </w:lvl>
     <w:lvl w:ilvl="4" w:tplc="04090019" w:tentative="1">
@@ -9722,7 +9972,7 @@
       <w:lvlText w:val="%5."/>
       <w:lvlJc w:val="left"/>
       <w:pPr>
-        <w:ind w:left="3600" w:hanging="360"/>
+        <w:ind w:left="3666" w:hanging="360"/>
       </w:pPr>
     </w:lvl>
     <w:lvl w:ilvl="5" w:tplc="0409001B" w:tentative="1">
@@ -9731,7 +9981,7 @@
       <w:lvlText w:val="%6."/>
       <w:lvlJc w:val="right"/>
       <w:pPr>
-        <w:ind w:left="4320" w:hanging="180"/>
+        <w:ind w:left="4386" w:hanging="180"/>
       </w:pPr>
     </w:lvl>
     <w:lvl w:ilvl="6" w:tplc="0409000F" w:tentative="1">
@@ -9740,7 +9990,7 @@
       <w:lvlText w:val="%7."/>
       <w:lvlJc w:val="left"/>
       <w:pPr>
-        <w:ind w:left="5040" w:hanging="360"/>
+        <w:ind w:left="5106" w:hanging="360"/>
       </w:pPr>
     </w:lvl>
     <w:lvl w:ilvl="7" w:tplc="04090019" w:tentative="1">
@@ -9749,7 +9999,7 @@
       <w:lvlText w:val="%8."/>
       <w:lvlJc w:val="left"/>
       <w:pPr>
-        <w:ind w:left="5760" w:hanging="360"/>
+        <w:ind w:left="5826" w:hanging="360"/>
       </w:pPr>
     </w:lvl>
     <w:lvl w:ilvl="8" w:tplc="0409001B" w:tentative="1">
@@ -9758,21 +10008,21 @@
       <w:lvlText w:val="%9."/>
       <w:lvlJc w:val="right"/>
       <w:pPr>
-        <w:ind w:left="6480" w:hanging="180"/>
+        <w:ind w:left="6546" w:hanging="180"/>
       </w:pPr>
     </w:lvl>
   </w:abstractNum>
   <w:abstractNum w:abstractNumId="1" w15:restartNumberingAfterBreak="0">
-    <w:nsid w:val="1FAA7CBF"/>
+    <w:nsid w:val="16CE0EFF"/>
     <w:multiLevelType w:val="hybridMultilevel"/>
-    <w:tmpl w:val="471C62B0"/>
-    <w:lvl w:ilvl="0" w:tplc="8AF66856">
+    <w:tmpl w:val="FCB8E912"/>
+    <w:lvl w:ilvl="0" w:tplc="0409000F">
       <w:start w:val="1"/>
       <w:numFmt w:val="decimal"/>
       <w:lvlText w:val="%1."/>
       <w:lvlJc w:val="left"/>
       <w:pPr>
-        <w:ind w:left="644" w:hanging="360"/>
+        <w:ind w:left="720" w:hanging="360"/>
       </w:pPr>
       <w:rPr>
         <w:rFonts w:hint="default"/>
@@ -9784,7 +10034,7 @@
       <w:lvlText w:val="%2."/>
       <w:lvlJc w:val="left"/>
       <w:pPr>
-        <w:ind w:left="1364" w:hanging="360"/>
+        <w:ind w:left="1440" w:hanging="360"/>
       </w:pPr>
     </w:lvl>
     <w:lvl w:ilvl="2" w:tplc="0409001B" w:tentative="1">
@@ -9793,7 +10043,7 @@
       <w:lvlText w:val="%3."/>
       <w:lvlJc w:val="right"/>
       <w:pPr>
-        <w:ind w:left="2084" w:hanging="180"/>
+        <w:ind w:left="2160" w:hanging="180"/>
       </w:pPr>
     </w:lvl>
     <w:lvl w:ilvl="3" w:tplc="0409000F" w:tentative="1">
@@ -9802,7 +10052,7 @@
       <w:lvlText w:val="%4."/>
       <w:lvlJc w:val="left"/>
       <w:pPr>
-        <w:ind w:left="2804" w:hanging="360"/>
+        <w:ind w:left="2880" w:hanging="360"/>
       </w:pPr>
     </w:lvl>
     <w:lvl w:ilvl="4" w:tplc="04090019" w:tentative="1">
@@ -9811,7 +10061,7 @@
       <w:lvlText w:val="%5."/>
       <w:lvlJc w:val="left"/>
       <w:pPr>
-        <w:ind w:left="3524" w:hanging="360"/>
+        <w:ind w:left="3600" w:hanging="360"/>
       </w:pPr>
     </w:lvl>
     <w:lvl w:ilvl="5" w:tplc="0409001B" w:tentative="1">
@@ -9820,7 +10070,7 @@
       <w:lvlText w:val="%6."/>
       <w:lvlJc w:val="right"/>
       <w:pPr>
-        <w:ind w:left="4244" w:hanging="180"/>
+        <w:ind w:left="4320" w:hanging="180"/>
       </w:pPr>
     </w:lvl>
     <w:lvl w:ilvl="6" w:tplc="0409000F" w:tentative="1">
@@ -9829,7 +10079,7 @@
       <w:lvlText w:val="%7."/>
       <w:lvlJc w:val="left"/>
       <w:pPr>
-        <w:ind w:left="4964" w:hanging="360"/>
+        <w:ind w:left="5040" w:hanging="360"/>
       </w:pPr>
     </w:lvl>
     <w:lvl w:ilvl="7" w:tplc="04090019" w:tentative="1">
@@ -9838,7 +10088,7 @@
       <w:lvlText w:val="%8."/>
       <w:lvlJc w:val="left"/>
       <w:pPr>
-        <w:ind w:left="5684" w:hanging="360"/>
+        <w:ind w:left="5760" w:hanging="360"/>
       </w:pPr>
     </w:lvl>
     <w:lvl w:ilvl="8" w:tplc="0409001B" w:tentative="1">
@@ -9847,11 +10097,100 @@
       <w:lvlText w:val="%9."/>
       <w:lvlJc w:val="right"/>
       <w:pPr>
-        <w:ind w:left="6404" w:hanging="180"/>
+        <w:ind w:left="6480" w:hanging="180"/>
       </w:pPr>
     </w:lvl>
   </w:abstractNum>
   <w:abstractNum w:abstractNumId="2" w15:restartNumberingAfterBreak="0">
+    <w:nsid w:val="1FAA7CBF"/>
+    <w:multiLevelType w:val="hybridMultilevel"/>
+    <w:tmpl w:val="471C62B0"/>
+    <w:lvl w:ilvl="0" w:tplc="8AF66856">
+      <w:start w:val="1"/>
+      <w:numFmt w:val="decimal"/>
+      <w:lvlText w:val="%1."/>
+      <w:lvlJc w:val="left"/>
+      <w:pPr>
+        <w:ind w:left="644" w:hanging="360"/>
+      </w:pPr>
+      <w:rPr>
+        <w:rFonts w:hint="default"/>
+      </w:rPr>
+    </w:lvl>
+    <w:lvl w:ilvl="1" w:tplc="04090019" w:tentative="1">
+      <w:start w:val="1"/>
+      <w:numFmt w:val="lowerLetter"/>
+      <w:lvlText w:val="%2."/>
+      <w:lvlJc w:val="left"/>
+      <w:pPr>
+        <w:ind w:left="1364" w:hanging="360"/>
+      </w:pPr>
+    </w:lvl>
+    <w:lvl w:ilvl="2" w:tplc="0409001B" w:tentative="1">
+      <w:start w:val="1"/>
+      <w:numFmt w:val="lowerRoman"/>
+      <w:lvlText w:val="%3."/>
+      <w:lvlJc w:val="right"/>
+      <w:pPr>
+        <w:ind w:left="2084" w:hanging="180"/>
+      </w:pPr>
+    </w:lvl>
+    <w:lvl w:ilvl="3" w:tplc="0409000F" w:tentative="1">
+      <w:start w:val="1"/>
+      <w:numFmt w:val="decimal"/>
+      <w:lvlText w:val="%4."/>
+      <w:lvlJc w:val="left"/>
+      <w:pPr>
+        <w:ind w:left="2804" w:hanging="360"/>
+      </w:pPr>
+    </w:lvl>
+    <w:lvl w:ilvl="4" w:tplc="04090019" w:tentative="1">
+      <w:start w:val="1"/>
+      <w:numFmt w:val="lowerLetter"/>
+      <w:lvlText w:val="%5."/>
+      <w:lvlJc w:val="left"/>
+      <w:pPr>
+        <w:ind w:left="3524" w:hanging="360"/>
+      </w:pPr>
+    </w:lvl>
+    <w:lvl w:ilvl="5" w:tplc="0409001B" w:tentative="1">
+      <w:start w:val="1"/>
+      <w:numFmt w:val="lowerRoman"/>
+      <w:lvlText w:val="%6."/>
+      <w:lvlJc w:val="right"/>
+      <w:pPr>
+        <w:ind w:left="4244" w:hanging="180"/>
+      </w:pPr>
+    </w:lvl>
+    <w:lvl w:ilvl="6" w:tplc="0409000F" w:tentative="1">
+      <w:start w:val="1"/>
+      <w:numFmt w:val="decimal"/>
+      <w:lvlText w:val="%7."/>
+      <w:lvlJc w:val="left"/>
+      <w:pPr>
+        <w:ind w:left="4964" w:hanging="360"/>
+      </w:pPr>
+    </w:lvl>
+    <w:lvl w:ilvl="7" w:tplc="04090019" w:tentative="1">
+      <w:start w:val="1"/>
+      <w:numFmt w:val="lowerLetter"/>
+      <w:lvlText w:val="%8."/>
+      <w:lvlJc w:val="left"/>
+      <w:pPr>
+        <w:ind w:left="5684" w:hanging="360"/>
+      </w:pPr>
+    </w:lvl>
+    <w:lvl w:ilvl="8" w:tplc="0409001B" w:tentative="1">
+      <w:start w:val="1"/>
+      <w:numFmt w:val="lowerRoman"/>
+      <w:lvlText w:val="%9."/>
+      <w:lvlJc w:val="right"/>
+      <w:pPr>
+        <w:ind w:left="6404" w:hanging="180"/>
+      </w:pPr>
+    </w:lvl>
+  </w:abstractNum>
+  <w:abstractNum w:abstractNumId="3" w15:restartNumberingAfterBreak="0">
     <w:nsid w:val="2C307750"/>
     <w:multiLevelType w:val="hybridMultilevel"/>
     <w:tmpl w:val="F8CAF600"/>
@@ -9991,7 +10330,7 @@
       </w:rPr>
     </w:lvl>
   </w:abstractNum>
-  <w:abstractNum w:abstractNumId="3" w15:restartNumberingAfterBreak="0">
+  <w:abstractNum w:abstractNumId="4" w15:restartNumberingAfterBreak="0">
     <w:nsid w:val="3B921CB6"/>
     <w:multiLevelType w:val="multilevel"/>
     <w:tmpl w:val="33F0DD52"/>
@@ -10112,7 +10451,7 @@
       </w:rPr>
     </w:lvl>
   </w:abstractNum>
-  <w:abstractNum w:abstractNumId="4" w15:restartNumberingAfterBreak="0">
+  <w:abstractNum w:abstractNumId="5" w15:restartNumberingAfterBreak="0">
     <w:nsid w:val="3CCD4608"/>
     <w:multiLevelType w:val="hybridMultilevel"/>
     <w:tmpl w:val="B0006284"/>
@@ -10201,7 +10540,7 @@
       </w:pPr>
     </w:lvl>
   </w:abstractNum>
-  <w:abstractNum w:abstractNumId="5" w15:restartNumberingAfterBreak="0">
+  <w:abstractNum w:abstractNumId="6" w15:restartNumberingAfterBreak="0">
     <w:nsid w:val="4CA511B4"/>
     <w:multiLevelType w:val="hybridMultilevel"/>
     <w:tmpl w:val="7480F27E"/>
@@ -10290,7 +10629,7 @@
       </w:pPr>
     </w:lvl>
   </w:abstractNum>
-  <w:abstractNum w:abstractNumId="6" w15:restartNumberingAfterBreak="0">
+  <w:abstractNum w:abstractNumId="7" w15:restartNumberingAfterBreak="0">
     <w:nsid w:val="4DA04891"/>
     <w:multiLevelType w:val="hybridMultilevel"/>
     <w:tmpl w:val="6A16397E"/>
@@ -10376,7 +10715,7 @@
       </w:pPr>
     </w:lvl>
   </w:abstractNum>
-  <w:abstractNum w:abstractNumId="7" w15:restartNumberingAfterBreak="0">
+  <w:abstractNum w:abstractNumId="8" w15:restartNumberingAfterBreak="0">
     <w:nsid w:val="579A00F2"/>
     <w:multiLevelType w:val="hybridMultilevel"/>
     <w:tmpl w:val="F05ECC34"/>
@@ -10465,7 +10804,7 @@
       </w:pPr>
     </w:lvl>
   </w:abstractNum>
-  <w:abstractNum w:abstractNumId="8" w15:restartNumberingAfterBreak="0">
+  <w:abstractNum w:abstractNumId="9" w15:restartNumberingAfterBreak="0">
     <w:nsid w:val="591B1B3C"/>
     <w:multiLevelType w:val="multilevel"/>
     <w:tmpl w:val="18049EE0"/>
@@ -10586,7 +10925,7 @@
       </w:rPr>
     </w:lvl>
   </w:abstractNum>
-  <w:abstractNum w:abstractNumId="9" w15:restartNumberingAfterBreak="0">
+  <w:abstractNum w:abstractNumId="10" w15:restartNumberingAfterBreak="0">
     <w:nsid w:val="5B1B5526"/>
     <w:multiLevelType w:val="multilevel"/>
     <w:tmpl w:val="E9DAE88A"/>
@@ -10707,7 +11046,7 @@
       </w:rPr>
     </w:lvl>
   </w:abstractNum>
-  <w:abstractNum w:abstractNumId="10" w15:restartNumberingAfterBreak="0">
+  <w:abstractNum w:abstractNumId="11" w15:restartNumberingAfterBreak="0">
     <w:nsid w:val="6D90695A"/>
     <w:multiLevelType w:val="hybridMultilevel"/>
     <w:tmpl w:val="9716B75A"/>
@@ -10796,7 +11135,7 @@
       </w:pPr>
     </w:lvl>
   </w:abstractNum>
-  <w:abstractNum w:abstractNumId="11" w15:restartNumberingAfterBreak="0">
+  <w:abstractNum w:abstractNumId="12" w15:restartNumberingAfterBreak="0">
     <w:nsid w:val="760208AE"/>
     <w:multiLevelType w:val="hybridMultilevel"/>
     <w:tmpl w:val="FCB8E912"/>
@@ -10886,40 +11225,43 @@
     </w:lvl>
   </w:abstractNum>
   <w:num w:numId="1">
+    <w:abstractNumId w:val="4"/>
+  </w:num>
+  <w:num w:numId="2">
+    <w:abstractNumId w:val="7"/>
+  </w:num>
+  <w:num w:numId="3">
+    <w:abstractNumId w:val="5"/>
+  </w:num>
+  <w:num w:numId="4">
+    <w:abstractNumId w:val="11"/>
+  </w:num>
+  <w:num w:numId="5">
+    <w:abstractNumId w:val="8"/>
+  </w:num>
+  <w:num w:numId="6">
+    <w:abstractNumId w:val="2"/>
+  </w:num>
+  <w:num w:numId="7">
     <w:abstractNumId w:val="3"/>
   </w:num>
-  <w:num w:numId="2">
+  <w:num w:numId="8">
+    <w:abstractNumId w:val="10"/>
+  </w:num>
+  <w:num w:numId="9">
+    <w:abstractNumId w:val="9"/>
+  </w:num>
+  <w:num w:numId="10">
     <w:abstractNumId w:val="6"/>
   </w:num>
-  <w:num w:numId="3">
-    <w:abstractNumId w:val="4"/>
-  </w:num>
-  <w:num w:numId="4">
-    <w:abstractNumId w:val="10"/>
-  </w:num>
-  <w:num w:numId="5">
-    <w:abstractNumId w:val="7"/>
-  </w:num>
-  <w:num w:numId="6">
+  <w:num w:numId="11">
     <w:abstractNumId w:val="1"/>
   </w:num>
-  <w:num w:numId="7">
-    <w:abstractNumId w:val="2"/>
+  <w:num w:numId="12">
+    <w:abstractNumId w:val="12"/>
   </w:num>
-  <w:num w:numId="8">
-    <w:abstractNumId w:val="9"/>
-  </w:num>
-  <w:num w:numId="9">
-    <w:abstractNumId w:val="8"/>
-  </w:num>
-  <w:num w:numId="10">
-    <w:abstractNumId w:val="5"/>
-  </w:num>
-  <w:num w:numId="11">
+  <w:num w:numId="13">
     <w:abstractNumId w:val="0"/>
-  </w:num>
-  <w:num w:numId="12">
-    <w:abstractNumId w:val="11"/>
   </w:num>
 </w:numbering>
 </file>
@@ -12208,7 +12550,7 @@
 </file>
 
 <file path=customXml/itemProps1.xml><?xml version="1.0" encoding="utf-8"?>
-<ds:datastoreItem xmlns:ds="http://schemas.openxmlformats.org/officeDocument/2006/customXml" ds:itemID="{F624EAC3-A347-4F2B-9A0F-5ED44D638D62}">
+<ds:datastoreItem xmlns:ds="http://schemas.openxmlformats.org/officeDocument/2006/customXml" ds:itemID="{28F38794-1863-4B00-9D56-7B6885D11043}">
   <ds:schemaRefs>
     <ds:schemaRef ds:uri="http://schemas.openxmlformats.org/officeDocument/2006/bibliography"/>
   </ds:schemaRefs>

--- a/tongkat tunanetra/PROPOSAL PENELITIAN TUGAS AKHIR.docx
+++ b/tongkat tunanetra/PROPOSAL PENELITIAN TUGAS AKHIR.docx
@@ -355,7 +355,7 @@
           <w:szCs w:val="28"/>
         </w:rPr>
       </w:pPr>
-      <w:bookmarkStart w:id="1" w:name="_Toc514844047"/>
+      <w:bookmarkStart w:id="1" w:name="_Toc515017051"/>
       <w:r>
         <w:rPr>
           <w:rFonts w:cs="Times New Roman"/>
@@ -720,7 +720,7 @@
         <w:pStyle w:val="Heading1"/>
         <w:jc w:val="center"/>
       </w:pPr>
-      <w:bookmarkStart w:id="2" w:name="_Toc514844048"/>
+      <w:bookmarkStart w:id="2" w:name="_Toc515017052"/>
       <w:r>
         <w:lastRenderedPageBreak/>
         <w:t>DAFTAR ISI</w:t>
@@ -741,7 +741,6 @@
       </w:sdtPr>
       <w:sdtEndPr>
         <w:rPr>
-          <w:b/>
           <w:bCs/>
           <w:noProof/>
         </w:rPr>
@@ -774,7 +773,7 @@
           <w:r>
             <w:fldChar w:fldCharType="separate"/>
           </w:r>
-          <w:hyperlink w:anchor="_Toc514844047" w:history="1">
+          <w:hyperlink w:anchor="_Toc515017051" w:history="1">
             <w:r>
               <w:rPr>
                 <w:rStyle w:val="Hyperlink"/>
@@ -802,7 +801,7 @@
                 <w:noProof/>
                 <w:webHidden/>
               </w:rPr>
-              <w:instrText xml:space="preserve"> PAGEREF _Toc514844047 \h </w:instrText>
+              <w:instrText xml:space="preserve"> PAGEREF _Toc515017051 \h </w:instrText>
             </w:r>
             <w:r>
               <w:rPr>
@@ -846,7 +845,7 @@
               <w:sz w:val="22"/>
             </w:rPr>
           </w:pPr>
-          <w:hyperlink w:anchor="_Toc514844048" w:history="1">
+          <w:hyperlink w:anchor="_Toc515017052" w:history="1">
             <w:r>
               <w:rPr>
                 <w:rStyle w:val="Hyperlink"/>
@@ -873,7 +872,7 @@
                 <w:noProof/>
                 <w:webHidden/>
               </w:rPr>
-              <w:instrText xml:space="preserve"> PAGEREF _Toc514844048 \h </w:instrText>
+              <w:instrText xml:space="preserve"> PAGEREF _Toc515017052 \h </w:instrText>
             </w:r>
             <w:r>
               <w:rPr>
@@ -918,7 +917,7 @@
               <w:sz w:val="22"/>
             </w:rPr>
           </w:pPr>
-          <w:hyperlink w:anchor="_Toc514844049" w:history="1">
+          <w:hyperlink w:anchor="_Toc515017053" w:history="1">
             <w:r>
               <w:rPr>
                 <w:rStyle w:val="Hyperlink"/>
@@ -961,7 +960,7 @@
                 <w:noProof/>
                 <w:webHidden/>
               </w:rPr>
-              <w:instrText xml:space="preserve"> PAGEREF _Toc514844049 \h </w:instrText>
+              <w:instrText xml:space="preserve"> PAGEREF _Toc515017053 \h </w:instrText>
             </w:r>
             <w:r>
               <w:rPr>
@@ -1006,7 +1005,7 @@
               <w:sz w:val="22"/>
             </w:rPr>
           </w:pPr>
-          <w:hyperlink w:anchor="_Toc514844050" w:history="1">
+          <w:hyperlink w:anchor="_Toc515017054" w:history="1">
             <w:r>
               <w:rPr>
                 <w:rStyle w:val="Hyperlink"/>
@@ -1049,7 +1048,7 @@
                 <w:noProof/>
                 <w:webHidden/>
               </w:rPr>
-              <w:instrText xml:space="preserve"> PAGEREF _Toc514844050 \h </w:instrText>
+              <w:instrText xml:space="preserve"> PAGEREF _Toc515017054 \h </w:instrText>
             </w:r>
             <w:r>
               <w:rPr>
@@ -1094,7 +1093,7 @@
               <w:sz w:val="22"/>
             </w:rPr>
           </w:pPr>
-          <w:hyperlink w:anchor="_Toc514844051" w:history="1">
+          <w:hyperlink w:anchor="_Toc515017055" w:history="1">
             <w:r>
               <w:rPr>
                 <w:rStyle w:val="Hyperlink"/>
@@ -1137,7 +1136,7 @@
                 <w:noProof/>
                 <w:webHidden/>
               </w:rPr>
-              <w:instrText xml:space="preserve"> PAGEREF _Toc514844051 \h </w:instrText>
+              <w:instrText xml:space="preserve"> PAGEREF _Toc515017055 \h </w:instrText>
             </w:r>
             <w:r>
               <w:rPr>
@@ -1182,7 +1181,7 @@
               <w:sz w:val="22"/>
             </w:rPr>
           </w:pPr>
-          <w:hyperlink w:anchor="_Toc514844052" w:history="1">
+          <w:hyperlink w:anchor="_Toc515017056" w:history="1">
             <w:r>
               <w:rPr>
                 <w:rStyle w:val="Hyperlink"/>
@@ -1225,7 +1224,7 @@
                 <w:noProof/>
                 <w:webHidden/>
               </w:rPr>
-              <w:instrText xml:space="preserve"> PAGEREF _Toc514844052 \h </w:instrText>
+              <w:instrText xml:space="preserve"> PAGEREF _Toc515017056 \h </w:instrText>
             </w:r>
             <w:r>
               <w:rPr>
@@ -1270,7 +1269,7 @@
               <w:sz w:val="22"/>
             </w:rPr>
           </w:pPr>
-          <w:hyperlink w:anchor="_Toc514844053" w:history="1">
+          <w:hyperlink w:anchor="_Toc515017057" w:history="1">
             <w:r>
               <w:rPr>
                 <w:rStyle w:val="Hyperlink"/>
@@ -1313,7 +1312,7 @@
                 <w:noProof/>
                 <w:webHidden/>
               </w:rPr>
-              <w:instrText xml:space="preserve"> PAGEREF _Toc514844053 \h </w:instrText>
+              <w:instrText xml:space="preserve"> PAGEREF _Toc515017057 \h </w:instrText>
             </w:r>
             <w:r>
               <w:rPr>
@@ -1358,7 +1357,7 @@
               <w:sz w:val="22"/>
             </w:rPr>
           </w:pPr>
-          <w:hyperlink w:anchor="_Toc514844054" w:history="1">
+          <w:hyperlink w:anchor="_Toc515017058" w:history="1">
             <w:r>
               <w:rPr>
                 <w:rStyle w:val="Hyperlink"/>
@@ -1401,7 +1400,7 @@
                 <w:noProof/>
                 <w:webHidden/>
               </w:rPr>
-              <w:instrText xml:space="preserve"> PAGEREF _Toc514844054 \h </w:instrText>
+              <w:instrText xml:space="preserve"> PAGEREF _Toc515017058 \h </w:instrText>
             </w:r>
             <w:r>
               <w:rPr>
@@ -1446,7 +1445,7 @@
               <w:sz w:val="22"/>
             </w:rPr>
           </w:pPr>
-          <w:hyperlink w:anchor="_Toc514844055" w:history="1">
+          <w:hyperlink w:anchor="_Toc515017059" w:history="1">
             <w:r>
               <w:rPr>
                 <w:rStyle w:val="Hyperlink"/>
@@ -1489,7 +1488,7 @@
                 <w:noProof/>
                 <w:webHidden/>
               </w:rPr>
-              <w:instrText xml:space="preserve"> PAGEREF _Toc514844055 \h </w:instrText>
+              <w:instrText xml:space="preserve"> PAGEREF _Toc515017059 \h </w:instrText>
             </w:r>
             <w:r>
               <w:rPr>
@@ -1534,7 +1533,7 @@
               <w:sz w:val="22"/>
             </w:rPr>
           </w:pPr>
-          <w:hyperlink w:anchor="_Toc514844056" w:history="1">
+          <w:hyperlink w:anchor="_Toc515017060" w:history="1">
             <w:r>
               <w:rPr>
                 <w:rStyle w:val="Hyperlink"/>
@@ -1577,7 +1576,7 @@
                 <w:noProof/>
                 <w:webHidden/>
               </w:rPr>
-              <w:instrText xml:space="preserve"> PAGEREF _Toc514844056 \h </w:instrText>
+              <w:instrText xml:space="preserve"> PAGEREF _Toc515017060 \h </w:instrText>
             </w:r>
             <w:r>
               <w:rPr>
@@ -1622,7 +1621,7 @@
               <w:sz w:val="22"/>
             </w:rPr>
           </w:pPr>
-          <w:hyperlink w:anchor="_Toc514844057" w:history="1">
+          <w:hyperlink w:anchor="_Toc515017061" w:history="1">
             <w:r>
               <w:rPr>
                 <w:rStyle w:val="Hyperlink"/>
@@ -1665,7 +1664,7 @@
                 <w:noProof/>
                 <w:webHidden/>
               </w:rPr>
-              <w:instrText xml:space="preserve"> PAGEREF _Toc514844057 \h </w:instrText>
+              <w:instrText xml:space="preserve"> PAGEREF _Toc515017061 \h </w:instrText>
             </w:r>
             <w:r>
               <w:rPr>
@@ -1710,7 +1709,7 @@
               <w:sz w:val="22"/>
             </w:rPr>
           </w:pPr>
-          <w:hyperlink w:anchor="_Toc514844058" w:history="1">
+          <w:hyperlink w:anchor="_Toc515017062" w:history="1">
             <w:r>
               <w:rPr>
                 <w:rStyle w:val="Hyperlink"/>
@@ -1732,7 +1731,7 @@
                 <w:rStyle w:val="Hyperlink"/>
                 <w:noProof/>
               </w:rPr>
-              <w:t>Metode Pengumpulan Data</w:t>
+              <w:t>Studi Pendahuluan</w:t>
             </w:r>
             <w:r>
               <w:rPr>
@@ -1753,7 +1752,7 @@
                 <w:noProof/>
                 <w:webHidden/>
               </w:rPr>
-              <w:instrText xml:space="preserve"> PAGEREF _Toc514844058 \h </w:instrText>
+              <w:instrText xml:space="preserve"> PAGEREF _Toc515017062 \h </w:instrText>
             </w:r>
             <w:r>
               <w:rPr>
@@ -1798,7 +1797,7 @@
               <w:sz w:val="22"/>
             </w:rPr>
           </w:pPr>
-          <w:hyperlink w:anchor="_Toc514844059" w:history="1">
+          <w:hyperlink w:anchor="_Toc515017063" w:history="1">
             <w:r>
               <w:rPr>
                 <w:rStyle w:val="Hyperlink"/>
@@ -1820,6 +1819,94 @@
                 <w:rStyle w:val="Hyperlink"/>
                 <w:noProof/>
               </w:rPr>
+              <w:t>Studi Pengumpulan Data</w:t>
+            </w:r>
+            <w:r>
+              <w:rPr>
+                <w:noProof/>
+                <w:webHidden/>
+              </w:rPr>
+              <w:tab/>
+            </w:r>
+            <w:r>
+              <w:rPr>
+                <w:noProof/>
+                <w:webHidden/>
+              </w:rPr>
+              <w:fldChar w:fldCharType="begin"/>
+            </w:r>
+            <w:r>
+              <w:rPr>
+                <w:noProof/>
+                <w:webHidden/>
+              </w:rPr>
+              <w:instrText xml:space="preserve"> PAGEREF _Toc515017063 \h </w:instrText>
+            </w:r>
+            <w:r>
+              <w:rPr>
+                <w:noProof/>
+                <w:webHidden/>
+              </w:rPr>
+            </w:r>
+            <w:r>
+              <w:rPr>
+                <w:noProof/>
+                <w:webHidden/>
+              </w:rPr>
+              <w:fldChar w:fldCharType="separate"/>
+            </w:r>
+            <w:r>
+              <w:rPr>
+                <w:noProof/>
+                <w:webHidden/>
+              </w:rPr>
+              <w:t>11</w:t>
+            </w:r>
+            <w:r>
+              <w:rPr>
+                <w:noProof/>
+                <w:webHidden/>
+              </w:rPr>
+              <w:fldChar w:fldCharType="end"/>
+            </w:r>
+          </w:hyperlink>
+        </w:p>
+        <w:p>
+          <w:pPr>
+            <w:pStyle w:val="TOC1"/>
+            <w:tabs>
+              <w:tab w:val="left" w:pos="660"/>
+              <w:tab w:val="right" w:leader="dot" w:pos="7928"/>
+            </w:tabs>
+            <w:rPr>
+              <w:rFonts w:asciiTheme="minorHAnsi" w:eastAsiaTheme="minorEastAsia" w:hAnsiTheme="minorHAnsi"/>
+              <w:noProof/>
+              <w:color w:val="auto"/>
+              <w:sz w:val="22"/>
+            </w:rPr>
+          </w:pPr>
+          <w:hyperlink w:anchor="_Toc515017064" w:history="1">
+            <w:r>
+              <w:rPr>
+                <w:rStyle w:val="Hyperlink"/>
+                <w:noProof/>
+              </w:rPr>
+              <w:t>8.4.</w:t>
+            </w:r>
+            <w:r>
+              <w:rPr>
+                <w:rFonts w:asciiTheme="minorHAnsi" w:eastAsiaTheme="minorEastAsia" w:hAnsiTheme="minorHAnsi"/>
+                <w:noProof/>
+                <w:color w:val="auto"/>
+                <w:sz w:val="22"/>
+              </w:rPr>
+              <w:tab/>
+            </w:r>
+            <w:r>
+              <w:rPr>
+                <w:rStyle w:val="Hyperlink"/>
+                <w:noProof/>
+              </w:rPr>
               <w:t>Metode Pengembangan Sistem</w:t>
             </w:r>
             <w:r>
@@ -1841,7 +1928,7 @@
                 <w:noProof/>
                 <w:webHidden/>
               </w:rPr>
-              <w:instrText xml:space="preserve"> PAGEREF _Toc514844059 \h </w:instrText>
+              <w:instrText xml:space="preserve"> PAGEREF _Toc515017064 \h </w:instrText>
             </w:r>
             <w:r>
               <w:rPr>
@@ -1862,6 +1949,358 @@
                 <w:webHidden/>
               </w:rPr>
               <w:t>11</w:t>
+            </w:r>
+            <w:r>
+              <w:rPr>
+                <w:noProof/>
+                <w:webHidden/>
+              </w:rPr>
+              <w:fldChar w:fldCharType="end"/>
+            </w:r>
+          </w:hyperlink>
+        </w:p>
+        <w:p>
+          <w:pPr>
+            <w:pStyle w:val="TOC1"/>
+            <w:tabs>
+              <w:tab w:val="left" w:pos="660"/>
+              <w:tab w:val="right" w:leader="dot" w:pos="7928"/>
+            </w:tabs>
+            <w:rPr>
+              <w:rFonts w:asciiTheme="minorHAnsi" w:eastAsiaTheme="minorEastAsia" w:hAnsiTheme="minorHAnsi"/>
+              <w:noProof/>
+              <w:color w:val="auto"/>
+              <w:sz w:val="22"/>
+            </w:rPr>
+          </w:pPr>
+          <w:hyperlink w:anchor="_Toc515017065" w:history="1">
+            <w:r>
+              <w:rPr>
+                <w:rStyle w:val="Hyperlink"/>
+                <w:noProof/>
+              </w:rPr>
+              <w:t>8.5.</w:t>
+            </w:r>
+            <w:r>
+              <w:rPr>
+                <w:rFonts w:asciiTheme="minorHAnsi" w:eastAsiaTheme="minorEastAsia" w:hAnsiTheme="minorHAnsi"/>
+                <w:noProof/>
+                <w:color w:val="auto"/>
+                <w:sz w:val="22"/>
+              </w:rPr>
+              <w:tab/>
+            </w:r>
+            <w:r>
+              <w:rPr>
+                <w:rStyle w:val="Hyperlink"/>
+                <w:noProof/>
+              </w:rPr>
+              <w:t>Analisis Sistem</w:t>
+            </w:r>
+            <w:r>
+              <w:rPr>
+                <w:noProof/>
+                <w:webHidden/>
+              </w:rPr>
+              <w:tab/>
+            </w:r>
+            <w:r>
+              <w:rPr>
+                <w:noProof/>
+                <w:webHidden/>
+              </w:rPr>
+              <w:fldChar w:fldCharType="begin"/>
+            </w:r>
+            <w:r>
+              <w:rPr>
+                <w:noProof/>
+                <w:webHidden/>
+              </w:rPr>
+              <w:instrText xml:space="preserve"> PAGEREF _Toc515017065 \h </w:instrText>
+            </w:r>
+            <w:r>
+              <w:rPr>
+                <w:noProof/>
+                <w:webHidden/>
+              </w:rPr>
+            </w:r>
+            <w:r>
+              <w:rPr>
+                <w:noProof/>
+                <w:webHidden/>
+              </w:rPr>
+              <w:fldChar w:fldCharType="separate"/>
+            </w:r>
+            <w:r>
+              <w:rPr>
+                <w:noProof/>
+                <w:webHidden/>
+              </w:rPr>
+              <w:t>12</w:t>
+            </w:r>
+            <w:r>
+              <w:rPr>
+                <w:noProof/>
+                <w:webHidden/>
+              </w:rPr>
+              <w:fldChar w:fldCharType="end"/>
+            </w:r>
+          </w:hyperlink>
+        </w:p>
+        <w:p>
+          <w:pPr>
+            <w:pStyle w:val="TOC1"/>
+            <w:tabs>
+              <w:tab w:val="left" w:pos="660"/>
+              <w:tab w:val="right" w:leader="dot" w:pos="7928"/>
+            </w:tabs>
+            <w:rPr>
+              <w:rFonts w:asciiTheme="minorHAnsi" w:eastAsiaTheme="minorEastAsia" w:hAnsiTheme="minorHAnsi"/>
+              <w:noProof/>
+              <w:color w:val="auto"/>
+              <w:sz w:val="22"/>
+            </w:rPr>
+          </w:pPr>
+          <w:hyperlink w:anchor="_Toc515017066" w:history="1">
+            <w:r>
+              <w:rPr>
+                <w:rStyle w:val="Hyperlink"/>
+                <w:noProof/>
+              </w:rPr>
+              <w:t>8.6.</w:t>
+            </w:r>
+            <w:r>
+              <w:rPr>
+                <w:rFonts w:asciiTheme="minorHAnsi" w:eastAsiaTheme="minorEastAsia" w:hAnsiTheme="minorHAnsi"/>
+                <w:noProof/>
+                <w:color w:val="auto"/>
+                <w:sz w:val="22"/>
+              </w:rPr>
+              <w:tab/>
+            </w:r>
+            <w:r>
+              <w:rPr>
+                <w:rStyle w:val="Hyperlink"/>
+                <w:noProof/>
+              </w:rPr>
+              <w:t>Desain Sistem</w:t>
+            </w:r>
+            <w:r>
+              <w:rPr>
+                <w:noProof/>
+                <w:webHidden/>
+              </w:rPr>
+              <w:tab/>
+            </w:r>
+            <w:r>
+              <w:rPr>
+                <w:noProof/>
+                <w:webHidden/>
+              </w:rPr>
+              <w:fldChar w:fldCharType="begin"/>
+            </w:r>
+            <w:r>
+              <w:rPr>
+                <w:noProof/>
+                <w:webHidden/>
+              </w:rPr>
+              <w:instrText xml:space="preserve"> PAGEREF _Toc515017066 \h </w:instrText>
+            </w:r>
+            <w:r>
+              <w:rPr>
+                <w:noProof/>
+                <w:webHidden/>
+              </w:rPr>
+            </w:r>
+            <w:r>
+              <w:rPr>
+                <w:noProof/>
+                <w:webHidden/>
+              </w:rPr>
+              <w:fldChar w:fldCharType="separate"/>
+            </w:r>
+            <w:r>
+              <w:rPr>
+                <w:noProof/>
+                <w:webHidden/>
+              </w:rPr>
+              <w:t>13</w:t>
+            </w:r>
+            <w:r>
+              <w:rPr>
+                <w:noProof/>
+                <w:webHidden/>
+              </w:rPr>
+              <w:fldChar w:fldCharType="end"/>
+            </w:r>
+          </w:hyperlink>
+        </w:p>
+        <w:p>
+          <w:pPr>
+            <w:pStyle w:val="TOC1"/>
+            <w:tabs>
+              <w:tab w:val="left" w:pos="660"/>
+              <w:tab w:val="right" w:leader="dot" w:pos="7928"/>
+            </w:tabs>
+            <w:rPr>
+              <w:rFonts w:asciiTheme="minorHAnsi" w:eastAsiaTheme="minorEastAsia" w:hAnsiTheme="minorHAnsi"/>
+              <w:noProof/>
+              <w:color w:val="auto"/>
+              <w:sz w:val="22"/>
+            </w:rPr>
+          </w:pPr>
+          <w:hyperlink w:anchor="_Toc515017067" w:history="1">
+            <w:r>
+              <w:rPr>
+                <w:rStyle w:val="Hyperlink"/>
+                <w:noProof/>
+              </w:rPr>
+              <w:t>8.7.</w:t>
+            </w:r>
+            <w:r>
+              <w:rPr>
+                <w:rFonts w:asciiTheme="minorHAnsi" w:eastAsiaTheme="minorEastAsia" w:hAnsiTheme="minorHAnsi"/>
+                <w:noProof/>
+                <w:color w:val="auto"/>
+                <w:sz w:val="22"/>
+              </w:rPr>
+              <w:tab/>
+            </w:r>
+            <w:r>
+              <w:rPr>
+                <w:rStyle w:val="Hyperlink"/>
+                <w:noProof/>
+              </w:rPr>
+              <w:t>Merancang Sistem Tongkat Tunanetra</w:t>
+            </w:r>
+            <w:r>
+              <w:rPr>
+                <w:noProof/>
+                <w:webHidden/>
+              </w:rPr>
+              <w:tab/>
+            </w:r>
+            <w:r>
+              <w:rPr>
+                <w:noProof/>
+                <w:webHidden/>
+              </w:rPr>
+              <w:fldChar w:fldCharType="begin"/>
+            </w:r>
+            <w:r>
+              <w:rPr>
+                <w:noProof/>
+                <w:webHidden/>
+              </w:rPr>
+              <w:instrText xml:space="preserve"> PAGEREF _Toc515017067 \h </w:instrText>
+            </w:r>
+            <w:r>
+              <w:rPr>
+                <w:noProof/>
+                <w:webHidden/>
+              </w:rPr>
+            </w:r>
+            <w:r>
+              <w:rPr>
+                <w:noProof/>
+                <w:webHidden/>
+              </w:rPr>
+              <w:fldChar w:fldCharType="separate"/>
+            </w:r>
+            <w:r>
+              <w:rPr>
+                <w:noProof/>
+                <w:webHidden/>
+              </w:rPr>
+              <w:t>13</w:t>
+            </w:r>
+            <w:r>
+              <w:rPr>
+                <w:noProof/>
+                <w:webHidden/>
+              </w:rPr>
+              <w:fldChar w:fldCharType="end"/>
+            </w:r>
+          </w:hyperlink>
+        </w:p>
+        <w:p>
+          <w:pPr>
+            <w:pStyle w:val="TOC1"/>
+            <w:tabs>
+              <w:tab w:val="left" w:pos="660"/>
+              <w:tab w:val="right" w:leader="dot" w:pos="7928"/>
+            </w:tabs>
+            <w:rPr>
+              <w:rFonts w:asciiTheme="minorHAnsi" w:eastAsiaTheme="minorEastAsia" w:hAnsiTheme="minorHAnsi"/>
+              <w:noProof/>
+              <w:color w:val="auto"/>
+              <w:sz w:val="22"/>
+            </w:rPr>
+          </w:pPr>
+          <w:hyperlink w:anchor="_Toc515017068" w:history="1">
+            <w:r>
+              <w:rPr>
+                <w:rStyle w:val="Hyperlink"/>
+                <w:noProof/>
+              </w:rPr>
+              <w:t>8.8.</w:t>
+            </w:r>
+            <w:r>
+              <w:rPr>
+                <w:rFonts w:asciiTheme="minorHAnsi" w:eastAsiaTheme="minorEastAsia" w:hAnsiTheme="minorHAnsi"/>
+                <w:noProof/>
+                <w:color w:val="auto"/>
+                <w:sz w:val="22"/>
+              </w:rPr>
+              <w:tab/>
+            </w:r>
+            <w:r>
+              <w:rPr>
+                <w:rStyle w:val="Hyperlink"/>
+                <w:noProof/>
+              </w:rPr>
+              <w:t>Pengujian Sistem</w:t>
+            </w:r>
+            <w:r>
+              <w:rPr>
+                <w:noProof/>
+                <w:webHidden/>
+              </w:rPr>
+              <w:tab/>
+            </w:r>
+            <w:r>
+              <w:rPr>
+                <w:noProof/>
+                <w:webHidden/>
+              </w:rPr>
+              <w:fldChar w:fldCharType="begin"/>
+            </w:r>
+            <w:r>
+              <w:rPr>
+                <w:noProof/>
+                <w:webHidden/>
+              </w:rPr>
+              <w:instrText xml:space="preserve"> PAGEREF _Toc515017068 \h </w:instrText>
+            </w:r>
+            <w:r>
+              <w:rPr>
+                <w:noProof/>
+                <w:webHidden/>
+              </w:rPr>
+            </w:r>
+            <w:r>
+              <w:rPr>
+                <w:noProof/>
+                <w:webHidden/>
+              </w:rPr>
+              <w:fldChar w:fldCharType="separate"/>
+            </w:r>
+            <w:r>
+              <w:rPr>
+                <w:noProof/>
+                <w:webHidden/>
+              </w:rPr>
+              <w:t>13</w:t>
             </w:r>
             <w:r>
               <w:rPr>
@@ -1886,7 +2325,7 @@
               <w:sz w:val="22"/>
             </w:rPr>
           </w:pPr>
-          <w:hyperlink w:anchor="_Toc514844060" w:history="1">
+          <w:hyperlink w:anchor="_Toc515017069" w:history="1">
             <w:r>
               <w:rPr>
                 <w:rStyle w:val="Hyperlink"/>
@@ -1929,7 +2368,7 @@
                 <w:noProof/>
                 <w:webHidden/>
               </w:rPr>
-              <w:instrText xml:space="preserve"> PAGEREF _Toc514844060 \h </w:instrText>
+              <w:instrText xml:space="preserve"> PAGEREF _Toc515017069 \h </w:instrText>
             </w:r>
             <w:r>
               <w:rPr>
@@ -1949,7 +2388,7 @@
                 <w:noProof/>
                 <w:webHidden/>
               </w:rPr>
-              <w:t>13</w:t>
+              <w:t>14</w:t>
             </w:r>
             <w:r>
               <w:rPr>
@@ -1973,7 +2412,7 @@
               <w:sz w:val="22"/>
             </w:rPr>
           </w:pPr>
-          <w:hyperlink w:anchor="_Toc514844061" w:history="1">
+          <w:hyperlink w:anchor="_Toc515017070" w:history="1">
             <w:r>
               <w:rPr>
                 <w:rStyle w:val="Hyperlink"/>
@@ -2000,7 +2439,7 @@
                 <w:noProof/>
                 <w:webHidden/>
               </w:rPr>
-              <w:instrText xml:space="preserve"> PAGEREF _Toc514844061 \h </w:instrText>
+              <w:instrText xml:space="preserve"> PAGEREF _Toc515017070 \h </w:instrText>
             </w:r>
             <w:r>
               <w:rPr>
@@ -2020,7 +2459,7 @@
                 <w:noProof/>
                 <w:webHidden/>
               </w:rPr>
-              <w:t>14</w:t>
+              <w:t>15</w:t>
             </w:r>
             <w:r>
               <w:rPr>
@@ -2068,7 +2507,7 @@
           <w:b/>
         </w:rPr>
       </w:pPr>
-      <w:bookmarkStart w:id="3" w:name="_Toc514844049"/>
+      <w:bookmarkStart w:id="3" w:name="_Toc515017053"/>
       <w:r>
         <w:rPr>
           <w:b/>
@@ -2118,7 +2557,6 @@
           <w:id w:val="-1805001917"/>
           <w:citation/>
         </w:sdtPr>
-        <w:sdtEndPr/>
         <w:sdtContent>
           <w:r>
             <w:fldChar w:fldCharType="begin"/>
@@ -2494,7 +2932,7 @@
           <w:b/>
         </w:rPr>
       </w:pPr>
-      <w:bookmarkStart w:id="4" w:name="_Toc514844050"/>
+      <w:bookmarkStart w:id="4" w:name="_Toc515017054"/>
       <w:r>
         <w:rPr>
           <w:b/>
@@ -2571,7 +3009,7 @@
           <w:b/>
         </w:rPr>
       </w:pPr>
-      <w:bookmarkStart w:id="5" w:name="_Toc514844051"/>
+      <w:bookmarkStart w:id="5" w:name="_Toc515017055"/>
       <w:r>
         <w:rPr>
           <w:b/>
@@ -2725,7 +3163,7 @@
           <w:b/>
         </w:rPr>
       </w:pPr>
-      <w:bookmarkStart w:id="6" w:name="_Toc514844052"/>
+      <w:bookmarkStart w:id="6" w:name="_Toc515017056"/>
       <w:r>
         <w:rPr>
           <w:b/>
@@ -2850,7 +3288,7 @@
           <w:b/>
         </w:rPr>
       </w:pPr>
-      <w:bookmarkStart w:id="7" w:name="_Toc514844053"/>
+      <w:bookmarkStart w:id="7" w:name="_Toc515017057"/>
       <w:r>
         <w:rPr>
           <w:b/>
@@ -2937,8 +3375,6 @@
       <w:r>
         <w:t>untuk tunanetra;</w:t>
       </w:r>
-      <w:bookmarkStart w:id="8" w:name="_GoBack"/>
-      <w:bookmarkEnd w:id="8"/>
     </w:p>
     <w:p>
       <w:pPr>
@@ -2969,7 +3405,7 @@
           <w:b/>
         </w:rPr>
       </w:pPr>
-      <w:bookmarkStart w:id="9" w:name="_Toc514844054"/>
+      <w:bookmarkStart w:id="8" w:name="_Toc515017058"/>
       <w:r>
         <w:rPr>
           <w:b/>
@@ -2982,7 +3418,7 @@
         </w:rPr>
         <w:t>Penelitian</w:t>
       </w:r>
-      <w:bookmarkEnd w:id="9"/>
+      <w:bookmarkEnd w:id="8"/>
     </w:p>
     <w:p>
       <w:pPr>
@@ -3076,14 +3512,14 @@
           <w:b/>
         </w:rPr>
       </w:pPr>
-      <w:bookmarkStart w:id="10" w:name="_Toc514844055"/>
+      <w:bookmarkStart w:id="9" w:name="_Toc515017059"/>
       <w:r>
         <w:rPr>
           <w:b/>
         </w:rPr>
         <w:t>Tinjauan Pustaka</w:t>
       </w:r>
-      <w:bookmarkEnd w:id="10"/>
+      <w:bookmarkEnd w:id="9"/>
     </w:p>
     <w:p>
       <w:pPr>
@@ -4261,6 +4697,8 @@
             <w:r>
               <w:t>Mengimplemetasikan tongkat tunanetra menggunakan metode haar like feature menggunakan raspberry pi</w:t>
             </w:r>
+            <w:bookmarkStart w:id="10" w:name="_GoBack"/>
+            <w:bookmarkEnd w:id="10"/>
           </w:p>
         </w:tc>
         <w:tc>
@@ -4322,7 +4760,7 @@
           <w:b/>
         </w:rPr>
       </w:pPr>
-      <w:bookmarkStart w:id="11" w:name="_Toc514844056"/>
+      <w:bookmarkStart w:id="11" w:name="_Toc515017060"/>
       <w:r>
         <w:rPr>
           <w:b/>
@@ -4370,7 +4808,7 @@
         </w:rPr>
         <w:t xml:space="preserve"> </w:t>
       </w:r>
-      <w:bookmarkStart w:id="12" w:name="_Toc514844057"/>
+      <w:bookmarkStart w:id="12" w:name="_Toc515017061"/>
       <w:r>
         <w:rPr>
           <w:b/>
@@ -4427,7 +4865,7 @@
           <v:shape id="_x0000_i1025" type="#_x0000_t75" style="width:396.15pt;height:372.65pt" o:ole="">
             <v:imagedata r:id="rId18" o:title=""/>
           </v:shape>
-          <o:OLEObject Type="Embed" ProgID="Visio.Drawing.15" ShapeID="_x0000_i1025" DrawAspect="Content" ObjectID="_1588758784" r:id="rId19"/>
+          <o:OLEObject Type="Embed" ProgID="Visio.Drawing.15" ShapeID="_x0000_i1025" DrawAspect="Content" ObjectID="_1588761533" r:id="rId19"/>
         </w:object>
       </w:r>
     </w:p>
@@ -4511,7 +4949,7 @@
           <v:shape id="_x0000_i1026" type="#_x0000_t75" style="width:396.65pt;height:449.65pt" o:ole="">
             <v:imagedata r:id="rId20" o:title=""/>
           </v:shape>
-          <o:OLEObject Type="Embed" ProgID="Visio.Drawing.15" ShapeID="_x0000_i1026" DrawAspect="Content" ObjectID="_1588758785" r:id="rId21"/>
+          <o:OLEObject Type="Embed" ProgID="Visio.Drawing.15" ShapeID="_x0000_i1026" DrawAspect="Content" ObjectID="_1588761534" r:id="rId21"/>
         </w:object>
       </w:r>
     </w:p>
@@ -4583,12 +5021,14 @@
           <w:b/>
         </w:rPr>
       </w:pPr>
+      <w:bookmarkStart w:id="13" w:name="_Toc515017062"/>
       <w:r>
         <w:rPr>
           <w:b/>
         </w:rPr>
         <w:t>Studi Pendahuluan</w:t>
       </w:r>
+      <w:bookmarkEnd w:id="13"/>
     </w:p>
     <w:p>
       <w:pPr>
@@ -4627,6 +5067,7 @@
           <w:b/>
         </w:rPr>
       </w:pPr>
+      <w:bookmarkStart w:id="14" w:name="_Toc515017063"/>
       <w:r>
         <w:rPr>
           <w:b/>
@@ -4634,6 +5075,7 @@
         <w:lastRenderedPageBreak/>
         <w:t>Studi Pengumpulan Data</w:t>
       </w:r>
+      <w:bookmarkEnd w:id="14"/>
     </w:p>
     <w:p>
       <w:pPr>
@@ -4720,14 +5162,14 @@
           <w:b/>
         </w:rPr>
       </w:pPr>
-      <w:bookmarkStart w:id="13" w:name="_Toc514844059"/>
+      <w:bookmarkStart w:id="15" w:name="_Toc515017064"/>
       <w:r>
         <w:rPr>
           <w:b/>
         </w:rPr>
         <w:t>Metode Pengembangan Sistem</w:t>
       </w:r>
-      <w:bookmarkEnd w:id="13"/>
+      <w:bookmarkEnd w:id="15"/>
     </w:p>
     <w:p>
       <w:pPr>
@@ -5244,12 +5686,14 @@
           <w:b/>
         </w:rPr>
       </w:pPr>
+      <w:bookmarkStart w:id="16" w:name="_Toc515017065"/>
       <w:r>
         <w:rPr>
           <w:b/>
         </w:rPr>
         <w:t>Analisis Sistem</w:t>
       </w:r>
+      <w:bookmarkEnd w:id="16"/>
     </w:p>
     <w:p>
       <w:pPr>
@@ -5400,12 +5844,14 @@
           <w:b/>
         </w:rPr>
       </w:pPr>
+      <w:bookmarkStart w:id="17" w:name="_Toc515017066"/>
       <w:r>
         <w:rPr>
           <w:b/>
         </w:rPr>
         <w:t>Desain Sistem</w:t>
       </w:r>
+      <w:bookmarkEnd w:id="17"/>
     </w:p>
     <w:p>
       <w:pPr>
@@ -5445,12 +5891,14 @@
           <w:b/>
         </w:rPr>
       </w:pPr>
+      <w:bookmarkStart w:id="18" w:name="_Toc515017067"/>
       <w:r>
         <w:rPr>
           <w:b/>
         </w:rPr>
         <w:t>Merancang Sistem Tongkat Tunanetra</w:t>
       </w:r>
+      <w:bookmarkEnd w:id="18"/>
     </w:p>
     <w:p>
       <w:pPr>
@@ -5538,12 +5986,14 @@
           <w:b/>
         </w:rPr>
       </w:pPr>
+      <w:bookmarkStart w:id="19" w:name="_Toc515017068"/>
       <w:r>
         <w:rPr>
           <w:b/>
         </w:rPr>
         <w:t>Pengujian Sistem</w:t>
       </w:r>
+      <w:bookmarkEnd w:id="19"/>
     </w:p>
     <w:p>
       <w:pPr>
@@ -5648,7 +6098,7 @@
           <w:b/>
         </w:rPr>
       </w:pPr>
-      <w:bookmarkStart w:id="14" w:name="_Toc514844060"/>
+      <w:bookmarkStart w:id="20" w:name="_Toc515017069"/>
       <w:r>
         <w:rPr>
           <w:b/>
@@ -5656,7 +6106,7 @@
         <w:lastRenderedPageBreak/>
         <w:t>Jadwal Penelitian</w:t>
       </w:r>
-      <w:bookmarkEnd w:id="14"/>
+      <w:bookmarkEnd w:id="20"/>
     </w:p>
     <w:p>
       <w:pPr>
@@ -9152,12 +9602,12 @@
         <w:jc w:val="center"/>
         <w:outlineLvl w:val="0"/>
       </w:pPr>
-      <w:bookmarkStart w:id="15" w:name="_Toc514844061"/>
+      <w:bookmarkStart w:id="21" w:name="_Toc515017070"/>
       <w:r>
         <w:lastRenderedPageBreak/>
         <w:t>Daftar Pustaka</w:t>
       </w:r>
-      <w:bookmarkEnd w:id="15"/>
+      <w:bookmarkEnd w:id="21"/>
     </w:p>
     <w:sdt>
       <w:sdtPr>
@@ -9167,7 +9617,6 @@
           <w:docPartUnique/>
         </w:docPartObj>
       </w:sdtPr>
-      <w:sdtEndPr/>
       <w:sdtContent>
         <w:p/>
         <w:sdt>
@@ -9175,7 +9624,6 @@
             <w:id w:val="111145805"/>
             <w:bibliography/>
           </w:sdtPr>
-          <w:sdtEndPr/>
           <w:sdtContent>
             <w:p>
               <w:pPr>
@@ -12550,7 +12998,7 @@
 </file>
 
 <file path=customXml/itemProps1.xml><?xml version="1.0" encoding="utf-8"?>
-<ds:datastoreItem xmlns:ds="http://schemas.openxmlformats.org/officeDocument/2006/customXml" ds:itemID="{28F38794-1863-4B00-9D56-7B6885D11043}">
+<ds:datastoreItem xmlns:ds="http://schemas.openxmlformats.org/officeDocument/2006/customXml" ds:itemID="{37E88719-5B42-4DA2-9528-889757D2D413}">
   <ds:schemaRefs>
     <ds:schemaRef ds:uri="http://schemas.openxmlformats.org/officeDocument/2006/bibliography"/>
   </ds:schemaRefs>

--- a/tongkat tunanetra/PROPOSAL PENELITIAN TUGAS AKHIR.docx
+++ b/tongkat tunanetra/PROPOSAL PENELITIAN TUGAS AKHIR.docx
@@ -2557,6 +2557,7 @@
           <w:id w:val="-1805001917"/>
           <w:citation/>
         </w:sdtPr>
+        <w:sdtEndPr/>
         <w:sdtContent>
           <w:r>
             <w:fldChar w:fldCharType="begin"/>
@@ -3040,28 +3041,19 @@
         <w:jc w:val="both"/>
       </w:pPr>
       <w:r>
-        <w:t>Bagaimana merancang prototype tongkat untuk tunanetra menggunakan</w:t>
-      </w:r>
-      <w:r>
-        <w:t xml:space="preserve"> algoritma </w:t>
+        <w:t xml:space="preserve">Bagaimana merancang </w:t>
       </w:r>
       <w:r>
         <w:rPr>
           <w:i/>
         </w:rPr>
-        <w:t>haar like feature</w:t>
-      </w:r>
-      <w:r>
-        <w:rPr>
-          <w:i/>
-        </w:rPr>
-        <w:t xml:space="preserve"> </w:t>
-      </w:r>
-      <w:r>
-        <w:t>pada raspberry pi</w:t>
-      </w:r>
-      <w:r>
-        <w:t xml:space="preserve"> dan sensor ultrasonik</w:t>
+        <w:t>prototype</w:t>
+      </w:r>
+      <w:r>
+        <w:t xml:space="preserve"> tongkat</w:t>
+      </w:r>
+      <w:r>
+        <w:t xml:space="preserve"> yang bisa digunakan oleh tunanetra</w:t>
       </w:r>
       <w:r>
         <w:t>?</w:t>
@@ -3081,40 +3073,22 @@
         <w:t xml:space="preserve">Bagaimana </w:t>
       </w:r>
       <w:r>
-        <w:t xml:space="preserve">mengidentifikasi benda menggunakan algoritma </w:t>
+        <w:t>mengidentifikasi benda</w:t>
+      </w:r>
+      <w:r>
+        <w:t xml:space="preserve"> pada tongkat </w:t>
       </w:r>
       <w:r>
         <w:rPr>
           <w:i/>
         </w:rPr>
-        <w:t>haar like feature</w:t>
-      </w:r>
-      <w:r>
-        <w:rPr>
-          <w:i/>
-        </w:rPr>
+        <w:t xml:space="preserve">prototype </w:t>
+      </w:r>
+      <w:r>
+        <w:t>yang akan digunakan oleh tunanetra?</w:t>
+      </w:r>
+      <w:r>
         <w:t xml:space="preserve"> </w:t>
-      </w:r>
-      <w:r>
-        <w:t xml:space="preserve">pada </w:t>
-      </w:r>
-      <w:r>
-        <w:rPr>
-          <w:i/>
-        </w:rPr>
-        <w:t>raspberry pi</w:t>
-      </w:r>
-      <w:r>
-        <w:rPr>
-          <w:i/>
-        </w:rPr>
-        <w:t xml:space="preserve"> </w:t>
-      </w:r>
-      <w:r>
-        <w:t>dan menggunakan sensor ultrasonik</w:t>
-      </w:r>
-      <w:r>
-        <w:t>?</w:t>
       </w:r>
     </w:p>
     <w:p>
@@ -3128,16 +3102,16 @@
         <w:jc w:val="both"/>
       </w:pPr>
       <w:r>
-        <w:t xml:space="preserve">Bagaimana merancang dan mengintegrasikan </w:t>
-      </w:r>
-      <w:r>
-        <w:t>Raspberry pi</w:t>
-      </w:r>
-      <w:r>
-        <w:t>, sensor ultrasonik</w:t>
-      </w:r>
-      <w:r>
-        <w:t xml:space="preserve"> dan headseat untuk keluaran suara?</w:t>
+        <w:t xml:space="preserve">Bagaimana </w:t>
+      </w:r>
+      <w:r>
+        <w:t xml:space="preserve">mengkonversi hasil </w:t>
+      </w:r>
+      <w:r>
+        <w:t xml:space="preserve">proses pada tongkat tunanetra </w:t>
+      </w:r>
+      <w:r>
+        <w:t>menjadi keluaran suara?</w:t>
       </w:r>
     </w:p>
     <w:p>
@@ -3210,10 +3184,25 @@
         <w:jc w:val="both"/>
       </w:pPr>
       <w:r>
-        <w:t>Merancang tongkat untuk tunanetra menggunakan raspberry pi dan sens</w:t>
-      </w:r>
-      <w:r>
-        <w:t>or ultrasonik untuk membantu tunanetra dalam mendeteksi suatu halangan ketika berjalan</w:t>
+        <w:t xml:space="preserve">Tongkat </w:t>
+      </w:r>
+      <w:r>
+        <w:rPr>
+          <w:i/>
+        </w:rPr>
+        <w:t xml:space="preserve">prototype </w:t>
+      </w:r>
+      <w:r>
+        <w:t xml:space="preserve">ini kan digunakan oleh tunanetra sebagai </w:t>
+      </w:r>
+      <w:r>
+        <w:rPr>
+          <w:i/>
+        </w:rPr>
+        <w:t xml:space="preserve">guide </w:t>
+      </w:r>
+      <w:r>
+        <w:t>ketika dia sedang berjalan</w:t>
       </w:r>
       <w:r>
         <w:t>;</w:t>
@@ -3250,24 +3239,16 @@
         <w:jc w:val="both"/>
       </w:pPr>
       <w:r>
-        <w:t xml:space="preserve">Membantu tunanetra dalam mengidentifikasi benda melalui </w:t>
-      </w:r>
-      <w:proofErr w:type="gramStart"/>
-      <w:r>
-        <w:t>keluar</w:t>
-      </w:r>
-      <w:r>
-        <w:t xml:space="preserve">an </w:t>
-      </w:r>
-      <w:r>
-        <w:t xml:space="preserve"> suara</w:t>
-      </w:r>
-      <w:proofErr w:type="gramEnd"/>
-      <w:r>
-        <w:t xml:space="preserve"> yang dihasilkan oleh headset</w:t>
-      </w:r>
-      <w:r>
-        <w:t xml:space="preserve"> sehingga tunanetra mengetahui ada benda didepatnya</w:t>
+        <w:t xml:space="preserve">Dengan keluaran suara diharapakan tunanetra mengetahui benda yang ada didepannya dari hasil proses </w:t>
+      </w:r>
+      <w:r>
+        <w:rPr>
+          <w:i/>
+        </w:rPr>
+        <w:t xml:space="preserve">prototype </w:t>
+      </w:r>
+      <w:r>
+        <w:t>tongkat tunanetra</w:t>
       </w:r>
       <w:r>
         <w:t>.</w:t>
@@ -3319,7 +3300,10 @@
         <w:jc w:val="both"/>
       </w:pPr>
       <w:r>
-        <w:t>Objek halangan berupa tangga dan wajah manusia</w:t>
+        <w:t xml:space="preserve">Objek </w:t>
+      </w:r>
+      <w:r>
+        <w:t>yang digunakan berupa model yang sudah ditentukan terlebih dahulu</w:t>
       </w:r>
       <w:r>
         <w:t>;</w:t>
@@ -3340,40 +3324,6 @@
       </w:r>
       <w:r>
         <w:t>;</w:t>
-      </w:r>
-    </w:p>
-    <w:p>
-      <w:pPr>
-        <w:pStyle w:val="ListParagraph"/>
-        <w:numPr>
-          <w:ilvl w:val="0"/>
-          <w:numId w:val="4"/>
-        </w:numPr>
-        <w:spacing w:line="360" w:lineRule="auto"/>
-        <w:jc w:val="both"/>
-      </w:pPr>
-      <w:r>
-        <w:t>Keluaran sistem berupa suara</w:t>
-      </w:r>
-      <w:r>
-        <w:t>;</w:t>
-      </w:r>
-    </w:p>
-    <w:p>
-      <w:pPr>
-        <w:pStyle w:val="ListParagraph"/>
-        <w:numPr>
-          <w:ilvl w:val="0"/>
-          <w:numId w:val="4"/>
-        </w:numPr>
-        <w:spacing w:line="360" w:lineRule="auto"/>
-        <w:jc w:val="both"/>
-      </w:pPr>
-      <w:r>
-        <w:t xml:space="preserve">Sistem yang gunakan </w:t>
-      </w:r>
-      <w:r>
-        <w:t>untuk tunanetra;</w:t>
       </w:r>
     </w:p>
     <w:p>
@@ -3587,20 +3537,20 @@
         <w:t>“</w:t>
       </w:r>
       <w:r>
-        <w:t xml:space="preserve">Implementasi sensor untrasonik </w:t>
+        <w:t>Implementasi sensor untrasonik sebagai pemandu jalan bagi tuna netra berbasis mikrokontroler ATMEGA8L</w:t>
+      </w:r>
+      <w:r>
+        <w:t>”</w:t>
+      </w:r>
+      <w:r>
+        <w:t xml:space="preserve">. Dalam penelitian ini membuat tongkat untuk tunanetra menggunakan sensor ultrasonik dan mikrokontroler atmega8l dengan hasil </w:t>
+      </w:r>
+      <w:r>
+        <w:t xml:space="preserve">Implementasi sensor ultrasonik pada tongka yang mampu mendeteksi </w:t>
       </w:r>
       <w:r>
         <w:lastRenderedPageBreak/>
-        <w:t>sebagai pemandu jalan bagi tuna netra berbasis mikrokontroler ATMEGA8L</w:t>
-      </w:r>
-      <w:r>
-        <w:t>”</w:t>
-      </w:r>
-      <w:r>
-        <w:t xml:space="preserve">. Dalam penelitian ini membuat tongkat untuk tunanetra menggunakan sensor ultrasonik dan mikrokontroler atmega8l dengan hasil </w:t>
-      </w:r>
-      <w:r>
-        <w:t>Implementasi sensor ultrasonik pada tongka yang mampu mendeteksi halangan</w:t>
+        <w:t>halangan</w:t>
       </w:r>
       <w:r>
         <w:t xml:space="preserve"> </w:t>
@@ -3802,11 +3752,7 @@
       </w:r>
       <w:proofErr w:type="gramEnd"/>
       <w:r>
-        <w:t xml:space="preserve"> dari penelitian ini ialah didapatkan suatu sistem yang dapat membedakan jenis-</w:t>
-      </w:r>
-      <w:r>
-        <w:lastRenderedPageBreak/>
-        <w:t>jenis objek berdasarkan jenis warna dan bentuk dari suatu objek menggunakan system pengolahan citra pada raspberry menggunakan openCV serta mengendalikan motor servo untuk memisahkan objek.</w:t>
+        <w:t xml:space="preserve"> dari penelitian ini ialah didapatkan suatu sistem yang dapat membedakan jenis-jenis objek berdasarkan jenis warna dan bentuk dari suatu objek menggunakan system pengolahan citra pada raspberry menggunakan openCV serta mengendalikan motor servo untuk memisahkan objek.</w:t>
       </w:r>
     </w:p>
     <w:p>
@@ -3816,6 +3762,7 @@
         <w:jc w:val="both"/>
       </w:pPr>
       <w:r>
+        <w:lastRenderedPageBreak/>
         <w:t>Dari penelitian-penelitian diatas, dijadikan sebagai tinjauan pustaka dan referensi dalam melakukan penelitian tugas akhir ini,</w:t>
       </w:r>
       <w:r>
@@ -4697,8 +4644,6 @@
             <w:r>
               <w:t>Mengimplemetasikan tongkat tunanetra menggunakan metode haar like feature menggunakan raspberry pi</w:t>
             </w:r>
-            <w:bookmarkStart w:id="10" w:name="_GoBack"/>
-            <w:bookmarkEnd w:id="10"/>
           </w:p>
         </w:tc>
         <w:tc>
@@ -4760,7 +4705,7 @@
           <w:b/>
         </w:rPr>
       </w:pPr>
-      <w:bookmarkStart w:id="11" w:name="_Toc515017060"/>
+      <w:bookmarkStart w:id="10" w:name="_Toc515017060"/>
       <w:r>
         <w:rPr>
           <w:b/>
@@ -4774,7 +4719,7 @@
         </w:rPr>
         <w:t>Penelitian</w:t>
       </w:r>
-      <w:bookmarkEnd w:id="11"/>
+      <w:bookmarkEnd w:id="10"/>
     </w:p>
     <w:p>
       <w:pPr>
@@ -4808,14 +4753,14 @@
         </w:rPr>
         <w:t xml:space="preserve"> </w:t>
       </w:r>
-      <w:bookmarkStart w:id="12" w:name="_Toc515017061"/>
+      <w:bookmarkStart w:id="11" w:name="_Toc515017061"/>
       <w:r>
         <w:rPr>
           <w:b/>
         </w:rPr>
         <w:t>Kerangka Penelitian</w:t>
       </w:r>
-      <w:bookmarkEnd w:id="12"/>
+      <w:bookmarkEnd w:id="11"/>
     </w:p>
     <w:p>
       <w:pPr>
@@ -4865,7 +4810,7 @@
           <v:shape id="_x0000_i1025" type="#_x0000_t75" style="width:396.15pt;height:372.65pt" o:ole="">
             <v:imagedata r:id="rId18" o:title=""/>
           </v:shape>
-          <o:OLEObject Type="Embed" ProgID="Visio.Drawing.15" ShapeID="_x0000_i1025" DrawAspect="Content" ObjectID="_1588761533" r:id="rId19"/>
+          <o:OLEObject Type="Embed" ProgID="Visio.Drawing.15" ShapeID="_x0000_i1025" DrawAspect="Content" ObjectID="_1588968495" r:id="rId19"/>
         </w:object>
       </w:r>
     </w:p>
@@ -4949,7 +4894,7 @@
           <v:shape id="_x0000_i1026" type="#_x0000_t75" style="width:396.65pt;height:449.65pt" o:ole="">
             <v:imagedata r:id="rId20" o:title=""/>
           </v:shape>
-          <o:OLEObject Type="Embed" ProgID="Visio.Drawing.15" ShapeID="_x0000_i1026" DrawAspect="Content" ObjectID="_1588761534" r:id="rId21"/>
+          <o:OLEObject Type="Embed" ProgID="Visio.Drawing.15" ShapeID="_x0000_i1026" DrawAspect="Content" ObjectID="_1588968496" r:id="rId21"/>
         </w:object>
       </w:r>
     </w:p>
@@ -5021,14 +4966,14 @@
           <w:b/>
         </w:rPr>
       </w:pPr>
-      <w:bookmarkStart w:id="13" w:name="_Toc515017062"/>
+      <w:bookmarkStart w:id="12" w:name="_Toc515017062"/>
       <w:r>
         <w:rPr>
           <w:b/>
         </w:rPr>
-        <w:t>Studi Pendahuluan</w:t>
-      </w:r>
-      <w:bookmarkEnd w:id="13"/>
+        <w:t>Pendahuluan</w:t>
+      </w:r>
+      <w:bookmarkEnd w:id="12"/>
     </w:p>
     <w:p>
       <w:pPr>
@@ -5038,18 +4983,144 @@
         <w:jc w:val="both"/>
       </w:pPr>
       <w:r>
+        <w:t>Tahap pertama yang penulis lakukan pada penelititian ini ada tahpan pendahuluana yang mana dalam tahap pendahuluan ada beberapa tahapan yaitu:</w:t>
+      </w:r>
+    </w:p>
+    <w:p>
+      <w:pPr>
+        <w:pStyle w:val="ListParagraph"/>
+        <w:numPr>
+          <w:ilvl w:val="2"/>
+          <w:numId w:val="1"/>
+        </w:numPr>
+        <w:spacing w:line="360" w:lineRule="auto"/>
+        <w:ind w:left="709"/>
+        <w:jc w:val="both"/>
+        <w:outlineLvl w:val="1"/>
+        <w:rPr>
+          <w:b/>
+        </w:rPr>
+      </w:pPr>
+      <w:r>
+        <w:rPr>
+          <w:b/>
+        </w:rPr>
+        <w:t>Studi Pendahuluan</w:t>
+      </w:r>
+    </w:p>
+    <w:p>
+      <w:pPr>
+        <w:pStyle w:val="ListParagraph"/>
+        <w:spacing w:line="360" w:lineRule="auto"/>
+        <w:ind w:left="0" w:firstLine="709"/>
+        <w:jc w:val="both"/>
+        <w:rPr>
+          <w:b/>
+        </w:rPr>
+      </w:pPr>
+      <w:r>
         <w:t>Pada tahapan studi pendaluluan ini peneliti melakukan identifikasi permasalahan yang ada, setalah itu penulis m</w:t>
       </w:r>
       <w:r>
-        <w:t>erencanakan tujuan penelitian dengan membatasi permasalahan agar penelitian ini tidak melebar kemana – mana sehingga hasil penelitian menjadi terarah, pada tahap selanjutnya adalah menentukan metode pengembangan sistem yang akan penulis gunakan dalam penelitian ini, pada tahap terakhir dalam studi pendahuluan adalah  membuat jadwal penelitian itu sendiri sehingga penelitian ini bisa berjalan tepat waktu.</w:t>
-      </w:r>
-    </w:p>
-    <w:p>
-      <w:pPr>
-        <w:spacing w:after="160"/>
-      </w:pPr>
-      <w:r>
-        <w:br w:type="page"/>
+        <w:t xml:space="preserve">erencanakan tujuan penelitian dengan membatasi permasalahan agar penelitian ini tidak melebar kemana – mana sehingga hasil penelitian menjadi terarah, pada tahap selanjutnya adalah menentukan metode pengembangan sistem yang akan penulis gunakan dalam penelitian ini, pada tahap </w:t>
+      </w:r>
+      <w:r>
+        <w:lastRenderedPageBreak/>
+        <w:t>terakhir dalam studi pendahuluan adalah  membuat jadwal penelitian itu sendiri sehingga penelitian ini bisa berjalan tepat waktu.</w:t>
+      </w:r>
+      <w:bookmarkStart w:id="13" w:name="_Toc515017063"/>
+    </w:p>
+    <w:p>
+      <w:pPr>
+        <w:pStyle w:val="ListParagraph"/>
+        <w:numPr>
+          <w:ilvl w:val="2"/>
+          <w:numId w:val="1"/>
+        </w:numPr>
+        <w:spacing w:line="360" w:lineRule="auto"/>
+        <w:ind w:left="709"/>
+        <w:jc w:val="both"/>
+        <w:outlineLvl w:val="1"/>
+        <w:rPr>
+          <w:b/>
+        </w:rPr>
+      </w:pPr>
+      <w:r>
+        <w:rPr>
+          <w:b/>
+        </w:rPr>
+        <w:t>Studi Pengumpulan Data</w:t>
+      </w:r>
+      <w:bookmarkEnd w:id="13"/>
+    </w:p>
+    <w:p>
+      <w:pPr>
+        <w:spacing w:line="360" w:lineRule="auto"/>
+        <w:ind w:firstLine="709"/>
+        <w:jc w:val="both"/>
+        <w:rPr>
+          <w:rStyle w:val="fontstyle01"/>
+        </w:rPr>
+      </w:pPr>
+      <w:r>
+        <w:rPr>
+          <w:rStyle w:val="fontstyle01"/>
+        </w:rPr>
+        <w:t>Pada tahapan pengumpulan data ini, peneliti menggunakan metode studi pustaka (</w:t>
+      </w:r>
+      <w:r>
+        <w:rPr>
+          <w:rStyle w:val="fontstyle21"/>
+        </w:rPr>
+        <w:t>Study literature</w:t>
+      </w:r>
+      <w:r>
+        <w:rPr>
+          <w:rStyle w:val="fontstyle01"/>
+        </w:rPr>
+        <w:t xml:space="preserve">), yaitu mengutip dari beberapa bacaan yang dikutip dapat berupa teori ataupun pendapat dari beberapa buku bacaan dan buku diktat yang dipergunakan selama kuliah. Hal ini dimaksudkan untuk memberikan landasan teori yang kuat melalui buku-buku atau literatur yang tersedia diperpustakaan, baik </w:t>
+      </w:r>
+      <w:r>
+        <w:rPr>
+          <w:rStyle w:val="fontstyle01"/>
+        </w:rPr>
+        <w:t>berupa bahan-bahan kuliah dan buku yang berhubungan dengan penulisan</w:t>
+      </w:r>
+      <w:r>
+        <w:rPr>
+          <w:rStyle w:val="fontstyle01"/>
+        </w:rPr>
+        <w:t xml:space="preserve"> </w:t>
+      </w:r>
+      <w:r>
+        <w:rPr>
+          <w:rStyle w:val="fontstyle01"/>
+        </w:rPr>
+        <w:t>penelitian tugas akhir dan pengumpulan data dengan menggunakan fasilitas mesin</w:t>
+      </w:r>
+      <w:r>
+        <w:rPr>
+          <w:rStyle w:val="fontstyle01"/>
+        </w:rPr>
+        <w:t xml:space="preserve"> </w:t>
+      </w:r>
+      <w:r>
+        <w:rPr>
+          <w:rStyle w:val="fontstyle01"/>
+        </w:rPr>
+        <w:t>pencari (search engine) berupa jurnal elektronik maupun dokumen-dokumen</w:t>
+      </w:r>
+      <w:r>
+        <w:rPr>
+          <w:rStyle w:val="fontstyle01"/>
+        </w:rPr>
+        <w:t xml:space="preserve"> </w:t>
+      </w:r>
+      <w:r>
+        <w:rPr>
+          <w:rStyle w:val="fontstyle01"/>
+        </w:rPr>
+        <w:t>elektronik yang berkaitan dengan penelitian tugas akhir.</w:t>
       </w:r>
     </w:p>
     <w:p>
@@ -5067,109 +5138,14 @@
           <w:b/>
         </w:rPr>
       </w:pPr>
-      <w:bookmarkStart w:id="14" w:name="_Toc515017063"/>
+      <w:bookmarkStart w:id="14" w:name="_Toc515017064"/>
       <w:r>
         <w:rPr>
           <w:b/>
         </w:rPr>
-        <w:lastRenderedPageBreak/>
-        <w:t>Studi Pengumpulan Data</w:t>
+        <w:t>Metode Pengembangan Sistem</w:t>
       </w:r>
       <w:bookmarkEnd w:id="14"/>
-    </w:p>
-    <w:p>
-      <w:pPr>
-        <w:spacing w:line="360" w:lineRule="auto"/>
-        <w:ind w:firstLine="425"/>
-        <w:jc w:val="both"/>
-        <w:rPr>
-          <w:rStyle w:val="fontstyle01"/>
-        </w:rPr>
-      </w:pPr>
-      <w:r>
-        <w:rPr>
-          <w:rStyle w:val="fontstyle01"/>
-        </w:rPr>
-        <w:t>Pada tahapan pengumpulan data ini, peneliti menggunakan metode studi pustaka (</w:t>
-      </w:r>
-      <w:r>
-        <w:rPr>
-          <w:rStyle w:val="fontstyle21"/>
-        </w:rPr>
-        <w:t>Study literature</w:t>
-      </w:r>
-      <w:r>
-        <w:rPr>
-          <w:rStyle w:val="fontstyle01"/>
-        </w:rPr>
-        <w:t xml:space="preserve">), yaitu mengutip dari beberapa bacaan yang dikutip dapat berupa teori ataupun pendapat dari beberapa buku bacaan dan buku diktat yang dipergunakan selama kuliah. Hal ini dimaksudkan untuk memberikan landasan teori yang kuat melalui buku-buku atau literatur yang tersedia diperpustakaan, baik </w:t>
-      </w:r>
-      <w:r>
-        <w:rPr>
-          <w:rStyle w:val="fontstyle01"/>
-        </w:rPr>
-        <w:t>berupa bahan-bahan kuliah dan buku yang berhubungan dengan penulisan</w:t>
-      </w:r>
-      <w:r>
-        <w:rPr>
-          <w:rStyle w:val="fontstyle01"/>
-        </w:rPr>
-        <w:t xml:space="preserve"> </w:t>
-      </w:r>
-      <w:r>
-        <w:rPr>
-          <w:rStyle w:val="fontstyle01"/>
-        </w:rPr>
-        <w:t>penelitian tugas akhir dan pengumpulan data dengan menggunakan fasilitas mesin</w:t>
-      </w:r>
-      <w:r>
-        <w:rPr>
-          <w:rStyle w:val="fontstyle01"/>
-        </w:rPr>
-        <w:t xml:space="preserve"> </w:t>
-      </w:r>
-      <w:r>
-        <w:rPr>
-          <w:rStyle w:val="fontstyle01"/>
-        </w:rPr>
-        <w:t>pencari (search engine) berupa jurnal elektronik maupun dokumen-dokumen</w:t>
-      </w:r>
-      <w:r>
-        <w:rPr>
-          <w:rStyle w:val="fontstyle01"/>
-        </w:rPr>
-        <w:t xml:space="preserve"> </w:t>
-      </w:r>
-      <w:r>
-        <w:rPr>
-          <w:rStyle w:val="fontstyle01"/>
-        </w:rPr>
-        <w:t>elektronik yang berkaitan dengan penelitian tugas akhir.</w:t>
-      </w:r>
-    </w:p>
-    <w:p>
-      <w:pPr>
-        <w:pStyle w:val="ListParagraph"/>
-        <w:numPr>
-          <w:ilvl w:val="1"/>
-          <w:numId w:val="1"/>
-        </w:numPr>
-        <w:spacing w:line="360" w:lineRule="auto"/>
-        <w:ind w:left="426" w:hanging="426"/>
-        <w:jc w:val="both"/>
-        <w:outlineLvl w:val="0"/>
-        <w:rPr>
-          <w:b/>
-        </w:rPr>
-      </w:pPr>
-      <w:bookmarkStart w:id="15" w:name="_Toc515017064"/>
-      <w:r>
-        <w:rPr>
-          <w:b/>
-        </w:rPr>
-        <w:t>Metode Pengembangan Sistem</w:t>
-      </w:r>
-      <w:bookmarkEnd w:id="15"/>
     </w:p>
     <w:p>
       <w:pPr>
@@ -5406,13 +5382,16 @@
       <w:pPr>
         <w:pStyle w:val="Caption"/>
         <w:numPr>
-          <w:ilvl w:val="0"/>
-          <w:numId w:val="11"/>
+          <w:ilvl w:val="2"/>
+          <w:numId w:val="1"/>
         </w:numPr>
         <w:spacing w:after="0" w:line="360" w:lineRule="auto"/>
+        <w:ind w:left="709"/>
         <w:jc w:val="left"/>
+        <w:outlineLvl w:val="1"/>
         <w:rPr>
           <w:rFonts w:cs="Times New Roman"/>
+          <w:b/>
           <w:color w:val="000000"/>
           <w:szCs w:val="24"/>
         </w:rPr>
@@ -5420,6 +5399,7 @@
       <w:r>
         <w:rPr>
           <w:rFonts w:cs="Times New Roman"/>
+          <w:b/>
           <w:i/>
           <w:color w:val="000000"/>
           <w:szCs w:val="24"/>
@@ -5429,6 +5409,7 @@
       <w:r>
         <w:rPr>
           <w:rFonts w:cs="Times New Roman"/>
+          <w:b/>
           <w:color w:val="000000"/>
           <w:szCs w:val="24"/>
         </w:rPr>
@@ -5438,7 +5419,7 @@
     <w:p>
       <w:pPr>
         <w:spacing w:line="360" w:lineRule="auto"/>
-        <w:ind w:left="709"/>
+        <w:ind w:firstLine="709"/>
         <w:jc w:val="both"/>
       </w:pPr>
       <w:r>
@@ -5448,7 +5429,17 @@
           <w:color w:val="000000"/>
           <w:szCs w:val="24"/>
         </w:rPr>
-        <w:t xml:space="preserve">Dalam tahapan ini akan mengumpulakan kebutuhan secara lengkap mulai dari mentukan tujuan, kemudian menganalisis dan mendefinisikan kebutuhan perangkat lunak dan </w:t>
+        <w:t xml:space="preserve">Dalam tahapan ini akan mengumpulakan kebutuhan secara lengkap mulai dari mentukan tujuan, kemudian menganalisis dan mendefinisikan kebutuhan </w:t>
+      </w:r>
+      <w:r>
+        <w:rPr>
+          <w:rFonts w:cs="Times New Roman"/>
+          <w:iCs/>
+          <w:color w:val="000000"/>
+          <w:szCs w:val="24"/>
+        </w:rPr>
+        <w:lastRenderedPageBreak/>
+        <w:t xml:space="preserve">perangkat lunak dan </w:t>
       </w:r>
       <w:proofErr w:type="gramStart"/>
       <w:r>
@@ -5503,27 +5494,29 @@
       <w:pPr>
         <w:pStyle w:val="Caption"/>
         <w:numPr>
-          <w:ilvl w:val="0"/>
-          <w:numId w:val="11"/>
+          <w:ilvl w:val="2"/>
+          <w:numId w:val="1"/>
         </w:numPr>
         <w:spacing w:after="0" w:line="360" w:lineRule="auto"/>
+        <w:ind w:left="709"/>
         <w:jc w:val="left"/>
-      </w:pPr>
-      <w:r>
-        <w:rPr>
+        <w:outlineLvl w:val="1"/>
+        <w:rPr>
+          <w:b/>
+        </w:rPr>
+      </w:pPr>
+      <w:r>
+        <w:rPr>
+          <w:b/>
           <w:i/>
         </w:rPr>
-        <w:lastRenderedPageBreak/>
         <w:t xml:space="preserve">System and software design </w:t>
       </w:r>
-      <w:r>
-        <w:t>(Perancangan Sistem dan Perangkat Lunak)</w:t>
-      </w:r>
     </w:p>
     <w:p>
       <w:pPr>
         <w:spacing w:line="360" w:lineRule="auto"/>
-        <w:ind w:left="709"/>
+        <w:ind w:firstLine="709"/>
         <w:jc w:val="both"/>
       </w:pPr>
       <w:r>
@@ -5552,123 +5545,6 @@
       </w:r>
       <w:r>
         <w:t>tongkat tunanetra menggunakan sensor ultrasonik HR-SR04, raspberry pi 3 model b dan perangkat keras pendukung lainnya. Perangkat lunak yang dibutuhkan diantaranya python 3.5, IDLE python GUI, editor sublime, dan perangkat lunak lainya.</w:t>
-      </w:r>
-    </w:p>
-    <w:p>
-      <w:pPr>
-        <w:pStyle w:val="ListParagraph"/>
-        <w:numPr>
-          <w:ilvl w:val="0"/>
-          <w:numId w:val="11"/>
-        </w:numPr>
-        <w:spacing w:line="360" w:lineRule="auto"/>
-        <w:rPr>
-          <w:i/>
-        </w:rPr>
-      </w:pPr>
-      <w:r>
-        <w:rPr>
-          <w:i/>
-        </w:rPr>
-        <w:t xml:space="preserve">Implementation and Unit Testing </w:t>
-      </w:r>
-      <w:r>
-        <w:t>(Implementasi dan Pengujian Unit)</w:t>
-      </w:r>
-    </w:p>
-    <w:p>
-      <w:pPr>
-        <w:pStyle w:val="ListParagraph"/>
-        <w:spacing w:line="360" w:lineRule="auto"/>
-        <w:jc w:val="both"/>
-      </w:pPr>
-      <w:r>
-        <w:t>Desain program diterjemahkan ke dalam kode-kode dengan menggunakan Bahasa programan yang sudah ditentukan Bahasa python untuk raspberry Pi. Program yang dibangun langsung diuji secara unit.</w:t>
-      </w:r>
-    </w:p>
-    <w:p>
-      <w:pPr>
-        <w:pStyle w:val="ListParagraph"/>
-        <w:numPr>
-          <w:ilvl w:val="0"/>
-          <w:numId w:val="11"/>
-        </w:numPr>
-        <w:spacing w:line="360" w:lineRule="auto"/>
-        <w:rPr>
-          <w:i/>
-        </w:rPr>
-      </w:pPr>
-      <w:r>
-        <w:rPr>
-          <w:i/>
-        </w:rPr>
-        <w:t xml:space="preserve">Integration and system testing </w:t>
-      </w:r>
-      <w:r>
-        <w:t>(Integrasi dan Pengujian Sistem)</w:t>
-      </w:r>
-    </w:p>
-    <w:p>
-      <w:pPr>
-        <w:pStyle w:val="ListParagraph"/>
-        <w:spacing w:line="360" w:lineRule="auto"/>
-        <w:jc w:val="both"/>
-      </w:pPr>
-      <w:r>
-        <w:t xml:space="preserve">Dalam tahapan ini </w:t>
-      </w:r>
-      <w:r>
-        <w:t xml:space="preserve">akan dilakukan penggabungan unit program kemudian diuji secara keseluruhan yang sudah berupa </w:t>
-      </w:r>
-      <w:r>
-        <w:rPr>
-          <w:i/>
-        </w:rPr>
-        <w:t xml:space="preserve">prototype </w:t>
-      </w:r>
-      <w:r>
-        <w:t xml:space="preserve">tongkat tunanetra. Unit program atau program individual diintegrasikan dan diuji sebagai sistem yang lengkap untuk menjamin bahwa persyaratan sistem telah dipenuhi setelah pengujian sistem. </w:t>
-      </w:r>
-    </w:p>
-    <w:p>
-      <w:pPr>
-        <w:pStyle w:val="ListParagraph"/>
-        <w:numPr>
-          <w:ilvl w:val="0"/>
-          <w:numId w:val="11"/>
-        </w:numPr>
-        <w:spacing w:line="360" w:lineRule="auto"/>
-        <w:rPr>
-          <w:i/>
-        </w:rPr>
-      </w:pPr>
-      <w:r>
-        <w:rPr>
-          <w:i/>
-        </w:rPr>
-        <w:t xml:space="preserve">Operation and Maintenace </w:t>
-      </w:r>
-      <w:r>
-        <w:t>(Operasi dan Pemeliharaan)</w:t>
-      </w:r>
-    </w:p>
-    <w:p>
-      <w:pPr>
-        <w:pStyle w:val="ListParagraph"/>
-        <w:spacing w:line="360" w:lineRule="auto"/>
-        <w:jc w:val="both"/>
-      </w:pPr>
-      <w:r>
-        <w:t xml:space="preserve">Mengoperasikan program dilingkungannya dan melakukan pemeliharaan seperti penyesuaian/perubahan dengan situasi sebenarnya. Biasanya merupakan fase siklus yang paling lama. Pemeliharaan mencakup koreksi dan berbagai </w:t>
-      </w:r>
-      <w:r>
-        <w:rPr>
-          <w:i/>
-        </w:rPr>
-        <w:t xml:space="preserve">error </w:t>
-      </w:r>
-      <w:r>
-        <w:t>yang tidak ditemukan pada tahap-tahap sebelumnya, perbaikan pada unit sistem dan pengembangan pelayanan sistem.</w:t>
       </w:r>
     </w:p>
     <w:p>
@@ -5686,147 +5562,54 @@
           <w:b/>
         </w:rPr>
       </w:pPr>
-      <w:bookmarkStart w:id="16" w:name="_Toc515017065"/>
       <w:r>
         <w:rPr>
           <w:b/>
         </w:rPr>
-        <w:t>Analisis Sistem</w:t>
-      </w:r>
-      <w:bookmarkEnd w:id="16"/>
+        <w:t>Perancangan</w:t>
+      </w:r>
+    </w:p>
+    <w:p>
+      <w:pPr>
+        <w:spacing w:line="360" w:lineRule="auto"/>
+        <w:ind w:firstLine="426"/>
+        <w:jc w:val="both"/>
+      </w:pPr>
+      <w:r>
+        <w:t>Pada tahap perancangan adalah meracang alat sesuai dengan apa yang sudah di analisis pada tahap sebelumnya yaitu tahapan pengembangan sistem, pada tahap perancangan yaitu sebagai berikut:</w:t>
+      </w:r>
+    </w:p>
+    <w:p>
+      <w:pPr>
+        <w:pStyle w:val="ListParagraph"/>
+        <w:numPr>
+          <w:ilvl w:val="2"/>
+          <w:numId w:val="1"/>
+        </w:numPr>
+        <w:spacing w:line="360" w:lineRule="auto"/>
+        <w:ind w:left="709"/>
+        <w:rPr>
+          <w:b/>
+          <w:i/>
+        </w:rPr>
+      </w:pPr>
+      <w:r>
+        <w:rPr>
+          <w:b/>
+          <w:i/>
+        </w:rPr>
+        <w:t xml:space="preserve">Implementation and Unit Testing </w:t>
+      </w:r>
     </w:p>
     <w:p>
       <w:pPr>
         <w:pStyle w:val="ListParagraph"/>
         <w:spacing w:line="360" w:lineRule="auto"/>
-        <w:ind w:left="0" w:firstLine="426"/>
+        <w:ind w:left="0" w:firstLine="720"/>
         <w:jc w:val="both"/>
       </w:pPr>
       <w:r>
-        <w:t>Pada tahapan analisis sistem penulis menganalisis kebutuhan apa saja yang diperlukan selama proses penelitian ini diantaranya adalah sebagai berikut:</w:t>
-      </w:r>
-    </w:p>
-    <w:p>
-      <w:pPr>
-        <w:pStyle w:val="ListParagraph"/>
-        <w:numPr>
-          <w:ilvl w:val="0"/>
-          <w:numId w:val="12"/>
-        </w:numPr>
-        <w:spacing w:line="360" w:lineRule="auto"/>
-        <w:jc w:val="both"/>
-      </w:pPr>
-      <w:r>
-        <w:t>Analisis masalah</w:t>
-      </w:r>
-    </w:p>
-    <w:p>
-      <w:pPr>
-        <w:pStyle w:val="ListParagraph"/>
-        <w:spacing w:line="360" w:lineRule="auto"/>
-        <w:jc w:val="both"/>
-      </w:pPr>
-      <w:r>
-        <w:t xml:space="preserve">Analisis masalah adalah </w:t>
-      </w:r>
-      <w:proofErr w:type="gramStart"/>
-      <w:r>
-        <w:t>menganalisa  permasalah</w:t>
-      </w:r>
-      <w:proofErr w:type="gramEnd"/>
-      <w:r>
-        <w:t xml:space="preserve"> yang ada disekitar penulis dan kemudian di jadikan referesi sebagai tema pada penelitian penulis.</w:t>
-      </w:r>
-    </w:p>
-    <w:p>
-      <w:pPr>
-        <w:pStyle w:val="ListParagraph"/>
-        <w:numPr>
-          <w:ilvl w:val="0"/>
-          <w:numId w:val="12"/>
-        </w:numPr>
-        <w:spacing w:line="360" w:lineRule="auto"/>
-        <w:jc w:val="both"/>
-      </w:pPr>
-      <w:r>
-        <w:t xml:space="preserve">Analisis pengguna </w:t>
-      </w:r>
-    </w:p>
-    <w:p>
-      <w:pPr>
-        <w:pStyle w:val="ListParagraph"/>
-        <w:spacing w:line="360" w:lineRule="auto"/>
-        <w:jc w:val="both"/>
-      </w:pPr>
-      <w:r>
-        <w:lastRenderedPageBreak/>
-        <w:t>Pada tahapan analisis pengguna adalah menganalisa kebutuhan apa saja yang dibutuhkan oleh pengguna dalam penelitian ini.</w:t>
-      </w:r>
-    </w:p>
-    <w:p>
-      <w:pPr>
-        <w:pStyle w:val="ListParagraph"/>
-        <w:numPr>
-          <w:ilvl w:val="0"/>
-          <w:numId w:val="12"/>
-        </w:numPr>
-        <w:spacing w:line="360" w:lineRule="auto"/>
-        <w:jc w:val="both"/>
-      </w:pPr>
-      <w:r>
-        <w:t>Analisis kebutuhan perangkat keras</w:t>
-      </w:r>
-    </w:p>
-    <w:p>
-      <w:pPr>
-        <w:pStyle w:val="ListParagraph"/>
-        <w:spacing w:line="360" w:lineRule="auto"/>
-        <w:jc w:val="both"/>
-      </w:pPr>
-      <w:r>
-        <w:t>Analalisis kebutuhan perangkat keras adalah menganalisa kebutuhan perangkat keras(</w:t>
-      </w:r>
-      <w:r>
-        <w:rPr>
-          <w:i/>
-        </w:rPr>
-        <w:t>hardware)</w:t>
-      </w:r>
-      <w:r>
-        <w:t xml:space="preserve"> yang akan digunakan selama proses penelitian yang penulis lakukan.</w:t>
-      </w:r>
-    </w:p>
-    <w:p>
-      <w:pPr>
-        <w:pStyle w:val="ListParagraph"/>
-        <w:numPr>
-          <w:ilvl w:val="0"/>
-          <w:numId w:val="12"/>
-        </w:numPr>
-        <w:spacing w:line="360" w:lineRule="auto"/>
-        <w:jc w:val="both"/>
-      </w:pPr>
-      <w:r>
-        <w:t>Analisis kebutuhan perangkat lunak</w:t>
-      </w:r>
-    </w:p>
-    <w:p>
-      <w:pPr>
-        <w:pStyle w:val="ListParagraph"/>
-        <w:spacing w:line="360" w:lineRule="auto"/>
-        <w:jc w:val="both"/>
-      </w:pPr>
-      <w:r>
-        <w:t xml:space="preserve">Pada tahapan ini penulis akan menganalisis </w:t>
-      </w:r>
-      <w:r>
-        <w:rPr>
-          <w:i/>
-        </w:rPr>
-        <w:t xml:space="preserve">software </w:t>
-      </w:r>
-      <w:r>
-        <w:t>apa saja yang digunakan selama proses pembuatan penelitian ini.</w:t>
+        <w:t>Desain program diterjemahkan ke dalam kode-kode dengan menggunakan Bahasa programan yang sudah ditentukan Bahasa python untuk raspberry Pi. Program yang dibangun langsung diuji secara unit.</w:t>
       </w:r>
     </w:p>
     <w:p>
@@ -5844,14 +5627,18 @@
           <w:b/>
         </w:rPr>
       </w:pPr>
-      <w:bookmarkStart w:id="17" w:name="_Toc515017066"/>
       <w:r>
         <w:rPr>
           <w:b/>
         </w:rPr>
-        <w:t>Desain Sistem</w:t>
-      </w:r>
-      <w:bookmarkEnd w:id="17"/>
+        <w:t>Pe</w:t>
+      </w:r>
+      <w:r>
+        <w:rPr>
+          <w:b/>
+        </w:rPr>
+        <w:t>ngujian</w:t>
+      </w:r>
     </w:p>
     <w:p>
       <w:pPr>
@@ -5861,19 +5648,120 @@
         <w:jc w:val="both"/>
       </w:pPr>
       <w:r>
-        <w:t>Pada tahap desain sistem untuk tahap pertama akan melakukan desain purnarupa tongkat tunanetra yang akan dibuat, tahap selanjutnya adalah tahap desain dari hardware yang akan digunakan pada tongkat tunanetra</w:t>
-      </w:r>
-      <w:r>
-        <w:t xml:space="preserve"> dan tahap terakhir pada tahapan desain adalah mendesain perangkat lunak(</w:t>
+        <w:t xml:space="preserve">Langkah yang dilakukan pada tahapan ini adalah menguji sistem dari hasil rancangan yang sudah dibuat berdasarkan pengujian </w:t>
       </w:r>
       <w:r>
         <w:rPr>
           <w:i/>
         </w:rPr>
-        <w:t xml:space="preserve">software) </w:t>
-      </w:r>
-      <w:r>
-        <w:t>yang digunakan selama penelitian ini.</w:t>
+        <w:t xml:space="preserve">hardware, software </w:t>
+      </w:r>
+      <w:r>
+        <w:t>dan sistem secara keseluruhan. Ada beberapa tahapan pada tahap pegujian diantranya:</w:t>
+      </w:r>
+    </w:p>
+    <w:p>
+      <w:pPr>
+        <w:pStyle w:val="ListParagraph"/>
+        <w:numPr>
+          <w:ilvl w:val="2"/>
+          <w:numId w:val="1"/>
+        </w:numPr>
+        <w:spacing w:line="360" w:lineRule="auto"/>
+        <w:ind w:left="709"/>
+        <w:outlineLvl w:val="1"/>
+        <w:rPr>
+          <w:b/>
+          <w:i/>
+        </w:rPr>
+      </w:pPr>
+      <w:r>
+        <w:rPr>
+          <w:b/>
+          <w:i/>
+        </w:rPr>
+        <w:t xml:space="preserve">Integration and system testing </w:t>
+      </w:r>
+      <w:r>
+        <w:rPr>
+          <w:b/>
+        </w:rPr>
+        <w:t>(Integrasi dan Pengujian Sistem)</w:t>
+      </w:r>
+    </w:p>
+    <w:p>
+      <w:pPr>
+        <w:pStyle w:val="ListParagraph"/>
+        <w:spacing w:line="360" w:lineRule="auto"/>
+        <w:ind w:left="0" w:firstLine="720"/>
+        <w:jc w:val="both"/>
+      </w:pPr>
+      <w:r>
+        <w:t xml:space="preserve">Dalam tahapan ini </w:t>
+      </w:r>
+      <w:r>
+        <w:t xml:space="preserve">akan dilakukan penggabungan unit program kemudian diuji secara keseluruhan yang sudah berupa </w:t>
+      </w:r>
+      <w:r>
+        <w:rPr>
+          <w:i/>
+        </w:rPr>
+        <w:t xml:space="preserve">prototype </w:t>
+      </w:r>
+      <w:r>
+        <w:t xml:space="preserve">tongkat tunanetra. Unit program atau program individual diintegrasikan dan diuji sebagai sistem yang lengkap untuk menjamin bahwa persyaratan sistem telah dipenuhi setelah pengujian sistem. </w:t>
+      </w:r>
+    </w:p>
+    <w:p>
+      <w:pPr>
+        <w:pStyle w:val="ListParagraph"/>
+        <w:numPr>
+          <w:ilvl w:val="2"/>
+          <w:numId w:val="1"/>
+        </w:numPr>
+        <w:spacing w:line="360" w:lineRule="auto"/>
+        <w:ind w:left="709"/>
+        <w:outlineLvl w:val="1"/>
+        <w:rPr>
+          <w:b/>
+          <w:i/>
+        </w:rPr>
+      </w:pPr>
+      <w:r>
+        <w:rPr>
+          <w:b/>
+          <w:i/>
+        </w:rPr>
+        <w:t xml:space="preserve">Operation and Maintenace </w:t>
+      </w:r>
+      <w:r>
+        <w:rPr>
+          <w:b/>
+        </w:rPr>
+        <w:t>(Operasi dan Pemeliharaan)</w:t>
+      </w:r>
+    </w:p>
+    <w:p>
+      <w:pPr>
+        <w:pStyle w:val="ListParagraph"/>
+        <w:spacing w:line="360" w:lineRule="auto"/>
+        <w:ind w:left="0" w:firstLine="720"/>
+        <w:jc w:val="both"/>
+      </w:pPr>
+      <w:bookmarkStart w:id="15" w:name="_GoBack"/>
+      <w:bookmarkEnd w:id="15"/>
+      <w:r>
+        <w:t xml:space="preserve">Mengoperasikan program dilingkungannya dan melakukan pemeliharaan seperti penyesuaian/perubahan dengan situasi sebenarnya. Biasanya merupakan fase siklus yang paling lama. Pemeliharaan mencakup koreksi dan berbagai </w:t>
+      </w:r>
+      <w:r>
+        <w:rPr>
+          <w:i/>
+        </w:rPr>
+        <w:t xml:space="preserve">error </w:t>
+      </w:r>
+      <w:r>
+        <w:lastRenderedPageBreak/>
+        <w:t>yang tidak ditemukan pada tahap-tahap sebelumnya, perbaikan pada unit sistem dan pengembangan pelayanan sistem.</w:t>
       </w:r>
     </w:p>
     <w:p>
@@ -5891,14 +5779,14 @@
           <w:b/>
         </w:rPr>
       </w:pPr>
-      <w:bookmarkStart w:id="18" w:name="_Toc515017067"/>
+      <w:bookmarkStart w:id="16" w:name="_Toc515017065"/>
       <w:r>
         <w:rPr>
           <w:b/>
         </w:rPr>
-        <w:t>Merancang Sistem Tongkat Tunanetra</w:t>
-      </w:r>
-      <w:bookmarkEnd w:id="18"/>
+        <w:t>Analisis Sistem</w:t>
+      </w:r>
+      <w:bookmarkEnd w:id="16"/>
     </w:p>
     <w:p>
       <w:pPr>
@@ -5908,7 +5796,7 @@
         <w:jc w:val="both"/>
       </w:pPr>
       <w:r>
-        <w:t>Merancangan sistem kedalam unit-unit kecil agar proses pembuat tongkat tunanetra menjadi lebih akurat, dalam tahap ini dibagi kedalam tiga tahapan diantranya:</w:t>
+        <w:t>Pada tahapan analisis sistem penulis menganalisis kebutuhan apa saja yang diperlukan selama proses penelitian ini diantaranya adalah sebagai berikut:</w:t>
       </w:r>
     </w:p>
     <w:p>
@@ -5916,13 +5804,31 @@
         <w:pStyle w:val="ListParagraph"/>
         <w:numPr>
           <w:ilvl w:val="0"/>
-          <w:numId w:val="13"/>
+          <w:numId w:val="12"/>
         </w:numPr>
         <w:spacing w:line="360" w:lineRule="auto"/>
         <w:jc w:val="both"/>
       </w:pPr>
       <w:r>
-        <w:t>Membuat rancangan tongkat tunanetra</w:t>
+        <w:t>Analisis masalah</w:t>
+      </w:r>
+    </w:p>
+    <w:p>
+      <w:pPr>
+        <w:pStyle w:val="ListParagraph"/>
+        <w:spacing w:line="360" w:lineRule="auto"/>
+        <w:jc w:val="both"/>
+      </w:pPr>
+      <w:r>
+        <w:t xml:space="preserve">Analisis masalah adalah </w:t>
+      </w:r>
+      <w:proofErr w:type="gramStart"/>
+      <w:r>
+        <w:t>menganalisa  permasalah</w:t>
+      </w:r>
+      <w:proofErr w:type="gramEnd"/>
+      <w:r>
+        <w:t xml:space="preserve"> yang ada disekitar penulis dan kemudian di jadikan referesi sebagai tema pada penelitian penulis.</w:t>
       </w:r>
     </w:p>
     <w:p>
@@ -5930,22 +5836,23 @@
         <w:pStyle w:val="ListParagraph"/>
         <w:numPr>
           <w:ilvl w:val="0"/>
-          <w:numId w:val="13"/>
+          <w:numId w:val="12"/>
         </w:numPr>
         <w:spacing w:line="360" w:lineRule="auto"/>
         <w:jc w:val="both"/>
       </w:pPr>
       <w:r>
-        <w:t xml:space="preserve">Membuat rancangan </w:t>
-      </w:r>
-      <w:r>
-        <w:rPr>
-          <w:i/>
-        </w:rPr>
-        <w:t xml:space="preserve">hardware </w:t>
-      </w:r>
-      <w:r>
-        <w:t>tongkat tunanetra</w:t>
+        <w:t xml:space="preserve">Analisis pengguna </w:t>
+      </w:r>
+    </w:p>
+    <w:p>
+      <w:pPr>
+        <w:pStyle w:val="ListParagraph"/>
+        <w:spacing w:line="360" w:lineRule="auto"/>
+        <w:jc w:val="both"/>
+      </w:pPr>
+      <w:r>
+        <w:t>Pada tahapan analisis pengguna adalah menganalisa kebutuhan apa saja yang dibutuhkan oleh pengguna dalam penelitian ini.</w:t>
       </w:r>
     </w:p>
     <w:p>
@@ -5953,22 +5860,65 @@
         <w:pStyle w:val="ListParagraph"/>
         <w:numPr>
           <w:ilvl w:val="0"/>
-          <w:numId w:val="13"/>
+          <w:numId w:val="12"/>
         </w:numPr>
         <w:spacing w:line="360" w:lineRule="auto"/>
         <w:jc w:val="both"/>
       </w:pPr>
       <w:r>
-        <w:t xml:space="preserve">Membuat rancangan </w:t>
+        <w:t>Analisis kebutuhan perangkat keras</w:t>
+      </w:r>
+    </w:p>
+    <w:p>
+      <w:pPr>
+        <w:pStyle w:val="ListParagraph"/>
+        <w:spacing w:line="360" w:lineRule="auto"/>
+        <w:jc w:val="both"/>
+      </w:pPr>
+      <w:r>
+        <w:t>Analalisis kebutuhan perangkat keras adalah menganalisa kebutuhan perangkat keras(</w:t>
       </w:r>
       <w:r>
         <w:rPr>
           <w:i/>
         </w:rPr>
-        <w:t>software</w:t>
-      </w:r>
-      <w:r>
-        <w:t xml:space="preserve"> tongkat tunanetra</w:t>
+        <w:t>hardware)</w:t>
+      </w:r>
+      <w:r>
+        <w:t xml:space="preserve"> yang akan digunakan selama proses penelitian yang penulis lakukan.</w:t>
+      </w:r>
+    </w:p>
+    <w:p>
+      <w:pPr>
+        <w:pStyle w:val="ListParagraph"/>
+        <w:numPr>
+          <w:ilvl w:val="0"/>
+          <w:numId w:val="12"/>
+        </w:numPr>
+        <w:spacing w:line="360" w:lineRule="auto"/>
+        <w:jc w:val="both"/>
+      </w:pPr>
+      <w:r>
+        <w:t>Analisis kebutuhan perangkat lunak</w:t>
+      </w:r>
+    </w:p>
+    <w:p>
+      <w:pPr>
+        <w:pStyle w:val="ListParagraph"/>
+        <w:spacing w:line="360" w:lineRule="auto"/>
+        <w:jc w:val="both"/>
+      </w:pPr>
+      <w:r>
+        <w:t xml:space="preserve">Pada tahapan ini penulis akan menganalisis </w:t>
+      </w:r>
+      <w:r>
+        <w:rPr>
+          <w:i/>
+        </w:rPr>
+        <w:t xml:space="preserve">software </w:t>
+      </w:r>
+      <w:r>
+        <w:t>apa saja yang digunakan selama proses pembuatan penelitian ini.</w:t>
       </w:r>
     </w:p>
     <w:p>
@@ -5986,14 +5936,14 @@
           <w:b/>
         </w:rPr>
       </w:pPr>
-      <w:bookmarkStart w:id="19" w:name="_Toc515017068"/>
+      <w:bookmarkStart w:id="17" w:name="_Toc515017066"/>
       <w:r>
         <w:rPr>
           <w:b/>
         </w:rPr>
-        <w:t>Pengujian Sistem</w:t>
-      </w:r>
-      <w:bookmarkEnd w:id="19"/>
+        <w:t>Desain Sistem</w:t>
+      </w:r>
+      <w:bookmarkEnd w:id="17"/>
     </w:p>
     <w:p>
       <w:pPr>
@@ -6003,6 +5953,149 @@
         <w:jc w:val="both"/>
       </w:pPr>
       <w:r>
+        <w:t>Pada tahap desain sistem untuk tahap pertama akan melakukan desain purnarupa tongkat tunanetra yang akan dibuat, tahap selanjutnya adalah tahap desain dari hardware yang akan digunakan pada tongkat tunanetra</w:t>
+      </w:r>
+      <w:r>
+        <w:t xml:space="preserve"> dan tahap terakhir pada tahapan desain adalah mendesain perangkat lunak(</w:t>
+      </w:r>
+      <w:r>
+        <w:rPr>
+          <w:i/>
+        </w:rPr>
+        <w:t xml:space="preserve">software) </w:t>
+      </w:r>
+      <w:r>
+        <w:t>yang digunakan selama penelitian ini.</w:t>
+      </w:r>
+    </w:p>
+    <w:p>
+      <w:pPr>
+        <w:pStyle w:val="ListParagraph"/>
+        <w:numPr>
+          <w:ilvl w:val="1"/>
+          <w:numId w:val="1"/>
+        </w:numPr>
+        <w:spacing w:line="360" w:lineRule="auto"/>
+        <w:ind w:left="426" w:hanging="426"/>
+        <w:jc w:val="both"/>
+        <w:outlineLvl w:val="0"/>
+        <w:rPr>
+          <w:b/>
+        </w:rPr>
+      </w:pPr>
+      <w:bookmarkStart w:id="18" w:name="_Toc515017067"/>
+      <w:r>
+        <w:rPr>
+          <w:b/>
+        </w:rPr>
+        <w:t>Merancang Sistem Tongkat Tunanetra</w:t>
+      </w:r>
+      <w:bookmarkEnd w:id="18"/>
+    </w:p>
+    <w:p>
+      <w:pPr>
+        <w:pStyle w:val="ListParagraph"/>
+        <w:spacing w:line="360" w:lineRule="auto"/>
+        <w:ind w:left="0" w:firstLine="426"/>
+        <w:jc w:val="both"/>
+      </w:pPr>
+      <w:r>
+        <w:t>Merancangan sistem kedalam unit-unit kecil agar proses pembuat tongkat tunanetra menjadi lebih akurat, dalam tahap ini dibagi kedalam tiga tahapan diantranya:</w:t>
+      </w:r>
+    </w:p>
+    <w:p>
+      <w:pPr>
+        <w:pStyle w:val="ListParagraph"/>
+        <w:numPr>
+          <w:ilvl w:val="0"/>
+          <w:numId w:val="13"/>
+        </w:numPr>
+        <w:spacing w:line="360" w:lineRule="auto"/>
+        <w:jc w:val="both"/>
+      </w:pPr>
+      <w:r>
+        <w:t>Membuat rancangan tongkat tunanetra</w:t>
+      </w:r>
+    </w:p>
+    <w:p>
+      <w:pPr>
+        <w:pStyle w:val="ListParagraph"/>
+        <w:numPr>
+          <w:ilvl w:val="0"/>
+          <w:numId w:val="13"/>
+        </w:numPr>
+        <w:spacing w:line="360" w:lineRule="auto"/>
+        <w:jc w:val="both"/>
+      </w:pPr>
+      <w:r>
+        <w:t xml:space="preserve">Membuat rancangan </w:t>
+      </w:r>
+      <w:r>
+        <w:rPr>
+          <w:i/>
+        </w:rPr>
+        <w:t xml:space="preserve">hardware </w:t>
+      </w:r>
+      <w:r>
+        <w:t>tongkat tunanetra</w:t>
+      </w:r>
+    </w:p>
+    <w:p>
+      <w:pPr>
+        <w:pStyle w:val="ListParagraph"/>
+        <w:numPr>
+          <w:ilvl w:val="0"/>
+          <w:numId w:val="13"/>
+        </w:numPr>
+        <w:spacing w:line="360" w:lineRule="auto"/>
+        <w:jc w:val="both"/>
+      </w:pPr>
+      <w:r>
+        <w:t xml:space="preserve">Membuat rancangan </w:t>
+      </w:r>
+      <w:r>
+        <w:rPr>
+          <w:i/>
+        </w:rPr>
+        <w:t>software</w:t>
+      </w:r>
+      <w:r>
+        <w:t xml:space="preserve"> tongkat tunanetra</w:t>
+      </w:r>
+    </w:p>
+    <w:p>
+      <w:pPr>
+        <w:pStyle w:val="ListParagraph"/>
+        <w:numPr>
+          <w:ilvl w:val="1"/>
+          <w:numId w:val="1"/>
+        </w:numPr>
+        <w:spacing w:line="360" w:lineRule="auto"/>
+        <w:ind w:left="426" w:hanging="426"/>
+        <w:jc w:val="both"/>
+        <w:outlineLvl w:val="0"/>
+        <w:rPr>
+          <w:b/>
+        </w:rPr>
+      </w:pPr>
+      <w:bookmarkStart w:id="19" w:name="_Toc515017068"/>
+      <w:r>
+        <w:rPr>
+          <w:b/>
+        </w:rPr>
+        <w:t>Pengujian Sistem</w:t>
+      </w:r>
+      <w:bookmarkEnd w:id="19"/>
+    </w:p>
+    <w:p>
+      <w:pPr>
+        <w:pStyle w:val="ListParagraph"/>
+        <w:spacing w:line="360" w:lineRule="auto"/>
+        <w:ind w:left="0" w:firstLine="426"/>
+        <w:jc w:val="both"/>
+      </w:pPr>
+      <w:r>
+        <w:lastRenderedPageBreak/>
         <w:t xml:space="preserve">Pada tahapan pengujian ada pengujian yang akan dilakukan oleh penulis mulai dari pegujian </w:t>
       </w:r>
       <w:r>
@@ -9617,6 +9710,7 @@
           <w:docPartUnique/>
         </w:docPartObj>
       </w:sdtPr>
+      <w:sdtEndPr/>
       <w:sdtContent>
         <w:p/>
         <w:sdt>
@@ -9624,6 +9718,7 @@
             <w:id w:val="111145805"/>
             <w:bibliography/>
           </w:sdtPr>
+          <w:sdtEndPr/>
           <w:sdtContent>
             <w:p>
               <w:pPr>
@@ -11495,6 +11590,128 @@
     </w:lvl>
   </w:abstractNum>
   <w:abstractNum w:abstractNumId="11" w15:restartNumberingAfterBreak="0">
+    <w:nsid w:val="637E2F80"/>
+    <w:multiLevelType w:val="multilevel"/>
+    <w:tmpl w:val="E31C5CE2"/>
+    <w:lvl w:ilvl="0">
+      <w:start w:val="8"/>
+      <w:numFmt w:val="decimal"/>
+      <w:lvlText w:val="%1."/>
+      <w:lvlJc w:val="left"/>
+      <w:pPr>
+        <w:ind w:left="540" w:hanging="540"/>
+      </w:pPr>
+      <w:rPr>
+        <w:rFonts w:hint="default"/>
+        <w:i/>
+      </w:rPr>
+    </w:lvl>
+    <w:lvl w:ilvl="1">
+      <w:start w:val="3"/>
+      <w:numFmt w:val="decimal"/>
+      <w:lvlText w:val="%1.%2."/>
+      <w:lvlJc w:val="left"/>
+      <w:pPr>
+        <w:ind w:left="900" w:hanging="540"/>
+      </w:pPr>
+      <w:rPr>
+        <w:rFonts w:hint="default"/>
+        <w:i/>
+      </w:rPr>
+    </w:lvl>
+    <w:lvl w:ilvl="2">
+      <w:start w:val="1"/>
+      <w:numFmt w:val="decimal"/>
+      <w:lvlText w:val="%1.%2.%3."/>
+      <w:lvlJc w:val="left"/>
+      <w:pPr>
+        <w:ind w:left="1440" w:hanging="720"/>
+      </w:pPr>
+      <w:rPr>
+        <w:rFonts w:hint="default"/>
+        <w:i/>
+      </w:rPr>
+    </w:lvl>
+    <w:lvl w:ilvl="3">
+      <w:start w:val="1"/>
+      <w:numFmt w:val="decimal"/>
+      <w:lvlText w:val="%1.%2.%3.%4."/>
+      <w:lvlJc w:val="left"/>
+      <w:pPr>
+        <w:ind w:left="1800" w:hanging="720"/>
+      </w:pPr>
+      <w:rPr>
+        <w:rFonts w:hint="default"/>
+        <w:i/>
+      </w:rPr>
+    </w:lvl>
+    <w:lvl w:ilvl="4">
+      <w:start w:val="1"/>
+      <w:numFmt w:val="decimal"/>
+      <w:lvlText w:val="%1.%2.%3.%4.%5."/>
+      <w:lvlJc w:val="left"/>
+      <w:pPr>
+        <w:ind w:left="2520" w:hanging="1080"/>
+      </w:pPr>
+      <w:rPr>
+        <w:rFonts w:hint="default"/>
+        <w:i/>
+      </w:rPr>
+    </w:lvl>
+    <w:lvl w:ilvl="5">
+      <w:start w:val="1"/>
+      <w:numFmt w:val="decimal"/>
+      <w:lvlText w:val="%1.%2.%3.%4.%5.%6."/>
+      <w:lvlJc w:val="left"/>
+      <w:pPr>
+        <w:ind w:left="2880" w:hanging="1080"/>
+      </w:pPr>
+      <w:rPr>
+        <w:rFonts w:hint="default"/>
+        <w:i/>
+      </w:rPr>
+    </w:lvl>
+    <w:lvl w:ilvl="6">
+      <w:start w:val="1"/>
+      <w:numFmt w:val="decimal"/>
+      <w:lvlText w:val="%1.%2.%3.%4.%5.%6.%7."/>
+      <w:lvlJc w:val="left"/>
+      <w:pPr>
+        <w:ind w:left="3600" w:hanging="1440"/>
+      </w:pPr>
+      <w:rPr>
+        <w:rFonts w:hint="default"/>
+        <w:i/>
+      </w:rPr>
+    </w:lvl>
+    <w:lvl w:ilvl="7">
+      <w:start w:val="1"/>
+      <w:numFmt w:val="decimal"/>
+      <w:lvlText w:val="%1.%2.%3.%4.%5.%6.%7.%8."/>
+      <w:lvlJc w:val="left"/>
+      <w:pPr>
+        <w:ind w:left="3960" w:hanging="1440"/>
+      </w:pPr>
+      <w:rPr>
+        <w:rFonts w:hint="default"/>
+        <w:i/>
+      </w:rPr>
+    </w:lvl>
+    <w:lvl w:ilvl="8">
+      <w:start w:val="1"/>
+      <w:numFmt w:val="decimal"/>
+      <w:lvlText w:val="%1.%2.%3.%4.%5.%6.%7.%8.%9."/>
+      <w:lvlJc w:val="left"/>
+      <w:pPr>
+        <w:ind w:left="4680" w:hanging="1800"/>
+      </w:pPr>
+      <w:rPr>
+        <w:rFonts w:hint="default"/>
+        <w:i/>
+      </w:rPr>
+    </w:lvl>
+  </w:abstractNum>
+  <w:abstractNum w:abstractNumId="12" w15:restartNumberingAfterBreak="0">
     <w:nsid w:val="6D90695A"/>
     <w:multiLevelType w:val="hybridMultilevel"/>
     <w:tmpl w:val="9716B75A"/>
@@ -11583,7 +11800,7 @@
       </w:pPr>
     </w:lvl>
   </w:abstractNum>
-  <w:abstractNum w:abstractNumId="12" w15:restartNumberingAfterBreak="0">
+  <w:abstractNum w:abstractNumId="13" w15:restartNumberingAfterBreak="0">
     <w:nsid w:val="760208AE"/>
     <w:multiLevelType w:val="hybridMultilevel"/>
     <w:tmpl w:val="FCB8E912"/>
@@ -11682,7 +11899,7 @@
     <w:abstractNumId w:val="5"/>
   </w:num>
   <w:num w:numId="4">
-    <w:abstractNumId w:val="11"/>
+    <w:abstractNumId w:val="12"/>
   </w:num>
   <w:num w:numId="5">
     <w:abstractNumId w:val="8"/>
@@ -11706,10 +11923,13 @@
     <w:abstractNumId w:val="1"/>
   </w:num>
   <w:num w:numId="12">
-    <w:abstractNumId w:val="12"/>
+    <w:abstractNumId w:val="13"/>
   </w:num>
   <w:num w:numId="13">
     <w:abstractNumId w:val="0"/>
+  </w:num>
+  <w:num w:numId="14">
+    <w:abstractNumId w:val="11"/>
   </w:num>
 </w:numbering>
 </file>
@@ -12998,7 +13218,7 @@
 </file>
 
 <file path=customXml/itemProps1.xml><?xml version="1.0" encoding="utf-8"?>
-<ds:datastoreItem xmlns:ds="http://schemas.openxmlformats.org/officeDocument/2006/customXml" ds:itemID="{37E88719-5B42-4DA2-9528-889757D2D413}">
+<ds:datastoreItem xmlns:ds="http://schemas.openxmlformats.org/officeDocument/2006/customXml" ds:itemID="{C66477A6-6DDF-468E-9501-9F49B584B2E2}">
   <ds:schemaRefs>
     <ds:schemaRef ds:uri="http://schemas.openxmlformats.org/officeDocument/2006/bibliography"/>
   </ds:schemaRefs>

--- a/tongkat tunanetra/PROPOSAL PENELITIAN TUGAS AKHIR.docx
+++ b/tongkat tunanetra/PROPOSAL PENELITIAN TUGAS AKHIR.docx
@@ -4787,7 +4787,7 @@
         <w:jc w:val="both"/>
       </w:pPr>
       <w:r>
-        <w:object w:dxaOrig="15150" w:dyaOrig="14250" w14:anchorId="52ECD6EB">
+        <w:object w:dxaOrig="17520" w:dyaOrig="26745" w14:anchorId="25C01C65">
           <v:shapetype id="_x0000_t75" coordsize="21600,21600" o:spt="75" o:preferrelative="t" path="m@4@5l@4@11@9@11@9@5xe" filled="f" stroked="f">
             <v:stroke joinstyle="miter"/>
             <v:formulas>
@@ -4807,12 +4807,14 @@
             <v:path o:extrusionok="f" gradientshapeok="t" o:connecttype="rect"/>
             <o:lock v:ext="edit" aspectratio="t"/>
           </v:shapetype>
-          <v:shape id="_x0000_i1025" type="#_x0000_t75" style="width:396.15pt;height:372.65pt" o:ole="">
+          <v:shape id="_x0000_i1055" type="#_x0000_t75" style="width:396.85pt;height:605.75pt" o:ole="">
             <v:imagedata r:id="rId18" o:title=""/>
           </v:shape>
-          <o:OLEObject Type="Embed" ProgID="Visio.Drawing.15" ShapeID="_x0000_i1025" DrawAspect="Content" ObjectID="_1588968495" r:id="rId19"/>
+          <o:OLEObject Type="Embed" ProgID="Visio.Drawing.15" ShapeID="_x0000_i1055" DrawAspect="Content" ObjectID="_1589228517" r:id="rId19"/>
         </w:object>
       </w:r>
+      <w:bookmarkStart w:id="12" w:name="_GoBack"/>
+      <w:bookmarkEnd w:id="12"/>
     </w:p>
     <w:p>
       <w:pPr>
@@ -4894,7 +4896,7 @@
           <v:shape id="_x0000_i1026" type="#_x0000_t75" style="width:396.65pt;height:449.65pt" o:ole="">
             <v:imagedata r:id="rId20" o:title=""/>
           </v:shape>
-          <o:OLEObject Type="Embed" ProgID="Visio.Drawing.15" ShapeID="_x0000_i1026" DrawAspect="Content" ObjectID="_1588968496" r:id="rId21"/>
+          <o:OLEObject Type="Embed" ProgID="Visio.Drawing.15" ShapeID="_x0000_i1026" DrawAspect="Content" ObjectID="_1589228518" r:id="rId21"/>
         </w:object>
       </w:r>
     </w:p>
@@ -4966,14 +4968,14 @@
           <w:b/>
         </w:rPr>
       </w:pPr>
-      <w:bookmarkStart w:id="12" w:name="_Toc515017062"/>
+      <w:bookmarkStart w:id="13" w:name="_Toc515017062"/>
       <w:r>
         <w:rPr>
           <w:b/>
         </w:rPr>
         <w:t>Pendahuluan</w:t>
       </w:r>
-      <w:bookmarkEnd w:id="12"/>
+      <w:bookmarkEnd w:id="13"/>
     </w:p>
     <w:p>
       <w:pPr>
@@ -5028,7 +5030,7 @@
         <w:lastRenderedPageBreak/>
         <w:t>terakhir dalam studi pendahuluan adalah  membuat jadwal penelitian itu sendiri sehingga penelitian ini bisa berjalan tepat waktu.</w:t>
       </w:r>
-      <w:bookmarkStart w:id="13" w:name="_Toc515017063"/>
+      <w:bookmarkStart w:id="14" w:name="_Toc515017063"/>
     </w:p>
     <w:p>
       <w:pPr>
@@ -5051,7 +5053,7 @@
         </w:rPr>
         <w:t>Studi Pengumpulan Data</w:t>
       </w:r>
-      <w:bookmarkEnd w:id="13"/>
+      <w:bookmarkEnd w:id="14"/>
     </w:p>
     <w:p>
       <w:pPr>
@@ -5138,14 +5140,14 @@
           <w:b/>
         </w:rPr>
       </w:pPr>
-      <w:bookmarkStart w:id="14" w:name="_Toc515017064"/>
+      <w:bookmarkStart w:id="15" w:name="_Toc515017064"/>
       <w:r>
         <w:rPr>
           <w:b/>
         </w:rPr>
         <w:t>Metode Pengembangan Sistem</w:t>
       </w:r>
-      <w:bookmarkEnd w:id="14"/>
+      <w:bookmarkEnd w:id="15"/>
     </w:p>
     <w:p>
       <w:pPr>
@@ -5631,13 +5633,7 @@
         <w:rPr>
           <w:b/>
         </w:rPr>
-        <w:t>Pe</w:t>
-      </w:r>
-      <w:r>
-        <w:rPr>
-          <w:b/>
-        </w:rPr>
-        <w:t>ngujian</w:t>
+        <w:t>Pengujian</w:t>
       </w:r>
     </w:p>
     <w:p>
@@ -5711,6 +5707,32 @@
       <w:r>
         <w:t xml:space="preserve">tongkat tunanetra. Unit program atau program individual diintegrasikan dan diuji sebagai sistem yang lengkap untuk menjamin bahwa persyaratan sistem telah dipenuhi setelah pengujian sistem. </w:t>
       </w:r>
+      <w:r>
+        <w:t xml:space="preserve">ada dua pengujian yang akan dilakukan </w:t>
+      </w:r>
+      <w:proofErr w:type="gramStart"/>
+      <w:r>
+        <w:t>pada  tahap</w:t>
+      </w:r>
+      <w:proofErr w:type="gramEnd"/>
+      <w:r>
+        <w:t xml:space="preserve"> ini yaitu pengujian </w:t>
+      </w:r>
+      <w:r>
+        <w:rPr>
+          <w:i/>
+        </w:rPr>
+        <w:t>hardware</w:t>
+      </w:r>
+      <w:r>
+        <w:t xml:space="preserve"> dan </w:t>
+      </w:r>
+      <w:r>
+        <w:rPr>
+          <w:i/>
+        </w:rPr>
+        <w:t>software</w:t>
+      </w:r>
     </w:p>
     <w:p>
       <w:pPr>
@@ -5748,10 +5770,12 @@
         <w:ind w:left="0" w:firstLine="720"/>
         <w:jc w:val="both"/>
       </w:pPr>
-      <w:bookmarkStart w:id="15" w:name="_GoBack"/>
-      <w:bookmarkEnd w:id="15"/>
-      <w:r>
-        <w:t xml:space="preserve">Mengoperasikan program dilingkungannya dan melakukan pemeliharaan seperti penyesuaian/perubahan dengan situasi sebenarnya. Biasanya merupakan fase siklus yang paling lama. Pemeliharaan mencakup koreksi dan berbagai </w:t>
+      <w:r>
+        <w:t xml:space="preserve">Mengoperasikan program dilingkungannya dan melakukan pemeliharaan seperti penyesuaian/perubahan dengan situasi sebenarnya. Biasanya merupakan </w:t>
+      </w:r>
+      <w:r>
+        <w:lastRenderedPageBreak/>
+        <w:t xml:space="preserve">fase siklus yang paling lama. Pemeliharaan mencakup koreksi dan berbagai </w:t>
       </w:r>
       <w:r>
         <w:rPr>
@@ -5760,7 +5784,6 @@
         <w:t xml:space="preserve">error </w:t>
       </w:r>
       <w:r>
-        <w:lastRenderedPageBreak/>
         <w:t>yang tidak ditemukan pada tahap-tahap sebelumnya, perbaikan pada unit sistem dan pengembangan pelayanan sistem.</w:t>
       </w:r>
     </w:p>
@@ -5779,6 +5802,57 @@
           <w:b/>
         </w:rPr>
       </w:pPr>
+      <w:r>
+        <w:rPr>
+          <w:b/>
+        </w:rPr>
+        <w:t>Penutup</w:t>
+      </w:r>
+    </w:p>
+    <w:p>
+      <w:pPr>
+        <w:pStyle w:val="ListParagraph"/>
+        <w:spacing w:line="360" w:lineRule="auto"/>
+        <w:ind w:left="0" w:firstLine="426"/>
+        <w:jc w:val="both"/>
+      </w:pPr>
+      <w:r>
+        <w:t xml:space="preserve">Pada tahap penutup ada beberapa bagian diantaranya </w:t>
+      </w:r>
+      <w:r>
+        <w:t xml:space="preserve"> kesimpulan yang didapat dari hasil penelitian tentang </w:t>
+      </w:r>
+      <w:r>
+        <w:rPr>
+          <w:i/>
+        </w:rPr>
+        <w:t xml:space="preserve">prototype </w:t>
+      </w:r>
+      <w:r>
+        <w:t>tongkat tunanetra dan saran</w:t>
+      </w:r>
+      <w:r>
+        <w:t xml:space="preserve"> untuk penelitian yang selanjutnya</w:t>
+      </w:r>
+      <w:r>
+        <w:t>.</w:t>
+      </w:r>
+    </w:p>
+    <w:p>
+      <w:pPr>
+        <w:pStyle w:val="ListParagraph"/>
+        <w:numPr>
+          <w:ilvl w:val="1"/>
+          <w:numId w:val="1"/>
+        </w:numPr>
+        <w:spacing w:line="360" w:lineRule="auto"/>
+        <w:ind w:left="426" w:hanging="426"/>
+        <w:jc w:val="both"/>
+        <w:outlineLvl w:val="0"/>
+        <w:rPr>
+          <w:b/>
+        </w:rPr>
+      </w:pPr>
       <w:bookmarkStart w:id="16" w:name="_Toc515017065"/>
       <w:r>
         <w:rPr>
@@ -6000,6 +6074,7 @@
         <w:jc w:val="both"/>
       </w:pPr>
       <w:r>
+        <w:lastRenderedPageBreak/>
         <w:t>Merancangan sistem kedalam unit-unit kecil agar proses pembuat tongkat tunanetra menjadi lebih akurat, dalam tahap ini dibagi kedalam tiga tahapan diantranya:</w:t>
       </w:r>
     </w:p>
@@ -6095,7 +6170,6 @@
         <w:jc w:val="both"/>
       </w:pPr>
       <w:r>
-        <w:lastRenderedPageBreak/>
         <w:t xml:space="preserve">Pada tahapan pengujian ada pengujian yang akan dilakukan oleh penulis mulai dari pegujian </w:t>
       </w:r>
       <w:r>
@@ -13218,7 +13292,7 @@
 </file>
 
 <file path=customXml/itemProps1.xml><?xml version="1.0" encoding="utf-8"?>
-<ds:datastoreItem xmlns:ds="http://schemas.openxmlformats.org/officeDocument/2006/customXml" ds:itemID="{C66477A6-6DDF-468E-9501-9F49B584B2E2}">
+<ds:datastoreItem xmlns:ds="http://schemas.openxmlformats.org/officeDocument/2006/customXml" ds:itemID="{F7832EC3-1661-4F46-90AC-7E493A578A27}">
   <ds:schemaRefs>
     <ds:schemaRef ds:uri="http://schemas.openxmlformats.org/officeDocument/2006/bibliography"/>
   </ds:schemaRefs>

--- a/tongkat tunanetra/PROPOSAL PENELITIAN TUGAS AKHIR.docx
+++ b/tongkat tunanetra/PROPOSAL PENELITIAN TUGAS AKHIR.docx
@@ -1,6 +1,6 @@
 
 <file path=word/document.xml><?xml version="1.0" encoding="utf-8"?>
-<w:document xmlns:wpc="http://schemas.microsoft.com/office/word/2010/wordprocessingCanvas" xmlns:cx="http://schemas.microsoft.com/office/drawing/2014/chartex" xmlns:cx1="http://schemas.microsoft.com/office/drawing/2015/9/8/chartex" xmlns:cx2="http://schemas.microsoft.com/office/drawing/2015/10/21/chartex" xmlns:cx3="http://schemas.microsoft.com/office/drawing/2016/5/9/chartex" xmlns:cx4="http://schemas.microsoft.com/office/drawing/2016/5/10/chartex" xmlns:cx5="http://schemas.microsoft.com/office/drawing/2016/5/11/chartex" xmlns:cx6="http://schemas.microsoft.com/office/drawing/2016/5/12/chartex" xmlns:cx7="http://schemas.microsoft.com/office/drawing/2016/5/13/chartex" xmlns:cx8="http://schemas.microsoft.com/office/drawing/2016/5/14/chartex" xmlns:mc="http://schemas.openxmlformats.org/markup-compatibility/2006" xmlns:aink="http://schemas.microsoft.com/office/drawing/2016/ink" xmlns:am3d="http://schemas.microsoft.com/office/drawing/2017/model3d" xmlns:o="urn:schemas-microsoft-com:office:office" xmlns:r="http://schemas.openxmlformats.org/officeDocument/2006/relationships" xmlns:m="http://schemas.openxmlformats.org/officeDocument/2006/math" xmlns:v="urn:schemas-microsoft-com:vml" xmlns:wp14="http://schemas.microsoft.com/office/word/2010/wordprocessingDrawing" xmlns:wp="http://schemas.openxmlformats.org/drawingml/2006/wordprocessingDrawing" xmlns:w10="urn:schemas-microsoft-com:office:word" xmlns:w="http://schemas.openxmlformats.org/wordprocessingml/2006/main" xmlns:w14="http://schemas.microsoft.com/office/word/2010/wordml" xmlns:w15="http://schemas.microsoft.com/office/word/2012/wordml" xmlns:w16cid="http://schemas.microsoft.com/office/word/2016/wordml/cid" xmlns:w16se="http://schemas.microsoft.com/office/word/2015/wordml/symex" xmlns:wpg="http://schemas.microsoft.com/office/word/2010/wordprocessingGroup" xmlns:wpi="http://schemas.microsoft.com/office/word/2010/wordprocessingInk" xmlns:wne="http://schemas.microsoft.com/office/word/2006/wordml" xmlns:wps="http://schemas.microsoft.com/office/word/2010/wordprocessingShape" mc:Ignorable="w14 w15 w16se w16cid wp14">
+<w:document xmlns:wpc="http://schemas.microsoft.com/office/word/2010/wordprocessingCanvas" xmlns:cx="http://schemas.microsoft.com/office/drawing/2014/chartex" xmlns:mc="http://schemas.openxmlformats.org/markup-compatibility/2006" xmlns:o="urn:schemas-microsoft-com:office:office" xmlns:r="http://schemas.openxmlformats.org/officeDocument/2006/relationships" xmlns:m="http://schemas.openxmlformats.org/officeDocument/2006/math" xmlns:v="urn:schemas-microsoft-com:vml" xmlns:wp14="http://schemas.microsoft.com/office/word/2010/wordprocessingDrawing" xmlns:wp="http://schemas.openxmlformats.org/drawingml/2006/wordprocessingDrawing" xmlns:w10="urn:schemas-microsoft-com:office:word" xmlns:w="http://schemas.openxmlformats.org/wordprocessingml/2006/main" xmlns:w14="http://schemas.microsoft.com/office/word/2010/wordml" xmlns:w15="http://schemas.microsoft.com/office/word/2012/wordml" xmlns:w16se="http://schemas.microsoft.com/office/word/2015/wordml/symex" xmlns:wpg="http://schemas.microsoft.com/office/word/2010/wordprocessingGroup" xmlns:wpi="http://schemas.microsoft.com/office/word/2010/wordprocessingInk" xmlns:wne="http://schemas.microsoft.com/office/word/2006/wordml" xmlns:wps="http://schemas.microsoft.com/office/word/2010/wordprocessingShape" mc:Ignorable="w14 w15 w16se wp14">
   <w:body>
     <w:p>
       <w:pPr>
@@ -2557,7 +2557,6 @@
           <w:id w:val="-1805001917"/>
           <w:citation/>
         </w:sdtPr>
-        <w:sdtEndPr/>
         <w:sdtContent>
           <w:r>
             <w:fldChar w:fldCharType="begin"/>
@@ -4347,6 +4346,7 @@
               <w:jc w:val="both"/>
             </w:pPr>
             <w:r>
+              <w:lastRenderedPageBreak/>
               <w:t>4</w:t>
             </w:r>
           </w:p>
@@ -4493,15 +4493,7 @@
               <w:jc w:val="both"/>
             </w:pPr>
             <w:r>
-              <w:t xml:space="preserve">Aplikasi Pengolah </w:t>
-            </w:r>
-            <w:proofErr w:type="gramStart"/>
-            <w:r>
-              <w:t>Citra  Pada</w:t>
-            </w:r>
-            <w:proofErr w:type="gramEnd"/>
-            <w:r>
-              <w:t xml:space="preserve"> Raspberry PI untuk membedakan benda berdasarkan warna dan bentuk</w:t>
+              <w:t>Aplikasi Pengolah Citra  Pada Raspberry PI untuk membedakan benda berdasarkan warna dan bentuk</w:t>
             </w:r>
           </w:p>
         </w:tc>
@@ -4807,29 +4799,25 @@
             <v:path o:extrusionok="f" gradientshapeok="t" o:connecttype="rect"/>
             <o:lock v:ext="edit" aspectratio="t"/>
           </v:shapetype>
-          <v:shape id="_x0000_i1055" type="#_x0000_t75" style="width:396.85pt;height:605.75pt" o:ole="">
+          <v:shape id="_x0000_i1043" type="#_x0000_t75" style="width:396.85pt;height:605.75pt" o:ole="">
             <v:imagedata r:id="rId18" o:title=""/>
           </v:shape>
-          <o:OLEObject Type="Embed" ProgID="Visio.Drawing.15" ShapeID="_x0000_i1055" DrawAspect="Content" ObjectID="_1589228517" r:id="rId19"/>
+          <o:OLEObject Type="Embed" ProgID="Visio.Drawing.15" ShapeID="_x0000_i1043" DrawAspect="Content" ObjectID="_1589290403" r:id="rId19"/>
         </w:object>
       </w:r>
-      <w:bookmarkStart w:id="12" w:name="_GoBack"/>
-      <w:bookmarkEnd w:id="12"/>
     </w:p>
     <w:p>
       <w:pPr>
         <w:pStyle w:val="Caption"/>
         <w:rPr>
-          <w:rFonts w:cs="Times New Roman"/>
           <w:b/>
-          <w:szCs w:val="24"/>
         </w:rPr>
       </w:pPr>
       <w:r>
         <w:rPr>
           <w:b/>
         </w:rPr>
-        <w:t>Gambar 1.</w:t>
+        <w:t xml:space="preserve">Gambar </w:t>
       </w:r>
       <w:r>
         <w:rPr>
@@ -4866,7 +4854,7 @@
         <w:rPr>
           <w:b/>
         </w:rPr>
-        <w:t>. Kerangka Penelitian Tugas Akhir</w:t>
+        <w:t xml:space="preserve"> Kerangka Penelitian Tugas Akhir</w:t>
       </w:r>
     </w:p>
     <w:p>
@@ -4883,74 +4871,6 @@
           <w:szCs w:val="24"/>
         </w:rPr>
         <w:br w:type="page"/>
-      </w:r>
-    </w:p>
-    <w:p>
-      <w:pPr>
-        <w:keepNext/>
-        <w:spacing w:line="360" w:lineRule="auto"/>
-        <w:jc w:val="both"/>
-      </w:pPr>
-      <w:r>
-        <w:object w:dxaOrig="15255" w:dyaOrig="17295" w14:anchorId="0C99435C">
-          <v:shape id="_x0000_i1026" type="#_x0000_t75" style="width:396.65pt;height:449.65pt" o:ole="">
-            <v:imagedata r:id="rId20" o:title=""/>
-          </v:shape>
-          <o:OLEObject Type="Embed" ProgID="Visio.Drawing.15" ShapeID="_x0000_i1026" DrawAspect="Content" ObjectID="_1589228518" r:id="rId21"/>
-        </w:object>
-      </w:r>
-    </w:p>
-    <w:p>
-      <w:pPr>
-        <w:pStyle w:val="Caption"/>
-        <w:rPr>
-          <w:rFonts w:cs="Times New Roman"/>
-          <w:b/>
-          <w:szCs w:val="24"/>
-        </w:rPr>
-      </w:pPr>
-      <w:r>
-        <w:rPr>
-          <w:b/>
-        </w:rPr>
-        <w:t>Gambar 1.</w:t>
-      </w:r>
-      <w:r>
-        <w:rPr>
-          <w:b/>
-        </w:rPr>
-        <w:fldChar w:fldCharType="begin"/>
-      </w:r>
-      <w:r>
-        <w:rPr>
-          <w:b/>
-        </w:rPr>
-        <w:instrText xml:space="preserve"> SEQ Gambar \* ARABIC </w:instrText>
-      </w:r>
-      <w:r>
-        <w:rPr>
-          <w:b/>
-        </w:rPr>
-        <w:fldChar w:fldCharType="separate"/>
-      </w:r>
-      <w:r>
-        <w:rPr>
-          <w:b/>
-          <w:noProof/>
-        </w:rPr>
-        <w:t>2</w:t>
-      </w:r>
-      <w:r>
-        <w:rPr>
-          <w:b/>
-        </w:rPr>
-        <w:fldChar w:fldCharType="end"/>
-      </w:r>
-      <w:r>
-        <w:rPr>
-          <w:b/>
-        </w:rPr>
-        <w:t>. Kerangka Penelitian Tugas Akhir(Lanjutan)</w:t>
       </w:r>
     </w:p>
     <w:p>
@@ -4968,14 +4888,15 @@
           <w:b/>
         </w:rPr>
       </w:pPr>
-      <w:bookmarkStart w:id="13" w:name="_Toc515017062"/>
+      <w:bookmarkStart w:id="12" w:name="_Toc515017062"/>
       <w:r>
         <w:rPr>
           <w:b/>
         </w:rPr>
+        <w:lastRenderedPageBreak/>
         <w:t>Pendahuluan</w:t>
       </w:r>
-      <w:bookmarkEnd w:id="13"/>
+      <w:bookmarkEnd w:id="12"/>
     </w:p>
     <w:p>
       <w:pPr>
@@ -5024,13 +4945,9 @@
         <w:t>Pada tahapan studi pendaluluan ini peneliti melakukan identifikasi permasalahan yang ada, setalah itu penulis m</w:t>
       </w:r>
       <w:r>
-        <w:t xml:space="preserve">erencanakan tujuan penelitian dengan membatasi permasalahan agar penelitian ini tidak melebar kemana – mana sehingga hasil penelitian menjadi terarah, pada tahap selanjutnya adalah menentukan metode pengembangan sistem yang akan penulis gunakan dalam penelitian ini, pada tahap </w:t>
-      </w:r>
-      <w:r>
-        <w:lastRenderedPageBreak/>
-        <w:t>terakhir dalam studi pendahuluan adalah  membuat jadwal penelitian itu sendiri sehingga penelitian ini bisa berjalan tepat waktu.</w:t>
-      </w:r>
-      <w:bookmarkStart w:id="14" w:name="_Toc515017063"/>
+        <w:t>erencanakan tujuan penelitian dengan membatasi permasalahan agar penelitian ini tidak melebar kemana – mana sehingga hasil penelitian menjadi terarah, pada tahap selanjutnya adalah menentukan metode pengembangan sistem yang akan penulis gunakan dalam penelitian ini, pada tahap terakhir dalam studi pendahuluan adalah  membuat jadwal penelitian itu sendiri sehingga penelitian ini bisa berjalan tepat waktu.</w:t>
+      </w:r>
+      <w:bookmarkStart w:id="13" w:name="_Toc515017063"/>
     </w:p>
     <w:p>
       <w:pPr>
@@ -5053,7 +4970,7 @@
         </w:rPr>
         <w:t>Studi Pengumpulan Data</w:t>
       </w:r>
-      <w:bookmarkEnd w:id="14"/>
+      <w:bookmarkEnd w:id="13"/>
     </w:p>
     <w:p>
       <w:pPr>
@@ -5140,14 +5057,14 @@
           <w:b/>
         </w:rPr>
       </w:pPr>
-      <w:bookmarkStart w:id="15" w:name="_Toc515017064"/>
+      <w:bookmarkStart w:id="14" w:name="_Toc515017064"/>
       <w:r>
         <w:rPr>
           <w:b/>
         </w:rPr>
         <w:t>Metode Pengembangan Sistem</w:t>
       </w:r>
-      <w:bookmarkEnd w:id="15"/>
+      <w:bookmarkEnd w:id="14"/>
     </w:p>
     <w:p>
       <w:pPr>
@@ -5169,7 +5086,15 @@
           <w:color w:val="000000"/>
           <w:szCs w:val="24"/>
         </w:rPr>
-        <w:t xml:space="preserve">Metode </w:t>
+        <w:t>Setelah melalui tahap pendahuluan selanjutnya yaitu tahap m</w:t>
+      </w:r>
+      <w:r>
+        <w:rPr>
+          <w:rFonts w:cs="Times New Roman"/>
+          <w:color w:val="000000"/>
+          <w:szCs w:val="24"/>
+        </w:rPr>
+        <w:t xml:space="preserve">etode </w:t>
       </w:r>
       <w:r>
         <w:rPr>
@@ -5194,7 +5119,7 @@
           <w:color w:val="000000"/>
           <w:szCs w:val="24"/>
         </w:rPr>
-        <w:t xml:space="preserve">tongkat tunanetra menggunakan metode </w:t>
+        <w:t>tongkat tunanetra menggunakan metode</w:t>
       </w:r>
       <w:r>
         <w:rPr>
@@ -5203,15 +5128,7 @@
           <w:color w:val="000000"/>
           <w:szCs w:val="24"/>
         </w:rPr>
-        <w:t xml:space="preserve">waterfall. </w:t>
-      </w:r>
-      <w:r>
-        <w:rPr>
-          <w:rFonts w:cs="Times New Roman"/>
-          <w:color w:val="000000"/>
-          <w:szCs w:val="24"/>
-        </w:rPr>
-        <w:t xml:space="preserve">Proses – proses yang terdapat dalam model </w:t>
+        <w:t xml:space="preserve"> prototype</w:t>
       </w:r>
       <w:r>
         <w:rPr>
@@ -5220,74 +5137,626 @@
           <w:color w:val="000000"/>
           <w:szCs w:val="24"/>
         </w:rPr>
-        <w:t xml:space="preserve">waterfall </w:t>
-      </w:r>
-      <w:r>
+        <w:t xml:space="preserve">. </w:t>
+      </w:r>
+    </w:p>
+    <w:p>
+      <w:pPr>
+        <w:pStyle w:val="Caption"/>
+        <w:numPr>
+          <w:ilvl w:val="2"/>
+          <w:numId w:val="1"/>
+        </w:numPr>
+        <w:spacing w:after="0" w:line="360" w:lineRule="auto"/>
+        <w:ind w:left="709"/>
+        <w:jc w:val="left"/>
+        <w:outlineLvl w:val="1"/>
         <w:rPr>
           <w:rFonts w:cs="Times New Roman"/>
+          <w:b/>
           <w:color w:val="000000"/>
           <w:szCs w:val="24"/>
         </w:rPr>
-        <w:t xml:space="preserve">menurut </w:t>
-      </w:r>
+      </w:pPr>
       <w:r>
         <w:rPr>
           <w:rFonts w:cs="Times New Roman"/>
-          <w:noProof/>
+          <w:b/>
           <w:color w:val="000000"/>
           <w:szCs w:val="24"/>
         </w:rPr>
-        <w:t xml:space="preserve">Sommerville </w:t>
-      </w:r>
-      <w:r>
+        <w:t>Analisis Kebutuhan Sistem</w:t>
+      </w:r>
+    </w:p>
+    <w:p>
+      <w:pPr>
+        <w:spacing w:line="360" w:lineRule="auto"/>
+        <w:ind w:firstLine="709"/>
+        <w:jc w:val="both"/>
         <w:rPr>
           <w:rFonts w:cs="Times New Roman"/>
-          <w:noProof/>
+          <w:iCs/>
           <w:color w:val="000000"/>
           <w:szCs w:val="24"/>
         </w:rPr>
-        <w:t>(</w:t>
-      </w:r>
+      </w:pPr>
       <w:r>
         <w:rPr>
           <w:rFonts w:cs="Times New Roman"/>
-          <w:noProof/>
+          <w:iCs/>
           <w:color w:val="000000"/>
           <w:szCs w:val="24"/>
         </w:rPr>
-        <w:t>2010)</w:t>
-      </w:r>
+        <w:t xml:space="preserve">Dalam tahapan ini akan mengumpulakan kebutuhan secara lengkap mulai dari mentukan tujuan, kemudian menganalisis dan mendefinisikan kebutuhan perangkat lunak dan </w:t>
+      </w:r>
+      <w:proofErr w:type="gramStart"/>
       <w:r>
         <w:rPr>
           <w:rFonts w:cs="Times New Roman"/>
+          <w:iCs/>
           <w:color w:val="000000"/>
           <w:szCs w:val="24"/>
         </w:rPr>
-        <w:t>, diantaranya:</w:t>
-      </w:r>
-    </w:p>
-    <w:p>
-      <w:pPr>
-        <w:keepNext/>
-        <w:autoSpaceDE w:val="0"/>
-        <w:autoSpaceDN w:val="0"/>
-        <w:adjustRightInd w:val="0"/>
-        <w:spacing w:line="360" w:lineRule="auto"/>
-        <w:ind w:firstLine="426"/>
-        <w:jc w:val="both"/>
-      </w:pPr>
+        <w:t>juga  perangkat</w:t>
+      </w:r>
+      <w:proofErr w:type="gramEnd"/>
       <w:r>
         <w:rPr>
           <w:rFonts w:cs="Times New Roman"/>
-          <w:noProof/>
+          <w:iCs/>
           <w:color w:val="000000"/>
           <w:szCs w:val="24"/>
         </w:rPr>
+        <w:t xml:space="preserve"> keras dan kebutuhan lainnya yang harus dipenuhi oleh sistem  yang akan dibangun yaitu </w:t>
+      </w:r>
+      <w:r>
+        <w:rPr>
+          <w:rFonts w:cs="Times New Roman"/>
+          <w:i/>
+          <w:iCs/>
+          <w:color w:val="000000"/>
+          <w:szCs w:val="24"/>
+        </w:rPr>
+        <w:t xml:space="preserve">prototype </w:t>
+      </w:r>
+      <w:r>
+        <w:rPr>
+          <w:rFonts w:cs="Times New Roman"/>
+          <w:iCs/>
+          <w:color w:val="000000"/>
+          <w:szCs w:val="24"/>
+        </w:rPr>
+        <w:t>tongkat tunanetra</w:t>
+      </w:r>
+      <w:r>
+        <w:rPr>
+          <w:rFonts w:cs="Times New Roman"/>
+          <w:iCs/>
+          <w:color w:val="000000"/>
+          <w:szCs w:val="24"/>
+        </w:rPr>
+        <w:t>.</w:t>
+      </w:r>
+    </w:p>
+    <w:p>
+      <w:pPr>
+        <w:spacing w:after="160"/>
+        <w:rPr>
+          <w:rFonts w:cs="Times New Roman"/>
+          <w:iCs/>
+          <w:color w:val="000000"/>
+          <w:szCs w:val="24"/>
+        </w:rPr>
+      </w:pPr>
+      <w:r>
+        <w:rPr>
+          <w:rFonts w:cs="Times New Roman"/>
+          <w:iCs/>
+          <w:color w:val="000000"/>
+          <w:szCs w:val="24"/>
+        </w:rPr>
+        <w:br w:type="page"/>
+      </w:r>
+    </w:p>
+    <w:p>
+      <w:pPr>
+        <w:pStyle w:val="ListParagraph"/>
+        <w:numPr>
+          <w:ilvl w:val="3"/>
+          <w:numId w:val="1"/>
+        </w:numPr>
+        <w:spacing w:line="360" w:lineRule="auto"/>
+        <w:ind w:left="709"/>
+        <w:jc w:val="both"/>
+        <w:outlineLvl w:val="2"/>
+      </w:pPr>
+      <w:r>
+        <w:lastRenderedPageBreak/>
+        <w:t xml:space="preserve"> Analisis Masalah</w:t>
+      </w:r>
+    </w:p>
+    <w:p>
+      <w:pPr>
+        <w:pStyle w:val="ListParagraph"/>
+        <w:spacing w:line="360" w:lineRule="auto"/>
+        <w:ind w:left="0" w:firstLine="709"/>
+        <w:jc w:val="both"/>
+      </w:pPr>
+      <w:r>
+        <w:t xml:space="preserve">Dalam tahap ini </w:t>
+      </w:r>
+      <w:proofErr w:type="gramStart"/>
+      <w:r>
+        <w:t>penulis  melakukan</w:t>
+      </w:r>
+      <w:proofErr w:type="gramEnd"/>
+      <w:r>
+        <w:t xml:space="preserve"> analisis masalah pada proses tunanetra ketika sedang berjalan. Masalah yang ditemukan diantaranya:</w:t>
+      </w:r>
+    </w:p>
+    <w:p>
+      <w:pPr>
+        <w:pStyle w:val="ListParagraph"/>
+        <w:numPr>
+          <w:ilvl w:val="0"/>
+          <w:numId w:val="15"/>
+        </w:numPr>
+        <w:spacing w:line="360" w:lineRule="auto"/>
+        <w:jc w:val="both"/>
+      </w:pPr>
+      <w:r>
+        <w:t>B</w:t>
+      </w:r>
+      <w:r>
+        <w:t>elum adanya tongkat yang mengidentifikasi benda untuk pejalan kaki bagi tunanetra.</w:t>
+      </w:r>
+    </w:p>
+    <w:p>
+      <w:pPr>
+        <w:pStyle w:val="ListParagraph"/>
+        <w:numPr>
+          <w:ilvl w:val="0"/>
+          <w:numId w:val="15"/>
+        </w:numPr>
+        <w:spacing w:line="360" w:lineRule="auto"/>
+        <w:jc w:val="both"/>
+      </w:pPr>
+      <w:r>
+        <w:t>Masih belum adanya alat yang dapat membantu tunanetra mengetahui benda</w:t>
+      </w:r>
+    </w:p>
+    <w:p>
+      <w:pPr>
+        <w:pStyle w:val="ListParagraph"/>
+        <w:numPr>
+          <w:ilvl w:val="3"/>
+          <w:numId w:val="1"/>
+        </w:numPr>
+        <w:spacing w:line="360" w:lineRule="auto"/>
+        <w:ind w:left="709"/>
+        <w:jc w:val="both"/>
+        <w:outlineLvl w:val="2"/>
+      </w:pPr>
+      <w:r>
+        <w:t xml:space="preserve"> Analisis </w:t>
+      </w:r>
+      <w:r>
+        <w:t>Pengguna (</w:t>
+      </w:r>
+      <w:r>
+        <w:rPr>
+          <w:i/>
+        </w:rPr>
+        <w:t>user)</w:t>
+      </w:r>
+    </w:p>
+    <w:p>
+      <w:pPr>
+        <w:pStyle w:val="ListParagraph"/>
+        <w:spacing w:line="360" w:lineRule="auto"/>
+        <w:ind w:left="0" w:firstLine="709"/>
+        <w:jc w:val="both"/>
+      </w:pPr>
+      <w:r>
+        <w:t xml:space="preserve">Pada tahapan analisis pengguna ini dimaksudkan untuk mengetahui siapa saja </w:t>
+      </w:r>
+      <w:r>
+        <w:rPr>
+          <w:i/>
+        </w:rPr>
+        <w:t>user</w:t>
+      </w:r>
+      <w:r>
+        <w:rPr>
+          <w:i/>
+        </w:rPr>
+        <w:t xml:space="preserve"> </w:t>
+      </w:r>
+      <w:r>
+        <w:t>(pengguna) yaitu seseorang yang mengalami gangguan atau hambatan dalam indra penglihatannya (tunanetra).</w:t>
+      </w:r>
+    </w:p>
+    <w:p>
+      <w:pPr>
+        <w:pStyle w:val="ListParagraph"/>
+        <w:numPr>
+          <w:ilvl w:val="3"/>
+          <w:numId w:val="1"/>
+        </w:numPr>
+        <w:spacing w:line="360" w:lineRule="auto"/>
+        <w:ind w:left="709"/>
+        <w:jc w:val="both"/>
+        <w:outlineLvl w:val="2"/>
+      </w:pPr>
+      <w:r>
+        <w:t xml:space="preserve"> Analisis Kebutuhan Perangkat Keras</w:t>
+      </w:r>
+    </w:p>
+    <w:p>
+      <w:pPr>
+        <w:pStyle w:val="ListParagraph"/>
+        <w:spacing w:line="360" w:lineRule="auto"/>
+        <w:ind w:left="0" w:firstLine="709"/>
+        <w:jc w:val="both"/>
+      </w:pPr>
+      <w:r>
+        <w:t xml:space="preserve"> Pada tahapan ini penulis mengenai perangkat keras yang digunakan untuk pembuatan </w:t>
+      </w:r>
+      <w:r>
+        <w:rPr>
+          <w:i/>
+        </w:rPr>
+        <w:t>prototype</w:t>
+      </w:r>
+      <w:r>
+        <w:rPr>
+          <w:i/>
+        </w:rPr>
+        <w:t xml:space="preserve"> </w:t>
+      </w:r>
+      <w:r>
+        <w:t>tongkat tunanetra, perangkat keras yang dibutuhkan diantaranya:</w:t>
+      </w:r>
+    </w:p>
+    <w:p>
+      <w:pPr>
+        <w:pStyle w:val="ListParagraph"/>
+        <w:numPr>
+          <w:ilvl w:val="0"/>
+          <w:numId w:val="16"/>
+        </w:numPr>
+        <w:spacing w:line="360" w:lineRule="auto"/>
+        <w:jc w:val="both"/>
+      </w:pPr>
+      <w:r>
+        <w:t>Raspberry pi 3</w:t>
+      </w:r>
+    </w:p>
+    <w:p>
+      <w:pPr>
+        <w:pStyle w:val="ListParagraph"/>
+        <w:numPr>
+          <w:ilvl w:val="0"/>
+          <w:numId w:val="16"/>
+        </w:numPr>
+        <w:spacing w:line="360" w:lineRule="auto"/>
+        <w:jc w:val="both"/>
+      </w:pPr>
+      <w:r>
+        <w:t>Sensor Ultrasonik HC-SR 04</w:t>
+      </w:r>
+    </w:p>
+    <w:p>
+      <w:pPr>
+        <w:pStyle w:val="ListParagraph"/>
+        <w:numPr>
+          <w:ilvl w:val="0"/>
+          <w:numId w:val="16"/>
+        </w:numPr>
+        <w:spacing w:line="360" w:lineRule="auto"/>
+        <w:jc w:val="both"/>
+      </w:pPr>
+      <w:r>
+        <w:t>Kamera Webcam</w:t>
+      </w:r>
+    </w:p>
+    <w:p>
+      <w:pPr>
+        <w:pStyle w:val="ListParagraph"/>
+        <w:numPr>
+          <w:ilvl w:val="0"/>
+          <w:numId w:val="16"/>
+        </w:numPr>
+        <w:spacing w:line="360" w:lineRule="auto"/>
+        <w:jc w:val="both"/>
+      </w:pPr>
+      <w:r>
+        <w:t>Baterai</w:t>
+      </w:r>
+    </w:p>
+    <w:p>
+      <w:pPr>
+        <w:pStyle w:val="ListParagraph"/>
+        <w:numPr>
+          <w:ilvl w:val="0"/>
+          <w:numId w:val="16"/>
+        </w:numPr>
+        <w:spacing w:line="360" w:lineRule="auto"/>
+        <w:jc w:val="both"/>
+      </w:pPr>
+      <w:r>
+        <w:t>earphone</w:t>
+      </w:r>
+    </w:p>
+    <w:p>
+      <w:pPr>
+        <w:pStyle w:val="ListParagraph"/>
+        <w:numPr>
+          <w:ilvl w:val="3"/>
+          <w:numId w:val="1"/>
+        </w:numPr>
+        <w:spacing w:line="360" w:lineRule="auto"/>
+        <w:ind w:left="709"/>
+        <w:jc w:val="both"/>
+        <w:outlineLvl w:val="2"/>
+      </w:pPr>
+      <w:r>
+        <w:t xml:space="preserve"> Analisis Kebutuhan Perangkat Lunak</w:t>
+      </w:r>
+    </w:p>
+    <w:p>
+      <w:pPr>
+        <w:pStyle w:val="ListParagraph"/>
+        <w:ind w:left="0" w:firstLine="709"/>
+      </w:pPr>
+      <w:r>
+        <w:t>Pada tahapan ini penulis menganalisis perangkat lunak (</w:t>
+      </w:r>
+      <w:r>
+        <w:rPr>
+          <w:i/>
+        </w:rPr>
+        <w:t>software</w:t>
+      </w:r>
+      <w:r>
+        <w:t>) apa saja yang dibuthkan untuk proses pembuatan prototipe tongkat tunanetra, perangkat lunak yang dibutuhkan diataranya:</w:t>
+      </w:r>
+    </w:p>
+    <w:p>
+      <w:pPr>
+        <w:pStyle w:val="ListParagraph"/>
+        <w:numPr>
+          <w:ilvl w:val="0"/>
+          <w:numId w:val="17"/>
+        </w:numPr>
+      </w:pPr>
+      <w:r>
+        <w:t>Editor sublime, untuk membuat program yang dijalankan pada raspberry pi.</w:t>
+      </w:r>
+    </w:p>
+    <w:p>
+      <w:pPr>
+        <w:pStyle w:val="ListParagraph"/>
+        <w:numPr>
+          <w:ilvl w:val="0"/>
+          <w:numId w:val="17"/>
+        </w:numPr>
+      </w:pPr>
+      <w:r>
+        <w:t xml:space="preserve">Fritzing, untuk membuat blok diagram rangkaian </w:t>
+      </w:r>
+      <w:r>
+        <w:rPr>
+          <w:i/>
+        </w:rPr>
+        <w:t xml:space="preserve">hardware </w:t>
+      </w:r>
+      <w:r>
+        <w:t xml:space="preserve">dalam tahap </w:t>
+      </w:r>
+      <w:proofErr w:type="gramStart"/>
+      <w:r>
+        <w:t>perancangan .</w:t>
+      </w:r>
+      <w:proofErr w:type="gramEnd"/>
+    </w:p>
+    <w:p>
+      <w:pPr>
+        <w:pStyle w:val="Caption"/>
+        <w:numPr>
+          <w:ilvl w:val="2"/>
+          <w:numId w:val="1"/>
+        </w:numPr>
+        <w:spacing w:after="0" w:line="360" w:lineRule="auto"/>
+        <w:ind w:left="709"/>
+        <w:jc w:val="left"/>
+        <w:outlineLvl w:val="1"/>
+        <w:rPr>
+          <w:b/>
+        </w:rPr>
+      </w:pPr>
+      <w:r>
+        <w:rPr>
+          <w:b/>
+          <w:i/>
+        </w:rPr>
+        <w:t>Desain sistem</w:t>
+      </w:r>
+    </w:p>
+    <w:p>
+      <w:pPr>
+        <w:spacing w:line="360" w:lineRule="auto"/>
+        <w:ind w:firstLine="709"/>
+        <w:jc w:val="both"/>
+      </w:pPr>
+      <w:r>
+        <w:t xml:space="preserve">Desain dikerjakan setelah kebutuhan yang </w:t>
+      </w:r>
+      <w:r>
+        <w:t xml:space="preserve">telah </w:t>
+      </w:r>
+      <w:r>
+        <w:t>dianalisis selesai</w:t>
+      </w:r>
+      <w:r>
+        <w:t>. P</w:t>
+      </w:r>
+      <w:r>
+        <w:t xml:space="preserve">roses perancangan sistem </w:t>
+      </w:r>
+      <w:r>
+        <w:t>membagi persyaratan dalam sistem perangkat keras dan perangkat lunak, yang akan menentukan arsitekt</w:t>
+      </w:r>
+      <w:r>
+        <w:t>ur sistem secara keseluruhan</w:t>
+      </w:r>
+      <w:r>
+        <w:t>.</w:t>
+      </w:r>
+    </w:p>
+    <w:p>
+      <w:pPr>
+        <w:spacing w:after="160"/>
+      </w:pPr>
+      <w:r>
+        <w:br w:type="page"/>
+      </w:r>
+    </w:p>
+    <w:p>
+      <w:pPr>
+        <w:pStyle w:val="ListParagraph"/>
+        <w:numPr>
+          <w:ilvl w:val="3"/>
+          <w:numId w:val="1"/>
+        </w:numPr>
+        <w:spacing w:line="360" w:lineRule="auto"/>
+        <w:ind w:left="851" w:hanging="862"/>
+        <w:jc w:val="both"/>
+        <w:outlineLvl w:val="2"/>
+        <w:rPr>
+          <w:b/>
+        </w:rPr>
+      </w:pPr>
+      <w:r>
+        <w:rPr>
+          <w:b/>
+        </w:rPr>
+        <w:lastRenderedPageBreak/>
+        <w:t>Desain Tongkat Tunanetra</w:t>
+      </w:r>
+    </w:p>
+    <w:p>
+      <w:pPr>
+        <w:pStyle w:val="ListParagraph"/>
+        <w:spacing w:line="360" w:lineRule="auto"/>
+        <w:ind w:left="851"/>
+        <w:jc w:val="both"/>
+        <w:rPr>
+          <w:b/>
+        </w:rPr>
+      </w:pPr>
+    </w:p>
+    <w:p>
+      <w:pPr>
+        <w:pStyle w:val="ListParagraph"/>
+        <w:numPr>
+          <w:ilvl w:val="3"/>
+          <w:numId w:val="1"/>
+        </w:numPr>
+        <w:spacing w:line="360" w:lineRule="auto"/>
+        <w:ind w:left="851" w:hanging="862"/>
+        <w:jc w:val="both"/>
+        <w:outlineLvl w:val="2"/>
+        <w:rPr>
+          <w:b/>
+        </w:rPr>
+      </w:pPr>
+      <w:r>
+        <w:rPr>
+          <w:b/>
+        </w:rPr>
+        <w:t xml:space="preserve">Desain </w:t>
+      </w:r>
+      <w:r>
+        <w:rPr>
+          <w:b/>
+          <w:i/>
+        </w:rPr>
+        <w:t>Hardware</w:t>
+      </w:r>
+    </w:p>
+    <w:p>
+      <w:pPr>
+        <w:pStyle w:val="ListParagraph"/>
+        <w:spacing w:line="360" w:lineRule="auto"/>
+        <w:ind w:left="0" w:firstLine="851"/>
+        <w:jc w:val="both"/>
+      </w:pPr>
+      <w:r>
+        <w:t xml:space="preserve">Dalam perancangan perangkat keras ini berisi blok diagram </w:t>
+      </w:r>
+      <w:r>
+        <w:rPr>
+          <w:i/>
+        </w:rPr>
+        <w:t xml:space="preserve">hardware </w:t>
+      </w:r>
+      <w:r>
+        <w:t xml:space="preserve">yang digunakan pada </w:t>
+      </w:r>
+      <w:r>
+        <w:rPr>
+          <w:i/>
+        </w:rPr>
+        <w:t xml:space="preserve">prototype </w:t>
+      </w:r>
+      <w:r>
+        <w:t xml:space="preserve">tongkat tunanetra. Blok ini merupakan tahapan awal dalam perancangan sistem. Tahapa ini dilakukan agat memudahkan dalam pengitegrasikan perangkat-perangkat keras, baik sebagai </w:t>
+      </w:r>
+      <w:r>
+        <w:rPr>
+          <w:i/>
+        </w:rPr>
+        <w:t xml:space="preserve">input </w:t>
+      </w:r>
+      <w:r>
+        <w:t xml:space="preserve">maupun </w:t>
+      </w:r>
+      <w:r>
+        <w:rPr>
+          <w:i/>
+        </w:rPr>
+        <w:t xml:space="preserve">output. </w:t>
+      </w:r>
+      <w:r>
+        <w:t>Perangkat keras yang dihubungkan dengan pin-pin (</w:t>
+      </w:r>
+      <w:r>
+        <w:rPr>
+          <w:i/>
+        </w:rPr>
+        <w:t>input/output)</w:t>
+      </w:r>
+      <w:r>
+        <w:t xml:space="preserve"> pada raspberry.</w:t>
+      </w:r>
+    </w:p>
+    <w:p>
+      <w:pPr>
+        <w:pStyle w:val="ListParagraph"/>
+        <w:keepNext/>
+        <w:spacing w:line="240" w:lineRule="auto"/>
+      </w:pPr>
+      <w:r>
+        <w:rPr>
+          <w:b/>
+          <w:noProof/>
+        </w:rPr>
         <w:drawing>
-          <wp:inline distT="0" distB="0" distL="0" distR="0" wp14:anchorId="15B6CD8E" wp14:editId="25414E8A">
-            <wp:extent cx="3857625" cy="2726943"/>
-            <wp:effectExtent l="0" t="0" r="0" b="0"/>
-            <wp:docPr id="2" name="Picture 2"/>
+          <wp:inline distT="0" distB="0" distL="0" distR="0" wp14:anchorId="6CA7B352" wp14:editId="78974D04">
+            <wp:extent cx="4013200" cy="3881120"/>
+            <wp:effectExtent l="0" t="0" r="6350" b="5080"/>
+            <wp:docPr id="4" name="Picture 4"/>
             <wp:cNvGraphicFramePr>
               <a:graphicFrameLocks xmlns:a="http://schemas.openxmlformats.org/drawingml/2006/main" noChangeAspect="1"/>
             </wp:cNvGraphicFramePr>
@@ -5295,11 +5764,11 @@
               <a:graphicData uri="http://schemas.openxmlformats.org/drawingml/2006/picture">
                 <pic:pic xmlns:pic="http://schemas.openxmlformats.org/drawingml/2006/picture">
                   <pic:nvPicPr>
-                    <pic:cNvPr id="2" name="waterfall.jpg"/>
+                    <pic:cNvPr id="4" name="rangkaian hardware_bb.jpg"/>
                     <pic:cNvPicPr/>
                   </pic:nvPicPr>
                   <pic:blipFill>
-                    <a:blip r:embed="rId22">
+                    <a:blip r:embed="rId20" cstate="print">
                       <a:extLst>
                         <a:ext uri="{28A0092B-C50C-407E-A947-70E740481C1C}">
                           <a14:useLocalDpi xmlns:a14="http://schemas.microsoft.com/office/drawing/2010/main" val="0"/>
@@ -5313,7 +5782,7 @@
                   <pic:spPr>
                     <a:xfrm>
                       <a:off x="0" y="0"/>
-                      <a:ext cx="3857625" cy="2726943"/>
+                      <a:ext cx="4013200" cy="3881120"/>
                     </a:xfrm>
                     <a:prstGeom prst="rect">
                       <a:avLst/>
@@ -5329,71 +5798,983 @@
     <w:p>
       <w:pPr>
         <w:pStyle w:val="Caption"/>
-      </w:pPr>
-      <w:r>
+        <w:rPr>
+          <w:b/>
+        </w:rPr>
+      </w:pPr>
+      <w:r>
+        <w:rPr>
+          <w:b/>
+        </w:rPr>
         <w:t xml:space="preserve">Gambar </w:t>
       </w:r>
       <w:r>
-        <w:t>1.</w:t>
-      </w:r>
-      <w:r>
-        <w:rPr>
+        <w:rPr>
+          <w:b/>
+        </w:rPr>
+        <w:fldChar w:fldCharType="begin"/>
+      </w:r>
+      <w:r>
+        <w:rPr>
+          <w:b/>
+        </w:rPr>
+        <w:instrText xml:space="preserve"> SEQ Gambar \* ARABIC </w:instrText>
+      </w:r>
+      <w:r>
+        <w:rPr>
+          <w:b/>
+        </w:rPr>
+        <w:fldChar w:fldCharType="separate"/>
+      </w:r>
+      <w:r>
+        <w:rPr>
+          <w:b/>
           <w:noProof/>
         </w:rPr>
-        <w:fldChar w:fldCharType="begin"/>
-      </w:r>
+        <w:t>2</w:t>
+      </w:r>
+      <w:r>
+        <w:rPr>
+          <w:b/>
+        </w:rPr>
+        <w:fldChar w:fldCharType="end"/>
+      </w:r>
+      <w:r>
+        <w:rPr>
+          <w:b/>
+        </w:rPr>
+        <w:t xml:space="preserve"> Blok Diagram Sistem</w:t>
+      </w:r>
+    </w:p>
+    <w:p>
+      <w:pPr>
+        <w:pStyle w:val="ListParagraph"/>
+        <w:spacing w:line="360" w:lineRule="auto"/>
+        <w:ind w:left="0" w:firstLine="851"/>
+        <w:jc w:val="both"/>
+      </w:pPr>
+      <w:r>
+        <w:t xml:space="preserve">Seperti pada gambar 2 rancangan </w:t>
+      </w:r>
+      <w:r>
+        <w:rPr>
+          <w:i/>
+        </w:rPr>
+        <w:t xml:space="preserve">hardware </w:t>
+      </w:r>
+      <w:r>
+        <w:t xml:space="preserve">terlebih dahulu melakukan perancangan blok diagram untuk mengintegrasikan komponen sensor dengan raspberry. Bagian input yang digunakan adalah sensor ultrasonik hc-sr 04 dan kamera webcam untuk menindetifikasi awal, kemudian raspberry akan memproses hasil dari inputan menggunakan </w:t>
+      </w:r>
+      <w:r>
+        <w:rPr>
+          <w:i/>
+        </w:rPr>
+        <w:t>metode haar like feature</w:t>
+      </w:r>
+      <w:bookmarkStart w:id="15" w:name="_GoBack"/>
+      <w:bookmarkEnd w:id="15"/>
+    </w:p>
+    <w:p>
+      <w:pPr>
+        <w:pStyle w:val="ListParagraph"/>
+        <w:numPr>
+          <w:ilvl w:val="3"/>
+          <w:numId w:val="1"/>
+        </w:numPr>
+        <w:spacing w:line="360" w:lineRule="auto"/>
+        <w:ind w:left="851" w:hanging="862"/>
+        <w:jc w:val="both"/>
+        <w:outlineLvl w:val="2"/>
+        <w:rPr>
+          <w:b/>
+        </w:rPr>
+      </w:pPr>
+      <w:r>
+        <w:rPr>
+          <w:b/>
+        </w:rPr>
+        <w:t xml:space="preserve">Desain </w:t>
+      </w:r>
+      <w:r>
+        <w:rPr>
+          <w:b/>
+          <w:i/>
+        </w:rPr>
+        <w:t>Software</w:t>
+      </w:r>
+    </w:p>
+    <w:p>
+      <w:pPr>
+        <w:pStyle w:val="ListParagraph"/>
+        <w:spacing w:line="360" w:lineRule="auto"/>
+        <w:ind w:left="0" w:firstLine="851"/>
+        <w:jc w:val="both"/>
+      </w:pPr>
+      <w:r>
+        <w:lastRenderedPageBreak/>
+        <w:t xml:space="preserve">Pada perancangan perangkat lunak ini akan dibahas mengenai perangkat lunak yang akan dibuat pada </w:t>
+      </w:r>
+      <w:r>
+        <w:rPr>
+          <w:i/>
+        </w:rPr>
+        <w:t xml:space="preserve">prototype </w:t>
+      </w:r>
+      <w:r>
+        <w:t>tongkat tunanetra dengan menggunakan raspberry pi 3 model b.</w:t>
+      </w:r>
+    </w:p>
+    <w:p>
+      <w:pPr>
+        <w:pStyle w:val="ListParagraph"/>
+        <w:spacing w:line="360" w:lineRule="auto"/>
+        <w:ind w:left="0" w:firstLine="851"/>
+        <w:jc w:val="both"/>
+      </w:pPr>
+      <w:r>
+        <w:t>Perancanan perangkat lunak pada raspberry Pi ini yaitu berupa perancangan instalasi sistem operasi yang akan digunakan pada Raspberry Pi. Skema perancangan instalasi Raspberry Pi adalah sebagai berikut:</w:t>
+      </w:r>
+    </w:p>
+    <w:p>
+      <w:pPr>
+        <w:pStyle w:val="ListParagraph"/>
+        <w:keepNext/>
+        <w:spacing w:line="240" w:lineRule="auto"/>
+        <w:ind w:left="0"/>
+        <w:jc w:val="both"/>
+      </w:pPr>
       <w:r>
         <w:rPr>
           <w:noProof/>
         </w:rPr>
-        <w:instrText xml:space="preserve"> SEQ Gambar \* ARABIC </w:instrText>
-      </w:r>
-      <w:r>
-        <w:rPr>
-          <w:noProof/>
-        </w:rPr>
-        <w:fldChar w:fldCharType="separate"/>
-      </w:r>
-      <w:r>
-        <w:rPr>
-          <w:noProof/>
-        </w:rPr>
-        <w:t>3</w:t>
-      </w:r>
-      <w:r>
-        <w:rPr>
-          <w:noProof/>
-        </w:rPr>
-        <w:fldChar w:fldCharType="end"/>
-      </w:r>
-      <w:r>
-        <w:rPr>
-          <w:noProof/>
-        </w:rPr>
-        <w:t xml:space="preserve"> Tahapan </w:t>
+        <w:drawing>
+          <wp:inline distT="0" distB="0" distL="0" distR="0" wp14:anchorId="5BEB88FF" wp14:editId="06EA23D0">
+            <wp:extent cx="5040630" cy="3561715"/>
+            <wp:effectExtent l="0" t="0" r="7620" b="635"/>
+            <wp:docPr id="3" name="Picture 3"/>
+            <wp:cNvGraphicFramePr>
+              <a:graphicFrameLocks xmlns:a="http://schemas.openxmlformats.org/drawingml/2006/main" noChangeAspect="1"/>
+            </wp:cNvGraphicFramePr>
+            <a:graphic xmlns:a="http://schemas.openxmlformats.org/drawingml/2006/main">
+              <a:graphicData uri="http://schemas.openxmlformats.org/drawingml/2006/picture">
+                <pic:pic xmlns:pic="http://schemas.openxmlformats.org/drawingml/2006/picture">
+                  <pic:nvPicPr>
+                    <pic:cNvPr id="3" name="raspberry .jpeg"/>
+                    <pic:cNvPicPr/>
+                  </pic:nvPicPr>
+                  <pic:blipFill>
+                    <a:blip r:embed="rId21">
+                      <a:extLst>
+                        <a:ext uri="{28A0092B-C50C-407E-A947-70E740481C1C}">
+                          <a14:useLocalDpi xmlns:a14="http://schemas.microsoft.com/office/drawing/2010/main" val="0"/>
+                        </a:ext>
+                      </a:extLst>
+                    </a:blip>
+                    <a:stretch>
+                      <a:fillRect/>
+                    </a:stretch>
+                  </pic:blipFill>
+                  <pic:spPr>
+                    <a:xfrm>
+                      <a:off x="0" y="0"/>
+                      <a:ext cx="5040630" cy="3561715"/>
+                    </a:xfrm>
+                    <a:prstGeom prst="rect">
+                      <a:avLst/>
+                    </a:prstGeom>
+                  </pic:spPr>
+                </pic:pic>
+              </a:graphicData>
+            </a:graphic>
+          </wp:inline>
+        </w:drawing>
+      </w:r>
+    </w:p>
+    <w:p>
+      <w:pPr>
+        <w:pStyle w:val="Caption"/>
+      </w:pPr>
+      <w:r>
+        <w:t>Gambar 2. Skema Perancangan instalasi Raspberry Pi</w:t>
+      </w:r>
+    </w:p>
+    <w:p>
+      <w:pPr>
+        <w:spacing w:line="360" w:lineRule="auto"/>
+        <w:ind w:firstLine="851"/>
+        <w:jc w:val="both"/>
+      </w:pPr>
+      <w:r>
+        <w:t xml:space="preserve">Gambar 2 merupakan skema perancangan instalasi sistem operasi pada Raspberry Pi. Untuk perancangan instalasi sistem operasi terdapat beberapa komponen yang harus ada yaitu </w:t>
       </w:r>
       <w:r>
         <w:rPr>
           <w:i/>
-          <w:noProof/>
-        </w:rPr>
-        <w:t>Waterfall</w:t>
-      </w:r>
-    </w:p>
-    <w:p>
-      <w:pPr>
-        <w:pStyle w:val="Caption"/>
+        </w:rPr>
+        <w:t xml:space="preserve">master operating system </w:t>
+      </w:r>
+      <w:r>
+        <w:t xml:space="preserve">atau </w:t>
+      </w:r>
+      <w:r>
+        <w:rPr>
+          <w:i/>
+        </w:rPr>
+        <w:t xml:space="preserve">software </w:t>
+      </w:r>
+      <w:r>
+        <w:t xml:space="preserve">sistem operasi yang akan di </w:t>
+      </w:r>
+      <w:r>
+        <w:rPr>
+          <w:i/>
+        </w:rPr>
+        <w:t xml:space="preserve">install </w:t>
+      </w:r>
+      <w:r>
+        <w:t>di raspberry pi, yaitu Raspbian (Raspberry Debian) yang merupakan keluarga dari sistem operasi linux khusus untuk raspberry. Laptop atau PC untuk melakukan instalasi dan Raspberry Pi nya. Instalasi akan dilakukan di laptop atau PC yang telah terhubung menggunakan kabel dengan Raspberry Pi. Untuk media penyimpanan data pada Raspberry menggunakan micro SD dengan kapasitas 16 GB. Sehingga hasil instalasi akan disimpan didalam micro SD tersebut.</w:t>
+      </w:r>
+    </w:p>
+    <w:p>
+      <w:pPr>
+        <w:spacing w:line="360" w:lineRule="auto"/>
+        <w:ind w:firstLine="851"/>
+        <w:jc w:val="both"/>
+      </w:pPr>
+    </w:p>
+    <w:p>
+      <w:pPr>
+        <w:pStyle w:val="ListParagraph"/>
+        <w:numPr>
+          <w:ilvl w:val="1"/>
+          <w:numId w:val="1"/>
+        </w:numPr>
+        <w:spacing w:line="360" w:lineRule="auto"/>
+        <w:ind w:left="426" w:hanging="426"/>
+        <w:jc w:val="both"/>
+        <w:outlineLvl w:val="0"/>
+        <w:rPr>
+          <w:b/>
+        </w:rPr>
+      </w:pPr>
+      <w:r>
+        <w:rPr>
+          <w:b/>
+        </w:rPr>
+        <w:t>Perancangan</w:t>
+      </w:r>
+    </w:p>
+    <w:p>
+      <w:pPr>
+        <w:spacing w:line="360" w:lineRule="auto"/>
+        <w:ind w:firstLine="426"/>
+        <w:jc w:val="both"/>
+      </w:pPr>
+      <w:r>
+        <w:lastRenderedPageBreak/>
+        <w:t>Pada tahap perancangan adalah meracang alat sesuai dengan apa yang sudah di analisis pada tahap sebelumnya yaitu tahapan pengembangan sistem, pada tahap perancangan yaitu sebagai berikut:</w:t>
+      </w:r>
+    </w:p>
+    <w:p>
+      <w:pPr>
+        <w:pStyle w:val="ListParagraph"/>
         <w:numPr>
           <w:ilvl w:val="2"/>
           <w:numId w:val="1"/>
         </w:numPr>
-        <w:spacing w:after="0" w:line="360" w:lineRule="auto"/>
+        <w:spacing w:line="360" w:lineRule="auto"/>
         <w:ind w:left="709"/>
-        <w:jc w:val="left"/>
+        <w:rPr>
+          <w:b/>
+          <w:i/>
+        </w:rPr>
+      </w:pPr>
+      <w:r>
+        <w:rPr>
+          <w:b/>
+          <w:i/>
+        </w:rPr>
+        <w:t xml:space="preserve">Implementation and Unit Testing </w:t>
+      </w:r>
+    </w:p>
+    <w:p>
+      <w:pPr>
+        <w:pStyle w:val="ListParagraph"/>
+        <w:spacing w:line="360" w:lineRule="auto"/>
+        <w:ind w:left="0" w:firstLine="720"/>
+        <w:jc w:val="both"/>
+      </w:pPr>
+      <w:r>
+        <w:t>Desain program diterjemahkan ke dalam kode-kode dengan menggunakan Bahasa programan yang sudah ditentukan Bahasa python untuk raspberry Pi. Program yang dibangun langsung diuji secara unit.</w:t>
+      </w:r>
+    </w:p>
+    <w:p>
+      <w:pPr>
+        <w:pStyle w:val="ListParagraph"/>
+        <w:numPr>
+          <w:ilvl w:val="1"/>
+          <w:numId w:val="1"/>
+        </w:numPr>
+        <w:spacing w:line="360" w:lineRule="auto"/>
+        <w:ind w:left="426" w:hanging="426"/>
+        <w:jc w:val="both"/>
+        <w:outlineLvl w:val="0"/>
+        <w:rPr>
+          <w:b/>
+        </w:rPr>
+      </w:pPr>
+      <w:r>
+        <w:rPr>
+          <w:b/>
+        </w:rPr>
+        <w:t>Pengujian</w:t>
+      </w:r>
+    </w:p>
+    <w:p>
+      <w:pPr>
+        <w:pStyle w:val="ListParagraph"/>
+        <w:spacing w:line="360" w:lineRule="auto"/>
+        <w:ind w:left="0" w:firstLine="426"/>
+        <w:jc w:val="both"/>
+      </w:pPr>
+      <w:r>
+        <w:t xml:space="preserve">Langkah yang dilakukan pada tahapan ini adalah menguji sistem dari hasil rancangan yang sudah dibuat berdasarkan pengujian </w:t>
+      </w:r>
+      <w:r>
+        <w:rPr>
+          <w:i/>
+        </w:rPr>
+        <w:t xml:space="preserve">hardware, software </w:t>
+      </w:r>
+      <w:r>
+        <w:t>dan sistem secara keseluruhan. Ada beberapa tahapan pada tahap pegujian diantranya:</w:t>
+      </w:r>
+    </w:p>
+    <w:p>
+      <w:pPr>
+        <w:pStyle w:val="ListParagraph"/>
+        <w:numPr>
+          <w:ilvl w:val="2"/>
+          <w:numId w:val="1"/>
+        </w:numPr>
+        <w:spacing w:line="360" w:lineRule="auto"/>
+        <w:ind w:left="709"/>
         <w:outlineLvl w:val="1"/>
         <w:rPr>
+          <w:b/>
+          <w:i/>
+        </w:rPr>
+      </w:pPr>
+      <w:r>
+        <w:rPr>
+          <w:b/>
+          <w:i/>
+        </w:rPr>
+        <w:t xml:space="preserve">Integration and system testing </w:t>
+      </w:r>
+      <w:r>
+        <w:rPr>
+          <w:b/>
+        </w:rPr>
+        <w:t>(Integrasi dan Pengujian Sistem)</w:t>
+      </w:r>
+    </w:p>
+    <w:p>
+      <w:pPr>
+        <w:pStyle w:val="ListParagraph"/>
+        <w:spacing w:line="360" w:lineRule="auto"/>
+        <w:ind w:left="0" w:firstLine="720"/>
+        <w:jc w:val="both"/>
+      </w:pPr>
+      <w:r>
+        <w:t xml:space="preserve">Dalam tahapan ini </w:t>
+      </w:r>
+      <w:r>
+        <w:t xml:space="preserve">akan dilakukan penggabungan unit program kemudian diuji secara keseluruhan yang sudah berupa </w:t>
+      </w:r>
+      <w:r>
+        <w:rPr>
+          <w:i/>
+        </w:rPr>
+        <w:t xml:space="preserve">prototype </w:t>
+      </w:r>
+      <w:r>
+        <w:t xml:space="preserve">tongkat tunanetra. Unit program atau program individual diintegrasikan dan diuji sebagai sistem yang lengkap untuk menjamin bahwa persyaratan sistem telah dipenuhi setelah pengujian sistem. </w:t>
+      </w:r>
+      <w:r>
+        <w:t xml:space="preserve">ada dua pengujian yang akan dilakukan </w:t>
+      </w:r>
+      <w:proofErr w:type="gramStart"/>
+      <w:r>
+        <w:t>pada  tahap</w:t>
+      </w:r>
+      <w:proofErr w:type="gramEnd"/>
+      <w:r>
+        <w:t xml:space="preserve"> ini yaitu pengujian </w:t>
+      </w:r>
+      <w:r>
+        <w:rPr>
+          <w:i/>
+        </w:rPr>
+        <w:t>hardware</w:t>
+      </w:r>
+      <w:r>
+        <w:t xml:space="preserve"> dan </w:t>
+      </w:r>
+      <w:r>
+        <w:rPr>
+          <w:i/>
+        </w:rPr>
+        <w:t>software</w:t>
+      </w:r>
+    </w:p>
+    <w:p>
+      <w:pPr>
+        <w:pStyle w:val="ListParagraph"/>
+        <w:numPr>
+          <w:ilvl w:val="2"/>
+          <w:numId w:val="1"/>
+        </w:numPr>
+        <w:spacing w:line="360" w:lineRule="auto"/>
+        <w:ind w:left="709"/>
+        <w:outlineLvl w:val="1"/>
+        <w:rPr>
+          <w:b/>
+          <w:i/>
+        </w:rPr>
+      </w:pPr>
+      <w:r>
+        <w:rPr>
+          <w:b/>
+          <w:i/>
+        </w:rPr>
+        <w:t xml:space="preserve">Operation and Maintenace </w:t>
+      </w:r>
+      <w:r>
+        <w:rPr>
+          <w:b/>
+        </w:rPr>
+        <w:t>(Operasi dan Pemeliharaan)</w:t>
+      </w:r>
+    </w:p>
+    <w:p>
+      <w:pPr>
+        <w:pStyle w:val="ListParagraph"/>
+        <w:spacing w:line="360" w:lineRule="auto"/>
+        <w:ind w:left="0" w:firstLine="720"/>
+        <w:jc w:val="both"/>
+      </w:pPr>
+      <w:r>
+        <w:t xml:space="preserve">Mengoperasikan program dilingkungannya dan melakukan pemeliharaan seperti penyesuaian/perubahan dengan situasi sebenarnya. Biasanya merupakan fase siklus yang paling lama. Pemeliharaan mencakup koreksi dan berbagai </w:t>
+      </w:r>
+      <w:r>
+        <w:rPr>
+          <w:i/>
+        </w:rPr>
+        <w:t xml:space="preserve">error </w:t>
+      </w:r>
+      <w:r>
+        <w:t>yang tidak ditemukan pada tahap-tahap sebelumnya, perbaikan pada unit sistem dan pengembangan pelayanan sistem.</w:t>
+      </w:r>
+    </w:p>
+    <w:p>
+      <w:pPr>
+        <w:pStyle w:val="ListParagraph"/>
+        <w:numPr>
+          <w:ilvl w:val="1"/>
+          <w:numId w:val="1"/>
+        </w:numPr>
+        <w:spacing w:line="360" w:lineRule="auto"/>
+        <w:ind w:left="426" w:hanging="426"/>
+        <w:jc w:val="both"/>
+        <w:outlineLvl w:val="0"/>
+        <w:rPr>
+          <w:b/>
+        </w:rPr>
+      </w:pPr>
+      <w:r>
+        <w:rPr>
+          <w:b/>
+        </w:rPr>
+        <w:t>Penutup</w:t>
+      </w:r>
+    </w:p>
+    <w:p>
+      <w:pPr>
+        <w:pStyle w:val="ListParagraph"/>
+        <w:spacing w:line="360" w:lineRule="auto"/>
+        <w:ind w:left="0" w:firstLine="426"/>
+        <w:jc w:val="both"/>
+      </w:pPr>
+      <w:r>
+        <w:t xml:space="preserve">Pada tahap penutup ada beberapa bagian diantaranya </w:t>
+      </w:r>
+      <w:r>
+        <w:t xml:space="preserve"> kesimpulan yang didapat dari hasil penelitian tentang </w:t>
+      </w:r>
+      <w:r>
+        <w:rPr>
+          <w:i/>
+        </w:rPr>
+        <w:t xml:space="preserve">prototype </w:t>
+      </w:r>
+      <w:r>
+        <w:t>tongkat tunanetra dan saran</w:t>
+      </w:r>
+      <w:r>
+        <w:t xml:space="preserve"> untuk penelitian yang selanjutnya</w:t>
+      </w:r>
+      <w:r>
+        <w:t>.</w:t>
+      </w:r>
+    </w:p>
+    <w:p>
+      <w:pPr>
+        <w:pStyle w:val="ListParagraph"/>
+        <w:numPr>
+          <w:ilvl w:val="1"/>
+          <w:numId w:val="1"/>
+        </w:numPr>
+        <w:spacing w:line="360" w:lineRule="auto"/>
+        <w:ind w:left="426" w:hanging="426"/>
+        <w:jc w:val="both"/>
+        <w:outlineLvl w:val="0"/>
+        <w:rPr>
+          <w:b/>
+        </w:rPr>
+      </w:pPr>
+      <w:bookmarkStart w:id="16" w:name="_Toc515017065"/>
+      <w:r>
+        <w:rPr>
+          <w:b/>
+        </w:rPr>
+        <w:t>Analisis Sistem</w:t>
+      </w:r>
+      <w:bookmarkEnd w:id="16"/>
+    </w:p>
+    <w:p>
+      <w:pPr>
+        <w:pStyle w:val="ListParagraph"/>
+        <w:spacing w:line="360" w:lineRule="auto"/>
+        <w:ind w:left="0" w:firstLine="426"/>
+        <w:jc w:val="both"/>
+      </w:pPr>
+      <w:r>
+        <w:t>Pada tahapan analisis sistem penulis menganalisis kebutuhan apa saja yang diperlukan selama proses penelitian ini diantaranya adalah sebagai berikut:</w:t>
+      </w:r>
+    </w:p>
+    <w:p>
+      <w:pPr>
+        <w:pStyle w:val="ListParagraph"/>
+        <w:numPr>
+          <w:ilvl w:val="0"/>
+          <w:numId w:val="12"/>
+        </w:numPr>
+        <w:spacing w:line="360" w:lineRule="auto"/>
+        <w:jc w:val="both"/>
+      </w:pPr>
+      <w:r>
+        <w:t>Analisis masalah</w:t>
+      </w:r>
+    </w:p>
+    <w:p>
+      <w:pPr>
+        <w:pStyle w:val="ListParagraph"/>
+        <w:spacing w:line="360" w:lineRule="auto"/>
+        <w:jc w:val="both"/>
+      </w:pPr>
+      <w:r>
+        <w:lastRenderedPageBreak/>
+        <w:t xml:space="preserve">Analisis masalah adalah </w:t>
+      </w:r>
+      <w:proofErr w:type="gramStart"/>
+      <w:r>
+        <w:t>menganalisa  permasalah</w:t>
+      </w:r>
+      <w:proofErr w:type="gramEnd"/>
+      <w:r>
+        <w:t xml:space="preserve"> yang ada disekitar penulis dan kemudian di jadikan referesi sebagai tema pada penelitian penulis.</w:t>
+      </w:r>
+    </w:p>
+    <w:p>
+      <w:pPr>
+        <w:pStyle w:val="ListParagraph"/>
+        <w:numPr>
+          <w:ilvl w:val="0"/>
+          <w:numId w:val="12"/>
+        </w:numPr>
+        <w:spacing w:line="360" w:lineRule="auto"/>
+        <w:jc w:val="both"/>
+      </w:pPr>
+      <w:r>
+        <w:t xml:space="preserve">Analisis pengguna </w:t>
+      </w:r>
+    </w:p>
+    <w:p>
+      <w:pPr>
+        <w:pStyle w:val="ListParagraph"/>
+        <w:spacing w:line="360" w:lineRule="auto"/>
+        <w:jc w:val="both"/>
+      </w:pPr>
+      <w:r>
+        <w:t>Pada tahapan analisis pengguna adalah menganalisa kebutuhan apa saja yang dibutuhkan oleh pengguna dalam penelitian ini.</w:t>
+      </w:r>
+    </w:p>
+    <w:p>
+      <w:pPr>
+        <w:pStyle w:val="ListParagraph"/>
+        <w:numPr>
+          <w:ilvl w:val="0"/>
+          <w:numId w:val="12"/>
+        </w:numPr>
+        <w:spacing w:line="360" w:lineRule="auto"/>
+        <w:jc w:val="both"/>
+      </w:pPr>
+      <w:r>
+        <w:t>Analisis kebutuhan perangkat keras</w:t>
+      </w:r>
+    </w:p>
+    <w:p>
+      <w:pPr>
+        <w:pStyle w:val="ListParagraph"/>
+        <w:spacing w:line="360" w:lineRule="auto"/>
+        <w:jc w:val="both"/>
+      </w:pPr>
+      <w:r>
+        <w:t>Analalisis kebutuhan perangkat keras adalah menganalisa kebutuhan perangkat keras(</w:t>
+      </w:r>
+      <w:r>
+        <w:rPr>
+          <w:i/>
+        </w:rPr>
+        <w:t>hardware)</w:t>
+      </w:r>
+      <w:r>
+        <w:t xml:space="preserve"> yang akan digunakan selama proses penelitian yang penulis lakukan.</w:t>
+      </w:r>
+    </w:p>
+    <w:p>
+      <w:pPr>
+        <w:pStyle w:val="ListParagraph"/>
+        <w:numPr>
+          <w:ilvl w:val="0"/>
+          <w:numId w:val="12"/>
+        </w:numPr>
+        <w:spacing w:line="360" w:lineRule="auto"/>
+        <w:jc w:val="both"/>
+      </w:pPr>
+      <w:r>
+        <w:t>Analisis kebutuhan perangkat lunak</w:t>
+      </w:r>
+    </w:p>
+    <w:p>
+      <w:pPr>
+        <w:pStyle w:val="ListParagraph"/>
+        <w:spacing w:line="360" w:lineRule="auto"/>
+        <w:jc w:val="both"/>
+      </w:pPr>
+      <w:r>
+        <w:t xml:space="preserve">Pada tahapan ini penulis akan menganalisis </w:t>
+      </w:r>
+      <w:r>
+        <w:rPr>
+          <w:i/>
+        </w:rPr>
+        <w:t xml:space="preserve">software </w:t>
+      </w:r>
+      <w:r>
+        <w:t>apa saja yang digunakan selama proses pembuatan penelitian ini.</w:t>
+      </w:r>
+    </w:p>
+    <w:p>
+      <w:pPr>
+        <w:pStyle w:val="ListParagraph"/>
+        <w:numPr>
+          <w:ilvl w:val="1"/>
+          <w:numId w:val="1"/>
+        </w:numPr>
+        <w:spacing w:line="360" w:lineRule="auto"/>
+        <w:ind w:left="426" w:hanging="426"/>
+        <w:jc w:val="both"/>
+        <w:outlineLvl w:val="0"/>
+        <w:rPr>
+          <w:b/>
+        </w:rPr>
+      </w:pPr>
+      <w:bookmarkStart w:id="17" w:name="_Toc515017066"/>
+      <w:r>
+        <w:rPr>
+          <w:b/>
+        </w:rPr>
+        <w:t>Desain Sistem</w:t>
+      </w:r>
+      <w:bookmarkEnd w:id="17"/>
+    </w:p>
+    <w:p>
+      <w:pPr>
+        <w:pStyle w:val="ListParagraph"/>
+        <w:spacing w:line="360" w:lineRule="auto"/>
+        <w:ind w:left="0" w:firstLine="426"/>
+        <w:jc w:val="both"/>
+      </w:pPr>
+      <w:r>
+        <w:t>Pada tahap desain sistem untuk tahap pertama akan melakukan desain purnarupa tongkat tunanetra yang akan dibuat, tahap selanjutnya adalah tahap desain dari hardware yang akan digunakan pada tongkat tunanetra</w:t>
+      </w:r>
+      <w:r>
+        <w:t xml:space="preserve"> dan tahap terakhir pada tahapan desain adalah mendesain perangkat lunak(</w:t>
+      </w:r>
+      <w:r>
+        <w:rPr>
+          <w:i/>
+        </w:rPr>
+        <w:t xml:space="preserve">software) </w:t>
+      </w:r>
+      <w:r>
+        <w:t>yang digunakan selama penelitian ini.</w:t>
+      </w:r>
+    </w:p>
+    <w:p>
+      <w:pPr>
+        <w:pStyle w:val="ListParagraph"/>
+        <w:numPr>
+          <w:ilvl w:val="1"/>
+          <w:numId w:val="1"/>
+        </w:numPr>
+        <w:spacing w:line="360" w:lineRule="auto"/>
+        <w:ind w:left="426" w:hanging="426"/>
+        <w:jc w:val="both"/>
+        <w:outlineLvl w:val="0"/>
+        <w:rPr>
+          <w:b/>
+        </w:rPr>
+      </w:pPr>
+      <w:bookmarkStart w:id="18" w:name="_Toc515017067"/>
+      <w:r>
+        <w:rPr>
+          <w:b/>
+        </w:rPr>
+        <w:t>Merancang Sistem Tongkat Tunanetra</w:t>
+      </w:r>
+      <w:bookmarkEnd w:id="18"/>
+    </w:p>
+    <w:p>
+      <w:pPr>
+        <w:pStyle w:val="ListParagraph"/>
+        <w:spacing w:line="360" w:lineRule="auto"/>
+        <w:ind w:left="0" w:firstLine="426"/>
+        <w:jc w:val="both"/>
+      </w:pPr>
+      <w:r>
+        <w:t>Merancangan sistem kedalam unit-unit kecil agar proses pembuat tongkat tunanetra menjadi lebih akurat, dalam tahap ini dibagi kedalam tiga tahapan diantranya:</w:t>
+      </w:r>
+    </w:p>
+    <w:p>
+      <w:pPr>
+        <w:pStyle w:val="ListParagraph"/>
+        <w:numPr>
+          <w:ilvl w:val="0"/>
+          <w:numId w:val="13"/>
+        </w:numPr>
+        <w:spacing w:line="360" w:lineRule="auto"/>
+        <w:jc w:val="both"/>
+      </w:pPr>
+      <w:r>
+        <w:t>Membuat rancangan tongkat tunanetra</w:t>
+      </w:r>
+    </w:p>
+    <w:p>
+      <w:pPr>
+        <w:pStyle w:val="ListParagraph"/>
+        <w:numPr>
+          <w:ilvl w:val="0"/>
+          <w:numId w:val="13"/>
+        </w:numPr>
+        <w:spacing w:line="360" w:lineRule="auto"/>
+        <w:jc w:val="both"/>
+      </w:pPr>
+      <w:r>
+        <w:t xml:space="preserve">Membuat rancangan </w:t>
+      </w:r>
+      <w:r>
+        <w:rPr>
+          <w:i/>
+        </w:rPr>
+        <w:t xml:space="preserve">hardware </w:t>
+      </w:r>
+      <w:r>
+        <w:t>tongkat tunanetra</w:t>
+      </w:r>
+    </w:p>
+    <w:p>
+      <w:pPr>
+        <w:pStyle w:val="ListParagraph"/>
+        <w:numPr>
+          <w:ilvl w:val="0"/>
+          <w:numId w:val="13"/>
+        </w:numPr>
+        <w:spacing w:line="360" w:lineRule="auto"/>
+        <w:jc w:val="both"/>
+      </w:pPr>
+      <w:r>
+        <w:t xml:space="preserve">Membuat rancangan </w:t>
+      </w:r>
+      <w:r>
+        <w:rPr>
+          <w:i/>
+        </w:rPr>
+        <w:t>software</w:t>
+      </w:r>
+      <w:r>
+        <w:t xml:space="preserve"> tongkat tunanetra</w:t>
+      </w:r>
+    </w:p>
+    <w:p>
+      <w:pPr>
+        <w:pStyle w:val="ListParagraph"/>
+        <w:numPr>
+          <w:ilvl w:val="1"/>
+          <w:numId w:val="1"/>
+        </w:numPr>
+        <w:spacing w:line="360" w:lineRule="auto"/>
+        <w:ind w:left="426" w:hanging="426"/>
+        <w:jc w:val="both"/>
+        <w:outlineLvl w:val="0"/>
+        <w:rPr>
+          <w:b/>
+        </w:rPr>
+      </w:pPr>
+      <w:bookmarkStart w:id="19" w:name="_Toc515017068"/>
+      <w:r>
+        <w:rPr>
+          <w:b/>
+        </w:rPr>
+        <w:t>Pengujian Sistem</w:t>
+      </w:r>
+      <w:bookmarkEnd w:id="19"/>
+    </w:p>
+    <w:p>
+      <w:pPr>
+        <w:pStyle w:val="ListParagraph"/>
+        <w:spacing w:line="360" w:lineRule="auto"/>
+        <w:ind w:left="0" w:firstLine="426"/>
+        <w:jc w:val="both"/>
+      </w:pPr>
+      <w:r>
+        <w:t xml:space="preserve">Pada tahapan pengujian ada pengujian yang akan dilakukan oleh penulis mulai dari pegujian </w:t>
+      </w:r>
+      <w:r>
+        <w:rPr>
+          <w:i/>
+        </w:rPr>
+        <w:t xml:space="preserve">hardware </w:t>
+      </w:r>
+      <w:r>
+        <w:t xml:space="preserve">yang </w:t>
+      </w:r>
+      <w:proofErr w:type="gramStart"/>
+      <w:r>
+        <w:t>digunakan ,</w:t>
+      </w:r>
+      <w:proofErr w:type="gramEnd"/>
+      <w:r>
+        <w:t xml:space="preserve"> </w:t>
+      </w:r>
+      <w:r>
+        <w:rPr>
+          <w:i/>
+        </w:rPr>
+        <w:t xml:space="preserve">software </w:t>
+      </w:r>
+      <w:r>
+        <w:t xml:space="preserve">dan pengujian keseluruhan. Pengujian </w:t>
+      </w:r>
+      <w:r>
+        <w:rPr>
+          <w:i/>
+        </w:rPr>
+        <w:t xml:space="preserve">hardware </w:t>
+      </w:r>
+      <w:r>
+        <w:t xml:space="preserve">akan melakukan pengujian terhadap </w:t>
+      </w:r>
+      <w:r>
+        <w:rPr>
+          <w:i/>
+        </w:rPr>
+        <w:t xml:space="preserve">hardware </w:t>
+      </w:r>
+      <w:r>
+        <w:t xml:space="preserve">yang digunakan pada tongkat tunanetra sedangkan pada pengujian </w:t>
+      </w:r>
+      <w:r>
+        <w:rPr>
+          <w:i/>
+        </w:rPr>
+        <w:t>software</w:t>
+      </w:r>
+      <w:r>
+        <w:t xml:space="preserve"> penulis akan menggunakan teknik </w:t>
+      </w:r>
+      <w:r>
+        <w:rPr>
+          <w:i/>
+        </w:rPr>
+        <w:t xml:space="preserve">black box testing </w:t>
+      </w:r>
+      <w:r>
+        <w:t>pada tahap terakhir dari pengujian sistem penulis akan mengujian alat secara keseluruhan.</w:t>
+      </w:r>
+    </w:p>
+    <w:p>
+      <w:pPr>
+        <w:rPr>
+          <w:b/>
+        </w:rPr>
+      </w:pPr>
+    </w:p>
+    <w:p>
+      <w:pPr>
+        <w:spacing w:after="160"/>
+      </w:pPr>
+      <w:r>
+        <w:br w:type="page"/>
+      </w:r>
+    </w:p>
+    <w:p>
+      <w:pPr>
+        <w:pStyle w:val="ListParagraph"/>
+        <w:numPr>
+          <w:ilvl w:val="0"/>
+          <w:numId w:val="1"/>
+        </w:numPr>
+        <w:spacing w:line="360" w:lineRule="auto"/>
+        <w:ind w:left="284" w:hanging="284"/>
+        <w:jc w:val="both"/>
+        <w:outlineLvl w:val="0"/>
+        <w:rPr>
+          <w:b/>
+        </w:rPr>
+      </w:pPr>
+      <w:bookmarkStart w:id="20" w:name="_Toc515017069"/>
+      <w:r>
+        <w:rPr>
+          <w:b/>
+        </w:rPr>
+        <w:lastRenderedPageBreak/>
+        <w:t>Jadwal Penelitian</w:t>
+      </w:r>
+      <w:bookmarkEnd w:id="20"/>
+    </w:p>
+    <w:p>
+      <w:pPr>
+        <w:autoSpaceDE w:val="0"/>
+        <w:autoSpaceDN w:val="0"/>
+        <w:adjustRightInd w:val="0"/>
+        <w:spacing w:line="360" w:lineRule="auto"/>
+        <w:ind w:left="284"/>
+        <w:jc w:val="both"/>
+        <w:rPr>
           <w:rFonts w:cs="Times New Roman"/>
-          <w:b/>
           <w:color w:val="000000"/>
           <w:szCs w:val="24"/>
         </w:rPr>
@@ -5401,67 +6782,10 @@
       <w:r>
         <w:rPr>
           <w:rFonts w:cs="Times New Roman"/>
-          <w:b/>
-          <w:i/>
           <w:color w:val="000000"/>
           <w:szCs w:val="24"/>
         </w:rPr>
-        <w:t xml:space="preserve">Requirements and definition </w:t>
-      </w:r>
-      <w:r>
-        <w:rPr>
-          <w:rFonts w:cs="Times New Roman"/>
-          <w:b/>
-          <w:color w:val="000000"/>
-          <w:szCs w:val="24"/>
-        </w:rPr>
-        <w:t>(Analisis dan Definisi Pernyataan)</w:t>
-      </w:r>
-    </w:p>
-    <w:p>
-      <w:pPr>
-        <w:spacing w:line="360" w:lineRule="auto"/>
-        <w:ind w:firstLine="709"/>
-        <w:jc w:val="both"/>
-      </w:pPr>
-      <w:r>
-        <w:rPr>
-          <w:rFonts w:cs="Times New Roman"/>
-          <w:iCs/>
-          <w:color w:val="000000"/>
-          <w:szCs w:val="24"/>
-        </w:rPr>
-        <w:t xml:space="preserve">Dalam tahapan ini akan mengumpulakan kebutuhan secara lengkap mulai dari mentukan tujuan, kemudian menganalisis dan mendefinisikan kebutuhan </w:t>
-      </w:r>
-      <w:r>
-        <w:rPr>
-          <w:rFonts w:cs="Times New Roman"/>
-          <w:iCs/>
-          <w:color w:val="000000"/>
-          <w:szCs w:val="24"/>
-        </w:rPr>
-        <w:lastRenderedPageBreak/>
-        <w:t xml:space="preserve">perangkat lunak dan </w:t>
-      </w:r>
-      <w:proofErr w:type="gramStart"/>
-      <w:r>
-        <w:rPr>
-          <w:rFonts w:cs="Times New Roman"/>
-          <w:iCs/>
-          <w:color w:val="000000"/>
-          <w:szCs w:val="24"/>
-        </w:rPr>
-        <w:t>juga  perangkat</w:t>
-      </w:r>
-      <w:proofErr w:type="gramEnd"/>
-      <w:r>
-        <w:rPr>
-          <w:rFonts w:cs="Times New Roman"/>
-          <w:iCs/>
-          <w:color w:val="000000"/>
-          <w:szCs w:val="24"/>
-        </w:rPr>
-        <w:t xml:space="preserve"> keras dan kebutuhan lainnya yang harus dipenuhi oleh sistem  yang akan dibangun yaitu </w:t>
+        <w:t>Berikut ini adalah tabel dan grafik jadwal rencana kegiatan (</w:t>
       </w:r>
       <w:r>
         <w:rPr>
@@ -5471,857 +6795,23 @@
           <w:color w:val="000000"/>
           <w:szCs w:val="24"/>
         </w:rPr>
-        <w:t xml:space="preserve">prototype </w:t>
-      </w:r>
-      <w:r>
-        <w:rPr>
-          <w:rFonts w:cs="Times New Roman"/>
-          <w:iCs/>
-          <w:color w:val="000000"/>
-          <w:szCs w:val="24"/>
-        </w:rPr>
-        <w:t>tongkat tunanetra</w:t>
-      </w:r>
-      <w:r>
-        <w:rPr>
-          <w:rFonts w:cs="Times New Roman"/>
-          <w:iCs/>
-          <w:color w:val="000000"/>
-          <w:szCs w:val="24"/>
-        </w:rPr>
-        <w:t>.</w:t>
-      </w:r>
-    </w:p>
-    <w:p>
-      <w:pPr>
-        <w:pStyle w:val="Caption"/>
-        <w:numPr>
-          <w:ilvl w:val="2"/>
-          <w:numId w:val="1"/>
-        </w:numPr>
-        <w:spacing w:after="0" w:line="360" w:lineRule="auto"/>
-        <w:ind w:left="709"/>
-        <w:jc w:val="left"/>
-        <w:outlineLvl w:val="1"/>
-        <w:rPr>
-          <w:b/>
-        </w:rPr>
-      </w:pPr>
-      <w:r>
-        <w:rPr>
-          <w:b/>
-          <w:i/>
-        </w:rPr>
-        <w:t xml:space="preserve">System and software design </w:t>
-      </w:r>
-    </w:p>
-    <w:p>
-      <w:pPr>
-        <w:spacing w:line="360" w:lineRule="auto"/>
-        <w:ind w:firstLine="709"/>
-        <w:jc w:val="both"/>
-      </w:pPr>
-      <w:r>
-        <w:t xml:space="preserve">Desain dikerjakan setelah kebutuhan yang </w:t>
-      </w:r>
-      <w:r>
-        <w:t xml:space="preserve">telah </w:t>
-      </w:r>
-      <w:r>
-        <w:t>dianalisis selesai</w:t>
-      </w:r>
-      <w:r>
-        <w:t>. P</w:t>
-      </w:r>
-      <w:r>
-        <w:t xml:space="preserve">roses perancangan sistem </w:t>
-      </w:r>
-      <w:r>
-        <w:t xml:space="preserve">membagi persyaratan dalam sistem perangkat keras dan perangkat lunak, yang akan menentukan arsitektur sistem secara keseluruhan. Perangkat keras yang dibutuhkan dalam membuat </w:t>
-      </w:r>
-      <w:r>
-        <w:rPr>
-          <w:i/>
-        </w:rPr>
-        <w:t xml:space="preserve">prototype </w:t>
-      </w:r>
-      <w:r>
-        <w:t>tongkat tunanetra menggunakan sensor ultrasonik HR-SR04, raspberry pi 3 model b dan perangkat keras pendukung lainnya. Perangkat lunak yang dibutuhkan diantaranya python 3.5, IDLE python GUI, editor sublime, dan perangkat lunak lainya.</w:t>
-      </w:r>
-    </w:p>
-    <w:p>
-      <w:pPr>
-        <w:pStyle w:val="ListParagraph"/>
-        <w:numPr>
-          <w:ilvl w:val="1"/>
-          <w:numId w:val="1"/>
-        </w:numPr>
-        <w:spacing w:line="360" w:lineRule="auto"/>
-        <w:ind w:left="426" w:hanging="426"/>
-        <w:jc w:val="both"/>
-        <w:outlineLvl w:val="0"/>
-        <w:rPr>
-          <w:b/>
-        </w:rPr>
-      </w:pPr>
-      <w:r>
-        <w:rPr>
-          <w:b/>
-        </w:rPr>
-        <w:t>Perancangan</w:t>
-      </w:r>
-    </w:p>
-    <w:p>
-      <w:pPr>
-        <w:spacing w:line="360" w:lineRule="auto"/>
-        <w:ind w:firstLine="426"/>
-        <w:jc w:val="both"/>
-      </w:pPr>
-      <w:r>
-        <w:t>Pada tahap perancangan adalah meracang alat sesuai dengan apa yang sudah di analisis pada tahap sebelumnya yaitu tahapan pengembangan sistem, pada tahap perancangan yaitu sebagai berikut:</w:t>
-      </w:r>
-    </w:p>
-    <w:p>
-      <w:pPr>
-        <w:pStyle w:val="ListParagraph"/>
-        <w:numPr>
-          <w:ilvl w:val="2"/>
-          <w:numId w:val="1"/>
-        </w:numPr>
-        <w:spacing w:line="360" w:lineRule="auto"/>
-        <w:ind w:left="709"/>
-        <w:rPr>
-          <w:b/>
-          <w:i/>
-        </w:rPr>
-      </w:pPr>
-      <w:r>
-        <w:rPr>
-          <w:b/>
-          <w:i/>
-        </w:rPr>
-        <w:t xml:space="preserve">Implementation and Unit Testing </w:t>
-      </w:r>
-    </w:p>
-    <w:p>
-      <w:pPr>
-        <w:pStyle w:val="ListParagraph"/>
-        <w:spacing w:line="360" w:lineRule="auto"/>
-        <w:ind w:left="0" w:firstLine="720"/>
-        <w:jc w:val="both"/>
-      </w:pPr>
-      <w:r>
-        <w:t>Desain program diterjemahkan ke dalam kode-kode dengan menggunakan Bahasa programan yang sudah ditentukan Bahasa python untuk raspberry Pi. Program yang dibangun langsung diuji secara unit.</w:t>
-      </w:r>
-    </w:p>
-    <w:p>
-      <w:pPr>
-        <w:pStyle w:val="ListParagraph"/>
-        <w:numPr>
-          <w:ilvl w:val="1"/>
-          <w:numId w:val="1"/>
-        </w:numPr>
-        <w:spacing w:line="360" w:lineRule="auto"/>
-        <w:ind w:left="426" w:hanging="426"/>
-        <w:jc w:val="both"/>
-        <w:outlineLvl w:val="0"/>
-        <w:rPr>
-          <w:b/>
-        </w:rPr>
-      </w:pPr>
-      <w:r>
-        <w:rPr>
-          <w:b/>
-        </w:rPr>
-        <w:t>Pengujian</w:t>
-      </w:r>
-    </w:p>
-    <w:p>
-      <w:pPr>
-        <w:pStyle w:val="ListParagraph"/>
-        <w:spacing w:line="360" w:lineRule="auto"/>
-        <w:ind w:left="0" w:firstLine="426"/>
-        <w:jc w:val="both"/>
-      </w:pPr>
-      <w:r>
-        <w:t xml:space="preserve">Langkah yang dilakukan pada tahapan ini adalah menguji sistem dari hasil rancangan yang sudah dibuat berdasarkan pengujian </w:t>
-      </w:r>
-      <w:r>
-        <w:rPr>
-          <w:i/>
-        </w:rPr>
-        <w:t xml:space="preserve">hardware, software </w:t>
-      </w:r>
-      <w:r>
-        <w:t>dan sistem secara keseluruhan. Ada beberapa tahapan pada tahap pegujian diantranya:</w:t>
-      </w:r>
-    </w:p>
-    <w:p>
-      <w:pPr>
-        <w:pStyle w:val="ListParagraph"/>
-        <w:numPr>
-          <w:ilvl w:val="2"/>
-          <w:numId w:val="1"/>
-        </w:numPr>
-        <w:spacing w:line="360" w:lineRule="auto"/>
-        <w:ind w:left="709"/>
-        <w:outlineLvl w:val="1"/>
-        <w:rPr>
-          <w:b/>
-          <w:i/>
-        </w:rPr>
-      </w:pPr>
-      <w:r>
-        <w:rPr>
-          <w:b/>
-          <w:i/>
-        </w:rPr>
-        <w:t xml:space="preserve">Integration and system testing </w:t>
-      </w:r>
-      <w:r>
-        <w:rPr>
-          <w:b/>
-        </w:rPr>
-        <w:t>(Integrasi dan Pengujian Sistem)</w:t>
-      </w:r>
-    </w:p>
-    <w:p>
-      <w:pPr>
-        <w:pStyle w:val="ListParagraph"/>
-        <w:spacing w:line="360" w:lineRule="auto"/>
-        <w:ind w:left="0" w:firstLine="720"/>
-        <w:jc w:val="both"/>
-      </w:pPr>
-      <w:r>
-        <w:t xml:space="preserve">Dalam tahapan ini </w:t>
-      </w:r>
-      <w:r>
-        <w:t xml:space="preserve">akan dilakukan penggabungan unit program kemudian diuji secara keseluruhan yang sudah berupa </w:t>
-      </w:r>
-      <w:r>
-        <w:rPr>
-          <w:i/>
-        </w:rPr>
-        <w:t xml:space="preserve">prototype </w:t>
-      </w:r>
-      <w:r>
-        <w:t xml:space="preserve">tongkat tunanetra. Unit program atau program individual diintegrasikan dan diuji sebagai sistem yang lengkap untuk menjamin bahwa persyaratan sistem telah dipenuhi setelah pengujian sistem. </w:t>
-      </w:r>
-      <w:r>
-        <w:t xml:space="preserve">ada dua pengujian yang akan dilakukan </w:t>
-      </w:r>
-      <w:proofErr w:type="gramStart"/>
-      <w:r>
-        <w:t>pada  tahap</w:t>
-      </w:r>
-      <w:proofErr w:type="gramEnd"/>
-      <w:r>
-        <w:t xml:space="preserve"> ini yaitu pengujian </w:t>
-      </w:r>
-      <w:r>
-        <w:rPr>
-          <w:i/>
-        </w:rPr>
-        <w:t>hardware</w:t>
-      </w:r>
-      <w:r>
-        <w:t xml:space="preserve"> dan </w:t>
-      </w:r>
-      <w:r>
-        <w:rPr>
-          <w:i/>
-        </w:rPr>
-        <w:t>software</w:t>
-      </w:r>
-    </w:p>
-    <w:p>
-      <w:pPr>
-        <w:pStyle w:val="ListParagraph"/>
-        <w:numPr>
-          <w:ilvl w:val="2"/>
-          <w:numId w:val="1"/>
-        </w:numPr>
-        <w:spacing w:line="360" w:lineRule="auto"/>
-        <w:ind w:left="709"/>
-        <w:outlineLvl w:val="1"/>
-        <w:rPr>
-          <w:b/>
-          <w:i/>
-        </w:rPr>
-      </w:pPr>
-      <w:r>
-        <w:rPr>
-          <w:b/>
-          <w:i/>
-        </w:rPr>
-        <w:t xml:space="preserve">Operation and Maintenace </w:t>
-      </w:r>
-      <w:r>
-        <w:rPr>
-          <w:b/>
-        </w:rPr>
-        <w:t>(Operasi dan Pemeliharaan)</w:t>
-      </w:r>
-    </w:p>
-    <w:p>
-      <w:pPr>
-        <w:pStyle w:val="ListParagraph"/>
-        <w:spacing w:line="360" w:lineRule="auto"/>
-        <w:ind w:left="0" w:firstLine="720"/>
-        <w:jc w:val="both"/>
-      </w:pPr>
-      <w:r>
-        <w:t xml:space="preserve">Mengoperasikan program dilingkungannya dan melakukan pemeliharaan seperti penyesuaian/perubahan dengan situasi sebenarnya. Biasanya merupakan </w:t>
-      </w:r>
-      <w:r>
-        <w:lastRenderedPageBreak/>
-        <w:t xml:space="preserve">fase siklus yang paling lama. Pemeliharaan mencakup koreksi dan berbagai </w:t>
-      </w:r>
-      <w:r>
-        <w:rPr>
-          <w:i/>
-        </w:rPr>
-        <w:t xml:space="preserve">error </w:t>
-      </w:r>
-      <w:r>
-        <w:t>yang tidak ditemukan pada tahap-tahap sebelumnya, perbaikan pada unit sistem dan pengembangan pelayanan sistem.</w:t>
-      </w:r>
-    </w:p>
-    <w:p>
-      <w:pPr>
-        <w:pStyle w:val="ListParagraph"/>
-        <w:numPr>
-          <w:ilvl w:val="1"/>
-          <w:numId w:val="1"/>
-        </w:numPr>
-        <w:spacing w:line="360" w:lineRule="auto"/>
-        <w:ind w:left="426" w:hanging="426"/>
-        <w:jc w:val="both"/>
-        <w:outlineLvl w:val="0"/>
-        <w:rPr>
-          <w:b/>
-        </w:rPr>
-      </w:pPr>
-      <w:r>
-        <w:rPr>
-          <w:b/>
-        </w:rPr>
-        <w:t>Penutup</w:t>
-      </w:r>
-    </w:p>
-    <w:p>
-      <w:pPr>
-        <w:pStyle w:val="ListParagraph"/>
-        <w:spacing w:line="360" w:lineRule="auto"/>
-        <w:ind w:left="0" w:firstLine="426"/>
-        <w:jc w:val="both"/>
-      </w:pPr>
-      <w:r>
-        <w:t xml:space="preserve">Pada tahap penutup ada beberapa bagian diantaranya </w:t>
-      </w:r>
-      <w:r>
-        <w:t xml:space="preserve"> kesimpulan yang didapat dari hasil penelitian tentang </w:t>
-      </w:r>
-      <w:r>
-        <w:rPr>
-          <w:i/>
-        </w:rPr>
-        <w:t xml:space="preserve">prototype </w:t>
-      </w:r>
-      <w:r>
-        <w:t>tongkat tunanetra dan saran</w:t>
-      </w:r>
-      <w:r>
-        <w:t xml:space="preserve"> untuk penelitian yang selanjutnya</w:t>
-      </w:r>
-      <w:r>
-        <w:t>.</w:t>
-      </w:r>
-    </w:p>
-    <w:p>
-      <w:pPr>
-        <w:pStyle w:val="ListParagraph"/>
-        <w:numPr>
-          <w:ilvl w:val="1"/>
-          <w:numId w:val="1"/>
-        </w:numPr>
-        <w:spacing w:line="360" w:lineRule="auto"/>
-        <w:ind w:left="426" w:hanging="426"/>
-        <w:jc w:val="both"/>
-        <w:outlineLvl w:val="0"/>
-        <w:rPr>
-          <w:b/>
-        </w:rPr>
-      </w:pPr>
-      <w:bookmarkStart w:id="16" w:name="_Toc515017065"/>
-      <w:r>
-        <w:rPr>
-          <w:b/>
-        </w:rPr>
-        <w:t>Analisis Sistem</w:t>
-      </w:r>
-      <w:bookmarkEnd w:id="16"/>
-    </w:p>
-    <w:p>
-      <w:pPr>
-        <w:pStyle w:val="ListParagraph"/>
-        <w:spacing w:line="360" w:lineRule="auto"/>
-        <w:ind w:left="0" w:firstLine="426"/>
-        <w:jc w:val="both"/>
-      </w:pPr>
-      <w:r>
-        <w:t>Pada tahapan analisis sistem penulis menganalisis kebutuhan apa saja yang diperlukan selama proses penelitian ini diantaranya adalah sebagai berikut:</w:t>
-      </w:r>
-    </w:p>
-    <w:p>
-      <w:pPr>
-        <w:pStyle w:val="ListParagraph"/>
-        <w:numPr>
-          <w:ilvl w:val="0"/>
-          <w:numId w:val="12"/>
-        </w:numPr>
-        <w:spacing w:line="360" w:lineRule="auto"/>
-        <w:jc w:val="both"/>
-      </w:pPr>
-      <w:r>
-        <w:t>Analisis masalah</w:t>
-      </w:r>
-    </w:p>
-    <w:p>
-      <w:pPr>
-        <w:pStyle w:val="ListParagraph"/>
-        <w:spacing w:line="360" w:lineRule="auto"/>
-        <w:jc w:val="both"/>
-      </w:pPr>
-      <w:r>
-        <w:t xml:space="preserve">Analisis masalah adalah </w:t>
-      </w:r>
-      <w:proofErr w:type="gramStart"/>
-      <w:r>
-        <w:t>menganalisa  permasalah</w:t>
-      </w:r>
-      <w:proofErr w:type="gramEnd"/>
-      <w:r>
-        <w:t xml:space="preserve"> yang ada disekitar penulis dan kemudian di jadikan referesi sebagai tema pada penelitian penulis.</w:t>
-      </w:r>
-    </w:p>
-    <w:p>
-      <w:pPr>
-        <w:pStyle w:val="ListParagraph"/>
-        <w:numPr>
-          <w:ilvl w:val="0"/>
-          <w:numId w:val="12"/>
-        </w:numPr>
-        <w:spacing w:line="360" w:lineRule="auto"/>
-        <w:jc w:val="both"/>
-      </w:pPr>
-      <w:r>
-        <w:t xml:space="preserve">Analisis pengguna </w:t>
-      </w:r>
-    </w:p>
-    <w:p>
-      <w:pPr>
-        <w:pStyle w:val="ListParagraph"/>
-        <w:spacing w:line="360" w:lineRule="auto"/>
-        <w:jc w:val="both"/>
-      </w:pPr>
-      <w:r>
-        <w:t>Pada tahapan analisis pengguna adalah menganalisa kebutuhan apa saja yang dibutuhkan oleh pengguna dalam penelitian ini.</w:t>
-      </w:r>
-    </w:p>
-    <w:p>
-      <w:pPr>
-        <w:pStyle w:val="ListParagraph"/>
-        <w:numPr>
-          <w:ilvl w:val="0"/>
-          <w:numId w:val="12"/>
-        </w:numPr>
-        <w:spacing w:line="360" w:lineRule="auto"/>
-        <w:jc w:val="both"/>
-      </w:pPr>
-      <w:r>
-        <w:t>Analisis kebutuhan perangkat keras</w:t>
-      </w:r>
-    </w:p>
-    <w:p>
-      <w:pPr>
-        <w:pStyle w:val="ListParagraph"/>
-        <w:spacing w:line="360" w:lineRule="auto"/>
-        <w:jc w:val="both"/>
-      </w:pPr>
-      <w:r>
-        <w:t>Analalisis kebutuhan perangkat keras adalah menganalisa kebutuhan perangkat keras(</w:t>
-      </w:r>
-      <w:r>
-        <w:rPr>
-          <w:i/>
-        </w:rPr>
-        <w:t>hardware)</w:t>
-      </w:r>
-      <w:r>
-        <w:t xml:space="preserve"> yang akan digunakan selama proses penelitian yang penulis lakukan.</w:t>
-      </w:r>
-    </w:p>
-    <w:p>
-      <w:pPr>
-        <w:pStyle w:val="ListParagraph"/>
-        <w:numPr>
-          <w:ilvl w:val="0"/>
-          <w:numId w:val="12"/>
-        </w:numPr>
-        <w:spacing w:line="360" w:lineRule="auto"/>
-        <w:jc w:val="both"/>
-      </w:pPr>
-      <w:r>
-        <w:t>Analisis kebutuhan perangkat lunak</w:t>
-      </w:r>
-    </w:p>
-    <w:p>
-      <w:pPr>
-        <w:pStyle w:val="ListParagraph"/>
-        <w:spacing w:line="360" w:lineRule="auto"/>
-        <w:jc w:val="both"/>
-      </w:pPr>
-      <w:r>
-        <w:t xml:space="preserve">Pada tahapan ini penulis akan menganalisis </w:t>
-      </w:r>
-      <w:r>
-        <w:rPr>
-          <w:i/>
-        </w:rPr>
-        <w:t xml:space="preserve">software </w:t>
-      </w:r>
-      <w:r>
-        <w:t>apa saja yang digunakan selama proses pembuatan penelitian ini.</w:t>
-      </w:r>
-    </w:p>
-    <w:p>
-      <w:pPr>
-        <w:pStyle w:val="ListParagraph"/>
-        <w:numPr>
-          <w:ilvl w:val="1"/>
-          <w:numId w:val="1"/>
-        </w:numPr>
-        <w:spacing w:line="360" w:lineRule="auto"/>
-        <w:ind w:left="426" w:hanging="426"/>
-        <w:jc w:val="both"/>
-        <w:outlineLvl w:val="0"/>
-        <w:rPr>
-          <w:b/>
-        </w:rPr>
-      </w:pPr>
-      <w:bookmarkStart w:id="17" w:name="_Toc515017066"/>
-      <w:r>
-        <w:rPr>
-          <w:b/>
-        </w:rPr>
-        <w:t>Desain Sistem</w:t>
-      </w:r>
-      <w:bookmarkEnd w:id="17"/>
-    </w:p>
-    <w:p>
-      <w:pPr>
-        <w:pStyle w:val="ListParagraph"/>
-        <w:spacing w:line="360" w:lineRule="auto"/>
-        <w:ind w:left="0" w:firstLine="426"/>
-        <w:jc w:val="both"/>
-      </w:pPr>
-      <w:r>
-        <w:t>Pada tahap desain sistem untuk tahap pertama akan melakukan desain purnarupa tongkat tunanetra yang akan dibuat, tahap selanjutnya adalah tahap desain dari hardware yang akan digunakan pada tongkat tunanetra</w:t>
-      </w:r>
-      <w:r>
-        <w:t xml:space="preserve"> dan tahap terakhir pada tahapan desain adalah mendesain perangkat lunak(</w:t>
-      </w:r>
-      <w:r>
-        <w:rPr>
-          <w:i/>
-        </w:rPr>
-        <w:t xml:space="preserve">software) </w:t>
-      </w:r>
-      <w:r>
-        <w:t>yang digunakan selama penelitian ini.</w:t>
-      </w:r>
-    </w:p>
-    <w:p>
-      <w:pPr>
-        <w:pStyle w:val="ListParagraph"/>
-        <w:numPr>
-          <w:ilvl w:val="1"/>
-          <w:numId w:val="1"/>
-        </w:numPr>
-        <w:spacing w:line="360" w:lineRule="auto"/>
-        <w:ind w:left="426" w:hanging="426"/>
-        <w:jc w:val="both"/>
-        <w:outlineLvl w:val="0"/>
-        <w:rPr>
-          <w:b/>
-        </w:rPr>
-      </w:pPr>
-      <w:bookmarkStart w:id="18" w:name="_Toc515017067"/>
-      <w:r>
-        <w:rPr>
-          <w:b/>
-        </w:rPr>
-        <w:t>Merancang Sistem Tongkat Tunanetra</w:t>
-      </w:r>
-      <w:bookmarkEnd w:id="18"/>
-    </w:p>
-    <w:p>
-      <w:pPr>
-        <w:pStyle w:val="ListParagraph"/>
-        <w:spacing w:line="360" w:lineRule="auto"/>
-        <w:ind w:left="0" w:firstLine="426"/>
-        <w:jc w:val="both"/>
-      </w:pPr>
-      <w:r>
-        <w:lastRenderedPageBreak/>
-        <w:t>Merancangan sistem kedalam unit-unit kecil agar proses pembuat tongkat tunanetra menjadi lebih akurat, dalam tahap ini dibagi kedalam tiga tahapan diantranya:</w:t>
-      </w:r>
-    </w:p>
-    <w:p>
-      <w:pPr>
-        <w:pStyle w:val="ListParagraph"/>
-        <w:numPr>
-          <w:ilvl w:val="0"/>
-          <w:numId w:val="13"/>
-        </w:numPr>
-        <w:spacing w:line="360" w:lineRule="auto"/>
-        <w:jc w:val="both"/>
-      </w:pPr>
-      <w:r>
-        <w:t>Membuat rancangan tongkat tunanetra</w:t>
-      </w:r>
-    </w:p>
-    <w:p>
-      <w:pPr>
-        <w:pStyle w:val="ListParagraph"/>
-        <w:numPr>
-          <w:ilvl w:val="0"/>
-          <w:numId w:val="13"/>
-        </w:numPr>
-        <w:spacing w:line="360" w:lineRule="auto"/>
-        <w:jc w:val="both"/>
-      </w:pPr>
-      <w:r>
-        <w:t xml:space="preserve">Membuat rancangan </w:t>
-      </w:r>
-      <w:r>
-        <w:rPr>
-          <w:i/>
-        </w:rPr>
-        <w:t xml:space="preserve">hardware </w:t>
-      </w:r>
-      <w:r>
-        <w:t>tongkat tunanetra</w:t>
-      </w:r>
-    </w:p>
-    <w:p>
-      <w:pPr>
-        <w:pStyle w:val="ListParagraph"/>
-        <w:numPr>
-          <w:ilvl w:val="0"/>
-          <w:numId w:val="13"/>
-        </w:numPr>
-        <w:spacing w:line="360" w:lineRule="auto"/>
-        <w:jc w:val="both"/>
-      </w:pPr>
-      <w:r>
-        <w:t xml:space="preserve">Membuat rancangan </w:t>
-      </w:r>
-      <w:r>
-        <w:rPr>
-          <w:i/>
-        </w:rPr>
-        <w:t>software</w:t>
-      </w:r>
-      <w:r>
-        <w:t xml:space="preserve"> tongkat tunanetra</w:t>
-      </w:r>
-    </w:p>
-    <w:p>
-      <w:pPr>
-        <w:pStyle w:val="ListParagraph"/>
-        <w:numPr>
-          <w:ilvl w:val="1"/>
-          <w:numId w:val="1"/>
-        </w:numPr>
-        <w:spacing w:line="360" w:lineRule="auto"/>
-        <w:ind w:left="426" w:hanging="426"/>
-        <w:jc w:val="both"/>
-        <w:outlineLvl w:val="0"/>
-        <w:rPr>
-          <w:b/>
-        </w:rPr>
-      </w:pPr>
-      <w:bookmarkStart w:id="19" w:name="_Toc515017068"/>
-      <w:r>
-        <w:rPr>
-          <w:b/>
-        </w:rPr>
-        <w:t>Pengujian Sistem</w:t>
-      </w:r>
-      <w:bookmarkEnd w:id="19"/>
-    </w:p>
-    <w:p>
-      <w:pPr>
-        <w:pStyle w:val="ListParagraph"/>
-        <w:spacing w:line="360" w:lineRule="auto"/>
-        <w:ind w:left="0" w:firstLine="426"/>
-        <w:jc w:val="both"/>
-      </w:pPr>
-      <w:r>
-        <w:t xml:space="preserve">Pada tahapan pengujian ada pengujian yang akan dilakukan oleh penulis mulai dari pegujian </w:t>
-      </w:r>
-      <w:r>
-        <w:rPr>
-          <w:i/>
-        </w:rPr>
-        <w:t xml:space="preserve">hardware </w:t>
-      </w:r>
-      <w:r>
-        <w:t xml:space="preserve">yang </w:t>
-      </w:r>
-      <w:proofErr w:type="gramStart"/>
-      <w:r>
-        <w:t>digunakan ,</w:t>
-      </w:r>
-      <w:proofErr w:type="gramEnd"/>
-      <w:r>
-        <w:t xml:space="preserve"> </w:t>
-      </w:r>
-      <w:r>
-        <w:rPr>
-          <w:i/>
-        </w:rPr>
-        <w:t xml:space="preserve">software </w:t>
-      </w:r>
-      <w:r>
-        <w:t xml:space="preserve">dan pengujian keseluruhan. Pengujian </w:t>
-      </w:r>
-      <w:r>
-        <w:rPr>
-          <w:i/>
-        </w:rPr>
-        <w:t xml:space="preserve">hardware </w:t>
-      </w:r>
-      <w:r>
-        <w:t xml:space="preserve">akan melakukan pengujian terhadap </w:t>
-      </w:r>
-      <w:r>
-        <w:rPr>
-          <w:i/>
-        </w:rPr>
-        <w:t xml:space="preserve">hardware </w:t>
-      </w:r>
-      <w:r>
-        <w:t xml:space="preserve">yang digunakan pada tongkat tunanetra sedangkan pada pengujian </w:t>
-      </w:r>
-      <w:r>
-        <w:rPr>
-          <w:i/>
-        </w:rPr>
-        <w:t>software</w:t>
-      </w:r>
-      <w:r>
-        <w:t xml:space="preserve"> penulis akan menggunakan teknik </w:t>
-      </w:r>
-      <w:r>
-        <w:rPr>
-          <w:i/>
-        </w:rPr>
-        <w:t xml:space="preserve">black box testing </w:t>
-      </w:r>
-      <w:r>
-        <w:t>pada tahap terakhir dari pengujian sistem penulis akan mengujian alat secara keseluruhan.</w:t>
-      </w:r>
-    </w:p>
-    <w:p>
-      <w:pPr>
-        <w:rPr>
-          <w:b/>
-        </w:rPr>
-      </w:pPr>
-    </w:p>
-    <w:p>
-      <w:pPr>
-        <w:spacing w:after="160"/>
-      </w:pPr>
-      <w:r>
-        <w:br w:type="page"/>
-      </w:r>
-    </w:p>
-    <w:p>
-      <w:pPr>
-        <w:pStyle w:val="ListParagraph"/>
-        <w:numPr>
-          <w:ilvl w:val="0"/>
-          <w:numId w:val="1"/>
-        </w:numPr>
-        <w:spacing w:line="360" w:lineRule="auto"/>
-        <w:ind w:left="284" w:hanging="284"/>
-        <w:jc w:val="both"/>
-        <w:outlineLvl w:val="0"/>
-        <w:rPr>
-          <w:b/>
-        </w:rPr>
-      </w:pPr>
-      <w:bookmarkStart w:id="20" w:name="_Toc515017069"/>
-      <w:r>
-        <w:rPr>
-          <w:b/>
-        </w:rPr>
-        <w:lastRenderedPageBreak/>
-        <w:t>Jadwal Penelitian</w:t>
-      </w:r>
-      <w:bookmarkEnd w:id="20"/>
-    </w:p>
-    <w:p>
-      <w:pPr>
-        <w:autoSpaceDE w:val="0"/>
-        <w:autoSpaceDN w:val="0"/>
-        <w:adjustRightInd w:val="0"/>
-        <w:spacing w:line="360" w:lineRule="auto"/>
-        <w:ind w:left="284"/>
-        <w:jc w:val="both"/>
+        <w:t>Time Schedule</w:t>
+      </w:r>
+      <w:r>
         <w:rPr>
           <w:rFonts w:cs="Times New Roman"/>
           <w:color w:val="000000"/>
           <w:szCs w:val="24"/>
         </w:rPr>
-      </w:pPr>
+        <w:t xml:space="preserve">) yang akan </w:t>
+      </w:r>
+      <w:proofErr w:type="gramStart"/>
       <w:r>
         <w:rPr>
           <w:rFonts w:cs="Times New Roman"/>
           <w:color w:val="000000"/>
           <w:szCs w:val="24"/>
         </w:rPr>
-        <w:t>Berikut ini adalah tabel dan grafik jadwal rencana kegiatan (</w:t>
-      </w:r>
-      <w:r>
-        <w:rPr>
-          <w:rFonts w:cs="Times New Roman"/>
-          <w:i/>
-          <w:iCs/>
-          <w:color w:val="000000"/>
-          <w:szCs w:val="24"/>
-        </w:rPr>
-        <w:t>Time Schedule</w:t>
-      </w:r>
-      <w:r>
-        <w:rPr>
-          <w:rFonts w:cs="Times New Roman"/>
-          <w:color w:val="000000"/>
-          <w:szCs w:val="24"/>
-        </w:rPr>
-        <w:t xml:space="preserve">) yang akan </w:t>
-      </w:r>
-      <w:proofErr w:type="gramStart"/>
-      <w:r>
-        <w:rPr>
-          <w:rFonts w:cs="Times New Roman"/>
-          <w:color w:val="000000"/>
-          <w:szCs w:val="24"/>
-        </w:rPr>
         <w:t>dilakukan :</w:t>
       </w:r>
       <w:proofErr w:type="gramEnd"/>
@@ -6381,16 +6871,12 @@
     <w:tbl>
       <w:tblPr>
         <w:tblStyle w:val="TableGrid"/>
-        <w:tblW w:w="8953" w:type="dxa"/>
+        <w:tblW w:w="8065" w:type="dxa"/>
         <w:tblLook w:val="04A0" w:firstRow="1" w:lastRow="0" w:firstColumn="1" w:lastColumn="0" w:noHBand="0" w:noVBand="1"/>
       </w:tblPr>
       <w:tblGrid>
         <w:gridCol w:w="510"/>
-        <w:gridCol w:w="1723"/>
-        <w:gridCol w:w="336"/>
-        <w:gridCol w:w="336"/>
-        <w:gridCol w:w="336"/>
-        <w:gridCol w:w="336"/>
+        <w:gridCol w:w="2179"/>
         <w:gridCol w:w="336"/>
         <w:gridCol w:w="336"/>
         <w:gridCol w:w="336"/>
@@ -6447,7 +6933,7 @@
         </w:tc>
         <w:tc>
           <w:tcPr>
-            <w:tcW w:w="1723" w:type="dxa"/>
+            <w:tcW w:w="2179" w:type="dxa"/>
             <w:vMerge w:val="restart"/>
             <w:vAlign w:val="center"/>
           </w:tcPr>
@@ -6610,39 +7096,6 @@
             </w:r>
           </w:p>
         </w:tc>
-        <w:tc>
-          <w:tcPr>
-            <w:tcW w:w="1344" w:type="dxa"/>
-            <w:gridSpan w:val="4"/>
-            <w:vAlign w:val="center"/>
-          </w:tcPr>
-          <w:p>
-            <w:pPr>
-              <w:pStyle w:val="ListParagraph"/>
-              <w:autoSpaceDE w:val="0"/>
-              <w:autoSpaceDN w:val="0"/>
-              <w:adjustRightInd w:val="0"/>
-              <w:spacing w:line="360" w:lineRule="auto"/>
-              <w:ind w:left="0"/>
-              <w:jc w:val="center"/>
-              <w:rPr>
-                <w:rFonts w:cs="Times New Roman"/>
-                <w:b/>
-                <w:color w:val="000000"/>
-                <w:szCs w:val="24"/>
-              </w:rPr>
-            </w:pPr>
-            <w:r>
-              <w:rPr>
-                <w:rFonts w:cs="Times New Roman"/>
-                <w:b/>
-                <w:color w:val="000000"/>
-                <w:szCs w:val="24"/>
-              </w:rPr>
-              <w:t>Bulan 5</w:t>
-            </w:r>
-          </w:p>
-        </w:tc>
       </w:tr>
       <w:tr>
         <w:trPr>
@@ -6672,7 +7125,7 @@
         </w:tc>
         <w:tc>
           <w:tcPr>
-            <w:tcW w:w="1723" w:type="dxa"/>
+            <w:tcW w:w="2179" w:type="dxa"/>
             <w:vMerge/>
           </w:tcPr>
           <w:p>
@@ -7156,9 +7609,11 @@
             </w:r>
           </w:p>
         </w:tc>
-        <w:tc>
-          <w:tcPr>
-            <w:tcW w:w="336" w:type="dxa"/>
+      </w:tr>
+      <w:tr>
+        <w:tc>
+          <w:tcPr>
+            <w:tcW w:w="510" w:type="dxa"/>
           </w:tcPr>
           <w:p>
             <w:pPr>
@@ -7187,7 +7642,7 @@
         </w:tc>
         <w:tc>
           <w:tcPr>
-            <w:tcW w:w="336" w:type="dxa"/>
+            <w:tcW w:w="2179" w:type="dxa"/>
           </w:tcPr>
           <w:p>
             <w:pPr>
@@ -7200,6 +7655,7 @@
               <w:jc w:val="both"/>
               <w:rPr>
                 <w:rFonts w:cs="Times New Roman"/>
+                <w:i/>
                 <w:color w:val="000000"/>
                 <w:szCs w:val="24"/>
               </w:rPr>
@@ -7210,13 +7666,23 @@
                 <w:color w:val="000000"/>
                 <w:szCs w:val="24"/>
               </w:rPr>
-              <w:t>2</w:t>
+              <w:t>Identifikasi</w:t>
+            </w:r>
+            <w:r>
+              <w:rPr>
+                <w:rFonts w:cs="Times New Roman"/>
+                <w:i/>
+                <w:color w:val="000000"/>
+                <w:szCs w:val="24"/>
+              </w:rPr>
+              <w:t xml:space="preserve"> </w:t>
             </w:r>
           </w:p>
         </w:tc>
         <w:tc>
           <w:tcPr>
             <w:tcW w:w="336" w:type="dxa"/>
+            <w:shd w:val="clear" w:color="auto" w:fill="7F7F7F" w:themeFill="text1" w:themeFillTint="80"/>
           </w:tcPr>
           <w:p>
             <w:pPr>
@@ -7229,23 +7695,16 @@
               <w:jc w:val="both"/>
               <w:rPr>
                 <w:rFonts w:cs="Times New Roman"/>
-                <w:color w:val="000000"/>
+                <w:color w:val="7F7F7F" w:themeColor="text1" w:themeTint="80"/>
                 <w:szCs w:val="24"/>
               </w:rPr>
             </w:pPr>
-            <w:r>
-              <w:rPr>
-                <w:rFonts w:cs="Times New Roman"/>
-                <w:color w:val="000000"/>
-                <w:szCs w:val="24"/>
-              </w:rPr>
-              <w:t>3</w:t>
-            </w:r>
           </w:p>
         </w:tc>
         <w:tc>
           <w:tcPr>
             <w:tcW w:w="336" w:type="dxa"/>
+            <w:shd w:val="clear" w:color="auto" w:fill="7F7F7F" w:themeFill="text1" w:themeFillTint="80"/>
           </w:tcPr>
           <w:p>
             <w:pPr>
@@ -7258,25 +7717,16 @@
               <w:jc w:val="both"/>
               <w:rPr>
                 <w:rFonts w:cs="Times New Roman"/>
-                <w:color w:val="000000"/>
+                <w:color w:val="7F7F7F" w:themeColor="text1" w:themeTint="80"/>
                 <w:szCs w:val="24"/>
               </w:rPr>
             </w:pPr>
-            <w:r>
-              <w:rPr>
-                <w:rFonts w:cs="Times New Roman"/>
-                <w:color w:val="000000"/>
-                <w:szCs w:val="24"/>
-              </w:rPr>
-              <w:t>4</w:t>
-            </w:r>
-          </w:p>
-        </w:tc>
-      </w:tr>
-      <w:tr>
-        <w:tc>
-          <w:tcPr>
-            <w:tcW w:w="510" w:type="dxa"/>
+          </w:p>
+        </w:tc>
+        <w:tc>
+          <w:tcPr>
+            <w:tcW w:w="336" w:type="dxa"/>
+            <w:shd w:val="clear" w:color="auto" w:fill="7F7F7F" w:themeFill="text1" w:themeFillTint="80"/>
           </w:tcPr>
           <w:p>
             <w:pPr>
@@ -7289,23 +7739,15 @@
               <w:jc w:val="both"/>
               <w:rPr>
                 <w:rFonts w:cs="Times New Roman"/>
-                <w:color w:val="000000"/>
+                <w:color w:val="7F7F7F" w:themeColor="text1" w:themeTint="80"/>
                 <w:szCs w:val="24"/>
               </w:rPr>
             </w:pPr>
-            <w:r>
-              <w:rPr>
-                <w:rFonts w:cs="Times New Roman"/>
-                <w:color w:val="000000"/>
-                <w:szCs w:val="24"/>
-              </w:rPr>
-              <w:t>1</w:t>
-            </w:r>
-          </w:p>
-        </w:tc>
-        <w:tc>
-          <w:tcPr>
-            <w:tcW w:w="1723" w:type="dxa"/>
+          </w:p>
+        </w:tc>
+        <w:tc>
+          <w:tcPr>
+            <w:tcW w:w="336" w:type="dxa"/>
           </w:tcPr>
           <w:p>
             <w:pPr>
@@ -7318,26 +7760,15 @@
               <w:jc w:val="both"/>
               <w:rPr>
                 <w:rFonts w:cs="Times New Roman"/>
-                <w:i/>
                 <w:color w:val="000000"/>
                 <w:szCs w:val="24"/>
               </w:rPr>
             </w:pPr>
-            <w:r>
-              <w:rPr>
-                <w:rFonts w:cs="Times New Roman"/>
-                <w:i/>
-                <w:color w:val="000000"/>
-                <w:szCs w:val="24"/>
-              </w:rPr>
-              <w:t xml:space="preserve">Requirements </w:t>
-            </w:r>
           </w:p>
         </w:tc>
         <w:tc>
           <w:tcPr>
             <w:tcW w:w="336" w:type="dxa"/>
-            <w:shd w:val="clear" w:color="auto" w:fill="7F7F7F" w:themeFill="text1" w:themeFillTint="80"/>
           </w:tcPr>
           <w:p>
             <w:pPr>
@@ -7350,7 +7781,7 @@
               <w:jc w:val="both"/>
               <w:rPr>
                 <w:rFonts w:cs="Times New Roman"/>
-                <w:color w:val="7F7F7F" w:themeColor="text1" w:themeTint="80"/>
+                <w:color w:val="000000"/>
                 <w:szCs w:val="24"/>
               </w:rPr>
             </w:pPr>
@@ -7359,7 +7790,6 @@
         <w:tc>
           <w:tcPr>
             <w:tcW w:w="336" w:type="dxa"/>
-            <w:shd w:val="clear" w:color="auto" w:fill="7F7F7F" w:themeFill="text1" w:themeFillTint="80"/>
           </w:tcPr>
           <w:p>
             <w:pPr>
@@ -7372,7 +7802,7 @@
               <w:jc w:val="both"/>
               <w:rPr>
                 <w:rFonts w:cs="Times New Roman"/>
-                <w:color w:val="7F7F7F" w:themeColor="text1" w:themeTint="80"/>
+                <w:color w:val="000000"/>
                 <w:szCs w:val="24"/>
               </w:rPr>
             </w:pPr>
@@ -7381,7 +7811,6 @@
         <w:tc>
           <w:tcPr>
             <w:tcW w:w="336" w:type="dxa"/>
-            <w:shd w:val="clear" w:color="auto" w:fill="7F7F7F" w:themeFill="text1" w:themeFillTint="80"/>
           </w:tcPr>
           <w:p>
             <w:pPr>
@@ -7394,7 +7823,7 @@
               <w:jc w:val="both"/>
               <w:rPr>
                 <w:rFonts w:cs="Times New Roman"/>
-                <w:color w:val="7F7F7F" w:themeColor="text1" w:themeTint="80"/>
+                <w:color w:val="000000"/>
                 <w:szCs w:val="24"/>
               </w:rPr>
             </w:pPr>
@@ -7589,9 +8018,11 @@
             </w:pPr>
           </w:p>
         </w:tc>
-        <w:tc>
-          <w:tcPr>
-            <w:tcW w:w="336" w:type="dxa"/>
+      </w:tr>
+      <w:tr>
+        <w:tc>
+          <w:tcPr>
+            <w:tcW w:w="510" w:type="dxa"/>
           </w:tcPr>
           <w:p>
             <w:pPr>
@@ -7608,11 +8039,19 @@
                 <w:szCs w:val="24"/>
               </w:rPr>
             </w:pPr>
-          </w:p>
-        </w:tc>
-        <w:tc>
-          <w:tcPr>
-            <w:tcW w:w="336" w:type="dxa"/>
+            <w:r>
+              <w:rPr>
+                <w:rFonts w:cs="Times New Roman"/>
+                <w:color w:val="000000"/>
+                <w:szCs w:val="24"/>
+              </w:rPr>
+              <w:t>2</w:t>
+            </w:r>
+          </w:p>
+        </w:tc>
+        <w:tc>
+          <w:tcPr>
+            <w:tcW w:w="2179" w:type="dxa"/>
           </w:tcPr>
           <w:p>
             <w:pPr>
@@ -7629,6 +8068,9 @@
                 <w:szCs w:val="24"/>
               </w:rPr>
             </w:pPr>
+            <w:r>
+              <w:t>Desain Sistem</w:t>
+            </w:r>
           </w:p>
         </w:tc>
         <w:tc>
@@ -7655,6 +8097,7 @@
         <w:tc>
           <w:tcPr>
             <w:tcW w:w="336" w:type="dxa"/>
+            <w:shd w:val="clear" w:color="auto" w:fill="auto"/>
           </w:tcPr>
           <w:p>
             <w:pPr>
@@ -7676,6 +8119,7 @@
         <w:tc>
           <w:tcPr>
             <w:tcW w:w="336" w:type="dxa"/>
+            <w:shd w:val="clear" w:color="auto" w:fill="auto"/>
           </w:tcPr>
           <w:p>
             <w:pPr>
@@ -7697,6 +8141,7 @@
         <w:tc>
           <w:tcPr>
             <w:tcW w:w="336" w:type="dxa"/>
+            <w:shd w:val="clear" w:color="auto" w:fill="7F7F7F" w:themeFill="text1" w:themeFillTint="80"/>
           </w:tcPr>
           <w:p>
             <w:pPr>
@@ -7718,6 +8163,7 @@
         <w:tc>
           <w:tcPr>
             <w:tcW w:w="336" w:type="dxa"/>
+            <w:shd w:val="clear" w:color="auto" w:fill="7F7F7F" w:themeFill="text1" w:themeFillTint="80"/>
           </w:tcPr>
           <w:p>
             <w:pPr>
@@ -7739,6 +8185,7 @@
         <w:tc>
           <w:tcPr>
             <w:tcW w:w="336" w:type="dxa"/>
+            <w:shd w:val="clear" w:color="auto" w:fill="7F7F7F" w:themeFill="text1" w:themeFillTint="80"/>
           </w:tcPr>
           <w:p>
             <w:pPr>
@@ -7757,11 +8204,10 @@
             </w:pPr>
           </w:p>
         </w:tc>
-      </w:tr>
-      <w:tr>
-        <w:tc>
-          <w:tcPr>
-            <w:tcW w:w="510" w:type="dxa"/>
+        <w:tc>
+          <w:tcPr>
+            <w:tcW w:w="336" w:type="dxa"/>
+            <w:shd w:val="clear" w:color="auto" w:fill="7F7F7F" w:themeFill="text1" w:themeFillTint="80"/>
           </w:tcPr>
           <w:p>
             <w:pPr>
@@ -7778,19 +8224,12 @@
                 <w:szCs w:val="24"/>
               </w:rPr>
             </w:pPr>
-            <w:r>
-              <w:rPr>
-                <w:rFonts w:cs="Times New Roman"/>
-                <w:color w:val="000000"/>
-                <w:szCs w:val="24"/>
-              </w:rPr>
-              <w:t>2</w:t>
-            </w:r>
-          </w:p>
-        </w:tc>
-        <w:tc>
-          <w:tcPr>
-            <w:tcW w:w="1723" w:type="dxa"/>
+          </w:p>
+        </w:tc>
+        <w:tc>
+          <w:tcPr>
+            <w:tcW w:w="336" w:type="dxa"/>
+            <w:shd w:val="clear" w:color="auto" w:fill="7F7F7F" w:themeFill="text1" w:themeFillTint="80"/>
           </w:tcPr>
           <w:p>
             <w:pPr>
@@ -7803,22 +8242,16 @@
               <w:jc w:val="both"/>
               <w:rPr>
                 <w:rFonts w:cs="Times New Roman"/>
-                <w:i/>
                 <w:color w:val="000000"/>
                 <w:szCs w:val="24"/>
               </w:rPr>
             </w:pPr>
-            <w:r>
-              <w:rPr>
-                <w:i/>
-              </w:rPr>
-              <w:t>software design</w:t>
-            </w:r>
           </w:p>
         </w:tc>
         <w:tc>
           <w:tcPr>
             <w:tcW w:w="336" w:type="dxa"/>
+            <w:shd w:val="clear" w:color="auto" w:fill="auto"/>
           </w:tcPr>
           <w:p>
             <w:pPr>
@@ -7884,7 +8317,7 @@
         <w:tc>
           <w:tcPr>
             <w:tcW w:w="336" w:type="dxa"/>
-            <w:shd w:val="clear" w:color="auto" w:fill="7F7F7F" w:themeFill="text1" w:themeFillTint="80"/>
+            <w:shd w:val="clear" w:color="auto" w:fill="auto"/>
           </w:tcPr>
           <w:p>
             <w:pPr>
@@ -7906,7 +8339,7 @@
         <w:tc>
           <w:tcPr>
             <w:tcW w:w="336" w:type="dxa"/>
-            <w:shd w:val="clear" w:color="auto" w:fill="7F7F7F" w:themeFill="text1" w:themeFillTint="80"/>
+            <w:shd w:val="clear" w:color="auto" w:fill="auto"/>
           </w:tcPr>
           <w:p>
             <w:pPr>
@@ -7928,7 +8361,7 @@
         <w:tc>
           <w:tcPr>
             <w:tcW w:w="336" w:type="dxa"/>
-            <w:shd w:val="clear" w:color="auto" w:fill="7F7F7F" w:themeFill="text1" w:themeFillTint="80"/>
+            <w:shd w:val="clear" w:color="auto" w:fill="auto"/>
           </w:tcPr>
           <w:p>
             <w:pPr>
@@ -7950,7 +8383,7 @@
         <w:tc>
           <w:tcPr>
             <w:tcW w:w="336" w:type="dxa"/>
-            <w:shd w:val="clear" w:color="auto" w:fill="7F7F7F" w:themeFill="text1" w:themeFillTint="80"/>
+            <w:shd w:val="clear" w:color="auto" w:fill="auto"/>
           </w:tcPr>
           <w:p>
             <w:pPr>
@@ -7972,7 +8405,7 @@
         <w:tc>
           <w:tcPr>
             <w:tcW w:w="336" w:type="dxa"/>
-            <w:shd w:val="clear" w:color="auto" w:fill="7F7F7F" w:themeFill="text1" w:themeFillTint="80"/>
+            <w:shd w:val="clear" w:color="auto" w:fill="auto"/>
           </w:tcPr>
           <w:p>
             <w:pPr>
@@ -7991,10 +8424,11 @@
             </w:pPr>
           </w:p>
         </w:tc>
-        <w:tc>
-          <w:tcPr>
-            <w:tcW w:w="336" w:type="dxa"/>
-            <w:shd w:val="clear" w:color="auto" w:fill="auto"/>
+      </w:tr>
+      <w:tr>
+        <w:tc>
+          <w:tcPr>
+            <w:tcW w:w="510" w:type="dxa"/>
           </w:tcPr>
           <w:p>
             <w:pPr>
@@ -8011,12 +8445,47 @@
                 <w:szCs w:val="24"/>
               </w:rPr>
             </w:pPr>
+            <w:r>
+              <w:rPr>
+                <w:rFonts w:cs="Times New Roman"/>
+                <w:color w:val="000000"/>
+                <w:szCs w:val="24"/>
+              </w:rPr>
+              <w:t>3</w:t>
+            </w:r>
+          </w:p>
+        </w:tc>
+        <w:tc>
+          <w:tcPr>
+            <w:tcW w:w="2179" w:type="dxa"/>
+          </w:tcPr>
+          <w:p>
+            <w:pPr>
+              <w:pStyle w:val="ListParagraph"/>
+              <w:autoSpaceDE w:val="0"/>
+              <w:autoSpaceDN w:val="0"/>
+              <w:adjustRightInd w:val="0"/>
+              <w:spacing w:line="360" w:lineRule="auto"/>
+              <w:ind w:left="0"/>
+              <w:rPr>
+                <w:rFonts w:cs="Times New Roman"/>
+                <w:color w:val="000000"/>
+                <w:szCs w:val="24"/>
+              </w:rPr>
+            </w:pPr>
+            <w:r>
+              <w:rPr>
+                <w:rFonts w:cs="Times New Roman"/>
+                <w:color w:val="000000"/>
+                <w:szCs w:val="24"/>
+              </w:rPr>
+              <w:t>Pengujian Sistem</w:t>
+            </w:r>
           </w:p>
         </w:tc>
         <w:tc>
           <w:tcPr>
             <w:tcW w:w="336" w:type="dxa"/>
-            <w:shd w:val="clear" w:color="auto" w:fill="auto"/>
           </w:tcPr>
           <w:p>
             <w:pPr>
@@ -8170,6 +8639,7 @@
         <w:tc>
           <w:tcPr>
             <w:tcW w:w="336" w:type="dxa"/>
+            <w:shd w:val="clear" w:color="auto" w:fill="7F7F7F" w:themeFill="text1" w:themeFillTint="80"/>
           </w:tcPr>
           <w:p>
             <w:pPr>
@@ -8191,6 +8661,7 @@
         <w:tc>
           <w:tcPr>
             <w:tcW w:w="336" w:type="dxa"/>
+            <w:shd w:val="clear" w:color="auto" w:fill="7F7F7F" w:themeFill="text1" w:themeFillTint="80"/>
           </w:tcPr>
           <w:p>
             <w:pPr>
@@ -8212,6 +8683,7 @@
         <w:tc>
           <w:tcPr>
             <w:tcW w:w="336" w:type="dxa"/>
+            <w:shd w:val="clear" w:color="auto" w:fill="7F7F7F" w:themeFill="text1" w:themeFillTint="80"/>
           </w:tcPr>
           <w:p>
             <w:pPr>
@@ -8233,6 +8705,7 @@
         <w:tc>
           <w:tcPr>
             <w:tcW w:w="336" w:type="dxa"/>
+            <w:shd w:val="clear" w:color="auto" w:fill="7F7F7F" w:themeFill="text1" w:themeFillTint="80"/>
           </w:tcPr>
           <w:p>
             <w:pPr>
@@ -8251,11 +8724,10 @@
             </w:pPr>
           </w:p>
         </w:tc>
-      </w:tr>
-      <w:tr>
-        <w:tc>
-          <w:tcPr>
-            <w:tcW w:w="510" w:type="dxa"/>
+        <w:tc>
+          <w:tcPr>
+            <w:tcW w:w="336" w:type="dxa"/>
+            <w:shd w:val="clear" w:color="auto" w:fill="7F7F7F" w:themeFill="text1" w:themeFillTint="80"/>
           </w:tcPr>
           <w:p>
             <w:pPr>
@@ -8272,46 +8744,12 @@
                 <w:szCs w:val="24"/>
               </w:rPr>
             </w:pPr>
-            <w:r>
-              <w:rPr>
-                <w:rFonts w:cs="Times New Roman"/>
-                <w:color w:val="000000"/>
-                <w:szCs w:val="24"/>
-              </w:rPr>
-              <w:t>3</w:t>
-            </w:r>
-          </w:p>
-        </w:tc>
-        <w:tc>
-          <w:tcPr>
-            <w:tcW w:w="1723" w:type="dxa"/>
-          </w:tcPr>
-          <w:p>
-            <w:pPr>
-              <w:pStyle w:val="ListParagraph"/>
-              <w:autoSpaceDE w:val="0"/>
-              <w:autoSpaceDN w:val="0"/>
-              <w:adjustRightInd w:val="0"/>
-              <w:spacing w:line="360" w:lineRule="auto"/>
-              <w:ind w:left="0"/>
-              <w:rPr>
-                <w:rFonts w:cs="Times New Roman"/>
-                <w:i/>
-                <w:color w:val="000000"/>
-                <w:szCs w:val="24"/>
-              </w:rPr>
-            </w:pPr>
-            <w:r>
-              <w:rPr>
-                <w:i/>
-              </w:rPr>
-              <w:t>Implementation and Unit Testing</w:t>
-            </w:r>
           </w:p>
         </w:tc>
         <w:tc>
           <w:tcPr>
             <w:tcW w:w="336" w:type="dxa"/>
+            <w:shd w:val="clear" w:color="auto" w:fill="7F7F7F" w:themeFill="text1" w:themeFillTint="80"/>
           </w:tcPr>
           <w:p>
             <w:pPr>
@@ -8396,10 +8834,11 @@
             </w:pPr>
           </w:p>
         </w:tc>
-        <w:tc>
-          <w:tcPr>
-            <w:tcW w:w="336" w:type="dxa"/>
-            <w:shd w:val="clear" w:color="auto" w:fill="auto"/>
+      </w:tr>
+      <w:tr>
+        <w:tc>
+          <w:tcPr>
+            <w:tcW w:w="510" w:type="dxa"/>
           </w:tcPr>
           <w:p>
             <w:pPr>
@@ -8416,12 +8855,42 @@
                 <w:szCs w:val="24"/>
               </w:rPr>
             </w:pPr>
+            <w:r>
+              <w:rPr>
+                <w:rFonts w:cs="Times New Roman"/>
+                <w:color w:val="000000"/>
+                <w:szCs w:val="24"/>
+              </w:rPr>
+              <w:t>4</w:t>
+            </w:r>
+          </w:p>
+        </w:tc>
+        <w:tc>
+          <w:tcPr>
+            <w:tcW w:w="2179" w:type="dxa"/>
+          </w:tcPr>
+          <w:p>
+            <w:pPr>
+              <w:pStyle w:val="ListParagraph"/>
+              <w:autoSpaceDE w:val="0"/>
+              <w:autoSpaceDN w:val="0"/>
+              <w:adjustRightInd w:val="0"/>
+              <w:spacing w:line="360" w:lineRule="auto"/>
+              <w:ind w:left="0"/>
+              <w:rPr>
+                <w:rFonts w:cs="Times New Roman"/>
+                <w:color w:val="000000"/>
+                <w:szCs w:val="24"/>
+              </w:rPr>
+            </w:pPr>
+            <w:r>
+              <w:t>Implementatisi</w:t>
+            </w:r>
           </w:p>
         </w:tc>
         <w:tc>
           <w:tcPr>
             <w:tcW w:w="336" w:type="dxa"/>
-            <w:shd w:val="clear" w:color="auto" w:fill="auto"/>
           </w:tcPr>
           <w:p>
             <w:pPr>
@@ -8465,7 +8934,7 @@
         <w:tc>
           <w:tcPr>
             <w:tcW w:w="336" w:type="dxa"/>
-            <w:shd w:val="clear" w:color="auto" w:fill="7F7F7F" w:themeFill="text1" w:themeFillTint="80"/>
+            <w:shd w:val="clear" w:color="auto" w:fill="auto"/>
           </w:tcPr>
           <w:p>
             <w:pPr>
@@ -8487,7 +8956,7 @@
         <w:tc>
           <w:tcPr>
             <w:tcW w:w="336" w:type="dxa"/>
-            <w:shd w:val="clear" w:color="auto" w:fill="7F7F7F" w:themeFill="text1" w:themeFillTint="80"/>
+            <w:shd w:val="clear" w:color="auto" w:fill="auto"/>
           </w:tcPr>
           <w:p>
             <w:pPr>
@@ -8509,7 +8978,7 @@
         <w:tc>
           <w:tcPr>
             <w:tcW w:w="336" w:type="dxa"/>
-            <w:shd w:val="clear" w:color="auto" w:fill="7F7F7F" w:themeFill="text1" w:themeFillTint="80"/>
+            <w:shd w:val="clear" w:color="auto" w:fill="auto"/>
           </w:tcPr>
           <w:p>
             <w:pPr>
@@ -8531,7 +9000,7 @@
         <w:tc>
           <w:tcPr>
             <w:tcW w:w="336" w:type="dxa"/>
-            <w:shd w:val="clear" w:color="auto" w:fill="7F7F7F" w:themeFill="text1" w:themeFillTint="80"/>
+            <w:shd w:val="clear" w:color="auto" w:fill="auto"/>
           </w:tcPr>
           <w:p>
             <w:pPr>
@@ -8553,7 +9022,7 @@
         <w:tc>
           <w:tcPr>
             <w:tcW w:w="336" w:type="dxa"/>
-            <w:shd w:val="clear" w:color="auto" w:fill="7F7F7F" w:themeFill="text1" w:themeFillTint="80"/>
+            <w:shd w:val="clear" w:color="auto" w:fill="auto"/>
           </w:tcPr>
           <w:p>
             <w:pPr>
@@ -8575,7 +9044,7 @@
         <w:tc>
           <w:tcPr>
             <w:tcW w:w="336" w:type="dxa"/>
-            <w:shd w:val="clear" w:color="auto" w:fill="7F7F7F" w:themeFill="text1" w:themeFillTint="80"/>
+            <w:shd w:val="clear" w:color="auto" w:fill="auto"/>
           </w:tcPr>
           <w:p>
             <w:pPr>
@@ -8663,6 +9132,7 @@
         <w:tc>
           <w:tcPr>
             <w:tcW w:w="336" w:type="dxa"/>
+            <w:shd w:val="clear" w:color="auto" w:fill="auto"/>
           </w:tcPr>
           <w:p>
             <w:pPr>
@@ -8684,6 +9154,7 @@
         <w:tc>
           <w:tcPr>
             <w:tcW w:w="336" w:type="dxa"/>
+            <w:shd w:val="clear" w:color="auto" w:fill="auto"/>
           </w:tcPr>
           <w:p>
             <w:pPr>
@@ -8705,6 +9176,7 @@
         <w:tc>
           <w:tcPr>
             <w:tcW w:w="336" w:type="dxa"/>
+            <w:shd w:val="clear" w:color="auto" w:fill="808080" w:themeFill="background1" w:themeFillShade="80"/>
           </w:tcPr>
           <w:p>
             <w:pPr>
@@ -8726,6 +9198,7 @@
         <w:tc>
           <w:tcPr>
             <w:tcW w:w="336" w:type="dxa"/>
+            <w:shd w:val="clear" w:color="auto" w:fill="808080" w:themeFill="background1" w:themeFillShade="80"/>
           </w:tcPr>
           <w:p>
             <w:pPr>
@@ -8744,11 +9217,10 @@
             </w:pPr>
           </w:p>
         </w:tc>
-      </w:tr>
-      <w:tr>
-        <w:tc>
-          <w:tcPr>
-            <w:tcW w:w="510" w:type="dxa"/>
+        <w:tc>
+          <w:tcPr>
+            <w:tcW w:w="336" w:type="dxa"/>
+            <w:shd w:val="clear" w:color="auto" w:fill="808080" w:themeFill="background1" w:themeFillShade="80"/>
           </w:tcPr>
           <w:p>
             <w:pPr>
@@ -8765,972 +9237,6 @@
                 <w:szCs w:val="24"/>
               </w:rPr>
             </w:pPr>
-            <w:r>
-              <w:rPr>
-                <w:rFonts w:cs="Times New Roman"/>
-                <w:color w:val="000000"/>
-                <w:szCs w:val="24"/>
-              </w:rPr>
-              <w:t>4</w:t>
-            </w:r>
-          </w:p>
-        </w:tc>
-        <w:tc>
-          <w:tcPr>
-            <w:tcW w:w="1723" w:type="dxa"/>
-          </w:tcPr>
-          <w:p>
-            <w:pPr>
-              <w:pStyle w:val="ListParagraph"/>
-              <w:autoSpaceDE w:val="0"/>
-              <w:autoSpaceDN w:val="0"/>
-              <w:adjustRightInd w:val="0"/>
-              <w:spacing w:line="360" w:lineRule="auto"/>
-              <w:ind w:left="0"/>
-              <w:rPr>
-                <w:rFonts w:cs="Times New Roman"/>
-                <w:i/>
-                <w:color w:val="000000"/>
-                <w:szCs w:val="24"/>
-              </w:rPr>
-            </w:pPr>
-            <w:r>
-              <w:rPr>
-                <w:i/>
-              </w:rPr>
-              <w:t>Integration and system testing</w:t>
-            </w:r>
-          </w:p>
-        </w:tc>
-        <w:tc>
-          <w:tcPr>
-            <w:tcW w:w="336" w:type="dxa"/>
-          </w:tcPr>
-          <w:p>
-            <w:pPr>
-              <w:pStyle w:val="ListParagraph"/>
-              <w:autoSpaceDE w:val="0"/>
-              <w:autoSpaceDN w:val="0"/>
-              <w:adjustRightInd w:val="0"/>
-              <w:spacing w:line="360" w:lineRule="auto"/>
-              <w:ind w:left="0"/>
-              <w:jc w:val="both"/>
-              <w:rPr>
-                <w:rFonts w:cs="Times New Roman"/>
-                <w:color w:val="000000"/>
-                <w:szCs w:val="24"/>
-              </w:rPr>
-            </w:pPr>
-          </w:p>
-        </w:tc>
-        <w:tc>
-          <w:tcPr>
-            <w:tcW w:w="336" w:type="dxa"/>
-            <w:shd w:val="clear" w:color="auto" w:fill="auto"/>
-          </w:tcPr>
-          <w:p>
-            <w:pPr>
-              <w:pStyle w:val="ListParagraph"/>
-              <w:autoSpaceDE w:val="0"/>
-              <w:autoSpaceDN w:val="0"/>
-              <w:adjustRightInd w:val="0"/>
-              <w:spacing w:line="360" w:lineRule="auto"/>
-              <w:ind w:left="0"/>
-              <w:jc w:val="both"/>
-              <w:rPr>
-                <w:rFonts w:cs="Times New Roman"/>
-                <w:color w:val="000000"/>
-                <w:szCs w:val="24"/>
-              </w:rPr>
-            </w:pPr>
-          </w:p>
-        </w:tc>
-        <w:tc>
-          <w:tcPr>
-            <w:tcW w:w="336" w:type="dxa"/>
-            <w:shd w:val="clear" w:color="auto" w:fill="auto"/>
-          </w:tcPr>
-          <w:p>
-            <w:pPr>
-              <w:pStyle w:val="ListParagraph"/>
-              <w:autoSpaceDE w:val="0"/>
-              <w:autoSpaceDN w:val="0"/>
-              <w:adjustRightInd w:val="0"/>
-              <w:spacing w:line="360" w:lineRule="auto"/>
-              <w:ind w:left="0"/>
-              <w:jc w:val="both"/>
-              <w:rPr>
-                <w:rFonts w:cs="Times New Roman"/>
-                <w:color w:val="000000"/>
-                <w:szCs w:val="24"/>
-              </w:rPr>
-            </w:pPr>
-          </w:p>
-        </w:tc>
-        <w:tc>
-          <w:tcPr>
-            <w:tcW w:w="336" w:type="dxa"/>
-            <w:shd w:val="clear" w:color="auto" w:fill="auto"/>
-          </w:tcPr>
-          <w:p>
-            <w:pPr>
-              <w:pStyle w:val="ListParagraph"/>
-              <w:autoSpaceDE w:val="0"/>
-              <w:autoSpaceDN w:val="0"/>
-              <w:adjustRightInd w:val="0"/>
-              <w:spacing w:line="360" w:lineRule="auto"/>
-              <w:ind w:left="0"/>
-              <w:jc w:val="both"/>
-              <w:rPr>
-                <w:rFonts w:cs="Times New Roman"/>
-                <w:color w:val="000000"/>
-                <w:szCs w:val="24"/>
-              </w:rPr>
-            </w:pPr>
-          </w:p>
-        </w:tc>
-        <w:tc>
-          <w:tcPr>
-            <w:tcW w:w="336" w:type="dxa"/>
-            <w:shd w:val="clear" w:color="auto" w:fill="auto"/>
-          </w:tcPr>
-          <w:p>
-            <w:pPr>
-              <w:pStyle w:val="ListParagraph"/>
-              <w:autoSpaceDE w:val="0"/>
-              <w:autoSpaceDN w:val="0"/>
-              <w:adjustRightInd w:val="0"/>
-              <w:spacing w:line="360" w:lineRule="auto"/>
-              <w:ind w:left="0"/>
-              <w:jc w:val="both"/>
-              <w:rPr>
-                <w:rFonts w:cs="Times New Roman"/>
-                <w:color w:val="000000"/>
-                <w:szCs w:val="24"/>
-              </w:rPr>
-            </w:pPr>
-          </w:p>
-        </w:tc>
-        <w:tc>
-          <w:tcPr>
-            <w:tcW w:w="336" w:type="dxa"/>
-            <w:shd w:val="clear" w:color="auto" w:fill="auto"/>
-          </w:tcPr>
-          <w:p>
-            <w:pPr>
-              <w:pStyle w:val="ListParagraph"/>
-              <w:autoSpaceDE w:val="0"/>
-              <w:autoSpaceDN w:val="0"/>
-              <w:adjustRightInd w:val="0"/>
-              <w:spacing w:line="360" w:lineRule="auto"/>
-              <w:ind w:left="0"/>
-              <w:jc w:val="both"/>
-              <w:rPr>
-                <w:rFonts w:cs="Times New Roman"/>
-                <w:color w:val="000000"/>
-                <w:szCs w:val="24"/>
-              </w:rPr>
-            </w:pPr>
-          </w:p>
-        </w:tc>
-        <w:tc>
-          <w:tcPr>
-            <w:tcW w:w="336" w:type="dxa"/>
-            <w:shd w:val="clear" w:color="auto" w:fill="auto"/>
-          </w:tcPr>
-          <w:p>
-            <w:pPr>
-              <w:pStyle w:val="ListParagraph"/>
-              <w:autoSpaceDE w:val="0"/>
-              <w:autoSpaceDN w:val="0"/>
-              <w:adjustRightInd w:val="0"/>
-              <w:spacing w:line="360" w:lineRule="auto"/>
-              <w:ind w:left="0"/>
-              <w:jc w:val="both"/>
-              <w:rPr>
-                <w:rFonts w:cs="Times New Roman"/>
-                <w:color w:val="000000"/>
-                <w:szCs w:val="24"/>
-              </w:rPr>
-            </w:pPr>
-          </w:p>
-        </w:tc>
-        <w:tc>
-          <w:tcPr>
-            <w:tcW w:w="336" w:type="dxa"/>
-            <w:shd w:val="clear" w:color="auto" w:fill="auto"/>
-          </w:tcPr>
-          <w:p>
-            <w:pPr>
-              <w:pStyle w:val="ListParagraph"/>
-              <w:autoSpaceDE w:val="0"/>
-              <w:autoSpaceDN w:val="0"/>
-              <w:adjustRightInd w:val="0"/>
-              <w:spacing w:line="360" w:lineRule="auto"/>
-              <w:ind w:left="0"/>
-              <w:jc w:val="both"/>
-              <w:rPr>
-                <w:rFonts w:cs="Times New Roman"/>
-                <w:color w:val="000000"/>
-                <w:szCs w:val="24"/>
-              </w:rPr>
-            </w:pPr>
-          </w:p>
-        </w:tc>
-        <w:tc>
-          <w:tcPr>
-            <w:tcW w:w="336" w:type="dxa"/>
-            <w:shd w:val="clear" w:color="auto" w:fill="auto"/>
-          </w:tcPr>
-          <w:p>
-            <w:pPr>
-              <w:pStyle w:val="ListParagraph"/>
-              <w:autoSpaceDE w:val="0"/>
-              <w:autoSpaceDN w:val="0"/>
-              <w:adjustRightInd w:val="0"/>
-              <w:spacing w:line="360" w:lineRule="auto"/>
-              <w:ind w:left="0"/>
-              <w:jc w:val="both"/>
-              <w:rPr>
-                <w:rFonts w:cs="Times New Roman"/>
-                <w:color w:val="000000"/>
-                <w:szCs w:val="24"/>
-              </w:rPr>
-            </w:pPr>
-          </w:p>
-        </w:tc>
-        <w:tc>
-          <w:tcPr>
-            <w:tcW w:w="336" w:type="dxa"/>
-            <w:shd w:val="clear" w:color="auto" w:fill="auto"/>
-          </w:tcPr>
-          <w:p>
-            <w:pPr>
-              <w:pStyle w:val="ListParagraph"/>
-              <w:autoSpaceDE w:val="0"/>
-              <w:autoSpaceDN w:val="0"/>
-              <w:adjustRightInd w:val="0"/>
-              <w:spacing w:line="360" w:lineRule="auto"/>
-              <w:ind w:left="0"/>
-              <w:jc w:val="both"/>
-              <w:rPr>
-                <w:rFonts w:cs="Times New Roman"/>
-                <w:color w:val="000000"/>
-                <w:szCs w:val="24"/>
-              </w:rPr>
-            </w:pPr>
-          </w:p>
-        </w:tc>
-        <w:tc>
-          <w:tcPr>
-            <w:tcW w:w="336" w:type="dxa"/>
-            <w:shd w:val="clear" w:color="auto" w:fill="auto"/>
-          </w:tcPr>
-          <w:p>
-            <w:pPr>
-              <w:pStyle w:val="ListParagraph"/>
-              <w:autoSpaceDE w:val="0"/>
-              <w:autoSpaceDN w:val="0"/>
-              <w:adjustRightInd w:val="0"/>
-              <w:spacing w:line="360" w:lineRule="auto"/>
-              <w:ind w:left="0"/>
-              <w:jc w:val="both"/>
-              <w:rPr>
-                <w:rFonts w:cs="Times New Roman"/>
-                <w:color w:val="000000"/>
-                <w:szCs w:val="24"/>
-              </w:rPr>
-            </w:pPr>
-          </w:p>
-        </w:tc>
-        <w:tc>
-          <w:tcPr>
-            <w:tcW w:w="336" w:type="dxa"/>
-            <w:shd w:val="clear" w:color="auto" w:fill="auto"/>
-          </w:tcPr>
-          <w:p>
-            <w:pPr>
-              <w:pStyle w:val="ListParagraph"/>
-              <w:autoSpaceDE w:val="0"/>
-              <w:autoSpaceDN w:val="0"/>
-              <w:adjustRightInd w:val="0"/>
-              <w:spacing w:line="360" w:lineRule="auto"/>
-              <w:ind w:left="0"/>
-              <w:jc w:val="both"/>
-              <w:rPr>
-                <w:rFonts w:cs="Times New Roman"/>
-                <w:color w:val="000000"/>
-                <w:szCs w:val="24"/>
-              </w:rPr>
-            </w:pPr>
-          </w:p>
-        </w:tc>
-        <w:tc>
-          <w:tcPr>
-            <w:tcW w:w="336" w:type="dxa"/>
-            <w:shd w:val="clear" w:color="auto" w:fill="auto"/>
-          </w:tcPr>
-          <w:p>
-            <w:pPr>
-              <w:pStyle w:val="ListParagraph"/>
-              <w:autoSpaceDE w:val="0"/>
-              <w:autoSpaceDN w:val="0"/>
-              <w:adjustRightInd w:val="0"/>
-              <w:spacing w:line="360" w:lineRule="auto"/>
-              <w:ind w:left="0"/>
-              <w:jc w:val="both"/>
-              <w:rPr>
-                <w:rFonts w:cs="Times New Roman"/>
-                <w:color w:val="000000"/>
-                <w:szCs w:val="24"/>
-              </w:rPr>
-            </w:pPr>
-          </w:p>
-        </w:tc>
-        <w:tc>
-          <w:tcPr>
-            <w:tcW w:w="336" w:type="dxa"/>
-            <w:shd w:val="clear" w:color="auto" w:fill="808080" w:themeFill="background1" w:themeFillShade="80"/>
-          </w:tcPr>
-          <w:p>
-            <w:pPr>
-              <w:pStyle w:val="ListParagraph"/>
-              <w:autoSpaceDE w:val="0"/>
-              <w:autoSpaceDN w:val="0"/>
-              <w:adjustRightInd w:val="0"/>
-              <w:spacing w:line="360" w:lineRule="auto"/>
-              <w:ind w:left="0"/>
-              <w:jc w:val="both"/>
-              <w:rPr>
-                <w:rFonts w:cs="Times New Roman"/>
-                <w:color w:val="000000"/>
-                <w:szCs w:val="24"/>
-              </w:rPr>
-            </w:pPr>
-          </w:p>
-        </w:tc>
-        <w:tc>
-          <w:tcPr>
-            <w:tcW w:w="336" w:type="dxa"/>
-            <w:shd w:val="clear" w:color="auto" w:fill="808080" w:themeFill="background1" w:themeFillShade="80"/>
-          </w:tcPr>
-          <w:p>
-            <w:pPr>
-              <w:pStyle w:val="ListParagraph"/>
-              <w:autoSpaceDE w:val="0"/>
-              <w:autoSpaceDN w:val="0"/>
-              <w:adjustRightInd w:val="0"/>
-              <w:spacing w:line="360" w:lineRule="auto"/>
-              <w:ind w:left="0"/>
-              <w:jc w:val="both"/>
-              <w:rPr>
-                <w:rFonts w:cs="Times New Roman"/>
-                <w:color w:val="000000"/>
-                <w:szCs w:val="24"/>
-              </w:rPr>
-            </w:pPr>
-          </w:p>
-        </w:tc>
-        <w:tc>
-          <w:tcPr>
-            <w:tcW w:w="336" w:type="dxa"/>
-            <w:shd w:val="clear" w:color="auto" w:fill="808080" w:themeFill="background1" w:themeFillShade="80"/>
-          </w:tcPr>
-          <w:p>
-            <w:pPr>
-              <w:pStyle w:val="ListParagraph"/>
-              <w:autoSpaceDE w:val="0"/>
-              <w:autoSpaceDN w:val="0"/>
-              <w:adjustRightInd w:val="0"/>
-              <w:spacing w:line="360" w:lineRule="auto"/>
-              <w:ind w:left="0"/>
-              <w:jc w:val="both"/>
-              <w:rPr>
-                <w:rFonts w:cs="Times New Roman"/>
-                <w:color w:val="000000"/>
-                <w:szCs w:val="24"/>
-              </w:rPr>
-            </w:pPr>
-          </w:p>
-        </w:tc>
-        <w:tc>
-          <w:tcPr>
-            <w:tcW w:w="336" w:type="dxa"/>
-            <w:shd w:val="clear" w:color="auto" w:fill="808080" w:themeFill="background1" w:themeFillShade="80"/>
-          </w:tcPr>
-          <w:p>
-            <w:pPr>
-              <w:pStyle w:val="ListParagraph"/>
-              <w:autoSpaceDE w:val="0"/>
-              <w:autoSpaceDN w:val="0"/>
-              <w:adjustRightInd w:val="0"/>
-              <w:spacing w:line="360" w:lineRule="auto"/>
-              <w:ind w:left="0"/>
-              <w:jc w:val="both"/>
-              <w:rPr>
-                <w:rFonts w:cs="Times New Roman"/>
-                <w:color w:val="000000"/>
-                <w:szCs w:val="24"/>
-              </w:rPr>
-            </w:pPr>
-          </w:p>
-        </w:tc>
-        <w:tc>
-          <w:tcPr>
-            <w:tcW w:w="336" w:type="dxa"/>
-            <w:shd w:val="clear" w:color="auto" w:fill="808080" w:themeFill="background1" w:themeFillShade="80"/>
-          </w:tcPr>
-          <w:p>
-            <w:pPr>
-              <w:pStyle w:val="ListParagraph"/>
-              <w:autoSpaceDE w:val="0"/>
-              <w:autoSpaceDN w:val="0"/>
-              <w:adjustRightInd w:val="0"/>
-              <w:spacing w:line="360" w:lineRule="auto"/>
-              <w:ind w:left="0"/>
-              <w:jc w:val="both"/>
-              <w:rPr>
-                <w:rFonts w:cs="Times New Roman"/>
-                <w:color w:val="000000"/>
-                <w:szCs w:val="24"/>
-              </w:rPr>
-            </w:pPr>
-          </w:p>
-        </w:tc>
-        <w:tc>
-          <w:tcPr>
-            <w:tcW w:w="336" w:type="dxa"/>
-            <w:shd w:val="clear" w:color="auto" w:fill="auto"/>
-          </w:tcPr>
-          <w:p>
-            <w:pPr>
-              <w:pStyle w:val="ListParagraph"/>
-              <w:autoSpaceDE w:val="0"/>
-              <w:autoSpaceDN w:val="0"/>
-              <w:adjustRightInd w:val="0"/>
-              <w:spacing w:line="360" w:lineRule="auto"/>
-              <w:ind w:left="0"/>
-              <w:jc w:val="both"/>
-              <w:rPr>
-                <w:rFonts w:cs="Times New Roman"/>
-                <w:color w:val="000000"/>
-                <w:szCs w:val="24"/>
-              </w:rPr>
-            </w:pPr>
-          </w:p>
-        </w:tc>
-        <w:tc>
-          <w:tcPr>
-            <w:tcW w:w="336" w:type="dxa"/>
-            <w:shd w:val="clear" w:color="auto" w:fill="auto"/>
-          </w:tcPr>
-          <w:p>
-            <w:pPr>
-              <w:pStyle w:val="ListParagraph"/>
-              <w:autoSpaceDE w:val="0"/>
-              <w:autoSpaceDN w:val="0"/>
-              <w:adjustRightInd w:val="0"/>
-              <w:spacing w:line="360" w:lineRule="auto"/>
-              <w:ind w:left="0"/>
-              <w:jc w:val="both"/>
-              <w:rPr>
-                <w:rFonts w:cs="Times New Roman"/>
-                <w:color w:val="000000"/>
-                <w:szCs w:val="24"/>
-              </w:rPr>
-            </w:pPr>
-          </w:p>
-        </w:tc>
-      </w:tr>
-      <w:tr>
-        <w:tc>
-          <w:tcPr>
-            <w:tcW w:w="510" w:type="dxa"/>
-          </w:tcPr>
-          <w:p>
-            <w:pPr>
-              <w:pStyle w:val="ListParagraph"/>
-              <w:autoSpaceDE w:val="0"/>
-              <w:autoSpaceDN w:val="0"/>
-              <w:adjustRightInd w:val="0"/>
-              <w:spacing w:line="360" w:lineRule="auto"/>
-              <w:ind w:left="0"/>
-              <w:jc w:val="both"/>
-              <w:rPr>
-                <w:rFonts w:cs="Times New Roman"/>
-                <w:color w:val="000000"/>
-                <w:szCs w:val="24"/>
-              </w:rPr>
-            </w:pPr>
-            <w:r>
-              <w:rPr>
-                <w:rFonts w:cs="Times New Roman"/>
-                <w:color w:val="000000"/>
-                <w:szCs w:val="24"/>
-              </w:rPr>
-              <w:t>5</w:t>
-            </w:r>
-          </w:p>
-        </w:tc>
-        <w:tc>
-          <w:tcPr>
-            <w:tcW w:w="1723" w:type="dxa"/>
-          </w:tcPr>
-          <w:p>
-            <w:pPr>
-              <w:pStyle w:val="ListParagraph"/>
-              <w:autoSpaceDE w:val="0"/>
-              <w:autoSpaceDN w:val="0"/>
-              <w:adjustRightInd w:val="0"/>
-              <w:spacing w:line="360" w:lineRule="auto"/>
-              <w:ind w:left="0"/>
-              <w:rPr>
-                <w:i/>
-              </w:rPr>
-            </w:pPr>
-            <w:r>
-              <w:rPr>
-                <w:i/>
-              </w:rPr>
-              <w:t>Operation and Maintenace</w:t>
-            </w:r>
-          </w:p>
-        </w:tc>
-        <w:tc>
-          <w:tcPr>
-            <w:tcW w:w="336" w:type="dxa"/>
-          </w:tcPr>
-          <w:p>
-            <w:pPr>
-              <w:pStyle w:val="ListParagraph"/>
-              <w:autoSpaceDE w:val="0"/>
-              <w:autoSpaceDN w:val="0"/>
-              <w:adjustRightInd w:val="0"/>
-              <w:spacing w:line="360" w:lineRule="auto"/>
-              <w:ind w:left="0"/>
-              <w:jc w:val="both"/>
-              <w:rPr>
-                <w:rFonts w:cs="Times New Roman"/>
-                <w:color w:val="000000"/>
-                <w:szCs w:val="24"/>
-              </w:rPr>
-            </w:pPr>
-          </w:p>
-        </w:tc>
-        <w:tc>
-          <w:tcPr>
-            <w:tcW w:w="336" w:type="dxa"/>
-            <w:shd w:val="clear" w:color="auto" w:fill="auto"/>
-          </w:tcPr>
-          <w:p>
-            <w:pPr>
-              <w:pStyle w:val="ListParagraph"/>
-              <w:autoSpaceDE w:val="0"/>
-              <w:autoSpaceDN w:val="0"/>
-              <w:adjustRightInd w:val="0"/>
-              <w:spacing w:line="360" w:lineRule="auto"/>
-              <w:ind w:left="0"/>
-              <w:jc w:val="both"/>
-              <w:rPr>
-                <w:rFonts w:cs="Times New Roman"/>
-                <w:color w:val="000000"/>
-                <w:szCs w:val="24"/>
-              </w:rPr>
-            </w:pPr>
-          </w:p>
-        </w:tc>
-        <w:tc>
-          <w:tcPr>
-            <w:tcW w:w="336" w:type="dxa"/>
-            <w:shd w:val="clear" w:color="auto" w:fill="auto"/>
-          </w:tcPr>
-          <w:p>
-            <w:pPr>
-              <w:pStyle w:val="ListParagraph"/>
-              <w:autoSpaceDE w:val="0"/>
-              <w:autoSpaceDN w:val="0"/>
-              <w:adjustRightInd w:val="0"/>
-              <w:spacing w:line="360" w:lineRule="auto"/>
-              <w:ind w:left="0"/>
-              <w:jc w:val="both"/>
-              <w:rPr>
-                <w:rFonts w:cs="Times New Roman"/>
-                <w:color w:val="000000"/>
-                <w:szCs w:val="24"/>
-              </w:rPr>
-            </w:pPr>
-          </w:p>
-        </w:tc>
-        <w:tc>
-          <w:tcPr>
-            <w:tcW w:w="336" w:type="dxa"/>
-            <w:shd w:val="clear" w:color="auto" w:fill="auto"/>
-          </w:tcPr>
-          <w:p>
-            <w:pPr>
-              <w:pStyle w:val="ListParagraph"/>
-              <w:autoSpaceDE w:val="0"/>
-              <w:autoSpaceDN w:val="0"/>
-              <w:adjustRightInd w:val="0"/>
-              <w:spacing w:line="360" w:lineRule="auto"/>
-              <w:ind w:left="0"/>
-              <w:jc w:val="both"/>
-              <w:rPr>
-                <w:rFonts w:cs="Times New Roman"/>
-                <w:color w:val="000000"/>
-                <w:szCs w:val="24"/>
-              </w:rPr>
-            </w:pPr>
-          </w:p>
-        </w:tc>
-        <w:tc>
-          <w:tcPr>
-            <w:tcW w:w="336" w:type="dxa"/>
-            <w:shd w:val="clear" w:color="auto" w:fill="auto"/>
-          </w:tcPr>
-          <w:p>
-            <w:pPr>
-              <w:pStyle w:val="ListParagraph"/>
-              <w:autoSpaceDE w:val="0"/>
-              <w:autoSpaceDN w:val="0"/>
-              <w:adjustRightInd w:val="0"/>
-              <w:spacing w:line="360" w:lineRule="auto"/>
-              <w:ind w:left="0"/>
-              <w:jc w:val="both"/>
-              <w:rPr>
-                <w:rFonts w:cs="Times New Roman"/>
-                <w:color w:val="000000"/>
-                <w:szCs w:val="24"/>
-              </w:rPr>
-            </w:pPr>
-          </w:p>
-        </w:tc>
-        <w:tc>
-          <w:tcPr>
-            <w:tcW w:w="336" w:type="dxa"/>
-            <w:shd w:val="clear" w:color="auto" w:fill="auto"/>
-          </w:tcPr>
-          <w:p>
-            <w:pPr>
-              <w:pStyle w:val="ListParagraph"/>
-              <w:autoSpaceDE w:val="0"/>
-              <w:autoSpaceDN w:val="0"/>
-              <w:adjustRightInd w:val="0"/>
-              <w:spacing w:line="360" w:lineRule="auto"/>
-              <w:ind w:left="0"/>
-              <w:jc w:val="both"/>
-              <w:rPr>
-                <w:rFonts w:cs="Times New Roman"/>
-                <w:color w:val="000000"/>
-                <w:szCs w:val="24"/>
-              </w:rPr>
-            </w:pPr>
-          </w:p>
-        </w:tc>
-        <w:tc>
-          <w:tcPr>
-            <w:tcW w:w="336" w:type="dxa"/>
-            <w:shd w:val="clear" w:color="auto" w:fill="auto"/>
-          </w:tcPr>
-          <w:p>
-            <w:pPr>
-              <w:pStyle w:val="ListParagraph"/>
-              <w:autoSpaceDE w:val="0"/>
-              <w:autoSpaceDN w:val="0"/>
-              <w:adjustRightInd w:val="0"/>
-              <w:spacing w:line="360" w:lineRule="auto"/>
-              <w:ind w:left="0"/>
-              <w:jc w:val="both"/>
-              <w:rPr>
-                <w:rFonts w:cs="Times New Roman"/>
-                <w:color w:val="000000"/>
-                <w:szCs w:val="24"/>
-              </w:rPr>
-            </w:pPr>
-          </w:p>
-        </w:tc>
-        <w:tc>
-          <w:tcPr>
-            <w:tcW w:w="336" w:type="dxa"/>
-            <w:shd w:val="clear" w:color="auto" w:fill="auto"/>
-          </w:tcPr>
-          <w:p>
-            <w:pPr>
-              <w:pStyle w:val="ListParagraph"/>
-              <w:autoSpaceDE w:val="0"/>
-              <w:autoSpaceDN w:val="0"/>
-              <w:adjustRightInd w:val="0"/>
-              <w:spacing w:line="360" w:lineRule="auto"/>
-              <w:ind w:left="0"/>
-              <w:jc w:val="both"/>
-              <w:rPr>
-                <w:rFonts w:cs="Times New Roman"/>
-                <w:color w:val="000000"/>
-                <w:szCs w:val="24"/>
-              </w:rPr>
-            </w:pPr>
-          </w:p>
-        </w:tc>
-        <w:tc>
-          <w:tcPr>
-            <w:tcW w:w="336" w:type="dxa"/>
-            <w:shd w:val="clear" w:color="auto" w:fill="auto"/>
-          </w:tcPr>
-          <w:p>
-            <w:pPr>
-              <w:pStyle w:val="ListParagraph"/>
-              <w:autoSpaceDE w:val="0"/>
-              <w:autoSpaceDN w:val="0"/>
-              <w:adjustRightInd w:val="0"/>
-              <w:spacing w:line="360" w:lineRule="auto"/>
-              <w:ind w:left="0"/>
-              <w:jc w:val="both"/>
-              <w:rPr>
-                <w:rFonts w:cs="Times New Roman"/>
-                <w:color w:val="000000"/>
-                <w:szCs w:val="24"/>
-              </w:rPr>
-            </w:pPr>
-          </w:p>
-        </w:tc>
-        <w:tc>
-          <w:tcPr>
-            <w:tcW w:w="336" w:type="dxa"/>
-            <w:shd w:val="clear" w:color="auto" w:fill="auto"/>
-          </w:tcPr>
-          <w:p>
-            <w:pPr>
-              <w:pStyle w:val="ListParagraph"/>
-              <w:autoSpaceDE w:val="0"/>
-              <w:autoSpaceDN w:val="0"/>
-              <w:adjustRightInd w:val="0"/>
-              <w:spacing w:line="360" w:lineRule="auto"/>
-              <w:ind w:left="0"/>
-              <w:jc w:val="both"/>
-              <w:rPr>
-                <w:rFonts w:cs="Times New Roman"/>
-                <w:color w:val="000000"/>
-                <w:szCs w:val="24"/>
-              </w:rPr>
-            </w:pPr>
-          </w:p>
-        </w:tc>
-        <w:tc>
-          <w:tcPr>
-            <w:tcW w:w="336" w:type="dxa"/>
-            <w:shd w:val="clear" w:color="auto" w:fill="auto"/>
-          </w:tcPr>
-          <w:p>
-            <w:pPr>
-              <w:pStyle w:val="ListParagraph"/>
-              <w:autoSpaceDE w:val="0"/>
-              <w:autoSpaceDN w:val="0"/>
-              <w:adjustRightInd w:val="0"/>
-              <w:spacing w:line="360" w:lineRule="auto"/>
-              <w:ind w:left="0"/>
-              <w:jc w:val="both"/>
-              <w:rPr>
-                <w:rFonts w:cs="Times New Roman"/>
-                <w:color w:val="000000"/>
-                <w:szCs w:val="24"/>
-              </w:rPr>
-            </w:pPr>
-          </w:p>
-        </w:tc>
-        <w:tc>
-          <w:tcPr>
-            <w:tcW w:w="336" w:type="dxa"/>
-            <w:shd w:val="clear" w:color="auto" w:fill="auto"/>
-          </w:tcPr>
-          <w:p>
-            <w:pPr>
-              <w:pStyle w:val="ListParagraph"/>
-              <w:autoSpaceDE w:val="0"/>
-              <w:autoSpaceDN w:val="0"/>
-              <w:adjustRightInd w:val="0"/>
-              <w:spacing w:line="360" w:lineRule="auto"/>
-              <w:ind w:left="0"/>
-              <w:jc w:val="both"/>
-              <w:rPr>
-                <w:rFonts w:cs="Times New Roman"/>
-                <w:color w:val="000000"/>
-                <w:szCs w:val="24"/>
-              </w:rPr>
-            </w:pPr>
-          </w:p>
-        </w:tc>
-        <w:tc>
-          <w:tcPr>
-            <w:tcW w:w="336" w:type="dxa"/>
-            <w:shd w:val="clear" w:color="auto" w:fill="auto"/>
-          </w:tcPr>
-          <w:p>
-            <w:pPr>
-              <w:pStyle w:val="ListParagraph"/>
-              <w:autoSpaceDE w:val="0"/>
-              <w:autoSpaceDN w:val="0"/>
-              <w:adjustRightInd w:val="0"/>
-              <w:spacing w:line="360" w:lineRule="auto"/>
-              <w:ind w:left="0"/>
-              <w:jc w:val="both"/>
-              <w:rPr>
-                <w:rFonts w:cs="Times New Roman"/>
-                <w:color w:val="000000"/>
-                <w:szCs w:val="24"/>
-              </w:rPr>
-            </w:pPr>
-          </w:p>
-        </w:tc>
-        <w:tc>
-          <w:tcPr>
-            <w:tcW w:w="336" w:type="dxa"/>
-            <w:shd w:val="clear" w:color="auto" w:fill="auto"/>
-          </w:tcPr>
-          <w:p>
-            <w:pPr>
-              <w:pStyle w:val="ListParagraph"/>
-              <w:autoSpaceDE w:val="0"/>
-              <w:autoSpaceDN w:val="0"/>
-              <w:adjustRightInd w:val="0"/>
-              <w:spacing w:line="360" w:lineRule="auto"/>
-              <w:ind w:left="0"/>
-              <w:jc w:val="both"/>
-              <w:rPr>
-                <w:rFonts w:cs="Times New Roman"/>
-                <w:color w:val="000000"/>
-                <w:szCs w:val="24"/>
-              </w:rPr>
-            </w:pPr>
-          </w:p>
-        </w:tc>
-        <w:tc>
-          <w:tcPr>
-            <w:tcW w:w="336" w:type="dxa"/>
-            <w:shd w:val="clear" w:color="auto" w:fill="auto"/>
-          </w:tcPr>
-          <w:p>
-            <w:pPr>
-              <w:pStyle w:val="ListParagraph"/>
-              <w:autoSpaceDE w:val="0"/>
-              <w:autoSpaceDN w:val="0"/>
-              <w:adjustRightInd w:val="0"/>
-              <w:spacing w:line="360" w:lineRule="auto"/>
-              <w:ind w:left="0"/>
-              <w:jc w:val="both"/>
-              <w:rPr>
-                <w:rFonts w:cs="Times New Roman"/>
-                <w:color w:val="000000"/>
-                <w:szCs w:val="24"/>
-              </w:rPr>
-            </w:pPr>
-          </w:p>
-        </w:tc>
-        <w:tc>
-          <w:tcPr>
-            <w:tcW w:w="336" w:type="dxa"/>
-            <w:shd w:val="clear" w:color="auto" w:fill="auto"/>
-          </w:tcPr>
-          <w:p>
-            <w:pPr>
-              <w:pStyle w:val="ListParagraph"/>
-              <w:autoSpaceDE w:val="0"/>
-              <w:autoSpaceDN w:val="0"/>
-              <w:adjustRightInd w:val="0"/>
-              <w:spacing w:line="360" w:lineRule="auto"/>
-              <w:ind w:left="0"/>
-              <w:jc w:val="both"/>
-              <w:rPr>
-                <w:rFonts w:cs="Times New Roman"/>
-                <w:color w:val="000000"/>
-                <w:szCs w:val="24"/>
-              </w:rPr>
-            </w:pPr>
-          </w:p>
-        </w:tc>
-        <w:tc>
-          <w:tcPr>
-            <w:tcW w:w="336" w:type="dxa"/>
-          </w:tcPr>
-          <w:p>
-            <w:pPr>
-              <w:pStyle w:val="ListParagraph"/>
-              <w:autoSpaceDE w:val="0"/>
-              <w:autoSpaceDN w:val="0"/>
-              <w:adjustRightInd w:val="0"/>
-              <w:spacing w:line="360" w:lineRule="auto"/>
-              <w:ind w:left="0"/>
-              <w:jc w:val="both"/>
-              <w:rPr>
-                <w:rFonts w:cs="Times New Roman"/>
-                <w:color w:val="000000"/>
-                <w:szCs w:val="24"/>
-              </w:rPr>
-            </w:pPr>
-          </w:p>
-        </w:tc>
-        <w:tc>
-          <w:tcPr>
-            <w:tcW w:w="336" w:type="dxa"/>
-          </w:tcPr>
-          <w:p>
-            <w:pPr>
-              <w:pStyle w:val="ListParagraph"/>
-              <w:autoSpaceDE w:val="0"/>
-              <w:autoSpaceDN w:val="0"/>
-              <w:adjustRightInd w:val="0"/>
-              <w:spacing w:line="360" w:lineRule="auto"/>
-              <w:ind w:left="0"/>
-              <w:jc w:val="both"/>
-              <w:rPr>
-                <w:rFonts w:cs="Times New Roman"/>
-                <w:color w:val="000000"/>
-                <w:szCs w:val="24"/>
-              </w:rPr>
-            </w:pPr>
-          </w:p>
-        </w:tc>
-        <w:tc>
-          <w:tcPr>
-            <w:tcW w:w="336" w:type="dxa"/>
-            <w:shd w:val="clear" w:color="auto" w:fill="808080" w:themeFill="background1" w:themeFillShade="80"/>
-          </w:tcPr>
-          <w:p>
-            <w:pPr>
-              <w:pStyle w:val="ListParagraph"/>
-              <w:autoSpaceDE w:val="0"/>
-              <w:autoSpaceDN w:val="0"/>
-              <w:adjustRightInd w:val="0"/>
-              <w:spacing w:line="360" w:lineRule="auto"/>
-              <w:ind w:left="0"/>
-              <w:jc w:val="both"/>
-              <w:rPr>
-                <w:rFonts w:cs="Times New Roman"/>
-                <w:color w:val="000000"/>
-                <w:szCs w:val="24"/>
-              </w:rPr>
-            </w:pPr>
-          </w:p>
-        </w:tc>
-        <w:tc>
-          <w:tcPr>
-            <w:tcW w:w="336" w:type="dxa"/>
-            <w:shd w:val="clear" w:color="auto" w:fill="808080" w:themeFill="background1" w:themeFillShade="80"/>
-          </w:tcPr>
-          <w:p>
-            <w:pPr>
-              <w:pStyle w:val="ListParagraph"/>
-              <w:autoSpaceDE w:val="0"/>
-              <w:autoSpaceDN w:val="0"/>
-              <w:adjustRightInd w:val="0"/>
-              <w:spacing w:line="360" w:lineRule="auto"/>
-              <w:ind w:left="0"/>
-              <w:jc w:val="both"/>
-              <w:rPr>
-                <w:rFonts w:cs="Times New Roman"/>
-                <w:color w:val="000000"/>
-                <w:szCs w:val="24"/>
-              </w:rPr>
-            </w:pPr>
           </w:p>
         </w:tc>
       </w:tr>
@@ -9753,7 +9259,7 @@
     <w:p>
       <w:pPr>
         <w:sectPr>
-          <w:headerReference w:type="first" r:id="rId23"/>
+          <w:headerReference w:type="first" r:id="rId22"/>
           <w:pgSz w:w="11907" w:h="16840" w:code="9"/>
           <w:pgMar w:top="1701" w:right="1701" w:bottom="1701" w:left="2268" w:header="720" w:footer="720" w:gutter="0"/>
           <w:cols w:space="720"/>
@@ -9784,7 +9290,6 @@
           <w:docPartUnique/>
         </w:docPartObj>
       </w:sdtPr>
-      <w:sdtEndPr/>
       <w:sdtContent>
         <w:p/>
         <w:sdt>
@@ -9792,7 +9297,6 @@
             <w:id w:val="111145805"/>
             <w:bibliography/>
           </w:sdtPr>
-          <w:sdtEndPr/>
           <w:sdtContent>
             <w:p>
               <w:pPr>
@@ -10150,7 +9654,7 @@
 </file>
 
 <file path=word/endnotes.xml><?xml version="1.0" encoding="utf-8"?>
-<w:endnotes xmlns:wpc="http://schemas.microsoft.com/office/word/2010/wordprocessingCanvas" xmlns:cx="http://schemas.microsoft.com/office/drawing/2014/chartex" xmlns:cx1="http://schemas.microsoft.com/office/drawing/2015/9/8/chartex" xmlns:cx2="http://schemas.microsoft.com/office/drawing/2015/10/21/chartex" xmlns:cx3="http://schemas.microsoft.com/office/drawing/2016/5/9/chartex" xmlns:cx4="http://schemas.microsoft.com/office/drawing/2016/5/10/chartex" xmlns:cx5="http://schemas.microsoft.com/office/drawing/2016/5/11/chartex" xmlns:cx6="http://schemas.microsoft.com/office/drawing/2016/5/12/chartex" xmlns:cx7="http://schemas.microsoft.com/office/drawing/2016/5/13/chartex" xmlns:cx8="http://schemas.microsoft.com/office/drawing/2016/5/14/chartex" xmlns:mc="http://schemas.openxmlformats.org/markup-compatibility/2006" xmlns:aink="http://schemas.microsoft.com/office/drawing/2016/ink" xmlns:am3d="http://schemas.microsoft.com/office/drawing/2017/model3d" xmlns:o="urn:schemas-microsoft-com:office:office" xmlns:r="http://schemas.openxmlformats.org/officeDocument/2006/relationships" xmlns:m="http://schemas.openxmlformats.org/officeDocument/2006/math" xmlns:v="urn:schemas-microsoft-com:vml" xmlns:wp14="http://schemas.microsoft.com/office/word/2010/wordprocessingDrawing" xmlns:wp="http://schemas.openxmlformats.org/drawingml/2006/wordprocessingDrawing" xmlns:w10="urn:schemas-microsoft-com:office:word" xmlns:w="http://schemas.openxmlformats.org/wordprocessingml/2006/main" xmlns:w14="http://schemas.microsoft.com/office/word/2010/wordml" xmlns:w15="http://schemas.microsoft.com/office/word/2012/wordml" xmlns:w16cid="http://schemas.microsoft.com/office/word/2016/wordml/cid" xmlns:w16se="http://schemas.microsoft.com/office/word/2015/wordml/symex" xmlns:wpg="http://schemas.microsoft.com/office/word/2010/wordprocessingGroup" xmlns:wpi="http://schemas.microsoft.com/office/word/2010/wordprocessingInk" xmlns:wne="http://schemas.microsoft.com/office/word/2006/wordml" xmlns:wps="http://schemas.microsoft.com/office/word/2010/wordprocessingShape" mc:Ignorable="w14 w15 w16se w16cid wp14">
+<w:endnotes xmlns:wpc="http://schemas.microsoft.com/office/word/2010/wordprocessingCanvas" xmlns:cx="http://schemas.microsoft.com/office/drawing/2014/chartex" xmlns:mc="http://schemas.openxmlformats.org/markup-compatibility/2006" xmlns:o="urn:schemas-microsoft-com:office:office" xmlns:r="http://schemas.openxmlformats.org/officeDocument/2006/relationships" xmlns:m="http://schemas.openxmlformats.org/officeDocument/2006/math" xmlns:v="urn:schemas-microsoft-com:vml" xmlns:wp14="http://schemas.microsoft.com/office/word/2010/wordprocessingDrawing" xmlns:wp="http://schemas.openxmlformats.org/drawingml/2006/wordprocessingDrawing" xmlns:w10="urn:schemas-microsoft-com:office:word" xmlns:w="http://schemas.openxmlformats.org/wordprocessingml/2006/main" xmlns:w14="http://schemas.microsoft.com/office/word/2010/wordml" xmlns:w15="http://schemas.microsoft.com/office/word/2012/wordml" xmlns:w16se="http://schemas.microsoft.com/office/word/2015/wordml/symex" xmlns:wpg="http://schemas.microsoft.com/office/word/2010/wordprocessingGroup" xmlns:wpi="http://schemas.microsoft.com/office/word/2010/wordprocessingInk" xmlns:wne="http://schemas.microsoft.com/office/word/2006/wordml" xmlns:wps="http://schemas.microsoft.com/office/word/2010/wordprocessingShape" mc:Ignorable="w14 w15 w16se wp14">
   <w:endnote w:type="separator" w:id="-1">
     <w:p>
       <w:pPr>
@@ -10175,7 +9679,7 @@
 </file>
 
 <file path=word/footer1.xml><?xml version="1.0" encoding="utf-8"?>
-<w:ftr xmlns:wpc="http://schemas.microsoft.com/office/word/2010/wordprocessingCanvas" xmlns:cx="http://schemas.microsoft.com/office/drawing/2014/chartex" xmlns:cx1="http://schemas.microsoft.com/office/drawing/2015/9/8/chartex" xmlns:cx2="http://schemas.microsoft.com/office/drawing/2015/10/21/chartex" xmlns:cx3="http://schemas.microsoft.com/office/drawing/2016/5/9/chartex" xmlns:cx4="http://schemas.microsoft.com/office/drawing/2016/5/10/chartex" xmlns:cx5="http://schemas.microsoft.com/office/drawing/2016/5/11/chartex" xmlns:cx6="http://schemas.microsoft.com/office/drawing/2016/5/12/chartex" xmlns:cx7="http://schemas.microsoft.com/office/drawing/2016/5/13/chartex" xmlns:cx8="http://schemas.microsoft.com/office/drawing/2016/5/14/chartex" xmlns:mc="http://schemas.openxmlformats.org/markup-compatibility/2006" xmlns:aink="http://schemas.microsoft.com/office/drawing/2016/ink" xmlns:am3d="http://schemas.microsoft.com/office/drawing/2017/model3d" xmlns:o="urn:schemas-microsoft-com:office:office" xmlns:r="http://schemas.openxmlformats.org/officeDocument/2006/relationships" xmlns:m="http://schemas.openxmlformats.org/officeDocument/2006/math" xmlns:v="urn:schemas-microsoft-com:vml" xmlns:wp14="http://schemas.microsoft.com/office/word/2010/wordprocessingDrawing" xmlns:wp="http://schemas.openxmlformats.org/drawingml/2006/wordprocessingDrawing" xmlns:w10="urn:schemas-microsoft-com:office:word" xmlns:w="http://schemas.openxmlformats.org/wordprocessingml/2006/main" xmlns:w14="http://schemas.microsoft.com/office/word/2010/wordml" xmlns:w15="http://schemas.microsoft.com/office/word/2012/wordml" xmlns:w16cid="http://schemas.microsoft.com/office/word/2016/wordml/cid" xmlns:w16se="http://schemas.microsoft.com/office/word/2015/wordml/symex" xmlns:wpg="http://schemas.microsoft.com/office/word/2010/wordprocessingGroup" xmlns:wpi="http://schemas.microsoft.com/office/word/2010/wordprocessingInk" xmlns:wne="http://schemas.microsoft.com/office/word/2006/wordml" xmlns:wps="http://schemas.microsoft.com/office/word/2010/wordprocessingShape" mc:Ignorable="w14 w15 w16se w16cid wp14">
+<w:ftr xmlns:wpc="http://schemas.microsoft.com/office/word/2010/wordprocessingCanvas" xmlns:cx="http://schemas.microsoft.com/office/drawing/2014/chartex" xmlns:mc="http://schemas.openxmlformats.org/markup-compatibility/2006" xmlns:o="urn:schemas-microsoft-com:office:office" xmlns:r="http://schemas.openxmlformats.org/officeDocument/2006/relationships" xmlns:m="http://schemas.openxmlformats.org/officeDocument/2006/math" xmlns:v="urn:schemas-microsoft-com:vml" xmlns:wp14="http://schemas.microsoft.com/office/word/2010/wordprocessingDrawing" xmlns:wp="http://schemas.openxmlformats.org/drawingml/2006/wordprocessingDrawing" xmlns:w10="urn:schemas-microsoft-com:office:word" xmlns:w="http://schemas.openxmlformats.org/wordprocessingml/2006/main" xmlns:w14="http://schemas.microsoft.com/office/word/2010/wordml" xmlns:w15="http://schemas.microsoft.com/office/word/2012/wordml" xmlns:w16se="http://schemas.microsoft.com/office/word/2015/wordml/symex" xmlns:wpg="http://schemas.microsoft.com/office/word/2010/wordprocessingGroup" xmlns:wpi="http://schemas.microsoft.com/office/word/2010/wordprocessingInk" xmlns:wne="http://schemas.microsoft.com/office/word/2006/wordml" xmlns:wps="http://schemas.microsoft.com/office/word/2010/wordprocessingShape" mc:Ignorable="w14 w15 w16se wp14">
   <w:p>
     <w:pPr>
       <w:pStyle w:val="Footer"/>
@@ -10191,7 +9695,7 @@
 </file>
 
 <file path=word/footer2.xml><?xml version="1.0" encoding="utf-8"?>
-<w:ftr xmlns:wpc="http://schemas.microsoft.com/office/word/2010/wordprocessingCanvas" xmlns:cx="http://schemas.microsoft.com/office/drawing/2014/chartex" xmlns:cx1="http://schemas.microsoft.com/office/drawing/2015/9/8/chartex" xmlns:cx2="http://schemas.microsoft.com/office/drawing/2015/10/21/chartex" xmlns:cx3="http://schemas.microsoft.com/office/drawing/2016/5/9/chartex" xmlns:cx4="http://schemas.microsoft.com/office/drawing/2016/5/10/chartex" xmlns:cx5="http://schemas.microsoft.com/office/drawing/2016/5/11/chartex" xmlns:cx6="http://schemas.microsoft.com/office/drawing/2016/5/12/chartex" xmlns:cx7="http://schemas.microsoft.com/office/drawing/2016/5/13/chartex" xmlns:cx8="http://schemas.microsoft.com/office/drawing/2016/5/14/chartex" xmlns:mc="http://schemas.openxmlformats.org/markup-compatibility/2006" xmlns:aink="http://schemas.microsoft.com/office/drawing/2016/ink" xmlns:am3d="http://schemas.microsoft.com/office/drawing/2017/model3d" xmlns:o="urn:schemas-microsoft-com:office:office" xmlns:r="http://schemas.openxmlformats.org/officeDocument/2006/relationships" xmlns:m="http://schemas.openxmlformats.org/officeDocument/2006/math" xmlns:v="urn:schemas-microsoft-com:vml" xmlns:wp14="http://schemas.microsoft.com/office/word/2010/wordprocessingDrawing" xmlns:wp="http://schemas.openxmlformats.org/drawingml/2006/wordprocessingDrawing" xmlns:w10="urn:schemas-microsoft-com:office:word" xmlns:w="http://schemas.openxmlformats.org/wordprocessingml/2006/main" xmlns:w14="http://schemas.microsoft.com/office/word/2010/wordml" xmlns:w15="http://schemas.microsoft.com/office/word/2012/wordml" xmlns:w16cid="http://schemas.microsoft.com/office/word/2016/wordml/cid" xmlns:w16se="http://schemas.microsoft.com/office/word/2015/wordml/symex" xmlns:wpg="http://schemas.microsoft.com/office/word/2010/wordprocessingGroup" xmlns:wpi="http://schemas.microsoft.com/office/word/2010/wordprocessingInk" xmlns:wne="http://schemas.microsoft.com/office/word/2006/wordml" xmlns:wps="http://schemas.microsoft.com/office/word/2010/wordprocessingShape" mc:Ignorable="w14 w15 w16se w16cid wp14">
+<w:ftr xmlns:wpc="http://schemas.microsoft.com/office/word/2010/wordprocessingCanvas" xmlns:cx="http://schemas.microsoft.com/office/drawing/2014/chartex" xmlns:mc="http://schemas.openxmlformats.org/markup-compatibility/2006" xmlns:o="urn:schemas-microsoft-com:office:office" xmlns:r="http://schemas.openxmlformats.org/officeDocument/2006/relationships" xmlns:m="http://schemas.openxmlformats.org/officeDocument/2006/math" xmlns:v="urn:schemas-microsoft-com:vml" xmlns:wp14="http://schemas.microsoft.com/office/word/2010/wordprocessingDrawing" xmlns:wp="http://schemas.openxmlformats.org/drawingml/2006/wordprocessingDrawing" xmlns:w10="urn:schemas-microsoft-com:office:word" xmlns:w="http://schemas.openxmlformats.org/wordprocessingml/2006/main" xmlns:w14="http://schemas.microsoft.com/office/word/2010/wordml" xmlns:w15="http://schemas.microsoft.com/office/word/2012/wordml" xmlns:w16se="http://schemas.microsoft.com/office/word/2015/wordml/symex" xmlns:wpg="http://schemas.microsoft.com/office/word/2010/wordprocessingGroup" xmlns:wpi="http://schemas.microsoft.com/office/word/2010/wordprocessingInk" xmlns:wne="http://schemas.microsoft.com/office/word/2006/wordml" xmlns:wps="http://schemas.microsoft.com/office/word/2010/wordprocessingShape" mc:Ignorable="w14 w15 w16se wp14">
   <w:sdt>
     <w:sdtPr>
       <w:id w:val="-592016323"/>
@@ -10244,7 +9748,7 @@
 </file>
 
 <file path=word/footer3.xml><?xml version="1.0" encoding="utf-8"?>
-<w:ftr xmlns:wpc="http://schemas.microsoft.com/office/word/2010/wordprocessingCanvas" xmlns:cx="http://schemas.microsoft.com/office/drawing/2014/chartex" xmlns:cx1="http://schemas.microsoft.com/office/drawing/2015/9/8/chartex" xmlns:cx2="http://schemas.microsoft.com/office/drawing/2015/10/21/chartex" xmlns:cx3="http://schemas.microsoft.com/office/drawing/2016/5/9/chartex" xmlns:cx4="http://schemas.microsoft.com/office/drawing/2016/5/10/chartex" xmlns:cx5="http://schemas.microsoft.com/office/drawing/2016/5/11/chartex" xmlns:cx6="http://schemas.microsoft.com/office/drawing/2016/5/12/chartex" xmlns:cx7="http://schemas.microsoft.com/office/drawing/2016/5/13/chartex" xmlns:cx8="http://schemas.microsoft.com/office/drawing/2016/5/14/chartex" xmlns:mc="http://schemas.openxmlformats.org/markup-compatibility/2006" xmlns:aink="http://schemas.microsoft.com/office/drawing/2016/ink" xmlns:am3d="http://schemas.microsoft.com/office/drawing/2017/model3d" xmlns:o="urn:schemas-microsoft-com:office:office" xmlns:r="http://schemas.openxmlformats.org/officeDocument/2006/relationships" xmlns:m="http://schemas.openxmlformats.org/officeDocument/2006/math" xmlns:v="urn:schemas-microsoft-com:vml" xmlns:wp14="http://schemas.microsoft.com/office/word/2010/wordprocessingDrawing" xmlns:wp="http://schemas.openxmlformats.org/drawingml/2006/wordprocessingDrawing" xmlns:w10="urn:schemas-microsoft-com:office:word" xmlns:w="http://schemas.openxmlformats.org/wordprocessingml/2006/main" xmlns:w14="http://schemas.microsoft.com/office/word/2010/wordml" xmlns:w15="http://schemas.microsoft.com/office/word/2012/wordml" xmlns:w16cid="http://schemas.microsoft.com/office/word/2016/wordml/cid" xmlns:w16se="http://schemas.microsoft.com/office/word/2015/wordml/symex" xmlns:wpg="http://schemas.microsoft.com/office/word/2010/wordprocessingGroup" xmlns:wpi="http://schemas.microsoft.com/office/word/2010/wordprocessingInk" xmlns:wne="http://schemas.microsoft.com/office/word/2006/wordml" xmlns:wps="http://schemas.microsoft.com/office/word/2010/wordprocessingShape" mc:Ignorable="w14 w15 w16se w16cid wp14">
+<w:ftr xmlns:wpc="http://schemas.microsoft.com/office/word/2010/wordprocessingCanvas" xmlns:cx="http://schemas.microsoft.com/office/drawing/2014/chartex" xmlns:mc="http://schemas.openxmlformats.org/markup-compatibility/2006" xmlns:o="urn:schemas-microsoft-com:office:office" xmlns:r="http://schemas.openxmlformats.org/officeDocument/2006/relationships" xmlns:m="http://schemas.openxmlformats.org/officeDocument/2006/math" xmlns:v="urn:schemas-microsoft-com:vml" xmlns:wp14="http://schemas.microsoft.com/office/word/2010/wordprocessingDrawing" xmlns:wp="http://schemas.openxmlformats.org/drawingml/2006/wordprocessingDrawing" xmlns:w10="urn:schemas-microsoft-com:office:word" xmlns:w="http://schemas.openxmlformats.org/wordprocessingml/2006/main" xmlns:w14="http://schemas.microsoft.com/office/word/2010/wordml" xmlns:w15="http://schemas.microsoft.com/office/word/2012/wordml" xmlns:w16se="http://schemas.microsoft.com/office/word/2015/wordml/symex" xmlns:wpg="http://schemas.microsoft.com/office/word/2010/wordprocessingGroup" xmlns:wpi="http://schemas.microsoft.com/office/word/2010/wordprocessingInk" xmlns:wne="http://schemas.microsoft.com/office/word/2006/wordml" xmlns:wps="http://schemas.microsoft.com/office/word/2010/wordprocessingShape" mc:Ignorable="w14 w15 w16se wp14">
   <w:p>
     <w:pPr>
       <w:pStyle w:val="Footer"/>
@@ -10260,7 +9764,7 @@
 </file>
 
 <file path=word/footer4.xml><?xml version="1.0" encoding="utf-8"?>
-<w:ftr xmlns:wpc="http://schemas.microsoft.com/office/word/2010/wordprocessingCanvas" xmlns:cx="http://schemas.microsoft.com/office/drawing/2014/chartex" xmlns:cx1="http://schemas.microsoft.com/office/drawing/2015/9/8/chartex" xmlns:cx2="http://schemas.microsoft.com/office/drawing/2015/10/21/chartex" xmlns:cx3="http://schemas.microsoft.com/office/drawing/2016/5/9/chartex" xmlns:cx4="http://schemas.microsoft.com/office/drawing/2016/5/10/chartex" xmlns:cx5="http://schemas.microsoft.com/office/drawing/2016/5/11/chartex" xmlns:cx6="http://schemas.microsoft.com/office/drawing/2016/5/12/chartex" xmlns:cx7="http://schemas.microsoft.com/office/drawing/2016/5/13/chartex" xmlns:cx8="http://schemas.microsoft.com/office/drawing/2016/5/14/chartex" xmlns:mc="http://schemas.openxmlformats.org/markup-compatibility/2006" xmlns:aink="http://schemas.microsoft.com/office/drawing/2016/ink" xmlns:am3d="http://schemas.microsoft.com/office/drawing/2017/model3d" xmlns:o="urn:schemas-microsoft-com:office:office" xmlns:r="http://schemas.openxmlformats.org/officeDocument/2006/relationships" xmlns:m="http://schemas.openxmlformats.org/officeDocument/2006/math" xmlns:v="urn:schemas-microsoft-com:vml" xmlns:wp14="http://schemas.microsoft.com/office/word/2010/wordprocessingDrawing" xmlns:wp="http://schemas.openxmlformats.org/drawingml/2006/wordprocessingDrawing" xmlns:w10="urn:schemas-microsoft-com:office:word" xmlns:w="http://schemas.openxmlformats.org/wordprocessingml/2006/main" xmlns:w14="http://schemas.microsoft.com/office/word/2010/wordml" xmlns:w15="http://schemas.microsoft.com/office/word/2012/wordml" xmlns:w16cid="http://schemas.microsoft.com/office/word/2016/wordml/cid" xmlns:w16se="http://schemas.microsoft.com/office/word/2015/wordml/symex" xmlns:wpg="http://schemas.microsoft.com/office/word/2010/wordprocessingGroup" xmlns:wpi="http://schemas.microsoft.com/office/word/2010/wordprocessingInk" xmlns:wne="http://schemas.microsoft.com/office/word/2006/wordml" xmlns:wps="http://schemas.microsoft.com/office/word/2010/wordprocessingShape" mc:Ignorable="w14 w15 w16se w16cid wp14">
+<w:ftr xmlns:wpc="http://schemas.microsoft.com/office/word/2010/wordprocessingCanvas" xmlns:cx="http://schemas.microsoft.com/office/drawing/2014/chartex" xmlns:mc="http://schemas.openxmlformats.org/markup-compatibility/2006" xmlns:o="urn:schemas-microsoft-com:office:office" xmlns:r="http://schemas.openxmlformats.org/officeDocument/2006/relationships" xmlns:m="http://schemas.openxmlformats.org/officeDocument/2006/math" xmlns:v="urn:schemas-microsoft-com:vml" xmlns:wp14="http://schemas.microsoft.com/office/word/2010/wordprocessingDrawing" xmlns:wp="http://schemas.openxmlformats.org/drawingml/2006/wordprocessingDrawing" xmlns:w10="urn:schemas-microsoft-com:office:word" xmlns:w="http://schemas.openxmlformats.org/wordprocessingml/2006/main" xmlns:w14="http://schemas.microsoft.com/office/word/2010/wordml" xmlns:w15="http://schemas.microsoft.com/office/word/2012/wordml" xmlns:w16se="http://schemas.microsoft.com/office/word/2015/wordml/symex" xmlns:wpg="http://schemas.microsoft.com/office/word/2010/wordprocessingGroup" xmlns:wpi="http://schemas.microsoft.com/office/word/2010/wordprocessingInk" xmlns:wne="http://schemas.microsoft.com/office/word/2006/wordml" xmlns:wps="http://schemas.microsoft.com/office/word/2010/wordprocessingShape" mc:Ignorable="w14 w15 w16se wp14">
   <w:p>
     <w:pPr>
       <w:pStyle w:val="Footer"/>
@@ -10270,7 +9774,7 @@
 </file>
 
 <file path=word/footnotes.xml><?xml version="1.0" encoding="utf-8"?>
-<w:footnotes xmlns:wpc="http://schemas.microsoft.com/office/word/2010/wordprocessingCanvas" xmlns:cx="http://schemas.microsoft.com/office/drawing/2014/chartex" xmlns:cx1="http://schemas.microsoft.com/office/drawing/2015/9/8/chartex" xmlns:cx2="http://schemas.microsoft.com/office/drawing/2015/10/21/chartex" xmlns:cx3="http://schemas.microsoft.com/office/drawing/2016/5/9/chartex" xmlns:cx4="http://schemas.microsoft.com/office/drawing/2016/5/10/chartex" xmlns:cx5="http://schemas.microsoft.com/office/drawing/2016/5/11/chartex" xmlns:cx6="http://schemas.microsoft.com/office/drawing/2016/5/12/chartex" xmlns:cx7="http://schemas.microsoft.com/office/drawing/2016/5/13/chartex" xmlns:cx8="http://schemas.microsoft.com/office/drawing/2016/5/14/chartex" xmlns:mc="http://schemas.openxmlformats.org/markup-compatibility/2006" xmlns:aink="http://schemas.microsoft.com/office/drawing/2016/ink" xmlns:am3d="http://schemas.microsoft.com/office/drawing/2017/model3d" xmlns:o="urn:schemas-microsoft-com:office:office" xmlns:r="http://schemas.openxmlformats.org/officeDocument/2006/relationships" xmlns:m="http://schemas.openxmlformats.org/officeDocument/2006/math" xmlns:v="urn:schemas-microsoft-com:vml" xmlns:wp14="http://schemas.microsoft.com/office/word/2010/wordprocessingDrawing" xmlns:wp="http://schemas.openxmlformats.org/drawingml/2006/wordprocessingDrawing" xmlns:w10="urn:schemas-microsoft-com:office:word" xmlns:w="http://schemas.openxmlformats.org/wordprocessingml/2006/main" xmlns:w14="http://schemas.microsoft.com/office/word/2010/wordml" xmlns:w15="http://schemas.microsoft.com/office/word/2012/wordml" xmlns:w16cid="http://schemas.microsoft.com/office/word/2016/wordml/cid" xmlns:w16se="http://schemas.microsoft.com/office/word/2015/wordml/symex" xmlns:wpg="http://schemas.microsoft.com/office/word/2010/wordprocessingGroup" xmlns:wpi="http://schemas.microsoft.com/office/word/2010/wordprocessingInk" xmlns:wne="http://schemas.microsoft.com/office/word/2006/wordml" xmlns:wps="http://schemas.microsoft.com/office/word/2010/wordprocessingShape" mc:Ignorable="w14 w15 w16se w16cid wp14">
+<w:footnotes xmlns:wpc="http://schemas.microsoft.com/office/word/2010/wordprocessingCanvas" xmlns:cx="http://schemas.microsoft.com/office/drawing/2014/chartex" xmlns:mc="http://schemas.openxmlformats.org/markup-compatibility/2006" xmlns:o="urn:schemas-microsoft-com:office:office" xmlns:r="http://schemas.openxmlformats.org/officeDocument/2006/relationships" xmlns:m="http://schemas.openxmlformats.org/officeDocument/2006/math" xmlns:v="urn:schemas-microsoft-com:vml" xmlns:wp14="http://schemas.microsoft.com/office/word/2010/wordprocessingDrawing" xmlns:wp="http://schemas.openxmlformats.org/drawingml/2006/wordprocessingDrawing" xmlns:w10="urn:schemas-microsoft-com:office:word" xmlns:w="http://schemas.openxmlformats.org/wordprocessingml/2006/main" xmlns:w14="http://schemas.microsoft.com/office/word/2010/wordml" xmlns:w15="http://schemas.microsoft.com/office/word/2012/wordml" xmlns:w16se="http://schemas.microsoft.com/office/word/2015/wordml/symex" xmlns:wpg="http://schemas.microsoft.com/office/word/2010/wordprocessingGroup" xmlns:wpi="http://schemas.microsoft.com/office/word/2010/wordprocessingInk" xmlns:wne="http://schemas.microsoft.com/office/word/2006/wordml" xmlns:wps="http://schemas.microsoft.com/office/word/2010/wordprocessingShape" mc:Ignorable="w14 w15 w16se wp14">
   <w:footnote w:type="separator" w:id="-1">
     <w:p>
       <w:pPr>
@@ -10295,7 +9799,7 @@
 </file>
 
 <file path=word/header1.xml><?xml version="1.0" encoding="utf-8"?>
-<w:hdr xmlns:wpc="http://schemas.microsoft.com/office/word/2010/wordprocessingCanvas" xmlns:cx="http://schemas.microsoft.com/office/drawing/2014/chartex" xmlns:cx1="http://schemas.microsoft.com/office/drawing/2015/9/8/chartex" xmlns:cx2="http://schemas.microsoft.com/office/drawing/2015/10/21/chartex" xmlns:cx3="http://schemas.microsoft.com/office/drawing/2016/5/9/chartex" xmlns:cx4="http://schemas.microsoft.com/office/drawing/2016/5/10/chartex" xmlns:cx5="http://schemas.microsoft.com/office/drawing/2016/5/11/chartex" xmlns:cx6="http://schemas.microsoft.com/office/drawing/2016/5/12/chartex" xmlns:cx7="http://schemas.microsoft.com/office/drawing/2016/5/13/chartex" xmlns:cx8="http://schemas.microsoft.com/office/drawing/2016/5/14/chartex" xmlns:mc="http://schemas.openxmlformats.org/markup-compatibility/2006" xmlns:aink="http://schemas.microsoft.com/office/drawing/2016/ink" xmlns:am3d="http://schemas.microsoft.com/office/drawing/2017/model3d" xmlns:o="urn:schemas-microsoft-com:office:office" xmlns:r="http://schemas.openxmlformats.org/officeDocument/2006/relationships" xmlns:m="http://schemas.openxmlformats.org/officeDocument/2006/math" xmlns:v="urn:schemas-microsoft-com:vml" xmlns:wp14="http://schemas.microsoft.com/office/word/2010/wordprocessingDrawing" xmlns:wp="http://schemas.openxmlformats.org/drawingml/2006/wordprocessingDrawing" xmlns:w10="urn:schemas-microsoft-com:office:word" xmlns:w="http://schemas.openxmlformats.org/wordprocessingml/2006/main" xmlns:w14="http://schemas.microsoft.com/office/word/2010/wordml" xmlns:w15="http://schemas.microsoft.com/office/word/2012/wordml" xmlns:w16cid="http://schemas.microsoft.com/office/word/2016/wordml/cid" xmlns:w16se="http://schemas.microsoft.com/office/word/2015/wordml/symex" xmlns:wpg="http://schemas.microsoft.com/office/word/2010/wordprocessingGroup" xmlns:wpi="http://schemas.microsoft.com/office/word/2010/wordprocessingInk" xmlns:wne="http://schemas.microsoft.com/office/word/2006/wordml" xmlns:wps="http://schemas.microsoft.com/office/word/2010/wordprocessingShape" mc:Ignorable="w14 w15 w16se w16cid wp14">
+<w:hdr xmlns:wpc="http://schemas.microsoft.com/office/word/2010/wordprocessingCanvas" xmlns:cx="http://schemas.microsoft.com/office/drawing/2014/chartex" xmlns:mc="http://schemas.openxmlformats.org/markup-compatibility/2006" xmlns:o="urn:schemas-microsoft-com:office:office" xmlns:r="http://schemas.openxmlformats.org/officeDocument/2006/relationships" xmlns:m="http://schemas.openxmlformats.org/officeDocument/2006/math" xmlns:v="urn:schemas-microsoft-com:vml" xmlns:wp14="http://schemas.microsoft.com/office/word/2010/wordprocessingDrawing" xmlns:wp="http://schemas.openxmlformats.org/drawingml/2006/wordprocessingDrawing" xmlns:w10="urn:schemas-microsoft-com:office:word" xmlns:w="http://schemas.openxmlformats.org/wordprocessingml/2006/main" xmlns:w14="http://schemas.microsoft.com/office/word/2010/wordml" xmlns:w15="http://schemas.microsoft.com/office/word/2012/wordml" xmlns:w16se="http://schemas.microsoft.com/office/word/2015/wordml/symex" xmlns:wpg="http://schemas.microsoft.com/office/word/2010/wordprocessingGroup" xmlns:wpi="http://schemas.microsoft.com/office/word/2010/wordprocessingInk" xmlns:wne="http://schemas.microsoft.com/office/word/2006/wordml" xmlns:wps="http://schemas.microsoft.com/office/word/2010/wordprocessingShape" mc:Ignorable="w14 w15 w16se wp14">
   <w:p>
     <w:pPr>
       <w:pStyle w:val="Header"/>
@@ -10311,7 +9815,7 @@
 </file>
 
 <file path=word/header2.xml><?xml version="1.0" encoding="utf-8"?>
-<w:hdr xmlns:wpc="http://schemas.microsoft.com/office/word/2010/wordprocessingCanvas" xmlns:cx="http://schemas.microsoft.com/office/drawing/2014/chartex" xmlns:cx1="http://schemas.microsoft.com/office/drawing/2015/9/8/chartex" xmlns:cx2="http://schemas.microsoft.com/office/drawing/2015/10/21/chartex" xmlns:cx3="http://schemas.microsoft.com/office/drawing/2016/5/9/chartex" xmlns:cx4="http://schemas.microsoft.com/office/drawing/2016/5/10/chartex" xmlns:cx5="http://schemas.microsoft.com/office/drawing/2016/5/11/chartex" xmlns:cx6="http://schemas.microsoft.com/office/drawing/2016/5/12/chartex" xmlns:cx7="http://schemas.microsoft.com/office/drawing/2016/5/13/chartex" xmlns:cx8="http://schemas.microsoft.com/office/drawing/2016/5/14/chartex" xmlns:mc="http://schemas.openxmlformats.org/markup-compatibility/2006" xmlns:aink="http://schemas.microsoft.com/office/drawing/2016/ink" xmlns:am3d="http://schemas.microsoft.com/office/drawing/2017/model3d" xmlns:o="urn:schemas-microsoft-com:office:office" xmlns:r="http://schemas.openxmlformats.org/officeDocument/2006/relationships" xmlns:m="http://schemas.openxmlformats.org/officeDocument/2006/math" xmlns:v="urn:schemas-microsoft-com:vml" xmlns:wp14="http://schemas.microsoft.com/office/word/2010/wordprocessingDrawing" xmlns:wp="http://schemas.openxmlformats.org/drawingml/2006/wordprocessingDrawing" xmlns:w10="urn:schemas-microsoft-com:office:word" xmlns:w="http://schemas.openxmlformats.org/wordprocessingml/2006/main" xmlns:w14="http://schemas.microsoft.com/office/word/2010/wordml" xmlns:w15="http://schemas.microsoft.com/office/word/2012/wordml" xmlns:w16cid="http://schemas.microsoft.com/office/word/2016/wordml/cid" xmlns:w16se="http://schemas.microsoft.com/office/word/2015/wordml/symex" xmlns:wpg="http://schemas.microsoft.com/office/word/2010/wordprocessingGroup" xmlns:wpi="http://schemas.microsoft.com/office/word/2010/wordprocessingInk" xmlns:wne="http://schemas.microsoft.com/office/word/2006/wordml" xmlns:wps="http://schemas.microsoft.com/office/word/2010/wordprocessingShape" mc:Ignorable="w14 w15 w16se w16cid wp14">
+<w:hdr xmlns:wpc="http://schemas.microsoft.com/office/word/2010/wordprocessingCanvas" xmlns:cx="http://schemas.microsoft.com/office/drawing/2014/chartex" xmlns:mc="http://schemas.openxmlformats.org/markup-compatibility/2006" xmlns:o="urn:schemas-microsoft-com:office:office" xmlns:r="http://schemas.openxmlformats.org/officeDocument/2006/relationships" xmlns:m="http://schemas.openxmlformats.org/officeDocument/2006/math" xmlns:v="urn:schemas-microsoft-com:vml" xmlns:wp14="http://schemas.microsoft.com/office/word/2010/wordprocessingDrawing" xmlns:wp="http://schemas.openxmlformats.org/drawingml/2006/wordprocessingDrawing" xmlns:w10="urn:schemas-microsoft-com:office:word" xmlns:w="http://schemas.openxmlformats.org/wordprocessingml/2006/main" xmlns:w14="http://schemas.microsoft.com/office/word/2010/wordml" xmlns:w15="http://schemas.microsoft.com/office/word/2012/wordml" xmlns:w16se="http://schemas.microsoft.com/office/word/2015/wordml/symex" xmlns:wpg="http://schemas.microsoft.com/office/word/2010/wordprocessingGroup" xmlns:wpi="http://schemas.microsoft.com/office/word/2010/wordprocessingInk" xmlns:wne="http://schemas.microsoft.com/office/word/2006/wordml" xmlns:wps="http://schemas.microsoft.com/office/word/2010/wordprocessingShape" mc:Ignorable="w14 w15 w16se wp14">
   <w:sdt>
     <w:sdtPr>
       <w:id w:val="-275099756"/>
@@ -10364,7 +9868,7 @@
 </file>
 
 <file path=word/header3.xml><?xml version="1.0" encoding="utf-8"?>
-<w:hdr xmlns:wpc="http://schemas.microsoft.com/office/word/2010/wordprocessingCanvas" xmlns:cx="http://schemas.microsoft.com/office/drawing/2014/chartex" xmlns:cx1="http://schemas.microsoft.com/office/drawing/2015/9/8/chartex" xmlns:cx2="http://schemas.microsoft.com/office/drawing/2015/10/21/chartex" xmlns:cx3="http://schemas.microsoft.com/office/drawing/2016/5/9/chartex" xmlns:cx4="http://schemas.microsoft.com/office/drawing/2016/5/10/chartex" xmlns:cx5="http://schemas.microsoft.com/office/drawing/2016/5/11/chartex" xmlns:cx6="http://schemas.microsoft.com/office/drawing/2016/5/12/chartex" xmlns:cx7="http://schemas.microsoft.com/office/drawing/2016/5/13/chartex" xmlns:cx8="http://schemas.microsoft.com/office/drawing/2016/5/14/chartex" xmlns:mc="http://schemas.openxmlformats.org/markup-compatibility/2006" xmlns:aink="http://schemas.microsoft.com/office/drawing/2016/ink" xmlns:am3d="http://schemas.microsoft.com/office/drawing/2017/model3d" xmlns:o="urn:schemas-microsoft-com:office:office" xmlns:r="http://schemas.openxmlformats.org/officeDocument/2006/relationships" xmlns:m="http://schemas.openxmlformats.org/officeDocument/2006/math" xmlns:v="urn:schemas-microsoft-com:vml" xmlns:wp14="http://schemas.microsoft.com/office/word/2010/wordprocessingDrawing" xmlns:wp="http://schemas.openxmlformats.org/drawingml/2006/wordprocessingDrawing" xmlns:w10="urn:schemas-microsoft-com:office:word" xmlns:w="http://schemas.openxmlformats.org/wordprocessingml/2006/main" xmlns:w14="http://schemas.microsoft.com/office/word/2010/wordml" xmlns:w15="http://schemas.microsoft.com/office/word/2012/wordml" xmlns:w16cid="http://schemas.microsoft.com/office/word/2016/wordml/cid" xmlns:w16se="http://schemas.microsoft.com/office/word/2015/wordml/symex" xmlns:wpg="http://schemas.microsoft.com/office/word/2010/wordprocessingGroup" xmlns:wpi="http://schemas.microsoft.com/office/word/2010/wordprocessingInk" xmlns:wne="http://schemas.microsoft.com/office/word/2006/wordml" xmlns:wps="http://schemas.microsoft.com/office/word/2010/wordprocessingShape" mc:Ignorable="w14 w15 w16se w16cid wp14">
+<w:hdr xmlns:wpc="http://schemas.microsoft.com/office/word/2010/wordprocessingCanvas" xmlns:cx="http://schemas.microsoft.com/office/drawing/2014/chartex" xmlns:mc="http://schemas.openxmlformats.org/markup-compatibility/2006" xmlns:o="urn:schemas-microsoft-com:office:office" xmlns:r="http://schemas.openxmlformats.org/officeDocument/2006/relationships" xmlns:m="http://schemas.openxmlformats.org/officeDocument/2006/math" xmlns:v="urn:schemas-microsoft-com:vml" xmlns:wp14="http://schemas.microsoft.com/office/word/2010/wordprocessingDrawing" xmlns:wp="http://schemas.openxmlformats.org/drawingml/2006/wordprocessingDrawing" xmlns:w10="urn:schemas-microsoft-com:office:word" xmlns:w="http://schemas.openxmlformats.org/wordprocessingml/2006/main" xmlns:w14="http://schemas.microsoft.com/office/word/2010/wordml" xmlns:w15="http://schemas.microsoft.com/office/word/2012/wordml" xmlns:w16se="http://schemas.microsoft.com/office/word/2015/wordml/symex" xmlns:wpg="http://schemas.microsoft.com/office/word/2010/wordprocessingGroup" xmlns:wpi="http://schemas.microsoft.com/office/word/2010/wordprocessingInk" xmlns:wne="http://schemas.microsoft.com/office/word/2006/wordml" xmlns:wps="http://schemas.microsoft.com/office/word/2010/wordprocessingShape" mc:Ignorable="w14 w15 w16se wp14">
   <w:p>
     <w:pPr>
       <w:pStyle w:val="Header"/>
@@ -10380,7 +9884,7 @@
 </file>
 
 <file path=word/header4.xml><?xml version="1.0" encoding="utf-8"?>
-<w:hdr xmlns:wpc="http://schemas.microsoft.com/office/word/2010/wordprocessingCanvas" xmlns:cx="http://schemas.microsoft.com/office/drawing/2014/chartex" xmlns:cx1="http://schemas.microsoft.com/office/drawing/2015/9/8/chartex" xmlns:cx2="http://schemas.microsoft.com/office/drawing/2015/10/21/chartex" xmlns:cx3="http://schemas.microsoft.com/office/drawing/2016/5/9/chartex" xmlns:cx4="http://schemas.microsoft.com/office/drawing/2016/5/10/chartex" xmlns:cx5="http://schemas.microsoft.com/office/drawing/2016/5/11/chartex" xmlns:cx6="http://schemas.microsoft.com/office/drawing/2016/5/12/chartex" xmlns:cx7="http://schemas.microsoft.com/office/drawing/2016/5/13/chartex" xmlns:cx8="http://schemas.microsoft.com/office/drawing/2016/5/14/chartex" xmlns:mc="http://schemas.openxmlformats.org/markup-compatibility/2006" xmlns:aink="http://schemas.microsoft.com/office/drawing/2016/ink" xmlns:am3d="http://schemas.microsoft.com/office/drawing/2017/model3d" xmlns:o="urn:schemas-microsoft-com:office:office" xmlns:r="http://schemas.openxmlformats.org/officeDocument/2006/relationships" xmlns:m="http://schemas.openxmlformats.org/officeDocument/2006/math" xmlns:v="urn:schemas-microsoft-com:vml" xmlns:wp14="http://schemas.microsoft.com/office/word/2010/wordprocessingDrawing" xmlns:wp="http://schemas.openxmlformats.org/drawingml/2006/wordprocessingDrawing" xmlns:w10="urn:schemas-microsoft-com:office:word" xmlns:w="http://schemas.openxmlformats.org/wordprocessingml/2006/main" xmlns:w14="http://schemas.microsoft.com/office/word/2010/wordml" xmlns:w15="http://schemas.microsoft.com/office/word/2012/wordml" xmlns:w16cid="http://schemas.microsoft.com/office/word/2016/wordml/cid" xmlns:w16se="http://schemas.microsoft.com/office/word/2015/wordml/symex" xmlns:wpg="http://schemas.microsoft.com/office/word/2010/wordprocessingGroup" xmlns:wpi="http://schemas.microsoft.com/office/word/2010/wordprocessingInk" xmlns:wne="http://schemas.microsoft.com/office/word/2006/wordml" xmlns:wps="http://schemas.microsoft.com/office/word/2010/wordprocessingShape" mc:Ignorable="w14 w15 w16se w16cid wp14">
+<w:hdr xmlns:wpc="http://schemas.microsoft.com/office/word/2010/wordprocessingCanvas" xmlns:cx="http://schemas.microsoft.com/office/drawing/2014/chartex" xmlns:mc="http://schemas.openxmlformats.org/markup-compatibility/2006" xmlns:o="urn:schemas-microsoft-com:office:office" xmlns:r="http://schemas.openxmlformats.org/officeDocument/2006/relationships" xmlns:m="http://schemas.openxmlformats.org/officeDocument/2006/math" xmlns:v="urn:schemas-microsoft-com:vml" xmlns:wp14="http://schemas.microsoft.com/office/word/2010/wordprocessingDrawing" xmlns:wp="http://schemas.openxmlformats.org/drawingml/2006/wordprocessingDrawing" xmlns:w10="urn:schemas-microsoft-com:office:word" xmlns:w="http://schemas.openxmlformats.org/wordprocessingml/2006/main" xmlns:w14="http://schemas.microsoft.com/office/word/2010/wordml" xmlns:w15="http://schemas.microsoft.com/office/word/2012/wordml" xmlns:w16se="http://schemas.microsoft.com/office/word/2015/wordml/symex" xmlns:wpg="http://schemas.microsoft.com/office/word/2010/wordprocessingGroup" xmlns:wpi="http://schemas.microsoft.com/office/word/2010/wordprocessingInk" xmlns:wne="http://schemas.microsoft.com/office/word/2006/wordml" xmlns:wps="http://schemas.microsoft.com/office/word/2010/wordprocessingShape" mc:Ignorable="w14 w15 w16se wp14">
   <w:sdt>
     <w:sdtPr>
       <w:id w:val="-1598323148"/>
@@ -10413,7 +9917,7 @@
           <w:rPr>
             <w:noProof/>
           </w:rPr>
-          <w:t>5</w:t>
+          <w:t>14</w:t>
         </w:r>
         <w:r>
           <w:rPr>
@@ -10433,7 +9937,7 @@
 </file>
 
 <file path=word/header5.xml><?xml version="1.0" encoding="utf-8"?>
-<w:hdr xmlns:wpc="http://schemas.microsoft.com/office/word/2010/wordprocessingCanvas" xmlns:cx="http://schemas.microsoft.com/office/drawing/2014/chartex" xmlns:cx1="http://schemas.microsoft.com/office/drawing/2015/9/8/chartex" xmlns:cx2="http://schemas.microsoft.com/office/drawing/2015/10/21/chartex" xmlns:cx3="http://schemas.microsoft.com/office/drawing/2016/5/9/chartex" xmlns:cx4="http://schemas.microsoft.com/office/drawing/2016/5/10/chartex" xmlns:cx5="http://schemas.microsoft.com/office/drawing/2016/5/11/chartex" xmlns:cx6="http://schemas.microsoft.com/office/drawing/2016/5/12/chartex" xmlns:cx7="http://schemas.microsoft.com/office/drawing/2016/5/13/chartex" xmlns:cx8="http://schemas.microsoft.com/office/drawing/2016/5/14/chartex" xmlns:mc="http://schemas.openxmlformats.org/markup-compatibility/2006" xmlns:aink="http://schemas.microsoft.com/office/drawing/2016/ink" xmlns:am3d="http://schemas.microsoft.com/office/drawing/2017/model3d" xmlns:o="urn:schemas-microsoft-com:office:office" xmlns:r="http://schemas.openxmlformats.org/officeDocument/2006/relationships" xmlns:m="http://schemas.openxmlformats.org/officeDocument/2006/math" xmlns:v="urn:schemas-microsoft-com:vml" xmlns:wp14="http://schemas.microsoft.com/office/word/2010/wordprocessingDrawing" xmlns:wp="http://schemas.openxmlformats.org/drawingml/2006/wordprocessingDrawing" xmlns:w10="urn:schemas-microsoft-com:office:word" xmlns:w="http://schemas.openxmlformats.org/wordprocessingml/2006/main" xmlns:w14="http://schemas.microsoft.com/office/word/2010/wordml" xmlns:w15="http://schemas.microsoft.com/office/word/2012/wordml" xmlns:w16cid="http://schemas.microsoft.com/office/word/2016/wordml/cid" xmlns:w16se="http://schemas.microsoft.com/office/word/2015/wordml/symex" xmlns:wpg="http://schemas.microsoft.com/office/word/2010/wordprocessingGroup" xmlns:wpi="http://schemas.microsoft.com/office/word/2010/wordprocessingInk" xmlns:wne="http://schemas.microsoft.com/office/word/2006/wordml" xmlns:wps="http://schemas.microsoft.com/office/word/2010/wordprocessingShape" mc:Ignorable="w14 w15 w16se w16cid wp14">
+<w:hdr xmlns:wpc="http://schemas.microsoft.com/office/word/2010/wordprocessingCanvas" xmlns:cx="http://schemas.microsoft.com/office/drawing/2014/chartex" xmlns:mc="http://schemas.openxmlformats.org/markup-compatibility/2006" xmlns:o="urn:schemas-microsoft-com:office:office" xmlns:r="http://schemas.openxmlformats.org/officeDocument/2006/relationships" xmlns:m="http://schemas.openxmlformats.org/officeDocument/2006/math" xmlns:v="urn:schemas-microsoft-com:vml" xmlns:wp14="http://schemas.microsoft.com/office/word/2010/wordprocessingDrawing" xmlns:wp="http://schemas.openxmlformats.org/drawingml/2006/wordprocessingDrawing" xmlns:w10="urn:schemas-microsoft-com:office:word" xmlns:w="http://schemas.openxmlformats.org/wordprocessingml/2006/main" xmlns:w14="http://schemas.microsoft.com/office/word/2010/wordml" xmlns:w15="http://schemas.microsoft.com/office/word/2012/wordml" xmlns:w16se="http://schemas.microsoft.com/office/word/2015/wordml/symex" xmlns:wpg="http://schemas.microsoft.com/office/word/2010/wordprocessingGroup" xmlns:wpi="http://schemas.microsoft.com/office/word/2010/wordprocessingInk" xmlns:wne="http://schemas.microsoft.com/office/word/2006/wordml" xmlns:wps="http://schemas.microsoft.com/office/word/2010/wordprocessingShape" mc:Ignorable="w14 w15 w16se wp14">
   <w:sdt>
     <w:sdtPr>
       <w:id w:val="-603257500"/>
@@ -10466,7 +9970,7 @@
           <w:rPr>
             <w:noProof/>
           </w:rPr>
-          <w:t>6</w:t>
+          <w:t>7</w:t>
         </w:r>
         <w:r>
           <w:rPr>
@@ -10486,7 +9990,7 @@
 </file>
 
 <file path=word/header6.xml><?xml version="1.0" encoding="utf-8"?>
-<w:hdr xmlns:wpc="http://schemas.microsoft.com/office/word/2010/wordprocessingCanvas" xmlns:cx="http://schemas.microsoft.com/office/drawing/2014/chartex" xmlns:cx1="http://schemas.microsoft.com/office/drawing/2015/9/8/chartex" xmlns:cx2="http://schemas.microsoft.com/office/drawing/2015/10/21/chartex" xmlns:cx3="http://schemas.microsoft.com/office/drawing/2016/5/9/chartex" xmlns:cx4="http://schemas.microsoft.com/office/drawing/2016/5/10/chartex" xmlns:cx5="http://schemas.microsoft.com/office/drawing/2016/5/11/chartex" xmlns:cx6="http://schemas.microsoft.com/office/drawing/2016/5/12/chartex" xmlns:cx7="http://schemas.microsoft.com/office/drawing/2016/5/13/chartex" xmlns:cx8="http://schemas.microsoft.com/office/drawing/2016/5/14/chartex" xmlns:mc="http://schemas.openxmlformats.org/markup-compatibility/2006" xmlns:aink="http://schemas.microsoft.com/office/drawing/2016/ink" xmlns:am3d="http://schemas.microsoft.com/office/drawing/2017/model3d" xmlns:o="urn:schemas-microsoft-com:office:office" xmlns:r="http://schemas.openxmlformats.org/officeDocument/2006/relationships" xmlns:m="http://schemas.openxmlformats.org/officeDocument/2006/math" xmlns:v="urn:schemas-microsoft-com:vml" xmlns:wp14="http://schemas.microsoft.com/office/word/2010/wordprocessingDrawing" xmlns:wp="http://schemas.openxmlformats.org/drawingml/2006/wordprocessingDrawing" xmlns:w10="urn:schemas-microsoft-com:office:word" xmlns:w="http://schemas.openxmlformats.org/wordprocessingml/2006/main" xmlns:w14="http://schemas.microsoft.com/office/word/2010/wordml" xmlns:w15="http://schemas.microsoft.com/office/word/2012/wordml" xmlns:w16cid="http://schemas.microsoft.com/office/word/2016/wordml/cid" xmlns:w16se="http://schemas.microsoft.com/office/word/2015/wordml/symex" xmlns:wpg="http://schemas.microsoft.com/office/word/2010/wordprocessingGroup" xmlns:wpi="http://schemas.microsoft.com/office/word/2010/wordprocessingInk" xmlns:wne="http://schemas.microsoft.com/office/word/2006/wordml" xmlns:wps="http://schemas.microsoft.com/office/word/2010/wordprocessingShape" mc:Ignorable="w14 w15 w16se w16cid wp14">
+<w:hdr xmlns:wpc="http://schemas.microsoft.com/office/word/2010/wordprocessingCanvas" xmlns:cx="http://schemas.microsoft.com/office/drawing/2014/chartex" xmlns:mc="http://schemas.openxmlformats.org/markup-compatibility/2006" xmlns:o="urn:schemas-microsoft-com:office:office" xmlns:r="http://schemas.openxmlformats.org/officeDocument/2006/relationships" xmlns:m="http://schemas.openxmlformats.org/officeDocument/2006/math" xmlns:v="urn:schemas-microsoft-com:vml" xmlns:wp14="http://schemas.microsoft.com/office/word/2010/wordprocessingDrawing" xmlns:wp="http://schemas.openxmlformats.org/drawingml/2006/wordprocessingDrawing" xmlns:w10="urn:schemas-microsoft-com:office:word" xmlns:w="http://schemas.openxmlformats.org/wordprocessingml/2006/main" xmlns:w14="http://schemas.microsoft.com/office/word/2010/wordml" xmlns:w15="http://schemas.microsoft.com/office/word/2012/wordml" xmlns:w16se="http://schemas.microsoft.com/office/word/2015/wordml/symex" xmlns:wpg="http://schemas.microsoft.com/office/word/2010/wordprocessingGroup" xmlns:wpi="http://schemas.microsoft.com/office/word/2010/wordprocessingInk" xmlns:wne="http://schemas.microsoft.com/office/word/2006/wordml" xmlns:wps="http://schemas.microsoft.com/office/word/2010/wordprocessingShape" mc:Ignorable="w14 w15 w16se wp14">
   <w:sdt>
     <w:sdtPr>
       <w:id w:val="2043483726"/>
@@ -10519,7 +10023,7 @@
           <w:rPr>
             <w:noProof/>
           </w:rPr>
-          <w:t>10</w:t>
+          <w:t>19</w:t>
         </w:r>
         <w:r>
           <w:rPr>
@@ -10539,7 +10043,7 @@
 </file>
 
 <file path=word/numbering.xml><?xml version="1.0" encoding="utf-8"?>
-<w:numbering xmlns:wpc="http://schemas.microsoft.com/office/word/2010/wordprocessingCanvas" xmlns:cx="http://schemas.microsoft.com/office/drawing/2014/chartex" xmlns:cx1="http://schemas.microsoft.com/office/drawing/2015/9/8/chartex" xmlns:cx2="http://schemas.microsoft.com/office/drawing/2015/10/21/chartex" xmlns:cx3="http://schemas.microsoft.com/office/drawing/2016/5/9/chartex" xmlns:cx4="http://schemas.microsoft.com/office/drawing/2016/5/10/chartex" xmlns:cx5="http://schemas.microsoft.com/office/drawing/2016/5/11/chartex" xmlns:cx6="http://schemas.microsoft.com/office/drawing/2016/5/12/chartex" xmlns:cx7="http://schemas.microsoft.com/office/drawing/2016/5/13/chartex" xmlns:cx8="http://schemas.microsoft.com/office/drawing/2016/5/14/chartex" xmlns:mc="http://schemas.openxmlformats.org/markup-compatibility/2006" xmlns:aink="http://schemas.microsoft.com/office/drawing/2016/ink" xmlns:am3d="http://schemas.microsoft.com/office/drawing/2017/model3d" xmlns:o="urn:schemas-microsoft-com:office:office" xmlns:r="http://schemas.openxmlformats.org/officeDocument/2006/relationships" xmlns:m="http://schemas.openxmlformats.org/officeDocument/2006/math" xmlns:v="urn:schemas-microsoft-com:vml" xmlns:wp14="http://schemas.microsoft.com/office/word/2010/wordprocessingDrawing" xmlns:wp="http://schemas.openxmlformats.org/drawingml/2006/wordprocessingDrawing" xmlns:w10="urn:schemas-microsoft-com:office:word" xmlns:w="http://schemas.openxmlformats.org/wordprocessingml/2006/main" xmlns:w14="http://schemas.microsoft.com/office/word/2010/wordml" xmlns:w15="http://schemas.microsoft.com/office/word/2012/wordml" xmlns:w16cid="http://schemas.microsoft.com/office/word/2016/wordml/cid" xmlns:w16se="http://schemas.microsoft.com/office/word/2015/wordml/symex" xmlns:wpg="http://schemas.microsoft.com/office/word/2010/wordprocessingGroup" xmlns:wpi="http://schemas.microsoft.com/office/word/2010/wordprocessingInk" xmlns:wne="http://schemas.microsoft.com/office/word/2006/wordml" xmlns:wps="http://schemas.microsoft.com/office/word/2010/wordprocessingShape" mc:Ignorable="w14 w15 w16se w16cid wp14">
+<w:numbering xmlns:wpc="http://schemas.microsoft.com/office/word/2010/wordprocessingCanvas" xmlns:cx="http://schemas.microsoft.com/office/drawing/2014/chartex" xmlns:mc="http://schemas.openxmlformats.org/markup-compatibility/2006" xmlns:o="urn:schemas-microsoft-com:office:office" xmlns:r="http://schemas.openxmlformats.org/officeDocument/2006/relationships" xmlns:m="http://schemas.openxmlformats.org/officeDocument/2006/math" xmlns:v="urn:schemas-microsoft-com:vml" xmlns:wp14="http://schemas.microsoft.com/office/word/2010/wordprocessingDrawing" xmlns:wp="http://schemas.openxmlformats.org/drawingml/2006/wordprocessingDrawing" xmlns:w10="urn:schemas-microsoft-com:office:word" xmlns:w="http://schemas.openxmlformats.org/wordprocessingml/2006/main" xmlns:w14="http://schemas.microsoft.com/office/word/2010/wordml" xmlns:w15="http://schemas.microsoft.com/office/word/2012/wordml" xmlns:w16se="http://schemas.microsoft.com/office/word/2015/wordml/symex" xmlns:wpg="http://schemas.microsoft.com/office/word/2010/wordprocessingGroup" xmlns:wpi="http://schemas.microsoft.com/office/word/2010/wordprocessingInk" xmlns:wne="http://schemas.microsoft.com/office/word/2006/wordml" xmlns:wps="http://schemas.microsoft.com/office/word/2010/wordprocessingShape" mc:Ignorable="w14 w15 w16se wp14">
   <w:abstractNum w:abstractNumId="0" w15:restartNumberingAfterBreak="0">
     <w:nsid w:val="105F45E9"/>
     <w:multiLevelType w:val="hybridMultilevel"/>
@@ -11158,6 +10662,95 @@
     </w:lvl>
   </w:abstractNum>
   <w:abstractNum w:abstractNumId="6" w15:restartNumberingAfterBreak="0">
+    <w:nsid w:val="44B211BF"/>
+    <w:multiLevelType w:val="hybridMultilevel"/>
+    <w:tmpl w:val="51C2EC4C"/>
+    <w:lvl w:ilvl="0" w:tplc="ED2415C4">
+      <w:start w:val="1"/>
+      <w:numFmt w:val="decimal"/>
+      <w:lvlText w:val="%1."/>
+      <w:lvlJc w:val="left"/>
+      <w:pPr>
+        <w:ind w:left="1069" w:hanging="360"/>
+      </w:pPr>
+      <w:rPr>
+        <w:rFonts w:hint="default"/>
+      </w:rPr>
+    </w:lvl>
+    <w:lvl w:ilvl="1" w:tplc="04090019" w:tentative="1">
+      <w:start w:val="1"/>
+      <w:numFmt w:val="lowerLetter"/>
+      <w:lvlText w:val="%2."/>
+      <w:lvlJc w:val="left"/>
+      <w:pPr>
+        <w:ind w:left="1789" w:hanging="360"/>
+      </w:pPr>
+    </w:lvl>
+    <w:lvl w:ilvl="2" w:tplc="0409001B" w:tentative="1">
+      <w:start w:val="1"/>
+      <w:numFmt w:val="lowerRoman"/>
+      <w:lvlText w:val="%3."/>
+      <w:lvlJc w:val="right"/>
+      <w:pPr>
+        <w:ind w:left="2509" w:hanging="180"/>
+      </w:pPr>
+    </w:lvl>
+    <w:lvl w:ilvl="3" w:tplc="0409000F" w:tentative="1">
+      <w:start w:val="1"/>
+      <w:numFmt w:val="decimal"/>
+      <w:lvlText w:val="%4."/>
+      <w:lvlJc w:val="left"/>
+      <w:pPr>
+        <w:ind w:left="3229" w:hanging="360"/>
+      </w:pPr>
+    </w:lvl>
+    <w:lvl w:ilvl="4" w:tplc="04090019" w:tentative="1">
+      <w:start w:val="1"/>
+      <w:numFmt w:val="lowerLetter"/>
+      <w:lvlText w:val="%5."/>
+      <w:lvlJc w:val="left"/>
+      <w:pPr>
+        <w:ind w:left="3949" w:hanging="360"/>
+      </w:pPr>
+    </w:lvl>
+    <w:lvl w:ilvl="5" w:tplc="0409001B" w:tentative="1">
+      <w:start w:val="1"/>
+      <w:numFmt w:val="lowerRoman"/>
+      <w:lvlText w:val="%6."/>
+      <w:lvlJc w:val="right"/>
+      <w:pPr>
+        <w:ind w:left="4669" w:hanging="180"/>
+      </w:pPr>
+    </w:lvl>
+    <w:lvl w:ilvl="6" w:tplc="0409000F" w:tentative="1">
+      <w:start w:val="1"/>
+      <w:numFmt w:val="decimal"/>
+      <w:lvlText w:val="%7."/>
+      <w:lvlJc w:val="left"/>
+      <w:pPr>
+        <w:ind w:left="5389" w:hanging="360"/>
+      </w:pPr>
+    </w:lvl>
+    <w:lvl w:ilvl="7" w:tplc="04090019" w:tentative="1">
+      <w:start w:val="1"/>
+      <w:numFmt w:val="lowerLetter"/>
+      <w:lvlText w:val="%8."/>
+      <w:lvlJc w:val="left"/>
+      <w:pPr>
+        <w:ind w:left="6109" w:hanging="360"/>
+      </w:pPr>
+    </w:lvl>
+    <w:lvl w:ilvl="8" w:tplc="0409001B" w:tentative="1">
+      <w:start w:val="1"/>
+      <w:numFmt w:val="lowerRoman"/>
+      <w:lvlText w:val="%9."/>
+      <w:lvlJc w:val="right"/>
+      <w:pPr>
+        <w:ind w:left="6829" w:hanging="180"/>
+      </w:pPr>
+    </w:lvl>
+  </w:abstractNum>
+  <w:abstractNum w:abstractNumId="7" w15:restartNumberingAfterBreak="0">
     <w:nsid w:val="4CA511B4"/>
     <w:multiLevelType w:val="hybridMultilevel"/>
     <w:tmpl w:val="7480F27E"/>
@@ -11246,7 +10839,7 @@
       </w:pPr>
     </w:lvl>
   </w:abstractNum>
-  <w:abstractNum w:abstractNumId="7" w15:restartNumberingAfterBreak="0">
+  <w:abstractNum w:abstractNumId="8" w15:restartNumberingAfterBreak="0">
     <w:nsid w:val="4DA04891"/>
     <w:multiLevelType w:val="hybridMultilevel"/>
     <w:tmpl w:val="6A16397E"/>
@@ -11332,7 +10925,96 @@
       </w:pPr>
     </w:lvl>
   </w:abstractNum>
-  <w:abstractNum w:abstractNumId="8" w15:restartNumberingAfterBreak="0">
+  <w:abstractNum w:abstractNumId="9" w15:restartNumberingAfterBreak="0">
+    <w:nsid w:val="57286811"/>
+    <w:multiLevelType w:val="hybridMultilevel"/>
+    <w:tmpl w:val="256ADBA8"/>
+    <w:lvl w:ilvl="0" w:tplc="0A6E5F44">
+      <w:start w:val="1"/>
+      <w:numFmt w:val="decimal"/>
+      <w:lvlText w:val="%1."/>
+      <w:lvlJc w:val="left"/>
+      <w:pPr>
+        <w:ind w:left="1069" w:hanging="360"/>
+      </w:pPr>
+      <w:rPr>
+        <w:rFonts w:hint="default"/>
+      </w:rPr>
+    </w:lvl>
+    <w:lvl w:ilvl="1" w:tplc="04090019" w:tentative="1">
+      <w:start w:val="1"/>
+      <w:numFmt w:val="lowerLetter"/>
+      <w:lvlText w:val="%2."/>
+      <w:lvlJc w:val="left"/>
+      <w:pPr>
+        <w:ind w:left="1789" w:hanging="360"/>
+      </w:pPr>
+    </w:lvl>
+    <w:lvl w:ilvl="2" w:tplc="0409001B" w:tentative="1">
+      <w:start w:val="1"/>
+      <w:numFmt w:val="lowerRoman"/>
+      <w:lvlText w:val="%3."/>
+      <w:lvlJc w:val="right"/>
+      <w:pPr>
+        <w:ind w:left="2509" w:hanging="180"/>
+      </w:pPr>
+    </w:lvl>
+    <w:lvl w:ilvl="3" w:tplc="0409000F" w:tentative="1">
+      <w:start w:val="1"/>
+      <w:numFmt w:val="decimal"/>
+      <w:lvlText w:val="%4."/>
+      <w:lvlJc w:val="left"/>
+      <w:pPr>
+        <w:ind w:left="3229" w:hanging="360"/>
+      </w:pPr>
+    </w:lvl>
+    <w:lvl w:ilvl="4" w:tplc="04090019" w:tentative="1">
+      <w:start w:val="1"/>
+      <w:numFmt w:val="lowerLetter"/>
+      <w:lvlText w:val="%5."/>
+      <w:lvlJc w:val="left"/>
+      <w:pPr>
+        <w:ind w:left="3949" w:hanging="360"/>
+      </w:pPr>
+    </w:lvl>
+    <w:lvl w:ilvl="5" w:tplc="0409001B" w:tentative="1">
+      <w:start w:val="1"/>
+      <w:numFmt w:val="lowerRoman"/>
+      <w:lvlText w:val="%6."/>
+      <w:lvlJc w:val="right"/>
+      <w:pPr>
+        <w:ind w:left="4669" w:hanging="180"/>
+      </w:pPr>
+    </w:lvl>
+    <w:lvl w:ilvl="6" w:tplc="0409000F" w:tentative="1">
+      <w:start w:val="1"/>
+      <w:numFmt w:val="decimal"/>
+      <w:lvlText w:val="%7."/>
+      <w:lvlJc w:val="left"/>
+      <w:pPr>
+        <w:ind w:left="5389" w:hanging="360"/>
+      </w:pPr>
+    </w:lvl>
+    <w:lvl w:ilvl="7" w:tplc="04090019" w:tentative="1">
+      <w:start w:val="1"/>
+      <w:numFmt w:val="lowerLetter"/>
+      <w:lvlText w:val="%8."/>
+      <w:lvlJc w:val="left"/>
+      <w:pPr>
+        <w:ind w:left="6109" w:hanging="360"/>
+      </w:pPr>
+    </w:lvl>
+    <w:lvl w:ilvl="8" w:tplc="0409001B" w:tentative="1">
+      <w:start w:val="1"/>
+      <w:numFmt w:val="lowerRoman"/>
+      <w:lvlText w:val="%9."/>
+      <w:lvlJc w:val="right"/>
+      <w:pPr>
+        <w:ind w:left="6829" w:hanging="180"/>
+      </w:pPr>
+    </w:lvl>
+  </w:abstractNum>
+  <w:abstractNum w:abstractNumId="10" w15:restartNumberingAfterBreak="0">
     <w:nsid w:val="579A00F2"/>
     <w:multiLevelType w:val="hybridMultilevel"/>
     <w:tmpl w:val="F05ECC34"/>
@@ -11421,7 +11103,7 @@
       </w:pPr>
     </w:lvl>
   </w:abstractNum>
-  <w:abstractNum w:abstractNumId="9" w15:restartNumberingAfterBreak="0">
+  <w:abstractNum w:abstractNumId="11" w15:restartNumberingAfterBreak="0">
     <w:nsid w:val="591B1B3C"/>
     <w:multiLevelType w:val="multilevel"/>
     <w:tmpl w:val="18049EE0"/>
@@ -11542,7 +11224,7 @@
       </w:rPr>
     </w:lvl>
   </w:abstractNum>
-  <w:abstractNum w:abstractNumId="10" w15:restartNumberingAfterBreak="0">
+  <w:abstractNum w:abstractNumId="12" w15:restartNumberingAfterBreak="0">
     <w:nsid w:val="5B1B5526"/>
     <w:multiLevelType w:val="multilevel"/>
     <w:tmpl w:val="E9DAE88A"/>
@@ -11663,7 +11345,7 @@
       </w:rPr>
     </w:lvl>
   </w:abstractNum>
-  <w:abstractNum w:abstractNumId="11" w15:restartNumberingAfterBreak="0">
+  <w:abstractNum w:abstractNumId="13" w15:restartNumberingAfterBreak="0">
     <w:nsid w:val="637E2F80"/>
     <w:multiLevelType w:val="multilevel"/>
     <w:tmpl w:val="E31C5CE2"/>
@@ -11785,7 +11467,7 @@
       </w:rPr>
     </w:lvl>
   </w:abstractNum>
-  <w:abstractNum w:abstractNumId="12" w15:restartNumberingAfterBreak="0">
+  <w:abstractNum w:abstractNumId="14" w15:restartNumberingAfterBreak="0">
     <w:nsid w:val="6D90695A"/>
     <w:multiLevelType w:val="hybridMultilevel"/>
     <w:tmpl w:val="9716B75A"/>
@@ -11874,7 +11556,7 @@
       </w:pPr>
     </w:lvl>
   </w:abstractNum>
-  <w:abstractNum w:abstractNumId="13" w15:restartNumberingAfterBreak="0">
+  <w:abstractNum w:abstractNumId="15" w15:restartNumberingAfterBreak="0">
     <w:nsid w:val="760208AE"/>
     <w:multiLevelType w:val="hybridMultilevel"/>
     <w:tmpl w:val="FCB8E912"/>
@@ -11960,6 +11642,95 @@
       <w:lvlJc w:val="right"/>
       <w:pPr>
         <w:ind w:left="6480" w:hanging="180"/>
+      </w:pPr>
+    </w:lvl>
+  </w:abstractNum>
+  <w:abstractNum w:abstractNumId="16" w15:restartNumberingAfterBreak="0">
+    <w:nsid w:val="7F152DF1"/>
+    <w:multiLevelType w:val="hybridMultilevel"/>
+    <w:tmpl w:val="1FB25994"/>
+    <w:lvl w:ilvl="0" w:tplc="CD1C639E">
+      <w:start w:val="1"/>
+      <w:numFmt w:val="decimal"/>
+      <w:lvlText w:val="%1."/>
+      <w:lvlJc w:val="left"/>
+      <w:pPr>
+        <w:ind w:left="1069" w:hanging="360"/>
+      </w:pPr>
+      <w:rPr>
+        <w:rFonts w:hint="default"/>
+      </w:rPr>
+    </w:lvl>
+    <w:lvl w:ilvl="1" w:tplc="04090019" w:tentative="1">
+      <w:start w:val="1"/>
+      <w:numFmt w:val="lowerLetter"/>
+      <w:lvlText w:val="%2."/>
+      <w:lvlJc w:val="left"/>
+      <w:pPr>
+        <w:ind w:left="1789" w:hanging="360"/>
+      </w:pPr>
+    </w:lvl>
+    <w:lvl w:ilvl="2" w:tplc="0409001B" w:tentative="1">
+      <w:start w:val="1"/>
+      <w:numFmt w:val="lowerRoman"/>
+      <w:lvlText w:val="%3."/>
+      <w:lvlJc w:val="right"/>
+      <w:pPr>
+        <w:ind w:left="2509" w:hanging="180"/>
+      </w:pPr>
+    </w:lvl>
+    <w:lvl w:ilvl="3" w:tplc="0409000F" w:tentative="1">
+      <w:start w:val="1"/>
+      <w:numFmt w:val="decimal"/>
+      <w:lvlText w:val="%4."/>
+      <w:lvlJc w:val="left"/>
+      <w:pPr>
+        <w:ind w:left="3229" w:hanging="360"/>
+      </w:pPr>
+    </w:lvl>
+    <w:lvl w:ilvl="4" w:tplc="04090019" w:tentative="1">
+      <w:start w:val="1"/>
+      <w:numFmt w:val="lowerLetter"/>
+      <w:lvlText w:val="%5."/>
+      <w:lvlJc w:val="left"/>
+      <w:pPr>
+        <w:ind w:left="3949" w:hanging="360"/>
+      </w:pPr>
+    </w:lvl>
+    <w:lvl w:ilvl="5" w:tplc="0409001B" w:tentative="1">
+      <w:start w:val="1"/>
+      <w:numFmt w:val="lowerRoman"/>
+      <w:lvlText w:val="%6."/>
+      <w:lvlJc w:val="right"/>
+      <w:pPr>
+        <w:ind w:left="4669" w:hanging="180"/>
+      </w:pPr>
+    </w:lvl>
+    <w:lvl w:ilvl="6" w:tplc="0409000F" w:tentative="1">
+      <w:start w:val="1"/>
+      <w:numFmt w:val="decimal"/>
+      <w:lvlText w:val="%7."/>
+      <w:lvlJc w:val="left"/>
+      <w:pPr>
+        <w:ind w:left="5389" w:hanging="360"/>
+      </w:pPr>
+    </w:lvl>
+    <w:lvl w:ilvl="7" w:tplc="04090019" w:tentative="1">
+      <w:start w:val="1"/>
+      <w:numFmt w:val="lowerLetter"/>
+      <w:lvlText w:val="%8."/>
+      <w:lvlJc w:val="left"/>
+      <w:pPr>
+        <w:ind w:left="6109" w:hanging="360"/>
+      </w:pPr>
+    </w:lvl>
+    <w:lvl w:ilvl="8" w:tplc="0409001B" w:tentative="1">
+      <w:start w:val="1"/>
+      <w:numFmt w:val="lowerRoman"/>
+      <w:lvlText w:val="%9."/>
+      <w:lvlJc w:val="right"/>
+      <w:pPr>
+        <w:ind w:left="6829" w:hanging="180"/>
       </w:pPr>
     </w:lvl>
   </w:abstractNum>
@@ -11967,16 +11738,16 @@
     <w:abstractNumId w:val="4"/>
   </w:num>
   <w:num w:numId="2">
-    <w:abstractNumId w:val="7"/>
+    <w:abstractNumId w:val="8"/>
   </w:num>
   <w:num w:numId="3">
     <w:abstractNumId w:val="5"/>
   </w:num>
   <w:num w:numId="4">
-    <w:abstractNumId w:val="12"/>
+    <w:abstractNumId w:val="14"/>
   </w:num>
   <w:num w:numId="5">
-    <w:abstractNumId w:val="8"/>
+    <w:abstractNumId w:val="10"/>
   </w:num>
   <w:num w:numId="6">
     <w:abstractNumId w:val="2"/>
@@ -11985,31 +11756,40 @@
     <w:abstractNumId w:val="3"/>
   </w:num>
   <w:num w:numId="8">
-    <w:abstractNumId w:val="10"/>
+    <w:abstractNumId w:val="12"/>
   </w:num>
   <w:num w:numId="9">
-    <w:abstractNumId w:val="9"/>
+    <w:abstractNumId w:val="11"/>
   </w:num>
   <w:num w:numId="10">
-    <w:abstractNumId w:val="6"/>
+    <w:abstractNumId w:val="7"/>
   </w:num>
   <w:num w:numId="11">
     <w:abstractNumId w:val="1"/>
   </w:num>
   <w:num w:numId="12">
-    <w:abstractNumId w:val="13"/>
+    <w:abstractNumId w:val="15"/>
   </w:num>
   <w:num w:numId="13">
     <w:abstractNumId w:val="0"/>
   </w:num>
   <w:num w:numId="14">
-    <w:abstractNumId w:val="11"/>
+    <w:abstractNumId w:val="13"/>
+  </w:num>
+  <w:num w:numId="15">
+    <w:abstractNumId w:val="6"/>
+  </w:num>
+  <w:num w:numId="16">
+    <w:abstractNumId w:val="9"/>
+  </w:num>
+  <w:num w:numId="17">
+    <w:abstractNumId w:val="16"/>
   </w:num>
 </w:numbering>
 </file>
 
 <file path=word/styles.xml><?xml version="1.0" encoding="utf-8"?>
-<w:styles xmlns:mc="http://schemas.openxmlformats.org/markup-compatibility/2006" xmlns:r="http://schemas.openxmlformats.org/officeDocument/2006/relationships" xmlns:w="http://schemas.openxmlformats.org/wordprocessingml/2006/main" xmlns:w14="http://schemas.microsoft.com/office/word/2010/wordml" xmlns:w15="http://schemas.microsoft.com/office/word/2012/wordml" xmlns:w16cid="http://schemas.microsoft.com/office/word/2016/wordml/cid" xmlns:w16se="http://schemas.microsoft.com/office/word/2015/wordml/symex" mc:Ignorable="w14 w15 w16se w16cid">
+<w:styles xmlns:mc="http://schemas.openxmlformats.org/markup-compatibility/2006" xmlns:r="http://schemas.openxmlformats.org/officeDocument/2006/relationships" xmlns:w="http://schemas.openxmlformats.org/wordprocessingml/2006/main" xmlns:w14="http://schemas.microsoft.com/office/word/2010/wordml" xmlns:w15="http://schemas.microsoft.com/office/word/2012/wordml" xmlns:w16se="http://schemas.microsoft.com/office/word/2015/wordml/symex" mc:Ignorable="w14 w15 w16se">
   <w:docDefaults>
     <w:rPrDefault>
       <w:rPr>
@@ -12025,7 +11805,7 @@
       </w:pPr>
     </w:pPrDefault>
   </w:docDefaults>
-  <w:latentStyles w:defLockedState="0" w:defUIPriority="99" w:defSemiHidden="0" w:defUnhideWhenUsed="0" w:defQFormat="0" w:count="375">
+  <w:latentStyles w:defLockedState="0" w:defUIPriority="99" w:defSemiHidden="0" w:defUnhideWhenUsed="0" w:defQFormat="0" w:count="371">
     <w:lsdException w:name="Normal" w:uiPriority="0" w:qFormat="1"/>
     <w:lsdException w:name="heading 1" w:uiPriority="9" w:qFormat="1"/>
     <w:lsdException w:name="heading 2" w:semiHidden="1" w:uiPriority="9" w:unhideWhenUsed="1" w:qFormat="1"/>
@@ -12397,10 +12177,6 @@
     <w:lsdException w:name="List Table 5 Dark Accent 6" w:uiPriority="50"/>
     <w:lsdException w:name="List Table 6 Colorful Accent 6" w:uiPriority="51"/>
     <w:lsdException w:name="List Table 7 Colorful Accent 6" w:uiPriority="52"/>
-    <w:lsdException w:name="Mention" w:semiHidden="1" w:unhideWhenUsed="1"/>
-    <w:lsdException w:name="Smart Hyperlink" w:semiHidden="1" w:unhideWhenUsed="1"/>
-    <w:lsdException w:name="Hashtag" w:semiHidden="1" w:unhideWhenUsed="1"/>
-    <w:lsdException w:name="Unresolved Mention" w:semiHidden="1" w:unhideWhenUsed="1"/>
   </w:latentStyles>
   <w:style w:type="paragraph" w:default="1" w:styleId="Normal">
     <w:name w:val="Normal"/>
@@ -13292,7 +13068,7 @@
 </file>
 
 <file path=customXml/itemProps1.xml><?xml version="1.0" encoding="utf-8"?>
-<ds:datastoreItem xmlns:ds="http://schemas.openxmlformats.org/officeDocument/2006/customXml" ds:itemID="{F7832EC3-1661-4F46-90AC-7E493A578A27}">
+<ds:datastoreItem xmlns:ds="http://schemas.openxmlformats.org/officeDocument/2006/customXml" ds:itemID="{FA790346-27E7-4491-B9CE-4BE21DE14873}">
   <ds:schemaRefs>
     <ds:schemaRef ds:uri="http://schemas.openxmlformats.org/officeDocument/2006/bibliography"/>
   </ds:schemaRefs>

--- a/tongkat tunanetra/PROPOSAL PENELITIAN TUGAS AKHIR.docx
+++ b/tongkat tunanetra/PROPOSAL PENELITIAN TUGAS AKHIR.docx
@@ -1,6 +1,6 @@
 
 <file path=word/document.xml><?xml version="1.0" encoding="utf-8"?>
-<w:document xmlns:wpc="http://schemas.microsoft.com/office/word/2010/wordprocessingCanvas" xmlns:cx="http://schemas.microsoft.com/office/drawing/2014/chartex" xmlns:mc="http://schemas.openxmlformats.org/markup-compatibility/2006" xmlns:o="urn:schemas-microsoft-com:office:office" xmlns:r="http://schemas.openxmlformats.org/officeDocument/2006/relationships" xmlns:m="http://schemas.openxmlformats.org/officeDocument/2006/math" xmlns:v="urn:schemas-microsoft-com:vml" xmlns:wp14="http://schemas.microsoft.com/office/word/2010/wordprocessingDrawing" xmlns:wp="http://schemas.openxmlformats.org/drawingml/2006/wordprocessingDrawing" xmlns:w10="urn:schemas-microsoft-com:office:word" xmlns:w="http://schemas.openxmlformats.org/wordprocessingml/2006/main" xmlns:w14="http://schemas.microsoft.com/office/word/2010/wordml" xmlns:w15="http://schemas.microsoft.com/office/word/2012/wordml" xmlns:w16se="http://schemas.microsoft.com/office/word/2015/wordml/symex" xmlns:wpg="http://schemas.microsoft.com/office/word/2010/wordprocessingGroup" xmlns:wpi="http://schemas.microsoft.com/office/word/2010/wordprocessingInk" xmlns:wne="http://schemas.microsoft.com/office/word/2006/wordml" xmlns:wps="http://schemas.microsoft.com/office/word/2010/wordprocessingShape" mc:Ignorable="w14 w15 w16se wp14">
+<w:document xmlns:wpc="http://schemas.microsoft.com/office/word/2010/wordprocessingCanvas" xmlns:cx="http://schemas.microsoft.com/office/drawing/2014/chartex" xmlns:cx1="http://schemas.microsoft.com/office/drawing/2015/9/8/chartex" xmlns:cx2="http://schemas.microsoft.com/office/drawing/2015/10/21/chartex" xmlns:cx3="http://schemas.microsoft.com/office/drawing/2016/5/9/chartex" xmlns:cx4="http://schemas.microsoft.com/office/drawing/2016/5/10/chartex" xmlns:cx5="http://schemas.microsoft.com/office/drawing/2016/5/11/chartex" xmlns:cx6="http://schemas.microsoft.com/office/drawing/2016/5/12/chartex" xmlns:cx7="http://schemas.microsoft.com/office/drawing/2016/5/13/chartex" xmlns:cx8="http://schemas.microsoft.com/office/drawing/2016/5/14/chartex" xmlns:mc="http://schemas.openxmlformats.org/markup-compatibility/2006" xmlns:aink="http://schemas.microsoft.com/office/drawing/2016/ink" xmlns:am3d="http://schemas.microsoft.com/office/drawing/2017/model3d" xmlns:o="urn:schemas-microsoft-com:office:office" xmlns:r="http://schemas.openxmlformats.org/officeDocument/2006/relationships" xmlns:m="http://schemas.openxmlformats.org/officeDocument/2006/math" xmlns:v="urn:schemas-microsoft-com:vml" xmlns:wp14="http://schemas.microsoft.com/office/word/2010/wordprocessingDrawing" xmlns:wp="http://schemas.openxmlformats.org/drawingml/2006/wordprocessingDrawing" xmlns:w10="urn:schemas-microsoft-com:office:word" xmlns:w="http://schemas.openxmlformats.org/wordprocessingml/2006/main" xmlns:w14="http://schemas.microsoft.com/office/word/2010/wordml" xmlns:w15="http://schemas.microsoft.com/office/word/2012/wordml" xmlns:w16cid="http://schemas.microsoft.com/office/word/2016/wordml/cid" xmlns:w16se="http://schemas.microsoft.com/office/word/2015/wordml/symex" xmlns:wpg="http://schemas.microsoft.com/office/word/2010/wordprocessingGroup" xmlns:wpi="http://schemas.microsoft.com/office/word/2010/wordprocessingInk" xmlns:wne="http://schemas.microsoft.com/office/word/2006/wordml" xmlns:wps="http://schemas.microsoft.com/office/word/2010/wordprocessingShape" mc:Ignorable="w14 w15 w16se w16cid wp14">
   <w:body>
     <w:p>
       <w:pPr>
@@ -355,7 +355,7 @@
           <w:szCs w:val="28"/>
         </w:rPr>
       </w:pPr>
-      <w:bookmarkStart w:id="1" w:name="_Toc515017051"/>
+      <w:bookmarkStart w:id="1" w:name="_Toc515708616"/>
       <w:r>
         <w:rPr>
           <w:rFonts w:cs="Times New Roman"/>
@@ -720,7 +720,7 @@
         <w:pStyle w:val="Heading1"/>
         <w:jc w:val="center"/>
       </w:pPr>
-      <w:bookmarkStart w:id="2" w:name="_Toc515017052"/>
+      <w:bookmarkStart w:id="2" w:name="_Toc515708617"/>
       <w:r>
         <w:lastRenderedPageBreak/>
         <w:t>DAFTAR ISI</w:t>
@@ -757,6 +757,7 @@
             <w:tabs>
               <w:tab w:val="right" w:leader="dot" w:pos="7928"/>
             </w:tabs>
+            <w:spacing w:line="240" w:lineRule="auto"/>
             <w:rPr>
               <w:rFonts w:asciiTheme="minorHAnsi" w:eastAsiaTheme="minorEastAsia" w:hAnsiTheme="minorHAnsi"/>
               <w:noProof/>
@@ -773,7 +774,7 @@
           <w:r>
             <w:fldChar w:fldCharType="separate"/>
           </w:r>
-          <w:hyperlink w:anchor="_Toc515017051" w:history="1">
+          <w:hyperlink w:anchor="_Toc515708616" w:history="1">
             <w:r>
               <w:rPr>
                 <w:rStyle w:val="Hyperlink"/>
@@ -801,7 +802,7 @@
                 <w:noProof/>
                 <w:webHidden/>
               </w:rPr>
-              <w:instrText xml:space="preserve"> PAGEREF _Toc515017051 \h </w:instrText>
+              <w:instrText xml:space="preserve"> PAGEREF _Toc515708616 \h </w:instrText>
             </w:r>
             <w:r>
               <w:rPr>
@@ -838,6 +839,7 @@
             <w:tabs>
               <w:tab w:val="right" w:leader="dot" w:pos="7928"/>
             </w:tabs>
+            <w:spacing w:line="240" w:lineRule="auto"/>
             <w:rPr>
               <w:rFonts w:asciiTheme="minorHAnsi" w:eastAsiaTheme="minorEastAsia" w:hAnsiTheme="minorHAnsi"/>
               <w:noProof/>
@@ -845,7 +847,7 @@
               <w:sz w:val="22"/>
             </w:rPr>
           </w:pPr>
-          <w:hyperlink w:anchor="_Toc515017052" w:history="1">
+          <w:hyperlink w:anchor="_Toc515708617" w:history="1">
             <w:r>
               <w:rPr>
                 <w:rStyle w:val="Hyperlink"/>
@@ -872,7 +874,7 @@
                 <w:noProof/>
                 <w:webHidden/>
               </w:rPr>
-              <w:instrText xml:space="preserve"> PAGEREF _Toc515017052 \h </w:instrText>
+              <w:instrText xml:space="preserve"> PAGEREF _Toc515708617 \h </w:instrText>
             </w:r>
             <w:r>
               <w:rPr>
@@ -910,6 +912,7 @@
               <w:tab w:val="left" w:pos="440"/>
               <w:tab w:val="right" w:leader="dot" w:pos="7928"/>
             </w:tabs>
+            <w:spacing w:line="240" w:lineRule="auto"/>
             <w:rPr>
               <w:rFonts w:asciiTheme="minorHAnsi" w:eastAsiaTheme="minorEastAsia" w:hAnsiTheme="minorHAnsi"/>
               <w:noProof/>
@@ -917,7 +920,7 @@
               <w:sz w:val="22"/>
             </w:rPr>
           </w:pPr>
-          <w:hyperlink w:anchor="_Toc515017053" w:history="1">
+          <w:hyperlink w:anchor="_Toc515708618" w:history="1">
             <w:r>
               <w:rPr>
                 <w:rStyle w:val="Hyperlink"/>
@@ -960,7 +963,7 @@
                 <w:noProof/>
                 <w:webHidden/>
               </w:rPr>
-              <w:instrText xml:space="preserve"> PAGEREF _Toc515017053 \h </w:instrText>
+              <w:instrText xml:space="preserve"> PAGEREF _Toc515708618 \h </w:instrText>
             </w:r>
             <w:r>
               <w:rPr>
@@ -998,6 +1001,7 @@
               <w:tab w:val="left" w:pos="440"/>
               <w:tab w:val="right" w:leader="dot" w:pos="7928"/>
             </w:tabs>
+            <w:spacing w:line="240" w:lineRule="auto"/>
             <w:rPr>
               <w:rFonts w:asciiTheme="minorHAnsi" w:eastAsiaTheme="minorEastAsia" w:hAnsiTheme="minorHAnsi"/>
               <w:noProof/>
@@ -1005,7 +1009,7 @@
               <w:sz w:val="22"/>
             </w:rPr>
           </w:pPr>
-          <w:hyperlink w:anchor="_Toc515017054" w:history="1">
+          <w:hyperlink w:anchor="_Toc515708619" w:history="1">
             <w:r>
               <w:rPr>
                 <w:rStyle w:val="Hyperlink"/>
@@ -1048,7 +1052,7 @@
                 <w:noProof/>
                 <w:webHidden/>
               </w:rPr>
-              <w:instrText xml:space="preserve"> PAGEREF _Toc515017054 \h </w:instrText>
+              <w:instrText xml:space="preserve"> PAGEREF _Toc515708619 \h </w:instrText>
             </w:r>
             <w:r>
               <w:rPr>
@@ -1086,6 +1090,7 @@
               <w:tab w:val="left" w:pos="440"/>
               <w:tab w:val="right" w:leader="dot" w:pos="7928"/>
             </w:tabs>
+            <w:spacing w:line="240" w:lineRule="auto"/>
             <w:rPr>
               <w:rFonts w:asciiTheme="minorHAnsi" w:eastAsiaTheme="minorEastAsia" w:hAnsiTheme="minorHAnsi"/>
               <w:noProof/>
@@ -1093,7 +1098,7 @@
               <w:sz w:val="22"/>
             </w:rPr>
           </w:pPr>
-          <w:hyperlink w:anchor="_Toc515017055" w:history="1">
+          <w:hyperlink w:anchor="_Toc515708620" w:history="1">
             <w:r>
               <w:rPr>
                 <w:rStyle w:val="Hyperlink"/>
@@ -1136,7 +1141,7 @@
                 <w:noProof/>
                 <w:webHidden/>
               </w:rPr>
-              <w:instrText xml:space="preserve"> PAGEREF _Toc515017055 \h </w:instrText>
+              <w:instrText xml:space="preserve"> PAGEREF _Toc515708620 \h </w:instrText>
             </w:r>
             <w:r>
               <w:rPr>
@@ -1174,6 +1179,7 @@
               <w:tab w:val="left" w:pos="440"/>
               <w:tab w:val="right" w:leader="dot" w:pos="7928"/>
             </w:tabs>
+            <w:spacing w:line="240" w:lineRule="auto"/>
             <w:rPr>
               <w:rFonts w:asciiTheme="minorHAnsi" w:eastAsiaTheme="minorEastAsia" w:hAnsiTheme="minorHAnsi"/>
               <w:noProof/>
@@ -1181,7 +1187,7 @@
               <w:sz w:val="22"/>
             </w:rPr>
           </w:pPr>
-          <w:hyperlink w:anchor="_Toc515017056" w:history="1">
+          <w:hyperlink w:anchor="_Toc515708621" w:history="1">
             <w:r>
               <w:rPr>
                 <w:rStyle w:val="Hyperlink"/>
@@ -1224,7 +1230,7 @@
                 <w:noProof/>
                 <w:webHidden/>
               </w:rPr>
-              <w:instrText xml:space="preserve"> PAGEREF _Toc515017056 \h </w:instrText>
+              <w:instrText xml:space="preserve"> PAGEREF _Toc515708621 \h </w:instrText>
             </w:r>
             <w:r>
               <w:rPr>
@@ -1262,6 +1268,7 @@
               <w:tab w:val="left" w:pos="440"/>
               <w:tab w:val="right" w:leader="dot" w:pos="7928"/>
             </w:tabs>
+            <w:spacing w:line="240" w:lineRule="auto"/>
             <w:rPr>
               <w:rFonts w:asciiTheme="minorHAnsi" w:eastAsiaTheme="minorEastAsia" w:hAnsiTheme="minorHAnsi"/>
               <w:noProof/>
@@ -1269,7 +1276,7 @@
               <w:sz w:val="22"/>
             </w:rPr>
           </w:pPr>
-          <w:hyperlink w:anchor="_Toc515017057" w:history="1">
+          <w:hyperlink w:anchor="_Toc515708622" w:history="1">
             <w:r>
               <w:rPr>
                 <w:rStyle w:val="Hyperlink"/>
@@ -1312,7 +1319,7 @@
                 <w:noProof/>
                 <w:webHidden/>
               </w:rPr>
-              <w:instrText xml:space="preserve"> PAGEREF _Toc515017057 \h </w:instrText>
+              <w:instrText xml:space="preserve"> PAGEREF _Toc515708622 \h </w:instrText>
             </w:r>
             <w:r>
               <w:rPr>
@@ -1350,6 +1357,7 @@
               <w:tab w:val="left" w:pos="440"/>
               <w:tab w:val="right" w:leader="dot" w:pos="7928"/>
             </w:tabs>
+            <w:spacing w:line="240" w:lineRule="auto"/>
             <w:rPr>
               <w:rFonts w:asciiTheme="minorHAnsi" w:eastAsiaTheme="minorEastAsia" w:hAnsiTheme="minorHAnsi"/>
               <w:noProof/>
@@ -1357,7 +1365,7 @@
               <w:sz w:val="22"/>
             </w:rPr>
           </w:pPr>
-          <w:hyperlink w:anchor="_Toc515017058" w:history="1">
+          <w:hyperlink w:anchor="_Toc515708623" w:history="1">
             <w:r>
               <w:rPr>
                 <w:rStyle w:val="Hyperlink"/>
@@ -1400,7 +1408,7 @@
                 <w:noProof/>
                 <w:webHidden/>
               </w:rPr>
-              <w:instrText xml:space="preserve"> PAGEREF _Toc515017058 \h </w:instrText>
+              <w:instrText xml:space="preserve"> PAGEREF _Toc515708623 \h </w:instrText>
             </w:r>
             <w:r>
               <w:rPr>
@@ -1438,6 +1446,7 @@
               <w:tab w:val="left" w:pos="440"/>
               <w:tab w:val="right" w:leader="dot" w:pos="7928"/>
             </w:tabs>
+            <w:spacing w:line="240" w:lineRule="auto"/>
             <w:rPr>
               <w:rFonts w:asciiTheme="minorHAnsi" w:eastAsiaTheme="minorEastAsia" w:hAnsiTheme="minorHAnsi"/>
               <w:noProof/>
@@ -1445,7 +1454,7 @@
               <w:sz w:val="22"/>
             </w:rPr>
           </w:pPr>
-          <w:hyperlink w:anchor="_Toc515017059" w:history="1">
+          <w:hyperlink w:anchor="_Toc515708624" w:history="1">
             <w:r>
               <w:rPr>
                 <w:rStyle w:val="Hyperlink"/>
@@ -1488,7 +1497,7 @@
                 <w:noProof/>
                 <w:webHidden/>
               </w:rPr>
-              <w:instrText xml:space="preserve"> PAGEREF _Toc515017059 \h </w:instrText>
+              <w:instrText xml:space="preserve"> PAGEREF _Toc515708624 \h </w:instrText>
             </w:r>
             <w:r>
               <w:rPr>
@@ -1526,6 +1535,7 @@
               <w:tab w:val="left" w:pos="440"/>
               <w:tab w:val="right" w:leader="dot" w:pos="7928"/>
             </w:tabs>
+            <w:spacing w:line="240" w:lineRule="auto"/>
             <w:rPr>
               <w:rFonts w:asciiTheme="minorHAnsi" w:eastAsiaTheme="minorEastAsia" w:hAnsiTheme="minorHAnsi"/>
               <w:noProof/>
@@ -1533,7 +1543,7 @@
               <w:sz w:val="22"/>
             </w:rPr>
           </w:pPr>
-          <w:hyperlink w:anchor="_Toc515017060" w:history="1">
+          <w:hyperlink w:anchor="_Toc515708625" w:history="1">
             <w:r>
               <w:rPr>
                 <w:rStyle w:val="Hyperlink"/>
@@ -1576,7 +1586,7 @@
                 <w:noProof/>
                 <w:webHidden/>
               </w:rPr>
-              <w:instrText xml:space="preserve"> PAGEREF _Toc515017060 \h </w:instrText>
+              <w:instrText xml:space="preserve"> PAGEREF _Toc515708625 \h </w:instrText>
             </w:r>
             <w:r>
               <w:rPr>
@@ -1614,6 +1624,7 @@
               <w:tab w:val="left" w:pos="660"/>
               <w:tab w:val="right" w:leader="dot" w:pos="7928"/>
             </w:tabs>
+            <w:spacing w:line="240" w:lineRule="auto"/>
             <w:rPr>
               <w:rFonts w:asciiTheme="minorHAnsi" w:eastAsiaTheme="minorEastAsia" w:hAnsiTheme="minorHAnsi"/>
               <w:noProof/>
@@ -1621,7 +1632,7 @@
               <w:sz w:val="22"/>
             </w:rPr>
           </w:pPr>
-          <w:hyperlink w:anchor="_Toc515017061" w:history="1">
+          <w:hyperlink w:anchor="_Toc515708626" w:history="1">
             <w:r>
               <w:rPr>
                 <w:rStyle w:val="Hyperlink"/>
@@ -1664,7 +1675,7 @@
                 <w:noProof/>
                 <w:webHidden/>
               </w:rPr>
-              <w:instrText xml:space="preserve"> PAGEREF _Toc515017061 \h </w:instrText>
+              <w:instrText xml:space="preserve"> PAGEREF _Toc515708626 \h </w:instrText>
             </w:r>
             <w:r>
               <w:rPr>
@@ -1702,6 +1713,7 @@
               <w:tab w:val="left" w:pos="660"/>
               <w:tab w:val="right" w:leader="dot" w:pos="7928"/>
             </w:tabs>
+            <w:spacing w:line="240" w:lineRule="auto"/>
             <w:rPr>
               <w:rFonts w:asciiTheme="minorHAnsi" w:eastAsiaTheme="minorEastAsia" w:hAnsiTheme="minorHAnsi"/>
               <w:noProof/>
@@ -1709,7 +1721,7 @@
               <w:sz w:val="22"/>
             </w:rPr>
           </w:pPr>
-          <w:hyperlink w:anchor="_Toc515017062" w:history="1">
+          <w:hyperlink w:anchor="_Toc515708627" w:history="1">
             <w:r>
               <w:rPr>
                 <w:rStyle w:val="Hyperlink"/>
@@ -1731,6 +1743,89 @@
                 <w:rStyle w:val="Hyperlink"/>
                 <w:noProof/>
               </w:rPr>
+              <w:t>Pendahuluan</w:t>
+            </w:r>
+            <w:r>
+              <w:rPr>
+                <w:noProof/>
+                <w:webHidden/>
+              </w:rPr>
+              <w:tab/>
+            </w:r>
+            <w:r>
+              <w:rPr>
+                <w:noProof/>
+                <w:webHidden/>
+              </w:rPr>
+              <w:fldChar w:fldCharType="begin"/>
+            </w:r>
+            <w:r>
+              <w:rPr>
+                <w:noProof/>
+                <w:webHidden/>
+              </w:rPr>
+              <w:instrText xml:space="preserve"> PAGEREF _Toc515708627 \h </w:instrText>
+            </w:r>
+            <w:r>
+              <w:rPr>
+                <w:noProof/>
+                <w:webHidden/>
+              </w:rPr>
+            </w:r>
+            <w:r>
+              <w:rPr>
+                <w:noProof/>
+                <w:webHidden/>
+              </w:rPr>
+              <w:fldChar w:fldCharType="separate"/>
+            </w:r>
+            <w:r>
+              <w:rPr>
+                <w:noProof/>
+                <w:webHidden/>
+              </w:rPr>
+              <w:t>10</w:t>
+            </w:r>
+            <w:r>
+              <w:rPr>
+                <w:noProof/>
+                <w:webHidden/>
+              </w:rPr>
+              <w:fldChar w:fldCharType="end"/>
+            </w:r>
+          </w:hyperlink>
+        </w:p>
+        <w:p>
+          <w:pPr>
+            <w:pStyle w:val="TOC2"/>
+            <w:tabs>
+              <w:tab w:val="left" w:pos="1100"/>
+              <w:tab w:val="right" w:leader="dot" w:pos="7928"/>
+            </w:tabs>
+            <w:spacing w:line="240" w:lineRule="auto"/>
+            <w:rPr>
+              <w:noProof/>
+            </w:rPr>
+          </w:pPr>
+          <w:hyperlink w:anchor="_Toc515708628" w:history="1">
+            <w:r>
+              <w:rPr>
+                <w:rStyle w:val="Hyperlink"/>
+                <w:noProof/>
+              </w:rPr>
+              <w:t>8.2.1.</w:t>
+            </w:r>
+            <w:r>
+              <w:rPr>
+                <w:noProof/>
+              </w:rPr>
+              <w:tab/>
+            </w:r>
+            <w:r>
+              <w:rPr>
+                <w:rStyle w:val="Hyperlink"/>
+                <w:noProof/>
+              </w:rPr>
               <w:t>Studi Pendahuluan</w:t>
             </w:r>
             <w:r>
@@ -1752,7 +1847,90 @@
                 <w:noProof/>
                 <w:webHidden/>
               </w:rPr>
-              <w:instrText xml:space="preserve"> PAGEREF _Toc515017062 \h </w:instrText>
+              <w:instrText xml:space="preserve"> PAGEREF _Toc515708628 \h </w:instrText>
+            </w:r>
+            <w:r>
+              <w:rPr>
+                <w:noProof/>
+                <w:webHidden/>
+              </w:rPr>
+            </w:r>
+            <w:r>
+              <w:rPr>
+                <w:noProof/>
+                <w:webHidden/>
+              </w:rPr>
+              <w:fldChar w:fldCharType="separate"/>
+            </w:r>
+            <w:r>
+              <w:rPr>
+                <w:noProof/>
+                <w:webHidden/>
+              </w:rPr>
+              <w:t>10</w:t>
+            </w:r>
+            <w:r>
+              <w:rPr>
+                <w:noProof/>
+                <w:webHidden/>
+              </w:rPr>
+              <w:fldChar w:fldCharType="end"/>
+            </w:r>
+          </w:hyperlink>
+        </w:p>
+        <w:p>
+          <w:pPr>
+            <w:pStyle w:val="TOC2"/>
+            <w:tabs>
+              <w:tab w:val="left" w:pos="1100"/>
+              <w:tab w:val="right" w:leader="dot" w:pos="7928"/>
+            </w:tabs>
+            <w:spacing w:line="240" w:lineRule="auto"/>
+            <w:rPr>
+              <w:noProof/>
+            </w:rPr>
+          </w:pPr>
+          <w:hyperlink w:anchor="_Toc515708629" w:history="1">
+            <w:r>
+              <w:rPr>
+                <w:rStyle w:val="Hyperlink"/>
+                <w:noProof/>
+              </w:rPr>
+              <w:t>8.2.2.</w:t>
+            </w:r>
+            <w:r>
+              <w:rPr>
+                <w:noProof/>
+              </w:rPr>
+              <w:tab/>
+            </w:r>
+            <w:r>
+              <w:rPr>
+                <w:rStyle w:val="Hyperlink"/>
+                <w:noProof/>
+              </w:rPr>
+              <w:t>Studi Pengumpulan Data</w:t>
+            </w:r>
+            <w:r>
+              <w:rPr>
+                <w:noProof/>
+                <w:webHidden/>
+              </w:rPr>
+              <w:tab/>
+            </w:r>
+            <w:r>
+              <w:rPr>
+                <w:noProof/>
+                <w:webHidden/>
+              </w:rPr>
+              <w:fldChar w:fldCharType="begin"/>
+            </w:r>
+            <w:r>
+              <w:rPr>
+                <w:noProof/>
+                <w:webHidden/>
+              </w:rPr>
+              <w:instrText xml:space="preserve"> PAGEREF _Toc515708629 \h </w:instrText>
             </w:r>
             <w:r>
               <w:rPr>
@@ -1790,6 +1968,7 @@
               <w:tab w:val="left" w:pos="660"/>
               <w:tab w:val="right" w:leader="dot" w:pos="7928"/>
             </w:tabs>
+            <w:spacing w:line="240" w:lineRule="auto"/>
             <w:rPr>
               <w:rFonts w:asciiTheme="minorHAnsi" w:eastAsiaTheme="minorEastAsia" w:hAnsiTheme="minorHAnsi"/>
               <w:noProof/>
@@ -1797,7 +1976,7 @@
               <w:sz w:val="22"/>
             </w:rPr>
           </w:pPr>
-          <w:hyperlink w:anchor="_Toc515017063" w:history="1">
+          <w:hyperlink w:anchor="_Toc515708630" w:history="1">
             <w:r>
               <w:rPr>
                 <w:rStyle w:val="Hyperlink"/>
@@ -1819,7 +1998,7 @@
                 <w:rStyle w:val="Hyperlink"/>
                 <w:noProof/>
               </w:rPr>
-              <w:t>Studi Pengumpulan Data</w:t>
+              <w:t>Metode Pengembangan Sistem</w:t>
             </w:r>
             <w:r>
               <w:rPr>
@@ -1840,7 +2019,7 @@
                 <w:noProof/>
                 <w:webHidden/>
               </w:rPr>
-              <w:instrText xml:space="preserve"> PAGEREF _Toc515017063 \h </w:instrText>
+              <w:instrText xml:space="preserve"> PAGEREF _Toc515708630 \h </w:instrText>
             </w:r>
             <w:r>
               <w:rPr>
@@ -1860,7 +2039,781 @@
                 <w:noProof/>
                 <w:webHidden/>
               </w:rPr>
+              <w:t>10</w:t>
+            </w:r>
+            <w:r>
+              <w:rPr>
+                <w:noProof/>
+                <w:webHidden/>
+              </w:rPr>
+              <w:fldChar w:fldCharType="end"/>
+            </w:r>
+          </w:hyperlink>
+        </w:p>
+        <w:p>
+          <w:pPr>
+            <w:pStyle w:val="TOC2"/>
+            <w:tabs>
+              <w:tab w:val="left" w:pos="1100"/>
+              <w:tab w:val="right" w:leader="dot" w:pos="7928"/>
+            </w:tabs>
+            <w:spacing w:line="240" w:lineRule="auto"/>
+            <w:rPr>
+              <w:noProof/>
+            </w:rPr>
+          </w:pPr>
+          <w:hyperlink w:anchor="_Toc515708631" w:history="1">
+            <w:r>
+              <w:rPr>
+                <w:rStyle w:val="Hyperlink"/>
+                <w:rFonts w:cs="Times New Roman"/>
+                <w:noProof/>
+              </w:rPr>
+              <w:t>8.3.1.</w:t>
+            </w:r>
+            <w:r>
+              <w:rPr>
+                <w:noProof/>
+              </w:rPr>
+              <w:tab/>
+            </w:r>
+            <w:r>
+              <w:rPr>
+                <w:rStyle w:val="Hyperlink"/>
+                <w:rFonts w:cs="Times New Roman"/>
+                <w:noProof/>
+              </w:rPr>
+              <w:t>Analisis Kebutuhan Sistem</w:t>
+            </w:r>
+            <w:r>
+              <w:rPr>
+                <w:noProof/>
+                <w:webHidden/>
+              </w:rPr>
+              <w:tab/>
+            </w:r>
+            <w:r>
+              <w:rPr>
+                <w:noProof/>
+                <w:webHidden/>
+              </w:rPr>
+              <w:fldChar w:fldCharType="begin"/>
+            </w:r>
+            <w:r>
+              <w:rPr>
+                <w:noProof/>
+                <w:webHidden/>
+              </w:rPr>
+              <w:instrText xml:space="preserve"> PAGEREF _Toc515708631 \h </w:instrText>
+            </w:r>
+            <w:r>
+              <w:rPr>
+                <w:noProof/>
+                <w:webHidden/>
+              </w:rPr>
+            </w:r>
+            <w:r>
+              <w:rPr>
+                <w:noProof/>
+                <w:webHidden/>
+              </w:rPr>
+              <w:fldChar w:fldCharType="separate"/>
+            </w:r>
+            <w:r>
+              <w:rPr>
+                <w:noProof/>
+                <w:webHidden/>
+              </w:rPr>
+              <w:t>10</w:t>
+            </w:r>
+            <w:r>
+              <w:rPr>
+                <w:noProof/>
+                <w:webHidden/>
+              </w:rPr>
+              <w:fldChar w:fldCharType="end"/>
+            </w:r>
+          </w:hyperlink>
+        </w:p>
+        <w:p>
+          <w:pPr>
+            <w:pStyle w:val="TOC3"/>
+            <w:tabs>
+              <w:tab w:val="left" w:pos="1540"/>
+              <w:tab w:val="right" w:leader="dot" w:pos="7928"/>
+            </w:tabs>
+            <w:spacing w:line="240" w:lineRule="auto"/>
+            <w:rPr>
+              <w:noProof/>
+            </w:rPr>
+          </w:pPr>
+          <w:hyperlink w:anchor="_Toc515708632" w:history="1">
+            <w:r>
+              <w:rPr>
+                <w:rStyle w:val="Hyperlink"/>
+                <w:noProof/>
+              </w:rPr>
+              <w:t>8.3.1.1.</w:t>
+            </w:r>
+            <w:r>
+              <w:rPr>
+                <w:noProof/>
+              </w:rPr>
+              <w:tab/>
+            </w:r>
+            <w:r>
+              <w:rPr>
+                <w:rStyle w:val="Hyperlink"/>
+                <w:noProof/>
+              </w:rPr>
+              <w:t>Analisis Masalah</w:t>
+            </w:r>
+            <w:r>
+              <w:rPr>
+                <w:noProof/>
+                <w:webHidden/>
+              </w:rPr>
+              <w:tab/>
+            </w:r>
+            <w:r>
+              <w:rPr>
+                <w:noProof/>
+                <w:webHidden/>
+              </w:rPr>
+              <w:fldChar w:fldCharType="begin"/>
+            </w:r>
+            <w:r>
+              <w:rPr>
+                <w:noProof/>
+                <w:webHidden/>
+              </w:rPr>
+              <w:instrText xml:space="preserve"> PAGEREF _Toc515708632 \h </w:instrText>
+            </w:r>
+            <w:r>
+              <w:rPr>
+                <w:noProof/>
+                <w:webHidden/>
+              </w:rPr>
+            </w:r>
+            <w:r>
+              <w:rPr>
+                <w:noProof/>
+                <w:webHidden/>
+              </w:rPr>
+              <w:fldChar w:fldCharType="separate"/>
+            </w:r>
+            <w:r>
+              <w:rPr>
+                <w:noProof/>
+                <w:webHidden/>
+              </w:rPr>
               <w:t>11</w:t>
+            </w:r>
+            <w:r>
+              <w:rPr>
+                <w:noProof/>
+                <w:webHidden/>
+              </w:rPr>
+              <w:fldChar w:fldCharType="end"/>
+            </w:r>
+          </w:hyperlink>
+        </w:p>
+        <w:p>
+          <w:pPr>
+            <w:pStyle w:val="TOC3"/>
+            <w:tabs>
+              <w:tab w:val="left" w:pos="1540"/>
+              <w:tab w:val="right" w:leader="dot" w:pos="7928"/>
+            </w:tabs>
+            <w:spacing w:line="240" w:lineRule="auto"/>
+            <w:rPr>
+              <w:noProof/>
+            </w:rPr>
+          </w:pPr>
+          <w:hyperlink w:anchor="_Toc515708633" w:history="1">
+            <w:r>
+              <w:rPr>
+                <w:rStyle w:val="Hyperlink"/>
+                <w:noProof/>
+              </w:rPr>
+              <w:t>8.3.1.2.</w:t>
+            </w:r>
+            <w:r>
+              <w:rPr>
+                <w:noProof/>
+              </w:rPr>
+              <w:tab/>
+            </w:r>
+            <w:r>
+              <w:rPr>
+                <w:rStyle w:val="Hyperlink"/>
+                <w:noProof/>
+              </w:rPr>
+              <w:t>Analisis Pengguna (</w:t>
+            </w:r>
+            <w:r>
+              <w:rPr>
+                <w:rStyle w:val="Hyperlink"/>
+                <w:i/>
+                <w:noProof/>
+              </w:rPr>
+              <w:t>user)</w:t>
+            </w:r>
+            <w:r>
+              <w:rPr>
+                <w:noProof/>
+                <w:webHidden/>
+              </w:rPr>
+              <w:tab/>
+            </w:r>
+            <w:r>
+              <w:rPr>
+                <w:noProof/>
+                <w:webHidden/>
+              </w:rPr>
+              <w:fldChar w:fldCharType="begin"/>
+            </w:r>
+            <w:r>
+              <w:rPr>
+                <w:noProof/>
+                <w:webHidden/>
+              </w:rPr>
+              <w:instrText xml:space="preserve"> PAGEREF _Toc515708633 \h </w:instrText>
+            </w:r>
+            <w:r>
+              <w:rPr>
+                <w:noProof/>
+                <w:webHidden/>
+              </w:rPr>
+            </w:r>
+            <w:r>
+              <w:rPr>
+                <w:noProof/>
+                <w:webHidden/>
+              </w:rPr>
+              <w:fldChar w:fldCharType="separate"/>
+            </w:r>
+            <w:r>
+              <w:rPr>
+                <w:noProof/>
+                <w:webHidden/>
+              </w:rPr>
+              <w:t>11</w:t>
+            </w:r>
+            <w:r>
+              <w:rPr>
+                <w:noProof/>
+                <w:webHidden/>
+              </w:rPr>
+              <w:fldChar w:fldCharType="end"/>
+            </w:r>
+          </w:hyperlink>
+        </w:p>
+        <w:p>
+          <w:pPr>
+            <w:pStyle w:val="TOC3"/>
+            <w:tabs>
+              <w:tab w:val="left" w:pos="1540"/>
+              <w:tab w:val="right" w:leader="dot" w:pos="7928"/>
+            </w:tabs>
+            <w:spacing w:line="240" w:lineRule="auto"/>
+            <w:rPr>
+              <w:noProof/>
+            </w:rPr>
+          </w:pPr>
+          <w:hyperlink w:anchor="_Toc515708634" w:history="1">
+            <w:r>
+              <w:rPr>
+                <w:rStyle w:val="Hyperlink"/>
+                <w:noProof/>
+              </w:rPr>
+              <w:t>8.3.1.3.</w:t>
+            </w:r>
+            <w:r>
+              <w:rPr>
+                <w:noProof/>
+              </w:rPr>
+              <w:tab/>
+            </w:r>
+            <w:r>
+              <w:rPr>
+                <w:rStyle w:val="Hyperlink"/>
+                <w:noProof/>
+              </w:rPr>
+              <w:t>Analisis Kebutuhan Perangkat Keras</w:t>
+            </w:r>
+            <w:r>
+              <w:rPr>
+                <w:noProof/>
+                <w:webHidden/>
+              </w:rPr>
+              <w:tab/>
+            </w:r>
+            <w:r>
+              <w:rPr>
+                <w:noProof/>
+                <w:webHidden/>
+              </w:rPr>
+              <w:fldChar w:fldCharType="begin"/>
+            </w:r>
+            <w:r>
+              <w:rPr>
+                <w:noProof/>
+                <w:webHidden/>
+              </w:rPr>
+              <w:instrText xml:space="preserve"> PAGEREF _Toc515708634 \h </w:instrText>
+            </w:r>
+            <w:r>
+              <w:rPr>
+                <w:noProof/>
+                <w:webHidden/>
+              </w:rPr>
+            </w:r>
+            <w:r>
+              <w:rPr>
+                <w:noProof/>
+                <w:webHidden/>
+              </w:rPr>
+              <w:fldChar w:fldCharType="separate"/>
+            </w:r>
+            <w:r>
+              <w:rPr>
+                <w:noProof/>
+                <w:webHidden/>
+              </w:rPr>
+              <w:t>11</w:t>
+            </w:r>
+            <w:r>
+              <w:rPr>
+                <w:noProof/>
+                <w:webHidden/>
+              </w:rPr>
+              <w:fldChar w:fldCharType="end"/>
+            </w:r>
+          </w:hyperlink>
+        </w:p>
+        <w:p>
+          <w:pPr>
+            <w:pStyle w:val="TOC3"/>
+            <w:tabs>
+              <w:tab w:val="left" w:pos="1540"/>
+              <w:tab w:val="right" w:leader="dot" w:pos="7928"/>
+            </w:tabs>
+            <w:spacing w:line="240" w:lineRule="auto"/>
+            <w:rPr>
+              <w:noProof/>
+            </w:rPr>
+          </w:pPr>
+          <w:hyperlink w:anchor="_Toc515708635" w:history="1">
+            <w:r>
+              <w:rPr>
+                <w:rStyle w:val="Hyperlink"/>
+                <w:noProof/>
+              </w:rPr>
+              <w:t>8.3.1.4.</w:t>
+            </w:r>
+            <w:r>
+              <w:rPr>
+                <w:noProof/>
+              </w:rPr>
+              <w:tab/>
+            </w:r>
+            <w:r>
+              <w:rPr>
+                <w:rStyle w:val="Hyperlink"/>
+                <w:noProof/>
+              </w:rPr>
+              <w:t>Analisis Kebutuhan Perangkat Lunak</w:t>
+            </w:r>
+            <w:r>
+              <w:rPr>
+                <w:noProof/>
+                <w:webHidden/>
+              </w:rPr>
+              <w:tab/>
+            </w:r>
+            <w:r>
+              <w:rPr>
+                <w:noProof/>
+                <w:webHidden/>
+              </w:rPr>
+              <w:fldChar w:fldCharType="begin"/>
+            </w:r>
+            <w:r>
+              <w:rPr>
+                <w:noProof/>
+                <w:webHidden/>
+              </w:rPr>
+              <w:instrText xml:space="preserve"> PAGEREF _Toc515708635 \h </w:instrText>
+            </w:r>
+            <w:r>
+              <w:rPr>
+                <w:noProof/>
+                <w:webHidden/>
+              </w:rPr>
+            </w:r>
+            <w:r>
+              <w:rPr>
+                <w:noProof/>
+                <w:webHidden/>
+              </w:rPr>
+              <w:fldChar w:fldCharType="separate"/>
+            </w:r>
+            <w:r>
+              <w:rPr>
+                <w:noProof/>
+                <w:webHidden/>
+              </w:rPr>
+              <w:t>11</w:t>
+            </w:r>
+            <w:r>
+              <w:rPr>
+                <w:noProof/>
+                <w:webHidden/>
+              </w:rPr>
+              <w:fldChar w:fldCharType="end"/>
+            </w:r>
+          </w:hyperlink>
+        </w:p>
+        <w:p>
+          <w:pPr>
+            <w:pStyle w:val="TOC2"/>
+            <w:tabs>
+              <w:tab w:val="left" w:pos="1100"/>
+              <w:tab w:val="right" w:leader="dot" w:pos="7928"/>
+            </w:tabs>
+            <w:spacing w:line="240" w:lineRule="auto"/>
+            <w:rPr>
+              <w:noProof/>
+            </w:rPr>
+          </w:pPr>
+          <w:hyperlink w:anchor="_Toc515708636" w:history="1">
+            <w:r>
+              <w:rPr>
+                <w:rStyle w:val="Hyperlink"/>
+                <w:noProof/>
+              </w:rPr>
+              <w:t>8.3.2.</w:t>
+            </w:r>
+            <w:r>
+              <w:rPr>
+                <w:noProof/>
+              </w:rPr>
+              <w:tab/>
+            </w:r>
+            <w:r>
+              <w:rPr>
+                <w:rStyle w:val="Hyperlink"/>
+                <w:i/>
+                <w:noProof/>
+              </w:rPr>
+              <w:t>Desain sistem</w:t>
+            </w:r>
+            <w:r>
+              <w:rPr>
+                <w:noProof/>
+                <w:webHidden/>
+              </w:rPr>
+              <w:tab/>
+            </w:r>
+            <w:r>
+              <w:rPr>
+                <w:noProof/>
+                <w:webHidden/>
+              </w:rPr>
+              <w:fldChar w:fldCharType="begin"/>
+            </w:r>
+            <w:r>
+              <w:rPr>
+                <w:noProof/>
+                <w:webHidden/>
+              </w:rPr>
+              <w:instrText xml:space="preserve"> PAGEREF _Toc515708636 \h </w:instrText>
+            </w:r>
+            <w:r>
+              <w:rPr>
+                <w:noProof/>
+                <w:webHidden/>
+              </w:rPr>
+            </w:r>
+            <w:r>
+              <w:rPr>
+                <w:noProof/>
+                <w:webHidden/>
+              </w:rPr>
+              <w:fldChar w:fldCharType="separate"/>
+            </w:r>
+            <w:r>
+              <w:rPr>
+                <w:noProof/>
+                <w:webHidden/>
+              </w:rPr>
+              <w:t>11</w:t>
+            </w:r>
+            <w:r>
+              <w:rPr>
+                <w:noProof/>
+                <w:webHidden/>
+              </w:rPr>
+              <w:fldChar w:fldCharType="end"/>
+            </w:r>
+          </w:hyperlink>
+        </w:p>
+        <w:p>
+          <w:pPr>
+            <w:pStyle w:val="TOC3"/>
+            <w:tabs>
+              <w:tab w:val="left" w:pos="1540"/>
+              <w:tab w:val="right" w:leader="dot" w:pos="7928"/>
+            </w:tabs>
+            <w:spacing w:line="240" w:lineRule="auto"/>
+            <w:rPr>
+              <w:noProof/>
+            </w:rPr>
+          </w:pPr>
+          <w:hyperlink w:anchor="_Toc515708637" w:history="1">
+            <w:r>
+              <w:rPr>
+                <w:rStyle w:val="Hyperlink"/>
+                <w:noProof/>
+              </w:rPr>
+              <w:t>8.3.2.1.</w:t>
+            </w:r>
+            <w:r>
+              <w:rPr>
+                <w:noProof/>
+              </w:rPr>
+              <w:tab/>
+            </w:r>
+            <w:r>
+              <w:rPr>
+                <w:rStyle w:val="Hyperlink"/>
+                <w:noProof/>
+              </w:rPr>
+              <w:t>Desain Tongkat Tunanetra</w:t>
+            </w:r>
+            <w:r>
+              <w:rPr>
+                <w:noProof/>
+                <w:webHidden/>
+              </w:rPr>
+              <w:tab/>
+            </w:r>
+            <w:r>
+              <w:rPr>
+                <w:noProof/>
+                <w:webHidden/>
+              </w:rPr>
+              <w:fldChar w:fldCharType="begin"/>
+            </w:r>
+            <w:r>
+              <w:rPr>
+                <w:noProof/>
+                <w:webHidden/>
+              </w:rPr>
+              <w:instrText xml:space="preserve"> PAGEREF _Toc515708637 \h </w:instrText>
+            </w:r>
+            <w:r>
+              <w:rPr>
+                <w:noProof/>
+                <w:webHidden/>
+              </w:rPr>
+            </w:r>
+            <w:r>
+              <w:rPr>
+                <w:noProof/>
+                <w:webHidden/>
+              </w:rPr>
+              <w:fldChar w:fldCharType="separate"/>
+            </w:r>
+            <w:r>
+              <w:rPr>
+                <w:noProof/>
+                <w:webHidden/>
+              </w:rPr>
+              <w:t>12</w:t>
+            </w:r>
+            <w:r>
+              <w:rPr>
+                <w:noProof/>
+                <w:webHidden/>
+              </w:rPr>
+              <w:fldChar w:fldCharType="end"/>
+            </w:r>
+          </w:hyperlink>
+        </w:p>
+        <w:p>
+          <w:pPr>
+            <w:pStyle w:val="TOC3"/>
+            <w:tabs>
+              <w:tab w:val="left" w:pos="1540"/>
+              <w:tab w:val="right" w:leader="dot" w:pos="7928"/>
+            </w:tabs>
+            <w:spacing w:line="240" w:lineRule="auto"/>
+            <w:rPr>
+              <w:noProof/>
+            </w:rPr>
+          </w:pPr>
+          <w:hyperlink w:anchor="_Toc515708638" w:history="1">
+            <w:r>
+              <w:rPr>
+                <w:rStyle w:val="Hyperlink"/>
+                <w:noProof/>
+              </w:rPr>
+              <w:t>8.3.2.2.</w:t>
+            </w:r>
+            <w:r>
+              <w:rPr>
+                <w:noProof/>
+              </w:rPr>
+              <w:tab/>
+            </w:r>
+            <w:r>
+              <w:rPr>
+                <w:rStyle w:val="Hyperlink"/>
+                <w:noProof/>
+              </w:rPr>
+              <w:t xml:space="preserve">Desain </w:t>
+            </w:r>
+            <w:r>
+              <w:rPr>
+                <w:rStyle w:val="Hyperlink"/>
+                <w:i/>
+                <w:noProof/>
+              </w:rPr>
+              <w:t>Hardware</w:t>
+            </w:r>
+            <w:r>
+              <w:rPr>
+                <w:noProof/>
+                <w:webHidden/>
+              </w:rPr>
+              <w:tab/>
+            </w:r>
+            <w:r>
+              <w:rPr>
+                <w:noProof/>
+                <w:webHidden/>
+              </w:rPr>
+              <w:fldChar w:fldCharType="begin"/>
+            </w:r>
+            <w:r>
+              <w:rPr>
+                <w:noProof/>
+                <w:webHidden/>
+              </w:rPr>
+              <w:instrText xml:space="preserve"> PAGEREF _Toc515708638 \h </w:instrText>
+            </w:r>
+            <w:r>
+              <w:rPr>
+                <w:noProof/>
+                <w:webHidden/>
+              </w:rPr>
+            </w:r>
+            <w:r>
+              <w:rPr>
+                <w:noProof/>
+                <w:webHidden/>
+              </w:rPr>
+              <w:fldChar w:fldCharType="separate"/>
+            </w:r>
+            <w:r>
+              <w:rPr>
+                <w:noProof/>
+                <w:webHidden/>
+              </w:rPr>
+              <w:t>12</w:t>
+            </w:r>
+            <w:r>
+              <w:rPr>
+                <w:noProof/>
+                <w:webHidden/>
+              </w:rPr>
+              <w:fldChar w:fldCharType="end"/>
+            </w:r>
+          </w:hyperlink>
+        </w:p>
+        <w:p>
+          <w:pPr>
+            <w:pStyle w:val="TOC3"/>
+            <w:tabs>
+              <w:tab w:val="left" w:pos="1540"/>
+              <w:tab w:val="right" w:leader="dot" w:pos="7928"/>
+            </w:tabs>
+            <w:spacing w:line="240" w:lineRule="auto"/>
+            <w:rPr>
+              <w:noProof/>
+            </w:rPr>
+          </w:pPr>
+          <w:hyperlink w:anchor="_Toc515708639" w:history="1">
+            <w:r>
+              <w:rPr>
+                <w:rStyle w:val="Hyperlink"/>
+                <w:noProof/>
+              </w:rPr>
+              <w:t>8.3.2.3.</w:t>
+            </w:r>
+            <w:r>
+              <w:rPr>
+                <w:noProof/>
+              </w:rPr>
+              <w:tab/>
+            </w:r>
+            <w:r>
+              <w:rPr>
+                <w:rStyle w:val="Hyperlink"/>
+                <w:noProof/>
+              </w:rPr>
+              <w:t xml:space="preserve">Desain </w:t>
+            </w:r>
+            <w:r>
+              <w:rPr>
+                <w:rStyle w:val="Hyperlink"/>
+                <w:i/>
+                <w:noProof/>
+              </w:rPr>
+              <w:t>Software</w:t>
+            </w:r>
+            <w:r>
+              <w:rPr>
+                <w:noProof/>
+                <w:webHidden/>
+              </w:rPr>
+              <w:tab/>
+            </w:r>
+            <w:r>
+              <w:rPr>
+                <w:noProof/>
+                <w:webHidden/>
+              </w:rPr>
+              <w:fldChar w:fldCharType="begin"/>
+            </w:r>
+            <w:r>
+              <w:rPr>
+                <w:noProof/>
+                <w:webHidden/>
+              </w:rPr>
+              <w:instrText xml:space="preserve"> PAGEREF _Toc515708639 \h </w:instrText>
+            </w:r>
+            <w:r>
+              <w:rPr>
+                <w:noProof/>
+                <w:webHidden/>
+              </w:rPr>
+            </w:r>
+            <w:r>
+              <w:rPr>
+                <w:noProof/>
+                <w:webHidden/>
+              </w:rPr>
+              <w:fldChar w:fldCharType="separate"/>
+            </w:r>
+            <w:r>
+              <w:rPr>
+                <w:noProof/>
+                <w:webHidden/>
+              </w:rPr>
+              <w:t>13</w:t>
             </w:r>
             <w:r>
               <w:rPr>
@@ -1878,6 +2831,7 @@
               <w:tab w:val="left" w:pos="660"/>
               <w:tab w:val="right" w:leader="dot" w:pos="7928"/>
             </w:tabs>
+            <w:spacing w:line="240" w:lineRule="auto"/>
             <w:rPr>
               <w:rFonts w:asciiTheme="minorHAnsi" w:eastAsiaTheme="minorEastAsia" w:hAnsiTheme="minorHAnsi"/>
               <w:noProof/>
@@ -1885,7 +2839,7 @@
               <w:sz w:val="22"/>
             </w:rPr>
           </w:pPr>
-          <w:hyperlink w:anchor="_Toc515017064" w:history="1">
+          <w:hyperlink w:anchor="_Toc515708640" w:history="1">
             <w:r>
               <w:rPr>
                 <w:rStyle w:val="Hyperlink"/>
@@ -1907,7 +2861,7 @@
                 <w:rStyle w:val="Hyperlink"/>
                 <w:noProof/>
               </w:rPr>
-              <w:t>Metode Pengembangan Sistem</w:t>
+              <w:t>Pengujian</w:t>
             </w:r>
             <w:r>
               <w:rPr>
@@ -1928,7 +2882,7 @@
                 <w:noProof/>
                 <w:webHidden/>
               </w:rPr>
-              <w:instrText xml:space="preserve"> PAGEREF _Toc515017064 \h </w:instrText>
+              <w:instrText xml:space="preserve"> PAGEREF _Toc515708640 \h </w:instrText>
             </w:r>
             <w:r>
               <w:rPr>
@@ -1948,7 +2902,424 @@
                 <w:noProof/>
                 <w:webHidden/>
               </w:rPr>
-              <w:t>11</w:t>
+              <w:t>14</w:t>
+            </w:r>
+            <w:r>
+              <w:rPr>
+                <w:noProof/>
+                <w:webHidden/>
+              </w:rPr>
+              <w:fldChar w:fldCharType="end"/>
+            </w:r>
+          </w:hyperlink>
+        </w:p>
+        <w:p>
+          <w:pPr>
+            <w:pStyle w:val="TOC2"/>
+            <w:tabs>
+              <w:tab w:val="left" w:pos="1100"/>
+              <w:tab w:val="right" w:leader="dot" w:pos="7928"/>
+            </w:tabs>
+            <w:spacing w:line="240" w:lineRule="auto"/>
+            <w:rPr>
+              <w:noProof/>
+            </w:rPr>
+          </w:pPr>
+          <w:hyperlink w:anchor="_Toc515708641" w:history="1">
+            <w:r>
+              <w:rPr>
+                <w:rStyle w:val="Hyperlink"/>
+                <w:i/>
+                <w:noProof/>
+              </w:rPr>
+              <w:t>8.4.1.</w:t>
+            </w:r>
+            <w:r>
+              <w:rPr>
+                <w:noProof/>
+              </w:rPr>
+              <w:tab/>
+            </w:r>
+            <w:r>
+              <w:rPr>
+                <w:rStyle w:val="Hyperlink"/>
+                <w:noProof/>
+              </w:rPr>
+              <w:t>Pengujian Sistem.</w:t>
+            </w:r>
+            <w:r>
+              <w:rPr>
+                <w:noProof/>
+                <w:webHidden/>
+              </w:rPr>
+              <w:tab/>
+            </w:r>
+            <w:r>
+              <w:rPr>
+                <w:noProof/>
+                <w:webHidden/>
+              </w:rPr>
+              <w:fldChar w:fldCharType="begin"/>
+            </w:r>
+            <w:r>
+              <w:rPr>
+                <w:noProof/>
+                <w:webHidden/>
+              </w:rPr>
+              <w:instrText xml:space="preserve"> PAGEREF _Toc515708641 \h </w:instrText>
+            </w:r>
+            <w:r>
+              <w:rPr>
+                <w:noProof/>
+                <w:webHidden/>
+              </w:rPr>
+            </w:r>
+            <w:r>
+              <w:rPr>
+                <w:noProof/>
+                <w:webHidden/>
+              </w:rPr>
+              <w:fldChar w:fldCharType="separate"/>
+            </w:r>
+            <w:r>
+              <w:rPr>
+                <w:noProof/>
+                <w:webHidden/>
+              </w:rPr>
+              <w:t>14</w:t>
+            </w:r>
+            <w:r>
+              <w:rPr>
+                <w:noProof/>
+                <w:webHidden/>
+              </w:rPr>
+              <w:fldChar w:fldCharType="end"/>
+            </w:r>
+          </w:hyperlink>
+        </w:p>
+        <w:p>
+          <w:pPr>
+            <w:pStyle w:val="TOC3"/>
+            <w:tabs>
+              <w:tab w:val="left" w:pos="1540"/>
+              <w:tab w:val="right" w:leader="dot" w:pos="7928"/>
+            </w:tabs>
+            <w:spacing w:line="240" w:lineRule="auto"/>
+            <w:rPr>
+              <w:noProof/>
+            </w:rPr>
+          </w:pPr>
+          <w:hyperlink w:anchor="_Toc515708642" w:history="1">
+            <w:r>
+              <w:rPr>
+                <w:rStyle w:val="Hyperlink"/>
+                <w:noProof/>
+              </w:rPr>
+              <w:t>8.4.1.1.</w:t>
+            </w:r>
+            <w:r>
+              <w:rPr>
+                <w:noProof/>
+              </w:rPr>
+              <w:tab/>
+            </w:r>
+            <w:r>
+              <w:rPr>
+                <w:rStyle w:val="Hyperlink"/>
+                <w:noProof/>
+              </w:rPr>
+              <w:t>Pengujian Perangkat Keras</w:t>
+            </w:r>
+            <w:r>
+              <w:rPr>
+                <w:noProof/>
+                <w:webHidden/>
+              </w:rPr>
+              <w:tab/>
+            </w:r>
+            <w:r>
+              <w:rPr>
+                <w:noProof/>
+                <w:webHidden/>
+              </w:rPr>
+              <w:fldChar w:fldCharType="begin"/>
+            </w:r>
+            <w:r>
+              <w:rPr>
+                <w:noProof/>
+                <w:webHidden/>
+              </w:rPr>
+              <w:instrText xml:space="preserve"> PAGEREF _Toc515708642 \h </w:instrText>
+            </w:r>
+            <w:r>
+              <w:rPr>
+                <w:noProof/>
+                <w:webHidden/>
+              </w:rPr>
+            </w:r>
+            <w:r>
+              <w:rPr>
+                <w:noProof/>
+                <w:webHidden/>
+              </w:rPr>
+              <w:fldChar w:fldCharType="separate"/>
+            </w:r>
+            <w:r>
+              <w:rPr>
+                <w:noProof/>
+                <w:webHidden/>
+              </w:rPr>
+              <w:t>15</w:t>
+            </w:r>
+            <w:r>
+              <w:rPr>
+                <w:noProof/>
+                <w:webHidden/>
+              </w:rPr>
+              <w:fldChar w:fldCharType="end"/>
+            </w:r>
+          </w:hyperlink>
+        </w:p>
+        <w:p>
+          <w:pPr>
+            <w:pStyle w:val="TOC3"/>
+            <w:tabs>
+              <w:tab w:val="left" w:pos="1540"/>
+              <w:tab w:val="right" w:leader="dot" w:pos="7928"/>
+            </w:tabs>
+            <w:spacing w:line="240" w:lineRule="auto"/>
+            <w:rPr>
+              <w:noProof/>
+            </w:rPr>
+          </w:pPr>
+          <w:hyperlink w:anchor="_Toc515708643" w:history="1">
+            <w:r>
+              <w:rPr>
+                <w:rStyle w:val="Hyperlink"/>
+                <w:noProof/>
+              </w:rPr>
+              <w:t>8.4.1.2.</w:t>
+            </w:r>
+            <w:r>
+              <w:rPr>
+                <w:noProof/>
+              </w:rPr>
+              <w:tab/>
+            </w:r>
+            <w:r>
+              <w:rPr>
+                <w:rStyle w:val="Hyperlink"/>
+                <w:noProof/>
+              </w:rPr>
+              <w:t>Pengujian Perangkat Lunak</w:t>
+            </w:r>
+            <w:r>
+              <w:rPr>
+                <w:noProof/>
+                <w:webHidden/>
+              </w:rPr>
+              <w:tab/>
+            </w:r>
+            <w:r>
+              <w:rPr>
+                <w:noProof/>
+                <w:webHidden/>
+              </w:rPr>
+              <w:fldChar w:fldCharType="begin"/>
+            </w:r>
+            <w:r>
+              <w:rPr>
+                <w:noProof/>
+                <w:webHidden/>
+              </w:rPr>
+              <w:instrText xml:space="preserve"> PAGEREF _Toc515708643 \h </w:instrText>
+            </w:r>
+            <w:r>
+              <w:rPr>
+                <w:noProof/>
+                <w:webHidden/>
+              </w:rPr>
+            </w:r>
+            <w:r>
+              <w:rPr>
+                <w:noProof/>
+                <w:webHidden/>
+              </w:rPr>
+              <w:fldChar w:fldCharType="separate"/>
+            </w:r>
+            <w:r>
+              <w:rPr>
+                <w:noProof/>
+                <w:webHidden/>
+              </w:rPr>
+              <w:t>15</w:t>
+            </w:r>
+            <w:r>
+              <w:rPr>
+                <w:noProof/>
+                <w:webHidden/>
+              </w:rPr>
+              <w:fldChar w:fldCharType="end"/>
+            </w:r>
+          </w:hyperlink>
+        </w:p>
+        <w:p>
+          <w:pPr>
+            <w:pStyle w:val="TOC3"/>
+            <w:tabs>
+              <w:tab w:val="left" w:pos="1540"/>
+              <w:tab w:val="right" w:leader="dot" w:pos="7928"/>
+            </w:tabs>
+            <w:spacing w:line="240" w:lineRule="auto"/>
+            <w:rPr>
+              <w:noProof/>
+            </w:rPr>
+          </w:pPr>
+          <w:hyperlink w:anchor="_Toc515708644" w:history="1">
+            <w:r>
+              <w:rPr>
+                <w:rStyle w:val="Hyperlink"/>
+                <w:noProof/>
+              </w:rPr>
+              <w:t>8.4.1.3.</w:t>
+            </w:r>
+            <w:r>
+              <w:rPr>
+                <w:noProof/>
+              </w:rPr>
+              <w:tab/>
+            </w:r>
+            <w:r>
+              <w:rPr>
+                <w:rStyle w:val="Hyperlink"/>
+                <w:noProof/>
+              </w:rPr>
+              <w:t>Pengujian Keseluruhan</w:t>
+            </w:r>
+            <w:r>
+              <w:rPr>
+                <w:noProof/>
+                <w:webHidden/>
+              </w:rPr>
+              <w:tab/>
+            </w:r>
+            <w:r>
+              <w:rPr>
+                <w:noProof/>
+                <w:webHidden/>
+              </w:rPr>
+              <w:fldChar w:fldCharType="begin"/>
+            </w:r>
+            <w:r>
+              <w:rPr>
+                <w:noProof/>
+                <w:webHidden/>
+              </w:rPr>
+              <w:instrText xml:space="preserve"> PAGEREF _Toc515708644 \h </w:instrText>
+            </w:r>
+            <w:r>
+              <w:rPr>
+                <w:noProof/>
+                <w:webHidden/>
+              </w:rPr>
+            </w:r>
+            <w:r>
+              <w:rPr>
+                <w:noProof/>
+                <w:webHidden/>
+              </w:rPr>
+              <w:fldChar w:fldCharType="separate"/>
+            </w:r>
+            <w:r>
+              <w:rPr>
+                <w:noProof/>
+                <w:webHidden/>
+              </w:rPr>
+              <w:t>15</w:t>
+            </w:r>
+            <w:r>
+              <w:rPr>
+                <w:noProof/>
+                <w:webHidden/>
+              </w:rPr>
+              <w:fldChar w:fldCharType="end"/>
+            </w:r>
+          </w:hyperlink>
+        </w:p>
+        <w:p>
+          <w:pPr>
+            <w:pStyle w:val="TOC2"/>
+            <w:tabs>
+              <w:tab w:val="left" w:pos="1100"/>
+              <w:tab w:val="right" w:leader="dot" w:pos="7928"/>
+            </w:tabs>
+            <w:spacing w:line="240" w:lineRule="auto"/>
+            <w:rPr>
+              <w:noProof/>
+            </w:rPr>
+          </w:pPr>
+          <w:hyperlink w:anchor="_Toc515708645" w:history="1">
+            <w:r>
+              <w:rPr>
+                <w:rStyle w:val="Hyperlink"/>
+                <w:i/>
+                <w:noProof/>
+              </w:rPr>
+              <w:t>8.4.2.</w:t>
+            </w:r>
+            <w:r>
+              <w:rPr>
+                <w:noProof/>
+              </w:rPr>
+              <w:tab/>
+            </w:r>
+            <w:r>
+              <w:rPr>
+                <w:rStyle w:val="Hyperlink"/>
+                <w:noProof/>
+              </w:rPr>
+              <w:t>Implementasi</w:t>
+            </w:r>
+            <w:r>
+              <w:rPr>
+                <w:noProof/>
+                <w:webHidden/>
+              </w:rPr>
+              <w:tab/>
+            </w:r>
+            <w:r>
+              <w:rPr>
+                <w:noProof/>
+                <w:webHidden/>
+              </w:rPr>
+              <w:fldChar w:fldCharType="begin"/>
+            </w:r>
+            <w:r>
+              <w:rPr>
+                <w:noProof/>
+                <w:webHidden/>
+              </w:rPr>
+              <w:instrText xml:space="preserve"> PAGEREF _Toc515708645 \h </w:instrText>
+            </w:r>
+            <w:r>
+              <w:rPr>
+                <w:noProof/>
+                <w:webHidden/>
+              </w:rPr>
+            </w:r>
+            <w:r>
+              <w:rPr>
+                <w:noProof/>
+                <w:webHidden/>
+              </w:rPr>
+              <w:fldChar w:fldCharType="separate"/>
+            </w:r>
+            <w:r>
+              <w:rPr>
+                <w:noProof/>
+                <w:webHidden/>
+              </w:rPr>
+              <w:t>15</w:t>
             </w:r>
             <w:r>
               <w:rPr>
@@ -1966,6 +3337,7 @@
               <w:tab w:val="left" w:pos="660"/>
               <w:tab w:val="right" w:leader="dot" w:pos="7928"/>
             </w:tabs>
+            <w:spacing w:line="240" w:lineRule="auto"/>
             <w:rPr>
               <w:rFonts w:asciiTheme="minorHAnsi" w:eastAsiaTheme="minorEastAsia" w:hAnsiTheme="minorHAnsi"/>
               <w:noProof/>
@@ -1973,7 +3345,7 @@
               <w:sz w:val="22"/>
             </w:rPr>
           </w:pPr>
-          <w:hyperlink w:anchor="_Toc515017065" w:history="1">
+          <w:hyperlink w:anchor="_Toc515708646" w:history="1">
             <w:r>
               <w:rPr>
                 <w:rStyle w:val="Hyperlink"/>
@@ -1995,7 +3367,7 @@
                 <w:rStyle w:val="Hyperlink"/>
                 <w:noProof/>
               </w:rPr>
-              <w:t>Analisis Sistem</w:t>
+              <w:t>Penutup</w:t>
             </w:r>
             <w:r>
               <w:rPr>
@@ -2016,7 +3388,7 @@
                 <w:noProof/>
                 <w:webHidden/>
               </w:rPr>
-              <w:instrText xml:space="preserve"> PAGEREF _Toc515017065 \h </w:instrText>
+              <w:instrText xml:space="preserve"> PAGEREF _Toc515708646 \h </w:instrText>
             </w:r>
             <w:r>
               <w:rPr>
@@ -2036,7 +3408,7 @@
                 <w:noProof/>
                 <w:webHidden/>
               </w:rPr>
-              <w:t>12</w:t>
+              <w:t>15</w:t>
             </w:r>
             <w:r>
               <w:rPr>
@@ -2051,9 +3423,10 @@
           <w:pPr>
             <w:pStyle w:val="TOC1"/>
             <w:tabs>
-              <w:tab w:val="left" w:pos="660"/>
+              <w:tab w:val="left" w:pos="480"/>
               <w:tab w:val="right" w:leader="dot" w:pos="7928"/>
             </w:tabs>
+            <w:spacing w:line="240" w:lineRule="auto"/>
             <w:rPr>
               <w:rFonts w:asciiTheme="minorHAnsi" w:eastAsiaTheme="minorEastAsia" w:hAnsiTheme="minorHAnsi"/>
               <w:noProof/>
@@ -2061,13 +3434,13 @@
               <w:sz w:val="22"/>
             </w:rPr>
           </w:pPr>
-          <w:hyperlink w:anchor="_Toc515017066" w:history="1">
+          <w:hyperlink w:anchor="_Toc515708647" w:history="1">
             <w:r>
               <w:rPr>
                 <w:rStyle w:val="Hyperlink"/>
                 <w:noProof/>
               </w:rPr>
-              <w:t>8.6.</w:t>
+              <w:t>9.</w:t>
             </w:r>
             <w:r>
               <w:rPr>
@@ -2083,7 +3456,7 @@
                 <w:rStyle w:val="Hyperlink"/>
                 <w:noProof/>
               </w:rPr>
-              <w:t>Desain Sistem</w:t>
+              <w:t>Jadwal Penelitian</w:t>
             </w:r>
             <w:r>
               <w:rPr>
@@ -2104,7 +3477,7 @@
                 <w:noProof/>
                 <w:webHidden/>
               </w:rPr>
-              <w:instrText xml:space="preserve"> PAGEREF _Toc515017066 \h </w:instrText>
+              <w:instrText xml:space="preserve"> PAGEREF _Toc515708647 \h </w:instrText>
             </w:r>
             <w:r>
               <w:rPr>
@@ -2124,271 +3497,7 @@
                 <w:noProof/>
                 <w:webHidden/>
               </w:rPr>
-              <w:t>13</w:t>
-            </w:r>
-            <w:r>
-              <w:rPr>
-                <w:noProof/>
-                <w:webHidden/>
-              </w:rPr>
-              <w:fldChar w:fldCharType="end"/>
-            </w:r>
-          </w:hyperlink>
-        </w:p>
-        <w:p>
-          <w:pPr>
-            <w:pStyle w:val="TOC1"/>
-            <w:tabs>
-              <w:tab w:val="left" w:pos="660"/>
-              <w:tab w:val="right" w:leader="dot" w:pos="7928"/>
-            </w:tabs>
-            <w:rPr>
-              <w:rFonts w:asciiTheme="minorHAnsi" w:eastAsiaTheme="minorEastAsia" w:hAnsiTheme="minorHAnsi"/>
-              <w:noProof/>
-              <w:color w:val="auto"/>
-              <w:sz w:val="22"/>
-            </w:rPr>
-          </w:pPr>
-          <w:hyperlink w:anchor="_Toc515017067" w:history="1">
-            <w:r>
-              <w:rPr>
-                <w:rStyle w:val="Hyperlink"/>
-                <w:noProof/>
-              </w:rPr>
-              <w:t>8.7.</w:t>
-            </w:r>
-            <w:r>
-              <w:rPr>
-                <w:rFonts w:asciiTheme="minorHAnsi" w:eastAsiaTheme="minorEastAsia" w:hAnsiTheme="minorHAnsi"/>
-                <w:noProof/>
-                <w:color w:val="auto"/>
-                <w:sz w:val="22"/>
-              </w:rPr>
-              <w:tab/>
-            </w:r>
-            <w:r>
-              <w:rPr>
-                <w:rStyle w:val="Hyperlink"/>
-                <w:noProof/>
-              </w:rPr>
-              <w:t>Merancang Sistem Tongkat Tunanetra</w:t>
-            </w:r>
-            <w:r>
-              <w:rPr>
-                <w:noProof/>
-                <w:webHidden/>
-              </w:rPr>
-              <w:tab/>
-            </w:r>
-            <w:r>
-              <w:rPr>
-                <w:noProof/>
-                <w:webHidden/>
-              </w:rPr>
-              <w:fldChar w:fldCharType="begin"/>
-            </w:r>
-            <w:r>
-              <w:rPr>
-                <w:noProof/>
-                <w:webHidden/>
-              </w:rPr>
-              <w:instrText xml:space="preserve"> PAGEREF _Toc515017067 \h </w:instrText>
-            </w:r>
-            <w:r>
-              <w:rPr>
-                <w:noProof/>
-                <w:webHidden/>
-              </w:rPr>
-            </w:r>
-            <w:r>
-              <w:rPr>
-                <w:noProof/>
-                <w:webHidden/>
-              </w:rPr>
-              <w:fldChar w:fldCharType="separate"/>
-            </w:r>
-            <w:r>
-              <w:rPr>
-                <w:noProof/>
-                <w:webHidden/>
-              </w:rPr>
-              <w:t>13</w:t>
-            </w:r>
-            <w:r>
-              <w:rPr>
-                <w:noProof/>
-                <w:webHidden/>
-              </w:rPr>
-              <w:fldChar w:fldCharType="end"/>
-            </w:r>
-          </w:hyperlink>
-        </w:p>
-        <w:p>
-          <w:pPr>
-            <w:pStyle w:val="TOC1"/>
-            <w:tabs>
-              <w:tab w:val="left" w:pos="660"/>
-              <w:tab w:val="right" w:leader="dot" w:pos="7928"/>
-            </w:tabs>
-            <w:rPr>
-              <w:rFonts w:asciiTheme="minorHAnsi" w:eastAsiaTheme="minorEastAsia" w:hAnsiTheme="minorHAnsi"/>
-              <w:noProof/>
-              <w:color w:val="auto"/>
-              <w:sz w:val="22"/>
-            </w:rPr>
-          </w:pPr>
-          <w:hyperlink w:anchor="_Toc515017068" w:history="1">
-            <w:r>
-              <w:rPr>
-                <w:rStyle w:val="Hyperlink"/>
-                <w:noProof/>
-              </w:rPr>
-              <w:t>8.8.</w:t>
-            </w:r>
-            <w:r>
-              <w:rPr>
-                <w:rFonts w:asciiTheme="minorHAnsi" w:eastAsiaTheme="minorEastAsia" w:hAnsiTheme="minorHAnsi"/>
-                <w:noProof/>
-                <w:color w:val="auto"/>
-                <w:sz w:val="22"/>
-              </w:rPr>
-              <w:tab/>
-            </w:r>
-            <w:r>
-              <w:rPr>
-                <w:rStyle w:val="Hyperlink"/>
-                <w:noProof/>
-              </w:rPr>
-              <w:t>Pengujian Sistem</w:t>
-            </w:r>
-            <w:r>
-              <w:rPr>
-                <w:noProof/>
-                <w:webHidden/>
-              </w:rPr>
-              <w:tab/>
-            </w:r>
-            <w:r>
-              <w:rPr>
-                <w:noProof/>
-                <w:webHidden/>
-              </w:rPr>
-              <w:fldChar w:fldCharType="begin"/>
-            </w:r>
-            <w:r>
-              <w:rPr>
-                <w:noProof/>
-                <w:webHidden/>
-              </w:rPr>
-              <w:instrText xml:space="preserve"> PAGEREF _Toc515017068 \h </w:instrText>
-            </w:r>
-            <w:r>
-              <w:rPr>
-                <w:noProof/>
-                <w:webHidden/>
-              </w:rPr>
-            </w:r>
-            <w:r>
-              <w:rPr>
-                <w:noProof/>
-                <w:webHidden/>
-              </w:rPr>
-              <w:fldChar w:fldCharType="separate"/>
-            </w:r>
-            <w:r>
-              <w:rPr>
-                <w:noProof/>
-                <w:webHidden/>
-              </w:rPr>
-              <w:t>13</w:t>
-            </w:r>
-            <w:r>
-              <w:rPr>
-                <w:noProof/>
-                <w:webHidden/>
-              </w:rPr>
-              <w:fldChar w:fldCharType="end"/>
-            </w:r>
-          </w:hyperlink>
-        </w:p>
-        <w:p>
-          <w:pPr>
-            <w:pStyle w:val="TOC1"/>
-            <w:tabs>
-              <w:tab w:val="left" w:pos="440"/>
-              <w:tab w:val="right" w:leader="dot" w:pos="7928"/>
-            </w:tabs>
-            <w:rPr>
-              <w:rFonts w:asciiTheme="minorHAnsi" w:eastAsiaTheme="minorEastAsia" w:hAnsiTheme="minorHAnsi"/>
-              <w:noProof/>
-              <w:color w:val="auto"/>
-              <w:sz w:val="22"/>
-            </w:rPr>
-          </w:pPr>
-          <w:hyperlink w:anchor="_Toc515017069" w:history="1">
-            <w:r>
-              <w:rPr>
-                <w:rStyle w:val="Hyperlink"/>
-                <w:noProof/>
-              </w:rPr>
-              <w:t>9.</w:t>
-            </w:r>
-            <w:r>
-              <w:rPr>
-                <w:rFonts w:asciiTheme="minorHAnsi" w:eastAsiaTheme="minorEastAsia" w:hAnsiTheme="minorHAnsi"/>
-                <w:noProof/>
-                <w:color w:val="auto"/>
-                <w:sz w:val="22"/>
-              </w:rPr>
-              <w:tab/>
-            </w:r>
-            <w:r>
-              <w:rPr>
-                <w:rStyle w:val="Hyperlink"/>
-                <w:noProof/>
-              </w:rPr>
-              <w:t>Jadwal Penelitian</w:t>
-            </w:r>
-            <w:r>
-              <w:rPr>
-                <w:noProof/>
-                <w:webHidden/>
-              </w:rPr>
-              <w:tab/>
-            </w:r>
-            <w:r>
-              <w:rPr>
-                <w:noProof/>
-                <w:webHidden/>
-              </w:rPr>
-              <w:fldChar w:fldCharType="begin"/>
-            </w:r>
-            <w:r>
-              <w:rPr>
-                <w:noProof/>
-                <w:webHidden/>
-              </w:rPr>
-              <w:instrText xml:space="preserve"> PAGEREF _Toc515017069 \h </w:instrText>
-            </w:r>
-            <w:r>
-              <w:rPr>
-                <w:noProof/>
-                <w:webHidden/>
-              </w:rPr>
-            </w:r>
-            <w:r>
-              <w:rPr>
-                <w:noProof/>
-                <w:webHidden/>
-              </w:rPr>
-              <w:fldChar w:fldCharType="separate"/>
-            </w:r>
-            <w:r>
-              <w:rPr>
-                <w:noProof/>
-                <w:webHidden/>
-              </w:rPr>
-              <w:t>14</w:t>
+              <w:t>15</w:t>
             </w:r>
             <w:r>
               <w:rPr>
@@ -2405,6 +3514,7 @@
             <w:tabs>
               <w:tab w:val="right" w:leader="dot" w:pos="7928"/>
             </w:tabs>
+            <w:spacing w:line="240" w:lineRule="auto"/>
             <w:rPr>
               <w:rFonts w:asciiTheme="minorHAnsi" w:eastAsiaTheme="minorEastAsia" w:hAnsiTheme="minorHAnsi"/>
               <w:noProof/>
@@ -2412,7 +3522,7 @@
               <w:sz w:val="22"/>
             </w:rPr>
           </w:pPr>
-          <w:hyperlink w:anchor="_Toc515017070" w:history="1">
+          <w:hyperlink w:anchor="_Toc515708648" w:history="1">
             <w:r>
               <w:rPr>
                 <w:rStyle w:val="Hyperlink"/>
@@ -2439,7 +3549,7 @@
                 <w:noProof/>
                 <w:webHidden/>
               </w:rPr>
-              <w:instrText xml:space="preserve"> PAGEREF _Toc515017070 \h </w:instrText>
+              <w:instrText xml:space="preserve"> PAGEREF _Toc515708648 \h </w:instrText>
             </w:r>
             <w:r>
               <w:rPr>
@@ -2459,7 +3569,7 @@
                 <w:noProof/>
                 <w:webHidden/>
               </w:rPr>
-              <w:t>15</w:t>
+              <w:t>16</w:t>
             </w:r>
             <w:r>
               <w:rPr>
@@ -2471,6 +3581,15 @@
           </w:hyperlink>
         </w:p>
         <w:p>
+          <w:pPr>
+            <w:sectPr>
+              <w:pgSz w:w="11907" w:h="16840" w:code="9"/>
+              <w:pgMar w:top="1701" w:right="1701" w:bottom="1701" w:left="2268" w:header="720" w:footer="720" w:gutter="0"/>
+              <w:pgNumType w:fmt="lowerRoman"/>
+              <w:cols w:space="720"/>
+              <w:docGrid w:linePitch="360"/>
+            </w:sectPr>
+          </w:pPr>
           <w:r>
             <w:rPr>
               <w:bCs/>
@@ -2479,19 +3598,10 @@
             <w:fldChar w:fldCharType="end"/>
           </w:r>
         </w:p>
+        <w:bookmarkStart w:id="3" w:name="_GoBack" w:displacedByCustomXml="next"/>
+        <w:bookmarkEnd w:id="3" w:displacedByCustomXml="next"/>
       </w:sdtContent>
     </w:sdt>
-    <w:p>
-      <w:pPr>
-        <w:sectPr>
-          <w:pgSz w:w="11907" w:h="16840" w:code="9"/>
-          <w:pgMar w:top="1701" w:right="1701" w:bottom="1701" w:left="2268" w:header="720" w:footer="720" w:gutter="0"/>
-          <w:pgNumType w:fmt="lowerRoman"/>
-          <w:cols w:space="720"/>
-          <w:docGrid w:linePitch="360"/>
-        </w:sectPr>
-      </w:pPr>
-    </w:p>
     <w:p>
       <w:pPr>
         <w:pStyle w:val="ListParagraph"/>
@@ -2507,7 +3617,7 @@
           <w:b/>
         </w:rPr>
       </w:pPr>
-      <w:bookmarkStart w:id="3" w:name="_Toc515017053"/>
+      <w:bookmarkStart w:id="4" w:name="_Toc515708618"/>
       <w:r>
         <w:rPr>
           <w:b/>
@@ -2515,7 +3625,7 @@
         <w:lastRenderedPageBreak/>
         <w:t>Latar Belakang</w:t>
       </w:r>
-      <w:bookmarkEnd w:id="3"/>
+      <w:bookmarkEnd w:id="4"/>
     </w:p>
     <w:p>
       <w:pPr>
@@ -2932,14 +4042,14 @@
           <w:b/>
         </w:rPr>
       </w:pPr>
-      <w:bookmarkStart w:id="4" w:name="_Toc515017054"/>
+      <w:bookmarkStart w:id="5" w:name="_Toc515708619"/>
       <w:r>
         <w:rPr>
           <w:b/>
         </w:rPr>
         <w:t>Identifikasi Masalah</w:t>
       </w:r>
-      <w:bookmarkEnd w:id="4"/>
+      <w:bookmarkEnd w:id="5"/>
     </w:p>
     <w:p>
       <w:pPr>
@@ -3009,14 +4119,14 @@
           <w:b/>
         </w:rPr>
       </w:pPr>
-      <w:bookmarkStart w:id="5" w:name="_Toc515017055"/>
+      <w:bookmarkStart w:id="6" w:name="_Toc515708620"/>
       <w:r>
         <w:rPr>
           <w:b/>
         </w:rPr>
         <w:t>Rumusan Masalah</w:t>
       </w:r>
-      <w:bookmarkEnd w:id="5"/>
+      <w:bookmarkEnd w:id="6"/>
     </w:p>
     <w:p>
       <w:pPr>
@@ -3136,7 +4246,7 @@
           <w:b/>
         </w:rPr>
       </w:pPr>
-      <w:bookmarkStart w:id="6" w:name="_Toc515017056"/>
+      <w:bookmarkStart w:id="7" w:name="_Toc515708621"/>
       <w:r>
         <w:rPr>
           <w:b/>
@@ -3144,7 +4254,7 @@
         <w:lastRenderedPageBreak/>
         <w:t>Tujuan penelitian</w:t>
       </w:r>
-      <w:bookmarkEnd w:id="6"/>
+      <w:bookmarkEnd w:id="7"/>
     </w:p>
     <w:p>
       <w:pPr>
@@ -3268,14 +4378,14 @@
           <w:b/>
         </w:rPr>
       </w:pPr>
-      <w:bookmarkStart w:id="7" w:name="_Toc515017057"/>
+      <w:bookmarkStart w:id="8" w:name="_Toc515708622"/>
       <w:r>
         <w:rPr>
           <w:b/>
         </w:rPr>
         <w:t>Batasan Masalah</w:t>
       </w:r>
-      <w:bookmarkEnd w:id="7"/>
+      <w:bookmarkEnd w:id="8"/>
     </w:p>
     <w:p>
       <w:pPr>
@@ -3354,7 +4464,7 @@
           <w:b/>
         </w:rPr>
       </w:pPr>
-      <w:bookmarkStart w:id="8" w:name="_Toc515017058"/>
+      <w:bookmarkStart w:id="9" w:name="_Toc515708623"/>
       <w:r>
         <w:rPr>
           <w:b/>
@@ -3367,7 +4477,7 @@
         </w:rPr>
         <w:t>Penelitian</w:t>
       </w:r>
-      <w:bookmarkEnd w:id="8"/>
+      <w:bookmarkEnd w:id="9"/>
     </w:p>
     <w:p>
       <w:pPr>
@@ -3461,14 +4571,14 @@
           <w:b/>
         </w:rPr>
       </w:pPr>
-      <w:bookmarkStart w:id="9" w:name="_Toc515017059"/>
+      <w:bookmarkStart w:id="10" w:name="_Toc515708624"/>
       <w:r>
         <w:rPr>
           <w:b/>
         </w:rPr>
         <w:t>Tinjauan Pustaka</w:t>
       </w:r>
-      <w:bookmarkEnd w:id="9"/>
+      <w:bookmarkEnd w:id="10"/>
     </w:p>
     <w:p>
       <w:pPr>
@@ -4346,7 +5456,6 @@
               <w:jc w:val="both"/>
             </w:pPr>
             <w:r>
-              <w:lastRenderedPageBreak/>
               <w:t>4</w:t>
             </w:r>
           </w:p>
@@ -4697,7 +5806,7 @@
           <w:b/>
         </w:rPr>
       </w:pPr>
-      <w:bookmarkStart w:id="10" w:name="_Toc515017060"/>
+      <w:bookmarkStart w:id="11" w:name="_Toc515708625"/>
       <w:r>
         <w:rPr>
           <w:b/>
@@ -4711,7 +5820,7 @@
         </w:rPr>
         <w:t>Penelitian</w:t>
       </w:r>
-      <w:bookmarkEnd w:id="10"/>
+      <w:bookmarkEnd w:id="11"/>
     </w:p>
     <w:p>
       <w:pPr>
@@ -4745,14 +5854,14 @@
         </w:rPr>
         <w:t xml:space="preserve"> </w:t>
       </w:r>
-      <w:bookmarkStart w:id="11" w:name="_Toc515017061"/>
+      <w:bookmarkStart w:id="12" w:name="_Toc515708626"/>
       <w:r>
         <w:rPr>
           <w:b/>
         </w:rPr>
         <w:t>Kerangka Penelitian</w:t>
       </w:r>
-      <w:bookmarkEnd w:id="11"/>
+      <w:bookmarkEnd w:id="12"/>
     </w:p>
     <w:p>
       <w:pPr>
@@ -4774,12 +5883,15 @@
     </w:p>
     <w:p>
       <w:pPr>
-        <w:keepNext/>
-        <w:spacing w:line="360" w:lineRule="auto"/>
-        <w:jc w:val="both"/>
-      </w:pPr>
-      <w:r>
-        <w:object w:dxaOrig="17520" w:dyaOrig="26745" w14:anchorId="25C01C65">
+        <w:spacing w:line="240" w:lineRule="auto"/>
+        <w:jc w:val="center"/>
+        <w:rPr>
+          <w:rFonts w:cs="Times New Roman"/>
+          <w:szCs w:val="24"/>
+        </w:rPr>
+      </w:pPr>
+      <w:r>
+        <w:object w:dxaOrig="17520" w:dyaOrig="26745" w14:anchorId="0E1C09A3">
           <v:shapetype id="_x0000_t75" coordsize="21600,21600" o:spt="75" o:preferrelative="t" path="m@4@5l@4@11@9@11@9@5xe" filled="f" stroked="f">
             <v:stroke joinstyle="miter"/>
             <v:formulas>
@@ -4799,10 +5911,10 @@
             <v:path o:extrusionok="f" gradientshapeok="t" o:connecttype="rect"/>
             <o:lock v:ext="edit" aspectratio="t"/>
           </v:shapetype>
-          <v:shape id="_x0000_i1043" type="#_x0000_t75" style="width:396.85pt;height:605.75pt" o:ole="">
+          <v:shape id="_x0000_i1047" type="#_x0000_t75" style="width:328.5pt;height:500.15pt" o:ole="">
             <v:imagedata r:id="rId18" o:title=""/>
           </v:shape>
-          <o:OLEObject Type="Embed" ProgID="Visio.Drawing.15" ShapeID="_x0000_i1043" DrawAspect="Content" ObjectID="_1589290403" r:id="rId19"/>
+          <o:OLEObject Type="Embed" ProgID="Visio.Drawing.15" ShapeID="_x0000_i1047" DrawAspect="Content" ObjectID="_1589451451" r:id="rId19"/>
         </w:object>
       </w:r>
     </w:p>
@@ -4855,22 +5967,6 @@
           <w:b/>
         </w:rPr>
         <w:t xml:space="preserve"> Kerangka Penelitian Tugas Akhir</w:t>
-      </w:r>
-    </w:p>
-    <w:p>
-      <w:pPr>
-        <w:spacing w:after="160"/>
-        <w:rPr>
-          <w:rFonts w:cs="Times New Roman"/>
-          <w:szCs w:val="24"/>
-        </w:rPr>
-      </w:pPr>
-      <w:r>
-        <w:rPr>
-          <w:rFonts w:cs="Times New Roman"/>
-          <w:szCs w:val="24"/>
-        </w:rPr>
-        <w:br w:type="page"/>
       </w:r>
     </w:p>
     <w:p>
@@ -4888,7 +5984,7 @@
           <w:b/>
         </w:rPr>
       </w:pPr>
-      <w:bookmarkStart w:id="12" w:name="_Toc515017062"/>
+      <w:bookmarkStart w:id="13" w:name="_Toc515708627"/>
       <w:r>
         <w:rPr>
           <w:b/>
@@ -4896,7 +5992,7 @@
         <w:lastRenderedPageBreak/>
         <w:t>Pendahuluan</w:t>
       </w:r>
-      <w:bookmarkEnd w:id="12"/>
+      <w:bookmarkEnd w:id="13"/>
     </w:p>
     <w:p>
       <w:pPr>
@@ -4924,12 +6020,14 @@
           <w:b/>
         </w:rPr>
       </w:pPr>
+      <w:bookmarkStart w:id="14" w:name="_Toc515708628"/>
       <w:r>
         <w:rPr>
           <w:b/>
         </w:rPr>
         <w:t>Studi Pendahuluan</w:t>
       </w:r>
+      <w:bookmarkEnd w:id="14"/>
     </w:p>
     <w:p>
       <w:pPr>
@@ -4947,7 +6045,6 @@
       <w:r>
         <w:t>erencanakan tujuan penelitian dengan membatasi permasalahan agar penelitian ini tidak melebar kemana – mana sehingga hasil penelitian menjadi terarah, pada tahap selanjutnya adalah menentukan metode pengembangan sistem yang akan penulis gunakan dalam penelitian ini, pada tahap terakhir dalam studi pendahuluan adalah  membuat jadwal penelitian itu sendiri sehingga penelitian ini bisa berjalan tepat waktu.</w:t>
       </w:r>
-      <w:bookmarkStart w:id="13" w:name="_Toc515017063"/>
     </w:p>
     <w:p>
       <w:pPr>
@@ -4964,13 +6061,14 @@
           <w:b/>
         </w:rPr>
       </w:pPr>
+      <w:bookmarkStart w:id="15" w:name="_Toc515708629"/>
       <w:r>
         <w:rPr>
           <w:b/>
         </w:rPr>
         <w:t>Studi Pengumpulan Data</w:t>
       </w:r>
-      <w:bookmarkEnd w:id="13"/>
+      <w:bookmarkEnd w:id="15"/>
     </w:p>
     <w:p>
       <w:pPr>
@@ -5057,14 +6155,14 @@
           <w:b/>
         </w:rPr>
       </w:pPr>
-      <w:bookmarkStart w:id="14" w:name="_Toc515017064"/>
+      <w:bookmarkStart w:id="16" w:name="_Toc515708630"/>
       <w:r>
         <w:rPr>
           <w:b/>
         </w:rPr>
         <w:t>Metode Pengembangan Sistem</w:t>
       </w:r>
-      <w:bookmarkEnd w:id="14"/>
+      <w:bookmarkEnd w:id="16"/>
     </w:p>
     <w:p>
       <w:pPr>
@@ -5158,6 +6256,7 @@
           <w:szCs w:val="24"/>
         </w:rPr>
       </w:pPr>
+      <w:bookmarkStart w:id="17" w:name="_Toc515708631"/>
       <w:r>
         <w:rPr>
           <w:rFonts w:cs="Times New Roman"/>
@@ -5167,6 +6266,7 @@
         </w:rPr>
         <w:t>Analisis Kebutuhan Sistem</w:t>
       </w:r>
+      <w:bookmarkEnd w:id="17"/>
     </w:p>
     <w:p>
       <w:pPr>
@@ -5272,8 +6372,13 @@
       </w:pPr>
       <w:r>
         <w:lastRenderedPageBreak/>
-        <w:t xml:space="preserve"> Analisis Masalah</w:t>
-      </w:r>
+        <w:t xml:space="preserve"> </w:t>
+      </w:r>
+      <w:bookmarkStart w:id="18" w:name="_Toc515708632"/>
+      <w:r>
+        <w:t>Analisis Masalah</w:t>
+      </w:r>
+      <w:bookmarkEnd w:id="18"/>
     </w:p>
     <w:p>
       <w:pPr>
@@ -5338,7 +6443,11 @@
         <w:outlineLvl w:val="2"/>
       </w:pPr>
       <w:r>
-        <w:t xml:space="preserve"> Analisis </w:t>
+        <w:t xml:space="preserve"> </w:t>
+      </w:r>
+      <w:bookmarkStart w:id="19" w:name="_Toc515708633"/>
+      <w:r>
+        <w:t xml:space="preserve">Analisis </w:t>
       </w:r>
       <w:r>
         <w:t>Pengguna (</w:t>
@@ -5349,6 +6458,7 @@
         </w:rPr>
         <w:t>user)</w:t>
       </w:r>
+      <w:bookmarkEnd w:id="19"/>
     </w:p>
     <w:p>
       <w:pPr>
@@ -5389,8 +6499,13 @@
         <w:outlineLvl w:val="2"/>
       </w:pPr>
       <w:r>
-        <w:t xml:space="preserve"> Analisis Kebutuhan Perangkat Keras</w:t>
-      </w:r>
+        <w:t xml:space="preserve"> </w:t>
+      </w:r>
+      <w:bookmarkStart w:id="20" w:name="_Toc515708634"/>
+      <w:r>
+        <w:t>Analisis Kebutuhan Perangkat Keras</w:t>
+      </w:r>
+      <w:bookmarkEnd w:id="20"/>
     </w:p>
     <w:p>
       <w:pPr>
@@ -5501,8 +6616,13 @@
         <w:outlineLvl w:val="2"/>
       </w:pPr>
       <w:r>
-        <w:t xml:space="preserve"> Analisis Kebutuhan Perangkat Lunak</w:t>
-      </w:r>
+        <w:t xml:space="preserve"> </w:t>
+      </w:r>
+      <w:bookmarkStart w:id="21" w:name="_Toc515708635"/>
+      <w:r>
+        <w:t>Analisis Kebutuhan Perangkat Lunak</w:t>
+      </w:r>
+      <w:bookmarkEnd w:id="21"/>
     </w:p>
     <w:p>
       <w:pPr>
@@ -5575,6 +6695,7 @@
           <w:b/>
         </w:rPr>
       </w:pPr>
+      <w:bookmarkStart w:id="22" w:name="_Toc515708636"/>
       <w:r>
         <w:rPr>
           <w:b/>
@@ -5582,6 +6703,7 @@
         </w:rPr>
         <w:t>Desain sistem</w:t>
       </w:r>
+      <w:bookmarkEnd w:id="22"/>
     </w:p>
     <w:p>
       <w:pPr>
@@ -5637,6 +6759,7 @@
           <w:b/>
         </w:rPr>
       </w:pPr>
+      <w:bookmarkStart w:id="23" w:name="_Toc515708637"/>
       <w:r>
         <w:rPr>
           <w:b/>
@@ -5644,17 +6767,214 @@
         <w:lastRenderedPageBreak/>
         <w:t>Desain Tongkat Tunanetra</w:t>
       </w:r>
+      <w:bookmarkEnd w:id="23"/>
     </w:p>
     <w:p>
       <w:pPr>
         <w:pStyle w:val="ListParagraph"/>
         <w:spacing w:line="360" w:lineRule="auto"/>
-        <w:ind w:left="851"/>
+        <w:ind w:left="0" w:firstLine="851"/>
         <w:jc w:val="both"/>
         <w:rPr>
+          <w:noProof/>
+        </w:rPr>
+      </w:pPr>
+      <w:r>
+        <w:rPr>
+          <w:noProof/>
+        </w:rPr>
+        <w:t>Pada tahap desain tongkat tunanetra penulis melakukan desain dari prototype tongkat tunanetra yang akan dibuat seperti telihat pada gambar 2 dibawah ini:</w:t>
+      </w:r>
+    </w:p>
+    <w:p>
+      <w:pPr>
+        <w:pStyle w:val="ListParagraph"/>
+        <w:keepNext/>
+        <w:spacing w:line="360" w:lineRule="auto"/>
+        <w:ind w:left="0"/>
+        <w:jc w:val="both"/>
+      </w:pPr>
+      <w:r>
+        <w:rPr>
           <w:b/>
-        </w:rPr>
-      </w:pPr>
+          <w:noProof/>
+        </w:rPr>
+        <w:drawing>
+          <wp:inline distT="0" distB="0" distL="0" distR="0" wp14:anchorId="3D0A929E" wp14:editId="6E2AB760">
+            <wp:extent cx="5040630" cy="4210685"/>
+            <wp:effectExtent l="0" t="0" r="7620" b="0"/>
+            <wp:docPr id="5" name="Picture 5"/>
+            <wp:cNvGraphicFramePr>
+              <a:graphicFrameLocks xmlns:a="http://schemas.openxmlformats.org/drawingml/2006/main" noChangeAspect="1"/>
+            </wp:cNvGraphicFramePr>
+            <a:graphic xmlns:a="http://schemas.openxmlformats.org/drawingml/2006/main">
+              <a:graphicData uri="http://schemas.openxmlformats.org/drawingml/2006/picture">
+                <pic:pic xmlns:pic="http://schemas.openxmlformats.org/drawingml/2006/picture">
+                  <pic:nvPicPr>
+                    <pic:cNvPr id="5" name="rancangan ta.jpg"/>
+                    <pic:cNvPicPr/>
+                  </pic:nvPicPr>
+                  <pic:blipFill>
+                    <a:blip r:embed="rId20" cstate="print">
+                      <a:extLst>
+                        <a:ext uri="{28A0092B-C50C-407E-A947-70E740481C1C}">
+                          <a14:useLocalDpi xmlns:a14="http://schemas.microsoft.com/office/drawing/2010/main" val="0"/>
+                        </a:ext>
+                      </a:extLst>
+                    </a:blip>
+                    <a:stretch>
+                      <a:fillRect/>
+                    </a:stretch>
+                  </pic:blipFill>
+                  <pic:spPr>
+                    <a:xfrm>
+                      <a:off x="0" y="0"/>
+                      <a:ext cx="5040630" cy="4210685"/>
+                    </a:xfrm>
+                    <a:prstGeom prst="rect">
+                      <a:avLst/>
+                    </a:prstGeom>
+                  </pic:spPr>
+                </pic:pic>
+              </a:graphicData>
+            </a:graphic>
+          </wp:inline>
+        </w:drawing>
+      </w:r>
+    </w:p>
+    <w:p>
+      <w:pPr>
+        <w:pStyle w:val="Caption"/>
+        <w:rPr>
+          <w:b/>
+        </w:rPr>
+      </w:pPr>
+      <w:r>
+        <w:rPr>
+          <w:b/>
+        </w:rPr>
+        <w:t xml:space="preserve">Gambar </w:t>
+      </w:r>
+      <w:r>
+        <w:rPr>
+          <w:b/>
+        </w:rPr>
+        <w:fldChar w:fldCharType="begin"/>
+      </w:r>
+      <w:r>
+        <w:rPr>
+          <w:b/>
+        </w:rPr>
+        <w:instrText xml:space="preserve"> SEQ Gambar \* ARABIC </w:instrText>
+      </w:r>
+      <w:r>
+        <w:rPr>
+          <w:b/>
+        </w:rPr>
+        <w:fldChar w:fldCharType="separate"/>
+      </w:r>
+      <w:r>
+        <w:rPr>
+          <w:b/>
+          <w:noProof/>
+        </w:rPr>
+        <w:t>2</w:t>
+      </w:r>
+      <w:r>
+        <w:rPr>
+          <w:b/>
+        </w:rPr>
+        <w:fldChar w:fldCharType="end"/>
+      </w:r>
+      <w:r>
+        <w:rPr>
+          <w:b/>
+        </w:rPr>
+        <w:t xml:space="preserve"> Desain Tongkat</w:t>
+      </w:r>
+    </w:p>
+    <w:p>
+      <w:pPr>
+        <w:ind w:firstLine="851"/>
+      </w:pPr>
+      <w:r>
+        <w:t xml:space="preserve">Gambar 2 merupakan gambar dari skema </w:t>
+      </w:r>
+      <w:r>
+        <w:rPr>
+          <w:i/>
+        </w:rPr>
+        <w:t>prototype</w:t>
+      </w:r>
+      <w:r>
+        <w:rPr>
+          <w:i/>
+        </w:rPr>
+        <w:t xml:space="preserve"> </w:t>
+      </w:r>
+      <w:r>
+        <w:t>tongkat tunanetra yang terdiri dari bagian-bagian sebagai berikut:</w:t>
+      </w:r>
+    </w:p>
+    <w:p>
+      <w:pPr>
+        <w:pStyle w:val="ListParagraph"/>
+        <w:numPr>
+          <w:ilvl w:val="0"/>
+          <w:numId w:val="18"/>
+        </w:numPr>
+      </w:pPr>
+      <w:r>
+        <w:t>Raspberry pi 3 model b</w:t>
+      </w:r>
+    </w:p>
+    <w:p>
+      <w:pPr>
+        <w:pStyle w:val="ListParagraph"/>
+        <w:numPr>
+          <w:ilvl w:val="0"/>
+          <w:numId w:val="18"/>
+        </w:numPr>
+      </w:pPr>
+      <w:r>
+        <w:t>Sensor ultrasonik HC-SR 04</w:t>
+      </w:r>
+    </w:p>
+    <w:p>
+      <w:pPr>
+        <w:pStyle w:val="ListParagraph"/>
+        <w:numPr>
+          <w:ilvl w:val="0"/>
+          <w:numId w:val="18"/>
+        </w:numPr>
+      </w:pPr>
+      <w:r>
+        <w:t>Kamera webcam</w:t>
+      </w:r>
+    </w:p>
+    <w:p>
+      <w:pPr>
+        <w:pStyle w:val="ListParagraph"/>
+        <w:numPr>
+          <w:ilvl w:val="0"/>
+          <w:numId w:val="18"/>
+        </w:numPr>
+      </w:pPr>
+      <w:r>
+        <w:t>Box tempat raspberry pi</w:t>
+      </w:r>
+    </w:p>
+    <w:p>
+      <w:pPr>
+        <w:pStyle w:val="ListParagraph"/>
+        <w:numPr>
+          <w:ilvl w:val="0"/>
+          <w:numId w:val="18"/>
+        </w:numPr>
+      </w:pPr>
+      <w:r>
+        <w:t>Colokan untuk headset</w:t>
+      </w:r>
     </w:p>
     <w:p>
       <w:pPr>
@@ -5671,6 +6991,7 @@
           <w:b/>
         </w:rPr>
       </w:pPr>
+      <w:bookmarkStart w:id="24" w:name="_Toc515708638"/>
       <w:r>
         <w:rPr>
           <w:b/>
@@ -5684,6 +7005,7 @@
         </w:rPr>
         <w:t>Hardware</w:t>
       </w:r>
+      <w:bookmarkEnd w:id="24"/>
     </w:p>
     <w:p>
       <w:pPr>
@@ -5752,6 +7074,7 @@
           <w:b/>
           <w:noProof/>
         </w:rPr>
+        <w:lastRenderedPageBreak/>
         <w:drawing>
           <wp:inline distT="0" distB="0" distL="0" distR="0" wp14:anchorId="6CA7B352" wp14:editId="78974D04">
             <wp:extent cx="4013200" cy="3881120"/>
@@ -5768,7 +7091,7 @@
                     <pic:cNvPicPr/>
                   </pic:nvPicPr>
                   <pic:blipFill>
-                    <a:blip r:embed="rId20" cstate="print">
+                    <a:blip r:embed="rId21" cstate="print">
                       <a:extLst>
                         <a:ext uri="{28A0092B-C50C-407E-A947-70E740481C1C}">
                           <a14:useLocalDpi xmlns:a14="http://schemas.microsoft.com/office/drawing/2010/main" val="0"/>
@@ -5831,7 +7154,7 @@
           <w:b/>
           <w:noProof/>
         </w:rPr>
-        <w:t>2</w:t>
+        <w:t>3</w:t>
       </w:r>
       <w:r>
         <w:rPr>
@@ -5854,7 +7177,13 @@
         <w:jc w:val="both"/>
       </w:pPr>
       <w:r>
-        <w:t xml:space="preserve">Seperti pada gambar 2 rancangan </w:t>
+        <w:t xml:space="preserve">Seperti pada gambar </w:t>
+      </w:r>
+      <w:r>
+        <w:t>3</w:t>
+      </w:r>
+      <w:r>
+        <w:t xml:space="preserve"> rancangan </w:t>
       </w:r>
       <w:r>
         <w:rPr>
@@ -5863,16 +7192,249 @@
         <w:t xml:space="preserve">hardware </w:t>
       </w:r>
       <w:r>
-        <w:t xml:space="preserve">terlebih dahulu melakukan perancangan blok diagram untuk mengintegrasikan komponen sensor dengan raspberry. Bagian input yang digunakan adalah sensor ultrasonik hc-sr 04 dan kamera webcam untuk menindetifikasi awal, kemudian raspberry akan memproses hasil dari inputan menggunakan </w:t>
+        <w:t xml:space="preserve">terlebih dahulu melakukan perancangan blok diagram untuk mengintegrasikan komponen sensor dengan raspberry. </w:t>
+      </w:r>
+      <w:r>
+        <w:t xml:space="preserve">Untuk lebih memahami </w:t>
       </w:r>
       <w:r>
         <w:rPr>
           <w:i/>
         </w:rPr>
-        <w:t>metode haar like feature</w:t>
-      </w:r>
-      <w:bookmarkStart w:id="15" w:name="_GoBack"/>
-      <w:bookmarkEnd w:id="15"/>
+        <w:t>port</w:t>
+      </w:r>
+      <w:r>
+        <w:t xml:space="preserve"> yang digunakan pada gambar 3 bisa dilihat dalam tabel dibawah ini:</w:t>
+      </w:r>
+    </w:p>
+    <w:tbl>
+      <w:tblPr>
+        <w:tblStyle w:val="TableGrid"/>
+        <w:tblW w:w="7933" w:type="dxa"/>
+        <w:tblLook w:val="04A0" w:firstRow="1" w:lastRow="0" w:firstColumn="1" w:lastColumn="0" w:noHBand="0" w:noVBand="1"/>
+      </w:tblPr>
+      <w:tblGrid>
+        <w:gridCol w:w="704"/>
+        <w:gridCol w:w="3402"/>
+        <w:gridCol w:w="3827"/>
+      </w:tblGrid>
+      <w:tr>
+        <w:tc>
+          <w:tcPr>
+            <w:tcW w:w="704" w:type="dxa"/>
+            <w:vAlign w:val="center"/>
+          </w:tcPr>
+          <w:p>
+            <w:pPr>
+              <w:pStyle w:val="ListParagraph"/>
+              <w:spacing w:line="360" w:lineRule="auto"/>
+              <w:ind w:left="0"/>
+              <w:jc w:val="center"/>
+            </w:pPr>
+            <w:r>
+              <w:t>No</w:t>
+            </w:r>
+          </w:p>
+        </w:tc>
+        <w:tc>
+          <w:tcPr>
+            <w:tcW w:w="3402" w:type="dxa"/>
+            <w:vAlign w:val="center"/>
+          </w:tcPr>
+          <w:p>
+            <w:pPr>
+              <w:pStyle w:val="ListParagraph"/>
+              <w:spacing w:line="360" w:lineRule="auto"/>
+              <w:ind w:left="0"/>
+              <w:jc w:val="center"/>
+            </w:pPr>
+            <w:r>
+              <w:t>Nama Perangkat Keras</w:t>
+            </w:r>
+          </w:p>
+        </w:tc>
+        <w:tc>
+          <w:tcPr>
+            <w:tcW w:w="3827" w:type="dxa"/>
+            <w:vAlign w:val="center"/>
+          </w:tcPr>
+          <w:p>
+            <w:pPr>
+              <w:pStyle w:val="ListParagraph"/>
+              <w:spacing w:line="360" w:lineRule="auto"/>
+              <w:ind w:left="0"/>
+              <w:jc w:val="center"/>
+            </w:pPr>
+            <w:r>
+              <w:t>Pin Pada Raspberry</w:t>
+            </w:r>
+          </w:p>
+        </w:tc>
+      </w:tr>
+      <w:tr>
+        <w:tc>
+          <w:tcPr>
+            <w:tcW w:w="704" w:type="dxa"/>
+          </w:tcPr>
+          <w:p>
+            <w:pPr>
+              <w:pStyle w:val="ListParagraph"/>
+              <w:spacing w:line="360" w:lineRule="auto"/>
+              <w:ind w:left="0"/>
+              <w:jc w:val="both"/>
+            </w:pPr>
+            <w:r>
+              <w:t>1</w:t>
+            </w:r>
+          </w:p>
+        </w:tc>
+        <w:tc>
+          <w:tcPr>
+            <w:tcW w:w="3402" w:type="dxa"/>
+          </w:tcPr>
+          <w:p>
+            <w:pPr>
+              <w:pStyle w:val="ListParagraph"/>
+              <w:spacing w:line="360" w:lineRule="auto"/>
+              <w:ind w:left="0"/>
+              <w:jc w:val="both"/>
+            </w:pPr>
+            <w:r>
+              <w:t>Kamera</w:t>
+            </w:r>
+          </w:p>
+        </w:tc>
+        <w:tc>
+          <w:tcPr>
+            <w:tcW w:w="3827" w:type="dxa"/>
+          </w:tcPr>
+          <w:p>
+            <w:pPr>
+              <w:pStyle w:val="ListParagraph"/>
+              <w:spacing w:line="360" w:lineRule="auto"/>
+              <w:ind w:left="0"/>
+              <w:jc w:val="both"/>
+            </w:pPr>
+            <w:r>
+              <w:t>SCL, SDA, VCC, GND</w:t>
+            </w:r>
+          </w:p>
+        </w:tc>
+      </w:tr>
+      <w:tr>
+        <w:tc>
+          <w:tcPr>
+            <w:tcW w:w="704" w:type="dxa"/>
+          </w:tcPr>
+          <w:p>
+            <w:pPr>
+              <w:pStyle w:val="ListParagraph"/>
+              <w:spacing w:line="360" w:lineRule="auto"/>
+              <w:ind w:left="0"/>
+              <w:jc w:val="both"/>
+            </w:pPr>
+            <w:r>
+              <w:t>2</w:t>
+            </w:r>
+          </w:p>
+        </w:tc>
+        <w:tc>
+          <w:tcPr>
+            <w:tcW w:w="3402" w:type="dxa"/>
+          </w:tcPr>
+          <w:p>
+            <w:pPr>
+              <w:pStyle w:val="ListParagraph"/>
+              <w:spacing w:line="360" w:lineRule="auto"/>
+              <w:ind w:left="0"/>
+              <w:jc w:val="both"/>
+            </w:pPr>
+            <w:r>
+              <w:t>Sensor Ultrasonik HC-SR 04</w:t>
+            </w:r>
+          </w:p>
+        </w:tc>
+        <w:tc>
+          <w:tcPr>
+            <w:tcW w:w="3827" w:type="dxa"/>
+          </w:tcPr>
+          <w:p>
+            <w:pPr>
+              <w:pStyle w:val="ListParagraph"/>
+              <w:spacing w:line="360" w:lineRule="auto"/>
+              <w:ind w:left="0"/>
+              <w:jc w:val="both"/>
+            </w:pPr>
+            <w:r>
+              <w:t>Gpio pin 9, GPIO pin 10, GND, VCC</w:t>
+            </w:r>
+          </w:p>
+        </w:tc>
+      </w:tr>
+      <w:tr>
+        <w:tc>
+          <w:tcPr>
+            <w:tcW w:w="704" w:type="dxa"/>
+          </w:tcPr>
+          <w:p>
+            <w:pPr>
+              <w:pStyle w:val="ListParagraph"/>
+              <w:spacing w:line="360" w:lineRule="auto"/>
+              <w:ind w:left="0"/>
+              <w:jc w:val="both"/>
+            </w:pPr>
+            <w:r>
+              <w:t>3</w:t>
+            </w:r>
+          </w:p>
+        </w:tc>
+        <w:tc>
+          <w:tcPr>
+            <w:tcW w:w="3402" w:type="dxa"/>
+          </w:tcPr>
+          <w:p>
+            <w:pPr>
+              <w:pStyle w:val="ListParagraph"/>
+              <w:spacing w:line="360" w:lineRule="auto"/>
+              <w:ind w:left="0"/>
+              <w:jc w:val="both"/>
+            </w:pPr>
+            <w:r>
+              <w:t>Earphone</w:t>
+            </w:r>
+          </w:p>
+        </w:tc>
+        <w:tc>
+          <w:tcPr>
+            <w:tcW w:w="3827" w:type="dxa"/>
+          </w:tcPr>
+          <w:p>
+            <w:pPr>
+              <w:pStyle w:val="ListParagraph"/>
+              <w:spacing w:line="360" w:lineRule="auto"/>
+              <w:ind w:left="0"/>
+              <w:jc w:val="both"/>
+            </w:pPr>
+            <w:r>
+              <w:t xml:space="preserve">3.5 </w:t>
+            </w:r>
+            <w:r>
+              <w:rPr>
+                <w:i/>
+              </w:rPr>
+              <w:t>Output Jack</w:t>
+            </w:r>
+          </w:p>
+        </w:tc>
+      </w:tr>
+    </w:tbl>
+    <w:p>
+      <w:pPr>
+        <w:pStyle w:val="ListParagraph"/>
+        <w:spacing w:line="360" w:lineRule="auto"/>
+        <w:ind w:left="0"/>
+        <w:jc w:val="both"/>
+      </w:pPr>
     </w:p>
     <w:p>
       <w:pPr>
@@ -5889,6 +7451,7 @@
           <w:b/>
         </w:rPr>
       </w:pPr>
+      <w:bookmarkStart w:id="25" w:name="_Toc515708639"/>
       <w:r>
         <w:rPr>
           <w:b/>
@@ -5902,6 +7465,7 @@
         </w:rPr>
         <w:t>Software</w:t>
       </w:r>
+      <w:bookmarkEnd w:id="25"/>
     </w:p>
     <w:p>
       <w:pPr>
@@ -5911,7 +7475,6 @@
         <w:jc w:val="both"/>
       </w:pPr>
       <w:r>
-        <w:lastRenderedPageBreak/>
         <w:t xml:space="preserve">Pada perancangan perangkat lunak ini akan dibahas mengenai perangkat lunak yang akan dibuat pada </w:t>
       </w:r>
       <w:r>
@@ -5947,6 +7510,7 @@
         <w:rPr>
           <w:noProof/>
         </w:rPr>
+        <w:lastRenderedPageBreak/>
         <w:drawing>
           <wp:inline distT="0" distB="0" distL="0" distR="0" wp14:anchorId="5BEB88FF" wp14:editId="06EA23D0">
             <wp:extent cx="5040630" cy="3561715"/>
@@ -5963,7 +7527,7 @@
                     <pic:cNvPicPr/>
                   </pic:nvPicPr>
                   <pic:blipFill>
-                    <a:blip r:embed="rId21">
+                    <a:blip r:embed="rId22">
                       <a:extLst>
                         <a:ext uri="{28A0092B-C50C-407E-A947-70E740481C1C}">
                           <a14:useLocalDpi xmlns:a14="http://schemas.microsoft.com/office/drawing/2010/main" val="0"/>
@@ -6037,13 +7601,6 @@
     </w:p>
     <w:p>
       <w:pPr>
-        <w:spacing w:line="360" w:lineRule="auto"/>
-        <w:ind w:firstLine="851"/>
-        <w:jc w:val="both"/>
-      </w:pPr>
-    </w:p>
-    <w:p>
-      <w:pPr>
         <w:pStyle w:val="ListParagraph"/>
         <w:numPr>
           <w:ilvl w:val="1"/>
@@ -6057,22 +7614,33 @@
           <w:b/>
         </w:rPr>
       </w:pPr>
+      <w:bookmarkStart w:id="26" w:name="_Toc515708640"/>
       <w:r>
         <w:rPr>
           <w:b/>
         </w:rPr>
-        <w:t>Perancangan</w:t>
-      </w:r>
-    </w:p>
-    <w:p>
-      <w:pPr>
+        <w:t>Pengujian</w:t>
+      </w:r>
+      <w:bookmarkEnd w:id="26"/>
+    </w:p>
+    <w:p>
+      <w:pPr>
+        <w:pStyle w:val="ListParagraph"/>
         <w:spacing w:line="360" w:lineRule="auto"/>
-        <w:ind w:firstLine="426"/>
+        <w:ind w:left="0" w:firstLine="426"/>
         <w:jc w:val="both"/>
       </w:pPr>
       <w:r>
-        <w:lastRenderedPageBreak/>
-        <w:t>Pada tahap perancangan adalah meracang alat sesuai dengan apa yang sudah di analisis pada tahap sebelumnya yaitu tahapan pengembangan sistem, pada tahap perancangan yaitu sebagai berikut:</w:t>
+        <w:t xml:space="preserve">Langkah yang dilakukan pada tahapan ini adalah menguji sistem dari hasil rancangan yang sudah dibuat berdasarkan pengujian </w:t>
+      </w:r>
+      <w:r>
+        <w:rPr>
+          <w:i/>
+        </w:rPr>
+        <w:t xml:space="preserve">hardware, software </w:t>
+      </w:r>
+      <w:r>
+        <w:t>dan sistem secara keseluruhan. Ada beberapa tahapan pada tahap pegujian diantranya:</w:t>
       </w:r>
     </w:p>
     <w:p>
@@ -6084,18 +7652,20 @@
         </w:numPr>
         <w:spacing w:line="360" w:lineRule="auto"/>
         <w:ind w:left="709"/>
+        <w:outlineLvl w:val="1"/>
         <w:rPr>
           <w:b/>
           <w:i/>
         </w:rPr>
       </w:pPr>
+      <w:bookmarkStart w:id="27" w:name="_Toc515708641"/>
       <w:r>
         <w:rPr>
           <w:b/>
-          <w:i/>
-        </w:rPr>
-        <w:t xml:space="preserve">Implementation and Unit Testing </w:t>
-      </w:r>
+        </w:rPr>
+        <w:t>Pengujian Sistem.</w:t>
+      </w:r>
+      <w:bookmarkEnd w:id="27"/>
     </w:p>
     <w:p>
       <w:pPr>
@@ -6105,7 +7675,214 @@
         <w:jc w:val="both"/>
       </w:pPr>
       <w:r>
-        <w:t>Desain program diterjemahkan ke dalam kode-kode dengan menggunakan Bahasa programan yang sudah ditentukan Bahasa python untuk raspberry Pi. Program yang dibangun langsung diuji secara unit.</w:t>
+        <w:t xml:space="preserve">Dalam tahapan ini </w:t>
+      </w:r>
+      <w:r>
+        <w:t>akan dilakukan</w:t>
+      </w:r>
+      <w:r>
+        <w:t xml:space="preserve"> pengujian sistem berdasarkan hasil dari rancangan</w:t>
+      </w:r>
+      <w:r>
+        <w:t xml:space="preserve"> dengan menggunakan metode </w:t>
+      </w:r>
+      <w:r>
+        <w:rPr>
+          <w:i/>
+        </w:rPr>
+        <w:t xml:space="preserve">black box testing, </w:t>
+      </w:r>
+      <w:r>
+        <w:t>dalam tahap ini ada 3 tahap yang harus dilakukan diantranya sebagai berikut:</w:t>
+      </w:r>
+    </w:p>
+    <w:p>
+      <w:pPr>
+        <w:spacing w:after="160"/>
+      </w:pPr>
+      <w:r>
+        <w:br w:type="page"/>
+      </w:r>
+    </w:p>
+    <w:p>
+      <w:pPr>
+        <w:pStyle w:val="ListParagraph"/>
+        <w:numPr>
+          <w:ilvl w:val="3"/>
+          <w:numId w:val="1"/>
+        </w:numPr>
+        <w:spacing w:line="360" w:lineRule="auto"/>
+        <w:ind w:left="851" w:hanging="862"/>
+        <w:jc w:val="both"/>
+        <w:outlineLvl w:val="2"/>
+      </w:pPr>
+      <w:bookmarkStart w:id="28" w:name="_Toc515708642"/>
+      <w:r>
+        <w:lastRenderedPageBreak/>
+        <w:t>Pengujian Perangkat Keras</w:t>
+      </w:r>
+      <w:bookmarkEnd w:id="28"/>
+    </w:p>
+    <w:p>
+      <w:pPr>
+        <w:pStyle w:val="ListParagraph"/>
+        <w:spacing w:line="360" w:lineRule="auto"/>
+        <w:ind w:left="0" w:firstLine="851"/>
+        <w:jc w:val="both"/>
+      </w:pPr>
+      <w:r>
+        <w:t>Pada pengujian perangkat keras ada beberpa komponen yang harus di uji diantaranya sebagai berikut:</w:t>
+      </w:r>
+    </w:p>
+    <w:p>
+      <w:pPr>
+        <w:pStyle w:val="ListParagraph"/>
+        <w:numPr>
+          <w:ilvl w:val="0"/>
+          <w:numId w:val="19"/>
+        </w:numPr>
+        <w:spacing w:line="360" w:lineRule="auto"/>
+        <w:jc w:val="both"/>
+      </w:pPr>
+      <w:r>
+        <w:t>Sensor ultrasonik HC – SR 04;</w:t>
+      </w:r>
+    </w:p>
+    <w:p>
+      <w:pPr>
+        <w:pStyle w:val="ListParagraph"/>
+        <w:numPr>
+          <w:ilvl w:val="0"/>
+          <w:numId w:val="19"/>
+        </w:numPr>
+        <w:spacing w:line="360" w:lineRule="auto"/>
+        <w:jc w:val="both"/>
+      </w:pPr>
+      <w:r>
+        <w:t>Kamera webcam;</w:t>
+      </w:r>
+    </w:p>
+    <w:p>
+      <w:pPr>
+        <w:pStyle w:val="ListParagraph"/>
+        <w:numPr>
+          <w:ilvl w:val="3"/>
+          <w:numId w:val="1"/>
+        </w:numPr>
+        <w:spacing w:line="360" w:lineRule="auto"/>
+        <w:ind w:left="851" w:hanging="862"/>
+        <w:jc w:val="both"/>
+        <w:outlineLvl w:val="2"/>
+      </w:pPr>
+      <w:bookmarkStart w:id="29" w:name="_Toc515708643"/>
+      <w:r>
+        <w:t>Pengujian Perangkat Lunak</w:t>
+      </w:r>
+      <w:bookmarkEnd w:id="29"/>
+    </w:p>
+    <w:p>
+      <w:pPr>
+        <w:pStyle w:val="ListParagraph"/>
+        <w:spacing w:line="360" w:lineRule="auto"/>
+        <w:ind w:left="0" w:firstLine="851"/>
+        <w:jc w:val="both"/>
+      </w:pPr>
+      <w:r>
+        <w:t xml:space="preserve">Pengujian perangkat lunak meliput pengujian proses instalasi os pada raspberry </w:t>
+      </w:r>
+    </w:p>
+    <w:p>
+      <w:pPr>
+        <w:pStyle w:val="ListParagraph"/>
+        <w:numPr>
+          <w:ilvl w:val="3"/>
+          <w:numId w:val="1"/>
+        </w:numPr>
+        <w:spacing w:line="360" w:lineRule="auto"/>
+        <w:ind w:left="851" w:hanging="862"/>
+        <w:jc w:val="both"/>
+        <w:outlineLvl w:val="2"/>
+      </w:pPr>
+      <w:bookmarkStart w:id="30" w:name="_Toc515708644"/>
+      <w:r>
+        <w:t>Pengujian Keseluruhan</w:t>
+      </w:r>
+      <w:bookmarkEnd w:id="30"/>
+    </w:p>
+    <w:p>
+      <w:pPr>
+        <w:pStyle w:val="ListParagraph"/>
+        <w:spacing w:line="360" w:lineRule="auto"/>
+        <w:ind w:left="0" w:firstLine="851"/>
+        <w:jc w:val="both"/>
+      </w:pPr>
+      <w:r>
+        <w:t>Pengujian keseluruhan merupakan pengujian pada tongkat tunanetra apa sudah sesuai dengan hasil rancangan</w:t>
+      </w:r>
+    </w:p>
+    <w:p>
+      <w:pPr>
+        <w:pStyle w:val="ListParagraph"/>
+        <w:numPr>
+          <w:ilvl w:val="2"/>
+          <w:numId w:val="1"/>
+        </w:numPr>
+        <w:spacing w:line="360" w:lineRule="auto"/>
+        <w:ind w:left="709"/>
+        <w:outlineLvl w:val="1"/>
+        <w:rPr>
+          <w:b/>
+          <w:i/>
+        </w:rPr>
+      </w:pPr>
+      <w:bookmarkStart w:id="31" w:name="_Toc515708645"/>
+      <w:r>
+        <w:rPr>
+          <w:b/>
+        </w:rPr>
+        <w:t>Implementasi</w:t>
+      </w:r>
+      <w:bookmarkEnd w:id="31"/>
+    </w:p>
+    <w:p>
+      <w:pPr>
+        <w:pStyle w:val="ListParagraph"/>
+        <w:spacing w:line="360" w:lineRule="auto"/>
+        <w:ind w:left="0" w:firstLine="720"/>
+        <w:jc w:val="both"/>
+      </w:pPr>
+      <w:r>
+        <w:t xml:space="preserve">Tahap terakhir dari metode pengembangan sistem </w:t>
+      </w:r>
+      <w:r>
+        <w:rPr>
+          <w:i/>
+        </w:rPr>
+        <w:t>prototype</w:t>
+      </w:r>
+      <w:r>
+        <w:rPr>
+          <w:i/>
+        </w:rPr>
+        <w:t xml:space="preserve"> </w:t>
+      </w:r>
+      <w:r>
+        <w:t xml:space="preserve">adalah tahap implementasi yaitu sebagai bahan pembelajaran sehingga dapat mengetahui kekurangan dan kelebihan dari </w:t>
+      </w:r>
+      <w:r>
+        <w:rPr>
+          <w:i/>
+        </w:rPr>
+        <w:t xml:space="preserve">prototype </w:t>
+      </w:r>
+      <w:r>
+        <w:t xml:space="preserve">tongkat tunanetra ini </w:t>
+      </w:r>
+      <w:r>
+        <w:t>yang telah dibuat oleh penulis</w:t>
+      </w:r>
+      <w:r>
+        <w:t>.</w:t>
       </w:r>
     </w:p>
     <w:p>
@@ -6123,12 +7900,14 @@
           <w:b/>
         </w:rPr>
       </w:pPr>
+      <w:bookmarkStart w:id="32" w:name="_Toc515708646"/>
       <w:r>
         <w:rPr>
           <w:b/>
         </w:rPr>
-        <w:t>Pengujian</w:t>
-      </w:r>
+        <w:t>Penutup</w:t>
+      </w:r>
+      <w:bookmarkEnd w:id="32"/>
     </w:p>
     <w:p>
       <w:pPr>
@@ -6138,187 +7917,18 @@
         <w:jc w:val="both"/>
       </w:pPr>
       <w:r>
-        <w:t xml:space="preserve">Langkah yang dilakukan pada tahapan ini adalah menguji sistem dari hasil rancangan yang sudah dibuat berdasarkan pengujian </w:t>
+        <w:t xml:space="preserve">Pada tahap penutup ada beberapa bagian diantaranya </w:t>
+      </w:r>
+      <w:r>
+        <w:t xml:space="preserve"> kesimpulan yang didapat dari hasil penelitian tentang </w:t>
       </w:r>
       <w:r>
         <w:rPr>
           <w:i/>
         </w:rPr>
-        <w:t xml:space="preserve">hardware, software </w:t>
-      </w:r>
-      <w:r>
-        <w:t>dan sistem secara keseluruhan. Ada beberapa tahapan pada tahap pegujian diantranya:</w:t>
-      </w:r>
-    </w:p>
-    <w:p>
-      <w:pPr>
-        <w:pStyle w:val="ListParagraph"/>
-        <w:numPr>
-          <w:ilvl w:val="2"/>
-          <w:numId w:val="1"/>
-        </w:numPr>
-        <w:spacing w:line="360" w:lineRule="auto"/>
-        <w:ind w:left="709"/>
-        <w:outlineLvl w:val="1"/>
-        <w:rPr>
-          <w:b/>
-          <w:i/>
-        </w:rPr>
-      </w:pPr>
-      <w:r>
-        <w:rPr>
-          <w:b/>
-          <w:i/>
-        </w:rPr>
-        <w:t xml:space="preserve">Integration and system testing </w:t>
-      </w:r>
-      <w:r>
-        <w:rPr>
-          <w:b/>
-        </w:rPr>
-        <w:t>(Integrasi dan Pengujian Sistem)</w:t>
-      </w:r>
-    </w:p>
-    <w:p>
-      <w:pPr>
-        <w:pStyle w:val="ListParagraph"/>
-        <w:spacing w:line="360" w:lineRule="auto"/>
-        <w:ind w:left="0" w:firstLine="720"/>
-        <w:jc w:val="both"/>
-      </w:pPr>
-      <w:r>
-        <w:t xml:space="preserve">Dalam tahapan ini </w:t>
-      </w:r>
-      <w:r>
-        <w:t xml:space="preserve">akan dilakukan penggabungan unit program kemudian diuji secara keseluruhan yang sudah berupa </w:t>
-      </w:r>
-      <w:r>
-        <w:rPr>
-          <w:i/>
-        </w:rPr>
         <w:t xml:space="preserve">prototype </w:t>
       </w:r>
       <w:r>
-        <w:t xml:space="preserve">tongkat tunanetra. Unit program atau program individual diintegrasikan dan diuji sebagai sistem yang lengkap untuk menjamin bahwa persyaratan sistem telah dipenuhi setelah pengujian sistem. </w:t>
-      </w:r>
-      <w:r>
-        <w:t xml:space="preserve">ada dua pengujian yang akan dilakukan </w:t>
-      </w:r>
-      <w:proofErr w:type="gramStart"/>
-      <w:r>
-        <w:t>pada  tahap</w:t>
-      </w:r>
-      <w:proofErr w:type="gramEnd"/>
-      <w:r>
-        <w:t xml:space="preserve"> ini yaitu pengujian </w:t>
-      </w:r>
-      <w:r>
-        <w:rPr>
-          <w:i/>
-        </w:rPr>
-        <w:t>hardware</w:t>
-      </w:r>
-      <w:r>
-        <w:t xml:space="preserve"> dan </w:t>
-      </w:r>
-      <w:r>
-        <w:rPr>
-          <w:i/>
-        </w:rPr>
-        <w:t>software</w:t>
-      </w:r>
-    </w:p>
-    <w:p>
-      <w:pPr>
-        <w:pStyle w:val="ListParagraph"/>
-        <w:numPr>
-          <w:ilvl w:val="2"/>
-          <w:numId w:val="1"/>
-        </w:numPr>
-        <w:spacing w:line="360" w:lineRule="auto"/>
-        <w:ind w:left="709"/>
-        <w:outlineLvl w:val="1"/>
-        <w:rPr>
-          <w:b/>
-          <w:i/>
-        </w:rPr>
-      </w:pPr>
-      <w:r>
-        <w:rPr>
-          <w:b/>
-          <w:i/>
-        </w:rPr>
-        <w:t xml:space="preserve">Operation and Maintenace </w:t>
-      </w:r>
-      <w:r>
-        <w:rPr>
-          <w:b/>
-        </w:rPr>
-        <w:t>(Operasi dan Pemeliharaan)</w:t>
-      </w:r>
-    </w:p>
-    <w:p>
-      <w:pPr>
-        <w:pStyle w:val="ListParagraph"/>
-        <w:spacing w:line="360" w:lineRule="auto"/>
-        <w:ind w:left="0" w:firstLine="720"/>
-        <w:jc w:val="both"/>
-      </w:pPr>
-      <w:r>
-        <w:t xml:space="preserve">Mengoperasikan program dilingkungannya dan melakukan pemeliharaan seperti penyesuaian/perubahan dengan situasi sebenarnya. Biasanya merupakan fase siklus yang paling lama. Pemeliharaan mencakup koreksi dan berbagai </w:t>
-      </w:r>
-      <w:r>
-        <w:rPr>
-          <w:i/>
-        </w:rPr>
-        <w:t xml:space="preserve">error </w:t>
-      </w:r>
-      <w:r>
-        <w:t>yang tidak ditemukan pada tahap-tahap sebelumnya, perbaikan pada unit sistem dan pengembangan pelayanan sistem.</w:t>
-      </w:r>
-    </w:p>
-    <w:p>
-      <w:pPr>
-        <w:pStyle w:val="ListParagraph"/>
-        <w:numPr>
-          <w:ilvl w:val="1"/>
-          <w:numId w:val="1"/>
-        </w:numPr>
-        <w:spacing w:line="360" w:lineRule="auto"/>
-        <w:ind w:left="426" w:hanging="426"/>
-        <w:jc w:val="both"/>
-        <w:outlineLvl w:val="0"/>
-        <w:rPr>
-          <w:b/>
-        </w:rPr>
-      </w:pPr>
-      <w:r>
-        <w:rPr>
-          <w:b/>
-        </w:rPr>
-        <w:t>Penutup</w:t>
-      </w:r>
-    </w:p>
-    <w:p>
-      <w:pPr>
-        <w:pStyle w:val="ListParagraph"/>
-        <w:spacing w:line="360" w:lineRule="auto"/>
-        <w:ind w:left="0" w:firstLine="426"/>
-        <w:jc w:val="both"/>
-      </w:pPr>
-      <w:r>
-        <w:t xml:space="preserve">Pada tahap penutup ada beberapa bagian diantaranya </w:t>
-      </w:r>
-      <w:r>
-        <w:t xml:space="preserve"> kesimpulan yang didapat dari hasil penelitian tentang </w:t>
-      </w:r>
-      <w:r>
-        <w:rPr>
-          <w:i/>
-        </w:rPr>
-        <w:t xml:space="preserve">prototype </w:t>
-      </w:r>
-      <w:r>
         <w:t>tongkat tunanetra dan saran</w:t>
       </w:r>
       <w:r>
@@ -6326,418 +7936,6 @@
       </w:r>
       <w:r>
         <w:t>.</w:t>
-      </w:r>
-    </w:p>
-    <w:p>
-      <w:pPr>
-        <w:pStyle w:val="ListParagraph"/>
-        <w:numPr>
-          <w:ilvl w:val="1"/>
-          <w:numId w:val="1"/>
-        </w:numPr>
-        <w:spacing w:line="360" w:lineRule="auto"/>
-        <w:ind w:left="426" w:hanging="426"/>
-        <w:jc w:val="both"/>
-        <w:outlineLvl w:val="0"/>
-        <w:rPr>
-          <w:b/>
-        </w:rPr>
-      </w:pPr>
-      <w:bookmarkStart w:id="16" w:name="_Toc515017065"/>
-      <w:r>
-        <w:rPr>
-          <w:b/>
-        </w:rPr>
-        <w:t>Analisis Sistem</w:t>
-      </w:r>
-      <w:bookmarkEnd w:id="16"/>
-    </w:p>
-    <w:p>
-      <w:pPr>
-        <w:pStyle w:val="ListParagraph"/>
-        <w:spacing w:line="360" w:lineRule="auto"/>
-        <w:ind w:left="0" w:firstLine="426"/>
-        <w:jc w:val="both"/>
-      </w:pPr>
-      <w:r>
-        <w:t>Pada tahapan analisis sistem penulis menganalisis kebutuhan apa saja yang diperlukan selama proses penelitian ini diantaranya adalah sebagai berikut:</w:t>
-      </w:r>
-    </w:p>
-    <w:p>
-      <w:pPr>
-        <w:pStyle w:val="ListParagraph"/>
-        <w:numPr>
-          <w:ilvl w:val="0"/>
-          <w:numId w:val="12"/>
-        </w:numPr>
-        <w:spacing w:line="360" w:lineRule="auto"/>
-        <w:jc w:val="both"/>
-      </w:pPr>
-      <w:r>
-        <w:t>Analisis masalah</w:t>
-      </w:r>
-    </w:p>
-    <w:p>
-      <w:pPr>
-        <w:pStyle w:val="ListParagraph"/>
-        <w:spacing w:line="360" w:lineRule="auto"/>
-        <w:jc w:val="both"/>
-      </w:pPr>
-      <w:r>
-        <w:lastRenderedPageBreak/>
-        <w:t xml:space="preserve">Analisis masalah adalah </w:t>
-      </w:r>
-      <w:proofErr w:type="gramStart"/>
-      <w:r>
-        <w:t>menganalisa  permasalah</w:t>
-      </w:r>
-      <w:proofErr w:type="gramEnd"/>
-      <w:r>
-        <w:t xml:space="preserve"> yang ada disekitar penulis dan kemudian di jadikan referesi sebagai tema pada penelitian penulis.</w:t>
-      </w:r>
-    </w:p>
-    <w:p>
-      <w:pPr>
-        <w:pStyle w:val="ListParagraph"/>
-        <w:numPr>
-          <w:ilvl w:val="0"/>
-          <w:numId w:val="12"/>
-        </w:numPr>
-        <w:spacing w:line="360" w:lineRule="auto"/>
-        <w:jc w:val="both"/>
-      </w:pPr>
-      <w:r>
-        <w:t xml:space="preserve">Analisis pengguna </w:t>
-      </w:r>
-    </w:p>
-    <w:p>
-      <w:pPr>
-        <w:pStyle w:val="ListParagraph"/>
-        <w:spacing w:line="360" w:lineRule="auto"/>
-        <w:jc w:val="both"/>
-      </w:pPr>
-      <w:r>
-        <w:t>Pada tahapan analisis pengguna adalah menganalisa kebutuhan apa saja yang dibutuhkan oleh pengguna dalam penelitian ini.</w:t>
-      </w:r>
-    </w:p>
-    <w:p>
-      <w:pPr>
-        <w:pStyle w:val="ListParagraph"/>
-        <w:numPr>
-          <w:ilvl w:val="0"/>
-          <w:numId w:val="12"/>
-        </w:numPr>
-        <w:spacing w:line="360" w:lineRule="auto"/>
-        <w:jc w:val="both"/>
-      </w:pPr>
-      <w:r>
-        <w:t>Analisis kebutuhan perangkat keras</w:t>
-      </w:r>
-    </w:p>
-    <w:p>
-      <w:pPr>
-        <w:pStyle w:val="ListParagraph"/>
-        <w:spacing w:line="360" w:lineRule="auto"/>
-        <w:jc w:val="both"/>
-      </w:pPr>
-      <w:r>
-        <w:t>Analalisis kebutuhan perangkat keras adalah menganalisa kebutuhan perangkat keras(</w:t>
-      </w:r>
-      <w:r>
-        <w:rPr>
-          <w:i/>
-        </w:rPr>
-        <w:t>hardware)</w:t>
-      </w:r>
-      <w:r>
-        <w:t xml:space="preserve"> yang akan digunakan selama proses penelitian yang penulis lakukan.</w:t>
-      </w:r>
-    </w:p>
-    <w:p>
-      <w:pPr>
-        <w:pStyle w:val="ListParagraph"/>
-        <w:numPr>
-          <w:ilvl w:val="0"/>
-          <w:numId w:val="12"/>
-        </w:numPr>
-        <w:spacing w:line="360" w:lineRule="auto"/>
-        <w:jc w:val="both"/>
-      </w:pPr>
-      <w:r>
-        <w:t>Analisis kebutuhan perangkat lunak</w:t>
-      </w:r>
-    </w:p>
-    <w:p>
-      <w:pPr>
-        <w:pStyle w:val="ListParagraph"/>
-        <w:spacing w:line="360" w:lineRule="auto"/>
-        <w:jc w:val="both"/>
-      </w:pPr>
-      <w:r>
-        <w:t xml:space="preserve">Pada tahapan ini penulis akan menganalisis </w:t>
-      </w:r>
-      <w:r>
-        <w:rPr>
-          <w:i/>
-        </w:rPr>
-        <w:t xml:space="preserve">software </w:t>
-      </w:r>
-      <w:r>
-        <w:t>apa saja yang digunakan selama proses pembuatan penelitian ini.</w:t>
-      </w:r>
-    </w:p>
-    <w:p>
-      <w:pPr>
-        <w:pStyle w:val="ListParagraph"/>
-        <w:numPr>
-          <w:ilvl w:val="1"/>
-          <w:numId w:val="1"/>
-        </w:numPr>
-        <w:spacing w:line="360" w:lineRule="auto"/>
-        <w:ind w:left="426" w:hanging="426"/>
-        <w:jc w:val="both"/>
-        <w:outlineLvl w:val="0"/>
-        <w:rPr>
-          <w:b/>
-        </w:rPr>
-      </w:pPr>
-      <w:bookmarkStart w:id="17" w:name="_Toc515017066"/>
-      <w:r>
-        <w:rPr>
-          <w:b/>
-        </w:rPr>
-        <w:t>Desain Sistem</w:t>
-      </w:r>
-      <w:bookmarkEnd w:id="17"/>
-    </w:p>
-    <w:p>
-      <w:pPr>
-        <w:pStyle w:val="ListParagraph"/>
-        <w:spacing w:line="360" w:lineRule="auto"/>
-        <w:ind w:left="0" w:firstLine="426"/>
-        <w:jc w:val="both"/>
-      </w:pPr>
-      <w:r>
-        <w:t>Pada tahap desain sistem untuk tahap pertama akan melakukan desain purnarupa tongkat tunanetra yang akan dibuat, tahap selanjutnya adalah tahap desain dari hardware yang akan digunakan pada tongkat tunanetra</w:t>
-      </w:r>
-      <w:r>
-        <w:t xml:space="preserve"> dan tahap terakhir pada tahapan desain adalah mendesain perangkat lunak(</w:t>
-      </w:r>
-      <w:r>
-        <w:rPr>
-          <w:i/>
-        </w:rPr>
-        <w:t xml:space="preserve">software) </w:t>
-      </w:r>
-      <w:r>
-        <w:t>yang digunakan selama penelitian ini.</w:t>
-      </w:r>
-    </w:p>
-    <w:p>
-      <w:pPr>
-        <w:pStyle w:val="ListParagraph"/>
-        <w:numPr>
-          <w:ilvl w:val="1"/>
-          <w:numId w:val="1"/>
-        </w:numPr>
-        <w:spacing w:line="360" w:lineRule="auto"/>
-        <w:ind w:left="426" w:hanging="426"/>
-        <w:jc w:val="both"/>
-        <w:outlineLvl w:val="0"/>
-        <w:rPr>
-          <w:b/>
-        </w:rPr>
-      </w:pPr>
-      <w:bookmarkStart w:id="18" w:name="_Toc515017067"/>
-      <w:r>
-        <w:rPr>
-          <w:b/>
-        </w:rPr>
-        <w:t>Merancang Sistem Tongkat Tunanetra</w:t>
-      </w:r>
-      <w:bookmarkEnd w:id="18"/>
-    </w:p>
-    <w:p>
-      <w:pPr>
-        <w:pStyle w:val="ListParagraph"/>
-        <w:spacing w:line="360" w:lineRule="auto"/>
-        <w:ind w:left="0" w:firstLine="426"/>
-        <w:jc w:val="both"/>
-      </w:pPr>
-      <w:r>
-        <w:t>Merancangan sistem kedalam unit-unit kecil agar proses pembuat tongkat tunanetra menjadi lebih akurat, dalam tahap ini dibagi kedalam tiga tahapan diantranya:</w:t>
-      </w:r>
-    </w:p>
-    <w:p>
-      <w:pPr>
-        <w:pStyle w:val="ListParagraph"/>
-        <w:numPr>
-          <w:ilvl w:val="0"/>
-          <w:numId w:val="13"/>
-        </w:numPr>
-        <w:spacing w:line="360" w:lineRule="auto"/>
-        <w:jc w:val="both"/>
-      </w:pPr>
-      <w:r>
-        <w:t>Membuat rancangan tongkat tunanetra</w:t>
-      </w:r>
-    </w:p>
-    <w:p>
-      <w:pPr>
-        <w:pStyle w:val="ListParagraph"/>
-        <w:numPr>
-          <w:ilvl w:val="0"/>
-          <w:numId w:val="13"/>
-        </w:numPr>
-        <w:spacing w:line="360" w:lineRule="auto"/>
-        <w:jc w:val="both"/>
-      </w:pPr>
-      <w:r>
-        <w:t xml:space="preserve">Membuat rancangan </w:t>
-      </w:r>
-      <w:r>
-        <w:rPr>
-          <w:i/>
-        </w:rPr>
-        <w:t xml:space="preserve">hardware </w:t>
-      </w:r>
-      <w:r>
-        <w:t>tongkat tunanetra</w:t>
-      </w:r>
-    </w:p>
-    <w:p>
-      <w:pPr>
-        <w:pStyle w:val="ListParagraph"/>
-        <w:numPr>
-          <w:ilvl w:val="0"/>
-          <w:numId w:val="13"/>
-        </w:numPr>
-        <w:spacing w:line="360" w:lineRule="auto"/>
-        <w:jc w:val="both"/>
-      </w:pPr>
-      <w:r>
-        <w:t xml:space="preserve">Membuat rancangan </w:t>
-      </w:r>
-      <w:r>
-        <w:rPr>
-          <w:i/>
-        </w:rPr>
-        <w:t>software</w:t>
-      </w:r>
-      <w:r>
-        <w:t xml:space="preserve"> tongkat tunanetra</w:t>
-      </w:r>
-    </w:p>
-    <w:p>
-      <w:pPr>
-        <w:pStyle w:val="ListParagraph"/>
-        <w:numPr>
-          <w:ilvl w:val="1"/>
-          <w:numId w:val="1"/>
-        </w:numPr>
-        <w:spacing w:line="360" w:lineRule="auto"/>
-        <w:ind w:left="426" w:hanging="426"/>
-        <w:jc w:val="both"/>
-        <w:outlineLvl w:val="0"/>
-        <w:rPr>
-          <w:b/>
-        </w:rPr>
-      </w:pPr>
-      <w:bookmarkStart w:id="19" w:name="_Toc515017068"/>
-      <w:r>
-        <w:rPr>
-          <w:b/>
-        </w:rPr>
-        <w:t>Pengujian Sistem</w:t>
-      </w:r>
-      <w:bookmarkEnd w:id="19"/>
-    </w:p>
-    <w:p>
-      <w:pPr>
-        <w:pStyle w:val="ListParagraph"/>
-        <w:spacing w:line="360" w:lineRule="auto"/>
-        <w:ind w:left="0" w:firstLine="426"/>
-        <w:jc w:val="both"/>
-      </w:pPr>
-      <w:r>
-        <w:t xml:space="preserve">Pada tahapan pengujian ada pengujian yang akan dilakukan oleh penulis mulai dari pegujian </w:t>
-      </w:r>
-      <w:r>
-        <w:rPr>
-          <w:i/>
-        </w:rPr>
-        <w:t xml:space="preserve">hardware </w:t>
-      </w:r>
-      <w:r>
-        <w:t xml:space="preserve">yang </w:t>
-      </w:r>
-      <w:proofErr w:type="gramStart"/>
-      <w:r>
-        <w:t>digunakan ,</w:t>
-      </w:r>
-      <w:proofErr w:type="gramEnd"/>
-      <w:r>
-        <w:t xml:space="preserve"> </w:t>
-      </w:r>
-      <w:r>
-        <w:rPr>
-          <w:i/>
-        </w:rPr>
-        <w:t xml:space="preserve">software </w:t>
-      </w:r>
-      <w:r>
-        <w:t xml:space="preserve">dan pengujian keseluruhan. Pengujian </w:t>
-      </w:r>
-      <w:r>
-        <w:rPr>
-          <w:i/>
-        </w:rPr>
-        <w:t xml:space="preserve">hardware </w:t>
-      </w:r>
-      <w:r>
-        <w:t xml:space="preserve">akan melakukan pengujian terhadap </w:t>
-      </w:r>
-      <w:r>
-        <w:rPr>
-          <w:i/>
-        </w:rPr>
-        <w:t xml:space="preserve">hardware </w:t>
-      </w:r>
-      <w:r>
-        <w:t xml:space="preserve">yang digunakan pada tongkat tunanetra sedangkan pada pengujian </w:t>
-      </w:r>
-      <w:r>
-        <w:rPr>
-          <w:i/>
-        </w:rPr>
-        <w:t>software</w:t>
-      </w:r>
-      <w:r>
-        <w:t xml:space="preserve"> penulis akan menggunakan teknik </w:t>
-      </w:r>
-      <w:r>
-        <w:rPr>
-          <w:i/>
-        </w:rPr>
-        <w:t xml:space="preserve">black box testing </w:t>
-      </w:r>
-      <w:r>
-        <w:t>pada tahap terakhir dari pengujian sistem penulis akan mengujian alat secara keseluruhan.</w:t>
-      </w:r>
-    </w:p>
-    <w:p>
-      <w:pPr>
-        <w:rPr>
-          <w:b/>
-        </w:rPr>
-      </w:pPr>
-    </w:p>
-    <w:p>
-      <w:pPr>
-        <w:spacing w:after="160"/>
-      </w:pPr>
-      <w:r>
-        <w:br w:type="page"/>
       </w:r>
     </w:p>
     <w:p>
@@ -6755,15 +7953,14 @@
           <w:b/>
         </w:rPr>
       </w:pPr>
-      <w:bookmarkStart w:id="20" w:name="_Toc515017069"/>
+      <w:bookmarkStart w:id="33" w:name="_Toc515708647"/>
       <w:r>
         <w:rPr>
           <w:b/>
         </w:rPr>
-        <w:lastRenderedPageBreak/>
         <w:t>Jadwal Penelitian</w:t>
       </w:r>
-      <w:bookmarkEnd w:id="20"/>
+      <w:bookmarkEnd w:id="33"/>
     </w:p>
     <w:p>
       <w:pPr>
@@ -9259,7 +10456,7 @@
     <w:p>
       <w:pPr>
         <w:sectPr>
-          <w:headerReference w:type="first" r:id="rId22"/>
+          <w:headerReference w:type="first" r:id="rId23"/>
           <w:pgSz w:w="11907" w:h="16840" w:code="9"/>
           <w:pgMar w:top="1701" w:right="1701" w:bottom="1701" w:left="2268" w:header="720" w:footer="720" w:gutter="0"/>
           <w:cols w:space="720"/>
@@ -9275,12 +10472,12 @@
         <w:jc w:val="center"/>
         <w:outlineLvl w:val="0"/>
       </w:pPr>
-      <w:bookmarkStart w:id="21" w:name="_Toc515017070"/>
+      <w:bookmarkStart w:id="34" w:name="_Toc515708648"/>
       <w:r>
         <w:lastRenderedPageBreak/>
         <w:t>Daftar Pustaka</w:t>
       </w:r>
-      <w:bookmarkEnd w:id="21"/>
+      <w:bookmarkEnd w:id="34"/>
     </w:p>
     <w:sdt>
       <w:sdtPr>
@@ -9340,6 +10537,7 @@
             <w:p>
               <w:pPr>
                 <w:pStyle w:val="Bibliography"/>
+                <w:spacing w:line="240" w:lineRule="auto"/>
                 <w:ind w:left="720" w:hanging="720"/>
                 <w:rPr>
                   <w:noProof/>
@@ -9552,35 +10750,6 @@
                 <w:rPr>
                   <w:noProof/>
                 </w:rPr>
-                <w:t xml:space="preserve">Sommerville, I. (2010). </w:t>
-              </w:r>
-              <w:r>
-                <w:rPr>
-                  <w:i/>
-                  <w:iCs/>
-                  <w:noProof/>
-                </w:rPr>
-                <w:t>Software Engineering.</w:t>
-              </w:r>
-              <w:r>
-                <w:rPr>
-                  <w:noProof/>
-                </w:rPr>
-                <w:t xml:space="preserve"> Massachussets: Addison-Wesley.</w:t>
-              </w:r>
-            </w:p>
-            <w:p>
-              <w:pPr>
-                <w:pStyle w:val="Bibliography"/>
-                <w:ind w:left="720" w:hanging="720"/>
-                <w:rPr>
-                  <w:noProof/>
-                </w:rPr>
-              </w:pPr>
-              <w:r>
-                <w:rPr>
-                  <w:noProof/>
-                </w:rPr>
                 <w:t xml:space="preserve">Sunanto. (2005). </w:t>
               </w:r>
               <w:r>
@@ -9654,7 +10823,7 @@
 </file>
 
 <file path=word/endnotes.xml><?xml version="1.0" encoding="utf-8"?>
-<w:endnotes xmlns:wpc="http://schemas.microsoft.com/office/word/2010/wordprocessingCanvas" xmlns:cx="http://schemas.microsoft.com/office/drawing/2014/chartex" xmlns:mc="http://schemas.openxmlformats.org/markup-compatibility/2006" xmlns:o="urn:schemas-microsoft-com:office:office" xmlns:r="http://schemas.openxmlformats.org/officeDocument/2006/relationships" xmlns:m="http://schemas.openxmlformats.org/officeDocument/2006/math" xmlns:v="urn:schemas-microsoft-com:vml" xmlns:wp14="http://schemas.microsoft.com/office/word/2010/wordprocessingDrawing" xmlns:wp="http://schemas.openxmlformats.org/drawingml/2006/wordprocessingDrawing" xmlns:w10="urn:schemas-microsoft-com:office:word" xmlns:w="http://schemas.openxmlformats.org/wordprocessingml/2006/main" xmlns:w14="http://schemas.microsoft.com/office/word/2010/wordml" xmlns:w15="http://schemas.microsoft.com/office/word/2012/wordml" xmlns:w16se="http://schemas.microsoft.com/office/word/2015/wordml/symex" xmlns:wpg="http://schemas.microsoft.com/office/word/2010/wordprocessingGroup" xmlns:wpi="http://schemas.microsoft.com/office/word/2010/wordprocessingInk" xmlns:wne="http://schemas.microsoft.com/office/word/2006/wordml" xmlns:wps="http://schemas.microsoft.com/office/word/2010/wordprocessingShape" mc:Ignorable="w14 w15 w16se wp14">
+<w:endnotes xmlns:wpc="http://schemas.microsoft.com/office/word/2010/wordprocessingCanvas" xmlns:cx="http://schemas.microsoft.com/office/drawing/2014/chartex" xmlns:cx1="http://schemas.microsoft.com/office/drawing/2015/9/8/chartex" xmlns:cx2="http://schemas.microsoft.com/office/drawing/2015/10/21/chartex" xmlns:cx3="http://schemas.microsoft.com/office/drawing/2016/5/9/chartex" xmlns:cx4="http://schemas.microsoft.com/office/drawing/2016/5/10/chartex" xmlns:cx5="http://schemas.microsoft.com/office/drawing/2016/5/11/chartex" xmlns:cx6="http://schemas.microsoft.com/office/drawing/2016/5/12/chartex" xmlns:cx7="http://schemas.microsoft.com/office/drawing/2016/5/13/chartex" xmlns:cx8="http://schemas.microsoft.com/office/drawing/2016/5/14/chartex" xmlns:mc="http://schemas.openxmlformats.org/markup-compatibility/2006" xmlns:aink="http://schemas.microsoft.com/office/drawing/2016/ink" xmlns:am3d="http://schemas.microsoft.com/office/drawing/2017/model3d" xmlns:o="urn:schemas-microsoft-com:office:office" xmlns:r="http://schemas.openxmlformats.org/officeDocument/2006/relationships" xmlns:m="http://schemas.openxmlformats.org/officeDocument/2006/math" xmlns:v="urn:schemas-microsoft-com:vml" xmlns:wp14="http://schemas.microsoft.com/office/word/2010/wordprocessingDrawing" xmlns:wp="http://schemas.openxmlformats.org/drawingml/2006/wordprocessingDrawing" xmlns:w10="urn:schemas-microsoft-com:office:word" xmlns:w="http://schemas.openxmlformats.org/wordprocessingml/2006/main" xmlns:w14="http://schemas.microsoft.com/office/word/2010/wordml" xmlns:w15="http://schemas.microsoft.com/office/word/2012/wordml" xmlns:w16cid="http://schemas.microsoft.com/office/word/2016/wordml/cid" xmlns:w16se="http://schemas.microsoft.com/office/word/2015/wordml/symex" xmlns:wpg="http://schemas.microsoft.com/office/word/2010/wordprocessingGroup" xmlns:wpi="http://schemas.microsoft.com/office/word/2010/wordprocessingInk" xmlns:wne="http://schemas.microsoft.com/office/word/2006/wordml" xmlns:wps="http://schemas.microsoft.com/office/word/2010/wordprocessingShape" mc:Ignorable="w14 w15 w16se w16cid wp14">
   <w:endnote w:type="separator" w:id="-1">
     <w:p>
       <w:pPr>
@@ -9679,7 +10848,7 @@
 </file>
 
 <file path=word/footer1.xml><?xml version="1.0" encoding="utf-8"?>
-<w:ftr xmlns:wpc="http://schemas.microsoft.com/office/word/2010/wordprocessingCanvas" xmlns:cx="http://schemas.microsoft.com/office/drawing/2014/chartex" xmlns:mc="http://schemas.openxmlformats.org/markup-compatibility/2006" xmlns:o="urn:schemas-microsoft-com:office:office" xmlns:r="http://schemas.openxmlformats.org/officeDocument/2006/relationships" xmlns:m="http://schemas.openxmlformats.org/officeDocument/2006/math" xmlns:v="urn:schemas-microsoft-com:vml" xmlns:wp14="http://schemas.microsoft.com/office/word/2010/wordprocessingDrawing" xmlns:wp="http://schemas.openxmlformats.org/drawingml/2006/wordprocessingDrawing" xmlns:w10="urn:schemas-microsoft-com:office:word" xmlns:w="http://schemas.openxmlformats.org/wordprocessingml/2006/main" xmlns:w14="http://schemas.microsoft.com/office/word/2010/wordml" xmlns:w15="http://schemas.microsoft.com/office/word/2012/wordml" xmlns:w16se="http://schemas.microsoft.com/office/word/2015/wordml/symex" xmlns:wpg="http://schemas.microsoft.com/office/word/2010/wordprocessingGroup" xmlns:wpi="http://schemas.microsoft.com/office/word/2010/wordprocessingInk" xmlns:wne="http://schemas.microsoft.com/office/word/2006/wordml" xmlns:wps="http://schemas.microsoft.com/office/word/2010/wordprocessingShape" mc:Ignorable="w14 w15 w16se wp14">
+<w:ftr xmlns:wpc="http://schemas.microsoft.com/office/word/2010/wordprocessingCanvas" xmlns:cx="http://schemas.microsoft.com/office/drawing/2014/chartex" xmlns:cx1="http://schemas.microsoft.com/office/drawing/2015/9/8/chartex" xmlns:cx2="http://schemas.microsoft.com/office/drawing/2015/10/21/chartex" xmlns:cx3="http://schemas.microsoft.com/office/drawing/2016/5/9/chartex" xmlns:cx4="http://schemas.microsoft.com/office/drawing/2016/5/10/chartex" xmlns:cx5="http://schemas.microsoft.com/office/drawing/2016/5/11/chartex" xmlns:cx6="http://schemas.microsoft.com/office/drawing/2016/5/12/chartex" xmlns:cx7="http://schemas.microsoft.com/office/drawing/2016/5/13/chartex" xmlns:cx8="http://schemas.microsoft.com/office/drawing/2016/5/14/chartex" xmlns:mc="http://schemas.openxmlformats.org/markup-compatibility/2006" xmlns:aink="http://schemas.microsoft.com/office/drawing/2016/ink" xmlns:am3d="http://schemas.microsoft.com/office/drawing/2017/model3d" xmlns:o="urn:schemas-microsoft-com:office:office" xmlns:r="http://schemas.openxmlformats.org/officeDocument/2006/relationships" xmlns:m="http://schemas.openxmlformats.org/officeDocument/2006/math" xmlns:v="urn:schemas-microsoft-com:vml" xmlns:wp14="http://schemas.microsoft.com/office/word/2010/wordprocessingDrawing" xmlns:wp="http://schemas.openxmlformats.org/drawingml/2006/wordprocessingDrawing" xmlns:w10="urn:schemas-microsoft-com:office:word" xmlns:w="http://schemas.openxmlformats.org/wordprocessingml/2006/main" xmlns:w14="http://schemas.microsoft.com/office/word/2010/wordml" xmlns:w15="http://schemas.microsoft.com/office/word/2012/wordml" xmlns:w16cid="http://schemas.microsoft.com/office/word/2016/wordml/cid" xmlns:w16se="http://schemas.microsoft.com/office/word/2015/wordml/symex" xmlns:wpg="http://schemas.microsoft.com/office/word/2010/wordprocessingGroup" xmlns:wpi="http://schemas.microsoft.com/office/word/2010/wordprocessingInk" xmlns:wne="http://schemas.microsoft.com/office/word/2006/wordml" xmlns:wps="http://schemas.microsoft.com/office/word/2010/wordprocessingShape" mc:Ignorable="w14 w15 w16se w16cid wp14">
   <w:p>
     <w:pPr>
       <w:pStyle w:val="Footer"/>
@@ -9695,7 +10864,7 @@
 </file>
 
 <file path=word/footer2.xml><?xml version="1.0" encoding="utf-8"?>
-<w:ftr xmlns:wpc="http://schemas.microsoft.com/office/word/2010/wordprocessingCanvas" xmlns:cx="http://schemas.microsoft.com/office/drawing/2014/chartex" xmlns:mc="http://schemas.openxmlformats.org/markup-compatibility/2006" xmlns:o="urn:schemas-microsoft-com:office:office" xmlns:r="http://schemas.openxmlformats.org/officeDocument/2006/relationships" xmlns:m="http://schemas.openxmlformats.org/officeDocument/2006/math" xmlns:v="urn:schemas-microsoft-com:vml" xmlns:wp14="http://schemas.microsoft.com/office/word/2010/wordprocessingDrawing" xmlns:wp="http://schemas.openxmlformats.org/drawingml/2006/wordprocessingDrawing" xmlns:w10="urn:schemas-microsoft-com:office:word" xmlns:w="http://schemas.openxmlformats.org/wordprocessingml/2006/main" xmlns:w14="http://schemas.microsoft.com/office/word/2010/wordml" xmlns:w15="http://schemas.microsoft.com/office/word/2012/wordml" xmlns:w16se="http://schemas.microsoft.com/office/word/2015/wordml/symex" xmlns:wpg="http://schemas.microsoft.com/office/word/2010/wordprocessingGroup" xmlns:wpi="http://schemas.microsoft.com/office/word/2010/wordprocessingInk" xmlns:wne="http://schemas.microsoft.com/office/word/2006/wordml" xmlns:wps="http://schemas.microsoft.com/office/word/2010/wordprocessingShape" mc:Ignorable="w14 w15 w16se wp14">
+<w:ftr xmlns:wpc="http://schemas.microsoft.com/office/word/2010/wordprocessingCanvas" xmlns:cx="http://schemas.microsoft.com/office/drawing/2014/chartex" xmlns:cx1="http://schemas.microsoft.com/office/drawing/2015/9/8/chartex" xmlns:cx2="http://schemas.microsoft.com/office/drawing/2015/10/21/chartex" xmlns:cx3="http://schemas.microsoft.com/office/drawing/2016/5/9/chartex" xmlns:cx4="http://schemas.microsoft.com/office/drawing/2016/5/10/chartex" xmlns:cx5="http://schemas.microsoft.com/office/drawing/2016/5/11/chartex" xmlns:cx6="http://schemas.microsoft.com/office/drawing/2016/5/12/chartex" xmlns:cx7="http://schemas.microsoft.com/office/drawing/2016/5/13/chartex" xmlns:cx8="http://schemas.microsoft.com/office/drawing/2016/5/14/chartex" xmlns:mc="http://schemas.openxmlformats.org/markup-compatibility/2006" xmlns:aink="http://schemas.microsoft.com/office/drawing/2016/ink" xmlns:am3d="http://schemas.microsoft.com/office/drawing/2017/model3d" xmlns:o="urn:schemas-microsoft-com:office:office" xmlns:r="http://schemas.openxmlformats.org/officeDocument/2006/relationships" xmlns:m="http://schemas.openxmlformats.org/officeDocument/2006/math" xmlns:v="urn:schemas-microsoft-com:vml" xmlns:wp14="http://schemas.microsoft.com/office/word/2010/wordprocessingDrawing" xmlns:wp="http://schemas.openxmlformats.org/drawingml/2006/wordprocessingDrawing" xmlns:w10="urn:schemas-microsoft-com:office:word" xmlns:w="http://schemas.openxmlformats.org/wordprocessingml/2006/main" xmlns:w14="http://schemas.microsoft.com/office/word/2010/wordml" xmlns:w15="http://schemas.microsoft.com/office/word/2012/wordml" xmlns:w16cid="http://schemas.microsoft.com/office/word/2016/wordml/cid" xmlns:w16se="http://schemas.microsoft.com/office/word/2015/wordml/symex" xmlns:wpg="http://schemas.microsoft.com/office/word/2010/wordprocessingGroup" xmlns:wpi="http://schemas.microsoft.com/office/word/2010/wordprocessingInk" xmlns:wne="http://schemas.microsoft.com/office/word/2006/wordml" xmlns:wps="http://schemas.microsoft.com/office/word/2010/wordprocessingShape" mc:Ignorable="w14 w15 w16se w16cid wp14">
   <w:sdt>
     <w:sdtPr>
       <w:id w:val="-592016323"/>
@@ -9748,7 +10917,7 @@
 </file>
 
 <file path=word/footer3.xml><?xml version="1.0" encoding="utf-8"?>
-<w:ftr xmlns:wpc="http://schemas.microsoft.com/office/word/2010/wordprocessingCanvas" xmlns:cx="http://schemas.microsoft.com/office/drawing/2014/chartex" xmlns:mc="http://schemas.openxmlformats.org/markup-compatibility/2006" xmlns:o="urn:schemas-microsoft-com:office:office" xmlns:r="http://schemas.openxmlformats.org/officeDocument/2006/relationships" xmlns:m="http://schemas.openxmlformats.org/officeDocument/2006/math" xmlns:v="urn:schemas-microsoft-com:vml" xmlns:wp14="http://schemas.microsoft.com/office/word/2010/wordprocessingDrawing" xmlns:wp="http://schemas.openxmlformats.org/drawingml/2006/wordprocessingDrawing" xmlns:w10="urn:schemas-microsoft-com:office:word" xmlns:w="http://schemas.openxmlformats.org/wordprocessingml/2006/main" xmlns:w14="http://schemas.microsoft.com/office/word/2010/wordml" xmlns:w15="http://schemas.microsoft.com/office/word/2012/wordml" xmlns:w16se="http://schemas.microsoft.com/office/word/2015/wordml/symex" xmlns:wpg="http://schemas.microsoft.com/office/word/2010/wordprocessingGroup" xmlns:wpi="http://schemas.microsoft.com/office/word/2010/wordprocessingInk" xmlns:wne="http://schemas.microsoft.com/office/word/2006/wordml" xmlns:wps="http://schemas.microsoft.com/office/word/2010/wordprocessingShape" mc:Ignorable="w14 w15 w16se wp14">
+<w:ftr xmlns:wpc="http://schemas.microsoft.com/office/word/2010/wordprocessingCanvas" xmlns:cx="http://schemas.microsoft.com/office/drawing/2014/chartex" xmlns:cx1="http://schemas.microsoft.com/office/drawing/2015/9/8/chartex" xmlns:cx2="http://schemas.microsoft.com/office/drawing/2015/10/21/chartex" xmlns:cx3="http://schemas.microsoft.com/office/drawing/2016/5/9/chartex" xmlns:cx4="http://schemas.microsoft.com/office/drawing/2016/5/10/chartex" xmlns:cx5="http://schemas.microsoft.com/office/drawing/2016/5/11/chartex" xmlns:cx6="http://schemas.microsoft.com/office/drawing/2016/5/12/chartex" xmlns:cx7="http://schemas.microsoft.com/office/drawing/2016/5/13/chartex" xmlns:cx8="http://schemas.microsoft.com/office/drawing/2016/5/14/chartex" xmlns:mc="http://schemas.openxmlformats.org/markup-compatibility/2006" xmlns:aink="http://schemas.microsoft.com/office/drawing/2016/ink" xmlns:am3d="http://schemas.microsoft.com/office/drawing/2017/model3d" xmlns:o="urn:schemas-microsoft-com:office:office" xmlns:r="http://schemas.openxmlformats.org/officeDocument/2006/relationships" xmlns:m="http://schemas.openxmlformats.org/officeDocument/2006/math" xmlns:v="urn:schemas-microsoft-com:vml" xmlns:wp14="http://schemas.microsoft.com/office/word/2010/wordprocessingDrawing" xmlns:wp="http://schemas.openxmlformats.org/drawingml/2006/wordprocessingDrawing" xmlns:w10="urn:schemas-microsoft-com:office:word" xmlns:w="http://schemas.openxmlformats.org/wordprocessingml/2006/main" xmlns:w14="http://schemas.microsoft.com/office/word/2010/wordml" xmlns:w15="http://schemas.microsoft.com/office/word/2012/wordml" xmlns:w16cid="http://schemas.microsoft.com/office/word/2016/wordml/cid" xmlns:w16se="http://schemas.microsoft.com/office/word/2015/wordml/symex" xmlns:wpg="http://schemas.microsoft.com/office/word/2010/wordprocessingGroup" xmlns:wpi="http://schemas.microsoft.com/office/word/2010/wordprocessingInk" xmlns:wne="http://schemas.microsoft.com/office/word/2006/wordml" xmlns:wps="http://schemas.microsoft.com/office/word/2010/wordprocessingShape" mc:Ignorable="w14 w15 w16se w16cid wp14">
   <w:p>
     <w:pPr>
       <w:pStyle w:val="Footer"/>
@@ -9764,7 +10933,7 @@
 </file>
 
 <file path=word/footer4.xml><?xml version="1.0" encoding="utf-8"?>
-<w:ftr xmlns:wpc="http://schemas.microsoft.com/office/word/2010/wordprocessingCanvas" xmlns:cx="http://schemas.microsoft.com/office/drawing/2014/chartex" xmlns:mc="http://schemas.openxmlformats.org/markup-compatibility/2006" xmlns:o="urn:schemas-microsoft-com:office:office" xmlns:r="http://schemas.openxmlformats.org/officeDocument/2006/relationships" xmlns:m="http://schemas.openxmlformats.org/officeDocument/2006/math" xmlns:v="urn:schemas-microsoft-com:vml" xmlns:wp14="http://schemas.microsoft.com/office/word/2010/wordprocessingDrawing" xmlns:wp="http://schemas.openxmlformats.org/drawingml/2006/wordprocessingDrawing" xmlns:w10="urn:schemas-microsoft-com:office:word" xmlns:w="http://schemas.openxmlformats.org/wordprocessingml/2006/main" xmlns:w14="http://schemas.microsoft.com/office/word/2010/wordml" xmlns:w15="http://schemas.microsoft.com/office/word/2012/wordml" xmlns:w16se="http://schemas.microsoft.com/office/word/2015/wordml/symex" xmlns:wpg="http://schemas.microsoft.com/office/word/2010/wordprocessingGroup" xmlns:wpi="http://schemas.microsoft.com/office/word/2010/wordprocessingInk" xmlns:wne="http://schemas.microsoft.com/office/word/2006/wordml" xmlns:wps="http://schemas.microsoft.com/office/word/2010/wordprocessingShape" mc:Ignorable="w14 w15 w16se wp14">
+<w:ftr xmlns:wpc="http://schemas.microsoft.com/office/word/2010/wordprocessingCanvas" xmlns:cx="http://schemas.microsoft.com/office/drawing/2014/chartex" xmlns:cx1="http://schemas.microsoft.com/office/drawing/2015/9/8/chartex" xmlns:cx2="http://schemas.microsoft.com/office/drawing/2015/10/21/chartex" xmlns:cx3="http://schemas.microsoft.com/office/drawing/2016/5/9/chartex" xmlns:cx4="http://schemas.microsoft.com/office/drawing/2016/5/10/chartex" xmlns:cx5="http://schemas.microsoft.com/office/drawing/2016/5/11/chartex" xmlns:cx6="http://schemas.microsoft.com/office/drawing/2016/5/12/chartex" xmlns:cx7="http://schemas.microsoft.com/office/drawing/2016/5/13/chartex" xmlns:cx8="http://schemas.microsoft.com/office/drawing/2016/5/14/chartex" xmlns:mc="http://schemas.openxmlformats.org/markup-compatibility/2006" xmlns:aink="http://schemas.microsoft.com/office/drawing/2016/ink" xmlns:am3d="http://schemas.microsoft.com/office/drawing/2017/model3d" xmlns:o="urn:schemas-microsoft-com:office:office" xmlns:r="http://schemas.openxmlformats.org/officeDocument/2006/relationships" xmlns:m="http://schemas.openxmlformats.org/officeDocument/2006/math" xmlns:v="urn:schemas-microsoft-com:vml" xmlns:wp14="http://schemas.microsoft.com/office/word/2010/wordprocessingDrawing" xmlns:wp="http://schemas.openxmlformats.org/drawingml/2006/wordprocessingDrawing" xmlns:w10="urn:schemas-microsoft-com:office:word" xmlns:w="http://schemas.openxmlformats.org/wordprocessingml/2006/main" xmlns:w14="http://schemas.microsoft.com/office/word/2010/wordml" xmlns:w15="http://schemas.microsoft.com/office/word/2012/wordml" xmlns:w16cid="http://schemas.microsoft.com/office/word/2016/wordml/cid" xmlns:w16se="http://schemas.microsoft.com/office/word/2015/wordml/symex" xmlns:wpg="http://schemas.microsoft.com/office/word/2010/wordprocessingGroup" xmlns:wpi="http://schemas.microsoft.com/office/word/2010/wordprocessingInk" xmlns:wne="http://schemas.microsoft.com/office/word/2006/wordml" xmlns:wps="http://schemas.microsoft.com/office/word/2010/wordprocessingShape" mc:Ignorable="w14 w15 w16se w16cid wp14">
   <w:p>
     <w:pPr>
       <w:pStyle w:val="Footer"/>
@@ -9774,7 +10943,7 @@
 </file>
 
 <file path=word/footnotes.xml><?xml version="1.0" encoding="utf-8"?>
-<w:footnotes xmlns:wpc="http://schemas.microsoft.com/office/word/2010/wordprocessingCanvas" xmlns:cx="http://schemas.microsoft.com/office/drawing/2014/chartex" xmlns:mc="http://schemas.openxmlformats.org/markup-compatibility/2006" xmlns:o="urn:schemas-microsoft-com:office:office" xmlns:r="http://schemas.openxmlformats.org/officeDocument/2006/relationships" xmlns:m="http://schemas.openxmlformats.org/officeDocument/2006/math" xmlns:v="urn:schemas-microsoft-com:vml" xmlns:wp14="http://schemas.microsoft.com/office/word/2010/wordprocessingDrawing" xmlns:wp="http://schemas.openxmlformats.org/drawingml/2006/wordprocessingDrawing" xmlns:w10="urn:schemas-microsoft-com:office:word" xmlns:w="http://schemas.openxmlformats.org/wordprocessingml/2006/main" xmlns:w14="http://schemas.microsoft.com/office/word/2010/wordml" xmlns:w15="http://schemas.microsoft.com/office/word/2012/wordml" xmlns:w16se="http://schemas.microsoft.com/office/word/2015/wordml/symex" xmlns:wpg="http://schemas.microsoft.com/office/word/2010/wordprocessingGroup" xmlns:wpi="http://schemas.microsoft.com/office/word/2010/wordprocessingInk" xmlns:wne="http://schemas.microsoft.com/office/word/2006/wordml" xmlns:wps="http://schemas.microsoft.com/office/word/2010/wordprocessingShape" mc:Ignorable="w14 w15 w16se wp14">
+<w:footnotes xmlns:wpc="http://schemas.microsoft.com/office/word/2010/wordprocessingCanvas" xmlns:cx="http://schemas.microsoft.com/office/drawing/2014/chartex" xmlns:cx1="http://schemas.microsoft.com/office/drawing/2015/9/8/chartex" xmlns:cx2="http://schemas.microsoft.com/office/drawing/2015/10/21/chartex" xmlns:cx3="http://schemas.microsoft.com/office/drawing/2016/5/9/chartex" xmlns:cx4="http://schemas.microsoft.com/office/drawing/2016/5/10/chartex" xmlns:cx5="http://schemas.microsoft.com/office/drawing/2016/5/11/chartex" xmlns:cx6="http://schemas.microsoft.com/office/drawing/2016/5/12/chartex" xmlns:cx7="http://schemas.microsoft.com/office/drawing/2016/5/13/chartex" xmlns:cx8="http://schemas.microsoft.com/office/drawing/2016/5/14/chartex" xmlns:mc="http://schemas.openxmlformats.org/markup-compatibility/2006" xmlns:aink="http://schemas.microsoft.com/office/drawing/2016/ink" xmlns:am3d="http://schemas.microsoft.com/office/drawing/2017/model3d" xmlns:o="urn:schemas-microsoft-com:office:office" xmlns:r="http://schemas.openxmlformats.org/officeDocument/2006/relationships" xmlns:m="http://schemas.openxmlformats.org/officeDocument/2006/math" xmlns:v="urn:schemas-microsoft-com:vml" xmlns:wp14="http://schemas.microsoft.com/office/word/2010/wordprocessingDrawing" xmlns:wp="http://schemas.openxmlformats.org/drawingml/2006/wordprocessingDrawing" xmlns:w10="urn:schemas-microsoft-com:office:word" xmlns:w="http://schemas.openxmlformats.org/wordprocessingml/2006/main" xmlns:w14="http://schemas.microsoft.com/office/word/2010/wordml" xmlns:w15="http://schemas.microsoft.com/office/word/2012/wordml" xmlns:w16cid="http://schemas.microsoft.com/office/word/2016/wordml/cid" xmlns:w16se="http://schemas.microsoft.com/office/word/2015/wordml/symex" xmlns:wpg="http://schemas.microsoft.com/office/word/2010/wordprocessingGroup" xmlns:wpi="http://schemas.microsoft.com/office/word/2010/wordprocessingInk" xmlns:wne="http://schemas.microsoft.com/office/word/2006/wordml" xmlns:wps="http://schemas.microsoft.com/office/word/2010/wordprocessingShape" mc:Ignorable="w14 w15 w16se w16cid wp14">
   <w:footnote w:type="separator" w:id="-1">
     <w:p>
       <w:pPr>
@@ -9799,7 +10968,7 @@
 </file>
 
 <file path=word/header1.xml><?xml version="1.0" encoding="utf-8"?>
-<w:hdr xmlns:wpc="http://schemas.microsoft.com/office/word/2010/wordprocessingCanvas" xmlns:cx="http://schemas.microsoft.com/office/drawing/2014/chartex" xmlns:mc="http://schemas.openxmlformats.org/markup-compatibility/2006" xmlns:o="urn:schemas-microsoft-com:office:office" xmlns:r="http://schemas.openxmlformats.org/officeDocument/2006/relationships" xmlns:m="http://schemas.openxmlformats.org/officeDocument/2006/math" xmlns:v="urn:schemas-microsoft-com:vml" xmlns:wp14="http://schemas.microsoft.com/office/word/2010/wordprocessingDrawing" xmlns:wp="http://schemas.openxmlformats.org/drawingml/2006/wordprocessingDrawing" xmlns:w10="urn:schemas-microsoft-com:office:word" xmlns:w="http://schemas.openxmlformats.org/wordprocessingml/2006/main" xmlns:w14="http://schemas.microsoft.com/office/word/2010/wordml" xmlns:w15="http://schemas.microsoft.com/office/word/2012/wordml" xmlns:w16se="http://schemas.microsoft.com/office/word/2015/wordml/symex" xmlns:wpg="http://schemas.microsoft.com/office/word/2010/wordprocessingGroup" xmlns:wpi="http://schemas.microsoft.com/office/word/2010/wordprocessingInk" xmlns:wne="http://schemas.microsoft.com/office/word/2006/wordml" xmlns:wps="http://schemas.microsoft.com/office/word/2010/wordprocessingShape" mc:Ignorable="w14 w15 w16se wp14">
+<w:hdr xmlns:wpc="http://schemas.microsoft.com/office/word/2010/wordprocessingCanvas" xmlns:cx="http://schemas.microsoft.com/office/drawing/2014/chartex" xmlns:cx1="http://schemas.microsoft.com/office/drawing/2015/9/8/chartex" xmlns:cx2="http://schemas.microsoft.com/office/drawing/2015/10/21/chartex" xmlns:cx3="http://schemas.microsoft.com/office/drawing/2016/5/9/chartex" xmlns:cx4="http://schemas.microsoft.com/office/drawing/2016/5/10/chartex" xmlns:cx5="http://schemas.microsoft.com/office/drawing/2016/5/11/chartex" xmlns:cx6="http://schemas.microsoft.com/office/drawing/2016/5/12/chartex" xmlns:cx7="http://schemas.microsoft.com/office/drawing/2016/5/13/chartex" xmlns:cx8="http://schemas.microsoft.com/office/drawing/2016/5/14/chartex" xmlns:mc="http://schemas.openxmlformats.org/markup-compatibility/2006" xmlns:aink="http://schemas.microsoft.com/office/drawing/2016/ink" xmlns:am3d="http://schemas.microsoft.com/office/drawing/2017/model3d" xmlns:o="urn:schemas-microsoft-com:office:office" xmlns:r="http://schemas.openxmlformats.org/officeDocument/2006/relationships" xmlns:m="http://schemas.openxmlformats.org/officeDocument/2006/math" xmlns:v="urn:schemas-microsoft-com:vml" xmlns:wp14="http://schemas.microsoft.com/office/word/2010/wordprocessingDrawing" xmlns:wp="http://schemas.openxmlformats.org/drawingml/2006/wordprocessingDrawing" xmlns:w10="urn:schemas-microsoft-com:office:word" xmlns:w="http://schemas.openxmlformats.org/wordprocessingml/2006/main" xmlns:w14="http://schemas.microsoft.com/office/word/2010/wordml" xmlns:w15="http://schemas.microsoft.com/office/word/2012/wordml" xmlns:w16cid="http://schemas.microsoft.com/office/word/2016/wordml/cid" xmlns:w16se="http://schemas.microsoft.com/office/word/2015/wordml/symex" xmlns:wpg="http://schemas.microsoft.com/office/word/2010/wordprocessingGroup" xmlns:wpi="http://schemas.microsoft.com/office/word/2010/wordprocessingInk" xmlns:wne="http://schemas.microsoft.com/office/word/2006/wordml" xmlns:wps="http://schemas.microsoft.com/office/word/2010/wordprocessingShape" mc:Ignorable="w14 w15 w16se w16cid wp14">
   <w:p>
     <w:pPr>
       <w:pStyle w:val="Header"/>
@@ -9815,7 +10984,7 @@
 </file>
 
 <file path=word/header2.xml><?xml version="1.0" encoding="utf-8"?>
-<w:hdr xmlns:wpc="http://schemas.microsoft.com/office/word/2010/wordprocessingCanvas" xmlns:cx="http://schemas.microsoft.com/office/drawing/2014/chartex" xmlns:mc="http://schemas.openxmlformats.org/markup-compatibility/2006" xmlns:o="urn:schemas-microsoft-com:office:office" xmlns:r="http://schemas.openxmlformats.org/officeDocument/2006/relationships" xmlns:m="http://schemas.openxmlformats.org/officeDocument/2006/math" xmlns:v="urn:schemas-microsoft-com:vml" xmlns:wp14="http://schemas.microsoft.com/office/word/2010/wordprocessingDrawing" xmlns:wp="http://schemas.openxmlformats.org/drawingml/2006/wordprocessingDrawing" xmlns:w10="urn:schemas-microsoft-com:office:word" xmlns:w="http://schemas.openxmlformats.org/wordprocessingml/2006/main" xmlns:w14="http://schemas.microsoft.com/office/word/2010/wordml" xmlns:w15="http://schemas.microsoft.com/office/word/2012/wordml" xmlns:w16se="http://schemas.microsoft.com/office/word/2015/wordml/symex" xmlns:wpg="http://schemas.microsoft.com/office/word/2010/wordprocessingGroup" xmlns:wpi="http://schemas.microsoft.com/office/word/2010/wordprocessingInk" xmlns:wne="http://schemas.microsoft.com/office/word/2006/wordml" xmlns:wps="http://schemas.microsoft.com/office/word/2010/wordprocessingShape" mc:Ignorable="w14 w15 w16se wp14">
+<w:hdr xmlns:wpc="http://schemas.microsoft.com/office/word/2010/wordprocessingCanvas" xmlns:cx="http://schemas.microsoft.com/office/drawing/2014/chartex" xmlns:cx1="http://schemas.microsoft.com/office/drawing/2015/9/8/chartex" xmlns:cx2="http://schemas.microsoft.com/office/drawing/2015/10/21/chartex" xmlns:cx3="http://schemas.microsoft.com/office/drawing/2016/5/9/chartex" xmlns:cx4="http://schemas.microsoft.com/office/drawing/2016/5/10/chartex" xmlns:cx5="http://schemas.microsoft.com/office/drawing/2016/5/11/chartex" xmlns:cx6="http://schemas.microsoft.com/office/drawing/2016/5/12/chartex" xmlns:cx7="http://schemas.microsoft.com/office/drawing/2016/5/13/chartex" xmlns:cx8="http://schemas.microsoft.com/office/drawing/2016/5/14/chartex" xmlns:mc="http://schemas.openxmlformats.org/markup-compatibility/2006" xmlns:aink="http://schemas.microsoft.com/office/drawing/2016/ink" xmlns:am3d="http://schemas.microsoft.com/office/drawing/2017/model3d" xmlns:o="urn:schemas-microsoft-com:office:office" xmlns:r="http://schemas.openxmlformats.org/officeDocument/2006/relationships" xmlns:m="http://schemas.openxmlformats.org/officeDocument/2006/math" xmlns:v="urn:schemas-microsoft-com:vml" xmlns:wp14="http://schemas.microsoft.com/office/word/2010/wordprocessingDrawing" xmlns:wp="http://schemas.openxmlformats.org/drawingml/2006/wordprocessingDrawing" xmlns:w10="urn:schemas-microsoft-com:office:word" xmlns:w="http://schemas.openxmlformats.org/wordprocessingml/2006/main" xmlns:w14="http://schemas.microsoft.com/office/word/2010/wordml" xmlns:w15="http://schemas.microsoft.com/office/word/2012/wordml" xmlns:w16cid="http://schemas.microsoft.com/office/word/2016/wordml/cid" xmlns:w16se="http://schemas.microsoft.com/office/word/2015/wordml/symex" xmlns:wpg="http://schemas.microsoft.com/office/word/2010/wordprocessingGroup" xmlns:wpi="http://schemas.microsoft.com/office/word/2010/wordprocessingInk" xmlns:wne="http://schemas.microsoft.com/office/word/2006/wordml" xmlns:wps="http://schemas.microsoft.com/office/word/2010/wordprocessingShape" mc:Ignorable="w14 w15 w16se w16cid wp14">
   <w:sdt>
     <w:sdtPr>
       <w:id w:val="-275099756"/>
@@ -9868,7 +11037,7 @@
 </file>
 
 <file path=word/header3.xml><?xml version="1.0" encoding="utf-8"?>
-<w:hdr xmlns:wpc="http://schemas.microsoft.com/office/word/2010/wordprocessingCanvas" xmlns:cx="http://schemas.microsoft.com/office/drawing/2014/chartex" xmlns:mc="http://schemas.openxmlformats.org/markup-compatibility/2006" xmlns:o="urn:schemas-microsoft-com:office:office" xmlns:r="http://schemas.openxmlformats.org/officeDocument/2006/relationships" xmlns:m="http://schemas.openxmlformats.org/officeDocument/2006/math" xmlns:v="urn:schemas-microsoft-com:vml" xmlns:wp14="http://schemas.microsoft.com/office/word/2010/wordprocessingDrawing" xmlns:wp="http://schemas.openxmlformats.org/drawingml/2006/wordprocessingDrawing" xmlns:w10="urn:schemas-microsoft-com:office:word" xmlns:w="http://schemas.openxmlformats.org/wordprocessingml/2006/main" xmlns:w14="http://schemas.microsoft.com/office/word/2010/wordml" xmlns:w15="http://schemas.microsoft.com/office/word/2012/wordml" xmlns:w16se="http://schemas.microsoft.com/office/word/2015/wordml/symex" xmlns:wpg="http://schemas.microsoft.com/office/word/2010/wordprocessingGroup" xmlns:wpi="http://schemas.microsoft.com/office/word/2010/wordprocessingInk" xmlns:wne="http://schemas.microsoft.com/office/word/2006/wordml" xmlns:wps="http://schemas.microsoft.com/office/word/2010/wordprocessingShape" mc:Ignorable="w14 w15 w16se wp14">
+<w:hdr xmlns:wpc="http://schemas.microsoft.com/office/word/2010/wordprocessingCanvas" xmlns:cx="http://schemas.microsoft.com/office/drawing/2014/chartex" xmlns:cx1="http://schemas.microsoft.com/office/drawing/2015/9/8/chartex" xmlns:cx2="http://schemas.microsoft.com/office/drawing/2015/10/21/chartex" xmlns:cx3="http://schemas.microsoft.com/office/drawing/2016/5/9/chartex" xmlns:cx4="http://schemas.microsoft.com/office/drawing/2016/5/10/chartex" xmlns:cx5="http://schemas.microsoft.com/office/drawing/2016/5/11/chartex" xmlns:cx6="http://schemas.microsoft.com/office/drawing/2016/5/12/chartex" xmlns:cx7="http://schemas.microsoft.com/office/drawing/2016/5/13/chartex" xmlns:cx8="http://schemas.microsoft.com/office/drawing/2016/5/14/chartex" xmlns:mc="http://schemas.openxmlformats.org/markup-compatibility/2006" xmlns:aink="http://schemas.microsoft.com/office/drawing/2016/ink" xmlns:am3d="http://schemas.microsoft.com/office/drawing/2017/model3d" xmlns:o="urn:schemas-microsoft-com:office:office" xmlns:r="http://schemas.openxmlformats.org/officeDocument/2006/relationships" xmlns:m="http://schemas.openxmlformats.org/officeDocument/2006/math" xmlns:v="urn:schemas-microsoft-com:vml" xmlns:wp14="http://schemas.microsoft.com/office/word/2010/wordprocessingDrawing" xmlns:wp="http://schemas.openxmlformats.org/drawingml/2006/wordprocessingDrawing" xmlns:w10="urn:schemas-microsoft-com:office:word" xmlns:w="http://schemas.openxmlformats.org/wordprocessingml/2006/main" xmlns:w14="http://schemas.microsoft.com/office/word/2010/wordml" xmlns:w15="http://schemas.microsoft.com/office/word/2012/wordml" xmlns:w16cid="http://schemas.microsoft.com/office/word/2016/wordml/cid" xmlns:w16se="http://schemas.microsoft.com/office/word/2015/wordml/symex" xmlns:wpg="http://schemas.microsoft.com/office/word/2010/wordprocessingGroup" xmlns:wpi="http://schemas.microsoft.com/office/word/2010/wordprocessingInk" xmlns:wne="http://schemas.microsoft.com/office/word/2006/wordml" xmlns:wps="http://schemas.microsoft.com/office/word/2010/wordprocessingShape" mc:Ignorable="w14 w15 w16se w16cid wp14">
   <w:p>
     <w:pPr>
       <w:pStyle w:val="Header"/>
@@ -9884,7 +11053,7 @@
 </file>
 
 <file path=word/header4.xml><?xml version="1.0" encoding="utf-8"?>
-<w:hdr xmlns:wpc="http://schemas.microsoft.com/office/word/2010/wordprocessingCanvas" xmlns:cx="http://schemas.microsoft.com/office/drawing/2014/chartex" xmlns:mc="http://schemas.openxmlformats.org/markup-compatibility/2006" xmlns:o="urn:schemas-microsoft-com:office:office" xmlns:r="http://schemas.openxmlformats.org/officeDocument/2006/relationships" xmlns:m="http://schemas.openxmlformats.org/officeDocument/2006/math" xmlns:v="urn:schemas-microsoft-com:vml" xmlns:wp14="http://schemas.microsoft.com/office/word/2010/wordprocessingDrawing" xmlns:wp="http://schemas.openxmlformats.org/drawingml/2006/wordprocessingDrawing" xmlns:w10="urn:schemas-microsoft-com:office:word" xmlns:w="http://schemas.openxmlformats.org/wordprocessingml/2006/main" xmlns:w14="http://schemas.microsoft.com/office/word/2010/wordml" xmlns:w15="http://schemas.microsoft.com/office/word/2012/wordml" xmlns:w16se="http://schemas.microsoft.com/office/word/2015/wordml/symex" xmlns:wpg="http://schemas.microsoft.com/office/word/2010/wordprocessingGroup" xmlns:wpi="http://schemas.microsoft.com/office/word/2010/wordprocessingInk" xmlns:wne="http://schemas.microsoft.com/office/word/2006/wordml" xmlns:wps="http://schemas.microsoft.com/office/word/2010/wordprocessingShape" mc:Ignorable="w14 w15 w16se wp14">
+<w:hdr xmlns:wpc="http://schemas.microsoft.com/office/word/2010/wordprocessingCanvas" xmlns:cx="http://schemas.microsoft.com/office/drawing/2014/chartex" xmlns:cx1="http://schemas.microsoft.com/office/drawing/2015/9/8/chartex" xmlns:cx2="http://schemas.microsoft.com/office/drawing/2015/10/21/chartex" xmlns:cx3="http://schemas.microsoft.com/office/drawing/2016/5/9/chartex" xmlns:cx4="http://schemas.microsoft.com/office/drawing/2016/5/10/chartex" xmlns:cx5="http://schemas.microsoft.com/office/drawing/2016/5/11/chartex" xmlns:cx6="http://schemas.microsoft.com/office/drawing/2016/5/12/chartex" xmlns:cx7="http://schemas.microsoft.com/office/drawing/2016/5/13/chartex" xmlns:cx8="http://schemas.microsoft.com/office/drawing/2016/5/14/chartex" xmlns:mc="http://schemas.openxmlformats.org/markup-compatibility/2006" xmlns:aink="http://schemas.microsoft.com/office/drawing/2016/ink" xmlns:am3d="http://schemas.microsoft.com/office/drawing/2017/model3d" xmlns:o="urn:schemas-microsoft-com:office:office" xmlns:r="http://schemas.openxmlformats.org/officeDocument/2006/relationships" xmlns:m="http://schemas.openxmlformats.org/officeDocument/2006/math" xmlns:v="urn:schemas-microsoft-com:vml" xmlns:wp14="http://schemas.microsoft.com/office/word/2010/wordprocessingDrawing" xmlns:wp="http://schemas.openxmlformats.org/drawingml/2006/wordprocessingDrawing" xmlns:w10="urn:schemas-microsoft-com:office:word" xmlns:w="http://schemas.openxmlformats.org/wordprocessingml/2006/main" xmlns:w14="http://schemas.microsoft.com/office/word/2010/wordml" xmlns:w15="http://schemas.microsoft.com/office/word/2012/wordml" xmlns:w16cid="http://schemas.microsoft.com/office/word/2016/wordml/cid" xmlns:w16se="http://schemas.microsoft.com/office/word/2015/wordml/symex" xmlns:wpg="http://schemas.microsoft.com/office/word/2010/wordprocessingGroup" xmlns:wpi="http://schemas.microsoft.com/office/word/2010/wordprocessingInk" xmlns:wne="http://schemas.microsoft.com/office/word/2006/wordml" xmlns:wps="http://schemas.microsoft.com/office/word/2010/wordprocessingShape" mc:Ignorable="w14 w15 w16se w16cid wp14">
   <w:sdt>
     <w:sdtPr>
       <w:id w:val="-1598323148"/>
@@ -9937,7 +11106,7 @@
 </file>
 
 <file path=word/header5.xml><?xml version="1.0" encoding="utf-8"?>
-<w:hdr xmlns:wpc="http://schemas.microsoft.com/office/word/2010/wordprocessingCanvas" xmlns:cx="http://schemas.microsoft.com/office/drawing/2014/chartex" xmlns:mc="http://schemas.openxmlformats.org/markup-compatibility/2006" xmlns:o="urn:schemas-microsoft-com:office:office" xmlns:r="http://schemas.openxmlformats.org/officeDocument/2006/relationships" xmlns:m="http://schemas.openxmlformats.org/officeDocument/2006/math" xmlns:v="urn:schemas-microsoft-com:vml" xmlns:wp14="http://schemas.microsoft.com/office/word/2010/wordprocessingDrawing" xmlns:wp="http://schemas.openxmlformats.org/drawingml/2006/wordprocessingDrawing" xmlns:w10="urn:schemas-microsoft-com:office:word" xmlns:w="http://schemas.openxmlformats.org/wordprocessingml/2006/main" xmlns:w14="http://schemas.microsoft.com/office/word/2010/wordml" xmlns:w15="http://schemas.microsoft.com/office/word/2012/wordml" xmlns:w16se="http://schemas.microsoft.com/office/word/2015/wordml/symex" xmlns:wpg="http://schemas.microsoft.com/office/word/2010/wordprocessingGroup" xmlns:wpi="http://schemas.microsoft.com/office/word/2010/wordprocessingInk" xmlns:wne="http://schemas.microsoft.com/office/word/2006/wordml" xmlns:wps="http://schemas.microsoft.com/office/word/2010/wordprocessingShape" mc:Ignorable="w14 w15 w16se wp14">
+<w:hdr xmlns:wpc="http://schemas.microsoft.com/office/word/2010/wordprocessingCanvas" xmlns:cx="http://schemas.microsoft.com/office/drawing/2014/chartex" xmlns:cx1="http://schemas.microsoft.com/office/drawing/2015/9/8/chartex" xmlns:cx2="http://schemas.microsoft.com/office/drawing/2015/10/21/chartex" xmlns:cx3="http://schemas.microsoft.com/office/drawing/2016/5/9/chartex" xmlns:cx4="http://schemas.microsoft.com/office/drawing/2016/5/10/chartex" xmlns:cx5="http://schemas.microsoft.com/office/drawing/2016/5/11/chartex" xmlns:cx6="http://schemas.microsoft.com/office/drawing/2016/5/12/chartex" xmlns:cx7="http://schemas.microsoft.com/office/drawing/2016/5/13/chartex" xmlns:cx8="http://schemas.microsoft.com/office/drawing/2016/5/14/chartex" xmlns:mc="http://schemas.openxmlformats.org/markup-compatibility/2006" xmlns:aink="http://schemas.microsoft.com/office/drawing/2016/ink" xmlns:am3d="http://schemas.microsoft.com/office/drawing/2017/model3d" xmlns:o="urn:schemas-microsoft-com:office:office" xmlns:r="http://schemas.openxmlformats.org/officeDocument/2006/relationships" xmlns:m="http://schemas.openxmlformats.org/officeDocument/2006/math" xmlns:v="urn:schemas-microsoft-com:vml" xmlns:wp14="http://schemas.microsoft.com/office/word/2010/wordprocessingDrawing" xmlns:wp="http://schemas.openxmlformats.org/drawingml/2006/wordprocessingDrawing" xmlns:w10="urn:schemas-microsoft-com:office:word" xmlns:w="http://schemas.openxmlformats.org/wordprocessingml/2006/main" xmlns:w14="http://schemas.microsoft.com/office/word/2010/wordml" xmlns:w15="http://schemas.microsoft.com/office/word/2012/wordml" xmlns:w16cid="http://schemas.microsoft.com/office/word/2016/wordml/cid" xmlns:w16se="http://schemas.microsoft.com/office/word/2015/wordml/symex" xmlns:wpg="http://schemas.microsoft.com/office/word/2010/wordprocessingGroup" xmlns:wpi="http://schemas.microsoft.com/office/word/2010/wordprocessingInk" xmlns:wne="http://schemas.microsoft.com/office/word/2006/wordml" xmlns:wps="http://schemas.microsoft.com/office/word/2010/wordprocessingShape" mc:Ignorable="w14 w15 w16se w16cid wp14">
   <w:sdt>
     <w:sdtPr>
       <w:id w:val="-603257500"/>
@@ -9990,7 +11159,7 @@
 </file>
 
 <file path=word/header6.xml><?xml version="1.0" encoding="utf-8"?>
-<w:hdr xmlns:wpc="http://schemas.microsoft.com/office/word/2010/wordprocessingCanvas" xmlns:cx="http://schemas.microsoft.com/office/drawing/2014/chartex" xmlns:mc="http://schemas.openxmlformats.org/markup-compatibility/2006" xmlns:o="urn:schemas-microsoft-com:office:office" xmlns:r="http://schemas.openxmlformats.org/officeDocument/2006/relationships" xmlns:m="http://schemas.openxmlformats.org/officeDocument/2006/math" xmlns:v="urn:schemas-microsoft-com:vml" xmlns:wp14="http://schemas.microsoft.com/office/word/2010/wordprocessingDrawing" xmlns:wp="http://schemas.openxmlformats.org/drawingml/2006/wordprocessingDrawing" xmlns:w10="urn:schemas-microsoft-com:office:word" xmlns:w="http://schemas.openxmlformats.org/wordprocessingml/2006/main" xmlns:w14="http://schemas.microsoft.com/office/word/2010/wordml" xmlns:w15="http://schemas.microsoft.com/office/word/2012/wordml" xmlns:w16se="http://schemas.microsoft.com/office/word/2015/wordml/symex" xmlns:wpg="http://schemas.microsoft.com/office/word/2010/wordprocessingGroup" xmlns:wpi="http://schemas.microsoft.com/office/word/2010/wordprocessingInk" xmlns:wne="http://schemas.microsoft.com/office/word/2006/wordml" xmlns:wps="http://schemas.microsoft.com/office/word/2010/wordprocessingShape" mc:Ignorable="w14 w15 w16se wp14">
+<w:hdr xmlns:wpc="http://schemas.microsoft.com/office/word/2010/wordprocessingCanvas" xmlns:cx="http://schemas.microsoft.com/office/drawing/2014/chartex" xmlns:cx1="http://schemas.microsoft.com/office/drawing/2015/9/8/chartex" xmlns:cx2="http://schemas.microsoft.com/office/drawing/2015/10/21/chartex" xmlns:cx3="http://schemas.microsoft.com/office/drawing/2016/5/9/chartex" xmlns:cx4="http://schemas.microsoft.com/office/drawing/2016/5/10/chartex" xmlns:cx5="http://schemas.microsoft.com/office/drawing/2016/5/11/chartex" xmlns:cx6="http://schemas.microsoft.com/office/drawing/2016/5/12/chartex" xmlns:cx7="http://schemas.microsoft.com/office/drawing/2016/5/13/chartex" xmlns:cx8="http://schemas.microsoft.com/office/drawing/2016/5/14/chartex" xmlns:mc="http://schemas.openxmlformats.org/markup-compatibility/2006" xmlns:aink="http://schemas.microsoft.com/office/drawing/2016/ink" xmlns:am3d="http://schemas.microsoft.com/office/drawing/2017/model3d" xmlns:o="urn:schemas-microsoft-com:office:office" xmlns:r="http://schemas.openxmlformats.org/officeDocument/2006/relationships" xmlns:m="http://schemas.openxmlformats.org/officeDocument/2006/math" xmlns:v="urn:schemas-microsoft-com:vml" xmlns:wp14="http://schemas.microsoft.com/office/word/2010/wordprocessingDrawing" xmlns:wp="http://schemas.openxmlformats.org/drawingml/2006/wordprocessingDrawing" xmlns:w10="urn:schemas-microsoft-com:office:word" xmlns:w="http://schemas.openxmlformats.org/wordprocessingml/2006/main" xmlns:w14="http://schemas.microsoft.com/office/word/2010/wordml" xmlns:w15="http://schemas.microsoft.com/office/word/2012/wordml" xmlns:w16cid="http://schemas.microsoft.com/office/word/2016/wordml/cid" xmlns:w16se="http://schemas.microsoft.com/office/word/2015/wordml/symex" xmlns:wpg="http://schemas.microsoft.com/office/word/2010/wordprocessingGroup" xmlns:wpi="http://schemas.microsoft.com/office/word/2010/wordprocessingInk" xmlns:wne="http://schemas.microsoft.com/office/word/2006/wordml" xmlns:wps="http://schemas.microsoft.com/office/word/2010/wordprocessingShape" mc:Ignorable="w14 w15 w16se w16cid wp14">
   <w:sdt>
     <w:sdtPr>
       <w:id w:val="2043483726"/>
@@ -10043,7 +11212,7 @@
 </file>
 
 <file path=word/numbering.xml><?xml version="1.0" encoding="utf-8"?>
-<w:numbering xmlns:wpc="http://schemas.microsoft.com/office/word/2010/wordprocessingCanvas" xmlns:cx="http://schemas.microsoft.com/office/drawing/2014/chartex" xmlns:mc="http://schemas.openxmlformats.org/markup-compatibility/2006" xmlns:o="urn:schemas-microsoft-com:office:office" xmlns:r="http://schemas.openxmlformats.org/officeDocument/2006/relationships" xmlns:m="http://schemas.openxmlformats.org/officeDocument/2006/math" xmlns:v="urn:schemas-microsoft-com:vml" xmlns:wp14="http://schemas.microsoft.com/office/word/2010/wordprocessingDrawing" xmlns:wp="http://schemas.openxmlformats.org/drawingml/2006/wordprocessingDrawing" xmlns:w10="urn:schemas-microsoft-com:office:word" xmlns:w="http://schemas.openxmlformats.org/wordprocessingml/2006/main" xmlns:w14="http://schemas.microsoft.com/office/word/2010/wordml" xmlns:w15="http://schemas.microsoft.com/office/word/2012/wordml" xmlns:w16se="http://schemas.microsoft.com/office/word/2015/wordml/symex" xmlns:wpg="http://schemas.microsoft.com/office/word/2010/wordprocessingGroup" xmlns:wpi="http://schemas.microsoft.com/office/word/2010/wordprocessingInk" xmlns:wne="http://schemas.microsoft.com/office/word/2006/wordml" xmlns:wps="http://schemas.microsoft.com/office/word/2010/wordprocessingShape" mc:Ignorable="w14 w15 w16se wp14">
+<w:numbering xmlns:wpc="http://schemas.microsoft.com/office/word/2010/wordprocessingCanvas" xmlns:cx="http://schemas.microsoft.com/office/drawing/2014/chartex" xmlns:cx1="http://schemas.microsoft.com/office/drawing/2015/9/8/chartex" xmlns:cx2="http://schemas.microsoft.com/office/drawing/2015/10/21/chartex" xmlns:cx3="http://schemas.microsoft.com/office/drawing/2016/5/9/chartex" xmlns:cx4="http://schemas.microsoft.com/office/drawing/2016/5/10/chartex" xmlns:cx5="http://schemas.microsoft.com/office/drawing/2016/5/11/chartex" xmlns:cx6="http://schemas.microsoft.com/office/drawing/2016/5/12/chartex" xmlns:cx7="http://schemas.microsoft.com/office/drawing/2016/5/13/chartex" xmlns:cx8="http://schemas.microsoft.com/office/drawing/2016/5/14/chartex" xmlns:mc="http://schemas.openxmlformats.org/markup-compatibility/2006" xmlns:aink="http://schemas.microsoft.com/office/drawing/2016/ink" xmlns:am3d="http://schemas.microsoft.com/office/drawing/2017/model3d" xmlns:o="urn:schemas-microsoft-com:office:office" xmlns:r="http://schemas.openxmlformats.org/officeDocument/2006/relationships" xmlns:m="http://schemas.openxmlformats.org/officeDocument/2006/math" xmlns:v="urn:schemas-microsoft-com:vml" xmlns:wp14="http://schemas.microsoft.com/office/word/2010/wordprocessingDrawing" xmlns:wp="http://schemas.openxmlformats.org/drawingml/2006/wordprocessingDrawing" xmlns:w10="urn:schemas-microsoft-com:office:word" xmlns:w="http://schemas.openxmlformats.org/wordprocessingml/2006/main" xmlns:w14="http://schemas.microsoft.com/office/word/2010/wordml" xmlns:w15="http://schemas.microsoft.com/office/word/2012/wordml" xmlns:w16cid="http://schemas.microsoft.com/office/word/2016/wordml/cid" xmlns:w16se="http://schemas.microsoft.com/office/word/2015/wordml/symex" xmlns:wpg="http://schemas.microsoft.com/office/word/2010/wordprocessingGroup" xmlns:wpi="http://schemas.microsoft.com/office/word/2010/wordprocessingInk" xmlns:wne="http://schemas.microsoft.com/office/word/2006/wordml" xmlns:wps="http://schemas.microsoft.com/office/word/2010/wordprocessingShape" mc:Ignorable="w14 w15 w16se w16cid wp14">
   <w:abstractNum w:abstractNumId="0" w15:restartNumberingAfterBreak="0">
     <w:nsid w:val="105F45E9"/>
     <w:multiLevelType w:val="hybridMultilevel"/>
@@ -11346,6 +12515,95 @@
     </w:lvl>
   </w:abstractNum>
   <w:abstractNum w:abstractNumId="13" w15:restartNumberingAfterBreak="0">
+    <w:nsid w:val="5FBF690C"/>
+    <w:multiLevelType w:val="hybridMultilevel"/>
+    <w:tmpl w:val="68C239AE"/>
+    <w:lvl w:ilvl="0" w:tplc="D8585B06">
+      <w:start w:val="1"/>
+      <w:numFmt w:val="decimal"/>
+      <w:lvlText w:val="%1."/>
+      <w:lvlJc w:val="left"/>
+      <w:pPr>
+        <w:ind w:left="1211" w:hanging="360"/>
+      </w:pPr>
+      <w:rPr>
+        <w:rFonts w:hint="default"/>
+      </w:rPr>
+    </w:lvl>
+    <w:lvl w:ilvl="1" w:tplc="04090019" w:tentative="1">
+      <w:start w:val="1"/>
+      <w:numFmt w:val="lowerLetter"/>
+      <w:lvlText w:val="%2."/>
+      <w:lvlJc w:val="left"/>
+      <w:pPr>
+        <w:ind w:left="1931" w:hanging="360"/>
+      </w:pPr>
+    </w:lvl>
+    <w:lvl w:ilvl="2" w:tplc="0409001B" w:tentative="1">
+      <w:start w:val="1"/>
+      <w:numFmt w:val="lowerRoman"/>
+      <w:lvlText w:val="%3."/>
+      <w:lvlJc w:val="right"/>
+      <w:pPr>
+        <w:ind w:left="2651" w:hanging="180"/>
+      </w:pPr>
+    </w:lvl>
+    <w:lvl w:ilvl="3" w:tplc="0409000F" w:tentative="1">
+      <w:start w:val="1"/>
+      <w:numFmt w:val="decimal"/>
+      <w:lvlText w:val="%4."/>
+      <w:lvlJc w:val="left"/>
+      <w:pPr>
+        <w:ind w:left="3371" w:hanging="360"/>
+      </w:pPr>
+    </w:lvl>
+    <w:lvl w:ilvl="4" w:tplc="04090019" w:tentative="1">
+      <w:start w:val="1"/>
+      <w:numFmt w:val="lowerLetter"/>
+      <w:lvlText w:val="%5."/>
+      <w:lvlJc w:val="left"/>
+      <w:pPr>
+        <w:ind w:left="4091" w:hanging="360"/>
+      </w:pPr>
+    </w:lvl>
+    <w:lvl w:ilvl="5" w:tplc="0409001B" w:tentative="1">
+      <w:start w:val="1"/>
+      <w:numFmt w:val="lowerRoman"/>
+      <w:lvlText w:val="%6."/>
+      <w:lvlJc w:val="right"/>
+      <w:pPr>
+        <w:ind w:left="4811" w:hanging="180"/>
+      </w:pPr>
+    </w:lvl>
+    <w:lvl w:ilvl="6" w:tplc="0409000F" w:tentative="1">
+      <w:start w:val="1"/>
+      <w:numFmt w:val="decimal"/>
+      <w:lvlText w:val="%7."/>
+      <w:lvlJc w:val="left"/>
+      <w:pPr>
+        <w:ind w:left="5531" w:hanging="360"/>
+      </w:pPr>
+    </w:lvl>
+    <w:lvl w:ilvl="7" w:tplc="04090019" w:tentative="1">
+      <w:start w:val="1"/>
+      <w:numFmt w:val="lowerLetter"/>
+      <w:lvlText w:val="%8."/>
+      <w:lvlJc w:val="left"/>
+      <w:pPr>
+        <w:ind w:left="6251" w:hanging="360"/>
+      </w:pPr>
+    </w:lvl>
+    <w:lvl w:ilvl="8" w:tplc="0409001B" w:tentative="1">
+      <w:start w:val="1"/>
+      <w:numFmt w:val="lowerRoman"/>
+      <w:lvlText w:val="%9."/>
+      <w:lvlJc w:val="right"/>
+      <w:pPr>
+        <w:ind w:left="6971" w:hanging="180"/>
+      </w:pPr>
+    </w:lvl>
+  </w:abstractNum>
+  <w:abstractNum w:abstractNumId="14" w15:restartNumberingAfterBreak="0">
     <w:nsid w:val="637E2F80"/>
     <w:multiLevelType w:val="multilevel"/>
     <w:tmpl w:val="E31C5CE2"/>
@@ -11467,7 +12725,96 @@
       </w:rPr>
     </w:lvl>
   </w:abstractNum>
-  <w:abstractNum w:abstractNumId="14" w15:restartNumberingAfterBreak="0">
+  <w:abstractNum w:abstractNumId="15" w15:restartNumberingAfterBreak="0">
+    <w:nsid w:val="6A7840D0"/>
+    <w:multiLevelType w:val="hybridMultilevel"/>
+    <w:tmpl w:val="3452A728"/>
+    <w:lvl w:ilvl="0" w:tplc="693A32F4">
+      <w:start w:val="1"/>
+      <w:numFmt w:val="decimal"/>
+      <w:lvlText w:val="%1."/>
+      <w:lvlJc w:val="left"/>
+      <w:pPr>
+        <w:ind w:left="1211" w:hanging="360"/>
+      </w:pPr>
+      <w:rPr>
+        <w:rFonts w:hint="default"/>
+      </w:rPr>
+    </w:lvl>
+    <w:lvl w:ilvl="1" w:tplc="04090019" w:tentative="1">
+      <w:start w:val="1"/>
+      <w:numFmt w:val="lowerLetter"/>
+      <w:lvlText w:val="%2."/>
+      <w:lvlJc w:val="left"/>
+      <w:pPr>
+        <w:ind w:left="1931" w:hanging="360"/>
+      </w:pPr>
+    </w:lvl>
+    <w:lvl w:ilvl="2" w:tplc="0409001B" w:tentative="1">
+      <w:start w:val="1"/>
+      <w:numFmt w:val="lowerRoman"/>
+      <w:lvlText w:val="%3."/>
+      <w:lvlJc w:val="right"/>
+      <w:pPr>
+        <w:ind w:left="2651" w:hanging="180"/>
+      </w:pPr>
+    </w:lvl>
+    <w:lvl w:ilvl="3" w:tplc="0409000F" w:tentative="1">
+      <w:start w:val="1"/>
+      <w:numFmt w:val="decimal"/>
+      <w:lvlText w:val="%4."/>
+      <w:lvlJc w:val="left"/>
+      <w:pPr>
+        <w:ind w:left="3371" w:hanging="360"/>
+      </w:pPr>
+    </w:lvl>
+    <w:lvl w:ilvl="4" w:tplc="04090019" w:tentative="1">
+      <w:start w:val="1"/>
+      <w:numFmt w:val="lowerLetter"/>
+      <w:lvlText w:val="%5."/>
+      <w:lvlJc w:val="left"/>
+      <w:pPr>
+        <w:ind w:left="4091" w:hanging="360"/>
+      </w:pPr>
+    </w:lvl>
+    <w:lvl w:ilvl="5" w:tplc="0409001B" w:tentative="1">
+      <w:start w:val="1"/>
+      <w:numFmt w:val="lowerRoman"/>
+      <w:lvlText w:val="%6."/>
+      <w:lvlJc w:val="right"/>
+      <w:pPr>
+        <w:ind w:left="4811" w:hanging="180"/>
+      </w:pPr>
+    </w:lvl>
+    <w:lvl w:ilvl="6" w:tplc="0409000F" w:tentative="1">
+      <w:start w:val="1"/>
+      <w:numFmt w:val="decimal"/>
+      <w:lvlText w:val="%7."/>
+      <w:lvlJc w:val="left"/>
+      <w:pPr>
+        <w:ind w:left="5531" w:hanging="360"/>
+      </w:pPr>
+    </w:lvl>
+    <w:lvl w:ilvl="7" w:tplc="04090019" w:tentative="1">
+      <w:start w:val="1"/>
+      <w:numFmt w:val="lowerLetter"/>
+      <w:lvlText w:val="%8."/>
+      <w:lvlJc w:val="left"/>
+      <w:pPr>
+        <w:ind w:left="6251" w:hanging="360"/>
+      </w:pPr>
+    </w:lvl>
+    <w:lvl w:ilvl="8" w:tplc="0409001B" w:tentative="1">
+      <w:start w:val="1"/>
+      <w:numFmt w:val="lowerRoman"/>
+      <w:lvlText w:val="%9."/>
+      <w:lvlJc w:val="right"/>
+      <w:pPr>
+        <w:ind w:left="6971" w:hanging="180"/>
+      </w:pPr>
+    </w:lvl>
+  </w:abstractNum>
+  <w:abstractNum w:abstractNumId="16" w15:restartNumberingAfterBreak="0">
     <w:nsid w:val="6D90695A"/>
     <w:multiLevelType w:val="hybridMultilevel"/>
     <w:tmpl w:val="9716B75A"/>
@@ -11556,7 +12903,7 @@
       </w:pPr>
     </w:lvl>
   </w:abstractNum>
-  <w:abstractNum w:abstractNumId="15" w15:restartNumberingAfterBreak="0">
+  <w:abstractNum w:abstractNumId="17" w15:restartNumberingAfterBreak="0">
     <w:nsid w:val="760208AE"/>
     <w:multiLevelType w:val="hybridMultilevel"/>
     <w:tmpl w:val="FCB8E912"/>
@@ -11645,7 +12992,7 @@
       </w:pPr>
     </w:lvl>
   </w:abstractNum>
-  <w:abstractNum w:abstractNumId="16" w15:restartNumberingAfterBreak="0">
+  <w:abstractNum w:abstractNumId="18" w15:restartNumberingAfterBreak="0">
     <w:nsid w:val="7F152DF1"/>
     <w:multiLevelType w:val="hybridMultilevel"/>
     <w:tmpl w:val="1FB25994"/>
@@ -11744,7 +13091,7 @@
     <w:abstractNumId w:val="5"/>
   </w:num>
   <w:num w:numId="4">
-    <w:abstractNumId w:val="14"/>
+    <w:abstractNumId w:val="16"/>
   </w:num>
   <w:num w:numId="5">
     <w:abstractNumId w:val="10"/>
@@ -11768,13 +13115,13 @@
     <w:abstractNumId w:val="1"/>
   </w:num>
   <w:num w:numId="12">
-    <w:abstractNumId w:val="15"/>
+    <w:abstractNumId w:val="17"/>
   </w:num>
   <w:num w:numId="13">
     <w:abstractNumId w:val="0"/>
   </w:num>
   <w:num w:numId="14">
-    <w:abstractNumId w:val="13"/>
+    <w:abstractNumId w:val="14"/>
   </w:num>
   <w:num w:numId="15">
     <w:abstractNumId w:val="6"/>
@@ -11783,13 +13130,19 @@
     <w:abstractNumId w:val="9"/>
   </w:num>
   <w:num w:numId="17">
-    <w:abstractNumId w:val="16"/>
+    <w:abstractNumId w:val="18"/>
+  </w:num>
+  <w:num w:numId="18">
+    <w:abstractNumId w:val="13"/>
+  </w:num>
+  <w:num w:numId="19">
+    <w:abstractNumId w:val="15"/>
   </w:num>
 </w:numbering>
 </file>
 
 <file path=word/styles.xml><?xml version="1.0" encoding="utf-8"?>
-<w:styles xmlns:mc="http://schemas.openxmlformats.org/markup-compatibility/2006" xmlns:r="http://schemas.openxmlformats.org/officeDocument/2006/relationships" xmlns:w="http://schemas.openxmlformats.org/wordprocessingml/2006/main" xmlns:w14="http://schemas.microsoft.com/office/word/2010/wordml" xmlns:w15="http://schemas.microsoft.com/office/word/2012/wordml" xmlns:w16se="http://schemas.microsoft.com/office/word/2015/wordml/symex" mc:Ignorable="w14 w15 w16se">
+<w:styles xmlns:mc="http://schemas.openxmlformats.org/markup-compatibility/2006" xmlns:r="http://schemas.openxmlformats.org/officeDocument/2006/relationships" xmlns:w="http://schemas.openxmlformats.org/wordprocessingml/2006/main" xmlns:w14="http://schemas.microsoft.com/office/word/2010/wordml" xmlns:w15="http://schemas.microsoft.com/office/word/2012/wordml" xmlns:w16cid="http://schemas.microsoft.com/office/word/2016/wordml/cid" xmlns:w16se="http://schemas.microsoft.com/office/word/2015/wordml/symex" mc:Ignorable="w14 w15 w16se w16cid">
   <w:docDefaults>
     <w:rPrDefault>
       <w:rPr>
@@ -11805,7 +13158,7 @@
       </w:pPr>
     </w:pPrDefault>
   </w:docDefaults>
-  <w:latentStyles w:defLockedState="0" w:defUIPriority="99" w:defSemiHidden="0" w:defUnhideWhenUsed="0" w:defQFormat="0" w:count="371">
+  <w:latentStyles w:defLockedState="0" w:defUIPriority="99" w:defSemiHidden="0" w:defUnhideWhenUsed="0" w:defQFormat="0" w:count="375">
     <w:lsdException w:name="Normal" w:uiPriority="0" w:qFormat="1"/>
     <w:lsdException w:name="heading 1" w:uiPriority="9" w:qFormat="1"/>
     <w:lsdException w:name="heading 2" w:semiHidden="1" w:uiPriority="9" w:unhideWhenUsed="1" w:qFormat="1"/>
@@ -11911,7 +13264,6 @@
     <w:lsdException w:name="HTML Sample" w:semiHidden="1" w:unhideWhenUsed="1"/>
     <w:lsdException w:name="HTML Typewriter" w:semiHidden="1" w:unhideWhenUsed="1"/>
     <w:lsdException w:name="HTML Variable" w:semiHidden="1" w:unhideWhenUsed="1"/>
-    <w:lsdException w:name="Normal Table" w:semiHidden="1" w:unhideWhenUsed="1"/>
     <w:lsdException w:name="annotation subject" w:semiHidden="1" w:unhideWhenUsed="1"/>
     <w:lsdException w:name="No List" w:semiHidden="1" w:unhideWhenUsed="1"/>
     <w:lsdException w:name="Outline List 1" w:semiHidden="1" w:unhideWhenUsed="1"/>
@@ -11955,10 +13307,8 @@
     <w:lsdException w:name="Table Elegant" w:semiHidden="1" w:unhideWhenUsed="1"/>
     <w:lsdException w:name="Table Professional" w:semiHidden="1" w:unhideWhenUsed="1"/>
     <w:lsdException w:name="Table Subtle 1" w:semiHidden="1" w:unhideWhenUsed="1"/>
-    <w:lsdException w:name="Table Subtle 2" w:semiHidden="1" w:unhideWhenUsed="1"/>
     <w:lsdException w:name="Table Web 1" w:semiHidden="1" w:unhideWhenUsed="1"/>
     <w:lsdException w:name="Table Web 2" w:semiHidden="1" w:unhideWhenUsed="1"/>
-    <w:lsdException w:name="Table Web 3" w:semiHidden="1" w:unhideWhenUsed="1"/>
     <w:lsdException w:name="Balloon Text" w:semiHidden="1" w:unhideWhenUsed="1"/>
     <w:lsdException w:name="Table Grid" w:uiPriority="39"/>
     <w:lsdException w:name="Table Theme" w:semiHidden="1" w:unhideWhenUsed="1"/>
@@ -12177,6 +13527,10 @@
     <w:lsdException w:name="List Table 5 Dark Accent 6" w:uiPriority="50"/>
     <w:lsdException w:name="List Table 6 Colorful Accent 6" w:uiPriority="51"/>
     <w:lsdException w:name="List Table 7 Colorful Accent 6" w:uiPriority="52"/>
+    <w:lsdException w:name="Mention" w:semiHidden="1" w:unhideWhenUsed="1"/>
+    <w:lsdException w:name="Smart Hyperlink" w:semiHidden="1" w:unhideWhenUsed="1"/>
+    <w:lsdException w:name="Hashtag" w:semiHidden="1" w:unhideWhenUsed="1"/>
+    <w:lsdException w:name="Unresolved Mention" w:semiHidden="1" w:unhideWhenUsed="1"/>
   </w:latentStyles>
   <w:style w:type="paragraph" w:default="1" w:styleId="Normal">
     <w:name w:val="Normal"/>
@@ -12502,6 +13856,32 @@
       <w:sz w:val="24"/>
       <w:szCs w:val="24"/>
     </w:rPr>
+  </w:style>
+  <w:style w:type="paragraph" w:styleId="TOC2">
+    <w:name w:val="toc 2"/>
+    <w:basedOn w:val="Normal"/>
+    <w:next w:val="Normal"/>
+    <w:autoRedefine/>
+    <w:uiPriority w:val="39"/>
+    <w:unhideWhenUsed/>
+    <w:rsid w:val="004A7AA0"/>
+    <w:pPr>
+      <w:spacing w:after="100"/>
+      <w:ind w:left="240"/>
+    </w:pPr>
+  </w:style>
+  <w:style w:type="paragraph" w:styleId="TOC3">
+    <w:name w:val="toc 3"/>
+    <w:basedOn w:val="Normal"/>
+    <w:next w:val="Normal"/>
+    <w:autoRedefine/>
+    <w:uiPriority w:val="39"/>
+    <w:unhideWhenUsed/>
+    <w:rsid w:val="004A7AA0"/>
+    <w:pPr>
+      <w:spacing w:after="100"/>
+      <w:ind w:left="480"/>
+    </w:pPr>
   </w:style>
 </w:styles>
 </file>
@@ -13068,7 +14448,7 @@
 </file>
 
 <file path=customXml/itemProps1.xml><?xml version="1.0" encoding="utf-8"?>
-<ds:datastoreItem xmlns:ds="http://schemas.openxmlformats.org/officeDocument/2006/customXml" ds:itemID="{FA790346-27E7-4491-B9CE-4BE21DE14873}">
+<ds:datastoreItem xmlns:ds="http://schemas.openxmlformats.org/officeDocument/2006/customXml" ds:itemID="{F432CE73-975D-4645-8C8C-6953FCF0451D}">
   <ds:schemaRefs>
     <ds:schemaRef ds:uri="http://schemas.openxmlformats.org/officeDocument/2006/bibliography"/>
   </ds:schemaRefs>

--- a/tongkat tunanetra/PROPOSAL PENELITIAN TUGAS AKHIR.docx
+++ b/tongkat tunanetra/PROPOSAL PENELITIAN TUGAS AKHIR.docx
@@ -3598,8 +3598,6 @@
             <w:fldChar w:fldCharType="end"/>
           </w:r>
         </w:p>
-        <w:bookmarkStart w:id="3" w:name="_GoBack" w:displacedByCustomXml="next"/>
-        <w:bookmarkEnd w:id="3" w:displacedByCustomXml="next"/>
       </w:sdtContent>
     </w:sdt>
     <w:p>
@@ -3617,7 +3615,7 @@
           <w:b/>
         </w:rPr>
       </w:pPr>
-      <w:bookmarkStart w:id="4" w:name="_Toc515708618"/>
+      <w:bookmarkStart w:id="3" w:name="_Toc515708618"/>
       <w:r>
         <w:rPr>
           <w:b/>
@@ -3625,7 +3623,7 @@
         <w:lastRenderedPageBreak/>
         <w:t>Latar Belakang</w:t>
       </w:r>
-      <w:bookmarkEnd w:id="4"/>
+      <w:bookmarkEnd w:id="3"/>
     </w:p>
     <w:p>
       <w:pPr>
@@ -4042,14 +4040,14 @@
           <w:b/>
         </w:rPr>
       </w:pPr>
-      <w:bookmarkStart w:id="5" w:name="_Toc515708619"/>
+      <w:bookmarkStart w:id="4" w:name="_Toc515708619"/>
       <w:r>
         <w:rPr>
           <w:b/>
         </w:rPr>
         <w:t>Identifikasi Masalah</w:t>
       </w:r>
-      <w:bookmarkEnd w:id="5"/>
+      <w:bookmarkEnd w:id="4"/>
     </w:p>
     <w:p>
       <w:pPr>
@@ -4119,14 +4117,14 @@
           <w:b/>
         </w:rPr>
       </w:pPr>
-      <w:bookmarkStart w:id="6" w:name="_Toc515708620"/>
+      <w:bookmarkStart w:id="5" w:name="_Toc515708620"/>
       <w:r>
         <w:rPr>
           <w:b/>
         </w:rPr>
         <w:t>Rumusan Masalah</w:t>
       </w:r>
-      <w:bookmarkEnd w:id="6"/>
+      <w:bookmarkEnd w:id="5"/>
     </w:p>
     <w:p>
       <w:pPr>
@@ -4246,7 +4244,7 @@
           <w:b/>
         </w:rPr>
       </w:pPr>
-      <w:bookmarkStart w:id="7" w:name="_Toc515708621"/>
+      <w:bookmarkStart w:id="6" w:name="_Toc515708621"/>
       <w:r>
         <w:rPr>
           <w:b/>
@@ -4254,7 +4252,7 @@
         <w:lastRenderedPageBreak/>
         <w:t>Tujuan penelitian</w:t>
       </w:r>
-      <w:bookmarkEnd w:id="7"/>
+      <w:bookmarkEnd w:id="6"/>
     </w:p>
     <w:p>
       <w:pPr>
@@ -4378,14 +4376,14 @@
           <w:b/>
         </w:rPr>
       </w:pPr>
-      <w:bookmarkStart w:id="8" w:name="_Toc515708622"/>
+      <w:bookmarkStart w:id="7" w:name="_Toc515708622"/>
       <w:r>
         <w:rPr>
           <w:b/>
         </w:rPr>
         <w:t>Batasan Masalah</w:t>
       </w:r>
-      <w:bookmarkEnd w:id="8"/>
+      <w:bookmarkEnd w:id="7"/>
     </w:p>
     <w:p>
       <w:pPr>
@@ -4464,7 +4462,7 @@
           <w:b/>
         </w:rPr>
       </w:pPr>
-      <w:bookmarkStart w:id="9" w:name="_Toc515708623"/>
+      <w:bookmarkStart w:id="8" w:name="_Toc515708623"/>
       <w:r>
         <w:rPr>
           <w:b/>
@@ -4477,7 +4475,7 @@
         </w:rPr>
         <w:t>Penelitian</w:t>
       </w:r>
-      <w:bookmarkEnd w:id="9"/>
+      <w:bookmarkEnd w:id="8"/>
     </w:p>
     <w:p>
       <w:pPr>
@@ -4571,14 +4569,14 @@
           <w:b/>
         </w:rPr>
       </w:pPr>
-      <w:bookmarkStart w:id="10" w:name="_Toc515708624"/>
+      <w:bookmarkStart w:id="9" w:name="_Toc515708624"/>
       <w:r>
         <w:rPr>
           <w:b/>
         </w:rPr>
         <w:t>Tinjauan Pustaka</w:t>
       </w:r>
-      <w:bookmarkEnd w:id="10"/>
+      <w:bookmarkEnd w:id="9"/>
     </w:p>
     <w:p>
       <w:pPr>
@@ -5806,7 +5804,7 @@
           <w:b/>
         </w:rPr>
       </w:pPr>
-      <w:bookmarkStart w:id="11" w:name="_Toc515708625"/>
+      <w:bookmarkStart w:id="10" w:name="_Toc515708625"/>
       <w:r>
         <w:rPr>
           <w:b/>
@@ -5820,7 +5818,7 @@
         </w:rPr>
         <w:t>Penelitian</w:t>
       </w:r>
-      <w:bookmarkEnd w:id="11"/>
+      <w:bookmarkEnd w:id="10"/>
     </w:p>
     <w:p>
       <w:pPr>
@@ -5854,14 +5852,14 @@
         </w:rPr>
         <w:t xml:space="preserve"> </w:t>
       </w:r>
-      <w:bookmarkStart w:id="12" w:name="_Toc515708626"/>
+      <w:bookmarkStart w:id="11" w:name="_Toc515708626"/>
       <w:r>
         <w:rPr>
           <w:b/>
         </w:rPr>
         <w:t>Kerangka Penelitian</w:t>
       </w:r>
-      <w:bookmarkEnd w:id="12"/>
+      <w:bookmarkEnd w:id="11"/>
     </w:p>
     <w:p>
       <w:pPr>
@@ -5911,10 +5909,10 @@
             <v:path o:extrusionok="f" gradientshapeok="t" o:connecttype="rect"/>
             <o:lock v:ext="edit" aspectratio="t"/>
           </v:shapetype>
-          <v:shape id="_x0000_i1047" type="#_x0000_t75" style="width:328.5pt;height:500.15pt" o:ole="">
+          <v:shape id="_x0000_i1025" type="#_x0000_t75" style="width:328.5pt;height:500.15pt" o:ole="">
             <v:imagedata r:id="rId18" o:title=""/>
           </v:shape>
-          <o:OLEObject Type="Embed" ProgID="Visio.Drawing.15" ShapeID="_x0000_i1047" DrawAspect="Content" ObjectID="_1589451451" r:id="rId19"/>
+          <o:OLEObject Type="Embed" ProgID="Visio.Drawing.15" ShapeID="_x0000_i1025" DrawAspect="Content" ObjectID="_1589978834" r:id="rId19"/>
         </w:object>
       </w:r>
     </w:p>
@@ -5984,7 +5982,7 @@
           <w:b/>
         </w:rPr>
       </w:pPr>
-      <w:bookmarkStart w:id="13" w:name="_Toc515708627"/>
+      <w:bookmarkStart w:id="12" w:name="_Toc515708627"/>
       <w:r>
         <w:rPr>
           <w:b/>
@@ -5992,7 +5990,7 @@
         <w:lastRenderedPageBreak/>
         <w:t>Pendahuluan</w:t>
       </w:r>
-      <w:bookmarkEnd w:id="13"/>
+      <w:bookmarkEnd w:id="12"/>
     </w:p>
     <w:p>
       <w:pPr>
@@ -6020,14 +6018,14 @@
           <w:b/>
         </w:rPr>
       </w:pPr>
-      <w:bookmarkStart w:id="14" w:name="_Toc515708628"/>
+      <w:bookmarkStart w:id="13" w:name="_Toc515708628"/>
       <w:r>
         <w:rPr>
           <w:b/>
         </w:rPr>
         <w:t>Studi Pendahuluan</w:t>
       </w:r>
-      <w:bookmarkEnd w:id="14"/>
+      <w:bookmarkEnd w:id="13"/>
     </w:p>
     <w:p>
       <w:pPr>
@@ -6061,14 +6059,14 @@
           <w:b/>
         </w:rPr>
       </w:pPr>
-      <w:bookmarkStart w:id="15" w:name="_Toc515708629"/>
+      <w:bookmarkStart w:id="14" w:name="_Toc515708629"/>
       <w:r>
         <w:rPr>
           <w:b/>
         </w:rPr>
         <w:t>Studi Pengumpulan Data</w:t>
       </w:r>
-      <w:bookmarkEnd w:id="15"/>
+      <w:bookmarkEnd w:id="14"/>
     </w:p>
     <w:p>
       <w:pPr>
@@ -6155,14 +6153,14 @@
           <w:b/>
         </w:rPr>
       </w:pPr>
-      <w:bookmarkStart w:id="16" w:name="_Toc515708630"/>
+      <w:bookmarkStart w:id="15" w:name="_Toc515708630"/>
       <w:r>
         <w:rPr>
           <w:b/>
         </w:rPr>
         <w:t>Metode Pengembangan Sistem</w:t>
       </w:r>
-      <w:bookmarkEnd w:id="16"/>
+      <w:bookmarkEnd w:id="15"/>
     </w:p>
     <w:p>
       <w:pPr>
@@ -6256,7 +6254,7 @@
           <w:szCs w:val="24"/>
         </w:rPr>
       </w:pPr>
-      <w:bookmarkStart w:id="17" w:name="_Toc515708631"/>
+      <w:bookmarkStart w:id="16" w:name="_Toc515708631"/>
       <w:r>
         <w:rPr>
           <w:rFonts w:cs="Times New Roman"/>
@@ -6266,7 +6264,7 @@
         </w:rPr>
         <w:t>Analisis Kebutuhan Sistem</w:t>
       </w:r>
-      <w:bookmarkEnd w:id="17"/>
+      <w:bookmarkEnd w:id="16"/>
     </w:p>
     <w:p>
       <w:pPr>
@@ -6374,11 +6372,11 @@
         <w:lastRenderedPageBreak/>
         <w:t xml:space="preserve"> </w:t>
       </w:r>
-      <w:bookmarkStart w:id="18" w:name="_Toc515708632"/>
+      <w:bookmarkStart w:id="17" w:name="_Toc515708632"/>
       <w:r>
         <w:t>Analisis Masalah</w:t>
       </w:r>
-      <w:bookmarkEnd w:id="18"/>
+      <w:bookmarkEnd w:id="17"/>
     </w:p>
     <w:p>
       <w:pPr>
@@ -6445,7 +6443,7 @@
       <w:r>
         <w:t xml:space="preserve"> </w:t>
       </w:r>
-      <w:bookmarkStart w:id="19" w:name="_Toc515708633"/>
+      <w:bookmarkStart w:id="18" w:name="_Toc515708633"/>
       <w:r>
         <w:t xml:space="preserve">Analisis </w:t>
       </w:r>
@@ -6458,7 +6456,7 @@
         </w:rPr>
         <w:t>user)</w:t>
       </w:r>
-      <w:bookmarkEnd w:id="19"/>
+      <w:bookmarkEnd w:id="18"/>
     </w:p>
     <w:p>
       <w:pPr>
@@ -6501,11 +6499,11 @@
       <w:r>
         <w:t xml:space="preserve"> </w:t>
       </w:r>
-      <w:bookmarkStart w:id="20" w:name="_Toc515708634"/>
+      <w:bookmarkStart w:id="19" w:name="_Toc515708634"/>
       <w:r>
         <w:t>Analisis Kebutuhan Perangkat Keras</w:t>
       </w:r>
-      <w:bookmarkEnd w:id="20"/>
+      <w:bookmarkEnd w:id="19"/>
     </w:p>
     <w:p>
       <w:pPr>
@@ -6550,17 +6548,714 @@
     <w:p>
       <w:pPr>
         <w:pStyle w:val="ListParagraph"/>
-        <w:numPr>
-          <w:ilvl w:val="0"/>
-          <w:numId w:val="16"/>
-        </w:numPr>
         <w:spacing w:line="360" w:lineRule="auto"/>
+        <w:ind w:left="1069"/>
         <w:jc w:val="both"/>
       </w:pPr>
       <w:r>
-        <w:t>Sensor Ultrasonik HC-SR 04</w:t>
-      </w:r>
-    </w:p>
+        <w:t xml:space="preserve">Sistem ini membutuhkan perangkat keras raspberry pi sebagai piranti computer/laptop yang mampu menjalankan Bahasa pemogramman python+opencv </w:t>
+      </w:r>
+      <w:r>
+        <w:rPr>
+          <w:i/>
+        </w:rPr>
+        <w:t xml:space="preserve">library </w:t>
+      </w:r>
+      <w:r>
+        <w:t xml:space="preserve">untuk </w:t>
+      </w:r>
+      <w:r>
+        <w:t>mengolah hasil deteksi dari sensor ultrasonik dan kamera webcam dengan menggunakan metode haar like feature. Spesifikasi perangkat raspberry pi ditunukan pada tabel dibawah ini.</w:t>
+      </w:r>
+    </w:p>
+    <w:p>
+      <w:pPr>
+        <w:pStyle w:val="Caption"/>
+        <w:keepNext/>
+        <w:spacing w:after="0"/>
+      </w:pPr>
+      <w:r>
+        <w:t xml:space="preserve">Table </w:t>
+      </w:r>
+      <w:r>
+        <w:fldChar w:fldCharType="begin"/>
+      </w:r>
+      <w:r>
+        <w:instrText xml:space="preserve"> SEQ Table \* ARABIC </w:instrText>
+      </w:r>
+      <w:r>
+        <w:fldChar w:fldCharType="separate"/>
+      </w:r>
+      <w:r>
+        <w:rPr>
+          <w:noProof/>
+        </w:rPr>
+        <w:t>1</w:t>
+      </w:r>
+      <w:r>
+        <w:fldChar w:fldCharType="end"/>
+      </w:r>
+      <w:r>
+        <w:t xml:space="preserve"> Spesipikasi Raspberry Pi</w:t>
+      </w:r>
+    </w:p>
+    <w:tbl>
+      <w:tblPr>
+        <w:tblStyle w:val="TableGrid"/>
+        <w:tblW w:w="6864" w:type="dxa"/>
+        <w:tblInd w:w="1069" w:type="dxa"/>
+        <w:tblLook w:val="04A0" w:firstRow="1" w:lastRow="0" w:firstColumn="1" w:lastColumn="0" w:noHBand="0" w:noVBand="1"/>
+      </w:tblPr>
+      <w:tblGrid>
+        <w:gridCol w:w="2470"/>
+        <w:gridCol w:w="4394"/>
+      </w:tblGrid>
+      <w:tr>
+        <w:trPr>
+          <w:tblHeader/>
+        </w:trPr>
+        <w:tc>
+          <w:tcPr>
+            <w:tcW w:w="2470" w:type="dxa"/>
+          </w:tcPr>
+          <w:p>
+            <w:pPr>
+              <w:pStyle w:val="ListParagraph"/>
+              <w:ind w:left="0"/>
+              <w:jc w:val="center"/>
+              <w:rPr>
+                <w:b/>
+              </w:rPr>
+            </w:pPr>
+            <w:r>
+              <w:rPr>
+                <w:b/>
+              </w:rPr>
+              <w:t>Perangkat</w:t>
+            </w:r>
+          </w:p>
+        </w:tc>
+        <w:tc>
+          <w:tcPr>
+            <w:tcW w:w="4394" w:type="dxa"/>
+          </w:tcPr>
+          <w:p>
+            <w:pPr>
+              <w:pStyle w:val="ListParagraph"/>
+              <w:ind w:left="0"/>
+              <w:jc w:val="center"/>
+              <w:rPr>
+                <w:b/>
+              </w:rPr>
+            </w:pPr>
+            <w:r>
+              <w:rPr>
+                <w:b/>
+              </w:rPr>
+              <w:t>Spesipikasi</w:t>
+            </w:r>
+          </w:p>
+        </w:tc>
+      </w:tr>
+      <w:tr>
+        <w:tc>
+          <w:tcPr>
+            <w:tcW w:w="2470" w:type="dxa"/>
+          </w:tcPr>
+          <w:p>
+            <w:pPr>
+              <w:pStyle w:val="ListParagraph"/>
+              <w:ind w:left="0"/>
+              <w:jc w:val="both"/>
+            </w:pPr>
+            <w:r>
+              <w:t>Mikrokontroler</w:t>
+            </w:r>
+          </w:p>
+        </w:tc>
+        <w:tc>
+          <w:tcPr>
+            <w:tcW w:w="4394" w:type="dxa"/>
+          </w:tcPr>
+          <w:p>
+            <w:pPr>
+              <w:pStyle w:val="ListParagraph"/>
+              <w:ind w:left="0"/>
+              <w:jc w:val="both"/>
+            </w:pPr>
+            <w:r>
+              <w:t>Raspberry Pi</w:t>
+            </w:r>
+          </w:p>
+        </w:tc>
+      </w:tr>
+      <w:tr>
+        <w:tc>
+          <w:tcPr>
+            <w:tcW w:w="2470" w:type="dxa"/>
+          </w:tcPr>
+          <w:p>
+            <w:pPr>
+              <w:pStyle w:val="ListParagraph"/>
+              <w:ind w:left="0"/>
+              <w:jc w:val="both"/>
+            </w:pPr>
+            <w:r>
+              <w:t>System-on-Chip (SoC)</w:t>
+            </w:r>
+          </w:p>
+        </w:tc>
+        <w:tc>
+          <w:tcPr>
+            <w:tcW w:w="4394" w:type="dxa"/>
+          </w:tcPr>
+          <w:p>
+            <w:pPr>
+              <w:pStyle w:val="ListParagraph"/>
+              <w:ind w:left="0"/>
+              <w:jc w:val="both"/>
+            </w:pPr>
+            <w:r>
+              <w:t>Broadcom BCM2835 (CPU + GPU. DRAM is a separate chip stacked on top)</w:t>
+            </w:r>
+          </w:p>
+        </w:tc>
+      </w:tr>
+      <w:tr>
+        <w:tc>
+          <w:tcPr>
+            <w:tcW w:w="2470" w:type="dxa"/>
+          </w:tcPr>
+          <w:p>
+            <w:pPr>
+              <w:pStyle w:val="ListParagraph"/>
+              <w:ind w:left="0"/>
+              <w:jc w:val="both"/>
+            </w:pPr>
+            <w:r>
+              <w:t>CPU</w:t>
+            </w:r>
+          </w:p>
+        </w:tc>
+        <w:tc>
+          <w:tcPr>
+            <w:tcW w:w="4394" w:type="dxa"/>
+          </w:tcPr>
+          <w:p>
+            <w:pPr>
+              <w:pStyle w:val="ListParagraph"/>
+              <w:ind w:left="0"/>
+              <w:jc w:val="both"/>
+              <w:rPr>
+                <w:i/>
+              </w:rPr>
+            </w:pPr>
+            <w:r>
+              <w:t xml:space="preserve">Broadcom VideoCore IV, OpenGL ES 2.0, OpenVG 1080p30 H.264 </w:t>
+            </w:r>
+            <w:r>
+              <w:rPr>
+                <w:i/>
+              </w:rPr>
+              <w:t>high-profile- encode/decode</w:t>
+            </w:r>
+          </w:p>
+        </w:tc>
+      </w:tr>
+      <w:tr>
+        <w:tc>
+          <w:tcPr>
+            <w:tcW w:w="2470" w:type="dxa"/>
+          </w:tcPr>
+          <w:p>
+            <w:pPr>
+              <w:pStyle w:val="ListParagraph"/>
+              <w:ind w:left="0"/>
+              <w:jc w:val="both"/>
+            </w:pPr>
+            <w:r>
+              <w:t>GPU</w:t>
+            </w:r>
+          </w:p>
+        </w:tc>
+        <w:tc>
+          <w:tcPr>
+            <w:tcW w:w="4394" w:type="dxa"/>
+          </w:tcPr>
+          <w:p>
+            <w:pPr>
+              <w:pStyle w:val="ListParagraph"/>
+              <w:ind w:left="0"/>
+              <w:jc w:val="both"/>
+            </w:pPr>
+            <w:r>
+              <w:t xml:space="preserve">Broadcom VideoCore IV, OpenGL ES </w:t>
+            </w:r>
+            <w:proofErr w:type="gramStart"/>
+            <w:r>
+              <w:t>2.0,OpenVG</w:t>
+            </w:r>
+            <w:proofErr w:type="gramEnd"/>
+            <w:r>
+              <w:t xml:space="preserve"> </w:t>
+            </w:r>
+            <w:r>
+              <w:t>1080p30 H.264 high-profile encode/decode</w:t>
+            </w:r>
+          </w:p>
+        </w:tc>
+      </w:tr>
+      <w:tr>
+        <w:tc>
+          <w:tcPr>
+            <w:tcW w:w="2470" w:type="dxa"/>
+          </w:tcPr>
+          <w:p>
+            <w:pPr>
+              <w:pStyle w:val="ListParagraph"/>
+              <w:ind w:left="0"/>
+              <w:jc w:val="both"/>
+            </w:pPr>
+            <w:r>
+              <w:t>Memori (SDRAM)</w:t>
+            </w:r>
+          </w:p>
+        </w:tc>
+        <w:tc>
+          <w:tcPr>
+            <w:tcW w:w="4394" w:type="dxa"/>
+          </w:tcPr>
+          <w:p>
+            <w:pPr>
+              <w:pStyle w:val="ListParagraph"/>
+              <w:ind w:left="0"/>
+              <w:jc w:val="both"/>
+            </w:pPr>
+            <w:r>
+              <w:t>256MB (until 15 Oct 2012); 512</w:t>
+            </w:r>
+            <w:proofErr w:type="gramStart"/>
+            <w:r>
+              <w:t>MB(</w:t>
+            </w:r>
+            <w:proofErr w:type="gramEnd"/>
+            <w:r>
+              <w:t>since 15 Oct 2012)</w:t>
+            </w:r>
+          </w:p>
+        </w:tc>
+      </w:tr>
+      <w:tr>
+        <w:tc>
+          <w:tcPr>
+            <w:tcW w:w="2470" w:type="dxa"/>
+          </w:tcPr>
+          <w:p>
+            <w:pPr>
+              <w:pStyle w:val="ListParagraph"/>
+              <w:ind w:left="0"/>
+              <w:jc w:val="both"/>
+            </w:pPr>
+            <w:r>
+              <w:t>USB 2.0</w:t>
+            </w:r>
+          </w:p>
+        </w:tc>
+        <w:tc>
+          <w:tcPr>
+            <w:tcW w:w="4394" w:type="dxa"/>
+          </w:tcPr>
+          <w:p>
+            <w:pPr>
+              <w:pStyle w:val="ListParagraph"/>
+              <w:ind w:left="0"/>
+              <w:jc w:val="both"/>
+            </w:pPr>
+            <w:r>
+              <w:t>2 (via integrated USB hub)</w:t>
+            </w:r>
+          </w:p>
+        </w:tc>
+      </w:tr>
+      <w:tr>
+        <w:tc>
+          <w:tcPr>
+            <w:tcW w:w="2470" w:type="dxa"/>
+          </w:tcPr>
+          <w:p>
+            <w:pPr>
+              <w:pStyle w:val="ListParagraph"/>
+              <w:ind w:left="0"/>
+              <w:jc w:val="both"/>
+              <w:rPr>
+                <w:i/>
+              </w:rPr>
+            </w:pPr>
+            <w:r>
+              <w:t xml:space="preserve">Video </w:t>
+            </w:r>
+            <w:r>
+              <w:rPr>
+                <w:i/>
+              </w:rPr>
+              <w:t>outputs</w:t>
+            </w:r>
+          </w:p>
+        </w:tc>
+        <w:tc>
+          <w:tcPr>
+            <w:tcW w:w="4394" w:type="dxa"/>
+          </w:tcPr>
+          <w:p>
+            <w:pPr>
+              <w:pStyle w:val="ListParagraph"/>
+              <w:ind w:left="0"/>
+              <w:jc w:val="both"/>
+            </w:pPr>
+            <w:r>
+              <w:rPr>
+                <w:i/>
+              </w:rPr>
+              <w:t xml:space="preserve">Composite video |composite </w:t>
+            </w:r>
+            <w:r>
+              <w:t>RCA, HDMI</w:t>
+            </w:r>
+          </w:p>
+        </w:tc>
+      </w:tr>
+      <w:tr>
+        <w:tc>
+          <w:tcPr>
+            <w:tcW w:w="2470" w:type="dxa"/>
+          </w:tcPr>
+          <w:p>
+            <w:pPr>
+              <w:pStyle w:val="ListParagraph"/>
+              <w:ind w:left="0"/>
+              <w:jc w:val="both"/>
+            </w:pPr>
+            <w:r>
+              <w:lastRenderedPageBreak/>
+              <w:t>Audio</w:t>
+            </w:r>
+          </w:p>
+        </w:tc>
+        <w:tc>
+          <w:tcPr>
+            <w:tcW w:w="4394" w:type="dxa"/>
+          </w:tcPr>
+          <w:p>
+            <w:pPr>
+              <w:pStyle w:val="ListParagraph"/>
+              <w:ind w:left="0"/>
+              <w:jc w:val="both"/>
+            </w:pPr>
+            <w:r>
+              <w:t xml:space="preserve">TRS </w:t>
+            </w:r>
+            <w:r>
+              <w:rPr>
+                <w:i/>
+              </w:rPr>
+              <w:t>connector | 3.5</w:t>
+            </w:r>
+            <w:r>
+              <w:t xml:space="preserve">mm </w:t>
+            </w:r>
+            <w:r>
+              <w:t>jack, HDMI</w:t>
+            </w:r>
+          </w:p>
+        </w:tc>
+      </w:tr>
+      <w:tr>
+        <w:tc>
+          <w:tcPr>
+            <w:tcW w:w="2470" w:type="dxa"/>
+          </w:tcPr>
+          <w:p>
+            <w:pPr>
+              <w:pStyle w:val="ListParagraph"/>
+              <w:ind w:left="0"/>
+              <w:jc w:val="both"/>
+              <w:rPr>
+                <w:i/>
+              </w:rPr>
+            </w:pPr>
+            <w:r>
+              <w:rPr>
+                <w:i/>
+              </w:rPr>
+              <w:t>Onboard Storage</w:t>
+            </w:r>
+          </w:p>
+        </w:tc>
+        <w:tc>
+          <w:tcPr>
+            <w:tcW w:w="4394" w:type="dxa"/>
+          </w:tcPr>
+          <w:p>
+            <w:pPr>
+              <w:pStyle w:val="ListParagraph"/>
+              <w:ind w:left="0"/>
+              <w:jc w:val="both"/>
+            </w:pPr>
+            <w:r>
+              <w:t xml:space="preserve">Secure </w:t>
+            </w:r>
+            <w:r>
+              <w:t>Digital | SD / MM C / SDIO card slot</w:t>
+            </w:r>
+          </w:p>
+        </w:tc>
+      </w:tr>
+      <w:tr>
+        <w:tc>
+          <w:tcPr>
+            <w:tcW w:w="2470" w:type="dxa"/>
+          </w:tcPr>
+          <w:p>
+            <w:pPr>
+              <w:pStyle w:val="ListParagraph"/>
+              <w:ind w:left="0"/>
+              <w:jc w:val="both"/>
+              <w:rPr>
+                <w:i/>
+              </w:rPr>
+            </w:pPr>
+            <w:r>
+              <w:rPr>
+                <w:i/>
+              </w:rPr>
+              <w:t>Onboard Networks</w:t>
+            </w:r>
+          </w:p>
+        </w:tc>
+        <w:tc>
+          <w:tcPr>
+            <w:tcW w:w="4394" w:type="dxa"/>
+          </w:tcPr>
+          <w:p>
+            <w:pPr>
+              <w:pStyle w:val="ListParagraph"/>
+              <w:ind w:left="0"/>
+              <w:jc w:val="both"/>
+            </w:pPr>
+            <w:r>
+              <w:t>10/100 wired Ethernet RJ45</w:t>
+            </w:r>
+          </w:p>
+        </w:tc>
+      </w:tr>
+      <w:tr>
+        <w:tc>
+          <w:tcPr>
+            <w:tcW w:w="2470" w:type="dxa"/>
+          </w:tcPr>
+          <w:p>
+            <w:pPr>
+              <w:pStyle w:val="ListParagraph"/>
+              <w:ind w:left="0"/>
+              <w:jc w:val="both"/>
+              <w:rPr>
+                <w:i/>
+              </w:rPr>
+            </w:pPr>
+            <w:r>
+              <w:rPr>
+                <w:i/>
+              </w:rPr>
+              <w:t>Low-level peripherals</w:t>
+            </w:r>
+          </w:p>
+        </w:tc>
+        <w:tc>
+          <w:tcPr>
+            <w:tcW w:w="4394" w:type="dxa"/>
+          </w:tcPr>
+          <w:p>
+            <w:pPr>
+              <w:pStyle w:val="ListParagraph"/>
+              <w:ind w:left="-111"/>
+              <w:jc w:val="both"/>
+            </w:pPr>
+            <w:r>
+              <w:t>General Purpose Input O utput (GPIO) pins, Serial</w:t>
+            </w:r>
+            <w:r>
+              <w:t xml:space="preserve"> </w:t>
+            </w:r>
+            <w:r>
+              <w:t>Peripheral Interface Bus (SPI), I²C, I²S, Universal</w:t>
+            </w:r>
+            <w:r>
+              <w:t xml:space="preserve"> </w:t>
+            </w:r>
+            <w:r>
+              <w:t>asynchronous receiver/</w:t>
+            </w:r>
+            <w:r>
+              <w:t xml:space="preserve"> </w:t>
+            </w:r>
+            <w:r>
+              <w:t>trasmitter (UART)</w:t>
+            </w:r>
+          </w:p>
+        </w:tc>
+      </w:tr>
+      <w:tr>
+        <w:tc>
+          <w:tcPr>
+            <w:tcW w:w="2470" w:type="dxa"/>
+          </w:tcPr>
+          <w:p>
+            <w:pPr>
+              <w:pStyle w:val="ListParagraph"/>
+              <w:ind w:left="0"/>
+              <w:jc w:val="both"/>
+              <w:rPr>
+                <w:i/>
+              </w:rPr>
+            </w:pPr>
+            <w:r>
+              <w:rPr>
+                <w:i/>
+              </w:rPr>
+              <w:t>Real-time clock</w:t>
+            </w:r>
+          </w:p>
+        </w:tc>
+        <w:tc>
+          <w:tcPr>
+            <w:tcW w:w="4394" w:type="dxa"/>
+          </w:tcPr>
+          <w:p>
+            <w:pPr>
+              <w:pStyle w:val="ListParagraph"/>
+              <w:ind w:left="-111"/>
+              <w:jc w:val="both"/>
+            </w:pPr>
+            <w:r>
+              <w:t>None</w:t>
+            </w:r>
+          </w:p>
+        </w:tc>
+      </w:tr>
+      <w:tr>
+        <w:tc>
+          <w:tcPr>
+            <w:tcW w:w="2470" w:type="dxa"/>
+          </w:tcPr>
+          <w:p>
+            <w:pPr>
+              <w:jc w:val="both"/>
+              <w:rPr>
+                <w:color w:val="auto"/>
+              </w:rPr>
+            </w:pPr>
+            <w:r>
+              <w:rPr>
+                <w:rStyle w:val="fontstyle01"/>
+              </w:rPr>
+              <w:t>Power ratings</w:t>
+            </w:r>
+          </w:p>
+        </w:tc>
+        <w:tc>
+          <w:tcPr>
+            <w:tcW w:w="4394" w:type="dxa"/>
+          </w:tcPr>
+          <w:p>
+            <w:pPr>
+              <w:pStyle w:val="ListParagraph"/>
+              <w:ind w:left="-111"/>
+              <w:jc w:val="both"/>
+            </w:pPr>
+            <w:r>
+              <w:t>300 mA, (1.5 W)</w:t>
+            </w:r>
+          </w:p>
+        </w:tc>
+      </w:tr>
+      <w:tr>
+        <w:tc>
+          <w:tcPr>
+            <w:tcW w:w="2470" w:type="dxa"/>
+          </w:tcPr>
+          <w:p>
+            <w:pPr>
+              <w:jc w:val="both"/>
+              <w:rPr>
+                <w:rStyle w:val="fontstyle01"/>
+              </w:rPr>
+            </w:pPr>
+            <w:r>
+              <w:rPr>
+                <w:rStyle w:val="fontstyle01"/>
+              </w:rPr>
+              <w:t>Power source</w:t>
+            </w:r>
+          </w:p>
+        </w:tc>
+        <w:tc>
+          <w:tcPr>
+            <w:tcW w:w="4394" w:type="dxa"/>
+          </w:tcPr>
+          <w:p>
+            <w:pPr>
+              <w:jc w:val="both"/>
+            </w:pPr>
+            <w:r>
+              <w:rPr>
+                <w:rStyle w:val="fontstyle01"/>
+              </w:rPr>
+              <w:t>5 V (DC) via Micro USB t ype B or GPIO header</w:t>
+            </w:r>
+          </w:p>
+        </w:tc>
+      </w:tr>
+      <w:tr>
+        <w:tc>
+          <w:tcPr>
+            <w:tcW w:w="2470" w:type="dxa"/>
+          </w:tcPr>
+          <w:p>
+            <w:pPr>
+              <w:jc w:val="both"/>
+              <w:rPr>
+                <w:rStyle w:val="fontstyle01"/>
+              </w:rPr>
+            </w:pPr>
+            <w:r>
+              <w:rPr>
+                <w:rStyle w:val="fontstyle01"/>
+              </w:rPr>
+              <w:t>Size</w:t>
+            </w:r>
+          </w:p>
+        </w:tc>
+        <w:tc>
+          <w:tcPr>
+            <w:tcW w:w="4394" w:type="dxa"/>
+          </w:tcPr>
+          <w:p>
+            <w:pPr>
+              <w:jc w:val="both"/>
+              <w:rPr>
+                <w:rStyle w:val="fontstyle01"/>
+              </w:rPr>
+            </w:pPr>
+            <w:r>
+              <w:rPr>
+                <w:rStyle w:val="fontstyle01"/>
+              </w:rPr>
+              <w:t>85.0 x 56.0 mm x 17mm</w:t>
+            </w:r>
+          </w:p>
+        </w:tc>
+      </w:tr>
+    </w:tbl>
     <w:p>
       <w:pPr>
         <w:pStyle w:val="ListParagraph"/>
@@ -6572,9 +7267,412 @@
         <w:jc w:val="both"/>
       </w:pPr>
       <w:r>
-        <w:t>Kamera Webcam</w:t>
-      </w:r>
-    </w:p>
+        <w:t>Sensor Ultrasonik HC-SR 04</w:t>
+      </w:r>
+    </w:p>
+    <w:p>
+      <w:pPr>
+        <w:pStyle w:val="ListParagraph"/>
+        <w:spacing w:line="360" w:lineRule="auto"/>
+        <w:ind w:left="1069"/>
+        <w:jc w:val="both"/>
+      </w:pPr>
+      <w:r>
+        <w:t>Sensor ini digunakan untuk mendeteksi jarak sehingga sensor ini akan di</w:t>
+      </w:r>
+      <w:r>
+        <w:t xml:space="preserve">jadikan inputan untuk proses identifikasi pada </w:t>
+      </w:r>
+      <w:r>
+        <w:rPr>
+          <w:i/>
+        </w:rPr>
+        <w:t xml:space="preserve">prototype </w:t>
+      </w:r>
+      <w:r>
+        <w:t>tongkat tunanetra. Spesipikasi sensor Ultrasonik HC-SR 04 adalah sebagai berikut:</w:t>
+      </w:r>
+    </w:p>
+    <w:p>
+      <w:pPr>
+        <w:pStyle w:val="Caption"/>
+        <w:keepNext/>
+        <w:spacing w:after="0"/>
+      </w:pPr>
+      <w:r>
+        <w:t xml:space="preserve">Table </w:t>
+      </w:r>
+      <w:r>
+        <w:fldChar w:fldCharType="begin"/>
+      </w:r>
+      <w:r>
+        <w:instrText xml:space="preserve"> SEQ Table \* ARABIC </w:instrText>
+      </w:r>
+      <w:r>
+        <w:fldChar w:fldCharType="separate"/>
+      </w:r>
+      <w:r>
+        <w:rPr>
+          <w:noProof/>
+        </w:rPr>
+        <w:t>2</w:t>
+      </w:r>
+      <w:r>
+        <w:fldChar w:fldCharType="end"/>
+      </w:r>
+      <w:r>
+        <w:t xml:space="preserve"> Spesipikasi Sensor Ultrasonik HC-SR 04</w:t>
+      </w:r>
+    </w:p>
+    <w:tbl>
+      <w:tblPr>
+        <w:tblStyle w:val="TableGrid"/>
+        <w:tblW w:w="6864" w:type="dxa"/>
+        <w:tblInd w:w="1069" w:type="dxa"/>
+        <w:tblLook w:val="04A0" w:firstRow="1" w:lastRow="0" w:firstColumn="1" w:lastColumn="0" w:noHBand="0" w:noVBand="1"/>
+      </w:tblPr>
+      <w:tblGrid>
+        <w:gridCol w:w="2612"/>
+        <w:gridCol w:w="4252"/>
+      </w:tblGrid>
+      <w:tr>
+        <w:tc>
+          <w:tcPr>
+            <w:tcW w:w="2612" w:type="dxa"/>
+          </w:tcPr>
+          <w:p>
+            <w:pPr>
+              <w:pStyle w:val="ListParagraph"/>
+              <w:ind w:left="0"/>
+              <w:jc w:val="center"/>
+              <w:rPr>
+                <w:b/>
+              </w:rPr>
+            </w:pPr>
+            <w:r>
+              <w:rPr>
+                <w:b/>
+              </w:rPr>
+              <w:t>Perangkat</w:t>
+            </w:r>
+          </w:p>
+        </w:tc>
+        <w:tc>
+          <w:tcPr>
+            <w:tcW w:w="4252" w:type="dxa"/>
+          </w:tcPr>
+          <w:p>
+            <w:pPr>
+              <w:pStyle w:val="ListParagraph"/>
+              <w:ind w:left="0"/>
+              <w:jc w:val="center"/>
+              <w:rPr>
+                <w:b/>
+              </w:rPr>
+            </w:pPr>
+            <w:r>
+              <w:rPr>
+                <w:b/>
+              </w:rPr>
+              <w:t>Spesipikasi</w:t>
+            </w:r>
+          </w:p>
+        </w:tc>
+      </w:tr>
+      <w:tr>
+        <w:tc>
+          <w:tcPr>
+            <w:tcW w:w="2612" w:type="dxa"/>
+          </w:tcPr>
+          <w:p>
+            <w:pPr>
+              <w:pStyle w:val="ListParagraph"/>
+              <w:ind w:left="0"/>
+              <w:jc w:val="both"/>
+            </w:pPr>
+            <w:r>
+              <w:t>Working Voltage</w:t>
+            </w:r>
+          </w:p>
+        </w:tc>
+        <w:tc>
+          <w:tcPr>
+            <w:tcW w:w="4252" w:type="dxa"/>
+          </w:tcPr>
+          <w:p>
+            <w:pPr>
+              <w:pStyle w:val="ListParagraph"/>
+              <w:ind w:left="0"/>
+              <w:jc w:val="both"/>
+            </w:pPr>
+            <w:r>
+              <w:t>DC 5 V</w:t>
+            </w:r>
+          </w:p>
+        </w:tc>
+      </w:tr>
+      <w:tr>
+        <w:tc>
+          <w:tcPr>
+            <w:tcW w:w="2612" w:type="dxa"/>
+          </w:tcPr>
+          <w:p>
+            <w:pPr>
+              <w:pStyle w:val="ListParagraph"/>
+              <w:ind w:left="0"/>
+              <w:jc w:val="both"/>
+            </w:pPr>
+            <w:r>
+              <w:t>Working Current</w:t>
+            </w:r>
+          </w:p>
+        </w:tc>
+        <w:tc>
+          <w:tcPr>
+            <w:tcW w:w="4252" w:type="dxa"/>
+          </w:tcPr>
+          <w:p>
+            <w:pPr>
+              <w:pStyle w:val="ListParagraph"/>
+              <w:ind w:left="0"/>
+              <w:jc w:val="both"/>
+            </w:pPr>
+            <w:r>
+              <w:t>15mA</w:t>
+            </w:r>
+          </w:p>
+        </w:tc>
+      </w:tr>
+      <w:tr>
+        <w:tc>
+          <w:tcPr>
+            <w:tcW w:w="2612" w:type="dxa"/>
+          </w:tcPr>
+          <w:p>
+            <w:pPr>
+              <w:pStyle w:val="ListParagraph"/>
+              <w:ind w:left="0"/>
+              <w:jc w:val="both"/>
+            </w:pPr>
+            <w:r>
+              <w:t>Working Frequency</w:t>
+            </w:r>
+          </w:p>
+        </w:tc>
+        <w:tc>
+          <w:tcPr>
+            <w:tcW w:w="4252" w:type="dxa"/>
+          </w:tcPr>
+          <w:p>
+            <w:pPr>
+              <w:pStyle w:val="ListParagraph"/>
+              <w:ind w:left="0"/>
+              <w:jc w:val="both"/>
+            </w:pPr>
+            <w:r>
+              <w:t>40Hz</w:t>
+            </w:r>
+          </w:p>
+        </w:tc>
+      </w:tr>
+      <w:tr>
+        <w:tc>
+          <w:tcPr>
+            <w:tcW w:w="2612" w:type="dxa"/>
+          </w:tcPr>
+          <w:p>
+            <w:pPr>
+              <w:pStyle w:val="ListParagraph"/>
+              <w:ind w:left="0"/>
+              <w:jc w:val="both"/>
+            </w:pPr>
+            <w:r>
+              <w:t>Max Range</w:t>
+            </w:r>
+          </w:p>
+        </w:tc>
+        <w:tc>
+          <w:tcPr>
+            <w:tcW w:w="4252" w:type="dxa"/>
+          </w:tcPr>
+          <w:p>
+            <w:pPr>
+              <w:pStyle w:val="ListParagraph"/>
+              <w:ind w:left="0"/>
+              <w:jc w:val="both"/>
+            </w:pPr>
+            <w:r>
+              <w:t>4m</w:t>
+            </w:r>
+          </w:p>
+        </w:tc>
+      </w:tr>
+      <w:tr>
+        <w:tc>
+          <w:tcPr>
+            <w:tcW w:w="2612" w:type="dxa"/>
+          </w:tcPr>
+          <w:p>
+            <w:pPr>
+              <w:pStyle w:val="ListParagraph"/>
+              <w:ind w:left="0"/>
+              <w:jc w:val="both"/>
+            </w:pPr>
+            <w:r>
+              <w:t>Min Range</w:t>
+            </w:r>
+          </w:p>
+        </w:tc>
+        <w:tc>
+          <w:tcPr>
+            <w:tcW w:w="4252" w:type="dxa"/>
+          </w:tcPr>
+          <w:p>
+            <w:pPr>
+              <w:pStyle w:val="ListParagraph"/>
+              <w:ind w:left="0"/>
+              <w:jc w:val="both"/>
+            </w:pPr>
+            <w:r>
+              <w:t>2cm</w:t>
+            </w:r>
+          </w:p>
+        </w:tc>
+      </w:tr>
+      <w:tr>
+        <w:tc>
+          <w:tcPr>
+            <w:tcW w:w="2612" w:type="dxa"/>
+          </w:tcPr>
+          <w:p>
+            <w:pPr>
+              <w:pStyle w:val="ListParagraph"/>
+              <w:ind w:left="0"/>
+              <w:jc w:val="both"/>
+            </w:pPr>
+            <w:r>
+              <w:t>Measuring Angle</w:t>
+            </w:r>
+          </w:p>
+        </w:tc>
+        <w:tc>
+          <w:tcPr>
+            <w:tcW w:w="4252" w:type="dxa"/>
+          </w:tcPr>
+          <w:p>
+            <w:pPr>
+              <w:pStyle w:val="ListParagraph"/>
+              <w:ind w:left="0"/>
+              <w:jc w:val="both"/>
+            </w:pPr>
+            <w:r>
+              <w:t xml:space="preserve">15 </w:t>
+            </w:r>
+            <w:proofErr w:type="gramStart"/>
+            <w:r>
+              <w:t>degree</w:t>
+            </w:r>
+            <w:proofErr w:type="gramEnd"/>
+          </w:p>
+        </w:tc>
+      </w:tr>
+      <w:tr>
+        <w:tc>
+          <w:tcPr>
+            <w:tcW w:w="2612" w:type="dxa"/>
+          </w:tcPr>
+          <w:p>
+            <w:pPr>
+              <w:pStyle w:val="ListParagraph"/>
+              <w:ind w:left="0"/>
+              <w:jc w:val="both"/>
+            </w:pPr>
+            <w:r>
+              <w:t>Trigger Input Signal</w:t>
+            </w:r>
+          </w:p>
+        </w:tc>
+        <w:tc>
+          <w:tcPr>
+            <w:tcW w:w="4252" w:type="dxa"/>
+          </w:tcPr>
+          <w:p>
+            <w:pPr>
+              <w:pStyle w:val="ListParagraph"/>
+              <w:ind w:left="0"/>
+              <w:jc w:val="both"/>
+            </w:pPr>
+            <w:r>
+              <w:t>10uS TTL pulse</w:t>
+            </w:r>
+          </w:p>
+        </w:tc>
+      </w:tr>
+      <w:tr>
+        <w:tc>
+          <w:tcPr>
+            <w:tcW w:w="2612" w:type="dxa"/>
+          </w:tcPr>
+          <w:p>
+            <w:pPr>
+              <w:pStyle w:val="ListParagraph"/>
+              <w:ind w:left="0"/>
+              <w:jc w:val="both"/>
+            </w:pPr>
+            <w:r>
+              <w:t>Echo Output Signal</w:t>
+            </w:r>
+          </w:p>
+        </w:tc>
+        <w:tc>
+          <w:tcPr>
+            <w:tcW w:w="4252" w:type="dxa"/>
+          </w:tcPr>
+          <w:p>
+            <w:pPr>
+              <w:pStyle w:val="ListParagraph"/>
+              <w:ind w:left="0"/>
+              <w:jc w:val="both"/>
+            </w:pPr>
+            <w:r>
+              <w:t>Input TTL lever signal and the range in proportion</w:t>
+            </w:r>
+          </w:p>
+        </w:tc>
+      </w:tr>
+      <w:tr>
+        <w:tc>
+          <w:tcPr>
+            <w:tcW w:w="2612" w:type="dxa"/>
+          </w:tcPr>
+          <w:p>
+            <w:pPr>
+              <w:pStyle w:val="ListParagraph"/>
+              <w:ind w:left="0"/>
+              <w:jc w:val="both"/>
+            </w:pPr>
+            <w:r>
+              <w:t>Dimension</w:t>
+            </w:r>
+          </w:p>
+        </w:tc>
+        <w:tc>
+          <w:tcPr>
+            <w:tcW w:w="4252" w:type="dxa"/>
+          </w:tcPr>
+          <w:p>
+            <w:pPr>
+              <w:pStyle w:val="ListParagraph"/>
+              <w:ind w:left="0"/>
+              <w:jc w:val="both"/>
+            </w:pPr>
+            <w:r>
+              <w:t>45 x 20 x 15 mm</w:t>
+            </w:r>
+          </w:p>
+        </w:tc>
+      </w:tr>
+    </w:tbl>
     <w:p>
       <w:pPr>
         <w:pStyle w:val="ListParagraph"/>
@@ -6586,9 +7684,777 @@
         <w:jc w:val="both"/>
       </w:pPr>
       <w:r>
-        <w:t>Baterai</w:t>
-      </w:r>
-    </w:p>
+        <w:t>Kamera Webcam</w:t>
+      </w:r>
+      <w:r>
+        <w:t xml:space="preserve"> Logitech C200</w:t>
+      </w:r>
+    </w:p>
+    <w:p>
+      <w:pPr>
+        <w:pStyle w:val="ListParagraph"/>
+        <w:spacing w:line="360" w:lineRule="auto"/>
+        <w:ind w:left="1069"/>
+        <w:jc w:val="both"/>
+      </w:pPr>
+      <w:r>
+        <w:t>Kamera webcam digunakan</w:t>
+      </w:r>
+      <w:r>
+        <w:t xml:space="preserve"> sebagai inputan </w:t>
+      </w:r>
+      <w:r>
+        <w:t xml:space="preserve">untuk mengambil data gambar awal sebelum diproses menggunakan </w:t>
+      </w:r>
+      <w:r>
+        <w:t xml:space="preserve">opencv dan metode </w:t>
+      </w:r>
+      <w:r>
+        <w:rPr>
+          <w:i/>
+        </w:rPr>
+        <w:t>haar like feature</w:t>
+      </w:r>
+      <w:r>
+        <w:rPr>
+          <w:i/>
+        </w:rPr>
+        <w:t xml:space="preserve">. </w:t>
+      </w:r>
+      <w:r>
+        <w:t>Untuk spesipikasi kamera webcam logitech C200 adalah sebagai berikut:</w:t>
+      </w:r>
+    </w:p>
+    <w:p>
+      <w:pPr>
+        <w:pStyle w:val="Caption"/>
+        <w:keepNext/>
+        <w:spacing w:after="0"/>
+      </w:pPr>
+      <w:r>
+        <w:t xml:space="preserve">Table </w:t>
+      </w:r>
+      <w:r>
+        <w:fldChar w:fldCharType="begin"/>
+      </w:r>
+      <w:r>
+        <w:instrText xml:space="preserve"> SEQ Table \* ARABIC </w:instrText>
+      </w:r>
+      <w:r>
+        <w:fldChar w:fldCharType="separate"/>
+      </w:r>
+      <w:r>
+        <w:rPr>
+          <w:noProof/>
+        </w:rPr>
+        <w:t>3</w:t>
+      </w:r>
+      <w:r>
+        <w:fldChar w:fldCharType="end"/>
+      </w:r>
+      <w:r>
+        <w:t xml:space="preserve"> Kamera Webcam Logitech C200</w:t>
+      </w:r>
+    </w:p>
+    <w:tbl>
+      <w:tblPr>
+        <w:tblStyle w:val="TableGrid"/>
+        <w:tblW w:w="6864" w:type="dxa"/>
+        <w:tblInd w:w="1069" w:type="dxa"/>
+        <w:tblLook w:val="04A0" w:firstRow="1" w:lastRow="0" w:firstColumn="1" w:lastColumn="0" w:noHBand="0" w:noVBand="1"/>
+      </w:tblPr>
+      <w:tblGrid>
+        <w:gridCol w:w="2612"/>
+        <w:gridCol w:w="4252"/>
+      </w:tblGrid>
+      <w:tr>
+        <w:trPr>
+          <w:tblHeader/>
+        </w:trPr>
+        <w:tc>
+          <w:tcPr>
+            <w:tcW w:w="2612" w:type="dxa"/>
+          </w:tcPr>
+          <w:p>
+            <w:pPr>
+              <w:pStyle w:val="ListParagraph"/>
+              <w:ind w:left="0"/>
+              <w:jc w:val="center"/>
+              <w:rPr>
+                <w:b/>
+              </w:rPr>
+            </w:pPr>
+            <w:r>
+              <w:rPr>
+                <w:b/>
+              </w:rPr>
+              <w:t>Perangkat</w:t>
+            </w:r>
+          </w:p>
+        </w:tc>
+        <w:tc>
+          <w:tcPr>
+            <w:tcW w:w="4252" w:type="dxa"/>
+          </w:tcPr>
+          <w:p>
+            <w:pPr>
+              <w:pStyle w:val="ListParagraph"/>
+              <w:ind w:left="0"/>
+              <w:jc w:val="center"/>
+              <w:rPr>
+                <w:b/>
+              </w:rPr>
+            </w:pPr>
+            <w:r>
+              <w:rPr>
+                <w:b/>
+              </w:rPr>
+              <w:t>Spesipikasi</w:t>
+            </w:r>
+          </w:p>
+        </w:tc>
+      </w:tr>
+      <w:tr>
+        <w:tc>
+          <w:tcPr>
+            <w:tcW w:w="2612" w:type="dxa"/>
+          </w:tcPr>
+          <w:p>
+            <w:pPr>
+              <w:pStyle w:val="ListParagraph"/>
+              <w:ind w:left="0"/>
+              <w:jc w:val="both"/>
+              <w:rPr>
+                <w:rFonts w:cs="Times New Roman"/>
+                <w:szCs w:val="24"/>
+              </w:rPr>
+            </w:pPr>
+            <w:r>
+              <w:rPr>
+                <w:rFonts w:cs="Times New Roman"/>
+                <w:szCs w:val="24"/>
+              </w:rPr>
+              <w:t>Connection Type</w:t>
+            </w:r>
+          </w:p>
+        </w:tc>
+        <w:tc>
+          <w:tcPr>
+            <w:tcW w:w="4252" w:type="dxa"/>
+          </w:tcPr>
+          <w:p>
+            <w:pPr>
+              <w:pStyle w:val="ListParagraph"/>
+              <w:ind w:left="0"/>
+              <w:jc w:val="both"/>
+              <w:rPr>
+                <w:rFonts w:cs="Times New Roman"/>
+                <w:szCs w:val="24"/>
+              </w:rPr>
+            </w:pPr>
+            <w:r>
+              <w:rPr>
+                <w:rFonts w:cs="Times New Roman"/>
+                <w:szCs w:val="24"/>
+              </w:rPr>
+              <w:t>Corded USB</w:t>
+            </w:r>
+          </w:p>
+        </w:tc>
+      </w:tr>
+      <w:tr>
+        <w:tc>
+          <w:tcPr>
+            <w:tcW w:w="2612" w:type="dxa"/>
+          </w:tcPr>
+          <w:p>
+            <w:pPr>
+              <w:pStyle w:val="ListParagraph"/>
+              <w:ind w:left="0"/>
+              <w:jc w:val="both"/>
+              <w:rPr>
+                <w:rFonts w:cs="Times New Roman"/>
+                <w:szCs w:val="24"/>
+              </w:rPr>
+            </w:pPr>
+            <w:r>
+              <w:rPr>
+                <w:rFonts w:cs="Times New Roman"/>
+                <w:szCs w:val="24"/>
+              </w:rPr>
+              <w:t>USB Type</w:t>
+            </w:r>
+          </w:p>
+        </w:tc>
+        <w:tc>
+          <w:tcPr>
+            <w:tcW w:w="4252" w:type="dxa"/>
+          </w:tcPr>
+          <w:p>
+            <w:pPr>
+              <w:pStyle w:val="ListParagraph"/>
+              <w:ind w:left="0"/>
+              <w:jc w:val="both"/>
+              <w:rPr>
+                <w:rFonts w:cs="Times New Roman"/>
+                <w:szCs w:val="24"/>
+              </w:rPr>
+            </w:pPr>
+            <w:r>
+              <w:rPr>
+                <w:rFonts w:cs="Times New Roman"/>
+                <w:szCs w:val="24"/>
+              </w:rPr>
+              <w:t>High Speed USB 2.0, UVC</w:t>
+            </w:r>
+          </w:p>
+        </w:tc>
+      </w:tr>
+      <w:tr>
+        <w:tc>
+          <w:tcPr>
+            <w:tcW w:w="2612" w:type="dxa"/>
+          </w:tcPr>
+          <w:p>
+            <w:pPr>
+              <w:pStyle w:val="ListParagraph"/>
+              <w:ind w:left="0"/>
+              <w:jc w:val="both"/>
+              <w:rPr>
+                <w:rFonts w:cs="Times New Roman"/>
+                <w:szCs w:val="24"/>
+              </w:rPr>
+            </w:pPr>
+            <w:r>
+              <w:rPr>
+                <w:rFonts w:cs="Times New Roman"/>
+                <w:szCs w:val="24"/>
+              </w:rPr>
+              <w:t>USB VID_PID</w:t>
+            </w:r>
+          </w:p>
+        </w:tc>
+        <w:tc>
+          <w:tcPr>
+            <w:tcW w:w="4252" w:type="dxa"/>
+          </w:tcPr>
+          <w:p>
+            <w:pPr>
+              <w:pStyle w:val="ListParagraph"/>
+              <w:ind w:left="0"/>
+              <w:jc w:val="both"/>
+              <w:rPr>
+                <w:rFonts w:cs="Times New Roman"/>
+                <w:szCs w:val="24"/>
+              </w:rPr>
+            </w:pPr>
+            <w:r>
+              <w:rPr>
+                <w:rFonts w:cs="Times New Roman"/>
+                <w:szCs w:val="24"/>
+              </w:rPr>
+              <w:t>VID_046D&amp;PID_0802</w:t>
+            </w:r>
+          </w:p>
+        </w:tc>
+      </w:tr>
+      <w:tr>
+        <w:tc>
+          <w:tcPr>
+            <w:tcW w:w="2612" w:type="dxa"/>
+          </w:tcPr>
+          <w:p>
+            <w:pPr>
+              <w:pStyle w:val="ListParagraph"/>
+              <w:ind w:left="0"/>
+              <w:jc w:val="both"/>
+              <w:rPr>
+                <w:rFonts w:cs="Times New Roman"/>
+                <w:szCs w:val="24"/>
+              </w:rPr>
+            </w:pPr>
+            <w:r>
+              <w:rPr>
+                <w:rFonts w:cs="Times New Roman"/>
+                <w:szCs w:val="24"/>
+              </w:rPr>
+              <w:t>Microphone</w:t>
+            </w:r>
+          </w:p>
+        </w:tc>
+        <w:tc>
+          <w:tcPr>
+            <w:tcW w:w="4252" w:type="dxa"/>
+          </w:tcPr>
+          <w:p>
+            <w:pPr>
+              <w:pStyle w:val="ListParagraph"/>
+              <w:ind w:left="0"/>
+              <w:jc w:val="both"/>
+              <w:rPr>
+                <w:rFonts w:cs="Times New Roman"/>
+                <w:szCs w:val="24"/>
+              </w:rPr>
+            </w:pPr>
+            <w:r>
+              <w:rPr>
+                <w:rFonts w:cs="Times New Roman"/>
+                <w:szCs w:val="24"/>
+              </w:rPr>
+              <w:t>Yes, Noise suppression</w:t>
+            </w:r>
+          </w:p>
+        </w:tc>
+      </w:tr>
+      <w:tr>
+        <w:tc>
+          <w:tcPr>
+            <w:tcW w:w="2612" w:type="dxa"/>
+          </w:tcPr>
+          <w:p>
+            <w:pPr>
+              <w:pStyle w:val="ListParagraph"/>
+              <w:ind w:left="0"/>
+              <w:jc w:val="both"/>
+              <w:rPr>
+                <w:rFonts w:cs="Times New Roman"/>
+                <w:szCs w:val="24"/>
+              </w:rPr>
+            </w:pPr>
+            <w:r>
+              <w:rPr>
+                <w:rFonts w:cs="Times New Roman"/>
+                <w:szCs w:val="24"/>
+              </w:rPr>
+              <w:t>Lens and Sensor Type</w:t>
+            </w:r>
+          </w:p>
+        </w:tc>
+        <w:tc>
+          <w:tcPr>
+            <w:tcW w:w="4252" w:type="dxa"/>
+          </w:tcPr>
+          <w:p>
+            <w:pPr>
+              <w:pStyle w:val="ListParagraph"/>
+              <w:ind w:left="0"/>
+              <w:jc w:val="both"/>
+              <w:rPr>
+                <w:rFonts w:cs="Times New Roman"/>
+                <w:szCs w:val="24"/>
+              </w:rPr>
+            </w:pPr>
+            <w:r>
+              <w:rPr>
+                <w:rFonts w:cs="Times New Roman"/>
+                <w:szCs w:val="24"/>
+              </w:rPr>
+              <w:t>Plastic, CMOS</w:t>
+            </w:r>
+          </w:p>
+        </w:tc>
+      </w:tr>
+      <w:tr>
+        <w:tc>
+          <w:tcPr>
+            <w:tcW w:w="2612" w:type="dxa"/>
+          </w:tcPr>
+          <w:p>
+            <w:pPr>
+              <w:pStyle w:val="ListParagraph"/>
+              <w:ind w:left="0"/>
+              <w:jc w:val="both"/>
+              <w:rPr>
+                <w:rFonts w:cs="Times New Roman"/>
+                <w:szCs w:val="24"/>
+              </w:rPr>
+            </w:pPr>
+            <w:r>
+              <w:rPr>
+                <w:rFonts w:cs="Times New Roman"/>
+                <w:szCs w:val="24"/>
+              </w:rPr>
+              <w:lastRenderedPageBreak/>
+              <w:t>Focus Type</w:t>
+            </w:r>
+          </w:p>
+        </w:tc>
+        <w:tc>
+          <w:tcPr>
+            <w:tcW w:w="4252" w:type="dxa"/>
+          </w:tcPr>
+          <w:p>
+            <w:pPr>
+              <w:pStyle w:val="ListParagraph"/>
+              <w:ind w:left="0"/>
+              <w:jc w:val="both"/>
+              <w:rPr>
+                <w:rFonts w:cs="Times New Roman"/>
+                <w:szCs w:val="24"/>
+              </w:rPr>
+            </w:pPr>
+            <w:r>
+              <w:rPr>
+                <w:rFonts w:cs="Times New Roman"/>
+                <w:szCs w:val="24"/>
+              </w:rPr>
+              <w:t>Manual</w:t>
+            </w:r>
+          </w:p>
+        </w:tc>
+      </w:tr>
+      <w:tr>
+        <w:tc>
+          <w:tcPr>
+            <w:tcW w:w="2612" w:type="dxa"/>
+          </w:tcPr>
+          <w:p>
+            <w:pPr>
+              <w:pStyle w:val="ListParagraph"/>
+              <w:ind w:left="0"/>
+              <w:jc w:val="both"/>
+              <w:rPr>
+                <w:rFonts w:cs="Times New Roman"/>
+                <w:szCs w:val="24"/>
+              </w:rPr>
+            </w:pPr>
+            <w:r>
+              <w:rPr>
+                <w:rFonts w:cs="Times New Roman"/>
+                <w:szCs w:val="24"/>
+              </w:rPr>
+              <w:t>Field of View (FOV)</w:t>
+            </w:r>
+          </w:p>
+        </w:tc>
+        <w:tc>
+          <w:tcPr>
+            <w:tcW w:w="4252" w:type="dxa"/>
+          </w:tcPr>
+          <w:p>
+            <w:pPr>
+              <w:pStyle w:val="ListParagraph"/>
+              <w:ind w:left="0"/>
+              <w:jc w:val="both"/>
+              <w:rPr>
+                <w:rFonts w:cs="Times New Roman"/>
+                <w:szCs w:val="24"/>
+              </w:rPr>
+            </w:pPr>
+            <w:r>
+              <w:rPr>
+                <w:rFonts w:cs="Times New Roman"/>
+                <w:szCs w:val="24"/>
+              </w:rPr>
+              <w:t>60°</w:t>
+            </w:r>
+          </w:p>
+        </w:tc>
+      </w:tr>
+      <w:tr>
+        <w:tc>
+          <w:tcPr>
+            <w:tcW w:w="2612" w:type="dxa"/>
+          </w:tcPr>
+          <w:p>
+            <w:pPr>
+              <w:pStyle w:val="ListParagraph"/>
+              <w:ind w:left="0"/>
+              <w:jc w:val="both"/>
+              <w:rPr>
+                <w:rFonts w:cs="Times New Roman"/>
+                <w:szCs w:val="24"/>
+              </w:rPr>
+            </w:pPr>
+            <w:r>
+              <w:rPr>
+                <w:rFonts w:cs="Times New Roman"/>
+                <w:szCs w:val="24"/>
+              </w:rPr>
+              <w:t>Focal Length</w:t>
+            </w:r>
+          </w:p>
+        </w:tc>
+        <w:tc>
+          <w:tcPr>
+            <w:tcW w:w="4252" w:type="dxa"/>
+          </w:tcPr>
+          <w:p>
+            <w:pPr>
+              <w:pStyle w:val="ListParagraph"/>
+              <w:ind w:left="0"/>
+              <w:jc w:val="both"/>
+              <w:rPr>
+                <w:rFonts w:cs="Times New Roman"/>
+                <w:szCs w:val="24"/>
+              </w:rPr>
+            </w:pPr>
+            <w:r>
+              <w:rPr>
+                <w:rFonts w:cs="Times New Roman"/>
+                <w:szCs w:val="24"/>
+              </w:rPr>
+              <w:t>N/A</w:t>
+            </w:r>
+          </w:p>
+        </w:tc>
+      </w:tr>
+      <w:tr>
+        <w:tc>
+          <w:tcPr>
+            <w:tcW w:w="2612" w:type="dxa"/>
+          </w:tcPr>
+          <w:p>
+            <w:pPr>
+              <w:pStyle w:val="ListParagraph"/>
+              <w:ind w:left="0"/>
+              <w:jc w:val="both"/>
+              <w:rPr>
+                <w:rFonts w:cs="Times New Roman"/>
+                <w:szCs w:val="24"/>
+              </w:rPr>
+            </w:pPr>
+            <w:r>
+              <w:rPr>
+                <w:rFonts w:cs="Times New Roman"/>
+                <w:szCs w:val="24"/>
+              </w:rPr>
+              <w:t>Optical Resolution (True)</w:t>
+            </w:r>
+          </w:p>
+        </w:tc>
+        <w:tc>
+          <w:tcPr>
+            <w:tcW w:w="4252" w:type="dxa"/>
+          </w:tcPr>
+          <w:p>
+            <w:pPr>
+              <w:pStyle w:val="ListParagraph"/>
+              <w:ind w:left="0"/>
+              <w:jc w:val="both"/>
+              <w:rPr>
+                <w:rFonts w:cs="Times New Roman"/>
+                <w:szCs w:val="24"/>
+              </w:rPr>
+            </w:pPr>
+            <w:r>
+              <w:rPr>
+                <w:rFonts w:cs="Times New Roman"/>
+                <w:szCs w:val="24"/>
+              </w:rPr>
+              <w:t>640x480 VGA</w:t>
+            </w:r>
+          </w:p>
+        </w:tc>
+      </w:tr>
+      <w:tr>
+        <w:tc>
+          <w:tcPr>
+            <w:tcW w:w="2612" w:type="dxa"/>
+          </w:tcPr>
+          <w:p>
+            <w:pPr>
+              <w:pStyle w:val="ListParagraph"/>
+              <w:ind w:left="0"/>
+              <w:jc w:val="both"/>
+              <w:rPr>
+                <w:rFonts w:cs="Times New Roman"/>
+                <w:szCs w:val="24"/>
+              </w:rPr>
+            </w:pPr>
+            <w:r>
+              <w:rPr>
+                <w:rFonts w:cs="Times New Roman"/>
+                <w:szCs w:val="24"/>
+              </w:rPr>
+              <w:t>Image Capture (4:3 SD)</w:t>
+            </w:r>
+          </w:p>
+        </w:tc>
+        <w:tc>
+          <w:tcPr>
+            <w:tcW w:w="4252" w:type="dxa"/>
+          </w:tcPr>
+          <w:p>
+            <w:pPr>
+              <w:pStyle w:val="ListParagraph"/>
+              <w:ind w:left="0"/>
+              <w:jc w:val="both"/>
+              <w:rPr>
+                <w:rFonts w:cs="Times New Roman"/>
+                <w:szCs w:val="24"/>
+              </w:rPr>
+            </w:pPr>
+            <w:r>
+              <w:rPr>
+                <w:rFonts w:cs="Times New Roman"/>
+                <w:szCs w:val="24"/>
+              </w:rPr>
+              <w:t>320x240, 640x480, 1.3P</w:t>
+            </w:r>
+          </w:p>
+        </w:tc>
+      </w:tr>
+      <w:tr>
+        <w:tc>
+          <w:tcPr>
+            <w:tcW w:w="2612" w:type="dxa"/>
+          </w:tcPr>
+          <w:p>
+            <w:pPr>
+              <w:pStyle w:val="ListParagraph"/>
+              <w:ind w:left="0"/>
+              <w:jc w:val="both"/>
+              <w:rPr>
+                <w:rFonts w:cs="Times New Roman"/>
+                <w:szCs w:val="24"/>
+              </w:rPr>
+            </w:pPr>
+            <w:r>
+              <w:rPr>
+                <w:rStyle w:val="Strong"/>
+                <w:rFonts w:cs="Times New Roman"/>
+                <w:b w:val="0"/>
+                <w:color w:val="2F3132"/>
+                <w:szCs w:val="24"/>
+              </w:rPr>
+              <w:t>Video Capture (4:3 SD)</w:t>
+            </w:r>
+          </w:p>
+        </w:tc>
+        <w:tc>
+          <w:tcPr>
+            <w:tcW w:w="4252" w:type="dxa"/>
+          </w:tcPr>
+          <w:p>
+            <w:pPr>
+              <w:pStyle w:val="ListParagraph"/>
+              <w:ind w:left="0"/>
+              <w:jc w:val="both"/>
+              <w:rPr>
+                <w:rFonts w:cs="Times New Roman"/>
+                <w:szCs w:val="24"/>
+              </w:rPr>
+            </w:pPr>
+            <w:r>
+              <w:rPr>
+                <w:rFonts w:cs="Times New Roman"/>
+                <w:szCs w:val="24"/>
+              </w:rPr>
+              <w:t>320x240, 640x480</w:t>
+            </w:r>
+          </w:p>
+        </w:tc>
+      </w:tr>
+      <w:tr>
+        <w:tc>
+          <w:tcPr>
+            <w:tcW w:w="2612" w:type="dxa"/>
+          </w:tcPr>
+          <w:p>
+            <w:pPr>
+              <w:pStyle w:val="ListParagraph"/>
+              <w:ind w:left="0"/>
+              <w:jc w:val="both"/>
+              <w:rPr>
+                <w:rStyle w:val="Strong"/>
+                <w:rFonts w:cs="Times New Roman"/>
+                <w:b w:val="0"/>
+                <w:color w:val="2F3132"/>
+                <w:szCs w:val="24"/>
+              </w:rPr>
+            </w:pPr>
+            <w:r>
+              <w:rPr>
+                <w:rStyle w:val="Strong"/>
+                <w:rFonts w:cs="Times New Roman"/>
+                <w:b w:val="0"/>
+                <w:color w:val="2F3132"/>
+                <w:szCs w:val="24"/>
+              </w:rPr>
+              <w:t>Frame Rate (max)</w:t>
+            </w:r>
+          </w:p>
+        </w:tc>
+        <w:tc>
+          <w:tcPr>
+            <w:tcW w:w="4252" w:type="dxa"/>
+          </w:tcPr>
+          <w:p>
+            <w:pPr>
+              <w:pStyle w:val="ListParagraph"/>
+              <w:ind w:left="0"/>
+              <w:jc w:val="both"/>
+              <w:rPr>
+                <w:rFonts w:cs="Times New Roman"/>
+                <w:szCs w:val="24"/>
+              </w:rPr>
+            </w:pPr>
+            <w:r>
+              <w:rPr>
+                <w:rFonts w:cs="Times New Roman"/>
+                <w:szCs w:val="24"/>
+              </w:rPr>
+              <w:t>30fps @ 320x240, @ 640x480</w:t>
+            </w:r>
+          </w:p>
+        </w:tc>
+      </w:tr>
+      <w:tr>
+        <w:tc>
+          <w:tcPr>
+            <w:tcW w:w="2612" w:type="dxa"/>
+          </w:tcPr>
+          <w:p>
+            <w:pPr>
+              <w:pStyle w:val="ListParagraph"/>
+              <w:ind w:left="0"/>
+              <w:jc w:val="both"/>
+              <w:rPr>
+                <w:rStyle w:val="Strong"/>
+                <w:rFonts w:cs="Times New Roman"/>
+                <w:b w:val="0"/>
+                <w:color w:val="2F3132"/>
+                <w:szCs w:val="24"/>
+              </w:rPr>
+            </w:pPr>
+            <w:r>
+              <w:rPr>
+                <w:rStyle w:val="Strong"/>
+                <w:rFonts w:cs="Times New Roman"/>
+                <w:b w:val="0"/>
+                <w:color w:val="2F3132"/>
+                <w:szCs w:val="24"/>
+              </w:rPr>
+              <w:t>Video Effects (VFX)</w:t>
+            </w:r>
+          </w:p>
+        </w:tc>
+        <w:tc>
+          <w:tcPr>
+            <w:tcW w:w="4252" w:type="dxa"/>
+          </w:tcPr>
+          <w:p>
+            <w:pPr>
+              <w:pStyle w:val="ListParagraph"/>
+              <w:ind w:left="0"/>
+              <w:jc w:val="both"/>
+              <w:rPr>
+                <w:rFonts w:cs="Times New Roman"/>
+                <w:szCs w:val="24"/>
+              </w:rPr>
+            </w:pPr>
+            <w:r>
+              <w:rPr>
+                <w:rFonts w:cs="Times New Roman"/>
+                <w:szCs w:val="24"/>
+              </w:rPr>
+              <w:t>N/A</w:t>
+            </w:r>
+          </w:p>
+        </w:tc>
+      </w:tr>
+    </w:tbl>
     <w:p>
       <w:pPr>
         <w:pStyle w:val="ListParagraph"/>
@@ -6600,7 +8466,21 @@
         <w:jc w:val="both"/>
       </w:pPr>
       <w:r>
-        <w:t>earphone</w:t>
+        <w:t>E</w:t>
+      </w:r>
+      <w:r>
+        <w:t>arphone</w:t>
+      </w:r>
+    </w:p>
+    <w:p>
+      <w:pPr>
+        <w:pStyle w:val="ListParagraph"/>
+        <w:spacing w:line="360" w:lineRule="auto"/>
+        <w:ind w:left="1069"/>
+        <w:jc w:val="both"/>
+      </w:pPr>
+      <w:r>
+        <w:t>Earphone digunakan sebagai media transper suara dari hasil proses kepada tunanetra.</w:t>
       </w:r>
     </w:p>
     <w:p>
@@ -6618,11 +8498,11 @@
       <w:r>
         <w:t xml:space="preserve"> </w:t>
       </w:r>
-      <w:bookmarkStart w:id="21" w:name="_Toc515708635"/>
+      <w:bookmarkStart w:id="20" w:name="_Toc515708635"/>
       <w:r>
         <w:t>Analisis Kebutuhan Perangkat Lunak</w:t>
       </w:r>
-      <w:bookmarkEnd w:id="21"/>
+      <w:bookmarkEnd w:id="20"/>
     </w:p>
     <w:p>
       <w:pPr>
@@ -6672,13 +8552,61 @@
         <w:t xml:space="preserve">hardware </w:t>
       </w:r>
       <w:r>
-        <w:t xml:space="preserve">dalam tahap </w:t>
-      </w:r>
-      <w:proofErr w:type="gramStart"/>
-      <w:r>
-        <w:t>perancangan .</w:t>
-      </w:r>
-      <w:proofErr w:type="gramEnd"/>
+        <w:t>dalam tahap perancangan</w:t>
+      </w:r>
+      <w:r>
+        <w:t>. Fritzing yang digunakan adalah versi 0.9.2</w:t>
+      </w:r>
+      <w:bookmarkStart w:id="21" w:name="_GoBack"/>
+      <w:bookmarkEnd w:id="21"/>
+    </w:p>
+    <w:p>
+      <w:pPr>
+        <w:pStyle w:val="ListParagraph"/>
+        <w:numPr>
+          <w:ilvl w:val="0"/>
+          <w:numId w:val="17"/>
+        </w:numPr>
+      </w:pPr>
+      <w:r>
+        <w:t xml:space="preserve">Bahasa program python, digunakan untuk membuat program pendeteksi benda secara otomatis dengan menggunakan metode </w:t>
+      </w:r>
+      <w:r>
+        <w:rPr>
+          <w:i/>
+        </w:rPr>
+        <w:t xml:space="preserve">haar like feature. </w:t>
+      </w:r>
+      <w:r>
+        <w:t xml:space="preserve">Python yang digunakan adalah python versi 3.5 yang sudah terinstall </w:t>
+      </w:r>
+      <w:r>
+        <w:rPr>
+          <w:i/>
+        </w:rPr>
+        <w:t xml:space="preserve">library numpy </w:t>
+      </w:r>
+      <w:r>
+        <w:t>versi 1.12.0 dan OpenCv</w:t>
+      </w:r>
+      <w:r>
+        <w:t xml:space="preserve"> 3.4.0 sebagai </w:t>
+      </w:r>
+      <w:r>
+        <w:rPr>
+          <w:i/>
+        </w:rPr>
+        <w:t xml:space="preserve">library </w:t>
+      </w:r>
+      <w:r>
+        <w:t xml:space="preserve">untuk </w:t>
+      </w:r>
+      <w:r>
+        <w:rPr>
+          <w:i/>
+        </w:rPr>
+        <w:t>computer vision.</w:t>
+      </w:r>
     </w:p>
     <w:p>
       <w:pPr>
@@ -13264,6 +15192,7 @@
     <w:lsdException w:name="HTML Sample" w:semiHidden="1" w:unhideWhenUsed="1"/>
     <w:lsdException w:name="HTML Typewriter" w:semiHidden="1" w:unhideWhenUsed="1"/>
     <w:lsdException w:name="HTML Variable" w:semiHidden="1" w:unhideWhenUsed="1"/>
+    <w:lsdException w:name="Normal Table" w:semiHidden="1" w:unhideWhenUsed="1"/>
     <w:lsdException w:name="annotation subject" w:semiHidden="1" w:unhideWhenUsed="1"/>
     <w:lsdException w:name="No List" w:semiHidden="1" w:unhideWhenUsed="1"/>
     <w:lsdException w:name="Outline List 1" w:semiHidden="1" w:unhideWhenUsed="1"/>
@@ -13307,8 +15236,10 @@
     <w:lsdException w:name="Table Elegant" w:semiHidden="1" w:unhideWhenUsed="1"/>
     <w:lsdException w:name="Table Professional" w:semiHidden="1" w:unhideWhenUsed="1"/>
     <w:lsdException w:name="Table Subtle 1" w:semiHidden="1" w:unhideWhenUsed="1"/>
+    <w:lsdException w:name="Table Subtle 2" w:semiHidden="1" w:unhideWhenUsed="1"/>
     <w:lsdException w:name="Table Web 1" w:semiHidden="1" w:unhideWhenUsed="1"/>
     <w:lsdException w:name="Table Web 2" w:semiHidden="1" w:unhideWhenUsed="1"/>
+    <w:lsdException w:name="Table Web 3" w:semiHidden="1" w:unhideWhenUsed="1"/>
     <w:lsdException w:name="Balloon Text" w:semiHidden="1" w:unhideWhenUsed="1"/>
     <w:lsdException w:name="Table Grid" w:uiPriority="39"/>
     <w:lsdException w:name="Table Theme" w:semiHidden="1" w:unhideWhenUsed="1"/>
@@ -13883,6 +15814,17 @@
       <w:ind w:left="480"/>
     </w:pPr>
   </w:style>
+  <w:style w:type="character" w:styleId="Strong">
+    <w:name w:val="Strong"/>
+    <w:basedOn w:val="DefaultParagraphFont"/>
+    <w:uiPriority w:val="22"/>
+    <w:qFormat/>
+    <w:rsid w:val="00DB3ACA"/>
+    <w:rPr>
+      <w:b/>
+      <w:bCs/>
+    </w:rPr>
+  </w:style>
 </w:styles>
 </file>
 
@@ -14448,7 +16390,7 @@
 </file>
 
 <file path=customXml/itemProps1.xml><?xml version="1.0" encoding="utf-8"?>
-<ds:datastoreItem xmlns:ds="http://schemas.openxmlformats.org/officeDocument/2006/customXml" ds:itemID="{F432CE73-975D-4645-8C8C-6953FCF0451D}">
+<ds:datastoreItem xmlns:ds="http://schemas.openxmlformats.org/officeDocument/2006/customXml" ds:itemID="{7F1CC2B6-31B0-4822-9B5D-AB6D18DFA491}">
   <ds:schemaRefs>
     <ds:schemaRef ds:uri="http://schemas.openxmlformats.org/officeDocument/2006/bibliography"/>
   </ds:schemaRefs>

--- a/tongkat tunanetra/PROPOSAL PENELITIAN TUGAS AKHIR.docx
+++ b/tongkat tunanetra/PROPOSAL PENELITIAN TUGAS AKHIR.docx
@@ -2464,7 +2464,7 @@
                 <w:noProof/>
                 <w:webHidden/>
               </w:rPr>
-              <w:t>11</w:t>
+              <w:t>13</w:t>
             </w:r>
             <w:r>
               <w:rPr>
@@ -2548,7 +2548,7 @@
                 <w:noProof/>
                 <w:webHidden/>
               </w:rPr>
-              <w:t>11</w:t>
+              <w:t>13</w:t>
             </w:r>
             <w:r>
               <w:rPr>
@@ -2631,7 +2631,7 @@
                 <w:noProof/>
                 <w:webHidden/>
               </w:rPr>
-              <w:t>12</w:t>
+              <w:t>14</w:t>
             </w:r>
             <w:r>
               <w:rPr>
@@ -2722,7 +2722,7 @@
                 <w:noProof/>
                 <w:webHidden/>
               </w:rPr>
-              <w:t>12</w:t>
+              <w:t>14</w:t>
             </w:r>
             <w:r>
               <w:rPr>
@@ -2813,7 +2813,7 @@
                 <w:noProof/>
                 <w:webHidden/>
               </w:rPr>
-              <w:t>13</w:t>
+              <w:t>15</w:t>
             </w:r>
             <w:r>
               <w:rPr>
@@ -2902,7 +2902,7 @@
                 <w:noProof/>
                 <w:webHidden/>
               </w:rPr>
-              <w:t>14</w:t>
+              <w:t>16</w:t>
             </w:r>
             <w:r>
               <w:rPr>
@@ -2986,7 +2986,7 @@
                 <w:noProof/>
                 <w:webHidden/>
               </w:rPr>
-              <w:t>14</w:t>
+              <w:t>16</w:t>
             </w:r>
             <w:r>
               <w:rPr>
@@ -3069,7 +3069,7 @@
                 <w:noProof/>
                 <w:webHidden/>
               </w:rPr>
-              <w:t>15</w:t>
+              <w:t>17</w:t>
             </w:r>
             <w:r>
               <w:rPr>
@@ -3152,7 +3152,7 @@
                 <w:noProof/>
                 <w:webHidden/>
               </w:rPr>
-              <w:t>15</w:t>
+              <w:t>17</w:t>
             </w:r>
             <w:r>
               <w:rPr>
@@ -3235,7 +3235,7 @@
                 <w:noProof/>
                 <w:webHidden/>
               </w:rPr>
-              <w:t>15</w:t>
+              <w:t>17</w:t>
             </w:r>
             <w:r>
               <w:rPr>
@@ -3319,7 +3319,7 @@
                 <w:noProof/>
                 <w:webHidden/>
               </w:rPr>
-              <w:t>15</w:t>
+              <w:t>17</w:t>
             </w:r>
             <w:r>
               <w:rPr>
@@ -3408,7 +3408,7 @@
                 <w:noProof/>
                 <w:webHidden/>
               </w:rPr>
-              <w:t>15</w:t>
+              <w:t>17</w:t>
             </w:r>
             <w:r>
               <w:rPr>
@@ -3497,7 +3497,7 @@
                 <w:noProof/>
                 <w:webHidden/>
               </w:rPr>
-              <w:t>15</w:t>
+              <w:t>17</w:t>
             </w:r>
             <w:r>
               <w:rPr>
@@ -3569,7 +3569,7 @@
                 <w:noProof/>
                 <w:webHidden/>
               </w:rPr>
-              <w:t>16</w:t>
+              <w:t>18</w:t>
             </w:r>
             <w:r>
               <w:rPr>
@@ -5876,6 +5876,13 @@
           <w:rFonts w:cs="Times New Roman"/>
           <w:szCs w:val="24"/>
         </w:rPr>
+        <w:t xml:space="preserve"> </w:t>
+      </w:r>
+      <w:r>
+        <w:rPr>
+          <w:rFonts w:cs="Times New Roman"/>
+          <w:szCs w:val="24"/>
+        </w:rPr>
         <w:t>Kerangka penelitian digunakan untuk mempermudah pemahaman tahapan-tahanpan yang penulis lakukan dalam penelitian tugas akhir.</w:t>
       </w:r>
     </w:p>
@@ -5889,7 +5896,7 @@
         </w:rPr>
       </w:pPr>
       <w:r>
-        <w:object w:dxaOrig="17520" w:dyaOrig="26745" w14:anchorId="0E1C09A3">
+        <w:object w:dxaOrig="17520" w:dyaOrig="26745" w14:anchorId="6A204EA2">
           <v:shapetype id="_x0000_t75" coordsize="21600,21600" o:spt="75" o:preferrelative="t" path="m@4@5l@4@11@9@11@9@5xe" filled="f" stroked="f">
             <v:stroke joinstyle="miter"/>
             <v:formulas>
@@ -5909,10 +5916,10 @@
             <v:path o:extrusionok="f" gradientshapeok="t" o:connecttype="rect"/>
             <o:lock v:ext="edit" aspectratio="t"/>
           </v:shapetype>
-          <v:shape id="_x0000_i1025" type="#_x0000_t75" style="width:328.5pt;height:500.15pt" o:ole="">
+          <v:shape id="_x0000_i1042" type="#_x0000_t75" style="width:332.9pt;height:508.15pt" o:ole="">
             <v:imagedata r:id="rId18" o:title=""/>
           </v:shape>
-          <o:OLEObject Type="Embed" ProgID="Visio.Drawing.15" ShapeID="_x0000_i1025" DrawAspect="Content" ObjectID="_1589978834" r:id="rId19"/>
+          <o:OLEObject Type="Embed" ProgID="Visio.Drawing.15" ShapeID="_x0000_i1042" DrawAspect="Content" ObjectID="_1590260898" r:id="rId19"/>
         </w:object>
       </w:r>
     </w:p>
@@ -6064,7 +6071,7 @@
         <w:rPr>
           <w:b/>
         </w:rPr>
-        <w:t>Studi Pengumpulan Data</w:t>
+        <w:t>Pengumpulan Data</w:t>
       </w:r>
       <w:bookmarkEnd w:id="14"/>
     </w:p>
@@ -6578,12 +6585,21 @@
         <w:t xml:space="preserve">Table </w:t>
       </w:r>
       <w:r>
+        <w:rPr>
+          <w:noProof/>
+        </w:rPr>
         <w:fldChar w:fldCharType="begin"/>
       </w:r>
       <w:r>
+        <w:rPr>
+          <w:noProof/>
+        </w:rPr>
         <w:instrText xml:space="preserve"> SEQ Table \* ARABIC </w:instrText>
       </w:r>
       <w:r>
+        <w:rPr>
+          <w:noProof/>
+        </w:rPr>
         <w:fldChar w:fldCharType="separate"/>
       </w:r>
       <w:r>
@@ -6593,6 +6609,9 @@
         <w:t>1</w:t>
       </w:r>
       <w:r>
+        <w:rPr>
+          <w:noProof/>
+        </w:rPr>
         <w:fldChar w:fldCharType="end"/>
       </w:r>
       <w:r>
@@ -6797,10 +6816,7 @@
             </w:r>
             <w:proofErr w:type="gramEnd"/>
             <w:r>
-              <w:t xml:space="preserve"> </w:t>
-            </w:r>
-            <w:r>
-              <w:t>1080p30 H.264 high-profile encode/decode</w:t>
+              <w:t xml:space="preserve"> 1080p30 H.264 high-profile encode/decode</w:t>
             </w:r>
           </w:p>
         </w:tc>
@@ -7081,25 +7097,7 @@
               <w:jc w:val="both"/>
             </w:pPr>
             <w:r>
-              <w:t>General Purpose Input O utput (GPIO) pins, Serial</w:t>
-            </w:r>
-            <w:r>
-              <w:t xml:space="preserve"> </w:t>
-            </w:r>
-            <w:r>
-              <w:t>Peripheral Interface Bus (SPI), I²C, I²S, Universal</w:t>
-            </w:r>
-            <w:r>
-              <w:t xml:space="preserve"> </w:t>
-            </w:r>
-            <w:r>
-              <w:t>asynchronous receiver/</w:t>
-            </w:r>
-            <w:r>
-              <w:t xml:space="preserve"> </w:t>
-            </w:r>
-            <w:r>
-              <w:t>trasmitter (UART)</w:t>
+              <w:t>General Purpose Input O utput (GPIO) pins, Serial Peripheral Interface Bus (SPI), I²C, I²S, Universal asynchronous receiver/ trasmitter (UART)</w:t>
             </w:r>
           </w:p>
         </w:tc>
@@ -7303,12 +7301,21 @@
         <w:t xml:space="preserve">Table </w:t>
       </w:r>
       <w:r>
+        <w:rPr>
+          <w:noProof/>
+        </w:rPr>
         <w:fldChar w:fldCharType="begin"/>
       </w:r>
       <w:r>
+        <w:rPr>
+          <w:noProof/>
+        </w:rPr>
         <w:instrText xml:space="preserve"> SEQ Table \* ARABIC </w:instrText>
       </w:r>
       <w:r>
+        <w:rPr>
+          <w:noProof/>
+        </w:rPr>
         <w:fldChar w:fldCharType="separate"/>
       </w:r>
       <w:r>
@@ -7318,6 +7325,9 @@
         <w:t>2</w:t>
       </w:r>
       <w:r>
+        <w:rPr>
+          <w:noProof/>
+        </w:rPr>
         <w:fldChar w:fldCharType="end"/>
       </w:r>
       <w:r>
@@ -7687,7 +7697,13 @@
         <w:t>Kamera Webcam</w:t>
       </w:r>
       <w:r>
-        <w:t xml:space="preserve"> Logitech C200</w:t>
+        <w:t xml:space="preserve"> Logitech C2</w:t>
+      </w:r>
+      <w:r>
+        <w:t>7</w:t>
+      </w:r>
+      <w:r>
+        <w:t>0</w:t>
       </w:r>
     </w:p>
     <w:p>
@@ -7722,7 +7738,13 @@
         <w:t xml:space="preserve">. </w:t>
       </w:r>
       <w:r>
-        <w:t>Untuk spesipikasi kamera webcam logitech C200 adalah sebagai berikut:</w:t>
+        <w:t>Untuk spesipikasi kamera webcam logitech C</w:t>
+      </w:r>
+      <w:r>
+        <w:t>7</w:t>
+      </w:r>
+      <w:r>
+        <w:t>0 adalah sebagai berikut:</w:t>
       </w:r>
     </w:p>
     <w:p>
@@ -7735,12 +7757,21 @@
         <w:t xml:space="preserve">Table </w:t>
       </w:r>
       <w:r>
+        <w:rPr>
+          <w:noProof/>
+        </w:rPr>
         <w:fldChar w:fldCharType="begin"/>
       </w:r>
       <w:r>
+        <w:rPr>
+          <w:noProof/>
+        </w:rPr>
         <w:instrText xml:space="preserve"> SEQ Table \* ARABIC </w:instrText>
       </w:r>
       <w:r>
+        <w:rPr>
+          <w:noProof/>
+        </w:rPr>
         <w:fldChar w:fldCharType="separate"/>
       </w:r>
       <w:r>
@@ -7750,10 +7781,19 @@
         <w:t>3</w:t>
       </w:r>
       <w:r>
+        <w:rPr>
+          <w:noProof/>
+        </w:rPr>
         <w:fldChar w:fldCharType="end"/>
       </w:r>
       <w:r>
-        <w:t xml:space="preserve"> Kamera Webcam Logitech C200</w:t>
+        <w:t xml:space="preserve"> Kamera Webcam Logitech C2</w:t>
+      </w:r>
+      <w:r>
+        <w:t>7</w:t>
+      </w:r>
+      <w:r>
+        <w:t>0</w:t>
       </w:r>
     </w:p>
     <w:tbl>
@@ -8557,8 +8597,6 @@
       <w:r>
         <w:t>. Fritzing yang digunakan adalah versi 0.9.2</w:t>
       </w:r>
-      <w:bookmarkStart w:id="21" w:name="_GoBack"/>
-      <w:bookmarkEnd w:id="21"/>
     </w:p>
     <w:p>
       <w:pPr>
@@ -8623,7 +8661,7 @@
           <w:b/>
         </w:rPr>
       </w:pPr>
-      <w:bookmarkStart w:id="22" w:name="_Toc515708636"/>
+      <w:bookmarkStart w:id="21" w:name="_Toc515708636"/>
       <w:r>
         <w:rPr>
           <w:b/>
@@ -8631,7 +8669,7 @@
         </w:rPr>
         <w:t>Desain sistem</w:t>
       </w:r>
-      <w:bookmarkEnd w:id="22"/>
+      <w:bookmarkEnd w:id="21"/>
     </w:p>
     <w:p>
       <w:pPr>
@@ -8662,6 +8700,373 @@
       </w:r>
       <w:r>
         <w:t>.</w:t>
+      </w:r>
+    </w:p>
+    <w:p>
+      <w:pPr>
+        <w:spacing w:line="360" w:lineRule="auto"/>
+        <w:ind w:firstLine="709"/>
+        <w:jc w:val="both"/>
+      </w:pPr>
+      <w:r>
+        <w:t xml:space="preserve">Berdasarkan dari hasil analisis sistem yang telah dijelaskan sebelumnya maka desain sistem secara keseluruhan pada </w:t>
+      </w:r>
+      <w:r>
+        <w:rPr>
+          <w:i/>
+        </w:rPr>
+        <w:t xml:space="preserve">prototype </w:t>
+      </w:r>
+      <w:r>
+        <w:t xml:space="preserve">tongkat tunanetra seperti pada gambar </w:t>
+      </w:r>
+      <w:r>
+        <w:rPr>
+          <w:i/>
+        </w:rPr>
+        <w:t xml:space="preserve">Flowchart </w:t>
+      </w:r>
+      <w:r>
+        <w:t>dibawah ini:</w:t>
+      </w:r>
+    </w:p>
+    <w:p>
+      <w:pPr>
+        <w:keepNext/>
+        <w:spacing w:line="360" w:lineRule="auto"/>
+        <w:ind w:firstLine="709"/>
+        <w:jc w:val="center"/>
+      </w:pPr>
+      <w:r>
+        <w:object w:dxaOrig="2805" w:dyaOrig="17925" w14:anchorId="7FA3DA2F">
+          <v:shape id="_x0000_i1048" type="#_x0000_t75" style="width:100pt;height:639.9pt" o:ole="">
+            <v:imagedata r:id="rId20" o:title=""/>
+          </v:shape>
+          <o:OLEObject Type="Embed" ProgID="Visio.Drawing.15" ShapeID="_x0000_i1048" DrawAspect="Content" ObjectID="_1590260899" r:id="rId21"/>
+        </w:object>
+      </w:r>
+    </w:p>
+    <w:p>
+      <w:pPr>
+        <w:pStyle w:val="Caption"/>
+      </w:pPr>
+      <w:r>
+        <w:t xml:space="preserve">Gambar </w:t>
+      </w:r>
+      <w:r>
+        <w:fldChar w:fldCharType="begin"/>
+      </w:r>
+      <w:r>
+        <w:instrText xml:space="preserve"> SEQ Gambar \* ARABIC </w:instrText>
+      </w:r>
+      <w:r>
+        <w:fldChar w:fldCharType="separate"/>
+      </w:r>
+      <w:r>
+        <w:rPr>
+          <w:noProof/>
+        </w:rPr>
+        <w:t>2</w:t>
+      </w:r>
+      <w:r>
+        <w:fldChar w:fldCharType="end"/>
+      </w:r>
+      <w:r>
+        <w:t xml:space="preserve"> </w:t>
+      </w:r>
+      <w:r>
+        <w:rPr>
+          <w:i/>
+        </w:rPr>
+        <w:t xml:space="preserve">Flowchart </w:t>
+      </w:r>
+      <w:r>
+        <w:t>Sistem Keseluruhan</w:t>
+      </w:r>
+    </w:p>
+    <w:p>
+      <w:pPr>
+        <w:pStyle w:val="Caption"/>
+        <w:spacing w:before="240"/>
+        <w:ind w:firstLine="709"/>
+        <w:jc w:val="both"/>
+      </w:pPr>
+      <w:r>
+        <w:lastRenderedPageBreak/>
+        <w:t xml:space="preserve">Dalam desain sistem </w:t>
+      </w:r>
+      <w:r>
+        <w:rPr>
+          <w:i/>
+        </w:rPr>
+        <w:t>prototype</w:t>
+      </w:r>
+      <w:r>
+        <w:rPr>
+          <w:i/>
+        </w:rPr>
+        <w:t xml:space="preserve"> </w:t>
+      </w:r>
+      <w:r>
+        <w:t>tongkat tunanetra</w:t>
+      </w:r>
+      <w:r>
+        <w:t xml:space="preserve"> berbasis raspberry pi ini terdapat tiga bagian utam yaitu bagian masukan (</w:t>
+      </w:r>
+      <w:r>
+        <w:rPr>
+          <w:i/>
+        </w:rPr>
+        <w:t>input</w:t>
+      </w:r>
+      <w:r>
+        <w:t>), proses (</w:t>
+      </w:r>
+      <w:r>
+        <w:rPr>
+          <w:i/>
+        </w:rPr>
+        <w:t>process</w:t>
+      </w:r>
+      <w:r>
+        <w:t>) dan keluaran (</w:t>
+      </w:r>
+      <w:r>
+        <w:rPr>
+          <w:i/>
+        </w:rPr>
+        <w:t>output</w:t>
+      </w:r>
+      <w:r>
+        <w:t xml:space="preserve">). Seperti pada gambar di bawah ini, tiga bagian ini merupakan dasar dalam penentuan kinerja pada </w:t>
+      </w:r>
+      <w:r>
+        <w:rPr>
+          <w:i/>
+        </w:rPr>
+        <w:t>prototype</w:t>
+      </w:r>
+      <w:r>
+        <w:rPr>
+          <w:i/>
+        </w:rPr>
+        <w:t xml:space="preserve"> </w:t>
+      </w:r>
+      <w:r>
+        <w:t>tongkat tunanetra berbasis raspberry pi yang akan dibangun. Tiga bagian ini harus saling terhubung dan memiliki hubungan satu sama lain. Bisa dikatakan bahwa ketika ketiga bagian ini merupakan sebuah sistem.</w:t>
+      </w:r>
+    </w:p>
+    <w:p>
+      <w:pPr>
+        <w:ind w:firstLine="709"/>
+        <w:jc w:val="both"/>
+      </w:pPr>
+      <w:r>
+        <w:t xml:space="preserve">Bagian </w:t>
+      </w:r>
+      <w:r>
+        <w:rPr>
+          <w:i/>
+        </w:rPr>
+        <w:t xml:space="preserve">input </w:t>
+      </w:r>
+      <w:r>
+        <w:t xml:space="preserve">pada </w:t>
+      </w:r>
+      <w:r>
+        <w:rPr>
+          <w:i/>
+        </w:rPr>
+        <w:t xml:space="preserve">prototype </w:t>
+      </w:r>
+      <w:r>
+        <w:t xml:space="preserve">tongkat tunanetra berbasis raspberry pi ini menggunakan sensor ultrasonik dan kamera webcam sebagai proses masukan, sensor ultrasonik digunakan untuk mendeteksi jarak antra tongkat tunanetra dengan objek yang dideteksi, sedangkan untuk kamera webcam digunakan untuk mengambil gambar hasil deteksi sensor ultrasonik yang nantinya akan mejadi sebuah </w:t>
+      </w:r>
+      <w:r>
+        <w:rPr>
+          <w:i/>
+        </w:rPr>
+        <w:t>input</w:t>
+      </w:r>
+      <w:r>
+        <w:t xml:space="preserve"> bagi sistem.</w:t>
+      </w:r>
+    </w:p>
+    <w:p>
+      <w:pPr>
+        <w:ind w:firstLine="709"/>
+        <w:jc w:val="both"/>
+      </w:pPr>
+      <w:r>
+        <w:t xml:space="preserve">Setelah sensor ultrasonik dan kamera webcam mendeteksi objek hasil deteksi tersebut kemudian di proses oleh raspberry pi sehingga </w:t>
+      </w:r>
+      <w:r>
+        <w:rPr>
+          <w:i/>
+        </w:rPr>
+        <w:t xml:space="preserve">output </w:t>
+      </w:r>
+      <w:r>
+        <w:t xml:space="preserve">yaitu </w:t>
+      </w:r>
+      <w:r>
+        <w:t>mengeluarkan suara melalui earphone.</w:t>
+      </w:r>
+    </w:p>
+    <w:p>
+      <w:pPr>
+        <w:keepNext/>
+        <w:spacing w:after="160"/>
+        <w:jc w:val="center"/>
+      </w:pPr>
+      <w:r>
+        <w:object w:dxaOrig="11281" w:dyaOrig="3345" w14:anchorId="3E3CB68E">
+          <v:shape id="_x0000_i1052" type="#_x0000_t75" style="width:389.75pt;height:115.55pt" o:ole="">
+            <v:imagedata r:id="rId22" o:title=""/>
+          </v:shape>
+          <o:OLEObject Type="Embed" ProgID="Visio.Drawing.15" ShapeID="_x0000_i1052" DrawAspect="Content" ObjectID="_1590260900" r:id="rId23"/>
+        </w:object>
+      </w:r>
+    </w:p>
+    <w:p>
+      <w:pPr>
+        <w:pStyle w:val="Caption"/>
+      </w:pPr>
+      <w:r>
+        <w:t xml:space="preserve">Gambar </w:t>
+      </w:r>
+      <w:r>
+        <w:fldChar w:fldCharType="begin"/>
+      </w:r>
+      <w:r>
+        <w:instrText xml:space="preserve"> SEQ Gambar \* ARABIC </w:instrText>
+      </w:r>
+      <w:r>
+        <w:fldChar w:fldCharType="separate"/>
+      </w:r>
+      <w:r>
+        <w:rPr>
+          <w:noProof/>
+        </w:rPr>
+        <w:t>3</w:t>
+      </w:r>
+      <w:r>
+        <w:fldChar w:fldCharType="end"/>
+      </w:r>
+      <w:r>
+        <w:t xml:space="preserve"> Blok Diagram Keseluruhan</w:t>
+      </w:r>
+    </w:p>
+    <w:p>
+      <w:pPr>
+        <w:ind w:firstLine="709"/>
+        <w:jc w:val="both"/>
+      </w:pPr>
+      <w:r>
+        <w:t xml:space="preserve">Gambar diatas merupakan blok diagram keseluruhan </w:t>
+      </w:r>
+      <w:r>
+        <w:t>sistem dimana blok dimana blok diagram tersebut terdiri dari input proses dan output. Input diambil dari sensor ultrasonik dan kamera webcam.</w:t>
+      </w:r>
+    </w:p>
+    <w:p>
+      <w:pPr>
+        <w:ind w:firstLine="709"/>
+        <w:jc w:val="both"/>
+      </w:pPr>
+      <w:r>
+        <w:t>Berdasarkan gambar 3 mengenai blok diagram sistem secara keseluruhan maka penjelasanya adalah sebagai berikut:</w:t>
+      </w:r>
+    </w:p>
+    <w:p>
+      <w:pPr>
+        <w:pStyle w:val="ListParagraph"/>
+        <w:numPr>
+          <w:ilvl w:val="0"/>
+          <w:numId w:val="20"/>
+        </w:numPr>
+        <w:jc w:val="both"/>
+      </w:pPr>
+      <w:r>
+        <w:t xml:space="preserve">Pada saat pertama kali rangkaian sistem dinyalakan maka yang dilakukan oleh sistem yaitu menginisialisasi pin-pin yang ada pada </w:t>
+      </w:r>
+      <w:r>
+        <w:t>Raspberry Pi;</w:t>
+      </w:r>
+    </w:p>
+    <w:p>
+      <w:pPr>
+        <w:pStyle w:val="ListParagraph"/>
+        <w:numPr>
+          <w:ilvl w:val="0"/>
+          <w:numId w:val="20"/>
+        </w:numPr>
+        <w:jc w:val="both"/>
+      </w:pPr>
+      <w:r>
+        <w:t>Pada saat sistem aktif, maka sistem sudah siap menerima masukan (</w:t>
+      </w:r>
+      <w:r>
+        <w:rPr>
+          <w:i/>
+        </w:rPr>
+        <w:t>input</w:t>
+      </w:r>
+      <w:r>
+        <w:t>) yang berasal dari sensor ultrasonik HC-SR 04 dan kamera webcam Logitech c270;</w:t>
+      </w:r>
+    </w:p>
+    <w:p>
+      <w:pPr>
+        <w:pStyle w:val="ListParagraph"/>
+        <w:numPr>
+          <w:ilvl w:val="0"/>
+          <w:numId w:val="20"/>
+        </w:numPr>
+        <w:jc w:val="both"/>
+      </w:pPr>
+      <w:r>
+        <w:t>Ketika sensor ultrasonik HC-SR 04 dan kamera webcam Logitech c270 membaca masukan (</w:t>
+      </w:r>
+      <w:r>
+        <w:rPr>
+          <w:i/>
+        </w:rPr>
+        <w:t>input</w:t>
+      </w:r>
+      <w:r>
+        <w:t>), maka data tersebut akan diproses oleh raspberry pi.</w:t>
+      </w:r>
+    </w:p>
+    <w:p>
+      <w:pPr>
+        <w:pStyle w:val="ListParagraph"/>
+        <w:numPr>
+          <w:ilvl w:val="0"/>
+          <w:numId w:val="20"/>
+        </w:numPr>
+        <w:jc w:val="both"/>
+      </w:pPr>
+      <w:r>
+        <w:t>Selanjutnya sistem akan memberikan keluaran (</w:t>
+      </w:r>
+      <w:r>
+        <w:rPr>
+          <w:i/>
+        </w:rPr>
+        <w:t>output</w:t>
+      </w:r>
+      <w:r>
+        <w:t xml:space="preserve">) berupa suara hasil dari proses pembacaan melalui </w:t>
+      </w:r>
+      <w:r>
+        <w:rPr>
+          <w:i/>
+        </w:rPr>
+        <w:t xml:space="preserve">earphone </w:t>
+      </w:r>
+      <w:r>
+        <w:t>sebagai media keluaran.</w:t>
       </w:r>
     </w:p>
     <w:p>
@@ -8687,7 +9092,7 @@
           <w:b/>
         </w:rPr>
       </w:pPr>
-      <w:bookmarkStart w:id="23" w:name="_Toc515708637"/>
+      <w:bookmarkStart w:id="22" w:name="_Toc515708637"/>
       <w:r>
         <w:rPr>
           <w:b/>
@@ -8695,7 +9100,7 @@
         <w:lastRenderedPageBreak/>
         <w:t>Desain Tongkat Tunanetra</w:t>
       </w:r>
-      <w:bookmarkEnd w:id="23"/>
+      <w:bookmarkEnd w:id="22"/>
     </w:p>
     <w:p>
       <w:pPr>
@@ -8721,16 +9126,29 @@
         <w:spacing w:line="360" w:lineRule="auto"/>
         <w:ind w:left="0"/>
         <w:jc w:val="both"/>
-      </w:pPr>
-      <w:r>
         <w:rPr>
           <w:b/>
           <w:noProof/>
         </w:rPr>
+      </w:pPr>
+    </w:p>
+    <w:p>
+      <w:pPr>
+        <w:pStyle w:val="ListParagraph"/>
+        <w:keepNext/>
+        <w:spacing w:line="360" w:lineRule="auto"/>
+        <w:ind w:left="0"/>
+        <w:jc w:val="both"/>
+      </w:pPr>
+      <w:r>
+        <w:rPr>
+          <w:b/>
+          <w:noProof/>
+        </w:rPr>
         <w:drawing>
-          <wp:inline distT="0" distB="0" distL="0" distR="0" wp14:anchorId="3D0A929E" wp14:editId="6E2AB760">
-            <wp:extent cx="5040630" cy="4210685"/>
-            <wp:effectExtent l="0" t="0" r="7620" b="0"/>
+          <wp:inline distT="0" distB="0" distL="0" distR="0" wp14:anchorId="3D0A929E" wp14:editId="09DE7137">
+            <wp:extent cx="5040630" cy="2486025"/>
+            <wp:effectExtent l="0" t="0" r="7620" b="9525"/>
             <wp:docPr id="5" name="Picture 5"/>
             <wp:cNvGraphicFramePr>
               <a:graphicFrameLocks xmlns:a="http://schemas.openxmlformats.org/drawingml/2006/main" noChangeAspect="1"/>
@@ -8742,8 +9160,290 @@
                     <pic:cNvPr id="5" name="rancangan ta.jpg"/>
                     <pic:cNvPicPr/>
                   </pic:nvPicPr>
+                  <pic:blipFill rotWithShape="1">
+                    <a:blip r:embed="rId24" cstate="print">
+                      <a:extLst>
+                        <a:ext uri="{28A0092B-C50C-407E-A947-70E740481C1C}">
+                          <a14:useLocalDpi xmlns:a14="http://schemas.microsoft.com/office/drawing/2010/main" val="0"/>
+                        </a:ext>
+                      </a:extLst>
+                    </a:blip>
+                    <a:srcRect t="18097" b="22862"/>
+                    <a:stretch/>
+                  </pic:blipFill>
+                  <pic:spPr bwMode="auto">
+                    <a:xfrm>
+                      <a:off x="0" y="0"/>
+                      <a:ext cx="5040630" cy="2486025"/>
+                    </a:xfrm>
+                    <a:prstGeom prst="rect">
+                      <a:avLst/>
+                    </a:prstGeom>
+                    <a:ln>
+                      <a:noFill/>
+                    </a:ln>
+                    <a:extLst>
+                      <a:ext uri="{53640926-AAD7-44D8-BBD7-CCE9431645EC}">
+                        <a14:shadowObscured xmlns:a14="http://schemas.microsoft.com/office/drawing/2010/main"/>
+                      </a:ext>
+                    </a:extLst>
+                  </pic:spPr>
+                </pic:pic>
+              </a:graphicData>
+            </a:graphic>
+          </wp:inline>
+        </w:drawing>
+      </w:r>
+    </w:p>
+    <w:p>
+      <w:pPr>
+        <w:pStyle w:val="Caption"/>
+        <w:rPr>
+          <w:b/>
+        </w:rPr>
+      </w:pPr>
+      <w:r>
+        <w:rPr>
+          <w:b/>
+        </w:rPr>
+        <w:t xml:space="preserve">Gambar </w:t>
+      </w:r>
+      <w:r>
+        <w:rPr>
+          <w:b/>
+        </w:rPr>
+        <w:fldChar w:fldCharType="begin"/>
+      </w:r>
+      <w:r>
+        <w:rPr>
+          <w:b/>
+        </w:rPr>
+        <w:instrText xml:space="preserve"> SEQ Gambar \* ARABIC </w:instrText>
+      </w:r>
+      <w:r>
+        <w:rPr>
+          <w:b/>
+        </w:rPr>
+        <w:fldChar w:fldCharType="separate"/>
+      </w:r>
+      <w:r>
+        <w:rPr>
+          <w:b/>
+          <w:noProof/>
+        </w:rPr>
+        <w:t>4</w:t>
+      </w:r>
+      <w:r>
+        <w:rPr>
+          <w:b/>
+        </w:rPr>
+        <w:fldChar w:fldCharType="end"/>
+      </w:r>
+      <w:r>
+        <w:rPr>
+          <w:b/>
+        </w:rPr>
+        <w:t xml:space="preserve"> Desain Tongkat</w:t>
+      </w:r>
+    </w:p>
+    <w:p>
+      <w:pPr>
+        <w:ind w:firstLine="851"/>
+      </w:pPr>
+      <w:r>
+        <w:t xml:space="preserve">Gambar 2 merupakan gambar dari skema </w:t>
+      </w:r>
+      <w:r>
+        <w:rPr>
+          <w:i/>
+        </w:rPr>
+        <w:t>prototype</w:t>
+      </w:r>
+      <w:r>
+        <w:rPr>
+          <w:i/>
+        </w:rPr>
+        <w:t xml:space="preserve"> </w:t>
+      </w:r>
+      <w:r>
+        <w:t>tongkat tunanetra yang terdiri dari bagian-bagian sebagai berikut:</w:t>
+      </w:r>
+    </w:p>
+    <w:p>
+      <w:pPr>
+        <w:pStyle w:val="ListParagraph"/>
+        <w:numPr>
+          <w:ilvl w:val="0"/>
+          <w:numId w:val="18"/>
+        </w:numPr>
+      </w:pPr>
+      <w:r>
+        <w:t>Raspberry pi 3 model b</w:t>
+      </w:r>
+    </w:p>
+    <w:p>
+      <w:pPr>
+        <w:pStyle w:val="ListParagraph"/>
+        <w:numPr>
+          <w:ilvl w:val="0"/>
+          <w:numId w:val="18"/>
+        </w:numPr>
+      </w:pPr>
+      <w:r>
+        <w:t>Sensor ultrasonik HC-SR 04</w:t>
+      </w:r>
+    </w:p>
+    <w:p>
+      <w:pPr>
+        <w:pStyle w:val="ListParagraph"/>
+        <w:numPr>
+          <w:ilvl w:val="0"/>
+          <w:numId w:val="18"/>
+        </w:numPr>
+      </w:pPr>
+      <w:r>
+        <w:t>Kamera webcam</w:t>
+      </w:r>
+    </w:p>
+    <w:p>
+      <w:pPr>
+        <w:pStyle w:val="ListParagraph"/>
+        <w:numPr>
+          <w:ilvl w:val="0"/>
+          <w:numId w:val="18"/>
+        </w:numPr>
+      </w:pPr>
+      <w:r>
+        <w:t>Box tempat raspberry pi</w:t>
+      </w:r>
+    </w:p>
+    <w:p>
+      <w:pPr>
+        <w:pStyle w:val="ListParagraph"/>
+        <w:numPr>
+          <w:ilvl w:val="0"/>
+          <w:numId w:val="18"/>
+        </w:numPr>
+      </w:pPr>
+      <w:r>
+        <w:t>Colokan untuk headset</w:t>
+      </w:r>
+    </w:p>
+    <w:p>
+      <w:pPr>
+        <w:pStyle w:val="ListParagraph"/>
+        <w:numPr>
+          <w:ilvl w:val="3"/>
+          <w:numId w:val="1"/>
+        </w:numPr>
+        <w:spacing w:line="360" w:lineRule="auto"/>
+        <w:ind w:left="851" w:hanging="862"/>
+        <w:jc w:val="both"/>
+        <w:outlineLvl w:val="2"/>
+        <w:rPr>
+          <w:b/>
+        </w:rPr>
+      </w:pPr>
+      <w:bookmarkStart w:id="23" w:name="_Toc515708638"/>
+      <w:r>
+        <w:rPr>
+          <w:b/>
+        </w:rPr>
+        <w:t xml:space="preserve">Desain </w:t>
+      </w:r>
+      <w:r>
+        <w:rPr>
+          <w:b/>
+          <w:i/>
+        </w:rPr>
+        <w:t>Hardware</w:t>
+      </w:r>
+      <w:bookmarkEnd w:id="23"/>
+    </w:p>
+    <w:p>
+      <w:pPr>
+        <w:pStyle w:val="ListParagraph"/>
+        <w:spacing w:line="360" w:lineRule="auto"/>
+        <w:ind w:left="0" w:firstLine="851"/>
+        <w:jc w:val="both"/>
+      </w:pPr>
+      <w:r>
+        <w:t xml:space="preserve">Dalam perancangan perangkat keras ini berisi blok diagram </w:t>
+      </w:r>
+      <w:r>
+        <w:rPr>
+          <w:i/>
+        </w:rPr>
+        <w:t xml:space="preserve">hardware </w:t>
+      </w:r>
+      <w:r>
+        <w:t xml:space="preserve">yang digunakan pada </w:t>
+      </w:r>
+      <w:r>
+        <w:rPr>
+          <w:i/>
+        </w:rPr>
+        <w:t xml:space="preserve">prototype </w:t>
+      </w:r>
+      <w:r>
+        <w:t xml:space="preserve">tongkat tunanetra. Blok ini merupakan tahapan awal dalam perancangan sistem. Tahapa ini dilakukan agat memudahkan dalam pengitegrasikan perangkat-perangkat keras, baik sebagai </w:t>
+      </w:r>
+      <w:r>
+        <w:rPr>
+          <w:i/>
+        </w:rPr>
+        <w:t xml:space="preserve">input </w:t>
+      </w:r>
+      <w:r>
+        <w:t xml:space="preserve">maupun </w:t>
+      </w:r>
+      <w:r>
+        <w:rPr>
+          <w:i/>
+        </w:rPr>
+        <w:t xml:space="preserve">output. </w:t>
+      </w:r>
+      <w:r>
+        <w:t>Perangkat keras yang dihubungkan dengan pin-pin (</w:t>
+      </w:r>
+      <w:r>
+        <w:rPr>
+          <w:i/>
+        </w:rPr>
+        <w:t>input/output)</w:t>
+      </w:r>
+      <w:r>
+        <w:t xml:space="preserve"> pada raspberry.</w:t>
+      </w:r>
+    </w:p>
+    <w:p>
+      <w:pPr>
+        <w:pStyle w:val="ListParagraph"/>
+        <w:keepNext/>
+        <w:spacing w:line="240" w:lineRule="auto"/>
+      </w:pPr>
+      <w:r>
+        <w:rPr>
+          <w:noProof/>
+        </w:rPr>
+        <w:lastRenderedPageBreak/>
+        <w:drawing>
+          <wp:inline distT="0" distB="0" distL="0" distR="0" wp14:anchorId="2597E71A" wp14:editId="5FA3B336">
+            <wp:extent cx="4053840" cy="7101840"/>
+            <wp:effectExtent l="0" t="0" r="3810" b="3810"/>
+            <wp:docPr id="2" name="Picture 2"/>
+            <wp:cNvGraphicFramePr>
+              <a:graphicFrameLocks xmlns:a="http://schemas.openxmlformats.org/drawingml/2006/main" noChangeAspect="1"/>
+            </wp:cNvGraphicFramePr>
+            <a:graphic xmlns:a="http://schemas.openxmlformats.org/drawingml/2006/main">
+              <a:graphicData uri="http://schemas.openxmlformats.org/drawingml/2006/picture">
+                <pic:pic xmlns:pic="http://schemas.openxmlformats.org/drawingml/2006/picture">
+                  <pic:nvPicPr>
+                    <pic:cNvPr id="2" name="Tugas Akhir_bb.jpg"/>
+                    <pic:cNvPicPr/>
+                  </pic:nvPicPr>
                   <pic:blipFill>
-                    <a:blip r:embed="rId20" cstate="print">
+                    <a:blip r:embed="rId25" cstate="print">
                       <a:extLst>
                         <a:ext uri="{28A0092B-C50C-407E-A947-70E740481C1C}">
                           <a14:useLocalDpi xmlns:a14="http://schemas.microsoft.com/office/drawing/2010/main" val="0"/>
@@ -8757,7 +9457,7 @@
                   <pic:spPr>
                     <a:xfrm>
                       <a:off x="0" y="0"/>
-                      <a:ext cx="5040630" cy="4210685"/>
+                      <a:ext cx="4053840" cy="7101840"/>
                     </a:xfrm>
                     <a:prstGeom prst="rect">
                       <a:avLst/>
@@ -8806,7 +9506,7 @@
           <w:b/>
           <w:noProof/>
         </w:rPr>
-        <w:t>2</w:t>
+        <w:t>5</w:t>
       </w:r>
       <w:r>
         <w:rPr>
@@ -8818,108 +9518,8 @@
         <w:rPr>
           <w:b/>
         </w:rPr>
-        <w:t xml:space="preserve"> Desain Tongkat</w:t>
-      </w:r>
-    </w:p>
-    <w:p>
-      <w:pPr>
-        <w:ind w:firstLine="851"/>
-      </w:pPr>
-      <w:r>
-        <w:t xml:space="preserve">Gambar 2 merupakan gambar dari skema </w:t>
-      </w:r>
-      <w:r>
-        <w:rPr>
-          <w:i/>
-        </w:rPr>
-        <w:t>prototype</w:t>
-      </w:r>
-      <w:r>
-        <w:rPr>
-          <w:i/>
-        </w:rPr>
         <w:t xml:space="preserve"> </w:t>
       </w:r>
-      <w:r>
-        <w:t>tongkat tunanetra yang terdiri dari bagian-bagian sebagai berikut:</w:t>
-      </w:r>
-    </w:p>
-    <w:p>
-      <w:pPr>
-        <w:pStyle w:val="ListParagraph"/>
-        <w:numPr>
-          <w:ilvl w:val="0"/>
-          <w:numId w:val="18"/>
-        </w:numPr>
-      </w:pPr>
-      <w:r>
-        <w:t>Raspberry pi 3 model b</w:t>
-      </w:r>
-    </w:p>
-    <w:p>
-      <w:pPr>
-        <w:pStyle w:val="ListParagraph"/>
-        <w:numPr>
-          <w:ilvl w:val="0"/>
-          <w:numId w:val="18"/>
-        </w:numPr>
-      </w:pPr>
-      <w:r>
-        <w:t>Sensor ultrasonik HC-SR 04</w:t>
-      </w:r>
-    </w:p>
-    <w:p>
-      <w:pPr>
-        <w:pStyle w:val="ListParagraph"/>
-        <w:numPr>
-          <w:ilvl w:val="0"/>
-          <w:numId w:val="18"/>
-        </w:numPr>
-      </w:pPr>
-      <w:r>
-        <w:t>Kamera webcam</w:t>
-      </w:r>
-    </w:p>
-    <w:p>
-      <w:pPr>
-        <w:pStyle w:val="ListParagraph"/>
-        <w:numPr>
-          <w:ilvl w:val="0"/>
-          <w:numId w:val="18"/>
-        </w:numPr>
-      </w:pPr>
-      <w:r>
-        <w:t>Box tempat raspberry pi</w:t>
-      </w:r>
-    </w:p>
-    <w:p>
-      <w:pPr>
-        <w:pStyle w:val="ListParagraph"/>
-        <w:numPr>
-          <w:ilvl w:val="0"/>
-          <w:numId w:val="18"/>
-        </w:numPr>
-      </w:pPr>
-      <w:r>
-        <w:t>Colokan untuk headset</w:t>
-      </w:r>
-    </w:p>
-    <w:p>
-      <w:pPr>
-        <w:pStyle w:val="ListParagraph"/>
-        <w:numPr>
-          <w:ilvl w:val="3"/>
-          <w:numId w:val="1"/>
-        </w:numPr>
-        <w:spacing w:line="360" w:lineRule="auto"/>
-        <w:ind w:left="851" w:hanging="862"/>
-        <w:jc w:val="both"/>
-        <w:outlineLvl w:val="2"/>
-        <w:rPr>
-          <w:b/>
-        </w:rPr>
-      </w:pPr>
-      <w:bookmarkStart w:id="24" w:name="_Toc515708638"/>
       <w:r>
         <w:rPr>
           <w:b/>
@@ -8933,168 +9533,24 @@
         </w:rPr>
         <w:t>Hardware</w:t>
       </w:r>
-      <w:bookmarkEnd w:id="24"/>
-    </w:p>
-    <w:p>
-      <w:pPr>
-        <w:pStyle w:val="ListParagraph"/>
-        <w:spacing w:line="360" w:lineRule="auto"/>
-        <w:ind w:left="0" w:firstLine="851"/>
-        <w:jc w:val="both"/>
-      </w:pPr>
-      <w:r>
-        <w:t xml:space="preserve">Dalam perancangan perangkat keras ini berisi blok diagram </w:t>
-      </w:r>
-      <w:r>
-        <w:rPr>
+      <w:r>
+        <w:rPr>
+          <w:b/>
+        </w:rPr>
+        <w:t xml:space="preserve"> </w:t>
+      </w:r>
+      <w:r>
+        <w:rPr>
+          <w:b/>
           <w:i/>
         </w:rPr>
-        <w:t xml:space="preserve">hardware </w:t>
-      </w:r>
-      <w:r>
-        <w:t xml:space="preserve">yang digunakan pada </w:t>
-      </w:r>
-      <w:r>
-        <w:rPr>
-          <w:i/>
-        </w:rPr>
-        <w:t xml:space="preserve">prototype </w:t>
-      </w:r>
-      <w:r>
-        <w:t xml:space="preserve">tongkat tunanetra. Blok ini merupakan tahapan awal dalam perancangan sistem. Tahapa ini dilakukan agat memudahkan dalam pengitegrasikan perangkat-perangkat keras, baik sebagai </w:t>
-      </w:r>
-      <w:r>
-        <w:rPr>
-          <w:i/>
-        </w:rPr>
-        <w:t xml:space="preserve">input </w:t>
-      </w:r>
-      <w:r>
-        <w:t xml:space="preserve">maupun </w:t>
-      </w:r>
-      <w:r>
-        <w:rPr>
-          <w:i/>
-        </w:rPr>
-        <w:t xml:space="preserve">output. </w:t>
-      </w:r>
-      <w:r>
-        <w:t>Perangkat keras yang dihubungkan dengan pin-pin (</w:t>
-      </w:r>
-      <w:r>
-        <w:rPr>
-          <w:i/>
-        </w:rPr>
-        <w:t>input/output)</w:t>
-      </w:r>
-      <w:r>
-        <w:t xml:space="preserve"> pada raspberry.</w:t>
-      </w:r>
-    </w:p>
-    <w:p>
-      <w:pPr>
-        <w:pStyle w:val="ListParagraph"/>
-        <w:keepNext/>
-        <w:spacing w:line="240" w:lineRule="auto"/>
-      </w:pPr>
+        <w:t>Prototype</w:t>
+      </w:r>
       <w:r>
         <w:rPr>
           <w:b/>
-          <w:noProof/>
-        </w:rPr>
-        <w:lastRenderedPageBreak/>
-        <w:drawing>
-          <wp:inline distT="0" distB="0" distL="0" distR="0" wp14:anchorId="6CA7B352" wp14:editId="78974D04">
-            <wp:extent cx="4013200" cy="3881120"/>
-            <wp:effectExtent l="0" t="0" r="6350" b="5080"/>
-            <wp:docPr id="4" name="Picture 4"/>
-            <wp:cNvGraphicFramePr>
-              <a:graphicFrameLocks xmlns:a="http://schemas.openxmlformats.org/drawingml/2006/main" noChangeAspect="1"/>
-            </wp:cNvGraphicFramePr>
-            <a:graphic xmlns:a="http://schemas.openxmlformats.org/drawingml/2006/main">
-              <a:graphicData uri="http://schemas.openxmlformats.org/drawingml/2006/picture">
-                <pic:pic xmlns:pic="http://schemas.openxmlformats.org/drawingml/2006/picture">
-                  <pic:nvPicPr>
-                    <pic:cNvPr id="4" name="rangkaian hardware_bb.jpg"/>
-                    <pic:cNvPicPr/>
-                  </pic:nvPicPr>
-                  <pic:blipFill>
-                    <a:blip r:embed="rId21" cstate="print">
-                      <a:extLst>
-                        <a:ext uri="{28A0092B-C50C-407E-A947-70E740481C1C}">
-                          <a14:useLocalDpi xmlns:a14="http://schemas.microsoft.com/office/drawing/2010/main" val="0"/>
-                        </a:ext>
-                      </a:extLst>
-                    </a:blip>
-                    <a:stretch>
-                      <a:fillRect/>
-                    </a:stretch>
-                  </pic:blipFill>
-                  <pic:spPr>
-                    <a:xfrm>
-                      <a:off x="0" y="0"/>
-                      <a:ext cx="4013200" cy="3881120"/>
-                    </a:xfrm>
-                    <a:prstGeom prst="rect">
-                      <a:avLst/>
-                    </a:prstGeom>
-                  </pic:spPr>
-                </pic:pic>
-              </a:graphicData>
-            </a:graphic>
-          </wp:inline>
-        </w:drawing>
-      </w:r>
-    </w:p>
-    <w:p>
-      <w:pPr>
-        <w:pStyle w:val="Caption"/>
-        <w:rPr>
-          <w:b/>
-        </w:rPr>
-      </w:pPr>
-      <w:r>
-        <w:rPr>
-          <w:b/>
-        </w:rPr>
-        <w:t xml:space="preserve">Gambar </w:t>
-      </w:r>
-      <w:r>
-        <w:rPr>
-          <w:b/>
-        </w:rPr>
-        <w:fldChar w:fldCharType="begin"/>
-      </w:r>
-      <w:r>
-        <w:rPr>
-          <w:b/>
-        </w:rPr>
-        <w:instrText xml:space="preserve"> SEQ Gambar \* ARABIC </w:instrText>
-      </w:r>
-      <w:r>
-        <w:rPr>
-          <w:b/>
-        </w:rPr>
-        <w:fldChar w:fldCharType="separate"/>
-      </w:r>
-      <w:r>
-        <w:rPr>
-          <w:b/>
-          <w:noProof/>
-        </w:rPr>
-        <w:t>3</w:t>
-      </w:r>
-      <w:r>
-        <w:rPr>
-          <w:b/>
-        </w:rPr>
-        <w:fldChar w:fldCharType="end"/>
-      </w:r>
-      <w:r>
-        <w:rPr>
-          <w:b/>
-        </w:rPr>
-        <w:t xml:space="preserve"> Blok Diagram Sistem</w:t>
+        </w:rPr>
+        <w:t xml:space="preserve"> Tongkat Tunanetra</w:t>
       </w:r>
     </w:p>
     <w:p>
@@ -9160,6 +9616,7 @@
               <w:jc w:val="center"/>
             </w:pPr>
             <w:r>
+              <w:lastRenderedPageBreak/>
               <w:t>No</w:t>
             </w:r>
           </w:p>
@@ -9294,7 +9751,19 @@
               <w:jc w:val="both"/>
             </w:pPr>
             <w:r>
-              <w:t>Gpio pin 9, GPIO pin 10, GND, VCC</w:t>
+              <w:t xml:space="preserve">Gpio pin </w:t>
+            </w:r>
+            <w:r>
+              <w:t>18</w:t>
+            </w:r>
+            <w:r>
+              <w:t xml:space="preserve">, GPIO pin </w:t>
+            </w:r>
+            <w:r>
+              <w:t>24</w:t>
+            </w:r>
+            <w:r>
+              <w:t>, GND, VCC</w:t>
             </w:r>
           </w:p>
         </w:tc>
@@ -9379,7 +9848,7 @@
           <w:b/>
         </w:rPr>
       </w:pPr>
-      <w:bookmarkStart w:id="25" w:name="_Toc515708639"/>
+      <w:bookmarkStart w:id="24" w:name="_Toc515708639"/>
       <w:r>
         <w:rPr>
           <w:b/>
@@ -9393,7 +9862,7 @@
         </w:rPr>
         <w:t>Software</w:t>
       </w:r>
-      <w:bookmarkEnd w:id="25"/>
+      <w:bookmarkEnd w:id="24"/>
     </w:p>
     <w:p>
       <w:pPr>
@@ -9438,7 +9907,6 @@
         <w:rPr>
           <w:noProof/>
         </w:rPr>
-        <w:lastRenderedPageBreak/>
         <w:drawing>
           <wp:inline distT="0" distB="0" distL="0" distR="0" wp14:anchorId="5BEB88FF" wp14:editId="06EA23D0">
             <wp:extent cx="5040630" cy="3561715"/>
@@ -9455,7 +9923,7 @@
                     <pic:cNvPicPr/>
                   </pic:nvPicPr>
                   <pic:blipFill>
-                    <a:blip r:embed="rId22">
+                    <a:blip r:embed="rId26">
                       <a:extLst>
                         <a:ext uri="{28A0092B-C50C-407E-A947-70E740481C1C}">
                           <a14:useLocalDpi xmlns:a14="http://schemas.microsoft.com/office/drawing/2010/main" val="0"/>
@@ -9524,7 +9992,11 @@
         <w:t xml:space="preserve">install </w:t>
       </w:r>
       <w:r>
-        <w:t>di raspberry pi, yaitu Raspbian (Raspberry Debian) yang merupakan keluarga dari sistem operasi linux khusus untuk raspberry. Laptop atau PC untuk melakukan instalasi dan Raspberry Pi nya. Instalasi akan dilakukan di laptop atau PC yang telah terhubung menggunakan kabel dengan Raspberry Pi. Untuk media penyimpanan data pada Raspberry menggunakan micro SD dengan kapasitas 16 GB. Sehingga hasil instalasi akan disimpan didalam micro SD tersebut.</w:t>
+        <w:t xml:space="preserve">di raspberry pi, yaitu Raspbian (Raspberry Debian) </w:t>
+      </w:r>
+      <w:r>
+        <w:lastRenderedPageBreak/>
+        <w:t>yang merupakan keluarga dari sistem operasi linux khusus untuk raspberry. Laptop atau PC untuk melakukan instalasi dan Raspberry Pi nya. Instalasi akan dilakukan di laptop atau PC yang telah terhubung menggunakan kabel dengan Raspberry Pi. Untuk media penyimpanan data pada Raspberry menggunakan micro SD dengan kapasitas 16 GB. Sehingga hasil instalasi akan disimpan didalam micro SD tersebut.</w:t>
       </w:r>
     </w:p>
     <w:p>
@@ -9542,14 +10014,14 @@
           <w:b/>
         </w:rPr>
       </w:pPr>
-      <w:bookmarkStart w:id="26" w:name="_Toc515708640"/>
+      <w:bookmarkStart w:id="25" w:name="_Toc515708640"/>
       <w:r>
         <w:rPr>
           <w:b/>
         </w:rPr>
         <w:t>Pengujian</w:t>
       </w:r>
-      <w:bookmarkEnd w:id="26"/>
+      <w:bookmarkEnd w:id="25"/>
     </w:p>
     <w:p>
       <w:pPr>
@@ -9586,14 +10058,14 @@
           <w:i/>
         </w:rPr>
       </w:pPr>
-      <w:bookmarkStart w:id="27" w:name="_Toc515708641"/>
+      <w:bookmarkStart w:id="26" w:name="_Toc515708641"/>
       <w:r>
         <w:rPr>
           <w:b/>
         </w:rPr>
         <w:t>Pengujian Sistem.</w:t>
       </w:r>
-      <w:bookmarkEnd w:id="27"/>
+      <w:bookmarkEnd w:id="26"/>
     </w:p>
     <w:p>
       <w:pPr>
@@ -9644,12 +10116,12 @@
         <w:jc w:val="both"/>
         <w:outlineLvl w:val="2"/>
       </w:pPr>
-      <w:bookmarkStart w:id="28" w:name="_Toc515708642"/>
+      <w:bookmarkStart w:id="27" w:name="_Toc515708642"/>
       <w:r>
         <w:lastRenderedPageBreak/>
         <w:t>Pengujian Perangkat Keras</w:t>
       </w:r>
-      <w:bookmarkEnd w:id="28"/>
+      <w:bookmarkEnd w:id="27"/>
     </w:p>
     <w:p>
       <w:pPr>
@@ -9702,11 +10174,13 @@
         <w:jc w:val="both"/>
         <w:outlineLvl w:val="2"/>
       </w:pPr>
-      <w:bookmarkStart w:id="29" w:name="_Toc515708643"/>
+      <w:bookmarkStart w:id="28" w:name="_Toc515708643"/>
+      <w:bookmarkStart w:id="29" w:name="_GoBack"/>
+      <w:bookmarkEnd w:id="29"/>
       <w:r>
         <w:t>Pengujian Perangkat Lunak</w:t>
       </w:r>
-      <w:bookmarkEnd w:id="29"/>
+      <w:bookmarkEnd w:id="28"/>
     </w:p>
     <w:p>
       <w:pPr>
@@ -9746,6 +10220,9 @@
       </w:pPr>
       <w:r>
         <w:t>Pengujian keseluruhan merupakan pengujian pada tongkat tunanetra apa sudah sesuai dengan hasil rancangan</w:t>
+      </w:r>
+      <w:r>
+        <w:t>.</w:t>
       </w:r>
     </w:p>
     <w:p>
@@ -12384,7 +12861,7 @@
     <w:p>
       <w:pPr>
         <w:sectPr>
-          <w:headerReference w:type="first" r:id="rId23"/>
+          <w:headerReference w:type="first" r:id="rId27"/>
           <w:pgSz w:w="11907" w:h="16840" w:code="9"/>
           <w:pgMar w:top="1701" w:right="1701" w:bottom="1701" w:left="2268" w:header="720" w:footer="720" w:gutter="0"/>
           <w:cols w:space="720"/>
@@ -13848,6 +14325,95 @@
     </w:lvl>
   </w:abstractNum>
   <w:abstractNum w:abstractNumId="7" w15:restartNumberingAfterBreak="0">
+    <w:nsid w:val="45BC066B"/>
+    <w:multiLevelType w:val="hybridMultilevel"/>
+    <w:tmpl w:val="FD265240"/>
+    <w:lvl w:ilvl="0" w:tplc="8472A882">
+      <w:start w:val="1"/>
+      <w:numFmt w:val="decimal"/>
+      <w:lvlText w:val="%1."/>
+      <w:lvlJc w:val="left"/>
+      <w:pPr>
+        <w:ind w:left="1069" w:hanging="360"/>
+      </w:pPr>
+      <w:rPr>
+        <w:rFonts w:hint="default"/>
+      </w:rPr>
+    </w:lvl>
+    <w:lvl w:ilvl="1" w:tplc="04090019" w:tentative="1">
+      <w:start w:val="1"/>
+      <w:numFmt w:val="lowerLetter"/>
+      <w:lvlText w:val="%2."/>
+      <w:lvlJc w:val="left"/>
+      <w:pPr>
+        <w:ind w:left="1789" w:hanging="360"/>
+      </w:pPr>
+    </w:lvl>
+    <w:lvl w:ilvl="2" w:tplc="0409001B" w:tentative="1">
+      <w:start w:val="1"/>
+      <w:numFmt w:val="lowerRoman"/>
+      <w:lvlText w:val="%3."/>
+      <w:lvlJc w:val="right"/>
+      <w:pPr>
+        <w:ind w:left="2509" w:hanging="180"/>
+      </w:pPr>
+    </w:lvl>
+    <w:lvl w:ilvl="3" w:tplc="0409000F" w:tentative="1">
+      <w:start w:val="1"/>
+      <w:numFmt w:val="decimal"/>
+      <w:lvlText w:val="%4."/>
+      <w:lvlJc w:val="left"/>
+      <w:pPr>
+        <w:ind w:left="3229" w:hanging="360"/>
+      </w:pPr>
+    </w:lvl>
+    <w:lvl w:ilvl="4" w:tplc="04090019" w:tentative="1">
+      <w:start w:val="1"/>
+      <w:numFmt w:val="lowerLetter"/>
+      <w:lvlText w:val="%5."/>
+      <w:lvlJc w:val="left"/>
+      <w:pPr>
+        <w:ind w:left="3949" w:hanging="360"/>
+      </w:pPr>
+    </w:lvl>
+    <w:lvl w:ilvl="5" w:tplc="0409001B" w:tentative="1">
+      <w:start w:val="1"/>
+      <w:numFmt w:val="lowerRoman"/>
+      <w:lvlText w:val="%6."/>
+      <w:lvlJc w:val="right"/>
+      <w:pPr>
+        <w:ind w:left="4669" w:hanging="180"/>
+      </w:pPr>
+    </w:lvl>
+    <w:lvl w:ilvl="6" w:tplc="0409000F" w:tentative="1">
+      <w:start w:val="1"/>
+      <w:numFmt w:val="decimal"/>
+      <w:lvlText w:val="%7."/>
+      <w:lvlJc w:val="left"/>
+      <w:pPr>
+        <w:ind w:left="5389" w:hanging="360"/>
+      </w:pPr>
+    </w:lvl>
+    <w:lvl w:ilvl="7" w:tplc="04090019" w:tentative="1">
+      <w:start w:val="1"/>
+      <w:numFmt w:val="lowerLetter"/>
+      <w:lvlText w:val="%8."/>
+      <w:lvlJc w:val="left"/>
+      <w:pPr>
+        <w:ind w:left="6109" w:hanging="360"/>
+      </w:pPr>
+    </w:lvl>
+    <w:lvl w:ilvl="8" w:tplc="0409001B" w:tentative="1">
+      <w:start w:val="1"/>
+      <w:numFmt w:val="lowerRoman"/>
+      <w:lvlText w:val="%9."/>
+      <w:lvlJc w:val="right"/>
+      <w:pPr>
+        <w:ind w:left="6829" w:hanging="180"/>
+      </w:pPr>
+    </w:lvl>
+  </w:abstractNum>
+  <w:abstractNum w:abstractNumId="8" w15:restartNumberingAfterBreak="0">
     <w:nsid w:val="4CA511B4"/>
     <w:multiLevelType w:val="hybridMultilevel"/>
     <w:tmpl w:val="7480F27E"/>
@@ -13936,7 +14502,7 @@
       </w:pPr>
     </w:lvl>
   </w:abstractNum>
-  <w:abstractNum w:abstractNumId="8" w15:restartNumberingAfterBreak="0">
+  <w:abstractNum w:abstractNumId="9" w15:restartNumberingAfterBreak="0">
     <w:nsid w:val="4DA04891"/>
     <w:multiLevelType w:val="hybridMultilevel"/>
     <w:tmpl w:val="6A16397E"/>
@@ -14022,7 +14588,7 @@
       </w:pPr>
     </w:lvl>
   </w:abstractNum>
-  <w:abstractNum w:abstractNumId="9" w15:restartNumberingAfterBreak="0">
+  <w:abstractNum w:abstractNumId="10" w15:restartNumberingAfterBreak="0">
     <w:nsid w:val="57286811"/>
     <w:multiLevelType w:val="hybridMultilevel"/>
     <w:tmpl w:val="256ADBA8"/>
@@ -14111,7 +14677,7 @@
       </w:pPr>
     </w:lvl>
   </w:abstractNum>
-  <w:abstractNum w:abstractNumId="10" w15:restartNumberingAfterBreak="0">
+  <w:abstractNum w:abstractNumId="11" w15:restartNumberingAfterBreak="0">
     <w:nsid w:val="579A00F2"/>
     <w:multiLevelType w:val="hybridMultilevel"/>
     <w:tmpl w:val="F05ECC34"/>
@@ -14200,7 +14766,7 @@
       </w:pPr>
     </w:lvl>
   </w:abstractNum>
-  <w:abstractNum w:abstractNumId="11" w15:restartNumberingAfterBreak="0">
+  <w:abstractNum w:abstractNumId="12" w15:restartNumberingAfterBreak="0">
     <w:nsid w:val="591B1B3C"/>
     <w:multiLevelType w:val="multilevel"/>
     <w:tmpl w:val="18049EE0"/>
@@ -14321,7 +14887,7 @@
       </w:rPr>
     </w:lvl>
   </w:abstractNum>
-  <w:abstractNum w:abstractNumId="12" w15:restartNumberingAfterBreak="0">
+  <w:abstractNum w:abstractNumId="13" w15:restartNumberingAfterBreak="0">
     <w:nsid w:val="5B1B5526"/>
     <w:multiLevelType w:val="multilevel"/>
     <w:tmpl w:val="E9DAE88A"/>
@@ -14442,7 +15008,7 @@
       </w:rPr>
     </w:lvl>
   </w:abstractNum>
-  <w:abstractNum w:abstractNumId="13" w15:restartNumberingAfterBreak="0">
+  <w:abstractNum w:abstractNumId="14" w15:restartNumberingAfterBreak="0">
     <w:nsid w:val="5FBF690C"/>
     <w:multiLevelType w:val="hybridMultilevel"/>
     <w:tmpl w:val="68C239AE"/>
@@ -14531,7 +15097,7 @@
       </w:pPr>
     </w:lvl>
   </w:abstractNum>
-  <w:abstractNum w:abstractNumId="14" w15:restartNumberingAfterBreak="0">
+  <w:abstractNum w:abstractNumId="15" w15:restartNumberingAfterBreak="0">
     <w:nsid w:val="637E2F80"/>
     <w:multiLevelType w:val="multilevel"/>
     <w:tmpl w:val="E31C5CE2"/>
@@ -14653,7 +15219,7 @@
       </w:rPr>
     </w:lvl>
   </w:abstractNum>
-  <w:abstractNum w:abstractNumId="15" w15:restartNumberingAfterBreak="0">
+  <w:abstractNum w:abstractNumId="16" w15:restartNumberingAfterBreak="0">
     <w:nsid w:val="6A7840D0"/>
     <w:multiLevelType w:val="hybridMultilevel"/>
     <w:tmpl w:val="3452A728"/>
@@ -14742,7 +15308,7 @@
       </w:pPr>
     </w:lvl>
   </w:abstractNum>
-  <w:abstractNum w:abstractNumId="16" w15:restartNumberingAfterBreak="0">
+  <w:abstractNum w:abstractNumId="17" w15:restartNumberingAfterBreak="0">
     <w:nsid w:val="6D90695A"/>
     <w:multiLevelType w:val="hybridMultilevel"/>
     <w:tmpl w:val="9716B75A"/>
@@ -14831,7 +15397,7 @@
       </w:pPr>
     </w:lvl>
   </w:abstractNum>
-  <w:abstractNum w:abstractNumId="17" w15:restartNumberingAfterBreak="0">
+  <w:abstractNum w:abstractNumId="18" w15:restartNumberingAfterBreak="0">
     <w:nsid w:val="760208AE"/>
     <w:multiLevelType w:val="hybridMultilevel"/>
     <w:tmpl w:val="FCB8E912"/>
@@ -14920,7 +15486,7 @@
       </w:pPr>
     </w:lvl>
   </w:abstractNum>
-  <w:abstractNum w:abstractNumId="18" w15:restartNumberingAfterBreak="0">
+  <w:abstractNum w:abstractNumId="19" w15:restartNumberingAfterBreak="0">
     <w:nsid w:val="7F152DF1"/>
     <w:multiLevelType w:val="hybridMultilevel"/>
     <w:tmpl w:val="1FB25994"/>
@@ -15013,16 +15579,16 @@
     <w:abstractNumId w:val="4"/>
   </w:num>
   <w:num w:numId="2">
-    <w:abstractNumId w:val="8"/>
+    <w:abstractNumId w:val="9"/>
   </w:num>
   <w:num w:numId="3">
     <w:abstractNumId w:val="5"/>
   </w:num>
   <w:num w:numId="4">
-    <w:abstractNumId w:val="16"/>
+    <w:abstractNumId w:val="17"/>
   </w:num>
   <w:num w:numId="5">
-    <w:abstractNumId w:val="10"/>
+    <w:abstractNumId w:val="11"/>
   </w:num>
   <w:num w:numId="6">
     <w:abstractNumId w:val="2"/>
@@ -15031,40 +15597,43 @@
     <w:abstractNumId w:val="3"/>
   </w:num>
   <w:num w:numId="8">
+    <w:abstractNumId w:val="13"/>
+  </w:num>
+  <w:num w:numId="9">
     <w:abstractNumId w:val="12"/>
   </w:num>
-  <w:num w:numId="9">
-    <w:abstractNumId w:val="11"/>
-  </w:num>
   <w:num w:numId="10">
-    <w:abstractNumId w:val="7"/>
+    <w:abstractNumId w:val="8"/>
   </w:num>
   <w:num w:numId="11">
     <w:abstractNumId w:val="1"/>
   </w:num>
   <w:num w:numId="12">
-    <w:abstractNumId w:val="17"/>
+    <w:abstractNumId w:val="18"/>
   </w:num>
   <w:num w:numId="13">
     <w:abstractNumId w:val="0"/>
   </w:num>
   <w:num w:numId="14">
-    <w:abstractNumId w:val="14"/>
+    <w:abstractNumId w:val="15"/>
   </w:num>
   <w:num w:numId="15">
     <w:abstractNumId w:val="6"/>
   </w:num>
   <w:num w:numId="16">
-    <w:abstractNumId w:val="9"/>
+    <w:abstractNumId w:val="10"/>
   </w:num>
   <w:num w:numId="17">
-    <w:abstractNumId w:val="18"/>
+    <w:abstractNumId w:val="19"/>
   </w:num>
   <w:num w:numId="18">
-    <w:abstractNumId w:val="13"/>
+    <w:abstractNumId w:val="14"/>
   </w:num>
   <w:num w:numId="19">
-    <w:abstractNumId w:val="15"/>
+    <w:abstractNumId w:val="16"/>
+  </w:num>
+  <w:num w:numId="20">
+    <w:abstractNumId w:val="7"/>
   </w:num>
 </w:numbering>
 </file>
@@ -16390,7 +16959,7 @@
 </file>
 
 <file path=customXml/itemProps1.xml><?xml version="1.0" encoding="utf-8"?>
-<ds:datastoreItem xmlns:ds="http://schemas.openxmlformats.org/officeDocument/2006/customXml" ds:itemID="{7F1CC2B6-31B0-4822-9B5D-AB6D18DFA491}">
+<ds:datastoreItem xmlns:ds="http://schemas.openxmlformats.org/officeDocument/2006/customXml" ds:itemID="{2602B66A-7E26-44A3-B5EA-3980A1379F06}">
   <ds:schemaRefs>
     <ds:schemaRef ds:uri="http://schemas.openxmlformats.org/officeDocument/2006/bibliography"/>
   </ds:schemaRefs>

--- a/tongkat tunanetra/PROPOSAL PENELITIAN TUGAS AKHIR.docx
+++ b/tongkat tunanetra/PROPOSAL PENELITIAN TUGAS AKHIR.docx
@@ -146,7 +146,10 @@
         <w:t xml:space="preserve">  </w:t>
       </w:r>
       <w:r>
-        <w:t>MENGGUNAKAN RA</w:t>
+        <w:t>BERBASIS</w:t>
+      </w:r>
+      <w:r>
+        <w:t xml:space="preserve"> RA</w:t>
       </w:r>
       <w:r>
         <w:t>S</w:t>
@@ -3665,6 +3668,7 @@
           <w:id w:val="-1805001917"/>
           <w:citation/>
         </w:sdtPr>
+        <w:sdtEndPr/>
         <w:sdtContent>
           <w:r>
             <w:fldChar w:fldCharType="begin"/>
@@ -5916,10 +5920,10 @@
             <v:path o:extrusionok="f" gradientshapeok="t" o:connecttype="rect"/>
             <o:lock v:ext="edit" aspectratio="t"/>
           </v:shapetype>
-          <v:shape id="_x0000_i1042" type="#_x0000_t75" style="width:332.9pt;height:508.15pt" o:ole="">
+          <v:shape id="_x0000_i1025" type="#_x0000_t75" style="width:332.9pt;height:508.15pt" o:ole="">
             <v:imagedata r:id="rId18" o:title=""/>
           </v:shape>
-          <o:OLEObject Type="Embed" ProgID="Visio.Drawing.15" ShapeID="_x0000_i1042" DrawAspect="Content" ObjectID="_1590260898" r:id="rId19"/>
+          <o:OLEObject Type="Embed" ProgID="Visio.Drawing.15" ShapeID="_x0000_i1025" DrawAspect="Content" ObjectID="_1591039244" r:id="rId19"/>
         </w:object>
       </w:r>
     </w:p>
@@ -7849,7 +7853,19 @@
               <w:rPr>
                 <w:b/>
               </w:rPr>
-              <w:t>Spesipikasi</w:t>
+              <w:t>Spesi</w:t>
+            </w:r>
+            <w:r>
+              <w:rPr>
+                <w:b/>
+              </w:rPr>
+              <w:t>f</w:t>
+            </w:r>
+            <w:r>
+              <w:rPr>
+                <w:b/>
+              </w:rPr>
+              <w:t>ikasi</w:t>
             </w:r>
           </w:p>
         </w:tc>
@@ -8739,10 +8755,10 @@
       </w:pPr>
       <w:r>
         <w:object w:dxaOrig="2805" w:dyaOrig="17925" w14:anchorId="7FA3DA2F">
-          <v:shape id="_x0000_i1048" type="#_x0000_t75" style="width:100pt;height:639.9pt" o:ole="">
+          <v:shape id="_x0000_i1030" type="#_x0000_t75" style="width:100pt;height:639.9pt" o:ole="">
             <v:imagedata r:id="rId20" o:title=""/>
           </v:shape>
-          <o:OLEObject Type="Embed" ProgID="Visio.Drawing.15" ShapeID="_x0000_i1048" DrawAspect="Content" ObjectID="_1590260899" r:id="rId21"/>
+          <o:OLEObject Type="Embed" ProgID="Visio.Drawing.15" ShapeID="_x0000_i1030" DrawAspect="Content" ObjectID="_1591039245" r:id="rId21"/>
         </w:object>
       </w:r>
     </w:p>
@@ -8754,12 +8770,21 @@
         <w:t xml:space="preserve">Gambar </w:t>
       </w:r>
       <w:r>
+        <w:rPr>
+          <w:noProof/>
+        </w:rPr>
         <w:fldChar w:fldCharType="begin"/>
       </w:r>
       <w:r>
+        <w:rPr>
+          <w:noProof/>
+        </w:rPr>
         <w:instrText xml:space="preserve"> SEQ Gambar \* ARABIC </w:instrText>
       </w:r>
       <w:r>
+        <w:rPr>
+          <w:noProof/>
+        </w:rPr>
         <w:fldChar w:fldCharType="separate"/>
       </w:r>
       <w:r>
@@ -8769,6 +8794,9 @@
         <w:t>2</w:t>
       </w:r>
       <w:r>
+        <w:rPr>
+          <w:noProof/>
+        </w:rPr>
         <w:fldChar w:fldCharType="end"/>
       </w:r>
       <w:r>
@@ -8787,7 +8815,7 @@
     <w:p>
       <w:pPr>
         <w:pStyle w:val="Caption"/>
-        <w:spacing w:before="240"/>
+        <w:spacing w:before="240" w:after="0"/>
         <w:ind w:firstLine="709"/>
         <w:jc w:val="both"/>
       </w:pPr>
@@ -8921,10 +8949,10 @@
       </w:pPr>
       <w:r>
         <w:object w:dxaOrig="11281" w:dyaOrig="3345" w14:anchorId="3E3CB68E">
-          <v:shape id="_x0000_i1052" type="#_x0000_t75" style="width:389.75pt;height:115.55pt" o:ole="">
+          <v:shape id="_x0000_i1027" type="#_x0000_t75" style="width:389.75pt;height:115.55pt" o:ole="">
             <v:imagedata r:id="rId22" o:title=""/>
           </v:shape>
-          <o:OLEObject Type="Embed" ProgID="Visio.Drawing.15" ShapeID="_x0000_i1052" DrawAspect="Content" ObjectID="_1590260900" r:id="rId23"/>
+          <o:OLEObject Type="Embed" ProgID="Visio.Drawing.15" ShapeID="_x0000_i1027" DrawAspect="Content" ObjectID="_1591039246" r:id="rId23"/>
         </w:object>
       </w:r>
     </w:p>
@@ -8936,12 +8964,21 @@
         <w:t xml:space="preserve">Gambar </w:t>
       </w:r>
       <w:r>
+        <w:rPr>
+          <w:noProof/>
+        </w:rPr>
         <w:fldChar w:fldCharType="begin"/>
       </w:r>
       <w:r>
+        <w:rPr>
+          <w:noProof/>
+        </w:rPr>
         <w:instrText xml:space="preserve"> SEQ Gambar \* ARABIC </w:instrText>
       </w:r>
       <w:r>
+        <w:rPr>
+          <w:noProof/>
+        </w:rPr>
         <w:fldChar w:fldCharType="separate"/>
       </w:r>
       <w:r>
@@ -8951,6 +8988,9 @@
         <w:t>3</w:t>
       </w:r>
       <w:r>
+        <w:rPr>
+          <w:noProof/>
+        </w:rPr>
         <w:fldChar w:fldCharType="end"/>
       </w:r>
       <w:r>
@@ -9098,7 +9138,13 @@
           <w:b/>
         </w:rPr>
         <w:lastRenderedPageBreak/>
-        <w:t>Desain Tongkat Tunanetra</w:t>
+        <w:t>Peracangan</w:t>
+      </w:r>
+      <w:r>
+        <w:rPr>
+          <w:b/>
+        </w:rPr>
+        <w:t xml:space="preserve"> Tongkat Tunanetra</w:t>
       </w:r>
       <w:bookmarkEnd w:id="22"/>
     </w:p>
@@ -9126,30 +9172,16 @@
         <w:spacing w:line="360" w:lineRule="auto"/>
         <w:ind w:left="0"/>
         <w:jc w:val="both"/>
-        <w:rPr>
-          <w:b/>
+      </w:pPr>
+      <w:r>
+        <w:rPr>
           <w:noProof/>
         </w:rPr>
-      </w:pPr>
-    </w:p>
-    <w:p>
-      <w:pPr>
-        <w:pStyle w:val="ListParagraph"/>
-        <w:keepNext/>
-        <w:spacing w:line="360" w:lineRule="auto"/>
-        <w:ind w:left="0"/>
-        <w:jc w:val="both"/>
-      </w:pPr>
-      <w:r>
-        <w:rPr>
-          <w:b/>
-          <w:noProof/>
-        </w:rPr>
         <w:drawing>
-          <wp:inline distT="0" distB="0" distL="0" distR="0" wp14:anchorId="3D0A929E" wp14:editId="09DE7137">
-            <wp:extent cx="5040630" cy="2486025"/>
-            <wp:effectExtent l="0" t="0" r="7620" b="9525"/>
-            <wp:docPr id="5" name="Picture 5"/>
+          <wp:inline distT="0" distB="0" distL="0" distR="0" wp14:anchorId="7F3B3A98" wp14:editId="7DEDE8AB">
+            <wp:extent cx="5040630" cy="2514600"/>
+            <wp:effectExtent l="0" t="0" r="7620" b="0"/>
+            <wp:docPr id="4" name="Picture 4"/>
             <wp:cNvGraphicFramePr>
               <a:graphicFrameLocks xmlns:a="http://schemas.openxmlformats.org/drawingml/2006/main" noChangeAspect="1"/>
             </wp:cNvGraphicFramePr>
@@ -9157,7 +9189,7 @@
               <a:graphicData uri="http://schemas.openxmlformats.org/drawingml/2006/picture">
                 <pic:pic xmlns:pic="http://schemas.openxmlformats.org/drawingml/2006/picture">
                   <pic:nvPicPr>
-                    <pic:cNvPr id="5" name="rancangan ta.jpg"/>
+                    <pic:cNvPr id="4" name="rancangan ta.png"/>
                     <pic:cNvPicPr/>
                   </pic:nvPicPr>
                   <pic:blipFill rotWithShape="1">
@@ -9168,13 +9200,13 @@
                         </a:ext>
                       </a:extLst>
                     </a:blip>
-                    <a:srcRect t="18097" b="22862"/>
+                    <a:srcRect t="17871" b="22410"/>
                     <a:stretch/>
                   </pic:blipFill>
                   <pic:spPr bwMode="auto">
                     <a:xfrm>
                       <a:off x="0" y="0"/>
-                      <a:ext cx="5040630" cy="2486025"/>
+                      <a:ext cx="5040630" cy="2514600"/>
                     </a:xfrm>
                     <a:prstGeom prst="rect">
                       <a:avLst/>
@@ -9314,7 +9346,13 @@
         </w:numPr>
       </w:pPr>
       <w:r>
-        <w:t>Box tempat raspberry pi</w:t>
+        <w:t>B</w:t>
+      </w:r>
+      <w:r>
+        <w:t>o</w:t>
+      </w:r>
+      <w:r>
+        <w:t>x tempat raspberry pi</w:t>
       </w:r>
     </w:p>
     <w:p>
@@ -9349,7 +9387,13 @@
         <w:rPr>
           <w:b/>
         </w:rPr>
-        <w:t xml:space="preserve">Desain </w:t>
+        <w:t>Perancangan</w:t>
+      </w:r>
+      <w:r>
+        <w:rPr>
+          <w:b/>
+        </w:rPr>
+        <w:t xml:space="preserve"> </w:t>
       </w:r>
       <w:r>
         <w:rPr>
@@ -9421,6 +9465,8 @@
         <w:pStyle w:val="ListParagraph"/>
         <w:keepNext/>
         <w:spacing w:line="240" w:lineRule="auto"/>
+        <w:ind w:left="0"/>
+        <w:jc w:val="center"/>
       </w:pPr>
       <w:r>
         <w:rPr>
@@ -9428,10 +9474,10 @@
         </w:rPr>
         <w:lastRenderedPageBreak/>
         <w:drawing>
-          <wp:inline distT="0" distB="0" distL="0" distR="0" wp14:anchorId="2597E71A" wp14:editId="5FA3B336">
-            <wp:extent cx="4053840" cy="7101840"/>
-            <wp:effectExtent l="0" t="0" r="3810" b="3810"/>
-            <wp:docPr id="2" name="Picture 2"/>
+          <wp:inline distT="0" distB="0" distL="0" distR="0" wp14:anchorId="3BFA9222" wp14:editId="027798AB">
+            <wp:extent cx="4605383" cy="8067675"/>
+            <wp:effectExtent l="0" t="0" r="5080" b="0"/>
+            <wp:docPr id="6" name="Picture 6"/>
             <wp:cNvGraphicFramePr>
               <a:graphicFrameLocks xmlns:a="http://schemas.openxmlformats.org/drawingml/2006/main" noChangeAspect="1"/>
             </wp:cNvGraphicFramePr>
@@ -9439,7 +9485,7 @@
               <a:graphicData uri="http://schemas.openxmlformats.org/drawingml/2006/picture">
                 <pic:pic xmlns:pic="http://schemas.openxmlformats.org/drawingml/2006/picture">
                   <pic:nvPicPr>
-                    <pic:cNvPr id="2" name="Tugas Akhir_bb.jpg"/>
+                    <pic:cNvPr id="6" name="Tugas Akhir_bb.png"/>
                     <pic:cNvPicPr/>
                   </pic:nvPicPr>
                   <pic:blipFill>
@@ -9457,7 +9503,7 @@
                   <pic:spPr>
                     <a:xfrm>
                       <a:off x="0" y="0"/>
-                      <a:ext cx="4053840" cy="7101840"/>
+                      <a:ext cx="4612289" cy="8079772"/>
                     </a:xfrm>
                     <a:prstGeom prst="rect">
                       <a:avLst/>
@@ -9561,6 +9607,7 @@
         <w:jc w:val="both"/>
       </w:pPr>
       <w:r>
+        <w:lastRenderedPageBreak/>
         <w:t xml:space="preserve">Seperti pada gambar </w:t>
       </w:r>
       <w:r>
@@ -9616,7 +9663,6 @@
               <w:jc w:val="center"/>
             </w:pPr>
             <w:r>
-              <w:lastRenderedPageBreak/>
               <w:t>No</w:t>
             </w:r>
           </w:p>
@@ -9853,7 +9899,13 @@
         <w:rPr>
           <w:b/>
         </w:rPr>
-        <w:t xml:space="preserve">Desain </w:t>
+        <w:t>Perancangan</w:t>
+      </w:r>
+      <w:r>
+        <w:rPr>
+          <w:b/>
+        </w:rPr>
+        <w:t xml:space="preserve"> </w:t>
       </w:r>
       <w:r>
         <w:rPr>
@@ -9881,81 +9933,16 @@
         <w:t xml:space="preserve">prototype </w:t>
       </w:r>
       <w:r>
-        <w:t>tongkat tunanetra dengan menggunakan raspberry pi 3 model b.</w:t>
-      </w:r>
-    </w:p>
-    <w:p>
-      <w:pPr>
-        <w:pStyle w:val="ListParagraph"/>
-        <w:spacing w:line="360" w:lineRule="auto"/>
-        <w:ind w:left="0" w:firstLine="851"/>
-        <w:jc w:val="both"/>
-      </w:pPr>
-      <w:r>
-        <w:t>Perancanan perangkat lunak pada raspberry Pi ini yaitu berupa perancangan instalasi sistem operasi yang akan digunakan pada Raspberry Pi. Skema perancangan instalasi Raspberry Pi adalah sebagai berikut:</w:t>
-      </w:r>
-    </w:p>
-    <w:p>
-      <w:pPr>
-        <w:pStyle w:val="ListParagraph"/>
-        <w:keepNext/>
-        <w:spacing w:line="240" w:lineRule="auto"/>
-        <w:ind w:left="0"/>
-        <w:jc w:val="both"/>
-      </w:pPr>
-      <w:r>
-        <w:rPr>
-          <w:noProof/>
-        </w:rPr>
-        <w:drawing>
-          <wp:inline distT="0" distB="0" distL="0" distR="0" wp14:anchorId="5BEB88FF" wp14:editId="06EA23D0">
-            <wp:extent cx="5040630" cy="3561715"/>
-            <wp:effectExtent l="0" t="0" r="7620" b="635"/>
-            <wp:docPr id="3" name="Picture 3"/>
-            <wp:cNvGraphicFramePr>
-              <a:graphicFrameLocks xmlns:a="http://schemas.openxmlformats.org/drawingml/2006/main" noChangeAspect="1"/>
-            </wp:cNvGraphicFramePr>
-            <a:graphic xmlns:a="http://schemas.openxmlformats.org/drawingml/2006/main">
-              <a:graphicData uri="http://schemas.openxmlformats.org/drawingml/2006/picture">
-                <pic:pic xmlns:pic="http://schemas.openxmlformats.org/drawingml/2006/picture">
-                  <pic:nvPicPr>
-                    <pic:cNvPr id="3" name="raspberry .jpeg"/>
-                    <pic:cNvPicPr/>
-                  </pic:nvPicPr>
-                  <pic:blipFill>
-                    <a:blip r:embed="rId26">
-                      <a:extLst>
-                        <a:ext uri="{28A0092B-C50C-407E-A947-70E740481C1C}">
-                          <a14:useLocalDpi xmlns:a14="http://schemas.microsoft.com/office/drawing/2010/main" val="0"/>
-                        </a:ext>
-                      </a:extLst>
-                    </a:blip>
-                    <a:stretch>
-                      <a:fillRect/>
-                    </a:stretch>
-                  </pic:blipFill>
-                  <pic:spPr>
-                    <a:xfrm>
-                      <a:off x="0" y="0"/>
-                      <a:ext cx="5040630" cy="3561715"/>
-                    </a:xfrm>
-                    <a:prstGeom prst="rect">
-                      <a:avLst/>
-                    </a:prstGeom>
-                  </pic:spPr>
-                </pic:pic>
-              </a:graphicData>
-            </a:graphic>
-          </wp:inline>
-        </w:drawing>
-      </w:r>
-    </w:p>
-    <w:p>
-      <w:pPr>
-        <w:pStyle w:val="Caption"/>
-      </w:pPr>
-      <w:r>
-        <w:t>Gambar 2. Skema Perancangan instalasi Raspberry Pi</w:t>
+        <w:t xml:space="preserve">tongkat tunanetra dengan menggunakan </w:t>
+      </w:r>
+      <w:r>
+        <w:t xml:space="preserve">metode haar like feature </w:t>
+      </w:r>
+      <w:r>
+        <w:t>dengan pemograman python</w:t>
+      </w:r>
+      <w:r>
+        <w:t>.</w:t>
       </w:r>
     </w:p>
     <w:p>
@@ -9965,38 +9952,77 @@
         <w:jc w:val="both"/>
       </w:pPr>
       <w:r>
-        <w:t xml:space="preserve">Gambar 2 merupakan skema perancangan instalasi sistem operasi pada Raspberry Pi. Untuk perancangan instalasi sistem operasi terdapat beberapa komponen yang harus ada yaitu </w:t>
+        <w:t>Perancangan perangkat lunak pada python</w:t>
+      </w:r>
+      <w:r>
+        <w:t xml:space="preserve"> </w:t>
+      </w:r>
+      <w:r>
+        <w:t xml:space="preserve">Perancangan ini berisi tentang perancangan perangkat lunak yang mampu mendeteksi manusia secara otomatis dengan menggunakan metode </w:t>
       </w:r>
       <w:r>
         <w:rPr>
           <w:i/>
         </w:rPr>
-        <w:t xml:space="preserve">master operating system </w:t>
-      </w:r>
-      <w:r>
-        <w:t xml:space="preserve">atau </w:t>
+        <w:t>haar like feature</w:t>
+      </w:r>
+      <w:r>
+        <w:t xml:space="preserve">. Bahasa yang digunakan untuk membuat program adalah Bahasa pemograman python dan didukung dengan OpenCv </w:t>
       </w:r>
       <w:r>
         <w:rPr>
           <w:i/>
         </w:rPr>
-        <w:t xml:space="preserve">software </w:t>
-      </w:r>
-      <w:r>
-        <w:t xml:space="preserve">sistem operasi yang akan di </w:t>
+        <w:t xml:space="preserve">library </w:t>
+      </w:r>
+      <w:r>
+        <w:t xml:space="preserve">untuk pemrosesan gambar yang diambil oleh kamera webcam pada raspberry pi. Python ini berjalan pada raspberry sebagai pengganti </w:t>
       </w:r>
       <w:r>
         <w:rPr>
           <w:i/>
         </w:rPr>
-        <w:t xml:space="preserve">install </w:t>
-      </w:r>
-      <w:r>
-        <w:t xml:space="preserve">di raspberry pi, yaitu Raspbian (Raspberry Debian) </w:t>
-      </w:r>
-      <w:r>
-        <w:lastRenderedPageBreak/>
-        <w:t>yang merupakan keluarga dari sistem operasi linux khusus untuk raspberry. Laptop atau PC untuk melakukan instalasi dan Raspberry Pi nya. Instalasi akan dilakukan di laptop atau PC yang telah terhubung menggunakan kabel dengan Raspberry Pi. Untuk media penyimpanan data pada Raspberry menggunakan micro SD dengan kapasitas 16 GB. Sehingga hasil instalasi akan disimpan didalam micro SD tersebut.</w:t>
+        <w:t>Personal Computer (PC)</w:t>
+      </w:r>
+      <w:r>
+        <w:t xml:space="preserve"> atau laptop</w:t>
+      </w:r>
+      <w:r>
+        <w:t xml:space="preserve"> seperti gambar dibawah ini.</w:t>
+      </w:r>
+    </w:p>
+    <w:p>
+      <w:pPr>
+        <w:keepNext/>
+        <w:spacing w:line="360" w:lineRule="auto"/>
+        <w:jc w:val="center"/>
+      </w:pPr>
+      <w:r>
+        <w:object w:dxaOrig="2805" w:dyaOrig="17925" w14:anchorId="7913E324">
+          <v:shape id="_x0000_i1031" type="#_x0000_t75" style="width:100pt;height:639.9pt" o:ole="">
+            <v:imagedata r:id="rId20" o:title=""/>
+          </v:shape>
+          <o:OLEObject Type="Embed" ProgID="Visio.Drawing.15" ShapeID="_x0000_i1031" DrawAspect="Content" ObjectID="_1591039247" r:id="rId26"/>
+        </w:object>
+      </w:r>
+    </w:p>
+    <w:p>
+      <w:pPr>
+        <w:pStyle w:val="Caption"/>
+      </w:pPr>
+      <w:r>
+        <w:t xml:space="preserve">Gambar </w:t>
+      </w:r>
+      <w:fldSimple w:instr=" SEQ Gambar \* ARABIC ">
+        <w:r>
+          <w:rPr>
+            <w:noProof/>
+          </w:rPr>
+          <w:t>6</w:t>
+        </w:r>
+      </w:fldSimple>
+      <w:r>
+        <w:t>. Flow chat perancangan software</w:t>
       </w:r>
     </w:p>
     <w:p>
@@ -10019,6 +10045,7 @@
         <w:rPr>
           <w:b/>
         </w:rPr>
+        <w:lastRenderedPageBreak/>
         <w:t>Pengujian</w:t>
       </w:r>
       <w:bookmarkEnd w:id="25"/>
@@ -10063,7 +10090,7 @@
         <w:rPr>
           <w:b/>
         </w:rPr>
-        <w:t>Pengujian Sistem.</w:t>
+        <w:t>Pengujian Sistem</w:t>
       </w:r>
       <w:bookmarkEnd w:id="26"/>
     </w:p>
@@ -10084,144 +10111,85 @@
         <w:t xml:space="preserve"> pengujian sistem berdasarkan hasil dari rancangan</w:t>
       </w:r>
       <w:r>
-        <w:t xml:space="preserve"> dengan menggunakan metode </w:t>
+        <w:t xml:space="preserve"> </w:t>
+      </w:r>
+      <w:r>
+        <w:rPr>
+          <w:spacing w:val="-1"/>
+          <w:szCs w:val="24"/>
+          <w:lang w:val="id-ID"/>
+        </w:rPr>
+        <w:t>dari tahap sebelumya pengujian tersebut meliputi pengujian pengujian perangkat keras (</w:t>
       </w:r>
       <w:r>
         <w:rPr>
           <w:i/>
-        </w:rPr>
-        <w:t xml:space="preserve">black box testing, </w:t>
-      </w:r>
-      <w:r>
-        <w:t>dalam tahap ini ada 3 tahap yang harus dilakukan diantranya sebagai berikut:</w:t>
-      </w:r>
-    </w:p>
-    <w:p>
-      <w:pPr>
-        <w:spacing w:after="160"/>
-      </w:pPr>
-      <w:r>
-        <w:br w:type="page"/>
-      </w:r>
-    </w:p>
-    <w:p>
-      <w:pPr>
-        <w:pStyle w:val="ListParagraph"/>
-        <w:numPr>
-          <w:ilvl w:val="3"/>
-          <w:numId w:val="1"/>
-        </w:numPr>
-        <w:spacing w:line="360" w:lineRule="auto"/>
-        <w:ind w:left="851" w:hanging="862"/>
-        <w:jc w:val="both"/>
-        <w:outlineLvl w:val="2"/>
-      </w:pPr>
-      <w:bookmarkStart w:id="27" w:name="_Toc515708642"/>
-      <w:r>
-        <w:lastRenderedPageBreak/>
-        <w:t>Pengujian Perangkat Keras</w:t>
-      </w:r>
+          <w:spacing w:val="-1"/>
+          <w:szCs w:val="24"/>
+          <w:lang w:val="id-ID"/>
+        </w:rPr>
+        <w:t>hardware</w:t>
+      </w:r>
+      <w:r>
+        <w:rPr>
+          <w:spacing w:val="-1"/>
+          <w:szCs w:val="24"/>
+          <w:lang w:val="id-ID"/>
+        </w:rPr>
+        <w:t xml:space="preserve">) menghasilkan yang beberapa output yaitu keakuratan sensor </w:t>
+      </w:r>
+      <w:r>
+        <w:rPr>
+          <w:spacing w:val="-1"/>
+          <w:szCs w:val="24"/>
+        </w:rPr>
+        <w:t>hc-sr04</w:t>
+      </w:r>
+      <w:r>
+        <w:rPr>
+          <w:spacing w:val="-1"/>
+          <w:szCs w:val="24"/>
+          <w:lang w:val="id-ID"/>
+        </w:rPr>
+        <w:t>,</w:t>
+      </w:r>
+      <w:r>
+        <w:rPr>
+          <w:spacing w:val="-1"/>
+          <w:szCs w:val="24"/>
+        </w:rPr>
+        <w:t xml:space="preserve"> pengujian kamera webcam Logitech c270. </w:t>
+      </w:r>
+      <w:r>
+        <w:rPr>
+          <w:spacing w:val="-1"/>
+          <w:szCs w:val="24"/>
+          <w:lang w:val="id-ID"/>
+        </w:rPr>
+        <w:t xml:space="preserve">Selanjutnya adalah pengujian terhadap perangkat lunak (software) yaitu bertujuan untuk mengecek apakah perangkat lunak tersebut sudah berjalan dan sesuai yang telah di rancang sebelumnya. selanjutnya adalah pengujian keseluruhan sistem yang bertujuan untuk mengetahui hasil dari proses prototype </w:t>
+      </w:r>
+      <w:r>
+        <w:rPr>
+          <w:spacing w:val="-1"/>
+          <w:szCs w:val="24"/>
+        </w:rPr>
+        <w:t xml:space="preserve">tongkat tunanetra </w:t>
+      </w:r>
+      <w:r>
+        <w:rPr>
+          <w:spacing w:val="-1"/>
+          <w:szCs w:val="24"/>
+        </w:rPr>
+        <w:t>menggunakan metode haar like feature berbasis raspberry pi</w:t>
+      </w:r>
+      <w:bookmarkStart w:id="27" w:name="_GoBack"/>
       <w:bookmarkEnd w:id="27"/>
-    </w:p>
-    <w:p>
-      <w:pPr>
-        <w:pStyle w:val="ListParagraph"/>
-        <w:spacing w:line="360" w:lineRule="auto"/>
-        <w:ind w:left="0" w:firstLine="851"/>
-        <w:jc w:val="both"/>
-      </w:pPr>
-      <w:r>
-        <w:t>Pada pengujian perangkat keras ada beberpa komponen yang harus di uji diantaranya sebagai berikut:</w:t>
-      </w:r>
-    </w:p>
-    <w:p>
-      <w:pPr>
-        <w:pStyle w:val="ListParagraph"/>
-        <w:numPr>
-          <w:ilvl w:val="0"/>
-          <w:numId w:val="19"/>
-        </w:numPr>
-        <w:spacing w:line="360" w:lineRule="auto"/>
-        <w:jc w:val="both"/>
-      </w:pPr>
-      <w:r>
-        <w:t>Sensor ultrasonik HC – SR 04;</w:t>
-      </w:r>
-    </w:p>
-    <w:p>
-      <w:pPr>
-        <w:pStyle w:val="ListParagraph"/>
-        <w:numPr>
-          <w:ilvl w:val="0"/>
-          <w:numId w:val="19"/>
-        </w:numPr>
-        <w:spacing w:line="360" w:lineRule="auto"/>
-        <w:jc w:val="both"/>
-      </w:pPr>
-      <w:r>
-        <w:t>Kamera webcam;</w:t>
-      </w:r>
-    </w:p>
-    <w:p>
-      <w:pPr>
-        <w:pStyle w:val="ListParagraph"/>
-        <w:numPr>
-          <w:ilvl w:val="3"/>
-          <w:numId w:val="1"/>
-        </w:numPr>
-        <w:spacing w:line="360" w:lineRule="auto"/>
-        <w:ind w:left="851" w:hanging="862"/>
-        <w:jc w:val="both"/>
-        <w:outlineLvl w:val="2"/>
-      </w:pPr>
-      <w:bookmarkStart w:id="28" w:name="_Toc515708643"/>
-      <w:bookmarkStart w:id="29" w:name="_GoBack"/>
-      <w:bookmarkEnd w:id="29"/>
-      <w:r>
-        <w:t>Pengujian Perangkat Lunak</w:t>
-      </w:r>
-      <w:bookmarkEnd w:id="28"/>
-    </w:p>
-    <w:p>
-      <w:pPr>
-        <w:pStyle w:val="ListParagraph"/>
-        <w:spacing w:line="360" w:lineRule="auto"/>
-        <w:ind w:left="0" w:firstLine="851"/>
-        <w:jc w:val="both"/>
-      </w:pPr>
-      <w:r>
-        <w:t xml:space="preserve">Pengujian perangkat lunak meliput pengujian proses instalasi os pada raspberry </w:t>
-      </w:r>
-    </w:p>
-    <w:p>
-      <w:pPr>
-        <w:pStyle w:val="ListParagraph"/>
-        <w:numPr>
-          <w:ilvl w:val="3"/>
-          <w:numId w:val="1"/>
-        </w:numPr>
-        <w:spacing w:line="360" w:lineRule="auto"/>
-        <w:ind w:left="851" w:hanging="862"/>
-        <w:jc w:val="both"/>
-        <w:outlineLvl w:val="2"/>
-      </w:pPr>
-      <w:bookmarkStart w:id="30" w:name="_Toc515708644"/>
-      <w:r>
-        <w:t>Pengujian Keseluruhan</w:t>
-      </w:r>
-      <w:bookmarkEnd w:id="30"/>
-    </w:p>
-    <w:p>
-      <w:pPr>
-        <w:pStyle w:val="ListParagraph"/>
-        <w:spacing w:line="360" w:lineRule="auto"/>
-        <w:ind w:left="0" w:firstLine="851"/>
-        <w:jc w:val="both"/>
-      </w:pPr>
-      <w:r>
-        <w:t>Pengujian keseluruhan merupakan pengujian pada tongkat tunanetra apa sudah sesuai dengan hasil rancangan</w:t>
-      </w:r>
-      <w:r>
+      <w:r>
+        <w:rPr>
+          <w:spacing w:val="-1"/>
+          <w:szCs w:val="24"/>
+          <w:lang w:val="id-ID"/>
+        </w:rPr>
         <w:t>.</w:t>
       </w:r>
     </w:p>
@@ -10240,14 +10208,14 @@
           <w:i/>
         </w:rPr>
       </w:pPr>
-      <w:bookmarkStart w:id="31" w:name="_Toc515708645"/>
+      <w:bookmarkStart w:id="28" w:name="_Toc515708645"/>
       <w:r>
         <w:rPr>
           <w:b/>
         </w:rPr>
         <w:t>Implementasi</w:t>
       </w:r>
-      <w:bookmarkEnd w:id="31"/>
+      <w:bookmarkEnd w:id="28"/>
     </w:p>
     <w:p>
       <w:pPr>
@@ -10305,14 +10273,14 @@
           <w:b/>
         </w:rPr>
       </w:pPr>
-      <w:bookmarkStart w:id="32" w:name="_Toc515708646"/>
+      <w:bookmarkStart w:id="29" w:name="_Toc515708646"/>
       <w:r>
         <w:rPr>
           <w:b/>
         </w:rPr>
         <w:t>Penutup</w:t>
       </w:r>
-      <w:bookmarkEnd w:id="32"/>
+      <w:bookmarkEnd w:id="29"/>
     </w:p>
     <w:p>
       <w:pPr>
@@ -10358,14 +10326,14 @@
           <w:b/>
         </w:rPr>
       </w:pPr>
-      <w:bookmarkStart w:id="33" w:name="_Toc515708647"/>
+      <w:bookmarkStart w:id="30" w:name="_Toc515708647"/>
       <w:r>
         <w:rPr>
           <w:b/>
         </w:rPr>
         <w:t>Jadwal Penelitian</w:t>
       </w:r>
-      <w:bookmarkEnd w:id="33"/>
+      <w:bookmarkEnd w:id="30"/>
     </w:p>
     <w:p>
       <w:pPr>
@@ -12463,6 +12431,7 @@
                 <w:color w:val="000000"/>
                 <w:szCs w:val="24"/>
               </w:rPr>
+              <w:lastRenderedPageBreak/>
               <w:t>4</w:t>
             </w:r>
           </w:p>
@@ -12877,12 +12846,12 @@
         <w:jc w:val="center"/>
         <w:outlineLvl w:val="0"/>
       </w:pPr>
-      <w:bookmarkStart w:id="34" w:name="_Toc515708648"/>
+      <w:bookmarkStart w:id="31" w:name="_Toc515708648"/>
       <w:r>
         <w:lastRenderedPageBreak/>
         <w:t>Daftar Pustaka</w:t>
       </w:r>
-      <w:bookmarkEnd w:id="34"/>
+      <w:bookmarkEnd w:id="31"/>
     </w:p>
     <w:sdt>
       <w:sdtPr>
@@ -12892,6 +12861,7 @@
           <w:docPartUnique/>
         </w:docPartObj>
       </w:sdtPr>
+      <w:sdtEndPr/>
       <w:sdtContent>
         <w:p/>
         <w:sdt>
@@ -12899,6 +12869,7 @@
             <w:id w:val="111145805"/>
             <w:bibliography/>
           </w:sdtPr>
+          <w:sdtEndPr/>
           <w:sdtContent>
             <w:p>
               <w:pPr>
@@ -13797,6 +13768,95 @@
     </w:lvl>
   </w:abstractNum>
   <w:abstractNum w:abstractNumId="2" w15:restartNumberingAfterBreak="0">
+    <w:nsid w:val="1DED4739"/>
+    <w:multiLevelType w:val="hybridMultilevel"/>
+    <w:tmpl w:val="10B692FE"/>
+    <w:lvl w:ilvl="0" w:tplc="F2680E6E">
+      <w:start w:val="1"/>
+      <w:numFmt w:val="decimal"/>
+      <w:lvlText w:val="%1."/>
+      <w:lvlJc w:val="left"/>
+      <w:pPr>
+        <w:ind w:left="1211" w:hanging="360"/>
+      </w:pPr>
+      <w:rPr>
+        <w:rFonts w:hint="default"/>
+      </w:rPr>
+    </w:lvl>
+    <w:lvl w:ilvl="1" w:tplc="04090019" w:tentative="1">
+      <w:start w:val="1"/>
+      <w:numFmt w:val="lowerLetter"/>
+      <w:lvlText w:val="%2."/>
+      <w:lvlJc w:val="left"/>
+      <w:pPr>
+        <w:ind w:left="1931" w:hanging="360"/>
+      </w:pPr>
+    </w:lvl>
+    <w:lvl w:ilvl="2" w:tplc="0409001B" w:tentative="1">
+      <w:start w:val="1"/>
+      <w:numFmt w:val="lowerRoman"/>
+      <w:lvlText w:val="%3."/>
+      <w:lvlJc w:val="right"/>
+      <w:pPr>
+        <w:ind w:left="2651" w:hanging="180"/>
+      </w:pPr>
+    </w:lvl>
+    <w:lvl w:ilvl="3" w:tplc="0409000F" w:tentative="1">
+      <w:start w:val="1"/>
+      <w:numFmt w:val="decimal"/>
+      <w:lvlText w:val="%4."/>
+      <w:lvlJc w:val="left"/>
+      <w:pPr>
+        <w:ind w:left="3371" w:hanging="360"/>
+      </w:pPr>
+    </w:lvl>
+    <w:lvl w:ilvl="4" w:tplc="04090019" w:tentative="1">
+      <w:start w:val="1"/>
+      <w:numFmt w:val="lowerLetter"/>
+      <w:lvlText w:val="%5."/>
+      <w:lvlJc w:val="left"/>
+      <w:pPr>
+        <w:ind w:left="4091" w:hanging="360"/>
+      </w:pPr>
+    </w:lvl>
+    <w:lvl w:ilvl="5" w:tplc="0409001B" w:tentative="1">
+      <w:start w:val="1"/>
+      <w:numFmt w:val="lowerRoman"/>
+      <w:lvlText w:val="%6."/>
+      <w:lvlJc w:val="right"/>
+      <w:pPr>
+        <w:ind w:left="4811" w:hanging="180"/>
+      </w:pPr>
+    </w:lvl>
+    <w:lvl w:ilvl="6" w:tplc="0409000F" w:tentative="1">
+      <w:start w:val="1"/>
+      <w:numFmt w:val="decimal"/>
+      <w:lvlText w:val="%7."/>
+      <w:lvlJc w:val="left"/>
+      <w:pPr>
+        <w:ind w:left="5531" w:hanging="360"/>
+      </w:pPr>
+    </w:lvl>
+    <w:lvl w:ilvl="7" w:tplc="04090019" w:tentative="1">
+      <w:start w:val="1"/>
+      <w:numFmt w:val="lowerLetter"/>
+      <w:lvlText w:val="%8."/>
+      <w:lvlJc w:val="left"/>
+      <w:pPr>
+        <w:ind w:left="6251" w:hanging="360"/>
+      </w:pPr>
+    </w:lvl>
+    <w:lvl w:ilvl="8" w:tplc="0409001B" w:tentative="1">
+      <w:start w:val="1"/>
+      <w:numFmt w:val="lowerRoman"/>
+      <w:lvlText w:val="%9."/>
+      <w:lvlJc w:val="right"/>
+      <w:pPr>
+        <w:ind w:left="6971" w:hanging="180"/>
+      </w:pPr>
+    </w:lvl>
+  </w:abstractNum>
+  <w:abstractNum w:abstractNumId="3" w15:restartNumberingAfterBreak="0">
     <w:nsid w:val="1FAA7CBF"/>
     <w:multiLevelType w:val="hybridMultilevel"/>
     <w:tmpl w:val="471C62B0"/>
@@ -13885,7 +13945,7 @@
       </w:pPr>
     </w:lvl>
   </w:abstractNum>
-  <w:abstractNum w:abstractNumId="3" w15:restartNumberingAfterBreak="0">
+  <w:abstractNum w:abstractNumId="4" w15:restartNumberingAfterBreak="0">
     <w:nsid w:val="2C307750"/>
     <w:multiLevelType w:val="hybridMultilevel"/>
     <w:tmpl w:val="F8CAF600"/>
@@ -14025,7 +14085,7 @@
       </w:rPr>
     </w:lvl>
   </w:abstractNum>
-  <w:abstractNum w:abstractNumId="4" w15:restartNumberingAfterBreak="0">
+  <w:abstractNum w:abstractNumId="5" w15:restartNumberingAfterBreak="0">
     <w:nsid w:val="3B921CB6"/>
     <w:multiLevelType w:val="multilevel"/>
     <w:tmpl w:val="33F0DD52"/>
@@ -14146,7 +14206,7 @@
       </w:rPr>
     </w:lvl>
   </w:abstractNum>
-  <w:abstractNum w:abstractNumId="5" w15:restartNumberingAfterBreak="0">
+  <w:abstractNum w:abstractNumId="6" w15:restartNumberingAfterBreak="0">
     <w:nsid w:val="3CCD4608"/>
     <w:multiLevelType w:val="hybridMultilevel"/>
     <w:tmpl w:val="B0006284"/>
@@ -14235,7 +14295,7 @@
       </w:pPr>
     </w:lvl>
   </w:abstractNum>
-  <w:abstractNum w:abstractNumId="6" w15:restartNumberingAfterBreak="0">
+  <w:abstractNum w:abstractNumId="7" w15:restartNumberingAfterBreak="0">
     <w:nsid w:val="44B211BF"/>
     <w:multiLevelType w:val="hybridMultilevel"/>
     <w:tmpl w:val="51C2EC4C"/>
@@ -14324,7 +14384,7 @@
       </w:pPr>
     </w:lvl>
   </w:abstractNum>
-  <w:abstractNum w:abstractNumId="7" w15:restartNumberingAfterBreak="0">
+  <w:abstractNum w:abstractNumId="8" w15:restartNumberingAfterBreak="0">
     <w:nsid w:val="45BC066B"/>
     <w:multiLevelType w:val="hybridMultilevel"/>
     <w:tmpl w:val="FD265240"/>
@@ -14413,7 +14473,7 @@
       </w:pPr>
     </w:lvl>
   </w:abstractNum>
-  <w:abstractNum w:abstractNumId="8" w15:restartNumberingAfterBreak="0">
+  <w:abstractNum w:abstractNumId="9" w15:restartNumberingAfterBreak="0">
     <w:nsid w:val="4CA511B4"/>
     <w:multiLevelType w:val="hybridMultilevel"/>
     <w:tmpl w:val="7480F27E"/>
@@ -14502,7 +14562,7 @@
       </w:pPr>
     </w:lvl>
   </w:abstractNum>
-  <w:abstractNum w:abstractNumId="9" w15:restartNumberingAfterBreak="0">
+  <w:abstractNum w:abstractNumId="10" w15:restartNumberingAfterBreak="0">
     <w:nsid w:val="4DA04891"/>
     <w:multiLevelType w:val="hybridMultilevel"/>
     <w:tmpl w:val="6A16397E"/>
@@ -14588,7 +14648,7 @@
       </w:pPr>
     </w:lvl>
   </w:abstractNum>
-  <w:abstractNum w:abstractNumId="10" w15:restartNumberingAfterBreak="0">
+  <w:abstractNum w:abstractNumId="11" w15:restartNumberingAfterBreak="0">
     <w:nsid w:val="57286811"/>
     <w:multiLevelType w:val="hybridMultilevel"/>
     <w:tmpl w:val="256ADBA8"/>
@@ -14677,7 +14737,7 @@
       </w:pPr>
     </w:lvl>
   </w:abstractNum>
-  <w:abstractNum w:abstractNumId="11" w15:restartNumberingAfterBreak="0">
+  <w:abstractNum w:abstractNumId="12" w15:restartNumberingAfterBreak="0">
     <w:nsid w:val="579A00F2"/>
     <w:multiLevelType w:val="hybridMultilevel"/>
     <w:tmpl w:val="F05ECC34"/>
@@ -14766,7 +14826,7 @@
       </w:pPr>
     </w:lvl>
   </w:abstractNum>
-  <w:abstractNum w:abstractNumId="12" w15:restartNumberingAfterBreak="0">
+  <w:abstractNum w:abstractNumId="13" w15:restartNumberingAfterBreak="0">
     <w:nsid w:val="591B1B3C"/>
     <w:multiLevelType w:val="multilevel"/>
     <w:tmpl w:val="18049EE0"/>
@@ -14887,7 +14947,7 @@
       </w:rPr>
     </w:lvl>
   </w:abstractNum>
-  <w:abstractNum w:abstractNumId="13" w15:restartNumberingAfterBreak="0">
+  <w:abstractNum w:abstractNumId="14" w15:restartNumberingAfterBreak="0">
     <w:nsid w:val="5B1B5526"/>
     <w:multiLevelType w:val="multilevel"/>
     <w:tmpl w:val="E9DAE88A"/>
@@ -15008,7 +15068,7 @@
       </w:rPr>
     </w:lvl>
   </w:abstractNum>
-  <w:abstractNum w:abstractNumId="14" w15:restartNumberingAfterBreak="0">
+  <w:abstractNum w:abstractNumId="15" w15:restartNumberingAfterBreak="0">
     <w:nsid w:val="5FBF690C"/>
     <w:multiLevelType w:val="hybridMultilevel"/>
     <w:tmpl w:val="68C239AE"/>
@@ -15097,7 +15157,7 @@
       </w:pPr>
     </w:lvl>
   </w:abstractNum>
-  <w:abstractNum w:abstractNumId="15" w15:restartNumberingAfterBreak="0">
+  <w:abstractNum w:abstractNumId="16" w15:restartNumberingAfterBreak="0">
     <w:nsid w:val="637E2F80"/>
     <w:multiLevelType w:val="multilevel"/>
     <w:tmpl w:val="E31C5CE2"/>
@@ -15219,7 +15279,7 @@
       </w:rPr>
     </w:lvl>
   </w:abstractNum>
-  <w:abstractNum w:abstractNumId="16" w15:restartNumberingAfterBreak="0">
+  <w:abstractNum w:abstractNumId="17" w15:restartNumberingAfterBreak="0">
     <w:nsid w:val="6A7840D0"/>
     <w:multiLevelType w:val="hybridMultilevel"/>
     <w:tmpl w:val="3452A728"/>
@@ -15308,7 +15368,7 @@
       </w:pPr>
     </w:lvl>
   </w:abstractNum>
-  <w:abstractNum w:abstractNumId="17" w15:restartNumberingAfterBreak="0">
+  <w:abstractNum w:abstractNumId="18" w15:restartNumberingAfterBreak="0">
     <w:nsid w:val="6D90695A"/>
     <w:multiLevelType w:val="hybridMultilevel"/>
     <w:tmpl w:val="9716B75A"/>
@@ -15397,7 +15457,7 @@
       </w:pPr>
     </w:lvl>
   </w:abstractNum>
-  <w:abstractNum w:abstractNumId="18" w15:restartNumberingAfterBreak="0">
+  <w:abstractNum w:abstractNumId="19" w15:restartNumberingAfterBreak="0">
     <w:nsid w:val="760208AE"/>
     <w:multiLevelType w:val="hybridMultilevel"/>
     <w:tmpl w:val="FCB8E912"/>
@@ -15486,7 +15546,7 @@
       </w:pPr>
     </w:lvl>
   </w:abstractNum>
-  <w:abstractNum w:abstractNumId="19" w15:restartNumberingAfterBreak="0">
+  <w:abstractNum w:abstractNumId="20" w15:restartNumberingAfterBreak="0">
     <w:nsid w:val="7F152DF1"/>
     <w:multiLevelType w:val="hybridMultilevel"/>
     <w:tmpl w:val="1FB25994"/>
@@ -15576,64 +15636,67 @@
     </w:lvl>
   </w:abstractNum>
   <w:num w:numId="1">
+    <w:abstractNumId w:val="5"/>
+  </w:num>
+  <w:num w:numId="2">
+    <w:abstractNumId w:val="10"/>
+  </w:num>
+  <w:num w:numId="3">
+    <w:abstractNumId w:val="6"/>
+  </w:num>
+  <w:num w:numId="4">
+    <w:abstractNumId w:val="18"/>
+  </w:num>
+  <w:num w:numId="5">
+    <w:abstractNumId w:val="12"/>
+  </w:num>
+  <w:num w:numId="6">
+    <w:abstractNumId w:val="3"/>
+  </w:num>
+  <w:num w:numId="7">
     <w:abstractNumId w:val="4"/>
   </w:num>
-  <w:num w:numId="2">
-    <w:abstractNumId w:val="9"/>
+  <w:num w:numId="8">
+    <w:abstractNumId w:val="14"/>
   </w:num>
-  <w:num w:numId="3">
-    <w:abstractNumId w:val="5"/>
-  </w:num>
-  <w:num w:numId="4">
-    <w:abstractNumId w:val="17"/>
-  </w:num>
-  <w:num w:numId="5">
-    <w:abstractNumId w:val="11"/>
-  </w:num>
-  <w:num w:numId="6">
-    <w:abstractNumId w:val="2"/>
-  </w:num>
-  <w:num w:numId="7">
-    <w:abstractNumId w:val="3"/>
-  </w:num>
-  <w:num w:numId="8">
+  <w:num w:numId="9">
     <w:abstractNumId w:val="13"/>
   </w:num>
-  <w:num w:numId="9">
-    <w:abstractNumId w:val="12"/>
-  </w:num>
   <w:num w:numId="10">
-    <w:abstractNumId w:val="8"/>
+    <w:abstractNumId w:val="9"/>
   </w:num>
   <w:num w:numId="11">
     <w:abstractNumId w:val="1"/>
   </w:num>
   <w:num w:numId="12">
-    <w:abstractNumId w:val="18"/>
+    <w:abstractNumId w:val="19"/>
   </w:num>
   <w:num w:numId="13">
     <w:abstractNumId w:val="0"/>
   </w:num>
   <w:num w:numId="14">
+    <w:abstractNumId w:val="16"/>
+  </w:num>
+  <w:num w:numId="15">
+    <w:abstractNumId w:val="7"/>
+  </w:num>
+  <w:num w:numId="16">
+    <w:abstractNumId w:val="11"/>
+  </w:num>
+  <w:num w:numId="17">
+    <w:abstractNumId w:val="20"/>
+  </w:num>
+  <w:num w:numId="18">
     <w:abstractNumId w:val="15"/>
   </w:num>
-  <w:num w:numId="15">
-    <w:abstractNumId w:val="6"/>
-  </w:num>
-  <w:num w:numId="16">
-    <w:abstractNumId w:val="10"/>
-  </w:num>
-  <w:num w:numId="17">
-    <w:abstractNumId w:val="19"/>
-  </w:num>
-  <w:num w:numId="18">
-    <w:abstractNumId w:val="14"/>
-  </w:num>
   <w:num w:numId="19">
-    <w:abstractNumId w:val="16"/>
+    <w:abstractNumId w:val="17"/>
   </w:num>
   <w:num w:numId="20">
-    <w:abstractNumId w:val="7"/>
+    <w:abstractNumId w:val="8"/>
+  </w:num>
+  <w:num w:numId="21">
+    <w:abstractNumId w:val="2"/>
   </w:num>
 </w:numbering>
 </file>
@@ -16959,7 +17022,7 @@
 </file>
 
 <file path=customXml/itemProps1.xml><?xml version="1.0" encoding="utf-8"?>
-<ds:datastoreItem xmlns:ds="http://schemas.openxmlformats.org/officeDocument/2006/customXml" ds:itemID="{2602B66A-7E26-44A3-B5EA-3980A1379F06}">
+<ds:datastoreItem xmlns:ds="http://schemas.openxmlformats.org/officeDocument/2006/customXml" ds:itemID="{EAFBD039-A515-4A5E-BB75-EFE1216AC7D1}">
   <ds:schemaRefs>
     <ds:schemaRef ds:uri="http://schemas.openxmlformats.org/officeDocument/2006/bibliography"/>
   </ds:schemaRefs>

--- a/tongkat tunanetra/PROPOSAL PENELITIAN TUGAS AKHIR.docx
+++ b/tongkat tunanetra/PROPOSAL PENELITIAN TUGAS AKHIR.docx
@@ -358,7 +358,7 @@
           <w:szCs w:val="28"/>
         </w:rPr>
       </w:pPr>
-      <w:bookmarkStart w:id="1" w:name="_Toc515708616"/>
+      <w:bookmarkStart w:id="1" w:name="_Toc517438931"/>
       <w:r>
         <w:rPr>
           <w:rFonts w:cs="Times New Roman"/>
@@ -440,7 +440,13 @@
         <w:jc w:val="center"/>
       </w:pPr>
       <w:r>
-        <w:t xml:space="preserve">  MENGGUNAKAN RAPBERRY PI </w:t>
+        <w:t xml:space="preserve">  </w:t>
+      </w:r>
+      <w:r>
+        <w:t>BERBASIS</w:t>
+      </w:r>
+      <w:r>
+        <w:t xml:space="preserve"> RAPBERRY PI </w:t>
       </w:r>
     </w:p>
     <w:p>
@@ -693,7 +699,15 @@
               <w:t>19</w:t>
             </w:r>
             <w:r>
-              <w:t>107803</w:t>
+              <w:t>1078</w:t>
+            </w:r>
+            <w:r>
+              <w:t>.</w:t>
+            </w:r>
+            <w:bookmarkStart w:id="2" w:name="_GoBack"/>
+            <w:bookmarkEnd w:id="2"/>
+            <w:r>
+              <w:t>03</w:t>
             </w:r>
           </w:p>
         </w:tc>
@@ -723,12 +737,12 @@
         <w:pStyle w:val="Heading1"/>
         <w:jc w:val="center"/>
       </w:pPr>
-      <w:bookmarkStart w:id="2" w:name="_Toc515708617"/>
+      <w:bookmarkStart w:id="3" w:name="_Toc517438932"/>
       <w:r>
         <w:lastRenderedPageBreak/>
         <w:t>DAFTAR ISI</w:t>
       </w:r>
-      <w:bookmarkEnd w:id="2"/>
+      <w:bookmarkEnd w:id="3"/>
     </w:p>
     <w:sdt>
       <w:sdtPr>
@@ -760,7 +774,6 @@
             <w:tabs>
               <w:tab w:val="right" w:leader="dot" w:pos="7928"/>
             </w:tabs>
-            <w:spacing w:line="240" w:lineRule="auto"/>
             <w:rPr>
               <w:rFonts w:asciiTheme="minorHAnsi" w:eastAsiaTheme="minorEastAsia" w:hAnsiTheme="minorHAnsi"/>
               <w:noProof/>
@@ -777,7 +790,7 @@
           <w:r>
             <w:fldChar w:fldCharType="separate"/>
           </w:r>
-          <w:hyperlink w:anchor="_Toc515708616" w:history="1">
+          <w:hyperlink w:anchor="_Toc517438931" w:history="1">
             <w:r>
               <w:rPr>
                 <w:rStyle w:val="Hyperlink"/>
@@ -805,7 +818,7 @@
                 <w:noProof/>
                 <w:webHidden/>
               </w:rPr>
-              <w:instrText xml:space="preserve"> PAGEREF _Toc515708616 \h </w:instrText>
+              <w:instrText xml:space="preserve"> PAGEREF _Toc517438931 \h </w:instrText>
             </w:r>
             <w:r>
               <w:rPr>
@@ -842,7 +855,6 @@
             <w:tabs>
               <w:tab w:val="right" w:leader="dot" w:pos="7928"/>
             </w:tabs>
-            <w:spacing w:line="240" w:lineRule="auto"/>
             <w:rPr>
               <w:rFonts w:asciiTheme="minorHAnsi" w:eastAsiaTheme="minorEastAsia" w:hAnsiTheme="minorHAnsi"/>
               <w:noProof/>
@@ -850,7 +862,7 @@
               <w:sz w:val="22"/>
             </w:rPr>
           </w:pPr>
-          <w:hyperlink w:anchor="_Toc515708617" w:history="1">
+          <w:hyperlink w:anchor="_Toc517438932" w:history="1">
             <w:r>
               <w:rPr>
                 <w:rStyle w:val="Hyperlink"/>
@@ -877,7 +889,7 @@
                 <w:noProof/>
                 <w:webHidden/>
               </w:rPr>
-              <w:instrText xml:space="preserve"> PAGEREF _Toc515708617 \h </w:instrText>
+              <w:instrText xml:space="preserve"> PAGEREF _Toc517438932 \h </w:instrText>
             </w:r>
             <w:r>
               <w:rPr>
@@ -912,10 +924,9 @@
           <w:pPr>
             <w:pStyle w:val="TOC1"/>
             <w:tabs>
-              <w:tab w:val="left" w:pos="440"/>
+              <w:tab w:val="left" w:pos="480"/>
               <w:tab w:val="right" w:leader="dot" w:pos="7928"/>
             </w:tabs>
-            <w:spacing w:line="240" w:lineRule="auto"/>
             <w:rPr>
               <w:rFonts w:asciiTheme="minorHAnsi" w:eastAsiaTheme="minorEastAsia" w:hAnsiTheme="minorHAnsi"/>
               <w:noProof/>
@@ -923,7 +934,7 @@
               <w:sz w:val="22"/>
             </w:rPr>
           </w:pPr>
-          <w:hyperlink w:anchor="_Toc515708618" w:history="1">
+          <w:hyperlink w:anchor="_Toc517438933" w:history="1">
             <w:r>
               <w:rPr>
                 <w:rStyle w:val="Hyperlink"/>
@@ -966,7 +977,7 @@
                 <w:noProof/>
                 <w:webHidden/>
               </w:rPr>
-              <w:instrText xml:space="preserve"> PAGEREF _Toc515708618 \h </w:instrText>
+              <w:instrText xml:space="preserve"> PAGEREF _Toc517438933 \h </w:instrText>
             </w:r>
             <w:r>
               <w:rPr>
@@ -1001,10 +1012,9 @@
           <w:pPr>
             <w:pStyle w:val="TOC1"/>
             <w:tabs>
-              <w:tab w:val="left" w:pos="440"/>
+              <w:tab w:val="left" w:pos="480"/>
               <w:tab w:val="right" w:leader="dot" w:pos="7928"/>
             </w:tabs>
-            <w:spacing w:line="240" w:lineRule="auto"/>
             <w:rPr>
               <w:rFonts w:asciiTheme="minorHAnsi" w:eastAsiaTheme="minorEastAsia" w:hAnsiTheme="minorHAnsi"/>
               <w:noProof/>
@@ -1012,7 +1022,7 @@
               <w:sz w:val="22"/>
             </w:rPr>
           </w:pPr>
-          <w:hyperlink w:anchor="_Toc515708619" w:history="1">
+          <w:hyperlink w:anchor="_Toc517438934" w:history="1">
             <w:r>
               <w:rPr>
                 <w:rStyle w:val="Hyperlink"/>
@@ -1055,7 +1065,7 @@
                 <w:noProof/>
                 <w:webHidden/>
               </w:rPr>
-              <w:instrText xml:space="preserve"> PAGEREF _Toc515708619 \h </w:instrText>
+              <w:instrText xml:space="preserve"> PAGEREF _Toc517438934 \h </w:instrText>
             </w:r>
             <w:r>
               <w:rPr>
@@ -1090,10 +1100,9 @@
           <w:pPr>
             <w:pStyle w:val="TOC1"/>
             <w:tabs>
-              <w:tab w:val="left" w:pos="440"/>
+              <w:tab w:val="left" w:pos="480"/>
               <w:tab w:val="right" w:leader="dot" w:pos="7928"/>
             </w:tabs>
-            <w:spacing w:line="240" w:lineRule="auto"/>
             <w:rPr>
               <w:rFonts w:asciiTheme="minorHAnsi" w:eastAsiaTheme="minorEastAsia" w:hAnsiTheme="minorHAnsi"/>
               <w:noProof/>
@@ -1101,7 +1110,7 @@
               <w:sz w:val="22"/>
             </w:rPr>
           </w:pPr>
-          <w:hyperlink w:anchor="_Toc515708620" w:history="1">
+          <w:hyperlink w:anchor="_Toc517438935" w:history="1">
             <w:r>
               <w:rPr>
                 <w:rStyle w:val="Hyperlink"/>
@@ -1144,7 +1153,7 @@
                 <w:noProof/>
                 <w:webHidden/>
               </w:rPr>
-              <w:instrText xml:space="preserve"> PAGEREF _Toc515708620 \h </w:instrText>
+              <w:instrText xml:space="preserve"> PAGEREF _Toc517438935 \h </w:instrText>
             </w:r>
             <w:r>
               <w:rPr>
@@ -1179,10 +1188,9 @@
           <w:pPr>
             <w:pStyle w:val="TOC1"/>
             <w:tabs>
-              <w:tab w:val="left" w:pos="440"/>
+              <w:tab w:val="left" w:pos="480"/>
               <w:tab w:val="right" w:leader="dot" w:pos="7928"/>
             </w:tabs>
-            <w:spacing w:line="240" w:lineRule="auto"/>
             <w:rPr>
               <w:rFonts w:asciiTheme="minorHAnsi" w:eastAsiaTheme="minorEastAsia" w:hAnsiTheme="minorHAnsi"/>
               <w:noProof/>
@@ -1190,7 +1198,7 @@
               <w:sz w:val="22"/>
             </w:rPr>
           </w:pPr>
-          <w:hyperlink w:anchor="_Toc515708621" w:history="1">
+          <w:hyperlink w:anchor="_Toc517438936" w:history="1">
             <w:r>
               <w:rPr>
                 <w:rStyle w:val="Hyperlink"/>
@@ -1233,7 +1241,7 @@
                 <w:noProof/>
                 <w:webHidden/>
               </w:rPr>
-              <w:instrText xml:space="preserve"> PAGEREF _Toc515708621 \h </w:instrText>
+              <w:instrText xml:space="preserve"> PAGEREF _Toc517438936 \h </w:instrText>
             </w:r>
             <w:r>
               <w:rPr>
@@ -1268,10 +1276,9 @@
           <w:pPr>
             <w:pStyle w:val="TOC1"/>
             <w:tabs>
-              <w:tab w:val="left" w:pos="440"/>
+              <w:tab w:val="left" w:pos="480"/>
               <w:tab w:val="right" w:leader="dot" w:pos="7928"/>
             </w:tabs>
-            <w:spacing w:line="240" w:lineRule="auto"/>
             <w:rPr>
               <w:rFonts w:asciiTheme="minorHAnsi" w:eastAsiaTheme="minorEastAsia" w:hAnsiTheme="minorHAnsi"/>
               <w:noProof/>
@@ -1279,7 +1286,7 @@
               <w:sz w:val="22"/>
             </w:rPr>
           </w:pPr>
-          <w:hyperlink w:anchor="_Toc515708622" w:history="1">
+          <w:hyperlink w:anchor="_Toc517438937" w:history="1">
             <w:r>
               <w:rPr>
                 <w:rStyle w:val="Hyperlink"/>
@@ -1322,7 +1329,7 @@
                 <w:noProof/>
                 <w:webHidden/>
               </w:rPr>
-              <w:instrText xml:space="preserve"> PAGEREF _Toc515708622 \h </w:instrText>
+              <w:instrText xml:space="preserve"> PAGEREF _Toc517438937 \h </w:instrText>
             </w:r>
             <w:r>
               <w:rPr>
@@ -1357,10 +1364,9 @@
           <w:pPr>
             <w:pStyle w:val="TOC1"/>
             <w:tabs>
-              <w:tab w:val="left" w:pos="440"/>
+              <w:tab w:val="left" w:pos="480"/>
               <w:tab w:val="right" w:leader="dot" w:pos="7928"/>
             </w:tabs>
-            <w:spacing w:line="240" w:lineRule="auto"/>
             <w:rPr>
               <w:rFonts w:asciiTheme="minorHAnsi" w:eastAsiaTheme="minorEastAsia" w:hAnsiTheme="minorHAnsi"/>
               <w:noProof/>
@@ -1368,7 +1374,7 @@
               <w:sz w:val="22"/>
             </w:rPr>
           </w:pPr>
-          <w:hyperlink w:anchor="_Toc515708623" w:history="1">
+          <w:hyperlink w:anchor="_Toc517438938" w:history="1">
             <w:r>
               <w:rPr>
                 <w:rStyle w:val="Hyperlink"/>
@@ -1411,7 +1417,7 @@
                 <w:noProof/>
                 <w:webHidden/>
               </w:rPr>
-              <w:instrText xml:space="preserve"> PAGEREF _Toc515708623 \h </w:instrText>
+              <w:instrText xml:space="preserve"> PAGEREF _Toc517438938 \h </w:instrText>
             </w:r>
             <w:r>
               <w:rPr>
@@ -1446,10 +1452,9 @@
           <w:pPr>
             <w:pStyle w:val="TOC1"/>
             <w:tabs>
-              <w:tab w:val="left" w:pos="440"/>
+              <w:tab w:val="left" w:pos="480"/>
               <w:tab w:val="right" w:leader="dot" w:pos="7928"/>
             </w:tabs>
-            <w:spacing w:line="240" w:lineRule="auto"/>
             <w:rPr>
               <w:rFonts w:asciiTheme="minorHAnsi" w:eastAsiaTheme="minorEastAsia" w:hAnsiTheme="minorHAnsi"/>
               <w:noProof/>
@@ -1457,7 +1462,7 @@
               <w:sz w:val="22"/>
             </w:rPr>
           </w:pPr>
-          <w:hyperlink w:anchor="_Toc515708624" w:history="1">
+          <w:hyperlink w:anchor="_Toc517438939" w:history="1">
             <w:r>
               <w:rPr>
                 <w:rStyle w:val="Hyperlink"/>
@@ -1500,7 +1505,7 @@
                 <w:noProof/>
                 <w:webHidden/>
               </w:rPr>
-              <w:instrText xml:space="preserve"> PAGEREF _Toc515708624 \h </w:instrText>
+              <w:instrText xml:space="preserve"> PAGEREF _Toc517438939 \h </w:instrText>
             </w:r>
             <w:r>
               <w:rPr>
@@ -1535,10 +1540,9 @@
           <w:pPr>
             <w:pStyle w:val="TOC1"/>
             <w:tabs>
-              <w:tab w:val="left" w:pos="440"/>
+              <w:tab w:val="left" w:pos="480"/>
               <w:tab w:val="right" w:leader="dot" w:pos="7928"/>
             </w:tabs>
-            <w:spacing w:line="240" w:lineRule="auto"/>
             <w:rPr>
               <w:rFonts w:asciiTheme="minorHAnsi" w:eastAsiaTheme="minorEastAsia" w:hAnsiTheme="minorHAnsi"/>
               <w:noProof/>
@@ -1546,7 +1550,7 @@
               <w:sz w:val="22"/>
             </w:rPr>
           </w:pPr>
-          <w:hyperlink w:anchor="_Toc515708625" w:history="1">
+          <w:hyperlink w:anchor="_Toc517438940" w:history="1">
             <w:r>
               <w:rPr>
                 <w:rStyle w:val="Hyperlink"/>
@@ -1589,7 +1593,7 @@
                 <w:noProof/>
                 <w:webHidden/>
               </w:rPr>
-              <w:instrText xml:space="preserve"> PAGEREF _Toc515708625 \h </w:instrText>
+              <w:instrText xml:space="preserve"> PAGEREF _Toc517438940 \h </w:instrText>
             </w:r>
             <w:r>
               <w:rPr>
@@ -1627,7 +1631,6 @@
               <w:tab w:val="left" w:pos="660"/>
               <w:tab w:val="right" w:leader="dot" w:pos="7928"/>
             </w:tabs>
-            <w:spacing w:line="240" w:lineRule="auto"/>
             <w:rPr>
               <w:rFonts w:asciiTheme="minorHAnsi" w:eastAsiaTheme="minorEastAsia" w:hAnsiTheme="minorHAnsi"/>
               <w:noProof/>
@@ -1635,7 +1638,7 @@
               <w:sz w:val="22"/>
             </w:rPr>
           </w:pPr>
-          <w:hyperlink w:anchor="_Toc515708626" w:history="1">
+          <w:hyperlink w:anchor="_Toc517438941" w:history="1">
             <w:r>
               <w:rPr>
                 <w:rStyle w:val="Hyperlink"/>
@@ -1678,7 +1681,7 @@
                 <w:noProof/>
                 <w:webHidden/>
               </w:rPr>
-              <w:instrText xml:space="preserve"> PAGEREF _Toc515708626 \h </w:instrText>
+              <w:instrText xml:space="preserve"> PAGEREF _Toc517438941 \h </w:instrText>
             </w:r>
             <w:r>
               <w:rPr>
@@ -1716,7 +1719,6 @@
               <w:tab w:val="left" w:pos="660"/>
               <w:tab w:val="right" w:leader="dot" w:pos="7928"/>
             </w:tabs>
-            <w:spacing w:line="240" w:lineRule="auto"/>
             <w:rPr>
               <w:rFonts w:asciiTheme="minorHAnsi" w:eastAsiaTheme="minorEastAsia" w:hAnsiTheme="minorHAnsi"/>
               <w:noProof/>
@@ -1724,7 +1726,7 @@
               <w:sz w:val="22"/>
             </w:rPr>
           </w:pPr>
-          <w:hyperlink w:anchor="_Toc515708627" w:history="1">
+          <w:hyperlink w:anchor="_Toc517438942" w:history="1">
             <w:r>
               <w:rPr>
                 <w:rStyle w:val="Hyperlink"/>
@@ -1767,7 +1769,7 @@
                 <w:noProof/>
                 <w:webHidden/>
               </w:rPr>
-              <w:instrText xml:space="preserve"> PAGEREF _Toc515708627 \h </w:instrText>
+              <w:instrText xml:space="preserve"> PAGEREF _Toc517438942 \h </w:instrText>
             </w:r>
             <w:r>
               <w:rPr>
@@ -1805,12 +1807,14 @@
               <w:tab w:val="left" w:pos="1100"/>
               <w:tab w:val="right" w:leader="dot" w:pos="7928"/>
             </w:tabs>
-            <w:spacing w:line="240" w:lineRule="auto"/>
             <w:rPr>
+              <w:rFonts w:asciiTheme="minorHAnsi" w:eastAsiaTheme="minorEastAsia" w:hAnsiTheme="minorHAnsi"/>
               <w:noProof/>
+              <w:color w:val="auto"/>
+              <w:sz w:val="22"/>
             </w:rPr>
           </w:pPr>
-          <w:hyperlink w:anchor="_Toc515708628" w:history="1">
+          <w:hyperlink w:anchor="_Toc517438943" w:history="1">
             <w:r>
               <w:rPr>
                 <w:rStyle w:val="Hyperlink"/>
@@ -1820,7 +1824,10 @@
             </w:r>
             <w:r>
               <w:rPr>
-                <w:noProof/>
+                <w:rFonts w:asciiTheme="minorHAnsi" w:eastAsiaTheme="minorEastAsia" w:hAnsiTheme="minorHAnsi"/>
+                <w:noProof/>
+                <w:color w:val="auto"/>
+                <w:sz w:val="22"/>
               </w:rPr>
               <w:tab/>
             </w:r>
@@ -1850,7 +1857,7 @@
                 <w:noProof/>
                 <w:webHidden/>
               </w:rPr>
-              <w:instrText xml:space="preserve"> PAGEREF _Toc515708628 \h </w:instrText>
+              <w:instrText xml:space="preserve"> PAGEREF _Toc517438943 \h </w:instrText>
             </w:r>
             <w:r>
               <w:rPr>
@@ -1888,12 +1895,14 @@
               <w:tab w:val="left" w:pos="1100"/>
               <w:tab w:val="right" w:leader="dot" w:pos="7928"/>
             </w:tabs>
-            <w:spacing w:line="240" w:lineRule="auto"/>
             <w:rPr>
+              <w:rFonts w:asciiTheme="minorHAnsi" w:eastAsiaTheme="minorEastAsia" w:hAnsiTheme="minorHAnsi"/>
               <w:noProof/>
+              <w:color w:val="auto"/>
+              <w:sz w:val="22"/>
             </w:rPr>
           </w:pPr>
-          <w:hyperlink w:anchor="_Toc515708629" w:history="1">
+          <w:hyperlink w:anchor="_Toc517438944" w:history="1">
             <w:r>
               <w:rPr>
                 <w:rStyle w:val="Hyperlink"/>
@@ -1903,7 +1912,10 @@
             </w:r>
             <w:r>
               <w:rPr>
-                <w:noProof/>
+                <w:rFonts w:asciiTheme="minorHAnsi" w:eastAsiaTheme="minorEastAsia" w:hAnsiTheme="minorHAnsi"/>
+                <w:noProof/>
+                <w:color w:val="auto"/>
+                <w:sz w:val="22"/>
               </w:rPr>
               <w:tab/>
             </w:r>
@@ -1912,7 +1924,7 @@
                 <w:rStyle w:val="Hyperlink"/>
                 <w:noProof/>
               </w:rPr>
-              <w:t>Studi Pengumpulan Data</w:t>
+              <w:t>Pengumpulan Data</w:t>
             </w:r>
             <w:r>
               <w:rPr>
@@ -1933,7 +1945,7 @@
                 <w:noProof/>
                 <w:webHidden/>
               </w:rPr>
-              <w:instrText xml:space="preserve"> PAGEREF _Toc515708629 \h </w:instrText>
+              <w:instrText xml:space="preserve"> PAGEREF _Toc517438944 \h </w:instrText>
             </w:r>
             <w:r>
               <w:rPr>
@@ -1971,7 +1983,6 @@
               <w:tab w:val="left" w:pos="660"/>
               <w:tab w:val="right" w:leader="dot" w:pos="7928"/>
             </w:tabs>
-            <w:spacing w:line="240" w:lineRule="auto"/>
             <w:rPr>
               <w:rFonts w:asciiTheme="minorHAnsi" w:eastAsiaTheme="minorEastAsia" w:hAnsiTheme="minorHAnsi"/>
               <w:noProof/>
@@ -1979,7 +1990,7 @@
               <w:sz w:val="22"/>
             </w:rPr>
           </w:pPr>
-          <w:hyperlink w:anchor="_Toc515708630" w:history="1">
+          <w:hyperlink w:anchor="_Toc517438945" w:history="1">
             <w:r>
               <w:rPr>
                 <w:rStyle w:val="Hyperlink"/>
@@ -2022,7 +2033,7 @@
                 <w:noProof/>
                 <w:webHidden/>
               </w:rPr>
-              <w:instrText xml:space="preserve"> PAGEREF _Toc515708630 \h </w:instrText>
+              <w:instrText xml:space="preserve"> PAGEREF _Toc517438945 \h </w:instrText>
             </w:r>
             <w:r>
               <w:rPr>
@@ -2060,12 +2071,14 @@
               <w:tab w:val="left" w:pos="1100"/>
               <w:tab w:val="right" w:leader="dot" w:pos="7928"/>
             </w:tabs>
-            <w:spacing w:line="240" w:lineRule="auto"/>
             <w:rPr>
+              <w:rFonts w:asciiTheme="minorHAnsi" w:eastAsiaTheme="minorEastAsia" w:hAnsiTheme="minorHAnsi"/>
               <w:noProof/>
+              <w:color w:val="auto"/>
+              <w:sz w:val="22"/>
             </w:rPr>
           </w:pPr>
-          <w:hyperlink w:anchor="_Toc515708631" w:history="1">
+          <w:hyperlink w:anchor="_Toc517438946" w:history="1">
             <w:r>
               <w:rPr>
                 <w:rStyle w:val="Hyperlink"/>
@@ -2076,7 +2089,10 @@
             </w:r>
             <w:r>
               <w:rPr>
-                <w:noProof/>
+                <w:rFonts w:asciiTheme="minorHAnsi" w:eastAsiaTheme="minorEastAsia" w:hAnsiTheme="minorHAnsi"/>
+                <w:noProof/>
+                <w:color w:val="auto"/>
+                <w:sz w:val="22"/>
               </w:rPr>
               <w:tab/>
             </w:r>
@@ -2107,7 +2123,7 @@
                 <w:noProof/>
                 <w:webHidden/>
               </w:rPr>
-              <w:instrText xml:space="preserve"> PAGEREF _Toc515708631 \h </w:instrText>
+              <w:instrText xml:space="preserve"> PAGEREF _Toc517438946 \h </w:instrText>
             </w:r>
             <w:r>
               <w:rPr>
@@ -2145,12 +2161,14 @@
               <w:tab w:val="left" w:pos="1540"/>
               <w:tab w:val="right" w:leader="dot" w:pos="7928"/>
             </w:tabs>
-            <w:spacing w:line="240" w:lineRule="auto"/>
             <w:rPr>
+              <w:rFonts w:asciiTheme="minorHAnsi" w:eastAsiaTheme="minorEastAsia" w:hAnsiTheme="minorHAnsi"/>
               <w:noProof/>
+              <w:color w:val="auto"/>
+              <w:sz w:val="22"/>
             </w:rPr>
           </w:pPr>
-          <w:hyperlink w:anchor="_Toc515708632" w:history="1">
+          <w:hyperlink w:anchor="_Toc517438947" w:history="1">
             <w:r>
               <w:rPr>
                 <w:rStyle w:val="Hyperlink"/>
@@ -2160,7 +2178,10 @@
             </w:r>
             <w:r>
               <w:rPr>
-                <w:noProof/>
+                <w:rFonts w:asciiTheme="minorHAnsi" w:eastAsiaTheme="minorEastAsia" w:hAnsiTheme="minorHAnsi"/>
+                <w:noProof/>
+                <w:color w:val="auto"/>
+                <w:sz w:val="22"/>
               </w:rPr>
               <w:tab/>
             </w:r>
@@ -2190,7 +2211,7 @@
                 <w:noProof/>
                 <w:webHidden/>
               </w:rPr>
-              <w:instrText xml:space="preserve"> PAGEREF _Toc515708632 \h </w:instrText>
+              <w:instrText xml:space="preserve"> PAGEREF _Toc517438947 \h </w:instrText>
             </w:r>
             <w:r>
               <w:rPr>
@@ -2228,12 +2249,14 @@
               <w:tab w:val="left" w:pos="1540"/>
               <w:tab w:val="right" w:leader="dot" w:pos="7928"/>
             </w:tabs>
-            <w:spacing w:line="240" w:lineRule="auto"/>
             <w:rPr>
+              <w:rFonts w:asciiTheme="minorHAnsi" w:eastAsiaTheme="minorEastAsia" w:hAnsiTheme="minorHAnsi"/>
               <w:noProof/>
+              <w:color w:val="auto"/>
+              <w:sz w:val="22"/>
             </w:rPr>
           </w:pPr>
-          <w:hyperlink w:anchor="_Toc515708633" w:history="1">
+          <w:hyperlink w:anchor="_Toc517438948" w:history="1">
             <w:r>
               <w:rPr>
                 <w:rStyle w:val="Hyperlink"/>
@@ -2243,7 +2266,10 @@
             </w:r>
             <w:r>
               <w:rPr>
-                <w:noProof/>
+                <w:rFonts w:asciiTheme="minorHAnsi" w:eastAsiaTheme="minorEastAsia" w:hAnsiTheme="minorHAnsi"/>
+                <w:noProof/>
+                <w:color w:val="auto"/>
+                <w:sz w:val="22"/>
               </w:rPr>
               <w:tab/>
             </w:r>
@@ -2281,7 +2307,7 @@
                 <w:noProof/>
                 <w:webHidden/>
               </w:rPr>
-              <w:instrText xml:space="preserve"> PAGEREF _Toc515708633 \h </w:instrText>
+              <w:instrText xml:space="preserve"> PAGEREF _Toc517438948 \h </w:instrText>
             </w:r>
             <w:r>
               <w:rPr>
@@ -2319,12 +2345,14 @@
               <w:tab w:val="left" w:pos="1540"/>
               <w:tab w:val="right" w:leader="dot" w:pos="7928"/>
             </w:tabs>
-            <w:spacing w:line="240" w:lineRule="auto"/>
             <w:rPr>
+              <w:rFonts w:asciiTheme="minorHAnsi" w:eastAsiaTheme="minorEastAsia" w:hAnsiTheme="minorHAnsi"/>
               <w:noProof/>
+              <w:color w:val="auto"/>
+              <w:sz w:val="22"/>
             </w:rPr>
           </w:pPr>
-          <w:hyperlink w:anchor="_Toc515708634" w:history="1">
+          <w:hyperlink w:anchor="_Toc517438949" w:history="1">
             <w:r>
               <w:rPr>
                 <w:rStyle w:val="Hyperlink"/>
@@ -2334,7 +2362,10 @@
             </w:r>
             <w:r>
               <w:rPr>
-                <w:noProof/>
+                <w:rFonts w:asciiTheme="minorHAnsi" w:eastAsiaTheme="minorEastAsia" w:hAnsiTheme="minorHAnsi"/>
+                <w:noProof/>
+                <w:color w:val="auto"/>
+                <w:sz w:val="22"/>
               </w:rPr>
               <w:tab/>
             </w:r>
@@ -2364,7 +2395,7 @@
                 <w:noProof/>
                 <w:webHidden/>
               </w:rPr>
-              <w:instrText xml:space="preserve"> PAGEREF _Toc515708634 \h </w:instrText>
+              <w:instrText xml:space="preserve"> PAGEREF _Toc517438949 \h </w:instrText>
             </w:r>
             <w:r>
               <w:rPr>
@@ -2402,12 +2433,14 @@
               <w:tab w:val="left" w:pos="1540"/>
               <w:tab w:val="right" w:leader="dot" w:pos="7928"/>
             </w:tabs>
-            <w:spacing w:line="240" w:lineRule="auto"/>
             <w:rPr>
+              <w:rFonts w:asciiTheme="minorHAnsi" w:eastAsiaTheme="minorEastAsia" w:hAnsiTheme="minorHAnsi"/>
               <w:noProof/>
+              <w:color w:val="auto"/>
+              <w:sz w:val="22"/>
             </w:rPr>
           </w:pPr>
-          <w:hyperlink w:anchor="_Toc515708635" w:history="1">
+          <w:hyperlink w:anchor="_Toc517438950" w:history="1">
             <w:r>
               <w:rPr>
                 <w:rStyle w:val="Hyperlink"/>
@@ -2417,7 +2450,10 @@
             </w:r>
             <w:r>
               <w:rPr>
-                <w:noProof/>
+                <w:rFonts w:asciiTheme="minorHAnsi" w:eastAsiaTheme="minorEastAsia" w:hAnsiTheme="minorHAnsi"/>
+                <w:noProof/>
+                <w:color w:val="auto"/>
+                <w:sz w:val="22"/>
               </w:rPr>
               <w:tab/>
             </w:r>
@@ -2447,7 +2483,7 @@
                 <w:noProof/>
                 <w:webHidden/>
               </w:rPr>
-              <w:instrText xml:space="preserve"> PAGEREF _Toc515708635 \h </w:instrText>
+              <w:instrText xml:space="preserve"> PAGEREF _Toc517438950 \h </w:instrText>
             </w:r>
             <w:r>
               <w:rPr>
@@ -2485,12 +2521,14 @@
               <w:tab w:val="left" w:pos="1100"/>
               <w:tab w:val="right" w:leader="dot" w:pos="7928"/>
             </w:tabs>
-            <w:spacing w:line="240" w:lineRule="auto"/>
             <w:rPr>
+              <w:rFonts w:asciiTheme="minorHAnsi" w:eastAsiaTheme="minorEastAsia" w:hAnsiTheme="minorHAnsi"/>
               <w:noProof/>
+              <w:color w:val="auto"/>
+              <w:sz w:val="22"/>
             </w:rPr>
           </w:pPr>
-          <w:hyperlink w:anchor="_Toc515708636" w:history="1">
+          <w:hyperlink w:anchor="_Toc517438951" w:history="1">
             <w:r>
               <w:rPr>
                 <w:rStyle w:val="Hyperlink"/>
@@ -2500,7 +2538,10 @@
             </w:r>
             <w:r>
               <w:rPr>
-                <w:noProof/>
+                <w:rFonts w:asciiTheme="minorHAnsi" w:eastAsiaTheme="minorEastAsia" w:hAnsiTheme="minorHAnsi"/>
+                <w:noProof/>
+                <w:color w:val="auto"/>
+                <w:sz w:val="22"/>
               </w:rPr>
               <w:tab/>
             </w:r>
@@ -2531,7 +2572,7 @@
                 <w:noProof/>
                 <w:webHidden/>
               </w:rPr>
-              <w:instrText xml:space="preserve"> PAGEREF _Toc515708636 \h </w:instrText>
+              <w:instrText xml:space="preserve"> PAGEREF _Toc517438951 \h </w:instrText>
             </w:r>
             <w:r>
               <w:rPr>
@@ -2569,12 +2610,14 @@
               <w:tab w:val="left" w:pos="1540"/>
               <w:tab w:val="right" w:leader="dot" w:pos="7928"/>
             </w:tabs>
-            <w:spacing w:line="240" w:lineRule="auto"/>
             <w:rPr>
+              <w:rFonts w:asciiTheme="minorHAnsi" w:eastAsiaTheme="minorEastAsia" w:hAnsiTheme="minorHAnsi"/>
               <w:noProof/>
+              <w:color w:val="auto"/>
+              <w:sz w:val="22"/>
             </w:rPr>
           </w:pPr>
-          <w:hyperlink w:anchor="_Toc515708637" w:history="1">
+          <w:hyperlink w:anchor="_Toc517438952" w:history="1">
             <w:r>
               <w:rPr>
                 <w:rStyle w:val="Hyperlink"/>
@@ -2584,7 +2627,10 @@
             </w:r>
             <w:r>
               <w:rPr>
-                <w:noProof/>
+                <w:rFonts w:asciiTheme="minorHAnsi" w:eastAsiaTheme="minorEastAsia" w:hAnsiTheme="minorHAnsi"/>
+                <w:noProof/>
+                <w:color w:val="auto"/>
+                <w:sz w:val="22"/>
               </w:rPr>
               <w:tab/>
             </w:r>
@@ -2593,7 +2639,7 @@
                 <w:rStyle w:val="Hyperlink"/>
                 <w:noProof/>
               </w:rPr>
-              <w:t>Desain Tongkat Tunanetra</w:t>
+              <w:t>Peracangan Tongkat Tunanetra</w:t>
             </w:r>
             <w:r>
               <w:rPr>
@@ -2614,7 +2660,7 @@
                 <w:noProof/>
                 <w:webHidden/>
               </w:rPr>
-              <w:instrText xml:space="preserve"> PAGEREF _Toc515708637 \h </w:instrText>
+              <w:instrText xml:space="preserve"> PAGEREF _Toc517438952 \h </w:instrText>
             </w:r>
             <w:r>
               <w:rPr>
@@ -2634,7 +2680,7 @@
                 <w:noProof/>
                 <w:webHidden/>
               </w:rPr>
-              <w:t>14</w:t>
+              <w:t>16</w:t>
             </w:r>
             <w:r>
               <w:rPr>
@@ -2652,12 +2698,14 @@
               <w:tab w:val="left" w:pos="1540"/>
               <w:tab w:val="right" w:leader="dot" w:pos="7928"/>
             </w:tabs>
-            <w:spacing w:line="240" w:lineRule="auto"/>
             <w:rPr>
+              <w:rFonts w:asciiTheme="minorHAnsi" w:eastAsiaTheme="minorEastAsia" w:hAnsiTheme="minorHAnsi"/>
               <w:noProof/>
+              <w:color w:val="auto"/>
+              <w:sz w:val="22"/>
             </w:rPr>
           </w:pPr>
-          <w:hyperlink w:anchor="_Toc515708638" w:history="1">
+          <w:hyperlink w:anchor="_Toc517438953" w:history="1">
             <w:r>
               <w:rPr>
                 <w:rStyle w:val="Hyperlink"/>
@@ -2667,7 +2715,10 @@
             </w:r>
             <w:r>
               <w:rPr>
-                <w:noProof/>
+                <w:rFonts w:asciiTheme="minorHAnsi" w:eastAsiaTheme="minorEastAsia" w:hAnsiTheme="minorHAnsi"/>
+                <w:noProof/>
+                <w:color w:val="auto"/>
+                <w:sz w:val="22"/>
               </w:rPr>
               <w:tab/>
             </w:r>
@@ -2676,7 +2727,7 @@
                 <w:rStyle w:val="Hyperlink"/>
                 <w:noProof/>
               </w:rPr>
-              <w:t xml:space="preserve">Desain </w:t>
+              <w:t xml:space="preserve">Perancangan </w:t>
             </w:r>
             <w:r>
               <w:rPr>
@@ -2705,7 +2756,7 @@
                 <w:noProof/>
                 <w:webHidden/>
               </w:rPr>
-              <w:instrText xml:space="preserve"> PAGEREF _Toc515708638 \h </w:instrText>
+              <w:instrText xml:space="preserve"> PAGEREF _Toc517438953 \h </w:instrText>
             </w:r>
             <w:r>
               <w:rPr>
@@ -2725,7 +2776,7 @@
                 <w:noProof/>
                 <w:webHidden/>
               </w:rPr>
-              <w:t>14</w:t>
+              <w:t>16</w:t>
             </w:r>
             <w:r>
               <w:rPr>
@@ -2743,12 +2794,14 @@
               <w:tab w:val="left" w:pos="1540"/>
               <w:tab w:val="right" w:leader="dot" w:pos="7928"/>
             </w:tabs>
-            <w:spacing w:line="240" w:lineRule="auto"/>
             <w:rPr>
+              <w:rFonts w:asciiTheme="minorHAnsi" w:eastAsiaTheme="minorEastAsia" w:hAnsiTheme="minorHAnsi"/>
               <w:noProof/>
+              <w:color w:val="auto"/>
+              <w:sz w:val="22"/>
             </w:rPr>
           </w:pPr>
-          <w:hyperlink w:anchor="_Toc515708639" w:history="1">
+          <w:hyperlink w:anchor="_Toc517438954" w:history="1">
             <w:r>
               <w:rPr>
                 <w:rStyle w:val="Hyperlink"/>
@@ -2758,7 +2811,10 @@
             </w:r>
             <w:r>
               <w:rPr>
-                <w:noProof/>
+                <w:rFonts w:asciiTheme="minorHAnsi" w:eastAsiaTheme="minorEastAsia" w:hAnsiTheme="minorHAnsi"/>
+                <w:noProof/>
+                <w:color w:val="auto"/>
+                <w:sz w:val="22"/>
               </w:rPr>
               <w:tab/>
             </w:r>
@@ -2767,7 +2823,7 @@
                 <w:rStyle w:val="Hyperlink"/>
                 <w:noProof/>
               </w:rPr>
-              <w:t xml:space="preserve">Desain </w:t>
+              <w:t xml:space="preserve">Perancangan </w:t>
             </w:r>
             <w:r>
               <w:rPr>
@@ -2796,7 +2852,7 @@
                 <w:noProof/>
                 <w:webHidden/>
               </w:rPr>
-              <w:instrText xml:space="preserve"> PAGEREF _Toc515708639 \h </w:instrText>
+              <w:instrText xml:space="preserve"> PAGEREF _Toc517438954 \h </w:instrText>
             </w:r>
             <w:r>
               <w:rPr>
@@ -2816,7 +2872,7 @@
                 <w:noProof/>
                 <w:webHidden/>
               </w:rPr>
-              <w:t>15</w:t>
+              <w:t>18</w:t>
             </w:r>
             <w:r>
               <w:rPr>
@@ -2834,7 +2890,6 @@
               <w:tab w:val="left" w:pos="660"/>
               <w:tab w:val="right" w:leader="dot" w:pos="7928"/>
             </w:tabs>
-            <w:spacing w:line="240" w:lineRule="auto"/>
             <w:rPr>
               <w:rFonts w:asciiTheme="minorHAnsi" w:eastAsiaTheme="minorEastAsia" w:hAnsiTheme="minorHAnsi"/>
               <w:noProof/>
@@ -2842,7 +2897,7 @@
               <w:sz w:val="22"/>
             </w:rPr>
           </w:pPr>
-          <w:hyperlink w:anchor="_Toc515708640" w:history="1">
+          <w:hyperlink w:anchor="_Toc517438955" w:history="1">
             <w:r>
               <w:rPr>
                 <w:rStyle w:val="Hyperlink"/>
@@ -2885,7 +2940,7 @@
                 <w:noProof/>
                 <w:webHidden/>
               </w:rPr>
-              <w:instrText xml:space="preserve"> PAGEREF _Toc515708640 \h </w:instrText>
+              <w:instrText xml:space="preserve"> PAGEREF _Toc517438955 \h </w:instrText>
             </w:r>
             <w:r>
               <w:rPr>
@@ -2905,7 +2960,7 @@
                 <w:noProof/>
                 <w:webHidden/>
               </w:rPr>
-              <w:t>16</w:t>
+              <w:t>20</w:t>
             </w:r>
             <w:r>
               <w:rPr>
@@ -2923,12 +2978,14 @@
               <w:tab w:val="left" w:pos="1100"/>
               <w:tab w:val="right" w:leader="dot" w:pos="7928"/>
             </w:tabs>
-            <w:spacing w:line="240" w:lineRule="auto"/>
             <w:rPr>
+              <w:rFonts w:asciiTheme="minorHAnsi" w:eastAsiaTheme="minorEastAsia" w:hAnsiTheme="minorHAnsi"/>
               <w:noProof/>
+              <w:color w:val="auto"/>
+              <w:sz w:val="22"/>
             </w:rPr>
           </w:pPr>
-          <w:hyperlink w:anchor="_Toc515708641" w:history="1">
+          <w:hyperlink w:anchor="_Toc517438956" w:history="1">
             <w:r>
               <w:rPr>
                 <w:rStyle w:val="Hyperlink"/>
@@ -2939,7 +2996,10 @@
             </w:r>
             <w:r>
               <w:rPr>
-                <w:noProof/>
+                <w:rFonts w:asciiTheme="minorHAnsi" w:eastAsiaTheme="minorEastAsia" w:hAnsiTheme="minorHAnsi"/>
+                <w:noProof/>
+                <w:color w:val="auto"/>
+                <w:sz w:val="22"/>
               </w:rPr>
               <w:tab/>
             </w:r>
@@ -2948,7 +3008,7 @@
                 <w:rStyle w:val="Hyperlink"/>
                 <w:noProof/>
               </w:rPr>
-              <w:t>Pengujian Sistem.</w:t>
+              <w:t>Pengujian Sistem</w:t>
             </w:r>
             <w:r>
               <w:rPr>
@@ -2969,7 +3029,7 @@
                 <w:noProof/>
                 <w:webHidden/>
               </w:rPr>
-              <w:instrText xml:space="preserve"> PAGEREF _Toc515708641 \h </w:instrText>
+              <w:instrText xml:space="preserve"> PAGEREF _Toc517438956 \h </w:instrText>
             </w:r>
             <w:r>
               <w:rPr>
@@ -2989,256 +3049,7 @@
                 <w:noProof/>
                 <w:webHidden/>
               </w:rPr>
-              <w:t>16</w:t>
-            </w:r>
-            <w:r>
-              <w:rPr>
-                <w:noProof/>
-                <w:webHidden/>
-              </w:rPr>
-              <w:fldChar w:fldCharType="end"/>
-            </w:r>
-          </w:hyperlink>
-        </w:p>
-        <w:p>
-          <w:pPr>
-            <w:pStyle w:val="TOC3"/>
-            <w:tabs>
-              <w:tab w:val="left" w:pos="1540"/>
-              <w:tab w:val="right" w:leader="dot" w:pos="7928"/>
-            </w:tabs>
-            <w:spacing w:line="240" w:lineRule="auto"/>
-            <w:rPr>
-              <w:noProof/>
-            </w:rPr>
-          </w:pPr>
-          <w:hyperlink w:anchor="_Toc515708642" w:history="1">
-            <w:r>
-              <w:rPr>
-                <w:rStyle w:val="Hyperlink"/>
-                <w:noProof/>
-              </w:rPr>
-              <w:t>8.4.1.1.</w:t>
-            </w:r>
-            <w:r>
-              <w:rPr>
-                <w:noProof/>
-              </w:rPr>
-              <w:tab/>
-            </w:r>
-            <w:r>
-              <w:rPr>
-                <w:rStyle w:val="Hyperlink"/>
-                <w:noProof/>
-              </w:rPr>
-              <w:t>Pengujian Perangkat Keras</w:t>
-            </w:r>
-            <w:r>
-              <w:rPr>
-                <w:noProof/>
-                <w:webHidden/>
-              </w:rPr>
-              <w:tab/>
-            </w:r>
-            <w:r>
-              <w:rPr>
-                <w:noProof/>
-                <w:webHidden/>
-              </w:rPr>
-              <w:fldChar w:fldCharType="begin"/>
-            </w:r>
-            <w:r>
-              <w:rPr>
-                <w:noProof/>
-                <w:webHidden/>
-              </w:rPr>
-              <w:instrText xml:space="preserve"> PAGEREF _Toc515708642 \h </w:instrText>
-            </w:r>
-            <w:r>
-              <w:rPr>
-                <w:noProof/>
-                <w:webHidden/>
-              </w:rPr>
-            </w:r>
-            <w:r>
-              <w:rPr>
-                <w:noProof/>
-                <w:webHidden/>
-              </w:rPr>
-              <w:fldChar w:fldCharType="separate"/>
-            </w:r>
-            <w:r>
-              <w:rPr>
-                <w:noProof/>
-                <w:webHidden/>
-              </w:rPr>
-              <w:t>17</w:t>
-            </w:r>
-            <w:r>
-              <w:rPr>
-                <w:noProof/>
-                <w:webHidden/>
-              </w:rPr>
-              <w:fldChar w:fldCharType="end"/>
-            </w:r>
-          </w:hyperlink>
-        </w:p>
-        <w:p>
-          <w:pPr>
-            <w:pStyle w:val="TOC3"/>
-            <w:tabs>
-              <w:tab w:val="left" w:pos="1540"/>
-              <w:tab w:val="right" w:leader="dot" w:pos="7928"/>
-            </w:tabs>
-            <w:spacing w:line="240" w:lineRule="auto"/>
-            <w:rPr>
-              <w:noProof/>
-            </w:rPr>
-          </w:pPr>
-          <w:hyperlink w:anchor="_Toc515708643" w:history="1">
-            <w:r>
-              <w:rPr>
-                <w:rStyle w:val="Hyperlink"/>
-                <w:noProof/>
-              </w:rPr>
-              <w:t>8.4.1.2.</w:t>
-            </w:r>
-            <w:r>
-              <w:rPr>
-                <w:noProof/>
-              </w:rPr>
-              <w:tab/>
-            </w:r>
-            <w:r>
-              <w:rPr>
-                <w:rStyle w:val="Hyperlink"/>
-                <w:noProof/>
-              </w:rPr>
-              <w:t>Pengujian Perangkat Lunak</w:t>
-            </w:r>
-            <w:r>
-              <w:rPr>
-                <w:noProof/>
-                <w:webHidden/>
-              </w:rPr>
-              <w:tab/>
-            </w:r>
-            <w:r>
-              <w:rPr>
-                <w:noProof/>
-                <w:webHidden/>
-              </w:rPr>
-              <w:fldChar w:fldCharType="begin"/>
-            </w:r>
-            <w:r>
-              <w:rPr>
-                <w:noProof/>
-                <w:webHidden/>
-              </w:rPr>
-              <w:instrText xml:space="preserve"> PAGEREF _Toc515708643 \h </w:instrText>
-            </w:r>
-            <w:r>
-              <w:rPr>
-                <w:noProof/>
-                <w:webHidden/>
-              </w:rPr>
-            </w:r>
-            <w:r>
-              <w:rPr>
-                <w:noProof/>
-                <w:webHidden/>
-              </w:rPr>
-              <w:fldChar w:fldCharType="separate"/>
-            </w:r>
-            <w:r>
-              <w:rPr>
-                <w:noProof/>
-                <w:webHidden/>
-              </w:rPr>
-              <w:t>17</w:t>
-            </w:r>
-            <w:r>
-              <w:rPr>
-                <w:noProof/>
-                <w:webHidden/>
-              </w:rPr>
-              <w:fldChar w:fldCharType="end"/>
-            </w:r>
-          </w:hyperlink>
-        </w:p>
-        <w:p>
-          <w:pPr>
-            <w:pStyle w:val="TOC3"/>
-            <w:tabs>
-              <w:tab w:val="left" w:pos="1540"/>
-              <w:tab w:val="right" w:leader="dot" w:pos="7928"/>
-            </w:tabs>
-            <w:spacing w:line="240" w:lineRule="auto"/>
-            <w:rPr>
-              <w:noProof/>
-            </w:rPr>
-          </w:pPr>
-          <w:hyperlink w:anchor="_Toc515708644" w:history="1">
-            <w:r>
-              <w:rPr>
-                <w:rStyle w:val="Hyperlink"/>
-                <w:noProof/>
-              </w:rPr>
-              <w:t>8.4.1.3.</w:t>
-            </w:r>
-            <w:r>
-              <w:rPr>
-                <w:noProof/>
-              </w:rPr>
-              <w:tab/>
-            </w:r>
-            <w:r>
-              <w:rPr>
-                <w:rStyle w:val="Hyperlink"/>
-                <w:noProof/>
-              </w:rPr>
-              <w:t>Pengujian Keseluruhan</w:t>
-            </w:r>
-            <w:r>
-              <w:rPr>
-                <w:noProof/>
-                <w:webHidden/>
-              </w:rPr>
-              <w:tab/>
-            </w:r>
-            <w:r>
-              <w:rPr>
-                <w:noProof/>
-                <w:webHidden/>
-              </w:rPr>
-              <w:fldChar w:fldCharType="begin"/>
-            </w:r>
-            <w:r>
-              <w:rPr>
-                <w:noProof/>
-                <w:webHidden/>
-              </w:rPr>
-              <w:instrText xml:space="preserve"> PAGEREF _Toc515708644 \h </w:instrText>
-            </w:r>
-            <w:r>
-              <w:rPr>
-                <w:noProof/>
-                <w:webHidden/>
-              </w:rPr>
-            </w:r>
-            <w:r>
-              <w:rPr>
-                <w:noProof/>
-                <w:webHidden/>
-              </w:rPr>
-              <w:fldChar w:fldCharType="separate"/>
-            </w:r>
-            <w:r>
-              <w:rPr>
-                <w:noProof/>
-                <w:webHidden/>
-              </w:rPr>
-              <w:t>17</w:t>
+              <w:t>20</w:t>
             </w:r>
             <w:r>
               <w:rPr>
@@ -3256,12 +3067,14 @@
               <w:tab w:val="left" w:pos="1100"/>
               <w:tab w:val="right" w:leader="dot" w:pos="7928"/>
             </w:tabs>
-            <w:spacing w:line="240" w:lineRule="auto"/>
             <w:rPr>
+              <w:rFonts w:asciiTheme="minorHAnsi" w:eastAsiaTheme="minorEastAsia" w:hAnsiTheme="minorHAnsi"/>
               <w:noProof/>
+              <w:color w:val="auto"/>
+              <w:sz w:val="22"/>
             </w:rPr>
           </w:pPr>
-          <w:hyperlink w:anchor="_Toc515708645" w:history="1">
+          <w:hyperlink w:anchor="_Toc517438957" w:history="1">
             <w:r>
               <w:rPr>
                 <w:rStyle w:val="Hyperlink"/>
@@ -3272,7 +3085,10 @@
             </w:r>
             <w:r>
               <w:rPr>
-                <w:noProof/>
+                <w:rFonts w:asciiTheme="minorHAnsi" w:eastAsiaTheme="minorEastAsia" w:hAnsiTheme="minorHAnsi"/>
+                <w:noProof/>
+                <w:color w:val="auto"/>
+                <w:sz w:val="22"/>
               </w:rPr>
               <w:tab/>
             </w:r>
@@ -3302,7 +3118,7 @@
                 <w:noProof/>
                 <w:webHidden/>
               </w:rPr>
-              <w:instrText xml:space="preserve"> PAGEREF _Toc515708645 \h </w:instrText>
+              <w:instrText xml:space="preserve"> PAGEREF _Toc517438957 \h </w:instrText>
             </w:r>
             <w:r>
               <w:rPr>
@@ -3322,7 +3138,7 @@
                 <w:noProof/>
                 <w:webHidden/>
               </w:rPr>
-              <w:t>17</w:t>
+              <w:t>20</w:t>
             </w:r>
             <w:r>
               <w:rPr>
@@ -3340,7 +3156,6 @@
               <w:tab w:val="left" w:pos="660"/>
               <w:tab w:val="right" w:leader="dot" w:pos="7928"/>
             </w:tabs>
-            <w:spacing w:line="240" w:lineRule="auto"/>
             <w:rPr>
               <w:rFonts w:asciiTheme="minorHAnsi" w:eastAsiaTheme="minorEastAsia" w:hAnsiTheme="minorHAnsi"/>
               <w:noProof/>
@@ -3348,7 +3163,7 @@
               <w:sz w:val="22"/>
             </w:rPr>
           </w:pPr>
-          <w:hyperlink w:anchor="_Toc515708646" w:history="1">
+          <w:hyperlink w:anchor="_Toc517438958" w:history="1">
             <w:r>
               <w:rPr>
                 <w:rStyle w:val="Hyperlink"/>
@@ -3391,7 +3206,7 @@
                 <w:noProof/>
                 <w:webHidden/>
               </w:rPr>
-              <w:instrText xml:space="preserve"> PAGEREF _Toc515708646 \h </w:instrText>
+              <w:instrText xml:space="preserve"> PAGEREF _Toc517438958 \h </w:instrText>
             </w:r>
             <w:r>
               <w:rPr>
@@ -3411,7 +3226,7 @@
                 <w:noProof/>
                 <w:webHidden/>
               </w:rPr>
-              <w:t>17</w:t>
+              <w:t>20</w:t>
             </w:r>
             <w:r>
               <w:rPr>
@@ -3429,7 +3244,6 @@
               <w:tab w:val="left" w:pos="480"/>
               <w:tab w:val="right" w:leader="dot" w:pos="7928"/>
             </w:tabs>
-            <w:spacing w:line="240" w:lineRule="auto"/>
             <w:rPr>
               <w:rFonts w:asciiTheme="minorHAnsi" w:eastAsiaTheme="minorEastAsia" w:hAnsiTheme="minorHAnsi"/>
               <w:noProof/>
@@ -3437,7 +3251,7 @@
               <w:sz w:val="22"/>
             </w:rPr>
           </w:pPr>
-          <w:hyperlink w:anchor="_Toc515708647" w:history="1">
+          <w:hyperlink w:anchor="_Toc517438959" w:history="1">
             <w:r>
               <w:rPr>
                 <w:rStyle w:val="Hyperlink"/>
@@ -3480,7 +3294,7 @@
                 <w:noProof/>
                 <w:webHidden/>
               </w:rPr>
-              <w:instrText xml:space="preserve"> PAGEREF _Toc515708647 \h </w:instrText>
+              <w:instrText xml:space="preserve"> PAGEREF _Toc517438959 \h </w:instrText>
             </w:r>
             <w:r>
               <w:rPr>
@@ -3500,7 +3314,7 @@
                 <w:noProof/>
                 <w:webHidden/>
               </w:rPr>
-              <w:t>17</w:t>
+              <w:t>20</w:t>
             </w:r>
             <w:r>
               <w:rPr>
@@ -3517,7 +3331,6 @@
             <w:tabs>
               <w:tab w:val="right" w:leader="dot" w:pos="7928"/>
             </w:tabs>
-            <w:spacing w:line="240" w:lineRule="auto"/>
             <w:rPr>
               <w:rFonts w:asciiTheme="minorHAnsi" w:eastAsiaTheme="minorEastAsia" w:hAnsiTheme="minorHAnsi"/>
               <w:noProof/>
@@ -3525,7 +3338,7 @@
               <w:sz w:val="22"/>
             </w:rPr>
           </w:pPr>
-          <w:hyperlink w:anchor="_Toc515708648" w:history="1">
+          <w:hyperlink w:anchor="_Toc517438960" w:history="1">
             <w:r>
               <w:rPr>
                 <w:rStyle w:val="Hyperlink"/>
@@ -3552,7 +3365,7 @@
                 <w:noProof/>
                 <w:webHidden/>
               </w:rPr>
-              <w:instrText xml:space="preserve"> PAGEREF _Toc515708648 \h </w:instrText>
+              <w:instrText xml:space="preserve"> PAGEREF _Toc517438960 \h </w:instrText>
             </w:r>
             <w:r>
               <w:rPr>
@@ -3572,7 +3385,7 @@
                 <w:noProof/>
                 <w:webHidden/>
               </w:rPr>
-              <w:t>18</w:t>
+              <w:t>22</w:t>
             </w:r>
             <w:r>
               <w:rPr>
@@ -3618,7 +3431,7 @@
           <w:b/>
         </w:rPr>
       </w:pPr>
-      <w:bookmarkStart w:id="3" w:name="_Toc515708618"/>
+      <w:bookmarkStart w:id="4" w:name="_Toc517438933"/>
       <w:r>
         <w:rPr>
           <w:b/>
@@ -3626,7 +3439,7 @@
         <w:lastRenderedPageBreak/>
         <w:t>Latar Belakang</w:t>
       </w:r>
-      <w:bookmarkEnd w:id="3"/>
+      <w:bookmarkEnd w:id="4"/>
     </w:p>
     <w:p>
       <w:pPr>
@@ -4044,14 +3857,14 @@
           <w:b/>
         </w:rPr>
       </w:pPr>
-      <w:bookmarkStart w:id="4" w:name="_Toc515708619"/>
+      <w:bookmarkStart w:id="5" w:name="_Toc517438934"/>
       <w:r>
         <w:rPr>
           <w:b/>
         </w:rPr>
         <w:t>Identifikasi Masalah</w:t>
       </w:r>
-      <w:bookmarkEnd w:id="4"/>
+      <w:bookmarkEnd w:id="5"/>
     </w:p>
     <w:p>
       <w:pPr>
@@ -4121,14 +3934,14 @@
           <w:b/>
         </w:rPr>
       </w:pPr>
-      <w:bookmarkStart w:id="5" w:name="_Toc515708620"/>
+      <w:bookmarkStart w:id="6" w:name="_Toc517438935"/>
       <w:r>
         <w:rPr>
           <w:b/>
         </w:rPr>
         <w:t>Rumusan Masalah</w:t>
       </w:r>
-      <w:bookmarkEnd w:id="5"/>
+      <w:bookmarkEnd w:id="6"/>
     </w:p>
     <w:p>
       <w:pPr>
@@ -4248,7 +4061,7 @@
           <w:b/>
         </w:rPr>
       </w:pPr>
-      <w:bookmarkStart w:id="6" w:name="_Toc515708621"/>
+      <w:bookmarkStart w:id="7" w:name="_Toc517438936"/>
       <w:r>
         <w:rPr>
           <w:b/>
@@ -4256,7 +4069,7 @@
         <w:lastRenderedPageBreak/>
         <w:t>Tujuan penelitian</w:t>
       </w:r>
-      <w:bookmarkEnd w:id="6"/>
+      <w:bookmarkEnd w:id="7"/>
     </w:p>
     <w:p>
       <w:pPr>
@@ -4380,14 +4193,14 @@
           <w:b/>
         </w:rPr>
       </w:pPr>
-      <w:bookmarkStart w:id="7" w:name="_Toc515708622"/>
+      <w:bookmarkStart w:id="8" w:name="_Toc517438937"/>
       <w:r>
         <w:rPr>
           <w:b/>
         </w:rPr>
         <w:t>Batasan Masalah</w:t>
       </w:r>
-      <w:bookmarkEnd w:id="7"/>
+      <w:bookmarkEnd w:id="8"/>
     </w:p>
     <w:p>
       <w:pPr>
@@ -4466,7 +4279,7 @@
           <w:b/>
         </w:rPr>
       </w:pPr>
-      <w:bookmarkStart w:id="8" w:name="_Toc515708623"/>
+      <w:bookmarkStart w:id="9" w:name="_Toc517438938"/>
       <w:r>
         <w:rPr>
           <w:b/>
@@ -4479,7 +4292,7 @@
         </w:rPr>
         <w:t>Penelitian</w:t>
       </w:r>
-      <w:bookmarkEnd w:id="8"/>
+      <w:bookmarkEnd w:id="9"/>
     </w:p>
     <w:p>
       <w:pPr>
@@ -4573,14 +4386,14 @@
           <w:b/>
         </w:rPr>
       </w:pPr>
-      <w:bookmarkStart w:id="9" w:name="_Toc515708624"/>
+      <w:bookmarkStart w:id="10" w:name="_Toc517438939"/>
       <w:r>
         <w:rPr>
           <w:b/>
         </w:rPr>
         <w:t>Tinjauan Pustaka</w:t>
       </w:r>
-      <w:bookmarkEnd w:id="9"/>
+      <w:bookmarkEnd w:id="10"/>
     </w:p>
     <w:p>
       <w:pPr>
@@ -5808,7 +5621,7 @@
           <w:b/>
         </w:rPr>
       </w:pPr>
-      <w:bookmarkStart w:id="10" w:name="_Toc515708625"/>
+      <w:bookmarkStart w:id="11" w:name="_Toc517438940"/>
       <w:r>
         <w:rPr>
           <w:b/>
@@ -5822,7 +5635,7 @@
         </w:rPr>
         <w:t>Penelitian</w:t>
       </w:r>
-      <w:bookmarkEnd w:id="10"/>
+      <w:bookmarkEnd w:id="11"/>
     </w:p>
     <w:p>
       <w:pPr>
@@ -5856,14 +5669,14 @@
         </w:rPr>
         <w:t xml:space="preserve"> </w:t>
       </w:r>
-      <w:bookmarkStart w:id="11" w:name="_Toc515708626"/>
+      <w:bookmarkStart w:id="12" w:name="_Toc517438941"/>
       <w:r>
         <w:rPr>
           <w:b/>
         </w:rPr>
         <w:t>Kerangka Penelitian</w:t>
       </w:r>
-      <w:bookmarkEnd w:id="11"/>
+      <w:bookmarkEnd w:id="12"/>
     </w:p>
     <w:p>
       <w:pPr>
@@ -5923,7 +5736,7 @@
           <v:shape id="_x0000_i1025" type="#_x0000_t75" style="width:332.9pt;height:508.15pt" o:ole="">
             <v:imagedata r:id="rId18" o:title=""/>
           </v:shape>
-          <o:OLEObject Type="Embed" ProgID="Visio.Drawing.15" ShapeID="_x0000_i1025" DrawAspect="Content" ObjectID="_1591039244" r:id="rId19"/>
+          <o:OLEObject Type="Embed" ProgID="Visio.Drawing.15" ShapeID="_x0000_i1025" DrawAspect="Content" ObjectID="_1591199408" r:id="rId19"/>
         </w:object>
       </w:r>
     </w:p>
@@ -5993,7 +5806,7 @@
           <w:b/>
         </w:rPr>
       </w:pPr>
-      <w:bookmarkStart w:id="12" w:name="_Toc515708627"/>
+      <w:bookmarkStart w:id="13" w:name="_Toc517438942"/>
       <w:r>
         <w:rPr>
           <w:b/>
@@ -6001,7 +5814,7 @@
         <w:lastRenderedPageBreak/>
         <w:t>Pendahuluan</w:t>
       </w:r>
-      <w:bookmarkEnd w:id="12"/>
+      <w:bookmarkEnd w:id="13"/>
     </w:p>
     <w:p>
       <w:pPr>
@@ -6029,14 +5842,14 @@
           <w:b/>
         </w:rPr>
       </w:pPr>
-      <w:bookmarkStart w:id="13" w:name="_Toc515708628"/>
+      <w:bookmarkStart w:id="14" w:name="_Toc517438943"/>
       <w:r>
         <w:rPr>
           <w:b/>
         </w:rPr>
         <w:t>Studi Pendahuluan</w:t>
       </w:r>
-      <w:bookmarkEnd w:id="13"/>
+      <w:bookmarkEnd w:id="14"/>
     </w:p>
     <w:p>
       <w:pPr>
@@ -6070,14 +5883,14 @@
           <w:b/>
         </w:rPr>
       </w:pPr>
-      <w:bookmarkStart w:id="14" w:name="_Toc515708629"/>
+      <w:bookmarkStart w:id="15" w:name="_Toc517438944"/>
       <w:r>
         <w:rPr>
           <w:b/>
         </w:rPr>
         <w:t>Pengumpulan Data</w:t>
       </w:r>
-      <w:bookmarkEnd w:id="14"/>
+      <w:bookmarkEnd w:id="15"/>
     </w:p>
     <w:p>
       <w:pPr>
@@ -6164,14 +5977,14 @@
           <w:b/>
         </w:rPr>
       </w:pPr>
-      <w:bookmarkStart w:id="15" w:name="_Toc515708630"/>
+      <w:bookmarkStart w:id="16" w:name="_Toc517438945"/>
       <w:r>
         <w:rPr>
           <w:b/>
         </w:rPr>
         <w:t>Metode Pengembangan Sistem</w:t>
       </w:r>
-      <w:bookmarkEnd w:id="15"/>
+      <w:bookmarkEnd w:id="16"/>
     </w:p>
     <w:p>
       <w:pPr>
@@ -6265,7 +6078,7 @@
           <w:szCs w:val="24"/>
         </w:rPr>
       </w:pPr>
-      <w:bookmarkStart w:id="16" w:name="_Toc515708631"/>
+      <w:bookmarkStart w:id="17" w:name="_Toc517438946"/>
       <w:r>
         <w:rPr>
           <w:rFonts w:cs="Times New Roman"/>
@@ -6275,7 +6088,7 @@
         </w:rPr>
         <w:t>Analisis Kebutuhan Sistem</w:t>
       </w:r>
-      <w:bookmarkEnd w:id="16"/>
+      <w:bookmarkEnd w:id="17"/>
     </w:p>
     <w:p>
       <w:pPr>
@@ -6383,11 +6196,11 @@
         <w:lastRenderedPageBreak/>
         <w:t xml:space="preserve"> </w:t>
       </w:r>
-      <w:bookmarkStart w:id="17" w:name="_Toc515708632"/>
+      <w:bookmarkStart w:id="18" w:name="_Toc517438947"/>
       <w:r>
         <w:t>Analisis Masalah</w:t>
       </w:r>
-      <w:bookmarkEnd w:id="17"/>
+      <w:bookmarkEnd w:id="18"/>
     </w:p>
     <w:p>
       <w:pPr>
@@ -6454,7 +6267,7 @@
       <w:r>
         <w:t xml:space="preserve"> </w:t>
       </w:r>
-      <w:bookmarkStart w:id="18" w:name="_Toc515708633"/>
+      <w:bookmarkStart w:id="19" w:name="_Toc517438948"/>
       <w:r>
         <w:t xml:space="preserve">Analisis </w:t>
       </w:r>
@@ -6467,7 +6280,7 @@
         </w:rPr>
         <w:t>user)</w:t>
       </w:r>
-      <w:bookmarkEnd w:id="18"/>
+      <w:bookmarkEnd w:id="19"/>
     </w:p>
     <w:p>
       <w:pPr>
@@ -6510,11 +6323,11 @@
       <w:r>
         <w:t xml:space="preserve"> </w:t>
       </w:r>
-      <w:bookmarkStart w:id="19" w:name="_Toc515708634"/>
+      <w:bookmarkStart w:id="20" w:name="_Toc517438949"/>
       <w:r>
         <w:t>Analisis Kebutuhan Perangkat Keras</w:t>
       </w:r>
-      <w:bookmarkEnd w:id="19"/>
+      <w:bookmarkEnd w:id="20"/>
     </w:p>
     <w:p>
       <w:pPr>
@@ -8554,11 +8367,11 @@
       <w:r>
         <w:t xml:space="preserve"> </w:t>
       </w:r>
-      <w:bookmarkStart w:id="20" w:name="_Toc515708635"/>
+      <w:bookmarkStart w:id="21" w:name="_Toc517438950"/>
       <w:r>
         <w:t>Analisis Kebutuhan Perangkat Lunak</w:t>
       </w:r>
-      <w:bookmarkEnd w:id="20"/>
+      <w:bookmarkEnd w:id="21"/>
     </w:p>
     <w:p>
       <w:pPr>
@@ -8677,7 +8490,7 @@
           <w:b/>
         </w:rPr>
       </w:pPr>
-      <w:bookmarkStart w:id="21" w:name="_Toc515708636"/>
+      <w:bookmarkStart w:id="22" w:name="_Toc517438951"/>
       <w:r>
         <w:rPr>
           <w:b/>
@@ -8685,7 +8498,7 @@
         </w:rPr>
         <w:t>Desain sistem</w:t>
       </w:r>
-      <w:bookmarkEnd w:id="21"/>
+      <w:bookmarkEnd w:id="22"/>
     </w:p>
     <w:p>
       <w:pPr>
@@ -8755,10 +8568,10 @@
       </w:pPr>
       <w:r>
         <w:object w:dxaOrig="2805" w:dyaOrig="17925" w14:anchorId="7FA3DA2F">
-          <v:shape id="_x0000_i1030" type="#_x0000_t75" style="width:100pt;height:639.9pt" o:ole="">
+          <v:shape id="_x0000_i1026" type="#_x0000_t75" style="width:100pt;height:639.9pt" o:ole="">
             <v:imagedata r:id="rId20" o:title=""/>
           </v:shape>
-          <o:OLEObject Type="Embed" ProgID="Visio.Drawing.15" ShapeID="_x0000_i1030" DrawAspect="Content" ObjectID="_1591039245" r:id="rId21"/>
+          <o:OLEObject Type="Embed" ProgID="Visio.Drawing.15" ShapeID="_x0000_i1026" DrawAspect="Content" ObjectID="_1591199409" r:id="rId21"/>
         </w:object>
       </w:r>
     </w:p>
@@ -8952,7 +8765,7 @@
           <v:shape id="_x0000_i1027" type="#_x0000_t75" style="width:389.75pt;height:115.55pt" o:ole="">
             <v:imagedata r:id="rId22" o:title=""/>
           </v:shape>
-          <o:OLEObject Type="Embed" ProgID="Visio.Drawing.15" ShapeID="_x0000_i1027" DrawAspect="Content" ObjectID="_1591039246" r:id="rId23"/>
+          <o:OLEObject Type="Embed" ProgID="Visio.Drawing.15" ShapeID="_x0000_i1027" DrawAspect="Content" ObjectID="_1591199410" r:id="rId23"/>
         </w:object>
       </w:r>
     </w:p>
@@ -9132,7 +8945,7 @@
           <w:b/>
         </w:rPr>
       </w:pPr>
-      <w:bookmarkStart w:id="22" w:name="_Toc515708637"/>
+      <w:bookmarkStart w:id="23" w:name="_Toc517438952"/>
       <w:r>
         <w:rPr>
           <w:b/>
@@ -9146,7 +8959,7 @@
         </w:rPr>
         <w:t xml:space="preserve"> Tongkat Tunanetra</w:t>
       </w:r>
-      <w:bookmarkEnd w:id="22"/>
+      <w:bookmarkEnd w:id="23"/>
     </w:p>
     <w:p>
       <w:pPr>
@@ -9382,7 +9195,7 @@
           <w:b/>
         </w:rPr>
       </w:pPr>
-      <w:bookmarkStart w:id="23" w:name="_Toc515708638"/>
+      <w:bookmarkStart w:id="24" w:name="_Toc517438953"/>
       <w:r>
         <w:rPr>
           <w:b/>
@@ -9402,7 +9215,7 @@
         </w:rPr>
         <w:t>Hardware</w:t>
       </w:r>
-      <w:bookmarkEnd w:id="23"/>
+      <w:bookmarkEnd w:id="24"/>
     </w:p>
     <w:p>
       <w:pPr>
@@ -9894,7 +9707,7 @@
           <w:b/>
         </w:rPr>
       </w:pPr>
-      <w:bookmarkStart w:id="24" w:name="_Toc515708639"/>
+      <w:bookmarkStart w:id="25" w:name="_Toc517438954"/>
       <w:r>
         <w:rPr>
           <w:b/>
@@ -9914,7 +9727,7 @@
         </w:rPr>
         <w:t>Software</w:t>
       </w:r>
-      <w:bookmarkEnd w:id="24"/>
+      <w:bookmarkEnd w:id="25"/>
     </w:p>
     <w:p>
       <w:pPr>
@@ -9999,10 +9812,10 @@
       </w:pPr>
       <w:r>
         <w:object w:dxaOrig="2805" w:dyaOrig="17925" w14:anchorId="7913E324">
-          <v:shape id="_x0000_i1031" type="#_x0000_t75" style="width:100pt;height:639.9pt" o:ole="">
+          <v:shape id="_x0000_i1028" type="#_x0000_t75" style="width:100pt;height:639.9pt" o:ole="">
             <v:imagedata r:id="rId20" o:title=""/>
           </v:shape>
-          <o:OLEObject Type="Embed" ProgID="Visio.Drawing.15" ShapeID="_x0000_i1031" DrawAspect="Content" ObjectID="_1591039247" r:id="rId26"/>
+          <o:OLEObject Type="Embed" ProgID="Visio.Drawing.15" ShapeID="_x0000_i1028" DrawAspect="Content" ObjectID="_1591199411" r:id="rId26"/>
         </w:object>
       </w:r>
     </w:p>
@@ -10013,14 +9826,36 @@
       <w:r>
         <w:t xml:space="preserve">Gambar </w:t>
       </w:r>
-      <w:fldSimple w:instr=" SEQ Gambar \* ARABIC ">
-        <w:r>
-          <w:rPr>
-            <w:noProof/>
-          </w:rPr>
-          <w:t>6</w:t>
-        </w:r>
-      </w:fldSimple>
+      <w:r>
+        <w:rPr>
+          <w:noProof/>
+        </w:rPr>
+        <w:fldChar w:fldCharType="begin"/>
+      </w:r>
+      <w:r>
+        <w:rPr>
+          <w:noProof/>
+        </w:rPr>
+        <w:instrText xml:space="preserve"> SEQ Gambar \* ARABIC </w:instrText>
+      </w:r>
+      <w:r>
+        <w:rPr>
+          <w:noProof/>
+        </w:rPr>
+        <w:fldChar w:fldCharType="separate"/>
+      </w:r>
+      <w:r>
+        <w:rPr>
+          <w:noProof/>
+        </w:rPr>
+        <w:t>6</w:t>
+      </w:r>
+      <w:r>
+        <w:rPr>
+          <w:noProof/>
+        </w:rPr>
+        <w:fldChar w:fldCharType="end"/>
+      </w:r>
       <w:r>
         <w:t>. Flow chat perancangan software</w:t>
       </w:r>
@@ -10040,7 +9875,7 @@
           <w:b/>
         </w:rPr>
       </w:pPr>
-      <w:bookmarkStart w:id="25" w:name="_Toc515708640"/>
+      <w:bookmarkStart w:id="26" w:name="_Toc517438955"/>
       <w:r>
         <w:rPr>
           <w:b/>
@@ -10048,7 +9883,7 @@
         <w:lastRenderedPageBreak/>
         <w:t>Pengujian</w:t>
       </w:r>
-      <w:bookmarkEnd w:id="25"/>
+      <w:bookmarkEnd w:id="26"/>
     </w:p>
     <w:p>
       <w:pPr>
@@ -10085,14 +9920,14 @@
           <w:i/>
         </w:rPr>
       </w:pPr>
-      <w:bookmarkStart w:id="26" w:name="_Toc515708641"/>
+      <w:bookmarkStart w:id="27" w:name="_Toc517438956"/>
       <w:r>
         <w:rPr>
           <w:b/>
         </w:rPr>
         <w:t>Pengujian Sistem</w:t>
       </w:r>
-      <w:bookmarkEnd w:id="26"/>
+      <w:bookmarkEnd w:id="27"/>
     </w:p>
     <w:p>
       <w:pPr>
@@ -10182,8 +10017,6 @@
         </w:rPr>
         <w:t>menggunakan metode haar like feature berbasis raspberry pi</w:t>
       </w:r>
-      <w:bookmarkStart w:id="27" w:name="_GoBack"/>
-      <w:bookmarkEnd w:id="27"/>
       <w:r>
         <w:rPr>
           <w:spacing w:val="-1"/>
@@ -10208,7 +10041,7 @@
           <w:i/>
         </w:rPr>
       </w:pPr>
-      <w:bookmarkStart w:id="28" w:name="_Toc515708645"/>
+      <w:bookmarkStart w:id="28" w:name="_Toc517438957"/>
       <w:r>
         <w:rPr>
           <w:b/>
@@ -10273,7 +10106,7 @@
           <w:b/>
         </w:rPr>
       </w:pPr>
-      <w:bookmarkStart w:id="29" w:name="_Toc515708646"/>
+      <w:bookmarkStart w:id="29" w:name="_Toc517438958"/>
       <w:r>
         <w:rPr>
           <w:b/>
@@ -10326,7 +10159,7 @@
           <w:b/>
         </w:rPr>
       </w:pPr>
-      <w:bookmarkStart w:id="30" w:name="_Toc515708647"/>
+      <w:bookmarkStart w:id="30" w:name="_Toc517438959"/>
       <w:r>
         <w:rPr>
           <w:b/>
@@ -12846,7 +12679,7 @@
         <w:jc w:val="center"/>
         <w:outlineLvl w:val="0"/>
       </w:pPr>
-      <w:bookmarkStart w:id="31" w:name="_Toc515708648"/>
+      <w:bookmarkStart w:id="31" w:name="_Toc517438960"/>
       <w:r>
         <w:lastRenderedPageBreak/>
         <w:t>Daftar Pustaka</w:t>
@@ -17022,7 +16855,7 @@
 </file>
 
 <file path=customXml/itemProps1.xml><?xml version="1.0" encoding="utf-8"?>
-<ds:datastoreItem xmlns:ds="http://schemas.openxmlformats.org/officeDocument/2006/customXml" ds:itemID="{EAFBD039-A515-4A5E-BB75-EFE1216AC7D1}">
+<ds:datastoreItem xmlns:ds="http://schemas.openxmlformats.org/officeDocument/2006/customXml" ds:itemID="{680628A4-7D7C-446A-8A02-1265181ED4F1}">
   <ds:schemaRefs>
     <ds:schemaRef ds:uri="http://schemas.openxmlformats.org/officeDocument/2006/bibliography"/>
   </ds:schemaRefs>

--- a/tongkat tunanetra/PROPOSAL PENELITIAN TUGAS AKHIR.docx
+++ b/tongkat tunanetra/PROPOSAL PENELITIAN TUGAS AKHIR.docx
@@ -704,8 +704,6 @@
             <w:r>
               <w:t>.</w:t>
             </w:r>
-            <w:bookmarkStart w:id="2" w:name="_GoBack"/>
-            <w:bookmarkEnd w:id="2"/>
             <w:r>
               <w:t>03</w:t>
             </w:r>
@@ -737,12 +735,12 @@
         <w:pStyle w:val="Heading1"/>
         <w:jc w:val="center"/>
       </w:pPr>
-      <w:bookmarkStart w:id="3" w:name="_Toc517438932"/>
+      <w:bookmarkStart w:id="2" w:name="_Toc517438932"/>
       <w:r>
         <w:lastRenderedPageBreak/>
         <w:t>DAFTAR ISI</w:t>
       </w:r>
-      <w:bookmarkEnd w:id="3"/>
+      <w:bookmarkEnd w:id="2"/>
     </w:p>
     <w:sdt>
       <w:sdtPr>
@@ -3431,7 +3429,7 @@
           <w:b/>
         </w:rPr>
       </w:pPr>
-      <w:bookmarkStart w:id="4" w:name="_Toc517438933"/>
+      <w:bookmarkStart w:id="3" w:name="_Toc517438933"/>
       <w:r>
         <w:rPr>
           <w:b/>
@@ -3439,7 +3437,7 @@
         <w:lastRenderedPageBreak/>
         <w:t>Latar Belakang</w:t>
       </w:r>
-      <w:bookmarkEnd w:id="4"/>
+      <w:bookmarkEnd w:id="3"/>
     </w:p>
     <w:p>
       <w:pPr>
@@ -3857,14 +3855,14 @@
           <w:b/>
         </w:rPr>
       </w:pPr>
-      <w:bookmarkStart w:id="5" w:name="_Toc517438934"/>
+      <w:bookmarkStart w:id="4" w:name="_Toc517438934"/>
       <w:r>
         <w:rPr>
           <w:b/>
         </w:rPr>
         <w:t>Identifikasi Masalah</w:t>
       </w:r>
-      <w:bookmarkEnd w:id="5"/>
+      <w:bookmarkEnd w:id="4"/>
     </w:p>
     <w:p>
       <w:pPr>
@@ -3934,14 +3932,14 @@
           <w:b/>
         </w:rPr>
       </w:pPr>
-      <w:bookmarkStart w:id="6" w:name="_Toc517438935"/>
+      <w:bookmarkStart w:id="5" w:name="_Toc517438935"/>
       <w:r>
         <w:rPr>
           <w:b/>
         </w:rPr>
         <w:t>Rumusan Masalah</w:t>
       </w:r>
-      <w:bookmarkEnd w:id="6"/>
+      <w:bookmarkEnd w:id="5"/>
     </w:p>
     <w:p>
       <w:pPr>
@@ -4061,7 +4059,7 @@
           <w:b/>
         </w:rPr>
       </w:pPr>
-      <w:bookmarkStart w:id="7" w:name="_Toc517438936"/>
+      <w:bookmarkStart w:id="6" w:name="_Toc517438936"/>
       <w:r>
         <w:rPr>
           <w:b/>
@@ -4069,7 +4067,7 @@
         <w:lastRenderedPageBreak/>
         <w:t>Tujuan penelitian</w:t>
       </w:r>
-      <w:bookmarkEnd w:id="7"/>
+      <w:bookmarkEnd w:id="6"/>
     </w:p>
     <w:p>
       <w:pPr>
@@ -4193,14 +4191,14 @@
           <w:b/>
         </w:rPr>
       </w:pPr>
-      <w:bookmarkStart w:id="8" w:name="_Toc517438937"/>
+      <w:bookmarkStart w:id="7" w:name="_Toc517438937"/>
       <w:r>
         <w:rPr>
           <w:b/>
         </w:rPr>
         <w:t>Batasan Masalah</w:t>
       </w:r>
-      <w:bookmarkEnd w:id="8"/>
+      <w:bookmarkEnd w:id="7"/>
     </w:p>
     <w:p>
       <w:pPr>
@@ -4279,7 +4277,7 @@
           <w:b/>
         </w:rPr>
       </w:pPr>
-      <w:bookmarkStart w:id="9" w:name="_Toc517438938"/>
+      <w:bookmarkStart w:id="8" w:name="_Toc517438938"/>
       <w:r>
         <w:rPr>
           <w:b/>
@@ -4292,7 +4290,7 @@
         </w:rPr>
         <w:t>Penelitian</w:t>
       </w:r>
-      <w:bookmarkEnd w:id="9"/>
+      <w:bookmarkEnd w:id="8"/>
     </w:p>
     <w:p>
       <w:pPr>
@@ -4386,14 +4384,14 @@
           <w:b/>
         </w:rPr>
       </w:pPr>
-      <w:bookmarkStart w:id="10" w:name="_Toc517438939"/>
+      <w:bookmarkStart w:id="9" w:name="_Toc517438939"/>
       <w:r>
         <w:rPr>
           <w:b/>
         </w:rPr>
         <w:t>Tinjauan Pustaka</w:t>
       </w:r>
-      <w:bookmarkEnd w:id="10"/>
+      <w:bookmarkEnd w:id="9"/>
     </w:p>
     <w:p>
       <w:pPr>
@@ -5621,7 +5619,7 @@
           <w:b/>
         </w:rPr>
       </w:pPr>
-      <w:bookmarkStart w:id="11" w:name="_Toc517438940"/>
+      <w:bookmarkStart w:id="10" w:name="_Toc517438940"/>
       <w:r>
         <w:rPr>
           <w:b/>
@@ -5635,7 +5633,7 @@
         </w:rPr>
         <w:t>Penelitian</w:t>
       </w:r>
-      <w:bookmarkEnd w:id="11"/>
+      <w:bookmarkEnd w:id="10"/>
     </w:p>
     <w:p>
       <w:pPr>
@@ -5669,14 +5667,14 @@
         </w:rPr>
         <w:t xml:space="preserve"> </w:t>
       </w:r>
-      <w:bookmarkStart w:id="12" w:name="_Toc517438941"/>
+      <w:bookmarkStart w:id="11" w:name="_Toc517438941"/>
       <w:r>
         <w:rPr>
           <w:b/>
         </w:rPr>
         <w:t>Kerangka Penelitian</w:t>
       </w:r>
-      <w:bookmarkEnd w:id="12"/>
+      <w:bookmarkEnd w:id="11"/>
     </w:p>
     <w:p>
       <w:pPr>
@@ -5736,7 +5734,7 @@
           <v:shape id="_x0000_i1025" type="#_x0000_t75" style="width:332.9pt;height:508.15pt" o:ole="">
             <v:imagedata r:id="rId18" o:title=""/>
           </v:shape>
-          <o:OLEObject Type="Embed" ProgID="Visio.Drawing.15" ShapeID="_x0000_i1025" DrawAspect="Content" ObjectID="_1591199408" r:id="rId19"/>
+          <o:OLEObject Type="Embed" ProgID="Visio.Drawing.15" ShapeID="_x0000_i1025" DrawAspect="Content" ObjectID="_1591209041" r:id="rId19"/>
         </w:object>
       </w:r>
     </w:p>
@@ -5806,7 +5804,7 @@
           <w:b/>
         </w:rPr>
       </w:pPr>
-      <w:bookmarkStart w:id="13" w:name="_Toc517438942"/>
+      <w:bookmarkStart w:id="12" w:name="_Toc517438942"/>
       <w:r>
         <w:rPr>
           <w:b/>
@@ -5814,7 +5812,7 @@
         <w:lastRenderedPageBreak/>
         <w:t>Pendahuluan</w:t>
       </w:r>
-      <w:bookmarkEnd w:id="13"/>
+      <w:bookmarkEnd w:id="12"/>
     </w:p>
     <w:p>
       <w:pPr>
@@ -5842,14 +5840,14 @@
           <w:b/>
         </w:rPr>
       </w:pPr>
-      <w:bookmarkStart w:id="14" w:name="_Toc517438943"/>
+      <w:bookmarkStart w:id="13" w:name="_Toc517438943"/>
       <w:r>
         <w:rPr>
           <w:b/>
         </w:rPr>
         <w:t>Studi Pendahuluan</w:t>
       </w:r>
-      <w:bookmarkEnd w:id="14"/>
+      <w:bookmarkEnd w:id="13"/>
     </w:p>
     <w:p>
       <w:pPr>
@@ -5883,14 +5881,14 @@
           <w:b/>
         </w:rPr>
       </w:pPr>
-      <w:bookmarkStart w:id="15" w:name="_Toc517438944"/>
+      <w:bookmarkStart w:id="14" w:name="_Toc517438944"/>
       <w:r>
         <w:rPr>
           <w:b/>
         </w:rPr>
         <w:t>Pengumpulan Data</w:t>
       </w:r>
-      <w:bookmarkEnd w:id="15"/>
+      <w:bookmarkEnd w:id="14"/>
     </w:p>
     <w:p>
       <w:pPr>
@@ -5977,14 +5975,14 @@
           <w:b/>
         </w:rPr>
       </w:pPr>
-      <w:bookmarkStart w:id="16" w:name="_Toc517438945"/>
+      <w:bookmarkStart w:id="15" w:name="_Toc517438945"/>
       <w:r>
         <w:rPr>
           <w:b/>
         </w:rPr>
         <w:t>Metode Pengembangan Sistem</w:t>
       </w:r>
-      <w:bookmarkEnd w:id="16"/>
+      <w:bookmarkEnd w:id="15"/>
     </w:p>
     <w:p>
       <w:pPr>
@@ -6078,7 +6076,7 @@
           <w:szCs w:val="24"/>
         </w:rPr>
       </w:pPr>
-      <w:bookmarkStart w:id="17" w:name="_Toc517438946"/>
+      <w:bookmarkStart w:id="16" w:name="_Toc517438946"/>
       <w:r>
         <w:rPr>
           <w:rFonts w:cs="Times New Roman"/>
@@ -6088,7 +6086,7 @@
         </w:rPr>
         <w:t>Analisis Kebutuhan Sistem</w:t>
       </w:r>
-      <w:bookmarkEnd w:id="17"/>
+      <w:bookmarkEnd w:id="16"/>
     </w:p>
     <w:p>
       <w:pPr>
@@ -6191,16 +6189,25 @@
         <w:ind w:left="709"/>
         <w:jc w:val="both"/>
         <w:outlineLvl w:val="2"/>
-      </w:pPr>
-      <w:r>
+        <w:rPr>
+          <w:b/>
+        </w:rPr>
+      </w:pPr>
+      <w:r>
+        <w:rPr>
+          <w:b/>
+        </w:rPr>
         <w:lastRenderedPageBreak/>
         <w:t xml:space="preserve"> </w:t>
       </w:r>
-      <w:bookmarkStart w:id="18" w:name="_Toc517438947"/>
-      <w:r>
+      <w:bookmarkStart w:id="17" w:name="_Toc517438947"/>
+      <w:r>
+        <w:rPr>
+          <w:b/>
+        </w:rPr>
         <w:t>Analisis Masalah</w:t>
       </w:r>
-      <w:bookmarkEnd w:id="18"/>
+      <w:bookmarkEnd w:id="17"/>
     </w:p>
     <w:p>
       <w:pPr>
@@ -6250,6 +6257,9 @@
       </w:pPr>
       <w:r>
         <w:t>Masih belum adanya alat yang dapat membantu tunanetra mengetahui benda</w:t>
+      </w:r>
+      <w:r>
+        <w:t>.</w:t>
       </w:r>
     </w:p>
     <w:p>
@@ -6263,24 +6273,37 @@
         <w:ind w:left="709"/>
         <w:jc w:val="both"/>
         <w:outlineLvl w:val="2"/>
-      </w:pPr>
-      <w:r>
+        <w:rPr>
+          <w:b/>
+        </w:rPr>
+      </w:pPr>
+      <w:r>
+        <w:rPr>
+          <w:b/>
+        </w:rPr>
         <w:t xml:space="preserve"> </w:t>
       </w:r>
-      <w:bookmarkStart w:id="19" w:name="_Toc517438948"/>
-      <w:r>
+      <w:bookmarkStart w:id="18" w:name="_Toc517438948"/>
+      <w:r>
+        <w:rPr>
+          <w:b/>
+        </w:rPr>
         <w:t xml:space="preserve">Analisis </w:t>
       </w:r>
       <w:r>
+        <w:rPr>
+          <w:b/>
+        </w:rPr>
         <w:t>Pengguna (</w:t>
       </w:r>
       <w:r>
         <w:rPr>
+          <w:b/>
           <w:i/>
         </w:rPr>
         <w:t>user)</w:t>
       </w:r>
-      <w:bookmarkEnd w:id="19"/>
+      <w:bookmarkEnd w:id="18"/>
     </w:p>
     <w:p>
       <w:pPr>
@@ -6319,15 +6342,24 @@
         <w:ind w:left="709"/>
         <w:jc w:val="both"/>
         <w:outlineLvl w:val="2"/>
-      </w:pPr>
-      <w:r>
+        <w:rPr>
+          <w:b/>
+        </w:rPr>
+      </w:pPr>
+      <w:r>
+        <w:rPr>
+          <w:b/>
+        </w:rPr>
         <w:t xml:space="preserve"> </w:t>
       </w:r>
-      <w:bookmarkStart w:id="20" w:name="_Toc517438949"/>
-      <w:r>
+      <w:bookmarkStart w:id="19" w:name="_Toc517438949"/>
+      <w:r>
+        <w:rPr>
+          <w:b/>
+        </w:rPr>
         <w:t>Analisis Kebutuhan Perangkat Keras</w:t>
       </w:r>
-      <w:bookmarkEnd w:id="20"/>
+      <w:bookmarkEnd w:id="19"/>
     </w:p>
     <w:p>
       <w:pPr>
@@ -8363,15 +8395,24 @@
         <w:ind w:left="709"/>
         <w:jc w:val="both"/>
         <w:outlineLvl w:val="2"/>
-      </w:pPr>
-      <w:r>
+        <w:rPr>
+          <w:b/>
+        </w:rPr>
+      </w:pPr>
+      <w:r>
+        <w:rPr>
+          <w:b/>
+        </w:rPr>
         <w:t xml:space="preserve"> </w:t>
       </w:r>
-      <w:bookmarkStart w:id="21" w:name="_Toc517438950"/>
-      <w:r>
+      <w:bookmarkStart w:id="20" w:name="_Toc517438950"/>
+      <w:r>
+        <w:rPr>
+          <w:b/>
+        </w:rPr>
         <w:t>Analisis Kebutuhan Perangkat Lunak</w:t>
       </w:r>
-      <w:bookmarkEnd w:id="21"/>
+      <w:bookmarkEnd w:id="20"/>
     </w:p>
     <w:p>
       <w:pPr>
@@ -8490,7 +8531,7 @@
           <w:b/>
         </w:rPr>
       </w:pPr>
-      <w:bookmarkStart w:id="22" w:name="_Toc517438951"/>
+      <w:bookmarkStart w:id="21" w:name="_Toc517438951"/>
       <w:r>
         <w:rPr>
           <w:b/>
@@ -8498,7 +8539,7 @@
         </w:rPr>
         <w:t>Desain sistem</w:t>
       </w:r>
-      <w:bookmarkEnd w:id="22"/>
+      <w:bookmarkEnd w:id="21"/>
     </w:p>
     <w:p>
       <w:pPr>
@@ -8571,7 +8612,7 @@
           <v:shape id="_x0000_i1026" type="#_x0000_t75" style="width:100pt;height:639.9pt" o:ole="">
             <v:imagedata r:id="rId20" o:title=""/>
           </v:shape>
-          <o:OLEObject Type="Embed" ProgID="Visio.Drawing.15" ShapeID="_x0000_i1026" DrawAspect="Content" ObjectID="_1591199409" r:id="rId21"/>
+          <o:OLEObject Type="Embed" ProgID="Visio.Drawing.15" ShapeID="_x0000_i1026" DrawAspect="Content" ObjectID="_1591209042" r:id="rId21"/>
         </w:object>
       </w:r>
     </w:p>
@@ -8628,7 +8669,7 @@
     <w:p>
       <w:pPr>
         <w:pStyle w:val="Caption"/>
-        <w:spacing w:before="240" w:after="0"/>
+        <w:spacing w:before="240" w:after="0" w:line="360" w:lineRule="auto"/>
         <w:ind w:firstLine="709"/>
         <w:jc w:val="both"/>
       </w:pPr>
@@ -8699,6 +8740,7 @@
     </w:p>
     <w:p>
       <w:pPr>
+        <w:spacing w:line="360" w:lineRule="auto"/>
         <w:ind w:firstLine="709"/>
         <w:jc w:val="both"/>
       </w:pPr>
@@ -8735,6 +8777,7 @@
     </w:p>
     <w:p>
       <w:pPr>
+        <w:spacing w:line="360" w:lineRule="auto"/>
         <w:ind w:firstLine="709"/>
         <w:jc w:val="both"/>
       </w:pPr>
@@ -8765,7 +8808,7 @@
           <v:shape id="_x0000_i1027" type="#_x0000_t75" style="width:389.75pt;height:115.55pt" o:ole="">
             <v:imagedata r:id="rId22" o:title=""/>
           </v:shape>
-          <o:OLEObject Type="Embed" ProgID="Visio.Drawing.15" ShapeID="_x0000_i1027" DrawAspect="Content" ObjectID="_1591199410" r:id="rId23"/>
+          <o:OLEObject Type="Embed" ProgID="Visio.Drawing.15" ShapeID="_x0000_i1027" DrawAspect="Content" ObjectID="_1591209043" r:id="rId23"/>
         </w:object>
       </w:r>
     </w:p>
@@ -8812,6 +8855,7 @@
     </w:p>
     <w:p>
       <w:pPr>
+        <w:spacing w:line="360" w:lineRule="auto"/>
         <w:ind w:firstLine="709"/>
         <w:jc w:val="both"/>
       </w:pPr>
@@ -8824,6 +8868,7 @@
     </w:p>
     <w:p>
       <w:pPr>
+        <w:spacing w:line="360" w:lineRule="auto"/>
         <w:ind w:firstLine="709"/>
         <w:jc w:val="both"/>
       </w:pPr>
@@ -8838,6 +8883,7 @@
           <w:ilvl w:val="0"/>
           <w:numId w:val="20"/>
         </w:numPr>
+        <w:spacing w:line="360" w:lineRule="auto"/>
         <w:jc w:val="both"/>
       </w:pPr>
       <w:r>
@@ -8854,9 +8900,11 @@
           <w:ilvl w:val="0"/>
           <w:numId w:val="20"/>
         </w:numPr>
+        <w:spacing w:line="360" w:lineRule="auto"/>
         <w:jc w:val="both"/>
       </w:pPr>
       <w:r>
+        <w:lastRenderedPageBreak/>
         <w:t>Pada saat sistem aktif, maka sistem sudah siap menerima masukan (</w:t>
       </w:r>
       <w:r>
@@ -8876,6 +8924,7 @@
           <w:ilvl w:val="0"/>
           <w:numId w:val="20"/>
         </w:numPr>
+        <w:spacing w:line="360" w:lineRule="auto"/>
         <w:jc w:val="both"/>
       </w:pPr>
       <w:r>
@@ -8898,6 +8947,7 @@
           <w:ilvl w:val="0"/>
           <w:numId w:val="20"/>
         </w:numPr>
+        <w:spacing w:line="360" w:lineRule="auto"/>
         <w:jc w:val="both"/>
       </w:pPr>
       <w:r>
@@ -8920,14 +8970,6 @@
       </w:r>
       <w:r>
         <w:t>sebagai media keluaran.</w:t>
-      </w:r>
-    </w:p>
-    <w:p>
-      <w:pPr>
-        <w:spacing w:after="160"/>
-      </w:pPr>
-      <w:r>
-        <w:br w:type="page"/>
       </w:r>
     </w:p>
     <w:p>
@@ -8945,12 +8987,11 @@
           <w:b/>
         </w:rPr>
       </w:pPr>
-      <w:bookmarkStart w:id="23" w:name="_Toc517438952"/>
+      <w:bookmarkStart w:id="22" w:name="_Toc517438952"/>
       <w:r>
         <w:rPr>
           <w:b/>
         </w:rPr>
-        <w:lastRenderedPageBreak/>
         <w:t>Peracangan</w:t>
       </w:r>
       <w:r>
@@ -8959,7 +9000,7 @@
         </w:rPr>
         <w:t xml:space="preserve"> Tongkat Tunanetra</w:t>
       </w:r>
-      <w:bookmarkEnd w:id="23"/>
+      <w:bookmarkEnd w:id="22"/>
     </w:p>
     <w:p>
       <w:pPr>
@@ -9195,7 +9236,7 @@
           <w:b/>
         </w:rPr>
       </w:pPr>
-      <w:bookmarkStart w:id="24" w:name="_Toc517438953"/>
+      <w:bookmarkStart w:id="23" w:name="_Toc517438953"/>
       <w:r>
         <w:rPr>
           <w:b/>
@@ -9215,7 +9256,7 @@
         </w:rPr>
         <w:t>Hardware</w:t>
       </w:r>
-      <w:bookmarkEnd w:id="24"/>
+      <w:bookmarkEnd w:id="23"/>
     </w:p>
     <w:p>
       <w:pPr>
@@ -9243,7 +9284,11 @@
         <w:t xml:space="preserve">prototype </w:t>
       </w:r>
       <w:r>
-        <w:t xml:space="preserve">tongkat tunanetra. Blok ini merupakan tahapan awal dalam perancangan sistem. Tahapa ini dilakukan agat memudahkan dalam pengitegrasikan perangkat-perangkat keras, baik sebagai </w:t>
+        <w:t xml:space="preserve">tongkat tunanetra. Blok ini merupakan tahapan awal dalam perancangan sistem. Tahapa ini dilakukan agat memudahkan dalam </w:t>
+      </w:r>
+      <w:r>
+        <w:lastRenderedPageBreak/>
+        <w:t xml:space="preserve">pengitegrasikan perangkat-perangkat keras, baik sebagai </w:t>
       </w:r>
       <w:r>
         <w:rPr>
@@ -9272,6 +9317,14 @@
       <w:r>
         <w:t xml:space="preserve"> pada raspberry.</w:t>
       </w:r>
+    </w:p>
+    <w:p>
+      <w:pPr>
+        <w:pStyle w:val="ListParagraph"/>
+        <w:spacing w:line="360" w:lineRule="auto"/>
+        <w:ind w:left="0" w:firstLine="851"/>
+        <w:jc w:val="both"/>
+      </w:pPr>
     </w:p>
     <w:p>
       <w:pPr>
@@ -9285,11 +9338,10 @@
         <w:rPr>
           <w:noProof/>
         </w:rPr>
-        <w:lastRenderedPageBreak/>
         <w:drawing>
-          <wp:inline distT="0" distB="0" distL="0" distR="0" wp14:anchorId="3BFA9222" wp14:editId="027798AB">
-            <wp:extent cx="4605383" cy="8067675"/>
-            <wp:effectExtent l="0" t="0" r="5080" b="0"/>
+          <wp:inline distT="0" distB="0" distL="0" distR="0" wp14:anchorId="3BFA9222" wp14:editId="06D236A9">
+            <wp:extent cx="4317207" cy="7562850"/>
+            <wp:effectExtent l="0" t="0" r="7620" b="0"/>
             <wp:docPr id="6" name="Picture 6"/>
             <wp:cNvGraphicFramePr>
               <a:graphicFrameLocks xmlns:a="http://schemas.openxmlformats.org/drawingml/2006/main" noChangeAspect="1"/>
@@ -9316,7 +9368,7 @@
                   <pic:spPr>
                     <a:xfrm>
                       <a:off x="0" y="0"/>
-                      <a:ext cx="4612289" cy="8079772"/>
+                      <a:ext cx="4327953" cy="7581675"/>
                     </a:xfrm>
                     <a:prstGeom prst="rect">
                       <a:avLst/>
@@ -9707,7 +9759,7 @@
           <w:b/>
         </w:rPr>
       </w:pPr>
-      <w:bookmarkStart w:id="25" w:name="_Toc517438954"/>
+      <w:bookmarkStart w:id="24" w:name="_Toc517438954"/>
       <w:r>
         <w:rPr>
           <w:b/>
@@ -9727,7 +9779,7 @@
         </w:rPr>
         <w:t>Software</w:t>
       </w:r>
-      <w:bookmarkEnd w:id="25"/>
+      <w:bookmarkEnd w:id="24"/>
     </w:p>
     <w:p>
       <w:pPr>
@@ -9815,7 +9867,7 @@
           <v:shape id="_x0000_i1028" type="#_x0000_t75" style="width:100pt;height:639.9pt" o:ole="">
             <v:imagedata r:id="rId20" o:title=""/>
           </v:shape>
-          <o:OLEObject Type="Embed" ProgID="Visio.Drawing.15" ShapeID="_x0000_i1028" DrawAspect="Content" ObjectID="_1591199411" r:id="rId26"/>
+          <o:OLEObject Type="Embed" ProgID="Visio.Drawing.15" ShapeID="_x0000_i1028" DrawAspect="Content" ObjectID="_1591209044" r:id="rId26"/>
         </w:object>
       </w:r>
     </w:p>
@@ -9875,7 +9927,7 @@
           <w:b/>
         </w:rPr>
       </w:pPr>
-      <w:bookmarkStart w:id="26" w:name="_Toc517438955"/>
+      <w:bookmarkStart w:id="25" w:name="_Toc517438955"/>
       <w:r>
         <w:rPr>
           <w:b/>
@@ -9883,7 +9935,7 @@
         <w:lastRenderedPageBreak/>
         <w:t>Pengujian</w:t>
       </w:r>
-      <w:bookmarkEnd w:id="26"/>
+      <w:bookmarkEnd w:id="25"/>
     </w:p>
     <w:p>
       <w:pPr>
@@ -9920,14 +9972,14 @@
           <w:i/>
         </w:rPr>
       </w:pPr>
-      <w:bookmarkStart w:id="27" w:name="_Toc517438956"/>
+      <w:bookmarkStart w:id="26" w:name="_Toc517438956"/>
       <w:r>
         <w:rPr>
           <w:b/>
         </w:rPr>
         <w:t>Pengujian Sistem</w:t>
       </w:r>
-      <w:bookmarkEnd w:id="27"/>
+      <w:bookmarkEnd w:id="26"/>
     </w:p>
     <w:p>
       <w:pPr>
@@ -10041,14 +10093,14 @@
           <w:i/>
         </w:rPr>
       </w:pPr>
-      <w:bookmarkStart w:id="28" w:name="_Toc517438957"/>
+      <w:bookmarkStart w:id="27" w:name="_Toc517438957"/>
       <w:r>
         <w:rPr>
           <w:b/>
         </w:rPr>
         <w:t>Implementasi</w:t>
       </w:r>
-      <w:bookmarkEnd w:id="28"/>
+      <w:bookmarkEnd w:id="27"/>
     </w:p>
     <w:p>
       <w:pPr>
@@ -10106,14 +10158,14 @@
           <w:b/>
         </w:rPr>
       </w:pPr>
-      <w:bookmarkStart w:id="29" w:name="_Toc517438958"/>
+      <w:bookmarkStart w:id="28" w:name="_Toc517438958"/>
       <w:r>
         <w:rPr>
           <w:b/>
         </w:rPr>
         <w:t>Penutup</w:t>
       </w:r>
-      <w:bookmarkEnd w:id="29"/>
+      <w:bookmarkEnd w:id="28"/>
     </w:p>
     <w:p>
       <w:pPr>
@@ -10159,14 +10211,14 @@
           <w:b/>
         </w:rPr>
       </w:pPr>
-      <w:bookmarkStart w:id="30" w:name="_Toc517438959"/>
+      <w:bookmarkStart w:id="29" w:name="_Toc517438959"/>
       <w:r>
         <w:rPr>
           <w:b/>
         </w:rPr>
         <w:t>Jadwal Penelitian</w:t>
       </w:r>
-      <w:bookmarkEnd w:id="30"/>
+      <w:bookmarkEnd w:id="29"/>
     </w:p>
     <w:p>
       <w:pPr>
@@ -10270,6 +10322,8 @@
         </w:rPr>
         <w:t>. Jadwal Penelitian</w:t>
       </w:r>
+      <w:bookmarkStart w:id="30" w:name="_GoBack"/>
+      <w:bookmarkEnd w:id="30"/>
     </w:p>
     <w:tbl>
       <w:tblPr>
@@ -10313,7 +10367,6 @@
               <w:autoSpaceDE w:val="0"/>
               <w:autoSpaceDN w:val="0"/>
               <w:adjustRightInd w:val="0"/>
-              <w:spacing w:line="360" w:lineRule="auto"/>
               <w:ind w:left="0"/>
               <w:jc w:val="center"/>
               <w:rPr>
@@ -10346,7 +10399,6 @@
               <w:autoSpaceDE w:val="0"/>
               <w:autoSpaceDN w:val="0"/>
               <w:adjustRightInd w:val="0"/>
-              <w:spacing w:line="360" w:lineRule="auto"/>
               <w:ind w:left="0"/>
               <w:jc w:val="center"/>
               <w:rPr>
@@ -10379,7 +10431,6 @@
               <w:autoSpaceDE w:val="0"/>
               <w:autoSpaceDN w:val="0"/>
               <w:adjustRightInd w:val="0"/>
-              <w:spacing w:line="360" w:lineRule="auto"/>
               <w:ind w:left="0"/>
               <w:jc w:val="center"/>
               <w:rPr>
@@ -10412,7 +10463,6 @@
               <w:autoSpaceDE w:val="0"/>
               <w:autoSpaceDN w:val="0"/>
               <w:adjustRightInd w:val="0"/>
-              <w:spacing w:line="360" w:lineRule="auto"/>
               <w:ind w:left="0"/>
               <w:jc w:val="center"/>
               <w:rPr>
@@ -10445,7 +10495,6 @@
               <w:autoSpaceDE w:val="0"/>
               <w:autoSpaceDN w:val="0"/>
               <w:adjustRightInd w:val="0"/>
-              <w:spacing w:line="360" w:lineRule="auto"/>
               <w:ind w:left="0"/>
               <w:jc w:val="center"/>
               <w:rPr>
@@ -10478,7 +10527,6 @@
               <w:autoSpaceDE w:val="0"/>
               <w:autoSpaceDN w:val="0"/>
               <w:adjustRightInd w:val="0"/>
-              <w:spacing w:line="360" w:lineRule="auto"/>
               <w:ind w:left="0"/>
               <w:jc w:val="center"/>
               <w:rPr>
@@ -10515,7 +10563,6 @@
               <w:autoSpaceDE w:val="0"/>
               <w:autoSpaceDN w:val="0"/>
               <w:adjustRightInd w:val="0"/>
-              <w:spacing w:line="360" w:lineRule="auto"/>
               <w:ind w:left="0"/>
               <w:jc w:val="both"/>
               <w:rPr>
@@ -10537,7 +10584,6 @@
               <w:autoSpaceDE w:val="0"/>
               <w:autoSpaceDN w:val="0"/>
               <w:adjustRightInd w:val="0"/>
-              <w:spacing w:line="360" w:lineRule="auto"/>
               <w:ind w:left="0"/>
               <w:jc w:val="both"/>
               <w:rPr>
@@ -10558,7 +10604,6 @@
               <w:autoSpaceDE w:val="0"/>
               <w:autoSpaceDN w:val="0"/>
               <w:adjustRightInd w:val="0"/>
-              <w:spacing w:line="360" w:lineRule="auto"/>
               <w:ind w:left="0"/>
               <w:jc w:val="both"/>
               <w:rPr>
@@ -10587,7 +10632,6 @@
               <w:autoSpaceDE w:val="0"/>
               <w:autoSpaceDN w:val="0"/>
               <w:adjustRightInd w:val="0"/>
-              <w:spacing w:line="360" w:lineRule="auto"/>
               <w:ind w:left="0"/>
               <w:jc w:val="both"/>
               <w:rPr>
@@ -10616,7 +10660,6 @@
               <w:autoSpaceDE w:val="0"/>
               <w:autoSpaceDN w:val="0"/>
               <w:adjustRightInd w:val="0"/>
-              <w:spacing w:line="360" w:lineRule="auto"/>
               <w:ind w:left="0"/>
               <w:jc w:val="both"/>
               <w:rPr>
@@ -10645,7 +10688,6 @@
               <w:autoSpaceDE w:val="0"/>
               <w:autoSpaceDN w:val="0"/>
               <w:adjustRightInd w:val="0"/>
-              <w:spacing w:line="360" w:lineRule="auto"/>
               <w:ind w:left="0"/>
               <w:jc w:val="both"/>
               <w:rPr>
@@ -10674,7 +10716,6 @@
               <w:autoSpaceDE w:val="0"/>
               <w:autoSpaceDN w:val="0"/>
               <w:adjustRightInd w:val="0"/>
-              <w:spacing w:line="360" w:lineRule="auto"/>
               <w:ind w:left="0"/>
               <w:jc w:val="both"/>
               <w:rPr>
@@ -10703,7 +10744,6 @@
               <w:autoSpaceDE w:val="0"/>
               <w:autoSpaceDN w:val="0"/>
               <w:adjustRightInd w:val="0"/>
-              <w:spacing w:line="360" w:lineRule="auto"/>
               <w:ind w:left="0"/>
               <w:jc w:val="both"/>
               <w:rPr>
@@ -10732,7 +10772,6 @@
               <w:autoSpaceDE w:val="0"/>
               <w:autoSpaceDN w:val="0"/>
               <w:adjustRightInd w:val="0"/>
-              <w:spacing w:line="360" w:lineRule="auto"/>
               <w:ind w:left="0"/>
               <w:jc w:val="both"/>
               <w:rPr>
@@ -10761,7 +10800,6 @@
               <w:autoSpaceDE w:val="0"/>
               <w:autoSpaceDN w:val="0"/>
               <w:adjustRightInd w:val="0"/>
-              <w:spacing w:line="360" w:lineRule="auto"/>
               <w:ind w:left="0"/>
               <w:jc w:val="both"/>
               <w:rPr>
@@ -10790,7 +10828,6 @@
               <w:autoSpaceDE w:val="0"/>
               <w:autoSpaceDN w:val="0"/>
               <w:adjustRightInd w:val="0"/>
-              <w:spacing w:line="360" w:lineRule="auto"/>
               <w:ind w:left="0"/>
               <w:jc w:val="both"/>
               <w:rPr>
@@ -10819,7 +10856,6 @@
               <w:autoSpaceDE w:val="0"/>
               <w:autoSpaceDN w:val="0"/>
               <w:adjustRightInd w:val="0"/>
-              <w:spacing w:line="360" w:lineRule="auto"/>
               <w:ind w:left="0"/>
               <w:jc w:val="both"/>
               <w:rPr>
@@ -10848,7 +10884,6 @@
               <w:autoSpaceDE w:val="0"/>
               <w:autoSpaceDN w:val="0"/>
               <w:adjustRightInd w:val="0"/>
-              <w:spacing w:line="360" w:lineRule="auto"/>
               <w:ind w:left="0"/>
               <w:jc w:val="both"/>
               <w:rPr>
@@ -10877,7 +10912,6 @@
               <w:autoSpaceDE w:val="0"/>
               <w:autoSpaceDN w:val="0"/>
               <w:adjustRightInd w:val="0"/>
-              <w:spacing w:line="360" w:lineRule="auto"/>
               <w:ind w:left="0"/>
               <w:jc w:val="both"/>
               <w:rPr>
@@ -10906,7 +10940,6 @@
               <w:autoSpaceDE w:val="0"/>
               <w:autoSpaceDN w:val="0"/>
               <w:adjustRightInd w:val="0"/>
-              <w:spacing w:line="360" w:lineRule="auto"/>
               <w:ind w:left="0"/>
               <w:jc w:val="both"/>
               <w:rPr>
@@ -10935,7 +10968,6 @@
               <w:autoSpaceDE w:val="0"/>
               <w:autoSpaceDN w:val="0"/>
               <w:adjustRightInd w:val="0"/>
-              <w:spacing w:line="360" w:lineRule="auto"/>
               <w:ind w:left="0"/>
               <w:jc w:val="both"/>
               <w:rPr>
@@ -10964,7 +10996,6 @@
               <w:autoSpaceDE w:val="0"/>
               <w:autoSpaceDN w:val="0"/>
               <w:adjustRightInd w:val="0"/>
-              <w:spacing w:line="360" w:lineRule="auto"/>
               <w:ind w:left="0"/>
               <w:jc w:val="both"/>
               <w:rPr>
@@ -10993,7 +11024,6 @@
               <w:autoSpaceDE w:val="0"/>
               <w:autoSpaceDN w:val="0"/>
               <w:adjustRightInd w:val="0"/>
-              <w:spacing w:line="360" w:lineRule="auto"/>
               <w:ind w:left="0"/>
               <w:jc w:val="both"/>
               <w:rPr>
@@ -11024,7 +11054,6 @@
               <w:autoSpaceDE w:val="0"/>
               <w:autoSpaceDN w:val="0"/>
               <w:adjustRightInd w:val="0"/>
-              <w:spacing w:line="360" w:lineRule="auto"/>
               <w:ind w:left="0"/>
               <w:jc w:val="both"/>
               <w:rPr>
@@ -11053,7 +11082,6 @@
               <w:autoSpaceDE w:val="0"/>
               <w:autoSpaceDN w:val="0"/>
               <w:adjustRightInd w:val="0"/>
-              <w:spacing w:line="360" w:lineRule="auto"/>
               <w:ind w:left="0"/>
               <w:jc w:val="both"/>
               <w:rPr>
@@ -11093,7 +11121,6 @@
               <w:autoSpaceDE w:val="0"/>
               <w:autoSpaceDN w:val="0"/>
               <w:adjustRightInd w:val="0"/>
-              <w:spacing w:line="360" w:lineRule="auto"/>
               <w:ind w:left="0"/>
               <w:jc w:val="both"/>
               <w:rPr>
@@ -11115,7 +11142,6 @@
               <w:autoSpaceDE w:val="0"/>
               <w:autoSpaceDN w:val="0"/>
               <w:adjustRightInd w:val="0"/>
-              <w:spacing w:line="360" w:lineRule="auto"/>
               <w:ind w:left="0"/>
               <w:jc w:val="both"/>
               <w:rPr>
@@ -11137,7 +11163,6 @@
               <w:autoSpaceDE w:val="0"/>
               <w:autoSpaceDN w:val="0"/>
               <w:adjustRightInd w:val="0"/>
-              <w:spacing w:line="360" w:lineRule="auto"/>
               <w:ind w:left="0"/>
               <w:jc w:val="both"/>
               <w:rPr>
@@ -11158,7 +11183,6 @@
               <w:autoSpaceDE w:val="0"/>
               <w:autoSpaceDN w:val="0"/>
               <w:adjustRightInd w:val="0"/>
-              <w:spacing w:line="360" w:lineRule="auto"/>
               <w:ind w:left="0"/>
               <w:jc w:val="both"/>
               <w:rPr>
@@ -11179,7 +11203,6 @@
               <w:autoSpaceDE w:val="0"/>
               <w:autoSpaceDN w:val="0"/>
               <w:adjustRightInd w:val="0"/>
-              <w:spacing w:line="360" w:lineRule="auto"/>
               <w:ind w:left="0"/>
               <w:jc w:val="both"/>
               <w:rPr>
@@ -11200,7 +11223,6 @@
               <w:autoSpaceDE w:val="0"/>
               <w:autoSpaceDN w:val="0"/>
               <w:adjustRightInd w:val="0"/>
-              <w:spacing w:line="360" w:lineRule="auto"/>
               <w:ind w:left="0"/>
               <w:jc w:val="both"/>
               <w:rPr>
@@ -11221,7 +11243,6 @@
               <w:autoSpaceDE w:val="0"/>
               <w:autoSpaceDN w:val="0"/>
               <w:adjustRightInd w:val="0"/>
-              <w:spacing w:line="360" w:lineRule="auto"/>
               <w:ind w:left="0"/>
               <w:jc w:val="both"/>
               <w:rPr>
@@ -11242,7 +11263,6 @@
               <w:autoSpaceDE w:val="0"/>
               <w:autoSpaceDN w:val="0"/>
               <w:adjustRightInd w:val="0"/>
-              <w:spacing w:line="360" w:lineRule="auto"/>
               <w:ind w:left="0"/>
               <w:jc w:val="both"/>
               <w:rPr>
@@ -11263,7 +11283,6 @@
               <w:autoSpaceDE w:val="0"/>
               <w:autoSpaceDN w:val="0"/>
               <w:adjustRightInd w:val="0"/>
-              <w:spacing w:line="360" w:lineRule="auto"/>
               <w:ind w:left="0"/>
               <w:jc w:val="both"/>
               <w:rPr>
@@ -11284,7 +11303,6 @@
               <w:autoSpaceDE w:val="0"/>
               <w:autoSpaceDN w:val="0"/>
               <w:adjustRightInd w:val="0"/>
-              <w:spacing w:line="360" w:lineRule="auto"/>
               <w:ind w:left="0"/>
               <w:jc w:val="both"/>
               <w:rPr>
@@ -11305,7 +11323,6 @@
               <w:autoSpaceDE w:val="0"/>
               <w:autoSpaceDN w:val="0"/>
               <w:adjustRightInd w:val="0"/>
-              <w:spacing w:line="360" w:lineRule="auto"/>
               <w:ind w:left="0"/>
               <w:jc w:val="both"/>
               <w:rPr>
@@ -11326,7 +11343,6 @@
               <w:autoSpaceDE w:val="0"/>
               <w:autoSpaceDN w:val="0"/>
               <w:adjustRightInd w:val="0"/>
-              <w:spacing w:line="360" w:lineRule="auto"/>
               <w:ind w:left="0"/>
               <w:jc w:val="both"/>
               <w:rPr>
@@ -11347,7 +11363,6 @@
               <w:autoSpaceDE w:val="0"/>
               <w:autoSpaceDN w:val="0"/>
               <w:adjustRightInd w:val="0"/>
-              <w:spacing w:line="360" w:lineRule="auto"/>
               <w:ind w:left="0"/>
               <w:jc w:val="both"/>
               <w:rPr>
@@ -11368,7 +11383,6 @@
               <w:autoSpaceDE w:val="0"/>
               <w:autoSpaceDN w:val="0"/>
               <w:adjustRightInd w:val="0"/>
-              <w:spacing w:line="360" w:lineRule="auto"/>
               <w:ind w:left="0"/>
               <w:jc w:val="both"/>
               <w:rPr>
@@ -11389,7 +11403,6 @@
               <w:autoSpaceDE w:val="0"/>
               <w:autoSpaceDN w:val="0"/>
               <w:adjustRightInd w:val="0"/>
-              <w:spacing w:line="360" w:lineRule="auto"/>
               <w:ind w:left="0"/>
               <w:jc w:val="both"/>
               <w:rPr>
@@ -11410,7 +11423,6 @@
               <w:autoSpaceDE w:val="0"/>
               <w:autoSpaceDN w:val="0"/>
               <w:adjustRightInd w:val="0"/>
-              <w:spacing w:line="360" w:lineRule="auto"/>
               <w:ind w:left="0"/>
               <w:jc w:val="both"/>
               <w:rPr>
@@ -11433,7 +11445,6 @@
               <w:autoSpaceDE w:val="0"/>
               <w:autoSpaceDN w:val="0"/>
               <w:adjustRightInd w:val="0"/>
-              <w:spacing w:line="360" w:lineRule="auto"/>
               <w:ind w:left="0"/>
               <w:jc w:val="both"/>
               <w:rPr>
@@ -11462,7 +11473,6 @@
               <w:autoSpaceDE w:val="0"/>
               <w:autoSpaceDN w:val="0"/>
               <w:adjustRightInd w:val="0"/>
-              <w:spacing w:line="360" w:lineRule="auto"/>
               <w:ind w:left="0"/>
               <w:jc w:val="both"/>
               <w:rPr>
@@ -11486,7 +11496,6 @@
               <w:autoSpaceDE w:val="0"/>
               <w:autoSpaceDN w:val="0"/>
               <w:adjustRightInd w:val="0"/>
-              <w:spacing w:line="360" w:lineRule="auto"/>
               <w:ind w:left="0"/>
               <w:jc w:val="both"/>
               <w:rPr>
@@ -11508,7 +11517,6 @@
               <w:autoSpaceDE w:val="0"/>
               <w:autoSpaceDN w:val="0"/>
               <w:adjustRightInd w:val="0"/>
-              <w:spacing w:line="360" w:lineRule="auto"/>
               <w:ind w:left="0"/>
               <w:jc w:val="both"/>
               <w:rPr>
@@ -11530,7 +11538,6 @@
               <w:autoSpaceDE w:val="0"/>
               <w:autoSpaceDN w:val="0"/>
               <w:adjustRightInd w:val="0"/>
-              <w:spacing w:line="360" w:lineRule="auto"/>
               <w:ind w:left="0"/>
               <w:jc w:val="both"/>
               <w:rPr>
@@ -11552,7 +11559,6 @@
               <w:autoSpaceDE w:val="0"/>
               <w:autoSpaceDN w:val="0"/>
               <w:adjustRightInd w:val="0"/>
-              <w:spacing w:line="360" w:lineRule="auto"/>
               <w:ind w:left="0"/>
               <w:jc w:val="both"/>
               <w:rPr>
@@ -11574,7 +11580,6 @@
               <w:autoSpaceDE w:val="0"/>
               <w:autoSpaceDN w:val="0"/>
               <w:adjustRightInd w:val="0"/>
-              <w:spacing w:line="360" w:lineRule="auto"/>
               <w:ind w:left="0"/>
               <w:jc w:val="both"/>
               <w:rPr>
@@ -11596,7 +11601,6 @@
               <w:autoSpaceDE w:val="0"/>
               <w:autoSpaceDN w:val="0"/>
               <w:adjustRightInd w:val="0"/>
-              <w:spacing w:line="360" w:lineRule="auto"/>
               <w:ind w:left="0"/>
               <w:jc w:val="both"/>
               <w:rPr>
@@ -11618,7 +11622,6 @@
               <w:autoSpaceDE w:val="0"/>
               <w:autoSpaceDN w:val="0"/>
               <w:adjustRightInd w:val="0"/>
-              <w:spacing w:line="360" w:lineRule="auto"/>
               <w:ind w:left="0"/>
               <w:jc w:val="both"/>
               <w:rPr>
@@ -11640,7 +11643,6 @@
               <w:autoSpaceDE w:val="0"/>
               <w:autoSpaceDN w:val="0"/>
               <w:adjustRightInd w:val="0"/>
-              <w:spacing w:line="360" w:lineRule="auto"/>
               <w:ind w:left="0"/>
               <w:jc w:val="both"/>
               <w:rPr>
@@ -11662,7 +11664,6 @@
               <w:autoSpaceDE w:val="0"/>
               <w:autoSpaceDN w:val="0"/>
               <w:adjustRightInd w:val="0"/>
-              <w:spacing w:line="360" w:lineRule="auto"/>
               <w:ind w:left="0"/>
               <w:jc w:val="both"/>
               <w:rPr>
@@ -11684,7 +11685,6 @@
               <w:autoSpaceDE w:val="0"/>
               <w:autoSpaceDN w:val="0"/>
               <w:adjustRightInd w:val="0"/>
-              <w:spacing w:line="360" w:lineRule="auto"/>
               <w:ind w:left="0"/>
               <w:jc w:val="both"/>
               <w:rPr>
@@ -11706,7 +11706,6 @@
               <w:autoSpaceDE w:val="0"/>
               <w:autoSpaceDN w:val="0"/>
               <w:adjustRightInd w:val="0"/>
-              <w:spacing w:line="360" w:lineRule="auto"/>
               <w:ind w:left="0"/>
               <w:jc w:val="both"/>
               <w:rPr>
@@ -11728,7 +11727,6 @@
               <w:autoSpaceDE w:val="0"/>
               <w:autoSpaceDN w:val="0"/>
               <w:adjustRightInd w:val="0"/>
-              <w:spacing w:line="360" w:lineRule="auto"/>
               <w:ind w:left="0"/>
               <w:jc w:val="both"/>
               <w:rPr>
@@ -11750,7 +11748,6 @@
               <w:autoSpaceDE w:val="0"/>
               <w:autoSpaceDN w:val="0"/>
               <w:adjustRightInd w:val="0"/>
-              <w:spacing w:line="360" w:lineRule="auto"/>
               <w:ind w:left="0"/>
               <w:jc w:val="both"/>
               <w:rPr>
@@ -11772,7 +11769,6 @@
               <w:autoSpaceDE w:val="0"/>
               <w:autoSpaceDN w:val="0"/>
               <w:adjustRightInd w:val="0"/>
-              <w:spacing w:line="360" w:lineRule="auto"/>
               <w:ind w:left="0"/>
               <w:jc w:val="both"/>
               <w:rPr>
@@ -11794,7 +11790,6 @@
               <w:autoSpaceDE w:val="0"/>
               <w:autoSpaceDN w:val="0"/>
               <w:adjustRightInd w:val="0"/>
-              <w:spacing w:line="360" w:lineRule="auto"/>
               <w:ind w:left="0"/>
               <w:jc w:val="both"/>
               <w:rPr>
@@ -11816,7 +11811,6 @@
               <w:autoSpaceDE w:val="0"/>
               <w:autoSpaceDN w:val="0"/>
               <w:adjustRightInd w:val="0"/>
-              <w:spacing w:line="360" w:lineRule="auto"/>
               <w:ind w:left="0"/>
               <w:jc w:val="both"/>
               <w:rPr>
@@ -11839,7 +11833,6 @@
               <w:autoSpaceDE w:val="0"/>
               <w:autoSpaceDN w:val="0"/>
               <w:adjustRightInd w:val="0"/>
-              <w:spacing w:line="360" w:lineRule="auto"/>
               <w:ind w:left="0"/>
               <w:jc w:val="both"/>
               <w:rPr>
@@ -11868,7 +11861,6 @@
               <w:autoSpaceDE w:val="0"/>
               <w:autoSpaceDN w:val="0"/>
               <w:adjustRightInd w:val="0"/>
-              <w:spacing w:line="360" w:lineRule="auto"/>
               <w:ind w:left="0"/>
               <w:rPr>
                 <w:rFonts w:cs="Times New Roman"/>
@@ -11896,7 +11888,6 @@
               <w:autoSpaceDE w:val="0"/>
               <w:autoSpaceDN w:val="0"/>
               <w:adjustRightInd w:val="0"/>
-              <w:spacing w:line="360" w:lineRule="auto"/>
               <w:ind w:left="0"/>
               <w:jc w:val="both"/>
               <w:rPr>
@@ -11918,7 +11909,6 @@
               <w:autoSpaceDE w:val="0"/>
               <w:autoSpaceDN w:val="0"/>
               <w:adjustRightInd w:val="0"/>
-              <w:spacing w:line="360" w:lineRule="auto"/>
               <w:ind w:left="0"/>
               <w:jc w:val="both"/>
               <w:rPr>
@@ -11940,7 +11930,6 @@
               <w:autoSpaceDE w:val="0"/>
               <w:autoSpaceDN w:val="0"/>
               <w:adjustRightInd w:val="0"/>
-              <w:spacing w:line="360" w:lineRule="auto"/>
               <w:ind w:left="0"/>
               <w:jc w:val="both"/>
               <w:rPr>
@@ -11962,7 +11951,6 @@
               <w:autoSpaceDE w:val="0"/>
               <w:autoSpaceDN w:val="0"/>
               <w:adjustRightInd w:val="0"/>
-              <w:spacing w:line="360" w:lineRule="auto"/>
               <w:ind w:left="0"/>
               <w:jc w:val="both"/>
               <w:rPr>
@@ -11984,7 +11972,6 @@
               <w:autoSpaceDE w:val="0"/>
               <w:autoSpaceDN w:val="0"/>
               <w:adjustRightInd w:val="0"/>
-              <w:spacing w:line="360" w:lineRule="auto"/>
               <w:ind w:left="0"/>
               <w:jc w:val="both"/>
               <w:rPr>
@@ -12006,7 +11993,6 @@
               <w:autoSpaceDE w:val="0"/>
               <w:autoSpaceDN w:val="0"/>
               <w:adjustRightInd w:val="0"/>
-              <w:spacing w:line="360" w:lineRule="auto"/>
               <w:ind w:left="0"/>
               <w:jc w:val="both"/>
               <w:rPr>
@@ -12028,7 +12014,6 @@
               <w:autoSpaceDE w:val="0"/>
               <w:autoSpaceDN w:val="0"/>
               <w:adjustRightInd w:val="0"/>
-              <w:spacing w:line="360" w:lineRule="auto"/>
               <w:ind w:left="0"/>
               <w:jc w:val="both"/>
               <w:rPr>
@@ -12050,7 +12035,6 @@
               <w:autoSpaceDE w:val="0"/>
               <w:autoSpaceDN w:val="0"/>
               <w:adjustRightInd w:val="0"/>
-              <w:spacing w:line="360" w:lineRule="auto"/>
               <w:ind w:left="0"/>
               <w:jc w:val="both"/>
               <w:rPr>
@@ -12072,7 +12056,6 @@
               <w:autoSpaceDE w:val="0"/>
               <w:autoSpaceDN w:val="0"/>
               <w:adjustRightInd w:val="0"/>
-              <w:spacing w:line="360" w:lineRule="auto"/>
               <w:ind w:left="0"/>
               <w:jc w:val="both"/>
               <w:rPr>
@@ -12094,7 +12077,6 @@
               <w:autoSpaceDE w:val="0"/>
               <w:autoSpaceDN w:val="0"/>
               <w:adjustRightInd w:val="0"/>
-              <w:spacing w:line="360" w:lineRule="auto"/>
               <w:ind w:left="0"/>
               <w:jc w:val="both"/>
               <w:rPr>
@@ -12116,7 +12098,6 @@
               <w:autoSpaceDE w:val="0"/>
               <w:autoSpaceDN w:val="0"/>
               <w:adjustRightInd w:val="0"/>
-              <w:spacing w:line="360" w:lineRule="auto"/>
               <w:ind w:left="0"/>
               <w:jc w:val="both"/>
               <w:rPr>
@@ -12138,7 +12119,6 @@
               <w:autoSpaceDE w:val="0"/>
               <w:autoSpaceDN w:val="0"/>
               <w:adjustRightInd w:val="0"/>
-              <w:spacing w:line="360" w:lineRule="auto"/>
               <w:ind w:left="0"/>
               <w:jc w:val="both"/>
               <w:rPr>
@@ -12160,7 +12140,6 @@
               <w:autoSpaceDE w:val="0"/>
               <w:autoSpaceDN w:val="0"/>
               <w:adjustRightInd w:val="0"/>
-              <w:spacing w:line="360" w:lineRule="auto"/>
               <w:ind w:left="0"/>
               <w:jc w:val="both"/>
               <w:rPr>
@@ -12182,7 +12161,6 @@
               <w:autoSpaceDE w:val="0"/>
               <w:autoSpaceDN w:val="0"/>
               <w:adjustRightInd w:val="0"/>
-              <w:spacing w:line="360" w:lineRule="auto"/>
               <w:ind w:left="0"/>
               <w:jc w:val="both"/>
               <w:rPr>
@@ -12204,7 +12182,6 @@
               <w:autoSpaceDE w:val="0"/>
               <w:autoSpaceDN w:val="0"/>
               <w:adjustRightInd w:val="0"/>
-              <w:spacing w:line="360" w:lineRule="auto"/>
               <w:ind w:left="0"/>
               <w:jc w:val="both"/>
               <w:rPr>
@@ -12226,7 +12203,6 @@
               <w:autoSpaceDE w:val="0"/>
               <w:autoSpaceDN w:val="0"/>
               <w:adjustRightInd w:val="0"/>
-              <w:spacing w:line="360" w:lineRule="auto"/>
               <w:ind w:left="0"/>
               <w:jc w:val="both"/>
               <w:rPr>
@@ -12249,7 +12225,6 @@
               <w:autoSpaceDE w:val="0"/>
               <w:autoSpaceDN w:val="0"/>
               <w:adjustRightInd w:val="0"/>
-              <w:spacing w:line="360" w:lineRule="auto"/>
               <w:ind w:left="0"/>
               <w:jc w:val="both"/>
               <w:rPr>
@@ -12264,7 +12239,6 @@
                 <w:color w:val="000000"/>
                 <w:szCs w:val="24"/>
               </w:rPr>
-              <w:lastRenderedPageBreak/>
               <w:t>4</w:t>
             </w:r>
           </w:p>
@@ -12279,7 +12253,6 @@
               <w:autoSpaceDE w:val="0"/>
               <w:autoSpaceDN w:val="0"/>
               <w:adjustRightInd w:val="0"/>
-              <w:spacing w:line="360" w:lineRule="auto"/>
               <w:ind w:left="0"/>
               <w:rPr>
                 <w:rFonts w:cs="Times New Roman"/>
@@ -12302,7 +12275,6 @@
               <w:autoSpaceDE w:val="0"/>
               <w:autoSpaceDN w:val="0"/>
               <w:adjustRightInd w:val="0"/>
-              <w:spacing w:line="360" w:lineRule="auto"/>
               <w:ind w:left="0"/>
               <w:jc w:val="both"/>
               <w:rPr>
@@ -12324,7 +12296,6 @@
               <w:autoSpaceDE w:val="0"/>
               <w:autoSpaceDN w:val="0"/>
               <w:adjustRightInd w:val="0"/>
-              <w:spacing w:line="360" w:lineRule="auto"/>
               <w:ind w:left="0"/>
               <w:jc w:val="both"/>
               <w:rPr>
@@ -12346,7 +12317,6 @@
               <w:autoSpaceDE w:val="0"/>
               <w:autoSpaceDN w:val="0"/>
               <w:adjustRightInd w:val="0"/>
-              <w:spacing w:line="360" w:lineRule="auto"/>
               <w:ind w:left="0"/>
               <w:jc w:val="both"/>
               <w:rPr>
@@ -12368,7 +12338,6 @@
               <w:autoSpaceDE w:val="0"/>
               <w:autoSpaceDN w:val="0"/>
               <w:adjustRightInd w:val="0"/>
-              <w:spacing w:line="360" w:lineRule="auto"/>
               <w:ind w:left="0"/>
               <w:jc w:val="both"/>
               <w:rPr>
@@ -12390,7 +12359,6 @@
               <w:autoSpaceDE w:val="0"/>
               <w:autoSpaceDN w:val="0"/>
               <w:adjustRightInd w:val="0"/>
-              <w:spacing w:line="360" w:lineRule="auto"/>
               <w:ind w:left="0"/>
               <w:jc w:val="both"/>
               <w:rPr>
@@ -12412,7 +12380,6 @@
               <w:autoSpaceDE w:val="0"/>
               <w:autoSpaceDN w:val="0"/>
               <w:adjustRightInd w:val="0"/>
-              <w:spacing w:line="360" w:lineRule="auto"/>
               <w:ind w:left="0"/>
               <w:jc w:val="both"/>
               <w:rPr>
@@ -12434,7 +12401,6 @@
               <w:autoSpaceDE w:val="0"/>
               <w:autoSpaceDN w:val="0"/>
               <w:adjustRightInd w:val="0"/>
-              <w:spacing w:line="360" w:lineRule="auto"/>
               <w:ind w:left="0"/>
               <w:jc w:val="both"/>
               <w:rPr>
@@ -12456,7 +12422,6 @@
               <w:autoSpaceDE w:val="0"/>
               <w:autoSpaceDN w:val="0"/>
               <w:adjustRightInd w:val="0"/>
-              <w:spacing w:line="360" w:lineRule="auto"/>
               <w:ind w:left="0"/>
               <w:jc w:val="both"/>
               <w:rPr>
@@ -12478,7 +12443,6 @@
               <w:autoSpaceDE w:val="0"/>
               <w:autoSpaceDN w:val="0"/>
               <w:adjustRightInd w:val="0"/>
-              <w:spacing w:line="360" w:lineRule="auto"/>
               <w:ind w:left="0"/>
               <w:jc w:val="both"/>
               <w:rPr>
@@ -12500,7 +12464,6 @@
               <w:autoSpaceDE w:val="0"/>
               <w:autoSpaceDN w:val="0"/>
               <w:adjustRightInd w:val="0"/>
-              <w:spacing w:line="360" w:lineRule="auto"/>
               <w:ind w:left="0"/>
               <w:jc w:val="both"/>
               <w:rPr>
@@ -12522,7 +12485,6 @@
               <w:autoSpaceDE w:val="0"/>
               <w:autoSpaceDN w:val="0"/>
               <w:adjustRightInd w:val="0"/>
-              <w:spacing w:line="360" w:lineRule="auto"/>
               <w:ind w:left="0"/>
               <w:jc w:val="both"/>
               <w:rPr>
@@ -12544,7 +12506,6 @@
               <w:autoSpaceDE w:val="0"/>
               <w:autoSpaceDN w:val="0"/>
               <w:adjustRightInd w:val="0"/>
-              <w:spacing w:line="360" w:lineRule="auto"/>
               <w:ind w:left="0"/>
               <w:jc w:val="both"/>
               <w:rPr>
@@ -12566,7 +12527,6 @@
               <w:autoSpaceDE w:val="0"/>
               <w:autoSpaceDN w:val="0"/>
               <w:adjustRightInd w:val="0"/>
-              <w:spacing w:line="360" w:lineRule="auto"/>
               <w:ind w:left="0"/>
               <w:jc w:val="both"/>
               <w:rPr>
@@ -12588,7 +12548,6 @@
               <w:autoSpaceDE w:val="0"/>
               <w:autoSpaceDN w:val="0"/>
               <w:adjustRightInd w:val="0"/>
-              <w:spacing w:line="360" w:lineRule="auto"/>
               <w:ind w:left="0"/>
               <w:jc w:val="both"/>
               <w:rPr>
@@ -12610,7 +12569,6 @@
               <w:autoSpaceDE w:val="0"/>
               <w:autoSpaceDN w:val="0"/>
               <w:adjustRightInd w:val="0"/>
-              <w:spacing w:line="360" w:lineRule="auto"/>
               <w:ind w:left="0"/>
               <w:jc w:val="both"/>
               <w:rPr>
@@ -12632,7 +12590,6 @@
               <w:autoSpaceDE w:val="0"/>
               <w:autoSpaceDN w:val="0"/>
               <w:adjustRightInd w:val="0"/>
-              <w:spacing w:line="360" w:lineRule="auto"/>
               <w:ind w:left="0"/>
               <w:jc w:val="both"/>
               <w:rPr>
@@ -16855,7 +16812,7 @@
 </file>
 
 <file path=customXml/itemProps1.xml><?xml version="1.0" encoding="utf-8"?>
-<ds:datastoreItem xmlns:ds="http://schemas.openxmlformats.org/officeDocument/2006/customXml" ds:itemID="{680628A4-7D7C-446A-8A02-1265181ED4F1}">
+<ds:datastoreItem xmlns:ds="http://schemas.openxmlformats.org/officeDocument/2006/customXml" ds:itemID="{3514C73E-6CA1-47C6-BFF3-DE0FD3DDB8CD}">
   <ds:schemaRefs>
     <ds:schemaRef ds:uri="http://schemas.openxmlformats.org/officeDocument/2006/bibliography"/>
   </ds:schemaRefs>

--- a/tongkat tunanetra/PROPOSAL PENELITIAN TUGAS AKHIR.docx
+++ b/tongkat tunanetra/PROPOSAL PENELITIAN TUGAS AKHIR.docx
@@ -5734,7 +5734,7 @@
           <v:shape id="_x0000_i1025" type="#_x0000_t75" style="width:332.9pt;height:508.15pt" o:ole="">
             <v:imagedata r:id="rId18" o:title=""/>
           </v:shape>
-          <o:OLEObject Type="Embed" ProgID="Visio.Drawing.15" ShapeID="_x0000_i1025" DrawAspect="Content" ObjectID="_1591209041" r:id="rId19"/>
+          <o:OLEObject Type="Embed" ProgID="Visio.Drawing.15" ShapeID="_x0000_i1025" DrawAspect="Content" ObjectID="_1591372843" r:id="rId19"/>
         </w:object>
       </w:r>
     </w:p>
@@ -8392,7 +8392,7 @@
           <w:numId w:val="1"/>
         </w:numPr>
         <w:spacing w:line="360" w:lineRule="auto"/>
-        <w:ind w:left="709"/>
+        <w:ind w:left="851" w:hanging="862"/>
         <w:jc w:val="both"/>
         <w:outlineLvl w:val="2"/>
         <w:rPr>
@@ -8406,6 +8406,8 @@
         <w:t xml:space="preserve"> </w:t>
       </w:r>
       <w:bookmarkStart w:id="20" w:name="_Toc517438950"/>
+      <w:bookmarkStart w:id="21" w:name="_GoBack"/>
+      <w:bookmarkEnd w:id="21"/>
       <w:r>
         <w:rPr>
           <w:b/>
@@ -8417,7 +8419,8 @@
     <w:p>
       <w:pPr>
         <w:pStyle w:val="ListParagraph"/>
-        <w:ind w:left="0" w:firstLine="709"/>
+        <w:spacing w:line="360" w:lineRule="auto"/>
+        <w:ind w:left="0" w:firstLine="851"/>
       </w:pPr>
       <w:r>
         <w:t>Pada tahapan ini penulis menganalisis perangkat lunak (</w:t>
@@ -8439,6 +8442,7 @@
           <w:ilvl w:val="0"/>
           <w:numId w:val="17"/>
         </w:numPr>
+        <w:spacing w:line="360" w:lineRule="auto"/>
       </w:pPr>
       <w:r>
         <w:t>Editor sublime, untuk membuat program yang dijalankan pada raspberry pi.</w:t>
@@ -8451,6 +8455,7 @@
           <w:ilvl w:val="0"/>
           <w:numId w:val="17"/>
         </w:numPr>
+        <w:spacing w:line="360" w:lineRule="auto"/>
       </w:pPr>
       <w:r>
         <w:t xml:space="preserve">Fritzing, untuk membuat blok diagram rangkaian </w:t>
@@ -8475,6 +8480,7 @@
           <w:ilvl w:val="0"/>
           <w:numId w:val="17"/>
         </w:numPr>
+        <w:spacing w:line="360" w:lineRule="auto"/>
       </w:pPr>
       <w:r>
         <w:t xml:space="preserve">Bahasa program python, digunakan untuk membuat program pendeteksi benda secara otomatis dengan menggunakan metode </w:t>
@@ -8531,7 +8537,7 @@
           <w:b/>
         </w:rPr>
       </w:pPr>
-      <w:bookmarkStart w:id="21" w:name="_Toc517438951"/>
+      <w:bookmarkStart w:id="22" w:name="_Toc517438951"/>
       <w:r>
         <w:rPr>
           <w:b/>
@@ -8539,7 +8545,7 @@
         </w:rPr>
         <w:t>Desain sistem</w:t>
       </w:r>
-      <w:bookmarkEnd w:id="21"/>
+      <w:bookmarkEnd w:id="22"/>
     </w:p>
     <w:p>
       <w:pPr>
@@ -8612,7 +8618,7 @@
           <v:shape id="_x0000_i1026" type="#_x0000_t75" style="width:100pt;height:639.9pt" o:ole="">
             <v:imagedata r:id="rId20" o:title=""/>
           </v:shape>
-          <o:OLEObject Type="Embed" ProgID="Visio.Drawing.15" ShapeID="_x0000_i1026" DrawAspect="Content" ObjectID="_1591209042" r:id="rId21"/>
+          <o:OLEObject Type="Embed" ProgID="Visio.Drawing.15" ShapeID="_x0000_i1026" DrawAspect="Content" ObjectID="_1591372844" r:id="rId21"/>
         </w:object>
       </w:r>
     </w:p>
@@ -8808,7 +8814,7 @@
           <v:shape id="_x0000_i1027" type="#_x0000_t75" style="width:389.75pt;height:115.55pt" o:ole="">
             <v:imagedata r:id="rId22" o:title=""/>
           </v:shape>
-          <o:OLEObject Type="Embed" ProgID="Visio.Drawing.15" ShapeID="_x0000_i1027" DrawAspect="Content" ObjectID="_1591209043" r:id="rId23"/>
+          <o:OLEObject Type="Embed" ProgID="Visio.Drawing.15" ShapeID="_x0000_i1027" DrawAspect="Content" ObjectID="_1591372845" r:id="rId23"/>
         </w:object>
       </w:r>
     </w:p>
@@ -8987,7 +8993,7 @@
           <w:b/>
         </w:rPr>
       </w:pPr>
-      <w:bookmarkStart w:id="22" w:name="_Toc517438952"/>
+      <w:bookmarkStart w:id="23" w:name="_Toc517438952"/>
       <w:r>
         <w:rPr>
           <w:b/>
@@ -9000,7 +9006,7 @@
         </w:rPr>
         <w:t xml:space="preserve"> Tongkat Tunanetra</w:t>
       </w:r>
-      <w:bookmarkEnd w:id="22"/>
+      <w:bookmarkEnd w:id="23"/>
     </w:p>
     <w:p>
       <w:pPr>
@@ -9134,6 +9140,7 @@
     </w:p>
     <w:p>
       <w:pPr>
+        <w:spacing w:line="360" w:lineRule="auto"/>
         <w:ind w:firstLine="851"/>
       </w:pPr>
       <w:r>
@@ -9162,6 +9169,7 @@
           <w:ilvl w:val="0"/>
           <w:numId w:val="18"/>
         </w:numPr>
+        <w:spacing w:line="360" w:lineRule="auto"/>
       </w:pPr>
       <w:r>
         <w:t>Raspberry pi 3 model b</w:t>
@@ -9174,6 +9182,7 @@
           <w:ilvl w:val="0"/>
           <w:numId w:val="18"/>
         </w:numPr>
+        <w:spacing w:line="360" w:lineRule="auto"/>
       </w:pPr>
       <w:r>
         <w:t>Sensor ultrasonik HC-SR 04</w:t>
@@ -9186,6 +9195,7 @@
           <w:ilvl w:val="0"/>
           <w:numId w:val="18"/>
         </w:numPr>
+        <w:spacing w:line="360" w:lineRule="auto"/>
       </w:pPr>
       <w:r>
         <w:t>Kamera webcam</w:t>
@@ -9198,6 +9208,7 @@
           <w:ilvl w:val="0"/>
           <w:numId w:val="18"/>
         </w:numPr>
+        <w:spacing w:line="360" w:lineRule="auto"/>
       </w:pPr>
       <w:r>
         <w:t>B</w:t>
@@ -9216,9 +9227,18 @@
           <w:ilvl w:val="0"/>
           <w:numId w:val="18"/>
         </w:numPr>
+        <w:spacing w:line="360" w:lineRule="auto"/>
       </w:pPr>
       <w:r>
         <w:t>Colokan untuk headset</w:t>
+      </w:r>
+    </w:p>
+    <w:p>
+      <w:pPr>
+        <w:spacing w:after="160"/>
+      </w:pPr>
+      <w:r>
+        <w:br w:type="page"/>
       </w:r>
     </w:p>
     <w:p>
@@ -9236,11 +9256,12 @@
           <w:b/>
         </w:rPr>
       </w:pPr>
-      <w:bookmarkStart w:id="23" w:name="_Toc517438953"/>
+      <w:bookmarkStart w:id="24" w:name="_Toc517438953"/>
       <w:r>
         <w:rPr>
           <w:b/>
         </w:rPr>
+        <w:lastRenderedPageBreak/>
         <w:t>Perancangan</w:t>
       </w:r>
       <w:r>
@@ -9256,7 +9277,7 @@
         </w:rPr>
         <w:t>Hardware</w:t>
       </w:r>
-      <w:bookmarkEnd w:id="23"/>
+      <w:bookmarkEnd w:id="24"/>
     </w:p>
     <w:p>
       <w:pPr>
@@ -9284,11 +9305,7 @@
         <w:t xml:space="preserve">prototype </w:t>
       </w:r>
       <w:r>
-        <w:t xml:space="preserve">tongkat tunanetra. Blok ini merupakan tahapan awal dalam perancangan sistem. Tahapa ini dilakukan agat memudahkan dalam </w:t>
-      </w:r>
-      <w:r>
-        <w:lastRenderedPageBreak/>
-        <w:t xml:space="preserve">pengitegrasikan perangkat-perangkat keras, baik sebagai </w:t>
+        <w:t xml:space="preserve">tongkat tunanetra. Blok ini merupakan tahapan awal dalam perancangan sistem. Tahapa ini dilakukan agat memudahkan dalam pengitegrasikan perangkat-perangkat keras, baik sebagai </w:t>
       </w:r>
       <w:r>
         <w:rPr>
@@ -9339,9 +9356,9 @@
           <w:noProof/>
         </w:rPr>
         <w:drawing>
-          <wp:inline distT="0" distB="0" distL="0" distR="0" wp14:anchorId="3BFA9222" wp14:editId="06D236A9">
-            <wp:extent cx="4317207" cy="7562850"/>
-            <wp:effectExtent l="0" t="0" r="7620" b="0"/>
+          <wp:inline distT="0" distB="0" distL="0" distR="0" wp14:anchorId="3BFA9222" wp14:editId="37538E29">
+            <wp:extent cx="3523363" cy="6172200"/>
+            <wp:effectExtent l="0" t="0" r="1270" b="0"/>
             <wp:docPr id="6" name="Picture 6"/>
             <wp:cNvGraphicFramePr>
               <a:graphicFrameLocks xmlns:a="http://schemas.openxmlformats.org/drawingml/2006/main" noChangeAspect="1"/>
@@ -9368,7 +9385,7 @@
                   <pic:spPr>
                     <a:xfrm>
                       <a:off x="0" y="0"/>
-                      <a:ext cx="4327953" cy="7581675"/>
+                      <a:ext cx="3534494" cy="6191700"/>
                     </a:xfrm>
                     <a:prstGeom prst="rect">
                       <a:avLst/>
@@ -9523,7 +9540,6 @@
           <w:p>
             <w:pPr>
               <w:pStyle w:val="ListParagraph"/>
-              <w:spacing w:line="360" w:lineRule="auto"/>
               <w:ind w:left="0"/>
               <w:jc w:val="center"/>
             </w:pPr>
@@ -9540,7 +9556,6 @@
           <w:p>
             <w:pPr>
               <w:pStyle w:val="ListParagraph"/>
-              <w:spacing w:line="360" w:lineRule="auto"/>
               <w:ind w:left="0"/>
               <w:jc w:val="center"/>
             </w:pPr>
@@ -9557,7 +9572,6 @@
           <w:p>
             <w:pPr>
               <w:pStyle w:val="ListParagraph"/>
-              <w:spacing w:line="360" w:lineRule="auto"/>
               <w:ind w:left="0"/>
               <w:jc w:val="center"/>
             </w:pPr>
@@ -9575,7 +9589,6 @@
           <w:p>
             <w:pPr>
               <w:pStyle w:val="ListParagraph"/>
-              <w:spacing w:line="360" w:lineRule="auto"/>
               <w:ind w:left="0"/>
               <w:jc w:val="both"/>
             </w:pPr>
@@ -9591,7 +9604,6 @@
           <w:p>
             <w:pPr>
               <w:pStyle w:val="ListParagraph"/>
-              <w:spacing w:line="360" w:lineRule="auto"/>
               <w:ind w:left="0"/>
               <w:jc w:val="both"/>
             </w:pPr>
@@ -9607,7 +9619,6 @@
           <w:p>
             <w:pPr>
               <w:pStyle w:val="ListParagraph"/>
-              <w:spacing w:line="360" w:lineRule="auto"/>
               <w:ind w:left="0"/>
               <w:jc w:val="both"/>
             </w:pPr>
@@ -9625,7 +9636,6 @@
           <w:p>
             <w:pPr>
               <w:pStyle w:val="ListParagraph"/>
-              <w:spacing w:line="360" w:lineRule="auto"/>
               <w:ind w:left="0"/>
               <w:jc w:val="both"/>
             </w:pPr>
@@ -9641,7 +9651,6 @@
           <w:p>
             <w:pPr>
               <w:pStyle w:val="ListParagraph"/>
-              <w:spacing w:line="360" w:lineRule="auto"/>
               <w:ind w:left="0"/>
               <w:jc w:val="both"/>
             </w:pPr>
@@ -9657,7 +9666,6 @@
           <w:p>
             <w:pPr>
               <w:pStyle w:val="ListParagraph"/>
-              <w:spacing w:line="360" w:lineRule="auto"/>
               <w:ind w:left="0"/>
               <w:jc w:val="both"/>
             </w:pPr>
@@ -9687,7 +9695,6 @@
           <w:p>
             <w:pPr>
               <w:pStyle w:val="ListParagraph"/>
-              <w:spacing w:line="360" w:lineRule="auto"/>
               <w:ind w:left="0"/>
               <w:jc w:val="both"/>
             </w:pPr>
@@ -9703,7 +9710,6 @@
           <w:p>
             <w:pPr>
               <w:pStyle w:val="ListParagraph"/>
-              <w:spacing w:line="360" w:lineRule="auto"/>
               <w:ind w:left="0"/>
               <w:jc w:val="both"/>
             </w:pPr>
@@ -9719,7 +9725,6 @@
           <w:p>
             <w:pPr>
               <w:pStyle w:val="ListParagraph"/>
-              <w:spacing w:line="360" w:lineRule="auto"/>
               <w:ind w:left="0"/>
               <w:jc w:val="both"/>
             </w:pPr>
@@ -9759,7 +9764,7 @@
           <w:b/>
         </w:rPr>
       </w:pPr>
-      <w:bookmarkStart w:id="24" w:name="_Toc517438954"/>
+      <w:bookmarkStart w:id="25" w:name="_Toc517438954"/>
       <w:r>
         <w:rPr>
           <w:b/>
@@ -9779,7 +9784,7 @@
         </w:rPr>
         <w:t>Software</w:t>
       </w:r>
-      <w:bookmarkEnd w:id="24"/>
+      <w:bookmarkEnd w:id="25"/>
     </w:p>
     <w:p>
       <w:pPr>
@@ -9867,7 +9872,7 @@
           <v:shape id="_x0000_i1028" type="#_x0000_t75" style="width:100pt;height:639.9pt" o:ole="">
             <v:imagedata r:id="rId20" o:title=""/>
           </v:shape>
-          <o:OLEObject Type="Embed" ProgID="Visio.Drawing.15" ShapeID="_x0000_i1028" DrawAspect="Content" ObjectID="_1591209044" r:id="rId26"/>
+          <o:OLEObject Type="Embed" ProgID="Visio.Drawing.15" ShapeID="_x0000_i1028" DrawAspect="Content" ObjectID="_1591372846" r:id="rId26"/>
         </w:object>
       </w:r>
     </w:p>
@@ -9927,7 +9932,7 @@
           <w:b/>
         </w:rPr>
       </w:pPr>
-      <w:bookmarkStart w:id="25" w:name="_Toc517438955"/>
+      <w:bookmarkStart w:id="26" w:name="_Toc517438955"/>
       <w:r>
         <w:rPr>
           <w:b/>
@@ -9935,7 +9940,7 @@
         <w:lastRenderedPageBreak/>
         <w:t>Pengujian</w:t>
       </w:r>
-      <w:bookmarkEnd w:id="25"/>
+      <w:bookmarkEnd w:id="26"/>
     </w:p>
     <w:p>
       <w:pPr>
@@ -9972,14 +9977,14 @@
           <w:i/>
         </w:rPr>
       </w:pPr>
-      <w:bookmarkStart w:id="26" w:name="_Toc517438956"/>
+      <w:bookmarkStart w:id="27" w:name="_Toc517438956"/>
       <w:r>
         <w:rPr>
           <w:b/>
         </w:rPr>
         <w:t>Pengujian Sistem</w:t>
       </w:r>
-      <w:bookmarkEnd w:id="26"/>
+      <w:bookmarkEnd w:id="27"/>
     </w:p>
     <w:p>
       <w:pPr>
@@ -10093,14 +10098,14 @@
           <w:i/>
         </w:rPr>
       </w:pPr>
-      <w:bookmarkStart w:id="27" w:name="_Toc517438957"/>
+      <w:bookmarkStart w:id="28" w:name="_Toc517438957"/>
       <w:r>
         <w:rPr>
           <w:b/>
         </w:rPr>
         <w:t>Implementasi</w:t>
       </w:r>
-      <w:bookmarkEnd w:id="27"/>
+      <w:bookmarkEnd w:id="28"/>
     </w:p>
     <w:p>
       <w:pPr>
@@ -10158,14 +10163,14 @@
           <w:b/>
         </w:rPr>
       </w:pPr>
-      <w:bookmarkStart w:id="28" w:name="_Toc517438958"/>
+      <w:bookmarkStart w:id="29" w:name="_Toc517438958"/>
       <w:r>
         <w:rPr>
           <w:b/>
         </w:rPr>
         <w:t>Penutup</w:t>
       </w:r>
-      <w:bookmarkEnd w:id="28"/>
+      <w:bookmarkEnd w:id="29"/>
     </w:p>
     <w:p>
       <w:pPr>
@@ -10211,14 +10216,14 @@
           <w:b/>
         </w:rPr>
       </w:pPr>
-      <w:bookmarkStart w:id="29" w:name="_Toc517438959"/>
+      <w:bookmarkStart w:id="30" w:name="_Toc517438959"/>
       <w:r>
         <w:rPr>
           <w:b/>
         </w:rPr>
         <w:t>Jadwal Penelitian</w:t>
       </w:r>
-      <w:bookmarkEnd w:id="29"/>
+      <w:bookmarkEnd w:id="30"/>
     </w:p>
     <w:p>
       <w:pPr>
@@ -10322,8 +10327,6 @@
         </w:rPr>
         <w:t>. Jadwal Penelitian</w:t>
       </w:r>
-      <w:bookmarkStart w:id="30" w:name="_GoBack"/>
-      <w:bookmarkEnd w:id="30"/>
     </w:p>
     <w:tbl>
       <w:tblPr>
@@ -12703,7 +12706,6 @@
             <w:p>
               <w:pPr>
                 <w:pStyle w:val="Bibliography"/>
-                <w:spacing w:line="240" w:lineRule="auto"/>
                 <w:ind w:left="720" w:hanging="720"/>
                 <w:rPr>
                   <w:noProof/>
@@ -16755,26 +16757,6 @@
     <b:RefOrder>9</b:RefOrder>
   </b:Source>
   <b:Source>
-    <b:Tag>IAN10</b:Tag>
-    <b:SourceType>Book</b:SourceType>
-    <b:Guid>{38C33948-4DDC-4046-ADCD-6CBE26E315EF}</b:Guid>
-    <b:Title>Software Engineering</b:Title>
-    <b:Year>2010</b:Year>
-    <b:City>Massachussets</b:City>
-    <b:Publisher>Addison-Wesley</b:Publisher>
-    <b:Author>
-      <b:Author>
-        <b:NameList>
-          <b:Person>
-            <b:Last>Sommerville</b:Last>
-            <b:First>Ian</b:First>
-          </b:Person>
-        </b:NameList>
-      </b:Author>
-    </b:Author>
-    <b:RefOrder>10</b:RefOrder>
-  </b:Source>
-  <b:Source>
     <b:Tag>Wah14</b:Tag>
     <b:SourceType>JournalArticle</b:SourceType>
     <b:Guid>{3658A742-D46D-425B-AEBE-677B918FF9A3}</b:Guid>
@@ -16806,13 +16788,13 @@
         </b:NameList>
       </b:Author>
     </b:Author>
-    <b:RefOrder>11</b:RefOrder>
+    <b:RefOrder>10</b:RefOrder>
   </b:Source>
 </b:Sources>
 </file>
 
 <file path=customXml/itemProps1.xml><?xml version="1.0" encoding="utf-8"?>
-<ds:datastoreItem xmlns:ds="http://schemas.openxmlformats.org/officeDocument/2006/customXml" ds:itemID="{3514C73E-6CA1-47C6-BFF3-DE0FD3DDB8CD}">
+<ds:datastoreItem xmlns:ds="http://schemas.openxmlformats.org/officeDocument/2006/customXml" ds:itemID="{C99124FC-36FA-46B5-9668-595ED9280D61}">
   <ds:schemaRefs>
     <ds:schemaRef ds:uri="http://schemas.openxmlformats.org/officeDocument/2006/bibliography"/>
   </ds:schemaRefs>

--- a/tongkat tunanetra/PROPOSAL PENELITIAN TUGAS AKHIR.docx
+++ b/tongkat tunanetra/PROPOSAL PENELITIAN TUGAS AKHIR.docx
@@ -5701,6 +5701,7 @@
         <w:t>Kerangka penelitian digunakan untuk mempermudah pemahaman tahapan-tahanpan yang penulis lakukan dalam penelitian tugas akhir.</w:t>
       </w:r>
     </w:p>
+    <w:bookmarkStart w:id="12" w:name="_GoBack"/>
     <w:p>
       <w:pPr>
         <w:spacing w:line="240" w:lineRule="auto"/>
@@ -5734,9 +5735,10 @@
           <v:shape id="_x0000_i1025" type="#_x0000_t75" style="width:332.9pt;height:508.15pt" o:ole="">
             <v:imagedata r:id="rId18" o:title=""/>
           </v:shape>
-          <o:OLEObject Type="Embed" ProgID="Visio.Drawing.15" ShapeID="_x0000_i1025" DrawAspect="Content" ObjectID="_1591372843" r:id="rId19"/>
+          <o:OLEObject Type="Embed" ProgID="Visio.Drawing.15" ShapeID="_x0000_i1025" DrawAspect="Content" ObjectID="_1591430792" r:id="rId19"/>
         </w:object>
       </w:r>
+      <w:bookmarkEnd w:id="12"/>
     </w:p>
     <w:p>
       <w:pPr>
@@ -5804,7 +5806,7 @@
           <w:b/>
         </w:rPr>
       </w:pPr>
-      <w:bookmarkStart w:id="12" w:name="_Toc517438942"/>
+      <w:bookmarkStart w:id="13" w:name="_Toc517438942"/>
       <w:r>
         <w:rPr>
           <w:b/>
@@ -5812,7 +5814,7 @@
         <w:lastRenderedPageBreak/>
         <w:t>Pendahuluan</w:t>
       </w:r>
-      <w:bookmarkEnd w:id="12"/>
+      <w:bookmarkEnd w:id="13"/>
     </w:p>
     <w:p>
       <w:pPr>
@@ -5840,14 +5842,14 @@
           <w:b/>
         </w:rPr>
       </w:pPr>
-      <w:bookmarkStart w:id="13" w:name="_Toc517438943"/>
+      <w:bookmarkStart w:id="14" w:name="_Toc517438943"/>
       <w:r>
         <w:rPr>
           <w:b/>
         </w:rPr>
         <w:t>Studi Pendahuluan</w:t>
       </w:r>
-      <w:bookmarkEnd w:id="13"/>
+      <w:bookmarkEnd w:id="14"/>
     </w:p>
     <w:p>
       <w:pPr>
@@ -5881,14 +5883,14 @@
           <w:b/>
         </w:rPr>
       </w:pPr>
-      <w:bookmarkStart w:id="14" w:name="_Toc517438944"/>
+      <w:bookmarkStart w:id="15" w:name="_Toc517438944"/>
       <w:r>
         <w:rPr>
           <w:b/>
         </w:rPr>
         <w:t>Pengumpulan Data</w:t>
       </w:r>
-      <w:bookmarkEnd w:id="14"/>
+      <w:bookmarkEnd w:id="15"/>
     </w:p>
     <w:p>
       <w:pPr>
@@ -5975,14 +5977,14 @@
           <w:b/>
         </w:rPr>
       </w:pPr>
-      <w:bookmarkStart w:id="15" w:name="_Toc517438945"/>
+      <w:bookmarkStart w:id="16" w:name="_Toc517438945"/>
       <w:r>
         <w:rPr>
           <w:b/>
         </w:rPr>
         <w:t>Metode Pengembangan Sistem</w:t>
       </w:r>
-      <w:bookmarkEnd w:id="15"/>
+      <w:bookmarkEnd w:id="16"/>
     </w:p>
     <w:p>
       <w:pPr>
@@ -6076,7 +6078,7 @@
           <w:szCs w:val="24"/>
         </w:rPr>
       </w:pPr>
-      <w:bookmarkStart w:id="16" w:name="_Toc517438946"/>
+      <w:bookmarkStart w:id="17" w:name="_Toc517438946"/>
       <w:r>
         <w:rPr>
           <w:rFonts w:cs="Times New Roman"/>
@@ -6086,7 +6088,7 @@
         </w:rPr>
         <w:t>Analisis Kebutuhan Sistem</w:t>
       </w:r>
-      <w:bookmarkEnd w:id="16"/>
+      <w:bookmarkEnd w:id="17"/>
     </w:p>
     <w:p>
       <w:pPr>
@@ -6200,14 +6202,14 @@
         <w:lastRenderedPageBreak/>
         <w:t xml:space="preserve"> </w:t>
       </w:r>
-      <w:bookmarkStart w:id="17" w:name="_Toc517438947"/>
+      <w:bookmarkStart w:id="18" w:name="_Toc517438947"/>
       <w:r>
         <w:rPr>
           <w:b/>
         </w:rPr>
         <w:t>Analisis Masalah</w:t>
       </w:r>
-      <w:bookmarkEnd w:id="17"/>
+      <w:bookmarkEnd w:id="18"/>
     </w:p>
     <w:p>
       <w:pPr>
@@ -6283,7 +6285,7 @@
         </w:rPr>
         <w:t xml:space="preserve"> </w:t>
       </w:r>
-      <w:bookmarkStart w:id="18" w:name="_Toc517438948"/>
+      <w:bookmarkStart w:id="19" w:name="_Toc517438948"/>
       <w:r>
         <w:rPr>
           <w:b/>
@@ -6303,7 +6305,7 @@
         </w:rPr>
         <w:t>user)</w:t>
       </w:r>
-      <w:bookmarkEnd w:id="18"/>
+      <w:bookmarkEnd w:id="19"/>
     </w:p>
     <w:p>
       <w:pPr>
@@ -6352,14 +6354,14 @@
         </w:rPr>
         <w:t xml:space="preserve"> </w:t>
       </w:r>
-      <w:bookmarkStart w:id="19" w:name="_Toc517438949"/>
+      <w:bookmarkStart w:id="20" w:name="_Toc517438949"/>
       <w:r>
         <w:rPr>
           <w:b/>
         </w:rPr>
         <w:t>Analisis Kebutuhan Perangkat Keras</w:t>
       </w:r>
-      <w:bookmarkEnd w:id="19"/>
+      <w:bookmarkEnd w:id="20"/>
     </w:p>
     <w:p>
       <w:pPr>
@@ -8405,16 +8407,14 @@
         </w:rPr>
         <w:t xml:space="preserve"> </w:t>
       </w:r>
-      <w:bookmarkStart w:id="20" w:name="_Toc517438950"/>
-      <w:bookmarkStart w:id="21" w:name="_GoBack"/>
+      <w:bookmarkStart w:id="21" w:name="_Toc517438950"/>
+      <w:r>
+        <w:rPr>
+          <w:b/>
+        </w:rPr>
+        <w:t>Analisis Kebutuhan Perangkat Lunak</w:t>
+      </w:r>
       <w:bookmarkEnd w:id="21"/>
-      <w:r>
-        <w:rPr>
-          <w:b/>
-        </w:rPr>
-        <w:t>Analisis Kebutuhan Perangkat Lunak</w:t>
-      </w:r>
-      <w:bookmarkEnd w:id="20"/>
     </w:p>
     <w:p>
       <w:pPr>
@@ -8618,7 +8618,7 @@
           <v:shape id="_x0000_i1026" type="#_x0000_t75" style="width:100pt;height:639.9pt" o:ole="">
             <v:imagedata r:id="rId20" o:title=""/>
           </v:shape>
-          <o:OLEObject Type="Embed" ProgID="Visio.Drawing.15" ShapeID="_x0000_i1026" DrawAspect="Content" ObjectID="_1591372844" r:id="rId21"/>
+          <o:OLEObject Type="Embed" ProgID="Visio.Drawing.15" ShapeID="_x0000_i1026" DrawAspect="Content" ObjectID="_1591430793" r:id="rId21"/>
         </w:object>
       </w:r>
     </w:p>
@@ -8814,7 +8814,7 @@
           <v:shape id="_x0000_i1027" type="#_x0000_t75" style="width:389.75pt;height:115.55pt" o:ole="">
             <v:imagedata r:id="rId22" o:title=""/>
           </v:shape>
-          <o:OLEObject Type="Embed" ProgID="Visio.Drawing.15" ShapeID="_x0000_i1027" DrawAspect="Content" ObjectID="_1591372845" r:id="rId23"/>
+          <o:OLEObject Type="Embed" ProgID="Visio.Drawing.15" ShapeID="_x0000_i1027" DrawAspect="Content" ObjectID="_1591430794" r:id="rId23"/>
         </w:object>
       </w:r>
     </w:p>
@@ -9872,7 +9872,7 @@
           <v:shape id="_x0000_i1028" type="#_x0000_t75" style="width:100pt;height:639.9pt" o:ole="">
             <v:imagedata r:id="rId20" o:title=""/>
           </v:shape>
-          <o:OLEObject Type="Embed" ProgID="Visio.Drawing.15" ShapeID="_x0000_i1028" DrawAspect="Content" ObjectID="_1591372846" r:id="rId26"/>
+          <o:OLEObject Type="Embed" ProgID="Visio.Drawing.15" ShapeID="_x0000_i1028" DrawAspect="Content" ObjectID="_1591430795" r:id="rId26"/>
         </w:object>
       </w:r>
     </w:p>
@@ -12817,6 +12817,35 @@
                   <w:noProof/>
                 </w:rPr>
                 <w:t>, (pp. 1569-1576).</w:t>
+              </w:r>
+            </w:p>
+            <w:p>
+              <w:pPr>
+                <w:pStyle w:val="Bibliography"/>
+                <w:ind w:left="720" w:hanging="720"/>
+                <w:rPr>
+                  <w:noProof/>
+                </w:rPr>
+              </w:pPr>
+              <w:r>
+                <w:rPr>
+                  <w:noProof/>
+                </w:rPr>
+                <w:t xml:space="preserve">N. P., &amp; H. K. (2015). Studi Pengembangan Prototype knowledge management pada pengecekan judul tugas akhir atau skripsi fakultas komputer IBI Darmaraja. </w:t>
+              </w:r>
+              <w:r>
+                <w:rPr>
+                  <w:i/>
+                  <w:iCs/>
+                  <w:noProof/>
+                </w:rPr>
+                <w:t>Konfrensi nasional sistem dan informatika</w:t>
+              </w:r>
+              <w:r>
+                <w:rPr>
+                  <w:noProof/>
+                </w:rPr>
+                <w:t>, 48-53.</w:t>
               </w:r>
             </w:p>
             <w:p>
@@ -16790,11 +16819,35 @@
     </b:Author>
     <b:RefOrder>10</b:RefOrder>
   </b:Source>
+  <b:Source>
+    <b:Tag>Nen15</b:Tag>
+    <b:SourceType>JournalArticle</b:SourceType>
+    <b:Guid>{15C8EC02-5A39-476E-9775-3F09E2BA9874}</b:Guid>
+    <b:Title>Studi Pengembangan Prototype knowledge management pada pengecekan judul tugas akhir atau skripsi fakultas komputer IBI Darmaraja</b:Title>
+    <b:Year>2015</b:Year>
+    <b:JournalName>Konfrensi nasional sistem dan informatika</b:JournalName>
+    <b:Pages>48-53</b:Pages>
+    <b:Author>
+      <b:Author>
+        <b:NameList>
+          <b:Person>
+            <b:Middle>Purwati</b:Middle>
+            <b:First>Neni </b:First>
+          </b:Person>
+          <b:Person>
+            <b:Middle>Kurniawan</b:Middle>
+            <b:First>Hendra </b:First>
+          </b:Person>
+        </b:NameList>
+      </b:Author>
+    </b:Author>
+    <b:RefOrder>11</b:RefOrder>
+  </b:Source>
 </b:Sources>
 </file>
 
 <file path=customXml/itemProps1.xml><?xml version="1.0" encoding="utf-8"?>
-<ds:datastoreItem xmlns:ds="http://schemas.openxmlformats.org/officeDocument/2006/customXml" ds:itemID="{C99124FC-36FA-46B5-9668-595ED9280D61}">
+<ds:datastoreItem xmlns:ds="http://schemas.openxmlformats.org/officeDocument/2006/customXml" ds:itemID="{74093ADA-A6F2-4F74-940E-E367CA31ADE3}">
   <ds:schemaRefs>
     <ds:schemaRef ds:uri="http://schemas.openxmlformats.org/officeDocument/2006/bibliography"/>
   </ds:schemaRefs>

--- a/tongkat tunanetra/PROPOSAL PENELITIAN TUGAS AKHIR.docx
+++ b/tongkat tunanetra/PROPOSAL PENELITIAN TUGAS AKHIR.docx
@@ -2774,7 +2774,7 @@
                 <w:noProof/>
                 <w:webHidden/>
               </w:rPr>
-              <w:t>16</w:t>
+              <w:t>17</w:t>
             </w:r>
             <w:r>
               <w:rPr>
@@ -3383,7 +3383,7 @@
                 <w:noProof/>
                 <w:webHidden/>
               </w:rPr>
-              <w:t>22</w:t>
+              <w:t>21</w:t>
             </w:r>
             <w:r>
               <w:rPr>
@@ -5701,7 +5701,6 @@
         <w:t>Kerangka penelitian digunakan untuk mempermudah pemahaman tahapan-tahanpan yang penulis lakukan dalam penelitian tugas akhir.</w:t>
       </w:r>
     </w:p>
-    <w:bookmarkStart w:id="12" w:name="_GoBack"/>
     <w:p>
       <w:pPr>
         <w:spacing w:line="240" w:lineRule="auto"/>
@@ -5732,13 +5731,12 @@
             <v:path o:extrusionok="f" gradientshapeok="t" o:connecttype="rect"/>
             <o:lock v:ext="edit" aspectratio="t"/>
           </v:shapetype>
-          <v:shape id="_x0000_i1025" type="#_x0000_t75" style="width:332.9pt;height:508.15pt" o:ole="">
+          <v:shape id="_x0000_i1032" type="#_x0000_t75" style="width:332.9pt;height:508.15pt" o:ole="">
             <v:imagedata r:id="rId18" o:title=""/>
           </v:shape>
-          <o:OLEObject Type="Embed" ProgID="Visio.Drawing.15" ShapeID="_x0000_i1025" DrawAspect="Content" ObjectID="_1591430792" r:id="rId19"/>
+          <o:OLEObject Type="Embed" ProgID="Visio.Drawing.15" ShapeID="_x0000_i1032" DrawAspect="Content" ObjectID="_1591431138" r:id="rId19"/>
         </w:object>
       </w:r>
-      <w:bookmarkEnd w:id="12"/>
     </w:p>
     <w:p>
       <w:pPr>
@@ -5806,7 +5804,7 @@
           <w:b/>
         </w:rPr>
       </w:pPr>
-      <w:bookmarkStart w:id="13" w:name="_Toc517438942"/>
+      <w:bookmarkStart w:id="12" w:name="_Toc517438942"/>
       <w:r>
         <w:rPr>
           <w:b/>
@@ -5814,7 +5812,7 @@
         <w:lastRenderedPageBreak/>
         <w:t>Pendahuluan</w:t>
       </w:r>
-      <w:bookmarkEnd w:id="13"/>
+      <w:bookmarkEnd w:id="12"/>
     </w:p>
     <w:p>
       <w:pPr>
@@ -5842,14 +5840,14 @@
           <w:b/>
         </w:rPr>
       </w:pPr>
-      <w:bookmarkStart w:id="14" w:name="_Toc517438943"/>
+      <w:bookmarkStart w:id="13" w:name="_Toc517438943"/>
       <w:r>
         <w:rPr>
           <w:b/>
         </w:rPr>
         <w:t>Studi Pendahuluan</w:t>
       </w:r>
-      <w:bookmarkEnd w:id="14"/>
+      <w:bookmarkEnd w:id="13"/>
     </w:p>
     <w:p>
       <w:pPr>
@@ -5883,14 +5881,14 @@
           <w:b/>
         </w:rPr>
       </w:pPr>
-      <w:bookmarkStart w:id="15" w:name="_Toc517438944"/>
+      <w:bookmarkStart w:id="14" w:name="_Toc517438944"/>
       <w:r>
         <w:rPr>
           <w:b/>
         </w:rPr>
         <w:t>Pengumpulan Data</w:t>
       </w:r>
-      <w:bookmarkEnd w:id="15"/>
+      <w:bookmarkEnd w:id="14"/>
     </w:p>
     <w:p>
       <w:pPr>
@@ -5977,14 +5975,14 @@
           <w:b/>
         </w:rPr>
       </w:pPr>
-      <w:bookmarkStart w:id="16" w:name="_Toc517438945"/>
+      <w:bookmarkStart w:id="15" w:name="_Toc517438945"/>
       <w:r>
         <w:rPr>
           <w:b/>
         </w:rPr>
         <w:t>Metode Pengembangan Sistem</w:t>
       </w:r>
-      <w:bookmarkEnd w:id="16"/>
+      <w:bookmarkEnd w:id="15"/>
     </w:p>
     <w:p>
       <w:pPr>
@@ -6078,7 +6076,7 @@
           <w:szCs w:val="24"/>
         </w:rPr>
       </w:pPr>
-      <w:bookmarkStart w:id="17" w:name="_Toc517438946"/>
+      <w:bookmarkStart w:id="16" w:name="_Toc517438946"/>
       <w:r>
         <w:rPr>
           <w:rFonts w:cs="Times New Roman"/>
@@ -6088,7 +6086,7 @@
         </w:rPr>
         <w:t>Analisis Kebutuhan Sistem</w:t>
       </w:r>
-      <w:bookmarkEnd w:id="17"/>
+      <w:bookmarkEnd w:id="16"/>
     </w:p>
     <w:p>
       <w:pPr>
@@ -6202,14 +6200,14 @@
         <w:lastRenderedPageBreak/>
         <w:t xml:space="preserve"> </w:t>
       </w:r>
-      <w:bookmarkStart w:id="18" w:name="_Toc517438947"/>
+      <w:bookmarkStart w:id="17" w:name="_Toc517438947"/>
       <w:r>
         <w:rPr>
           <w:b/>
         </w:rPr>
         <w:t>Analisis Masalah</w:t>
       </w:r>
-      <w:bookmarkEnd w:id="18"/>
+      <w:bookmarkEnd w:id="17"/>
     </w:p>
     <w:p>
       <w:pPr>
@@ -6285,7 +6283,7 @@
         </w:rPr>
         <w:t xml:space="preserve"> </w:t>
       </w:r>
-      <w:bookmarkStart w:id="19" w:name="_Toc517438948"/>
+      <w:bookmarkStart w:id="18" w:name="_Toc517438948"/>
       <w:r>
         <w:rPr>
           <w:b/>
@@ -6305,7 +6303,7 @@
         </w:rPr>
         <w:t>user)</w:t>
       </w:r>
-      <w:bookmarkEnd w:id="19"/>
+      <w:bookmarkEnd w:id="18"/>
     </w:p>
     <w:p>
       <w:pPr>
@@ -6354,14 +6352,14 @@
         </w:rPr>
         <w:t xml:space="preserve"> </w:t>
       </w:r>
-      <w:bookmarkStart w:id="20" w:name="_Toc517438949"/>
+      <w:bookmarkStart w:id="19" w:name="_Toc517438949"/>
       <w:r>
         <w:rPr>
           <w:b/>
         </w:rPr>
         <w:t>Analisis Kebutuhan Perangkat Keras</w:t>
       </w:r>
-      <w:bookmarkEnd w:id="20"/>
+      <w:bookmarkEnd w:id="19"/>
     </w:p>
     <w:p>
       <w:pPr>
@@ -8407,14 +8405,14 @@
         </w:rPr>
         <w:t xml:space="preserve"> </w:t>
       </w:r>
-      <w:bookmarkStart w:id="21" w:name="_Toc517438950"/>
+      <w:bookmarkStart w:id="20" w:name="_Toc517438950"/>
       <w:r>
         <w:rPr>
           <w:b/>
         </w:rPr>
         <w:t>Analisis Kebutuhan Perangkat Lunak</w:t>
       </w:r>
-      <w:bookmarkEnd w:id="21"/>
+      <w:bookmarkEnd w:id="20"/>
     </w:p>
     <w:p>
       <w:pPr>
@@ -8537,7 +8535,7 @@
           <w:b/>
         </w:rPr>
       </w:pPr>
-      <w:bookmarkStart w:id="22" w:name="_Toc517438951"/>
+      <w:bookmarkStart w:id="21" w:name="_Toc517438951"/>
       <w:r>
         <w:rPr>
           <w:b/>
@@ -8545,7 +8543,7 @@
         </w:rPr>
         <w:t>Desain sistem</w:t>
       </w:r>
-      <w:bookmarkEnd w:id="22"/>
+      <w:bookmarkEnd w:id="21"/>
     </w:p>
     <w:p>
       <w:pPr>
@@ -8618,7 +8616,7 @@
           <v:shape id="_x0000_i1026" type="#_x0000_t75" style="width:100pt;height:639.9pt" o:ole="">
             <v:imagedata r:id="rId20" o:title=""/>
           </v:shape>
-          <o:OLEObject Type="Embed" ProgID="Visio.Drawing.15" ShapeID="_x0000_i1026" DrawAspect="Content" ObjectID="_1591430793" r:id="rId21"/>
+          <o:OLEObject Type="Embed" ProgID="Visio.Drawing.15" ShapeID="_x0000_i1026" DrawAspect="Content" ObjectID="_1591431139" r:id="rId21"/>
         </w:object>
       </w:r>
     </w:p>
@@ -8675,10 +8673,12 @@
     <w:p>
       <w:pPr>
         <w:pStyle w:val="Caption"/>
-        <w:spacing w:before="240" w:after="0" w:line="360" w:lineRule="auto"/>
+        <w:spacing w:after="0" w:line="360" w:lineRule="auto"/>
         <w:ind w:firstLine="709"/>
         <w:jc w:val="both"/>
       </w:pPr>
+      <w:bookmarkStart w:id="22" w:name="_GoBack"/>
+      <w:bookmarkEnd w:id="22"/>
       <w:r>
         <w:lastRenderedPageBreak/>
         <w:t xml:space="preserve">Dalam desain sistem </w:t>
@@ -8814,7 +8814,7 @@
           <v:shape id="_x0000_i1027" type="#_x0000_t75" style="width:389.75pt;height:115.55pt" o:ole="">
             <v:imagedata r:id="rId22" o:title=""/>
           </v:shape>
-          <o:OLEObject Type="Embed" ProgID="Visio.Drawing.15" ShapeID="_x0000_i1027" DrawAspect="Content" ObjectID="_1591430794" r:id="rId23"/>
+          <o:OLEObject Type="Embed" ProgID="Visio.Drawing.15" ShapeID="_x0000_i1027" DrawAspect="Content" ObjectID="_1591431140" r:id="rId23"/>
         </w:object>
       </w:r>
     </w:p>
@@ -9872,7 +9872,7 @@
           <v:shape id="_x0000_i1028" type="#_x0000_t75" style="width:100pt;height:639.9pt" o:ole="">
             <v:imagedata r:id="rId20" o:title=""/>
           </v:shape>
-          <o:OLEObject Type="Embed" ProgID="Visio.Drawing.15" ShapeID="_x0000_i1028" DrawAspect="Content" ObjectID="_1591430795" r:id="rId26"/>
+          <o:OLEObject Type="Embed" ProgID="Visio.Drawing.15" ShapeID="_x0000_i1028" DrawAspect="Content" ObjectID="_1591431141" r:id="rId26"/>
         </w:object>
       </w:r>
     </w:p>
@@ -16847,7 +16847,7 @@
 </file>
 
 <file path=customXml/itemProps1.xml><?xml version="1.0" encoding="utf-8"?>
-<ds:datastoreItem xmlns:ds="http://schemas.openxmlformats.org/officeDocument/2006/customXml" ds:itemID="{74093ADA-A6F2-4F74-940E-E367CA31ADE3}">
+<ds:datastoreItem xmlns:ds="http://schemas.openxmlformats.org/officeDocument/2006/customXml" ds:itemID="{AD950DC2-8F89-47AB-813C-4D702FCD655A}">
   <ds:schemaRefs>
     <ds:schemaRef ds:uri="http://schemas.openxmlformats.org/officeDocument/2006/bibliography"/>
   </ds:schemaRefs>

--- a/tongkat tunanetra/PROPOSAL PENELITIAN TUGAS AKHIR.docx
+++ b/tongkat tunanetra/PROPOSAL PENELITIAN TUGAS AKHIR.docx
@@ -3479,7 +3479,6 @@
           <w:id w:val="-1805001917"/>
           <w:citation/>
         </w:sdtPr>
-        <w:sdtEndPr/>
         <w:sdtContent>
           <w:r>
             <w:fldChar w:fldCharType="begin"/>
@@ -4115,7 +4114,13 @@
         <w:t xml:space="preserve">prototype </w:t>
       </w:r>
       <w:r>
-        <w:t xml:space="preserve">ini kan digunakan oleh tunanetra sebagai </w:t>
+        <w:t xml:space="preserve">ini </w:t>
+      </w:r>
+      <w:r>
+        <w:t>a</w:t>
+      </w:r>
+      <w:r>
+        <w:t xml:space="preserve">kan digunakan oleh tunanetra sebagai </w:t>
       </w:r>
       <w:r>
         <w:rPr>
@@ -5731,10 +5736,10 @@
             <v:path o:extrusionok="f" gradientshapeok="t" o:connecttype="rect"/>
             <o:lock v:ext="edit" aspectratio="t"/>
           </v:shapetype>
-          <v:shape id="_x0000_i1032" type="#_x0000_t75" style="width:332.9pt;height:508.15pt" o:ole="">
+          <v:shape id="_x0000_i1025" type="#_x0000_t75" style="width:332.9pt;height:508.15pt" o:ole="">
             <v:imagedata r:id="rId18" o:title=""/>
           </v:shape>
-          <o:OLEObject Type="Embed" ProgID="Visio.Drawing.15" ShapeID="_x0000_i1032" DrawAspect="Content" ObjectID="_1591431138" r:id="rId19"/>
+          <o:OLEObject Type="Embed" ProgID="Visio.Drawing.15" ShapeID="_x0000_i1025" DrawAspect="Content" ObjectID="_1591711218" r:id="rId19"/>
         </w:object>
       </w:r>
     </w:p>
@@ -8616,7 +8621,7 @@
           <v:shape id="_x0000_i1026" type="#_x0000_t75" style="width:100pt;height:639.9pt" o:ole="">
             <v:imagedata r:id="rId20" o:title=""/>
           </v:shape>
-          <o:OLEObject Type="Embed" ProgID="Visio.Drawing.15" ShapeID="_x0000_i1026" DrawAspect="Content" ObjectID="_1591431139" r:id="rId21"/>
+          <o:OLEObject Type="Embed" ProgID="Visio.Drawing.15" ShapeID="_x0000_i1026" DrawAspect="Content" ObjectID="_1591711219" r:id="rId21"/>
         </w:object>
       </w:r>
     </w:p>
@@ -8677,8 +8682,6 @@
         <w:ind w:firstLine="709"/>
         <w:jc w:val="both"/>
       </w:pPr>
-      <w:bookmarkStart w:id="22" w:name="_GoBack"/>
-      <w:bookmarkEnd w:id="22"/>
       <w:r>
         <w:lastRenderedPageBreak/>
         <w:t xml:space="preserve">Dalam desain sistem </w:t>
@@ -8814,7 +8817,7 @@
           <v:shape id="_x0000_i1027" type="#_x0000_t75" style="width:389.75pt;height:115.55pt" o:ole="">
             <v:imagedata r:id="rId22" o:title=""/>
           </v:shape>
-          <o:OLEObject Type="Embed" ProgID="Visio.Drawing.15" ShapeID="_x0000_i1027" DrawAspect="Content" ObjectID="_1591431140" r:id="rId23"/>
+          <o:OLEObject Type="Embed" ProgID="Visio.Drawing.15" ShapeID="_x0000_i1027" DrawAspect="Content" ObjectID="_1591711220" r:id="rId23"/>
         </w:object>
       </w:r>
     </w:p>
@@ -8993,7 +8996,7 @@
           <w:b/>
         </w:rPr>
       </w:pPr>
-      <w:bookmarkStart w:id="23" w:name="_Toc517438952"/>
+      <w:bookmarkStart w:id="22" w:name="_Toc517438952"/>
       <w:r>
         <w:rPr>
           <w:b/>
@@ -9006,7 +9009,7 @@
         </w:rPr>
         <w:t xml:space="preserve"> Tongkat Tunanetra</w:t>
       </w:r>
-      <w:bookmarkEnd w:id="23"/>
+      <w:bookmarkEnd w:id="22"/>
     </w:p>
     <w:p>
       <w:pPr>
@@ -9033,6 +9036,7 @@
         <w:ind w:left="0"/>
         <w:jc w:val="both"/>
       </w:pPr>
+      <w:bookmarkStart w:id="23" w:name="_GoBack"/>
       <w:r>
         <w:rPr>
           <w:noProof/>
@@ -9086,6 +9090,7 @@
           </wp:inline>
         </w:drawing>
       </w:r>
+      <w:bookmarkEnd w:id="23"/>
     </w:p>
     <w:p>
       <w:pPr>
@@ -9872,7 +9877,7 @@
           <v:shape id="_x0000_i1028" type="#_x0000_t75" style="width:100pt;height:639.9pt" o:ole="">
             <v:imagedata r:id="rId20" o:title=""/>
           </v:shape>
-          <o:OLEObject Type="Embed" ProgID="Visio.Drawing.15" ShapeID="_x0000_i1028" DrawAspect="Content" ObjectID="_1591431141" r:id="rId26"/>
+          <o:OLEObject Type="Embed" ProgID="Visio.Drawing.15" ShapeID="_x0000_i1028" DrawAspect="Content" ObjectID="_1591711221" r:id="rId26"/>
         </w:object>
       </w:r>
     </w:p>
@@ -12654,7 +12659,6 @@
           <w:docPartUnique/>
         </w:docPartObj>
       </w:sdtPr>
-      <w:sdtEndPr/>
       <w:sdtContent>
         <w:p/>
         <w:sdt>
@@ -12662,7 +12666,6 @@
             <w:id w:val="111145805"/>
             <w:bibliography/>
           </w:sdtPr>
-          <w:sdtEndPr/>
           <w:sdtContent>
             <w:p>
               <w:pPr>
@@ -16847,7 +16850,7 @@
 </file>
 
 <file path=customXml/itemProps1.xml><?xml version="1.0" encoding="utf-8"?>
-<ds:datastoreItem xmlns:ds="http://schemas.openxmlformats.org/officeDocument/2006/customXml" ds:itemID="{AD950DC2-8F89-47AB-813C-4D702FCD655A}">
+<ds:datastoreItem xmlns:ds="http://schemas.openxmlformats.org/officeDocument/2006/customXml" ds:itemID="{52251957-6E9A-4700-9092-F312374021B0}">
   <ds:schemaRefs>
     <ds:schemaRef ds:uri="http://schemas.openxmlformats.org/officeDocument/2006/bibliography"/>
   </ds:schemaRefs>

--- a/tongkat tunanetra/PROPOSAL PENELITIAN TUGAS AKHIR.docx
+++ b/tongkat tunanetra/PROPOSAL PENELITIAN TUGAS AKHIR.docx
@@ -118,6 +118,7 @@
         <w:jc w:val="center"/>
       </w:pPr>
       <w:bookmarkStart w:id="0" w:name="_Hlk507497299"/>
+      <w:bookmarkStart w:id="1" w:name="_Hlk518328261"/>
       <w:r>
         <w:t xml:space="preserve">RANCANG BANGUN PROTOTYPE TONGKAT TUNANETRA </w:t>
       </w:r>
@@ -159,6 +160,7 @@
       </w:r>
       <w:bookmarkEnd w:id="0"/>
     </w:p>
+    <w:bookmarkEnd w:id="1"/>
     <w:p>
       <w:pPr>
         <w:spacing w:line="360" w:lineRule="auto"/>
@@ -358,7 +360,7 @@
           <w:szCs w:val="28"/>
         </w:rPr>
       </w:pPr>
-      <w:bookmarkStart w:id="1" w:name="_Toc517438931"/>
+      <w:bookmarkStart w:id="2" w:name="_Toc517438931"/>
       <w:r>
         <w:rPr>
           <w:rFonts w:cs="Times New Roman"/>
@@ -385,7 +387,7 @@
         </w:rPr>
         <w:t>PENGESAHAN</w:t>
       </w:r>
-      <w:bookmarkEnd w:id="1"/>
+      <w:bookmarkEnd w:id="2"/>
     </w:p>
     <w:p>
       <w:pPr>
@@ -735,12 +737,12 @@
         <w:pStyle w:val="Heading1"/>
         <w:jc w:val="center"/>
       </w:pPr>
-      <w:bookmarkStart w:id="2" w:name="_Toc517438932"/>
+      <w:bookmarkStart w:id="3" w:name="_Toc517438932"/>
       <w:r>
         <w:lastRenderedPageBreak/>
         <w:t>DAFTAR ISI</w:t>
       </w:r>
-      <w:bookmarkEnd w:id="2"/>
+      <w:bookmarkEnd w:id="3"/>
     </w:p>
     <w:sdt>
       <w:sdtPr>
@@ -3429,7 +3431,7 @@
           <w:b/>
         </w:rPr>
       </w:pPr>
-      <w:bookmarkStart w:id="3" w:name="_Toc517438933"/>
+      <w:bookmarkStart w:id="4" w:name="_Toc517438933"/>
       <w:r>
         <w:rPr>
           <w:b/>
@@ -3437,7 +3439,9 @@
         <w:lastRenderedPageBreak/>
         <w:t>Latar Belakang</w:t>
       </w:r>
-      <w:bookmarkEnd w:id="3"/>
+      <w:bookmarkStart w:id="5" w:name="_GoBack"/>
+      <w:bookmarkEnd w:id="4"/>
+      <w:bookmarkEnd w:id="5"/>
     </w:p>
     <w:p>
       <w:pPr>
@@ -3446,6 +3450,7 @@
         <w:ind w:left="0" w:firstLine="284"/>
         <w:jc w:val="both"/>
       </w:pPr>
+      <w:bookmarkStart w:id="6" w:name="_Hlk518328397"/>
       <w:r>
         <w:t>Manusia merupakan mahluk yang memiliki keinginan untuk menyatu dengan sesamanya serta alam lingkungan di sekitarnya. Dengan menggunakan pemikiran, naluri, perasaan, keinginan dan sebagainya, manusia memberi reaksi dan melakukan interaksi dengan lingkungannya</w:t>
       </w:r>
@@ -3516,15 +3521,13 @@
       </w:r>
       <w:proofErr w:type="gramEnd"/>
       <w:r>
-        <w:t xml:space="preserve"> total penduduk Indonesia. Angka satu persen itu tercatat sebagai angka tertinggi di negara ASEAN. Angka tersebut lebih tinggi disbanding </w:t>
-      </w:r>
-      <w:proofErr w:type="gramStart"/>
-      <w:r>
-        <w:t>Bangladesh(</w:t>
-      </w:r>
-      <w:proofErr w:type="gramEnd"/>
-      <w:r>
-        <w:t>1%), india (0.7%), dan Thailand (0.3%) dari total penduduknya. Berdasarkan data WHO tahun 2010, penyakit kebutaan di Indonesia menempati posisi kedua didunia. Dari data 45 juta penduduk dunia, 2.5 juta adalah warga Indonesia. Melihat hal tersebut sungguh sangat memprihatinkan kondisi tersebut dengan banyaknya penderita kebutaan maka dibutuhkan suatu alat bantu yang dapat membantu penderita tersebut</w:t>
+        <w:t xml:space="preserve"> total penduduk Indonesia. Angka satu persen itu tercatat sebagai angka tertinggi di negara ASEAN. Angka tersebut lebih tinggi disbanding Bangladesh</w:t>
+      </w:r>
+      <w:r>
+        <w:t xml:space="preserve"> </w:t>
+      </w:r>
+      <w:r>
+        <w:t>(1%), india (0.7%), dan Thailand (0.3%) dari total penduduknya. Berdasarkan data WHO tahun 2010, penyakit kebutaan di Indonesia menempati posisi kedua didunia. Dari data 45 juta penduduk dunia, 2.5 juta adalah warga Indonesia. Melihat hal tersebut sungguh sangat memprihatinkan kondisi tersebut dengan banyaknya penderita kebutaan maka dibutuhkan suatu alat bantu yang dapat membantu penderita tersebut</w:t>
       </w:r>
       <w:r>
         <w:t xml:space="preserve"> </w:t>
@@ -3736,19 +3739,67 @@
         <w:rPr>
           <w:noProof/>
         </w:rPr>
-        <w:t>dengan menggunakan metode tersebut dia berhasil menidetifikasi suatu pintu</w:t>
+        <w:t>dengan menggunakan metode tersebut</w:t>
       </w:r>
       <w:r>
         <w:rPr>
           <w:noProof/>
         </w:rPr>
+        <w:t xml:space="preserve"> </w:t>
+      </w:r>
+      <w:r>
+        <w:rPr>
+          <w:noProof/>
+        </w:rPr>
+        <w:t>berhasil men</w:t>
+      </w:r>
+      <w:r>
+        <w:rPr>
+          <w:noProof/>
+        </w:rPr>
+        <w:t>g</w:t>
+      </w:r>
+      <w:r>
+        <w:rPr>
+          <w:noProof/>
+        </w:rPr>
+        <w:t>ide</w:t>
+      </w:r>
+      <w:r>
+        <w:rPr>
+          <w:noProof/>
+        </w:rPr>
+        <w:t>n</w:t>
+      </w:r>
+      <w:r>
+        <w:rPr>
+          <w:noProof/>
+        </w:rPr>
+        <w:t>tifikasi suatu pintu</w:t>
+      </w:r>
+      <w:r>
+        <w:rPr>
+          <w:noProof/>
+        </w:rPr>
         <w:t>.</w:t>
       </w:r>
       <w:r>
         <w:rPr>
           <w:noProof/>
         </w:rPr>
-        <w:t xml:space="preserve"> Sedangkah dalam penelitian yang dilakukan oleh  Wahyu dkk (2014). Dalam penelitian yang dia lakukan menggunakan metode </w:t>
+        <w:t xml:space="preserve"> Sedangkah dalam penelitian yang dilakukan oleh  Wahyu dkk (2014)</w:t>
+      </w:r>
+      <w:r>
+        <w:rPr>
+          <w:noProof/>
+        </w:rPr>
+        <w:t xml:space="preserve"> mereka</w:t>
+      </w:r>
+      <w:r>
+        <w:rPr>
+          <w:noProof/>
+        </w:rPr>
+        <w:t xml:space="preserve"> menggunakan metode </w:t>
       </w:r>
       <w:r>
         <w:rPr>
@@ -3761,7 +3812,19 @@
         <w:rPr>
           <w:noProof/>
         </w:rPr>
-        <w:t xml:space="preserve">untuk membaca muka seseorang untuk melakuka absensi. </w:t>
+        <w:t>untuk membaca muka seseorang untuk melakuka</w:t>
+      </w:r>
+      <w:r>
+        <w:rPr>
+          <w:noProof/>
+        </w:rPr>
+        <w:t>n</w:t>
+      </w:r>
+      <w:r>
+        <w:rPr>
+          <w:noProof/>
+        </w:rPr>
+        <w:t xml:space="preserve"> absensi. </w:t>
       </w:r>
       <w:r>
         <w:rPr>
@@ -3854,14 +3917,15 @@
           <w:b/>
         </w:rPr>
       </w:pPr>
-      <w:bookmarkStart w:id="4" w:name="_Toc517438934"/>
+      <w:bookmarkStart w:id="7" w:name="_Toc517438934"/>
+      <w:bookmarkEnd w:id="6"/>
       <w:r>
         <w:rPr>
           <w:b/>
         </w:rPr>
         <w:t>Identifikasi Masalah</w:t>
       </w:r>
-      <w:bookmarkEnd w:id="4"/>
+      <w:bookmarkEnd w:id="7"/>
     </w:p>
     <w:p>
       <w:pPr>
@@ -3931,14 +3995,14 @@
           <w:b/>
         </w:rPr>
       </w:pPr>
-      <w:bookmarkStart w:id="5" w:name="_Toc517438935"/>
+      <w:bookmarkStart w:id="8" w:name="_Toc517438935"/>
       <w:r>
         <w:rPr>
           <w:b/>
         </w:rPr>
         <w:t>Rumusan Masalah</w:t>
       </w:r>
-      <w:bookmarkEnd w:id="5"/>
+      <w:bookmarkEnd w:id="8"/>
     </w:p>
     <w:p>
       <w:pPr>
@@ -4058,7 +4122,7 @@
           <w:b/>
         </w:rPr>
       </w:pPr>
-      <w:bookmarkStart w:id="6" w:name="_Toc517438936"/>
+      <w:bookmarkStart w:id="9" w:name="_Toc517438936"/>
       <w:r>
         <w:rPr>
           <w:b/>
@@ -4066,7 +4130,7 @@
         <w:lastRenderedPageBreak/>
         <w:t>Tujuan penelitian</w:t>
       </w:r>
-      <w:bookmarkEnd w:id="6"/>
+      <w:bookmarkEnd w:id="9"/>
     </w:p>
     <w:p>
       <w:pPr>
@@ -4196,14 +4260,14 @@
           <w:b/>
         </w:rPr>
       </w:pPr>
-      <w:bookmarkStart w:id="7" w:name="_Toc517438937"/>
+      <w:bookmarkStart w:id="10" w:name="_Toc517438937"/>
       <w:r>
         <w:rPr>
           <w:b/>
         </w:rPr>
         <w:t>Batasan Masalah</w:t>
       </w:r>
-      <w:bookmarkEnd w:id="7"/>
+      <w:bookmarkEnd w:id="10"/>
     </w:p>
     <w:p>
       <w:pPr>
@@ -4282,7 +4346,7 @@
           <w:b/>
         </w:rPr>
       </w:pPr>
-      <w:bookmarkStart w:id="8" w:name="_Toc517438938"/>
+      <w:bookmarkStart w:id="11" w:name="_Toc517438938"/>
       <w:r>
         <w:rPr>
           <w:b/>
@@ -4295,7 +4359,7 @@
         </w:rPr>
         <w:t>Penelitian</w:t>
       </w:r>
-      <w:bookmarkEnd w:id="8"/>
+      <w:bookmarkEnd w:id="11"/>
     </w:p>
     <w:p>
       <w:pPr>
@@ -4389,14 +4453,14 @@
           <w:b/>
         </w:rPr>
       </w:pPr>
-      <w:bookmarkStart w:id="9" w:name="_Toc517438939"/>
+      <w:bookmarkStart w:id="12" w:name="_Toc517438939"/>
       <w:r>
         <w:rPr>
           <w:b/>
         </w:rPr>
         <w:t>Tinjauan Pustaka</w:t>
       </w:r>
-      <w:bookmarkEnd w:id="9"/>
+      <w:bookmarkEnd w:id="12"/>
     </w:p>
     <w:p>
       <w:pPr>
@@ -4588,7 +4652,16 @@
         <w:t>”.</w:t>
       </w:r>
       <w:r>
-        <w:t xml:space="preserve"> Dalam penelitian ini didapatkan hasil bahwa Penyadang tunanetra menjadi bisa menikmati novel tanpa harus menggunakan huruf brailler yang ada pada novel.</w:t>
+        <w:t xml:space="preserve"> Dalam penelitian ini didapatkan hasil bahwa Penyadang tunanetra menjadi bisa menikmati novel tanpa harus menggunakan huruf </w:t>
+      </w:r>
+      <w:r>
+        <w:rPr>
+          <w:i/>
+        </w:rPr>
+        <w:t>brailler</w:t>
+      </w:r>
+      <w:r>
+        <w:t xml:space="preserve"> yang ada pada novel.</w:t>
       </w:r>
     </w:p>
     <w:p>
@@ -5624,7 +5697,7 @@
           <w:b/>
         </w:rPr>
       </w:pPr>
-      <w:bookmarkStart w:id="10" w:name="_Toc517438940"/>
+      <w:bookmarkStart w:id="13" w:name="_Toc517438940"/>
       <w:r>
         <w:rPr>
           <w:b/>
@@ -5638,7 +5711,7 @@
         </w:rPr>
         <w:t>Penelitian</w:t>
       </w:r>
-      <w:bookmarkEnd w:id="10"/>
+      <w:bookmarkEnd w:id="13"/>
     </w:p>
     <w:p>
       <w:pPr>
@@ -5672,14 +5745,14 @@
         </w:rPr>
         <w:t xml:space="preserve"> </w:t>
       </w:r>
-      <w:bookmarkStart w:id="11" w:name="_Toc517438941"/>
+      <w:bookmarkStart w:id="14" w:name="_Toc517438941"/>
       <w:r>
         <w:rPr>
           <w:b/>
         </w:rPr>
         <w:t>Kerangka Penelitian</w:t>
       </w:r>
-      <w:bookmarkEnd w:id="11"/>
+      <w:bookmarkEnd w:id="14"/>
     </w:p>
     <w:p>
       <w:pPr>
@@ -5739,7 +5812,7 @@
           <v:shape id="_x0000_i1025" type="#_x0000_t75" style="width:332.9pt;height:508.15pt" o:ole="">
             <v:imagedata r:id="rId18" o:title=""/>
           </v:shape>
-          <o:OLEObject Type="Embed" ProgID="Visio.Drawing.15" ShapeID="_x0000_i1025" DrawAspect="Content" ObjectID="_1591711218" r:id="rId19"/>
+          <o:OLEObject Type="Embed" ProgID="Visio.Drawing.15" ShapeID="_x0000_i1025" DrawAspect="Content" ObjectID="_1592070976" r:id="rId19"/>
         </w:object>
       </w:r>
     </w:p>
@@ -5809,7 +5882,7 @@
           <w:b/>
         </w:rPr>
       </w:pPr>
-      <w:bookmarkStart w:id="12" w:name="_Toc517438942"/>
+      <w:bookmarkStart w:id="15" w:name="_Toc517438942"/>
       <w:r>
         <w:rPr>
           <w:b/>
@@ -5817,7 +5890,7 @@
         <w:lastRenderedPageBreak/>
         <w:t>Pendahuluan</w:t>
       </w:r>
-      <w:bookmarkEnd w:id="12"/>
+      <w:bookmarkEnd w:id="15"/>
     </w:p>
     <w:p>
       <w:pPr>
@@ -5845,14 +5918,14 @@
           <w:b/>
         </w:rPr>
       </w:pPr>
-      <w:bookmarkStart w:id="13" w:name="_Toc517438943"/>
+      <w:bookmarkStart w:id="16" w:name="_Toc517438943"/>
       <w:r>
         <w:rPr>
           <w:b/>
         </w:rPr>
         <w:t>Studi Pendahuluan</w:t>
       </w:r>
-      <w:bookmarkEnd w:id="13"/>
+      <w:bookmarkEnd w:id="16"/>
     </w:p>
     <w:p>
       <w:pPr>
@@ -5886,14 +5959,14 @@
           <w:b/>
         </w:rPr>
       </w:pPr>
-      <w:bookmarkStart w:id="14" w:name="_Toc517438944"/>
+      <w:bookmarkStart w:id="17" w:name="_Toc517438944"/>
       <w:r>
         <w:rPr>
           <w:b/>
         </w:rPr>
         <w:t>Pengumpulan Data</w:t>
       </w:r>
-      <w:bookmarkEnd w:id="14"/>
+      <w:bookmarkEnd w:id="17"/>
     </w:p>
     <w:p>
       <w:pPr>
@@ -5980,14 +6053,14 @@
           <w:b/>
         </w:rPr>
       </w:pPr>
-      <w:bookmarkStart w:id="15" w:name="_Toc517438945"/>
+      <w:bookmarkStart w:id="18" w:name="_Toc517438945"/>
       <w:r>
         <w:rPr>
           <w:b/>
         </w:rPr>
         <w:t>Metode Pengembangan Sistem</w:t>
       </w:r>
-      <w:bookmarkEnd w:id="15"/>
+      <w:bookmarkEnd w:id="18"/>
     </w:p>
     <w:p>
       <w:pPr>
@@ -6081,7 +6154,7 @@
           <w:szCs w:val="24"/>
         </w:rPr>
       </w:pPr>
-      <w:bookmarkStart w:id="16" w:name="_Toc517438946"/>
+      <w:bookmarkStart w:id="19" w:name="_Toc517438946"/>
       <w:r>
         <w:rPr>
           <w:rFonts w:cs="Times New Roman"/>
@@ -6091,7 +6164,7 @@
         </w:rPr>
         <w:t>Analisis Kebutuhan Sistem</w:t>
       </w:r>
-      <w:bookmarkEnd w:id="16"/>
+      <w:bookmarkEnd w:id="19"/>
     </w:p>
     <w:p>
       <w:pPr>
@@ -6205,14 +6278,14 @@
         <w:lastRenderedPageBreak/>
         <w:t xml:space="preserve"> </w:t>
       </w:r>
-      <w:bookmarkStart w:id="17" w:name="_Toc517438947"/>
+      <w:bookmarkStart w:id="20" w:name="_Toc517438947"/>
       <w:r>
         <w:rPr>
           <w:b/>
         </w:rPr>
         <w:t>Analisis Masalah</w:t>
       </w:r>
-      <w:bookmarkEnd w:id="17"/>
+      <w:bookmarkEnd w:id="20"/>
     </w:p>
     <w:p>
       <w:pPr>
@@ -6288,7 +6361,7 @@
         </w:rPr>
         <w:t xml:space="preserve"> </w:t>
       </w:r>
-      <w:bookmarkStart w:id="18" w:name="_Toc517438948"/>
+      <w:bookmarkStart w:id="21" w:name="_Toc517438948"/>
       <w:r>
         <w:rPr>
           <w:b/>
@@ -6308,7 +6381,7 @@
         </w:rPr>
         <w:t>user)</w:t>
       </w:r>
-      <w:bookmarkEnd w:id="18"/>
+      <w:bookmarkEnd w:id="21"/>
     </w:p>
     <w:p>
       <w:pPr>
@@ -6357,14 +6430,14 @@
         </w:rPr>
         <w:t xml:space="preserve"> </w:t>
       </w:r>
-      <w:bookmarkStart w:id="19" w:name="_Toc517438949"/>
+      <w:bookmarkStart w:id="22" w:name="_Toc517438949"/>
       <w:r>
         <w:rPr>
           <w:b/>
         </w:rPr>
         <w:t>Analisis Kebutuhan Perangkat Keras</w:t>
       </w:r>
-      <w:bookmarkEnd w:id="19"/>
+      <w:bookmarkEnd w:id="22"/>
     </w:p>
     <w:p>
       <w:pPr>
@@ -8410,14 +8483,14 @@
         </w:rPr>
         <w:t xml:space="preserve"> </w:t>
       </w:r>
-      <w:bookmarkStart w:id="20" w:name="_Toc517438950"/>
+      <w:bookmarkStart w:id="23" w:name="_Toc517438950"/>
       <w:r>
         <w:rPr>
           <w:b/>
         </w:rPr>
         <w:t>Analisis Kebutuhan Perangkat Lunak</w:t>
       </w:r>
-      <w:bookmarkEnd w:id="20"/>
+      <w:bookmarkEnd w:id="23"/>
     </w:p>
     <w:p>
       <w:pPr>
@@ -8540,7 +8613,7 @@
           <w:b/>
         </w:rPr>
       </w:pPr>
-      <w:bookmarkStart w:id="21" w:name="_Toc517438951"/>
+      <w:bookmarkStart w:id="24" w:name="_Toc517438951"/>
       <w:r>
         <w:rPr>
           <w:b/>
@@ -8548,7 +8621,7 @@
         </w:rPr>
         <w:t>Desain sistem</w:t>
       </w:r>
-      <w:bookmarkEnd w:id="21"/>
+      <w:bookmarkEnd w:id="24"/>
     </w:p>
     <w:p>
       <w:pPr>
@@ -8621,7 +8694,7 @@
           <v:shape id="_x0000_i1026" type="#_x0000_t75" style="width:100pt;height:639.9pt" o:ole="">
             <v:imagedata r:id="rId20" o:title=""/>
           </v:shape>
-          <o:OLEObject Type="Embed" ProgID="Visio.Drawing.15" ShapeID="_x0000_i1026" DrawAspect="Content" ObjectID="_1591711219" r:id="rId21"/>
+          <o:OLEObject Type="Embed" ProgID="Visio.Drawing.15" ShapeID="_x0000_i1026" DrawAspect="Content" ObjectID="_1592070977" r:id="rId21"/>
         </w:object>
       </w:r>
     </w:p>
@@ -8817,7 +8890,7 @@
           <v:shape id="_x0000_i1027" type="#_x0000_t75" style="width:389.75pt;height:115.55pt" o:ole="">
             <v:imagedata r:id="rId22" o:title=""/>
           </v:shape>
-          <o:OLEObject Type="Embed" ProgID="Visio.Drawing.15" ShapeID="_x0000_i1027" DrawAspect="Content" ObjectID="_1591711220" r:id="rId23"/>
+          <o:OLEObject Type="Embed" ProgID="Visio.Drawing.15" ShapeID="_x0000_i1027" DrawAspect="Content" ObjectID="_1592070978" r:id="rId23"/>
         </w:object>
       </w:r>
     </w:p>
@@ -8996,7 +9069,7 @@
           <w:b/>
         </w:rPr>
       </w:pPr>
-      <w:bookmarkStart w:id="22" w:name="_Toc517438952"/>
+      <w:bookmarkStart w:id="25" w:name="_Toc517438952"/>
       <w:r>
         <w:rPr>
           <w:b/>
@@ -9009,7 +9082,7 @@
         </w:rPr>
         <w:t xml:space="preserve"> Tongkat Tunanetra</w:t>
       </w:r>
-      <w:bookmarkEnd w:id="22"/>
+      <w:bookmarkEnd w:id="25"/>
     </w:p>
     <w:p>
       <w:pPr>
@@ -9036,7 +9109,6 @@
         <w:ind w:left="0"/>
         <w:jc w:val="both"/>
       </w:pPr>
-      <w:bookmarkStart w:id="23" w:name="_GoBack"/>
       <w:r>
         <w:rPr>
           <w:noProof/>
@@ -9090,7 +9162,6 @@
           </wp:inline>
         </w:drawing>
       </w:r>
-      <w:bookmarkEnd w:id="23"/>
     </w:p>
     <w:p>
       <w:pPr>
@@ -9261,7 +9332,7 @@
           <w:b/>
         </w:rPr>
       </w:pPr>
-      <w:bookmarkStart w:id="24" w:name="_Toc517438953"/>
+      <w:bookmarkStart w:id="26" w:name="_Toc517438953"/>
       <w:r>
         <w:rPr>
           <w:b/>
@@ -9282,7 +9353,7 @@
         </w:rPr>
         <w:t>Hardware</w:t>
       </w:r>
-      <w:bookmarkEnd w:id="24"/>
+      <w:bookmarkEnd w:id="26"/>
     </w:p>
     <w:p>
       <w:pPr>
@@ -9769,7 +9840,7 @@
           <w:b/>
         </w:rPr>
       </w:pPr>
-      <w:bookmarkStart w:id="25" w:name="_Toc517438954"/>
+      <w:bookmarkStart w:id="27" w:name="_Toc517438954"/>
       <w:r>
         <w:rPr>
           <w:b/>
@@ -9789,7 +9860,7 @@
         </w:rPr>
         <w:t>Software</w:t>
       </w:r>
-      <w:bookmarkEnd w:id="25"/>
+      <w:bookmarkEnd w:id="27"/>
     </w:p>
     <w:p>
       <w:pPr>
@@ -9877,7 +9948,7 @@
           <v:shape id="_x0000_i1028" type="#_x0000_t75" style="width:100pt;height:639.9pt" o:ole="">
             <v:imagedata r:id="rId20" o:title=""/>
           </v:shape>
-          <o:OLEObject Type="Embed" ProgID="Visio.Drawing.15" ShapeID="_x0000_i1028" DrawAspect="Content" ObjectID="_1591711221" r:id="rId26"/>
+          <o:OLEObject Type="Embed" ProgID="Visio.Drawing.15" ShapeID="_x0000_i1028" DrawAspect="Content" ObjectID="_1592070979" r:id="rId26"/>
         </w:object>
       </w:r>
     </w:p>
@@ -9937,7 +10008,7 @@
           <w:b/>
         </w:rPr>
       </w:pPr>
-      <w:bookmarkStart w:id="26" w:name="_Toc517438955"/>
+      <w:bookmarkStart w:id="28" w:name="_Toc517438955"/>
       <w:r>
         <w:rPr>
           <w:b/>
@@ -9945,7 +10016,7 @@
         <w:lastRenderedPageBreak/>
         <w:t>Pengujian</w:t>
       </w:r>
-      <w:bookmarkEnd w:id="26"/>
+      <w:bookmarkEnd w:id="28"/>
     </w:p>
     <w:p>
       <w:pPr>
@@ -9982,14 +10053,14 @@
           <w:i/>
         </w:rPr>
       </w:pPr>
-      <w:bookmarkStart w:id="27" w:name="_Toc517438956"/>
+      <w:bookmarkStart w:id="29" w:name="_Toc517438956"/>
       <w:r>
         <w:rPr>
           <w:b/>
         </w:rPr>
         <w:t>Pengujian Sistem</w:t>
       </w:r>
-      <w:bookmarkEnd w:id="27"/>
+      <w:bookmarkEnd w:id="29"/>
     </w:p>
     <w:p>
       <w:pPr>
@@ -10103,14 +10174,14 @@
           <w:i/>
         </w:rPr>
       </w:pPr>
-      <w:bookmarkStart w:id="28" w:name="_Toc517438957"/>
+      <w:bookmarkStart w:id="30" w:name="_Toc517438957"/>
       <w:r>
         <w:rPr>
           <w:b/>
         </w:rPr>
         <w:t>Implementasi</w:t>
       </w:r>
-      <w:bookmarkEnd w:id="28"/>
+      <w:bookmarkEnd w:id="30"/>
     </w:p>
     <w:p>
       <w:pPr>
@@ -10168,14 +10239,14 @@
           <w:b/>
         </w:rPr>
       </w:pPr>
-      <w:bookmarkStart w:id="29" w:name="_Toc517438958"/>
+      <w:bookmarkStart w:id="31" w:name="_Toc517438958"/>
       <w:r>
         <w:rPr>
           <w:b/>
         </w:rPr>
         <w:t>Penutup</w:t>
       </w:r>
-      <w:bookmarkEnd w:id="29"/>
+      <w:bookmarkEnd w:id="31"/>
     </w:p>
     <w:p>
       <w:pPr>
@@ -10221,14 +10292,14 @@
           <w:b/>
         </w:rPr>
       </w:pPr>
-      <w:bookmarkStart w:id="30" w:name="_Toc517438959"/>
+      <w:bookmarkStart w:id="32" w:name="_Toc517438959"/>
       <w:r>
         <w:rPr>
           <w:b/>
         </w:rPr>
         <w:t>Jadwal Penelitian</w:t>
       </w:r>
-      <w:bookmarkEnd w:id="30"/>
+      <w:bookmarkEnd w:id="32"/>
     </w:p>
     <w:p>
       <w:pPr>
@@ -12644,12 +12715,12 @@
         <w:jc w:val="center"/>
         <w:outlineLvl w:val="0"/>
       </w:pPr>
-      <w:bookmarkStart w:id="31" w:name="_Toc517438960"/>
+      <w:bookmarkStart w:id="33" w:name="_Toc517438960"/>
       <w:r>
         <w:lastRenderedPageBreak/>
         <w:t>Daftar Pustaka</w:t>
       </w:r>
-      <w:bookmarkEnd w:id="31"/>
+      <w:bookmarkEnd w:id="33"/>
     </w:p>
     <w:sdt>
       <w:sdtPr>
@@ -16850,7 +16921,7 @@
 </file>
 
 <file path=customXml/itemProps1.xml><?xml version="1.0" encoding="utf-8"?>
-<ds:datastoreItem xmlns:ds="http://schemas.openxmlformats.org/officeDocument/2006/customXml" ds:itemID="{52251957-6E9A-4700-9092-F312374021B0}">
+<ds:datastoreItem xmlns:ds="http://schemas.openxmlformats.org/officeDocument/2006/customXml" ds:itemID="{CA17FFDB-F65A-465E-B572-F31EB3C1B8FF}">
   <ds:schemaRefs>
     <ds:schemaRef ds:uri="http://schemas.openxmlformats.org/officeDocument/2006/bibliography"/>
   </ds:schemaRefs>
